--- a/CDC-rapport-jdt/Rapport/p_appro-Rapport-Sylvain-Philipona.docx
+++ b/CDC-rapport-jdt/Rapport/p_appro-Rapport-Sylvain-Philipona.docx
@@ -5925,8 +5925,12 @@
       </w:pPr>
     </w:p>
     <w:sectPr>
-      <w:headerReference w:type="default" r:id="rId10"/>
-      <w:footerReference w:type="default" r:id="rId11"/>
+      <w:headerReference w:type="even" r:id="rId10"/>
+      <w:headerReference w:type="default" r:id="rId11"/>
+      <w:footerReference w:type="even" r:id="rId12"/>
+      <w:footerReference w:type="default" r:id="rId13"/>
+      <w:headerReference w:type="first" r:id="rId14"/>
+      <w:footerReference w:type="first" r:id="rId15"/>
       <w:pgSz w:w="11906" w:h="16838" w:code="9"/>
       <w:pgMar w:top="1418" w:right="1418" w:bottom="1418" w:left="1418" w:header="720" w:footer="720" w:gutter="0"/>
       <w:cols w:space="720"/>
@@ -5960,116 +5964,336 @@
   <w:p>
     <w:pPr>
       <w:pStyle w:val="Pieddepage"/>
-      <w:pBdr>
-        <w:top w:val="single" w:sz="4" w:space="1" w:color="auto"/>
-      </w:pBdr>
-      <w:rPr>
-        <w:sz w:val="16"/>
-        <w:szCs w:val="16"/>
-      </w:rPr>
     </w:pPr>
-    <w:proofErr w:type="gramStart"/>
-    <w:r>
-      <w:rPr>
-        <w:sz w:val="16"/>
-        <w:szCs w:val="16"/>
-      </w:rPr>
-      <w:t>i</w:t>
-    </w:r>
-    <w:proofErr w:type="gramEnd"/>
-    <w:r>
-      <w:rPr>
-        <w:sz w:val="16"/>
-        <w:szCs w:val="16"/>
-      </w:rPr>
-      <w:t>-CQ VD Octobre 2010</w:t>
-    </w:r>
-    <w:r>
-      <w:rPr>
-        <w:sz w:val="16"/>
-        <w:szCs w:val="16"/>
-      </w:rPr>
-      <w:tab/>
-    </w:r>
-    <w:r>
-      <w:rPr>
-        <w:rStyle w:val="Numrodepage"/>
-        <w:sz w:val="16"/>
-        <w:szCs w:val="16"/>
-      </w:rPr>
-      <w:fldChar w:fldCharType="begin"/>
-    </w:r>
-    <w:r>
-      <w:rPr>
-        <w:rStyle w:val="Numrodepage"/>
-        <w:sz w:val="16"/>
-        <w:szCs w:val="16"/>
-      </w:rPr>
-      <w:instrText xml:space="preserve"> PAGE </w:instrText>
-    </w:r>
-    <w:r>
-      <w:rPr>
-        <w:rStyle w:val="Numrodepage"/>
-        <w:sz w:val="16"/>
-        <w:szCs w:val="16"/>
-      </w:rPr>
-      <w:fldChar w:fldCharType="separate"/>
-    </w:r>
-    <w:r>
-      <w:rPr>
-        <w:rStyle w:val="Numrodepage"/>
-        <w:noProof/>
-        <w:sz w:val="16"/>
-        <w:szCs w:val="16"/>
-      </w:rPr>
-      <w:t>7</w:t>
-    </w:r>
-    <w:r>
-      <w:rPr>
-        <w:rStyle w:val="Numrodepage"/>
-        <w:sz w:val="16"/>
-        <w:szCs w:val="16"/>
-      </w:rPr>
-      <w:fldChar w:fldCharType="end"/>
-    </w:r>
-    <w:r>
-      <w:rPr>
-        <w:sz w:val="16"/>
-        <w:szCs w:val="16"/>
-      </w:rPr>
-      <w:tab/>
-    </w:r>
-    <w:r>
-      <w:rPr>
-        <w:sz w:val="16"/>
-        <w:szCs w:val="16"/>
-      </w:rPr>
-      <w:t xml:space="preserve">Dernière </w:t>
-    </w:r>
-    <w:proofErr w:type="spellStart"/>
-    <w:r>
-      <w:rPr>
-        <w:sz w:val="16"/>
-        <w:szCs w:val="16"/>
-      </w:rPr>
-      <w:t>modif</w:t>
-    </w:r>
-    <w:proofErr w:type="spellEnd"/>
-    <w:r>
-      <w:rPr>
-        <w:sz w:val="16"/>
-        <w:szCs w:val="16"/>
-      </w:rPr>
-      <w:t> : 02.12.2010</w:t>
-    </w:r>
-    <w:r>
-      <w:rPr>
-        <w:rStyle w:val="Numrodepage"/>
-        <w:sz w:val="16"/>
-        <w:szCs w:val="16"/>
-      </w:rPr>
-      <w:tab/>
-    </w:r>
+  </w:p>
+</w:ftr>
+</file>
+
+<file path=word/footer2.xml><?xml version="1.0" encoding="utf-8"?>
+<w:ftr xmlns:wpc="http://schemas.microsoft.com/office/word/2010/wordprocessingCanvas" xmlns:cx="http://schemas.microsoft.com/office/drawing/2014/chartex" xmlns:cx1="http://schemas.microsoft.com/office/drawing/2015/9/8/chartex" xmlns:cx2="http://schemas.microsoft.com/office/drawing/2015/10/21/chartex" xmlns:cx3="http://schemas.microsoft.com/office/drawing/2016/5/9/chartex" xmlns:cx4="http://schemas.microsoft.com/office/drawing/2016/5/10/chartex" xmlns:cx5="http://schemas.microsoft.com/office/drawing/2016/5/11/chartex" xmlns:cx6="http://schemas.microsoft.com/office/drawing/2016/5/12/chartex" xmlns:cx7="http://schemas.microsoft.com/office/drawing/2016/5/13/chartex" xmlns:cx8="http://schemas.microsoft.com/office/drawing/2016/5/14/chartex" xmlns:mc="http://schemas.openxmlformats.org/markup-compatibility/2006" xmlns:aink="http://schemas.microsoft.com/office/drawing/2016/ink" xmlns:am3d="http://schemas.microsoft.com/office/drawing/2017/model3d" xmlns:o="urn:schemas-microsoft-com:office:office" xmlns:r="http://schemas.openxmlformats.org/officeDocument/2006/relationships" xmlns:m="http://schemas.openxmlformats.org/officeDocument/2006/math" xmlns:v="urn:schemas-microsoft-com:vml" xmlns:wp14="http://schemas.microsoft.com/office/word/2010/wordprocessingDrawing" xmlns:wp="http://schemas.openxmlformats.org/drawingml/2006/wordprocessingDrawing" xmlns:w10="urn:schemas-microsoft-com:office:word" xmlns:w="http://schemas.openxmlformats.org/wordprocessingml/2006/main" xmlns:w14="http://schemas.microsoft.com/office/word/2010/wordml" xmlns:w15="http://schemas.microsoft.com/office/word/2012/wordml" xmlns:w16cex="http://schemas.microsoft.com/office/word/2018/wordml/cex" xmlns:w16cid="http://schemas.microsoft.com/office/word/2016/wordml/cid" xmlns:w16="http://schemas.microsoft.com/office/word/2018/wordml" xmlns:w16se="http://schemas.microsoft.com/office/word/2015/wordml/symex" xmlns:wpg="http://schemas.microsoft.com/office/word/2010/wordprocessingGroup" xmlns:wpi="http://schemas.microsoft.com/office/word/2010/wordprocessingInk" xmlns:wne="http://schemas.microsoft.com/office/word/2006/wordml" xmlns:wps="http://schemas.microsoft.com/office/word/2010/wordprocessingShape" mc:Ignorable="w14 w15 w16se w16cid w16 w16cex wp14">
+  <w:tbl>
+    <w:tblPr>
+      <w:tblW w:w="5000" w:type="pct"/>
+      <w:jc w:val="center"/>
+      <w:tblBorders>
+        <w:top w:val="single" w:sz="4" w:space="0" w:color="auto"/>
+      </w:tblBorders>
+      <w:tblLook w:val="01E0" w:firstRow="1" w:lastRow="1" w:firstColumn="1" w:lastColumn="1" w:noHBand="0" w:noVBand="0"/>
+    </w:tblPr>
+    <w:tblGrid>
+      <w:gridCol w:w="4014"/>
+      <w:gridCol w:w="1428"/>
+      <w:gridCol w:w="3628"/>
+    </w:tblGrid>
+    <w:tr>
+      <w:trPr>
+        <w:jc w:val="center"/>
+      </w:trPr>
+      <w:tc>
+        <w:tcPr>
+          <w:tcW w:w="2213" w:type="pct"/>
+          <w:vAlign w:val="center"/>
+        </w:tcPr>
+        <w:p>
+          <w:pPr>
+            <w:pStyle w:val="-Pieddepage"/>
+          </w:pPr>
+          <w:r>
+            <w:t>Auteur </w:t>
+          </w:r>
+          <w:r>
+            <w:t>Sylvain Philipona</w:t>
+          </w:r>
+        </w:p>
+      </w:tc>
+      <w:tc>
+        <w:tcPr>
+          <w:tcW w:w="787" w:type="pct"/>
+          <w:vAlign w:val="center"/>
+        </w:tcPr>
+        <w:p>
+          <w:pPr>
+            <w:pStyle w:val="-Pieddepage"/>
+            <w:jc w:val="center"/>
+          </w:pPr>
+        </w:p>
+      </w:tc>
+      <w:tc>
+        <w:tcPr>
+          <w:tcW w:w="2000" w:type="pct"/>
+          <w:vAlign w:val="center"/>
+        </w:tcPr>
+        <w:p>
+          <w:pPr>
+            <w:pStyle w:val="-Pieddepage"/>
+            <w:jc w:val="right"/>
+          </w:pPr>
+          <w:r>
+            <w:t>Créé le</w:t>
+          </w:r>
+          <w:r>
+            <w:t xml:space="preserve"> </w:t>
+          </w:r>
+          <w:r>
+            <w:fldChar w:fldCharType="begin"/>
+          </w:r>
+          <w:r>
+            <w:instrText xml:space="preserve"> CREATEDATE  \@ "dddd, d MMMM yyyy"  \* MERGEFORMAT </w:instrText>
+          </w:r>
+          <w:r>
+            <w:fldChar w:fldCharType="separate"/>
+          </w:r>
+          <w:r>
+            <w:rPr>
+              <w:noProof/>
+            </w:rPr>
+            <w:t>vendredi, 3 mars 2023</w:t>
+          </w:r>
+          <w:r>
+            <w:fldChar w:fldCharType="end"/>
+          </w:r>
+        </w:p>
+      </w:tc>
+    </w:tr>
+    <w:tr>
+      <w:trPr>
+        <w:jc w:val="center"/>
+      </w:trPr>
+      <w:tc>
+        <w:tcPr>
+          <w:tcW w:w="2213" w:type="pct"/>
+          <w:vAlign w:val="center"/>
+        </w:tcPr>
+        <w:p>
+          <w:pPr>
+            <w:pStyle w:val="-Pieddepage"/>
+          </w:pPr>
+          <w:r>
+            <w:t xml:space="preserve">Modifié par : </w:t>
+          </w:r>
+          <w:r>
+            <w:fldChar w:fldCharType="begin"/>
+          </w:r>
+          <w:r>
+            <w:instrText xml:space="preserve"> LASTSAVEDBY   \* MERGEFORMAT </w:instrText>
+          </w:r>
+          <w:r>
+            <w:fldChar w:fldCharType="separate"/>
+          </w:r>
+          <w:r>
+            <w:rPr>
+              <w:noProof/>
+            </w:rPr>
+            <w:t>Sylvain Philipona</w:t>
+          </w:r>
+          <w:r>
+            <w:rPr>
+              <w:noProof/>
+            </w:rPr>
+            <w:fldChar w:fldCharType="end"/>
+          </w:r>
+        </w:p>
+      </w:tc>
+      <w:tc>
+        <w:tcPr>
+          <w:tcW w:w="787" w:type="pct"/>
+          <w:vAlign w:val="center"/>
+        </w:tcPr>
+        <w:p>
+          <w:pPr>
+            <w:pStyle w:val="-Pieddepage"/>
+            <w:jc w:val="center"/>
+          </w:pPr>
+          <w:r>
+            <w:t xml:space="preserve">Page </w:t>
+          </w:r>
+          <w:r>
+            <w:rPr>
+              <w:rStyle w:val="Numrodepage"/>
+            </w:rPr>
+            <w:fldChar w:fldCharType="begin"/>
+          </w:r>
+          <w:r>
+            <w:rPr>
+              <w:rStyle w:val="Numrodepage"/>
+            </w:rPr>
+            <w:instrText xml:space="preserve"> PAGE </w:instrText>
+          </w:r>
+          <w:r>
+            <w:rPr>
+              <w:rStyle w:val="Numrodepage"/>
+            </w:rPr>
+            <w:fldChar w:fldCharType="separate"/>
+          </w:r>
+          <w:r>
+            <w:rPr>
+              <w:rStyle w:val="Numrodepage"/>
+            </w:rPr>
+            <w:t>2</w:t>
+          </w:r>
+          <w:r>
+            <w:rPr>
+              <w:rStyle w:val="Numrodepage"/>
+            </w:rPr>
+            <w:fldChar w:fldCharType="end"/>
+          </w:r>
+          <w:r>
+            <w:rPr>
+              <w:rStyle w:val="Numrodepage"/>
+            </w:rPr>
+            <w:t xml:space="preserve"> sur </w:t>
+          </w:r>
+          <w:r>
+            <w:rPr>
+              <w:rStyle w:val="Numrodepage"/>
+            </w:rPr>
+            <w:fldChar w:fldCharType="begin"/>
+          </w:r>
+          <w:r>
+            <w:rPr>
+              <w:rStyle w:val="Numrodepage"/>
+            </w:rPr>
+            <w:instrText xml:space="preserve"> NUMPAGES </w:instrText>
+          </w:r>
+          <w:r>
+            <w:rPr>
+              <w:rStyle w:val="Numrodepage"/>
+            </w:rPr>
+            <w:fldChar w:fldCharType="separate"/>
+          </w:r>
+          <w:r>
+            <w:rPr>
+              <w:rStyle w:val="Numrodepage"/>
+            </w:rPr>
+            <w:t>38</w:t>
+          </w:r>
+          <w:r>
+            <w:rPr>
+              <w:rStyle w:val="Numrodepage"/>
+            </w:rPr>
+            <w:fldChar w:fldCharType="end"/>
+          </w:r>
+        </w:p>
+      </w:tc>
+      <w:tc>
+        <w:tcPr>
+          <w:tcW w:w="2000" w:type="pct"/>
+          <w:vAlign w:val="center"/>
+        </w:tcPr>
+        <w:p>
+          <w:pPr>
+            <w:pStyle w:val="-Pieddepage"/>
+            <w:jc w:val="right"/>
+          </w:pPr>
+          <w:r>
+            <w:t>Imprimé</w:t>
+          </w:r>
+          <w:r>
+            <w:t> </w:t>
+          </w:r>
+          <w:r>
+            <w:t>le</w:t>
+          </w:r>
+          <w:r>
+            <w:t xml:space="preserve"> </w:t>
+          </w:r>
+          <w:r>
+            <w:fldChar w:fldCharType="begin"/>
+          </w:r>
+          <w:r>
+            <w:instrText xml:space="preserve"> PRINTDATE  \@ "d MMMM yyyy HH:MM"  \* MERGEFORMAT </w:instrText>
+          </w:r>
+          <w:r>
+            <w:fldChar w:fldCharType="separate"/>
+          </w:r>
+          <w:r>
+            <w:rPr>
+              <w:noProof/>
+            </w:rPr>
+            <w:t>0 XXX 0000 00:00</w:t>
+          </w:r>
+          <w:r>
+            <w:rPr>
+              <w:noProof/>
+            </w:rPr>
+            <w:fldChar w:fldCharType="end"/>
+          </w:r>
+        </w:p>
+      </w:tc>
+    </w:tr>
+    <w:tr>
+      <w:trPr>
+        <w:jc w:val="center"/>
+      </w:trPr>
+      <w:tc>
+        <w:tcPr>
+          <w:tcW w:w="2213" w:type="pct"/>
+          <w:vAlign w:val="center"/>
+        </w:tcPr>
+        <w:p>
+          <w:pPr>
+            <w:pStyle w:val="-Pieddepage"/>
+          </w:pPr>
+          <w:r>
+            <w:t xml:space="preserve">Version 1 du </w:t>
+          </w:r>
+          <w:r>
+            <w:fldChar w:fldCharType="begin"/>
+          </w:r>
+          <w:r>
+            <w:instrText xml:space="preserve"> SAVEDATE  \@ "d MMMM yyyy hh:mm"  \* MERGEFORMAT </w:instrText>
+          </w:r>
+          <w:r>
+            <w:fldChar w:fldCharType="separate"/>
+          </w:r>
+          <w:r>
+            <w:rPr>
+              <w:noProof/>
+            </w:rPr>
+            <w:t>3 mars 2023 01:50</w:t>
+          </w:r>
+          <w:r>
+            <w:fldChar w:fldCharType="end"/>
+          </w:r>
+        </w:p>
+      </w:tc>
+      <w:tc>
+        <w:tcPr>
+          <w:tcW w:w="2787" w:type="pct"/>
+          <w:gridSpan w:val="2"/>
+          <w:vAlign w:val="center"/>
+        </w:tcPr>
+        <w:p>
+          <w:pPr>
+            <w:pStyle w:val="-Pieddepage"/>
+            <w:jc w:val="right"/>
+          </w:pPr>
+          <w:fldSimple w:instr=" FILENAME  \* FirstCap  \* MERGEFORMAT ">
+            <w:r>
+              <w:rPr>
+                <w:noProof/>
+              </w:rPr>
+              <w:t>P_appro-Rapport-Sylvain-Philipona.docx</w:t>
+            </w:r>
+          </w:fldSimple>
+        </w:p>
+      </w:tc>
+    </w:tr>
+  </w:tbl>
+  <w:p>
+    <w:pPr>
+      <w:pStyle w:val="Pieddepage"/>
+    </w:pPr>
+  </w:p>
+</w:ftr>
+</file>
+
+<file path=word/footer3.xml><?xml version="1.0" encoding="utf-8"?>
+<w:ftr xmlns:wpc="http://schemas.microsoft.com/office/word/2010/wordprocessingCanvas" xmlns:cx="http://schemas.microsoft.com/office/drawing/2014/chartex" xmlns:cx1="http://schemas.microsoft.com/office/drawing/2015/9/8/chartex" xmlns:cx2="http://schemas.microsoft.com/office/drawing/2015/10/21/chartex" xmlns:cx3="http://schemas.microsoft.com/office/drawing/2016/5/9/chartex" xmlns:cx4="http://schemas.microsoft.com/office/drawing/2016/5/10/chartex" xmlns:cx5="http://schemas.microsoft.com/office/drawing/2016/5/11/chartex" xmlns:cx6="http://schemas.microsoft.com/office/drawing/2016/5/12/chartex" xmlns:cx7="http://schemas.microsoft.com/office/drawing/2016/5/13/chartex" xmlns:cx8="http://schemas.microsoft.com/office/drawing/2016/5/14/chartex" xmlns:mc="http://schemas.openxmlformats.org/markup-compatibility/2006" xmlns:aink="http://schemas.microsoft.com/office/drawing/2016/ink" xmlns:am3d="http://schemas.microsoft.com/office/drawing/2017/model3d" xmlns:o="urn:schemas-microsoft-com:office:office" xmlns:r="http://schemas.openxmlformats.org/officeDocument/2006/relationships" xmlns:m="http://schemas.openxmlformats.org/officeDocument/2006/math" xmlns:v="urn:schemas-microsoft-com:vml" xmlns:wp14="http://schemas.microsoft.com/office/word/2010/wordprocessingDrawing" xmlns:wp="http://schemas.openxmlformats.org/drawingml/2006/wordprocessingDrawing" xmlns:w10="urn:schemas-microsoft-com:office:word" xmlns:w="http://schemas.openxmlformats.org/wordprocessingml/2006/main" xmlns:w14="http://schemas.microsoft.com/office/word/2010/wordml" xmlns:w15="http://schemas.microsoft.com/office/word/2012/wordml" xmlns:w16cex="http://schemas.microsoft.com/office/word/2018/wordml/cex" xmlns:w16cid="http://schemas.microsoft.com/office/word/2016/wordml/cid" xmlns:w16="http://schemas.microsoft.com/office/word/2018/wordml" xmlns:w16se="http://schemas.microsoft.com/office/word/2015/wordml/symex" xmlns:wpg="http://schemas.microsoft.com/office/word/2010/wordprocessingGroup" xmlns:wpi="http://schemas.microsoft.com/office/word/2010/wordprocessingInk" xmlns:wne="http://schemas.microsoft.com/office/word/2006/wordml" xmlns:wps="http://schemas.microsoft.com/office/word/2010/wordprocessingShape" mc:Ignorable="w14 w15 w16se w16cid w16 w16cex wp14">
+  <w:p>
+    <w:pPr>
+      <w:pStyle w:val="Pieddepage"/>
+    </w:pPr>
   </w:p>
 </w:ftr>
 </file>
@@ -6094,6 +6318,16 @@
 </file>
 
 <file path=word/header1.xml><?xml version="1.0" encoding="utf-8"?>
+<w:hdr xmlns:wpc="http://schemas.microsoft.com/office/word/2010/wordprocessingCanvas" xmlns:cx="http://schemas.microsoft.com/office/drawing/2014/chartex" xmlns:cx1="http://schemas.microsoft.com/office/drawing/2015/9/8/chartex" xmlns:cx2="http://schemas.microsoft.com/office/drawing/2015/10/21/chartex" xmlns:cx3="http://schemas.microsoft.com/office/drawing/2016/5/9/chartex" xmlns:cx4="http://schemas.microsoft.com/office/drawing/2016/5/10/chartex" xmlns:cx5="http://schemas.microsoft.com/office/drawing/2016/5/11/chartex" xmlns:cx6="http://schemas.microsoft.com/office/drawing/2016/5/12/chartex" xmlns:cx7="http://schemas.microsoft.com/office/drawing/2016/5/13/chartex" xmlns:cx8="http://schemas.microsoft.com/office/drawing/2016/5/14/chartex" xmlns:mc="http://schemas.openxmlformats.org/markup-compatibility/2006" xmlns:aink="http://schemas.microsoft.com/office/drawing/2016/ink" xmlns:am3d="http://schemas.microsoft.com/office/drawing/2017/model3d" xmlns:o="urn:schemas-microsoft-com:office:office" xmlns:r="http://schemas.openxmlformats.org/officeDocument/2006/relationships" xmlns:m="http://schemas.openxmlformats.org/officeDocument/2006/math" xmlns:v="urn:schemas-microsoft-com:vml" xmlns:wp14="http://schemas.microsoft.com/office/word/2010/wordprocessingDrawing" xmlns:wp="http://schemas.openxmlformats.org/drawingml/2006/wordprocessingDrawing" xmlns:w10="urn:schemas-microsoft-com:office:word" xmlns:w="http://schemas.openxmlformats.org/wordprocessingml/2006/main" xmlns:w14="http://schemas.microsoft.com/office/word/2010/wordml" xmlns:w15="http://schemas.microsoft.com/office/word/2012/wordml" xmlns:w16cex="http://schemas.microsoft.com/office/word/2018/wordml/cex" xmlns:w16cid="http://schemas.microsoft.com/office/word/2016/wordml/cid" xmlns:w16="http://schemas.microsoft.com/office/word/2018/wordml" xmlns:w16se="http://schemas.microsoft.com/office/word/2015/wordml/symex" xmlns:wpg="http://schemas.microsoft.com/office/word/2010/wordprocessingGroup" xmlns:wpi="http://schemas.microsoft.com/office/word/2010/wordprocessingInk" xmlns:wne="http://schemas.microsoft.com/office/word/2006/wordml" xmlns:wps="http://schemas.microsoft.com/office/word/2010/wordprocessingShape" mc:Ignorable="w14 w15 w16se w16cid w16 w16cex wp14">
+  <w:p>
+    <w:pPr>
+      <w:pStyle w:val="En-tte"/>
+    </w:pPr>
+  </w:p>
+</w:hdr>
+</file>
+
+<file path=word/header2.xml><?xml version="1.0" encoding="utf-8"?>
 <w:hdr xmlns:wpc="http://schemas.microsoft.com/office/word/2010/wordprocessingCanvas" xmlns:cx="http://schemas.microsoft.com/office/drawing/2014/chartex" xmlns:cx1="http://schemas.microsoft.com/office/drawing/2015/9/8/chartex" xmlns:cx2="http://schemas.microsoft.com/office/drawing/2015/10/21/chartex" xmlns:cx3="http://schemas.microsoft.com/office/drawing/2016/5/9/chartex" xmlns:cx4="http://schemas.microsoft.com/office/drawing/2016/5/10/chartex" xmlns:cx5="http://schemas.microsoft.com/office/drawing/2016/5/11/chartex" xmlns:cx6="http://schemas.microsoft.com/office/drawing/2016/5/12/chartex" xmlns:cx7="http://schemas.microsoft.com/office/drawing/2016/5/13/chartex" xmlns:cx8="http://schemas.microsoft.com/office/drawing/2016/5/14/chartex" xmlns:mc="http://schemas.openxmlformats.org/markup-compatibility/2006" xmlns:aink="http://schemas.microsoft.com/office/drawing/2016/ink" xmlns:am3d="http://schemas.microsoft.com/office/drawing/2017/model3d" xmlns:o="urn:schemas-microsoft-com:office:office" xmlns:r="http://schemas.openxmlformats.org/officeDocument/2006/relationships" xmlns:m="http://schemas.openxmlformats.org/officeDocument/2006/math" xmlns:v="urn:schemas-microsoft-com:vml" xmlns:wp14="http://schemas.microsoft.com/office/word/2010/wordprocessingDrawing" xmlns:wp="http://schemas.openxmlformats.org/drawingml/2006/wordprocessingDrawing" xmlns:w10="urn:schemas-microsoft-com:office:word" xmlns:w="http://schemas.openxmlformats.org/wordprocessingml/2006/main" xmlns:w14="http://schemas.microsoft.com/office/word/2010/wordml" xmlns:w15="http://schemas.microsoft.com/office/word/2012/wordml" xmlns:w16cex="http://schemas.microsoft.com/office/word/2018/wordml/cex" xmlns:w16cid="http://schemas.microsoft.com/office/word/2016/wordml/cid" xmlns:w16="http://schemas.microsoft.com/office/word/2018/wordml" xmlns:w16se="http://schemas.microsoft.com/office/word/2015/wordml/symex" xmlns:wpg="http://schemas.microsoft.com/office/word/2010/wordprocessingGroup" xmlns:wpi="http://schemas.microsoft.com/office/word/2010/wordprocessingInk" xmlns:wne="http://schemas.microsoft.com/office/word/2006/wordml" xmlns:wps="http://schemas.microsoft.com/office/word/2010/wordprocessingShape" mc:Ignorable="w14 w15 w16se w16cid w16 w16cex wp14">
   <w:p>
     <w:pPr>
@@ -6162,6 +6396,16 @@
     </w:pPr>
   </w:p>
   <w:p/>
+</w:hdr>
+</file>
+
+<file path=word/header3.xml><?xml version="1.0" encoding="utf-8"?>
+<w:hdr xmlns:wpc="http://schemas.microsoft.com/office/word/2010/wordprocessingCanvas" xmlns:cx="http://schemas.microsoft.com/office/drawing/2014/chartex" xmlns:cx1="http://schemas.microsoft.com/office/drawing/2015/9/8/chartex" xmlns:cx2="http://schemas.microsoft.com/office/drawing/2015/10/21/chartex" xmlns:cx3="http://schemas.microsoft.com/office/drawing/2016/5/9/chartex" xmlns:cx4="http://schemas.microsoft.com/office/drawing/2016/5/10/chartex" xmlns:cx5="http://schemas.microsoft.com/office/drawing/2016/5/11/chartex" xmlns:cx6="http://schemas.microsoft.com/office/drawing/2016/5/12/chartex" xmlns:cx7="http://schemas.microsoft.com/office/drawing/2016/5/13/chartex" xmlns:cx8="http://schemas.microsoft.com/office/drawing/2016/5/14/chartex" xmlns:mc="http://schemas.openxmlformats.org/markup-compatibility/2006" xmlns:aink="http://schemas.microsoft.com/office/drawing/2016/ink" xmlns:am3d="http://schemas.microsoft.com/office/drawing/2017/model3d" xmlns:o="urn:schemas-microsoft-com:office:office" xmlns:r="http://schemas.openxmlformats.org/officeDocument/2006/relationships" xmlns:m="http://schemas.openxmlformats.org/officeDocument/2006/math" xmlns:v="urn:schemas-microsoft-com:vml" xmlns:wp14="http://schemas.microsoft.com/office/word/2010/wordprocessingDrawing" xmlns:wp="http://schemas.openxmlformats.org/drawingml/2006/wordprocessingDrawing" xmlns:w10="urn:schemas-microsoft-com:office:word" xmlns:w="http://schemas.openxmlformats.org/wordprocessingml/2006/main" xmlns:w14="http://schemas.microsoft.com/office/word/2010/wordml" xmlns:w15="http://schemas.microsoft.com/office/word/2012/wordml" xmlns:w16cex="http://schemas.microsoft.com/office/word/2018/wordml/cex" xmlns:w16cid="http://schemas.microsoft.com/office/word/2016/wordml/cid" xmlns:w16="http://schemas.microsoft.com/office/word/2018/wordml" xmlns:w16se="http://schemas.microsoft.com/office/word/2015/wordml/symex" xmlns:wpg="http://schemas.microsoft.com/office/word/2010/wordprocessingGroup" xmlns:wpi="http://schemas.microsoft.com/office/word/2010/wordprocessingInk" xmlns:wne="http://schemas.microsoft.com/office/word/2006/wordml" xmlns:wps="http://schemas.microsoft.com/office/word/2010/wordprocessingShape" mc:Ignorable="w14 w15 w16se w16cid w16 w16cex wp14">
+  <w:p>
+    <w:pPr>
+      <w:pStyle w:val="En-tte"/>
+    </w:pPr>
+  </w:p>
 </w:hdr>
 </file>
 
@@ -8547,6 +8791,7 @@
   <w:style w:type="paragraph" w:styleId="Pieddepage">
     <w:name w:val="footer"/>
     <w:basedOn w:val="Normal"/>
+    <w:link w:val="PieddepageCar"/>
     <w:pPr>
       <w:tabs>
         <w:tab w:val="center" w:pos="4536"/>
@@ -8733,6 +8978,28 @@
       <w:sz w:val="16"/>
       <w:szCs w:val="16"/>
       <w:lang w:val="fr-FR" w:eastAsia="fr-FR"/>
+    </w:rPr>
+  </w:style>
+  <w:style w:type="character" w:customStyle="1" w:styleId="PieddepageCar">
+    <w:name w:val="Pied de page Car"/>
+    <w:basedOn w:val="Policepardfaut"/>
+    <w:link w:val="Pieddepage"/>
+    <w:rsid w:val="00116164"/>
+    <w:rPr>
+      <w:rFonts w:ascii="Arial" w:hAnsi="Arial"/>
+      <w:sz w:val="24"/>
+      <w:lang w:val="fr-FR" w:eastAsia="fr-FR"/>
+    </w:rPr>
+  </w:style>
+  <w:style w:type="paragraph" w:customStyle="1" w:styleId="-Pieddepage">
+    <w:name w:val="-Pied de page"/>
+    <w:basedOn w:val="Normal"/>
+    <w:semiHidden/>
+    <w:rsid w:val="00116164"/>
+    <w:rPr>
+      <w:rFonts w:asciiTheme="minorHAnsi" w:hAnsiTheme="minorHAnsi"/>
+      <w:sz w:val="16"/>
+      <w:lang w:val="fr-CH" w:eastAsia="fr-CH"/>
     </w:rPr>
   </w:style>
 </w:styles>
@@ -9034,6 +9301,15 @@
 </file>
 
 <file path=customXml/item1.xml><?xml version="1.0" encoding="utf-8"?>
+<?mso-contentType ?>
+<FormTemplates xmlns="http://schemas.microsoft.com/sharepoint/v3/contenttype/forms">
+  <Display>DocumentLibraryForm</Display>
+  <Edit>DocumentLibraryForm</Edit>
+  <New>DocumentLibraryForm</New>
+</FormTemplates>
+</file>
+
+<file path=customXml/item2.xml><?xml version="1.0" encoding="utf-8"?>
 <ct:contentTypeSchema xmlns:ct="http://schemas.microsoft.com/office/2006/metadata/contentType" xmlns:ma="http://schemas.microsoft.com/office/2006/metadata/properties/metaAttributes" ct:_="" ma:_="" ma:contentTypeName="Document" ma:contentTypeID="0x0101001ABD9BFFC9E543439C53A2705AE306EF" ma:contentTypeVersion="17" ma:contentTypeDescription="Crée un document." ma:contentTypeScope="" ma:versionID="40bf3fcd3ec008165df3c5e2192c9b61">
   <xsd:schema xmlns:xsd="http://www.w3.org/2001/XMLSchema" xmlns:xs="http://www.w3.org/2001/XMLSchema" xmlns:p="http://schemas.microsoft.com/office/2006/metadata/properties" xmlns:ns2="bf2f2df3-a963-4452-b0e7-67dabc627c35" xmlns:ns3="http://schemas.microsoft.com/sharepoint/v4" xmlns:ns4="f7d9f5a6-831d-4621-8c77-cbcaf993e406" targetNamespace="http://schemas.microsoft.com/office/2006/metadata/properties" ma:root="true" ma:fieldsID="25069cb2525d2f72d231b92cb04b314b" ns2:_="" ns3:_="" ns4:_="">
     <xsd:import namespace="bf2f2df3-a963-4452-b0e7-67dabc627c35"/>
@@ -9287,16 +9563,15 @@
 </ct:contentTypeSchema>
 </file>
 
-<file path=customXml/item2.xml><?xml version="1.0" encoding="utf-8"?>
-<?mso-contentType ?>
-<FormTemplates xmlns="http://schemas.microsoft.com/sharepoint/v3/contenttype/forms">
-  <Display>DocumentLibraryForm</Display>
-  <Edit>DocumentLibraryForm</Edit>
-  <New>DocumentLibraryForm</New>
-</FormTemplates>
+<file path=customXml/itemProps1.xml><?xml version="1.0" encoding="utf-8"?>
+<ds:datastoreItem xmlns:ds="http://schemas.openxmlformats.org/officeDocument/2006/customXml" ds:itemID="{1DADA05A-DA17-4CB0-90B5-C889667DD54A}">
+  <ds:schemaRefs>
+    <ds:schemaRef ds:uri="http://schemas.microsoft.com/sharepoint/v3/contenttype/forms"/>
+  </ds:schemaRefs>
+</ds:datastoreItem>
 </file>
 
-<file path=customXml/itemProps1.xml><?xml version="1.0" encoding="utf-8"?>
+<file path=customXml/itemProps2.xml><?xml version="1.0" encoding="utf-8"?>
 <ds:datastoreItem xmlns:ds="http://schemas.openxmlformats.org/officeDocument/2006/customXml" ds:itemID="{1F761813-8F01-43DF-A2D0-EBF73F92FCAC}">
   <ds:schemaRefs>
     <ds:schemaRef ds:uri="http://schemas.microsoft.com/office/2006/metadata/contentType"/>
@@ -9314,12 +9589,4 @@
     <ds:schemaRef ds:uri="http://schemas.microsoft.com/internal/obd"/>
   </ds:schemaRefs>
 </ds:datastoreItem>
-</file>
-
-<file path=customXml/itemProps2.xml><?xml version="1.0" encoding="utf-8"?>
-<ds:datastoreItem xmlns:ds="http://schemas.openxmlformats.org/officeDocument/2006/customXml" ds:itemID="{1DADA05A-DA17-4CB0-90B5-C889667DD54A}">
-  <ds:schemaRefs>
-    <ds:schemaRef ds:uri="http://schemas.microsoft.com/sharepoint/v3/contenttype/forms"/>
-  </ds:schemaRefs>
-</ds:datastoreItem>
 </file>
--- a/CDC-rapport-jdt/Rapport/p_appro-Rapport-Sylvain-Philipona.docx
+++ b/CDC-rapport-jdt/Rapport/p_appro-Rapport-Sylvain-Philipona.docx
@@ -80,17 +80,8 @@
                 <w:rFonts w:ascii="Impact" w:hAnsi="Impact"/>
                 <w:sz w:val="96"/>
               </w:rPr>
-              <w:t xml:space="preserve">Récupération des </w:t>
+              <w:t>Récupération des AutoEvaluations</w:t>
             </w:r>
-            <w:proofErr w:type="spellStart"/>
-            <w:r>
-              <w:rPr>
-                <w:rFonts w:ascii="Impact" w:hAnsi="Impact"/>
-                <w:sz w:val="96"/>
-              </w:rPr>
-              <w:t>AutoEvaluations</w:t>
-            </w:r>
-            <w:proofErr w:type="spellEnd"/>
           </w:p>
         </w:tc>
       </w:tr>
@@ -2181,27 +2172,16 @@
           <w:sz w:val="20"/>
           <w:u w:val="single"/>
         </w:rPr>
-        <w:t xml:space="preserve">NOTE L’INTENTION DES UTILISATEURS DE CE </w:t>
-      </w:r>
-      <w:proofErr w:type="gramStart"/>
+        <w:t>NOTE L’INTENTION DES UTILISATEURS DE CE CANEVAS</w:t>
+      </w:r>
       <w:r>
         <w:rPr>
           <w:bCs/>
           <w:i/>
           <w:sz w:val="20"/>
-          <w:u w:val="single"/>
-        </w:rPr>
-        <w:t>CANEVAS</w:t>
-      </w:r>
-      <w:r>
-        <w:rPr>
-          <w:bCs/>
-          <w:i/>
-          <w:sz w:val="20"/>
         </w:rPr>
         <w:t>:</w:t>
       </w:r>
-      <w:proofErr w:type="gramEnd"/>
       <w:r>
         <w:rPr>
           <w:bCs/>
@@ -2226,25 +2206,7 @@
           <w:i/>
           <w:sz w:val="20"/>
         </w:rPr>
-        <w:t xml:space="preserve">De plus, en fonction du type de </w:t>
-      </w:r>
-      <w:proofErr w:type="gramStart"/>
-      <w:r>
-        <w:rPr>
-          <w:bCs/>
-          <w:i/>
-          <w:sz w:val="20"/>
-        </w:rPr>
-        <w:t>projet,  il</w:t>
-      </w:r>
-      <w:proofErr w:type="gramEnd"/>
-      <w:r>
-        <w:rPr>
-          <w:bCs/>
-          <w:i/>
-          <w:sz w:val="20"/>
-        </w:rPr>
-        <w:t xml:space="preserve"> est tout à fait possible que certains chapitres ou paragraphes n’aient aucun sens. Dans ce cas il est recommandé de les retirer du document pour éviter de l’alourdir inutilement.  </w:t>
+        <w:t xml:space="preserve">De plus, en fonction du type de projet,  il est tout à fait possible que certains chapitres ou paragraphes n’aient aucun sens. Dans ce cas il est recommandé de les retirer du document pour éviter de l’alourdir inutilement.  </w:t>
       </w:r>
     </w:p>
     <w:p>
@@ -2990,21 +2952,8 @@
           <w:szCs w:val="14"/>
           <w:lang w:eastAsia="fr-FR"/>
         </w:rPr>
-        <w:t xml:space="preserve"> complet avec toutes ses </w:t>
-      </w:r>
-      <w:proofErr w:type="gramStart"/>
-      <w:r>
-        <w:rPr>
-          <w:rFonts w:ascii="Arial" w:hAnsi="Arial"/>
-          <w:i/>
-          <w:iCs/>
-          <w:sz w:val="24"/>
-          <w:szCs w:val="14"/>
-          <w:lang w:eastAsia="fr-FR"/>
-        </w:rPr>
-        <w:t>annexes:</w:t>
-      </w:r>
-      <w:proofErr w:type="gramEnd"/>
+        <w:t xml:space="preserve"> complet avec toutes ses annexes:</w:t>
+      </w:r>
     </w:p>
     <w:p>
       <w:pPr>
@@ -3069,7 +3018,6 @@
           <w:lang w:eastAsia="fr-FR"/>
         </w:rPr>
       </w:pPr>
-      <w:proofErr w:type="gramStart"/>
       <w:r>
         <w:rPr>
           <w:rFonts w:ascii="Arial" w:hAnsi="Arial"/>
@@ -3090,43 +3038,7 @@
           <w:szCs w:val="14"/>
           <w:lang w:eastAsia="fr-FR"/>
         </w:rPr>
-        <w:t>ultimédia:</w:t>
-      </w:r>
-      <w:proofErr w:type="gramEnd"/>
-      <w:r>
-        <w:rPr>
-          <w:rFonts w:ascii="Arial" w:hAnsi="Arial"/>
-          <w:i/>
-          <w:iCs/>
-          <w:sz w:val="24"/>
-          <w:szCs w:val="14"/>
-          <w:lang w:eastAsia="fr-FR"/>
-        </w:rPr>
-        <w:t xml:space="preserve"> carte de site, maquettes papier, story </w:t>
-      </w:r>
-      <w:proofErr w:type="spellStart"/>
-      <w:r>
-        <w:rPr>
-          <w:rFonts w:ascii="Arial" w:hAnsi="Arial"/>
-          <w:i/>
-          <w:iCs/>
-          <w:sz w:val="24"/>
-          <w:szCs w:val="14"/>
-          <w:lang w:eastAsia="fr-FR"/>
-        </w:rPr>
-        <w:t>board</w:t>
-      </w:r>
-      <w:proofErr w:type="spellEnd"/>
-      <w:r>
-        <w:rPr>
-          <w:rFonts w:ascii="Arial" w:hAnsi="Arial"/>
-          <w:i/>
-          <w:iCs/>
-          <w:sz w:val="24"/>
-          <w:szCs w:val="14"/>
-          <w:lang w:eastAsia="fr-FR"/>
-        </w:rPr>
-        <w:t xml:space="preserve"> préliminaire, …</w:t>
+        <w:t>ultimédia: carte de site, maquettes papier, story board préliminaire, …</w:t>
       </w:r>
     </w:p>
     <w:p>
@@ -3165,31 +3077,7 @@
           <w:szCs w:val="14"/>
           <w:lang w:eastAsia="fr-FR"/>
         </w:rPr>
-        <w:t xml:space="preserve">ases de </w:t>
-      </w:r>
-      <w:proofErr w:type="gramStart"/>
-      <w:r>
-        <w:rPr>
-          <w:rFonts w:ascii="Arial" w:hAnsi="Arial"/>
-          <w:i/>
-          <w:iCs/>
-          <w:sz w:val="24"/>
-          <w:szCs w:val="14"/>
-          <w:lang w:eastAsia="fr-FR"/>
-        </w:rPr>
-        <w:t>données:</w:t>
-      </w:r>
-      <w:proofErr w:type="gramEnd"/>
-      <w:r>
-        <w:rPr>
-          <w:rFonts w:ascii="Arial" w:hAnsi="Arial"/>
-          <w:i/>
-          <w:iCs/>
-          <w:sz w:val="24"/>
-          <w:szCs w:val="14"/>
-          <w:lang w:eastAsia="fr-FR"/>
-        </w:rPr>
-        <w:t xml:space="preserve"> interfaces graphiques, modèle conceptuel</w:t>
+        <w:t>ases de données: interfaces graphiques, modèle conceptuel</w:t>
       </w:r>
       <w:r>
         <w:rPr>
@@ -3219,7 +3107,6 @@
           <w:lang w:eastAsia="fr-FR"/>
         </w:rPr>
       </w:pPr>
-      <w:proofErr w:type="gramStart"/>
       <w:r>
         <w:rPr>
           <w:rFonts w:ascii="Arial" w:hAnsi="Arial"/>
@@ -3240,19 +3127,7 @@
           <w:szCs w:val="14"/>
           <w:lang w:eastAsia="fr-FR"/>
         </w:rPr>
-        <w:t>rogrammation:</w:t>
-      </w:r>
-      <w:proofErr w:type="gramEnd"/>
-      <w:r>
-        <w:rPr>
-          <w:rFonts w:ascii="Arial" w:hAnsi="Arial"/>
-          <w:i/>
-          <w:iCs/>
-          <w:sz w:val="24"/>
-          <w:szCs w:val="14"/>
-          <w:lang w:eastAsia="fr-FR"/>
-        </w:rPr>
-        <w:t xml:space="preserve"> interfaces graphiques, maquettes, analyse fonctionnelle…</w:t>
+        <w:t>rogrammation: interfaces graphiques, maquettes, analyse fonctionnelle…</w:t>
       </w:r>
     </w:p>
     <w:p>
@@ -3379,25 +3254,7 @@
           <w:iCs/>
           <w:szCs w:val="14"/>
         </w:rPr>
-        <w:t xml:space="preserve">Décrire la stratégie globale de </w:t>
-      </w:r>
-      <w:proofErr w:type="gramStart"/>
-      <w:r>
-        <w:rPr>
-          <w:i/>
-          <w:iCs/>
-          <w:szCs w:val="14"/>
-        </w:rPr>
-        <w:t>test:</w:t>
-      </w:r>
-      <w:proofErr w:type="gramEnd"/>
-      <w:r>
-        <w:rPr>
-          <w:i/>
-          <w:iCs/>
-          <w:szCs w:val="14"/>
-        </w:rPr>
-        <w:t xml:space="preserve"> </w:t>
+        <w:t xml:space="preserve">Décrire la stratégie globale de test: </w:t>
       </w:r>
     </w:p>
     <w:p>
@@ -3428,7 +3285,6 @@
           <w:szCs w:val="14"/>
         </w:rPr>
       </w:pPr>
-      <w:proofErr w:type="gramStart"/>
       <w:r>
         <w:rPr>
           <w:i/>
@@ -3443,16 +3299,7 @@
           <w:iCs/>
           <w:szCs w:val="14"/>
         </w:rPr>
-        <w:t>ypes</w:t>
-      </w:r>
-      <w:proofErr w:type="gramEnd"/>
-      <w:r>
-        <w:rPr>
-          <w:i/>
-          <w:iCs/>
-          <w:szCs w:val="14"/>
-        </w:rPr>
-        <w:t xml:space="preserve"> de des tests et ordre dans lequel ils seront effectués.</w:t>
+        <w:t>ypes de des tests et ordre dans lequel ils seront effectués.</w:t>
       </w:r>
     </w:p>
     <w:p>
@@ -3472,7 +3319,6 @@
           <w:szCs w:val="14"/>
         </w:rPr>
       </w:pPr>
-      <w:proofErr w:type="gramStart"/>
       <w:r>
         <w:rPr>
           <w:i/>
@@ -3487,16 +3333,7 @@
           <w:iCs/>
           <w:szCs w:val="14"/>
         </w:rPr>
-        <w:t>es</w:t>
-      </w:r>
-      <w:proofErr w:type="gramEnd"/>
-      <w:r>
-        <w:rPr>
-          <w:i/>
-          <w:iCs/>
-          <w:szCs w:val="14"/>
-        </w:rPr>
-        <w:t xml:space="preserve"> moyens à mettre en œuvre</w:t>
+        <w:t>es moyens à mettre en œuvre</w:t>
       </w:r>
       <w:r>
         <w:rPr>
@@ -3524,7 +3361,6 @@
           <w:szCs w:val="14"/>
         </w:rPr>
       </w:pPr>
-      <w:proofErr w:type="gramStart"/>
       <w:r>
         <w:rPr>
           <w:i/>
@@ -3539,16 +3375,7 @@
           <w:iCs/>
           <w:szCs w:val="14"/>
         </w:rPr>
-        <w:t>ouverture</w:t>
-      </w:r>
-      <w:proofErr w:type="gramEnd"/>
-      <w:r>
-        <w:rPr>
-          <w:i/>
-          <w:iCs/>
-          <w:szCs w:val="14"/>
-        </w:rPr>
-        <w:t xml:space="preserve"> des tests (tests exhaustifs ou non, si non, pourquoi ?)</w:t>
+        <w:t>ouverture des tests (tests exhaustifs ou non, si non, pourquoi ?)</w:t>
       </w:r>
       <w:r>
         <w:rPr>
@@ -3576,7 +3403,6 @@
           <w:szCs w:val="14"/>
         </w:rPr>
       </w:pPr>
-      <w:proofErr w:type="gramStart"/>
       <w:r>
         <w:rPr>
           <w:i/>
@@ -3591,16 +3417,7 @@
           <w:iCs/>
           <w:szCs w:val="14"/>
         </w:rPr>
-        <w:t>onnées</w:t>
-      </w:r>
-      <w:proofErr w:type="gramEnd"/>
-      <w:r>
-        <w:rPr>
-          <w:i/>
-          <w:iCs/>
-          <w:szCs w:val="14"/>
-        </w:rPr>
-        <w:t xml:space="preserve"> de test à prévoir (données réelles ?)</w:t>
+        <w:t>onnées de test à prévoir (données réelles ?)</w:t>
       </w:r>
       <w:r>
         <w:rPr>
@@ -3628,23 +3445,13 @@
           <w:szCs w:val="14"/>
         </w:rPr>
       </w:pPr>
-      <w:proofErr w:type="gramStart"/>
-      <w:r>
-        <w:rPr>
-          <w:i/>
-          <w:iCs/>
-          <w:szCs w:val="14"/>
-        </w:rPr>
-        <w:t>les</w:t>
-      </w:r>
-      <w:proofErr w:type="gramEnd"/>
-      <w:r>
-        <w:rPr>
-          <w:i/>
-          <w:iCs/>
-          <w:szCs w:val="14"/>
-        </w:rPr>
-        <w:t xml:space="preserve"> testeurs extérieurs éventuels.</w:t>
+      <w:r>
+        <w:rPr>
+          <w:i/>
+          <w:iCs/>
+          <w:szCs w:val="14"/>
+        </w:rPr>
+        <w:t>les testeurs extérieurs éventuels.</w:t>
       </w:r>
     </w:p>
     <w:p>
@@ -3731,23 +3538,13 @@
           <w:sz w:val="24"/>
         </w:rPr>
       </w:pPr>
-      <w:proofErr w:type="gramStart"/>
       <w:r>
         <w:rPr>
           <w:rFonts w:ascii="Arial" w:hAnsi="Arial" w:cs="Arial"/>
           <w:i/>
           <w:sz w:val="24"/>
         </w:rPr>
-        <w:t>risques</w:t>
-      </w:r>
-      <w:proofErr w:type="gramEnd"/>
-      <w:r>
-        <w:rPr>
-          <w:rFonts w:ascii="Arial" w:hAnsi="Arial" w:cs="Arial"/>
-          <w:i/>
-          <w:sz w:val="24"/>
-        </w:rPr>
-        <w:t xml:space="preserve"> techniques (complexité, manque de compétences, …)</w:t>
+        <w:t>risques techniques (complexité, manque de compétences, …)</w:t>
       </w:r>
       <w:r>
         <w:rPr>
@@ -3793,25 +3590,7 @@
           <w:i/>
           <w:sz w:val="24"/>
         </w:rPr>
-        <w:t xml:space="preserve">Décrire aussi quelles solutions </w:t>
-      </w:r>
-      <w:proofErr w:type="gramStart"/>
-      <w:r>
-        <w:rPr>
-          <w:rFonts w:ascii="Arial" w:hAnsi="Arial" w:cs="Arial"/>
-          <w:i/>
-          <w:sz w:val="24"/>
-        </w:rPr>
-        <w:t>ont</w:t>
-      </w:r>
-      <w:proofErr w:type="gramEnd"/>
-      <w:r>
-        <w:rPr>
-          <w:rFonts w:ascii="Arial" w:hAnsi="Arial" w:cs="Arial"/>
-          <w:i/>
-          <w:sz w:val="24"/>
-        </w:rPr>
-        <w:t xml:space="preserve"> été appliquées pour réduire les risques (priorités, formation, actions, …)</w:t>
+        <w:t>Décrire aussi quelles solutions ont été appliquées pour réduire les risques (priorités, formation, actions, …)</w:t>
       </w:r>
       <w:r>
         <w:rPr>
@@ -3919,7 +3698,6 @@
           <w:lang w:eastAsia="fr-FR"/>
         </w:rPr>
       </w:pPr>
-      <w:proofErr w:type="gramStart"/>
       <w:r>
         <w:rPr>
           <w:rFonts w:ascii="Arial" w:hAnsi="Arial"/>
@@ -3929,19 +3707,7 @@
           <w:szCs w:val="14"/>
           <w:lang w:eastAsia="fr-FR"/>
         </w:rPr>
-        <w:t>planning</w:t>
-      </w:r>
-      <w:proofErr w:type="gramEnd"/>
-      <w:r>
-        <w:rPr>
-          <w:rFonts w:ascii="Arial" w:hAnsi="Arial"/>
-          <w:i/>
-          <w:iCs/>
-          <w:sz w:val="24"/>
-          <w:szCs w:val="14"/>
-          <w:lang w:eastAsia="fr-FR"/>
-        </w:rPr>
-        <w:t xml:space="preserve"> indiquant les dates de début et de fin du projet ainsi que le découpage connu des diverses phases. </w:t>
+        <w:t xml:space="preserve">planning indiquant les dates de début et de fin du projet ainsi que le découpage connu des diverses phases. </w:t>
       </w:r>
     </w:p>
     <w:p>
@@ -3960,7 +3726,6 @@
           <w:lang w:eastAsia="fr-FR"/>
         </w:rPr>
       </w:pPr>
-      <w:proofErr w:type="gramStart"/>
       <w:r>
         <w:rPr>
           <w:rFonts w:ascii="Arial" w:hAnsi="Arial"/>
@@ -3970,19 +3735,7 @@
           <w:szCs w:val="14"/>
           <w:lang w:eastAsia="fr-FR"/>
         </w:rPr>
-        <w:t>partage</w:t>
-      </w:r>
-      <w:proofErr w:type="gramEnd"/>
-      <w:r>
-        <w:rPr>
-          <w:rFonts w:ascii="Arial" w:hAnsi="Arial"/>
-          <w:i/>
-          <w:iCs/>
-          <w:sz w:val="24"/>
-          <w:szCs w:val="14"/>
-          <w:lang w:eastAsia="fr-FR"/>
-        </w:rPr>
-        <w:t xml:space="preserve"> des tâches en cas de travail à plusieurs.</w:t>
+        <w:t>partage des tâches en cas de travail à plusieurs.</w:t>
       </w:r>
     </w:p>
     <w:p>
@@ -4130,18 +3883,8 @@
           <w:i/>
           <w:sz w:val="24"/>
         </w:rPr>
-        <w:t xml:space="preserve">Fournir tous les document de </w:t>
-      </w:r>
-      <w:proofErr w:type="gramStart"/>
-      <w:r>
-        <w:rPr>
-          <w:rFonts w:ascii="Arial" w:hAnsi="Arial" w:cs="Arial"/>
-          <w:i/>
-          <w:sz w:val="24"/>
-        </w:rPr>
-        <w:t>conception:</w:t>
-      </w:r>
-      <w:proofErr w:type="gramEnd"/>
+        <w:t>Fournir tous les document de conception:</w:t>
+      </w:r>
     </w:p>
     <w:p>
       <w:pPr>
@@ -4171,23 +3914,13 @@
           <w:sz w:val="24"/>
         </w:rPr>
       </w:pPr>
-      <w:proofErr w:type="gramStart"/>
       <w:r>
         <w:rPr>
           <w:rFonts w:ascii="Arial" w:hAnsi="Arial" w:cs="Arial"/>
           <w:i/>
           <w:sz w:val="24"/>
         </w:rPr>
-        <w:t>le</w:t>
-      </w:r>
-      <w:proofErr w:type="gramEnd"/>
-      <w:r>
-        <w:rPr>
-          <w:rFonts w:ascii="Arial" w:hAnsi="Arial" w:cs="Arial"/>
-          <w:i/>
-          <w:sz w:val="24"/>
-        </w:rPr>
-        <w:t xml:space="preserve"> choix du matériel HW</w:t>
+        <w:t>le choix du matériel HW</w:t>
       </w:r>
     </w:p>
     <w:p>
@@ -4203,23 +3936,13 @@
           <w:sz w:val="24"/>
         </w:rPr>
       </w:pPr>
-      <w:proofErr w:type="gramStart"/>
       <w:r>
         <w:rPr>
           <w:rFonts w:ascii="Arial" w:hAnsi="Arial" w:cs="Arial"/>
           <w:i/>
           <w:sz w:val="24"/>
         </w:rPr>
-        <w:t>le</w:t>
-      </w:r>
-      <w:proofErr w:type="gramEnd"/>
-      <w:r>
-        <w:rPr>
-          <w:rFonts w:ascii="Arial" w:hAnsi="Arial" w:cs="Arial"/>
-          <w:i/>
-          <w:sz w:val="24"/>
-        </w:rPr>
-        <w:t xml:space="preserve"> choix des systèmes d'exploitation pour la réalisation </w:t>
+        <w:t xml:space="preserve">le choix des systèmes d'exploitation pour la réalisation </w:t>
       </w:r>
       <w:r>
         <w:rPr>
@@ -4252,23 +3975,13 @@
           <w:sz w:val="24"/>
         </w:rPr>
       </w:pPr>
-      <w:proofErr w:type="gramStart"/>
       <w:r>
         <w:rPr>
           <w:rFonts w:ascii="Arial" w:hAnsi="Arial" w:cs="Arial"/>
           <w:i/>
           <w:sz w:val="24"/>
         </w:rPr>
-        <w:t>le</w:t>
-      </w:r>
-      <w:proofErr w:type="gramEnd"/>
-      <w:r>
-        <w:rPr>
-          <w:rFonts w:ascii="Arial" w:hAnsi="Arial" w:cs="Arial"/>
-          <w:i/>
-          <w:sz w:val="24"/>
-        </w:rPr>
-        <w:t xml:space="preserve"> choix des outils logiciels pour la réalisation </w:t>
+        <w:t xml:space="preserve">le choix des outils logiciels pour la réalisation </w:t>
       </w:r>
       <w:r>
         <w:rPr>
@@ -4301,23 +4014,13 @@
           <w:sz w:val="24"/>
         </w:rPr>
       </w:pPr>
-      <w:proofErr w:type="gramStart"/>
       <w:r>
         <w:rPr>
           <w:rFonts w:ascii="Arial" w:hAnsi="Arial" w:cs="Arial"/>
           <w:i/>
           <w:sz w:val="24"/>
         </w:rPr>
-        <w:t>site</w:t>
-      </w:r>
-      <w:proofErr w:type="gramEnd"/>
-      <w:r>
-        <w:rPr>
-          <w:rFonts w:ascii="Arial" w:hAnsi="Arial" w:cs="Arial"/>
-          <w:i/>
-          <w:sz w:val="24"/>
-        </w:rPr>
-        <w:t xml:space="preserve"> web: </w:t>
+        <w:t xml:space="preserve">site web: </w:t>
       </w:r>
       <w:r>
         <w:rPr>
@@ -4341,23 +4044,13 @@
           <w:sz w:val="24"/>
         </w:rPr>
       </w:pPr>
-      <w:proofErr w:type="gramStart"/>
       <w:r>
         <w:rPr>
           <w:rFonts w:ascii="Arial" w:hAnsi="Arial" w:cs="Arial"/>
           <w:i/>
           <w:sz w:val="24"/>
         </w:rPr>
-        <w:t>bases</w:t>
-      </w:r>
-      <w:proofErr w:type="gramEnd"/>
-      <w:r>
-        <w:rPr>
-          <w:rFonts w:ascii="Arial" w:hAnsi="Arial" w:cs="Arial"/>
-          <w:i/>
-          <w:sz w:val="24"/>
-        </w:rPr>
-        <w:t xml:space="preserve"> de données: décrire le modèle relationnel, le contenu détaillé des tables (caractéristiques de chaque champs) et les requêtes.</w:t>
+        <w:t>bases de données: décrire le modèle relationnel, le contenu détaillé des tables (caractéristiques de chaque champs) et les requêtes.</w:t>
       </w:r>
     </w:p>
     <w:p>
@@ -4373,7 +4066,6 @@
           <w:sz w:val="24"/>
         </w:rPr>
       </w:pPr>
-      <w:proofErr w:type="gramStart"/>
       <w:r>
         <w:rPr>
           <w:rFonts w:ascii="Arial" w:hAnsi="Arial" w:cs="Arial"/>
@@ -4381,16 +4073,7 @@
           <w:sz w:val="24"/>
         </w:rPr>
         <w:lastRenderedPageBreak/>
-        <w:t>programmation</w:t>
-      </w:r>
-      <w:proofErr w:type="gramEnd"/>
-      <w:r>
-        <w:rPr>
-          <w:rFonts w:ascii="Arial" w:hAnsi="Arial" w:cs="Arial"/>
-          <w:i/>
-          <w:sz w:val="24"/>
-        </w:rPr>
-        <w:t xml:space="preserve"> et scripts: organigramme, architecture du programme, découpage modulaire, entrées-sorties des modules, pseudo-code</w:t>
+        <w:t>programmation et scripts: organigramme, architecture du programme, découpage modulaire, entrées-sorties des modules, pseudo-code</w:t>
       </w:r>
       <w:r>
         <w:rPr>
@@ -4582,21 +4265,12 @@
           <w:iCs/>
         </w:rPr>
       </w:pPr>
-      <w:proofErr w:type="gramStart"/>
-      <w:r>
-        <w:rPr>
-          <w:i/>
-          <w:iCs/>
-        </w:rPr>
-        <w:t>les</w:t>
-      </w:r>
-      <w:proofErr w:type="gramEnd"/>
-      <w:r>
-        <w:rPr>
-          <w:i/>
-          <w:iCs/>
-        </w:rPr>
-        <w:t xml:space="preserve"> répertoires où le logiciel est installé</w:t>
+      <w:r>
+        <w:rPr>
+          <w:i/>
+          <w:iCs/>
+        </w:rPr>
+        <w:t>les répertoires où le logiciel est installé</w:t>
       </w:r>
     </w:p>
     <w:p>
@@ -4615,21 +4289,12 @@
           <w:iCs/>
         </w:rPr>
       </w:pPr>
-      <w:proofErr w:type="gramStart"/>
-      <w:r>
-        <w:rPr>
-          <w:i/>
-          <w:iCs/>
-        </w:rPr>
-        <w:t>la</w:t>
-      </w:r>
-      <w:proofErr w:type="gramEnd"/>
-      <w:r>
-        <w:rPr>
-          <w:i/>
-          <w:iCs/>
-        </w:rPr>
-        <w:t xml:space="preserve"> liste de tous les fichiers et une rapide description de leur contenu (des noms qui parlent !)</w:t>
+      <w:r>
+        <w:rPr>
+          <w:i/>
+          <w:iCs/>
+        </w:rPr>
+        <w:t>la liste de tous les fichiers et une rapide description de leur contenu (des noms qui parlent !)</w:t>
       </w:r>
     </w:p>
     <w:p>
@@ -4648,21 +4313,12 @@
           <w:iCs/>
         </w:rPr>
       </w:pPr>
-      <w:proofErr w:type="gramStart"/>
-      <w:r>
-        <w:rPr>
-          <w:i/>
-          <w:iCs/>
-        </w:rPr>
-        <w:t>les</w:t>
-      </w:r>
-      <w:proofErr w:type="gramEnd"/>
-      <w:r>
-        <w:rPr>
-          <w:i/>
-          <w:iCs/>
-        </w:rPr>
-        <w:t xml:space="preserve"> versions des systèmes d'exploitation et des outils logiciels</w:t>
+      <w:r>
+        <w:rPr>
+          <w:i/>
+          <w:iCs/>
+        </w:rPr>
+        <w:t>les versions des systèmes d'exploitation et des outils logiciels</w:t>
       </w:r>
     </w:p>
     <w:p>
@@ -4681,21 +4337,12 @@
           <w:iCs/>
         </w:rPr>
       </w:pPr>
-      <w:proofErr w:type="gramStart"/>
-      <w:r>
-        <w:rPr>
-          <w:i/>
-          <w:iCs/>
-        </w:rPr>
-        <w:t>la</w:t>
-      </w:r>
-      <w:proofErr w:type="gramEnd"/>
-      <w:r>
-        <w:rPr>
-          <w:i/>
-          <w:iCs/>
-        </w:rPr>
-        <w:t xml:space="preserve"> description exacte du matériel</w:t>
+      <w:r>
+        <w:rPr>
+          <w:i/>
+          <w:iCs/>
+        </w:rPr>
+        <w:t>la description exacte du matériel</w:t>
       </w:r>
     </w:p>
     <w:p>
@@ -4714,21 +4361,12 @@
           <w:iCs/>
         </w:rPr>
       </w:pPr>
-      <w:proofErr w:type="gramStart"/>
-      <w:r>
-        <w:rPr>
-          <w:i/>
-          <w:iCs/>
-        </w:rPr>
-        <w:t>le</w:t>
-      </w:r>
-      <w:proofErr w:type="gramEnd"/>
-      <w:r>
-        <w:rPr>
-          <w:i/>
-          <w:iCs/>
-        </w:rPr>
-        <w:t xml:space="preserve"> numé</w:t>
+      <w:r>
+        <w:rPr>
+          <w:i/>
+          <w:iCs/>
+        </w:rPr>
+        <w:t>le numé</w:t>
       </w:r>
       <w:r>
         <w:rPr>
@@ -4762,21 +4400,12 @@
           <w:u w:val="single"/>
         </w:rPr>
       </w:pPr>
-      <w:proofErr w:type="gramStart"/>
-      <w:r>
-        <w:rPr>
-          <w:i/>
-          <w:iCs/>
-        </w:rPr>
-        <w:t>programmation</w:t>
-      </w:r>
-      <w:proofErr w:type="gramEnd"/>
-      <w:r>
-        <w:rPr>
-          <w:i/>
-          <w:iCs/>
-        </w:rPr>
-        <w:t xml:space="preserve"> et scripts: librairies externes, dictionnaire des données, reconstruction du logiciel</w:t>
+      <w:r>
+        <w:rPr>
+          <w:i/>
+          <w:iCs/>
+        </w:rPr>
+        <w:t>programmation et scripts: librairies externes, dictionnaire des données, reconstruction du logiciel</w:t>
       </w:r>
       <w:r>
         <w:rPr>
@@ -4898,16 +4527,8 @@
         <w:rPr>
           <w:i/>
         </w:rPr>
-        <w:t xml:space="preserve">Pour chaque partie testée de votre projet, il faut </w:t>
-      </w:r>
-      <w:proofErr w:type="gramStart"/>
-      <w:r>
-        <w:rPr>
-          <w:i/>
-        </w:rPr>
-        <w:t>décrire:</w:t>
-      </w:r>
-      <w:proofErr w:type="gramEnd"/>
+        <w:t>Pour chaque partie testée de votre projet, il faut décrire:</w:t>
+      </w:r>
     </w:p>
     <w:p>
       <w:pPr>
@@ -4929,19 +4550,11 @@
           <w:i/>
         </w:rPr>
       </w:pPr>
-      <w:proofErr w:type="gramStart"/>
-      <w:r>
-        <w:rPr>
-          <w:i/>
-        </w:rPr>
-        <w:t>les</w:t>
-      </w:r>
-      <w:proofErr w:type="gramEnd"/>
-      <w:r>
-        <w:rPr>
-          <w:i/>
-        </w:rPr>
-        <w:t xml:space="preserve"> conditions exactes de chaque test</w:t>
+      <w:r>
+        <w:rPr>
+          <w:i/>
+        </w:rPr>
+        <w:t>les conditions exactes de chaque test</w:t>
       </w:r>
     </w:p>
     <w:p>
@@ -4954,19 +4567,11 @@
           <w:i/>
         </w:rPr>
       </w:pPr>
-      <w:proofErr w:type="gramStart"/>
-      <w:r>
-        <w:rPr>
-          <w:i/>
-        </w:rPr>
-        <w:t>les</w:t>
-      </w:r>
-      <w:proofErr w:type="gramEnd"/>
-      <w:r>
-        <w:rPr>
-          <w:i/>
-        </w:rPr>
-        <w:t xml:space="preserve"> preuves de test (papier ou fichier)</w:t>
+      <w:r>
+        <w:rPr>
+          <w:i/>
+        </w:rPr>
+        <w:t>les preuves de test (papier ou fichier)</w:t>
       </w:r>
     </w:p>
     <w:p>
@@ -4979,19 +4584,11 @@
           <w:i/>
         </w:rPr>
       </w:pPr>
-      <w:proofErr w:type="gramStart"/>
-      <w:r>
-        <w:rPr>
-          <w:i/>
-        </w:rPr>
-        <w:t>tests</w:t>
-      </w:r>
-      <w:proofErr w:type="gramEnd"/>
-      <w:r>
-        <w:rPr>
-          <w:i/>
-        </w:rPr>
-        <w:t xml:space="preserve"> sans preuve: fournir au moins une description </w:t>
+      <w:r>
+        <w:rPr>
+          <w:i/>
+        </w:rPr>
+        <w:t xml:space="preserve">tests sans preuve: fournir au moins une description </w:t>
       </w:r>
     </w:p>
     <w:p>
@@ -5050,21 +4647,7 @@
         <w:rPr>
           <w:i/>
         </w:rPr>
-        <w:t xml:space="preserve">S'il reste encore des </w:t>
-      </w:r>
-      <w:proofErr w:type="gramStart"/>
-      <w:r>
-        <w:rPr>
-          <w:i/>
-        </w:rPr>
-        <w:t>erreurs:</w:t>
-      </w:r>
-      <w:proofErr w:type="gramEnd"/>
-      <w:r>
-        <w:rPr>
-          <w:i/>
-        </w:rPr>
-        <w:t xml:space="preserve"> </w:t>
+        <w:t xml:space="preserve">S'il reste encore des erreurs: </w:t>
       </w:r>
     </w:p>
     <w:p>
@@ -5218,21 +4801,12 @@
           <w:i/>
         </w:rPr>
       </w:pPr>
-      <w:proofErr w:type="gramStart"/>
       <w:r>
         <w:rPr>
           <w:rFonts w:cs="Arial"/>
           <w:i/>
         </w:rPr>
-        <w:t>le</w:t>
-      </w:r>
-      <w:proofErr w:type="gramEnd"/>
-      <w:r>
-        <w:rPr>
-          <w:rFonts w:cs="Arial"/>
-          <w:i/>
-        </w:rPr>
-        <w:t xml:space="preserve"> rapport de projet</w:t>
+        <w:t>le rapport de projet</w:t>
       </w:r>
     </w:p>
     <w:p>
@@ -5246,21 +4820,12 @@
           <w:i/>
         </w:rPr>
       </w:pPr>
-      <w:proofErr w:type="gramStart"/>
       <w:r>
         <w:rPr>
           <w:rFonts w:cs="Arial"/>
           <w:i/>
         </w:rPr>
-        <w:t>le</w:t>
-      </w:r>
-      <w:proofErr w:type="gramEnd"/>
-      <w:r>
-        <w:rPr>
-          <w:rFonts w:cs="Arial"/>
-          <w:i/>
-        </w:rPr>
-        <w:t xml:space="preserve"> manuel d'Installation (en annexe)</w:t>
+        <w:t>le manuel d'Installation (en annexe)</w:t>
       </w:r>
     </w:p>
     <w:p>
@@ -5274,21 +4839,12 @@
           <w:i/>
         </w:rPr>
       </w:pPr>
-      <w:proofErr w:type="gramStart"/>
       <w:r>
         <w:rPr>
           <w:rFonts w:cs="Arial"/>
           <w:i/>
         </w:rPr>
-        <w:t>le</w:t>
-      </w:r>
-      <w:proofErr w:type="gramEnd"/>
-      <w:r>
-        <w:rPr>
-          <w:rFonts w:cs="Arial"/>
-          <w:i/>
-        </w:rPr>
-        <w:t xml:space="preserve"> manuel d'Utilisation avec des exemples graphiques (en annexe)</w:t>
+        <w:t>le manuel d'Utilisation avec des exemples graphiques (en annexe)</w:t>
       </w:r>
     </w:p>
     <w:p>
@@ -5302,21 +4858,12 @@
           <w:i/>
         </w:rPr>
       </w:pPr>
-      <w:proofErr w:type="gramStart"/>
       <w:r>
         <w:rPr>
           <w:rFonts w:cs="Arial"/>
           <w:i/>
         </w:rPr>
-        <w:t>autres</w:t>
-      </w:r>
-      <w:proofErr w:type="gramEnd"/>
-      <w:r>
-        <w:rPr>
-          <w:rFonts w:cs="Arial"/>
-          <w:i/>
-        </w:rPr>
-        <w:t>…</w:t>
+        <w:t>autres…</w:t>
       </w:r>
     </w:p>
     <w:p>
@@ -5386,18 +4933,8 @@
           <w:i/>
           <w:sz w:val="24"/>
         </w:rPr>
-        <w:t xml:space="preserve">Développez en tous cas les points </w:t>
-      </w:r>
-      <w:proofErr w:type="gramStart"/>
-      <w:r>
-        <w:rPr>
-          <w:rFonts w:ascii="Arial" w:hAnsi="Arial" w:cs="Arial"/>
-          <w:i/>
-          <w:sz w:val="24"/>
-        </w:rPr>
-        <w:t>suivants:</w:t>
-      </w:r>
-      <w:proofErr w:type="gramEnd"/>
+        <w:t>Développez en tous cas les points suivants:</w:t>
+      </w:r>
     </w:p>
     <w:p>
       <w:pPr>
@@ -5600,21 +5137,7 @@
         <w:rPr>
           <w:i/>
         </w:rPr>
-        <w:t xml:space="preserve"> (Titre, auteur, date), des sites Internet (URL) consultés, des articles (Revue, date, titre, </w:t>
-      </w:r>
-      <w:proofErr w:type="gramStart"/>
-      <w:r>
-        <w:rPr>
-          <w:i/>
-        </w:rPr>
-        <w:t>auteur)…</w:t>
-      </w:r>
-      <w:proofErr w:type="gramEnd"/>
-      <w:r>
-        <w:rPr>
-          <w:i/>
-        </w:rPr>
-        <w:t xml:space="preserve"> Et de toutes les aides externes (noms)   </w:t>
+        <w:t xml:space="preserve"> (Titre, auteur, date), des sites Internet (URL) consultés, des articles (Revue, date, titre, auteur)… Et de toutes les aides externes (noms)   </w:t>
       </w:r>
     </w:p>
     <w:p>
@@ -5829,13 +5352,40 @@
           <w:i w:val="0"/>
           <w:iCs/>
         </w:rPr>
-        <w:t>Manuel d'Installation</w:t>
+        <w:t xml:space="preserve">Manuel </w:t>
       </w:r>
       <w:bookmarkEnd w:id="42"/>
       <w:bookmarkEnd w:id="43"/>
       <w:bookmarkEnd w:id="44"/>
-    </w:p>
-    <w:p/>
+      <w:r>
+        <w:rPr>
+          <w:i w:val="0"/>
+          <w:iCs/>
+        </w:rPr>
+        <w:t>de modificati</w:t>
+      </w:r>
+      <w:r>
+        <w:rPr>
+          <w:i w:val="0"/>
+          <w:iCs/>
+        </w:rPr>
+        <w:t>ons</w:t>
+      </w:r>
+    </w:p>
+    <w:p>
+      <w:pPr>
+        <w:ind w:left="576"/>
+        <w:rPr>
+          <w:color w:val="FF0000"/>
+        </w:rPr>
+      </w:pPr>
+      <w:r>
+        <w:rPr>
+          <w:color w:val="FF0000"/>
+        </w:rPr>
+        <w:t>Comment mettre à jour le projet</w:t>
+      </w:r>
+    </w:p>
     <w:p>
       <w:pPr>
         <w:pStyle w:val="Titre2"/>
@@ -5857,8 +5407,37 @@
       <w:bookmarkEnd w:id="45"/>
       <w:bookmarkEnd w:id="46"/>
       <w:bookmarkEnd w:id="47"/>
-    </w:p>
-    <w:p/>
+      <w:r>
+        <w:rPr>
+          <w:i w:val="0"/>
+          <w:iCs/>
+        </w:rPr>
+        <w:t xml:space="preserve"> </w:t>
+      </w:r>
+      <w:r>
+        <w:rPr>
+          <w:rFonts w:ascii="Segoe UI Emoji" w:hAnsi="Segoe UI Emoji" w:cs="Segoe UI Emoji"/>
+          <w:color w:val="040C28"/>
+          <w:sz w:val="33"/>
+          <w:szCs w:val="33"/>
+        </w:rPr>
+        <w:t>✔</w:t>
+      </w:r>
+    </w:p>
+    <w:p>
+      <w:pPr>
+        <w:ind w:left="576"/>
+        <w:rPr>
+          <w:color w:val="FF0000"/>
+        </w:rPr>
+      </w:pPr>
+      <w:r>
+        <w:rPr>
+          <w:color w:val="FF0000"/>
+        </w:rPr>
+        <w:t>A insérer</w:t>
+      </w:r>
+    </w:p>
     <w:p>
       <w:pPr>
         <w:pStyle w:val="Titre2"/>
@@ -6071,27 +5650,14 @@
           <w:r>
             <w:t xml:space="preserve">Modifié par : </w:t>
           </w:r>
-          <w:r>
-            <w:fldChar w:fldCharType="begin"/>
-          </w:r>
-          <w:r>
-            <w:instrText xml:space="preserve"> LASTSAVEDBY   \* MERGEFORMAT </w:instrText>
-          </w:r>
-          <w:r>
-            <w:fldChar w:fldCharType="separate"/>
-          </w:r>
-          <w:r>
-            <w:rPr>
-              <w:noProof/>
-            </w:rPr>
-            <w:t>Sylvain Philipona</w:t>
-          </w:r>
-          <w:r>
-            <w:rPr>
-              <w:noProof/>
-            </w:rPr>
-            <w:fldChar w:fldCharType="end"/>
-          </w:r>
+          <w:fldSimple w:instr=" LASTSAVEDBY   \* MERGEFORMAT ">
+            <w:r>
+              <w:rPr>
+                <w:noProof/>
+              </w:rPr>
+              <w:t>Sylvain Philipona</w:t>
+            </w:r>
+          </w:fldSimple>
         </w:p>
       </w:tc>
       <w:tc>
@@ -6250,7 +5816,7 @@
             <w:rPr>
               <w:noProof/>
             </w:rPr>
-            <w:t>3 mars 2023 01:50</w:t>
+            <w:t>3 mars 2023 01:51</w:t>
           </w:r>
           <w:r>
             <w:fldChar w:fldCharType="end"/>
@@ -6268,14 +5834,27 @@
             <w:pStyle w:val="-Pieddepage"/>
             <w:jc w:val="right"/>
           </w:pPr>
-          <w:fldSimple w:instr=" FILENAME  \* FirstCap  \* MERGEFORMAT ">
-            <w:r>
-              <w:rPr>
-                <w:noProof/>
-              </w:rPr>
-              <w:t>P_appro-Rapport-Sylvain-Philipona.docx</w:t>
-            </w:r>
-          </w:fldSimple>
+          <w:r>
+            <w:fldChar w:fldCharType="begin"/>
+          </w:r>
+          <w:r>
+            <w:instrText xml:space="preserve"> FILENAME  \* FirstCap  \* MERGEFORMAT </w:instrText>
+          </w:r>
+          <w:r>
+            <w:fldChar w:fldCharType="separate"/>
+          </w:r>
+          <w:r>
+            <w:rPr>
+              <w:noProof/>
+            </w:rPr>
+            <w:t>P_appro-Rapport-Sylvain-Philipona.docx</w:t>
+          </w:r>
+          <w:r>
+            <w:rPr>
+              <w:noProof/>
+            </w:rPr>
+            <w:fldChar w:fldCharType="end"/>
+          </w:r>
         </w:p>
       </w:tc>
     </w:tr>

--- a/CDC-rapport-jdt/Rapport/p_appro-Rapport-Sylvain-Philipona.docx
+++ b/CDC-rapport-jdt/Rapport/p_appro-Rapport-Sylvain-Philipona.docx
@@ -80,8 +80,17 @@
                 <w:rFonts w:ascii="Impact" w:hAnsi="Impact"/>
                 <w:sz w:val="96"/>
               </w:rPr>
-              <w:t>Récupération des AutoEvaluations</w:t>
+              <w:t xml:space="preserve">Récupération des </w:t>
             </w:r>
+            <w:proofErr w:type="spellStart"/>
+            <w:r>
+              <w:rPr>
+                <w:rFonts w:ascii="Impact" w:hAnsi="Impact"/>
+                <w:sz w:val="96"/>
+              </w:rPr>
+              <w:t>AutoEvaluations</w:t>
+            </w:r>
+            <w:proofErr w:type="spellEnd"/>
           </w:p>
         </w:tc>
       </w:tr>
@@ -2172,16 +2181,27 @@
           <w:sz w:val="20"/>
           <w:u w:val="single"/>
         </w:rPr>
-        <w:t>NOTE L’INTENTION DES UTILISATEURS DE CE CANEVAS</w:t>
-      </w:r>
+        <w:t xml:space="preserve">NOTE L’INTENTION DES UTILISATEURS DE CE </w:t>
+      </w:r>
+      <w:proofErr w:type="gramStart"/>
       <w:r>
         <w:rPr>
           <w:bCs/>
           <w:i/>
           <w:sz w:val="20"/>
+          <w:u w:val="single"/>
+        </w:rPr>
+        <w:t>CANEVAS</w:t>
+      </w:r>
+      <w:r>
+        <w:rPr>
+          <w:bCs/>
+          <w:i/>
+          <w:sz w:val="20"/>
         </w:rPr>
         <w:t>:</w:t>
       </w:r>
+      <w:proofErr w:type="gramEnd"/>
       <w:r>
         <w:rPr>
           <w:bCs/>
@@ -2206,7 +2226,25 @@
           <w:i/>
           <w:sz w:val="20"/>
         </w:rPr>
-        <w:t xml:space="preserve">De plus, en fonction du type de projet,  il est tout à fait possible que certains chapitres ou paragraphes n’aient aucun sens. Dans ce cas il est recommandé de les retirer du document pour éviter de l’alourdir inutilement.  </w:t>
+        <w:t xml:space="preserve">De plus, en fonction du type de </w:t>
+      </w:r>
+      <w:proofErr w:type="gramStart"/>
+      <w:r>
+        <w:rPr>
+          <w:bCs/>
+          <w:i/>
+          <w:sz w:val="20"/>
+        </w:rPr>
+        <w:t>projet,  il</w:t>
+      </w:r>
+      <w:proofErr w:type="gramEnd"/>
+      <w:r>
+        <w:rPr>
+          <w:bCs/>
+          <w:i/>
+          <w:sz w:val="20"/>
+        </w:rPr>
+        <w:t xml:space="preserve"> est tout à fait possible que certains chapitres ou paragraphes n’aient aucun sens. Dans ce cas il est recommandé de les retirer du document pour éviter de l’alourdir inutilement.  </w:t>
       </w:r>
     </w:p>
     <w:p>
@@ -2952,8 +2990,21 @@
           <w:szCs w:val="14"/>
           <w:lang w:eastAsia="fr-FR"/>
         </w:rPr>
-        <w:t xml:space="preserve"> complet avec toutes ses annexes:</w:t>
-      </w:r>
+        <w:t xml:space="preserve"> complet avec toutes ses </w:t>
+      </w:r>
+      <w:proofErr w:type="gramStart"/>
+      <w:r>
+        <w:rPr>
+          <w:rFonts w:ascii="Arial" w:hAnsi="Arial"/>
+          <w:i/>
+          <w:iCs/>
+          <w:sz w:val="24"/>
+          <w:szCs w:val="14"/>
+          <w:lang w:eastAsia="fr-FR"/>
+        </w:rPr>
+        <w:t>annexes:</w:t>
+      </w:r>
+      <w:proofErr w:type="gramEnd"/>
     </w:p>
     <w:p>
       <w:pPr>
@@ -3018,6 +3069,7 @@
           <w:lang w:eastAsia="fr-FR"/>
         </w:rPr>
       </w:pPr>
+      <w:proofErr w:type="gramStart"/>
       <w:r>
         <w:rPr>
           <w:rFonts w:ascii="Arial" w:hAnsi="Arial"/>
@@ -3038,7 +3090,43 @@
           <w:szCs w:val="14"/>
           <w:lang w:eastAsia="fr-FR"/>
         </w:rPr>
-        <w:t>ultimédia: carte de site, maquettes papier, story board préliminaire, …</w:t>
+        <w:t>ultimédia:</w:t>
+      </w:r>
+      <w:proofErr w:type="gramEnd"/>
+      <w:r>
+        <w:rPr>
+          <w:rFonts w:ascii="Arial" w:hAnsi="Arial"/>
+          <w:i/>
+          <w:iCs/>
+          <w:sz w:val="24"/>
+          <w:szCs w:val="14"/>
+          <w:lang w:eastAsia="fr-FR"/>
+        </w:rPr>
+        <w:t xml:space="preserve"> carte de site, maquettes papier, story </w:t>
+      </w:r>
+      <w:proofErr w:type="spellStart"/>
+      <w:r>
+        <w:rPr>
+          <w:rFonts w:ascii="Arial" w:hAnsi="Arial"/>
+          <w:i/>
+          <w:iCs/>
+          <w:sz w:val="24"/>
+          <w:szCs w:val="14"/>
+          <w:lang w:eastAsia="fr-FR"/>
+        </w:rPr>
+        <w:t>board</w:t>
+      </w:r>
+      <w:proofErr w:type="spellEnd"/>
+      <w:r>
+        <w:rPr>
+          <w:rFonts w:ascii="Arial" w:hAnsi="Arial"/>
+          <w:i/>
+          <w:iCs/>
+          <w:sz w:val="24"/>
+          <w:szCs w:val="14"/>
+          <w:lang w:eastAsia="fr-FR"/>
+        </w:rPr>
+        <w:t xml:space="preserve"> préliminaire, …</w:t>
       </w:r>
     </w:p>
     <w:p>
@@ -3077,7 +3165,31 @@
           <w:szCs w:val="14"/>
           <w:lang w:eastAsia="fr-FR"/>
         </w:rPr>
-        <w:t>ases de données: interfaces graphiques, modèle conceptuel</w:t>
+        <w:t xml:space="preserve">ases de </w:t>
+      </w:r>
+      <w:proofErr w:type="gramStart"/>
+      <w:r>
+        <w:rPr>
+          <w:rFonts w:ascii="Arial" w:hAnsi="Arial"/>
+          <w:i/>
+          <w:iCs/>
+          <w:sz w:val="24"/>
+          <w:szCs w:val="14"/>
+          <w:lang w:eastAsia="fr-FR"/>
+        </w:rPr>
+        <w:t>données:</w:t>
+      </w:r>
+      <w:proofErr w:type="gramEnd"/>
+      <w:r>
+        <w:rPr>
+          <w:rFonts w:ascii="Arial" w:hAnsi="Arial"/>
+          <w:i/>
+          <w:iCs/>
+          <w:sz w:val="24"/>
+          <w:szCs w:val="14"/>
+          <w:lang w:eastAsia="fr-FR"/>
+        </w:rPr>
+        <w:t xml:space="preserve"> interfaces graphiques, modèle conceptuel</w:t>
       </w:r>
       <w:r>
         <w:rPr>
@@ -3107,6 +3219,7 @@
           <w:lang w:eastAsia="fr-FR"/>
         </w:rPr>
       </w:pPr>
+      <w:proofErr w:type="gramStart"/>
       <w:r>
         <w:rPr>
           <w:rFonts w:ascii="Arial" w:hAnsi="Arial"/>
@@ -3127,7 +3240,19 @@
           <w:szCs w:val="14"/>
           <w:lang w:eastAsia="fr-FR"/>
         </w:rPr>
-        <w:t>rogrammation: interfaces graphiques, maquettes, analyse fonctionnelle…</w:t>
+        <w:t>rogrammation:</w:t>
+      </w:r>
+      <w:proofErr w:type="gramEnd"/>
+      <w:r>
+        <w:rPr>
+          <w:rFonts w:ascii="Arial" w:hAnsi="Arial"/>
+          <w:i/>
+          <w:iCs/>
+          <w:sz w:val="24"/>
+          <w:szCs w:val="14"/>
+          <w:lang w:eastAsia="fr-FR"/>
+        </w:rPr>
+        <w:t xml:space="preserve"> interfaces graphiques, maquettes, analyse fonctionnelle…</w:t>
       </w:r>
     </w:p>
     <w:p>
@@ -3254,7 +3379,25 @@
           <w:iCs/>
           <w:szCs w:val="14"/>
         </w:rPr>
-        <w:t xml:space="preserve">Décrire la stratégie globale de test: </w:t>
+        <w:t xml:space="preserve">Décrire la stratégie globale de </w:t>
+      </w:r>
+      <w:proofErr w:type="gramStart"/>
+      <w:r>
+        <w:rPr>
+          <w:i/>
+          <w:iCs/>
+          <w:szCs w:val="14"/>
+        </w:rPr>
+        <w:t>test:</w:t>
+      </w:r>
+      <w:proofErr w:type="gramEnd"/>
+      <w:r>
+        <w:rPr>
+          <w:i/>
+          <w:iCs/>
+          <w:szCs w:val="14"/>
+        </w:rPr>
+        <w:t xml:space="preserve"> </w:t>
       </w:r>
     </w:p>
     <w:p>
@@ -3285,6 +3428,7 @@
           <w:szCs w:val="14"/>
         </w:rPr>
       </w:pPr>
+      <w:proofErr w:type="gramStart"/>
       <w:r>
         <w:rPr>
           <w:i/>
@@ -3299,7 +3443,16 @@
           <w:iCs/>
           <w:szCs w:val="14"/>
         </w:rPr>
-        <w:t>ypes de des tests et ordre dans lequel ils seront effectués.</w:t>
+        <w:t>ypes</w:t>
+      </w:r>
+      <w:proofErr w:type="gramEnd"/>
+      <w:r>
+        <w:rPr>
+          <w:i/>
+          <w:iCs/>
+          <w:szCs w:val="14"/>
+        </w:rPr>
+        <w:t xml:space="preserve"> de des tests et ordre dans lequel ils seront effectués.</w:t>
       </w:r>
     </w:p>
     <w:p>
@@ -3319,6 +3472,7 @@
           <w:szCs w:val="14"/>
         </w:rPr>
       </w:pPr>
+      <w:proofErr w:type="gramStart"/>
       <w:r>
         <w:rPr>
           <w:i/>
@@ -3333,7 +3487,16 @@
           <w:iCs/>
           <w:szCs w:val="14"/>
         </w:rPr>
-        <w:t>es moyens à mettre en œuvre</w:t>
+        <w:t>es</w:t>
+      </w:r>
+      <w:proofErr w:type="gramEnd"/>
+      <w:r>
+        <w:rPr>
+          <w:i/>
+          <w:iCs/>
+          <w:szCs w:val="14"/>
+        </w:rPr>
+        <w:t xml:space="preserve"> moyens à mettre en œuvre</w:t>
       </w:r>
       <w:r>
         <w:rPr>
@@ -3361,6 +3524,7 @@
           <w:szCs w:val="14"/>
         </w:rPr>
       </w:pPr>
+      <w:proofErr w:type="gramStart"/>
       <w:r>
         <w:rPr>
           <w:i/>
@@ -3375,7 +3539,16 @@
           <w:iCs/>
           <w:szCs w:val="14"/>
         </w:rPr>
-        <w:t>ouverture des tests (tests exhaustifs ou non, si non, pourquoi ?)</w:t>
+        <w:t>ouverture</w:t>
+      </w:r>
+      <w:proofErr w:type="gramEnd"/>
+      <w:r>
+        <w:rPr>
+          <w:i/>
+          <w:iCs/>
+          <w:szCs w:val="14"/>
+        </w:rPr>
+        <w:t xml:space="preserve"> des tests (tests exhaustifs ou non, si non, pourquoi ?)</w:t>
       </w:r>
       <w:r>
         <w:rPr>
@@ -3403,6 +3576,7 @@
           <w:szCs w:val="14"/>
         </w:rPr>
       </w:pPr>
+      <w:proofErr w:type="gramStart"/>
       <w:r>
         <w:rPr>
           <w:i/>
@@ -3417,7 +3591,16 @@
           <w:iCs/>
           <w:szCs w:val="14"/>
         </w:rPr>
-        <w:t>onnées de test à prévoir (données réelles ?)</w:t>
+        <w:t>onnées</w:t>
+      </w:r>
+      <w:proofErr w:type="gramEnd"/>
+      <w:r>
+        <w:rPr>
+          <w:i/>
+          <w:iCs/>
+          <w:szCs w:val="14"/>
+        </w:rPr>
+        <w:t xml:space="preserve"> de test à prévoir (données réelles ?)</w:t>
       </w:r>
       <w:r>
         <w:rPr>
@@ -3445,13 +3628,23 @@
           <w:szCs w:val="14"/>
         </w:rPr>
       </w:pPr>
-      <w:r>
-        <w:rPr>
-          <w:i/>
-          <w:iCs/>
-          <w:szCs w:val="14"/>
-        </w:rPr>
-        <w:t>les testeurs extérieurs éventuels.</w:t>
+      <w:proofErr w:type="gramStart"/>
+      <w:r>
+        <w:rPr>
+          <w:i/>
+          <w:iCs/>
+          <w:szCs w:val="14"/>
+        </w:rPr>
+        <w:t>les</w:t>
+      </w:r>
+      <w:proofErr w:type="gramEnd"/>
+      <w:r>
+        <w:rPr>
+          <w:i/>
+          <w:iCs/>
+          <w:szCs w:val="14"/>
+        </w:rPr>
+        <w:t xml:space="preserve"> testeurs extérieurs éventuels.</w:t>
       </w:r>
     </w:p>
     <w:p>
@@ -3538,13 +3731,23 @@
           <w:sz w:val="24"/>
         </w:rPr>
       </w:pPr>
+      <w:proofErr w:type="gramStart"/>
       <w:r>
         <w:rPr>
           <w:rFonts w:ascii="Arial" w:hAnsi="Arial" w:cs="Arial"/>
           <w:i/>
           <w:sz w:val="24"/>
         </w:rPr>
-        <w:t>risques techniques (complexité, manque de compétences, …)</w:t>
+        <w:t>risques</w:t>
+      </w:r>
+      <w:proofErr w:type="gramEnd"/>
+      <w:r>
+        <w:rPr>
+          <w:rFonts w:ascii="Arial" w:hAnsi="Arial" w:cs="Arial"/>
+          <w:i/>
+          <w:sz w:val="24"/>
+        </w:rPr>
+        <w:t xml:space="preserve"> techniques (complexité, manque de compétences, …)</w:t>
       </w:r>
       <w:r>
         <w:rPr>
@@ -3590,7 +3793,25 @@
           <w:i/>
           <w:sz w:val="24"/>
         </w:rPr>
-        <w:t>Décrire aussi quelles solutions ont été appliquées pour réduire les risques (priorités, formation, actions, …)</w:t>
+        <w:t xml:space="preserve">Décrire aussi quelles solutions </w:t>
+      </w:r>
+      <w:proofErr w:type="gramStart"/>
+      <w:r>
+        <w:rPr>
+          <w:rFonts w:ascii="Arial" w:hAnsi="Arial" w:cs="Arial"/>
+          <w:i/>
+          <w:sz w:val="24"/>
+        </w:rPr>
+        <w:t>ont</w:t>
+      </w:r>
+      <w:proofErr w:type="gramEnd"/>
+      <w:r>
+        <w:rPr>
+          <w:rFonts w:ascii="Arial" w:hAnsi="Arial" w:cs="Arial"/>
+          <w:i/>
+          <w:sz w:val="24"/>
+        </w:rPr>
+        <w:t xml:space="preserve"> été appliquées pour réduire les risques (priorités, formation, actions, …)</w:t>
       </w:r>
       <w:r>
         <w:rPr>
@@ -3698,6 +3919,7 @@
           <w:lang w:eastAsia="fr-FR"/>
         </w:rPr>
       </w:pPr>
+      <w:proofErr w:type="gramStart"/>
       <w:r>
         <w:rPr>
           <w:rFonts w:ascii="Arial" w:hAnsi="Arial"/>
@@ -3707,7 +3929,19 @@
           <w:szCs w:val="14"/>
           <w:lang w:eastAsia="fr-FR"/>
         </w:rPr>
-        <w:t xml:space="preserve">planning indiquant les dates de début et de fin du projet ainsi que le découpage connu des diverses phases. </w:t>
+        <w:t>planning</w:t>
+      </w:r>
+      <w:proofErr w:type="gramEnd"/>
+      <w:r>
+        <w:rPr>
+          <w:rFonts w:ascii="Arial" w:hAnsi="Arial"/>
+          <w:i/>
+          <w:iCs/>
+          <w:sz w:val="24"/>
+          <w:szCs w:val="14"/>
+          <w:lang w:eastAsia="fr-FR"/>
+        </w:rPr>
+        <w:t xml:space="preserve"> indiquant les dates de début et de fin du projet ainsi que le découpage connu des diverses phases. </w:t>
       </w:r>
     </w:p>
     <w:p>
@@ -3726,6 +3960,7 @@
           <w:lang w:eastAsia="fr-FR"/>
         </w:rPr>
       </w:pPr>
+      <w:proofErr w:type="gramStart"/>
       <w:r>
         <w:rPr>
           <w:rFonts w:ascii="Arial" w:hAnsi="Arial"/>
@@ -3735,7 +3970,19 @@
           <w:szCs w:val="14"/>
           <w:lang w:eastAsia="fr-FR"/>
         </w:rPr>
-        <w:t>partage des tâches en cas de travail à plusieurs.</w:t>
+        <w:t>partage</w:t>
+      </w:r>
+      <w:proofErr w:type="gramEnd"/>
+      <w:r>
+        <w:rPr>
+          <w:rFonts w:ascii="Arial" w:hAnsi="Arial"/>
+          <w:i/>
+          <w:iCs/>
+          <w:sz w:val="24"/>
+          <w:szCs w:val="14"/>
+          <w:lang w:eastAsia="fr-FR"/>
+        </w:rPr>
+        <w:t xml:space="preserve"> des tâches en cas de travail à plusieurs.</w:t>
       </w:r>
     </w:p>
     <w:p>
@@ -3883,8 +4130,18 @@
           <w:i/>
           <w:sz w:val="24"/>
         </w:rPr>
-        <w:t>Fournir tous les document de conception:</w:t>
-      </w:r>
+        <w:t xml:space="preserve">Fournir tous les document de </w:t>
+      </w:r>
+      <w:proofErr w:type="gramStart"/>
+      <w:r>
+        <w:rPr>
+          <w:rFonts w:ascii="Arial" w:hAnsi="Arial" w:cs="Arial"/>
+          <w:i/>
+          <w:sz w:val="24"/>
+        </w:rPr>
+        <w:t>conception:</w:t>
+      </w:r>
+      <w:proofErr w:type="gramEnd"/>
     </w:p>
     <w:p>
       <w:pPr>
@@ -3914,13 +4171,23 @@
           <w:sz w:val="24"/>
         </w:rPr>
       </w:pPr>
+      <w:proofErr w:type="gramStart"/>
       <w:r>
         <w:rPr>
           <w:rFonts w:ascii="Arial" w:hAnsi="Arial" w:cs="Arial"/>
           <w:i/>
           <w:sz w:val="24"/>
         </w:rPr>
-        <w:t>le choix du matériel HW</w:t>
+        <w:t>le</w:t>
+      </w:r>
+      <w:proofErr w:type="gramEnd"/>
+      <w:r>
+        <w:rPr>
+          <w:rFonts w:ascii="Arial" w:hAnsi="Arial" w:cs="Arial"/>
+          <w:i/>
+          <w:sz w:val="24"/>
+        </w:rPr>
+        <w:t xml:space="preserve"> choix du matériel HW</w:t>
       </w:r>
     </w:p>
     <w:p>
@@ -3936,13 +4203,23 @@
           <w:sz w:val="24"/>
         </w:rPr>
       </w:pPr>
+      <w:proofErr w:type="gramStart"/>
       <w:r>
         <w:rPr>
           <w:rFonts w:ascii="Arial" w:hAnsi="Arial" w:cs="Arial"/>
           <w:i/>
           <w:sz w:val="24"/>
         </w:rPr>
-        <w:t xml:space="preserve">le choix des systèmes d'exploitation pour la réalisation </w:t>
+        <w:t>le</w:t>
+      </w:r>
+      <w:proofErr w:type="gramEnd"/>
+      <w:r>
+        <w:rPr>
+          <w:rFonts w:ascii="Arial" w:hAnsi="Arial" w:cs="Arial"/>
+          <w:i/>
+          <w:sz w:val="24"/>
+        </w:rPr>
+        <w:t xml:space="preserve"> choix des systèmes d'exploitation pour la réalisation </w:t>
       </w:r>
       <w:r>
         <w:rPr>
@@ -3975,13 +4252,23 @@
           <w:sz w:val="24"/>
         </w:rPr>
       </w:pPr>
+      <w:proofErr w:type="gramStart"/>
       <w:r>
         <w:rPr>
           <w:rFonts w:ascii="Arial" w:hAnsi="Arial" w:cs="Arial"/>
           <w:i/>
           <w:sz w:val="24"/>
         </w:rPr>
-        <w:t xml:space="preserve">le choix des outils logiciels pour la réalisation </w:t>
+        <w:t>le</w:t>
+      </w:r>
+      <w:proofErr w:type="gramEnd"/>
+      <w:r>
+        <w:rPr>
+          <w:rFonts w:ascii="Arial" w:hAnsi="Arial" w:cs="Arial"/>
+          <w:i/>
+          <w:sz w:val="24"/>
+        </w:rPr>
+        <w:t xml:space="preserve"> choix des outils logiciels pour la réalisation </w:t>
       </w:r>
       <w:r>
         <w:rPr>
@@ -4014,13 +4301,23 @@
           <w:sz w:val="24"/>
         </w:rPr>
       </w:pPr>
+      <w:proofErr w:type="gramStart"/>
       <w:r>
         <w:rPr>
           <w:rFonts w:ascii="Arial" w:hAnsi="Arial" w:cs="Arial"/>
           <w:i/>
           <w:sz w:val="24"/>
         </w:rPr>
-        <w:t xml:space="preserve">site web: </w:t>
+        <w:t>site</w:t>
+      </w:r>
+      <w:proofErr w:type="gramEnd"/>
+      <w:r>
+        <w:rPr>
+          <w:rFonts w:ascii="Arial" w:hAnsi="Arial" w:cs="Arial"/>
+          <w:i/>
+          <w:sz w:val="24"/>
+        </w:rPr>
+        <w:t xml:space="preserve"> web: </w:t>
       </w:r>
       <w:r>
         <w:rPr>
@@ -4044,13 +4341,23 @@
           <w:sz w:val="24"/>
         </w:rPr>
       </w:pPr>
+      <w:proofErr w:type="gramStart"/>
       <w:r>
         <w:rPr>
           <w:rFonts w:ascii="Arial" w:hAnsi="Arial" w:cs="Arial"/>
           <w:i/>
           <w:sz w:val="24"/>
         </w:rPr>
-        <w:t>bases de données: décrire le modèle relationnel, le contenu détaillé des tables (caractéristiques de chaque champs) et les requêtes.</w:t>
+        <w:t>bases</w:t>
+      </w:r>
+      <w:proofErr w:type="gramEnd"/>
+      <w:r>
+        <w:rPr>
+          <w:rFonts w:ascii="Arial" w:hAnsi="Arial" w:cs="Arial"/>
+          <w:i/>
+          <w:sz w:val="24"/>
+        </w:rPr>
+        <w:t xml:space="preserve"> de données: décrire le modèle relationnel, le contenu détaillé des tables (caractéristiques de chaque champs) et les requêtes.</w:t>
       </w:r>
     </w:p>
     <w:p>
@@ -4066,6 +4373,7 @@
           <w:sz w:val="24"/>
         </w:rPr>
       </w:pPr>
+      <w:proofErr w:type="gramStart"/>
       <w:r>
         <w:rPr>
           <w:rFonts w:ascii="Arial" w:hAnsi="Arial" w:cs="Arial"/>
@@ -4073,14 +4381,23 @@
           <w:sz w:val="24"/>
         </w:rPr>
         <w:lastRenderedPageBreak/>
-        <w:t>programmation et scripts: organigramme, architecture du programme, découpage modulaire, entrées-sorties des modules, pseudo-code</w:t>
-      </w:r>
+        <w:t>programmation</w:t>
+      </w:r>
+      <w:proofErr w:type="gramEnd"/>
       <w:r>
         <w:rPr>
           <w:rFonts w:ascii="Arial" w:hAnsi="Arial" w:cs="Arial"/>
           <w:i/>
           <w:sz w:val="24"/>
         </w:rPr>
+        <w:t xml:space="preserve"> et scripts: organigramme, architecture du programme, découpage modulaire, entrées-sorties des modules, pseudo-code</w:t>
+      </w:r>
+      <w:r>
+        <w:rPr>
+          <w:rFonts w:ascii="Arial" w:hAnsi="Arial" w:cs="Arial"/>
+          <w:i/>
+          <w:sz w:val="24"/>
+        </w:rPr>
         <w:t xml:space="preserve"> </w:t>
       </w:r>
       <w:r>
@@ -4099,13 +4416,23 @@
         </w:rPr>
         <w:t xml:space="preserve"> </w:t>
       </w:r>
+      <w:proofErr w:type="spellStart"/>
       <w:r>
         <w:rPr>
           <w:rFonts w:ascii="Arial" w:hAnsi="Arial" w:cs="Arial"/>
           <w:i/>
           <w:sz w:val="24"/>
         </w:rPr>
-        <w:t>structogramme…</w:t>
+        <w:t>structogramme</w:t>
+      </w:r>
+      <w:proofErr w:type="spellEnd"/>
+      <w:r>
+        <w:rPr>
+          <w:rFonts w:ascii="Arial" w:hAnsi="Arial" w:cs="Arial"/>
+          <w:i/>
+          <w:sz w:val="24"/>
+        </w:rPr>
+        <w:t>…</w:t>
       </w:r>
     </w:p>
     <w:p>
@@ -5374,6 +5701,39 @@
     </w:p>
     <w:p>
       <w:pPr>
+        <w:pStyle w:val="Titre3"/>
+      </w:pPr>
+      <w:r>
+        <w:t>Modification des scripts</w:t>
+      </w:r>
+    </w:p>
+    <w:p>
+      <w:pPr>
+        <w:pStyle w:val="Titre3"/>
+      </w:pPr>
+      <w:r>
+        <w:t>Compilation des scripts</w:t>
+      </w:r>
+    </w:p>
+    <w:p>
+      <w:pPr>
+        <w:pStyle w:val="Titre3"/>
+      </w:pPr>
+      <w:r>
+        <w:t>Modifications du modèle d’auto-évaluations</w:t>
+      </w:r>
+    </w:p>
+    <w:p>
+      <w:pPr>
+        <w:pStyle w:val="Titre3"/>
+      </w:pPr>
+      <w:r>
+        <w:t>Modification du modèle de synthèse</w:t>
+      </w:r>
+    </w:p>
+    <w:p/>
+    <w:p>
+      <w:pPr>
         <w:ind w:left="576"/>
         <w:rPr>
           <w:color w:val="FF0000"/>
@@ -5650,14 +6010,27 @@
           <w:r>
             <w:t xml:space="preserve">Modifié par : </w:t>
           </w:r>
-          <w:fldSimple w:instr=" LASTSAVEDBY   \* MERGEFORMAT ">
-            <w:r>
-              <w:rPr>
-                <w:noProof/>
-              </w:rPr>
-              <w:t>Sylvain Philipona</w:t>
-            </w:r>
-          </w:fldSimple>
+          <w:r>
+            <w:fldChar w:fldCharType="begin"/>
+          </w:r>
+          <w:r>
+            <w:instrText xml:space="preserve"> LASTSAVEDBY   \* MERGEFORMAT </w:instrText>
+          </w:r>
+          <w:r>
+            <w:fldChar w:fldCharType="separate"/>
+          </w:r>
+          <w:r>
+            <w:rPr>
+              <w:noProof/>
+            </w:rPr>
+            <w:t>Sylvain Philipona</w:t>
+          </w:r>
+          <w:r>
+            <w:rPr>
+              <w:noProof/>
+            </w:rPr>
+            <w:fldChar w:fldCharType="end"/>
+          </w:r>
         </w:p>
       </w:tc>
       <w:tc>
@@ -5816,7 +6189,7 @@
             <w:rPr>
               <w:noProof/>
             </w:rPr>
-            <w:t>3 mars 2023 01:51</w:t>
+            <w:t>6 mars 2023 02:36</w:t>
           </w:r>
           <w:r>
             <w:fldChar w:fldCharType="end"/>
@@ -5834,27 +6207,14 @@
             <w:pStyle w:val="-Pieddepage"/>
             <w:jc w:val="right"/>
           </w:pPr>
-          <w:r>
-            <w:fldChar w:fldCharType="begin"/>
-          </w:r>
-          <w:r>
-            <w:instrText xml:space="preserve"> FILENAME  \* FirstCap  \* MERGEFORMAT </w:instrText>
-          </w:r>
-          <w:r>
-            <w:fldChar w:fldCharType="separate"/>
-          </w:r>
-          <w:r>
-            <w:rPr>
-              <w:noProof/>
-            </w:rPr>
-            <w:t>P_appro-Rapport-Sylvain-Philipona.docx</w:t>
-          </w:r>
-          <w:r>
-            <w:rPr>
-              <w:noProof/>
-            </w:rPr>
-            <w:fldChar w:fldCharType="end"/>
-          </w:r>
+          <w:fldSimple w:instr=" FILENAME  \* FirstCap  \* MERGEFORMAT ">
+            <w:r>
+              <w:rPr>
+                <w:noProof/>
+              </w:rPr>
+              <w:t>P_appro-Rapport-Sylvain-Philipona.docx</w:t>
+            </w:r>
+          </w:fldSimple>
         </w:p>
       </w:tc>
     </w:tr>
@@ -8880,15 +9240,6 @@
 </file>
 
 <file path=customXml/item1.xml><?xml version="1.0" encoding="utf-8"?>
-<?mso-contentType ?>
-<FormTemplates xmlns="http://schemas.microsoft.com/sharepoint/v3/contenttype/forms">
-  <Display>DocumentLibraryForm</Display>
-  <Edit>DocumentLibraryForm</Edit>
-  <New>DocumentLibraryForm</New>
-</FormTemplates>
-</file>
-
-<file path=customXml/item2.xml><?xml version="1.0" encoding="utf-8"?>
 <ct:contentTypeSchema xmlns:ct="http://schemas.microsoft.com/office/2006/metadata/contentType" xmlns:ma="http://schemas.microsoft.com/office/2006/metadata/properties/metaAttributes" ct:_="" ma:_="" ma:contentTypeName="Document" ma:contentTypeID="0x0101001ABD9BFFC9E543439C53A2705AE306EF" ma:contentTypeVersion="17" ma:contentTypeDescription="Crée un document." ma:contentTypeScope="" ma:versionID="40bf3fcd3ec008165df3c5e2192c9b61">
   <xsd:schema xmlns:xsd="http://www.w3.org/2001/XMLSchema" xmlns:xs="http://www.w3.org/2001/XMLSchema" xmlns:p="http://schemas.microsoft.com/office/2006/metadata/properties" xmlns:ns2="bf2f2df3-a963-4452-b0e7-67dabc627c35" xmlns:ns3="http://schemas.microsoft.com/sharepoint/v4" xmlns:ns4="f7d9f5a6-831d-4621-8c77-cbcaf993e406" targetNamespace="http://schemas.microsoft.com/office/2006/metadata/properties" ma:root="true" ma:fieldsID="25069cb2525d2f72d231b92cb04b314b" ns2:_="" ns3:_="" ns4:_="">
     <xsd:import namespace="bf2f2df3-a963-4452-b0e7-67dabc627c35"/>
@@ -9142,15 +9493,16 @@
 </ct:contentTypeSchema>
 </file>
 
-<file path=customXml/itemProps1.xml><?xml version="1.0" encoding="utf-8"?>
-<ds:datastoreItem xmlns:ds="http://schemas.openxmlformats.org/officeDocument/2006/customXml" ds:itemID="{1DADA05A-DA17-4CB0-90B5-C889667DD54A}">
-  <ds:schemaRefs>
-    <ds:schemaRef ds:uri="http://schemas.microsoft.com/sharepoint/v3/contenttype/forms"/>
-  </ds:schemaRefs>
-</ds:datastoreItem>
+<file path=customXml/item2.xml><?xml version="1.0" encoding="utf-8"?>
+<?mso-contentType ?>
+<FormTemplates xmlns="http://schemas.microsoft.com/sharepoint/v3/contenttype/forms">
+  <Display>DocumentLibraryForm</Display>
+  <Edit>DocumentLibraryForm</Edit>
+  <New>DocumentLibraryForm</New>
+</FormTemplates>
 </file>
 
-<file path=customXml/itemProps2.xml><?xml version="1.0" encoding="utf-8"?>
+<file path=customXml/itemProps1.xml><?xml version="1.0" encoding="utf-8"?>
 <ds:datastoreItem xmlns:ds="http://schemas.openxmlformats.org/officeDocument/2006/customXml" ds:itemID="{1F761813-8F01-43DF-A2D0-EBF73F92FCAC}">
   <ds:schemaRefs>
     <ds:schemaRef ds:uri="http://schemas.microsoft.com/office/2006/metadata/contentType"/>
@@ -9168,4 +9520,12 @@
     <ds:schemaRef ds:uri="http://schemas.microsoft.com/internal/obd"/>
   </ds:schemaRefs>
 </ds:datastoreItem>
+</file>
+
+<file path=customXml/itemProps2.xml><?xml version="1.0" encoding="utf-8"?>
+<ds:datastoreItem xmlns:ds="http://schemas.openxmlformats.org/officeDocument/2006/customXml" ds:itemID="{1DADA05A-DA17-4CB0-90B5-C889667DD54A}">
+  <ds:schemaRefs>
+    <ds:schemaRef ds:uri="http://schemas.microsoft.com/sharepoint/v3/contenttype/forms"/>
+  </ds:schemaRefs>
+</ds:datastoreItem>
 </file>
--- a/CDC-rapport-jdt/Rapport/p_appro-Rapport-Sylvain-Philipona.docx
+++ b/CDC-rapport-jdt/Rapport/p_appro-Rapport-Sylvain-Philipona.docx
@@ -80,17 +80,8 @@
                 <w:rFonts w:ascii="Impact" w:hAnsi="Impact"/>
                 <w:sz w:val="96"/>
               </w:rPr>
-              <w:t xml:space="preserve">Récupération des </w:t>
+              <w:t>Récupération des AutoEvaluations</w:t>
             </w:r>
-            <w:proofErr w:type="spellStart"/>
-            <w:r>
-              <w:rPr>
-                <w:rFonts w:ascii="Impact" w:hAnsi="Impact"/>
-                <w:sz w:val="96"/>
-              </w:rPr>
-              <w:t>AutoEvaluations</w:t>
-            </w:r>
-            <w:proofErr w:type="spellEnd"/>
           </w:p>
         </w:tc>
       </w:tr>
@@ -220,7 +211,7 @@
           <w:rPr>
             <w:webHidden/>
           </w:rPr>
-          <w:t>3</w:t>
+          <w:t>4</w:t>
         </w:r>
         <w:r>
           <w:rPr>
@@ -309,7 +300,7 @@
             <w:noProof/>
             <w:webHidden/>
           </w:rPr>
-          <w:t>3</w:t>
+          <w:t>4</w:t>
         </w:r>
         <w:r>
           <w:rPr>
@@ -399,7 +390,7 @@
             <w:noProof/>
             <w:webHidden/>
           </w:rPr>
-          <w:t>3</w:t>
+          <w:t>4</w:t>
         </w:r>
         <w:r>
           <w:rPr>
@@ -489,7 +480,7 @@
             <w:noProof/>
             <w:webHidden/>
           </w:rPr>
-          <w:t>4</w:t>
+          <w:t>5</w:t>
         </w:r>
         <w:r>
           <w:rPr>
@@ -565,7 +556,7 @@
           <w:rPr>
             <w:webHidden/>
           </w:rPr>
-          <w:t>4</w:t>
+          <w:t>5</w:t>
         </w:r>
         <w:r>
           <w:rPr>
@@ -654,7 +645,7 @@
             <w:noProof/>
             <w:webHidden/>
           </w:rPr>
-          <w:t>4</w:t>
+          <w:t>5</w:t>
         </w:r>
         <w:r>
           <w:rPr>
@@ -744,7 +735,7 @@
             <w:noProof/>
             <w:webHidden/>
           </w:rPr>
-          <w:t>4</w:t>
+          <w:t>6</w:t>
         </w:r>
         <w:r>
           <w:rPr>
@@ -835,7 +826,7 @@
             <w:noProof/>
             <w:webHidden/>
           </w:rPr>
-          <w:t>4</w:t>
+          <w:t>6</w:t>
         </w:r>
         <w:r>
           <w:rPr>
@@ -925,7 +916,7 @@
             <w:noProof/>
             <w:webHidden/>
           </w:rPr>
-          <w:t>4</w:t>
+          <w:t>6</w:t>
         </w:r>
         <w:r>
           <w:rPr>
@@ -1015,7 +1006,7 @@
             <w:noProof/>
             <w:webHidden/>
           </w:rPr>
-          <w:t>5</w:t>
+          <w:t>6</w:t>
         </w:r>
         <w:r>
           <w:rPr>
@@ -1091,7 +1082,7 @@
           <w:rPr>
             <w:webHidden/>
           </w:rPr>
-          <w:t>5</w:t>
+          <w:t>7</w:t>
         </w:r>
         <w:r>
           <w:rPr>
@@ -1180,7 +1171,7 @@
             <w:noProof/>
             <w:webHidden/>
           </w:rPr>
-          <w:t>5</w:t>
+          <w:t>7</w:t>
         </w:r>
         <w:r>
           <w:rPr>
@@ -1270,7 +1261,7 @@
             <w:noProof/>
             <w:webHidden/>
           </w:rPr>
-          <w:t>6</w:t>
+          <w:t>7</w:t>
         </w:r>
         <w:r>
           <w:rPr>
@@ -1360,7 +1351,7 @@
             <w:noProof/>
             <w:webHidden/>
           </w:rPr>
-          <w:t>6</w:t>
+          <w:t>7</w:t>
         </w:r>
         <w:r>
           <w:rPr>
@@ -1450,7 +1441,7 @@
             <w:noProof/>
             <w:webHidden/>
           </w:rPr>
-          <w:t>6</w:t>
+          <w:t>7</w:t>
         </w:r>
         <w:r>
           <w:rPr>
@@ -1526,7 +1517,7 @@
           <w:rPr>
             <w:webHidden/>
           </w:rPr>
-          <w:t>6</w:t>
+          <w:t>8</w:t>
         </w:r>
         <w:r>
           <w:rPr>
@@ -1601,7 +1592,7 @@
           <w:rPr>
             <w:webHidden/>
           </w:rPr>
-          <w:t>7</w:t>
+          <w:t>9</w:t>
         </w:r>
         <w:r>
           <w:rPr>
@@ -1690,7 +1681,7 @@
             <w:noProof/>
             <w:webHidden/>
           </w:rPr>
-          <w:t>7</w:t>
+          <w:t>9</w:t>
         </w:r>
         <w:r>
           <w:rPr>
@@ -1780,7 +1771,7 @@
             <w:noProof/>
             <w:webHidden/>
           </w:rPr>
-          <w:t>7</w:t>
+          <w:t>9</w:t>
         </w:r>
         <w:r>
           <w:rPr>
@@ -1870,7 +1861,7 @@
             <w:noProof/>
             <w:webHidden/>
           </w:rPr>
-          <w:t>7</w:t>
+          <w:t>9</w:t>
         </w:r>
         <w:r>
           <w:rPr>
@@ -1947,20 +1938,16 @@
             <w:noProof/>
             <w:webHidden/>
           </w:rPr>
-        </w:r>
-        <w:r>
-          <w:rPr>
-            <w:noProof/>
-            <w:webHidden/>
-          </w:rPr>
           <w:fldChar w:fldCharType="separate"/>
         </w:r>
         <w:r>
           <w:rPr>
-            <w:noProof/>
-            <w:webHidden/>
-          </w:rPr>
-          <w:t>7</w:t>
+            <w:b/>
+            <w:bCs/>
+            <w:noProof/>
+            <w:webHidden/>
+          </w:rPr>
+          <w:t>Erreur ! Signet non défini.</w:t>
         </w:r>
         <w:r>
           <w:rPr>
@@ -2050,7 +2037,7 @@
             <w:noProof/>
             <w:webHidden/>
           </w:rPr>
-          <w:t>7</w:t>
+          <w:t>9</w:t>
         </w:r>
         <w:r>
           <w:rPr>
@@ -2140,7 +2127,7 @@
             <w:noProof/>
             <w:webHidden/>
           </w:rPr>
-          <w:t>7</w:t>
+          <w:t>9</w:t>
         </w:r>
         <w:r>
           <w:rPr>
@@ -2181,27 +2168,16 @@
           <w:sz w:val="20"/>
           <w:u w:val="single"/>
         </w:rPr>
-        <w:t xml:space="preserve">NOTE L’INTENTION DES UTILISATEURS DE CE </w:t>
-      </w:r>
-      <w:proofErr w:type="gramStart"/>
+        <w:t>NOTE L’INTENTION DES UTILISATEURS DE CE CANEVAS</w:t>
+      </w:r>
       <w:r>
         <w:rPr>
           <w:bCs/>
           <w:i/>
           <w:sz w:val="20"/>
-          <w:u w:val="single"/>
-        </w:rPr>
-        <w:t>CANEVAS</w:t>
-      </w:r>
-      <w:r>
-        <w:rPr>
-          <w:bCs/>
-          <w:i/>
-          <w:sz w:val="20"/>
         </w:rPr>
         <w:t>:</w:t>
       </w:r>
-      <w:proofErr w:type="gramEnd"/>
       <w:r>
         <w:rPr>
           <w:bCs/>
@@ -2226,25 +2202,7 @@
           <w:i/>
           <w:sz w:val="20"/>
         </w:rPr>
-        <w:t xml:space="preserve">De plus, en fonction du type de </w:t>
-      </w:r>
-      <w:proofErr w:type="gramStart"/>
-      <w:r>
-        <w:rPr>
-          <w:bCs/>
-          <w:i/>
-          <w:sz w:val="20"/>
-        </w:rPr>
-        <w:t>projet,  il</w:t>
-      </w:r>
-      <w:proofErr w:type="gramEnd"/>
-      <w:r>
-        <w:rPr>
-          <w:bCs/>
-          <w:i/>
-          <w:sz w:val="20"/>
-        </w:rPr>
-        <w:t xml:space="preserve"> est tout à fait possible que certains chapitres ou paragraphes n’aient aucun sens. Dans ce cas il est recommandé de les retirer du document pour éviter de l’alourdir inutilement.  </w:t>
+        <w:t xml:space="preserve">De plus, en fonction du type de projet,  il est tout à fait possible que certains chapitres ou paragraphes n’aient aucun sens. Dans ce cas il est recommandé de les retirer du document pour éviter de l’alourdir inutilement.  </w:t>
       </w:r>
     </w:p>
     <w:p>
@@ -2529,25 +2487,39 @@
         <w:t>Objectifs</w:t>
       </w:r>
       <w:bookmarkEnd w:id="2"/>
+      <w:r>
+        <w:rPr>
+          <w:rFonts w:ascii="Segoe UI Emoji" w:hAnsi="Segoe UI Emoji" w:cs="Segoe UI Emoji"/>
+          <w:color w:val="040C28"/>
+          <w:sz w:val="33"/>
+          <w:szCs w:val="33"/>
+        </w:rPr>
+        <w:t>✔</w:t>
+      </w:r>
     </w:p>
     <w:p/>
     <w:p>
       <w:pPr>
         <w:rPr>
-          <w:color w:val="70AD47" w:themeColor="accent6"/>
-        </w:rPr>
-      </w:pPr>
-      <w:r>
-        <w:rPr>
-          <w:color w:val="70AD47" w:themeColor="accent6"/>
+          <w:color w:val="000000" w:themeColor="text1"/>
+        </w:rPr>
+      </w:pPr>
+      <w:r>
+        <w:rPr>
+          <w:color w:val="000000" w:themeColor="text1"/>
         </w:rPr>
         <w:t>1. Les valeurs proposées par les élèves sont récupérées correctement</w:t>
       </w:r>
     </w:p>
     <w:p>
-      <w:r>
-        <w:rPr>
-          <w:color w:val="70AD47" w:themeColor="accent6"/>
+      <w:pPr>
+        <w:rPr>
+          <w:color w:val="000000" w:themeColor="text1"/>
+        </w:rPr>
+      </w:pPr>
+      <w:r>
+        <w:rPr>
+          <w:color w:val="000000" w:themeColor="text1"/>
         </w:rPr>
         <w:t>2. Les commentaires des élèves sont récupérés correctement</w:t>
       </w:r>
@@ -2555,12 +2527,12 @@
     <w:p>
       <w:pPr>
         <w:rPr>
-          <w:color w:val="70AD47" w:themeColor="accent6"/>
-        </w:rPr>
-      </w:pPr>
-      <w:r>
-        <w:rPr>
-          <w:color w:val="70AD47" w:themeColor="accent6"/>
+          <w:color w:val="000000" w:themeColor="text1"/>
+        </w:rPr>
+      </w:pPr>
+      <w:r>
+        <w:rPr>
+          <w:color w:val="000000" w:themeColor="text1"/>
         </w:rPr>
         <w:t>3. Toutes les valeurs des indicateurs sont récupérées correctement</w:t>
       </w:r>
@@ -2568,12 +2540,12 @@
     <w:p>
       <w:pPr>
         <w:rPr>
-          <w:color w:val="70AD47" w:themeColor="accent6"/>
-        </w:rPr>
-      </w:pPr>
-      <w:r>
-        <w:rPr>
-          <w:color w:val="70AD47" w:themeColor="accent6"/>
+          <w:color w:val="000000" w:themeColor="text1"/>
+        </w:rPr>
+      </w:pPr>
+      <w:r>
+        <w:rPr>
+          <w:color w:val="000000" w:themeColor="text1"/>
         </w:rPr>
         <w:t>4. Le dispositif est pertinent et simple à utiliser</w:t>
       </w:r>
@@ -2581,12 +2553,12 @@
     <w:p>
       <w:pPr>
         <w:rPr>
-          <w:color w:val="70AD47" w:themeColor="accent6"/>
-        </w:rPr>
-      </w:pPr>
-      <w:r>
-        <w:rPr>
-          <w:color w:val="70AD47" w:themeColor="accent6"/>
+          <w:color w:val="000000" w:themeColor="text1"/>
+        </w:rPr>
+      </w:pPr>
+      <w:r>
+        <w:rPr>
+          <w:color w:val="000000" w:themeColor="text1"/>
         </w:rPr>
         <w:t>5. Le dispositif est fiable. En cas d’incidents, les messages d’erreurs sont pertinents</w:t>
       </w:r>
@@ -2594,12 +2566,12 @@
     <w:p>
       <w:pPr>
         <w:rPr>
-          <w:color w:val="70AD47" w:themeColor="accent6"/>
-        </w:rPr>
-      </w:pPr>
-      <w:r>
-        <w:rPr>
-          <w:color w:val="70AD47" w:themeColor="accent6"/>
+          <w:color w:val="000000" w:themeColor="text1"/>
+        </w:rPr>
+      </w:pPr>
+      <w:r>
+        <w:rPr>
+          <w:color w:val="000000" w:themeColor="text1"/>
         </w:rPr>
         <w:t>6. Une modification de la structure de la grille est possible</w:t>
       </w:r>
@@ -2607,110 +2579,15 @@
     <w:p>
       <w:pPr>
         <w:rPr>
-          <w:color w:val="70AD47" w:themeColor="accent6"/>
-        </w:rPr>
-      </w:pPr>
-      <w:r>
-        <w:rPr>
-          <w:color w:val="70AD47" w:themeColor="accent6"/>
+          <w:color w:val="000000" w:themeColor="text1"/>
+        </w:rPr>
+      </w:pPr>
+      <w:r>
+        <w:rPr>
+          <w:color w:val="000000" w:themeColor="text1"/>
         </w:rPr>
         <w:t>7. Fonctionne sans autorisation spéciale, ni configuration exigeant l’intervention d’un spécialiste système.</w:t>
       </w:r>
-    </w:p>
-    <w:p>
-      <w:pPr>
-        <w:rPr>
-          <w:szCs w:val="14"/>
-        </w:rPr>
-      </w:pPr>
-    </w:p>
-    <w:p>
-      <w:pPr>
-        <w:rPr>
-          <w:i/>
-          <w:iCs/>
-          <w:szCs w:val="14"/>
-        </w:rPr>
-      </w:pPr>
-      <w:r>
-        <w:rPr>
-          <w:i/>
-          <w:iCs/>
-          <w:szCs w:val="14"/>
-        </w:rPr>
-        <w:t xml:space="preserve">Ce chapitre énumère les objectifs du projet. L'atteinte ou non </w:t>
-      </w:r>
-      <w:r>
-        <w:rPr>
-          <w:i/>
-          <w:iCs/>
-          <w:szCs w:val="14"/>
-        </w:rPr>
-        <w:t>de c</w:t>
-      </w:r>
-      <w:r>
-        <w:rPr>
-          <w:i/>
-          <w:iCs/>
-          <w:szCs w:val="14"/>
-        </w:rPr>
-        <w:t>eux-ci devr</w:t>
-      </w:r>
-      <w:r>
-        <w:rPr>
-          <w:i/>
-          <w:iCs/>
-          <w:szCs w:val="14"/>
-        </w:rPr>
-        <w:t xml:space="preserve">a pouvoir être contrôlée à la fin du projet. Les objectifs pourront </w:t>
-      </w:r>
-      <w:r>
-        <w:rPr>
-          <w:i/>
-          <w:iCs/>
-          <w:szCs w:val="14"/>
-        </w:rPr>
-        <w:t xml:space="preserve">éventuellement </w:t>
-      </w:r>
-      <w:r>
-        <w:rPr>
-          <w:i/>
-          <w:iCs/>
-          <w:szCs w:val="14"/>
-        </w:rPr>
-        <w:t xml:space="preserve">être revus après l'analyse. </w:t>
-      </w:r>
-    </w:p>
-    <w:p>
-      <w:pPr>
-        <w:rPr>
-          <w:szCs w:val="14"/>
-        </w:rPr>
-      </w:pPr>
-    </w:p>
-    <w:p>
-      <w:pPr>
-        <w:rPr>
-          <w:i/>
-          <w:iCs/>
-          <w:szCs w:val="14"/>
-        </w:rPr>
-      </w:pPr>
-      <w:r>
-        <w:rPr>
-          <w:i/>
-          <w:iCs/>
-          <w:szCs w:val="14"/>
-        </w:rPr>
-        <w:t>Ces éléments peuvent être repris des spécifications de départ.</w:t>
-      </w:r>
-    </w:p>
-    <w:p>
-      <w:pPr>
-        <w:rPr>
-          <w:szCs w:val="14"/>
-        </w:rPr>
-      </w:pPr>
     </w:p>
     <w:p>
       <w:pPr>
@@ -2990,21 +2867,8 @@
           <w:szCs w:val="14"/>
           <w:lang w:eastAsia="fr-FR"/>
         </w:rPr>
-        <w:t xml:space="preserve"> complet avec toutes ses </w:t>
-      </w:r>
-      <w:proofErr w:type="gramStart"/>
-      <w:r>
-        <w:rPr>
-          <w:rFonts w:ascii="Arial" w:hAnsi="Arial"/>
-          <w:i/>
-          <w:iCs/>
-          <w:sz w:val="24"/>
-          <w:szCs w:val="14"/>
-          <w:lang w:eastAsia="fr-FR"/>
-        </w:rPr>
-        <w:t>annexes:</w:t>
-      </w:r>
-      <w:proofErr w:type="gramEnd"/>
+        <w:t xml:space="preserve"> complet avec toutes ses annexes:</w:t>
+      </w:r>
     </w:p>
     <w:p>
       <w:pPr>
@@ -3069,7 +2933,6 @@
           <w:lang w:eastAsia="fr-FR"/>
         </w:rPr>
       </w:pPr>
-      <w:proofErr w:type="gramStart"/>
       <w:r>
         <w:rPr>
           <w:rFonts w:ascii="Arial" w:hAnsi="Arial"/>
@@ -3090,43 +2953,7 @@
           <w:szCs w:val="14"/>
           <w:lang w:eastAsia="fr-FR"/>
         </w:rPr>
-        <w:t>ultimédia:</w:t>
-      </w:r>
-      <w:proofErr w:type="gramEnd"/>
-      <w:r>
-        <w:rPr>
-          <w:rFonts w:ascii="Arial" w:hAnsi="Arial"/>
-          <w:i/>
-          <w:iCs/>
-          <w:sz w:val="24"/>
-          <w:szCs w:val="14"/>
-          <w:lang w:eastAsia="fr-FR"/>
-        </w:rPr>
-        <w:t xml:space="preserve"> carte de site, maquettes papier, story </w:t>
-      </w:r>
-      <w:proofErr w:type="spellStart"/>
-      <w:r>
-        <w:rPr>
-          <w:rFonts w:ascii="Arial" w:hAnsi="Arial"/>
-          <w:i/>
-          <w:iCs/>
-          <w:sz w:val="24"/>
-          <w:szCs w:val="14"/>
-          <w:lang w:eastAsia="fr-FR"/>
-        </w:rPr>
-        <w:t>board</w:t>
-      </w:r>
-      <w:proofErr w:type="spellEnd"/>
-      <w:r>
-        <w:rPr>
-          <w:rFonts w:ascii="Arial" w:hAnsi="Arial"/>
-          <w:i/>
-          <w:iCs/>
-          <w:sz w:val="24"/>
-          <w:szCs w:val="14"/>
-          <w:lang w:eastAsia="fr-FR"/>
-        </w:rPr>
-        <w:t xml:space="preserve"> préliminaire, …</w:t>
+        <w:t>ultimédia: carte de site, maquettes papier, story board préliminaire, …</w:t>
       </w:r>
     </w:p>
     <w:p>
@@ -3165,31 +2992,7 @@
           <w:szCs w:val="14"/>
           <w:lang w:eastAsia="fr-FR"/>
         </w:rPr>
-        <w:t xml:space="preserve">ases de </w:t>
-      </w:r>
-      <w:proofErr w:type="gramStart"/>
-      <w:r>
-        <w:rPr>
-          <w:rFonts w:ascii="Arial" w:hAnsi="Arial"/>
-          <w:i/>
-          <w:iCs/>
-          <w:sz w:val="24"/>
-          <w:szCs w:val="14"/>
-          <w:lang w:eastAsia="fr-FR"/>
-        </w:rPr>
-        <w:t>données:</w:t>
-      </w:r>
-      <w:proofErr w:type="gramEnd"/>
-      <w:r>
-        <w:rPr>
-          <w:rFonts w:ascii="Arial" w:hAnsi="Arial"/>
-          <w:i/>
-          <w:iCs/>
-          <w:sz w:val="24"/>
-          <w:szCs w:val="14"/>
-          <w:lang w:eastAsia="fr-FR"/>
-        </w:rPr>
-        <w:t xml:space="preserve"> interfaces graphiques, modèle conceptuel</w:t>
+        <w:t>ases de données: interfaces graphiques, modèle conceptuel</w:t>
       </w:r>
       <w:r>
         <w:rPr>
@@ -3219,7 +3022,6 @@
           <w:lang w:eastAsia="fr-FR"/>
         </w:rPr>
       </w:pPr>
-      <w:proofErr w:type="gramStart"/>
       <w:r>
         <w:rPr>
           <w:rFonts w:ascii="Arial" w:hAnsi="Arial"/>
@@ -3240,19 +3042,7 @@
           <w:szCs w:val="14"/>
           <w:lang w:eastAsia="fr-FR"/>
         </w:rPr>
-        <w:t>rogrammation:</w:t>
-      </w:r>
-      <w:proofErr w:type="gramEnd"/>
-      <w:r>
-        <w:rPr>
-          <w:rFonts w:ascii="Arial" w:hAnsi="Arial"/>
-          <w:i/>
-          <w:iCs/>
-          <w:sz w:val="24"/>
-          <w:szCs w:val="14"/>
-          <w:lang w:eastAsia="fr-FR"/>
-        </w:rPr>
-        <w:t xml:space="preserve"> interfaces graphiques, maquettes, analyse fonctionnelle…</w:t>
+        <w:t>rogrammation: interfaces graphiques, maquettes, analyse fonctionnelle…</w:t>
       </w:r>
     </w:p>
     <w:p>
@@ -3379,25 +3169,7 @@
           <w:iCs/>
           <w:szCs w:val="14"/>
         </w:rPr>
-        <w:t xml:space="preserve">Décrire la stratégie globale de </w:t>
-      </w:r>
-      <w:proofErr w:type="gramStart"/>
-      <w:r>
-        <w:rPr>
-          <w:i/>
-          <w:iCs/>
-          <w:szCs w:val="14"/>
-        </w:rPr>
-        <w:t>test:</w:t>
-      </w:r>
-      <w:proofErr w:type="gramEnd"/>
-      <w:r>
-        <w:rPr>
-          <w:i/>
-          <w:iCs/>
-          <w:szCs w:val="14"/>
-        </w:rPr>
-        <w:t xml:space="preserve"> </w:t>
+        <w:t xml:space="preserve">Décrire la stratégie globale de test: </w:t>
       </w:r>
     </w:p>
     <w:p>
@@ -3428,7 +3200,6 @@
           <w:szCs w:val="14"/>
         </w:rPr>
       </w:pPr>
-      <w:proofErr w:type="gramStart"/>
       <w:r>
         <w:rPr>
           <w:i/>
@@ -3443,16 +3214,7 @@
           <w:iCs/>
           <w:szCs w:val="14"/>
         </w:rPr>
-        <w:t>ypes</w:t>
-      </w:r>
-      <w:proofErr w:type="gramEnd"/>
-      <w:r>
-        <w:rPr>
-          <w:i/>
-          <w:iCs/>
-          <w:szCs w:val="14"/>
-        </w:rPr>
-        <w:t xml:space="preserve"> de des tests et ordre dans lequel ils seront effectués.</w:t>
+        <w:t>ypes de des tests et ordre dans lequel ils seront effectués.</w:t>
       </w:r>
     </w:p>
     <w:p>
@@ -3472,7 +3234,6 @@
           <w:szCs w:val="14"/>
         </w:rPr>
       </w:pPr>
-      <w:proofErr w:type="gramStart"/>
       <w:r>
         <w:rPr>
           <w:i/>
@@ -3487,16 +3248,7 @@
           <w:iCs/>
           <w:szCs w:val="14"/>
         </w:rPr>
-        <w:t>es</w:t>
-      </w:r>
-      <w:proofErr w:type="gramEnd"/>
-      <w:r>
-        <w:rPr>
-          <w:i/>
-          <w:iCs/>
-          <w:szCs w:val="14"/>
-        </w:rPr>
-        <w:t xml:space="preserve"> moyens à mettre en œuvre</w:t>
+        <w:t>es moyens à mettre en œuvre</w:t>
       </w:r>
       <w:r>
         <w:rPr>
@@ -3524,7 +3276,6 @@
           <w:szCs w:val="14"/>
         </w:rPr>
       </w:pPr>
-      <w:proofErr w:type="gramStart"/>
       <w:r>
         <w:rPr>
           <w:i/>
@@ -3539,16 +3290,7 @@
           <w:iCs/>
           <w:szCs w:val="14"/>
         </w:rPr>
-        <w:t>ouverture</w:t>
-      </w:r>
-      <w:proofErr w:type="gramEnd"/>
-      <w:r>
-        <w:rPr>
-          <w:i/>
-          <w:iCs/>
-          <w:szCs w:val="14"/>
-        </w:rPr>
-        <w:t xml:space="preserve"> des tests (tests exhaustifs ou non, si non, pourquoi ?)</w:t>
+        <w:t>ouverture des tests (tests exhaustifs ou non, si non, pourquoi ?)</w:t>
       </w:r>
       <w:r>
         <w:rPr>
@@ -3576,7 +3318,6 @@
           <w:szCs w:val="14"/>
         </w:rPr>
       </w:pPr>
-      <w:proofErr w:type="gramStart"/>
       <w:r>
         <w:rPr>
           <w:i/>
@@ -3591,16 +3332,7 @@
           <w:iCs/>
           <w:szCs w:val="14"/>
         </w:rPr>
-        <w:t>onnées</w:t>
-      </w:r>
-      <w:proofErr w:type="gramEnd"/>
-      <w:r>
-        <w:rPr>
-          <w:i/>
-          <w:iCs/>
-          <w:szCs w:val="14"/>
-        </w:rPr>
-        <w:t xml:space="preserve"> de test à prévoir (données réelles ?)</w:t>
+        <w:t>onnées de test à prévoir (données réelles ?)</w:t>
       </w:r>
       <w:r>
         <w:rPr>
@@ -3628,23 +3360,13 @@
           <w:szCs w:val="14"/>
         </w:rPr>
       </w:pPr>
-      <w:proofErr w:type="gramStart"/>
       <w:r>
         <w:rPr>
           <w:i/>
           <w:iCs/>
           <w:szCs w:val="14"/>
         </w:rPr>
-        <w:t>les</w:t>
-      </w:r>
-      <w:proofErr w:type="gramEnd"/>
-      <w:r>
-        <w:rPr>
-          <w:i/>
-          <w:iCs/>
-          <w:szCs w:val="14"/>
-        </w:rPr>
-        <w:t xml:space="preserve"> testeurs extérieurs éventuels.</w:t>
+        <w:t>les testeurs extérieurs éventuels.</w:t>
       </w:r>
     </w:p>
     <w:p>
@@ -3731,23 +3453,13 @@
           <w:sz w:val="24"/>
         </w:rPr>
       </w:pPr>
-      <w:proofErr w:type="gramStart"/>
       <w:r>
         <w:rPr>
           <w:rFonts w:ascii="Arial" w:hAnsi="Arial" w:cs="Arial"/>
           <w:i/>
           <w:sz w:val="24"/>
         </w:rPr>
-        <w:t>risques</w:t>
-      </w:r>
-      <w:proofErr w:type="gramEnd"/>
-      <w:r>
-        <w:rPr>
-          <w:rFonts w:ascii="Arial" w:hAnsi="Arial" w:cs="Arial"/>
-          <w:i/>
-          <w:sz w:val="24"/>
-        </w:rPr>
-        <w:t xml:space="preserve"> techniques (complexité, manque de compétences, …)</w:t>
+        <w:t>risques techniques (complexité, manque de compétences, …)</w:t>
       </w:r>
       <w:r>
         <w:rPr>
@@ -3793,25 +3505,7 @@
           <w:i/>
           <w:sz w:val="24"/>
         </w:rPr>
-        <w:t xml:space="preserve">Décrire aussi quelles solutions </w:t>
-      </w:r>
-      <w:proofErr w:type="gramStart"/>
-      <w:r>
-        <w:rPr>
-          <w:rFonts w:ascii="Arial" w:hAnsi="Arial" w:cs="Arial"/>
-          <w:i/>
-          <w:sz w:val="24"/>
-        </w:rPr>
-        <w:t>ont</w:t>
-      </w:r>
-      <w:proofErr w:type="gramEnd"/>
-      <w:r>
-        <w:rPr>
-          <w:rFonts w:ascii="Arial" w:hAnsi="Arial" w:cs="Arial"/>
-          <w:i/>
-          <w:sz w:val="24"/>
-        </w:rPr>
-        <w:t xml:space="preserve"> été appliquées pour réduire les risques (priorités, formation, actions, …)</w:t>
+        <w:t>Décrire aussi quelles solutions ont été appliquées pour réduire les risques (priorités, formation, actions, …)</w:t>
       </w:r>
       <w:r>
         <w:rPr>
@@ -3919,7 +3613,6 @@
           <w:lang w:eastAsia="fr-FR"/>
         </w:rPr>
       </w:pPr>
-      <w:proofErr w:type="gramStart"/>
       <w:r>
         <w:rPr>
           <w:rFonts w:ascii="Arial" w:hAnsi="Arial"/>
@@ -3929,19 +3622,7 @@
           <w:szCs w:val="14"/>
           <w:lang w:eastAsia="fr-FR"/>
         </w:rPr>
-        <w:t>planning</w:t>
-      </w:r>
-      <w:proofErr w:type="gramEnd"/>
-      <w:r>
-        <w:rPr>
-          <w:rFonts w:ascii="Arial" w:hAnsi="Arial"/>
-          <w:i/>
-          <w:iCs/>
-          <w:sz w:val="24"/>
-          <w:szCs w:val="14"/>
-          <w:lang w:eastAsia="fr-FR"/>
-        </w:rPr>
-        <w:t xml:space="preserve"> indiquant les dates de début et de fin du projet ainsi que le découpage connu des diverses phases. </w:t>
+        <w:t xml:space="preserve">planning indiquant les dates de début et de fin du projet ainsi que le découpage connu des diverses phases. </w:t>
       </w:r>
     </w:p>
     <w:p>
@@ -3960,7 +3641,6 @@
           <w:lang w:eastAsia="fr-FR"/>
         </w:rPr>
       </w:pPr>
-      <w:proofErr w:type="gramStart"/>
       <w:r>
         <w:rPr>
           <w:rFonts w:ascii="Arial" w:hAnsi="Arial"/>
@@ -3970,19 +3650,7 @@
           <w:szCs w:val="14"/>
           <w:lang w:eastAsia="fr-FR"/>
         </w:rPr>
-        <w:t>partage</w:t>
-      </w:r>
-      <w:proofErr w:type="gramEnd"/>
-      <w:r>
-        <w:rPr>
-          <w:rFonts w:ascii="Arial" w:hAnsi="Arial"/>
-          <w:i/>
-          <w:iCs/>
-          <w:sz w:val="24"/>
-          <w:szCs w:val="14"/>
-          <w:lang w:eastAsia="fr-FR"/>
-        </w:rPr>
-        <w:t xml:space="preserve"> des tâches en cas de travail à plusieurs.</w:t>
+        <w:t>partage des tâches en cas de travail à plusieurs.</w:t>
       </w:r>
     </w:p>
     <w:p>
@@ -4130,18 +3798,8 @@
           <w:i/>
           <w:sz w:val="24"/>
         </w:rPr>
-        <w:t xml:space="preserve">Fournir tous les document de </w:t>
-      </w:r>
-      <w:proofErr w:type="gramStart"/>
-      <w:r>
-        <w:rPr>
-          <w:rFonts w:ascii="Arial" w:hAnsi="Arial" w:cs="Arial"/>
-          <w:i/>
-          <w:sz w:val="24"/>
-        </w:rPr>
-        <w:t>conception:</w:t>
-      </w:r>
-      <w:proofErr w:type="gramEnd"/>
+        <w:t>Fournir tous les document de conception:</w:t>
+      </w:r>
     </w:p>
     <w:p>
       <w:pPr>
@@ -4171,23 +3829,13 @@
           <w:sz w:val="24"/>
         </w:rPr>
       </w:pPr>
-      <w:proofErr w:type="gramStart"/>
       <w:r>
         <w:rPr>
           <w:rFonts w:ascii="Arial" w:hAnsi="Arial" w:cs="Arial"/>
           <w:i/>
           <w:sz w:val="24"/>
         </w:rPr>
-        <w:t>le</w:t>
-      </w:r>
-      <w:proofErr w:type="gramEnd"/>
-      <w:r>
-        <w:rPr>
-          <w:rFonts w:ascii="Arial" w:hAnsi="Arial" w:cs="Arial"/>
-          <w:i/>
-          <w:sz w:val="24"/>
-        </w:rPr>
-        <w:t xml:space="preserve"> choix du matériel HW</w:t>
+        <w:t>le choix du matériel HW</w:t>
       </w:r>
     </w:p>
     <w:p>
@@ -4203,23 +3851,13 @@
           <w:sz w:val="24"/>
         </w:rPr>
       </w:pPr>
-      <w:proofErr w:type="gramStart"/>
       <w:r>
         <w:rPr>
           <w:rFonts w:ascii="Arial" w:hAnsi="Arial" w:cs="Arial"/>
           <w:i/>
           <w:sz w:val="24"/>
         </w:rPr>
-        <w:t>le</w:t>
-      </w:r>
-      <w:proofErr w:type="gramEnd"/>
-      <w:r>
-        <w:rPr>
-          <w:rFonts w:ascii="Arial" w:hAnsi="Arial" w:cs="Arial"/>
-          <w:i/>
-          <w:sz w:val="24"/>
-        </w:rPr>
-        <w:t xml:space="preserve"> choix des systèmes d'exploitation pour la réalisation </w:t>
+        <w:t xml:space="preserve">le choix des systèmes d'exploitation pour la réalisation </w:t>
       </w:r>
       <w:r>
         <w:rPr>
@@ -4252,23 +3890,13 @@
           <w:sz w:val="24"/>
         </w:rPr>
       </w:pPr>
-      <w:proofErr w:type="gramStart"/>
       <w:r>
         <w:rPr>
           <w:rFonts w:ascii="Arial" w:hAnsi="Arial" w:cs="Arial"/>
           <w:i/>
           <w:sz w:val="24"/>
         </w:rPr>
-        <w:t>le</w:t>
-      </w:r>
-      <w:proofErr w:type="gramEnd"/>
-      <w:r>
-        <w:rPr>
-          <w:rFonts w:ascii="Arial" w:hAnsi="Arial" w:cs="Arial"/>
-          <w:i/>
-          <w:sz w:val="24"/>
-        </w:rPr>
-        <w:t xml:space="preserve"> choix des outils logiciels pour la réalisation </w:t>
+        <w:t xml:space="preserve">le choix des outils logiciels pour la réalisation </w:t>
       </w:r>
       <w:r>
         <w:rPr>
@@ -4301,23 +3929,13 @@
           <w:sz w:val="24"/>
         </w:rPr>
       </w:pPr>
-      <w:proofErr w:type="gramStart"/>
       <w:r>
         <w:rPr>
           <w:rFonts w:ascii="Arial" w:hAnsi="Arial" w:cs="Arial"/>
           <w:i/>
           <w:sz w:val="24"/>
         </w:rPr>
-        <w:t>site</w:t>
-      </w:r>
-      <w:proofErr w:type="gramEnd"/>
-      <w:r>
-        <w:rPr>
-          <w:rFonts w:ascii="Arial" w:hAnsi="Arial" w:cs="Arial"/>
-          <w:i/>
-          <w:sz w:val="24"/>
-        </w:rPr>
-        <w:t xml:space="preserve"> web: </w:t>
+        <w:t xml:space="preserve">site web: </w:t>
       </w:r>
       <w:r>
         <w:rPr>
@@ -4341,23 +3959,13 @@
           <w:sz w:val="24"/>
         </w:rPr>
       </w:pPr>
-      <w:proofErr w:type="gramStart"/>
       <w:r>
         <w:rPr>
           <w:rFonts w:ascii="Arial" w:hAnsi="Arial" w:cs="Arial"/>
           <w:i/>
           <w:sz w:val="24"/>
         </w:rPr>
-        <w:t>bases</w:t>
-      </w:r>
-      <w:proofErr w:type="gramEnd"/>
-      <w:r>
-        <w:rPr>
-          <w:rFonts w:ascii="Arial" w:hAnsi="Arial" w:cs="Arial"/>
-          <w:i/>
-          <w:sz w:val="24"/>
-        </w:rPr>
-        <w:t xml:space="preserve"> de données: décrire le modèle relationnel, le contenu détaillé des tables (caractéristiques de chaque champs) et les requêtes.</w:t>
+        <w:t>bases de données: décrire le modèle relationnel, le contenu détaillé des tables (caractéristiques de chaque champs) et les requêtes.</w:t>
       </w:r>
     </w:p>
     <w:p>
@@ -4373,7 +3981,6 @@
           <w:sz w:val="24"/>
         </w:rPr>
       </w:pPr>
-      <w:proofErr w:type="gramStart"/>
       <w:r>
         <w:rPr>
           <w:rFonts w:ascii="Arial" w:hAnsi="Arial" w:cs="Arial"/>
@@ -4381,16 +3988,15 @@
           <w:sz w:val="24"/>
         </w:rPr>
         <w:lastRenderedPageBreak/>
-        <w:t>programmation</w:t>
-      </w:r>
-      <w:proofErr w:type="gramEnd"/>
+        <w:t>programmation et scripts: organigramme, architecture du programme, découpage modulaire, entrées-sorties des modules, pseudo-code</w:t>
+      </w:r>
       <w:r>
         <w:rPr>
           <w:rFonts w:ascii="Arial" w:hAnsi="Arial" w:cs="Arial"/>
           <w:i/>
           <w:sz w:val="24"/>
         </w:rPr>
-        <w:t xml:space="preserve"> et scripts: organigramme, architecture du programme, découpage modulaire, entrées-sorties des modules, pseudo-code</w:t>
+        <w:t xml:space="preserve"> </w:t>
       </w:r>
       <w:r>
         <w:rPr>
@@ -4398,6 +4004,14 @@
           <w:i/>
           <w:sz w:val="24"/>
         </w:rPr>
+        <w:t>/</w:t>
+      </w:r>
+      <w:r>
+        <w:rPr>
+          <w:rFonts w:ascii="Arial" w:hAnsi="Arial" w:cs="Arial"/>
+          <w:i/>
+          <w:sz w:val="24"/>
+        </w:rPr>
         <w:t xml:space="preserve"> </w:t>
       </w:r>
       <w:r>
@@ -4406,33 +4020,7 @@
           <w:i/>
           <w:sz w:val="24"/>
         </w:rPr>
-        <w:t>/</w:t>
-      </w:r>
-      <w:r>
-        <w:rPr>
-          <w:rFonts w:ascii="Arial" w:hAnsi="Arial" w:cs="Arial"/>
-          <w:i/>
-          <w:sz w:val="24"/>
-        </w:rPr>
-        <w:t xml:space="preserve"> </w:t>
-      </w:r>
-      <w:proofErr w:type="spellStart"/>
-      <w:r>
-        <w:rPr>
-          <w:rFonts w:ascii="Arial" w:hAnsi="Arial" w:cs="Arial"/>
-          <w:i/>
-          <w:sz w:val="24"/>
-        </w:rPr>
-        <w:t>structogramme</w:t>
-      </w:r>
-      <w:proofErr w:type="spellEnd"/>
-      <w:r>
-        <w:rPr>
-          <w:rFonts w:ascii="Arial" w:hAnsi="Arial" w:cs="Arial"/>
-          <w:i/>
-          <w:sz w:val="24"/>
-        </w:rPr>
-        <w:t>…</w:t>
+        <w:t>structogramme…</w:t>
       </w:r>
     </w:p>
     <w:p>
@@ -5647,55 +5235,30 @@
     <w:p>
       <w:pPr>
         <w:pStyle w:val="Titre2"/>
-        <w:numPr>
-          <w:ilvl w:val="0"/>
-          <w:numId w:val="0"/>
-        </w:numPr>
-        <w:tabs>
-          <w:tab w:val="left" w:pos="3047"/>
-        </w:tabs>
-        <w:rPr>
-          <w:rFonts w:ascii="Times New Roman" w:hAnsi="Times New Roman"/>
-          <w:b w:val="0"/>
-          <w:bCs/>
+        <w:rPr>
           <w:i w:val="0"/>
           <w:iCs/>
         </w:rPr>
       </w:pPr>
-      <w:bookmarkStart w:id="42" w:name="_Toc25553331"/>
-    </w:p>
-    <w:p>
-      <w:pPr>
-        <w:pStyle w:val="Titre2"/>
+      <w:r>
         <w:rPr>
           <w:i w:val="0"/>
           <w:iCs/>
         </w:rPr>
-      </w:pPr>
-      <w:bookmarkStart w:id="43" w:name="_Toc71703267"/>
-      <w:bookmarkStart w:id="44" w:name="_Toc499021852"/>
+        <w:t xml:space="preserve">Manuel </w:t>
+      </w:r>
       <w:r>
         <w:rPr>
           <w:i w:val="0"/>
           <w:iCs/>
         </w:rPr>
-        <w:t xml:space="preserve">Manuel </w:t>
-      </w:r>
-      <w:bookmarkEnd w:id="42"/>
-      <w:bookmarkEnd w:id="43"/>
-      <w:bookmarkEnd w:id="44"/>
+        <w:t>de modificati</w:t>
+      </w:r>
       <w:r>
         <w:rPr>
           <w:i w:val="0"/>
           <w:iCs/>
         </w:rPr>
-        <w:t>de modificati</w:t>
-      </w:r>
-      <w:r>
-        <w:rPr>
-          <w:i w:val="0"/>
-          <w:iCs/>
-        </w:rPr>
         <w:t>ons</w:t>
       </w:r>
     </w:p>
@@ -5705,74 +5268,6 @@
       </w:pPr>
       <w:r>
         <w:t>Modification des scripts</w:t>
-      </w:r>
-    </w:p>
-    <w:p>
-      <w:pPr>
-        <w:pStyle w:val="Titre3"/>
-      </w:pPr>
-      <w:r>
-        <w:t>Compilation des scripts</w:t>
-      </w:r>
-    </w:p>
-    <w:p>
-      <w:pPr>
-        <w:pStyle w:val="Titre3"/>
-      </w:pPr>
-      <w:r>
-        <w:t>Modifications du modèle d’auto-évaluations</w:t>
-      </w:r>
-    </w:p>
-    <w:p>
-      <w:pPr>
-        <w:pStyle w:val="Titre3"/>
-      </w:pPr>
-      <w:r>
-        <w:t>Modification du modèle de synthèse</w:t>
-      </w:r>
-    </w:p>
-    <w:p/>
-    <w:p>
-      <w:pPr>
-        <w:ind w:left="576"/>
-        <w:rPr>
-          <w:color w:val="FF0000"/>
-        </w:rPr>
-      </w:pPr>
-      <w:r>
-        <w:rPr>
-          <w:color w:val="FF0000"/>
-        </w:rPr>
-        <w:t>Comment mettre à jour le projet</w:t>
-      </w:r>
-    </w:p>
-    <w:p>
-      <w:pPr>
-        <w:pStyle w:val="Titre2"/>
-        <w:rPr>
-          <w:i w:val="0"/>
-          <w:iCs/>
-        </w:rPr>
-      </w:pPr>
-      <w:bookmarkStart w:id="45" w:name="_Toc25553332"/>
-      <w:bookmarkStart w:id="46" w:name="_Toc71703268"/>
-      <w:bookmarkStart w:id="47" w:name="_Toc499021853"/>
-      <w:r>
-        <w:rPr>
-          <w:i w:val="0"/>
-          <w:iCs/>
-        </w:rPr>
-        <w:t>Manuel d'Utilisation</w:t>
-      </w:r>
-      <w:bookmarkEnd w:id="45"/>
-      <w:bookmarkEnd w:id="46"/>
-      <w:bookmarkEnd w:id="47"/>
-      <w:r>
-        <w:rPr>
-          <w:i w:val="0"/>
-          <w:iCs/>
-        </w:rPr>
-        <w:t xml:space="preserve"> </w:t>
       </w:r>
       <w:r>
         <w:rPr>
@@ -5784,6 +5279,2431 @@
         <w:t>✔</w:t>
       </w:r>
     </w:p>
+    <w:p/>
+    <w:p>
+      <w:pPr>
+        <w:rPr>
+          <w:rFonts w:asciiTheme="minorHAnsi" w:hAnsiTheme="minorHAnsi"/>
+          <w:szCs w:val="24"/>
+          <w:lang w:val="fr-CH" w:eastAsia="en-US"/>
+        </w:rPr>
+      </w:pPr>
+      <w:r>
+        <w:rPr>
+          <w:szCs w:val="24"/>
+        </w:rPr>
+        <w:t xml:space="preserve">Tous les fichiers de scripts se trouvent dans le dossier ‘’Scripts’’ du </w:t>
+      </w:r>
+      <w:r>
+        <w:rPr>
+          <w:szCs w:val="24"/>
+        </w:rPr>
+        <w:t>GitHub</w:t>
+      </w:r>
+      <w:r>
+        <w:rPr>
+          <w:szCs w:val="24"/>
+        </w:rPr>
+        <w:t>.</w:t>
+      </w:r>
+    </w:p>
+    <w:p>
+      <w:pPr>
+        <w:jc w:val="center"/>
+        <w:rPr>
+          <w:szCs w:val="24"/>
+        </w:rPr>
+      </w:pPr>
+      <w:r>
+        <w:rPr>
+          <w:noProof/>
+          <w:szCs w:val="24"/>
+        </w:rPr>
+        <w:drawing>
+          <wp:inline distT="0" distB="0" distL="0" distR="0" wp14:anchorId="2068E6C1" wp14:editId="58F2216A">
+            <wp:extent cx="2476500" cy="1228725"/>
+            <wp:effectExtent l="0" t="0" r="0" b="9525"/>
+            <wp:docPr id="46" name="Image 46"/>
+            <wp:cNvGraphicFramePr>
+              <a:graphicFrameLocks xmlns:a="http://schemas.openxmlformats.org/drawingml/2006/main" noChangeAspect="1"/>
+            </wp:cNvGraphicFramePr>
+            <a:graphic xmlns:a="http://schemas.openxmlformats.org/drawingml/2006/main">
+              <a:graphicData uri="http://schemas.openxmlformats.org/drawingml/2006/picture">
+                <pic:pic xmlns:pic="http://schemas.openxmlformats.org/drawingml/2006/picture">
+                  <pic:nvPicPr>
+                    <pic:cNvPr id="0" name="Image 1"/>
+                    <pic:cNvPicPr>
+                      <a:picLocks noChangeAspect="1" noChangeArrowheads="1"/>
+                    </pic:cNvPicPr>
+                  </pic:nvPicPr>
+                  <pic:blipFill>
+                    <a:blip r:embed="rId10">
+                      <a:extLst>
+                        <a:ext uri="{28A0092B-C50C-407E-A947-70E740481C1C}">
+                          <a14:useLocalDpi xmlns:a14="http://schemas.microsoft.com/office/drawing/2010/main" val="0"/>
+                        </a:ext>
+                      </a:extLst>
+                    </a:blip>
+                    <a:srcRect/>
+                    <a:stretch>
+                      <a:fillRect/>
+                    </a:stretch>
+                  </pic:blipFill>
+                  <pic:spPr bwMode="auto">
+                    <a:xfrm>
+                      <a:off x="0" y="0"/>
+                      <a:ext cx="2476500" cy="1228725"/>
+                    </a:xfrm>
+                    <a:prstGeom prst="rect">
+                      <a:avLst/>
+                    </a:prstGeom>
+                    <a:noFill/>
+                    <a:ln>
+                      <a:noFill/>
+                    </a:ln>
+                  </pic:spPr>
+                </pic:pic>
+              </a:graphicData>
+            </a:graphic>
+          </wp:inline>
+        </w:drawing>
+      </w:r>
+    </w:p>
+    <w:p>
+      <w:pPr>
+        <w:rPr>
+          <w:szCs w:val="24"/>
+        </w:rPr>
+      </w:pPr>
+    </w:p>
+    <w:p>
+      <w:pPr>
+        <w:rPr>
+          <w:szCs w:val="24"/>
+        </w:rPr>
+      </w:pPr>
+      <w:r>
+        <w:rPr>
+          <w:szCs w:val="24"/>
+        </w:rPr>
+        <w:t>Le plus simple est d’ouvrir le dossier depuis Visual Studio Code</w:t>
+      </w:r>
+    </w:p>
+    <w:p>
+      <w:pPr>
+        <w:rPr>
+          <w:szCs w:val="24"/>
+        </w:rPr>
+      </w:pPr>
+      <w:r>
+        <w:rPr>
+          <w:noProof/>
+          <w:szCs w:val="24"/>
+        </w:rPr>
+        <w:drawing>
+          <wp:inline distT="0" distB="0" distL="0" distR="0" wp14:anchorId="73693514" wp14:editId="6CBA44B3">
+            <wp:extent cx="2466975" cy="1400175"/>
+            <wp:effectExtent l="0" t="0" r="9525" b="9525"/>
+            <wp:docPr id="45" name="Image 45"/>
+            <wp:cNvGraphicFramePr>
+              <a:graphicFrameLocks xmlns:a="http://schemas.openxmlformats.org/drawingml/2006/main" noChangeAspect="1"/>
+            </wp:cNvGraphicFramePr>
+            <a:graphic xmlns:a="http://schemas.openxmlformats.org/drawingml/2006/main">
+              <a:graphicData uri="http://schemas.openxmlformats.org/drawingml/2006/picture">
+                <pic:pic xmlns:pic="http://schemas.openxmlformats.org/drawingml/2006/picture">
+                  <pic:nvPicPr>
+                    <pic:cNvPr id="0" name="Image 4"/>
+                    <pic:cNvPicPr>
+                      <a:picLocks noChangeAspect="1" noChangeArrowheads="1"/>
+                    </pic:cNvPicPr>
+                  </pic:nvPicPr>
+                  <pic:blipFill>
+                    <a:blip r:embed="rId11">
+                      <a:extLst>
+                        <a:ext uri="{28A0092B-C50C-407E-A947-70E740481C1C}">
+                          <a14:useLocalDpi xmlns:a14="http://schemas.microsoft.com/office/drawing/2010/main" val="0"/>
+                        </a:ext>
+                      </a:extLst>
+                    </a:blip>
+                    <a:srcRect/>
+                    <a:stretch>
+                      <a:fillRect/>
+                    </a:stretch>
+                  </pic:blipFill>
+                  <pic:spPr bwMode="auto">
+                    <a:xfrm>
+                      <a:off x="0" y="0"/>
+                      <a:ext cx="2466975" cy="1400175"/>
+                    </a:xfrm>
+                    <a:prstGeom prst="rect">
+                      <a:avLst/>
+                    </a:prstGeom>
+                    <a:noFill/>
+                    <a:ln>
+                      <a:noFill/>
+                    </a:ln>
+                  </pic:spPr>
+                </pic:pic>
+              </a:graphicData>
+            </a:graphic>
+          </wp:inline>
+        </w:drawing>
+      </w:r>
+      <w:r>
+        <w:rPr>
+          <w:szCs w:val="24"/>
+        </w:rPr>
+        <w:t xml:space="preserve">  </w:t>
+      </w:r>
+      <w:r>
+        <w:rPr>
+          <w:szCs w:val="24"/>
+        </w:rPr>
+        <w:sym w:font="Wingdings" w:char="F0E0"/>
+      </w:r>
+      <w:r>
+        <w:rPr>
+          <w:noProof/>
+          <w:szCs w:val="24"/>
+        </w:rPr>
+        <w:drawing>
+          <wp:inline distT="0" distB="0" distL="0" distR="0" wp14:anchorId="26263E99" wp14:editId="4613020A">
+            <wp:extent cx="2771775" cy="1247775"/>
+            <wp:effectExtent l="0" t="0" r="9525" b="9525"/>
+            <wp:docPr id="44" name="Image 44"/>
+            <wp:cNvGraphicFramePr>
+              <a:graphicFrameLocks xmlns:a="http://schemas.openxmlformats.org/drawingml/2006/main" noChangeAspect="1"/>
+            </wp:cNvGraphicFramePr>
+            <a:graphic xmlns:a="http://schemas.openxmlformats.org/drawingml/2006/main">
+              <a:graphicData uri="http://schemas.openxmlformats.org/drawingml/2006/picture">
+                <pic:pic xmlns:pic="http://schemas.openxmlformats.org/drawingml/2006/picture">
+                  <pic:nvPicPr>
+                    <pic:cNvPr id="0" name="Image 3"/>
+                    <pic:cNvPicPr>
+                      <a:picLocks noChangeAspect="1" noChangeArrowheads="1"/>
+                    </pic:cNvPicPr>
+                  </pic:nvPicPr>
+                  <pic:blipFill>
+                    <a:blip r:embed="rId12">
+                      <a:extLst>
+                        <a:ext uri="{28A0092B-C50C-407E-A947-70E740481C1C}">
+                          <a14:useLocalDpi xmlns:a14="http://schemas.microsoft.com/office/drawing/2010/main" val="0"/>
+                        </a:ext>
+                      </a:extLst>
+                    </a:blip>
+                    <a:srcRect/>
+                    <a:stretch>
+                      <a:fillRect/>
+                    </a:stretch>
+                  </pic:blipFill>
+                  <pic:spPr bwMode="auto">
+                    <a:xfrm>
+                      <a:off x="0" y="0"/>
+                      <a:ext cx="2771775" cy="1247775"/>
+                    </a:xfrm>
+                    <a:prstGeom prst="rect">
+                      <a:avLst/>
+                    </a:prstGeom>
+                    <a:noFill/>
+                    <a:ln>
+                      <a:noFill/>
+                    </a:ln>
+                  </pic:spPr>
+                </pic:pic>
+              </a:graphicData>
+            </a:graphic>
+          </wp:inline>
+        </w:drawing>
+      </w:r>
+    </w:p>
+    <w:p>
+      <w:pPr>
+        <w:rPr>
+          <w:szCs w:val="24"/>
+        </w:rPr>
+      </w:pPr>
+    </w:p>
+    <w:p>
+      <w:pPr>
+        <w:rPr>
+          <w:szCs w:val="24"/>
+        </w:rPr>
+      </w:pPr>
+      <w:r>
+        <w:rPr>
+          <w:szCs w:val="24"/>
+        </w:rPr>
+        <w:t>Vous trouverez sur le côté de gauche la liste des fichiers de scripts</w:t>
+      </w:r>
+    </w:p>
+    <w:p>
+      <w:pPr>
+        <w:jc w:val="center"/>
+        <w:rPr>
+          <w:szCs w:val="24"/>
+        </w:rPr>
+      </w:pPr>
+      <w:r>
+        <w:rPr>
+          <w:noProof/>
+          <w:szCs w:val="24"/>
+        </w:rPr>
+        <w:drawing>
+          <wp:inline distT="0" distB="0" distL="0" distR="0" wp14:anchorId="243C30A7" wp14:editId="74B6F71C">
+            <wp:extent cx="1866900" cy="2133600"/>
+            <wp:effectExtent l="0" t="0" r="0" b="0"/>
+            <wp:docPr id="43" name="Image 43"/>
+            <wp:cNvGraphicFramePr>
+              <a:graphicFrameLocks xmlns:a="http://schemas.openxmlformats.org/drawingml/2006/main" noChangeAspect="1"/>
+            </wp:cNvGraphicFramePr>
+            <a:graphic xmlns:a="http://schemas.openxmlformats.org/drawingml/2006/main">
+              <a:graphicData uri="http://schemas.openxmlformats.org/drawingml/2006/picture">
+                <pic:pic xmlns:pic="http://schemas.openxmlformats.org/drawingml/2006/picture">
+                  <pic:nvPicPr>
+                    <pic:cNvPr id="0" name="Image 5"/>
+                    <pic:cNvPicPr>
+                      <a:picLocks noChangeAspect="1" noChangeArrowheads="1"/>
+                    </pic:cNvPicPr>
+                  </pic:nvPicPr>
+                  <pic:blipFill>
+                    <a:blip r:embed="rId13">
+                      <a:extLst>
+                        <a:ext uri="{28A0092B-C50C-407E-A947-70E740481C1C}">
+                          <a14:useLocalDpi xmlns:a14="http://schemas.microsoft.com/office/drawing/2010/main" val="0"/>
+                        </a:ext>
+                      </a:extLst>
+                    </a:blip>
+                    <a:srcRect/>
+                    <a:stretch>
+                      <a:fillRect/>
+                    </a:stretch>
+                  </pic:blipFill>
+                  <pic:spPr bwMode="auto">
+                    <a:xfrm>
+                      <a:off x="0" y="0"/>
+                      <a:ext cx="1866900" cy="2133600"/>
+                    </a:xfrm>
+                    <a:prstGeom prst="rect">
+                      <a:avLst/>
+                    </a:prstGeom>
+                    <a:noFill/>
+                    <a:ln>
+                      <a:noFill/>
+                    </a:ln>
+                  </pic:spPr>
+                </pic:pic>
+              </a:graphicData>
+            </a:graphic>
+          </wp:inline>
+        </w:drawing>
+      </w:r>
+    </w:p>
+    <w:p>
+      <w:pPr>
+        <w:rPr>
+          <w:szCs w:val="24"/>
+        </w:rPr>
+      </w:pPr>
+    </w:p>
+    <w:p>
+      <w:pPr>
+        <w:rPr>
+          <w:szCs w:val="24"/>
+        </w:rPr>
+      </w:pPr>
+      <w:r>
+        <w:rPr>
+          <w:rFonts w:ascii="Segoe UI Emoji" w:hAnsi="Segoe UI Emoji" w:cs="Segoe UI Emoji"/>
+          <w:szCs w:val="24"/>
+        </w:rPr>
+        <w:t>⚠</w:t>
+      </w:r>
+      <w:r>
+        <w:rPr>
+          <w:rFonts w:ascii="Segoe UI Emoji" w:hAnsi="Segoe UI Emoji" w:cs="Segoe UI Emoji"/>
+          <w:szCs w:val="24"/>
+        </w:rPr>
+        <w:t xml:space="preserve"> </w:t>
+      </w:r>
+      <w:r>
+        <w:rPr>
+          <w:szCs w:val="24"/>
+        </w:rPr>
+        <w:t xml:space="preserve">Pour modifier les scripts il faut suivre 4 points : </w:t>
+      </w:r>
+    </w:p>
+    <w:p>
+      <w:pPr>
+        <w:pStyle w:val="Paragraphedeliste"/>
+        <w:numPr>
+          <w:ilvl w:val="0"/>
+          <w:numId w:val="14"/>
+        </w:numPr>
+        <w:rPr>
+          <w:sz w:val="24"/>
+          <w:szCs w:val="24"/>
+        </w:rPr>
+      </w:pPr>
+      <w:r>
+        <w:rPr>
+          <w:sz w:val="24"/>
+          <w:szCs w:val="24"/>
+        </w:rPr>
+        <w:t>Tous les scripts doivent être dans le dossier ‘’Scripts’’</w:t>
+      </w:r>
+    </w:p>
+    <w:p>
+      <w:pPr>
+        <w:pStyle w:val="Paragraphedeliste"/>
+        <w:numPr>
+          <w:ilvl w:val="0"/>
+          <w:numId w:val="14"/>
+        </w:numPr>
+        <w:rPr>
+          <w:sz w:val="24"/>
+          <w:szCs w:val="24"/>
+        </w:rPr>
+      </w:pPr>
+      <w:r>
+        <w:rPr>
+          <w:sz w:val="24"/>
+          <w:szCs w:val="24"/>
+        </w:rPr>
+        <w:t>Le script ‘’PS-Eval.ps1’’ est le script principal qui lance les autres</w:t>
+      </w:r>
+    </w:p>
+    <w:p>
+      <w:pPr>
+        <w:pStyle w:val="Paragraphedeliste"/>
+        <w:numPr>
+          <w:ilvl w:val="0"/>
+          <w:numId w:val="14"/>
+        </w:numPr>
+        <w:rPr>
+          <w:sz w:val="24"/>
+          <w:szCs w:val="24"/>
+        </w:rPr>
+      </w:pPr>
+      <w:r>
+        <w:rPr>
+          <w:sz w:val="24"/>
+          <w:szCs w:val="24"/>
+        </w:rPr>
+        <w:t>Quand vous appelez une fonction, par exemple ‘’Show-Notification.ps1’’ veillez bien à utiliser cette syntaxe : ‘’.\Show-Notification.ps1’’</w:t>
+      </w:r>
+    </w:p>
+    <w:p>
+      <w:pPr>
+        <w:pStyle w:val="Paragraphedeliste"/>
+        <w:numPr>
+          <w:ilvl w:val="0"/>
+          <w:numId w:val="14"/>
+        </w:numPr>
+        <w:rPr>
+          <w:sz w:val="24"/>
+          <w:szCs w:val="24"/>
+        </w:rPr>
+      </w:pPr>
+      <w:r>
+        <w:rPr>
+          <w:sz w:val="24"/>
+          <w:szCs w:val="24"/>
+        </w:rPr>
+        <w:t>Quand vous utilisez un chemin relatif veillez bien à utiliser cette syntaxe : ‘’./Chemin/ect’’</w:t>
+      </w:r>
+    </w:p>
+    <w:p>
+      <w:pPr>
+        <w:rPr>
+          <w:szCs w:val="24"/>
+          <w:lang w:val="fr-CH"/>
+        </w:rPr>
+      </w:pPr>
+    </w:p>
+    <w:p>
+      <w:pPr>
+        <w:rPr>
+          <w:szCs w:val="24"/>
+        </w:rPr>
+      </w:pPr>
+      <w:r>
+        <w:rPr>
+          <w:szCs w:val="24"/>
+        </w:rPr>
+        <w:t>S</w:t>
+      </w:r>
+      <w:r>
+        <w:rPr>
+          <w:szCs w:val="24"/>
+        </w:rPr>
+        <w:t>i</w:t>
+      </w:r>
+      <w:r>
+        <w:rPr>
+          <w:szCs w:val="24"/>
+        </w:rPr>
+        <w:t xml:space="preserve"> un de ces points n’est pas respecté, l</w:t>
+      </w:r>
+      <w:r>
+        <w:rPr>
+          <w:szCs w:val="24"/>
+        </w:rPr>
+        <w:t xml:space="preserve">a compilation des scripts </w:t>
+      </w:r>
+      <w:r>
+        <w:rPr>
+          <w:szCs w:val="24"/>
+        </w:rPr>
+        <w:t>ne fonctionnera pas !</w:t>
+      </w:r>
+    </w:p>
+    <w:p/>
+    <w:p/>
+    <w:p>
+      <w:pPr>
+        <w:pStyle w:val="Titre3"/>
+      </w:pPr>
+      <w:r>
+        <w:t>Compilation des scripts</w:t>
+      </w:r>
+      <w:r>
+        <w:rPr>
+          <w:rFonts w:ascii="Segoe UI Emoji" w:hAnsi="Segoe UI Emoji" w:cs="Segoe UI Emoji"/>
+          <w:color w:val="040C28"/>
+          <w:sz w:val="33"/>
+          <w:szCs w:val="33"/>
+        </w:rPr>
+        <w:t>✔</w:t>
+      </w:r>
+    </w:p>
+    <w:p/>
+    <w:p>
+      <w:pPr>
+        <w:rPr>
+          <w:szCs w:val="24"/>
+        </w:rPr>
+      </w:pPr>
+      <w:r>
+        <w:rPr>
+          <w:szCs w:val="24"/>
+        </w:rPr>
+        <w:t>Dans le dossier du GitHub, vous trouverez le fichier ‘’Compile-Project.ps1’’</w:t>
+      </w:r>
+    </w:p>
+    <w:p>
+      <w:pPr>
+        <w:jc w:val="center"/>
+        <w:rPr>
+          <w:szCs w:val="24"/>
+        </w:rPr>
+      </w:pPr>
+      <w:r>
+        <w:rPr>
+          <w:szCs w:val="24"/>
+        </w:rPr>
+        <w:drawing>
+          <wp:inline distT="0" distB="0" distL="0" distR="0" wp14:anchorId="5EE0E7B9" wp14:editId="75268E87">
+            <wp:extent cx="2305372" cy="1705213"/>
+            <wp:effectExtent l="0" t="0" r="0" b="9525"/>
+            <wp:docPr id="63" name="Image 63"/>
+            <wp:cNvGraphicFramePr>
+              <a:graphicFrameLocks xmlns:a="http://schemas.openxmlformats.org/drawingml/2006/main" noChangeAspect="1"/>
+            </wp:cNvGraphicFramePr>
+            <a:graphic xmlns:a="http://schemas.openxmlformats.org/drawingml/2006/main">
+              <a:graphicData uri="http://schemas.openxmlformats.org/drawingml/2006/picture">
+                <pic:pic xmlns:pic="http://schemas.openxmlformats.org/drawingml/2006/picture">
+                  <pic:nvPicPr>
+                    <pic:cNvPr id="1" name=""/>
+                    <pic:cNvPicPr/>
+                  </pic:nvPicPr>
+                  <pic:blipFill>
+                    <a:blip r:embed="rId14"/>
+                    <a:stretch>
+                      <a:fillRect/>
+                    </a:stretch>
+                  </pic:blipFill>
+                  <pic:spPr>
+                    <a:xfrm>
+                      <a:off x="0" y="0"/>
+                      <a:ext cx="2305372" cy="1705213"/>
+                    </a:xfrm>
+                    <a:prstGeom prst="rect">
+                      <a:avLst/>
+                    </a:prstGeom>
+                  </pic:spPr>
+                </pic:pic>
+              </a:graphicData>
+            </a:graphic>
+          </wp:inline>
+        </w:drawing>
+      </w:r>
+    </w:p>
+    <w:p>
+      <w:pPr>
+        <w:jc w:val="center"/>
+        <w:rPr>
+          <w:szCs w:val="24"/>
+        </w:rPr>
+      </w:pPr>
+    </w:p>
+    <w:p>
+      <w:pPr>
+        <w:rPr>
+          <w:szCs w:val="24"/>
+        </w:rPr>
+      </w:pPr>
+    </w:p>
+    <w:p>
+      <w:pPr>
+        <w:rPr>
+          <w:szCs w:val="24"/>
+        </w:rPr>
+      </w:pPr>
+      <w:r>
+        <w:rPr>
+          <w:szCs w:val="24"/>
+        </w:rPr>
+        <w:t>Faites un clic-droit sur ce fichier, puis ‘’Exécuter avec PowerShell’’</w:t>
+      </w:r>
+    </w:p>
+    <w:p>
+      <w:pPr>
+        <w:jc w:val="center"/>
+        <w:rPr>
+          <w:szCs w:val="24"/>
+        </w:rPr>
+      </w:pPr>
+      <w:r>
+        <w:rPr>
+          <w:szCs w:val="24"/>
+        </w:rPr>
+        <w:drawing>
+          <wp:inline distT="0" distB="0" distL="0" distR="0" wp14:anchorId="6336C794" wp14:editId="47936064">
+            <wp:extent cx="4258269" cy="619211"/>
+            <wp:effectExtent l="0" t="0" r="9525" b="9525"/>
+            <wp:docPr id="7" name="Image 7"/>
+            <wp:cNvGraphicFramePr>
+              <a:graphicFrameLocks xmlns:a="http://schemas.openxmlformats.org/drawingml/2006/main" noChangeAspect="1"/>
+            </wp:cNvGraphicFramePr>
+            <a:graphic xmlns:a="http://schemas.openxmlformats.org/drawingml/2006/main">
+              <a:graphicData uri="http://schemas.openxmlformats.org/drawingml/2006/picture">
+                <pic:pic xmlns:pic="http://schemas.openxmlformats.org/drawingml/2006/picture">
+                  <pic:nvPicPr>
+                    <pic:cNvPr id="1" name=""/>
+                    <pic:cNvPicPr/>
+                  </pic:nvPicPr>
+                  <pic:blipFill>
+                    <a:blip r:embed="rId15"/>
+                    <a:stretch>
+                      <a:fillRect/>
+                    </a:stretch>
+                  </pic:blipFill>
+                  <pic:spPr>
+                    <a:xfrm>
+                      <a:off x="0" y="0"/>
+                      <a:ext cx="4258269" cy="619211"/>
+                    </a:xfrm>
+                    <a:prstGeom prst="rect">
+                      <a:avLst/>
+                    </a:prstGeom>
+                  </pic:spPr>
+                </pic:pic>
+              </a:graphicData>
+            </a:graphic>
+          </wp:inline>
+        </w:drawing>
+      </w:r>
+    </w:p>
+    <w:p>
+      <w:pPr>
+        <w:jc w:val="center"/>
+        <w:rPr>
+          <w:szCs w:val="24"/>
+        </w:rPr>
+      </w:pPr>
+    </w:p>
+    <w:p>
+      <w:pPr>
+        <w:rPr>
+          <w:szCs w:val="24"/>
+        </w:rPr>
+      </w:pPr>
+      <w:r>
+        <w:rPr>
+          <w:szCs w:val="24"/>
+        </w:rPr>
+        <w:t>Cela va créer / remplacer le dossier ‘’Recuperation-des-AutoEvaluations’’ et compiler tous les scripts en 1 seul. Un fichier ‘’start.bat’’ va être crée dans le but d’ignorer la ‘’ExecutionPolicy’’. Le dossier ‘’01-config’’ contenant les fichiers de configurations va être copié.</w:t>
+      </w:r>
+    </w:p>
+    <w:p>
+      <w:pPr>
+        <w:jc w:val="center"/>
+        <w:rPr>
+          <w:szCs w:val="24"/>
+        </w:rPr>
+      </w:pPr>
+      <w:r>
+        <w:rPr>
+          <w:szCs w:val="24"/>
+        </w:rPr>
+        <w:lastRenderedPageBreak/>
+        <w:drawing>
+          <wp:inline distT="0" distB="0" distL="0" distR="0" wp14:anchorId="7BE5BE2E" wp14:editId="37BDF375">
+            <wp:extent cx="3848637" cy="1314633"/>
+            <wp:effectExtent l="0" t="0" r="0" b="0"/>
+            <wp:docPr id="8" name="Image 8"/>
+            <wp:cNvGraphicFramePr>
+              <a:graphicFrameLocks xmlns:a="http://schemas.openxmlformats.org/drawingml/2006/main" noChangeAspect="1"/>
+            </wp:cNvGraphicFramePr>
+            <a:graphic xmlns:a="http://schemas.openxmlformats.org/drawingml/2006/main">
+              <a:graphicData uri="http://schemas.openxmlformats.org/drawingml/2006/picture">
+                <pic:pic xmlns:pic="http://schemas.openxmlformats.org/drawingml/2006/picture">
+                  <pic:nvPicPr>
+                    <pic:cNvPr id="1" name=""/>
+                    <pic:cNvPicPr/>
+                  </pic:nvPicPr>
+                  <pic:blipFill>
+                    <a:blip r:embed="rId16"/>
+                    <a:stretch>
+                      <a:fillRect/>
+                    </a:stretch>
+                  </pic:blipFill>
+                  <pic:spPr>
+                    <a:xfrm>
+                      <a:off x="0" y="0"/>
+                      <a:ext cx="3848637" cy="1314633"/>
+                    </a:xfrm>
+                    <a:prstGeom prst="rect">
+                      <a:avLst/>
+                    </a:prstGeom>
+                  </pic:spPr>
+                </pic:pic>
+              </a:graphicData>
+            </a:graphic>
+          </wp:inline>
+        </w:drawing>
+      </w:r>
+    </w:p>
+    <w:p>
+      <w:pPr>
+        <w:rPr>
+          <w:szCs w:val="24"/>
+        </w:rPr>
+      </w:pPr>
+    </w:p>
+    <w:p>
+      <w:pPr>
+        <w:rPr>
+          <w:szCs w:val="24"/>
+        </w:rPr>
+      </w:pPr>
+      <w:r>
+        <w:rPr>
+          <w:rFonts w:ascii="Segoe UI Emoji" w:hAnsi="Segoe UI Emoji" w:cs="Segoe UI Emoji"/>
+          <w:szCs w:val="24"/>
+        </w:rPr>
+        <w:t>⚠</w:t>
+      </w:r>
+      <w:r>
+        <w:rPr>
+          <w:rFonts w:asciiTheme="minorHAnsi" w:hAnsiTheme="minorHAnsi" w:cstheme="minorBidi"/>
+          <w:szCs w:val="24"/>
+        </w:rPr>
+        <w:t xml:space="preserve"> </w:t>
+      </w:r>
+      <w:r>
+        <w:rPr>
+          <w:szCs w:val="24"/>
+        </w:rPr>
+        <w:t>Il est nécessaire d’avoir respecté les points mentionnés dans le chapitre ‘’Modifications des scripts’’</w:t>
+      </w:r>
+    </w:p>
+    <w:p>
+      <w:pPr>
+        <w:pStyle w:val="Paragraphedeliste"/>
+        <w:numPr>
+          <w:ilvl w:val="0"/>
+          <w:numId w:val="14"/>
+        </w:numPr>
+        <w:rPr>
+          <w:i/>
+          <w:iCs/>
+          <w:sz w:val="24"/>
+          <w:szCs w:val="24"/>
+        </w:rPr>
+      </w:pPr>
+      <w:r>
+        <w:rPr>
+          <w:i/>
+          <w:iCs/>
+          <w:sz w:val="24"/>
+          <w:szCs w:val="24"/>
+        </w:rPr>
+        <w:t>Tous les scripts doivent être dans le dossier ‘’Scripts’’</w:t>
+      </w:r>
+    </w:p>
+    <w:p>
+      <w:pPr>
+        <w:pStyle w:val="Paragraphedeliste"/>
+        <w:numPr>
+          <w:ilvl w:val="0"/>
+          <w:numId w:val="14"/>
+        </w:numPr>
+        <w:rPr>
+          <w:i/>
+          <w:iCs/>
+          <w:sz w:val="24"/>
+          <w:szCs w:val="24"/>
+        </w:rPr>
+      </w:pPr>
+      <w:r>
+        <w:rPr>
+          <w:i/>
+          <w:iCs/>
+          <w:sz w:val="24"/>
+          <w:szCs w:val="24"/>
+        </w:rPr>
+        <w:t>Le script ‘’PS-Eval.ps1’’ est le script principal qui lance les autres</w:t>
+      </w:r>
+    </w:p>
+    <w:p>
+      <w:pPr>
+        <w:pStyle w:val="Paragraphedeliste"/>
+        <w:numPr>
+          <w:ilvl w:val="0"/>
+          <w:numId w:val="14"/>
+        </w:numPr>
+        <w:rPr>
+          <w:i/>
+          <w:iCs/>
+          <w:sz w:val="24"/>
+          <w:szCs w:val="24"/>
+        </w:rPr>
+      </w:pPr>
+      <w:r>
+        <w:rPr>
+          <w:i/>
+          <w:iCs/>
+          <w:sz w:val="24"/>
+          <w:szCs w:val="24"/>
+        </w:rPr>
+        <w:t>Quand vous appelez une fonction, par exemple ‘’Show-Notification.ps1’’ veillez bien à utiliser cette syntaxe : ‘’.\Show-Notification.ps1’’</w:t>
+      </w:r>
+    </w:p>
+    <w:p>
+      <w:pPr>
+        <w:pStyle w:val="Paragraphedeliste"/>
+        <w:numPr>
+          <w:ilvl w:val="0"/>
+          <w:numId w:val="14"/>
+        </w:numPr>
+        <w:rPr>
+          <w:i/>
+          <w:iCs/>
+          <w:sz w:val="24"/>
+          <w:szCs w:val="24"/>
+        </w:rPr>
+      </w:pPr>
+      <w:r>
+        <w:rPr>
+          <w:i/>
+          <w:iCs/>
+          <w:sz w:val="24"/>
+          <w:szCs w:val="24"/>
+        </w:rPr>
+        <w:t>Quand vous utilisez un chemin relatif veillez bien à utiliser cette syntaxe : ‘’./Chemin/ect’’</w:t>
+      </w:r>
+    </w:p>
+    <w:p>
+      <w:pPr>
+        <w:rPr>
+          <w:szCs w:val="24"/>
+        </w:rPr>
+      </w:pPr>
+      <w:r>
+        <w:rPr>
+          <w:szCs w:val="24"/>
+        </w:rPr>
+        <w:t>S</w:t>
+      </w:r>
+      <w:r>
+        <w:rPr>
+          <w:szCs w:val="24"/>
+        </w:rPr>
+        <w:t>i</w:t>
+      </w:r>
+      <w:r>
+        <w:rPr>
+          <w:szCs w:val="24"/>
+        </w:rPr>
+        <w:t xml:space="preserve"> un de ces points n’est pas respecté, le script ne fonctionnera pas !</w:t>
+      </w:r>
+    </w:p>
+    <w:p/>
+    <w:p/>
+    <w:p>
+      <w:pPr>
+        <w:pStyle w:val="Titre3"/>
+      </w:pPr>
+      <w:r>
+        <w:t>Modifications du modèle d’auto-évaluations</w:t>
+      </w:r>
+    </w:p>
+    <w:p>
+      <w:pPr>
+        <w:pStyle w:val="Titre3"/>
+      </w:pPr>
+      <w:r>
+        <w:t>Modification du modèle de synthèse</w:t>
+      </w:r>
+    </w:p>
+    <w:p>
+      <w:pPr>
+        <w:pStyle w:val="Titre2"/>
+        <w:rPr>
+          <w:i w:val="0"/>
+          <w:iCs/>
+        </w:rPr>
+      </w:pPr>
+      <w:bookmarkStart w:id="42" w:name="_Toc25553332"/>
+      <w:bookmarkStart w:id="43" w:name="_Toc71703268"/>
+      <w:bookmarkStart w:id="44" w:name="_Toc499021853"/>
+      <w:r>
+        <w:rPr>
+          <w:i w:val="0"/>
+          <w:iCs/>
+        </w:rPr>
+        <w:t>Manuel d'Utilisation</w:t>
+      </w:r>
+      <w:bookmarkEnd w:id="42"/>
+      <w:bookmarkEnd w:id="43"/>
+      <w:bookmarkEnd w:id="44"/>
+      <w:r>
+        <w:rPr>
+          <w:i w:val="0"/>
+          <w:iCs/>
+        </w:rPr>
+        <w:t xml:space="preserve"> </w:t>
+      </w:r>
+      <w:r>
+        <w:rPr>
+          <w:rFonts w:ascii="Segoe UI Emoji" w:hAnsi="Segoe UI Emoji" w:cs="Segoe UI Emoji"/>
+          <w:color w:val="040C28"/>
+          <w:sz w:val="33"/>
+          <w:szCs w:val="33"/>
+        </w:rPr>
+        <w:t>✔</w:t>
+      </w:r>
+    </w:p>
+    <w:p>
+      <w:pPr>
+        <w:pStyle w:val="Titre3"/>
+      </w:pPr>
+      <w:r>
+        <w:t>Téléchargement</w:t>
+      </w:r>
+      <w:r>
+        <w:rPr>
+          <w:rFonts w:ascii="Segoe UI Emoji" w:hAnsi="Segoe UI Emoji" w:cs="Segoe UI Emoji"/>
+          <w:color w:val="040C28"/>
+          <w:sz w:val="33"/>
+          <w:szCs w:val="33"/>
+        </w:rPr>
+        <w:t>✔</w:t>
+      </w:r>
+    </w:p>
+    <w:p>
+      <w:pPr>
+        <w:tabs>
+          <w:tab w:val="center" w:pos="4536"/>
+        </w:tabs>
+        <w:rPr>
+          <w:rFonts w:cs="Arial"/>
+        </w:rPr>
+      </w:pPr>
+      <w:r>
+        <w:rPr>
+          <w:rFonts w:cs="Arial"/>
+        </w:rPr>
+        <w:t xml:space="preserve">Pour télécharger le programme vous le trouverez sur </w:t>
+      </w:r>
+      <w:hyperlink r:id="rId17" w:history="1">
+        <w:r>
+          <w:rPr>
+            <w:rStyle w:val="Lienhypertexte"/>
+            <w:rFonts w:cs="Arial"/>
+          </w:rPr>
+          <w:t>GitHub</w:t>
+        </w:r>
+      </w:hyperlink>
+      <w:r>
+        <w:rPr>
+          <w:rFonts w:cs="Arial"/>
+        </w:rPr>
+        <w:t>. Cliquez sur ‘’Code’’ puis ‘’Download ZIP’’</w:t>
+      </w:r>
+    </w:p>
+    <w:p>
+      <w:pPr>
+        <w:tabs>
+          <w:tab w:val="center" w:pos="4536"/>
+        </w:tabs>
+        <w:jc w:val="center"/>
+        <w:rPr>
+          <w:rFonts w:cs="Arial"/>
+        </w:rPr>
+      </w:pPr>
+      <w:r>
+        <w:rPr>
+          <w:rFonts w:cs="Arial"/>
+          <w:noProof/>
+        </w:rPr>
+        <w:drawing>
+          <wp:inline distT="0" distB="0" distL="0" distR="0" wp14:anchorId="26577856" wp14:editId="3E94D471">
+            <wp:extent cx="5759450" cy="2349500"/>
+            <wp:effectExtent l="0" t="0" r="0" b="0"/>
+            <wp:docPr id="50" name="Image 50"/>
+            <wp:cNvGraphicFramePr>
+              <a:graphicFrameLocks xmlns:a="http://schemas.openxmlformats.org/drawingml/2006/main" noChangeAspect="1"/>
+            </wp:cNvGraphicFramePr>
+            <a:graphic xmlns:a="http://schemas.openxmlformats.org/drawingml/2006/main">
+              <a:graphicData uri="http://schemas.openxmlformats.org/drawingml/2006/picture">
+                <pic:pic xmlns:pic="http://schemas.openxmlformats.org/drawingml/2006/picture">
+                  <pic:nvPicPr>
+                    <pic:cNvPr id="1" name=""/>
+                    <pic:cNvPicPr/>
+                  </pic:nvPicPr>
+                  <pic:blipFill>
+                    <a:blip r:embed="rId18"/>
+                    <a:stretch>
+                      <a:fillRect/>
+                    </a:stretch>
+                  </pic:blipFill>
+                  <pic:spPr>
+                    <a:xfrm>
+                      <a:off x="0" y="0"/>
+                      <a:ext cx="5759450" cy="2349500"/>
+                    </a:xfrm>
+                    <a:prstGeom prst="rect">
+                      <a:avLst/>
+                    </a:prstGeom>
+                  </pic:spPr>
+                </pic:pic>
+              </a:graphicData>
+            </a:graphic>
+          </wp:inline>
+        </w:drawing>
+      </w:r>
+    </w:p>
+    <w:p>
+      <w:pPr>
+        <w:tabs>
+          <w:tab w:val="center" w:pos="4536"/>
+        </w:tabs>
+        <w:jc w:val="center"/>
+        <w:rPr>
+          <w:rFonts w:cs="Arial"/>
+        </w:rPr>
+      </w:pPr>
+    </w:p>
+    <w:p>
+      <w:pPr>
+        <w:tabs>
+          <w:tab w:val="center" w:pos="4536"/>
+        </w:tabs>
+        <w:rPr>
+          <w:rFonts w:cs="Arial"/>
+        </w:rPr>
+      </w:pPr>
+      <w:r>
+        <w:rPr>
+          <w:rFonts w:cs="Arial"/>
+        </w:rPr>
+        <w:t xml:space="preserve">Après avoir télécharger le projet </w:t>
+      </w:r>
+      <w:r>
+        <w:rPr>
+          <w:rFonts w:cs="Arial"/>
+        </w:rPr>
+        <w:t>en .</w:t>
+      </w:r>
+      <w:r>
+        <w:rPr>
+          <w:rFonts w:cs="Arial"/>
+        </w:rPr>
+        <w:t>zip, veuillez</w:t>
+      </w:r>
+      <w:r>
+        <w:rPr>
+          <w:rFonts w:cs="Arial"/>
+        </w:rPr>
+        <w:t xml:space="preserve"> extraire le contenu de l’archive et vous rednre</w:t>
+      </w:r>
+      <w:r>
+        <w:rPr>
+          <w:rFonts w:cs="Arial"/>
+        </w:rPr>
+        <w:t xml:space="preserve"> dans le dossier ‘’Recuperation-des-AutoEvaluations’’,</w:t>
+      </w:r>
+    </w:p>
+    <w:p>
+      <w:pPr>
+        <w:tabs>
+          <w:tab w:val="center" w:pos="4536"/>
+        </w:tabs>
+        <w:rPr>
+          <w:rFonts w:cs="Arial"/>
+        </w:rPr>
+      </w:pPr>
+      <w:r>
+        <w:rPr>
+          <w:rFonts w:cs="Arial"/>
+        </w:rPr>
+        <w:t>Puis faites clic-droit sur le fichier ‘’start.bat’’ puis ‘’Propriétés’’</w:t>
+      </w:r>
+    </w:p>
+    <w:p>
+      <w:pPr>
+        <w:tabs>
+          <w:tab w:val="center" w:pos="4536"/>
+        </w:tabs>
+        <w:jc w:val="center"/>
+        <w:rPr>
+          <w:rFonts w:cs="Arial"/>
+        </w:rPr>
+      </w:pPr>
+      <w:r>
+        <w:rPr>
+          <w:rFonts w:cs="Arial"/>
+        </w:rPr>
+        <w:drawing>
+          <wp:inline distT="0" distB="0" distL="0" distR="0" wp14:anchorId="445EDF76" wp14:editId="7B6A5D16">
+            <wp:extent cx="3991532" cy="1324160"/>
+            <wp:effectExtent l="0" t="0" r="0" b="9525"/>
+            <wp:docPr id="51" name="Image 51"/>
+            <wp:cNvGraphicFramePr>
+              <a:graphicFrameLocks xmlns:a="http://schemas.openxmlformats.org/drawingml/2006/main" noChangeAspect="1"/>
+            </wp:cNvGraphicFramePr>
+            <a:graphic xmlns:a="http://schemas.openxmlformats.org/drawingml/2006/main">
+              <a:graphicData uri="http://schemas.openxmlformats.org/drawingml/2006/picture">
+                <pic:pic xmlns:pic="http://schemas.openxmlformats.org/drawingml/2006/picture">
+                  <pic:nvPicPr>
+                    <pic:cNvPr id="1" name=""/>
+                    <pic:cNvPicPr/>
+                  </pic:nvPicPr>
+                  <pic:blipFill>
+                    <a:blip r:embed="rId19"/>
+                    <a:stretch>
+                      <a:fillRect/>
+                    </a:stretch>
+                  </pic:blipFill>
+                  <pic:spPr>
+                    <a:xfrm>
+                      <a:off x="0" y="0"/>
+                      <a:ext cx="3991532" cy="1324160"/>
+                    </a:xfrm>
+                    <a:prstGeom prst="rect">
+                      <a:avLst/>
+                    </a:prstGeom>
+                  </pic:spPr>
+                </pic:pic>
+              </a:graphicData>
+            </a:graphic>
+          </wp:inline>
+        </w:drawing>
+      </w:r>
+    </w:p>
+    <w:p>
+      <w:pPr>
+        <w:tabs>
+          <w:tab w:val="center" w:pos="4536"/>
+        </w:tabs>
+        <w:jc w:val="center"/>
+        <w:rPr>
+          <w:rFonts w:cs="Arial"/>
+        </w:rPr>
+      </w:pPr>
+    </w:p>
+    <w:p>
+      <w:pPr>
+        <w:tabs>
+          <w:tab w:val="center" w:pos="4536"/>
+        </w:tabs>
+        <w:rPr>
+          <w:rFonts w:cs="Arial"/>
+        </w:rPr>
+      </w:pPr>
+      <w:r>
+        <w:rPr>
+          <w:rFonts w:cs="Arial"/>
+        </w:rPr>
+        <w:t>Si vous avez l’option ‘’Débloquer’’ cliquez dessus. Sinon faite</w:t>
+      </w:r>
+      <w:r>
+        <w:rPr>
+          <w:rFonts w:cs="Arial"/>
+        </w:rPr>
+        <w:t>s</w:t>
+      </w:r>
+      <w:r>
+        <w:rPr>
+          <w:rFonts w:cs="Arial"/>
+        </w:rPr>
+        <w:t xml:space="preserve"> uniquement ‘’OK’’</w:t>
+      </w:r>
+    </w:p>
+    <w:p>
+      <w:pPr>
+        <w:tabs>
+          <w:tab w:val="center" w:pos="4536"/>
+        </w:tabs>
+        <w:jc w:val="center"/>
+        <w:rPr>
+          <w:rFonts w:cs="Arial"/>
+        </w:rPr>
+      </w:pPr>
+      <w:r>
+        <w:rPr>
+          <w:rFonts w:cs="Arial"/>
+        </w:rPr>
+        <w:drawing>
+          <wp:inline distT="0" distB="0" distL="0" distR="0" wp14:anchorId="2A013766" wp14:editId="0BB70326">
+            <wp:extent cx="4344006" cy="1295581"/>
+            <wp:effectExtent l="0" t="0" r="0" b="0"/>
+            <wp:docPr id="52" name="Image 52"/>
+            <wp:cNvGraphicFramePr>
+              <a:graphicFrameLocks xmlns:a="http://schemas.openxmlformats.org/drawingml/2006/main" noChangeAspect="1"/>
+            </wp:cNvGraphicFramePr>
+            <a:graphic xmlns:a="http://schemas.openxmlformats.org/drawingml/2006/main">
+              <a:graphicData uri="http://schemas.openxmlformats.org/drawingml/2006/picture">
+                <pic:pic xmlns:pic="http://schemas.openxmlformats.org/drawingml/2006/picture">
+                  <pic:nvPicPr>
+                    <pic:cNvPr id="1" name=""/>
+                    <pic:cNvPicPr/>
+                  </pic:nvPicPr>
+                  <pic:blipFill>
+                    <a:blip r:embed="rId20"/>
+                    <a:stretch>
+                      <a:fillRect/>
+                    </a:stretch>
+                  </pic:blipFill>
+                  <pic:spPr>
+                    <a:xfrm>
+                      <a:off x="0" y="0"/>
+                      <a:ext cx="4344006" cy="1295581"/>
+                    </a:xfrm>
+                    <a:prstGeom prst="rect">
+                      <a:avLst/>
+                    </a:prstGeom>
+                  </pic:spPr>
+                </pic:pic>
+              </a:graphicData>
+            </a:graphic>
+          </wp:inline>
+        </w:drawing>
+      </w:r>
+    </w:p>
+    <w:p>
+      <w:pPr>
+        <w:tabs>
+          <w:tab w:val="center" w:pos="4536"/>
+        </w:tabs>
+        <w:rPr>
+          <w:rFonts w:cs="Arial"/>
+        </w:rPr>
+      </w:pPr>
+    </w:p>
+    <w:p>
+      <w:pPr>
+        <w:rPr>
+          <w:rFonts w:cs="Arial"/>
+        </w:rPr>
+      </w:pPr>
+      <w:r>
+        <w:rPr>
+          <w:rFonts w:ascii="Segoe UI Emoji" w:hAnsi="Segoe UI Emoji" w:cs="Segoe UI Emoji"/>
+        </w:rPr>
+        <w:t>⚠</w:t>
+      </w:r>
+      <w:r>
+        <w:rPr>
+          <w:rFonts w:cs="Arial"/>
+        </w:rPr>
+        <w:t xml:space="preserve"> La première exécution du programme peux être particulièrement lente.</w:t>
+      </w:r>
+    </w:p>
+    <w:p/>
+    <w:p>
+      <w:pPr>
+        <w:pStyle w:val="Titre3"/>
+      </w:pPr>
+      <w:r>
+        <w:t>Configurations</w:t>
+      </w:r>
+      <w:r>
+        <w:rPr>
+          <w:rFonts w:ascii="Segoe UI Emoji" w:hAnsi="Segoe UI Emoji" w:cs="Segoe UI Emoji"/>
+          <w:color w:val="040C28"/>
+          <w:sz w:val="33"/>
+          <w:szCs w:val="33"/>
+        </w:rPr>
+        <w:t>✔</w:t>
+      </w:r>
+    </w:p>
+    <w:p>
+      <w:r>
+        <w:t>Dans un répertoire, mettez le dossier de scripts que vous avez téléchargé, puis renommez le en le nom que vous désirez. Par exemple le nom du projet dont vous faites les auto-évaluations</w:t>
+      </w:r>
+    </w:p>
+    <w:p>
+      <w:r>
+        <w:rPr>
+          <w:noProof/>
+        </w:rPr>
+        <w:drawing>
+          <wp:inline distT="0" distB="0" distL="0" distR="0" wp14:anchorId="2738C55A" wp14:editId="0F1A09F2">
+            <wp:extent cx="2362199" cy="581025"/>
+            <wp:effectExtent l="0" t="0" r="635" b="0"/>
+            <wp:docPr id="42" name="Image 42"/>
+            <wp:cNvGraphicFramePr>
+              <a:graphicFrameLocks xmlns:a="http://schemas.openxmlformats.org/drawingml/2006/main" noChangeAspect="1"/>
+            </wp:cNvGraphicFramePr>
+            <a:graphic xmlns:a="http://schemas.openxmlformats.org/drawingml/2006/main">
+              <a:graphicData uri="http://schemas.openxmlformats.org/drawingml/2006/picture">
+                <pic:pic xmlns:pic="http://schemas.openxmlformats.org/drawingml/2006/picture">
+                  <pic:nvPicPr>
+                    <pic:cNvPr id="1" name=""/>
+                    <pic:cNvPicPr/>
+                  </pic:nvPicPr>
+                  <pic:blipFill rotWithShape="1">
+                    <a:blip r:embed="rId21"/>
+                    <a:srcRect t="2817" b="11267"/>
+                    <a:stretch/>
+                  </pic:blipFill>
+                  <pic:spPr bwMode="auto">
+                    <a:xfrm>
+                      <a:off x="0" y="0"/>
+                      <a:ext cx="2362530" cy="581106"/>
+                    </a:xfrm>
+                    <a:prstGeom prst="rect">
+                      <a:avLst/>
+                    </a:prstGeom>
+                    <a:ln>
+                      <a:noFill/>
+                    </a:ln>
+                    <a:extLst>
+                      <a:ext uri="{53640926-AAD7-44D8-BBD7-CCE9431645EC}">
+                        <a14:shadowObscured xmlns:a14="http://schemas.microsoft.com/office/drawing/2010/main"/>
+                      </a:ext>
+                    </a:extLst>
+                  </pic:spPr>
+                </pic:pic>
+              </a:graphicData>
+            </a:graphic>
+          </wp:inline>
+        </w:drawing>
+      </w:r>
+      <w:r>
+        <w:t xml:space="preserve">    </w:t>
+      </w:r>
+      <w:r>
+        <w:sym w:font="Wingdings" w:char="F0E0"/>
+      </w:r>
+      <w:r>
+        <w:t xml:space="preserve">  </w:t>
+      </w:r>
+      <w:r>
+        <w:rPr>
+          <w:noProof/>
+        </w:rPr>
+        <w:drawing>
+          <wp:inline distT="0" distB="0" distL="0" distR="0" wp14:anchorId="0AB9D89F" wp14:editId="74FC5171">
+            <wp:extent cx="2305372" cy="571580"/>
+            <wp:effectExtent l="0" t="0" r="0" b="0"/>
+            <wp:docPr id="3" name="Image 3"/>
+            <wp:cNvGraphicFramePr>
+              <a:graphicFrameLocks xmlns:a="http://schemas.openxmlformats.org/drawingml/2006/main" noChangeAspect="1"/>
+            </wp:cNvGraphicFramePr>
+            <a:graphic xmlns:a="http://schemas.openxmlformats.org/drawingml/2006/main">
+              <a:graphicData uri="http://schemas.openxmlformats.org/drawingml/2006/picture">
+                <pic:pic xmlns:pic="http://schemas.openxmlformats.org/drawingml/2006/picture">
+                  <pic:nvPicPr>
+                    <pic:cNvPr id="1" name=""/>
+                    <pic:cNvPicPr/>
+                  </pic:nvPicPr>
+                  <pic:blipFill>
+                    <a:blip r:embed="rId22"/>
+                    <a:stretch>
+                      <a:fillRect/>
+                    </a:stretch>
+                  </pic:blipFill>
+                  <pic:spPr>
+                    <a:xfrm>
+                      <a:off x="0" y="0"/>
+                      <a:ext cx="2305372" cy="571580"/>
+                    </a:xfrm>
+                    <a:prstGeom prst="rect">
+                      <a:avLst/>
+                    </a:prstGeom>
+                  </pic:spPr>
+                </pic:pic>
+              </a:graphicData>
+            </a:graphic>
+          </wp:inline>
+        </w:drawing>
+      </w:r>
+    </w:p>
+    <w:p/>
+    <w:p>
+      <w:r>
+        <w:t>Ensuite entrez dans le dossier, vous trouverez le contenu suivant :</w:t>
+      </w:r>
+    </w:p>
+    <w:p>
+      <w:pPr>
+        <w:jc w:val="center"/>
+      </w:pPr>
+      <w:r>
+        <w:rPr>
+          <w:noProof/>
+        </w:rPr>
+        <w:drawing>
+          <wp:inline distT="0" distB="0" distL="0" distR="0" wp14:anchorId="2A51E9A5" wp14:editId="0ECD55AA">
+            <wp:extent cx="1581150" cy="885825"/>
+            <wp:effectExtent l="0" t="0" r="0" b="9525"/>
+            <wp:docPr id="4" name="Image 4"/>
+            <wp:cNvGraphicFramePr>
+              <a:graphicFrameLocks xmlns:a="http://schemas.openxmlformats.org/drawingml/2006/main" noChangeAspect="1"/>
+            </wp:cNvGraphicFramePr>
+            <a:graphic xmlns:a="http://schemas.openxmlformats.org/drawingml/2006/main">
+              <a:graphicData uri="http://schemas.openxmlformats.org/drawingml/2006/picture">
+                <pic:pic xmlns:pic="http://schemas.openxmlformats.org/drawingml/2006/picture">
+                  <pic:nvPicPr>
+                    <pic:cNvPr id="1" name=""/>
+                    <pic:cNvPicPr/>
+                  </pic:nvPicPr>
+                  <pic:blipFill rotWithShape="1">
+                    <a:blip r:embed="rId23"/>
+                    <a:srcRect t="4124"/>
+                    <a:stretch/>
+                  </pic:blipFill>
+                  <pic:spPr bwMode="auto">
+                    <a:xfrm>
+                      <a:off x="0" y="0"/>
+                      <a:ext cx="1581371" cy="885949"/>
+                    </a:xfrm>
+                    <a:prstGeom prst="rect">
+                      <a:avLst/>
+                    </a:prstGeom>
+                    <a:ln>
+                      <a:noFill/>
+                    </a:ln>
+                    <a:extLst>
+                      <a:ext uri="{53640926-AAD7-44D8-BBD7-CCE9431645EC}">
+                        <a14:shadowObscured xmlns:a14="http://schemas.microsoft.com/office/drawing/2010/main"/>
+                      </a:ext>
+                    </a:extLst>
+                  </pic:spPr>
+                </pic:pic>
+              </a:graphicData>
+            </a:graphic>
+          </wp:inline>
+        </w:drawing>
+      </w:r>
+    </w:p>
+    <w:p>
+      <w:r>
+        <w:t>Rendez-vous dans le dossier ‘’01-config’’ puis ouvrez le fichier ‘’</w:t>
+      </w:r>
+      <w:r>
+        <w:t>01-infos-proj-eleves.xlsx</w:t>
+      </w:r>
+      <w:r>
+        <w:t>’’</w:t>
+      </w:r>
+    </w:p>
+    <w:p>
+      <w:pPr>
+        <w:jc w:val="center"/>
+      </w:pPr>
+      <w:r>
+        <w:rPr>
+          <w:noProof/>
+        </w:rPr>
+        <w:drawing>
+          <wp:inline distT="0" distB="0" distL="0" distR="0" wp14:anchorId="15B3256F" wp14:editId="765C06BD">
+            <wp:extent cx="3448531" cy="1247949"/>
+            <wp:effectExtent l="0" t="0" r="0" b="9525"/>
+            <wp:docPr id="5" name="Image 5"/>
+            <wp:cNvGraphicFramePr>
+              <a:graphicFrameLocks xmlns:a="http://schemas.openxmlformats.org/drawingml/2006/main" noChangeAspect="1"/>
+            </wp:cNvGraphicFramePr>
+            <a:graphic xmlns:a="http://schemas.openxmlformats.org/drawingml/2006/main">
+              <a:graphicData uri="http://schemas.openxmlformats.org/drawingml/2006/picture">
+                <pic:pic xmlns:pic="http://schemas.openxmlformats.org/drawingml/2006/picture">
+                  <pic:nvPicPr>
+                    <pic:cNvPr id="1" name=""/>
+                    <pic:cNvPicPr/>
+                  </pic:nvPicPr>
+                  <pic:blipFill>
+                    <a:blip r:embed="rId24"/>
+                    <a:stretch>
+                      <a:fillRect/>
+                    </a:stretch>
+                  </pic:blipFill>
+                  <pic:spPr>
+                    <a:xfrm>
+                      <a:off x="0" y="0"/>
+                      <a:ext cx="3448531" cy="1247949"/>
+                    </a:xfrm>
+                    <a:prstGeom prst="rect">
+                      <a:avLst/>
+                    </a:prstGeom>
+                  </pic:spPr>
+                </pic:pic>
+              </a:graphicData>
+            </a:graphic>
+          </wp:inline>
+        </w:drawing>
+      </w:r>
+    </w:p>
+    <w:p/>
+    <w:p>
+      <w:r>
+        <w:t>Dans l’onglet Excel ‘’students’’ entrez la liste des élèves dont vous voulez générer les auto-évaluations</w:t>
+      </w:r>
+    </w:p>
+    <w:p>
+      <w:pPr>
+        <w:jc w:val="center"/>
+      </w:pPr>
+      <w:r>
+        <w:drawing>
+          <wp:inline distT="0" distB="0" distL="0" distR="0" wp14:anchorId="2952AB2D" wp14:editId="637D9B9C">
+            <wp:extent cx="2324424" cy="1790950"/>
+            <wp:effectExtent l="0" t="0" r="0" b="0"/>
+            <wp:docPr id="55" name="Image 55"/>
+            <wp:cNvGraphicFramePr>
+              <a:graphicFrameLocks xmlns:a="http://schemas.openxmlformats.org/drawingml/2006/main" noChangeAspect="1"/>
+            </wp:cNvGraphicFramePr>
+            <a:graphic xmlns:a="http://schemas.openxmlformats.org/drawingml/2006/main">
+              <a:graphicData uri="http://schemas.openxmlformats.org/drawingml/2006/picture">
+                <pic:pic xmlns:pic="http://schemas.openxmlformats.org/drawingml/2006/picture">
+                  <pic:nvPicPr>
+                    <pic:cNvPr id="1" name=""/>
+                    <pic:cNvPicPr/>
+                  </pic:nvPicPr>
+                  <pic:blipFill>
+                    <a:blip r:embed="rId25"/>
+                    <a:stretch>
+                      <a:fillRect/>
+                    </a:stretch>
+                  </pic:blipFill>
+                  <pic:spPr>
+                    <a:xfrm>
+                      <a:off x="0" y="0"/>
+                      <a:ext cx="2324424" cy="1790950"/>
+                    </a:xfrm>
+                    <a:prstGeom prst="rect">
+                      <a:avLst/>
+                    </a:prstGeom>
+                  </pic:spPr>
+                </pic:pic>
+              </a:graphicData>
+            </a:graphic>
+          </wp:inline>
+        </w:drawing>
+      </w:r>
+    </w:p>
+    <w:p/>
+    <w:p>
+      <w:r>
+        <w:t>Ensuite dans l’onglet ‘’configs’’ entrez les informations concernant le projet, puis enregistrez le fichier.</w:t>
+      </w:r>
+    </w:p>
+    <w:p>
+      <w:pPr>
+        <w:jc w:val="center"/>
+      </w:pPr>
+      <w:r>
+        <w:drawing>
+          <wp:inline distT="0" distB="0" distL="0" distR="0" wp14:anchorId="372B93E8" wp14:editId="1DD5EBA6">
+            <wp:extent cx="2448267" cy="2486372"/>
+            <wp:effectExtent l="0" t="0" r="9525" b="9525"/>
+            <wp:docPr id="54" name="Image 54"/>
+            <wp:cNvGraphicFramePr>
+              <a:graphicFrameLocks xmlns:a="http://schemas.openxmlformats.org/drawingml/2006/main" noChangeAspect="1"/>
+            </wp:cNvGraphicFramePr>
+            <a:graphic xmlns:a="http://schemas.openxmlformats.org/drawingml/2006/main">
+              <a:graphicData uri="http://schemas.openxmlformats.org/drawingml/2006/picture">
+                <pic:pic xmlns:pic="http://schemas.openxmlformats.org/drawingml/2006/picture">
+                  <pic:nvPicPr>
+                    <pic:cNvPr id="1" name=""/>
+                    <pic:cNvPicPr/>
+                  </pic:nvPicPr>
+                  <pic:blipFill>
+                    <a:blip r:embed="rId26"/>
+                    <a:stretch>
+                      <a:fillRect/>
+                    </a:stretch>
+                  </pic:blipFill>
+                  <pic:spPr>
+                    <a:xfrm>
+                      <a:off x="0" y="0"/>
+                      <a:ext cx="2448267" cy="2486372"/>
+                    </a:xfrm>
+                    <a:prstGeom prst="rect">
+                      <a:avLst/>
+                    </a:prstGeom>
+                  </pic:spPr>
+                </pic:pic>
+              </a:graphicData>
+            </a:graphic>
+          </wp:inline>
+        </w:drawing>
+      </w:r>
+    </w:p>
+    <w:p/>
+    <w:p>
+      <w:pPr>
+        <w:pStyle w:val="Titre3"/>
+      </w:pPr>
+      <w:r>
+        <w:t>Création des auto-évaluations</w:t>
+      </w:r>
+      <w:r>
+        <w:rPr>
+          <w:rFonts w:ascii="Segoe UI Emoji" w:hAnsi="Segoe UI Emoji" w:cs="Segoe UI Emoji"/>
+          <w:color w:val="040C28"/>
+          <w:sz w:val="33"/>
+          <w:szCs w:val="33"/>
+        </w:rPr>
+        <w:t>✔</w:t>
+      </w:r>
+    </w:p>
+    <w:p>
+      <w:r>
+        <w:t>Rendez dans le dossier principal, puis double-cliquez sur le fichier ‘’start.bat’’. Ce fichier démarre le programme.</w:t>
+      </w:r>
+    </w:p>
+    <w:p>
+      <w:pPr>
+        <w:jc w:val="center"/>
+      </w:pPr>
+      <w:r>
+        <w:rPr>
+          <w:noProof/>
+        </w:rPr>
+        <w:drawing>
+          <wp:inline distT="0" distB="0" distL="0" distR="0" wp14:anchorId="5636282A" wp14:editId="7727763C">
+            <wp:extent cx="1571844" cy="685896"/>
+            <wp:effectExtent l="0" t="0" r="0" b="0"/>
+            <wp:docPr id="12" name="Image 12"/>
+            <wp:cNvGraphicFramePr>
+              <a:graphicFrameLocks xmlns:a="http://schemas.openxmlformats.org/drawingml/2006/main" noChangeAspect="1"/>
+            </wp:cNvGraphicFramePr>
+            <a:graphic xmlns:a="http://schemas.openxmlformats.org/drawingml/2006/main">
+              <a:graphicData uri="http://schemas.openxmlformats.org/drawingml/2006/picture">
+                <pic:pic xmlns:pic="http://schemas.openxmlformats.org/drawingml/2006/picture">
+                  <pic:nvPicPr>
+                    <pic:cNvPr id="1" name=""/>
+                    <pic:cNvPicPr/>
+                  </pic:nvPicPr>
+                  <pic:blipFill>
+                    <a:blip r:embed="rId27"/>
+                    <a:stretch>
+                      <a:fillRect/>
+                    </a:stretch>
+                  </pic:blipFill>
+                  <pic:spPr>
+                    <a:xfrm>
+                      <a:off x="0" y="0"/>
+                      <a:ext cx="1571844" cy="685896"/>
+                    </a:xfrm>
+                    <a:prstGeom prst="rect">
+                      <a:avLst/>
+                    </a:prstGeom>
+                  </pic:spPr>
+                </pic:pic>
+              </a:graphicData>
+            </a:graphic>
+          </wp:inline>
+        </w:drawing>
+      </w:r>
+    </w:p>
+    <w:p/>
+    <w:p>
+      <w:r>
+        <w:t>Une fois le programme démarré, cliquez sur ‘’Créer les auto-évaluations’’</w:t>
+      </w:r>
+    </w:p>
+    <w:p>
+      <w:pPr>
+        <w:jc w:val="center"/>
+      </w:pPr>
+      <w:r>
+        <w:drawing>
+          <wp:inline distT="0" distB="0" distL="0" distR="0" wp14:anchorId="76CC64C5" wp14:editId="1A42D580">
+            <wp:extent cx="3677163" cy="1552792"/>
+            <wp:effectExtent l="0" t="0" r="0" b="9525"/>
+            <wp:docPr id="56" name="Image 56"/>
+            <wp:cNvGraphicFramePr>
+              <a:graphicFrameLocks xmlns:a="http://schemas.openxmlformats.org/drawingml/2006/main" noChangeAspect="1"/>
+            </wp:cNvGraphicFramePr>
+            <a:graphic xmlns:a="http://schemas.openxmlformats.org/drawingml/2006/main">
+              <a:graphicData uri="http://schemas.openxmlformats.org/drawingml/2006/picture">
+                <pic:pic xmlns:pic="http://schemas.openxmlformats.org/drawingml/2006/picture">
+                  <pic:nvPicPr>
+                    <pic:cNvPr id="1" name=""/>
+                    <pic:cNvPicPr/>
+                  </pic:nvPicPr>
+                  <pic:blipFill>
+                    <a:blip r:embed="rId28"/>
+                    <a:stretch>
+                      <a:fillRect/>
+                    </a:stretch>
+                  </pic:blipFill>
+                  <pic:spPr>
+                    <a:xfrm>
+                      <a:off x="0" y="0"/>
+                      <a:ext cx="3677163" cy="1552792"/>
+                    </a:xfrm>
+                    <a:prstGeom prst="rect">
+                      <a:avLst/>
+                    </a:prstGeom>
+                  </pic:spPr>
+                </pic:pic>
+              </a:graphicData>
+            </a:graphic>
+          </wp:inline>
+        </w:drawing>
+      </w:r>
+    </w:p>
+    <w:p/>
+    <w:p>
+      <w:r>
+        <w:t>Cette Pop-Up va apparaitre pour informer que cela peut prendre un peu de temps selon les performances de votre PC</w:t>
+      </w:r>
+    </w:p>
+    <w:p>
+      <w:pPr>
+        <w:jc w:val="center"/>
+      </w:pPr>
+      <w:r>
+        <w:rPr>
+          <w:noProof/>
+        </w:rPr>
+        <w:drawing>
+          <wp:inline distT="0" distB="0" distL="0" distR="0" wp14:anchorId="37A38E54" wp14:editId="785F7C9B">
+            <wp:extent cx="3248478" cy="1038370"/>
+            <wp:effectExtent l="0" t="0" r="0" b="9525"/>
+            <wp:docPr id="15" name="Image 15"/>
+            <wp:cNvGraphicFramePr>
+              <a:graphicFrameLocks xmlns:a="http://schemas.openxmlformats.org/drawingml/2006/main" noChangeAspect="1"/>
+            </wp:cNvGraphicFramePr>
+            <a:graphic xmlns:a="http://schemas.openxmlformats.org/drawingml/2006/main">
+              <a:graphicData uri="http://schemas.openxmlformats.org/drawingml/2006/picture">
+                <pic:pic xmlns:pic="http://schemas.openxmlformats.org/drawingml/2006/picture">
+                  <pic:nvPicPr>
+                    <pic:cNvPr id="1" name=""/>
+                    <pic:cNvPicPr/>
+                  </pic:nvPicPr>
+                  <pic:blipFill>
+                    <a:blip r:embed="rId29"/>
+                    <a:stretch>
+                      <a:fillRect/>
+                    </a:stretch>
+                  </pic:blipFill>
+                  <pic:spPr>
+                    <a:xfrm>
+                      <a:off x="0" y="0"/>
+                      <a:ext cx="3248478" cy="1038370"/>
+                    </a:xfrm>
+                    <a:prstGeom prst="rect">
+                      <a:avLst/>
+                    </a:prstGeom>
+                  </pic:spPr>
+                </pic:pic>
+              </a:graphicData>
+            </a:graphic>
+          </wp:inline>
+        </w:drawing>
+      </w:r>
+    </w:p>
+    <w:p/>
+    <w:p>
+      <w:r>
+        <w:t>Une fois les auto-évaluations générées, ce message apparaitra. Cliquez sur ‘’OK’’</w:t>
+      </w:r>
+    </w:p>
+    <w:p>
+      <w:pPr>
+        <w:jc w:val="center"/>
+      </w:pPr>
+      <w:r>
+        <w:drawing>
+          <wp:inline distT="0" distB="0" distL="0" distR="0" wp14:anchorId="6C2448A6" wp14:editId="4703E896">
+            <wp:extent cx="2715004" cy="1190791"/>
+            <wp:effectExtent l="0" t="0" r="9525" b="9525"/>
+            <wp:docPr id="57" name="Image 57"/>
+            <wp:cNvGraphicFramePr>
+              <a:graphicFrameLocks xmlns:a="http://schemas.openxmlformats.org/drawingml/2006/main" noChangeAspect="1"/>
+            </wp:cNvGraphicFramePr>
+            <a:graphic xmlns:a="http://schemas.openxmlformats.org/drawingml/2006/main">
+              <a:graphicData uri="http://schemas.openxmlformats.org/drawingml/2006/picture">
+                <pic:pic xmlns:pic="http://schemas.openxmlformats.org/drawingml/2006/picture">
+                  <pic:nvPicPr>
+                    <pic:cNvPr id="1" name=""/>
+                    <pic:cNvPicPr/>
+                  </pic:nvPicPr>
+                  <pic:blipFill>
+                    <a:blip r:embed="rId30"/>
+                    <a:stretch>
+                      <a:fillRect/>
+                    </a:stretch>
+                  </pic:blipFill>
+                  <pic:spPr>
+                    <a:xfrm>
+                      <a:off x="0" y="0"/>
+                      <a:ext cx="2715004" cy="1190791"/>
+                    </a:xfrm>
+                    <a:prstGeom prst="rect">
+                      <a:avLst/>
+                    </a:prstGeom>
+                  </pic:spPr>
+                </pic:pic>
+              </a:graphicData>
+            </a:graphic>
+          </wp:inline>
+        </w:drawing>
+      </w:r>
+    </w:p>
+    <w:p/>
+    <w:p>
+      <w:r>
+        <w:t>Un dossier ‘’</w:t>
+      </w:r>
+      <w:r>
+        <w:t>02-evaluations</w:t>
+      </w:r>
+      <w:r>
+        <w:t>’’ sera créé contenant toutes les auto-évaluations.</w:t>
+      </w:r>
+    </w:p>
+    <w:p>
+      <w:r>
+        <w:t>Envoyez les auto-évaluations aux élèves pour qu’ils les remplissent.</w:t>
+      </w:r>
+    </w:p>
+    <w:p>
+      <w:pPr>
+        <w:rPr>
+          <w:sz w:val="56"/>
+          <w:szCs w:val="56"/>
+        </w:rPr>
+      </w:pPr>
+      <w:r>
+        <w:rPr>
+          <w:noProof/>
+        </w:rPr>
+        <w:drawing>
+          <wp:inline distT="0" distB="0" distL="0" distR="0" wp14:anchorId="56DBD9FC" wp14:editId="5C2572B7">
+            <wp:extent cx="2301869" cy="1316990"/>
+            <wp:effectExtent l="0" t="0" r="3810" b="0"/>
+            <wp:docPr id="19" name="Image 19"/>
+            <wp:cNvGraphicFramePr>
+              <a:graphicFrameLocks xmlns:a="http://schemas.openxmlformats.org/drawingml/2006/main" noChangeAspect="1"/>
+            </wp:cNvGraphicFramePr>
+            <a:graphic xmlns:a="http://schemas.openxmlformats.org/drawingml/2006/main">
+              <a:graphicData uri="http://schemas.openxmlformats.org/drawingml/2006/picture">
+                <pic:pic xmlns:pic="http://schemas.openxmlformats.org/drawingml/2006/picture">
+                  <pic:nvPicPr>
+                    <pic:cNvPr id="1" name=""/>
+                    <pic:cNvPicPr/>
+                  </pic:nvPicPr>
+                  <pic:blipFill>
+                    <a:blip r:embed="rId31"/>
+                    <a:stretch>
+                      <a:fillRect/>
+                    </a:stretch>
+                  </pic:blipFill>
+                  <pic:spPr>
+                    <a:xfrm>
+                      <a:off x="0" y="0"/>
+                      <a:ext cx="2326026" cy="1330811"/>
+                    </a:xfrm>
+                    <a:prstGeom prst="rect">
+                      <a:avLst/>
+                    </a:prstGeom>
+                  </pic:spPr>
+                </pic:pic>
+              </a:graphicData>
+            </a:graphic>
+          </wp:inline>
+        </w:drawing>
+      </w:r>
+      <w:r>
+        <w:t xml:space="preserve"> </w:t>
+      </w:r>
+      <w:r>
+        <w:rPr>
+          <w:sz w:val="56"/>
+          <w:szCs w:val="56"/>
+        </w:rPr>
+        <w:sym w:font="Wingdings" w:char="F0E0"/>
+      </w:r>
+      <w:r>
+        <w:rPr>
+          <w:noProof/>
+          <w:sz w:val="56"/>
+          <w:szCs w:val="56"/>
+        </w:rPr>
+        <w:drawing>
+          <wp:inline distT="0" distB="0" distL="0" distR="0" wp14:anchorId="6C763C68" wp14:editId="23AEB5CB">
+            <wp:extent cx="2505075" cy="1365781"/>
+            <wp:effectExtent l="0" t="0" r="0" b="6350"/>
+            <wp:docPr id="32" name="Image 32"/>
+            <wp:cNvGraphicFramePr>
+              <a:graphicFrameLocks xmlns:a="http://schemas.openxmlformats.org/drawingml/2006/main" noChangeAspect="1"/>
+            </wp:cNvGraphicFramePr>
+            <a:graphic xmlns:a="http://schemas.openxmlformats.org/drawingml/2006/main">
+              <a:graphicData uri="http://schemas.openxmlformats.org/drawingml/2006/picture">
+                <pic:pic xmlns:pic="http://schemas.openxmlformats.org/drawingml/2006/picture">
+                  <pic:nvPicPr>
+                    <pic:cNvPr id="1" name=""/>
+                    <pic:cNvPicPr/>
+                  </pic:nvPicPr>
+                  <pic:blipFill>
+                    <a:blip r:embed="rId32"/>
+                    <a:stretch>
+                      <a:fillRect/>
+                    </a:stretch>
+                  </pic:blipFill>
+                  <pic:spPr>
+                    <a:xfrm>
+                      <a:off x="0" y="0"/>
+                      <a:ext cx="2559698" cy="1395562"/>
+                    </a:xfrm>
+                    <a:prstGeom prst="rect">
+                      <a:avLst/>
+                    </a:prstGeom>
+                  </pic:spPr>
+                </pic:pic>
+              </a:graphicData>
+            </a:graphic>
+          </wp:inline>
+        </w:drawing>
+      </w:r>
+    </w:p>
+    <w:p>
+      <w:pPr>
+        <w:pStyle w:val="Titre3"/>
+      </w:pPr>
+      <w:r>
+        <w:t>Rapatriement des auto-évaluations</w:t>
+      </w:r>
+      <w:r>
+        <w:rPr>
+          <w:rFonts w:ascii="Segoe UI Emoji" w:hAnsi="Segoe UI Emoji" w:cs="Segoe UI Emoji"/>
+          <w:color w:val="040C28"/>
+          <w:sz w:val="33"/>
+          <w:szCs w:val="33"/>
+        </w:rPr>
+        <w:t>✔</w:t>
+      </w:r>
+    </w:p>
+    <w:p/>
+    <w:p>
+      <w:r>
+        <w:t xml:space="preserve">Une fois les auto-évaluations remplies et rendues par les élèves, remettez les dans le dossier </w:t>
+      </w:r>
+      <w:r>
+        <w:tab/>
+      </w:r>
+    </w:p>
+    <w:p>
+      <w:r>
+        <w:t>‘’</w:t>
+      </w:r>
+      <w:r>
+        <w:t>02-evaluations</w:t>
+      </w:r>
+      <w:r>
+        <w:t>’’ puis relancez le script avec le fichier ‘’start.bat’’</w:t>
+      </w:r>
+    </w:p>
+    <w:p>
+      <w:r>
+        <w:t xml:space="preserve">Cette fois cliquez sur ‘’Rapatrier les auto-évaluations’’ </w:t>
+      </w:r>
+    </w:p>
+    <w:p>
+      <w:pPr>
+        <w:jc w:val="center"/>
+      </w:pPr>
+      <w:r>
+        <w:drawing>
+          <wp:inline distT="0" distB="0" distL="0" distR="0" wp14:anchorId="77AA9C05" wp14:editId="67306E0A">
+            <wp:extent cx="3639058" cy="1495634"/>
+            <wp:effectExtent l="0" t="0" r="0" b="9525"/>
+            <wp:docPr id="58" name="Image 58"/>
+            <wp:cNvGraphicFramePr>
+              <a:graphicFrameLocks xmlns:a="http://schemas.openxmlformats.org/drawingml/2006/main" noChangeAspect="1"/>
+            </wp:cNvGraphicFramePr>
+            <a:graphic xmlns:a="http://schemas.openxmlformats.org/drawingml/2006/main">
+              <a:graphicData uri="http://schemas.openxmlformats.org/drawingml/2006/picture">
+                <pic:pic xmlns:pic="http://schemas.openxmlformats.org/drawingml/2006/picture">
+                  <pic:nvPicPr>
+                    <pic:cNvPr id="1" name=""/>
+                    <pic:cNvPicPr/>
+                  </pic:nvPicPr>
+                  <pic:blipFill>
+                    <a:blip r:embed="rId33"/>
+                    <a:stretch>
+                      <a:fillRect/>
+                    </a:stretch>
+                  </pic:blipFill>
+                  <pic:spPr>
+                    <a:xfrm>
+                      <a:off x="0" y="0"/>
+                      <a:ext cx="3639058" cy="1495634"/>
+                    </a:xfrm>
+                    <a:prstGeom prst="rect">
+                      <a:avLst/>
+                    </a:prstGeom>
+                  </pic:spPr>
+                </pic:pic>
+              </a:graphicData>
+            </a:graphic>
+          </wp:inline>
+        </w:drawing>
+      </w:r>
+    </w:p>
+    <w:p/>
+    <w:p>
+      <w:r>
+        <w:t>Cette Pop-Up va apparaitre pour informer que cela peut prendre un peu de temps selon les performances de votre PC</w:t>
+      </w:r>
+    </w:p>
+    <w:p>
+      <w:pPr>
+        <w:jc w:val="center"/>
+      </w:pPr>
+      <w:r>
+        <w:rPr>
+          <w:noProof/>
+        </w:rPr>
+        <w:drawing>
+          <wp:inline distT="0" distB="0" distL="0" distR="0" wp14:anchorId="3E995563" wp14:editId="1EAF9C02">
+            <wp:extent cx="3315163" cy="1038370"/>
+            <wp:effectExtent l="0" t="0" r="0" b="9525"/>
+            <wp:docPr id="16" name="Image 16"/>
+            <wp:cNvGraphicFramePr>
+              <a:graphicFrameLocks xmlns:a="http://schemas.openxmlformats.org/drawingml/2006/main" noChangeAspect="1"/>
+            </wp:cNvGraphicFramePr>
+            <a:graphic xmlns:a="http://schemas.openxmlformats.org/drawingml/2006/main">
+              <a:graphicData uri="http://schemas.openxmlformats.org/drawingml/2006/picture">
+                <pic:pic xmlns:pic="http://schemas.openxmlformats.org/drawingml/2006/picture">
+                  <pic:nvPicPr>
+                    <pic:cNvPr id="1" name=""/>
+                    <pic:cNvPicPr/>
+                  </pic:nvPicPr>
+                  <pic:blipFill>
+                    <a:blip r:embed="rId34"/>
+                    <a:stretch>
+                      <a:fillRect/>
+                    </a:stretch>
+                  </pic:blipFill>
+                  <pic:spPr>
+                    <a:xfrm>
+                      <a:off x="0" y="0"/>
+                      <a:ext cx="3315163" cy="1038370"/>
+                    </a:xfrm>
+                    <a:prstGeom prst="rect">
+                      <a:avLst/>
+                    </a:prstGeom>
+                  </pic:spPr>
+                </pic:pic>
+              </a:graphicData>
+            </a:graphic>
+          </wp:inline>
+        </w:drawing>
+      </w:r>
+    </w:p>
+    <w:p/>
+    <w:p>
+      <w:r>
+        <w:t>Une fois les auto-évaluations récupérées, ce message apparaitra. Cliquez sur ‘’OK’’</w:t>
+      </w:r>
+    </w:p>
+    <w:p>
+      <w:pPr>
+        <w:jc w:val="center"/>
+      </w:pPr>
+      <w:r>
+        <w:drawing>
+          <wp:inline distT="0" distB="0" distL="0" distR="0" wp14:anchorId="09046CC3" wp14:editId="09CD22D9">
+            <wp:extent cx="3000794" cy="1219370"/>
+            <wp:effectExtent l="0" t="0" r="9525" b="0"/>
+            <wp:docPr id="59" name="Image 59"/>
+            <wp:cNvGraphicFramePr>
+              <a:graphicFrameLocks xmlns:a="http://schemas.openxmlformats.org/drawingml/2006/main" noChangeAspect="1"/>
+            </wp:cNvGraphicFramePr>
+            <a:graphic xmlns:a="http://schemas.openxmlformats.org/drawingml/2006/main">
+              <a:graphicData uri="http://schemas.openxmlformats.org/drawingml/2006/picture">
+                <pic:pic xmlns:pic="http://schemas.openxmlformats.org/drawingml/2006/picture">
+                  <pic:nvPicPr>
+                    <pic:cNvPr id="1" name=""/>
+                    <pic:cNvPicPr/>
+                  </pic:nvPicPr>
+                  <pic:blipFill>
+                    <a:blip r:embed="rId35"/>
+                    <a:stretch>
+                      <a:fillRect/>
+                    </a:stretch>
+                  </pic:blipFill>
+                  <pic:spPr>
+                    <a:xfrm>
+                      <a:off x="0" y="0"/>
+                      <a:ext cx="3000794" cy="1219370"/>
+                    </a:xfrm>
+                    <a:prstGeom prst="rect">
+                      <a:avLst/>
+                    </a:prstGeom>
+                  </pic:spPr>
+                </pic:pic>
+              </a:graphicData>
+            </a:graphic>
+          </wp:inline>
+        </w:drawing>
+      </w:r>
+    </w:p>
+    <w:p/>
+    <w:p>
+      <w:r>
+        <w:t>Rendez-vous dans le dossier ‘’</w:t>
+      </w:r>
+      <w:r>
+        <w:t>02-evaluations</w:t>
+      </w:r>
+      <w:r>
+        <w:t>’’</w:t>
+      </w:r>
+    </w:p>
+    <w:p>
+      <w:r>
+        <w:t>Un fichier ‘’.xlsm’’ avec la synthèse des auto-évaluations sera créé. Ouvrez-le.</w:t>
+      </w:r>
+    </w:p>
+    <w:p>
+      <w:pPr>
+        <w:jc w:val="center"/>
+      </w:pPr>
+      <w:r>
+        <w:rPr>
+          <w:noProof/>
+        </w:rPr>
+        <w:drawing>
+          <wp:inline distT="0" distB="0" distL="0" distR="0" wp14:anchorId="1BCC5060" wp14:editId="08342E26">
+            <wp:extent cx="3477110" cy="2076740"/>
+            <wp:effectExtent l="0" t="0" r="0" b="0"/>
+            <wp:docPr id="60" name="Image 60"/>
+            <wp:cNvGraphicFramePr>
+              <a:graphicFrameLocks xmlns:a="http://schemas.openxmlformats.org/drawingml/2006/main" noChangeAspect="1"/>
+            </wp:cNvGraphicFramePr>
+            <a:graphic xmlns:a="http://schemas.openxmlformats.org/drawingml/2006/main">
+              <a:graphicData uri="http://schemas.openxmlformats.org/drawingml/2006/picture">
+                <pic:pic xmlns:pic="http://schemas.openxmlformats.org/drawingml/2006/picture">
+                  <pic:nvPicPr>
+                    <pic:cNvPr id="1" name=""/>
+                    <pic:cNvPicPr/>
+                  </pic:nvPicPr>
+                  <pic:blipFill>
+                    <a:blip r:embed="rId36"/>
+                    <a:stretch>
+                      <a:fillRect/>
+                    </a:stretch>
+                  </pic:blipFill>
+                  <pic:spPr>
+                    <a:xfrm>
+                      <a:off x="0" y="0"/>
+                      <a:ext cx="3477110" cy="2076740"/>
+                    </a:xfrm>
+                    <a:prstGeom prst="rect">
+                      <a:avLst/>
+                    </a:prstGeom>
+                  </pic:spPr>
+                </pic:pic>
+              </a:graphicData>
+            </a:graphic>
+          </wp:inline>
+        </w:drawing>
+      </w:r>
+    </w:p>
+    <w:p/>
+    <w:p>
+      <w:r>
+        <w:t>Une fois ouvert pensez à activer les macros</w:t>
+      </w:r>
+    </w:p>
+    <w:p>
+      <w:pPr>
+        <w:jc w:val="center"/>
+      </w:pPr>
+      <w:r>
+        <w:rPr>
+          <w:noProof/>
+        </w:rPr>
+        <w:drawing>
+          <wp:inline distT="0" distB="0" distL="0" distR="0" wp14:anchorId="3A64358F" wp14:editId="740ED3D0">
+            <wp:extent cx="5143503" cy="257175"/>
+            <wp:effectExtent l="0" t="0" r="0" b="9525"/>
+            <wp:docPr id="31" name="Image 31"/>
+            <wp:cNvGraphicFramePr>
+              <a:graphicFrameLocks xmlns:a="http://schemas.openxmlformats.org/drawingml/2006/main" noChangeAspect="1"/>
+            </wp:cNvGraphicFramePr>
+            <a:graphic xmlns:a="http://schemas.openxmlformats.org/drawingml/2006/main">
+              <a:graphicData uri="http://schemas.openxmlformats.org/drawingml/2006/picture">
+                <pic:pic xmlns:pic="http://schemas.openxmlformats.org/drawingml/2006/picture">
+                  <pic:nvPicPr>
+                    <pic:cNvPr id="1" name=""/>
+                    <pic:cNvPicPr/>
+                  </pic:nvPicPr>
+                  <pic:blipFill rotWithShape="1">
+                    <a:blip r:embed="rId37"/>
+                    <a:srcRect t="20588"/>
+                    <a:stretch/>
+                  </pic:blipFill>
+                  <pic:spPr bwMode="auto">
+                    <a:xfrm>
+                      <a:off x="0" y="0"/>
+                      <a:ext cx="5144218" cy="257211"/>
+                    </a:xfrm>
+                    <a:prstGeom prst="rect">
+                      <a:avLst/>
+                    </a:prstGeom>
+                    <a:ln>
+                      <a:noFill/>
+                    </a:ln>
+                    <a:extLst>
+                      <a:ext uri="{53640926-AAD7-44D8-BBD7-CCE9431645EC}">
+                        <a14:shadowObscured xmlns:a14="http://schemas.microsoft.com/office/drawing/2010/main"/>
+                      </a:ext>
+                    </a:extLst>
+                  </pic:spPr>
+                </pic:pic>
+              </a:graphicData>
+            </a:graphic>
+          </wp:inline>
+        </w:drawing>
+      </w:r>
+    </w:p>
+    <w:p/>
+    <w:p>
+      <w:r>
+        <w:t>Le fichier de synthèse contient un onglet pour chaque auto-évaluation, ainsi qu’un onglet ‘’MASTER’’</w:t>
+      </w:r>
+    </w:p>
+    <w:p>
+      <w:r>
+        <w:t>Faites les modifications désirées dans les auto-évaluations des élèves, puis une fois fini rendez-vous dans l’onglet ‘’MASTER’’</w:t>
+      </w:r>
+    </w:p>
+    <w:p>
+      <w:pPr>
+        <w:jc w:val="center"/>
+      </w:pPr>
+      <w:r>
+        <w:rPr>
+          <w:noProof/>
+        </w:rPr>
+        <w:drawing>
+          <wp:inline distT="0" distB="0" distL="0" distR="0" wp14:anchorId="69739C05" wp14:editId="77E0D516">
+            <wp:extent cx="5677692" cy="247685"/>
+            <wp:effectExtent l="0" t="0" r="0" b="0"/>
+            <wp:docPr id="33" name="Image 33"/>
+            <wp:cNvGraphicFramePr>
+              <a:graphicFrameLocks xmlns:a="http://schemas.openxmlformats.org/drawingml/2006/main" noChangeAspect="1"/>
+            </wp:cNvGraphicFramePr>
+            <a:graphic xmlns:a="http://schemas.openxmlformats.org/drawingml/2006/main">
+              <a:graphicData uri="http://schemas.openxmlformats.org/drawingml/2006/picture">
+                <pic:pic xmlns:pic="http://schemas.openxmlformats.org/drawingml/2006/picture">
+                  <pic:nvPicPr>
+                    <pic:cNvPr id="1" name=""/>
+                    <pic:cNvPicPr/>
+                  </pic:nvPicPr>
+                  <pic:blipFill>
+                    <a:blip r:embed="rId38"/>
+                    <a:stretch>
+                      <a:fillRect/>
+                    </a:stretch>
+                  </pic:blipFill>
+                  <pic:spPr>
+                    <a:xfrm>
+                      <a:off x="0" y="0"/>
+                      <a:ext cx="5677692" cy="247685"/>
+                    </a:xfrm>
+                    <a:prstGeom prst="rect">
+                      <a:avLst/>
+                    </a:prstGeom>
+                  </pic:spPr>
+                </pic:pic>
+              </a:graphicData>
+            </a:graphic>
+          </wp:inline>
+        </w:drawing>
+      </w:r>
+    </w:p>
+    <w:p/>
+    <w:p>
+      <w:r>
+        <w:t>Dans l’onglet ‘’MASTER’’, cliquez sur ‘’Rapatrier les notes’’ et ‘’Export en PDF’’</w:t>
+      </w:r>
+    </w:p>
+    <w:p>
+      <w:pPr>
+        <w:jc w:val="center"/>
+      </w:pPr>
+      <w:r>
+        <w:drawing>
+          <wp:inline distT="0" distB="0" distL="0" distR="0" wp14:anchorId="364D59D0" wp14:editId="7E60C566">
+            <wp:extent cx="5759450" cy="2875280"/>
+            <wp:effectExtent l="0" t="0" r="0" b="1270"/>
+            <wp:docPr id="61" name="Image 61"/>
+            <wp:cNvGraphicFramePr>
+              <a:graphicFrameLocks xmlns:a="http://schemas.openxmlformats.org/drawingml/2006/main" noChangeAspect="1"/>
+            </wp:cNvGraphicFramePr>
+            <a:graphic xmlns:a="http://schemas.openxmlformats.org/drawingml/2006/main">
+              <a:graphicData uri="http://schemas.openxmlformats.org/drawingml/2006/picture">
+                <pic:pic xmlns:pic="http://schemas.openxmlformats.org/drawingml/2006/picture">
+                  <pic:nvPicPr>
+                    <pic:cNvPr id="1" name=""/>
+                    <pic:cNvPicPr/>
+                  </pic:nvPicPr>
+                  <pic:blipFill>
+                    <a:blip r:embed="rId39"/>
+                    <a:stretch>
+                      <a:fillRect/>
+                    </a:stretch>
+                  </pic:blipFill>
+                  <pic:spPr>
+                    <a:xfrm>
+                      <a:off x="0" y="0"/>
+                      <a:ext cx="5759450" cy="2875280"/>
+                    </a:xfrm>
+                    <a:prstGeom prst="rect">
+                      <a:avLst/>
+                    </a:prstGeom>
+                  </pic:spPr>
+                </pic:pic>
+              </a:graphicData>
+            </a:graphic>
+          </wp:inline>
+        </w:drawing>
+      </w:r>
+    </w:p>
+    <w:p/>
+    <w:p>
+      <w:r>
+        <w:t>Les notes seront synthétisées dans le tableau et les auto-évaluations exportées en PDF dans le dossier ‘’</w:t>
+      </w:r>
+      <w:r>
+        <w:t>02-evaluations</w:t>
+      </w:r>
+      <w:r>
+        <w:t>’’</w:t>
+      </w:r>
+    </w:p>
+    <w:p>
+      <w:pPr>
+        <w:jc w:val="center"/>
+      </w:pPr>
+      <w:r>
+        <w:rPr>
+          <w:noProof/>
+        </w:rPr>
+        <w:drawing>
+          <wp:inline distT="0" distB="0" distL="0" distR="0" wp14:anchorId="58BF24E4" wp14:editId="37F7222F">
+            <wp:extent cx="4105848" cy="1152686"/>
+            <wp:effectExtent l="0" t="0" r="9525" b="9525"/>
+            <wp:docPr id="35" name="Image 35"/>
+            <wp:cNvGraphicFramePr>
+              <a:graphicFrameLocks xmlns:a="http://schemas.openxmlformats.org/drawingml/2006/main" noChangeAspect="1"/>
+            </wp:cNvGraphicFramePr>
+            <a:graphic xmlns:a="http://schemas.openxmlformats.org/drawingml/2006/main">
+              <a:graphicData uri="http://schemas.openxmlformats.org/drawingml/2006/picture">
+                <pic:pic xmlns:pic="http://schemas.openxmlformats.org/drawingml/2006/picture">
+                  <pic:nvPicPr>
+                    <pic:cNvPr id="1" name=""/>
+                    <pic:cNvPicPr/>
+                  </pic:nvPicPr>
+                  <pic:blipFill>
+                    <a:blip r:embed="rId40"/>
+                    <a:stretch>
+                      <a:fillRect/>
+                    </a:stretch>
+                  </pic:blipFill>
+                  <pic:spPr>
+                    <a:xfrm>
+                      <a:off x="0" y="0"/>
+                      <a:ext cx="4105848" cy="1152686"/>
+                    </a:xfrm>
+                    <a:prstGeom prst="rect">
+                      <a:avLst/>
+                    </a:prstGeom>
+                  </pic:spPr>
+                </pic:pic>
+              </a:graphicData>
+            </a:graphic>
+          </wp:inline>
+        </w:drawing>
+      </w:r>
+    </w:p>
+    <w:p>
+      <w:pPr>
+        <w:jc w:val="center"/>
+      </w:pPr>
+      <w:r>
+        <w:drawing>
+          <wp:inline distT="0" distB="0" distL="0" distR="0" wp14:anchorId="13C607B7" wp14:editId="2F22B6DF">
+            <wp:extent cx="2553056" cy="3115110"/>
+            <wp:effectExtent l="0" t="0" r="0" b="9525"/>
+            <wp:docPr id="62" name="Image 62"/>
+            <wp:cNvGraphicFramePr>
+              <a:graphicFrameLocks xmlns:a="http://schemas.openxmlformats.org/drawingml/2006/main" noChangeAspect="1"/>
+            </wp:cNvGraphicFramePr>
+            <a:graphic xmlns:a="http://schemas.openxmlformats.org/drawingml/2006/main">
+              <a:graphicData uri="http://schemas.openxmlformats.org/drawingml/2006/picture">
+                <pic:pic xmlns:pic="http://schemas.openxmlformats.org/drawingml/2006/picture">
+                  <pic:nvPicPr>
+                    <pic:cNvPr id="1" name=""/>
+                    <pic:cNvPicPr/>
+                  </pic:nvPicPr>
+                  <pic:blipFill>
+                    <a:blip r:embed="rId41"/>
+                    <a:stretch>
+                      <a:fillRect/>
+                    </a:stretch>
+                  </pic:blipFill>
+                  <pic:spPr>
+                    <a:xfrm>
+                      <a:off x="0" y="0"/>
+                      <a:ext cx="2553056" cy="3115110"/>
+                    </a:xfrm>
+                    <a:prstGeom prst="rect">
+                      <a:avLst/>
+                    </a:prstGeom>
+                  </pic:spPr>
+                </pic:pic>
+              </a:graphicData>
+            </a:graphic>
+          </wp:inline>
+        </w:drawing>
+      </w:r>
+    </w:p>
+    <w:p/>
+    <w:p/>
+    <w:p/>
     <w:p>
       <w:pPr>
         <w:ind w:left="576"/>
@@ -5791,12 +7711,6 @@
           <w:color w:val="FF0000"/>
         </w:rPr>
       </w:pPr>
-      <w:r>
-        <w:rPr>
-          <w:color w:val="FF0000"/>
-        </w:rPr>
-        <w:t>A insérer</w:t>
-      </w:r>
     </w:p>
     <w:p>
       <w:pPr>
@@ -5806,9 +7720,9 @@
           <w:iCs/>
         </w:rPr>
       </w:pPr>
-      <w:bookmarkStart w:id="48" w:name="_Toc71703270"/>
-      <w:bookmarkStart w:id="49" w:name="_Toc499021854"/>
-      <w:bookmarkStart w:id="50" w:name="_Toc25553334"/>
+      <w:bookmarkStart w:id="45" w:name="_Toc71703270"/>
+      <w:bookmarkStart w:id="46" w:name="_Toc499021854"/>
+      <w:bookmarkStart w:id="47" w:name="_Toc25553334"/>
       <w:r>
         <w:rPr>
           <w:i w:val="0"/>
@@ -5823,8 +7737,8 @@
         </w:rPr>
         <w:t>rchives du projet</w:t>
       </w:r>
-      <w:bookmarkEnd w:id="48"/>
-      <w:bookmarkEnd w:id="49"/>
+      <w:bookmarkEnd w:id="45"/>
+      <w:bookmarkEnd w:id="46"/>
       <w:r>
         <w:rPr>
           <w:i w:val="0"/>
@@ -5832,7 +7746,7 @@
         </w:rPr>
         <w:t xml:space="preserve"> </w:t>
       </w:r>
-      <w:bookmarkEnd w:id="50"/>
+      <w:bookmarkEnd w:id="47"/>
     </w:p>
     <w:p/>
     <w:p>
@@ -5864,12 +7778,12 @@
       </w:pPr>
     </w:p>
     <w:sectPr>
-      <w:headerReference w:type="even" r:id="rId10"/>
-      <w:headerReference w:type="default" r:id="rId11"/>
-      <w:footerReference w:type="even" r:id="rId12"/>
-      <w:footerReference w:type="default" r:id="rId13"/>
-      <w:headerReference w:type="first" r:id="rId14"/>
-      <w:footerReference w:type="first" r:id="rId15"/>
+      <w:headerReference w:type="even" r:id="rId42"/>
+      <w:headerReference w:type="default" r:id="rId43"/>
+      <w:footerReference w:type="even" r:id="rId44"/>
+      <w:footerReference w:type="default" r:id="rId45"/>
+      <w:headerReference w:type="first" r:id="rId46"/>
+      <w:footerReference w:type="first" r:id="rId47"/>
       <w:pgSz w:w="11906" w:h="16838" w:code="9"/>
       <w:pgMar w:top="1418" w:right="1418" w:bottom="1418" w:left="1418" w:header="720" w:footer="720" w:gutter="0"/>
       <w:cols w:space="720"/>
@@ -6010,27 +7924,14 @@
           <w:r>
             <w:t xml:space="preserve">Modifié par : </w:t>
           </w:r>
-          <w:r>
-            <w:fldChar w:fldCharType="begin"/>
-          </w:r>
-          <w:r>
-            <w:instrText xml:space="preserve"> LASTSAVEDBY   \* MERGEFORMAT </w:instrText>
-          </w:r>
-          <w:r>
-            <w:fldChar w:fldCharType="separate"/>
-          </w:r>
-          <w:r>
-            <w:rPr>
-              <w:noProof/>
-            </w:rPr>
-            <w:t>Sylvain Philipona</w:t>
-          </w:r>
-          <w:r>
-            <w:rPr>
-              <w:noProof/>
-            </w:rPr>
-            <w:fldChar w:fldCharType="end"/>
-          </w:r>
+          <w:fldSimple w:instr=" LASTSAVEDBY   \* MERGEFORMAT ">
+            <w:r>
+              <w:rPr>
+                <w:noProof/>
+              </w:rPr>
+              <w:t>Sylvain Philipona</w:t>
+            </w:r>
+          </w:fldSimple>
         </w:p>
       </w:tc>
       <w:tc>
@@ -6149,7 +8050,7 @@
             <w:rPr>
               <w:noProof/>
             </w:rPr>
-            <w:t>0 XXX 0000 00:00</w:t>
+            <w:t>1er septembre 2004 14:09</w:t>
           </w:r>
           <w:r>
             <w:rPr>
@@ -6189,7 +8090,7 @@
             <w:rPr>
               <w:noProof/>
             </w:rPr>
-            <w:t>6 mars 2023 02:36</w:t>
+            <w:t>8 mars 2023 09:22</w:t>
           </w:r>
           <w:r>
             <w:fldChar w:fldCharType="end"/>
@@ -6207,14 +8108,27 @@
             <w:pStyle w:val="-Pieddepage"/>
             <w:jc w:val="right"/>
           </w:pPr>
-          <w:fldSimple w:instr=" FILENAME  \* FirstCap  \* MERGEFORMAT ">
-            <w:r>
-              <w:rPr>
-                <w:noProof/>
-              </w:rPr>
-              <w:t>P_appro-Rapport-Sylvain-Philipona.docx</w:t>
-            </w:r>
-          </w:fldSimple>
+          <w:r>
+            <w:fldChar w:fldCharType="begin"/>
+          </w:r>
+          <w:r>
+            <w:instrText xml:space="preserve"> FILENAME  \* FirstCap  \* MERGEFORMAT </w:instrText>
+          </w:r>
+          <w:r>
+            <w:fldChar w:fldCharType="separate"/>
+          </w:r>
+          <w:r>
+            <w:rPr>
+              <w:noProof/>
+            </w:rPr>
+            <w:t>P_appro-Rapport-Sylvain-Philipona.docx</w:t>
+          </w:r>
+          <w:r>
+            <w:rPr>
+              <w:noProof/>
+            </w:rPr>
+            <w:fldChar w:fldCharType="end"/>
+          </w:r>
         </w:p>
       </w:tc>
     </w:tr>
@@ -6652,6 +8566,118 @@
     </w:lvl>
   </w:abstractNum>
   <w:abstractNum w:abstractNumId="3" w15:restartNumberingAfterBreak="0">
+    <w:nsid w:val="25B66FC2"/>
+    <w:multiLevelType w:val="hybridMultilevel"/>
+    <w:tmpl w:val="7BE68C6C"/>
+    <w:lvl w:ilvl="0" w:tplc="DCDA38C0">
+      <w:numFmt w:val="bullet"/>
+      <w:lvlText w:val="-"/>
+      <w:lvlJc w:val="left"/>
+      <w:pPr>
+        <w:ind w:left="720" w:hanging="360"/>
+      </w:pPr>
+      <w:rPr>
+        <w:rFonts w:ascii="Calibri" w:eastAsiaTheme="minorHAnsi" w:hAnsi="Calibri" w:cs="Calibri" w:hint="default"/>
+      </w:rPr>
+    </w:lvl>
+    <w:lvl w:ilvl="1" w:tplc="100C0003">
+      <w:start w:val="1"/>
+      <w:numFmt w:val="bullet"/>
+      <w:lvlText w:val="o"/>
+      <w:lvlJc w:val="left"/>
+      <w:pPr>
+        <w:ind w:left="1440" w:hanging="360"/>
+      </w:pPr>
+      <w:rPr>
+        <w:rFonts w:ascii="Courier New" w:hAnsi="Courier New" w:cs="Courier New" w:hint="default"/>
+      </w:rPr>
+    </w:lvl>
+    <w:lvl w:ilvl="2" w:tplc="100C0005">
+      <w:start w:val="1"/>
+      <w:numFmt w:val="bullet"/>
+      <w:lvlText w:val=""/>
+      <w:lvlJc w:val="left"/>
+      <w:pPr>
+        <w:ind w:left="2160" w:hanging="360"/>
+      </w:pPr>
+      <w:rPr>
+        <w:rFonts w:ascii="Wingdings" w:hAnsi="Wingdings" w:hint="default"/>
+      </w:rPr>
+    </w:lvl>
+    <w:lvl w:ilvl="3" w:tplc="100C0001">
+      <w:start w:val="1"/>
+      <w:numFmt w:val="bullet"/>
+      <w:lvlText w:val=""/>
+      <w:lvlJc w:val="left"/>
+      <w:pPr>
+        <w:ind w:left="2880" w:hanging="360"/>
+      </w:pPr>
+      <w:rPr>
+        <w:rFonts w:ascii="Symbol" w:hAnsi="Symbol" w:hint="default"/>
+      </w:rPr>
+    </w:lvl>
+    <w:lvl w:ilvl="4" w:tplc="100C0003">
+      <w:start w:val="1"/>
+      <w:numFmt w:val="bullet"/>
+      <w:lvlText w:val="o"/>
+      <w:lvlJc w:val="left"/>
+      <w:pPr>
+        <w:ind w:left="3600" w:hanging="360"/>
+      </w:pPr>
+      <w:rPr>
+        <w:rFonts w:ascii="Courier New" w:hAnsi="Courier New" w:cs="Courier New" w:hint="default"/>
+      </w:rPr>
+    </w:lvl>
+    <w:lvl w:ilvl="5" w:tplc="100C0005">
+      <w:start w:val="1"/>
+      <w:numFmt w:val="bullet"/>
+      <w:lvlText w:val=""/>
+      <w:lvlJc w:val="left"/>
+      <w:pPr>
+        <w:ind w:left="4320" w:hanging="360"/>
+      </w:pPr>
+      <w:rPr>
+        <w:rFonts w:ascii="Wingdings" w:hAnsi="Wingdings" w:hint="default"/>
+      </w:rPr>
+    </w:lvl>
+    <w:lvl w:ilvl="6" w:tplc="100C0001">
+      <w:start w:val="1"/>
+      <w:numFmt w:val="bullet"/>
+      <w:lvlText w:val=""/>
+      <w:lvlJc w:val="left"/>
+      <w:pPr>
+        <w:ind w:left="5040" w:hanging="360"/>
+      </w:pPr>
+      <w:rPr>
+        <w:rFonts w:ascii="Symbol" w:hAnsi="Symbol" w:hint="default"/>
+      </w:rPr>
+    </w:lvl>
+    <w:lvl w:ilvl="7" w:tplc="100C0003">
+      <w:start w:val="1"/>
+      <w:numFmt w:val="bullet"/>
+      <w:lvlText w:val="o"/>
+      <w:lvlJc w:val="left"/>
+      <w:pPr>
+        <w:ind w:left="5760" w:hanging="360"/>
+      </w:pPr>
+      <w:rPr>
+        <w:rFonts w:ascii="Courier New" w:hAnsi="Courier New" w:cs="Courier New" w:hint="default"/>
+      </w:rPr>
+    </w:lvl>
+    <w:lvl w:ilvl="8" w:tplc="100C0005">
+      <w:start w:val="1"/>
+      <w:numFmt w:val="bullet"/>
+      <w:lvlText w:val=""/>
+      <w:lvlJc w:val="left"/>
+      <w:pPr>
+        <w:ind w:left="6480" w:hanging="360"/>
+      </w:pPr>
+      <w:rPr>
+        <w:rFonts w:ascii="Wingdings" w:hAnsi="Wingdings" w:hint="default"/>
+      </w:rPr>
+    </w:lvl>
+  </w:abstractNum>
+  <w:abstractNum w:abstractNumId="4" w15:restartNumberingAfterBreak="0">
     <w:nsid w:val="27A404D8"/>
     <w:multiLevelType w:val="hybridMultilevel"/>
     <w:tmpl w:val="E4483B56"/>
@@ -6791,7 +8817,7 @@
       </w:rPr>
     </w:lvl>
   </w:abstractNum>
-  <w:abstractNum w:abstractNumId="4" w15:restartNumberingAfterBreak="0">
+  <w:abstractNum w:abstractNumId="5" w15:restartNumberingAfterBreak="0">
     <w:nsid w:val="408C02FF"/>
     <w:multiLevelType w:val="hybridMultilevel"/>
     <w:tmpl w:val="1C925AC4"/>
@@ -6928,7 +8954,7 @@
       </w:rPr>
     </w:lvl>
   </w:abstractNum>
-  <w:abstractNum w:abstractNumId="5" w15:restartNumberingAfterBreak="0">
+  <w:abstractNum w:abstractNumId="6" w15:restartNumberingAfterBreak="0">
     <w:nsid w:val="42F31DAB"/>
     <w:multiLevelType w:val="hybridMultilevel"/>
     <w:tmpl w:val="A46C5D1C"/>
@@ -7068,7 +9094,7 @@
       </w:rPr>
     </w:lvl>
   </w:abstractNum>
-  <w:abstractNum w:abstractNumId="6" w15:restartNumberingAfterBreak="0">
+  <w:abstractNum w:abstractNumId="7" w15:restartNumberingAfterBreak="0">
     <w:nsid w:val="5082572C"/>
     <w:multiLevelType w:val="hybridMultilevel"/>
     <w:tmpl w:val="ED4ACFA4"/>
@@ -7208,7 +9234,7 @@
       </w:rPr>
     </w:lvl>
   </w:abstractNum>
-  <w:abstractNum w:abstractNumId="7" w15:restartNumberingAfterBreak="0">
+  <w:abstractNum w:abstractNumId="8" w15:restartNumberingAfterBreak="0">
     <w:nsid w:val="52B247CA"/>
     <w:multiLevelType w:val="hybridMultilevel"/>
     <w:tmpl w:val="B7D4D45A"/>
@@ -7348,7 +9374,7 @@
       </w:rPr>
     </w:lvl>
   </w:abstractNum>
-  <w:abstractNum w:abstractNumId="8" w15:restartNumberingAfterBreak="0">
+  <w:abstractNum w:abstractNumId="9" w15:restartNumberingAfterBreak="0">
     <w:nsid w:val="594C1361"/>
     <w:multiLevelType w:val="hybridMultilevel"/>
     <w:tmpl w:val="5C243628"/>
@@ -7488,7 +9514,7 @@
       </w:rPr>
     </w:lvl>
   </w:abstractNum>
-  <w:abstractNum w:abstractNumId="9" w15:restartNumberingAfterBreak="0">
+  <w:abstractNum w:abstractNumId="10" w15:restartNumberingAfterBreak="0">
     <w:nsid w:val="71E06583"/>
     <w:multiLevelType w:val="hybridMultilevel"/>
     <w:tmpl w:val="26C81FCE"/>
@@ -7628,7 +9654,7 @@
       </w:rPr>
     </w:lvl>
   </w:abstractNum>
-  <w:abstractNum w:abstractNumId="10" w15:restartNumberingAfterBreak="0">
+  <w:abstractNum w:abstractNumId="11" w15:restartNumberingAfterBreak="0">
     <w:nsid w:val="75A3529B"/>
     <w:multiLevelType w:val="hybridMultilevel"/>
     <w:tmpl w:val="819EEA64"/>
@@ -7768,7 +9794,7 @@
       </w:rPr>
     </w:lvl>
   </w:abstractNum>
-  <w:abstractNum w:abstractNumId="11" w15:restartNumberingAfterBreak="0">
+  <w:abstractNum w:abstractNumId="12" w15:restartNumberingAfterBreak="0">
     <w:nsid w:val="7B193736"/>
     <w:multiLevelType w:val="multilevel"/>
     <w:tmpl w:val="3E0A631E"/>
@@ -7890,7 +9916,7 @@
       </w:pPr>
     </w:lvl>
   </w:abstractNum>
-  <w:abstractNum w:abstractNumId="12" w15:restartNumberingAfterBreak="0">
+  <w:abstractNum w:abstractNumId="13" w15:restartNumberingAfterBreak="0">
     <w:nsid w:val="7DD245F2"/>
     <w:multiLevelType w:val="hybridMultilevel"/>
     <w:tmpl w:val="3100450C"/>
@@ -8031,7 +10057,7 @@
     </w:lvl>
   </w:abstractNum>
   <w:num w:numId="1">
-    <w:abstractNumId w:val="11"/>
+    <w:abstractNumId w:val="12"/>
   </w:num>
   <w:num w:numId="2">
     <w:abstractNumId w:val="0"/>
@@ -8040,34 +10066,37 @@
     <w:abstractNumId w:val="2"/>
   </w:num>
   <w:num w:numId="4">
-    <w:abstractNumId w:val="10"/>
+    <w:abstractNumId w:val="11"/>
   </w:num>
   <w:num w:numId="5">
-    <w:abstractNumId w:val="7"/>
+    <w:abstractNumId w:val="8"/>
   </w:num>
   <w:num w:numId="6">
-    <w:abstractNumId w:val="3"/>
+    <w:abstractNumId w:val="4"/>
   </w:num>
   <w:num w:numId="7">
-    <w:abstractNumId w:val="8"/>
+    <w:abstractNumId w:val="9"/>
   </w:num>
   <w:num w:numId="8">
-    <w:abstractNumId w:val="12"/>
+    <w:abstractNumId w:val="13"/>
   </w:num>
   <w:num w:numId="9">
     <w:abstractNumId w:val="1"/>
   </w:num>
   <w:num w:numId="10">
-    <w:abstractNumId w:val="4"/>
+    <w:abstractNumId w:val="5"/>
   </w:num>
   <w:num w:numId="11">
+    <w:abstractNumId w:val="7"/>
+  </w:num>
+  <w:num w:numId="12">
     <w:abstractNumId w:val="6"/>
   </w:num>
-  <w:num w:numId="12">
-    <w:abstractNumId w:val="5"/>
+  <w:num w:numId="13">
+    <w:abstractNumId w:val="10"/>
   </w:num>
-  <w:num w:numId="13">
-    <w:abstractNumId w:val="9"/>
+  <w:num w:numId="14">
+    <w:abstractNumId w:val="3"/>
   </w:num>
   <w:numIdMacAtCleanup w:val="13"/>
 </w:numbering>
@@ -8941,6 +10970,24 @@
       <w:lang w:val="fr-CH" w:eastAsia="fr-CH"/>
     </w:rPr>
   </w:style>
+  <w:style w:type="paragraph" w:styleId="Paragraphedeliste">
+    <w:name w:val="List Paragraph"/>
+    <w:basedOn w:val="Normal"/>
+    <w:uiPriority w:val="34"/>
+    <w:qFormat/>
+    <w:rsid w:val="00201548"/>
+    <w:pPr>
+      <w:spacing w:after="160" w:line="256" w:lineRule="auto"/>
+      <w:ind w:left="720"/>
+      <w:contextualSpacing/>
+    </w:pPr>
+    <w:rPr>
+      <w:rFonts w:asciiTheme="minorHAnsi" w:eastAsiaTheme="minorHAnsi" w:hAnsiTheme="minorHAnsi" w:cstheme="minorBidi"/>
+      <w:sz w:val="22"/>
+      <w:szCs w:val="22"/>
+      <w:lang w:val="fr-CH" w:eastAsia="en-US"/>
+    </w:rPr>
+  </w:style>
 </w:styles>
 </file>
 
@@ -9240,6 +11287,15 @@
 </file>
 
 <file path=customXml/item1.xml><?xml version="1.0" encoding="utf-8"?>
+<?mso-contentType ?>
+<FormTemplates xmlns="http://schemas.microsoft.com/sharepoint/v3/contenttype/forms">
+  <Display>DocumentLibraryForm</Display>
+  <Edit>DocumentLibraryForm</Edit>
+  <New>DocumentLibraryForm</New>
+</FormTemplates>
+</file>
+
+<file path=customXml/item2.xml><?xml version="1.0" encoding="utf-8"?>
 <ct:contentTypeSchema xmlns:ct="http://schemas.microsoft.com/office/2006/metadata/contentType" xmlns:ma="http://schemas.microsoft.com/office/2006/metadata/properties/metaAttributes" ct:_="" ma:_="" ma:contentTypeName="Document" ma:contentTypeID="0x0101001ABD9BFFC9E543439C53A2705AE306EF" ma:contentTypeVersion="17" ma:contentTypeDescription="Crée un document." ma:contentTypeScope="" ma:versionID="40bf3fcd3ec008165df3c5e2192c9b61">
   <xsd:schema xmlns:xsd="http://www.w3.org/2001/XMLSchema" xmlns:xs="http://www.w3.org/2001/XMLSchema" xmlns:p="http://schemas.microsoft.com/office/2006/metadata/properties" xmlns:ns2="bf2f2df3-a963-4452-b0e7-67dabc627c35" xmlns:ns3="http://schemas.microsoft.com/sharepoint/v4" xmlns:ns4="f7d9f5a6-831d-4621-8c77-cbcaf993e406" targetNamespace="http://schemas.microsoft.com/office/2006/metadata/properties" ma:root="true" ma:fieldsID="25069cb2525d2f72d231b92cb04b314b" ns2:_="" ns3:_="" ns4:_="">
     <xsd:import namespace="bf2f2df3-a963-4452-b0e7-67dabc627c35"/>
@@ -9493,16 +11549,15 @@
 </ct:contentTypeSchema>
 </file>
 
-<file path=customXml/item2.xml><?xml version="1.0" encoding="utf-8"?>
-<?mso-contentType ?>
-<FormTemplates xmlns="http://schemas.microsoft.com/sharepoint/v3/contenttype/forms">
-  <Display>DocumentLibraryForm</Display>
-  <Edit>DocumentLibraryForm</Edit>
-  <New>DocumentLibraryForm</New>
-</FormTemplates>
+<file path=customXml/itemProps1.xml><?xml version="1.0" encoding="utf-8"?>
+<ds:datastoreItem xmlns:ds="http://schemas.openxmlformats.org/officeDocument/2006/customXml" ds:itemID="{1DADA05A-DA17-4CB0-90B5-C889667DD54A}">
+  <ds:schemaRefs>
+    <ds:schemaRef ds:uri="http://schemas.microsoft.com/sharepoint/v3/contenttype/forms"/>
+  </ds:schemaRefs>
+</ds:datastoreItem>
 </file>
 
-<file path=customXml/itemProps1.xml><?xml version="1.0" encoding="utf-8"?>
+<file path=customXml/itemProps2.xml><?xml version="1.0" encoding="utf-8"?>
 <ds:datastoreItem xmlns:ds="http://schemas.openxmlformats.org/officeDocument/2006/customXml" ds:itemID="{1F761813-8F01-43DF-A2D0-EBF73F92FCAC}">
   <ds:schemaRefs>
     <ds:schemaRef ds:uri="http://schemas.microsoft.com/office/2006/metadata/contentType"/>
@@ -9520,12 +11575,4 @@
     <ds:schemaRef ds:uri="http://schemas.microsoft.com/internal/obd"/>
   </ds:schemaRefs>
 </ds:datastoreItem>
-</file>
-
-<file path=customXml/itemProps2.xml><?xml version="1.0" encoding="utf-8"?>
-<ds:datastoreItem xmlns:ds="http://schemas.openxmlformats.org/officeDocument/2006/customXml" ds:itemID="{1DADA05A-DA17-4CB0-90B5-C889667DD54A}">
-  <ds:schemaRefs>
-    <ds:schemaRef ds:uri="http://schemas.microsoft.com/sharepoint/v3/contenttype/forms"/>
-  </ds:schemaRefs>
-</ds:datastoreItem>
 </file>
--- a/CDC-rapport-jdt/Rapport/p_appro-Rapport-Sylvain-Philipona.docx
+++ b/CDC-rapport-jdt/Rapport/p_appro-Rapport-Sylvain-Philipona.docx
@@ -80,8 +80,17 @@
                 <w:rFonts w:ascii="Impact" w:hAnsi="Impact"/>
                 <w:sz w:val="96"/>
               </w:rPr>
-              <w:t>Récupération des AutoEvaluations</w:t>
+              <w:t xml:space="preserve">Récupération des </w:t>
             </w:r>
+            <w:proofErr w:type="spellStart"/>
+            <w:r>
+              <w:rPr>
+                <w:rFonts w:ascii="Impact" w:hAnsi="Impact"/>
+                <w:sz w:val="96"/>
+              </w:rPr>
+              <w:t>AutoEvaluations</w:t>
+            </w:r>
+            <w:proofErr w:type="spellEnd"/>
           </w:p>
         </w:tc>
       </w:tr>
@@ -1932,6 +1941,12 @@
             <w:webHidden/>
           </w:rPr>
           <w:instrText xml:space="preserve"> PAGEREF _Toc499021852 \h </w:instrText>
+        </w:r>
+        <w:r>
+          <w:rPr>
+            <w:noProof/>
+            <w:webHidden/>
+          </w:rPr>
         </w:r>
         <w:r>
           <w:rPr>
@@ -2953,7 +2968,31 @@
           <w:szCs w:val="14"/>
           <w:lang w:eastAsia="fr-FR"/>
         </w:rPr>
-        <w:t>ultimédia: carte de site, maquettes papier, story board préliminaire, …</w:t>
+        <w:t xml:space="preserve">ultimédia: carte de site, maquettes papier, story </w:t>
+      </w:r>
+      <w:proofErr w:type="spellStart"/>
+      <w:r>
+        <w:rPr>
+          <w:rFonts w:ascii="Arial" w:hAnsi="Arial"/>
+          <w:i/>
+          <w:iCs/>
+          <w:sz w:val="24"/>
+          <w:szCs w:val="14"/>
+          <w:lang w:eastAsia="fr-FR"/>
+        </w:rPr>
+        <w:t>board</w:t>
+      </w:r>
+      <w:proofErr w:type="spellEnd"/>
+      <w:r>
+        <w:rPr>
+          <w:rFonts w:ascii="Arial" w:hAnsi="Arial"/>
+          <w:i/>
+          <w:iCs/>
+          <w:sz w:val="24"/>
+          <w:szCs w:val="14"/>
+          <w:lang w:eastAsia="fr-FR"/>
+        </w:rPr>
+        <w:t xml:space="preserve"> préliminaire, …</w:t>
       </w:r>
     </w:p>
     <w:p>
@@ -4014,13 +4053,23 @@
         </w:rPr>
         <w:t xml:space="preserve"> </w:t>
       </w:r>
+      <w:proofErr w:type="spellStart"/>
       <w:r>
         <w:rPr>
           <w:rFonts w:ascii="Arial" w:hAnsi="Arial" w:cs="Arial"/>
           <w:i/>
           <w:sz w:val="24"/>
         </w:rPr>
-        <w:t>structogramme…</w:t>
+        <w:t>structogramme</w:t>
+      </w:r>
+      <w:proofErr w:type="spellEnd"/>
+      <w:r>
+        <w:rPr>
+          <w:rFonts w:ascii="Arial" w:hAnsi="Arial" w:cs="Arial"/>
+          <w:i/>
+          <w:sz w:val="24"/>
+        </w:rPr>
+        <w:t>…</w:t>
       </w:r>
     </w:p>
     <w:p>
@@ -5548,6 +5597,7 @@
           <w:noProof/>
           <w:szCs w:val="24"/>
         </w:rPr>
+        <w:lastRenderedPageBreak/>
         <w:drawing>
           <wp:inline distT="0" distB="0" distL="0" distR="0" wp14:anchorId="243C30A7" wp14:editId="74B6F71C">
             <wp:extent cx="1866900" cy="2133600"/>
@@ -5709,7 +5759,23 @@
           <w:sz w:val="24"/>
           <w:szCs w:val="24"/>
         </w:rPr>
-        <w:t>Quand vous utilisez un chemin relatif veillez bien à utiliser cette syntaxe : ‘’./Chemin/ect’’</w:t>
+        <w:t>Quand vous utilisez un chemin relatif veillez bien à utiliser cette syntaxe : ‘’./Chemin/</w:t>
+      </w:r>
+      <w:proofErr w:type="spellStart"/>
+      <w:r>
+        <w:rPr>
+          <w:sz w:val="24"/>
+          <w:szCs w:val="24"/>
+        </w:rPr>
+        <w:t>ect</w:t>
+      </w:r>
+      <w:proofErr w:type="spellEnd"/>
+      <w:r>
+        <w:rPr>
+          <w:sz w:val="24"/>
+          <w:szCs w:val="24"/>
+        </w:rPr>
+        <w:t>’’</w:t>
       </w:r>
     </w:p>
     <w:p>
@@ -5730,19 +5796,7 @@
         <w:rPr>
           <w:szCs w:val="24"/>
         </w:rPr>
-        <w:t>S</w:t>
-      </w:r>
-      <w:r>
-        <w:rPr>
-          <w:szCs w:val="24"/>
-        </w:rPr>
-        <w:t>i</w:t>
-      </w:r>
-      <w:r>
-        <w:rPr>
-          <w:szCs w:val="24"/>
-        </w:rPr>
-        <w:t xml:space="preserve"> un de ces points n’est pas respecté, l</w:t>
+        <w:t>Si un de ces points n’est pas respecté, l</w:t>
       </w:r>
       <w:r>
         <w:rPr>
@@ -5799,6 +5853,7 @@
       </w:pPr>
       <w:r>
         <w:rPr>
+          <w:noProof/>
           <w:szCs w:val="24"/>
         </w:rPr>
         <w:drawing>
@@ -5875,6 +5930,7 @@
       </w:pPr>
       <w:r>
         <w:rPr>
+          <w:noProof/>
           <w:szCs w:val="24"/>
         </w:rPr>
         <w:drawing>
@@ -5932,7 +5988,50 @@
         <w:rPr>
           <w:szCs w:val="24"/>
         </w:rPr>
-        <w:t>Cela va créer / remplacer le dossier ‘’Recuperation-des-AutoEvaluations’’ et compiler tous les scripts en 1 seul. Un fichier ‘’start.bat’’ va être crée dans le but d’ignorer la ‘’ExecutionPolicy’’. Le dossier ‘’01-config’’ contenant les fichiers de configurations va être copié.</w:t>
+        <w:lastRenderedPageBreak/>
+        <w:t>Cela va créer / remplacer le dossier ‘’</w:t>
+      </w:r>
+      <w:proofErr w:type="spellStart"/>
+      <w:r>
+        <w:rPr>
+          <w:szCs w:val="24"/>
+        </w:rPr>
+        <w:t>Recuperation</w:t>
+      </w:r>
+      <w:proofErr w:type="spellEnd"/>
+      <w:r>
+        <w:rPr>
+          <w:szCs w:val="24"/>
+        </w:rPr>
+        <w:t>-des-</w:t>
+      </w:r>
+      <w:proofErr w:type="spellStart"/>
+      <w:r>
+        <w:rPr>
+          <w:szCs w:val="24"/>
+        </w:rPr>
+        <w:t>AutoEvaluations</w:t>
+      </w:r>
+      <w:proofErr w:type="spellEnd"/>
+      <w:r>
+        <w:rPr>
+          <w:szCs w:val="24"/>
+        </w:rPr>
+        <w:t>’’ et compiler tous les scripts en 1 seul. Un fichier ‘’start.bat’’ va être crée dans le but d’ignorer la ‘’</w:t>
+      </w:r>
+      <w:proofErr w:type="spellStart"/>
+      <w:r>
+        <w:rPr>
+          <w:szCs w:val="24"/>
+        </w:rPr>
+        <w:t>ExecutionPolicy</w:t>
+      </w:r>
+      <w:proofErr w:type="spellEnd"/>
+      <w:r>
+        <w:rPr>
+          <w:szCs w:val="24"/>
+        </w:rPr>
+        <w:t>’’. Le dossier ‘’01-config’’ contenant les fichiers de configurations va être copié.</w:t>
       </w:r>
     </w:p>
     <w:p>
@@ -5944,9 +6043,9 @@
       </w:pPr>
       <w:r>
         <w:rPr>
+          <w:noProof/>
           <w:szCs w:val="24"/>
         </w:rPr>
-        <w:lastRenderedPageBreak/>
         <w:drawing>
           <wp:inline distT="0" distB="0" distL="0" distR="0" wp14:anchorId="7BE5BE2E" wp14:editId="37BDF375">
             <wp:extent cx="3848637" cy="1314633"/>
@@ -6111,7 +6210,27 @@
           <w:sz w:val="24"/>
           <w:szCs w:val="24"/>
         </w:rPr>
-        <w:t>Quand vous utilisez un chemin relatif veillez bien à utiliser cette syntaxe : ‘’./Chemin/ect’’</w:t>
+        <w:t>Quand vous utilisez un chemin relatif veillez bien à utiliser cette syntaxe : ‘’./Chemin/</w:t>
+      </w:r>
+      <w:proofErr w:type="spellStart"/>
+      <w:r>
+        <w:rPr>
+          <w:i/>
+          <w:iCs/>
+          <w:sz w:val="24"/>
+          <w:szCs w:val="24"/>
+        </w:rPr>
+        <w:t>ect</w:t>
+      </w:r>
+      <w:proofErr w:type="spellEnd"/>
+      <w:r>
+        <w:rPr>
+          <w:i/>
+          <w:iCs/>
+          <w:sz w:val="24"/>
+          <w:szCs w:val="24"/>
+        </w:rPr>
+        <w:t>’’</w:t>
       </w:r>
     </w:p>
     <w:p>
@@ -6319,6 +6438,7 @@
         <w:rPr>
           <w:rFonts w:cs="Arial"/>
         </w:rPr>
+        <w:lastRenderedPageBreak/>
         <w:t xml:space="preserve">Après avoir télécharger le projet </w:t>
       </w:r>
       <w:r>
@@ -6337,13 +6457,47 @@
         <w:rPr>
           <w:rFonts w:cs="Arial"/>
         </w:rPr>
-        <w:t xml:space="preserve"> extraire le contenu de l’archive et vous rednre</w:t>
+        <w:t xml:space="preserve"> extraire le contenu de l’archive et vous </w:t>
       </w:r>
       <w:r>
         <w:rPr>
           <w:rFonts w:cs="Arial"/>
         </w:rPr>
-        <w:t xml:space="preserve"> dans le dossier ‘’Recuperation-des-AutoEvaluations’’,</w:t>
+        <w:t>rendre</w:t>
+      </w:r>
+      <w:r>
+        <w:rPr>
+          <w:rFonts w:cs="Arial"/>
+        </w:rPr>
+        <w:t xml:space="preserve"> dans le dossier ‘’</w:t>
+      </w:r>
+      <w:proofErr w:type="spellStart"/>
+      <w:r>
+        <w:rPr>
+          <w:rFonts w:cs="Arial"/>
+        </w:rPr>
+        <w:t>Recuperation</w:t>
+      </w:r>
+      <w:proofErr w:type="spellEnd"/>
+      <w:r>
+        <w:rPr>
+          <w:rFonts w:cs="Arial"/>
+        </w:rPr>
+        <w:t>-des-</w:t>
+      </w:r>
+      <w:proofErr w:type="spellStart"/>
+      <w:r>
+        <w:rPr>
+          <w:rFonts w:cs="Arial"/>
+        </w:rPr>
+        <w:t>AutoEvaluations</w:t>
+      </w:r>
+      <w:proofErr w:type="spellEnd"/>
+      <w:r>
+        <w:rPr>
+          <w:rFonts w:cs="Arial"/>
+        </w:rPr>
+        <w:t>’’,</w:t>
       </w:r>
     </w:p>
     <w:p>
@@ -6375,6 +6529,7 @@
       <w:r>
         <w:rPr>
           <w:rFonts w:cs="Arial"/>
+          <w:noProof/>
         </w:rPr>
         <w:drawing>
           <wp:inline distT="0" distB="0" distL="0" distR="0" wp14:anchorId="445EDF76" wp14:editId="7B6A5D16">
@@ -6465,6 +6620,7 @@
       <w:r>
         <w:rPr>
           <w:rFonts w:cs="Arial"/>
+          <w:noProof/>
         </w:rPr>
         <w:drawing>
           <wp:inline distT="0" distB="0" distL="0" distR="0" wp14:anchorId="2A013766" wp14:editId="0BB70326">
@@ -6770,7 +6926,15 @@
     <w:p/>
     <w:p>
       <w:r>
-        <w:t>Dans l’onglet Excel ‘’students’’ entrez la liste des élèves dont vous voulez générer les auto-évaluations</w:t>
+        <w:t>Dans l’onglet Excel ‘’</w:t>
+      </w:r>
+      <w:proofErr w:type="spellStart"/>
+      <w:r>
+        <w:t>students</w:t>
+      </w:r>
+      <w:proofErr w:type="spellEnd"/>
+      <w:r>
+        <w:t>’’ entrez la liste des élèves dont vous voulez générer les auto-évaluations</w:t>
       </w:r>
     </w:p>
     <w:p>
@@ -6778,6 +6942,9 @@
         <w:jc w:val="center"/>
       </w:pPr>
       <w:r>
+        <w:rPr>
+          <w:noProof/>
+        </w:rPr>
         <w:drawing>
           <wp:inline distT="0" distB="0" distL="0" distR="0" wp14:anchorId="2952AB2D" wp14:editId="637D9B9C">
             <wp:extent cx="2324424" cy="1790950"/>
@@ -6818,7 +6985,15 @@
     <w:p/>
     <w:p>
       <w:r>
-        <w:t>Ensuite dans l’onglet ‘’configs’’ entrez les informations concernant le projet, puis enregistrez le fichier.</w:t>
+        <w:t>Ensuite dans l’onglet ‘’</w:t>
+      </w:r>
+      <w:proofErr w:type="spellStart"/>
+      <w:r>
+        <w:t>configs</w:t>
+      </w:r>
+      <w:proofErr w:type="spellEnd"/>
+      <w:r>
+        <w:t>’’ entrez les informations concernant le projet, puis enregistrez le fichier.</w:t>
       </w:r>
     </w:p>
     <w:p>
@@ -6826,6 +7001,9 @@
         <w:jc w:val="center"/>
       </w:pPr>
       <w:r>
+        <w:rPr>
+          <w:noProof/>
+        </w:rPr>
         <w:drawing>
           <wp:inline distT="0" distB="0" distL="0" distR="0" wp14:anchorId="372B93E8" wp14:editId="1DD5EBA6">
             <wp:extent cx="2448267" cy="2486372"/>
@@ -6942,6 +7120,10 @@
         <w:jc w:val="center"/>
       </w:pPr>
       <w:r>
+        <w:rPr>
+          <w:noProof/>
+        </w:rPr>
+        <w:lastRenderedPageBreak/>
         <w:drawing>
           <wp:inline distT="0" distB="0" distL="0" distR="0" wp14:anchorId="76CC64C5" wp14:editId="1A42D580">
             <wp:extent cx="3677163" cy="1552792"/>
@@ -7041,6 +7223,9 @@
         <w:jc w:val="center"/>
       </w:pPr>
       <w:r>
+        <w:rPr>
+          <w:noProof/>
+        </w:rPr>
         <w:drawing>
           <wp:inline distT="0" distB="0" distL="0" distR="0" wp14:anchorId="6C2448A6" wp14:editId="4703E896">
             <wp:extent cx="2715004" cy="1190791"/>
@@ -7242,6 +7427,10 @@
         <w:jc w:val="center"/>
       </w:pPr>
       <w:r>
+        <w:rPr>
+          <w:noProof/>
+        </w:rPr>
+        <w:lastRenderedPageBreak/>
         <w:drawing>
           <wp:inline distT="0" distB="0" distL="0" distR="0" wp14:anchorId="77AA9C05" wp14:editId="67306E0A">
             <wp:extent cx="3639058" cy="1495634"/>
@@ -7341,6 +7530,9 @@
         <w:jc w:val="center"/>
       </w:pPr>
       <w:r>
+        <w:rPr>
+          <w:noProof/>
+        </w:rPr>
         <w:drawing>
           <wp:inline distT="0" distB="0" distL="0" distR="0" wp14:anchorId="09046CC3" wp14:editId="09CD22D9">
             <wp:extent cx="3000794" cy="1219370"/>
@@ -7392,7 +7584,15 @@
     </w:p>
     <w:p>
       <w:r>
-        <w:t>Un fichier ‘’.xlsm’’ avec la synthèse des auto-évaluations sera créé. Ouvrez-le.</w:t>
+        <w:t>Un fichier ‘’.</w:t>
+      </w:r>
+      <w:proofErr w:type="spellStart"/>
+      <w:r>
+        <w:t>xlsm</w:t>
+      </w:r>
+      <w:proofErr w:type="spellEnd"/>
+      <w:r>
+        <w:t>’’ avec la synthèse des auto-évaluations sera créé. Ouvrez-le.</w:t>
       </w:r>
     </w:p>
     <w:p>
@@ -7506,6 +7706,7 @@
     </w:p>
     <w:p>
       <w:r>
+        <w:lastRenderedPageBreak/>
         <w:t>Faites les modifications désirées dans les auto-évaluations des élèves, puis une fois fini rendez-vous dans l’onglet ‘’MASTER’’</w:t>
       </w:r>
     </w:p>
@@ -7565,6 +7766,9 @@
         <w:jc w:val="center"/>
       </w:pPr>
       <w:r>
+        <w:rPr>
+          <w:noProof/>
+        </w:rPr>
         <w:drawing>
           <wp:inline distT="0" distB="0" distL="0" distR="0" wp14:anchorId="364D59D0" wp14:editId="7E60C566">
             <wp:extent cx="5759450" cy="2875280"/>
@@ -7664,6 +7868,10 @@
         <w:jc w:val="center"/>
       </w:pPr>
       <w:r>
+        <w:rPr>
+          <w:noProof/>
+        </w:rPr>
+        <w:lastRenderedPageBreak/>
         <w:drawing>
           <wp:inline distT="0" distB="0" distL="0" distR="0" wp14:anchorId="13C607B7" wp14:editId="2F22B6DF">
             <wp:extent cx="2553056" cy="3115110"/>
@@ -7924,14 +8132,27 @@
           <w:r>
             <w:t xml:space="preserve">Modifié par : </w:t>
           </w:r>
-          <w:fldSimple w:instr=" LASTSAVEDBY   \* MERGEFORMAT ">
-            <w:r>
-              <w:rPr>
-                <w:noProof/>
-              </w:rPr>
-              <w:t>Sylvain Philipona</w:t>
-            </w:r>
-          </w:fldSimple>
+          <w:r>
+            <w:fldChar w:fldCharType="begin"/>
+          </w:r>
+          <w:r>
+            <w:instrText xml:space="preserve"> LASTSAVEDBY   \* MERGEFORMAT </w:instrText>
+          </w:r>
+          <w:r>
+            <w:fldChar w:fldCharType="separate"/>
+          </w:r>
+          <w:r>
+            <w:rPr>
+              <w:noProof/>
+            </w:rPr>
+            <w:t>Sylvain Philipona</w:t>
+          </w:r>
+          <w:r>
+            <w:rPr>
+              <w:noProof/>
+            </w:rPr>
+            <w:fldChar w:fldCharType="end"/>
+          </w:r>
         </w:p>
       </w:tc>
       <w:tc>
@@ -8090,7 +8311,7 @@
             <w:rPr>
               <w:noProof/>
             </w:rPr>
-            <w:t>8 mars 2023 09:22</w:t>
+            <w:t>8 mars 2023 10:49</w:t>
           </w:r>
           <w:r>
             <w:fldChar w:fldCharType="end"/>
@@ -8108,27 +8329,14 @@
             <w:pStyle w:val="-Pieddepage"/>
             <w:jc w:val="right"/>
           </w:pPr>
-          <w:r>
-            <w:fldChar w:fldCharType="begin"/>
-          </w:r>
-          <w:r>
-            <w:instrText xml:space="preserve"> FILENAME  \* FirstCap  \* MERGEFORMAT </w:instrText>
-          </w:r>
-          <w:r>
-            <w:fldChar w:fldCharType="separate"/>
-          </w:r>
-          <w:r>
-            <w:rPr>
-              <w:noProof/>
-            </w:rPr>
-            <w:t>P_appro-Rapport-Sylvain-Philipona.docx</w:t>
-          </w:r>
-          <w:r>
-            <w:rPr>
-              <w:noProof/>
-            </w:rPr>
-            <w:fldChar w:fldCharType="end"/>
-          </w:r>
+          <w:fldSimple w:instr=" FILENAME  \* FirstCap  \* MERGEFORMAT ">
+            <w:r>
+              <w:rPr>
+                <w:noProof/>
+              </w:rPr>
+              <w:t>P_appro-Rapport-Sylvain-Philipona.docx</w:t>
+            </w:r>
+          </w:fldSimple>
         </w:p>
       </w:tc>
     </w:tr>
@@ -11287,15 +11495,6 @@
 </file>
 
 <file path=customXml/item1.xml><?xml version="1.0" encoding="utf-8"?>
-<?mso-contentType ?>
-<FormTemplates xmlns="http://schemas.microsoft.com/sharepoint/v3/contenttype/forms">
-  <Display>DocumentLibraryForm</Display>
-  <Edit>DocumentLibraryForm</Edit>
-  <New>DocumentLibraryForm</New>
-</FormTemplates>
-</file>
-
-<file path=customXml/item2.xml><?xml version="1.0" encoding="utf-8"?>
 <ct:contentTypeSchema xmlns:ct="http://schemas.microsoft.com/office/2006/metadata/contentType" xmlns:ma="http://schemas.microsoft.com/office/2006/metadata/properties/metaAttributes" ct:_="" ma:_="" ma:contentTypeName="Document" ma:contentTypeID="0x0101001ABD9BFFC9E543439C53A2705AE306EF" ma:contentTypeVersion="17" ma:contentTypeDescription="Crée un document." ma:contentTypeScope="" ma:versionID="40bf3fcd3ec008165df3c5e2192c9b61">
   <xsd:schema xmlns:xsd="http://www.w3.org/2001/XMLSchema" xmlns:xs="http://www.w3.org/2001/XMLSchema" xmlns:p="http://schemas.microsoft.com/office/2006/metadata/properties" xmlns:ns2="bf2f2df3-a963-4452-b0e7-67dabc627c35" xmlns:ns3="http://schemas.microsoft.com/sharepoint/v4" xmlns:ns4="f7d9f5a6-831d-4621-8c77-cbcaf993e406" targetNamespace="http://schemas.microsoft.com/office/2006/metadata/properties" ma:root="true" ma:fieldsID="25069cb2525d2f72d231b92cb04b314b" ns2:_="" ns3:_="" ns4:_="">
     <xsd:import namespace="bf2f2df3-a963-4452-b0e7-67dabc627c35"/>
@@ -11549,15 +11748,16 @@
 </ct:contentTypeSchema>
 </file>
 
-<file path=customXml/itemProps1.xml><?xml version="1.0" encoding="utf-8"?>
-<ds:datastoreItem xmlns:ds="http://schemas.openxmlformats.org/officeDocument/2006/customXml" ds:itemID="{1DADA05A-DA17-4CB0-90B5-C889667DD54A}">
-  <ds:schemaRefs>
-    <ds:schemaRef ds:uri="http://schemas.microsoft.com/sharepoint/v3/contenttype/forms"/>
-  </ds:schemaRefs>
-</ds:datastoreItem>
+<file path=customXml/item2.xml><?xml version="1.0" encoding="utf-8"?>
+<?mso-contentType ?>
+<FormTemplates xmlns="http://schemas.microsoft.com/sharepoint/v3/contenttype/forms">
+  <Display>DocumentLibraryForm</Display>
+  <Edit>DocumentLibraryForm</Edit>
+  <New>DocumentLibraryForm</New>
+</FormTemplates>
 </file>
 
-<file path=customXml/itemProps2.xml><?xml version="1.0" encoding="utf-8"?>
+<file path=customXml/itemProps1.xml><?xml version="1.0" encoding="utf-8"?>
 <ds:datastoreItem xmlns:ds="http://schemas.openxmlformats.org/officeDocument/2006/customXml" ds:itemID="{1F761813-8F01-43DF-A2D0-EBF73F92FCAC}">
   <ds:schemaRefs>
     <ds:schemaRef ds:uri="http://schemas.microsoft.com/office/2006/metadata/contentType"/>
@@ -11575,4 +11775,12 @@
     <ds:schemaRef ds:uri="http://schemas.microsoft.com/internal/obd"/>
   </ds:schemaRefs>
 </ds:datastoreItem>
+</file>
+
+<file path=customXml/itemProps2.xml><?xml version="1.0" encoding="utf-8"?>
+<ds:datastoreItem xmlns:ds="http://schemas.openxmlformats.org/officeDocument/2006/customXml" ds:itemID="{1DADA05A-DA17-4CB0-90B5-C889667DD54A}">
+  <ds:schemaRefs>
+    <ds:schemaRef ds:uri="http://schemas.microsoft.com/sharepoint/v3/contenttype/forms"/>
+  </ds:schemaRefs>
+</ds:datastoreItem>
 </file>
--- a/CDC-rapport-jdt/Rapport/p_appro-Rapport-Sylvain-Philipona.docx
+++ b/CDC-rapport-jdt/Rapport/p_appro-Rapport-Sylvain-Philipona.docx
@@ -80,17 +80,8 @@
                 <w:rFonts w:ascii="Impact" w:hAnsi="Impact"/>
                 <w:sz w:val="96"/>
               </w:rPr>
-              <w:t xml:space="preserve">Récupération des </w:t>
+              <w:t>Récupération des AutoEvaluations</w:t>
             </w:r>
-            <w:proofErr w:type="spellStart"/>
-            <w:r>
-              <w:rPr>
-                <w:rFonts w:ascii="Impact" w:hAnsi="Impact"/>
-                <w:sz w:val="96"/>
-              </w:rPr>
-              <w:t>AutoEvaluations</w:t>
-            </w:r>
-            <w:proofErr w:type="spellEnd"/>
           </w:p>
         </w:tc>
       </w:tr>
@@ -165,7 +156,7 @@
       <w:r>
         <w:fldChar w:fldCharType="separate"/>
       </w:r>
-      <w:hyperlink w:anchor="_Toc499021832" w:history="1">
+      <w:hyperlink w:anchor="_Toc129264067" w:history="1">
         <w:r>
           <w:rPr>
             <w:rStyle w:val="Lienhypertexte"/>
@@ -203,7 +194,7 @@
           <w:rPr>
             <w:webHidden/>
           </w:rPr>
-          <w:instrText xml:space="preserve"> PAGEREF _Toc499021832 \h </w:instrText>
+          <w:instrText xml:space="preserve"> PAGEREF _Toc129264067 \h </w:instrText>
         </w:r>
         <w:r>
           <w:rPr>
@@ -245,10 +236,11 @@
           <w:lang w:val="fr-CH" w:eastAsia="fr-CH"/>
         </w:rPr>
       </w:pPr>
-      <w:hyperlink w:anchor="_Toc499021833" w:history="1">
+      <w:hyperlink w:anchor="_Toc129264068" w:history="1">
         <w:r>
           <w:rPr>
             <w:rStyle w:val="Lienhypertexte"/>
+            <w:iCs/>
             <w:noProof/>
           </w:rPr>
           <w:t>1.1</w:t>
@@ -266,6 +258,7 @@
         <w:r>
           <w:rPr>
             <w:rStyle w:val="Lienhypertexte"/>
+            <w:iCs/>
             <w:noProof/>
           </w:rPr>
           <w:t>Introduction</w:t>
@@ -289,7 +282,7 @@
             <w:noProof/>
             <w:webHidden/>
           </w:rPr>
-          <w:instrText xml:space="preserve"> PAGEREF _Toc499021833 \h </w:instrText>
+          <w:instrText xml:space="preserve"> PAGEREF _Toc129264068 \h </w:instrText>
         </w:r>
         <w:r>
           <w:rPr>
@@ -335,10 +328,11 @@
           <w:lang w:val="fr-CH" w:eastAsia="fr-CH"/>
         </w:rPr>
       </w:pPr>
-      <w:hyperlink w:anchor="_Toc499021834" w:history="1">
+      <w:hyperlink w:anchor="_Toc129264069" w:history="1">
         <w:r>
           <w:rPr>
             <w:rStyle w:val="Lienhypertexte"/>
+            <w:iCs/>
             <w:noProof/>
           </w:rPr>
           <w:t>1.2</w:t>
@@ -356,12 +350,21 @@
         <w:r>
           <w:rPr>
             <w:rStyle w:val="Lienhypertexte"/>
+            <w:iCs/>
             <w:noProof/>
           </w:rPr>
           <w:t>Objectifs</w:t>
         </w:r>
         <w:r>
           <w:rPr>
+            <w:rStyle w:val="Lienhypertexte"/>
+            <w:rFonts w:ascii="Segoe UI Emoji" w:hAnsi="Segoe UI Emoji" w:cs="Segoe UI Emoji"/>
+            <w:noProof/>
+          </w:rPr>
+          <w:t>✔</w:t>
+        </w:r>
+        <w:r>
+          <w:rPr>
             <w:noProof/>
             <w:webHidden/>
           </w:rPr>
@@ -379,7 +382,7 @@
             <w:noProof/>
             <w:webHidden/>
           </w:rPr>
-          <w:instrText xml:space="preserve"> PAGEREF _Toc499021834 \h </w:instrText>
+          <w:instrText xml:space="preserve"> PAGEREF _Toc129264069 \h </w:instrText>
         </w:r>
         <w:r>
           <w:rPr>
@@ -425,10 +428,11 @@
           <w:lang w:val="fr-CH" w:eastAsia="fr-CH"/>
         </w:rPr>
       </w:pPr>
-      <w:hyperlink w:anchor="_Toc499021835" w:history="1">
+      <w:hyperlink w:anchor="_Toc129264070" w:history="1">
         <w:r>
           <w:rPr>
             <w:rStyle w:val="Lienhypertexte"/>
+            <w:iCs/>
             <w:noProof/>
           </w:rPr>
           <w:t>1.3</w:t>
@@ -446,6 +450,7 @@
         <w:r>
           <w:rPr>
             <w:rStyle w:val="Lienhypertexte"/>
+            <w:iCs/>
             <w:noProof/>
           </w:rPr>
           <w:t>Planification initiale</w:t>
@@ -469,7 +474,7 @@
             <w:noProof/>
             <w:webHidden/>
           </w:rPr>
-          <w:instrText xml:space="preserve"> PAGEREF _Toc499021835 \h </w:instrText>
+          <w:instrText xml:space="preserve"> PAGEREF _Toc129264070 \h </w:instrText>
         </w:r>
         <w:r>
           <w:rPr>
@@ -510,7 +515,7 @@
           <w:lang w:val="fr-CH" w:eastAsia="fr-CH"/>
         </w:rPr>
       </w:pPr>
-      <w:hyperlink w:anchor="_Toc499021836" w:history="1">
+      <w:hyperlink w:anchor="_Toc129264071" w:history="1">
         <w:r>
           <w:rPr>
             <w:rStyle w:val="Lienhypertexte"/>
@@ -548,7 +553,7 @@
           <w:rPr>
             <w:webHidden/>
           </w:rPr>
-          <w:instrText xml:space="preserve"> PAGEREF _Toc499021836 \h </w:instrText>
+          <w:instrText xml:space="preserve"> PAGEREF _Toc129264071 \h </w:instrText>
         </w:r>
         <w:r>
           <w:rPr>
@@ -590,10 +595,11 @@
           <w:lang w:val="fr-CH" w:eastAsia="fr-CH"/>
         </w:rPr>
       </w:pPr>
-      <w:hyperlink w:anchor="_Toc499021837" w:history="1">
+      <w:hyperlink w:anchor="_Toc129264072" w:history="1">
         <w:r>
           <w:rPr>
             <w:rStyle w:val="Lienhypertexte"/>
+            <w:iCs/>
             <w:noProof/>
           </w:rPr>
           <w:t>2.1</w:t>
@@ -611,6 +617,7 @@
         <w:r>
           <w:rPr>
             <w:rStyle w:val="Lienhypertexte"/>
+            <w:iCs/>
             <w:noProof/>
           </w:rPr>
           <w:t>Concept</w:t>
@@ -634,7 +641,7 @@
             <w:noProof/>
             <w:webHidden/>
           </w:rPr>
-          <w:instrText xml:space="preserve"> PAGEREF _Toc499021837 \h </w:instrText>
+          <w:instrText xml:space="preserve"> PAGEREF _Toc129264072 \h </w:instrText>
         </w:r>
         <w:r>
           <w:rPr>
@@ -680,7 +687,7 @@
           <w:lang w:val="fr-CH" w:eastAsia="fr-CH"/>
         </w:rPr>
       </w:pPr>
-      <w:hyperlink w:anchor="_Toc499021838" w:history="1">
+      <w:hyperlink w:anchor="_Toc129264073" w:history="1">
         <w:r>
           <w:rPr>
             <w:rStyle w:val="Lienhypertexte"/>
@@ -703,7 +710,7 @@
             <w:rStyle w:val="Lienhypertexte"/>
             <w:noProof/>
           </w:rPr>
-          <w:t>Stratégie de test</w:t>
+          <w:t>Gestion de projet</w:t>
         </w:r>
         <w:r>
           <w:rPr>
@@ -724,7 +731,7 @@
             <w:noProof/>
             <w:webHidden/>
           </w:rPr>
-          <w:instrText xml:space="preserve"> PAGEREF _Toc499021838 \h </w:instrText>
+          <w:instrText xml:space="preserve"> PAGEREF _Toc129264073 \h </w:instrText>
         </w:r>
         <w:r>
           <w:rPr>
@@ -744,7 +751,7 @@
             <w:noProof/>
             <w:webHidden/>
           </w:rPr>
-          <w:t>6</w:t>
+          <w:t>5</w:t>
         </w:r>
         <w:r>
           <w:rPr>
@@ -757,9 +764,9 @@
     </w:p>
     <w:p>
       <w:pPr>
-        <w:pStyle w:val="TM2"/>
-        <w:tabs>
-          <w:tab w:val="left" w:pos="800"/>
+        <w:pStyle w:val="TM3"/>
+        <w:tabs>
+          <w:tab w:val="left" w:pos="1200"/>
           <w:tab w:val="right" w:leader="dot" w:pos="9060"/>
         </w:tabs>
         <w:rPr>
@@ -770,13 +777,13 @@
           <w:lang w:val="fr-CH" w:eastAsia="fr-CH"/>
         </w:rPr>
       </w:pPr>
-      <w:hyperlink w:anchor="_Toc499021839" w:history="1">
+      <w:hyperlink w:anchor="_Toc129264074" w:history="1">
         <w:r>
           <w:rPr>
             <w:rStyle w:val="Lienhypertexte"/>
             <w:noProof/>
           </w:rPr>
-          <w:t>2.3</w:t>
+          <w:t>2.2.1</w:t>
         </w:r>
         <w:r>
           <w:rPr>
@@ -791,10 +798,9 @@
         <w:r>
           <w:rPr>
             <w:rStyle w:val="Lienhypertexte"/>
-            <w:rFonts w:cs="Arial"/>
-            <w:noProof/>
-          </w:rPr>
-          <w:t>Risques techniques</w:t>
+            <w:noProof/>
+          </w:rPr>
+          <w:t>Méthodologie de travail</w:t>
         </w:r>
         <w:r>
           <w:rPr>
@@ -815,7 +821,7 @@
             <w:noProof/>
             <w:webHidden/>
           </w:rPr>
-          <w:instrText xml:space="preserve"> PAGEREF _Toc499021839 \h </w:instrText>
+          <w:instrText xml:space="preserve"> PAGEREF _Toc129264074 \h </w:instrText>
         </w:r>
         <w:r>
           <w:rPr>
@@ -835,7 +841,7 @@
             <w:noProof/>
             <w:webHidden/>
           </w:rPr>
-          <w:t>6</w:t>
+          <w:t>5</w:t>
         </w:r>
         <w:r>
           <w:rPr>
@@ -861,13 +867,14 @@
           <w:lang w:val="fr-CH" w:eastAsia="fr-CH"/>
         </w:rPr>
       </w:pPr>
-      <w:hyperlink w:anchor="_Toc499021840" w:history="1">
+      <w:hyperlink w:anchor="_Toc129264075" w:history="1">
         <w:r>
           <w:rPr>
             <w:rStyle w:val="Lienhypertexte"/>
-            <w:noProof/>
-          </w:rPr>
-          <w:t>2.4</w:t>
+            <w:iCs/>
+            <w:noProof/>
+          </w:rPr>
+          <w:t>2.3</w:t>
         </w:r>
         <w:r>
           <w:rPr>
@@ -882,9 +889,10 @@
         <w:r>
           <w:rPr>
             <w:rStyle w:val="Lienhypertexte"/>
-            <w:noProof/>
-          </w:rPr>
-          <w:t>Planification</w:t>
+            <w:iCs/>
+            <w:noProof/>
+          </w:rPr>
+          <w:t>Stratégie de test</w:t>
         </w:r>
         <w:r>
           <w:rPr>
@@ -905,7 +913,7 @@
             <w:noProof/>
             <w:webHidden/>
           </w:rPr>
-          <w:instrText xml:space="preserve"> PAGEREF _Toc499021840 \h </w:instrText>
+          <w:instrText xml:space="preserve"> PAGEREF _Toc129264075 \h </w:instrText>
         </w:r>
         <w:r>
           <w:rPr>
@@ -951,13 +959,14 @@
           <w:lang w:val="fr-CH" w:eastAsia="fr-CH"/>
         </w:rPr>
       </w:pPr>
-      <w:hyperlink w:anchor="_Toc499021841" w:history="1">
+      <w:hyperlink w:anchor="_Toc129264076" w:history="1">
         <w:r>
           <w:rPr>
             <w:rStyle w:val="Lienhypertexte"/>
-            <w:noProof/>
-          </w:rPr>
-          <w:t>2.5</w:t>
+            <w:iCs/>
+            <w:noProof/>
+          </w:rPr>
+          <w:t>2.4</w:t>
         </w:r>
         <w:r>
           <w:rPr>
@@ -972,9 +981,10 @@
         <w:r>
           <w:rPr>
             <w:rStyle w:val="Lienhypertexte"/>
-            <w:noProof/>
-          </w:rPr>
-          <w:t>Dossier de conception</w:t>
+            <w:rFonts w:cs="Arial"/>
+            <w:noProof/>
+          </w:rPr>
+          <w:t>Risques techniques</w:t>
         </w:r>
         <w:r>
           <w:rPr>
@@ -995,7 +1005,7 @@
             <w:noProof/>
             <w:webHidden/>
           </w:rPr>
-          <w:instrText xml:space="preserve"> PAGEREF _Toc499021841 \h </w:instrText>
+          <w:instrText xml:space="preserve"> PAGEREF _Toc129264076 \h </w:instrText>
         </w:r>
         <w:r>
           <w:rPr>
@@ -1020,81 +1030,6 @@
         <w:r>
           <w:rPr>
             <w:noProof/>
-            <w:webHidden/>
-          </w:rPr>
-          <w:fldChar w:fldCharType="end"/>
-        </w:r>
-      </w:hyperlink>
-    </w:p>
-    <w:p>
-      <w:pPr>
-        <w:pStyle w:val="TM1"/>
-        <w:rPr>
-          <w:rFonts w:asciiTheme="minorHAnsi" w:eastAsiaTheme="minorEastAsia" w:hAnsiTheme="minorHAnsi" w:cstheme="minorBidi"/>
-          <w:sz w:val="22"/>
-          <w:szCs w:val="22"/>
-          <w:lang w:val="fr-CH" w:eastAsia="fr-CH"/>
-        </w:rPr>
-      </w:pPr>
-      <w:hyperlink w:anchor="_Toc499021842" w:history="1">
-        <w:r>
-          <w:rPr>
-            <w:rStyle w:val="Lienhypertexte"/>
-          </w:rPr>
-          <w:t>3</w:t>
-        </w:r>
-        <w:r>
-          <w:rPr>
-            <w:rFonts w:asciiTheme="minorHAnsi" w:eastAsiaTheme="minorEastAsia" w:hAnsiTheme="minorHAnsi" w:cstheme="minorBidi"/>
-            <w:sz w:val="22"/>
-            <w:szCs w:val="22"/>
-            <w:lang w:val="fr-CH" w:eastAsia="fr-CH"/>
-          </w:rPr>
-          <w:tab/>
-        </w:r>
-        <w:r>
-          <w:rPr>
-            <w:rStyle w:val="Lienhypertexte"/>
-          </w:rPr>
-          <w:t>Réalisation</w:t>
-        </w:r>
-        <w:r>
-          <w:rPr>
-            <w:webHidden/>
-          </w:rPr>
-          <w:tab/>
-        </w:r>
-        <w:r>
-          <w:rPr>
-            <w:webHidden/>
-          </w:rPr>
-          <w:fldChar w:fldCharType="begin"/>
-        </w:r>
-        <w:r>
-          <w:rPr>
-            <w:webHidden/>
-          </w:rPr>
-          <w:instrText xml:space="preserve"> PAGEREF _Toc499021842 \h </w:instrText>
-        </w:r>
-        <w:r>
-          <w:rPr>
-            <w:webHidden/>
-          </w:rPr>
-        </w:r>
-        <w:r>
-          <w:rPr>
-            <w:webHidden/>
-          </w:rPr>
-          <w:fldChar w:fldCharType="separate"/>
-        </w:r>
-        <w:r>
-          <w:rPr>
-            <w:webHidden/>
-          </w:rPr>
-          <w:t>7</w:t>
-        </w:r>
-        <w:r>
-          <w:rPr>
             <w:webHidden/>
           </w:rPr>
           <w:fldChar w:fldCharType="end"/>
@@ -1116,13 +1051,14 @@
           <w:lang w:val="fr-CH" w:eastAsia="fr-CH"/>
         </w:rPr>
       </w:pPr>
-      <w:hyperlink w:anchor="_Toc499021843" w:history="1">
+      <w:hyperlink w:anchor="_Toc129264077" w:history="1">
         <w:r>
           <w:rPr>
             <w:rStyle w:val="Lienhypertexte"/>
-            <w:noProof/>
-          </w:rPr>
-          <w:t>3.1</w:t>
+            <w:iCs/>
+            <w:noProof/>
+          </w:rPr>
+          <w:t>2.5</w:t>
         </w:r>
         <w:r>
           <w:rPr>
@@ -1137,9 +1073,10 @@
         <w:r>
           <w:rPr>
             <w:rStyle w:val="Lienhypertexte"/>
-            <w:noProof/>
-          </w:rPr>
-          <w:t>Dossier de réalisation</w:t>
+            <w:iCs/>
+            <w:noProof/>
+          </w:rPr>
+          <w:t>Planification</w:t>
         </w:r>
         <w:r>
           <w:rPr>
@@ -1160,7 +1097,7 @@
             <w:noProof/>
             <w:webHidden/>
           </w:rPr>
-          <w:instrText xml:space="preserve"> PAGEREF _Toc499021843 \h </w:instrText>
+          <w:instrText xml:space="preserve"> PAGEREF _Toc129264077 \h </w:instrText>
         </w:r>
         <w:r>
           <w:rPr>
@@ -1180,7 +1117,7 @@
             <w:noProof/>
             <w:webHidden/>
           </w:rPr>
-          <w:t>7</w:t>
+          <w:t>6</w:t>
         </w:r>
         <w:r>
           <w:rPr>
@@ -1206,13 +1143,14 @@
           <w:lang w:val="fr-CH" w:eastAsia="fr-CH"/>
         </w:rPr>
       </w:pPr>
-      <w:hyperlink w:anchor="_Toc499021844" w:history="1">
+      <w:hyperlink w:anchor="_Toc129264078" w:history="1">
         <w:r>
           <w:rPr>
             <w:rStyle w:val="Lienhypertexte"/>
-            <w:noProof/>
-          </w:rPr>
-          <w:t>3.2</w:t>
+            <w:iCs/>
+            <w:noProof/>
+          </w:rPr>
+          <w:t>2.6</w:t>
         </w:r>
         <w:r>
           <w:rPr>
@@ -1227,9 +1165,10 @@
         <w:r>
           <w:rPr>
             <w:rStyle w:val="Lienhypertexte"/>
-            <w:noProof/>
-          </w:rPr>
-          <w:t>Description des tests effectués</w:t>
+            <w:iCs/>
+            <w:noProof/>
+          </w:rPr>
+          <w:t>Dossier de conception</w:t>
         </w:r>
         <w:r>
           <w:rPr>
@@ -1250,7 +1189,7 @@
             <w:noProof/>
             <w:webHidden/>
           </w:rPr>
-          <w:instrText xml:space="preserve"> PAGEREF _Toc499021844 \h </w:instrText>
+          <w:instrText xml:space="preserve"> PAGEREF _Toc129264078 \h </w:instrText>
         </w:r>
         <w:r>
           <w:rPr>
@@ -1270,11 +1209,86 @@
             <w:noProof/>
             <w:webHidden/>
           </w:rPr>
+          <w:t>6</w:t>
+        </w:r>
+        <w:r>
+          <w:rPr>
+            <w:noProof/>
+            <w:webHidden/>
+          </w:rPr>
+          <w:fldChar w:fldCharType="end"/>
+        </w:r>
+      </w:hyperlink>
+    </w:p>
+    <w:p>
+      <w:pPr>
+        <w:pStyle w:val="TM1"/>
+        <w:rPr>
+          <w:rFonts w:asciiTheme="minorHAnsi" w:eastAsiaTheme="minorEastAsia" w:hAnsiTheme="minorHAnsi" w:cstheme="minorBidi"/>
+          <w:sz w:val="22"/>
+          <w:szCs w:val="22"/>
+          <w:lang w:val="fr-CH" w:eastAsia="fr-CH"/>
+        </w:rPr>
+      </w:pPr>
+      <w:hyperlink w:anchor="_Toc129264079" w:history="1">
+        <w:r>
+          <w:rPr>
+            <w:rStyle w:val="Lienhypertexte"/>
+          </w:rPr>
+          <w:t>3</w:t>
+        </w:r>
+        <w:r>
+          <w:rPr>
+            <w:rFonts w:asciiTheme="minorHAnsi" w:eastAsiaTheme="minorEastAsia" w:hAnsiTheme="minorHAnsi" w:cstheme="minorBidi"/>
+            <w:sz w:val="22"/>
+            <w:szCs w:val="22"/>
+            <w:lang w:val="fr-CH" w:eastAsia="fr-CH"/>
+          </w:rPr>
+          <w:tab/>
+        </w:r>
+        <w:r>
+          <w:rPr>
+            <w:rStyle w:val="Lienhypertexte"/>
+          </w:rPr>
+          <w:t>Réalisation</w:t>
+        </w:r>
+        <w:r>
+          <w:rPr>
+            <w:webHidden/>
+          </w:rPr>
+          <w:tab/>
+        </w:r>
+        <w:r>
+          <w:rPr>
+            <w:webHidden/>
+          </w:rPr>
+          <w:fldChar w:fldCharType="begin"/>
+        </w:r>
+        <w:r>
+          <w:rPr>
+            <w:webHidden/>
+          </w:rPr>
+          <w:instrText xml:space="preserve"> PAGEREF _Toc129264079 \h </w:instrText>
+        </w:r>
+        <w:r>
+          <w:rPr>
+            <w:webHidden/>
+          </w:rPr>
+        </w:r>
+        <w:r>
+          <w:rPr>
+            <w:webHidden/>
+          </w:rPr>
+          <w:fldChar w:fldCharType="separate"/>
+        </w:r>
+        <w:r>
+          <w:rPr>
+            <w:webHidden/>
+          </w:rPr>
           <w:t>7</w:t>
         </w:r>
         <w:r>
           <w:rPr>
-            <w:noProof/>
             <w:webHidden/>
           </w:rPr>
           <w:fldChar w:fldCharType="end"/>
@@ -1296,13 +1310,14 @@
           <w:lang w:val="fr-CH" w:eastAsia="fr-CH"/>
         </w:rPr>
       </w:pPr>
-      <w:hyperlink w:anchor="_Toc499021845" w:history="1">
+      <w:hyperlink w:anchor="_Toc129264080" w:history="1">
         <w:r>
           <w:rPr>
             <w:rStyle w:val="Lienhypertexte"/>
-            <w:noProof/>
-          </w:rPr>
-          <w:t>3.3</w:t>
+            <w:iCs/>
+            <w:noProof/>
+          </w:rPr>
+          <w:t>3.1</w:t>
         </w:r>
         <w:r>
           <w:rPr>
@@ -1317,9 +1332,10 @@
         <w:r>
           <w:rPr>
             <w:rStyle w:val="Lienhypertexte"/>
-            <w:noProof/>
-          </w:rPr>
-          <w:t>Erreurs restantes</w:t>
+            <w:iCs/>
+            <w:noProof/>
+          </w:rPr>
+          <w:t>Dossier de réalisation</w:t>
         </w:r>
         <w:r>
           <w:rPr>
@@ -1340,7 +1356,7 @@
             <w:noProof/>
             <w:webHidden/>
           </w:rPr>
-          <w:instrText xml:space="preserve"> PAGEREF _Toc499021845 \h </w:instrText>
+          <w:instrText xml:space="preserve"> PAGEREF _Toc129264080 \h </w:instrText>
         </w:r>
         <w:r>
           <w:rPr>
@@ -1386,13 +1402,14 @@
           <w:lang w:val="fr-CH" w:eastAsia="fr-CH"/>
         </w:rPr>
       </w:pPr>
-      <w:hyperlink w:anchor="_Toc499021846" w:history="1">
+      <w:hyperlink w:anchor="_Toc129264081" w:history="1">
         <w:r>
           <w:rPr>
             <w:rStyle w:val="Lienhypertexte"/>
-            <w:noProof/>
-          </w:rPr>
-          <w:t>3.4</w:t>
+            <w:iCs/>
+            <w:noProof/>
+          </w:rPr>
+          <w:t>3.2</w:t>
         </w:r>
         <w:r>
           <w:rPr>
@@ -1407,9 +1424,10 @@
         <w:r>
           <w:rPr>
             <w:rStyle w:val="Lienhypertexte"/>
-            <w:noProof/>
-          </w:rPr>
-          <w:t>Liste des documents fournis</w:t>
+            <w:iCs/>
+            <w:noProof/>
+          </w:rPr>
+          <w:t>Description des tests effectués</w:t>
         </w:r>
         <w:r>
           <w:rPr>
@@ -1430,7 +1448,7 @@
             <w:noProof/>
             <w:webHidden/>
           </w:rPr>
-          <w:instrText xml:space="preserve"> PAGEREF _Toc499021846 \h </w:instrText>
+          <w:instrText xml:space="preserve"> PAGEREF _Toc129264081 \h </w:instrText>
         </w:r>
         <w:r>
           <w:rPr>
@@ -1455,156 +1473,6 @@
         <w:r>
           <w:rPr>
             <w:noProof/>
-            <w:webHidden/>
-          </w:rPr>
-          <w:fldChar w:fldCharType="end"/>
-        </w:r>
-      </w:hyperlink>
-    </w:p>
-    <w:p>
-      <w:pPr>
-        <w:pStyle w:val="TM1"/>
-        <w:rPr>
-          <w:rFonts w:asciiTheme="minorHAnsi" w:eastAsiaTheme="minorEastAsia" w:hAnsiTheme="minorHAnsi" w:cstheme="minorBidi"/>
-          <w:sz w:val="22"/>
-          <w:szCs w:val="22"/>
-          <w:lang w:val="fr-CH" w:eastAsia="fr-CH"/>
-        </w:rPr>
-      </w:pPr>
-      <w:hyperlink w:anchor="_Toc499021847" w:history="1">
-        <w:r>
-          <w:rPr>
-            <w:rStyle w:val="Lienhypertexte"/>
-          </w:rPr>
-          <w:t>4</w:t>
-        </w:r>
-        <w:r>
-          <w:rPr>
-            <w:rFonts w:asciiTheme="minorHAnsi" w:eastAsiaTheme="minorEastAsia" w:hAnsiTheme="minorHAnsi" w:cstheme="minorBidi"/>
-            <w:sz w:val="22"/>
-            <w:szCs w:val="22"/>
-            <w:lang w:val="fr-CH" w:eastAsia="fr-CH"/>
-          </w:rPr>
-          <w:tab/>
-        </w:r>
-        <w:r>
-          <w:rPr>
-            <w:rStyle w:val="Lienhypertexte"/>
-          </w:rPr>
-          <w:t>Conclusions</w:t>
-        </w:r>
-        <w:r>
-          <w:rPr>
-            <w:webHidden/>
-          </w:rPr>
-          <w:tab/>
-        </w:r>
-        <w:r>
-          <w:rPr>
-            <w:webHidden/>
-          </w:rPr>
-          <w:fldChar w:fldCharType="begin"/>
-        </w:r>
-        <w:r>
-          <w:rPr>
-            <w:webHidden/>
-          </w:rPr>
-          <w:instrText xml:space="preserve"> PAGEREF _Toc499021847 \h </w:instrText>
-        </w:r>
-        <w:r>
-          <w:rPr>
-            <w:webHidden/>
-          </w:rPr>
-        </w:r>
-        <w:r>
-          <w:rPr>
-            <w:webHidden/>
-          </w:rPr>
-          <w:fldChar w:fldCharType="separate"/>
-        </w:r>
-        <w:r>
-          <w:rPr>
-            <w:webHidden/>
-          </w:rPr>
-          <w:t>8</w:t>
-        </w:r>
-        <w:r>
-          <w:rPr>
-            <w:webHidden/>
-          </w:rPr>
-          <w:fldChar w:fldCharType="end"/>
-        </w:r>
-      </w:hyperlink>
-    </w:p>
-    <w:p>
-      <w:pPr>
-        <w:pStyle w:val="TM1"/>
-        <w:rPr>
-          <w:rFonts w:asciiTheme="minorHAnsi" w:eastAsiaTheme="minorEastAsia" w:hAnsiTheme="minorHAnsi" w:cstheme="minorBidi"/>
-          <w:sz w:val="22"/>
-          <w:szCs w:val="22"/>
-          <w:lang w:val="fr-CH" w:eastAsia="fr-CH"/>
-        </w:rPr>
-      </w:pPr>
-      <w:hyperlink w:anchor="_Toc499021848" w:history="1">
-        <w:r>
-          <w:rPr>
-            <w:rStyle w:val="Lienhypertexte"/>
-          </w:rPr>
-          <w:t>5</w:t>
-        </w:r>
-        <w:r>
-          <w:rPr>
-            <w:rFonts w:asciiTheme="minorHAnsi" w:eastAsiaTheme="minorEastAsia" w:hAnsiTheme="minorHAnsi" w:cstheme="minorBidi"/>
-            <w:sz w:val="22"/>
-            <w:szCs w:val="22"/>
-            <w:lang w:val="fr-CH" w:eastAsia="fr-CH"/>
-          </w:rPr>
-          <w:tab/>
-        </w:r>
-        <w:r>
-          <w:rPr>
-            <w:rStyle w:val="Lienhypertexte"/>
-          </w:rPr>
-          <w:t>Annexes</w:t>
-        </w:r>
-        <w:r>
-          <w:rPr>
-            <w:webHidden/>
-          </w:rPr>
-          <w:tab/>
-        </w:r>
-        <w:r>
-          <w:rPr>
-            <w:webHidden/>
-          </w:rPr>
-          <w:fldChar w:fldCharType="begin"/>
-        </w:r>
-        <w:r>
-          <w:rPr>
-            <w:webHidden/>
-          </w:rPr>
-          <w:instrText xml:space="preserve"> PAGEREF _Toc499021848 \h </w:instrText>
-        </w:r>
-        <w:r>
-          <w:rPr>
-            <w:webHidden/>
-          </w:rPr>
-        </w:r>
-        <w:r>
-          <w:rPr>
-            <w:webHidden/>
-          </w:rPr>
-          <w:fldChar w:fldCharType="separate"/>
-        </w:r>
-        <w:r>
-          <w:rPr>
-            <w:webHidden/>
-          </w:rPr>
-          <w:t>9</w:t>
-        </w:r>
-        <w:r>
-          <w:rPr>
             <w:webHidden/>
           </w:rPr>
           <w:fldChar w:fldCharType="end"/>
@@ -1626,13 +1494,14 @@
           <w:lang w:val="fr-CH" w:eastAsia="fr-CH"/>
         </w:rPr>
       </w:pPr>
-      <w:hyperlink w:anchor="_Toc499021849" w:history="1">
+      <w:hyperlink w:anchor="_Toc129264082" w:history="1">
         <w:r>
           <w:rPr>
             <w:rStyle w:val="Lienhypertexte"/>
-            <w:noProof/>
-          </w:rPr>
-          <w:t>5.1</w:t>
+            <w:iCs/>
+            <w:noProof/>
+          </w:rPr>
+          <w:t>3.3</w:t>
         </w:r>
         <w:r>
           <w:rPr>
@@ -1647,9 +1516,10 @@
         <w:r>
           <w:rPr>
             <w:rStyle w:val="Lienhypertexte"/>
-            <w:noProof/>
-          </w:rPr>
-          <w:t>Résumé du rapport du TPI / version succincte de la documentation</w:t>
+            <w:iCs/>
+            <w:noProof/>
+          </w:rPr>
+          <w:t>Erreurs restantes</w:t>
         </w:r>
         <w:r>
           <w:rPr>
@@ -1670,7 +1540,7 @@
             <w:noProof/>
             <w:webHidden/>
           </w:rPr>
-          <w:instrText xml:space="preserve"> PAGEREF _Toc499021849 \h </w:instrText>
+          <w:instrText xml:space="preserve"> PAGEREF _Toc129264082 \h </w:instrText>
         </w:r>
         <w:r>
           <w:rPr>
@@ -1690,7 +1560,7 @@
             <w:noProof/>
             <w:webHidden/>
           </w:rPr>
-          <w:t>9</w:t>
+          <w:t>7</w:t>
         </w:r>
         <w:r>
           <w:rPr>
@@ -1716,13 +1586,14 @@
           <w:lang w:val="fr-CH" w:eastAsia="fr-CH"/>
         </w:rPr>
       </w:pPr>
-      <w:hyperlink w:anchor="_Toc499021850" w:history="1">
+      <w:hyperlink w:anchor="_Toc129264083" w:history="1">
         <w:r>
           <w:rPr>
             <w:rStyle w:val="Lienhypertexte"/>
-            <w:noProof/>
-          </w:rPr>
-          <w:t>5.2</w:t>
+            <w:iCs/>
+            <w:noProof/>
+          </w:rPr>
+          <w:t>3.4</w:t>
         </w:r>
         <w:r>
           <w:rPr>
@@ -1737,9 +1608,10 @@
         <w:r>
           <w:rPr>
             <w:rStyle w:val="Lienhypertexte"/>
-            <w:noProof/>
-          </w:rPr>
-          <w:t>Sources – Bibliographie</w:t>
+            <w:iCs/>
+            <w:noProof/>
+          </w:rPr>
+          <w:t>Liste des documents fournis</w:t>
         </w:r>
         <w:r>
           <w:rPr>
@@ -1760,7 +1632,7 @@
             <w:noProof/>
             <w:webHidden/>
           </w:rPr>
-          <w:instrText xml:space="preserve"> PAGEREF _Toc499021850 \h </w:instrText>
+          <w:instrText xml:space="preserve"> PAGEREF _Toc129264083 \h </w:instrText>
         </w:r>
         <w:r>
           <w:rPr>
@@ -1780,11 +1652,161 @@
             <w:noProof/>
             <w:webHidden/>
           </w:rPr>
+          <w:t>7</w:t>
+        </w:r>
+        <w:r>
+          <w:rPr>
+            <w:noProof/>
+            <w:webHidden/>
+          </w:rPr>
+          <w:fldChar w:fldCharType="end"/>
+        </w:r>
+      </w:hyperlink>
+    </w:p>
+    <w:p>
+      <w:pPr>
+        <w:pStyle w:val="TM1"/>
+        <w:rPr>
+          <w:rFonts w:asciiTheme="minorHAnsi" w:eastAsiaTheme="minorEastAsia" w:hAnsiTheme="minorHAnsi" w:cstheme="minorBidi"/>
+          <w:sz w:val="22"/>
+          <w:szCs w:val="22"/>
+          <w:lang w:val="fr-CH" w:eastAsia="fr-CH"/>
+        </w:rPr>
+      </w:pPr>
+      <w:hyperlink w:anchor="_Toc129264084" w:history="1">
+        <w:r>
+          <w:rPr>
+            <w:rStyle w:val="Lienhypertexte"/>
+          </w:rPr>
+          <w:t>4</w:t>
+        </w:r>
+        <w:r>
+          <w:rPr>
+            <w:rFonts w:asciiTheme="minorHAnsi" w:eastAsiaTheme="minorEastAsia" w:hAnsiTheme="minorHAnsi" w:cstheme="minorBidi"/>
+            <w:sz w:val="22"/>
+            <w:szCs w:val="22"/>
+            <w:lang w:val="fr-CH" w:eastAsia="fr-CH"/>
+          </w:rPr>
+          <w:tab/>
+        </w:r>
+        <w:r>
+          <w:rPr>
+            <w:rStyle w:val="Lienhypertexte"/>
+          </w:rPr>
+          <w:t>Conclusions</w:t>
+        </w:r>
+        <w:r>
+          <w:rPr>
+            <w:webHidden/>
+          </w:rPr>
+          <w:tab/>
+        </w:r>
+        <w:r>
+          <w:rPr>
+            <w:webHidden/>
+          </w:rPr>
+          <w:fldChar w:fldCharType="begin"/>
+        </w:r>
+        <w:r>
+          <w:rPr>
+            <w:webHidden/>
+          </w:rPr>
+          <w:instrText xml:space="preserve"> PAGEREF _Toc129264084 \h </w:instrText>
+        </w:r>
+        <w:r>
+          <w:rPr>
+            <w:webHidden/>
+          </w:rPr>
+        </w:r>
+        <w:r>
+          <w:rPr>
+            <w:webHidden/>
+          </w:rPr>
+          <w:fldChar w:fldCharType="separate"/>
+        </w:r>
+        <w:r>
+          <w:rPr>
+            <w:webHidden/>
+          </w:rPr>
+          <w:t>8</w:t>
+        </w:r>
+        <w:r>
+          <w:rPr>
+            <w:webHidden/>
+          </w:rPr>
+          <w:fldChar w:fldCharType="end"/>
+        </w:r>
+      </w:hyperlink>
+    </w:p>
+    <w:p>
+      <w:pPr>
+        <w:pStyle w:val="TM1"/>
+        <w:rPr>
+          <w:rFonts w:asciiTheme="minorHAnsi" w:eastAsiaTheme="minorEastAsia" w:hAnsiTheme="minorHAnsi" w:cstheme="minorBidi"/>
+          <w:sz w:val="22"/>
+          <w:szCs w:val="22"/>
+          <w:lang w:val="fr-CH" w:eastAsia="fr-CH"/>
+        </w:rPr>
+      </w:pPr>
+      <w:hyperlink w:anchor="_Toc129264085" w:history="1">
+        <w:r>
+          <w:rPr>
+            <w:rStyle w:val="Lienhypertexte"/>
+          </w:rPr>
+          <w:t>5</w:t>
+        </w:r>
+        <w:r>
+          <w:rPr>
+            <w:rFonts w:asciiTheme="minorHAnsi" w:eastAsiaTheme="minorEastAsia" w:hAnsiTheme="minorHAnsi" w:cstheme="minorBidi"/>
+            <w:sz w:val="22"/>
+            <w:szCs w:val="22"/>
+            <w:lang w:val="fr-CH" w:eastAsia="fr-CH"/>
+          </w:rPr>
+          <w:tab/>
+        </w:r>
+        <w:r>
+          <w:rPr>
+            <w:rStyle w:val="Lienhypertexte"/>
+          </w:rPr>
+          <w:t>Annexes</w:t>
+        </w:r>
+        <w:r>
+          <w:rPr>
+            <w:webHidden/>
+          </w:rPr>
+          <w:tab/>
+        </w:r>
+        <w:r>
+          <w:rPr>
+            <w:webHidden/>
+          </w:rPr>
+          <w:fldChar w:fldCharType="begin"/>
+        </w:r>
+        <w:r>
+          <w:rPr>
+            <w:webHidden/>
+          </w:rPr>
+          <w:instrText xml:space="preserve"> PAGEREF _Toc129264085 \h </w:instrText>
+        </w:r>
+        <w:r>
+          <w:rPr>
+            <w:webHidden/>
+          </w:rPr>
+        </w:r>
+        <w:r>
+          <w:rPr>
+            <w:webHidden/>
+          </w:rPr>
+          <w:fldChar w:fldCharType="separate"/>
+        </w:r>
+        <w:r>
+          <w:rPr>
+            <w:webHidden/>
+          </w:rPr>
           <w:t>9</w:t>
         </w:r>
         <w:r>
           <w:rPr>
-            <w:noProof/>
             <w:webHidden/>
           </w:rPr>
           <w:fldChar w:fldCharType="end"/>
@@ -1806,13 +1828,14 @@
           <w:lang w:val="fr-CH" w:eastAsia="fr-CH"/>
         </w:rPr>
       </w:pPr>
-      <w:hyperlink w:anchor="_Toc499021851" w:history="1">
+      <w:hyperlink w:anchor="_Toc129264086" w:history="1">
         <w:r>
           <w:rPr>
             <w:rStyle w:val="Lienhypertexte"/>
-            <w:noProof/>
-          </w:rPr>
-          <w:t>5.3</w:t>
+            <w:iCs/>
+            <w:noProof/>
+          </w:rPr>
+          <w:t>5.1</w:t>
         </w:r>
         <w:r>
           <w:rPr>
@@ -1827,9 +1850,10 @@
         <w:r>
           <w:rPr>
             <w:rStyle w:val="Lienhypertexte"/>
-            <w:noProof/>
-          </w:rPr>
-          <w:t>Journal de travail</w:t>
+            <w:iCs/>
+            <w:noProof/>
+          </w:rPr>
+          <w:t>Résumé du rapport du TPI / version succincte de la documentation</w:t>
         </w:r>
         <w:r>
           <w:rPr>
@@ -1850,7 +1874,7 @@
             <w:noProof/>
             <w:webHidden/>
           </w:rPr>
-          <w:instrText xml:space="preserve"> PAGEREF _Toc499021851 \h </w:instrText>
+          <w:instrText xml:space="preserve"> PAGEREF _Toc129264086 \h </w:instrText>
         </w:r>
         <w:r>
           <w:rPr>
@@ -1896,13 +1920,14 @@
           <w:lang w:val="fr-CH" w:eastAsia="fr-CH"/>
         </w:rPr>
       </w:pPr>
-      <w:hyperlink w:anchor="_Toc499021852" w:history="1">
+      <w:hyperlink w:anchor="_Toc129264087" w:history="1">
         <w:r>
           <w:rPr>
             <w:rStyle w:val="Lienhypertexte"/>
-            <w:noProof/>
-          </w:rPr>
-          <w:t>5.4</w:t>
+            <w:iCs/>
+            <w:noProof/>
+          </w:rPr>
+          <w:t>5.2</w:t>
         </w:r>
         <w:r>
           <w:rPr>
@@ -1917,9 +1942,10 @@
         <w:r>
           <w:rPr>
             <w:rStyle w:val="Lienhypertexte"/>
-            <w:noProof/>
-          </w:rPr>
-          <w:t>Manuel d'Installation</w:t>
+            <w:iCs/>
+            <w:noProof/>
+          </w:rPr>
+          <w:t>Sources – Bibliographie</w:t>
         </w:r>
         <w:r>
           <w:rPr>
@@ -1940,7 +1966,7 @@
             <w:noProof/>
             <w:webHidden/>
           </w:rPr>
-          <w:instrText xml:space="preserve"> PAGEREF _Toc499021852 \h </w:instrText>
+          <w:instrText xml:space="preserve"> PAGEREF _Toc129264087 \h </w:instrText>
         </w:r>
         <w:r>
           <w:rPr>
@@ -1957,12 +1983,10 @@
         </w:r>
         <w:r>
           <w:rPr>
-            <w:b/>
-            <w:bCs/>
-            <w:noProof/>
-            <w:webHidden/>
-          </w:rPr>
-          <w:t>Erreur ! Signet non défini.</w:t>
+            <w:noProof/>
+            <w:webHidden/>
+          </w:rPr>
+          <w:t>9</w:t>
         </w:r>
         <w:r>
           <w:rPr>
@@ -1988,13 +2012,14 @@
           <w:lang w:val="fr-CH" w:eastAsia="fr-CH"/>
         </w:rPr>
       </w:pPr>
-      <w:hyperlink w:anchor="_Toc499021853" w:history="1">
+      <w:hyperlink w:anchor="_Toc129264088" w:history="1">
         <w:r>
           <w:rPr>
             <w:rStyle w:val="Lienhypertexte"/>
-            <w:noProof/>
-          </w:rPr>
-          <w:t>5.5</w:t>
+            <w:iCs/>
+            <w:noProof/>
+          </w:rPr>
+          <w:t>5.3</w:t>
         </w:r>
         <w:r>
           <w:rPr>
@@ -2009,9 +2034,10 @@
         <w:r>
           <w:rPr>
             <w:rStyle w:val="Lienhypertexte"/>
-            <w:noProof/>
-          </w:rPr>
-          <w:t>Manuel d'Utilisation</w:t>
+            <w:iCs/>
+            <w:noProof/>
+          </w:rPr>
+          <w:t>Journal de travail</w:t>
         </w:r>
         <w:r>
           <w:rPr>
@@ -2032,7 +2058,7 @@
             <w:noProof/>
             <w:webHidden/>
           </w:rPr>
-          <w:instrText xml:space="preserve"> PAGEREF _Toc499021853 \h </w:instrText>
+          <w:instrText xml:space="preserve"> PAGEREF _Toc129264088 \h </w:instrText>
         </w:r>
         <w:r>
           <w:rPr>
@@ -2078,13 +2104,14 @@
           <w:lang w:val="fr-CH" w:eastAsia="fr-CH"/>
         </w:rPr>
       </w:pPr>
-      <w:hyperlink w:anchor="_Toc499021854" w:history="1">
+      <w:hyperlink w:anchor="_Toc129264089" w:history="1">
         <w:r>
           <w:rPr>
             <w:rStyle w:val="Lienhypertexte"/>
-            <w:noProof/>
-          </w:rPr>
-          <w:t>5.6</w:t>
+            <w:iCs/>
+            <w:noProof/>
+          </w:rPr>
+          <w:t>5.4</w:t>
         </w:r>
         <w:r>
           <w:rPr>
@@ -2099,6 +2126,967 @@
         <w:r>
           <w:rPr>
             <w:rStyle w:val="Lienhypertexte"/>
+            <w:iCs/>
+            <w:noProof/>
+          </w:rPr>
+          <w:t>Manuel de modifications</w:t>
+        </w:r>
+        <w:r>
+          <w:rPr>
+            <w:noProof/>
+            <w:webHidden/>
+          </w:rPr>
+          <w:tab/>
+        </w:r>
+        <w:r>
+          <w:rPr>
+            <w:noProof/>
+            <w:webHidden/>
+          </w:rPr>
+          <w:fldChar w:fldCharType="begin"/>
+        </w:r>
+        <w:r>
+          <w:rPr>
+            <w:noProof/>
+            <w:webHidden/>
+          </w:rPr>
+          <w:instrText xml:space="preserve"> PAGEREF _Toc129264089 \h </w:instrText>
+        </w:r>
+        <w:r>
+          <w:rPr>
+            <w:noProof/>
+            <w:webHidden/>
+          </w:rPr>
+        </w:r>
+        <w:r>
+          <w:rPr>
+            <w:noProof/>
+            <w:webHidden/>
+          </w:rPr>
+          <w:fldChar w:fldCharType="separate"/>
+        </w:r>
+        <w:r>
+          <w:rPr>
+            <w:noProof/>
+            <w:webHidden/>
+          </w:rPr>
+          <w:t>9</w:t>
+        </w:r>
+        <w:r>
+          <w:rPr>
+            <w:noProof/>
+            <w:webHidden/>
+          </w:rPr>
+          <w:fldChar w:fldCharType="end"/>
+        </w:r>
+      </w:hyperlink>
+    </w:p>
+    <w:p>
+      <w:pPr>
+        <w:pStyle w:val="TM3"/>
+        <w:tabs>
+          <w:tab w:val="left" w:pos="1200"/>
+          <w:tab w:val="right" w:leader="dot" w:pos="9060"/>
+        </w:tabs>
+        <w:rPr>
+          <w:rFonts w:asciiTheme="minorHAnsi" w:eastAsiaTheme="minorEastAsia" w:hAnsiTheme="minorHAnsi" w:cstheme="minorBidi"/>
+          <w:noProof/>
+          <w:sz w:val="22"/>
+          <w:szCs w:val="22"/>
+          <w:lang w:val="fr-CH" w:eastAsia="fr-CH"/>
+        </w:rPr>
+      </w:pPr>
+      <w:hyperlink w:anchor="_Toc129264090" w:history="1">
+        <w:r>
+          <w:rPr>
+            <w:rStyle w:val="Lienhypertexte"/>
+            <w:noProof/>
+          </w:rPr>
+          <w:t>5.4.1</w:t>
+        </w:r>
+        <w:r>
+          <w:rPr>
+            <w:rFonts w:asciiTheme="minorHAnsi" w:eastAsiaTheme="minorEastAsia" w:hAnsiTheme="minorHAnsi" w:cstheme="minorBidi"/>
+            <w:noProof/>
+            <w:sz w:val="22"/>
+            <w:szCs w:val="22"/>
+            <w:lang w:val="fr-CH" w:eastAsia="fr-CH"/>
+          </w:rPr>
+          <w:tab/>
+        </w:r>
+        <w:r>
+          <w:rPr>
+            <w:rStyle w:val="Lienhypertexte"/>
+            <w:noProof/>
+          </w:rPr>
+          <w:t>Modification des scripts</w:t>
+        </w:r>
+        <w:r>
+          <w:rPr>
+            <w:rStyle w:val="Lienhypertexte"/>
+            <w:rFonts w:ascii="Segoe UI Emoji" w:hAnsi="Segoe UI Emoji" w:cs="Segoe UI Emoji"/>
+            <w:noProof/>
+          </w:rPr>
+          <w:t>✔</w:t>
+        </w:r>
+        <w:r>
+          <w:rPr>
+            <w:noProof/>
+            <w:webHidden/>
+          </w:rPr>
+          <w:tab/>
+        </w:r>
+        <w:r>
+          <w:rPr>
+            <w:noProof/>
+            <w:webHidden/>
+          </w:rPr>
+          <w:fldChar w:fldCharType="begin"/>
+        </w:r>
+        <w:r>
+          <w:rPr>
+            <w:noProof/>
+            <w:webHidden/>
+          </w:rPr>
+          <w:instrText xml:space="preserve"> PAGEREF _Toc129264090 \h </w:instrText>
+        </w:r>
+        <w:r>
+          <w:rPr>
+            <w:noProof/>
+            <w:webHidden/>
+          </w:rPr>
+        </w:r>
+        <w:r>
+          <w:rPr>
+            <w:noProof/>
+            <w:webHidden/>
+          </w:rPr>
+          <w:fldChar w:fldCharType="separate"/>
+        </w:r>
+        <w:r>
+          <w:rPr>
+            <w:noProof/>
+            <w:webHidden/>
+          </w:rPr>
+          <w:t>9</w:t>
+        </w:r>
+        <w:r>
+          <w:rPr>
+            <w:noProof/>
+            <w:webHidden/>
+          </w:rPr>
+          <w:fldChar w:fldCharType="end"/>
+        </w:r>
+      </w:hyperlink>
+    </w:p>
+    <w:p>
+      <w:pPr>
+        <w:pStyle w:val="TM3"/>
+        <w:tabs>
+          <w:tab w:val="left" w:pos="1200"/>
+          <w:tab w:val="right" w:leader="dot" w:pos="9060"/>
+        </w:tabs>
+        <w:rPr>
+          <w:rFonts w:asciiTheme="minorHAnsi" w:eastAsiaTheme="minorEastAsia" w:hAnsiTheme="minorHAnsi" w:cstheme="minorBidi"/>
+          <w:noProof/>
+          <w:sz w:val="22"/>
+          <w:szCs w:val="22"/>
+          <w:lang w:val="fr-CH" w:eastAsia="fr-CH"/>
+        </w:rPr>
+      </w:pPr>
+      <w:hyperlink w:anchor="_Toc129264091" w:history="1">
+        <w:r>
+          <w:rPr>
+            <w:rStyle w:val="Lienhypertexte"/>
+            <w:noProof/>
+          </w:rPr>
+          <w:t>5.4.2</w:t>
+        </w:r>
+        <w:r>
+          <w:rPr>
+            <w:rFonts w:asciiTheme="minorHAnsi" w:eastAsiaTheme="minorEastAsia" w:hAnsiTheme="minorHAnsi" w:cstheme="minorBidi"/>
+            <w:noProof/>
+            <w:sz w:val="22"/>
+            <w:szCs w:val="22"/>
+            <w:lang w:val="fr-CH" w:eastAsia="fr-CH"/>
+          </w:rPr>
+          <w:tab/>
+        </w:r>
+        <w:r>
+          <w:rPr>
+            <w:rStyle w:val="Lienhypertexte"/>
+            <w:noProof/>
+          </w:rPr>
+          <w:t>Compilation des scripts</w:t>
+        </w:r>
+        <w:r>
+          <w:rPr>
+            <w:rStyle w:val="Lienhypertexte"/>
+            <w:rFonts w:ascii="Segoe UI Emoji" w:hAnsi="Segoe UI Emoji" w:cs="Segoe UI Emoji"/>
+            <w:noProof/>
+          </w:rPr>
+          <w:t>✔</w:t>
+        </w:r>
+        <w:r>
+          <w:rPr>
+            <w:noProof/>
+            <w:webHidden/>
+          </w:rPr>
+          <w:tab/>
+        </w:r>
+        <w:r>
+          <w:rPr>
+            <w:noProof/>
+            <w:webHidden/>
+          </w:rPr>
+          <w:fldChar w:fldCharType="begin"/>
+        </w:r>
+        <w:r>
+          <w:rPr>
+            <w:noProof/>
+            <w:webHidden/>
+          </w:rPr>
+          <w:instrText xml:space="preserve"> PAGEREF _Toc129264091 \h </w:instrText>
+        </w:r>
+        <w:r>
+          <w:rPr>
+            <w:noProof/>
+            <w:webHidden/>
+          </w:rPr>
+        </w:r>
+        <w:r>
+          <w:rPr>
+            <w:noProof/>
+            <w:webHidden/>
+          </w:rPr>
+          <w:fldChar w:fldCharType="separate"/>
+        </w:r>
+        <w:r>
+          <w:rPr>
+            <w:noProof/>
+            <w:webHidden/>
+          </w:rPr>
+          <w:t>10</w:t>
+        </w:r>
+        <w:r>
+          <w:rPr>
+            <w:noProof/>
+            <w:webHidden/>
+          </w:rPr>
+          <w:fldChar w:fldCharType="end"/>
+        </w:r>
+      </w:hyperlink>
+    </w:p>
+    <w:p>
+      <w:pPr>
+        <w:pStyle w:val="TM3"/>
+        <w:tabs>
+          <w:tab w:val="left" w:pos="1200"/>
+          <w:tab w:val="right" w:leader="dot" w:pos="9060"/>
+        </w:tabs>
+        <w:rPr>
+          <w:rFonts w:asciiTheme="minorHAnsi" w:eastAsiaTheme="minorEastAsia" w:hAnsiTheme="minorHAnsi" w:cstheme="minorBidi"/>
+          <w:noProof/>
+          <w:sz w:val="22"/>
+          <w:szCs w:val="22"/>
+          <w:lang w:val="fr-CH" w:eastAsia="fr-CH"/>
+        </w:rPr>
+      </w:pPr>
+      <w:hyperlink w:anchor="_Toc129264092" w:history="1">
+        <w:r>
+          <w:rPr>
+            <w:rStyle w:val="Lienhypertexte"/>
+            <w:noProof/>
+          </w:rPr>
+          <w:t>5.4.3</w:t>
+        </w:r>
+        <w:r>
+          <w:rPr>
+            <w:rFonts w:asciiTheme="minorHAnsi" w:eastAsiaTheme="minorEastAsia" w:hAnsiTheme="minorHAnsi" w:cstheme="minorBidi"/>
+            <w:noProof/>
+            <w:sz w:val="22"/>
+            <w:szCs w:val="22"/>
+            <w:lang w:val="fr-CH" w:eastAsia="fr-CH"/>
+          </w:rPr>
+          <w:tab/>
+        </w:r>
+        <w:r>
+          <w:rPr>
+            <w:rStyle w:val="Lienhypertexte"/>
+            <w:noProof/>
+          </w:rPr>
+          <w:t>Modifications du modèle d’auto-évaluations</w:t>
+        </w:r>
+        <w:r>
+          <w:rPr>
+            <w:noProof/>
+            <w:webHidden/>
+          </w:rPr>
+          <w:tab/>
+        </w:r>
+        <w:r>
+          <w:rPr>
+            <w:noProof/>
+            <w:webHidden/>
+          </w:rPr>
+          <w:fldChar w:fldCharType="begin"/>
+        </w:r>
+        <w:r>
+          <w:rPr>
+            <w:noProof/>
+            <w:webHidden/>
+          </w:rPr>
+          <w:instrText xml:space="preserve"> PAGEREF _Toc129264092 \h </w:instrText>
+        </w:r>
+        <w:r>
+          <w:rPr>
+            <w:noProof/>
+            <w:webHidden/>
+          </w:rPr>
+        </w:r>
+        <w:r>
+          <w:rPr>
+            <w:noProof/>
+            <w:webHidden/>
+          </w:rPr>
+          <w:fldChar w:fldCharType="separate"/>
+        </w:r>
+        <w:r>
+          <w:rPr>
+            <w:noProof/>
+            <w:webHidden/>
+          </w:rPr>
+          <w:t>11</w:t>
+        </w:r>
+        <w:r>
+          <w:rPr>
+            <w:noProof/>
+            <w:webHidden/>
+          </w:rPr>
+          <w:fldChar w:fldCharType="end"/>
+        </w:r>
+      </w:hyperlink>
+    </w:p>
+    <w:p>
+      <w:pPr>
+        <w:pStyle w:val="TM3"/>
+        <w:tabs>
+          <w:tab w:val="left" w:pos="1200"/>
+          <w:tab w:val="right" w:leader="dot" w:pos="9060"/>
+        </w:tabs>
+        <w:rPr>
+          <w:rFonts w:asciiTheme="minorHAnsi" w:eastAsiaTheme="minorEastAsia" w:hAnsiTheme="minorHAnsi" w:cstheme="minorBidi"/>
+          <w:noProof/>
+          <w:sz w:val="22"/>
+          <w:szCs w:val="22"/>
+          <w:lang w:val="fr-CH" w:eastAsia="fr-CH"/>
+        </w:rPr>
+      </w:pPr>
+      <w:hyperlink w:anchor="_Toc129264093" w:history="1">
+        <w:r>
+          <w:rPr>
+            <w:rStyle w:val="Lienhypertexte"/>
+            <w:noProof/>
+          </w:rPr>
+          <w:t>5.4.4</w:t>
+        </w:r>
+        <w:r>
+          <w:rPr>
+            <w:rFonts w:asciiTheme="minorHAnsi" w:eastAsiaTheme="minorEastAsia" w:hAnsiTheme="minorHAnsi" w:cstheme="minorBidi"/>
+            <w:noProof/>
+            <w:sz w:val="22"/>
+            <w:szCs w:val="22"/>
+            <w:lang w:val="fr-CH" w:eastAsia="fr-CH"/>
+          </w:rPr>
+          <w:tab/>
+        </w:r>
+        <w:r>
+          <w:rPr>
+            <w:rStyle w:val="Lienhypertexte"/>
+            <w:noProof/>
+          </w:rPr>
+          <w:t>Modification du modèle de synthèse</w:t>
+        </w:r>
+        <w:r>
+          <w:rPr>
+            <w:noProof/>
+            <w:webHidden/>
+          </w:rPr>
+          <w:tab/>
+        </w:r>
+        <w:r>
+          <w:rPr>
+            <w:noProof/>
+            <w:webHidden/>
+          </w:rPr>
+          <w:fldChar w:fldCharType="begin"/>
+        </w:r>
+        <w:r>
+          <w:rPr>
+            <w:noProof/>
+            <w:webHidden/>
+          </w:rPr>
+          <w:instrText xml:space="preserve"> PAGEREF _Toc129264093 \h </w:instrText>
+        </w:r>
+        <w:r>
+          <w:rPr>
+            <w:noProof/>
+            <w:webHidden/>
+          </w:rPr>
+        </w:r>
+        <w:r>
+          <w:rPr>
+            <w:noProof/>
+            <w:webHidden/>
+          </w:rPr>
+          <w:fldChar w:fldCharType="separate"/>
+        </w:r>
+        <w:r>
+          <w:rPr>
+            <w:noProof/>
+            <w:webHidden/>
+          </w:rPr>
+          <w:t>11</w:t>
+        </w:r>
+        <w:r>
+          <w:rPr>
+            <w:noProof/>
+            <w:webHidden/>
+          </w:rPr>
+          <w:fldChar w:fldCharType="end"/>
+        </w:r>
+      </w:hyperlink>
+    </w:p>
+    <w:p>
+      <w:pPr>
+        <w:pStyle w:val="TM2"/>
+        <w:tabs>
+          <w:tab w:val="left" w:pos="800"/>
+          <w:tab w:val="right" w:leader="dot" w:pos="9060"/>
+        </w:tabs>
+        <w:rPr>
+          <w:rFonts w:asciiTheme="minorHAnsi" w:eastAsiaTheme="minorEastAsia" w:hAnsiTheme="minorHAnsi" w:cstheme="minorBidi"/>
+          <w:noProof/>
+          <w:sz w:val="22"/>
+          <w:szCs w:val="22"/>
+          <w:lang w:val="fr-CH" w:eastAsia="fr-CH"/>
+        </w:rPr>
+      </w:pPr>
+      <w:hyperlink w:anchor="_Toc129264094" w:history="1">
+        <w:r>
+          <w:rPr>
+            <w:rStyle w:val="Lienhypertexte"/>
+            <w:iCs/>
+            <w:noProof/>
+          </w:rPr>
+          <w:t>5.5</w:t>
+        </w:r>
+        <w:r>
+          <w:rPr>
+            <w:rFonts w:asciiTheme="minorHAnsi" w:eastAsiaTheme="minorEastAsia" w:hAnsiTheme="minorHAnsi" w:cstheme="minorBidi"/>
+            <w:noProof/>
+            <w:sz w:val="22"/>
+            <w:szCs w:val="22"/>
+            <w:lang w:val="fr-CH" w:eastAsia="fr-CH"/>
+          </w:rPr>
+          <w:tab/>
+        </w:r>
+        <w:r>
+          <w:rPr>
+            <w:rStyle w:val="Lienhypertexte"/>
+            <w:iCs/>
+            <w:noProof/>
+          </w:rPr>
+          <w:t xml:space="preserve">Manuel d'Utilisation </w:t>
+        </w:r>
+        <w:r>
+          <w:rPr>
+            <w:rStyle w:val="Lienhypertexte"/>
+            <w:rFonts w:ascii="Segoe UI Emoji" w:hAnsi="Segoe UI Emoji" w:cs="Segoe UI Emoji"/>
+            <w:noProof/>
+          </w:rPr>
+          <w:t>✔</w:t>
+        </w:r>
+        <w:r>
+          <w:rPr>
+            <w:noProof/>
+            <w:webHidden/>
+          </w:rPr>
+          <w:tab/>
+        </w:r>
+        <w:r>
+          <w:rPr>
+            <w:noProof/>
+            <w:webHidden/>
+          </w:rPr>
+          <w:fldChar w:fldCharType="begin"/>
+        </w:r>
+        <w:r>
+          <w:rPr>
+            <w:noProof/>
+            <w:webHidden/>
+          </w:rPr>
+          <w:instrText xml:space="preserve"> PAGEREF _Toc129264094 \h </w:instrText>
+        </w:r>
+        <w:r>
+          <w:rPr>
+            <w:noProof/>
+            <w:webHidden/>
+          </w:rPr>
+        </w:r>
+        <w:r>
+          <w:rPr>
+            <w:noProof/>
+            <w:webHidden/>
+          </w:rPr>
+          <w:fldChar w:fldCharType="separate"/>
+        </w:r>
+        <w:r>
+          <w:rPr>
+            <w:noProof/>
+            <w:webHidden/>
+          </w:rPr>
+          <w:t>11</w:t>
+        </w:r>
+        <w:r>
+          <w:rPr>
+            <w:noProof/>
+            <w:webHidden/>
+          </w:rPr>
+          <w:fldChar w:fldCharType="end"/>
+        </w:r>
+      </w:hyperlink>
+    </w:p>
+    <w:p>
+      <w:pPr>
+        <w:pStyle w:val="TM3"/>
+        <w:tabs>
+          <w:tab w:val="left" w:pos="1200"/>
+          <w:tab w:val="right" w:leader="dot" w:pos="9060"/>
+        </w:tabs>
+        <w:rPr>
+          <w:rFonts w:asciiTheme="minorHAnsi" w:eastAsiaTheme="minorEastAsia" w:hAnsiTheme="minorHAnsi" w:cstheme="minorBidi"/>
+          <w:noProof/>
+          <w:sz w:val="22"/>
+          <w:szCs w:val="22"/>
+          <w:lang w:val="fr-CH" w:eastAsia="fr-CH"/>
+        </w:rPr>
+      </w:pPr>
+      <w:hyperlink w:anchor="_Toc129264095" w:history="1">
+        <w:r>
+          <w:rPr>
+            <w:rStyle w:val="Lienhypertexte"/>
+            <w:noProof/>
+          </w:rPr>
+          <w:t>5.5.1</w:t>
+        </w:r>
+        <w:r>
+          <w:rPr>
+            <w:rFonts w:asciiTheme="minorHAnsi" w:eastAsiaTheme="minorEastAsia" w:hAnsiTheme="minorHAnsi" w:cstheme="minorBidi"/>
+            <w:noProof/>
+            <w:sz w:val="22"/>
+            <w:szCs w:val="22"/>
+            <w:lang w:val="fr-CH" w:eastAsia="fr-CH"/>
+          </w:rPr>
+          <w:tab/>
+        </w:r>
+        <w:r>
+          <w:rPr>
+            <w:rStyle w:val="Lienhypertexte"/>
+            <w:noProof/>
+          </w:rPr>
+          <w:t>Téléchargement</w:t>
+        </w:r>
+        <w:r>
+          <w:rPr>
+            <w:rStyle w:val="Lienhypertexte"/>
+            <w:rFonts w:ascii="Segoe UI Emoji" w:hAnsi="Segoe UI Emoji" w:cs="Segoe UI Emoji"/>
+            <w:noProof/>
+          </w:rPr>
+          <w:t>✔</w:t>
+        </w:r>
+        <w:r>
+          <w:rPr>
+            <w:noProof/>
+            <w:webHidden/>
+          </w:rPr>
+          <w:tab/>
+        </w:r>
+        <w:r>
+          <w:rPr>
+            <w:noProof/>
+            <w:webHidden/>
+          </w:rPr>
+          <w:fldChar w:fldCharType="begin"/>
+        </w:r>
+        <w:r>
+          <w:rPr>
+            <w:noProof/>
+            <w:webHidden/>
+          </w:rPr>
+          <w:instrText xml:space="preserve"> PAGEREF _Toc129264095 \h </w:instrText>
+        </w:r>
+        <w:r>
+          <w:rPr>
+            <w:noProof/>
+            <w:webHidden/>
+          </w:rPr>
+        </w:r>
+        <w:r>
+          <w:rPr>
+            <w:noProof/>
+            <w:webHidden/>
+          </w:rPr>
+          <w:fldChar w:fldCharType="separate"/>
+        </w:r>
+        <w:r>
+          <w:rPr>
+            <w:noProof/>
+            <w:webHidden/>
+          </w:rPr>
+          <w:t>11</w:t>
+        </w:r>
+        <w:r>
+          <w:rPr>
+            <w:noProof/>
+            <w:webHidden/>
+          </w:rPr>
+          <w:fldChar w:fldCharType="end"/>
+        </w:r>
+      </w:hyperlink>
+    </w:p>
+    <w:p>
+      <w:pPr>
+        <w:pStyle w:val="TM3"/>
+        <w:tabs>
+          <w:tab w:val="left" w:pos="1200"/>
+          <w:tab w:val="right" w:leader="dot" w:pos="9060"/>
+        </w:tabs>
+        <w:rPr>
+          <w:rFonts w:asciiTheme="minorHAnsi" w:eastAsiaTheme="minorEastAsia" w:hAnsiTheme="minorHAnsi" w:cstheme="minorBidi"/>
+          <w:noProof/>
+          <w:sz w:val="22"/>
+          <w:szCs w:val="22"/>
+          <w:lang w:val="fr-CH" w:eastAsia="fr-CH"/>
+        </w:rPr>
+      </w:pPr>
+      <w:hyperlink w:anchor="_Toc129264096" w:history="1">
+        <w:r>
+          <w:rPr>
+            <w:rStyle w:val="Lienhypertexte"/>
+            <w:noProof/>
+          </w:rPr>
+          <w:t>5.5.2</w:t>
+        </w:r>
+        <w:r>
+          <w:rPr>
+            <w:rFonts w:asciiTheme="minorHAnsi" w:eastAsiaTheme="minorEastAsia" w:hAnsiTheme="minorHAnsi" w:cstheme="minorBidi"/>
+            <w:noProof/>
+            <w:sz w:val="22"/>
+            <w:szCs w:val="22"/>
+            <w:lang w:val="fr-CH" w:eastAsia="fr-CH"/>
+          </w:rPr>
+          <w:tab/>
+        </w:r>
+        <w:r>
+          <w:rPr>
+            <w:rStyle w:val="Lienhypertexte"/>
+            <w:noProof/>
+          </w:rPr>
+          <w:t>Configurations</w:t>
+        </w:r>
+        <w:r>
+          <w:rPr>
+            <w:rStyle w:val="Lienhypertexte"/>
+            <w:rFonts w:ascii="Segoe UI Emoji" w:hAnsi="Segoe UI Emoji" w:cs="Segoe UI Emoji"/>
+            <w:noProof/>
+          </w:rPr>
+          <w:t>✔</w:t>
+        </w:r>
+        <w:r>
+          <w:rPr>
+            <w:noProof/>
+            <w:webHidden/>
+          </w:rPr>
+          <w:tab/>
+        </w:r>
+        <w:r>
+          <w:rPr>
+            <w:noProof/>
+            <w:webHidden/>
+          </w:rPr>
+          <w:fldChar w:fldCharType="begin"/>
+        </w:r>
+        <w:r>
+          <w:rPr>
+            <w:noProof/>
+            <w:webHidden/>
+          </w:rPr>
+          <w:instrText xml:space="preserve"> PAGEREF _Toc129264096 \h </w:instrText>
+        </w:r>
+        <w:r>
+          <w:rPr>
+            <w:noProof/>
+            <w:webHidden/>
+          </w:rPr>
+        </w:r>
+        <w:r>
+          <w:rPr>
+            <w:noProof/>
+            <w:webHidden/>
+          </w:rPr>
+          <w:fldChar w:fldCharType="separate"/>
+        </w:r>
+        <w:r>
+          <w:rPr>
+            <w:noProof/>
+            <w:webHidden/>
+          </w:rPr>
+          <w:t>12</w:t>
+        </w:r>
+        <w:r>
+          <w:rPr>
+            <w:noProof/>
+            <w:webHidden/>
+          </w:rPr>
+          <w:fldChar w:fldCharType="end"/>
+        </w:r>
+      </w:hyperlink>
+    </w:p>
+    <w:p>
+      <w:pPr>
+        <w:pStyle w:val="TM3"/>
+        <w:tabs>
+          <w:tab w:val="left" w:pos="1200"/>
+          <w:tab w:val="right" w:leader="dot" w:pos="9060"/>
+        </w:tabs>
+        <w:rPr>
+          <w:rFonts w:asciiTheme="minorHAnsi" w:eastAsiaTheme="minorEastAsia" w:hAnsiTheme="minorHAnsi" w:cstheme="minorBidi"/>
+          <w:noProof/>
+          <w:sz w:val="22"/>
+          <w:szCs w:val="22"/>
+          <w:lang w:val="fr-CH" w:eastAsia="fr-CH"/>
+        </w:rPr>
+      </w:pPr>
+      <w:hyperlink w:anchor="_Toc129264097" w:history="1">
+        <w:r>
+          <w:rPr>
+            <w:rStyle w:val="Lienhypertexte"/>
+            <w:noProof/>
+          </w:rPr>
+          <w:t>5.5.3</w:t>
+        </w:r>
+        <w:r>
+          <w:rPr>
+            <w:rFonts w:asciiTheme="minorHAnsi" w:eastAsiaTheme="minorEastAsia" w:hAnsiTheme="minorHAnsi" w:cstheme="minorBidi"/>
+            <w:noProof/>
+            <w:sz w:val="22"/>
+            <w:szCs w:val="22"/>
+            <w:lang w:val="fr-CH" w:eastAsia="fr-CH"/>
+          </w:rPr>
+          <w:tab/>
+        </w:r>
+        <w:r>
+          <w:rPr>
+            <w:rStyle w:val="Lienhypertexte"/>
+            <w:noProof/>
+          </w:rPr>
+          <w:t>Création des auto-évaluations</w:t>
+        </w:r>
+        <w:r>
+          <w:rPr>
+            <w:rStyle w:val="Lienhypertexte"/>
+            <w:rFonts w:ascii="Segoe UI Emoji" w:hAnsi="Segoe UI Emoji" w:cs="Segoe UI Emoji"/>
+            <w:noProof/>
+          </w:rPr>
+          <w:t>✔</w:t>
+        </w:r>
+        <w:r>
+          <w:rPr>
+            <w:noProof/>
+            <w:webHidden/>
+          </w:rPr>
+          <w:tab/>
+        </w:r>
+        <w:r>
+          <w:rPr>
+            <w:noProof/>
+            <w:webHidden/>
+          </w:rPr>
+          <w:fldChar w:fldCharType="begin"/>
+        </w:r>
+        <w:r>
+          <w:rPr>
+            <w:noProof/>
+            <w:webHidden/>
+          </w:rPr>
+          <w:instrText xml:space="preserve"> PAGEREF _Toc129264097 \h </w:instrText>
+        </w:r>
+        <w:r>
+          <w:rPr>
+            <w:noProof/>
+            <w:webHidden/>
+          </w:rPr>
+        </w:r>
+        <w:r>
+          <w:rPr>
+            <w:noProof/>
+            <w:webHidden/>
+          </w:rPr>
+          <w:fldChar w:fldCharType="separate"/>
+        </w:r>
+        <w:r>
+          <w:rPr>
+            <w:noProof/>
+            <w:webHidden/>
+          </w:rPr>
+          <w:t>13</w:t>
+        </w:r>
+        <w:r>
+          <w:rPr>
+            <w:noProof/>
+            <w:webHidden/>
+          </w:rPr>
+          <w:fldChar w:fldCharType="end"/>
+        </w:r>
+      </w:hyperlink>
+    </w:p>
+    <w:p>
+      <w:pPr>
+        <w:pStyle w:val="TM3"/>
+        <w:tabs>
+          <w:tab w:val="left" w:pos="1200"/>
+          <w:tab w:val="right" w:leader="dot" w:pos="9060"/>
+        </w:tabs>
+        <w:rPr>
+          <w:rFonts w:asciiTheme="minorHAnsi" w:eastAsiaTheme="minorEastAsia" w:hAnsiTheme="minorHAnsi" w:cstheme="minorBidi"/>
+          <w:noProof/>
+          <w:sz w:val="22"/>
+          <w:szCs w:val="22"/>
+          <w:lang w:val="fr-CH" w:eastAsia="fr-CH"/>
+        </w:rPr>
+      </w:pPr>
+      <w:hyperlink w:anchor="_Toc129264098" w:history="1">
+        <w:r>
+          <w:rPr>
+            <w:rStyle w:val="Lienhypertexte"/>
+            <w:noProof/>
+          </w:rPr>
+          <w:t>5.5.4</w:t>
+        </w:r>
+        <w:r>
+          <w:rPr>
+            <w:rFonts w:asciiTheme="minorHAnsi" w:eastAsiaTheme="minorEastAsia" w:hAnsiTheme="minorHAnsi" w:cstheme="minorBidi"/>
+            <w:noProof/>
+            <w:sz w:val="22"/>
+            <w:szCs w:val="22"/>
+            <w:lang w:val="fr-CH" w:eastAsia="fr-CH"/>
+          </w:rPr>
+          <w:tab/>
+        </w:r>
+        <w:r>
+          <w:rPr>
+            <w:rStyle w:val="Lienhypertexte"/>
+            <w:noProof/>
+          </w:rPr>
+          <w:t>Rapatriement des auto-évaluations</w:t>
+        </w:r>
+        <w:r>
+          <w:rPr>
+            <w:rStyle w:val="Lienhypertexte"/>
+            <w:rFonts w:ascii="Segoe UI Emoji" w:hAnsi="Segoe UI Emoji" w:cs="Segoe UI Emoji"/>
+            <w:noProof/>
+          </w:rPr>
+          <w:t>✔</w:t>
+        </w:r>
+        <w:r>
+          <w:rPr>
+            <w:noProof/>
+            <w:webHidden/>
+          </w:rPr>
+          <w:tab/>
+        </w:r>
+        <w:r>
+          <w:rPr>
+            <w:noProof/>
+            <w:webHidden/>
+          </w:rPr>
+          <w:fldChar w:fldCharType="begin"/>
+        </w:r>
+        <w:r>
+          <w:rPr>
+            <w:noProof/>
+            <w:webHidden/>
+          </w:rPr>
+          <w:instrText xml:space="preserve"> PAGEREF _Toc129264098 \h </w:instrText>
+        </w:r>
+        <w:r>
+          <w:rPr>
+            <w:noProof/>
+            <w:webHidden/>
+          </w:rPr>
+        </w:r>
+        <w:r>
+          <w:rPr>
+            <w:noProof/>
+            <w:webHidden/>
+          </w:rPr>
+          <w:fldChar w:fldCharType="separate"/>
+        </w:r>
+        <w:r>
+          <w:rPr>
+            <w:noProof/>
+            <w:webHidden/>
+          </w:rPr>
+          <w:t>14</w:t>
+        </w:r>
+        <w:r>
+          <w:rPr>
+            <w:noProof/>
+            <w:webHidden/>
+          </w:rPr>
+          <w:fldChar w:fldCharType="end"/>
+        </w:r>
+      </w:hyperlink>
+    </w:p>
+    <w:p>
+      <w:pPr>
+        <w:pStyle w:val="TM2"/>
+        <w:tabs>
+          <w:tab w:val="left" w:pos="800"/>
+          <w:tab w:val="right" w:leader="dot" w:pos="9060"/>
+        </w:tabs>
+        <w:rPr>
+          <w:rFonts w:asciiTheme="minorHAnsi" w:eastAsiaTheme="minorEastAsia" w:hAnsiTheme="minorHAnsi" w:cstheme="minorBidi"/>
+          <w:noProof/>
+          <w:sz w:val="22"/>
+          <w:szCs w:val="22"/>
+          <w:lang w:val="fr-CH" w:eastAsia="fr-CH"/>
+        </w:rPr>
+      </w:pPr>
+      <w:hyperlink w:anchor="_Toc129264099" w:history="1">
+        <w:r>
+          <w:rPr>
+            <w:rStyle w:val="Lienhypertexte"/>
+            <w:iCs/>
+            <w:noProof/>
+          </w:rPr>
+          <w:t>5.6</w:t>
+        </w:r>
+        <w:r>
+          <w:rPr>
+            <w:rFonts w:asciiTheme="minorHAnsi" w:eastAsiaTheme="minorEastAsia" w:hAnsiTheme="minorHAnsi" w:cstheme="minorBidi"/>
+            <w:noProof/>
+            <w:sz w:val="22"/>
+            <w:szCs w:val="22"/>
+            <w:lang w:val="fr-CH" w:eastAsia="fr-CH"/>
+          </w:rPr>
+          <w:tab/>
+        </w:r>
+        <w:r>
+          <w:rPr>
+            <w:rStyle w:val="Lienhypertexte"/>
+            <w:iCs/>
             <w:noProof/>
           </w:rPr>
           <w:t>Archives du projet</w:t>
@@ -2122,7 +3110,7 @@
             <w:noProof/>
             <w:webHidden/>
           </w:rPr>
-          <w:instrText xml:space="preserve"> PAGEREF _Toc499021854 \h </w:instrText>
+          <w:instrText xml:space="preserve"> PAGEREF _Toc129264099 \h </w:instrText>
         </w:r>
         <w:r>
           <w:rPr>
@@ -2142,7 +3130,7 @@
             <w:noProof/>
             <w:webHidden/>
           </w:rPr>
-          <w:t>9</w:t>
+          <w:t>17</w:t>
         </w:r>
         <w:r>
           <w:rPr>
@@ -2157,70 +3145,6 @@
       <w:r>
         <w:fldChar w:fldCharType="end"/>
       </w:r>
-    </w:p>
-    <w:p>
-      <w:pPr>
-        <w:rPr>
-          <w:bCs/>
-          <w:i/>
-          <w:sz w:val="20"/>
-          <w:u w:val="single"/>
-        </w:rPr>
-      </w:pPr>
-    </w:p>
-    <w:p>
-      <w:pPr>
-        <w:rPr>
-          <w:bCs/>
-          <w:i/>
-          <w:sz w:val="20"/>
-        </w:rPr>
-      </w:pPr>
-      <w:r>
-        <w:rPr>
-          <w:bCs/>
-          <w:i/>
-          <w:sz w:val="20"/>
-          <w:u w:val="single"/>
-        </w:rPr>
-        <w:t>NOTE L’INTENTION DES UTILISATEURS DE CE CANEVAS</w:t>
-      </w:r>
-      <w:r>
-        <w:rPr>
-          <w:bCs/>
-          <w:i/>
-          <w:sz w:val="20"/>
-        </w:rPr>
-        <w:t>:</w:t>
-      </w:r>
-      <w:r>
-        <w:rPr>
-          <w:bCs/>
-          <w:i/>
-          <w:sz w:val="20"/>
-        </w:rPr>
-        <w:br/>
-        <w:t>Toutes les parties en italiques sont là pour aider à comprendre ce qu’il faut mettre dans cette partie du document. Elles n’ont donc aucune raison d’être dans le document final.</w:t>
-      </w:r>
-    </w:p>
-    <w:p>
-      <w:pPr>
-        <w:rPr>
-          <w:bCs/>
-          <w:i/>
-          <w:sz w:val="20"/>
-        </w:rPr>
-      </w:pPr>
-      <w:r>
-        <w:rPr>
-          <w:bCs/>
-          <w:i/>
-          <w:sz w:val="20"/>
-        </w:rPr>
-        <w:t xml:space="preserve">De plus, en fonction du type de projet,  il est tout à fait possible que certains chapitres ou paragraphes n’aient aucun sens. Dans ce cas il est recommandé de les retirer du document pour éviter de l’alourdir inutilement.  </w:t>
-      </w:r>
-    </w:p>
-    <w:p>
       <w:r>
         <w:br w:type="page"/>
       </w:r>
@@ -2229,7 +3153,7 @@
       <w:pPr>
         <w:pStyle w:val="Titre1"/>
       </w:pPr>
-      <w:bookmarkStart w:id="0" w:name="_Toc499021832"/>
+      <w:bookmarkStart w:id="0" w:name="_Toc129264067"/>
       <w:r>
         <w:lastRenderedPageBreak/>
         <w:t>Analyse prél</w:t>
@@ -2250,7 +3174,7 @@
           <w:iCs/>
         </w:rPr>
       </w:pPr>
-      <w:bookmarkStart w:id="1" w:name="_Toc499021833"/>
+      <w:bookmarkStart w:id="1" w:name="_Toc129264068"/>
       <w:r>
         <w:rPr>
           <w:i w:val="0"/>
@@ -2493,7 +3417,7 @@
           <w:iCs/>
         </w:rPr>
       </w:pPr>
-      <w:bookmarkStart w:id="2" w:name="_Toc499021834"/>
+      <w:bookmarkStart w:id="2" w:name="_Toc129264069"/>
       <w:r>
         <w:rPr>
           <w:i w:val="0"/>
@@ -2501,7 +3425,6 @@
         </w:rPr>
         <w:t>Objectifs</w:t>
       </w:r>
-      <w:bookmarkEnd w:id="2"/>
       <w:r>
         <w:rPr>
           <w:rFonts w:ascii="Segoe UI Emoji" w:hAnsi="Segoe UI Emoji" w:cs="Segoe UI Emoji"/>
@@ -2511,6 +3434,7 @@
         </w:rPr>
         <w:t>✔</w:t>
       </w:r>
+      <w:bookmarkEnd w:id="2"/>
     </w:p>
     <w:p/>
     <w:p>
@@ -2618,7 +3542,7 @@
         </w:rPr>
         <w:br w:type="page"/>
       </w:r>
-      <w:bookmarkStart w:id="3" w:name="_Toc499021835"/>
+      <w:bookmarkStart w:id="3" w:name="_Toc129264070"/>
       <w:r>
         <w:rPr>
           <w:i w:val="0"/>
@@ -2802,7 +3726,7 @@
       <w:pPr>
         <w:pStyle w:val="Titre1"/>
       </w:pPr>
-      <w:bookmarkStart w:id="4" w:name="_Toc499021836"/>
+      <w:bookmarkStart w:id="4" w:name="_Toc129264071"/>
       <w:r>
         <w:t>Analyse</w:t>
       </w:r>
@@ -2819,7 +3743,7 @@
           <w:iCs/>
         </w:rPr>
       </w:pPr>
-      <w:bookmarkStart w:id="5" w:name="_Toc499021837"/>
+      <w:bookmarkStart w:id="5" w:name="_Toc129264072"/>
       <w:r>
         <w:rPr>
           <w:i w:val="0"/>
@@ -2968,31 +3892,7 @@
           <w:szCs w:val="14"/>
           <w:lang w:eastAsia="fr-FR"/>
         </w:rPr>
-        <w:t xml:space="preserve">ultimédia: carte de site, maquettes papier, story </w:t>
-      </w:r>
-      <w:proofErr w:type="spellStart"/>
-      <w:r>
-        <w:rPr>
-          <w:rFonts w:ascii="Arial" w:hAnsi="Arial"/>
-          <w:i/>
-          <w:iCs/>
-          <w:sz w:val="24"/>
-          <w:szCs w:val="14"/>
-          <w:lang w:eastAsia="fr-FR"/>
-        </w:rPr>
-        <w:t>board</w:t>
-      </w:r>
-      <w:proofErr w:type="spellEnd"/>
-      <w:r>
-        <w:rPr>
-          <w:rFonts w:ascii="Arial" w:hAnsi="Arial"/>
-          <w:i/>
-          <w:iCs/>
-          <w:sz w:val="24"/>
-          <w:szCs w:val="14"/>
-          <w:lang w:eastAsia="fr-FR"/>
-        </w:rPr>
-        <w:t xml:space="preserve"> préliminaire, …</w:t>
+        <w:t>ultimédia: carte de site, maquettes papier, story board préliminaire, …</w:t>
       </w:r>
     </w:p>
     <w:p>
@@ -3132,18 +4032,22 @@
       <w:pPr>
         <w:pStyle w:val="Titre2"/>
       </w:pPr>
+      <w:bookmarkStart w:id="6" w:name="_Toc129264073"/>
       <w:r>
         <w:t>Gestion de projet</w:t>
       </w:r>
+      <w:bookmarkEnd w:id="6"/>
     </w:p>
     <w:p/>
     <w:p>
       <w:pPr>
         <w:pStyle w:val="Titre3"/>
       </w:pPr>
+      <w:bookmarkStart w:id="7" w:name="_Toc129264074"/>
       <w:r>
         <w:t>Méthodologie de travail</w:t>
       </w:r>
+      <w:bookmarkEnd w:id="7"/>
     </w:p>
     <w:p>
       <w:pPr>
@@ -3178,8 +4082,8 @@
           <w:iCs/>
         </w:rPr>
       </w:pPr>
-      <w:bookmarkStart w:id="6" w:name="_Toc71691012"/>
-      <w:bookmarkStart w:id="7" w:name="_Toc499021838"/>
+      <w:bookmarkStart w:id="8" w:name="_Toc71691012"/>
+      <w:bookmarkStart w:id="9" w:name="_Toc129264075"/>
       <w:r>
         <w:rPr>
           <w:i w:val="0"/>
@@ -3188,8 +4092,8 @@
         <w:lastRenderedPageBreak/>
         <w:t>Stratégie de test</w:t>
       </w:r>
-      <w:bookmarkEnd w:id="6"/>
-      <w:bookmarkEnd w:id="7"/>
+      <w:bookmarkEnd w:id="8"/>
+      <w:bookmarkEnd w:id="9"/>
     </w:p>
     <w:p/>
     <w:p>
@@ -3445,9 +4349,9 @@
           <w:iCs/>
         </w:rPr>
       </w:pPr>
-      <w:bookmarkStart w:id="8" w:name="_Toc25553310"/>
-      <w:bookmarkStart w:id="9" w:name="_Toc71691015"/>
-      <w:bookmarkStart w:id="10" w:name="_Toc499021839"/>
+      <w:bookmarkStart w:id="10" w:name="_Toc25553310"/>
+      <w:bookmarkStart w:id="11" w:name="_Toc71691015"/>
+      <w:bookmarkStart w:id="12" w:name="_Toc129264076"/>
       <w:r>
         <w:rPr>
           <w:rFonts w:cs="Arial"/>
@@ -3460,9 +4364,9 @@
         </w:rPr>
         <w:t>isques techniques</w:t>
       </w:r>
-      <w:bookmarkEnd w:id="8"/>
-      <w:bookmarkEnd w:id="9"/>
       <w:bookmarkEnd w:id="10"/>
+      <w:bookmarkEnd w:id="11"/>
+      <w:bookmarkEnd w:id="12"/>
     </w:p>
     <w:p>
       <w:pPr>
@@ -3578,7 +4482,7 @@
           <w:iCs/>
         </w:rPr>
       </w:pPr>
-      <w:bookmarkStart w:id="11" w:name="_Toc499021840"/>
+      <w:bookmarkStart w:id="13" w:name="_Toc129264077"/>
       <w:r>
         <w:rPr>
           <w:i w:val="0"/>
@@ -3586,7 +4490,7 @@
         </w:rPr>
         <w:t>Planification</w:t>
       </w:r>
-      <w:bookmarkEnd w:id="11"/>
+      <w:bookmarkEnd w:id="13"/>
     </w:p>
     <w:p/>
     <w:p>
@@ -3789,9 +4693,9 @@
           <w:iCs/>
         </w:rPr>
       </w:pPr>
-      <w:bookmarkStart w:id="12" w:name="_Toc25553314"/>
-      <w:bookmarkStart w:id="13" w:name="_Toc71691019"/>
-      <w:bookmarkStart w:id="14" w:name="_Toc499021841"/>
+      <w:bookmarkStart w:id="14" w:name="_Toc25553314"/>
+      <w:bookmarkStart w:id="15" w:name="_Toc71691019"/>
+      <w:bookmarkStart w:id="16" w:name="_Toc129264078"/>
       <w:r>
         <w:rPr>
           <w:i w:val="0"/>
@@ -3799,9 +4703,9 @@
         </w:rPr>
         <w:t>Dossier de conception</w:t>
       </w:r>
-      <w:bookmarkEnd w:id="12"/>
-      <w:bookmarkEnd w:id="13"/>
       <w:bookmarkEnd w:id="14"/>
+      <w:bookmarkEnd w:id="15"/>
+      <w:bookmarkEnd w:id="16"/>
     </w:p>
     <w:p>
       <w:pPr>
@@ -4053,23 +4957,13 @@
         </w:rPr>
         <w:t xml:space="preserve"> </w:t>
       </w:r>
-      <w:proofErr w:type="spellStart"/>
       <w:r>
         <w:rPr>
           <w:rFonts w:ascii="Arial" w:hAnsi="Arial" w:cs="Arial"/>
           <w:i/>
           <w:sz w:val="24"/>
         </w:rPr>
-        <w:t>structogramme</w:t>
-      </w:r>
-      <w:proofErr w:type="spellEnd"/>
-      <w:r>
-        <w:rPr>
-          <w:rFonts w:ascii="Arial" w:hAnsi="Arial" w:cs="Arial"/>
-          <w:i/>
-          <w:sz w:val="24"/>
-        </w:rPr>
-        <w:t>…</w:t>
+        <w:t>structogramme…</w:t>
       </w:r>
     </w:p>
     <w:p>
@@ -4144,16 +5038,16 @@
           <w:tab w:val="num" w:pos="360"/>
         </w:tabs>
       </w:pPr>
-      <w:bookmarkStart w:id="15" w:name="_Toc71703259"/>
-      <w:bookmarkStart w:id="16" w:name="_Toc499021842"/>
+      <w:bookmarkStart w:id="17" w:name="_Toc71703259"/>
+      <w:bookmarkStart w:id="18" w:name="_Toc129264079"/>
       <w:r>
         <w:t>R</w:t>
       </w:r>
-      <w:bookmarkEnd w:id="15"/>
+      <w:bookmarkEnd w:id="17"/>
       <w:r>
         <w:t>éalisation</w:t>
       </w:r>
-      <w:bookmarkEnd w:id="16"/>
+      <w:bookmarkEnd w:id="18"/>
     </w:p>
     <w:p>
       <w:pPr>
@@ -4163,9 +5057,9 @@
           <w:iCs/>
         </w:rPr>
       </w:pPr>
-      <w:bookmarkStart w:id="17" w:name="_Toc25553317"/>
-      <w:bookmarkStart w:id="18" w:name="_Toc71691022"/>
-      <w:bookmarkStart w:id="19" w:name="_Toc499021843"/>
+      <w:bookmarkStart w:id="19" w:name="_Toc25553317"/>
+      <w:bookmarkStart w:id="20" w:name="_Toc71691022"/>
+      <w:bookmarkStart w:id="21" w:name="_Toc129264080"/>
       <w:r>
         <w:rPr>
           <w:i w:val="0"/>
@@ -4173,12 +5067,12 @@
         </w:rPr>
         <w:t>Dossier de réalisation</w:t>
       </w:r>
-      <w:bookmarkStart w:id="20" w:name="_Toc25553318"/>
-      <w:bookmarkEnd w:id="17"/>
-      <w:bookmarkEnd w:id="18"/>
+      <w:bookmarkStart w:id="22" w:name="_Toc25553318"/>
       <w:bookmarkEnd w:id="19"/>
-    </w:p>
-    <w:bookmarkEnd w:id="20"/>
+      <w:bookmarkEnd w:id="20"/>
+      <w:bookmarkEnd w:id="21"/>
+    </w:p>
+    <w:bookmarkEnd w:id="22"/>
     <w:p>
       <w:pPr>
         <w:ind w:firstLine="360"/>
@@ -4449,9 +5343,9 @@
           <w:iCs/>
         </w:rPr>
       </w:pPr>
-      <w:bookmarkStart w:id="21" w:name="_Toc25553321"/>
-      <w:bookmarkStart w:id="22" w:name="_Toc71691025"/>
-      <w:bookmarkStart w:id="23" w:name="_Toc499021844"/>
+      <w:bookmarkStart w:id="23" w:name="_Toc25553321"/>
+      <w:bookmarkStart w:id="24" w:name="_Toc71691025"/>
+      <w:bookmarkStart w:id="25" w:name="_Toc129264081"/>
       <w:r>
         <w:rPr>
           <w:i w:val="0"/>
@@ -4459,7 +5353,7 @@
         </w:rPr>
         <w:t>Description des test</w:t>
       </w:r>
-      <w:bookmarkEnd w:id="21"/>
+      <w:bookmarkEnd w:id="23"/>
       <w:r>
         <w:rPr>
           <w:i w:val="0"/>
@@ -4467,8 +5361,8 @@
         </w:rPr>
         <w:t>s effectués</w:t>
       </w:r>
-      <w:bookmarkEnd w:id="22"/>
-      <w:bookmarkEnd w:id="23"/>
+      <w:bookmarkEnd w:id="24"/>
+      <w:bookmarkEnd w:id="25"/>
     </w:p>
     <w:p>
       <w:pPr>
@@ -4563,9 +5457,9 @@
           <w:iCs/>
         </w:rPr>
       </w:pPr>
-      <w:bookmarkStart w:id="24" w:name="_Toc25553322"/>
-      <w:bookmarkStart w:id="25" w:name="_Toc71691026"/>
-      <w:bookmarkStart w:id="26" w:name="_Toc499021845"/>
+      <w:bookmarkStart w:id="26" w:name="_Toc25553322"/>
+      <w:bookmarkStart w:id="27" w:name="_Toc71691026"/>
+      <w:bookmarkStart w:id="28" w:name="_Toc129264082"/>
       <w:r>
         <w:rPr>
           <w:i w:val="0"/>
@@ -4573,7 +5467,7 @@
         </w:rPr>
         <w:t xml:space="preserve">Erreurs </w:t>
       </w:r>
-      <w:bookmarkEnd w:id="24"/>
+      <w:bookmarkEnd w:id="26"/>
       <w:r>
         <w:rPr>
           <w:i w:val="0"/>
@@ -4581,8 +5475,8 @@
         </w:rPr>
         <w:t>restantes</w:t>
       </w:r>
-      <w:bookmarkEnd w:id="25"/>
-      <w:bookmarkEnd w:id="26"/>
+      <w:bookmarkEnd w:id="27"/>
+      <w:bookmarkEnd w:id="28"/>
       <w:r>
         <w:rPr>
           <w:i w:val="0"/>
@@ -4598,7 +5492,7 @@
           <w:i/>
         </w:rPr>
       </w:pPr>
-      <w:bookmarkStart w:id="27" w:name="_Toc25553323"/>
+      <w:bookmarkStart w:id="29" w:name="_Toc25553323"/>
     </w:p>
     <w:p>
       <w:pPr>
@@ -4655,7 +5549,7 @@
         </w:rPr>
         <w:t>Conséquences sur l'utilisation du produit</w:t>
       </w:r>
-      <w:bookmarkEnd w:id="27"/>
+      <w:bookmarkEnd w:id="29"/>
     </w:p>
     <w:p>
       <w:pPr>
@@ -4691,9 +5585,9 @@
           <w:iCs/>
         </w:rPr>
       </w:pPr>
-      <w:bookmarkStart w:id="28" w:name="_Toc25553326"/>
-      <w:bookmarkStart w:id="29" w:name="_Toc71691029"/>
-      <w:bookmarkStart w:id="30" w:name="_Toc499021846"/>
+      <w:bookmarkStart w:id="30" w:name="_Toc25553326"/>
+      <w:bookmarkStart w:id="31" w:name="_Toc71691029"/>
+      <w:bookmarkStart w:id="32" w:name="_Toc129264083"/>
       <w:r>
         <w:rPr>
           <w:i w:val="0"/>
@@ -4701,7 +5595,7 @@
         </w:rPr>
         <w:t>Liste des documents</w:t>
       </w:r>
-      <w:bookmarkEnd w:id="28"/>
+      <w:bookmarkEnd w:id="30"/>
       <w:r>
         <w:rPr>
           <w:i w:val="0"/>
@@ -4709,8 +5603,8 @@
         </w:rPr>
         <w:t xml:space="preserve"> fournis</w:t>
       </w:r>
-      <w:bookmarkEnd w:id="29"/>
-      <w:bookmarkEnd w:id="30"/>
+      <w:bookmarkEnd w:id="31"/>
+      <w:bookmarkEnd w:id="32"/>
     </w:p>
     <w:p>
       <w:pPr>
@@ -4858,18 +5752,18 @@
           <w:tab w:val="num" w:pos="360"/>
         </w:tabs>
       </w:pPr>
-      <w:bookmarkStart w:id="31" w:name="_Toc25553328"/>
-      <w:bookmarkStart w:id="32" w:name="_Toc71703263"/>
-      <w:bookmarkStart w:id="33" w:name="_Toc499021847"/>
+      <w:bookmarkStart w:id="33" w:name="_Toc25553328"/>
+      <w:bookmarkStart w:id="34" w:name="_Toc71703263"/>
+      <w:bookmarkStart w:id="35" w:name="_Toc129264084"/>
       <w:r>
         <w:t>C</w:t>
       </w:r>
-      <w:bookmarkEnd w:id="31"/>
-      <w:bookmarkEnd w:id="32"/>
+      <w:bookmarkEnd w:id="33"/>
+      <w:bookmarkEnd w:id="34"/>
       <w:r>
         <w:t>onclusions</w:t>
       </w:r>
-      <w:bookmarkEnd w:id="33"/>
+      <w:bookmarkEnd w:id="35"/>
     </w:p>
     <w:p>
       <w:pPr>
@@ -5018,17 +5912,17 @@
           <w:tab w:val="num" w:pos="360"/>
         </w:tabs>
       </w:pPr>
-      <w:bookmarkStart w:id="34" w:name="_Toc71703264"/>
-      <w:bookmarkStart w:id="35" w:name="_Toc499021848"/>
+      <w:bookmarkStart w:id="36" w:name="_Toc71703264"/>
+      <w:bookmarkStart w:id="37" w:name="_Toc129264085"/>
       <w:r>
         <w:lastRenderedPageBreak/>
         <w:t>A</w:t>
       </w:r>
-      <w:bookmarkEnd w:id="34"/>
+      <w:bookmarkEnd w:id="36"/>
       <w:r>
         <w:t>nnexes</w:t>
       </w:r>
-      <w:bookmarkEnd w:id="35"/>
+      <w:bookmarkEnd w:id="37"/>
     </w:p>
     <w:p/>
     <w:p>
@@ -5039,7 +5933,7 @@
           <w:iCs/>
         </w:rPr>
       </w:pPr>
-      <w:bookmarkStart w:id="36" w:name="_Toc499021849"/>
+      <w:bookmarkStart w:id="38" w:name="_Toc129264086"/>
       <w:r>
         <w:rPr>
           <w:i w:val="0"/>
@@ -5047,7 +5941,7 @@
         </w:rPr>
         <w:t>Résumé du rapport du TPI / version succincte de la documentation</w:t>
       </w:r>
-      <w:bookmarkEnd w:id="36"/>
+      <w:bookmarkEnd w:id="38"/>
     </w:p>
     <w:p/>
     <w:p>
@@ -5058,80 +5952,80 @@
           <w:iCs/>
         </w:rPr>
       </w:pPr>
-      <w:bookmarkStart w:id="37" w:name="_Toc71703265"/>
-      <w:bookmarkStart w:id="38" w:name="_Toc499021850"/>
+      <w:bookmarkStart w:id="39" w:name="_Toc71703265"/>
+      <w:bookmarkStart w:id="40" w:name="_Toc129264087"/>
       <w:r>
         <w:rPr>
           <w:i w:val="0"/>
           <w:iCs/>
         </w:rPr>
         <w:t>Sources – Bibliographie</w:t>
-      </w:r>
-      <w:bookmarkEnd w:id="37"/>
-      <w:bookmarkEnd w:id="38"/>
-    </w:p>
-    <w:p>
-      <w:pPr>
-        <w:ind w:left="426"/>
-        <w:rPr>
-          <w:iCs/>
-        </w:rPr>
-      </w:pPr>
-    </w:p>
-    <w:p>
-      <w:pPr>
-        <w:ind w:left="426"/>
-        <w:rPr>
-          <w:i/>
-        </w:rPr>
-      </w:pPr>
-      <w:r>
-        <w:rPr>
-          <w:i/>
-        </w:rPr>
-        <w:t>Liste des livres utilisé</w:t>
-      </w:r>
-      <w:r>
-        <w:rPr>
-          <w:i/>
-        </w:rPr>
-        <w:t>s</w:t>
-      </w:r>
-      <w:r>
-        <w:rPr>
-          <w:i/>
-        </w:rPr>
-        <w:t xml:space="preserve"> (Titre, auteur, date), des sites Internet (URL) consultés, des articles (Revue, date, titre, auteur)… Et de toutes les aides externes (noms)   </w:t>
-      </w:r>
-    </w:p>
-    <w:p>
-      <w:pPr>
-        <w:pStyle w:val="Titre2"/>
-        <w:rPr>
-          <w:i w:val="0"/>
-          <w:iCs/>
-        </w:rPr>
-      </w:pPr>
-      <w:bookmarkStart w:id="39" w:name="_Toc25553330"/>
-      <w:bookmarkStart w:id="40" w:name="_Toc71703266"/>
-      <w:bookmarkStart w:id="41" w:name="_Toc499021851"/>
-      <w:r>
-        <w:rPr>
-          <w:i w:val="0"/>
-          <w:iCs/>
-        </w:rPr>
-        <w:t xml:space="preserve">Journal de </w:t>
       </w:r>
       <w:bookmarkEnd w:id="39"/>
       <w:bookmarkEnd w:id="40"/>
-      <w:r>
+    </w:p>
+    <w:p>
+      <w:pPr>
+        <w:ind w:left="426"/>
+        <w:rPr>
+          <w:iCs/>
+        </w:rPr>
+      </w:pPr>
+    </w:p>
+    <w:p>
+      <w:pPr>
+        <w:ind w:left="426"/>
+        <w:rPr>
+          <w:i/>
+        </w:rPr>
+      </w:pPr>
+      <w:r>
+        <w:rPr>
+          <w:i/>
+        </w:rPr>
+        <w:t>Liste des livres utilisé</w:t>
+      </w:r>
+      <w:r>
+        <w:rPr>
+          <w:i/>
+        </w:rPr>
+        <w:t>s</w:t>
+      </w:r>
+      <w:r>
+        <w:rPr>
+          <w:i/>
+        </w:rPr>
+        <w:t xml:space="preserve"> (Titre, auteur, date), des sites Internet (URL) consultés, des articles (Revue, date, titre, auteur)… Et de toutes les aides externes (noms)   </w:t>
+      </w:r>
+    </w:p>
+    <w:p>
+      <w:pPr>
+        <w:pStyle w:val="Titre2"/>
         <w:rPr>
           <w:i w:val="0"/>
           <w:iCs/>
         </w:rPr>
+      </w:pPr>
+      <w:bookmarkStart w:id="41" w:name="_Toc25553330"/>
+      <w:bookmarkStart w:id="42" w:name="_Toc71703266"/>
+      <w:bookmarkStart w:id="43" w:name="_Toc129264088"/>
+      <w:r>
+        <w:rPr>
+          <w:i w:val="0"/>
+          <w:iCs/>
+        </w:rPr>
+        <w:t xml:space="preserve">Journal de </w:t>
+      </w:r>
+      <w:bookmarkEnd w:id="41"/>
+      <w:bookmarkEnd w:id="42"/>
+      <w:r>
+        <w:rPr>
+          <w:i w:val="0"/>
+          <w:iCs/>
+        </w:rPr>
         <w:t>travail</w:t>
       </w:r>
-      <w:bookmarkEnd w:id="41"/>
+      <w:bookmarkEnd w:id="43"/>
     </w:p>
     <w:p/>
     <w:tbl>
@@ -5289,6 +6183,7 @@
           <w:iCs/>
         </w:rPr>
       </w:pPr>
+      <w:bookmarkStart w:id="44" w:name="_Toc129264089"/>
       <w:r>
         <w:rPr>
           <w:i w:val="0"/>
@@ -5310,14 +6205,7 @@
         </w:rPr>
         <w:t>ons</w:t>
       </w:r>
-    </w:p>
-    <w:p>
-      <w:pPr>
-        <w:pStyle w:val="Titre3"/>
-      </w:pPr>
-      <w:r>
-        <w:t>Modification des scripts</w:t>
-      </w:r>
+      <w:bookmarkEnd w:id="44"/>
       <w:r>
         <w:rPr>
           <w:rFonts w:ascii="Segoe UI Emoji" w:hAnsi="Segoe UI Emoji" w:cs="Segoe UI Emoji"/>
@@ -5327,6 +6215,16 @@
         </w:rPr>
         <w:t>✔</w:t>
       </w:r>
+    </w:p>
+    <w:p>
+      <w:pPr>
+        <w:pStyle w:val="Titre3"/>
+      </w:pPr>
+      <w:bookmarkStart w:id="45" w:name="_Toc129264090"/>
+      <w:r>
+        <w:t>Modification des scripts</w:t>
+      </w:r>
+      <w:bookmarkEnd w:id="45"/>
     </w:p>
     <w:p/>
     <w:p>
@@ -5597,7 +6495,6 @@
           <w:noProof/>
           <w:szCs w:val="24"/>
         </w:rPr>
-        <w:lastRenderedPageBreak/>
         <w:drawing>
           <wp:inline distT="0" distB="0" distL="0" distR="0" wp14:anchorId="243C30A7" wp14:editId="74B6F71C">
             <wp:extent cx="1866900" cy="2133600"/>
@@ -5759,23 +6656,7 @@
           <w:sz w:val="24"/>
           <w:szCs w:val="24"/>
         </w:rPr>
-        <w:t>Quand vous utilisez un chemin relatif veillez bien à utiliser cette syntaxe : ‘’./Chemin/</w:t>
-      </w:r>
-      <w:proofErr w:type="spellStart"/>
-      <w:r>
-        <w:rPr>
-          <w:sz w:val="24"/>
-          <w:szCs w:val="24"/>
-        </w:rPr>
-        <w:t>ect</w:t>
-      </w:r>
-      <w:proofErr w:type="spellEnd"/>
-      <w:r>
-        <w:rPr>
-          <w:sz w:val="24"/>
-          <w:szCs w:val="24"/>
-        </w:rPr>
-        <w:t>’’</w:t>
+        <w:t>Quand vous utilisez un chemin relatif veillez bien à utiliser cette syntaxe : ‘’./Chemin/ect’’</w:t>
       </w:r>
     </w:p>
     <w:p>
@@ -5817,18 +6698,11 @@
       <w:pPr>
         <w:pStyle w:val="Titre3"/>
       </w:pPr>
+      <w:bookmarkStart w:id="46" w:name="_Toc129264091"/>
       <w:r>
         <w:t>Compilation des scripts</w:t>
       </w:r>
-      <w:r>
-        <w:rPr>
-          <w:rFonts w:ascii="Segoe UI Emoji" w:hAnsi="Segoe UI Emoji" w:cs="Segoe UI Emoji"/>
-          <w:color w:val="040C28"/>
-          <w:sz w:val="33"/>
-          <w:szCs w:val="33"/>
-        </w:rPr>
-        <w:t>✔</w:t>
-      </w:r>
+      <w:bookmarkEnd w:id="46"/>
     </w:p>
     <w:p/>
     <w:p>
@@ -5988,50 +6862,7 @@
         <w:rPr>
           <w:szCs w:val="24"/>
         </w:rPr>
-        <w:lastRenderedPageBreak/>
-        <w:t>Cela va créer / remplacer le dossier ‘’</w:t>
-      </w:r>
-      <w:proofErr w:type="spellStart"/>
-      <w:r>
-        <w:rPr>
-          <w:szCs w:val="24"/>
-        </w:rPr>
-        <w:t>Recuperation</w:t>
-      </w:r>
-      <w:proofErr w:type="spellEnd"/>
-      <w:r>
-        <w:rPr>
-          <w:szCs w:val="24"/>
-        </w:rPr>
-        <w:t>-des-</w:t>
-      </w:r>
-      <w:proofErr w:type="spellStart"/>
-      <w:r>
-        <w:rPr>
-          <w:szCs w:val="24"/>
-        </w:rPr>
-        <w:t>AutoEvaluations</w:t>
-      </w:r>
-      <w:proofErr w:type="spellEnd"/>
-      <w:r>
-        <w:rPr>
-          <w:szCs w:val="24"/>
-        </w:rPr>
-        <w:t>’’ et compiler tous les scripts en 1 seul. Un fichier ‘’start.bat’’ va être crée dans le but d’ignorer la ‘’</w:t>
-      </w:r>
-      <w:proofErr w:type="spellStart"/>
-      <w:r>
-        <w:rPr>
-          <w:szCs w:val="24"/>
-        </w:rPr>
-        <w:t>ExecutionPolicy</w:t>
-      </w:r>
-      <w:proofErr w:type="spellEnd"/>
-      <w:r>
-        <w:rPr>
-          <w:szCs w:val="24"/>
-        </w:rPr>
-        <w:t>’’. Le dossier ‘’01-config’’ contenant les fichiers de configurations va être copié.</w:t>
+        <w:t>Cela va créer / remplacer le dossier ‘’Recuperation-des-AutoEvaluations’’ et compiler tous les scripts en 1 seul. Un fichier ‘’start.bat’’ va être crée dans le but d’ignorer la ‘’ExecutionPolicy’’. Le dossier ‘’01-config’’ contenant les fichiers de configurations va être copié.</w:t>
       </w:r>
     </w:p>
     <w:p>
@@ -6210,27 +7041,7 @@
           <w:sz w:val="24"/>
           <w:szCs w:val="24"/>
         </w:rPr>
-        <w:t>Quand vous utilisez un chemin relatif veillez bien à utiliser cette syntaxe : ‘’./Chemin/</w:t>
-      </w:r>
-      <w:proofErr w:type="spellStart"/>
-      <w:r>
-        <w:rPr>
-          <w:i/>
-          <w:iCs/>
-          <w:sz w:val="24"/>
-          <w:szCs w:val="24"/>
-        </w:rPr>
-        <w:t>ect</w:t>
-      </w:r>
-      <w:proofErr w:type="spellEnd"/>
-      <w:r>
-        <w:rPr>
-          <w:i/>
-          <w:iCs/>
-          <w:sz w:val="24"/>
-          <w:szCs w:val="24"/>
-        </w:rPr>
-        <w:t>’’</w:t>
+        <w:t>Quand vous utilisez un chemin relatif veillez bien à utiliser cette syntaxe : ‘’./Chemin/ect’’</w:t>
       </w:r>
     </w:p>
     <w:p>
@@ -6264,124 +7075,144 @@
       <w:pPr>
         <w:pStyle w:val="Titre3"/>
       </w:pPr>
+      <w:bookmarkStart w:id="47" w:name="_Toc129264092"/>
       <w:r>
         <w:t>Modifications du modèle d’auto-évaluations</w:t>
       </w:r>
-    </w:p>
-    <w:p>
-      <w:pPr>
-        <w:pStyle w:val="Titre3"/>
-      </w:pPr>
-      <w:r>
-        <w:t>Modification du modèle de synthèse</w:t>
-      </w:r>
-    </w:p>
-    <w:p>
-      <w:pPr>
-        <w:pStyle w:val="Titre2"/>
-        <w:rPr>
-          <w:i w:val="0"/>
-          <w:iCs/>
-        </w:rPr>
-      </w:pPr>
-      <w:bookmarkStart w:id="42" w:name="_Toc25553332"/>
-      <w:bookmarkStart w:id="43" w:name="_Toc71703268"/>
-      <w:bookmarkStart w:id="44" w:name="_Toc499021853"/>
-      <w:r>
-        <w:rPr>
-          <w:i w:val="0"/>
-          <w:iCs/>
-        </w:rPr>
-        <w:t>Manuel d'Utilisation</w:t>
-      </w:r>
-      <w:bookmarkEnd w:id="42"/>
-      <w:bookmarkEnd w:id="43"/>
-      <w:bookmarkEnd w:id="44"/>
-      <w:r>
-        <w:rPr>
-          <w:i w:val="0"/>
-          <w:iCs/>
-        </w:rPr>
-        <w:t xml:space="preserve"> </w:t>
-      </w:r>
-      <w:r>
-        <w:rPr>
-          <w:rFonts w:ascii="Segoe UI Emoji" w:hAnsi="Segoe UI Emoji" w:cs="Segoe UI Emoji"/>
-          <w:color w:val="040C28"/>
-          <w:sz w:val="33"/>
-          <w:szCs w:val="33"/>
-        </w:rPr>
-        <w:t>✔</w:t>
-      </w:r>
-    </w:p>
-    <w:p>
-      <w:pPr>
-        <w:pStyle w:val="Titre3"/>
-      </w:pPr>
-      <w:r>
-        <w:t>Téléchargement</w:t>
-      </w:r>
-      <w:r>
-        <w:rPr>
-          <w:rFonts w:ascii="Segoe UI Emoji" w:hAnsi="Segoe UI Emoji" w:cs="Segoe UI Emoji"/>
-          <w:color w:val="040C28"/>
-          <w:sz w:val="33"/>
-          <w:szCs w:val="33"/>
-        </w:rPr>
-        <w:t>✔</w:t>
-      </w:r>
-    </w:p>
-    <w:p>
-      <w:pPr>
-        <w:tabs>
-          <w:tab w:val="center" w:pos="4536"/>
-        </w:tabs>
-        <w:rPr>
-          <w:rFonts w:cs="Arial"/>
-        </w:rPr>
-      </w:pPr>
-      <w:r>
-        <w:rPr>
-          <w:rFonts w:cs="Arial"/>
-        </w:rPr>
-        <w:t xml:space="preserve">Pour télécharger le programme vous le trouverez sur </w:t>
-      </w:r>
-      <w:hyperlink r:id="rId17" w:history="1">
-        <w:r>
-          <w:rPr>
-            <w:rStyle w:val="Lienhypertexte"/>
-            <w:rFonts w:cs="Arial"/>
-          </w:rPr>
-          <w:t>GitHub</w:t>
-        </w:r>
-      </w:hyperlink>
-      <w:r>
-        <w:rPr>
-          <w:rFonts w:cs="Arial"/>
-        </w:rPr>
-        <w:t>. Cliquez sur ‘’Code’’ puis ‘’Download ZIP’’</w:t>
-      </w:r>
-    </w:p>
-    <w:p>
-      <w:pPr>
-        <w:tabs>
-          <w:tab w:val="center" w:pos="4536"/>
-        </w:tabs>
+      <w:bookmarkEnd w:id="47"/>
+    </w:p>
+    <w:p/>
+    <w:p>
+      <w:pPr>
+        <w:pStyle w:val="Titre4"/>
+      </w:pPr>
+      <w:r>
+        <w:t>Préparation à la modification</w:t>
+      </w:r>
+    </w:p>
+    <w:p/>
+    <w:p>
+      <w:pPr>
+        <w:spacing w:after="160" w:line="259" w:lineRule="auto"/>
+        <w:rPr>
+          <w:rFonts w:eastAsiaTheme="minorHAnsi" w:cs="Arial"/>
+          <w:szCs w:val="24"/>
+          <w:lang w:val="fr-CH" w:eastAsia="en-US"/>
+        </w:rPr>
+      </w:pPr>
+      <w:r>
+        <w:rPr>
+          <w:rFonts w:eastAsiaTheme="minorHAnsi" w:cs="Arial"/>
+          <w:szCs w:val="24"/>
+          <w:lang w:val="fr-CH" w:eastAsia="en-US"/>
+        </w:rPr>
+        <w:t>Dans le dossier ‘’Scripts/01-config’’, ouvrez le fichier ‘’02-modele-grille.xlsx’’</w:t>
+      </w:r>
+    </w:p>
+    <w:p>
+      <w:pPr>
+        <w:spacing w:after="160" w:line="259" w:lineRule="auto"/>
         <w:jc w:val="center"/>
         <w:rPr>
-          <w:rFonts w:cs="Arial"/>
-        </w:rPr>
-      </w:pPr>
-      <w:r>
-        <w:rPr>
-          <w:rFonts w:cs="Arial"/>
+          <w:rFonts w:eastAsiaTheme="minorHAnsi" w:cs="Arial"/>
+          <w:szCs w:val="24"/>
+          <w:lang w:val="fr-CH" w:eastAsia="en-US"/>
+        </w:rPr>
+      </w:pPr>
+      <w:r>
+        <w:rPr>
+          <w:rFonts w:eastAsiaTheme="minorHAnsi" w:cs="Arial"/>
           <w:noProof/>
+          <w:szCs w:val="24"/>
+          <w:lang w:val="fr-CH" w:eastAsia="en-US"/>
         </w:rPr>
         <w:drawing>
-          <wp:inline distT="0" distB="0" distL="0" distR="0" wp14:anchorId="26577856" wp14:editId="3E94D471">
-            <wp:extent cx="5759450" cy="2349500"/>
-            <wp:effectExtent l="0" t="0" r="0" b="0"/>
-            <wp:docPr id="50" name="Image 50"/>
+          <wp:inline distT="0" distB="0" distL="0" distR="0" wp14:anchorId="629065FD" wp14:editId="58A58695">
+            <wp:extent cx="3458058" cy="1305107"/>
+            <wp:effectExtent l="0" t="0" r="9525" b="9525"/>
+            <wp:docPr id="13" name="Image 13"/>
+            <wp:cNvGraphicFramePr>
+              <a:graphicFrameLocks xmlns:a="http://schemas.openxmlformats.org/drawingml/2006/main" noChangeAspect="1"/>
+            </wp:cNvGraphicFramePr>
+            <a:graphic xmlns:a="http://schemas.openxmlformats.org/drawingml/2006/main">
+              <a:graphicData uri="http://schemas.openxmlformats.org/drawingml/2006/picture">
+                <pic:pic xmlns:pic="http://schemas.openxmlformats.org/drawingml/2006/picture">
+                  <pic:nvPicPr>
+                    <pic:cNvPr id="1" name=""/>
+                    <pic:cNvPicPr/>
+                  </pic:nvPicPr>
+                  <pic:blipFill>
+                    <a:blip r:embed="rId17"/>
+                    <a:stretch>
+                      <a:fillRect/>
+                    </a:stretch>
+                  </pic:blipFill>
+                  <pic:spPr>
+                    <a:xfrm>
+                      <a:off x="0" y="0"/>
+                      <a:ext cx="3458058" cy="1305107"/>
+                    </a:xfrm>
+                    <a:prstGeom prst="rect">
+                      <a:avLst/>
+                    </a:prstGeom>
+                  </pic:spPr>
+                </pic:pic>
+              </a:graphicData>
+            </a:graphic>
+          </wp:inline>
+        </w:drawing>
+      </w:r>
+    </w:p>
+    <w:p>
+      <w:pPr>
+        <w:spacing w:after="160" w:line="259" w:lineRule="auto"/>
+        <w:rPr>
+          <w:rFonts w:eastAsiaTheme="minorHAnsi" w:cs="Arial"/>
+          <w:szCs w:val="24"/>
+          <w:lang w:val="fr-CH" w:eastAsia="en-US"/>
+        </w:rPr>
+      </w:pPr>
+    </w:p>
+    <w:p>
+      <w:pPr>
+        <w:spacing w:after="160" w:line="259" w:lineRule="auto"/>
+        <w:rPr>
+          <w:rFonts w:eastAsiaTheme="minorHAnsi" w:cs="Arial"/>
+          <w:szCs w:val="24"/>
+          <w:lang w:val="fr-CH" w:eastAsia="en-US"/>
+        </w:rPr>
+      </w:pPr>
+      <w:r>
+        <w:rPr>
+          <w:rFonts w:eastAsiaTheme="minorHAnsi" w:cs="Arial"/>
+          <w:szCs w:val="24"/>
+          <w:lang w:val="fr-CH" w:eastAsia="en-US"/>
+        </w:rPr>
+        <w:t>La première étape avant d’effectuer des modifications, est d’ôter la protection de la feuille.</w:t>
+      </w:r>
+    </w:p>
+    <w:p>
+      <w:pPr>
+        <w:spacing w:after="160" w:line="259" w:lineRule="auto"/>
+        <w:jc w:val="center"/>
+        <w:rPr>
+          <w:rFonts w:eastAsiaTheme="minorHAnsi" w:cs="Arial"/>
+          <w:szCs w:val="24"/>
+          <w:lang w:val="fr-CH" w:eastAsia="en-US"/>
+        </w:rPr>
+      </w:pPr>
+      <w:r>
+        <w:rPr>
+          <w:rFonts w:eastAsiaTheme="minorHAnsi" w:cs="Arial"/>
+          <w:noProof/>
+          <w:szCs w:val="24"/>
+          <w:lang w:val="fr-CH" w:eastAsia="en-US"/>
+        </w:rPr>
+        <w:drawing>
+          <wp:inline distT="0" distB="0" distL="0" distR="0" wp14:anchorId="6128DCA4" wp14:editId="77A56999">
+            <wp:extent cx="2857899" cy="1476581"/>
+            <wp:effectExtent l="0" t="0" r="0" b="9525"/>
+            <wp:docPr id="2" name="Image 2"/>
             <wp:cNvGraphicFramePr>
               <a:graphicFrameLocks xmlns:a="http://schemas.openxmlformats.org/drawingml/2006/main" noChangeAspect="1"/>
             </wp:cNvGraphicFramePr>
@@ -6401,7 +7232,7 @@
                   <pic:spPr>
                     <a:xfrm>
                       <a:off x="0" y="0"/>
-                      <a:ext cx="5759450" cy="2349500"/>
+                      <a:ext cx="2857899" cy="1476581"/>
                     </a:xfrm>
                     <a:prstGeom prst="rect">
                       <a:avLst/>
@@ -6416,126 +7247,70 @@
     </w:p>
     <w:p>
       <w:pPr>
-        <w:tabs>
-          <w:tab w:val="center" w:pos="4536"/>
-        </w:tabs>
+        <w:spacing w:after="160" w:line="259" w:lineRule="auto"/>
+        <w:rPr>
+          <w:rFonts w:eastAsiaTheme="minorHAnsi" w:cs="Arial"/>
+          <w:szCs w:val="24"/>
+          <w:lang w:val="fr-CH" w:eastAsia="en-US"/>
+        </w:rPr>
+      </w:pPr>
+    </w:p>
+    <w:p>
+      <w:pPr>
+        <w:pStyle w:val="Titre4"/>
+        <w:rPr>
+          <w:rFonts w:eastAsiaTheme="minorHAnsi"/>
+          <w:lang w:val="fr-CH" w:eastAsia="en-US"/>
+        </w:rPr>
+      </w:pPr>
+      <w:r>
+        <w:rPr>
+          <w:rFonts w:eastAsiaTheme="minorHAnsi"/>
+          <w:lang w:val="fr-CH" w:eastAsia="en-US"/>
+        </w:rPr>
+        <w:t>Ajout d’un champ de compétence :</w:t>
+      </w:r>
+    </w:p>
+    <w:p>
+      <w:pPr>
+        <w:spacing w:after="160" w:line="259" w:lineRule="auto"/>
+        <w:rPr>
+          <w:rFonts w:eastAsiaTheme="minorHAnsi" w:cs="Arial"/>
+          <w:szCs w:val="24"/>
+          <w:lang w:val="fr-CH" w:eastAsia="en-US"/>
+        </w:rPr>
+      </w:pPr>
+      <w:r>
+        <w:rPr>
+          <w:rFonts w:eastAsiaTheme="minorHAnsi" w:cs="Arial"/>
+          <w:szCs w:val="24"/>
+          <w:lang w:val="fr-CH" w:eastAsia="en-US"/>
+        </w:rPr>
+        <w:t>Sélectionnez une ligne des critères d’évaluation, puis faite un clic-droit sur le numéro de ligne. Cliquez ensuite sur ‘’Insérer’’</w:t>
+      </w:r>
+    </w:p>
+    <w:p>
+      <w:pPr>
+        <w:spacing w:after="160" w:line="259" w:lineRule="auto"/>
         <w:jc w:val="center"/>
         <w:rPr>
-          <w:rFonts w:cs="Arial"/>
-        </w:rPr>
-      </w:pPr>
-    </w:p>
-    <w:p>
-      <w:pPr>
-        <w:tabs>
-          <w:tab w:val="center" w:pos="4536"/>
-        </w:tabs>
-        <w:rPr>
-          <w:rFonts w:cs="Arial"/>
-        </w:rPr>
-      </w:pPr>
-      <w:r>
-        <w:rPr>
-          <w:rFonts w:cs="Arial"/>
-        </w:rPr>
-        <w:lastRenderedPageBreak/>
-        <w:t xml:space="preserve">Après avoir télécharger le projet </w:t>
-      </w:r>
-      <w:r>
-        <w:rPr>
-          <w:rFonts w:cs="Arial"/>
-        </w:rPr>
-        <w:t>en .</w:t>
-      </w:r>
-      <w:r>
-        <w:rPr>
-          <w:rFonts w:cs="Arial"/>
-        </w:rPr>
-        <w:t>zip, veuillez</w:t>
-      </w:r>
-      <w:r>
-        <w:rPr>
-          <w:rFonts w:cs="Arial"/>
-        </w:rPr>
-        <w:t xml:space="preserve"> extraire le contenu de l’archive et vous </w:t>
-      </w:r>
-      <w:r>
-        <w:rPr>
-          <w:rFonts w:cs="Arial"/>
-        </w:rPr>
-        <w:t>rendre</w:t>
-      </w:r>
-      <w:r>
-        <w:rPr>
-          <w:rFonts w:cs="Arial"/>
-        </w:rPr>
-        <w:t xml:space="preserve"> dans le dossier ‘’</w:t>
-      </w:r>
-      <w:proofErr w:type="spellStart"/>
-      <w:r>
-        <w:rPr>
-          <w:rFonts w:cs="Arial"/>
-        </w:rPr>
-        <w:t>Recuperation</w:t>
-      </w:r>
-      <w:proofErr w:type="spellEnd"/>
-      <w:r>
-        <w:rPr>
-          <w:rFonts w:cs="Arial"/>
-        </w:rPr>
-        <w:t>-des-</w:t>
-      </w:r>
-      <w:proofErr w:type="spellStart"/>
-      <w:r>
-        <w:rPr>
-          <w:rFonts w:cs="Arial"/>
-        </w:rPr>
-        <w:t>AutoEvaluations</w:t>
-      </w:r>
-      <w:proofErr w:type="spellEnd"/>
-      <w:r>
-        <w:rPr>
-          <w:rFonts w:cs="Arial"/>
-        </w:rPr>
-        <w:t>’’,</w:t>
-      </w:r>
-    </w:p>
-    <w:p>
-      <w:pPr>
-        <w:tabs>
-          <w:tab w:val="center" w:pos="4536"/>
-        </w:tabs>
-        <w:rPr>
-          <w:rFonts w:cs="Arial"/>
-        </w:rPr>
-      </w:pPr>
-      <w:r>
-        <w:rPr>
-          <w:rFonts w:cs="Arial"/>
-        </w:rPr>
-        <w:t>Puis faites clic-droit sur le fichier ‘’start.bat’’ puis ‘’Propriétés’’</w:t>
-      </w:r>
-    </w:p>
-    <w:p>
-      <w:pPr>
-        <w:tabs>
-          <w:tab w:val="center" w:pos="4536"/>
-        </w:tabs>
-        <w:jc w:val="center"/>
-        <w:rPr>
-          <w:rFonts w:cs="Arial"/>
-        </w:rPr>
-      </w:pPr>
-      <w:r>
-        <w:rPr>
-          <w:rFonts w:cs="Arial"/>
+          <w:rFonts w:eastAsiaTheme="minorHAnsi" w:cs="Arial"/>
+          <w:szCs w:val="24"/>
+          <w:lang w:val="fr-CH" w:eastAsia="en-US"/>
+        </w:rPr>
+      </w:pPr>
+      <w:r>
+        <w:rPr>
+          <w:rFonts w:eastAsiaTheme="minorHAnsi" w:cs="Arial"/>
           <w:noProof/>
+          <w:szCs w:val="24"/>
+          <w:lang w:val="fr-CH" w:eastAsia="en-US"/>
         </w:rPr>
         <w:drawing>
-          <wp:inline distT="0" distB="0" distL="0" distR="0" wp14:anchorId="445EDF76" wp14:editId="7B6A5D16">
-            <wp:extent cx="3991532" cy="1324160"/>
-            <wp:effectExtent l="0" t="0" r="0" b="9525"/>
-            <wp:docPr id="51" name="Image 51"/>
+          <wp:inline distT="0" distB="0" distL="0" distR="0" wp14:anchorId="1FD1139C" wp14:editId="32EA196B">
+            <wp:extent cx="3364992" cy="3180609"/>
+            <wp:effectExtent l="0" t="0" r="6985" b="1270"/>
+            <wp:docPr id="17" name="Image 17"/>
             <wp:cNvGraphicFramePr>
               <a:graphicFrameLocks xmlns:a="http://schemas.openxmlformats.org/drawingml/2006/main" noChangeAspect="1"/>
             </wp:cNvGraphicFramePr>
@@ -6555,7 +7330,7 @@
                   <pic:spPr>
                     <a:xfrm>
                       <a:off x="0" y="0"/>
-                      <a:ext cx="3991532" cy="1324160"/>
+                      <a:ext cx="3449674" cy="3260651"/>
                     </a:xfrm>
                     <a:prstGeom prst="rect">
                       <a:avLst/>
@@ -6570,63 +7345,54 @@
     </w:p>
     <w:p>
       <w:pPr>
-        <w:tabs>
-          <w:tab w:val="center" w:pos="4536"/>
-        </w:tabs>
+        <w:spacing w:after="160" w:line="259" w:lineRule="auto"/>
+        <w:rPr>
+          <w:rFonts w:eastAsiaTheme="minorHAnsi" w:cs="Arial"/>
+          <w:szCs w:val="24"/>
+          <w:lang w:val="fr-CH" w:eastAsia="en-US"/>
+        </w:rPr>
+      </w:pPr>
+    </w:p>
+    <w:p>
+      <w:pPr>
+        <w:spacing w:after="160" w:line="259" w:lineRule="auto"/>
+        <w:rPr>
+          <w:rFonts w:eastAsiaTheme="minorHAnsi" w:cs="Arial"/>
+          <w:szCs w:val="24"/>
+          <w:lang w:val="fr-CH" w:eastAsia="en-US"/>
+        </w:rPr>
+      </w:pPr>
+      <w:r>
+        <w:rPr>
+          <w:rFonts w:eastAsiaTheme="minorHAnsi" w:cs="Arial"/>
+          <w:szCs w:val="24"/>
+          <w:lang w:val="fr-CH" w:eastAsia="en-US"/>
+        </w:rPr>
+        <w:t>Sélectionnez les cellules suivantes de la ligne du dessus, puis double cliquez sur le carré en bas à droite pour étendre les valeurs et formules.</w:t>
+      </w:r>
+    </w:p>
+    <w:p>
+      <w:pPr>
+        <w:spacing w:after="160" w:line="259" w:lineRule="auto"/>
         <w:jc w:val="center"/>
         <w:rPr>
-          <w:rFonts w:cs="Arial"/>
-        </w:rPr>
-      </w:pPr>
-    </w:p>
-    <w:p>
-      <w:pPr>
-        <w:tabs>
-          <w:tab w:val="center" w:pos="4536"/>
-        </w:tabs>
-        <w:rPr>
-          <w:rFonts w:cs="Arial"/>
-        </w:rPr>
-      </w:pPr>
-      <w:r>
-        <w:rPr>
-          <w:rFonts w:cs="Arial"/>
-        </w:rPr>
-        <w:t>Si vous avez l’option ‘’Débloquer’’ cliquez dessus. Sinon faite</w:t>
-      </w:r>
-      <w:r>
-        <w:rPr>
-          <w:rFonts w:cs="Arial"/>
-        </w:rPr>
-        <w:t>s</w:t>
-      </w:r>
-      <w:r>
-        <w:rPr>
-          <w:rFonts w:cs="Arial"/>
-        </w:rPr>
-        <w:t xml:space="preserve"> uniquement ‘’OK’’</w:t>
-      </w:r>
-    </w:p>
-    <w:p>
-      <w:pPr>
-        <w:tabs>
-          <w:tab w:val="center" w:pos="4536"/>
-        </w:tabs>
-        <w:jc w:val="center"/>
-        <w:rPr>
-          <w:rFonts w:cs="Arial"/>
-        </w:rPr>
-      </w:pPr>
-      <w:r>
-        <w:rPr>
-          <w:rFonts w:cs="Arial"/>
+          <w:rFonts w:eastAsiaTheme="minorHAnsi" w:cs="Arial"/>
+          <w:szCs w:val="24"/>
+          <w:lang w:val="fr-CH" w:eastAsia="en-US"/>
+        </w:rPr>
+      </w:pPr>
+      <w:r>
+        <w:rPr>
+          <w:rFonts w:eastAsiaTheme="minorHAnsi" w:cs="Arial"/>
           <w:noProof/>
+          <w:szCs w:val="24"/>
+          <w:lang w:val="fr-CH" w:eastAsia="en-US"/>
         </w:rPr>
         <w:drawing>
-          <wp:inline distT="0" distB="0" distL="0" distR="0" wp14:anchorId="2A013766" wp14:editId="0BB70326">
-            <wp:extent cx="4344006" cy="1295581"/>
+          <wp:inline distT="0" distB="0" distL="0" distR="0" wp14:anchorId="59DDFE3A" wp14:editId="346EE78A">
+            <wp:extent cx="5760720" cy="767715"/>
             <wp:effectExtent l="0" t="0" r="0" b="0"/>
-            <wp:docPr id="52" name="Image 52"/>
+            <wp:docPr id="18" name="Image 18"/>
             <wp:cNvGraphicFramePr>
               <a:graphicFrameLocks xmlns:a="http://schemas.openxmlformats.org/drawingml/2006/main" noChangeAspect="1"/>
             </wp:cNvGraphicFramePr>
@@ -6646,6 +7412,1279 @@
                   <pic:spPr>
                     <a:xfrm>
                       <a:off x="0" y="0"/>
+                      <a:ext cx="5760720" cy="767715"/>
+                    </a:xfrm>
+                    <a:prstGeom prst="rect">
+                      <a:avLst/>
+                    </a:prstGeom>
+                  </pic:spPr>
+                </pic:pic>
+              </a:graphicData>
+            </a:graphic>
+          </wp:inline>
+        </w:drawing>
+      </w:r>
+    </w:p>
+    <w:p>
+      <w:pPr>
+        <w:spacing w:after="160" w:line="259" w:lineRule="auto"/>
+        <w:rPr>
+          <w:rFonts w:eastAsiaTheme="minorHAnsi" w:cs="Arial"/>
+          <w:szCs w:val="24"/>
+          <w:lang w:val="fr-CH" w:eastAsia="en-US"/>
+        </w:rPr>
+      </w:pPr>
+    </w:p>
+    <w:p>
+      <w:pPr>
+        <w:spacing w:after="160" w:line="259" w:lineRule="auto"/>
+        <w:rPr>
+          <w:rFonts w:eastAsiaTheme="minorHAnsi" w:cs="Arial"/>
+          <w:szCs w:val="24"/>
+          <w:lang w:val="fr-CH" w:eastAsia="en-US"/>
+        </w:rPr>
+      </w:pPr>
+      <w:r>
+        <w:rPr>
+          <w:rFonts w:eastAsiaTheme="minorHAnsi" w:cs="Arial"/>
+          <w:szCs w:val="24"/>
+          <w:lang w:val="fr-CH" w:eastAsia="en-US"/>
+        </w:rPr>
+        <w:t>Ajoutez ensuite le titre de la compétence et la description</w:t>
+      </w:r>
+    </w:p>
+    <w:p>
+      <w:pPr>
+        <w:spacing w:after="160" w:line="259" w:lineRule="auto"/>
+        <w:jc w:val="center"/>
+        <w:rPr>
+          <w:rFonts w:eastAsiaTheme="minorHAnsi" w:cs="Arial"/>
+          <w:szCs w:val="24"/>
+          <w:lang w:val="fr-CH" w:eastAsia="en-US"/>
+        </w:rPr>
+      </w:pPr>
+      <w:r>
+        <w:rPr>
+          <w:rFonts w:eastAsiaTheme="minorHAnsi" w:cs="Arial"/>
+          <w:noProof/>
+          <w:szCs w:val="24"/>
+          <w:lang w:val="fr-CH" w:eastAsia="en-US"/>
+        </w:rPr>
+        <w:drawing>
+          <wp:inline distT="0" distB="0" distL="0" distR="0" wp14:anchorId="1DB56543" wp14:editId="52FA83CB">
+            <wp:extent cx="4233795" cy="607161"/>
+            <wp:effectExtent l="0" t="0" r="0" b="2540"/>
+            <wp:docPr id="9" name="Image 9"/>
+            <wp:cNvGraphicFramePr>
+              <a:graphicFrameLocks xmlns:a="http://schemas.openxmlformats.org/drawingml/2006/main" noChangeAspect="1"/>
+            </wp:cNvGraphicFramePr>
+            <a:graphic xmlns:a="http://schemas.openxmlformats.org/drawingml/2006/main">
+              <a:graphicData uri="http://schemas.openxmlformats.org/drawingml/2006/picture">
+                <pic:pic xmlns:pic="http://schemas.openxmlformats.org/drawingml/2006/picture">
+                  <pic:nvPicPr>
+                    <pic:cNvPr id="1" name=""/>
+                    <pic:cNvPicPr/>
+                  </pic:nvPicPr>
+                  <pic:blipFill rotWithShape="1">
+                    <a:blip r:embed="rId21"/>
+                    <a:srcRect r="50730"/>
+                    <a:stretch/>
+                  </pic:blipFill>
+                  <pic:spPr bwMode="auto">
+                    <a:xfrm>
+                      <a:off x="0" y="0"/>
+                      <a:ext cx="4432945" cy="635721"/>
+                    </a:xfrm>
+                    <a:prstGeom prst="rect">
+                      <a:avLst/>
+                    </a:prstGeom>
+                    <a:ln>
+                      <a:noFill/>
+                    </a:ln>
+                    <a:extLst>
+                      <a:ext uri="{53640926-AAD7-44D8-BBD7-CCE9431645EC}">
+                        <a14:shadowObscured xmlns:a14="http://schemas.microsoft.com/office/drawing/2010/main"/>
+                      </a:ext>
+                    </a:extLst>
+                  </pic:spPr>
+                </pic:pic>
+              </a:graphicData>
+            </a:graphic>
+          </wp:inline>
+        </w:drawing>
+      </w:r>
+    </w:p>
+    <w:p>
+      <w:pPr>
+        <w:spacing w:after="160" w:line="259" w:lineRule="auto"/>
+        <w:rPr>
+          <w:rFonts w:eastAsiaTheme="minorHAnsi" w:cs="Arial"/>
+          <w:szCs w:val="24"/>
+          <w:lang w:val="fr-CH" w:eastAsia="en-US"/>
+        </w:rPr>
+      </w:pPr>
+    </w:p>
+    <w:p>
+      <w:pPr>
+        <w:pStyle w:val="Titre4"/>
+        <w:rPr>
+          <w:rFonts w:eastAsiaTheme="minorHAnsi"/>
+          <w:lang w:val="fr-CH" w:eastAsia="en-US"/>
+        </w:rPr>
+      </w:pPr>
+      <w:r>
+        <w:rPr>
+          <w:rFonts w:eastAsiaTheme="minorHAnsi"/>
+          <w:lang w:val="fr-CH" w:eastAsia="en-US"/>
+        </w:rPr>
+        <w:t>Modification des champs de titre :</w:t>
+      </w:r>
+    </w:p>
+    <w:p>
+      <w:pPr>
+        <w:spacing w:after="160" w:line="259" w:lineRule="auto"/>
+        <w:rPr>
+          <w:rFonts w:eastAsiaTheme="minorHAnsi" w:cs="Arial"/>
+          <w:szCs w:val="24"/>
+          <w:lang w:val="fr-CH" w:eastAsia="en-US"/>
+        </w:rPr>
+      </w:pPr>
+      <w:r>
+        <w:rPr>
+          <w:rFonts w:eastAsiaTheme="minorHAnsi" w:cs="Arial"/>
+          <w:szCs w:val="24"/>
+          <w:lang w:val="fr-CH" w:eastAsia="en-US"/>
+        </w:rPr>
+        <w:t>Les champs de titre sont les cellules contenant les variables qui seront modifiés à la génération des auto-évaluations.</w:t>
+      </w:r>
+    </w:p>
+    <w:p>
+      <w:pPr>
+        <w:spacing w:after="160" w:line="259" w:lineRule="auto"/>
+        <w:jc w:val="center"/>
+        <w:rPr>
+          <w:rFonts w:eastAsiaTheme="minorHAnsi" w:cs="Arial"/>
+          <w:szCs w:val="24"/>
+          <w:lang w:val="fr-CH" w:eastAsia="en-US"/>
+        </w:rPr>
+      </w:pPr>
+      <w:r>
+        <w:rPr>
+          <w:rFonts w:eastAsiaTheme="minorHAnsi" w:cs="Arial"/>
+          <w:noProof/>
+          <w:szCs w:val="24"/>
+          <w:lang w:val="fr-CH" w:eastAsia="en-US"/>
+        </w:rPr>
+        <w:drawing>
+          <wp:inline distT="0" distB="0" distL="0" distR="0" wp14:anchorId="6F9EF562" wp14:editId="4038AD5C">
+            <wp:extent cx="5760720" cy="552450"/>
+            <wp:effectExtent l="0" t="0" r="0" b="0"/>
+            <wp:docPr id="6" name="Image 6"/>
+            <wp:cNvGraphicFramePr>
+              <a:graphicFrameLocks xmlns:a="http://schemas.openxmlformats.org/drawingml/2006/main" noChangeAspect="1"/>
+            </wp:cNvGraphicFramePr>
+            <a:graphic xmlns:a="http://schemas.openxmlformats.org/drawingml/2006/main">
+              <a:graphicData uri="http://schemas.openxmlformats.org/drawingml/2006/picture">
+                <pic:pic xmlns:pic="http://schemas.openxmlformats.org/drawingml/2006/picture">
+                  <pic:nvPicPr>
+                    <pic:cNvPr id="1" name=""/>
+                    <pic:cNvPicPr/>
+                  </pic:nvPicPr>
+                  <pic:blipFill rotWithShape="1">
+                    <a:blip r:embed="rId22"/>
+                    <a:srcRect t="-1" b="1806"/>
+                    <a:stretch/>
+                  </pic:blipFill>
+                  <pic:spPr bwMode="auto">
+                    <a:xfrm>
+                      <a:off x="0" y="0"/>
+                      <a:ext cx="5760720" cy="552450"/>
+                    </a:xfrm>
+                    <a:prstGeom prst="rect">
+                      <a:avLst/>
+                    </a:prstGeom>
+                    <a:ln>
+                      <a:noFill/>
+                    </a:ln>
+                    <a:extLst>
+                      <a:ext uri="{53640926-AAD7-44D8-BBD7-CCE9431645EC}">
+                        <a14:shadowObscured xmlns:a14="http://schemas.microsoft.com/office/drawing/2010/main"/>
+                      </a:ext>
+                    </a:extLst>
+                  </pic:spPr>
+                </pic:pic>
+              </a:graphicData>
+            </a:graphic>
+          </wp:inline>
+        </w:drawing>
+      </w:r>
+    </w:p>
+    <w:p>
+      <w:pPr>
+        <w:spacing w:after="160" w:line="259" w:lineRule="auto"/>
+        <w:rPr>
+          <w:rFonts w:eastAsiaTheme="minorHAnsi" w:cs="Arial"/>
+          <w:szCs w:val="24"/>
+          <w:lang w:val="fr-CH" w:eastAsia="en-US"/>
+        </w:rPr>
+      </w:pPr>
+    </w:p>
+    <w:p>
+      <w:pPr>
+        <w:spacing w:after="160" w:line="259" w:lineRule="auto"/>
+        <w:rPr>
+          <w:rFonts w:eastAsiaTheme="minorHAnsi" w:cs="Arial"/>
+          <w:szCs w:val="24"/>
+          <w:lang w:val="fr-CH" w:eastAsia="en-US"/>
+        </w:rPr>
+      </w:pPr>
+      <w:r>
+        <w:rPr>
+          <w:rFonts w:eastAsiaTheme="minorHAnsi" w:cs="Arial"/>
+          <w:szCs w:val="24"/>
+          <w:lang w:val="fr-CH" w:eastAsia="en-US"/>
+        </w:rPr>
+        <w:t>Sur les différentes cellules de titre, définissez une valeur dans la cellule (1), puis nommez cette cellule avec la même valeur (2).</w:t>
+      </w:r>
+    </w:p>
+    <w:p>
+      <w:pPr>
+        <w:spacing w:after="160" w:line="259" w:lineRule="auto"/>
+        <w:jc w:val="center"/>
+        <w:rPr>
+          <w:rFonts w:eastAsiaTheme="minorHAnsi" w:cs="Arial"/>
+          <w:szCs w:val="24"/>
+          <w:lang w:val="fr-CH" w:eastAsia="en-US"/>
+        </w:rPr>
+      </w:pPr>
+      <w:r>
+        <w:rPr>
+          <w:rFonts w:eastAsiaTheme="minorHAnsi" w:cs="Arial"/>
+          <w:noProof/>
+          <w:szCs w:val="24"/>
+          <w:lang w:val="fr-CH" w:eastAsia="en-US"/>
+        </w:rPr>
+        <w:drawing>
+          <wp:inline distT="0" distB="0" distL="0" distR="0" wp14:anchorId="595F6688" wp14:editId="3BED4D84">
+            <wp:extent cx="4914900" cy="1263365"/>
+            <wp:effectExtent l="0" t="0" r="0" b="0"/>
+            <wp:docPr id="10" name="Image 10"/>
+            <wp:cNvGraphicFramePr>
+              <a:graphicFrameLocks xmlns:a="http://schemas.openxmlformats.org/drawingml/2006/main" noChangeAspect="1"/>
+            </wp:cNvGraphicFramePr>
+            <a:graphic xmlns:a="http://schemas.openxmlformats.org/drawingml/2006/main">
+              <a:graphicData uri="http://schemas.openxmlformats.org/drawingml/2006/picture">
+                <pic:pic xmlns:pic="http://schemas.openxmlformats.org/drawingml/2006/picture">
+                  <pic:nvPicPr>
+                    <pic:cNvPr id="1" name=""/>
+                    <pic:cNvPicPr/>
+                  </pic:nvPicPr>
+                  <pic:blipFill>
+                    <a:blip r:embed="rId23"/>
+                    <a:stretch>
+                      <a:fillRect/>
+                    </a:stretch>
+                  </pic:blipFill>
+                  <pic:spPr>
+                    <a:xfrm>
+                      <a:off x="0" y="0"/>
+                      <a:ext cx="4945934" cy="1271342"/>
+                    </a:xfrm>
+                    <a:prstGeom prst="rect">
+                      <a:avLst/>
+                    </a:prstGeom>
+                  </pic:spPr>
+                </pic:pic>
+              </a:graphicData>
+            </a:graphic>
+          </wp:inline>
+        </w:drawing>
+      </w:r>
+    </w:p>
+    <w:p>
+      <w:pPr>
+        <w:spacing w:after="160" w:line="259" w:lineRule="auto"/>
+        <w:jc w:val="center"/>
+        <w:rPr>
+          <w:rFonts w:eastAsiaTheme="minorHAnsi" w:cs="Arial"/>
+          <w:szCs w:val="24"/>
+          <w:lang w:val="fr-CH" w:eastAsia="en-US"/>
+        </w:rPr>
+      </w:pPr>
+    </w:p>
+    <w:p>
+      <w:pPr>
+        <w:spacing w:after="160" w:line="259" w:lineRule="auto"/>
+        <w:rPr>
+          <w:rFonts w:eastAsiaTheme="minorHAnsi" w:cs="Arial"/>
+          <w:szCs w:val="24"/>
+          <w:lang w:val="fr-CH" w:eastAsia="en-US"/>
+        </w:rPr>
+      </w:pPr>
+      <w:r>
+        <w:rPr>
+          <w:rFonts w:eastAsiaTheme="minorHAnsi" w:cs="Arial"/>
+          <w:szCs w:val="24"/>
+          <w:lang w:val="fr-CH" w:eastAsia="en-US"/>
+        </w:rPr>
+        <w:t>Dans le gestionnaire de noms, supprimez l’ancienne valeur</w:t>
+      </w:r>
+    </w:p>
+    <w:p>
+      <w:pPr>
+        <w:spacing w:after="160" w:line="259" w:lineRule="auto"/>
+        <w:jc w:val="center"/>
+        <w:rPr>
+          <w:rFonts w:eastAsiaTheme="minorHAnsi" w:cs="Arial"/>
+          <w:szCs w:val="24"/>
+          <w:lang w:val="fr-CH" w:eastAsia="en-US"/>
+        </w:rPr>
+      </w:pPr>
+      <w:r>
+        <w:rPr>
+          <w:rFonts w:eastAsiaTheme="minorHAnsi" w:cs="Arial"/>
+          <w:noProof/>
+          <w:szCs w:val="24"/>
+          <w:lang w:val="fr-CH" w:eastAsia="en-US"/>
+        </w:rPr>
+        <w:drawing>
+          <wp:inline distT="0" distB="0" distL="0" distR="0" wp14:anchorId="19C3A031" wp14:editId="36252D35">
+            <wp:extent cx="4192874" cy="3267075"/>
+            <wp:effectExtent l="0" t="0" r="0" b="0"/>
+            <wp:docPr id="11" name="Image 11"/>
+            <wp:cNvGraphicFramePr>
+              <a:graphicFrameLocks xmlns:a="http://schemas.openxmlformats.org/drawingml/2006/main" noChangeAspect="1"/>
+            </wp:cNvGraphicFramePr>
+            <a:graphic xmlns:a="http://schemas.openxmlformats.org/drawingml/2006/main">
+              <a:graphicData uri="http://schemas.openxmlformats.org/drawingml/2006/picture">
+                <pic:pic xmlns:pic="http://schemas.openxmlformats.org/drawingml/2006/picture">
+                  <pic:nvPicPr>
+                    <pic:cNvPr id="1" name=""/>
+                    <pic:cNvPicPr/>
+                  </pic:nvPicPr>
+                  <pic:blipFill>
+                    <a:blip r:embed="rId24"/>
+                    <a:stretch>
+                      <a:fillRect/>
+                    </a:stretch>
+                  </pic:blipFill>
+                  <pic:spPr>
+                    <a:xfrm>
+                      <a:off x="0" y="0"/>
+                      <a:ext cx="4212810" cy="3282609"/>
+                    </a:xfrm>
+                    <a:prstGeom prst="rect">
+                      <a:avLst/>
+                    </a:prstGeom>
+                  </pic:spPr>
+                </pic:pic>
+              </a:graphicData>
+            </a:graphic>
+          </wp:inline>
+        </w:drawing>
+      </w:r>
+    </w:p>
+    <w:p>
+      <w:pPr>
+        <w:spacing w:after="160" w:line="259" w:lineRule="auto"/>
+        <w:rPr>
+          <w:rFonts w:eastAsiaTheme="minorHAnsi" w:cs="Arial"/>
+          <w:szCs w:val="24"/>
+          <w:lang w:val="fr-CH" w:eastAsia="en-US"/>
+        </w:rPr>
+      </w:pPr>
+    </w:p>
+    <w:p>
+      <w:pPr>
+        <w:spacing w:after="160" w:line="259" w:lineRule="auto"/>
+        <w:rPr>
+          <w:rFonts w:eastAsiaTheme="minorHAnsi" w:cs="Arial"/>
+          <w:szCs w:val="24"/>
+          <w:lang w:val="fr-CH" w:eastAsia="en-US"/>
+        </w:rPr>
+      </w:pPr>
+      <w:r>
+        <w:rPr>
+          <w:rFonts w:eastAsiaTheme="minorHAnsi" w:cs="Arial"/>
+          <w:szCs w:val="24"/>
+          <w:lang w:val="fr-CH" w:eastAsia="en-US"/>
+        </w:rPr>
+        <w:t>Une fois ces modifications effectuées, enregistrez et fermez le fichier.</w:t>
+      </w:r>
+    </w:p>
+    <w:p>
+      <w:pPr>
+        <w:spacing w:after="160" w:line="259" w:lineRule="auto"/>
+        <w:rPr>
+          <w:rFonts w:eastAsiaTheme="minorHAnsi" w:cs="Arial"/>
+          <w:szCs w:val="24"/>
+          <w:lang w:val="fr-CH" w:eastAsia="en-US"/>
+        </w:rPr>
+      </w:pPr>
+      <w:r>
+        <w:rPr>
+          <w:rFonts w:eastAsiaTheme="minorHAnsi" w:cs="Arial"/>
+          <w:szCs w:val="24"/>
+          <w:lang w:val="fr-CH" w:eastAsia="en-US"/>
+        </w:rPr>
+        <w:t>Ouvrez maintenant le fichier ‘’03-synthese-eval.xlsm‘’</w:t>
+      </w:r>
+    </w:p>
+    <w:p>
+      <w:pPr>
+        <w:spacing w:after="160" w:line="259" w:lineRule="auto"/>
+        <w:jc w:val="center"/>
+        <w:rPr>
+          <w:rFonts w:eastAsiaTheme="minorHAnsi" w:cs="Arial"/>
+          <w:szCs w:val="24"/>
+          <w:lang w:val="fr-CH" w:eastAsia="en-US"/>
+        </w:rPr>
+      </w:pPr>
+      <w:r>
+        <w:rPr>
+          <w:rFonts w:eastAsiaTheme="minorHAnsi" w:cs="Arial"/>
+          <w:szCs w:val="24"/>
+          <w:lang w:val="fr-CH" w:eastAsia="en-US"/>
+        </w:rPr>
+        <w:drawing>
+          <wp:inline distT="0" distB="0" distL="0" distR="0" wp14:anchorId="71F3BD63" wp14:editId="2EB5682B">
+            <wp:extent cx="3581900" cy="1314633"/>
+            <wp:effectExtent l="0" t="0" r="0" b="0"/>
+            <wp:docPr id="20" name="Image 20"/>
+            <wp:cNvGraphicFramePr>
+              <a:graphicFrameLocks xmlns:a="http://schemas.openxmlformats.org/drawingml/2006/main" noChangeAspect="1"/>
+            </wp:cNvGraphicFramePr>
+            <a:graphic xmlns:a="http://schemas.openxmlformats.org/drawingml/2006/main">
+              <a:graphicData uri="http://schemas.openxmlformats.org/drawingml/2006/picture">
+                <pic:pic xmlns:pic="http://schemas.openxmlformats.org/drawingml/2006/picture">
+                  <pic:nvPicPr>
+                    <pic:cNvPr id="1" name=""/>
+                    <pic:cNvPicPr/>
+                  </pic:nvPicPr>
+                  <pic:blipFill>
+                    <a:blip r:embed="rId25"/>
+                    <a:stretch>
+                      <a:fillRect/>
+                    </a:stretch>
+                  </pic:blipFill>
+                  <pic:spPr>
+                    <a:xfrm>
+                      <a:off x="0" y="0"/>
+                      <a:ext cx="3581900" cy="1314633"/>
+                    </a:xfrm>
+                    <a:prstGeom prst="rect">
+                      <a:avLst/>
+                    </a:prstGeom>
+                  </pic:spPr>
+                </pic:pic>
+              </a:graphicData>
+            </a:graphic>
+          </wp:inline>
+        </w:drawing>
+      </w:r>
+    </w:p>
+    <w:p>
+      <w:pPr>
+        <w:spacing w:after="160" w:line="259" w:lineRule="auto"/>
+        <w:rPr>
+          <w:rFonts w:eastAsiaTheme="minorHAnsi" w:cs="Arial"/>
+          <w:szCs w:val="24"/>
+          <w:lang w:val="fr-CH" w:eastAsia="en-US"/>
+        </w:rPr>
+      </w:pPr>
+    </w:p>
+    <w:p>
+      <w:pPr>
+        <w:spacing w:after="160" w:line="259" w:lineRule="auto"/>
+        <w:rPr>
+          <w:rFonts w:eastAsiaTheme="minorHAnsi" w:cs="Arial"/>
+          <w:szCs w:val="24"/>
+          <w:lang w:val="fr-CH" w:eastAsia="en-US"/>
+        </w:rPr>
+      </w:pPr>
+      <w:r>
+        <w:rPr>
+          <w:rFonts w:eastAsiaTheme="minorHAnsi" w:cs="Arial"/>
+          <w:szCs w:val="24"/>
+          <w:lang w:val="fr-CH" w:eastAsia="en-US"/>
+        </w:rPr>
+        <w:t>Dans l’onglet ‘’Développeur‘’ cliquez sur ‘’Visual Basic‘’</w:t>
+      </w:r>
+    </w:p>
+    <w:p>
+      <w:pPr>
+        <w:spacing w:after="160" w:line="259" w:lineRule="auto"/>
+        <w:jc w:val="center"/>
+        <w:rPr>
+          <w:rFonts w:eastAsiaTheme="minorHAnsi" w:cs="Arial"/>
+          <w:szCs w:val="24"/>
+          <w:lang w:val="fr-CH" w:eastAsia="en-US"/>
+        </w:rPr>
+      </w:pPr>
+      <w:r>
+        <w:rPr>
+          <w:rFonts w:eastAsiaTheme="minorHAnsi" w:cs="Arial"/>
+          <w:szCs w:val="24"/>
+          <w:lang w:val="fr-CH" w:eastAsia="en-US"/>
+        </w:rPr>
+        <w:drawing>
+          <wp:inline distT="0" distB="0" distL="0" distR="0" wp14:anchorId="0069F98A" wp14:editId="7C96D448">
+            <wp:extent cx="5760720" cy="1263015"/>
+            <wp:effectExtent l="0" t="0" r="0" b="0"/>
+            <wp:docPr id="21" name="Image 21"/>
+            <wp:cNvGraphicFramePr>
+              <a:graphicFrameLocks xmlns:a="http://schemas.openxmlformats.org/drawingml/2006/main" noChangeAspect="1"/>
+            </wp:cNvGraphicFramePr>
+            <a:graphic xmlns:a="http://schemas.openxmlformats.org/drawingml/2006/main">
+              <a:graphicData uri="http://schemas.openxmlformats.org/drawingml/2006/picture">
+                <pic:pic xmlns:pic="http://schemas.openxmlformats.org/drawingml/2006/picture">
+                  <pic:nvPicPr>
+                    <pic:cNvPr id="1" name=""/>
+                    <pic:cNvPicPr/>
+                  </pic:nvPicPr>
+                  <pic:blipFill>
+                    <a:blip r:embed="rId26"/>
+                    <a:stretch>
+                      <a:fillRect/>
+                    </a:stretch>
+                  </pic:blipFill>
+                  <pic:spPr>
+                    <a:xfrm>
+                      <a:off x="0" y="0"/>
+                      <a:ext cx="5760720" cy="1263015"/>
+                    </a:xfrm>
+                    <a:prstGeom prst="rect">
+                      <a:avLst/>
+                    </a:prstGeom>
+                  </pic:spPr>
+                </pic:pic>
+              </a:graphicData>
+            </a:graphic>
+          </wp:inline>
+        </w:drawing>
+      </w:r>
+    </w:p>
+    <w:p>
+      <w:pPr>
+        <w:spacing w:after="160" w:line="259" w:lineRule="auto"/>
+        <w:rPr>
+          <w:rFonts w:eastAsiaTheme="minorHAnsi" w:cs="Arial"/>
+          <w:szCs w:val="24"/>
+          <w:lang w:val="fr-CH" w:eastAsia="en-US"/>
+        </w:rPr>
+      </w:pPr>
+      <w:r>
+        <w:rPr>
+          <w:rFonts w:eastAsiaTheme="minorHAnsi" w:cs="Arial"/>
+          <w:szCs w:val="24"/>
+          <w:lang w:val="fr-CH" w:eastAsia="en-US"/>
+        </w:rPr>
+        <w:t xml:space="preserve">Ouvrez l’onglet ‘’VBAProject‘’ puis le module ‘’ModSynthesis‘’. </w:t>
+      </w:r>
+    </w:p>
+    <w:p>
+      <w:pPr>
+        <w:spacing w:after="160" w:line="259" w:lineRule="auto"/>
+        <w:jc w:val="center"/>
+        <w:rPr>
+          <w:rFonts w:eastAsiaTheme="minorHAnsi" w:cs="Arial"/>
+          <w:szCs w:val="24"/>
+          <w:lang w:val="fr-CH" w:eastAsia="en-US"/>
+        </w:rPr>
+      </w:pPr>
+      <w:r>
+        <w:rPr>
+          <w:rFonts w:eastAsiaTheme="minorHAnsi" w:cs="Arial"/>
+          <w:szCs w:val="24"/>
+          <w:lang w:val="fr-CH" w:eastAsia="en-US"/>
+        </w:rPr>
+        <w:drawing>
+          <wp:inline distT="0" distB="0" distL="0" distR="0" wp14:anchorId="415AD45B" wp14:editId="54917535">
+            <wp:extent cx="2476846" cy="1038370"/>
+            <wp:effectExtent l="0" t="0" r="0" b="9525"/>
+            <wp:docPr id="22" name="Image 22"/>
+            <wp:cNvGraphicFramePr>
+              <a:graphicFrameLocks xmlns:a="http://schemas.openxmlformats.org/drawingml/2006/main" noChangeAspect="1"/>
+            </wp:cNvGraphicFramePr>
+            <a:graphic xmlns:a="http://schemas.openxmlformats.org/drawingml/2006/main">
+              <a:graphicData uri="http://schemas.openxmlformats.org/drawingml/2006/picture">
+                <pic:pic xmlns:pic="http://schemas.openxmlformats.org/drawingml/2006/picture">
+                  <pic:nvPicPr>
+                    <pic:cNvPr id="1" name=""/>
+                    <pic:cNvPicPr/>
+                  </pic:nvPicPr>
+                  <pic:blipFill>
+                    <a:blip r:embed="rId27"/>
+                    <a:stretch>
+                      <a:fillRect/>
+                    </a:stretch>
+                  </pic:blipFill>
+                  <pic:spPr>
+                    <a:xfrm>
+                      <a:off x="0" y="0"/>
+                      <a:ext cx="2476846" cy="1038370"/>
+                    </a:xfrm>
+                    <a:prstGeom prst="rect">
+                      <a:avLst/>
+                    </a:prstGeom>
+                  </pic:spPr>
+                </pic:pic>
+              </a:graphicData>
+            </a:graphic>
+          </wp:inline>
+        </w:drawing>
+      </w:r>
+    </w:p>
+    <w:p>
+      <w:pPr>
+        <w:spacing w:after="160" w:line="259" w:lineRule="auto"/>
+        <w:rPr>
+          <w:rFonts w:eastAsiaTheme="minorHAnsi" w:cs="Arial"/>
+          <w:szCs w:val="24"/>
+          <w:lang w:val="fr-CH" w:eastAsia="en-US"/>
+        </w:rPr>
+      </w:pPr>
+    </w:p>
+    <w:p>
+      <w:pPr>
+        <w:spacing w:after="160" w:line="259" w:lineRule="auto"/>
+        <w:rPr>
+          <w:rFonts w:eastAsiaTheme="minorHAnsi" w:cs="Arial"/>
+          <w:szCs w:val="24"/>
+          <w:lang w:val="fr-CH" w:eastAsia="en-US"/>
+        </w:rPr>
+      </w:pPr>
+      <w:r>
+        <w:rPr>
+          <w:rFonts w:eastAsiaTheme="minorHAnsi" w:cs="Arial"/>
+          <w:szCs w:val="24"/>
+          <w:lang w:val="fr-CH" w:eastAsia="en-US"/>
+        </w:rPr>
+        <w:t>Dans la méthode ‘’Create‘’ changez les valeurs suivantes selon votre modification.</w:t>
+      </w:r>
+    </w:p>
+    <w:p>
+      <w:pPr>
+        <w:spacing w:after="160" w:line="259" w:lineRule="auto"/>
+        <w:rPr>
+          <w:rFonts w:eastAsiaTheme="minorHAnsi" w:cs="Arial"/>
+          <w:szCs w:val="24"/>
+          <w:lang w:val="fr-CH" w:eastAsia="en-US"/>
+        </w:rPr>
+      </w:pPr>
+      <w:r>
+        <w:rPr>
+          <w:rFonts w:eastAsiaTheme="minorHAnsi" w:cs="Arial"/>
+          <w:szCs w:val="24"/>
+          <w:lang w:val="fr-CH" w:eastAsia="en-US"/>
+        </w:rPr>
+        <w:t>Enregistrez et fermez ensuite le fichier.</w:t>
+      </w:r>
+    </w:p>
+    <w:p>
+      <w:pPr>
+        <w:spacing w:after="160" w:line="259" w:lineRule="auto"/>
+        <w:jc w:val="center"/>
+        <w:rPr>
+          <w:rFonts w:eastAsiaTheme="minorHAnsi" w:cs="Arial"/>
+          <w:szCs w:val="24"/>
+          <w:lang w:val="fr-CH" w:eastAsia="en-US"/>
+        </w:rPr>
+      </w:pPr>
+      <w:r>
+        <w:rPr>
+          <w:rFonts w:eastAsiaTheme="minorHAnsi" w:cs="Arial"/>
+          <w:szCs w:val="24"/>
+          <w:lang w:val="fr-CH" w:eastAsia="en-US"/>
+        </w:rPr>
+        <w:drawing>
+          <wp:inline distT="0" distB="0" distL="0" distR="0" wp14:anchorId="6B4A5D66" wp14:editId="1EEE0885">
+            <wp:extent cx="3277057" cy="1105054"/>
+            <wp:effectExtent l="0" t="0" r="0" b="0"/>
+            <wp:docPr id="14" name="Image 14"/>
+            <wp:cNvGraphicFramePr>
+              <a:graphicFrameLocks xmlns:a="http://schemas.openxmlformats.org/drawingml/2006/main" noChangeAspect="1"/>
+            </wp:cNvGraphicFramePr>
+            <a:graphic xmlns:a="http://schemas.openxmlformats.org/drawingml/2006/main">
+              <a:graphicData uri="http://schemas.openxmlformats.org/drawingml/2006/picture">
+                <pic:pic xmlns:pic="http://schemas.openxmlformats.org/drawingml/2006/picture">
+                  <pic:nvPicPr>
+                    <pic:cNvPr id="1" name=""/>
+                    <pic:cNvPicPr/>
+                  </pic:nvPicPr>
+                  <pic:blipFill>
+                    <a:blip r:embed="rId28"/>
+                    <a:stretch>
+                      <a:fillRect/>
+                    </a:stretch>
+                  </pic:blipFill>
+                  <pic:spPr>
+                    <a:xfrm>
+                      <a:off x="0" y="0"/>
+                      <a:ext cx="3277057" cy="1105054"/>
+                    </a:xfrm>
+                    <a:prstGeom prst="rect">
+                      <a:avLst/>
+                    </a:prstGeom>
+                  </pic:spPr>
+                </pic:pic>
+              </a:graphicData>
+            </a:graphic>
+          </wp:inline>
+        </w:drawing>
+      </w:r>
+    </w:p>
+    <w:p>
+      <w:pPr>
+        <w:spacing w:after="160" w:line="259" w:lineRule="auto"/>
+        <w:rPr>
+          <w:rFonts w:eastAsiaTheme="minorHAnsi" w:cs="Arial"/>
+          <w:szCs w:val="24"/>
+          <w:lang w:val="fr-CH" w:eastAsia="en-US"/>
+        </w:rPr>
+      </w:pPr>
+    </w:p>
+    <w:p>
+      <w:pPr>
+        <w:spacing w:after="160" w:line="259" w:lineRule="auto"/>
+        <w:rPr>
+          <w:rFonts w:eastAsiaTheme="minorHAnsi" w:cs="Arial"/>
+          <w:szCs w:val="24"/>
+          <w:lang w:val="fr-CH" w:eastAsia="en-US"/>
+        </w:rPr>
+      </w:pPr>
+      <w:r>
+        <w:rPr>
+          <w:rFonts w:eastAsiaTheme="minorHAnsi" w:cs="Arial"/>
+          <w:szCs w:val="24"/>
+          <w:lang w:val="fr-CH" w:eastAsia="en-US"/>
+        </w:rPr>
+        <w:t>Rendez-vous ensuite dans le fichier ‘’Create-AutoEvals.ps1‘’ du dossier ‘’Scripts‘’</w:t>
+      </w:r>
+    </w:p>
+    <w:p>
+      <w:pPr>
+        <w:spacing w:after="160" w:line="259" w:lineRule="auto"/>
+        <w:jc w:val="center"/>
+        <w:rPr>
+          <w:rFonts w:eastAsiaTheme="minorHAnsi" w:cs="Arial"/>
+          <w:szCs w:val="24"/>
+          <w:lang w:val="fr-CH" w:eastAsia="en-US"/>
+        </w:rPr>
+      </w:pPr>
+      <w:r>
+        <w:rPr>
+          <w:rFonts w:asciiTheme="minorHAnsi" w:eastAsiaTheme="minorHAnsi" w:hAnsiTheme="minorHAnsi" w:cstheme="minorBidi"/>
+          <w:noProof/>
+          <w:sz w:val="22"/>
+          <w:szCs w:val="22"/>
+          <w:lang w:val="fr-CH" w:eastAsia="en-US"/>
+        </w:rPr>
+        <w:drawing>
+          <wp:inline distT="0" distB="0" distL="0" distR="0" wp14:anchorId="2CC9908A" wp14:editId="4BBAB6C7">
+            <wp:extent cx="5743575" cy="1362075"/>
+            <wp:effectExtent l="0" t="0" r="9525" b="9525"/>
+            <wp:docPr id="23" name="Image 23"/>
+            <wp:cNvGraphicFramePr>
+              <a:graphicFrameLocks xmlns:a="http://schemas.openxmlformats.org/drawingml/2006/main" noChangeAspect="1"/>
+            </wp:cNvGraphicFramePr>
+            <a:graphic xmlns:a="http://schemas.openxmlformats.org/drawingml/2006/main">
+              <a:graphicData uri="http://schemas.openxmlformats.org/drawingml/2006/picture">
+                <pic:pic xmlns:pic="http://schemas.openxmlformats.org/drawingml/2006/picture">
+                  <pic:nvPicPr>
+                    <pic:cNvPr id="0" name="Picture 1"/>
+                    <pic:cNvPicPr>
+                      <a:picLocks noChangeAspect="1" noChangeArrowheads="1"/>
+                    </pic:cNvPicPr>
+                  </pic:nvPicPr>
+                  <pic:blipFill>
+                    <a:blip r:embed="rId29">
+                      <a:extLst>
+                        <a:ext uri="{28A0092B-C50C-407E-A947-70E740481C1C}">
+                          <a14:useLocalDpi xmlns:a14="http://schemas.microsoft.com/office/drawing/2010/main" val="0"/>
+                        </a:ext>
+                      </a:extLst>
+                    </a:blip>
+                    <a:srcRect/>
+                    <a:stretch>
+                      <a:fillRect/>
+                    </a:stretch>
+                  </pic:blipFill>
+                  <pic:spPr bwMode="auto">
+                    <a:xfrm>
+                      <a:off x="0" y="0"/>
+                      <a:ext cx="5743575" cy="1362075"/>
+                    </a:xfrm>
+                    <a:prstGeom prst="rect">
+                      <a:avLst/>
+                    </a:prstGeom>
+                    <a:noFill/>
+                    <a:ln>
+                      <a:noFill/>
+                    </a:ln>
+                  </pic:spPr>
+                </pic:pic>
+              </a:graphicData>
+            </a:graphic>
+          </wp:inline>
+        </w:drawing>
+      </w:r>
+    </w:p>
+    <w:p/>
+    <w:p>
+      <w:pPr>
+        <w:pStyle w:val="Titre4"/>
+      </w:pPr>
+      <w:r>
+        <w:t>Protection de la feuille</w:t>
+      </w:r>
+    </w:p>
+    <w:p/>
+    <w:p>
+      <w:r>
+        <w:t>Une fois toutes les modifications effectuées n’oubliez pas de reprotéger la feuille Excel pour éviter les modifications non voulues.</w:t>
+      </w:r>
+    </w:p>
+    <w:p>
+      <w:pPr>
+        <w:jc w:val="center"/>
+      </w:pPr>
+      <w:r>
+        <w:drawing>
+          <wp:inline distT="0" distB="0" distL="0" distR="0" wp14:anchorId="65A9407C" wp14:editId="291BCC69">
+            <wp:extent cx="2581635" cy="1514686"/>
+            <wp:effectExtent l="0" t="0" r="9525" b="9525"/>
+            <wp:docPr id="24" name="Image 24"/>
+            <wp:cNvGraphicFramePr>
+              <a:graphicFrameLocks xmlns:a="http://schemas.openxmlformats.org/drawingml/2006/main" noChangeAspect="1"/>
+            </wp:cNvGraphicFramePr>
+            <a:graphic xmlns:a="http://schemas.openxmlformats.org/drawingml/2006/main">
+              <a:graphicData uri="http://schemas.openxmlformats.org/drawingml/2006/picture">
+                <pic:pic xmlns:pic="http://schemas.openxmlformats.org/drawingml/2006/picture">
+                  <pic:nvPicPr>
+                    <pic:cNvPr id="1" name=""/>
+                    <pic:cNvPicPr/>
+                  </pic:nvPicPr>
+                  <pic:blipFill>
+                    <a:blip r:embed="rId30"/>
+                    <a:stretch>
+                      <a:fillRect/>
+                    </a:stretch>
+                  </pic:blipFill>
+                  <pic:spPr>
+                    <a:xfrm>
+                      <a:off x="0" y="0"/>
+                      <a:ext cx="2581635" cy="1514686"/>
+                    </a:xfrm>
+                    <a:prstGeom prst="rect">
+                      <a:avLst/>
+                    </a:prstGeom>
+                  </pic:spPr>
+                </pic:pic>
+              </a:graphicData>
+            </a:graphic>
+          </wp:inline>
+        </w:drawing>
+      </w:r>
+    </w:p>
+    <w:p>
+      <w:pPr>
+        <w:jc w:val="center"/>
+      </w:pPr>
+    </w:p>
+    <w:p>
+      <w:r>
+        <w:t>Sélectionnez les checkbox suivantes, puis cliquez sur ‘’OK</w:t>
+      </w:r>
+      <w:r>
+        <w:t>‘’</w:t>
+      </w:r>
+    </w:p>
+    <w:p>
+      <w:pPr>
+        <w:jc w:val="center"/>
+      </w:pPr>
+      <w:r>
+        <w:drawing>
+          <wp:inline distT="0" distB="0" distL="0" distR="0" wp14:anchorId="135694D5" wp14:editId="7B987BA7">
+            <wp:extent cx="4248743" cy="2867425"/>
+            <wp:effectExtent l="0" t="0" r="0" b="9525"/>
+            <wp:docPr id="25" name="Image 25"/>
+            <wp:cNvGraphicFramePr>
+              <a:graphicFrameLocks xmlns:a="http://schemas.openxmlformats.org/drawingml/2006/main" noChangeAspect="1"/>
+            </wp:cNvGraphicFramePr>
+            <a:graphic xmlns:a="http://schemas.openxmlformats.org/drawingml/2006/main">
+              <a:graphicData uri="http://schemas.openxmlformats.org/drawingml/2006/picture">
+                <pic:pic xmlns:pic="http://schemas.openxmlformats.org/drawingml/2006/picture">
+                  <pic:nvPicPr>
+                    <pic:cNvPr id="1" name=""/>
+                    <pic:cNvPicPr/>
+                  </pic:nvPicPr>
+                  <pic:blipFill>
+                    <a:blip r:embed="rId31"/>
+                    <a:stretch>
+                      <a:fillRect/>
+                    </a:stretch>
+                  </pic:blipFill>
+                  <pic:spPr>
+                    <a:xfrm>
+                      <a:off x="0" y="0"/>
+                      <a:ext cx="4248743" cy="2867425"/>
+                    </a:xfrm>
+                    <a:prstGeom prst="rect">
+                      <a:avLst/>
+                    </a:prstGeom>
+                  </pic:spPr>
+                </pic:pic>
+              </a:graphicData>
+            </a:graphic>
+          </wp:inline>
+        </w:drawing>
+      </w:r>
+    </w:p>
+    <w:p>
+      <w:pPr>
+        <w:pStyle w:val="Titre2"/>
+        <w:rPr>
+          <w:i w:val="0"/>
+          <w:iCs/>
+        </w:rPr>
+      </w:pPr>
+      <w:bookmarkStart w:id="48" w:name="_Toc25553332"/>
+      <w:bookmarkStart w:id="49" w:name="_Toc71703268"/>
+      <w:bookmarkStart w:id="50" w:name="_Toc129264094"/>
+      <w:r>
+        <w:rPr>
+          <w:i w:val="0"/>
+          <w:iCs/>
+        </w:rPr>
+        <w:t>Manuel d'Utilisation</w:t>
+      </w:r>
+      <w:bookmarkEnd w:id="48"/>
+      <w:bookmarkEnd w:id="49"/>
+      <w:r>
+        <w:rPr>
+          <w:i w:val="0"/>
+          <w:iCs/>
+        </w:rPr>
+        <w:t xml:space="preserve"> </w:t>
+      </w:r>
+      <w:r>
+        <w:rPr>
+          <w:rFonts w:ascii="Segoe UI Emoji" w:hAnsi="Segoe UI Emoji" w:cs="Segoe UI Emoji"/>
+          <w:color w:val="040C28"/>
+          <w:sz w:val="33"/>
+          <w:szCs w:val="33"/>
+        </w:rPr>
+        <w:t>✔</w:t>
+      </w:r>
+      <w:bookmarkEnd w:id="50"/>
+    </w:p>
+    <w:p>
+      <w:pPr>
+        <w:pStyle w:val="Titre3"/>
+      </w:pPr>
+      <w:bookmarkStart w:id="51" w:name="_Toc129264095"/>
+      <w:r>
+        <w:t>Téléchargement</w:t>
+      </w:r>
+      <w:r>
+        <w:rPr>
+          <w:rFonts w:ascii="Segoe UI Emoji" w:hAnsi="Segoe UI Emoji" w:cs="Segoe UI Emoji"/>
+          <w:color w:val="040C28"/>
+          <w:sz w:val="33"/>
+          <w:szCs w:val="33"/>
+        </w:rPr>
+        <w:t>✔</w:t>
+      </w:r>
+      <w:bookmarkEnd w:id="51"/>
+    </w:p>
+    <w:p>
+      <w:pPr>
+        <w:tabs>
+          <w:tab w:val="center" w:pos="4536"/>
+        </w:tabs>
+        <w:rPr>
+          <w:rFonts w:cs="Arial"/>
+        </w:rPr>
+      </w:pPr>
+      <w:r>
+        <w:rPr>
+          <w:rFonts w:cs="Arial"/>
+        </w:rPr>
+        <w:t xml:space="preserve">Pour télécharger le programme vous le trouverez sur </w:t>
+      </w:r>
+      <w:hyperlink r:id="rId32" w:history="1">
+        <w:r>
+          <w:rPr>
+            <w:rStyle w:val="Lienhypertexte"/>
+            <w:rFonts w:cs="Arial"/>
+          </w:rPr>
+          <w:t>GitHub</w:t>
+        </w:r>
+      </w:hyperlink>
+      <w:r>
+        <w:rPr>
+          <w:rFonts w:cs="Arial"/>
+        </w:rPr>
+        <w:t>. Cliquez sur ‘’Code’’ puis ‘’Download ZIP’’</w:t>
+      </w:r>
+    </w:p>
+    <w:p>
+      <w:pPr>
+        <w:tabs>
+          <w:tab w:val="center" w:pos="4536"/>
+        </w:tabs>
+        <w:jc w:val="center"/>
+        <w:rPr>
+          <w:rFonts w:cs="Arial"/>
+        </w:rPr>
+      </w:pPr>
+      <w:r>
+        <w:rPr>
+          <w:rFonts w:cs="Arial"/>
+          <w:noProof/>
+        </w:rPr>
+        <w:drawing>
+          <wp:inline distT="0" distB="0" distL="0" distR="0" wp14:anchorId="26577856" wp14:editId="3E94D471">
+            <wp:extent cx="5759450" cy="2349500"/>
+            <wp:effectExtent l="0" t="0" r="0" b="0"/>
+            <wp:docPr id="50" name="Image 50"/>
+            <wp:cNvGraphicFramePr>
+              <a:graphicFrameLocks xmlns:a="http://schemas.openxmlformats.org/drawingml/2006/main" noChangeAspect="1"/>
+            </wp:cNvGraphicFramePr>
+            <a:graphic xmlns:a="http://schemas.openxmlformats.org/drawingml/2006/main">
+              <a:graphicData uri="http://schemas.openxmlformats.org/drawingml/2006/picture">
+                <pic:pic xmlns:pic="http://schemas.openxmlformats.org/drawingml/2006/picture">
+                  <pic:nvPicPr>
+                    <pic:cNvPr id="1" name=""/>
+                    <pic:cNvPicPr/>
+                  </pic:nvPicPr>
+                  <pic:blipFill>
+                    <a:blip r:embed="rId33"/>
+                    <a:stretch>
+                      <a:fillRect/>
+                    </a:stretch>
+                  </pic:blipFill>
+                  <pic:spPr>
+                    <a:xfrm>
+                      <a:off x="0" y="0"/>
+                      <a:ext cx="5759450" cy="2349500"/>
+                    </a:xfrm>
+                    <a:prstGeom prst="rect">
+                      <a:avLst/>
+                    </a:prstGeom>
+                  </pic:spPr>
+                </pic:pic>
+              </a:graphicData>
+            </a:graphic>
+          </wp:inline>
+        </w:drawing>
+      </w:r>
+    </w:p>
+    <w:p>
+      <w:pPr>
+        <w:tabs>
+          <w:tab w:val="center" w:pos="4536"/>
+        </w:tabs>
+        <w:jc w:val="center"/>
+        <w:rPr>
+          <w:rFonts w:cs="Arial"/>
+        </w:rPr>
+      </w:pPr>
+    </w:p>
+    <w:p>
+      <w:pPr>
+        <w:tabs>
+          <w:tab w:val="center" w:pos="4536"/>
+        </w:tabs>
+        <w:rPr>
+          <w:rFonts w:cs="Arial"/>
+        </w:rPr>
+      </w:pPr>
+      <w:r>
+        <w:rPr>
+          <w:rFonts w:cs="Arial"/>
+        </w:rPr>
+        <w:t xml:space="preserve">Après avoir télécharger le projet </w:t>
+      </w:r>
+      <w:r>
+        <w:rPr>
+          <w:rFonts w:cs="Arial"/>
+        </w:rPr>
+        <w:t>en .</w:t>
+      </w:r>
+      <w:r>
+        <w:rPr>
+          <w:rFonts w:cs="Arial"/>
+        </w:rPr>
+        <w:t>zip, veuillez</w:t>
+      </w:r>
+      <w:r>
+        <w:rPr>
+          <w:rFonts w:cs="Arial"/>
+        </w:rPr>
+        <w:t xml:space="preserve"> extraire le contenu de l’archive et vous </w:t>
+      </w:r>
+      <w:r>
+        <w:rPr>
+          <w:rFonts w:cs="Arial"/>
+        </w:rPr>
+        <w:t>rendre</w:t>
+      </w:r>
+      <w:r>
+        <w:rPr>
+          <w:rFonts w:cs="Arial"/>
+        </w:rPr>
+        <w:t xml:space="preserve"> dans le dossier ‘’Recuperation-des-AutoEvaluations’’,</w:t>
+      </w:r>
+    </w:p>
+    <w:p>
+      <w:pPr>
+        <w:tabs>
+          <w:tab w:val="center" w:pos="4536"/>
+        </w:tabs>
+        <w:rPr>
+          <w:rFonts w:cs="Arial"/>
+        </w:rPr>
+      </w:pPr>
+      <w:r>
+        <w:rPr>
+          <w:rFonts w:cs="Arial"/>
+        </w:rPr>
+        <w:t>Puis faites clic-droit sur le fichier ‘’start.bat’’ puis ‘’Propriétés’’</w:t>
+      </w:r>
+    </w:p>
+    <w:p>
+      <w:pPr>
+        <w:tabs>
+          <w:tab w:val="center" w:pos="4536"/>
+        </w:tabs>
+        <w:jc w:val="center"/>
+        <w:rPr>
+          <w:rFonts w:cs="Arial"/>
+        </w:rPr>
+      </w:pPr>
+      <w:r>
+        <w:rPr>
+          <w:rFonts w:cs="Arial"/>
+          <w:noProof/>
+        </w:rPr>
+        <w:drawing>
+          <wp:inline distT="0" distB="0" distL="0" distR="0" wp14:anchorId="445EDF76" wp14:editId="7B6A5D16">
+            <wp:extent cx="3991532" cy="1324160"/>
+            <wp:effectExtent l="0" t="0" r="0" b="9525"/>
+            <wp:docPr id="51" name="Image 51"/>
+            <wp:cNvGraphicFramePr>
+              <a:graphicFrameLocks xmlns:a="http://schemas.openxmlformats.org/drawingml/2006/main" noChangeAspect="1"/>
+            </wp:cNvGraphicFramePr>
+            <a:graphic xmlns:a="http://schemas.openxmlformats.org/drawingml/2006/main">
+              <a:graphicData uri="http://schemas.openxmlformats.org/drawingml/2006/picture">
+                <pic:pic xmlns:pic="http://schemas.openxmlformats.org/drawingml/2006/picture">
+                  <pic:nvPicPr>
+                    <pic:cNvPr id="1" name=""/>
+                    <pic:cNvPicPr/>
+                  </pic:nvPicPr>
+                  <pic:blipFill>
+                    <a:blip r:embed="rId34"/>
+                    <a:stretch>
+                      <a:fillRect/>
+                    </a:stretch>
+                  </pic:blipFill>
+                  <pic:spPr>
+                    <a:xfrm>
+                      <a:off x="0" y="0"/>
+                      <a:ext cx="3991532" cy="1324160"/>
+                    </a:xfrm>
+                    <a:prstGeom prst="rect">
+                      <a:avLst/>
+                    </a:prstGeom>
+                  </pic:spPr>
+                </pic:pic>
+              </a:graphicData>
+            </a:graphic>
+          </wp:inline>
+        </w:drawing>
+      </w:r>
+    </w:p>
+    <w:p>
+      <w:pPr>
+        <w:tabs>
+          <w:tab w:val="center" w:pos="4536"/>
+        </w:tabs>
+        <w:jc w:val="center"/>
+        <w:rPr>
+          <w:rFonts w:cs="Arial"/>
+        </w:rPr>
+      </w:pPr>
+    </w:p>
+    <w:p>
+      <w:pPr>
+        <w:tabs>
+          <w:tab w:val="center" w:pos="4536"/>
+        </w:tabs>
+        <w:rPr>
+          <w:rFonts w:cs="Arial"/>
+        </w:rPr>
+      </w:pPr>
+      <w:r>
+        <w:rPr>
+          <w:rFonts w:cs="Arial"/>
+        </w:rPr>
+        <w:t>Si vous avez l’option ‘’Débloquer’’ cliquez dessus. Sinon faite</w:t>
+      </w:r>
+      <w:r>
+        <w:rPr>
+          <w:rFonts w:cs="Arial"/>
+        </w:rPr>
+        <w:t>s</w:t>
+      </w:r>
+      <w:r>
+        <w:rPr>
+          <w:rFonts w:cs="Arial"/>
+        </w:rPr>
+        <w:t xml:space="preserve"> uniquement ‘’OK’’</w:t>
+      </w:r>
+    </w:p>
+    <w:p>
+      <w:pPr>
+        <w:tabs>
+          <w:tab w:val="center" w:pos="4536"/>
+        </w:tabs>
+        <w:jc w:val="center"/>
+        <w:rPr>
+          <w:rFonts w:cs="Arial"/>
+        </w:rPr>
+      </w:pPr>
+      <w:r>
+        <w:rPr>
+          <w:rFonts w:cs="Arial"/>
+          <w:noProof/>
+        </w:rPr>
+        <w:drawing>
+          <wp:inline distT="0" distB="0" distL="0" distR="0" wp14:anchorId="2A013766" wp14:editId="0BB70326">
+            <wp:extent cx="4344006" cy="1295581"/>
+            <wp:effectExtent l="0" t="0" r="0" b="0"/>
+            <wp:docPr id="52" name="Image 52"/>
+            <wp:cNvGraphicFramePr>
+              <a:graphicFrameLocks xmlns:a="http://schemas.openxmlformats.org/drawingml/2006/main" noChangeAspect="1"/>
+            </wp:cNvGraphicFramePr>
+            <a:graphic xmlns:a="http://schemas.openxmlformats.org/drawingml/2006/main">
+              <a:graphicData uri="http://schemas.openxmlformats.org/drawingml/2006/picture">
+                <pic:pic xmlns:pic="http://schemas.openxmlformats.org/drawingml/2006/picture">
+                  <pic:nvPicPr>
+                    <pic:cNvPr id="1" name=""/>
+                    <pic:cNvPicPr/>
+                  </pic:nvPicPr>
+                  <pic:blipFill>
+                    <a:blip r:embed="rId35"/>
+                    <a:stretch>
+                      <a:fillRect/>
+                    </a:stretch>
+                  </pic:blipFill>
+                  <pic:spPr>
+                    <a:xfrm>
+                      <a:off x="0" y="0"/>
                       <a:ext cx="4344006" cy="1295581"/>
                     </a:xfrm>
                     <a:prstGeom prst="rect">
@@ -6693,6 +8732,7 @@
       <w:pPr>
         <w:pStyle w:val="Titre3"/>
       </w:pPr>
+      <w:bookmarkStart w:id="52" w:name="_Toc129264096"/>
       <w:r>
         <w:t>Configurations</w:t>
       </w:r>
@@ -6705,6 +8745,7 @@
         </w:rPr>
         <w:t>✔</w:t>
       </w:r>
+      <w:bookmarkEnd w:id="52"/>
     </w:p>
     <w:p>
       <w:r>
@@ -6732,7 +8773,7 @@
                     <pic:cNvPicPr/>
                   </pic:nvPicPr>
                   <pic:blipFill rotWithShape="1">
-                    <a:blip r:embed="rId21"/>
+                    <a:blip r:embed="rId36"/>
                     <a:srcRect t="2817" b="11267"/>
                     <a:stretch/>
                   </pic:blipFill>
@@ -6788,7 +8829,7 @@
                     <pic:cNvPicPr/>
                   </pic:nvPicPr>
                   <pic:blipFill>
-                    <a:blip r:embed="rId22"/>
+                    <a:blip r:embed="rId37"/>
                     <a:stretch>
                       <a:fillRect/>
                     </a:stretch>
@@ -6839,7 +8880,7 @@
                     <pic:cNvPicPr/>
                   </pic:nvPicPr>
                   <pic:blipFill rotWithShape="1">
-                    <a:blip r:embed="rId23"/>
+                    <a:blip r:embed="rId38"/>
                     <a:srcRect t="4124"/>
                     <a:stretch/>
                   </pic:blipFill>
@@ -6902,7 +8943,7 @@
                     <pic:cNvPicPr/>
                   </pic:nvPicPr>
                   <pic:blipFill>
-                    <a:blip r:embed="rId24"/>
+                    <a:blip r:embed="rId39"/>
                     <a:stretch>
                       <a:fillRect/>
                     </a:stretch>
@@ -6926,15 +8967,7 @@
     <w:p/>
     <w:p>
       <w:r>
-        <w:t>Dans l’onglet Excel ‘’</w:t>
-      </w:r>
-      <w:proofErr w:type="spellStart"/>
-      <w:r>
-        <w:t>students</w:t>
-      </w:r>
-      <w:proofErr w:type="spellEnd"/>
-      <w:r>
-        <w:t>’’ entrez la liste des élèves dont vous voulez générer les auto-évaluations</w:t>
+        <w:t>Dans l’onglet Excel ‘’students’’ entrez la liste des élèves dont vous voulez générer les auto-évaluations</w:t>
       </w:r>
     </w:p>
     <w:p>
@@ -6961,7 +8994,7 @@
                     <pic:cNvPicPr/>
                   </pic:nvPicPr>
                   <pic:blipFill>
-                    <a:blip r:embed="rId25"/>
+                    <a:blip r:embed="rId40"/>
                     <a:stretch>
                       <a:fillRect/>
                     </a:stretch>
@@ -6985,15 +9018,7 @@
     <w:p/>
     <w:p>
       <w:r>
-        <w:t>Ensuite dans l’onglet ‘’</w:t>
-      </w:r>
-      <w:proofErr w:type="spellStart"/>
-      <w:r>
-        <w:t>configs</w:t>
-      </w:r>
-      <w:proofErr w:type="spellEnd"/>
-      <w:r>
-        <w:t>’’ entrez les informations concernant le projet, puis enregistrez le fichier.</w:t>
+        <w:t>Ensuite dans l’onglet ‘’configs’’ entrez les informations concernant le projet, puis enregistrez le fichier.</w:t>
       </w:r>
     </w:p>
     <w:p>
@@ -7020,7 +9045,7 @@
                     <pic:cNvPicPr/>
                   </pic:nvPicPr>
                   <pic:blipFill>
-                    <a:blip r:embed="rId26"/>
+                    <a:blip r:embed="rId41"/>
                     <a:stretch>
                       <a:fillRect/>
                     </a:stretch>
@@ -7046,6 +9071,7 @@
       <w:pPr>
         <w:pStyle w:val="Titre3"/>
       </w:pPr>
+      <w:bookmarkStart w:id="53" w:name="_Toc129264097"/>
       <w:r>
         <w:t>Création des auto-évaluations</w:t>
       </w:r>
@@ -7058,6 +9084,7 @@
         </w:rPr>
         <w:t>✔</w:t>
       </w:r>
+      <w:bookmarkEnd w:id="53"/>
     </w:p>
     <w:p>
       <w:r>
@@ -7088,7 +9115,7 @@
                     <pic:cNvPicPr/>
                   </pic:nvPicPr>
                   <pic:blipFill>
-                    <a:blip r:embed="rId27"/>
+                    <a:blip r:embed="rId42"/>
                     <a:stretch>
                       <a:fillRect/>
                     </a:stretch>
@@ -7123,7 +9150,6 @@
         <w:rPr>
           <w:noProof/>
         </w:rPr>
-        <w:lastRenderedPageBreak/>
         <w:drawing>
           <wp:inline distT="0" distB="0" distL="0" distR="0" wp14:anchorId="76CC64C5" wp14:editId="1A42D580">
             <wp:extent cx="3677163" cy="1552792"/>
@@ -7140,7 +9166,7 @@
                     <pic:cNvPicPr/>
                   </pic:nvPicPr>
                   <pic:blipFill>
-                    <a:blip r:embed="rId28"/>
+                    <a:blip r:embed="rId43"/>
                     <a:stretch>
                       <a:fillRect/>
                     </a:stretch>
@@ -7191,7 +9217,7 @@
                     <pic:cNvPicPr/>
                   </pic:nvPicPr>
                   <pic:blipFill>
-                    <a:blip r:embed="rId29"/>
+                    <a:blip r:embed="rId44"/>
                     <a:stretch>
                       <a:fillRect/>
                     </a:stretch>
@@ -7242,7 +9268,7 @@
                     <pic:cNvPicPr/>
                   </pic:nvPicPr>
                   <pic:blipFill>
-                    <a:blip r:embed="rId30"/>
+                    <a:blip r:embed="rId45"/>
                     <a:stretch>
                       <a:fillRect/>
                     </a:stretch>
@@ -7307,7 +9333,7 @@
                     <pic:cNvPicPr/>
                   </pic:nvPicPr>
                   <pic:blipFill>
-                    <a:blip r:embed="rId31"/>
+                    <a:blip r:embed="rId46"/>
                     <a:stretch>
                       <a:fillRect/>
                     </a:stretch>
@@ -7359,7 +9385,7 @@
                     <pic:cNvPicPr/>
                   </pic:nvPicPr>
                   <pic:blipFill>
-                    <a:blip r:embed="rId32"/>
+                    <a:blip r:embed="rId47"/>
                     <a:stretch>
                       <a:fillRect/>
                     </a:stretch>
@@ -7384,6 +9410,7 @@
       <w:pPr>
         <w:pStyle w:val="Titre3"/>
       </w:pPr>
+      <w:bookmarkStart w:id="54" w:name="_Toc129264098"/>
       <w:r>
         <w:t>Rapatriement des auto-évaluations</w:t>
       </w:r>
@@ -7396,6 +9423,7 @@
         </w:rPr>
         <w:t>✔</w:t>
       </w:r>
+      <w:bookmarkEnd w:id="54"/>
     </w:p>
     <w:p/>
     <w:p>
@@ -7430,7 +9458,6 @@
         <w:rPr>
           <w:noProof/>
         </w:rPr>
-        <w:lastRenderedPageBreak/>
         <w:drawing>
           <wp:inline distT="0" distB="0" distL="0" distR="0" wp14:anchorId="77AA9C05" wp14:editId="67306E0A">
             <wp:extent cx="3639058" cy="1495634"/>
@@ -7447,7 +9474,7 @@
                     <pic:cNvPicPr/>
                   </pic:nvPicPr>
                   <pic:blipFill>
-                    <a:blip r:embed="rId33"/>
+                    <a:blip r:embed="rId48"/>
                     <a:stretch>
                       <a:fillRect/>
                     </a:stretch>
@@ -7498,7 +9525,7 @@
                     <pic:cNvPicPr/>
                   </pic:nvPicPr>
                   <pic:blipFill>
-                    <a:blip r:embed="rId34"/>
+                    <a:blip r:embed="rId49"/>
                     <a:stretch>
                       <a:fillRect/>
                     </a:stretch>
@@ -7549,7 +9576,7 @@
                     <pic:cNvPicPr/>
                   </pic:nvPicPr>
                   <pic:blipFill>
-                    <a:blip r:embed="rId35"/>
+                    <a:blip r:embed="rId50"/>
                     <a:stretch>
                       <a:fillRect/>
                     </a:stretch>
@@ -7584,15 +9611,7 @@
     </w:p>
     <w:p>
       <w:r>
-        <w:t>Un fichier ‘’.</w:t>
-      </w:r>
-      <w:proofErr w:type="spellStart"/>
-      <w:r>
-        <w:t>xlsm</w:t>
-      </w:r>
-      <w:proofErr w:type="spellEnd"/>
-      <w:r>
-        <w:t>’’ avec la synthèse des auto-évaluations sera créé. Ouvrez-le.</w:t>
+        <w:t>Un fichier ‘’.xlsm’’ avec la synthèse des auto-évaluations sera créé. Ouvrez-le.</w:t>
       </w:r>
     </w:p>
     <w:p>
@@ -7619,7 +9638,7 @@
                     <pic:cNvPicPr/>
                   </pic:nvPicPr>
                   <pic:blipFill>
-                    <a:blip r:embed="rId36"/>
+                    <a:blip r:embed="rId51"/>
                     <a:stretch>
                       <a:fillRect/>
                     </a:stretch>
@@ -7670,7 +9689,7 @@
                     <pic:cNvPicPr/>
                   </pic:nvPicPr>
                   <pic:blipFill rotWithShape="1">
-                    <a:blip r:embed="rId37"/>
+                    <a:blip r:embed="rId52"/>
                     <a:srcRect t="20588"/>
                     <a:stretch/>
                   </pic:blipFill>
@@ -7706,7 +9725,6 @@
     </w:p>
     <w:p>
       <w:r>
-        <w:lastRenderedPageBreak/>
         <w:t>Faites les modifications désirées dans les auto-évaluations des élèves, puis une fois fini rendez-vous dans l’onglet ‘’MASTER’’</w:t>
       </w:r>
     </w:p>
@@ -7734,7 +9752,7 @@
                     <pic:cNvPicPr/>
                   </pic:nvPicPr>
                   <pic:blipFill>
-                    <a:blip r:embed="rId38"/>
+                    <a:blip r:embed="rId53"/>
                     <a:stretch>
                       <a:fillRect/>
                     </a:stretch>
@@ -7785,7 +9803,7 @@
                     <pic:cNvPicPr/>
                   </pic:nvPicPr>
                   <pic:blipFill>
-                    <a:blip r:embed="rId39"/>
+                    <a:blip r:embed="rId54"/>
                     <a:stretch>
                       <a:fillRect/>
                     </a:stretch>
@@ -7842,7 +9860,7 @@
                     <pic:cNvPicPr/>
                   </pic:nvPicPr>
                   <pic:blipFill>
-                    <a:blip r:embed="rId40"/>
+                    <a:blip r:embed="rId55"/>
                     <a:stretch>
                       <a:fillRect/>
                     </a:stretch>
@@ -7871,7 +9889,6 @@
         <w:rPr>
           <w:noProof/>
         </w:rPr>
-        <w:lastRenderedPageBreak/>
         <w:drawing>
           <wp:inline distT="0" distB="0" distL="0" distR="0" wp14:anchorId="13C607B7" wp14:editId="2F22B6DF">
             <wp:extent cx="2553056" cy="3115110"/>
@@ -7888,7 +9905,7 @@
                     <pic:cNvPicPr/>
                   </pic:nvPicPr>
                   <pic:blipFill>
-                    <a:blip r:embed="rId41"/>
+                    <a:blip r:embed="rId56"/>
                     <a:stretch>
                       <a:fillRect/>
                     </a:stretch>
@@ -7928,9 +9945,9 @@
           <w:iCs/>
         </w:rPr>
       </w:pPr>
-      <w:bookmarkStart w:id="45" w:name="_Toc71703270"/>
-      <w:bookmarkStart w:id="46" w:name="_Toc499021854"/>
-      <w:bookmarkStart w:id="47" w:name="_Toc25553334"/>
+      <w:bookmarkStart w:id="55" w:name="_Toc71703270"/>
+      <w:bookmarkStart w:id="56" w:name="_Toc25553334"/>
+      <w:bookmarkStart w:id="57" w:name="_Toc129264099"/>
       <w:r>
         <w:rPr>
           <w:i w:val="0"/>
@@ -7945,8 +9962,8 @@
         </w:rPr>
         <w:t>rchives du projet</w:t>
       </w:r>
-      <w:bookmarkEnd w:id="45"/>
-      <w:bookmarkEnd w:id="46"/>
+      <w:bookmarkEnd w:id="55"/>
+      <w:bookmarkEnd w:id="57"/>
       <w:r>
         <w:rPr>
           <w:i w:val="0"/>
@@ -7954,7 +9971,7 @@
         </w:rPr>
         <w:t xml:space="preserve"> </w:t>
       </w:r>
-      <w:bookmarkEnd w:id="47"/>
+      <w:bookmarkEnd w:id="56"/>
     </w:p>
     <w:p/>
     <w:p>
@@ -7977,7 +9994,6 @@
         <w:t xml:space="preserve">, … dans une fourre en plastique </w:t>
       </w:r>
     </w:p>
-    <w:p/>
     <w:p>
       <w:pPr>
         <w:rPr>
@@ -7986,12 +10002,12 @@
       </w:pPr>
     </w:p>
     <w:sectPr>
-      <w:headerReference w:type="even" r:id="rId42"/>
-      <w:headerReference w:type="default" r:id="rId43"/>
-      <w:footerReference w:type="even" r:id="rId44"/>
-      <w:footerReference w:type="default" r:id="rId45"/>
-      <w:headerReference w:type="first" r:id="rId46"/>
-      <w:footerReference w:type="first" r:id="rId47"/>
+      <w:headerReference w:type="even" r:id="rId57"/>
+      <w:headerReference w:type="default" r:id="rId58"/>
+      <w:footerReference w:type="even" r:id="rId59"/>
+      <w:footerReference w:type="default" r:id="rId60"/>
+      <w:headerReference w:type="first" r:id="rId61"/>
+      <w:footerReference w:type="first" r:id="rId62"/>
       <w:pgSz w:w="11906" w:h="16838" w:code="9"/>
       <w:pgMar w:top="1418" w:right="1418" w:bottom="1418" w:left="1418" w:header="720" w:footer="720" w:gutter="0"/>
       <w:cols w:space="720"/>
@@ -8132,27 +10148,14 @@
           <w:r>
             <w:t xml:space="preserve">Modifié par : </w:t>
           </w:r>
-          <w:r>
-            <w:fldChar w:fldCharType="begin"/>
-          </w:r>
-          <w:r>
-            <w:instrText xml:space="preserve"> LASTSAVEDBY   \* MERGEFORMAT </w:instrText>
-          </w:r>
-          <w:r>
-            <w:fldChar w:fldCharType="separate"/>
-          </w:r>
-          <w:r>
-            <w:rPr>
-              <w:noProof/>
-            </w:rPr>
-            <w:t>Sylvain Philipona</w:t>
-          </w:r>
-          <w:r>
-            <w:rPr>
-              <w:noProof/>
-            </w:rPr>
-            <w:fldChar w:fldCharType="end"/>
-          </w:r>
+          <w:fldSimple w:instr=" LASTSAVEDBY   \* MERGEFORMAT ">
+            <w:r>
+              <w:rPr>
+                <w:noProof/>
+              </w:rPr>
+              <w:t>Sylvain Philipona</w:t>
+            </w:r>
+          </w:fldSimple>
         </w:p>
       </w:tc>
       <w:tc>
@@ -8311,7 +10314,7 @@
             <w:rPr>
               <w:noProof/>
             </w:rPr>
-            <w:t>8 mars 2023 10:49</w:t>
+            <w:t>8 mars 2023 11:26</w:t>
           </w:r>
           <w:r>
             <w:fldChar w:fldCharType="end"/>
@@ -8329,14 +10332,27 @@
             <w:pStyle w:val="-Pieddepage"/>
             <w:jc w:val="right"/>
           </w:pPr>
-          <w:fldSimple w:instr=" FILENAME  \* FirstCap  \* MERGEFORMAT ">
-            <w:r>
-              <w:rPr>
-                <w:noProof/>
-              </w:rPr>
-              <w:t>P_appro-Rapport-Sylvain-Philipona.docx</w:t>
-            </w:r>
-          </w:fldSimple>
+          <w:r>
+            <w:fldChar w:fldCharType="begin"/>
+          </w:r>
+          <w:r>
+            <w:instrText xml:space="preserve"> FILENAME  \* FirstCap  \* MERGEFORMAT </w:instrText>
+          </w:r>
+          <w:r>
+            <w:fldChar w:fldCharType="separate"/>
+          </w:r>
+          <w:r>
+            <w:rPr>
+              <w:noProof/>
+            </w:rPr>
+            <w:t>P_appro-Rapport-Sylvain-Philipona.docx</w:t>
+          </w:r>
+          <w:r>
+            <w:rPr>
+              <w:noProof/>
+            </w:rPr>
+            <w:fldChar w:fldCharType="end"/>
+          </w:r>
         </w:p>
       </w:tc>
     </w:tr>
@@ -10334,6 +12350,7 @@
     <w:lsdException w:name="heading 9" w:qFormat="1"/>
     <w:lsdException w:name="toc 1" w:uiPriority="39"/>
     <w:lsdException w:name="toc 2" w:uiPriority="39"/>
+    <w:lsdException w:name="toc 3" w:uiPriority="39"/>
     <w:lsdException w:name="caption" w:semiHidden="1" w:unhideWhenUsed="1" w:qFormat="1"/>
     <w:lsdException w:name="Title" w:qFormat="1"/>
     <w:lsdException w:name="Subtitle" w:qFormat="1"/>
@@ -10889,7 +12906,7 @@
     <w:basedOn w:val="Normal"/>
     <w:next w:val="Normal"/>
     <w:autoRedefine/>
-    <w:semiHidden/>
+    <w:uiPriority w:val="39"/>
     <w:pPr>
       <w:ind w:left="400"/>
     </w:pPr>

--- a/CDC-rapport-jdt/Rapport/p_appro-Rapport-Sylvain-Philipona.docx
+++ b/CDC-rapport-jdt/Rapport/p_appro-Rapport-Sylvain-Philipona.docx
@@ -150,6 +150,7 @@
     <w:p>
       <w:pPr>
         <w:pStyle w:val="TM1"/>
+        <w:spacing w:line="276" w:lineRule="auto"/>
         <w:rPr>
           <w:rFonts w:asciiTheme="minorHAnsi" w:eastAsiaTheme="minorEastAsia" w:hAnsiTheme="minorHAnsi" w:cstheme="minorBidi"/>
           <w:sz w:val="22"/>
@@ -247,6 +248,7 @@
           <w:tab w:val="left" w:pos="800"/>
           <w:tab w:val="right" w:leader="dot" w:pos="9060"/>
         </w:tabs>
+        <w:spacing w:line="276" w:lineRule="auto"/>
         <w:rPr>
           <w:rFonts w:asciiTheme="minorHAnsi" w:eastAsiaTheme="minorEastAsia" w:hAnsiTheme="minorHAnsi" w:cstheme="minorBidi"/>
           <w:noProof/>
@@ -347,6 +349,7 @@
           <w:tab w:val="left" w:pos="800"/>
           <w:tab w:val="right" w:leader="dot" w:pos="9060"/>
         </w:tabs>
+        <w:spacing w:line="276" w:lineRule="auto"/>
         <w:rPr>
           <w:rFonts w:asciiTheme="minorHAnsi" w:eastAsiaTheme="minorEastAsia" w:hAnsiTheme="minorHAnsi" w:cstheme="minorBidi"/>
           <w:noProof/>
@@ -448,6 +451,7 @@
           <w:tab w:val="left" w:pos="800"/>
           <w:tab w:val="right" w:leader="dot" w:pos="9060"/>
         </w:tabs>
+        <w:spacing w:line="276" w:lineRule="auto"/>
         <w:rPr>
           <w:rFonts w:asciiTheme="minorHAnsi" w:eastAsiaTheme="minorEastAsia" w:hAnsiTheme="minorHAnsi" w:cstheme="minorBidi"/>
           <w:noProof/>
@@ -544,6 +548,7 @@
     <w:p>
       <w:pPr>
         <w:pStyle w:val="TM1"/>
+        <w:spacing w:line="276" w:lineRule="auto"/>
         <w:rPr>
           <w:rFonts w:asciiTheme="minorHAnsi" w:eastAsiaTheme="minorEastAsia" w:hAnsiTheme="minorHAnsi" w:cstheme="minorBidi"/>
           <w:sz w:val="22"/>
@@ -623,6 +628,7 @@
           <w:tab w:val="left" w:pos="800"/>
           <w:tab w:val="right" w:leader="dot" w:pos="9060"/>
         </w:tabs>
+        <w:spacing w:line="276" w:lineRule="auto"/>
         <w:rPr>
           <w:rFonts w:asciiTheme="minorHAnsi" w:eastAsiaTheme="minorEastAsia" w:hAnsiTheme="minorHAnsi" w:cstheme="minorBidi"/>
           <w:noProof/>
@@ -656,23 +662,7 @@
             <w:iCs/>
             <w:noProof/>
           </w:rPr>
-          <w:t>Con</w:t>
-        </w:r>
-        <w:r>
-          <w:rPr>
-            <w:rStyle w:val="Lienhypertexte"/>
-            <w:iCs/>
-            <w:noProof/>
-          </w:rPr>
-          <w:t>c</w:t>
-        </w:r>
-        <w:r>
-          <w:rPr>
-            <w:rStyle w:val="Lienhypertexte"/>
-            <w:iCs/>
-            <w:noProof/>
-          </w:rPr>
-          <w:t>ept</w:t>
+          <w:t>Concept</w:t>
         </w:r>
         <w:r>
           <w:rPr>
@@ -731,6 +721,7 @@
           <w:tab w:val="left" w:pos="800"/>
           <w:tab w:val="right" w:leader="dot" w:pos="9060"/>
         </w:tabs>
+        <w:spacing w:line="276" w:lineRule="auto"/>
         <w:rPr>
           <w:rFonts w:asciiTheme="minorHAnsi" w:eastAsiaTheme="minorEastAsia" w:hAnsiTheme="minorHAnsi" w:cstheme="minorBidi"/>
           <w:noProof/>
@@ -821,6 +812,7 @@
           <w:tab w:val="left" w:pos="1200"/>
           <w:tab w:val="right" w:leader="dot" w:pos="9060"/>
         </w:tabs>
+        <w:spacing w:line="276" w:lineRule="auto"/>
         <w:rPr>
           <w:rFonts w:asciiTheme="minorHAnsi" w:eastAsiaTheme="minorEastAsia" w:hAnsiTheme="minorHAnsi" w:cstheme="minorBidi"/>
           <w:noProof/>
@@ -911,6 +903,7 @@
           <w:tab w:val="left" w:pos="800"/>
           <w:tab w:val="right" w:leader="dot" w:pos="9060"/>
         </w:tabs>
+        <w:spacing w:line="276" w:lineRule="auto"/>
         <w:rPr>
           <w:rFonts w:asciiTheme="minorHAnsi" w:eastAsiaTheme="minorEastAsia" w:hAnsiTheme="minorHAnsi" w:cstheme="minorBidi"/>
           <w:noProof/>
@@ -1003,6 +996,7 @@
           <w:tab w:val="left" w:pos="800"/>
           <w:tab w:val="right" w:leader="dot" w:pos="9060"/>
         </w:tabs>
+        <w:spacing w:line="276" w:lineRule="auto"/>
         <w:rPr>
           <w:rFonts w:asciiTheme="minorHAnsi" w:eastAsiaTheme="minorEastAsia" w:hAnsiTheme="minorHAnsi" w:cstheme="minorBidi"/>
           <w:noProof/>
@@ -1095,6 +1089,7 @@
           <w:tab w:val="left" w:pos="800"/>
           <w:tab w:val="right" w:leader="dot" w:pos="9060"/>
         </w:tabs>
+        <w:spacing w:line="276" w:lineRule="auto"/>
         <w:rPr>
           <w:rFonts w:asciiTheme="minorHAnsi" w:eastAsiaTheme="minorEastAsia" w:hAnsiTheme="minorHAnsi" w:cstheme="minorBidi"/>
           <w:noProof/>
@@ -1187,6 +1182,7 @@
           <w:tab w:val="left" w:pos="800"/>
           <w:tab w:val="right" w:leader="dot" w:pos="9060"/>
         </w:tabs>
+        <w:spacing w:line="276" w:lineRule="auto"/>
         <w:rPr>
           <w:rFonts w:asciiTheme="minorHAnsi" w:eastAsiaTheme="minorEastAsia" w:hAnsiTheme="minorHAnsi" w:cstheme="minorBidi"/>
           <w:noProof/>
@@ -1275,6 +1271,7 @@
     <w:p>
       <w:pPr>
         <w:pStyle w:val="TM1"/>
+        <w:spacing w:line="276" w:lineRule="auto"/>
         <w:rPr>
           <w:rFonts w:asciiTheme="minorHAnsi" w:eastAsiaTheme="minorEastAsia" w:hAnsiTheme="minorHAnsi" w:cstheme="minorBidi"/>
           <w:sz w:val="22"/>
@@ -1354,6 +1351,7 @@
           <w:tab w:val="left" w:pos="800"/>
           <w:tab w:val="right" w:leader="dot" w:pos="9060"/>
         </w:tabs>
+        <w:spacing w:line="276" w:lineRule="auto"/>
         <w:rPr>
           <w:rFonts w:asciiTheme="minorHAnsi" w:eastAsiaTheme="minorEastAsia" w:hAnsiTheme="minorHAnsi" w:cstheme="minorBidi"/>
           <w:noProof/>
@@ -1446,6 +1444,7 @@
           <w:tab w:val="left" w:pos="800"/>
           <w:tab w:val="right" w:leader="dot" w:pos="9060"/>
         </w:tabs>
+        <w:spacing w:line="276" w:lineRule="auto"/>
         <w:rPr>
           <w:rFonts w:asciiTheme="minorHAnsi" w:eastAsiaTheme="minorEastAsia" w:hAnsiTheme="minorHAnsi" w:cstheme="minorBidi"/>
           <w:noProof/>
@@ -1538,6 +1537,7 @@
           <w:tab w:val="left" w:pos="800"/>
           <w:tab w:val="right" w:leader="dot" w:pos="9060"/>
         </w:tabs>
+        <w:spacing w:line="276" w:lineRule="auto"/>
         <w:rPr>
           <w:rFonts w:asciiTheme="minorHAnsi" w:eastAsiaTheme="minorEastAsia" w:hAnsiTheme="minorHAnsi" w:cstheme="minorBidi"/>
           <w:noProof/>
@@ -1630,6 +1630,7 @@
           <w:tab w:val="left" w:pos="800"/>
           <w:tab w:val="right" w:leader="dot" w:pos="9060"/>
         </w:tabs>
+        <w:spacing w:line="276" w:lineRule="auto"/>
         <w:rPr>
           <w:rFonts w:asciiTheme="minorHAnsi" w:eastAsiaTheme="minorEastAsia" w:hAnsiTheme="minorHAnsi" w:cstheme="minorBidi"/>
           <w:noProof/>
@@ -1718,6 +1719,7 @@
     <w:p>
       <w:pPr>
         <w:pStyle w:val="TM1"/>
+        <w:spacing w:line="276" w:lineRule="auto"/>
         <w:rPr>
           <w:rFonts w:asciiTheme="minorHAnsi" w:eastAsiaTheme="minorEastAsia" w:hAnsiTheme="minorHAnsi" w:cstheme="minorBidi"/>
           <w:sz w:val="22"/>
@@ -1793,6 +1795,7 @@
     <w:p>
       <w:pPr>
         <w:pStyle w:val="TM1"/>
+        <w:spacing w:line="276" w:lineRule="auto"/>
         <w:rPr>
           <w:rFonts w:asciiTheme="minorHAnsi" w:eastAsiaTheme="minorEastAsia" w:hAnsiTheme="minorHAnsi" w:cstheme="minorBidi"/>
           <w:sz w:val="22"/>
@@ -1872,6 +1875,7 @@
           <w:tab w:val="left" w:pos="800"/>
           <w:tab w:val="right" w:leader="dot" w:pos="9060"/>
         </w:tabs>
+        <w:spacing w:line="276" w:lineRule="auto"/>
         <w:rPr>
           <w:rFonts w:asciiTheme="minorHAnsi" w:eastAsiaTheme="minorEastAsia" w:hAnsiTheme="minorHAnsi" w:cstheme="minorBidi"/>
           <w:noProof/>
@@ -1964,6 +1968,7 @@
           <w:tab w:val="left" w:pos="800"/>
           <w:tab w:val="right" w:leader="dot" w:pos="9060"/>
         </w:tabs>
+        <w:spacing w:line="276" w:lineRule="auto"/>
         <w:rPr>
           <w:rFonts w:asciiTheme="minorHAnsi" w:eastAsiaTheme="minorEastAsia" w:hAnsiTheme="minorHAnsi" w:cstheme="minorBidi"/>
           <w:noProof/>
@@ -2056,6 +2061,7 @@
           <w:tab w:val="left" w:pos="800"/>
           <w:tab w:val="right" w:leader="dot" w:pos="9060"/>
         </w:tabs>
+        <w:spacing w:line="276" w:lineRule="auto"/>
         <w:rPr>
           <w:rFonts w:asciiTheme="minorHAnsi" w:eastAsiaTheme="minorEastAsia" w:hAnsiTheme="minorHAnsi" w:cstheme="minorBidi"/>
           <w:noProof/>
@@ -2148,6 +2154,7 @@
           <w:tab w:val="left" w:pos="800"/>
           <w:tab w:val="right" w:leader="dot" w:pos="9060"/>
         </w:tabs>
+        <w:spacing w:line="276" w:lineRule="auto"/>
         <w:rPr>
           <w:rFonts w:asciiTheme="minorHAnsi" w:eastAsiaTheme="minorEastAsia" w:hAnsiTheme="minorHAnsi" w:cstheme="minorBidi"/>
           <w:noProof/>
@@ -2248,6 +2255,7 @@
           <w:tab w:val="left" w:pos="1200"/>
           <w:tab w:val="right" w:leader="dot" w:pos="9060"/>
         </w:tabs>
+        <w:spacing w:line="276" w:lineRule="auto"/>
         <w:rPr>
           <w:rFonts w:asciiTheme="minorHAnsi" w:eastAsiaTheme="minorEastAsia" w:hAnsiTheme="minorHAnsi" w:cstheme="minorBidi"/>
           <w:noProof/>
@@ -2346,6 +2354,7 @@
           <w:tab w:val="left" w:pos="1200"/>
           <w:tab w:val="right" w:leader="dot" w:pos="9060"/>
         </w:tabs>
+        <w:spacing w:line="276" w:lineRule="auto"/>
         <w:rPr>
           <w:rFonts w:asciiTheme="minorHAnsi" w:eastAsiaTheme="minorEastAsia" w:hAnsiTheme="minorHAnsi" w:cstheme="minorBidi"/>
           <w:noProof/>
@@ -2444,6 +2453,7 @@
           <w:tab w:val="left" w:pos="1200"/>
           <w:tab w:val="right" w:leader="dot" w:pos="9060"/>
         </w:tabs>
+        <w:spacing w:line="276" w:lineRule="auto"/>
         <w:rPr>
           <w:rFonts w:asciiTheme="minorHAnsi" w:eastAsiaTheme="minorEastAsia" w:hAnsiTheme="minorHAnsi" w:cstheme="minorBidi"/>
           <w:noProof/>
@@ -2542,6 +2552,7 @@
           <w:tab w:val="left" w:pos="800"/>
           <w:tab w:val="right" w:leader="dot" w:pos="9060"/>
         </w:tabs>
+        <w:spacing w:line="276" w:lineRule="auto"/>
         <w:rPr>
           <w:rFonts w:asciiTheme="minorHAnsi" w:eastAsiaTheme="minorEastAsia" w:hAnsiTheme="minorHAnsi" w:cstheme="minorBidi"/>
           <w:noProof/>
@@ -2642,6 +2653,7 @@
           <w:tab w:val="left" w:pos="1200"/>
           <w:tab w:val="right" w:leader="dot" w:pos="9060"/>
         </w:tabs>
+        <w:spacing w:line="276" w:lineRule="auto"/>
         <w:rPr>
           <w:rFonts w:asciiTheme="minorHAnsi" w:eastAsiaTheme="minorEastAsia" w:hAnsiTheme="minorHAnsi" w:cstheme="minorBidi"/>
           <w:noProof/>
@@ -2740,6 +2752,7 @@
           <w:tab w:val="left" w:pos="1200"/>
           <w:tab w:val="right" w:leader="dot" w:pos="9060"/>
         </w:tabs>
+        <w:spacing w:line="276" w:lineRule="auto"/>
         <w:rPr>
           <w:rFonts w:asciiTheme="minorHAnsi" w:eastAsiaTheme="minorEastAsia" w:hAnsiTheme="minorHAnsi" w:cstheme="minorBidi"/>
           <w:noProof/>
@@ -2838,6 +2851,7 @@
           <w:tab w:val="left" w:pos="1200"/>
           <w:tab w:val="right" w:leader="dot" w:pos="9060"/>
         </w:tabs>
+        <w:spacing w:line="276" w:lineRule="auto"/>
         <w:rPr>
           <w:rFonts w:asciiTheme="minorHAnsi" w:eastAsiaTheme="minorEastAsia" w:hAnsiTheme="minorHAnsi" w:cstheme="minorBidi"/>
           <w:noProof/>
@@ -2936,6 +2950,7 @@
           <w:tab w:val="left" w:pos="1200"/>
           <w:tab w:val="right" w:leader="dot" w:pos="9060"/>
         </w:tabs>
+        <w:spacing w:line="276" w:lineRule="auto"/>
         <w:rPr>
           <w:rFonts w:asciiTheme="minorHAnsi" w:eastAsiaTheme="minorEastAsia" w:hAnsiTheme="minorHAnsi" w:cstheme="minorBidi"/>
           <w:noProof/>
@@ -3034,6 +3049,7 @@
           <w:tab w:val="left" w:pos="800"/>
           <w:tab w:val="right" w:leader="dot" w:pos="9060"/>
         </w:tabs>
+        <w:spacing w:line="276" w:lineRule="auto"/>
         <w:rPr>
           <w:rFonts w:asciiTheme="minorHAnsi" w:eastAsiaTheme="minorEastAsia" w:hAnsiTheme="minorHAnsi" w:cstheme="minorBidi"/>
           <w:noProof/>
@@ -3696,1687 +3712,6 @@
             <wp:extent cx="5759450" cy="2401570"/>
             <wp:effectExtent l="0" t="0" r="0" b="0"/>
             <wp:docPr id="1" name="Image 1"/>
-            <wp:cNvGraphicFramePr>
-              <a:graphicFrameLocks xmlns:a="http://schemas.openxmlformats.org/drawingml/2006/main" noChangeAspect="1"/>
-            </wp:cNvGraphicFramePr>
-            <a:graphic xmlns:a="http://schemas.openxmlformats.org/drawingml/2006/main">
-              <a:graphicData uri="http://schemas.openxmlformats.org/drawingml/2006/picture">
-                <pic:pic xmlns:pic="http://schemas.openxmlformats.org/drawingml/2006/picture">
-                  <pic:nvPicPr>
-                    <pic:cNvPr id="1" name=""/>
-                    <pic:cNvPicPr/>
-                  </pic:nvPicPr>
-                  <pic:blipFill>
-                    <a:blip r:embed="rId9"/>
-                    <a:stretch>
-                      <a:fillRect/>
-                    </a:stretch>
-                  </pic:blipFill>
-                  <pic:spPr>
-                    <a:xfrm>
-                      <a:off x="0" y="0"/>
-                      <a:ext cx="5759450" cy="2401570"/>
-                    </a:xfrm>
-                    <a:prstGeom prst="rect">
-                      <a:avLst/>
-                    </a:prstGeom>
-                  </pic:spPr>
-                </pic:pic>
-              </a:graphicData>
-            </a:graphic>
-          </wp:inline>
-        </w:drawing>
-      </w:r>
-    </w:p>
-    <w:p>
-      <w:pPr>
-        <w:spacing w:line="276" w:lineRule="auto"/>
-        <w:rPr>
-          <w:szCs w:val="14"/>
-        </w:rPr>
-      </w:pPr>
-    </w:p>
-    <w:p>
-      <w:pPr>
-        <w:spacing w:line="276" w:lineRule="auto"/>
-        <w:rPr>
-          <w:szCs w:val="14"/>
-        </w:rPr>
-      </w:pPr>
-      <w:r>
-        <w:rPr>
-          <w:szCs w:val="14"/>
-        </w:rPr>
-        <w:t>La planification initiale du projet a été élaborée avec méthode en suivant les pas</w:t>
-      </w:r>
-      <w:r>
-        <w:rPr>
-          <w:szCs w:val="14"/>
-        </w:rPr>
-        <w:t>.</w:t>
-      </w:r>
-      <w:r>
-        <w:rPr>
-          <w:szCs w:val="14"/>
-        </w:rPr>
-        <w:t xml:space="preserve"> Ainsi, le projet a été découpé en semaines, chacune de ces dernières étant subdivisée en quatre jours de travail.</w:t>
-      </w:r>
-      <w:r>
-        <w:rPr>
-          <w:szCs w:val="14"/>
-        </w:rPr>
-        <w:t xml:space="preserve"> Ce qui </w:t>
-      </w:r>
-      <w:r>
-        <w:rPr>
-          <w:szCs w:val="14"/>
-        </w:rPr>
-        <w:t>correspond</w:t>
-      </w:r>
-      <w:r>
-        <w:rPr>
-          <w:szCs w:val="14"/>
-        </w:rPr>
-        <w:t xml:space="preserve"> aux jours de projet</w:t>
-      </w:r>
-      <w:r>
-        <w:rPr>
-          <w:szCs w:val="14"/>
-        </w:rPr>
-        <w:t xml:space="preserve">. </w:t>
-      </w:r>
-    </w:p>
-    <w:p>
-      <w:pPr>
-        <w:pStyle w:val="Titre1"/>
-        <w:spacing w:line="276" w:lineRule="auto"/>
-      </w:pPr>
-      <w:bookmarkStart w:id="4" w:name="_Toc129338040"/>
-      <w:r>
-        <w:t>Analyse</w:t>
-      </w:r>
-      <w:r>
-        <w:t xml:space="preserve"> / Conception</w:t>
-      </w:r>
-      <w:bookmarkEnd w:id="4"/>
-    </w:p>
-    <w:p>
-      <w:pPr>
-        <w:pStyle w:val="Titre2"/>
-        <w:spacing w:line="276" w:lineRule="auto"/>
-        <w:rPr>
-          <w:i w:val="0"/>
-          <w:iCs/>
-        </w:rPr>
-      </w:pPr>
-      <w:bookmarkStart w:id="5" w:name="_Toc129338041"/>
-      <w:r>
-        <w:rPr>
-          <w:i w:val="0"/>
-          <w:iCs/>
-        </w:rPr>
-        <w:t>Concept</w:t>
-      </w:r>
-      <w:bookmarkEnd w:id="5"/>
-    </w:p>
-    <w:p>
-      <w:pPr>
-        <w:pStyle w:val="Retraitnormal1"/>
-        <w:numPr>
-          <w:ilvl w:val="0"/>
-          <w:numId w:val="0"/>
-        </w:numPr>
-        <w:spacing w:line="276" w:lineRule="auto"/>
-        <w:ind w:left="360"/>
-        <w:rPr>
-          <w:rFonts w:ascii="Arial" w:hAnsi="Arial"/>
-          <w:sz w:val="24"/>
-          <w:szCs w:val="14"/>
-          <w:lang w:eastAsia="fr-FR"/>
-        </w:rPr>
-      </w:pPr>
-    </w:p>
-    <w:p>
-      <w:pPr>
-        <w:pStyle w:val="Retraitnormal1"/>
-        <w:numPr>
-          <w:ilvl w:val="0"/>
-          <w:numId w:val="0"/>
-        </w:numPr>
-        <w:spacing w:line="276" w:lineRule="auto"/>
-        <w:ind w:left="360"/>
-        <w:rPr>
-          <w:rFonts w:ascii="Arial" w:hAnsi="Arial"/>
-          <w:i/>
-          <w:iCs/>
-          <w:sz w:val="24"/>
-          <w:szCs w:val="14"/>
-          <w:lang w:eastAsia="fr-FR"/>
-        </w:rPr>
-      </w:pPr>
-      <w:r>
-        <w:rPr>
-          <w:rFonts w:ascii="Arial" w:hAnsi="Arial"/>
-          <w:i/>
-          <w:iCs/>
-          <w:sz w:val="24"/>
-          <w:szCs w:val="14"/>
-          <w:lang w:eastAsia="fr-FR"/>
-        </w:rPr>
-        <w:t>Le concept</w:t>
-      </w:r>
-      <w:r>
-        <w:rPr>
-          <w:rFonts w:ascii="Arial" w:hAnsi="Arial"/>
-          <w:i/>
-          <w:iCs/>
-          <w:sz w:val="24"/>
-          <w:szCs w:val="14"/>
-          <w:lang w:eastAsia="fr-FR"/>
-        </w:rPr>
-        <w:t xml:space="preserve"> complet avec toutes ses </w:t>
-      </w:r>
-      <w:proofErr w:type="gramStart"/>
-      <w:r>
-        <w:rPr>
-          <w:rFonts w:ascii="Arial" w:hAnsi="Arial"/>
-          <w:i/>
-          <w:iCs/>
-          <w:sz w:val="24"/>
-          <w:szCs w:val="14"/>
-          <w:lang w:eastAsia="fr-FR"/>
-        </w:rPr>
-        <w:t>annexes:</w:t>
-      </w:r>
-      <w:proofErr w:type="gramEnd"/>
-    </w:p>
-    <w:p>
-      <w:pPr>
-        <w:pStyle w:val="Retraitnormal1"/>
-        <w:numPr>
-          <w:ilvl w:val="0"/>
-          <w:numId w:val="0"/>
-        </w:numPr>
-        <w:spacing w:line="276" w:lineRule="auto"/>
-        <w:ind w:left="360"/>
-        <w:rPr>
-          <w:rFonts w:ascii="Arial" w:hAnsi="Arial"/>
-          <w:i/>
-          <w:iCs/>
-          <w:sz w:val="24"/>
-          <w:szCs w:val="14"/>
-          <w:lang w:eastAsia="fr-FR"/>
-        </w:rPr>
-      </w:pPr>
-    </w:p>
-    <w:p>
-      <w:pPr>
-        <w:pStyle w:val="Retraitnormal1"/>
-        <w:numPr>
-          <w:ilvl w:val="0"/>
-          <w:numId w:val="0"/>
-        </w:numPr>
-        <w:spacing w:line="276" w:lineRule="auto"/>
-        <w:ind w:left="360"/>
-        <w:rPr>
-          <w:rFonts w:ascii="Arial" w:hAnsi="Arial"/>
-          <w:i/>
-          <w:iCs/>
-          <w:sz w:val="24"/>
-          <w:szCs w:val="14"/>
-          <w:lang w:eastAsia="fr-FR"/>
-        </w:rPr>
-      </w:pPr>
-      <w:r>
-        <w:rPr>
-          <w:rFonts w:ascii="Arial" w:hAnsi="Arial"/>
-          <w:i/>
-          <w:iCs/>
-          <w:sz w:val="24"/>
-          <w:szCs w:val="14"/>
-          <w:lang w:eastAsia="fr-FR"/>
-        </w:rPr>
-        <w:t xml:space="preserve">Par exemple : </w:t>
-      </w:r>
-    </w:p>
-    <w:p>
-      <w:pPr>
-        <w:pStyle w:val="Retraitnormal1"/>
-        <w:numPr>
-          <w:ilvl w:val="0"/>
-          <w:numId w:val="4"/>
-        </w:numPr>
-        <w:spacing w:line="276" w:lineRule="auto"/>
-        <w:rPr>
-          <w:rFonts w:ascii="Arial" w:hAnsi="Arial"/>
-          <w:i/>
-          <w:iCs/>
-          <w:sz w:val="24"/>
-          <w:szCs w:val="14"/>
-          <w:lang w:eastAsia="fr-FR"/>
-        </w:rPr>
-      </w:pPr>
-      <w:proofErr w:type="gramStart"/>
-      <w:r>
-        <w:rPr>
-          <w:rFonts w:ascii="Arial" w:hAnsi="Arial"/>
-          <w:i/>
-          <w:iCs/>
-          <w:sz w:val="24"/>
-          <w:szCs w:val="14"/>
-          <w:lang w:eastAsia="fr-FR"/>
-        </w:rPr>
-        <w:t>M</w:t>
-      </w:r>
-      <w:r>
-        <w:rPr>
-          <w:rFonts w:ascii="Arial" w:hAnsi="Arial"/>
-          <w:i/>
-          <w:iCs/>
-          <w:sz w:val="24"/>
-          <w:szCs w:val="14"/>
-          <w:lang w:eastAsia="fr-FR"/>
-        </w:rPr>
-        <w:t>ultimédia:</w:t>
-      </w:r>
-      <w:proofErr w:type="gramEnd"/>
-      <w:r>
-        <w:rPr>
-          <w:rFonts w:ascii="Arial" w:hAnsi="Arial"/>
-          <w:i/>
-          <w:iCs/>
-          <w:sz w:val="24"/>
-          <w:szCs w:val="14"/>
-          <w:lang w:eastAsia="fr-FR"/>
-        </w:rPr>
-        <w:t xml:space="preserve"> carte de site, maquettes papier, story board préliminaire, …</w:t>
-      </w:r>
-    </w:p>
-    <w:p>
-      <w:pPr>
-        <w:pStyle w:val="Retraitnormal1"/>
-        <w:numPr>
-          <w:ilvl w:val="0"/>
-          <w:numId w:val="4"/>
-        </w:numPr>
-        <w:spacing w:line="276" w:lineRule="auto"/>
-        <w:rPr>
-          <w:rFonts w:ascii="Arial" w:hAnsi="Arial"/>
-          <w:i/>
-          <w:iCs/>
-          <w:sz w:val="24"/>
-          <w:szCs w:val="14"/>
-          <w:lang w:eastAsia="fr-FR"/>
-        </w:rPr>
-      </w:pPr>
-      <w:r>
-        <w:rPr>
-          <w:rFonts w:ascii="Arial" w:hAnsi="Arial"/>
-          <w:i/>
-          <w:iCs/>
-          <w:sz w:val="24"/>
-          <w:szCs w:val="14"/>
-          <w:lang w:eastAsia="fr-FR"/>
-        </w:rPr>
-        <w:lastRenderedPageBreak/>
-        <w:t>B</w:t>
-      </w:r>
-      <w:r>
-        <w:rPr>
-          <w:rFonts w:ascii="Arial" w:hAnsi="Arial"/>
-          <w:i/>
-          <w:iCs/>
-          <w:sz w:val="24"/>
-          <w:szCs w:val="14"/>
-          <w:lang w:eastAsia="fr-FR"/>
-        </w:rPr>
-        <w:t xml:space="preserve">ases de </w:t>
-      </w:r>
-      <w:proofErr w:type="gramStart"/>
-      <w:r>
-        <w:rPr>
-          <w:rFonts w:ascii="Arial" w:hAnsi="Arial"/>
-          <w:i/>
-          <w:iCs/>
-          <w:sz w:val="24"/>
-          <w:szCs w:val="14"/>
-          <w:lang w:eastAsia="fr-FR"/>
-        </w:rPr>
-        <w:t>données:</w:t>
-      </w:r>
-      <w:proofErr w:type="gramEnd"/>
-      <w:r>
-        <w:rPr>
-          <w:rFonts w:ascii="Arial" w:hAnsi="Arial"/>
-          <w:i/>
-          <w:iCs/>
-          <w:sz w:val="24"/>
-          <w:szCs w:val="14"/>
-          <w:lang w:eastAsia="fr-FR"/>
-        </w:rPr>
-        <w:t xml:space="preserve"> interfaces graphiques, modèle conceptuel</w:t>
-      </w:r>
-      <w:r>
-        <w:rPr>
-          <w:rFonts w:ascii="Arial" w:hAnsi="Arial"/>
-          <w:i/>
-          <w:iCs/>
-          <w:sz w:val="24"/>
-          <w:szCs w:val="14"/>
-          <w:lang w:eastAsia="fr-FR"/>
-        </w:rPr>
-        <w:t>.</w:t>
-      </w:r>
-    </w:p>
-    <w:p>
-      <w:pPr>
-        <w:pStyle w:val="Retraitnormal1"/>
-        <w:numPr>
-          <w:ilvl w:val="0"/>
-          <w:numId w:val="4"/>
-        </w:numPr>
-        <w:spacing w:line="276" w:lineRule="auto"/>
-        <w:rPr>
-          <w:rFonts w:ascii="Arial" w:hAnsi="Arial"/>
-          <w:i/>
-          <w:iCs/>
-          <w:sz w:val="24"/>
-          <w:szCs w:val="14"/>
-          <w:lang w:eastAsia="fr-FR"/>
-        </w:rPr>
-      </w:pPr>
-      <w:proofErr w:type="gramStart"/>
-      <w:r>
-        <w:rPr>
-          <w:rFonts w:ascii="Arial" w:hAnsi="Arial"/>
-          <w:i/>
-          <w:iCs/>
-          <w:sz w:val="24"/>
-          <w:szCs w:val="14"/>
-          <w:lang w:eastAsia="fr-FR"/>
-        </w:rPr>
-        <w:t>P</w:t>
-      </w:r>
-      <w:r>
-        <w:rPr>
-          <w:rFonts w:ascii="Arial" w:hAnsi="Arial"/>
-          <w:i/>
-          <w:iCs/>
-          <w:sz w:val="24"/>
-          <w:szCs w:val="14"/>
-          <w:lang w:eastAsia="fr-FR"/>
-        </w:rPr>
-        <w:t>rogrammation:</w:t>
-      </w:r>
-      <w:proofErr w:type="gramEnd"/>
-      <w:r>
-        <w:rPr>
-          <w:rFonts w:ascii="Arial" w:hAnsi="Arial"/>
-          <w:i/>
-          <w:iCs/>
-          <w:sz w:val="24"/>
-          <w:szCs w:val="14"/>
-          <w:lang w:eastAsia="fr-FR"/>
-        </w:rPr>
-        <w:t xml:space="preserve"> interfaces graphiques, maquettes, analyse fonctionnelle…</w:t>
-      </w:r>
-    </w:p>
-    <w:p>
-      <w:pPr>
-        <w:pStyle w:val="Retraitnormal1"/>
-        <w:numPr>
-          <w:ilvl w:val="0"/>
-          <w:numId w:val="4"/>
-        </w:numPr>
-        <w:spacing w:line="276" w:lineRule="auto"/>
-        <w:rPr>
-          <w:rFonts w:ascii="Arial" w:hAnsi="Arial"/>
-          <w:i/>
-          <w:iCs/>
-          <w:sz w:val="24"/>
-          <w:szCs w:val="14"/>
-          <w:lang w:eastAsia="fr-FR"/>
-        </w:rPr>
-      </w:pPr>
-      <w:r>
-        <w:rPr>
-          <w:rFonts w:ascii="Arial" w:hAnsi="Arial"/>
-          <w:i/>
-          <w:iCs/>
-          <w:sz w:val="24"/>
-          <w:szCs w:val="14"/>
-          <w:lang w:eastAsia="fr-FR"/>
-        </w:rPr>
-        <w:t>…</w:t>
-      </w:r>
-    </w:p>
-    <w:p>
-      <w:pPr>
-        <w:pStyle w:val="Retraitnormal1"/>
-        <w:numPr>
-          <w:ilvl w:val="0"/>
-          <w:numId w:val="0"/>
-        </w:numPr>
-        <w:spacing w:line="276" w:lineRule="auto"/>
-        <w:ind w:left="720"/>
-        <w:rPr>
-          <w:rFonts w:ascii="Arial" w:hAnsi="Arial"/>
-          <w:sz w:val="24"/>
-          <w:szCs w:val="14"/>
-          <w:lang w:eastAsia="fr-FR"/>
-        </w:rPr>
-      </w:pPr>
-    </w:p>
-    <w:p>
-      <w:pPr>
-        <w:pStyle w:val="Titre2"/>
-        <w:spacing w:line="276" w:lineRule="auto"/>
-      </w:pPr>
-      <w:bookmarkStart w:id="6" w:name="_Toc129338042"/>
-      <w:r>
-        <w:t>Gestion de projet</w:t>
-      </w:r>
-      <w:bookmarkEnd w:id="6"/>
-    </w:p>
-    <w:p>
-      <w:pPr>
-        <w:spacing w:line="276" w:lineRule="auto"/>
-      </w:pPr>
-    </w:p>
-    <w:p>
-      <w:pPr>
-        <w:pStyle w:val="Titre3"/>
-        <w:spacing w:line="276" w:lineRule="auto"/>
-      </w:pPr>
-      <w:bookmarkStart w:id="7" w:name="_Toc129338043"/>
-      <w:r>
-        <w:t>Méthodologie de travail</w:t>
-      </w:r>
-      <w:bookmarkEnd w:id="7"/>
-    </w:p>
-    <w:p>
-      <w:pPr>
-        <w:spacing w:line="276" w:lineRule="auto"/>
-        <w:ind w:left="576"/>
-      </w:pPr>
-    </w:p>
-    <w:p>
-      <w:pPr>
-        <w:spacing w:line="276" w:lineRule="auto"/>
-        <w:ind w:left="576"/>
-      </w:pPr>
-    </w:p>
-    <w:p>
-      <w:pPr>
-        <w:spacing w:line="276" w:lineRule="auto"/>
-        <w:ind w:left="576"/>
-      </w:pPr>
-    </w:p>
-    <w:p>
-      <w:pPr>
-        <w:spacing w:line="276" w:lineRule="auto"/>
-        <w:ind w:left="576"/>
-      </w:pPr>
-    </w:p>
-    <w:p>
-      <w:pPr>
-        <w:spacing w:line="276" w:lineRule="auto"/>
-        <w:ind w:left="576"/>
-      </w:pPr>
-    </w:p>
-    <w:p>
-      <w:pPr>
-        <w:pStyle w:val="Titre2"/>
-        <w:spacing w:line="276" w:lineRule="auto"/>
-        <w:rPr>
-          <w:i w:val="0"/>
-          <w:iCs/>
-        </w:rPr>
-      </w:pPr>
-      <w:bookmarkStart w:id="8" w:name="_Toc71691012"/>
-      <w:bookmarkStart w:id="9" w:name="_Toc129338044"/>
-      <w:r>
-        <w:rPr>
-          <w:i w:val="0"/>
-          <w:iCs/>
-        </w:rPr>
-        <w:t>Stratégie de test</w:t>
-      </w:r>
-      <w:bookmarkEnd w:id="8"/>
-      <w:bookmarkEnd w:id="9"/>
-    </w:p>
-    <w:p>
-      <w:pPr>
-        <w:spacing w:line="276" w:lineRule="auto"/>
-      </w:pPr>
-    </w:p>
-    <w:p>
-      <w:pPr>
-        <w:pStyle w:val="En-tte"/>
-        <w:spacing w:line="276" w:lineRule="auto"/>
-        <w:ind w:firstLine="360"/>
-        <w:rPr>
-          <w:i/>
-          <w:iCs/>
-          <w:szCs w:val="14"/>
-        </w:rPr>
-      </w:pPr>
-      <w:r>
-        <w:rPr>
-          <w:i/>
-          <w:iCs/>
-          <w:szCs w:val="14"/>
-        </w:rPr>
-        <w:t xml:space="preserve">Décrire la stratégie globale de </w:t>
-      </w:r>
-      <w:proofErr w:type="gramStart"/>
-      <w:r>
-        <w:rPr>
-          <w:i/>
-          <w:iCs/>
-          <w:szCs w:val="14"/>
-        </w:rPr>
-        <w:t>test:</w:t>
-      </w:r>
-      <w:proofErr w:type="gramEnd"/>
-      <w:r>
-        <w:rPr>
-          <w:i/>
-          <w:iCs/>
-          <w:szCs w:val="14"/>
-        </w:rPr>
-        <w:t xml:space="preserve"> </w:t>
-      </w:r>
-    </w:p>
-    <w:p>
-      <w:pPr>
-        <w:pStyle w:val="En-tte"/>
-        <w:spacing w:line="276" w:lineRule="auto"/>
-        <w:ind w:firstLine="360"/>
-        <w:rPr>
-          <w:i/>
-          <w:iCs/>
-          <w:szCs w:val="14"/>
-        </w:rPr>
-      </w:pPr>
-    </w:p>
-    <w:p>
-      <w:pPr>
-        <w:pStyle w:val="En-tte"/>
-        <w:numPr>
-          <w:ilvl w:val="0"/>
-          <w:numId w:val="6"/>
-        </w:numPr>
-        <w:tabs>
-          <w:tab w:val="clear" w:pos="4536"/>
-          <w:tab w:val="clear" w:pos="9072"/>
-        </w:tabs>
-        <w:spacing w:line="276" w:lineRule="auto"/>
-        <w:rPr>
-          <w:i/>
-          <w:iCs/>
-          <w:szCs w:val="14"/>
-        </w:rPr>
-      </w:pPr>
-      <w:proofErr w:type="gramStart"/>
-      <w:r>
-        <w:rPr>
-          <w:i/>
-          <w:iCs/>
-          <w:szCs w:val="14"/>
-        </w:rPr>
-        <w:t>t</w:t>
-      </w:r>
-      <w:r>
-        <w:rPr>
-          <w:i/>
-          <w:iCs/>
-          <w:szCs w:val="14"/>
-        </w:rPr>
-        <w:t>ypes</w:t>
-      </w:r>
-      <w:proofErr w:type="gramEnd"/>
-      <w:r>
-        <w:rPr>
-          <w:i/>
-          <w:iCs/>
-          <w:szCs w:val="14"/>
-        </w:rPr>
-        <w:t xml:space="preserve"> de des tests et ordre dans lequel ils seront effectués.</w:t>
-      </w:r>
-    </w:p>
-    <w:p>
-      <w:pPr>
-        <w:pStyle w:val="En-tte"/>
-        <w:numPr>
-          <w:ilvl w:val="0"/>
-          <w:numId w:val="6"/>
-        </w:numPr>
-        <w:tabs>
-          <w:tab w:val="clear" w:pos="4536"/>
-          <w:tab w:val="clear" w:pos="9072"/>
-        </w:tabs>
-        <w:spacing w:line="276" w:lineRule="auto"/>
-        <w:rPr>
-          <w:i/>
-          <w:iCs/>
-          <w:szCs w:val="14"/>
-        </w:rPr>
-      </w:pPr>
-      <w:proofErr w:type="gramStart"/>
-      <w:r>
-        <w:rPr>
-          <w:i/>
-          <w:iCs/>
-          <w:szCs w:val="14"/>
-        </w:rPr>
-        <w:t>l</w:t>
-      </w:r>
-      <w:r>
-        <w:rPr>
-          <w:i/>
-          <w:iCs/>
-          <w:szCs w:val="14"/>
-        </w:rPr>
-        <w:t>es</w:t>
-      </w:r>
-      <w:proofErr w:type="gramEnd"/>
-      <w:r>
-        <w:rPr>
-          <w:i/>
-          <w:iCs/>
-          <w:szCs w:val="14"/>
-        </w:rPr>
-        <w:t xml:space="preserve"> moyens à mettre en œuvre</w:t>
-      </w:r>
-      <w:r>
-        <w:rPr>
-          <w:i/>
-          <w:iCs/>
-          <w:szCs w:val="14"/>
-        </w:rPr>
-        <w:t>.</w:t>
-      </w:r>
-    </w:p>
-    <w:p>
-      <w:pPr>
-        <w:pStyle w:val="En-tte"/>
-        <w:numPr>
-          <w:ilvl w:val="0"/>
-          <w:numId w:val="6"/>
-        </w:numPr>
-        <w:tabs>
-          <w:tab w:val="clear" w:pos="4536"/>
-          <w:tab w:val="clear" w:pos="9072"/>
-        </w:tabs>
-        <w:spacing w:line="276" w:lineRule="auto"/>
-        <w:rPr>
-          <w:i/>
-          <w:iCs/>
-          <w:szCs w:val="14"/>
-        </w:rPr>
-      </w:pPr>
-      <w:proofErr w:type="gramStart"/>
-      <w:r>
-        <w:rPr>
-          <w:i/>
-          <w:iCs/>
-          <w:szCs w:val="14"/>
-        </w:rPr>
-        <w:t>c</w:t>
-      </w:r>
-      <w:r>
-        <w:rPr>
-          <w:i/>
-          <w:iCs/>
-          <w:szCs w:val="14"/>
-        </w:rPr>
-        <w:t>ouverture</w:t>
-      </w:r>
-      <w:proofErr w:type="gramEnd"/>
-      <w:r>
-        <w:rPr>
-          <w:i/>
-          <w:iCs/>
-          <w:szCs w:val="14"/>
-        </w:rPr>
-        <w:t xml:space="preserve"> des tests (tests exhaustifs ou non, si non, pourquoi ?)</w:t>
-      </w:r>
-      <w:r>
-        <w:rPr>
-          <w:i/>
-          <w:iCs/>
-          <w:szCs w:val="14"/>
-        </w:rPr>
-        <w:t>.</w:t>
-      </w:r>
-    </w:p>
-    <w:p>
-      <w:pPr>
-        <w:pStyle w:val="En-tte"/>
-        <w:numPr>
-          <w:ilvl w:val="0"/>
-          <w:numId w:val="6"/>
-        </w:numPr>
-        <w:tabs>
-          <w:tab w:val="clear" w:pos="4536"/>
-          <w:tab w:val="clear" w:pos="9072"/>
-        </w:tabs>
-        <w:spacing w:line="276" w:lineRule="auto"/>
-        <w:rPr>
-          <w:i/>
-          <w:iCs/>
-          <w:szCs w:val="14"/>
-        </w:rPr>
-      </w:pPr>
-      <w:proofErr w:type="gramStart"/>
-      <w:r>
-        <w:rPr>
-          <w:i/>
-          <w:iCs/>
-          <w:szCs w:val="14"/>
-        </w:rPr>
-        <w:t>d</w:t>
-      </w:r>
-      <w:r>
-        <w:rPr>
-          <w:i/>
-          <w:iCs/>
-          <w:szCs w:val="14"/>
-        </w:rPr>
-        <w:t>onnées</w:t>
-      </w:r>
-      <w:proofErr w:type="gramEnd"/>
-      <w:r>
-        <w:rPr>
-          <w:i/>
-          <w:iCs/>
-          <w:szCs w:val="14"/>
-        </w:rPr>
-        <w:t xml:space="preserve"> de test à prévoir (données réelles ?)</w:t>
-      </w:r>
-      <w:r>
-        <w:rPr>
-          <w:i/>
-          <w:iCs/>
-          <w:szCs w:val="14"/>
-        </w:rPr>
-        <w:t>.</w:t>
-      </w:r>
-    </w:p>
-    <w:p>
-      <w:pPr>
-        <w:pStyle w:val="En-tte"/>
-        <w:numPr>
-          <w:ilvl w:val="0"/>
-          <w:numId w:val="6"/>
-        </w:numPr>
-        <w:tabs>
-          <w:tab w:val="clear" w:pos="4536"/>
-          <w:tab w:val="clear" w:pos="9072"/>
-        </w:tabs>
-        <w:spacing w:line="276" w:lineRule="auto"/>
-        <w:rPr>
-          <w:i/>
-          <w:iCs/>
-          <w:szCs w:val="14"/>
-        </w:rPr>
-      </w:pPr>
-      <w:proofErr w:type="gramStart"/>
-      <w:r>
-        <w:rPr>
-          <w:i/>
-          <w:iCs/>
-          <w:szCs w:val="14"/>
-        </w:rPr>
-        <w:t>les</w:t>
-      </w:r>
-      <w:proofErr w:type="gramEnd"/>
-      <w:r>
-        <w:rPr>
-          <w:i/>
-          <w:iCs/>
-          <w:szCs w:val="14"/>
-        </w:rPr>
-        <w:t xml:space="preserve"> testeurs extérieurs éventuels.</w:t>
-      </w:r>
-    </w:p>
-    <w:p>
-      <w:pPr>
-        <w:pStyle w:val="En-tte"/>
-        <w:tabs>
-          <w:tab w:val="clear" w:pos="4536"/>
-          <w:tab w:val="clear" w:pos="9072"/>
-        </w:tabs>
-        <w:spacing w:line="276" w:lineRule="auto"/>
-        <w:ind w:left="717"/>
-        <w:rPr>
-          <w:szCs w:val="14"/>
-        </w:rPr>
-      </w:pPr>
-    </w:p>
-    <w:p>
-      <w:pPr>
-        <w:pStyle w:val="Retraitnormal1"/>
-        <w:numPr>
-          <w:ilvl w:val="0"/>
-          <w:numId w:val="0"/>
-        </w:numPr>
-        <w:spacing w:line="276" w:lineRule="auto"/>
-        <w:ind w:left="360"/>
-        <w:rPr>
-          <w:rFonts w:ascii="Arial" w:hAnsi="Arial"/>
-          <w:sz w:val="24"/>
-          <w:szCs w:val="14"/>
-          <w:lang w:eastAsia="fr-FR"/>
-        </w:rPr>
-      </w:pPr>
-    </w:p>
-    <w:p>
-      <w:pPr>
-        <w:pStyle w:val="Titre2"/>
-        <w:spacing w:line="276" w:lineRule="auto"/>
-        <w:rPr>
-          <w:i w:val="0"/>
-          <w:iCs/>
-        </w:rPr>
-      </w:pPr>
-      <w:bookmarkStart w:id="10" w:name="_Toc25553310"/>
-      <w:bookmarkStart w:id="11" w:name="_Toc71691015"/>
-      <w:bookmarkStart w:id="12" w:name="_Toc129338045"/>
-      <w:r>
-        <w:rPr>
-          <w:rFonts w:cs="Arial"/>
-        </w:rPr>
-        <w:t>Risques techniques</w:t>
-      </w:r>
-      <w:bookmarkEnd w:id="10"/>
-      <w:bookmarkEnd w:id="11"/>
-      <w:bookmarkEnd w:id="12"/>
-    </w:p>
-    <w:p>
-      <w:pPr>
-        <w:pStyle w:val="Retraitnormal1"/>
-        <w:numPr>
-          <w:ilvl w:val="0"/>
-          <w:numId w:val="0"/>
-        </w:numPr>
-        <w:spacing w:line="276" w:lineRule="auto"/>
-        <w:ind w:left="360"/>
-        <w:rPr>
-          <w:rFonts w:ascii="Arial" w:hAnsi="Arial" w:cs="Arial"/>
-          <w:iCs/>
-          <w:sz w:val="24"/>
-        </w:rPr>
-      </w:pPr>
-    </w:p>
-    <w:p>
-      <w:pPr>
-        <w:pStyle w:val="Retraitnormal1"/>
-        <w:numPr>
-          <w:ilvl w:val="0"/>
-          <w:numId w:val="5"/>
-        </w:numPr>
-        <w:spacing w:line="276" w:lineRule="auto"/>
-        <w:rPr>
-          <w:rFonts w:ascii="Arial" w:hAnsi="Arial" w:cs="Arial"/>
-          <w:i/>
-          <w:sz w:val="24"/>
-        </w:rPr>
-      </w:pPr>
-      <w:proofErr w:type="gramStart"/>
-      <w:r>
-        <w:rPr>
-          <w:rFonts w:ascii="Arial" w:hAnsi="Arial" w:cs="Arial"/>
-          <w:i/>
-          <w:sz w:val="24"/>
-        </w:rPr>
-        <w:t>risques</w:t>
-      </w:r>
-      <w:proofErr w:type="gramEnd"/>
-      <w:r>
-        <w:rPr>
-          <w:rFonts w:ascii="Arial" w:hAnsi="Arial" w:cs="Arial"/>
-          <w:i/>
-          <w:sz w:val="24"/>
-        </w:rPr>
-        <w:t xml:space="preserve"> techniques (complexité, manque de compétences, …)</w:t>
-      </w:r>
-      <w:r>
-        <w:rPr>
-          <w:rFonts w:ascii="Arial" w:hAnsi="Arial" w:cs="Arial"/>
-          <w:i/>
-          <w:sz w:val="24"/>
-        </w:rPr>
-        <w:t>.</w:t>
-      </w:r>
-    </w:p>
-    <w:p>
-      <w:pPr>
-        <w:pStyle w:val="Retraitnormal1"/>
-        <w:numPr>
-          <w:ilvl w:val="0"/>
-          <w:numId w:val="0"/>
-        </w:numPr>
-        <w:spacing w:line="276" w:lineRule="auto"/>
-        <w:ind w:left="360"/>
-        <w:rPr>
-          <w:rFonts w:ascii="Arial" w:hAnsi="Arial" w:cs="Arial"/>
-          <w:i/>
-          <w:sz w:val="24"/>
-        </w:rPr>
-      </w:pPr>
-    </w:p>
-    <w:p>
-      <w:pPr>
-        <w:pStyle w:val="Retraitnormal1"/>
-        <w:numPr>
-          <w:ilvl w:val="0"/>
-          <w:numId w:val="0"/>
-        </w:numPr>
-        <w:spacing w:line="276" w:lineRule="auto"/>
-        <w:ind w:left="360"/>
-        <w:rPr>
-          <w:rFonts w:ascii="Arial" w:hAnsi="Arial" w:cs="Arial"/>
-          <w:i/>
-          <w:sz w:val="24"/>
-        </w:rPr>
-      </w:pPr>
-      <w:r>
-        <w:rPr>
-          <w:rFonts w:ascii="Arial" w:hAnsi="Arial" w:cs="Arial"/>
-          <w:i/>
-          <w:sz w:val="24"/>
-        </w:rPr>
-        <w:t xml:space="preserve">Décrire aussi quelles solutions </w:t>
-      </w:r>
-      <w:proofErr w:type="gramStart"/>
-      <w:r>
-        <w:rPr>
-          <w:rFonts w:ascii="Arial" w:hAnsi="Arial" w:cs="Arial"/>
-          <w:i/>
-          <w:sz w:val="24"/>
-        </w:rPr>
-        <w:t>ont</w:t>
-      </w:r>
-      <w:proofErr w:type="gramEnd"/>
-      <w:r>
-        <w:rPr>
-          <w:rFonts w:ascii="Arial" w:hAnsi="Arial" w:cs="Arial"/>
-          <w:i/>
-          <w:sz w:val="24"/>
-        </w:rPr>
-        <w:t xml:space="preserve"> été appliquées pour réduire les risques (priorités, formation, actions, …)</w:t>
-      </w:r>
-      <w:r>
-        <w:rPr>
-          <w:rFonts w:ascii="Arial" w:hAnsi="Arial" w:cs="Arial"/>
-          <w:i/>
-          <w:sz w:val="24"/>
-        </w:rPr>
-        <w:t>.</w:t>
-      </w:r>
-    </w:p>
-    <w:p>
-      <w:pPr>
-        <w:pStyle w:val="Retraitnormal1"/>
-        <w:numPr>
-          <w:ilvl w:val="0"/>
-          <w:numId w:val="0"/>
-        </w:numPr>
-        <w:spacing w:line="276" w:lineRule="auto"/>
-        <w:ind w:left="360"/>
-        <w:rPr>
-          <w:rFonts w:ascii="Arial" w:hAnsi="Arial" w:cs="Arial"/>
-          <w:iCs/>
-          <w:sz w:val="24"/>
-        </w:rPr>
-      </w:pPr>
-    </w:p>
-    <w:p>
-      <w:pPr>
-        <w:pStyle w:val="Titre2"/>
-        <w:spacing w:line="276" w:lineRule="auto"/>
-        <w:rPr>
-          <w:i w:val="0"/>
-          <w:iCs/>
-        </w:rPr>
-      </w:pPr>
-      <w:bookmarkStart w:id="13" w:name="_Toc129338046"/>
-      <w:r>
-        <w:rPr>
-          <w:i w:val="0"/>
-          <w:iCs/>
-        </w:rPr>
-        <w:t>Planification</w:t>
-      </w:r>
-      <w:bookmarkEnd w:id="13"/>
-    </w:p>
-    <w:p>
-      <w:pPr>
-        <w:spacing w:line="276" w:lineRule="auto"/>
-      </w:pPr>
-    </w:p>
-    <w:p>
-      <w:pPr>
-        <w:pStyle w:val="Retraitnormal1"/>
-        <w:numPr>
-          <w:ilvl w:val="0"/>
-          <w:numId w:val="0"/>
-        </w:numPr>
-        <w:spacing w:line="276" w:lineRule="auto"/>
-        <w:ind w:left="349"/>
-        <w:rPr>
-          <w:rFonts w:ascii="Arial" w:hAnsi="Arial"/>
-          <w:i/>
-          <w:iCs/>
-          <w:sz w:val="24"/>
-          <w:szCs w:val="14"/>
-          <w:lang w:eastAsia="fr-FR"/>
-        </w:rPr>
-      </w:pPr>
-      <w:r>
-        <w:rPr>
-          <w:rFonts w:ascii="Arial" w:hAnsi="Arial"/>
-          <w:i/>
-          <w:iCs/>
-          <w:sz w:val="24"/>
-          <w:szCs w:val="14"/>
-          <w:lang w:eastAsia="fr-FR"/>
-        </w:rPr>
-        <w:t>Révision de la planification initiale du projet :</w:t>
-      </w:r>
-    </w:p>
-    <w:p>
-      <w:pPr>
-        <w:pStyle w:val="Retraitnormal1"/>
-        <w:numPr>
-          <w:ilvl w:val="0"/>
-          <w:numId w:val="0"/>
-        </w:numPr>
-        <w:spacing w:line="276" w:lineRule="auto"/>
-        <w:ind w:left="349"/>
-        <w:rPr>
-          <w:rFonts w:ascii="Arial" w:hAnsi="Arial"/>
-          <w:i/>
-          <w:iCs/>
-          <w:sz w:val="24"/>
-          <w:szCs w:val="14"/>
-          <w:lang w:eastAsia="fr-FR"/>
-        </w:rPr>
-      </w:pPr>
-    </w:p>
-    <w:p>
-      <w:pPr>
-        <w:pStyle w:val="Retraitnormal1"/>
-        <w:numPr>
-          <w:ilvl w:val="0"/>
-          <w:numId w:val="7"/>
-        </w:numPr>
-        <w:spacing w:line="276" w:lineRule="auto"/>
-        <w:rPr>
-          <w:rFonts w:ascii="Arial" w:hAnsi="Arial"/>
-          <w:i/>
-          <w:iCs/>
-          <w:sz w:val="24"/>
-          <w:szCs w:val="14"/>
-          <w:lang w:eastAsia="fr-FR"/>
-        </w:rPr>
-      </w:pPr>
-      <w:proofErr w:type="gramStart"/>
-      <w:r>
-        <w:rPr>
-          <w:rFonts w:ascii="Arial" w:hAnsi="Arial"/>
-          <w:i/>
-          <w:iCs/>
-          <w:sz w:val="24"/>
-          <w:szCs w:val="14"/>
-          <w:lang w:eastAsia="fr-FR"/>
-        </w:rPr>
-        <w:t>planning</w:t>
-      </w:r>
-      <w:proofErr w:type="gramEnd"/>
-      <w:r>
-        <w:rPr>
-          <w:rFonts w:ascii="Arial" w:hAnsi="Arial"/>
-          <w:i/>
-          <w:iCs/>
-          <w:sz w:val="24"/>
-          <w:szCs w:val="14"/>
-          <w:lang w:eastAsia="fr-FR"/>
-        </w:rPr>
-        <w:t xml:space="preserve"> indiquant les dates de début et de fin du projet ainsi que le découpage connu des diverses phases. </w:t>
-      </w:r>
-    </w:p>
-    <w:p>
-      <w:pPr>
-        <w:pStyle w:val="Retraitnormal1"/>
-        <w:numPr>
-          <w:ilvl w:val="0"/>
-          <w:numId w:val="7"/>
-        </w:numPr>
-        <w:spacing w:line="276" w:lineRule="auto"/>
-        <w:rPr>
-          <w:rFonts w:ascii="Arial" w:hAnsi="Arial"/>
-          <w:i/>
-          <w:iCs/>
-          <w:sz w:val="24"/>
-          <w:szCs w:val="14"/>
-          <w:lang w:eastAsia="fr-FR"/>
-        </w:rPr>
-      </w:pPr>
-      <w:proofErr w:type="gramStart"/>
-      <w:r>
-        <w:rPr>
-          <w:rFonts w:ascii="Arial" w:hAnsi="Arial"/>
-          <w:i/>
-          <w:iCs/>
-          <w:sz w:val="24"/>
-          <w:szCs w:val="14"/>
-          <w:lang w:eastAsia="fr-FR"/>
-        </w:rPr>
-        <w:t>partage</w:t>
-      </w:r>
-      <w:proofErr w:type="gramEnd"/>
-      <w:r>
-        <w:rPr>
-          <w:rFonts w:ascii="Arial" w:hAnsi="Arial"/>
-          <w:i/>
-          <w:iCs/>
-          <w:sz w:val="24"/>
-          <w:szCs w:val="14"/>
-          <w:lang w:eastAsia="fr-FR"/>
-        </w:rPr>
-        <w:t xml:space="preserve"> des tâches en cas de travail à plusieurs.</w:t>
-      </w:r>
-    </w:p>
-    <w:p>
-      <w:pPr>
-        <w:pStyle w:val="Retraitnormal1"/>
-        <w:numPr>
-          <w:ilvl w:val="0"/>
-          <w:numId w:val="0"/>
-        </w:numPr>
-        <w:spacing w:line="276" w:lineRule="auto"/>
-        <w:ind w:left="720"/>
-        <w:rPr>
-          <w:rFonts w:ascii="Arial" w:hAnsi="Arial"/>
-          <w:i/>
-          <w:iCs/>
-          <w:sz w:val="24"/>
-          <w:szCs w:val="14"/>
-          <w:lang w:eastAsia="fr-FR"/>
-        </w:rPr>
-      </w:pPr>
-    </w:p>
-    <w:p>
-      <w:pPr>
-        <w:pStyle w:val="Retraitnormal1"/>
-        <w:numPr>
-          <w:ilvl w:val="0"/>
-          <w:numId w:val="0"/>
-        </w:numPr>
-        <w:spacing w:line="276" w:lineRule="auto"/>
-        <w:ind w:left="360"/>
-        <w:rPr>
-          <w:rFonts w:ascii="Arial" w:hAnsi="Arial"/>
-          <w:i/>
-          <w:iCs/>
-          <w:sz w:val="24"/>
-          <w:szCs w:val="14"/>
-          <w:lang w:eastAsia="fr-FR"/>
-        </w:rPr>
-      </w:pPr>
-      <w:r>
-        <w:rPr>
-          <w:rFonts w:ascii="Arial" w:hAnsi="Arial"/>
-          <w:i/>
-          <w:iCs/>
-          <w:sz w:val="24"/>
-          <w:szCs w:val="14"/>
-          <w:lang w:eastAsia="fr-FR"/>
-        </w:rPr>
-        <w:t xml:space="preserve">Il s’agit en principe de la planification </w:t>
-      </w:r>
-      <w:r>
-        <w:rPr>
-          <w:rFonts w:ascii="Arial" w:hAnsi="Arial"/>
-          <w:b/>
-          <w:bCs/>
-          <w:i/>
-          <w:iCs/>
-          <w:sz w:val="24"/>
-          <w:szCs w:val="14"/>
-          <w:lang w:eastAsia="fr-FR"/>
-        </w:rPr>
-        <w:t>définitive du projet</w:t>
-      </w:r>
-      <w:r>
-        <w:rPr>
-          <w:rFonts w:ascii="Arial" w:hAnsi="Arial"/>
-          <w:i/>
-          <w:iCs/>
-          <w:sz w:val="24"/>
-          <w:szCs w:val="14"/>
-          <w:lang w:eastAsia="fr-FR"/>
-        </w:rPr>
-        <w:t>. Elle peut être ensuite affinée (découpage des tâches). Si les délais doivent être ensuite modifiés, le responsable de projet doit être avisé, et les raisons doivent être expliquées dans l’historique.</w:t>
-      </w:r>
-    </w:p>
-    <w:p>
-      <w:pPr>
-        <w:pStyle w:val="Retraitnormal1"/>
-        <w:numPr>
-          <w:ilvl w:val="0"/>
-          <w:numId w:val="0"/>
-        </w:numPr>
-        <w:spacing w:line="276" w:lineRule="auto"/>
-        <w:ind w:left="360"/>
-        <w:rPr>
-          <w:rFonts w:ascii="Arial" w:hAnsi="Arial"/>
-          <w:i/>
-          <w:iCs/>
-          <w:sz w:val="24"/>
-          <w:szCs w:val="14"/>
-          <w:lang w:eastAsia="fr-FR"/>
-        </w:rPr>
-      </w:pPr>
-    </w:p>
-    <w:p>
-      <w:pPr>
-        <w:pStyle w:val="Titre2"/>
-        <w:spacing w:line="276" w:lineRule="auto"/>
-        <w:rPr>
-          <w:i w:val="0"/>
-          <w:iCs/>
-        </w:rPr>
-      </w:pPr>
-      <w:bookmarkStart w:id="14" w:name="_Toc25553314"/>
-      <w:bookmarkStart w:id="15" w:name="_Toc71691019"/>
-      <w:bookmarkStart w:id="16" w:name="_Toc129338047"/>
-      <w:r>
-        <w:rPr>
-          <w:i w:val="0"/>
-          <w:iCs/>
-        </w:rPr>
-        <w:t>Dossier de conception</w:t>
-      </w:r>
-      <w:bookmarkEnd w:id="14"/>
-      <w:bookmarkEnd w:id="15"/>
-      <w:bookmarkEnd w:id="16"/>
-      <w:r>
-        <w:rPr>
-          <w:rFonts w:ascii="Segoe UI Emoji" w:hAnsi="Segoe UI Emoji" w:cs="Segoe UI Emoji"/>
-          <w:color w:val="040C28"/>
-          <w:sz w:val="33"/>
-          <w:szCs w:val="33"/>
-        </w:rPr>
-        <w:t>✔</w:t>
-      </w:r>
-    </w:p>
-    <w:p>
-      <w:pPr>
-        <w:pStyle w:val="Retraitnormal1"/>
-        <w:numPr>
-          <w:ilvl w:val="0"/>
-          <w:numId w:val="0"/>
-        </w:numPr>
-        <w:spacing w:line="276" w:lineRule="auto"/>
-        <w:ind w:left="360"/>
-        <w:rPr>
-          <w:rFonts w:ascii="Arial" w:hAnsi="Arial"/>
-          <w:sz w:val="24"/>
-          <w:szCs w:val="24"/>
-          <w:lang w:eastAsia="fr-FR"/>
-        </w:rPr>
-      </w:pPr>
-    </w:p>
-    <w:p>
-      <w:pPr>
-        <w:pStyle w:val="Retraitnormal1"/>
-        <w:numPr>
-          <w:ilvl w:val="0"/>
-          <w:numId w:val="0"/>
-        </w:numPr>
-        <w:spacing w:line="276" w:lineRule="auto"/>
-        <w:ind w:left="360"/>
-        <w:rPr>
-          <w:rFonts w:ascii="Arial" w:hAnsi="Arial"/>
-          <w:sz w:val="24"/>
-          <w:szCs w:val="24"/>
-          <w:lang w:eastAsia="fr-FR"/>
-        </w:rPr>
-      </w:pPr>
-      <w:r>
-        <w:rPr>
-          <w:rFonts w:ascii="Arial" w:hAnsi="Arial"/>
-          <w:sz w:val="24"/>
-          <w:szCs w:val="24"/>
-          <w:lang w:eastAsia="fr-FR"/>
-        </w:rPr>
-        <w:t xml:space="preserve">Pour réaliser ce projet, nous avons utilisé un ordinateur standard de l’ETML sous le système d’exploitation Windows 10 Éducation. De plus nous avons utilisé le logiciel Visual Studio Code </w:t>
-      </w:r>
-      <w:r>
-        <w:rPr>
-          <w:rFonts w:ascii="Arial" w:hAnsi="Arial"/>
-          <w:sz w:val="24"/>
-          <w:szCs w:val="24"/>
-          <w:lang w:eastAsia="fr-FR"/>
-        </w:rPr>
-        <w:t xml:space="preserve">avec l’extension PowerShell </w:t>
-      </w:r>
-      <w:r>
-        <w:rPr>
-          <w:rFonts w:ascii="Arial" w:hAnsi="Arial"/>
-          <w:sz w:val="24"/>
-          <w:szCs w:val="24"/>
-          <w:lang w:eastAsia="fr-FR"/>
-        </w:rPr>
-        <w:t xml:space="preserve">pour le </w:t>
-      </w:r>
-      <w:r>
-        <w:rPr>
-          <w:rFonts w:ascii="Arial" w:hAnsi="Arial"/>
-          <w:sz w:val="24"/>
-          <w:szCs w:val="24"/>
-          <w:lang w:eastAsia="fr-FR"/>
-        </w:rPr>
-        <w:t>développement.</w:t>
-      </w:r>
-    </w:p>
-    <w:p>
-      <w:pPr>
-        <w:pStyle w:val="Retraitnormal1"/>
-        <w:numPr>
-          <w:ilvl w:val="0"/>
-          <w:numId w:val="0"/>
-        </w:numPr>
-        <w:spacing w:line="276" w:lineRule="auto"/>
-        <w:ind w:left="360"/>
-        <w:rPr>
-          <w:rFonts w:ascii="Arial" w:hAnsi="Arial"/>
-          <w:sz w:val="24"/>
-          <w:szCs w:val="24"/>
-          <w:lang w:eastAsia="fr-FR"/>
-        </w:rPr>
-      </w:pPr>
-      <w:r>
-        <w:rPr>
-          <w:rFonts w:ascii="Arial" w:hAnsi="Arial"/>
-          <w:sz w:val="24"/>
-          <w:szCs w:val="24"/>
-          <w:lang w:eastAsia="fr-FR"/>
-        </w:rPr>
-        <w:t xml:space="preserve">Pour l’utilisation du projet, il n’y aura pas besoin d’outils logiciels autre que ceux </w:t>
-      </w:r>
-      <w:r>
-        <w:rPr>
-          <w:rFonts w:ascii="Arial" w:hAnsi="Arial"/>
-          <w:sz w:val="24"/>
-          <w:szCs w:val="24"/>
-          <w:lang w:eastAsia="fr-FR"/>
-        </w:rPr>
-        <w:t>installés par défaut sur les PC.</w:t>
-      </w:r>
-      <w:r>
-        <w:rPr>
-          <w:rFonts w:ascii="Arial" w:hAnsi="Arial"/>
-          <w:sz w:val="24"/>
-          <w:szCs w:val="24"/>
-          <w:lang w:eastAsia="fr-FR"/>
-        </w:rPr>
-        <w:t xml:space="preserve"> (</w:t>
-      </w:r>
-      <w:r>
-        <w:rPr>
-          <w:rFonts w:ascii="Arial" w:hAnsi="Arial"/>
-          <w:sz w:val="24"/>
-          <w:szCs w:val="24"/>
-          <w:lang w:eastAsia="fr-FR"/>
-        </w:rPr>
-        <w:t>Office365, e</w:t>
-      </w:r>
-      <w:r>
-        <w:rPr>
-          <w:rFonts w:ascii="Arial" w:hAnsi="Arial"/>
-          <w:sz w:val="24"/>
-          <w:szCs w:val="24"/>
-          <w:lang w:eastAsia="fr-FR"/>
-        </w:rPr>
-        <w:t>xplorateur de fichier, etc.)</w:t>
-      </w:r>
-    </w:p>
-    <w:p>
-      <w:pPr>
-        <w:pStyle w:val="Retraitnormal1"/>
-        <w:numPr>
-          <w:ilvl w:val="0"/>
-          <w:numId w:val="0"/>
-        </w:numPr>
-        <w:spacing w:line="276" w:lineRule="auto"/>
-        <w:ind w:left="360"/>
-        <w:rPr>
-          <w:rFonts w:ascii="Arial" w:hAnsi="Arial"/>
-          <w:sz w:val="24"/>
-          <w:szCs w:val="24"/>
-          <w:lang w:eastAsia="fr-FR"/>
-        </w:rPr>
-      </w:pPr>
-    </w:p>
-    <w:p>
-      <w:pPr>
-        <w:pStyle w:val="Retraitnormal1"/>
-        <w:numPr>
-          <w:ilvl w:val="0"/>
-          <w:numId w:val="0"/>
-        </w:numPr>
-        <w:spacing w:line="276" w:lineRule="auto"/>
-        <w:ind w:left="360"/>
-        <w:rPr>
-          <w:rFonts w:ascii="Arial" w:hAnsi="Arial"/>
-          <w:sz w:val="24"/>
-          <w:szCs w:val="24"/>
-          <w:lang w:eastAsia="fr-FR"/>
-        </w:rPr>
-      </w:pPr>
-      <w:r>
-        <w:rPr>
-          <w:rFonts w:ascii="Arial" w:hAnsi="Arial"/>
-          <w:sz w:val="24"/>
-          <w:szCs w:val="24"/>
-          <w:lang w:eastAsia="fr-FR"/>
-        </w:rPr>
-        <w:t>La structure de fichiers se compose de la manière suivante :</w:t>
-      </w:r>
-    </w:p>
-    <w:p>
-      <w:pPr>
-        <w:pStyle w:val="Retraitnormal1"/>
-        <w:numPr>
-          <w:ilvl w:val="0"/>
-          <w:numId w:val="16"/>
-        </w:numPr>
-        <w:spacing w:line="276" w:lineRule="auto"/>
-        <w:rPr>
-          <w:rFonts w:ascii="Arial" w:hAnsi="Arial"/>
-          <w:color w:val="000000" w:themeColor="text1"/>
-          <w:sz w:val="24"/>
-          <w:szCs w:val="24"/>
-          <w:lang w:eastAsia="fr-FR"/>
-        </w:rPr>
-      </w:pPr>
-      <w:r>
-        <w:rPr>
-          <w:rFonts w:ascii="Arial" w:hAnsi="Arial"/>
-          <w:sz w:val="24"/>
-          <w:szCs w:val="24"/>
-          <w:lang w:eastAsia="fr-FR"/>
-        </w:rPr>
-        <w:t>Un dossier ‘’</w:t>
-      </w:r>
-      <w:r>
-        <w:rPr>
-          <w:rFonts w:ascii="Arial" w:hAnsi="Arial"/>
-          <w:color w:val="4472C4" w:themeColor="accent1"/>
-          <w:sz w:val="24"/>
-          <w:szCs w:val="24"/>
-          <w:lang w:eastAsia="fr-FR"/>
-        </w:rPr>
-        <w:t>Scripts</w:t>
-      </w:r>
-      <w:r>
-        <w:rPr>
-          <w:rFonts w:ascii="Arial" w:hAnsi="Arial"/>
-          <w:sz w:val="24"/>
-          <w:szCs w:val="24"/>
-          <w:lang w:eastAsia="fr-FR"/>
-        </w:rPr>
-        <w:t xml:space="preserve">‘’ contenant </w:t>
-      </w:r>
-      <w:r>
-        <w:rPr>
-          <w:rFonts w:ascii="Arial" w:hAnsi="Arial"/>
-          <w:sz w:val="24"/>
-          <w:szCs w:val="24"/>
-          <w:lang w:eastAsia="fr-FR"/>
-        </w:rPr>
-        <w:t>tous les scripts nécessaires ainsi qu’un dossier ‘</w:t>
-      </w:r>
-      <w:r>
-        <w:rPr>
-          <w:rFonts w:ascii="Arial" w:hAnsi="Arial"/>
-          <w:color w:val="70AD47" w:themeColor="accent6"/>
-          <w:sz w:val="24"/>
-          <w:szCs w:val="24"/>
-          <w:lang w:eastAsia="fr-FR"/>
-        </w:rPr>
-        <w:t>’01-config</w:t>
-      </w:r>
-      <w:r>
-        <w:rPr>
-          <w:rFonts w:ascii="Arial" w:hAnsi="Arial"/>
-          <w:sz w:val="24"/>
-          <w:szCs w:val="24"/>
-          <w:lang w:eastAsia="fr-FR"/>
-        </w:rPr>
-        <w:t xml:space="preserve">‘’ </w:t>
-      </w:r>
-      <w:r>
-        <w:rPr>
-          <w:rFonts w:ascii="Arial" w:hAnsi="Arial"/>
-          <w:color w:val="000000" w:themeColor="text1"/>
-          <w:sz w:val="24"/>
-          <w:szCs w:val="24"/>
-          <w:lang w:eastAsia="fr-FR"/>
-        </w:rPr>
-        <w:t>contenant les fichiers de configuration et de modèle.</w:t>
-      </w:r>
-    </w:p>
-    <w:p>
-      <w:pPr>
-        <w:pStyle w:val="Retraitnormal1"/>
-        <w:numPr>
-          <w:ilvl w:val="0"/>
-          <w:numId w:val="0"/>
-        </w:numPr>
-        <w:spacing w:line="276" w:lineRule="auto"/>
-        <w:ind w:left="720"/>
-        <w:rPr>
-          <w:rFonts w:ascii="Arial" w:hAnsi="Arial"/>
-          <w:color w:val="000000" w:themeColor="text1"/>
-          <w:sz w:val="24"/>
-          <w:szCs w:val="24"/>
-          <w:lang w:eastAsia="fr-FR"/>
-        </w:rPr>
-      </w:pPr>
-    </w:p>
-    <w:p>
-      <w:pPr>
-        <w:pStyle w:val="Retraitnormal1"/>
-        <w:numPr>
-          <w:ilvl w:val="0"/>
-          <w:numId w:val="16"/>
-        </w:numPr>
-        <w:spacing w:line="276" w:lineRule="auto"/>
-        <w:rPr>
-          <w:rFonts w:ascii="Arial" w:hAnsi="Arial"/>
-          <w:color w:val="000000" w:themeColor="text1"/>
-          <w:sz w:val="24"/>
-          <w:szCs w:val="24"/>
-          <w:lang w:eastAsia="fr-FR"/>
-        </w:rPr>
-      </w:pPr>
-      <w:r>
-        <w:rPr>
-          <w:rFonts w:ascii="Arial" w:hAnsi="Arial"/>
-          <w:color w:val="000000" w:themeColor="text1"/>
-          <w:sz w:val="24"/>
-          <w:szCs w:val="24"/>
-          <w:lang w:eastAsia="fr-FR"/>
-        </w:rPr>
-        <w:t>Un fichier ‘</w:t>
-      </w:r>
-      <w:r>
-        <w:rPr>
-          <w:rFonts w:ascii="Arial" w:hAnsi="Arial"/>
-          <w:color w:val="000000" w:themeColor="text1"/>
-          <w:sz w:val="24"/>
-          <w:szCs w:val="24"/>
-          <w:lang w:eastAsia="fr-FR"/>
-        </w:rPr>
-        <w:t>’</w:t>
-      </w:r>
-      <w:r>
-        <w:rPr>
-          <w:rFonts w:ascii="Arial" w:hAnsi="Arial"/>
-          <w:color w:val="ED7D31" w:themeColor="accent2"/>
-          <w:sz w:val="24"/>
-          <w:szCs w:val="24"/>
-          <w:lang w:eastAsia="fr-FR"/>
-        </w:rPr>
-        <w:t>Compile-Project.ps1</w:t>
-      </w:r>
-      <w:r>
-        <w:rPr>
-          <w:rFonts w:ascii="Arial" w:hAnsi="Arial"/>
-          <w:color w:val="000000" w:themeColor="text1"/>
-          <w:sz w:val="24"/>
-          <w:szCs w:val="24"/>
-          <w:lang w:eastAsia="fr-FR"/>
-        </w:rPr>
-        <w:t>‘’ permettant de compiler le projet.</w:t>
-      </w:r>
-    </w:p>
-    <w:p>
-      <w:pPr>
-        <w:pStyle w:val="Retraitnormal1"/>
-        <w:numPr>
-          <w:ilvl w:val="0"/>
-          <w:numId w:val="0"/>
-        </w:numPr>
-        <w:spacing w:line="276" w:lineRule="auto"/>
-        <w:ind w:left="360"/>
-        <w:jc w:val="center"/>
-        <w:rPr>
-          <w:rFonts w:ascii="Arial" w:hAnsi="Arial"/>
-          <w:sz w:val="24"/>
-          <w:szCs w:val="24"/>
-          <w:lang w:eastAsia="fr-FR"/>
-        </w:rPr>
-      </w:pPr>
-      <w:r>
-        <w:rPr>
-          <w:rFonts w:ascii="Arial" w:hAnsi="Arial"/>
-          <w:noProof/>
-          <w:sz w:val="24"/>
-          <w:szCs w:val="24"/>
-          <w:lang w:eastAsia="fr-FR"/>
-        </w:rPr>
-        <w:drawing>
-          <wp:inline distT="0" distB="0" distL="0" distR="0" wp14:anchorId="782926D4" wp14:editId="5DC38402">
-            <wp:extent cx="3010320" cy="2572109"/>
-            <wp:effectExtent l="0" t="0" r="0" b="0"/>
-            <wp:docPr id="29" name="Image 29"/>
             <wp:cNvGraphicFramePr>
               <a:graphicFrameLocks xmlns:a="http://schemas.openxmlformats.org/drawingml/2006/main" noChangeAspect="1"/>
             </wp:cNvGraphicFramePr>
@@ -5396,7 +3731,7 @@
                   <pic:spPr>
                     <a:xfrm>
                       <a:off x="0" y="0"/>
-                      <a:ext cx="3010320" cy="2572109"/>
+                      <a:ext cx="5759450" cy="2401570"/>
                     </a:xfrm>
                     <a:prstGeom prst="rect">
                       <a:avLst/>
@@ -5411,6 +3746,97 @@
     </w:p>
     <w:p>
       <w:pPr>
+        <w:spacing w:line="276" w:lineRule="auto"/>
+        <w:rPr>
+          <w:szCs w:val="14"/>
+        </w:rPr>
+      </w:pPr>
+    </w:p>
+    <w:p>
+      <w:pPr>
+        <w:spacing w:line="276" w:lineRule="auto"/>
+        <w:rPr>
+          <w:szCs w:val="14"/>
+        </w:rPr>
+      </w:pPr>
+      <w:r>
+        <w:rPr>
+          <w:szCs w:val="14"/>
+        </w:rPr>
+        <w:t>La planification initiale du projet a été élaborée avec méthode en suivant les pas</w:t>
+      </w:r>
+      <w:r>
+        <w:rPr>
+          <w:szCs w:val="14"/>
+        </w:rPr>
+        <w:t>.</w:t>
+      </w:r>
+      <w:r>
+        <w:rPr>
+          <w:szCs w:val="14"/>
+        </w:rPr>
+        <w:t xml:space="preserve"> Ainsi, le projet a été découpé en semaines, chacune de ces dernières étant subdivisée en quatre jours de travail.</w:t>
+      </w:r>
+      <w:r>
+        <w:rPr>
+          <w:szCs w:val="14"/>
+        </w:rPr>
+        <w:t xml:space="preserve"> Ce qui </w:t>
+      </w:r>
+      <w:r>
+        <w:rPr>
+          <w:szCs w:val="14"/>
+        </w:rPr>
+        <w:t>correspond</w:t>
+      </w:r>
+      <w:r>
+        <w:rPr>
+          <w:szCs w:val="14"/>
+        </w:rPr>
+        <w:t xml:space="preserve"> aux jours de projet</w:t>
+      </w:r>
+      <w:r>
+        <w:rPr>
+          <w:szCs w:val="14"/>
+        </w:rPr>
+        <w:t xml:space="preserve">. </w:t>
+      </w:r>
+    </w:p>
+    <w:p>
+      <w:pPr>
+        <w:pStyle w:val="Titre1"/>
+        <w:spacing w:line="276" w:lineRule="auto"/>
+      </w:pPr>
+      <w:bookmarkStart w:id="4" w:name="_Toc129338040"/>
+      <w:r>
+        <w:t>Analyse</w:t>
+      </w:r>
+      <w:r>
+        <w:t xml:space="preserve"> / Conception</w:t>
+      </w:r>
+      <w:bookmarkEnd w:id="4"/>
+    </w:p>
+    <w:p>
+      <w:pPr>
+        <w:pStyle w:val="Titre2"/>
+        <w:spacing w:line="276" w:lineRule="auto"/>
+        <w:rPr>
+          <w:i w:val="0"/>
+          <w:iCs/>
+        </w:rPr>
+      </w:pPr>
+      <w:bookmarkStart w:id="5" w:name="_Toc129338041"/>
+      <w:r>
+        <w:rPr>
+          <w:i w:val="0"/>
+          <w:iCs/>
+        </w:rPr>
+        <w:t>Concept</w:t>
+      </w:r>
+      <w:bookmarkEnd w:id="5"/>
+    </w:p>
+    <w:p>
+      <w:pPr>
         <w:pStyle w:val="Retraitnormal1"/>
         <w:numPr>
           <w:ilvl w:val="0"/>
@@ -5421,7 +3847,7 @@
         <w:rPr>
           <w:rFonts w:ascii="Arial" w:hAnsi="Arial"/>
           <w:sz w:val="24"/>
-          <w:szCs w:val="24"/>
+          <w:szCs w:val="14"/>
           <w:lang w:eastAsia="fr-FR"/>
         </w:rPr>
       </w:pPr>
@@ -5437,11 +3863,35 @@
         <w:ind w:left="360"/>
         <w:rPr>
           <w:rFonts w:ascii="Arial" w:hAnsi="Arial"/>
-          <w:sz w:val="24"/>
-          <w:szCs w:val="24"/>
-          <w:lang w:eastAsia="fr-FR"/>
-        </w:rPr>
-      </w:pPr>
+          <w:i/>
+          <w:iCs/>
+          <w:sz w:val="24"/>
+          <w:szCs w:val="14"/>
+          <w:lang w:eastAsia="fr-FR"/>
+        </w:rPr>
+      </w:pPr>
+      <w:r>
+        <w:rPr>
+          <w:rFonts w:ascii="Arial" w:hAnsi="Arial"/>
+          <w:i/>
+          <w:iCs/>
+          <w:sz w:val="24"/>
+          <w:szCs w:val="14"/>
+          <w:lang w:eastAsia="fr-FR"/>
+        </w:rPr>
+        <w:t>Le concept</w:t>
+      </w:r>
+      <w:r>
+        <w:rPr>
+          <w:rFonts w:ascii="Arial" w:hAnsi="Arial"/>
+          <w:i/>
+          <w:iCs/>
+          <w:sz w:val="24"/>
+          <w:szCs w:val="14"/>
+          <w:lang w:eastAsia="fr-FR"/>
+        </w:rPr>
+        <w:t xml:space="preserve"> complet avec toutes ses annexes:</w:t>
+      </w:r>
     </w:p>
     <w:p>
       <w:pPr>
@@ -5454,8 +3904,10 @@
         <w:ind w:left="360"/>
         <w:rPr>
           <w:rFonts w:ascii="Arial" w:hAnsi="Arial"/>
-          <w:sz w:val="24"/>
-          <w:szCs w:val="24"/>
+          <w:i/>
+          <w:iCs/>
+          <w:sz w:val="24"/>
+          <w:szCs w:val="14"/>
           <w:lang w:eastAsia="fr-FR"/>
         </w:rPr>
       </w:pPr>
@@ -5471,11 +3923,185 @@
         <w:ind w:left="360"/>
         <w:rPr>
           <w:rFonts w:ascii="Arial" w:hAnsi="Arial"/>
-          <w:sz w:val="24"/>
-          <w:szCs w:val="24"/>
-          <w:lang w:eastAsia="fr-FR"/>
-        </w:rPr>
-      </w:pPr>
+          <w:i/>
+          <w:iCs/>
+          <w:sz w:val="24"/>
+          <w:szCs w:val="14"/>
+          <w:lang w:eastAsia="fr-FR"/>
+        </w:rPr>
+      </w:pPr>
+      <w:r>
+        <w:rPr>
+          <w:rFonts w:ascii="Arial" w:hAnsi="Arial"/>
+          <w:i/>
+          <w:iCs/>
+          <w:sz w:val="24"/>
+          <w:szCs w:val="14"/>
+          <w:lang w:eastAsia="fr-FR"/>
+        </w:rPr>
+        <w:t xml:space="preserve">Par exemple : </w:t>
+      </w:r>
+    </w:p>
+    <w:p>
+      <w:pPr>
+        <w:pStyle w:val="Retraitnormal1"/>
+        <w:numPr>
+          <w:ilvl w:val="0"/>
+          <w:numId w:val="4"/>
+        </w:numPr>
+        <w:spacing w:line="276" w:lineRule="auto"/>
+        <w:rPr>
+          <w:rFonts w:ascii="Arial" w:hAnsi="Arial"/>
+          <w:i/>
+          <w:iCs/>
+          <w:sz w:val="24"/>
+          <w:szCs w:val="14"/>
+          <w:lang w:eastAsia="fr-FR"/>
+        </w:rPr>
+      </w:pPr>
+      <w:r>
+        <w:rPr>
+          <w:rFonts w:ascii="Arial" w:hAnsi="Arial"/>
+          <w:i/>
+          <w:iCs/>
+          <w:sz w:val="24"/>
+          <w:szCs w:val="14"/>
+          <w:lang w:eastAsia="fr-FR"/>
+        </w:rPr>
+        <w:t>M</w:t>
+      </w:r>
+      <w:r>
+        <w:rPr>
+          <w:rFonts w:ascii="Arial" w:hAnsi="Arial"/>
+          <w:i/>
+          <w:iCs/>
+          <w:sz w:val="24"/>
+          <w:szCs w:val="14"/>
+          <w:lang w:eastAsia="fr-FR"/>
+        </w:rPr>
+        <w:t>ultimédia: carte de site, maquettes papier, story board préliminaire, …</w:t>
+      </w:r>
+    </w:p>
+    <w:p>
+      <w:pPr>
+        <w:pStyle w:val="Retraitnormal1"/>
+        <w:numPr>
+          <w:ilvl w:val="0"/>
+          <w:numId w:val="4"/>
+        </w:numPr>
+        <w:spacing w:line="276" w:lineRule="auto"/>
+        <w:rPr>
+          <w:rFonts w:ascii="Arial" w:hAnsi="Arial"/>
+          <w:i/>
+          <w:iCs/>
+          <w:sz w:val="24"/>
+          <w:szCs w:val="14"/>
+          <w:lang w:eastAsia="fr-FR"/>
+        </w:rPr>
+      </w:pPr>
+      <w:r>
+        <w:rPr>
+          <w:rFonts w:ascii="Arial" w:hAnsi="Arial"/>
+          <w:i/>
+          <w:iCs/>
+          <w:sz w:val="24"/>
+          <w:szCs w:val="14"/>
+          <w:lang w:eastAsia="fr-FR"/>
+        </w:rPr>
+        <w:lastRenderedPageBreak/>
+        <w:t>B</w:t>
+      </w:r>
+      <w:r>
+        <w:rPr>
+          <w:rFonts w:ascii="Arial" w:hAnsi="Arial"/>
+          <w:i/>
+          <w:iCs/>
+          <w:sz w:val="24"/>
+          <w:szCs w:val="14"/>
+          <w:lang w:eastAsia="fr-FR"/>
+        </w:rPr>
+        <w:t>ases de données: interfaces graphiques, modèle conceptuel</w:t>
+      </w:r>
+      <w:r>
+        <w:rPr>
+          <w:rFonts w:ascii="Arial" w:hAnsi="Arial"/>
+          <w:i/>
+          <w:iCs/>
+          <w:sz w:val="24"/>
+          <w:szCs w:val="14"/>
+          <w:lang w:eastAsia="fr-FR"/>
+        </w:rPr>
+        <w:t>.</w:t>
+      </w:r>
+    </w:p>
+    <w:p>
+      <w:pPr>
+        <w:pStyle w:val="Retraitnormal1"/>
+        <w:numPr>
+          <w:ilvl w:val="0"/>
+          <w:numId w:val="4"/>
+        </w:numPr>
+        <w:spacing w:line="276" w:lineRule="auto"/>
+        <w:rPr>
+          <w:rFonts w:ascii="Arial" w:hAnsi="Arial"/>
+          <w:i/>
+          <w:iCs/>
+          <w:sz w:val="24"/>
+          <w:szCs w:val="14"/>
+          <w:lang w:eastAsia="fr-FR"/>
+        </w:rPr>
+      </w:pPr>
+      <w:r>
+        <w:rPr>
+          <w:rFonts w:ascii="Arial" w:hAnsi="Arial"/>
+          <w:i/>
+          <w:iCs/>
+          <w:sz w:val="24"/>
+          <w:szCs w:val="14"/>
+          <w:lang w:eastAsia="fr-FR"/>
+        </w:rPr>
+        <w:t>P</w:t>
+      </w:r>
+      <w:r>
+        <w:rPr>
+          <w:rFonts w:ascii="Arial" w:hAnsi="Arial"/>
+          <w:i/>
+          <w:iCs/>
+          <w:sz w:val="24"/>
+          <w:szCs w:val="14"/>
+          <w:lang w:eastAsia="fr-FR"/>
+        </w:rPr>
+        <w:t>rogrammation: interfaces graphiques, maquettes, analyse fonctionnelle…</w:t>
+      </w:r>
+    </w:p>
+    <w:p>
+      <w:pPr>
+        <w:pStyle w:val="Retraitnormal1"/>
+        <w:numPr>
+          <w:ilvl w:val="0"/>
+          <w:numId w:val="4"/>
+        </w:numPr>
+        <w:spacing w:line="276" w:lineRule="auto"/>
+        <w:rPr>
+          <w:rFonts w:ascii="Arial" w:hAnsi="Arial"/>
+          <w:i/>
+          <w:iCs/>
+          <w:sz w:val="24"/>
+          <w:szCs w:val="14"/>
+          <w:lang w:eastAsia="fr-FR"/>
+        </w:rPr>
+      </w:pPr>
+      <w:r>
+        <w:rPr>
+          <w:rFonts w:ascii="Arial" w:hAnsi="Arial"/>
+          <w:i/>
+          <w:iCs/>
+          <w:sz w:val="24"/>
+          <w:szCs w:val="14"/>
+          <w:lang w:eastAsia="fr-FR"/>
+        </w:rPr>
+        <w:t>…</w:t>
+      </w:r>
     </w:p>
     <w:p>
       <w:pPr>
@@ -5485,12 +4111,332 @@
           <w:numId w:val="0"/>
         </w:numPr>
         <w:spacing w:line="276" w:lineRule="auto"/>
-        <w:ind w:left="360"/>
-        <w:rPr>
-          <w:rFonts w:ascii="Arial" w:hAnsi="Arial"/>
-          <w:sz w:val="24"/>
-          <w:szCs w:val="24"/>
-          <w:lang w:eastAsia="fr-FR"/>
+        <w:ind w:left="720"/>
+        <w:rPr>
+          <w:rFonts w:ascii="Arial" w:hAnsi="Arial"/>
+          <w:sz w:val="24"/>
+          <w:szCs w:val="14"/>
+          <w:lang w:eastAsia="fr-FR"/>
+        </w:rPr>
+      </w:pPr>
+    </w:p>
+    <w:p>
+      <w:pPr>
+        <w:pStyle w:val="Titre2"/>
+        <w:spacing w:line="276" w:lineRule="auto"/>
+      </w:pPr>
+      <w:bookmarkStart w:id="6" w:name="_Toc129338042"/>
+      <w:r>
+        <w:t>Gestion de projet</w:t>
+      </w:r>
+      <w:bookmarkEnd w:id="6"/>
+    </w:p>
+    <w:p>
+      <w:pPr>
+        <w:spacing w:line="276" w:lineRule="auto"/>
+      </w:pPr>
+    </w:p>
+    <w:p>
+      <w:pPr>
+        <w:pStyle w:val="Titre3"/>
+        <w:spacing w:line="276" w:lineRule="auto"/>
+      </w:pPr>
+      <w:bookmarkStart w:id="7" w:name="_Toc129338043"/>
+      <w:r>
+        <w:t>Méthodologie de travail</w:t>
+      </w:r>
+      <w:bookmarkEnd w:id="7"/>
+    </w:p>
+    <w:p>
+      <w:pPr>
+        <w:spacing w:line="276" w:lineRule="auto"/>
+        <w:ind w:left="576"/>
+      </w:pPr>
+    </w:p>
+    <w:p>
+      <w:pPr>
+        <w:spacing w:line="276" w:lineRule="auto"/>
+        <w:ind w:left="576"/>
+      </w:pPr>
+    </w:p>
+    <w:p>
+      <w:pPr>
+        <w:spacing w:line="276" w:lineRule="auto"/>
+        <w:ind w:left="576"/>
+      </w:pPr>
+    </w:p>
+    <w:p>
+      <w:pPr>
+        <w:spacing w:line="276" w:lineRule="auto"/>
+        <w:ind w:left="576"/>
+      </w:pPr>
+    </w:p>
+    <w:p>
+      <w:pPr>
+        <w:spacing w:line="276" w:lineRule="auto"/>
+        <w:ind w:left="576"/>
+      </w:pPr>
+    </w:p>
+    <w:p>
+      <w:pPr>
+        <w:pStyle w:val="Titre2"/>
+        <w:spacing w:line="276" w:lineRule="auto"/>
+        <w:rPr>
+          <w:i w:val="0"/>
+          <w:iCs/>
+        </w:rPr>
+      </w:pPr>
+      <w:bookmarkStart w:id="8" w:name="_Toc71691012"/>
+      <w:bookmarkStart w:id="9" w:name="_Toc129338044"/>
+      <w:r>
+        <w:rPr>
+          <w:i w:val="0"/>
+          <w:iCs/>
+        </w:rPr>
+        <w:t>Stratégie de test</w:t>
+      </w:r>
+      <w:bookmarkEnd w:id="8"/>
+      <w:bookmarkEnd w:id="9"/>
+    </w:p>
+    <w:p>
+      <w:pPr>
+        <w:spacing w:line="276" w:lineRule="auto"/>
+      </w:pPr>
+    </w:p>
+    <w:p>
+      <w:pPr>
+        <w:pStyle w:val="En-tte"/>
+        <w:spacing w:line="276" w:lineRule="auto"/>
+        <w:ind w:firstLine="360"/>
+        <w:rPr>
+          <w:i/>
+          <w:iCs/>
+          <w:szCs w:val="14"/>
+        </w:rPr>
+      </w:pPr>
+      <w:r>
+        <w:rPr>
+          <w:i/>
+          <w:iCs/>
+          <w:szCs w:val="14"/>
+        </w:rPr>
+        <w:t xml:space="preserve">Décrire la stratégie globale de test: </w:t>
+      </w:r>
+    </w:p>
+    <w:p>
+      <w:pPr>
+        <w:pStyle w:val="En-tte"/>
+        <w:spacing w:line="276" w:lineRule="auto"/>
+        <w:ind w:firstLine="360"/>
+        <w:rPr>
+          <w:i/>
+          <w:iCs/>
+          <w:szCs w:val="14"/>
+        </w:rPr>
+      </w:pPr>
+    </w:p>
+    <w:p>
+      <w:pPr>
+        <w:pStyle w:val="En-tte"/>
+        <w:numPr>
+          <w:ilvl w:val="0"/>
+          <w:numId w:val="6"/>
+        </w:numPr>
+        <w:tabs>
+          <w:tab w:val="clear" w:pos="4536"/>
+          <w:tab w:val="clear" w:pos="9072"/>
+        </w:tabs>
+        <w:spacing w:line="276" w:lineRule="auto"/>
+        <w:rPr>
+          <w:i/>
+          <w:iCs/>
+          <w:szCs w:val="14"/>
+        </w:rPr>
+      </w:pPr>
+      <w:r>
+        <w:rPr>
+          <w:i/>
+          <w:iCs/>
+          <w:szCs w:val="14"/>
+        </w:rPr>
+        <w:t>t</w:t>
+      </w:r>
+      <w:r>
+        <w:rPr>
+          <w:i/>
+          <w:iCs/>
+          <w:szCs w:val="14"/>
+        </w:rPr>
+        <w:t>ypes de des tests et ordre dans lequel ils seront effectués.</w:t>
+      </w:r>
+    </w:p>
+    <w:p>
+      <w:pPr>
+        <w:pStyle w:val="En-tte"/>
+        <w:numPr>
+          <w:ilvl w:val="0"/>
+          <w:numId w:val="6"/>
+        </w:numPr>
+        <w:tabs>
+          <w:tab w:val="clear" w:pos="4536"/>
+          <w:tab w:val="clear" w:pos="9072"/>
+        </w:tabs>
+        <w:spacing w:line="276" w:lineRule="auto"/>
+        <w:rPr>
+          <w:i/>
+          <w:iCs/>
+          <w:szCs w:val="14"/>
+        </w:rPr>
+      </w:pPr>
+      <w:r>
+        <w:rPr>
+          <w:i/>
+          <w:iCs/>
+          <w:szCs w:val="14"/>
+        </w:rPr>
+        <w:t>l</w:t>
+      </w:r>
+      <w:r>
+        <w:rPr>
+          <w:i/>
+          <w:iCs/>
+          <w:szCs w:val="14"/>
+        </w:rPr>
+        <w:t>es moyens à mettre en œuvre</w:t>
+      </w:r>
+      <w:r>
+        <w:rPr>
+          <w:i/>
+          <w:iCs/>
+          <w:szCs w:val="14"/>
+        </w:rPr>
+        <w:t>.</w:t>
+      </w:r>
+    </w:p>
+    <w:p>
+      <w:pPr>
+        <w:pStyle w:val="En-tte"/>
+        <w:numPr>
+          <w:ilvl w:val="0"/>
+          <w:numId w:val="6"/>
+        </w:numPr>
+        <w:tabs>
+          <w:tab w:val="clear" w:pos="4536"/>
+          <w:tab w:val="clear" w:pos="9072"/>
+        </w:tabs>
+        <w:spacing w:line="276" w:lineRule="auto"/>
+        <w:rPr>
+          <w:i/>
+          <w:iCs/>
+          <w:szCs w:val="14"/>
+        </w:rPr>
+      </w:pPr>
+      <w:r>
+        <w:rPr>
+          <w:i/>
+          <w:iCs/>
+          <w:szCs w:val="14"/>
+        </w:rPr>
+        <w:t>c</w:t>
+      </w:r>
+      <w:r>
+        <w:rPr>
+          <w:i/>
+          <w:iCs/>
+          <w:szCs w:val="14"/>
+        </w:rPr>
+        <w:t>ouverture des tests (tests exhaustifs ou non, si non, pourquoi ?)</w:t>
+      </w:r>
+      <w:r>
+        <w:rPr>
+          <w:i/>
+          <w:iCs/>
+          <w:szCs w:val="14"/>
+        </w:rPr>
+        <w:t>.</w:t>
+      </w:r>
+    </w:p>
+    <w:p>
+      <w:pPr>
+        <w:pStyle w:val="En-tte"/>
+        <w:numPr>
+          <w:ilvl w:val="0"/>
+          <w:numId w:val="6"/>
+        </w:numPr>
+        <w:tabs>
+          <w:tab w:val="clear" w:pos="4536"/>
+          <w:tab w:val="clear" w:pos="9072"/>
+        </w:tabs>
+        <w:spacing w:line="276" w:lineRule="auto"/>
+        <w:rPr>
+          <w:i/>
+          <w:iCs/>
+          <w:szCs w:val="14"/>
+        </w:rPr>
+      </w:pPr>
+      <w:r>
+        <w:rPr>
+          <w:i/>
+          <w:iCs/>
+          <w:szCs w:val="14"/>
+        </w:rPr>
+        <w:t>d</w:t>
+      </w:r>
+      <w:r>
+        <w:rPr>
+          <w:i/>
+          <w:iCs/>
+          <w:szCs w:val="14"/>
+        </w:rPr>
+        <w:t>onnées de test à prévoir (données réelles ?)</w:t>
+      </w:r>
+      <w:r>
+        <w:rPr>
+          <w:i/>
+          <w:iCs/>
+          <w:szCs w:val="14"/>
+        </w:rPr>
+        <w:t>.</w:t>
+      </w:r>
+    </w:p>
+    <w:p>
+      <w:pPr>
+        <w:pStyle w:val="En-tte"/>
+        <w:numPr>
+          <w:ilvl w:val="0"/>
+          <w:numId w:val="6"/>
+        </w:numPr>
+        <w:tabs>
+          <w:tab w:val="clear" w:pos="4536"/>
+          <w:tab w:val="clear" w:pos="9072"/>
+        </w:tabs>
+        <w:spacing w:line="276" w:lineRule="auto"/>
+        <w:rPr>
+          <w:i/>
+          <w:iCs/>
+          <w:szCs w:val="14"/>
+        </w:rPr>
+      </w:pPr>
+      <w:r>
+        <w:rPr>
+          <w:i/>
+          <w:iCs/>
+          <w:szCs w:val="14"/>
+        </w:rPr>
+        <w:t>les testeurs extérieurs éventuels.</w:t>
+      </w:r>
+    </w:p>
+    <w:p>
+      <w:pPr>
+        <w:pStyle w:val="En-tte"/>
+        <w:tabs>
+          <w:tab w:val="clear" w:pos="4536"/>
+          <w:tab w:val="clear" w:pos="9072"/>
+        </w:tabs>
+        <w:spacing w:line="276" w:lineRule="auto"/>
+        <w:ind w:left="717"/>
+        <w:rPr>
+          <w:szCs w:val="14"/>
         </w:rPr>
       </w:pPr>
     </w:p>
@@ -5506,10 +4452,32 @@
         <w:rPr>
           <w:rFonts w:ascii="Arial" w:hAnsi="Arial"/>
           <w:sz w:val="24"/>
-          <w:szCs w:val="24"/>
-          <w:lang w:eastAsia="fr-FR"/>
-        </w:rPr>
-      </w:pPr>
+          <w:szCs w:val="14"/>
+          <w:lang w:eastAsia="fr-FR"/>
+        </w:rPr>
+      </w:pPr>
+    </w:p>
+    <w:p>
+      <w:pPr>
+        <w:pStyle w:val="Titre2"/>
+        <w:spacing w:line="276" w:lineRule="auto"/>
+        <w:rPr>
+          <w:i w:val="0"/>
+          <w:iCs/>
+        </w:rPr>
+      </w:pPr>
+      <w:bookmarkStart w:id="10" w:name="_Toc25553310"/>
+      <w:bookmarkStart w:id="11" w:name="_Toc71691015"/>
+      <w:bookmarkStart w:id="12" w:name="_Toc129338045"/>
+      <w:r>
+        <w:rPr>
+          <w:rFonts w:cs="Arial"/>
+        </w:rPr>
+        <w:t>Risques techniques</w:t>
+      </w:r>
+      <w:bookmarkEnd w:id="10"/>
+      <w:bookmarkEnd w:id="11"/>
+      <w:bookmarkEnd w:id="12"/>
     </w:p>
     <w:p>
       <w:pPr>
@@ -5521,12 +4489,42 @@
         <w:spacing w:line="276" w:lineRule="auto"/>
         <w:ind w:left="360"/>
         <w:rPr>
-          <w:rFonts w:ascii="Arial" w:hAnsi="Arial"/>
-          <w:sz w:val="24"/>
-          <w:szCs w:val="24"/>
-          <w:lang w:eastAsia="fr-FR"/>
-        </w:rPr>
-      </w:pPr>
+          <w:rFonts w:ascii="Arial" w:hAnsi="Arial" w:cs="Arial"/>
+          <w:iCs/>
+          <w:sz w:val="24"/>
+        </w:rPr>
+      </w:pPr>
+    </w:p>
+    <w:p>
+      <w:pPr>
+        <w:pStyle w:val="Retraitnormal1"/>
+        <w:numPr>
+          <w:ilvl w:val="0"/>
+          <w:numId w:val="5"/>
+        </w:numPr>
+        <w:spacing w:line="276" w:lineRule="auto"/>
+        <w:rPr>
+          <w:rFonts w:ascii="Arial" w:hAnsi="Arial" w:cs="Arial"/>
+          <w:i/>
+          <w:sz w:val="24"/>
+        </w:rPr>
+      </w:pPr>
+      <w:r>
+        <w:rPr>
+          <w:rFonts w:ascii="Arial" w:hAnsi="Arial" w:cs="Arial"/>
+          <w:i/>
+          <w:sz w:val="24"/>
+        </w:rPr>
+        <w:t>risques techniques (complexité, manque de compétences, …)</w:t>
+      </w:r>
+      <w:r>
+        <w:rPr>
+          <w:rFonts w:ascii="Arial" w:hAnsi="Arial" w:cs="Arial"/>
+          <w:i/>
+          <w:sz w:val="24"/>
+        </w:rPr>
+        <w:t>.</w:t>
+      </w:r>
     </w:p>
     <w:p>
       <w:pPr>
@@ -5538,10 +4536,9 @@
         <w:spacing w:line="276" w:lineRule="auto"/>
         <w:ind w:left="360"/>
         <w:rPr>
-          <w:rFonts w:ascii="Arial" w:hAnsi="Arial"/>
-          <w:sz w:val="24"/>
-          <w:szCs w:val="24"/>
-          <w:lang w:eastAsia="fr-FR"/>
+          <w:rFonts w:ascii="Arial" w:hAnsi="Arial" w:cs="Arial"/>
+          <w:i/>
+          <w:sz w:val="24"/>
         </w:rPr>
       </w:pPr>
     </w:p>
@@ -5555,12 +4552,27 @@
         <w:spacing w:line="276" w:lineRule="auto"/>
         <w:ind w:left="360"/>
         <w:rPr>
-          <w:rFonts w:ascii="Arial" w:hAnsi="Arial"/>
-          <w:sz w:val="24"/>
-          <w:szCs w:val="24"/>
-          <w:lang w:eastAsia="fr-FR"/>
-        </w:rPr>
-      </w:pPr>
+          <w:rFonts w:ascii="Arial" w:hAnsi="Arial" w:cs="Arial"/>
+          <w:i/>
+          <w:sz w:val="24"/>
+        </w:rPr>
+      </w:pPr>
+      <w:r>
+        <w:rPr>
+          <w:rFonts w:ascii="Arial" w:hAnsi="Arial" w:cs="Arial"/>
+          <w:i/>
+          <w:sz w:val="24"/>
+        </w:rPr>
+        <w:t>Décrire aussi quelles solutions ont été appliquées pour réduire les risques (priorités, formation, actions, …)</w:t>
+      </w:r>
+      <w:r>
+        <w:rPr>
+          <w:rFonts w:ascii="Arial" w:hAnsi="Arial" w:cs="Arial"/>
+          <w:i/>
+          <w:sz w:val="24"/>
+        </w:rPr>
+        <w:t>.</w:t>
+      </w:r>
     </w:p>
     <w:p>
       <w:pPr>
@@ -5572,21 +4584,35 @@
         <w:spacing w:line="276" w:lineRule="auto"/>
         <w:ind w:left="360"/>
         <w:rPr>
-          <w:rFonts w:ascii="Arial" w:hAnsi="Arial"/>
-          <w:sz w:val="24"/>
-          <w:szCs w:val="24"/>
-          <w:lang w:eastAsia="fr-FR"/>
-        </w:rPr>
-      </w:pPr>
-      <w:r>
-        <w:rPr>
-          <w:rFonts w:ascii="Arial" w:hAnsi="Arial"/>
-          <w:sz w:val="24"/>
-          <w:szCs w:val="24"/>
-          <w:lang w:eastAsia="fr-FR"/>
-        </w:rPr>
-        <w:t>Voici la structure de code du projet :</w:t>
-      </w:r>
+          <w:rFonts w:ascii="Arial" w:hAnsi="Arial" w:cs="Arial"/>
+          <w:iCs/>
+          <w:sz w:val="24"/>
+        </w:rPr>
+      </w:pPr>
+    </w:p>
+    <w:p>
+      <w:pPr>
+        <w:pStyle w:val="Titre2"/>
+        <w:spacing w:line="276" w:lineRule="auto"/>
+        <w:rPr>
+          <w:i w:val="0"/>
+          <w:iCs/>
+        </w:rPr>
+      </w:pPr>
+      <w:bookmarkStart w:id="13" w:name="_Toc129338046"/>
+      <w:r>
+        <w:rPr>
+          <w:i w:val="0"/>
+          <w:iCs/>
+        </w:rPr>
+        <w:t>Planification</w:t>
+      </w:r>
+      <w:bookmarkEnd w:id="13"/>
+    </w:p>
+    <w:p>
+      <w:pPr>
+        <w:spacing w:line="276" w:lineRule="auto"/>
+      </w:pPr>
     </w:p>
     <w:p>
       <w:pPr>
@@ -5596,14 +4622,403 @@
           <w:numId w:val="0"/>
         </w:numPr>
         <w:spacing w:line="276" w:lineRule="auto"/>
+        <w:ind w:left="349"/>
+        <w:rPr>
+          <w:rFonts w:ascii="Arial" w:hAnsi="Arial"/>
+          <w:i/>
+          <w:iCs/>
+          <w:sz w:val="24"/>
+          <w:szCs w:val="14"/>
+          <w:lang w:eastAsia="fr-FR"/>
+        </w:rPr>
+      </w:pPr>
+      <w:r>
+        <w:rPr>
+          <w:rFonts w:ascii="Arial" w:hAnsi="Arial"/>
+          <w:i/>
+          <w:iCs/>
+          <w:sz w:val="24"/>
+          <w:szCs w:val="14"/>
+          <w:lang w:eastAsia="fr-FR"/>
+        </w:rPr>
+        <w:t>Révision de la planification initiale du projet :</w:t>
+      </w:r>
+    </w:p>
+    <w:p>
+      <w:pPr>
+        <w:pStyle w:val="Retraitnormal1"/>
+        <w:numPr>
+          <w:ilvl w:val="0"/>
+          <w:numId w:val="0"/>
+        </w:numPr>
+        <w:spacing w:line="276" w:lineRule="auto"/>
+        <w:ind w:left="349"/>
+        <w:rPr>
+          <w:rFonts w:ascii="Arial" w:hAnsi="Arial"/>
+          <w:i/>
+          <w:iCs/>
+          <w:sz w:val="24"/>
+          <w:szCs w:val="14"/>
+          <w:lang w:eastAsia="fr-FR"/>
+        </w:rPr>
+      </w:pPr>
+    </w:p>
+    <w:p>
+      <w:pPr>
+        <w:pStyle w:val="Retraitnormal1"/>
+        <w:numPr>
+          <w:ilvl w:val="0"/>
+          <w:numId w:val="7"/>
+        </w:numPr>
+        <w:spacing w:line="276" w:lineRule="auto"/>
+        <w:rPr>
+          <w:rFonts w:ascii="Arial" w:hAnsi="Arial"/>
+          <w:i/>
+          <w:iCs/>
+          <w:sz w:val="24"/>
+          <w:szCs w:val="14"/>
+          <w:lang w:eastAsia="fr-FR"/>
+        </w:rPr>
+      </w:pPr>
+      <w:r>
+        <w:rPr>
+          <w:rFonts w:ascii="Arial" w:hAnsi="Arial"/>
+          <w:i/>
+          <w:iCs/>
+          <w:sz w:val="24"/>
+          <w:szCs w:val="14"/>
+          <w:lang w:eastAsia="fr-FR"/>
+        </w:rPr>
+        <w:t xml:space="preserve">planning indiquant les dates de début et de fin du projet ainsi que le découpage connu des diverses phases. </w:t>
+      </w:r>
+    </w:p>
+    <w:p>
+      <w:pPr>
+        <w:pStyle w:val="Retraitnormal1"/>
+        <w:numPr>
+          <w:ilvl w:val="0"/>
+          <w:numId w:val="7"/>
+        </w:numPr>
+        <w:spacing w:line="276" w:lineRule="auto"/>
+        <w:rPr>
+          <w:rFonts w:ascii="Arial" w:hAnsi="Arial"/>
+          <w:i/>
+          <w:iCs/>
+          <w:sz w:val="24"/>
+          <w:szCs w:val="14"/>
+          <w:lang w:eastAsia="fr-FR"/>
+        </w:rPr>
+      </w:pPr>
+      <w:r>
+        <w:rPr>
+          <w:rFonts w:ascii="Arial" w:hAnsi="Arial"/>
+          <w:i/>
+          <w:iCs/>
+          <w:sz w:val="24"/>
+          <w:szCs w:val="14"/>
+          <w:lang w:eastAsia="fr-FR"/>
+        </w:rPr>
+        <w:t>partage des tâches en cas de travail à plusieurs.</w:t>
+      </w:r>
+    </w:p>
+    <w:p>
+      <w:pPr>
+        <w:pStyle w:val="Retraitnormal1"/>
+        <w:numPr>
+          <w:ilvl w:val="0"/>
+          <w:numId w:val="0"/>
+        </w:numPr>
+        <w:spacing w:line="276" w:lineRule="auto"/>
+        <w:ind w:left="720"/>
+        <w:rPr>
+          <w:rFonts w:ascii="Arial" w:hAnsi="Arial"/>
+          <w:i/>
+          <w:iCs/>
+          <w:sz w:val="24"/>
+          <w:szCs w:val="14"/>
+          <w:lang w:eastAsia="fr-FR"/>
+        </w:rPr>
+      </w:pPr>
+    </w:p>
+    <w:p>
+      <w:pPr>
+        <w:pStyle w:val="Retraitnormal1"/>
+        <w:numPr>
+          <w:ilvl w:val="0"/>
+          <w:numId w:val="0"/>
+        </w:numPr>
+        <w:spacing w:line="276" w:lineRule="auto"/>
         <w:ind w:left="360"/>
         <w:rPr>
           <w:rFonts w:ascii="Arial" w:hAnsi="Arial"/>
-          <w:sz w:val="24"/>
-          <w:szCs w:val="24"/>
-          <w:lang w:eastAsia="fr-FR"/>
-        </w:rPr>
-      </w:pPr>
+          <w:i/>
+          <w:iCs/>
+          <w:sz w:val="24"/>
+          <w:szCs w:val="14"/>
+          <w:lang w:eastAsia="fr-FR"/>
+        </w:rPr>
+      </w:pPr>
+      <w:r>
+        <w:rPr>
+          <w:rFonts w:ascii="Arial" w:hAnsi="Arial"/>
+          <w:i/>
+          <w:iCs/>
+          <w:sz w:val="24"/>
+          <w:szCs w:val="14"/>
+          <w:lang w:eastAsia="fr-FR"/>
+        </w:rPr>
+        <w:t xml:space="preserve">Il s’agit en principe de la planification </w:t>
+      </w:r>
+      <w:r>
+        <w:rPr>
+          <w:rFonts w:ascii="Arial" w:hAnsi="Arial"/>
+          <w:b/>
+          <w:bCs/>
+          <w:i/>
+          <w:iCs/>
+          <w:sz w:val="24"/>
+          <w:szCs w:val="14"/>
+          <w:lang w:eastAsia="fr-FR"/>
+        </w:rPr>
+        <w:t>définitive du projet</w:t>
+      </w:r>
+      <w:r>
+        <w:rPr>
+          <w:rFonts w:ascii="Arial" w:hAnsi="Arial"/>
+          <w:i/>
+          <w:iCs/>
+          <w:sz w:val="24"/>
+          <w:szCs w:val="14"/>
+          <w:lang w:eastAsia="fr-FR"/>
+        </w:rPr>
+        <w:t>. Elle peut être ensuite affinée (découpage des tâches). Si les délais doivent être ensuite modifiés, le responsable de projet doit être avisé, et les raisons doivent être expliquées dans l’historique.</w:t>
+      </w:r>
+    </w:p>
+    <w:p>
+      <w:pPr>
+        <w:pStyle w:val="Retraitnormal1"/>
+        <w:numPr>
+          <w:ilvl w:val="0"/>
+          <w:numId w:val="0"/>
+        </w:numPr>
+        <w:spacing w:line="276" w:lineRule="auto"/>
+        <w:ind w:left="360"/>
+        <w:rPr>
+          <w:rFonts w:ascii="Arial" w:hAnsi="Arial"/>
+          <w:i/>
+          <w:iCs/>
+          <w:sz w:val="24"/>
+          <w:szCs w:val="14"/>
+          <w:lang w:eastAsia="fr-FR"/>
+        </w:rPr>
+      </w:pPr>
+    </w:p>
+    <w:p>
+      <w:pPr>
+        <w:pStyle w:val="Titre2"/>
+        <w:spacing w:line="276" w:lineRule="auto"/>
+        <w:rPr>
+          <w:i w:val="0"/>
+          <w:iCs/>
+        </w:rPr>
+      </w:pPr>
+      <w:bookmarkStart w:id="14" w:name="_Toc25553314"/>
+      <w:bookmarkStart w:id="15" w:name="_Toc71691019"/>
+      <w:bookmarkStart w:id="16" w:name="_Toc129338047"/>
+      <w:r>
+        <w:rPr>
+          <w:i w:val="0"/>
+          <w:iCs/>
+        </w:rPr>
+        <w:t>Dossier de conception</w:t>
+      </w:r>
+      <w:bookmarkEnd w:id="14"/>
+      <w:bookmarkEnd w:id="15"/>
+      <w:bookmarkEnd w:id="16"/>
+      <w:r>
+        <w:rPr>
+          <w:rFonts w:ascii="Segoe UI Emoji" w:hAnsi="Segoe UI Emoji" w:cs="Segoe UI Emoji"/>
+          <w:color w:val="040C28"/>
+          <w:sz w:val="33"/>
+          <w:szCs w:val="33"/>
+        </w:rPr>
+        <w:t>✔</w:t>
+      </w:r>
+    </w:p>
+    <w:p>
+      <w:pPr>
+        <w:pStyle w:val="Retraitnormal1"/>
+        <w:numPr>
+          <w:ilvl w:val="0"/>
+          <w:numId w:val="0"/>
+        </w:numPr>
+        <w:spacing w:line="276" w:lineRule="auto"/>
+        <w:ind w:left="360"/>
+        <w:rPr>
+          <w:rFonts w:ascii="Arial" w:hAnsi="Arial"/>
+          <w:sz w:val="24"/>
+          <w:szCs w:val="24"/>
+          <w:lang w:eastAsia="fr-FR"/>
+        </w:rPr>
+      </w:pPr>
+    </w:p>
+    <w:p>
+      <w:pPr>
+        <w:pStyle w:val="Retraitnormal1"/>
+        <w:numPr>
+          <w:ilvl w:val="0"/>
+          <w:numId w:val="0"/>
+        </w:numPr>
+        <w:spacing w:line="276" w:lineRule="auto"/>
+        <w:ind w:left="360"/>
+        <w:rPr>
+          <w:rFonts w:ascii="Arial" w:hAnsi="Arial"/>
+          <w:sz w:val="24"/>
+          <w:szCs w:val="24"/>
+          <w:lang w:eastAsia="fr-FR"/>
+        </w:rPr>
+      </w:pPr>
+      <w:r>
+        <w:rPr>
+          <w:rFonts w:ascii="Arial" w:hAnsi="Arial"/>
+          <w:sz w:val="24"/>
+          <w:szCs w:val="24"/>
+          <w:lang w:eastAsia="fr-FR"/>
+        </w:rPr>
+        <w:t xml:space="preserve">Pour réaliser ce projet, nous avons utilisé un ordinateur standard de l’ETML sous le système d’exploitation Windows 10 Éducation. De plus nous avons utilisé le logiciel Visual Studio Code </w:t>
+      </w:r>
+      <w:r>
+        <w:rPr>
+          <w:rFonts w:ascii="Arial" w:hAnsi="Arial"/>
+          <w:sz w:val="24"/>
+          <w:szCs w:val="24"/>
+          <w:lang w:eastAsia="fr-FR"/>
+        </w:rPr>
+        <w:t xml:space="preserve">avec l’extension PowerShell </w:t>
+      </w:r>
+      <w:r>
+        <w:rPr>
+          <w:rFonts w:ascii="Arial" w:hAnsi="Arial"/>
+          <w:sz w:val="24"/>
+          <w:szCs w:val="24"/>
+          <w:lang w:eastAsia="fr-FR"/>
+        </w:rPr>
+        <w:t xml:space="preserve">pour le </w:t>
+      </w:r>
+      <w:r>
+        <w:rPr>
+          <w:rFonts w:ascii="Arial" w:hAnsi="Arial"/>
+          <w:sz w:val="24"/>
+          <w:szCs w:val="24"/>
+          <w:lang w:eastAsia="fr-FR"/>
+        </w:rPr>
+        <w:t>développement.</w:t>
+      </w:r>
+    </w:p>
+    <w:p>
+      <w:pPr>
+        <w:pStyle w:val="Retraitnormal1"/>
+        <w:numPr>
+          <w:ilvl w:val="0"/>
+          <w:numId w:val="0"/>
+        </w:numPr>
+        <w:spacing w:line="276" w:lineRule="auto"/>
+        <w:ind w:left="360"/>
+        <w:rPr>
+          <w:rFonts w:ascii="Arial" w:hAnsi="Arial"/>
+          <w:sz w:val="24"/>
+          <w:szCs w:val="24"/>
+          <w:lang w:eastAsia="fr-FR"/>
+        </w:rPr>
+      </w:pPr>
+      <w:r>
+        <w:rPr>
+          <w:rFonts w:ascii="Arial" w:hAnsi="Arial"/>
+          <w:sz w:val="24"/>
+          <w:szCs w:val="24"/>
+          <w:lang w:eastAsia="fr-FR"/>
+        </w:rPr>
+        <w:t xml:space="preserve">Pour l’utilisation du projet, il n’y aura pas besoin d’outils logiciels autre que ceux </w:t>
+      </w:r>
+      <w:r>
+        <w:rPr>
+          <w:rFonts w:ascii="Arial" w:hAnsi="Arial"/>
+          <w:sz w:val="24"/>
+          <w:szCs w:val="24"/>
+          <w:lang w:eastAsia="fr-FR"/>
+        </w:rPr>
+        <w:t>installés par défaut sur les PC.</w:t>
+      </w:r>
+      <w:r>
+        <w:rPr>
+          <w:rFonts w:ascii="Arial" w:hAnsi="Arial"/>
+          <w:sz w:val="24"/>
+          <w:szCs w:val="24"/>
+          <w:lang w:eastAsia="fr-FR"/>
+        </w:rPr>
+        <w:t xml:space="preserve"> (</w:t>
+      </w:r>
+      <w:r>
+        <w:rPr>
+          <w:rFonts w:ascii="Arial" w:hAnsi="Arial"/>
+          <w:sz w:val="24"/>
+          <w:szCs w:val="24"/>
+          <w:lang w:eastAsia="fr-FR"/>
+        </w:rPr>
+        <w:t>Office365, e</w:t>
+      </w:r>
+      <w:r>
+        <w:rPr>
+          <w:rFonts w:ascii="Arial" w:hAnsi="Arial"/>
+          <w:sz w:val="24"/>
+          <w:szCs w:val="24"/>
+          <w:lang w:eastAsia="fr-FR"/>
+        </w:rPr>
+        <w:t>xplorateur de fichier, etc.)</w:t>
+      </w:r>
+    </w:p>
+    <w:p>
+      <w:pPr>
+        <w:pStyle w:val="Retraitnormal1"/>
+        <w:numPr>
+          <w:ilvl w:val="0"/>
+          <w:numId w:val="0"/>
+        </w:numPr>
+        <w:spacing w:line="276" w:lineRule="auto"/>
+        <w:ind w:left="360"/>
+        <w:rPr>
+          <w:rFonts w:ascii="Arial" w:hAnsi="Arial"/>
+          <w:sz w:val="24"/>
+          <w:szCs w:val="24"/>
+          <w:lang w:eastAsia="fr-FR"/>
+        </w:rPr>
+      </w:pPr>
+    </w:p>
+    <w:p>
+      <w:pPr>
+        <w:pStyle w:val="Retraitnormal1"/>
+        <w:numPr>
+          <w:ilvl w:val="0"/>
+          <w:numId w:val="0"/>
+        </w:numPr>
+        <w:spacing w:line="276" w:lineRule="auto"/>
+        <w:ind w:left="360"/>
+        <w:rPr>
+          <w:rFonts w:ascii="Arial" w:hAnsi="Arial"/>
+          <w:sz w:val="24"/>
+          <w:szCs w:val="24"/>
+          <w:lang w:eastAsia="fr-FR"/>
+        </w:rPr>
+      </w:pPr>
+      <w:r>
+        <w:rPr>
+          <w:rFonts w:ascii="Arial" w:hAnsi="Arial"/>
+          <w:sz w:val="24"/>
+          <w:szCs w:val="24"/>
+          <w:lang w:eastAsia="fr-FR"/>
+        </w:rPr>
+        <w:t>La structure de fichiers se compose de la manière suivante :</w:t>
+      </w:r>
     </w:p>
     <w:p>
       <w:pPr>
@@ -5615,81 +5030,77 @@
         <w:spacing w:line="276" w:lineRule="auto"/>
         <w:rPr>
           <w:rFonts w:ascii="Arial" w:hAnsi="Arial"/>
-          <w:sz w:val="24"/>
-          <w:szCs w:val="24"/>
-          <w:lang w:eastAsia="fr-FR"/>
-        </w:rPr>
-      </w:pPr>
-      <w:r>
-        <w:rPr>
-          <w:rFonts w:ascii="Arial" w:hAnsi="Arial"/>
-          <w:b/>
-          <w:bCs/>
-          <w:sz w:val="24"/>
-          <w:szCs w:val="24"/>
-          <w:lang w:eastAsia="fr-FR"/>
-        </w:rPr>
-        <w:t>PS-eval.</w:t>
-      </w:r>
-      <w:r>
-        <w:rPr>
-          <w:rFonts w:ascii="Arial" w:hAnsi="Arial"/>
-          <w:b/>
-          <w:bCs/>
-          <w:sz w:val="24"/>
-          <w:szCs w:val="24"/>
-          <w:lang w:eastAsia="fr-FR"/>
-        </w:rPr>
-        <w:t>p</w:t>
-      </w:r>
-      <w:r>
-        <w:rPr>
-          <w:rFonts w:ascii="Arial" w:hAnsi="Arial"/>
-          <w:b/>
-          <w:bCs/>
-          <w:sz w:val="24"/>
-          <w:szCs w:val="24"/>
-          <w:lang w:eastAsia="fr-FR"/>
-        </w:rPr>
-        <w:t>s1</w:t>
-      </w:r>
-      <w:r>
-        <w:rPr>
-          <w:rFonts w:ascii="Arial" w:hAnsi="Arial"/>
-          <w:b/>
-          <w:bCs/>
-          <w:sz w:val="24"/>
-          <w:szCs w:val="24"/>
-          <w:lang w:eastAsia="fr-FR"/>
-        </w:rPr>
-        <w:t> :</w:t>
-      </w:r>
-      <w:r>
-        <w:rPr>
-          <w:rFonts w:ascii="Arial" w:hAnsi="Arial"/>
-          <w:sz w:val="24"/>
-          <w:szCs w:val="24"/>
-          <w:lang w:eastAsia="fr-FR"/>
-        </w:rPr>
-        <w:t xml:space="preserve"> affiche une interface graphique, puis permet à l’utilisateur de lancer la création et le rapatriement des auto-évaluations. Une notification est affichée pour avertir que les scripts peuvent prendre un </w:t>
-      </w:r>
-      <w:r>
-        <w:rPr>
-          <w:rFonts w:ascii="Arial" w:hAnsi="Arial"/>
-          <w:sz w:val="24"/>
-          <w:szCs w:val="24"/>
-          <w:lang w:eastAsia="fr-FR"/>
-        </w:rPr>
-        <w:t xml:space="preserve">certain </w:t>
-      </w:r>
-      <w:r>
-        <w:rPr>
-          <w:rFonts w:ascii="Arial" w:hAnsi="Arial"/>
-          <w:sz w:val="24"/>
-          <w:szCs w:val="24"/>
-          <w:lang w:eastAsia="fr-FR"/>
-        </w:rPr>
-        <w:t>temps à s’exécuter.</w:t>
+          <w:color w:val="000000" w:themeColor="text1"/>
+          <w:sz w:val="24"/>
+          <w:szCs w:val="24"/>
+          <w:lang w:eastAsia="fr-FR"/>
+        </w:rPr>
+      </w:pPr>
+      <w:r>
+        <w:rPr>
+          <w:rFonts w:ascii="Arial" w:hAnsi="Arial"/>
+          <w:sz w:val="24"/>
+          <w:szCs w:val="24"/>
+          <w:lang w:eastAsia="fr-FR"/>
+        </w:rPr>
+        <w:t>Un dossier ‘’</w:t>
+      </w:r>
+      <w:r>
+        <w:rPr>
+          <w:rFonts w:ascii="Arial" w:hAnsi="Arial"/>
+          <w:color w:val="4472C4" w:themeColor="accent1"/>
+          <w:sz w:val="24"/>
+          <w:szCs w:val="24"/>
+          <w:lang w:eastAsia="fr-FR"/>
+        </w:rPr>
+        <w:t>Scripts</w:t>
+      </w:r>
+      <w:r>
+        <w:rPr>
+          <w:rFonts w:ascii="Arial" w:hAnsi="Arial"/>
+          <w:sz w:val="24"/>
+          <w:szCs w:val="24"/>
+          <w:lang w:eastAsia="fr-FR"/>
+        </w:rPr>
+        <w:t xml:space="preserve">‘’ contenant </w:t>
+      </w:r>
+      <w:r>
+        <w:rPr>
+          <w:rFonts w:ascii="Arial" w:hAnsi="Arial"/>
+          <w:sz w:val="24"/>
+          <w:szCs w:val="24"/>
+          <w:lang w:eastAsia="fr-FR"/>
+        </w:rPr>
+        <w:t>tous les scripts nécessaires ainsi qu’un dossier ‘</w:t>
+      </w:r>
+      <w:r>
+        <w:rPr>
+          <w:rFonts w:ascii="Arial" w:hAnsi="Arial"/>
+          <w:color w:val="70AD47" w:themeColor="accent6"/>
+          <w:sz w:val="24"/>
+          <w:szCs w:val="24"/>
+          <w:lang w:eastAsia="fr-FR"/>
+        </w:rPr>
+        <w:t>’01-config</w:t>
+      </w:r>
+      <w:r>
+        <w:rPr>
+          <w:rFonts w:ascii="Arial" w:hAnsi="Arial"/>
+          <w:sz w:val="24"/>
+          <w:szCs w:val="24"/>
+          <w:lang w:eastAsia="fr-FR"/>
+        </w:rPr>
+        <w:t xml:space="preserve">‘’ </w:t>
+      </w:r>
+      <w:r>
+        <w:rPr>
+          <w:rFonts w:ascii="Arial" w:hAnsi="Arial"/>
+          <w:color w:val="000000" w:themeColor="text1"/>
+          <w:sz w:val="24"/>
+          <w:szCs w:val="24"/>
+          <w:lang w:eastAsia="fr-FR"/>
+        </w:rPr>
+        <w:t>contenant les fichiers de configuration et de modèle.</w:t>
       </w:r>
     </w:p>
     <w:p>
@@ -5700,40 +5111,71 @@
           <w:numId w:val="0"/>
         </w:numPr>
         <w:spacing w:line="276" w:lineRule="auto"/>
-        <w:ind w:left="360" w:firstLine="348"/>
-        <w:rPr>
-          <w:rFonts w:ascii="Arial" w:hAnsi="Arial"/>
-          <w:sz w:val="24"/>
-          <w:szCs w:val="24"/>
-          <w:lang w:eastAsia="fr-FR"/>
-        </w:rPr>
-      </w:pPr>
-      <w:r>
-        <w:rPr>
-          <w:rFonts w:ascii="Arial" w:hAnsi="Arial"/>
-          <w:sz w:val="24"/>
-          <w:szCs w:val="24"/>
-          <w:lang w:eastAsia="fr-FR"/>
-        </w:rPr>
-        <w:t>Pour la création, le script appelé est ‘’Create-AutoEvals</w:t>
-      </w:r>
-      <w:r>
-        <w:rPr>
-          <w:rFonts w:ascii="Arial" w:hAnsi="Arial"/>
-          <w:sz w:val="24"/>
-          <w:szCs w:val="24"/>
-          <w:lang w:eastAsia="fr-FR"/>
-        </w:rPr>
-        <w:t xml:space="preserve">.ps1 </w:t>
-      </w:r>
-      <w:r>
-        <w:rPr>
-          <w:rFonts w:ascii="Arial" w:hAnsi="Arial"/>
-          <w:sz w:val="24"/>
-          <w:szCs w:val="24"/>
-          <w:lang w:eastAsia="fr-FR"/>
-        </w:rPr>
-        <w:t>‘’</w:t>
+        <w:ind w:left="720"/>
+        <w:rPr>
+          <w:rFonts w:ascii="Arial" w:hAnsi="Arial"/>
+          <w:color w:val="000000" w:themeColor="text1"/>
+          <w:sz w:val="24"/>
+          <w:szCs w:val="24"/>
+          <w:lang w:eastAsia="fr-FR"/>
+        </w:rPr>
+      </w:pPr>
+    </w:p>
+    <w:p>
+      <w:pPr>
+        <w:pStyle w:val="Retraitnormal1"/>
+        <w:numPr>
+          <w:ilvl w:val="0"/>
+          <w:numId w:val="16"/>
+        </w:numPr>
+        <w:spacing w:line="276" w:lineRule="auto"/>
+        <w:rPr>
+          <w:rFonts w:ascii="Arial" w:hAnsi="Arial"/>
+          <w:color w:val="000000" w:themeColor="text1"/>
+          <w:sz w:val="24"/>
+          <w:szCs w:val="24"/>
+          <w:lang w:eastAsia="fr-FR"/>
+        </w:rPr>
+      </w:pPr>
+      <w:r>
+        <w:rPr>
+          <w:rFonts w:ascii="Arial" w:hAnsi="Arial"/>
+          <w:color w:val="000000" w:themeColor="text1"/>
+          <w:sz w:val="24"/>
+          <w:szCs w:val="24"/>
+          <w:lang w:eastAsia="fr-FR"/>
+        </w:rPr>
+        <w:t>Un fichier ‘</w:t>
+      </w:r>
+      <w:r>
+        <w:rPr>
+          <w:rFonts w:ascii="Arial" w:hAnsi="Arial"/>
+          <w:color w:val="000000" w:themeColor="text1"/>
+          <w:sz w:val="24"/>
+          <w:szCs w:val="24"/>
+          <w:lang w:eastAsia="fr-FR"/>
+        </w:rPr>
+        <w:t>’</w:t>
+      </w:r>
+      <w:r>
+        <w:rPr>
+          <w:rFonts w:ascii="Arial" w:hAnsi="Arial"/>
+          <w:color w:val="ED7D31" w:themeColor="accent2"/>
+          <w:sz w:val="24"/>
+          <w:szCs w:val="24"/>
+          <w:lang w:eastAsia="fr-FR"/>
+        </w:rPr>
+        <w:t>Compile-Project.ps1</w:t>
+      </w:r>
+      <w:r>
+        <w:rPr>
+          <w:rFonts w:ascii="Arial" w:hAnsi="Arial"/>
+          <w:color w:val="000000" w:themeColor="text1"/>
+          <w:sz w:val="24"/>
+          <w:szCs w:val="24"/>
+          <w:lang w:eastAsia="fr-FR"/>
+        </w:rPr>
+        <w:t>‘’ permettant de compiler le projet.</w:t>
       </w:r>
     </w:p>
     <w:p>
@@ -5744,1193 +5186,6 @@
           <w:numId w:val="0"/>
         </w:numPr>
         <w:spacing w:line="276" w:lineRule="auto"/>
-        <w:ind w:firstLine="708"/>
-        <w:rPr>
-          <w:rFonts w:ascii="Arial" w:hAnsi="Arial"/>
-          <w:sz w:val="24"/>
-          <w:szCs w:val="24"/>
-          <w:lang w:eastAsia="fr-FR"/>
-        </w:rPr>
-      </w:pPr>
-      <w:r>
-        <w:rPr>
-          <w:rFonts w:ascii="Arial" w:hAnsi="Arial"/>
-          <w:sz w:val="24"/>
-          <w:szCs w:val="24"/>
-          <w:lang w:eastAsia="fr-FR"/>
-        </w:rPr>
-        <w:t>Pour le rapatriement, le script appelé est ‘’Get-AutoEvals.ps1‘’</w:t>
-      </w:r>
-    </w:p>
-    <w:p>
-      <w:pPr>
-        <w:pStyle w:val="Retraitnormal1"/>
-        <w:numPr>
-          <w:ilvl w:val="0"/>
-          <w:numId w:val="0"/>
-        </w:numPr>
-        <w:spacing w:line="276" w:lineRule="auto"/>
-        <w:ind w:left="720"/>
-        <w:rPr>
-          <w:rFonts w:ascii="Arial" w:hAnsi="Arial"/>
-          <w:sz w:val="24"/>
-          <w:szCs w:val="24"/>
-          <w:lang w:eastAsia="fr-FR"/>
-        </w:rPr>
-      </w:pPr>
-      <w:r>
-        <w:rPr>
-          <w:rFonts w:ascii="Arial" w:hAnsi="Arial"/>
-          <w:sz w:val="24"/>
-          <w:szCs w:val="24"/>
-          <w:lang w:eastAsia="fr-FR"/>
-        </w:rPr>
-        <w:t>Pour l’affichage de la notification, le script appelé est ‘’Show-Notification.ps1‘’</w:t>
-      </w:r>
-    </w:p>
-    <w:p>
-      <w:pPr>
-        <w:pStyle w:val="Retraitnormal1"/>
-        <w:numPr>
-          <w:ilvl w:val="0"/>
-          <w:numId w:val="0"/>
-        </w:numPr>
-        <w:spacing w:line="276" w:lineRule="auto"/>
-        <w:ind w:left="720"/>
-        <w:rPr>
-          <w:rFonts w:ascii="Arial" w:hAnsi="Arial"/>
-          <w:sz w:val="24"/>
-          <w:szCs w:val="24"/>
-          <w:lang w:eastAsia="fr-FR"/>
-        </w:rPr>
-      </w:pPr>
-    </w:p>
-    <w:p>
-      <w:pPr>
-        <w:pStyle w:val="Retraitnormal1"/>
-        <w:numPr>
-          <w:ilvl w:val="0"/>
-          <w:numId w:val="16"/>
-        </w:numPr>
-        <w:spacing w:line="276" w:lineRule="auto"/>
-        <w:rPr>
-          <w:rFonts w:ascii="Arial" w:hAnsi="Arial"/>
-          <w:sz w:val="24"/>
-          <w:szCs w:val="24"/>
-          <w:lang w:eastAsia="fr-FR"/>
-        </w:rPr>
-      </w:pPr>
-      <w:r>
-        <w:rPr>
-          <w:rFonts w:ascii="Arial" w:hAnsi="Arial"/>
-          <w:b/>
-          <w:bCs/>
-          <w:sz w:val="24"/>
-          <w:szCs w:val="24"/>
-          <w:lang w:eastAsia="fr-FR"/>
-        </w:rPr>
-        <w:t>Show-Notification.ps1</w:t>
-      </w:r>
-      <w:r>
-        <w:rPr>
-          <w:rFonts w:ascii="Arial" w:hAnsi="Arial"/>
-          <w:b/>
-          <w:bCs/>
-          <w:sz w:val="24"/>
-          <w:szCs w:val="24"/>
-          <w:lang w:eastAsia="fr-FR"/>
-        </w:rPr>
-        <w:t> :</w:t>
-      </w:r>
-      <w:r>
-        <w:rPr>
-          <w:rFonts w:ascii="Arial" w:hAnsi="Arial"/>
-          <w:sz w:val="24"/>
-          <w:szCs w:val="24"/>
-          <w:lang w:eastAsia="fr-FR"/>
-        </w:rPr>
-        <w:t xml:space="preserve"> affiche une notification </w:t>
-      </w:r>
-      <w:r>
-        <w:rPr>
-          <w:rFonts w:ascii="Arial" w:hAnsi="Arial"/>
-          <w:sz w:val="24"/>
-          <w:szCs w:val="24"/>
-          <w:lang w:eastAsia="fr-FR"/>
-        </w:rPr>
-        <w:t>Windows</w:t>
-      </w:r>
-      <w:r>
-        <w:rPr>
-          <w:rFonts w:ascii="Arial" w:hAnsi="Arial"/>
-          <w:sz w:val="24"/>
-          <w:szCs w:val="24"/>
-          <w:lang w:eastAsia="fr-FR"/>
-        </w:rPr>
-        <w:t xml:space="preserve"> à l’utilisateur avec un message défini en argument</w:t>
-      </w:r>
-      <w:r>
-        <w:rPr>
-          <w:rFonts w:ascii="Arial" w:hAnsi="Arial"/>
-          <w:sz w:val="24"/>
-          <w:szCs w:val="24"/>
-          <w:lang w:eastAsia="fr-FR"/>
-        </w:rPr>
-        <w:t>.</w:t>
-      </w:r>
-    </w:p>
-    <w:p>
-      <w:pPr>
-        <w:pStyle w:val="Retraitnormal1"/>
-        <w:numPr>
-          <w:ilvl w:val="0"/>
-          <w:numId w:val="0"/>
-        </w:numPr>
-        <w:spacing w:line="276" w:lineRule="auto"/>
-        <w:ind w:left="720"/>
-        <w:rPr>
-          <w:rFonts w:ascii="Arial" w:hAnsi="Arial"/>
-          <w:sz w:val="24"/>
-          <w:szCs w:val="24"/>
-          <w:lang w:eastAsia="fr-FR"/>
-        </w:rPr>
-      </w:pPr>
-    </w:p>
-    <w:p>
-      <w:pPr>
-        <w:pStyle w:val="Retraitnormal1"/>
-        <w:numPr>
-          <w:ilvl w:val="0"/>
-          <w:numId w:val="16"/>
-        </w:numPr>
-        <w:spacing w:line="276" w:lineRule="auto"/>
-        <w:rPr>
-          <w:rFonts w:ascii="Arial" w:hAnsi="Arial"/>
-          <w:sz w:val="24"/>
-          <w:szCs w:val="24"/>
-          <w:lang w:eastAsia="fr-FR"/>
-        </w:rPr>
-      </w:pPr>
-      <w:r>
-        <w:rPr>
-          <w:rFonts w:ascii="Arial" w:hAnsi="Arial"/>
-          <w:b/>
-          <w:bCs/>
-          <w:sz w:val="24"/>
-          <w:szCs w:val="24"/>
-          <w:lang w:eastAsia="fr-FR"/>
-        </w:rPr>
-        <w:t>Create-AutoEvals.ps1</w:t>
-      </w:r>
-      <w:r>
-        <w:rPr>
-          <w:rFonts w:ascii="Arial" w:hAnsi="Arial"/>
-          <w:b/>
-          <w:bCs/>
-          <w:sz w:val="24"/>
-          <w:szCs w:val="24"/>
-          <w:lang w:eastAsia="fr-FR"/>
-        </w:rPr>
-        <w:t> :</w:t>
-      </w:r>
-      <w:r>
-        <w:rPr>
-          <w:rFonts w:ascii="Arial" w:hAnsi="Arial"/>
-          <w:sz w:val="24"/>
-          <w:szCs w:val="24"/>
-          <w:lang w:eastAsia="fr-FR"/>
-        </w:rPr>
-        <w:t xml:space="preserve"> crée les auto-évaluations des élèves selon les données spécifiée</w:t>
-      </w:r>
-      <w:r>
-        <w:rPr>
-          <w:rFonts w:ascii="Arial" w:hAnsi="Arial"/>
-          <w:sz w:val="24"/>
-          <w:szCs w:val="24"/>
-          <w:lang w:eastAsia="fr-FR"/>
-        </w:rPr>
-        <w:t>s</w:t>
-      </w:r>
-      <w:r>
-        <w:rPr>
-          <w:rFonts w:ascii="Arial" w:hAnsi="Arial"/>
-          <w:sz w:val="24"/>
-          <w:szCs w:val="24"/>
-          <w:lang w:eastAsia="fr-FR"/>
-        </w:rPr>
-        <w:t xml:space="preserve"> dans le fichier ‘’</w:t>
-      </w:r>
-      <w:r>
-        <w:rPr>
-          <w:rFonts w:ascii="Arial" w:hAnsi="Arial"/>
-          <w:sz w:val="24"/>
-          <w:szCs w:val="24"/>
-          <w:lang w:eastAsia="fr-FR"/>
-        </w:rPr>
-        <w:t>01-infos-proj-eleves.xlsx</w:t>
-      </w:r>
-      <w:r>
-        <w:rPr>
-          <w:rFonts w:ascii="Arial" w:hAnsi="Arial"/>
-          <w:sz w:val="24"/>
-          <w:szCs w:val="24"/>
-          <w:lang w:eastAsia="fr-FR"/>
-        </w:rPr>
-        <w:t>‘’ ainsi que selon le modèle ‘’</w:t>
-      </w:r>
-      <w:r>
-        <w:rPr>
-          <w:rFonts w:ascii="Arial" w:hAnsi="Arial"/>
-          <w:sz w:val="24"/>
-          <w:szCs w:val="24"/>
-          <w:lang w:eastAsia="fr-FR"/>
-        </w:rPr>
-        <w:t>02-modele-grille.xlsx</w:t>
-      </w:r>
-      <w:r>
-        <w:rPr>
-          <w:rFonts w:ascii="Arial" w:hAnsi="Arial"/>
-          <w:sz w:val="24"/>
-          <w:szCs w:val="24"/>
-          <w:lang w:eastAsia="fr-FR"/>
-        </w:rPr>
-        <w:t>‘’</w:t>
-      </w:r>
-      <w:r>
-        <w:rPr>
-          <w:rFonts w:ascii="Arial" w:hAnsi="Arial"/>
-          <w:sz w:val="24"/>
-          <w:szCs w:val="24"/>
-          <w:lang w:eastAsia="fr-FR"/>
-        </w:rPr>
-        <w:t xml:space="preserve">. </w:t>
-      </w:r>
-    </w:p>
-    <w:p>
-      <w:pPr>
-        <w:pStyle w:val="Retraitnormal1"/>
-        <w:numPr>
-          <w:ilvl w:val="0"/>
-          <w:numId w:val="0"/>
-        </w:numPr>
-        <w:spacing w:line="276" w:lineRule="auto"/>
-        <w:ind w:left="708"/>
-        <w:rPr>
-          <w:rFonts w:ascii="Arial" w:hAnsi="Arial"/>
-          <w:sz w:val="24"/>
-          <w:szCs w:val="24"/>
-          <w:lang w:eastAsia="fr-FR"/>
-        </w:rPr>
-      </w:pPr>
-      <w:r>
-        <w:rPr>
-          <w:rFonts w:ascii="Arial" w:hAnsi="Arial"/>
-          <w:sz w:val="24"/>
-          <w:szCs w:val="24"/>
-          <w:lang w:eastAsia="fr-FR"/>
-        </w:rPr>
-        <w:t>Pour installer les modules nécessaires, le script appelé est ‘’</w:t>
-      </w:r>
-      <w:r>
-        <w:rPr>
-          <w:rFonts w:ascii="Arial" w:hAnsi="Arial"/>
-          <w:sz w:val="24"/>
-          <w:szCs w:val="24"/>
-          <w:lang w:eastAsia="fr-FR"/>
-        </w:rPr>
-        <w:t>Install-Requirements.ps1</w:t>
-      </w:r>
-      <w:r>
-        <w:rPr>
-          <w:rFonts w:ascii="Arial" w:hAnsi="Arial"/>
-          <w:sz w:val="24"/>
-          <w:szCs w:val="24"/>
-          <w:lang w:eastAsia="fr-FR"/>
-        </w:rPr>
-        <w:t>‘’</w:t>
-      </w:r>
-    </w:p>
-    <w:p>
-      <w:pPr>
-        <w:pStyle w:val="Retraitnormal1"/>
-        <w:numPr>
-          <w:ilvl w:val="0"/>
-          <w:numId w:val="0"/>
-        </w:numPr>
-        <w:spacing w:line="276" w:lineRule="auto"/>
-        <w:ind w:left="708"/>
-        <w:rPr>
-          <w:rFonts w:ascii="Arial" w:hAnsi="Arial"/>
-          <w:sz w:val="24"/>
-          <w:szCs w:val="24"/>
-          <w:lang w:eastAsia="fr-FR"/>
-        </w:rPr>
-      </w:pPr>
-      <w:r>
-        <w:rPr>
-          <w:rFonts w:ascii="Arial" w:hAnsi="Arial"/>
-          <w:sz w:val="24"/>
-          <w:szCs w:val="24"/>
-          <w:lang w:eastAsia="fr-FR"/>
-        </w:rPr>
-        <w:t>Pour vérifier que les fichiers nécessaires existent bien, le script appelé est</w:t>
-      </w:r>
-      <w:r>
-        <w:rPr>
-          <w:rFonts w:ascii="Arial" w:hAnsi="Arial"/>
-          <w:sz w:val="24"/>
-          <w:szCs w:val="24"/>
-          <w:lang w:eastAsia="fr-FR"/>
-        </w:rPr>
-        <w:t xml:space="preserve"> </w:t>
-      </w:r>
-      <w:r>
-        <w:rPr>
-          <w:rFonts w:ascii="Arial" w:hAnsi="Arial"/>
-          <w:sz w:val="24"/>
-          <w:szCs w:val="24"/>
-          <w:lang w:eastAsia="fr-FR"/>
-        </w:rPr>
-        <w:t>‘’</w:t>
-      </w:r>
-      <w:r>
-        <w:rPr>
-          <w:rFonts w:ascii="Arial" w:hAnsi="Arial"/>
-          <w:sz w:val="24"/>
-          <w:szCs w:val="24"/>
-          <w:lang w:eastAsia="fr-FR"/>
-        </w:rPr>
-        <w:t>Test-Paths.ps1</w:t>
-      </w:r>
-      <w:r>
-        <w:rPr>
-          <w:rFonts w:ascii="Arial" w:hAnsi="Arial"/>
-          <w:sz w:val="24"/>
-          <w:szCs w:val="24"/>
-          <w:lang w:eastAsia="fr-FR"/>
-        </w:rPr>
-        <w:t>‘’</w:t>
-      </w:r>
-    </w:p>
-    <w:p>
-      <w:pPr>
-        <w:pStyle w:val="Retraitnormal1"/>
-        <w:numPr>
-          <w:ilvl w:val="0"/>
-          <w:numId w:val="0"/>
-        </w:numPr>
-        <w:spacing w:line="276" w:lineRule="auto"/>
-        <w:ind w:left="708"/>
-        <w:rPr>
-          <w:rFonts w:ascii="Arial" w:hAnsi="Arial"/>
-          <w:sz w:val="24"/>
-          <w:szCs w:val="24"/>
-          <w:lang w:eastAsia="fr-FR"/>
-        </w:rPr>
-      </w:pPr>
-      <w:r>
-        <w:rPr>
-          <w:rFonts w:ascii="Arial" w:hAnsi="Arial"/>
-          <w:sz w:val="24"/>
-          <w:szCs w:val="24"/>
-          <w:lang w:eastAsia="fr-FR"/>
-        </w:rPr>
-        <w:t>Pour obtenir les constantes, le script appelé est ‘’</w:t>
-      </w:r>
-      <w:r>
-        <w:rPr>
-          <w:rFonts w:ascii="Arial" w:hAnsi="Arial"/>
-          <w:sz w:val="24"/>
-          <w:szCs w:val="24"/>
-          <w:lang w:eastAsia="fr-FR"/>
-        </w:rPr>
-        <w:t>Get-Constants.ps1</w:t>
-      </w:r>
-      <w:r>
-        <w:rPr>
-          <w:rFonts w:ascii="Arial" w:hAnsi="Arial"/>
-          <w:sz w:val="24"/>
-          <w:szCs w:val="24"/>
-          <w:lang w:eastAsia="fr-FR"/>
-        </w:rPr>
-        <w:t>‘’</w:t>
-      </w:r>
-    </w:p>
-    <w:p>
-      <w:pPr>
-        <w:pStyle w:val="Retraitnormal1"/>
-        <w:numPr>
-          <w:ilvl w:val="0"/>
-          <w:numId w:val="0"/>
-        </w:numPr>
-        <w:spacing w:line="276" w:lineRule="auto"/>
-        <w:ind w:left="708"/>
-        <w:rPr>
-          <w:rFonts w:ascii="Arial" w:hAnsi="Arial"/>
-          <w:sz w:val="24"/>
-          <w:szCs w:val="24"/>
-          <w:lang w:eastAsia="fr-FR"/>
-        </w:rPr>
-      </w:pPr>
-      <w:r>
-        <w:rPr>
-          <w:rFonts w:ascii="Arial" w:hAnsi="Arial"/>
-          <w:sz w:val="24"/>
-          <w:szCs w:val="24"/>
-          <w:lang w:eastAsia="fr-FR"/>
-        </w:rPr>
-        <w:t>Pour arrêter le programme en cas d’erreur, le script appelé est ‘’</w:t>
-      </w:r>
-      <w:r>
-        <w:t xml:space="preserve"> </w:t>
-      </w:r>
-      <w:r>
-        <w:rPr>
-          <w:rFonts w:ascii="Arial" w:hAnsi="Arial"/>
-          <w:sz w:val="24"/>
-          <w:szCs w:val="24"/>
-          <w:lang w:eastAsia="fr-FR"/>
-        </w:rPr>
-        <w:t>Stop-Program.ps1</w:t>
-      </w:r>
-      <w:r>
-        <w:rPr>
-          <w:rFonts w:ascii="Arial" w:hAnsi="Arial"/>
-          <w:sz w:val="24"/>
-          <w:szCs w:val="24"/>
-          <w:lang w:eastAsia="fr-FR"/>
-        </w:rPr>
-        <w:t>‘’</w:t>
-      </w:r>
-    </w:p>
-    <w:p>
-      <w:pPr>
-        <w:pStyle w:val="Retraitnormal1"/>
-        <w:numPr>
-          <w:ilvl w:val="0"/>
-          <w:numId w:val="0"/>
-        </w:numPr>
-        <w:spacing w:line="276" w:lineRule="auto"/>
-        <w:ind w:left="360" w:hanging="360"/>
-        <w:rPr>
-          <w:rFonts w:ascii="Arial" w:hAnsi="Arial"/>
-          <w:sz w:val="24"/>
-          <w:szCs w:val="24"/>
-          <w:lang w:eastAsia="fr-FR"/>
-        </w:rPr>
-      </w:pPr>
-    </w:p>
-    <w:p>
-      <w:pPr>
-        <w:pStyle w:val="Retraitnormal1"/>
-        <w:numPr>
-          <w:ilvl w:val="0"/>
-          <w:numId w:val="16"/>
-        </w:numPr>
-        <w:spacing w:line="276" w:lineRule="auto"/>
-        <w:rPr>
-          <w:rFonts w:ascii="Arial" w:hAnsi="Arial"/>
-          <w:sz w:val="24"/>
-          <w:szCs w:val="24"/>
-          <w:lang w:eastAsia="fr-FR"/>
-        </w:rPr>
-      </w:pPr>
-      <w:r>
-        <w:rPr>
-          <w:rFonts w:ascii="Arial" w:hAnsi="Arial"/>
-          <w:b/>
-          <w:bCs/>
-          <w:sz w:val="24"/>
-          <w:szCs w:val="24"/>
-          <w:lang w:eastAsia="fr-FR"/>
-        </w:rPr>
-        <w:t>Get-AutoEvals.ps1</w:t>
-      </w:r>
-      <w:r>
-        <w:rPr>
-          <w:rFonts w:ascii="Arial" w:hAnsi="Arial"/>
-          <w:b/>
-          <w:bCs/>
-          <w:sz w:val="24"/>
-          <w:szCs w:val="24"/>
-          <w:lang w:eastAsia="fr-FR"/>
-        </w:rPr>
-        <w:t> :</w:t>
-      </w:r>
-      <w:r>
-        <w:rPr>
-          <w:rFonts w:ascii="Arial" w:hAnsi="Arial"/>
-          <w:sz w:val="24"/>
-          <w:szCs w:val="24"/>
-          <w:lang w:eastAsia="fr-FR"/>
-        </w:rPr>
-        <w:t xml:space="preserve"> rapatrie les auto-évaluations </w:t>
-      </w:r>
-      <w:r>
-        <w:rPr>
-          <w:rFonts w:ascii="Arial" w:hAnsi="Arial"/>
-          <w:sz w:val="24"/>
-          <w:szCs w:val="24"/>
-          <w:lang w:eastAsia="fr-FR"/>
-        </w:rPr>
-        <w:t xml:space="preserve">qui ont été </w:t>
-      </w:r>
-      <w:r>
-        <w:rPr>
-          <w:rFonts w:ascii="Arial" w:hAnsi="Arial"/>
-          <w:sz w:val="24"/>
-          <w:szCs w:val="24"/>
-          <w:lang w:eastAsia="fr-FR"/>
-        </w:rPr>
-        <w:t>rempli</w:t>
-      </w:r>
-      <w:r>
-        <w:rPr>
-          <w:rFonts w:ascii="Arial" w:hAnsi="Arial"/>
-          <w:sz w:val="24"/>
-          <w:szCs w:val="24"/>
-          <w:lang w:eastAsia="fr-FR"/>
-        </w:rPr>
-        <w:t>es</w:t>
-      </w:r>
-      <w:r>
-        <w:rPr>
-          <w:rFonts w:ascii="Arial" w:hAnsi="Arial"/>
-          <w:sz w:val="24"/>
-          <w:szCs w:val="24"/>
-          <w:lang w:eastAsia="fr-FR"/>
-        </w:rPr>
-        <w:t xml:space="preserve"> </w:t>
-      </w:r>
-      <w:r>
-        <w:rPr>
-          <w:rFonts w:ascii="Arial" w:hAnsi="Arial"/>
-          <w:sz w:val="24"/>
-          <w:szCs w:val="24"/>
-          <w:lang w:eastAsia="fr-FR"/>
-        </w:rPr>
-        <w:t>par les élèves</w:t>
-      </w:r>
-      <w:r>
-        <w:rPr>
-          <w:rFonts w:ascii="Arial" w:hAnsi="Arial"/>
-          <w:sz w:val="24"/>
-          <w:szCs w:val="24"/>
-          <w:lang w:eastAsia="fr-FR"/>
-        </w:rPr>
-        <w:t>. P</w:t>
-      </w:r>
-      <w:r>
-        <w:rPr>
-          <w:rFonts w:ascii="Arial" w:hAnsi="Arial"/>
-          <w:sz w:val="24"/>
-          <w:szCs w:val="24"/>
-          <w:lang w:eastAsia="fr-FR"/>
-        </w:rPr>
-        <w:t>uis</w:t>
-      </w:r>
-      <w:r>
-        <w:rPr>
-          <w:rFonts w:ascii="Arial" w:hAnsi="Arial"/>
-          <w:sz w:val="24"/>
-          <w:szCs w:val="24"/>
-          <w:lang w:eastAsia="fr-FR"/>
-        </w:rPr>
-        <w:t xml:space="preserve"> ce script</w:t>
-      </w:r>
-      <w:r>
-        <w:rPr>
-          <w:rFonts w:ascii="Arial" w:hAnsi="Arial"/>
-          <w:sz w:val="24"/>
-          <w:szCs w:val="24"/>
-          <w:lang w:eastAsia="fr-FR"/>
-        </w:rPr>
-        <w:t xml:space="preserve"> crée une synthèse des évaluations dans un nouveau fichier.</w:t>
-      </w:r>
-    </w:p>
-    <w:p>
-      <w:pPr>
-        <w:pStyle w:val="Retraitnormal1"/>
-        <w:numPr>
-          <w:ilvl w:val="0"/>
-          <w:numId w:val="0"/>
-        </w:numPr>
-        <w:spacing w:line="276" w:lineRule="auto"/>
-        <w:ind w:left="708"/>
-        <w:rPr>
-          <w:rFonts w:ascii="Arial" w:hAnsi="Arial"/>
-          <w:sz w:val="24"/>
-          <w:szCs w:val="24"/>
-          <w:lang w:eastAsia="fr-FR"/>
-        </w:rPr>
-      </w:pPr>
-      <w:r>
-        <w:rPr>
-          <w:rFonts w:ascii="Arial" w:hAnsi="Arial"/>
-          <w:sz w:val="24"/>
-          <w:szCs w:val="24"/>
-          <w:lang w:eastAsia="fr-FR"/>
-        </w:rPr>
-        <w:t>Pour installer les modules nécessaires, le script appelé est ‘’</w:t>
-      </w:r>
-      <w:r>
-        <w:rPr>
-          <w:rFonts w:ascii="Arial" w:hAnsi="Arial"/>
-          <w:sz w:val="24"/>
-          <w:szCs w:val="24"/>
-          <w:lang w:eastAsia="fr-FR"/>
-        </w:rPr>
-        <w:t>Install-Requirements.ps1</w:t>
-      </w:r>
-      <w:r>
-        <w:rPr>
-          <w:rFonts w:ascii="Arial" w:hAnsi="Arial"/>
-          <w:sz w:val="24"/>
-          <w:szCs w:val="24"/>
-          <w:lang w:eastAsia="fr-FR"/>
-        </w:rPr>
-        <w:t>‘’</w:t>
-      </w:r>
-    </w:p>
-    <w:p>
-      <w:pPr>
-        <w:pStyle w:val="Retraitnormal1"/>
-        <w:numPr>
-          <w:ilvl w:val="0"/>
-          <w:numId w:val="0"/>
-        </w:numPr>
-        <w:spacing w:line="276" w:lineRule="auto"/>
-        <w:ind w:left="708"/>
-        <w:rPr>
-          <w:rFonts w:ascii="Arial" w:hAnsi="Arial"/>
-          <w:sz w:val="24"/>
-          <w:szCs w:val="24"/>
-          <w:lang w:eastAsia="fr-FR"/>
-        </w:rPr>
-      </w:pPr>
-      <w:r>
-        <w:rPr>
-          <w:rFonts w:ascii="Arial" w:hAnsi="Arial"/>
-          <w:sz w:val="24"/>
-          <w:szCs w:val="24"/>
-          <w:lang w:eastAsia="fr-FR"/>
-        </w:rPr>
-        <w:t>Pour obtenir les constantes, le script appelé est ‘’</w:t>
-      </w:r>
-      <w:r>
-        <w:rPr>
-          <w:rFonts w:ascii="Arial" w:hAnsi="Arial"/>
-          <w:sz w:val="24"/>
-          <w:szCs w:val="24"/>
-          <w:lang w:eastAsia="fr-FR"/>
-        </w:rPr>
-        <w:t>Get-Constants.ps1</w:t>
-      </w:r>
-      <w:r>
-        <w:rPr>
-          <w:rFonts w:ascii="Arial" w:hAnsi="Arial"/>
-          <w:sz w:val="24"/>
-          <w:szCs w:val="24"/>
-          <w:lang w:eastAsia="fr-FR"/>
-        </w:rPr>
-        <w:t>‘’</w:t>
-      </w:r>
-    </w:p>
-    <w:p>
-      <w:pPr>
-        <w:pStyle w:val="Retraitnormal1"/>
-        <w:numPr>
-          <w:ilvl w:val="0"/>
-          <w:numId w:val="0"/>
-        </w:numPr>
-        <w:spacing w:line="276" w:lineRule="auto"/>
-        <w:ind w:left="708"/>
-        <w:rPr>
-          <w:rFonts w:ascii="Arial" w:hAnsi="Arial"/>
-          <w:sz w:val="24"/>
-          <w:szCs w:val="24"/>
-          <w:lang w:eastAsia="fr-FR"/>
-        </w:rPr>
-      </w:pPr>
-      <w:r>
-        <w:rPr>
-          <w:rFonts w:ascii="Arial" w:hAnsi="Arial"/>
-          <w:sz w:val="24"/>
-          <w:szCs w:val="24"/>
-          <w:lang w:eastAsia="fr-FR"/>
-        </w:rPr>
-        <w:t>Pour arrêter le programme en cas d’erreur, le script appelé est ‘’</w:t>
-      </w:r>
-      <w:r>
-        <w:t xml:space="preserve"> </w:t>
-      </w:r>
-      <w:r>
-        <w:rPr>
-          <w:rFonts w:ascii="Arial" w:hAnsi="Arial"/>
-          <w:sz w:val="24"/>
-          <w:szCs w:val="24"/>
-          <w:lang w:eastAsia="fr-FR"/>
-        </w:rPr>
-        <w:t>Stop-Program.ps1</w:t>
-      </w:r>
-      <w:r>
-        <w:rPr>
-          <w:rFonts w:ascii="Arial" w:hAnsi="Arial"/>
-          <w:sz w:val="24"/>
-          <w:szCs w:val="24"/>
-          <w:lang w:eastAsia="fr-FR"/>
-        </w:rPr>
-        <w:t>‘’</w:t>
-      </w:r>
-    </w:p>
-    <w:p>
-      <w:pPr>
-        <w:pStyle w:val="Retraitnormal1"/>
-        <w:numPr>
-          <w:ilvl w:val="0"/>
-          <w:numId w:val="0"/>
-        </w:numPr>
-        <w:spacing w:line="276" w:lineRule="auto"/>
-        <w:ind w:left="720"/>
-        <w:rPr>
-          <w:rFonts w:ascii="Arial" w:hAnsi="Arial"/>
-          <w:sz w:val="24"/>
-          <w:szCs w:val="24"/>
-          <w:lang w:eastAsia="fr-FR"/>
-        </w:rPr>
-      </w:pPr>
-    </w:p>
-    <w:p>
-      <w:pPr>
-        <w:pStyle w:val="Retraitnormal1"/>
-        <w:numPr>
-          <w:ilvl w:val="0"/>
-          <w:numId w:val="16"/>
-        </w:numPr>
-        <w:spacing w:line="276" w:lineRule="auto"/>
-        <w:rPr>
-          <w:rFonts w:ascii="Arial" w:hAnsi="Arial"/>
-          <w:b/>
-          <w:bCs/>
-          <w:sz w:val="24"/>
-          <w:szCs w:val="24"/>
-          <w:lang w:eastAsia="fr-FR"/>
-        </w:rPr>
-      </w:pPr>
-      <w:r>
-        <w:rPr>
-          <w:rFonts w:ascii="Arial" w:hAnsi="Arial"/>
-          <w:b/>
-          <w:bCs/>
-          <w:sz w:val="24"/>
-          <w:szCs w:val="24"/>
-          <w:lang w:eastAsia="fr-FR"/>
-        </w:rPr>
-        <w:t>Test-Paths.ps1</w:t>
-      </w:r>
-      <w:r>
-        <w:rPr>
-          <w:rFonts w:ascii="Arial" w:hAnsi="Arial"/>
-          <w:b/>
-          <w:bCs/>
-          <w:sz w:val="24"/>
-          <w:szCs w:val="24"/>
-          <w:lang w:eastAsia="fr-FR"/>
-        </w:rPr>
-        <w:t> :</w:t>
-      </w:r>
-      <w:r>
-        <w:rPr>
-          <w:rFonts w:ascii="Arial" w:hAnsi="Arial"/>
-          <w:sz w:val="24"/>
-          <w:szCs w:val="24"/>
-          <w:lang w:eastAsia="fr-FR"/>
-        </w:rPr>
-        <w:t xml:space="preserve"> test</w:t>
-      </w:r>
-      <w:r>
-        <w:rPr>
-          <w:rFonts w:ascii="Arial" w:hAnsi="Arial"/>
-          <w:sz w:val="24"/>
-          <w:szCs w:val="24"/>
-          <w:lang w:eastAsia="fr-FR"/>
-        </w:rPr>
-        <w:t>e</w:t>
-      </w:r>
-      <w:r>
-        <w:rPr>
-          <w:rFonts w:ascii="Arial" w:hAnsi="Arial"/>
-          <w:sz w:val="24"/>
-          <w:szCs w:val="24"/>
-          <w:lang w:eastAsia="fr-FR"/>
-        </w:rPr>
-        <w:t xml:space="preserve"> si plusieurs chemins de fichiers / dossiers donnés en arguments</w:t>
-      </w:r>
-      <w:r>
-        <w:rPr>
-          <w:rFonts w:ascii="Arial" w:hAnsi="Arial"/>
-          <w:sz w:val="24"/>
-          <w:szCs w:val="24"/>
-          <w:lang w:eastAsia="fr-FR"/>
-        </w:rPr>
-        <w:t xml:space="preserve"> existent. Retourne une liste avec tous les fichiers / dossiers non existants.</w:t>
-      </w:r>
-    </w:p>
-    <w:p>
-      <w:pPr>
-        <w:pStyle w:val="Retraitnormal1"/>
-        <w:numPr>
-          <w:ilvl w:val="0"/>
-          <w:numId w:val="0"/>
-        </w:numPr>
-        <w:spacing w:line="276" w:lineRule="auto"/>
-        <w:ind w:left="360" w:hanging="360"/>
-        <w:rPr>
-          <w:rFonts w:ascii="Arial" w:hAnsi="Arial"/>
-          <w:b/>
-          <w:bCs/>
-          <w:sz w:val="24"/>
-          <w:szCs w:val="24"/>
-          <w:lang w:eastAsia="fr-FR"/>
-        </w:rPr>
-      </w:pPr>
-    </w:p>
-    <w:p>
-      <w:pPr>
-        <w:pStyle w:val="Retraitnormal1"/>
-        <w:numPr>
-          <w:ilvl w:val="0"/>
-          <w:numId w:val="16"/>
-        </w:numPr>
-        <w:spacing w:line="276" w:lineRule="auto"/>
-        <w:rPr>
-          <w:rFonts w:ascii="Arial" w:hAnsi="Arial"/>
-          <w:b/>
-          <w:bCs/>
-          <w:sz w:val="24"/>
-          <w:szCs w:val="24"/>
-          <w:lang w:eastAsia="fr-FR"/>
-        </w:rPr>
-      </w:pPr>
-      <w:r>
-        <w:rPr>
-          <w:rFonts w:ascii="Arial" w:hAnsi="Arial"/>
-          <w:b/>
-          <w:bCs/>
-          <w:sz w:val="24"/>
-          <w:szCs w:val="24"/>
-          <w:lang w:eastAsia="fr-FR"/>
-        </w:rPr>
-        <w:t>Install-Requirements.ps1</w:t>
-      </w:r>
-      <w:r>
-        <w:rPr>
-          <w:rFonts w:ascii="Arial" w:hAnsi="Arial"/>
-          <w:b/>
-          <w:bCs/>
-          <w:sz w:val="24"/>
-          <w:szCs w:val="24"/>
-          <w:lang w:eastAsia="fr-FR"/>
-        </w:rPr>
-        <w:t> :</w:t>
-      </w:r>
-      <w:r>
-        <w:rPr>
-          <w:rFonts w:ascii="Arial" w:hAnsi="Arial"/>
-          <w:sz w:val="24"/>
-          <w:szCs w:val="24"/>
-          <w:lang w:eastAsia="fr-FR"/>
-        </w:rPr>
-        <w:t xml:space="preserve"> installe automatiquement les modules nécessaires </w:t>
-      </w:r>
-      <w:r>
-        <w:rPr>
-          <w:rFonts w:ascii="Arial" w:hAnsi="Arial"/>
-          <w:sz w:val="24"/>
-          <w:szCs w:val="24"/>
-          <w:lang w:eastAsia="fr-FR"/>
-        </w:rPr>
-        <w:t>au bon fonctionnement</w:t>
-      </w:r>
-      <w:r>
-        <w:rPr>
-          <w:rFonts w:ascii="Arial" w:hAnsi="Arial"/>
-          <w:sz w:val="24"/>
-          <w:szCs w:val="24"/>
-          <w:lang w:eastAsia="fr-FR"/>
-        </w:rPr>
-        <w:t xml:space="preserve"> des </w:t>
-      </w:r>
-      <w:r>
-        <w:rPr>
-          <w:rFonts w:ascii="Arial" w:hAnsi="Arial"/>
-          <w:sz w:val="24"/>
-          <w:szCs w:val="24"/>
-          <w:lang w:eastAsia="fr-FR"/>
-        </w:rPr>
-        <w:t>scripts</w:t>
-      </w:r>
-    </w:p>
-    <w:p>
-      <w:pPr>
-        <w:pStyle w:val="Paragraphedeliste"/>
-        <w:rPr>
-          <w:rFonts w:ascii="Arial" w:hAnsi="Arial"/>
-          <w:b/>
-          <w:bCs/>
-          <w:sz w:val="24"/>
-          <w:szCs w:val="24"/>
-          <w:lang w:eastAsia="fr-FR"/>
-        </w:rPr>
-      </w:pPr>
-    </w:p>
-    <w:p>
-      <w:pPr>
-        <w:pStyle w:val="Paragraphedeliste"/>
-        <w:numPr>
-          <w:ilvl w:val="0"/>
-          <w:numId w:val="16"/>
-        </w:numPr>
-        <w:rPr>
-          <w:rFonts w:ascii="Arial" w:hAnsi="Arial"/>
-          <w:b/>
-          <w:bCs/>
-          <w:sz w:val="24"/>
-          <w:szCs w:val="24"/>
-          <w:lang w:eastAsia="fr-FR"/>
-        </w:rPr>
-      </w:pPr>
-      <w:r>
-        <w:rPr>
-          <w:rFonts w:ascii="Arial" w:hAnsi="Arial"/>
-          <w:b/>
-          <w:bCs/>
-          <w:sz w:val="24"/>
-          <w:szCs w:val="24"/>
-          <w:lang w:eastAsia="fr-FR"/>
-        </w:rPr>
-        <w:lastRenderedPageBreak/>
-        <w:t>Stop-Program.ps1</w:t>
-      </w:r>
-      <w:r>
-        <w:rPr>
-          <w:rFonts w:ascii="Arial" w:hAnsi="Arial"/>
-          <w:b/>
-          <w:bCs/>
-          <w:sz w:val="24"/>
-          <w:szCs w:val="24"/>
-          <w:lang w:eastAsia="fr-FR"/>
-        </w:rPr>
-        <w:t> :</w:t>
-      </w:r>
-      <w:r>
-        <w:rPr>
-          <w:rFonts w:ascii="Arial" w:hAnsi="Arial"/>
-          <w:b/>
-          <w:bCs/>
-          <w:sz w:val="24"/>
-          <w:szCs w:val="24"/>
-          <w:lang w:eastAsia="fr-FR"/>
-        </w:rPr>
-        <w:t xml:space="preserve"> </w:t>
-      </w:r>
-      <w:r>
-        <w:rPr>
-          <w:rFonts w:ascii="Arial" w:hAnsi="Arial"/>
-          <w:sz w:val="24"/>
-          <w:szCs w:val="24"/>
-          <w:lang w:eastAsia="fr-FR"/>
-        </w:rPr>
-        <w:t>arrête l’exécution du script qui l’appelle et retourne une erreur spécifiée en argument</w:t>
-      </w:r>
-    </w:p>
-    <w:p>
-      <w:pPr>
-        <w:pStyle w:val="Paragraphedeliste"/>
-        <w:rPr>
-          <w:rFonts w:ascii="Arial" w:hAnsi="Arial"/>
-          <w:b/>
-          <w:bCs/>
-          <w:sz w:val="24"/>
-          <w:szCs w:val="24"/>
-          <w:lang w:eastAsia="fr-FR"/>
-        </w:rPr>
-      </w:pPr>
-    </w:p>
-    <w:p>
-      <w:pPr>
-        <w:pStyle w:val="Paragraphedeliste"/>
-        <w:numPr>
-          <w:ilvl w:val="0"/>
-          <w:numId w:val="16"/>
-        </w:numPr>
-        <w:rPr>
-          <w:rFonts w:ascii="Arial" w:hAnsi="Arial"/>
-          <w:b/>
-          <w:bCs/>
-          <w:sz w:val="24"/>
-          <w:szCs w:val="24"/>
-          <w:lang w:eastAsia="fr-FR"/>
-        </w:rPr>
-      </w:pPr>
-      <w:r>
-        <w:rPr>
-          <w:rFonts w:ascii="Arial" w:hAnsi="Arial"/>
-          <w:b/>
-          <w:bCs/>
-          <w:sz w:val="24"/>
-          <w:szCs w:val="24"/>
-          <w:lang w:eastAsia="fr-FR"/>
-        </w:rPr>
-        <w:t>Get-Constants.ps1</w:t>
-      </w:r>
-      <w:r>
-        <w:rPr>
-          <w:rFonts w:ascii="Arial" w:hAnsi="Arial"/>
-          <w:b/>
-          <w:bCs/>
-          <w:sz w:val="24"/>
-          <w:szCs w:val="24"/>
-          <w:lang w:eastAsia="fr-FR"/>
-        </w:rPr>
-        <w:t> :</w:t>
-      </w:r>
-      <w:r>
-        <w:rPr>
-          <w:rFonts w:ascii="Arial" w:hAnsi="Arial"/>
-          <w:sz w:val="24"/>
-          <w:szCs w:val="24"/>
-          <w:lang w:eastAsia="fr-FR"/>
-        </w:rPr>
-        <w:t xml:space="preserve"> contient toutes les constantes, et les retourne en tant qu’objet</w:t>
-      </w:r>
-      <w:r>
-        <w:rPr>
-          <w:rFonts w:ascii="Arial" w:hAnsi="Arial"/>
-          <w:sz w:val="24"/>
-          <w:szCs w:val="24"/>
-          <w:lang w:eastAsia="fr-FR"/>
-        </w:rPr>
-        <w:t>.</w:t>
-      </w:r>
-    </w:p>
-    <w:p>
-      <w:pPr>
-        <w:pStyle w:val="Paragraphedeliste"/>
-        <w:rPr>
-          <w:rFonts w:ascii="Arial" w:hAnsi="Arial"/>
-          <w:b/>
-          <w:bCs/>
-          <w:sz w:val="24"/>
-          <w:szCs w:val="24"/>
-          <w:lang w:eastAsia="fr-FR"/>
-        </w:rPr>
-      </w:pPr>
-    </w:p>
-    <w:p>
-      <w:pPr>
-        <w:pStyle w:val="Paragraphedeliste"/>
-        <w:numPr>
-          <w:ilvl w:val="0"/>
-          <w:numId w:val="16"/>
-        </w:numPr>
-        <w:rPr>
-          <w:rFonts w:ascii="Arial" w:hAnsi="Arial"/>
-          <w:b/>
-          <w:bCs/>
-          <w:sz w:val="24"/>
-          <w:szCs w:val="24"/>
-          <w:lang w:eastAsia="fr-FR"/>
-        </w:rPr>
-      </w:pPr>
-      <w:r>
-        <w:rPr>
-          <w:rFonts w:ascii="Arial" w:hAnsi="Arial"/>
-          <w:b/>
-          <w:bCs/>
-          <w:sz w:val="24"/>
-          <w:szCs w:val="24"/>
-          <w:lang w:eastAsia="fr-FR"/>
-        </w:rPr>
-        <w:t>Compile-Project.ps1</w:t>
-      </w:r>
-      <w:r>
-        <w:rPr>
-          <w:rFonts w:ascii="Arial" w:hAnsi="Arial"/>
-          <w:b/>
-          <w:bCs/>
-          <w:sz w:val="24"/>
-          <w:szCs w:val="24"/>
-          <w:lang w:eastAsia="fr-FR"/>
-        </w:rPr>
-        <w:t> </w:t>
-      </w:r>
-      <w:r>
-        <w:rPr>
-          <w:rFonts w:ascii="Arial" w:hAnsi="Arial"/>
-          <w:b/>
-          <w:bCs/>
-          <w:sz w:val="24"/>
-          <w:szCs w:val="24"/>
-          <w:lang w:eastAsia="fr-FR"/>
-        </w:rPr>
-        <w:t>:</w:t>
-      </w:r>
-      <w:r>
-        <w:rPr>
-          <w:rFonts w:ascii="Arial" w:hAnsi="Arial"/>
-          <w:sz w:val="24"/>
-          <w:szCs w:val="24"/>
-          <w:lang w:eastAsia="fr-FR"/>
-        </w:rPr>
-        <w:t xml:space="preserve"> récupère le contenu de tous les scripts mentionnés ci-dessus, et les compile en 1 seul. Cela permet d’utiliser le projet</w:t>
-      </w:r>
-      <w:r>
-        <w:rPr>
-          <w:rFonts w:ascii="Arial" w:hAnsi="Arial"/>
-          <w:sz w:val="24"/>
-          <w:szCs w:val="24"/>
-          <w:lang w:eastAsia="fr-FR"/>
-        </w:rPr>
-        <w:t xml:space="preserve"> avec plus de facilitée</w:t>
-      </w:r>
-      <w:r>
-        <w:rPr>
-          <w:rFonts w:ascii="Arial" w:hAnsi="Arial"/>
-          <w:sz w:val="24"/>
-          <w:szCs w:val="24"/>
-          <w:lang w:eastAsia="fr-FR"/>
-        </w:rPr>
-        <w:t>.</w:t>
-      </w:r>
-    </w:p>
-    <w:p>
-      <w:pPr>
-        <w:pStyle w:val="Retraitnormal1"/>
-        <w:numPr>
-          <w:ilvl w:val="0"/>
-          <w:numId w:val="0"/>
-        </w:numPr>
-        <w:spacing w:line="276" w:lineRule="auto"/>
-        <w:ind w:left="360" w:hanging="360"/>
-        <w:rPr>
-          <w:rFonts w:ascii="Arial" w:hAnsi="Arial"/>
-          <w:b/>
-          <w:bCs/>
-          <w:sz w:val="24"/>
-          <w:szCs w:val="24"/>
-          <w:lang w:eastAsia="fr-FR"/>
-        </w:rPr>
-      </w:pPr>
-    </w:p>
-    <w:p>
-      <w:pPr>
-        <w:pStyle w:val="Retraitnormal1"/>
-        <w:numPr>
-          <w:ilvl w:val="0"/>
-          <w:numId w:val="0"/>
-        </w:numPr>
-        <w:spacing w:line="276" w:lineRule="auto"/>
         <w:ind w:left="360"/>
         <w:jc w:val="center"/>
         <w:rPr>
@@ -6949,10 +5204,10 @@
           <w:lang w:eastAsia="fr-FR"/>
         </w:rPr>
         <w:drawing>
-          <wp:inline distT="0" distB="0" distL="0" distR="0" wp14:anchorId="75C8B7FF" wp14:editId="7F5C95BB">
-            <wp:extent cx="5943057" cy="3124200"/>
-            <wp:effectExtent l="0" t="0" r="635" b="0"/>
-            <wp:docPr id="27" name="Image 27"/>
+          <wp:inline distT="0" distB="0" distL="0" distR="0" wp14:anchorId="782926D4" wp14:editId="5DC38402">
+            <wp:extent cx="3010320" cy="2572109"/>
+            <wp:effectExtent l="0" t="0" r="0" b="0"/>
+            <wp:docPr id="29" name="Image 29"/>
             <wp:cNvGraphicFramePr>
               <a:graphicFrameLocks xmlns:a="http://schemas.openxmlformats.org/drawingml/2006/main" noChangeAspect="1"/>
             </wp:cNvGraphicFramePr>
@@ -6972,6 +5227,1588 @@
                   <pic:spPr>
                     <a:xfrm>
                       <a:off x="0" y="0"/>
+                      <a:ext cx="3010320" cy="2572109"/>
+                    </a:xfrm>
+                    <a:prstGeom prst="rect">
+                      <a:avLst/>
+                    </a:prstGeom>
+                  </pic:spPr>
+                </pic:pic>
+              </a:graphicData>
+            </a:graphic>
+          </wp:inline>
+        </w:drawing>
+      </w:r>
+    </w:p>
+    <w:p>
+      <w:pPr>
+        <w:pStyle w:val="Retraitnormal1"/>
+        <w:numPr>
+          <w:ilvl w:val="0"/>
+          <w:numId w:val="0"/>
+        </w:numPr>
+        <w:spacing w:line="276" w:lineRule="auto"/>
+        <w:ind w:left="360"/>
+        <w:rPr>
+          <w:rFonts w:ascii="Arial" w:hAnsi="Arial"/>
+          <w:sz w:val="24"/>
+          <w:szCs w:val="24"/>
+          <w:lang w:eastAsia="fr-FR"/>
+        </w:rPr>
+      </w:pPr>
+    </w:p>
+    <w:p>
+      <w:pPr>
+        <w:pStyle w:val="Retraitnormal1"/>
+        <w:numPr>
+          <w:ilvl w:val="0"/>
+          <w:numId w:val="0"/>
+        </w:numPr>
+        <w:spacing w:line="276" w:lineRule="auto"/>
+        <w:ind w:left="360"/>
+        <w:rPr>
+          <w:rFonts w:ascii="Arial" w:hAnsi="Arial"/>
+          <w:sz w:val="24"/>
+          <w:szCs w:val="24"/>
+          <w:lang w:eastAsia="fr-FR"/>
+        </w:rPr>
+      </w:pPr>
+    </w:p>
+    <w:p>
+      <w:pPr>
+        <w:pStyle w:val="Retraitnormal1"/>
+        <w:numPr>
+          <w:ilvl w:val="0"/>
+          <w:numId w:val="0"/>
+        </w:numPr>
+        <w:spacing w:line="276" w:lineRule="auto"/>
+        <w:ind w:left="360"/>
+        <w:rPr>
+          <w:rFonts w:ascii="Arial" w:hAnsi="Arial"/>
+          <w:sz w:val="24"/>
+          <w:szCs w:val="24"/>
+          <w:lang w:eastAsia="fr-FR"/>
+        </w:rPr>
+      </w:pPr>
+    </w:p>
+    <w:p>
+      <w:pPr>
+        <w:pStyle w:val="Retraitnormal1"/>
+        <w:numPr>
+          <w:ilvl w:val="0"/>
+          <w:numId w:val="0"/>
+        </w:numPr>
+        <w:spacing w:line="276" w:lineRule="auto"/>
+        <w:ind w:left="360"/>
+        <w:rPr>
+          <w:rFonts w:ascii="Arial" w:hAnsi="Arial"/>
+          <w:sz w:val="24"/>
+          <w:szCs w:val="24"/>
+          <w:lang w:eastAsia="fr-FR"/>
+        </w:rPr>
+      </w:pPr>
+    </w:p>
+    <w:p>
+      <w:pPr>
+        <w:pStyle w:val="Retraitnormal1"/>
+        <w:numPr>
+          <w:ilvl w:val="0"/>
+          <w:numId w:val="0"/>
+        </w:numPr>
+        <w:spacing w:line="276" w:lineRule="auto"/>
+        <w:ind w:left="360"/>
+        <w:rPr>
+          <w:rFonts w:ascii="Arial" w:hAnsi="Arial"/>
+          <w:sz w:val="24"/>
+          <w:szCs w:val="24"/>
+          <w:lang w:eastAsia="fr-FR"/>
+        </w:rPr>
+      </w:pPr>
+    </w:p>
+    <w:p>
+      <w:pPr>
+        <w:pStyle w:val="Retraitnormal1"/>
+        <w:numPr>
+          <w:ilvl w:val="0"/>
+          <w:numId w:val="0"/>
+        </w:numPr>
+        <w:spacing w:line="276" w:lineRule="auto"/>
+        <w:ind w:left="360"/>
+        <w:rPr>
+          <w:rFonts w:ascii="Arial" w:hAnsi="Arial"/>
+          <w:sz w:val="24"/>
+          <w:szCs w:val="24"/>
+          <w:lang w:eastAsia="fr-FR"/>
+        </w:rPr>
+      </w:pPr>
+    </w:p>
+    <w:p>
+      <w:pPr>
+        <w:pStyle w:val="Retraitnormal1"/>
+        <w:numPr>
+          <w:ilvl w:val="0"/>
+          <w:numId w:val="0"/>
+        </w:numPr>
+        <w:spacing w:line="276" w:lineRule="auto"/>
+        <w:ind w:left="360"/>
+        <w:rPr>
+          <w:rFonts w:ascii="Arial" w:hAnsi="Arial"/>
+          <w:sz w:val="24"/>
+          <w:szCs w:val="24"/>
+          <w:lang w:eastAsia="fr-FR"/>
+        </w:rPr>
+      </w:pPr>
+    </w:p>
+    <w:p>
+      <w:pPr>
+        <w:pStyle w:val="Retraitnormal1"/>
+        <w:numPr>
+          <w:ilvl w:val="0"/>
+          <w:numId w:val="0"/>
+        </w:numPr>
+        <w:spacing w:line="276" w:lineRule="auto"/>
+        <w:ind w:left="360"/>
+        <w:rPr>
+          <w:rFonts w:ascii="Arial" w:hAnsi="Arial"/>
+          <w:sz w:val="24"/>
+          <w:szCs w:val="24"/>
+          <w:lang w:eastAsia="fr-FR"/>
+        </w:rPr>
+      </w:pPr>
+    </w:p>
+    <w:p>
+      <w:pPr>
+        <w:pStyle w:val="Retraitnormal1"/>
+        <w:numPr>
+          <w:ilvl w:val="0"/>
+          <w:numId w:val="0"/>
+        </w:numPr>
+        <w:spacing w:line="276" w:lineRule="auto"/>
+        <w:ind w:left="360"/>
+        <w:rPr>
+          <w:rFonts w:ascii="Arial" w:hAnsi="Arial"/>
+          <w:sz w:val="24"/>
+          <w:szCs w:val="24"/>
+          <w:lang w:eastAsia="fr-FR"/>
+        </w:rPr>
+      </w:pPr>
+    </w:p>
+    <w:p>
+      <w:pPr>
+        <w:pStyle w:val="Retraitnormal1"/>
+        <w:numPr>
+          <w:ilvl w:val="0"/>
+          <w:numId w:val="0"/>
+        </w:numPr>
+        <w:spacing w:line="276" w:lineRule="auto"/>
+        <w:ind w:left="360"/>
+        <w:rPr>
+          <w:rFonts w:ascii="Arial" w:hAnsi="Arial"/>
+          <w:sz w:val="24"/>
+          <w:szCs w:val="24"/>
+          <w:lang w:eastAsia="fr-FR"/>
+        </w:rPr>
+      </w:pPr>
+      <w:r>
+        <w:rPr>
+          <w:rFonts w:ascii="Arial" w:hAnsi="Arial"/>
+          <w:sz w:val="24"/>
+          <w:szCs w:val="24"/>
+          <w:lang w:eastAsia="fr-FR"/>
+        </w:rPr>
+        <w:t>Voici la structure de code du projet :</w:t>
+      </w:r>
+    </w:p>
+    <w:p>
+      <w:pPr>
+        <w:pStyle w:val="Retraitnormal1"/>
+        <w:numPr>
+          <w:ilvl w:val="0"/>
+          <w:numId w:val="0"/>
+        </w:numPr>
+        <w:spacing w:line="276" w:lineRule="auto"/>
+        <w:ind w:left="360"/>
+        <w:rPr>
+          <w:rFonts w:ascii="Arial" w:hAnsi="Arial"/>
+          <w:sz w:val="24"/>
+          <w:szCs w:val="24"/>
+          <w:lang w:eastAsia="fr-FR"/>
+        </w:rPr>
+      </w:pPr>
+    </w:p>
+    <w:p>
+      <w:pPr>
+        <w:pStyle w:val="Retraitnormal1"/>
+        <w:numPr>
+          <w:ilvl w:val="0"/>
+          <w:numId w:val="16"/>
+        </w:numPr>
+        <w:spacing w:line="276" w:lineRule="auto"/>
+        <w:rPr>
+          <w:rFonts w:ascii="Arial" w:hAnsi="Arial"/>
+          <w:sz w:val="24"/>
+          <w:szCs w:val="24"/>
+          <w:lang w:eastAsia="fr-FR"/>
+        </w:rPr>
+      </w:pPr>
+      <w:r>
+        <w:rPr>
+          <w:rFonts w:ascii="Arial" w:hAnsi="Arial"/>
+          <w:b/>
+          <w:bCs/>
+          <w:sz w:val="24"/>
+          <w:szCs w:val="24"/>
+          <w:lang w:eastAsia="fr-FR"/>
+        </w:rPr>
+        <w:t>PS-eval.</w:t>
+      </w:r>
+      <w:r>
+        <w:rPr>
+          <w:rFonts w:ascii="Arial" w:hAnsi="Arial"/>
+          <w:b/>
+          <w:bCs/>
+          <w:sz w:val="24"/>
+          <w:szCs w:val="24"/>
+          <w:lang w:eastAsia="fr-FR"/>
+        </w:rPr>
+        <w:t>p</w:t>
+      </w:r>
+      <w:r>
+        <w:rPr>
+          <w:rFonts w:ascii="Arial" w:hAnsi="Arial"/>
+          <w:b/>
+          <w:bCs/>
+          <w:sz w:val="24"/>
+          <w:szCs w:val="24"/>
+          <w:lang w:eastAsia="fr-FR"/>
+        </w:rPr>
+        <w:t>s1</w:t>
+      </w:r>
+      <w:r>
+        <w:rPr>
+          <w:rFonts w:ascii="Arial" w:hAnsi="Arial"/>
+          <w:b/>
+          <w:bCs/>
+          <w:sz w:val="24"/>
+          <w:szCs w:val="24"/>
+          <w:lang w:eastAsia="fr-FR"/>
+        </w:rPr>
+        <w:t> :</w:t>
+      </w:r>
+      <w:r>
+        <w:rPr>
+          <w:rFonts w:ascii="Arial" w:hAnsi="Arial"/>
+          <w:sz w:val="24"/>
+          <w:szCs w:val="24"/>
+          <w:lang w:eastAsia="fr-FR"/>
+        </w:rPr>
+        <w:t xml:space="preserve"> affiche une interface graphique, puis permet à l’utilisateur de lancer la création et le rapatriement des auto-évaluations. Une notification est affichée pour avertir que les scripts peuvent prendre un </w:t>
+      </w:r>
+      <w:r>
+        <w:rPr>
+          <w:rFonts w:ascii="Arial" w:hAnsi="Arial"/>
+          <w:sz w:val="24"/>
+          <w:szCs w:val="24"/>
+          <w:lang w:eastAsia="fr-FR"/>
+        </w:rPr>
+        <w:t xml:space="preserve">certain </w:t>
+      </w:r>
+      <w:r>
+        <w:rPr>
+          <w:rFonts w:ascii="Arial" w:hAnsi="Arial"/>
+          <w:sz w:val="24"/>
+          <w:szCs w:val="24"/>
+          <w:lang w:eastAsia="fr-FR"/>
+        </w:rPr>
+        <w:t>temps à s’exécuter.</w:t>
+      </w:r>
+    </w:p>
+    <w:p>
+      <w:pPr>
+        <w:pStyle w:val="Retraitnormal1"/>
+        <w:numPr>
+          <w:ilvl w:val="0"/>
+          <w:numId w:val="0"/>
+        </w:numPr>
+        <w:spacing w:line="276" w:lineRule="auto"/>
+        <w:ind w:left="360" w:firstLine="348"/>
+        <w:rPr>
+          <w:rFonts w:ascii="Arial" w:hAnsi="Arial"/>
+          <w:sz w:val="24"/>
+          <w:szCs w:val="24"/>
+          <w:lang w:eastAsia="fr-FR"/>
+        </w:rPr>
+      </w:pPr>
+      <w:r>
+        <w:rPr>
+          <w:rFonts w:ascii="Arial" w:hAnsi="Arial"/>
+          <w:sz w:val="24"/>
+          <w:szCs w:val="24"/>
+          <w:lang w:eastAsia="fr-FR"/>
+        </w:rPr>
+        <w:t>Pour la création, le script appelé est ‘’Create-AutoEvals</w:t>
+      </w:r>
+      <w:r>
+        <w:rPr>
+          <w:rFonts w:ascii="Arial" w:hAnsi="Arial"/>
+          <w:sz w:val="24"/>
+          <w:szCs w:val="24"/>
+          <w:lang w:eastAsia="fr-FR"/>
+        </w:rPr>
+        <w:t xml:space="preserve">.ps1 </w:t>
+      </w:r>
+      <w:r>
+        <w:rPr>
+          <w:rFonts w:ascii="Arial" w:hAnsi="Arial"/>
+          <w:sz w:val="24"/>
+          <w:szCs w:val="24"/>
+          <w:lang w:eastAsia="fr-FR"/>
+        </w:rPr>
+        <w:t>‘’</w:t>
+      </w:r>
+    </w:p>
+    <w:p>
+      <w:pPr>
+        <w:pStyle w:val="Retraitnormal1"/>
+        <w:numPr>
+          <w:ilvl w:val="0"/>
+          <w:numId w:val="0"/>
+        </w:numPr>
+        <w:spacing w:line="276" w:lineRule="auto"/>
+        <w:ind w:firstLine="708"/>
+        <w:rPr>
+          <w:rFonts w:ascii="Arial" w:hAnsi="Arial"/>
+          <w:sz w:val="24"/>
+          <w:szCs w:val="24"/>
+          <w:lang w:eastAsia="fr-FR"/>
+        </w:rPr>
+      </w:pPr>
+      <w:r>
+        <w:rPr>
+          <w:rFonts w:ascii="Arial" w:hAnsi="Arial"/>
+          <w:sz w:val="24"/>
+          <w:szCs w:val="24"/>
+          <w:lang w:eastAsia="fr-FR"/>
+        </w:rPr>
+        <w:t>Pour le rapatriement, le script appelé est ‘’Get-AutoEvals.ps1‘’</w:t>
+      </w:r>
+    </w:p>
+    <w:p>
+      <w:pPr>
+        <w:pStyle w:val="Retraitnormal1"/>
+        <w:numPr>
+          <w:ilvl w:val="0"/>
+          <w:numId w:val="0"/>
+        </w:numPr>
+        <w:spacing w:line="276" w:lineRule="auto"/>
+        <w:ind w:left="720"/>
+        <w:rPr>
+          <w:rFonts w:ascii="Arial" w:hAnsi="Arial"/>
+          <w:sz w:val="24"/>
+          <w:szCs w:val="24"/>
+          <w:lang w:eastAsia="fr-FR"/>
+        </w:rPr>
+      </w:pPr>
+      <w:r>
+        <w:rPr>
+          <w:rFonts w:ascii="Arial" w:hAnsi="Arial"/>
+          <w:sz w:val="24"/>
+          <w:szCs w:val="24"/>
+          <w:lang w:eastAsia="fr-FR"/>
+        </w:rPr>
+        <w:t>Pour l’affichage de la notification, le script appelé est ‘’Show-Notification.ps1‘’</w:t>
+      </w:r>
+    </w:p>
+    <w:p>
+      <w:pPr>
+        <w:pStyle w:val="Retraitnormal1"/>
+        <w:numPr>
+          <w:ilvl w:val="0"/>
+          <w:numId w:val="0"/>
+        </w:numPr>
+        <w:spacing w:line="276" w:lineRule="auto"/>
+        <w:ind w:left="720"/>
+        <w:rPr>
+          <w:rFonts w:ascii="Arial" w:hAnsi="Arial"/>
+          <w:sz w:val="24"/>
+          <w:szCs w:val="24"/>
+          <w:lang w:eastAsia="fr-FR"/>
+        </w:rPr>
+      </w:pPr>
+    </w:p>
+    <w:p>
+      <w:pPr>
+        <w:pStyle w:val="Retraitnormal1"/>
+        <w:numPr>
+          <w:ilvl w:val="0"/>
+          <w:numId w:val="16"/>
+        </w:numPr>
+        <w:spacing w:line="276" w:lineRule="auto"/>
+        <w:rPr>
+          <w:rFonts w:ascii="Arial" w:hAnsi="Arial"/>
+          <w:sz w:val="24"/>
+          <w:szCs w:val="24"/>
+          <w:lang w:eastAsia="fr-FR"/>
+        </w:rPr>
+      </w:pPr>
+      <w:r>
+        <w:rPr>
+          <w:rFonts w:ascii="Arial" w:hAnsi="Arial"/>
+          <w:b/>
+          <w:bCs/>
+          <w:sz w:val="24"/>
+          <w:szCs w:val="24"/>
+          <w:lang w:eastAsia="fr-FR"/>
+        </w:rPr>
+        <w:t>Show-Notification.ps1</w:t>
+      </w:r>
+      <w:r>
+        <w:rPr>
+          <w:rFonts w:ascii="Arial" w:hAnsi="Arial"/>
+          <w:b/>
+          <w:bCs/>
+          <w:sz w:val="24"/>
+          <w:szCs w:val="24"/>
+          <w:lang w:eastAsia="fr-FR"/>
+        </w:rPr>
+        <w:t> :</w:t>
+      </w:r>
+      <w:r>
+        <w:rPr>
+          <w:rFonts w:ascii="Arial" w:hAnsi="Arial"/>
+          <w:sz w:val="24"/>
+          <w:szCs w:val="24"/>
+          <w:lang w:eastAsia="fr-FR"/>
+        </w:rPr>
+        <w:t xml:space="preserve"> affiche une notification </w:t>
+      </w:r>
+      <w:r>
+        <w:rPr>
+          <w:rFonts w:ascii="Arial" w:hAnsi="Arial"/>
+          <w:sz w:val="24"/>
+          <w:szCs w:val="24"/>
+          <w:lang w:eastAsia="fr-FR"/>
+        </w:rPr>
+        <w:t>Windows</w:t>
+      </w:r>
+      <w:r>
+        <w:rPr>
+          <w:rFonts w:ascii="Arial" w:hAnsi="Arial"/>
+          <w:sz w:val="24"/>
+          <w:szCs w:val="24"/>
+          <w:lang w:eastAsia="fr-FR"/>
+        </w:rPr>
+        <w:t xml:space="preserve"> à l’utilisateur avec un message défini en argument</w:t>
+      </w:r>
+      <w:r>
+        <w:rPr>
+          <w:rFonts w:ascii="Arial" w:hAnsi="Arial"/>
+          <w:sz w:val="24"/>
+          <w:szCs w:val="24"/>
+          <w:lang w:eastAsia="fr-FR"/>
+        </w:rPr>
+        <w:t>.</w:t>
+      </w:r>
+    </w:p>
+    <w:p>
+      <w:pPr>
+        <w:pStyle w:val="Retraitnormal1"/>
+        <w:numPr>
+          <w:ilvl w:val="0"/>
+          <w:numId w:val="0"/>
+        </w:numPr>
+        <w:spacing w:line="276" w:lineRule="auto"/>
+        <w:ind w:left="720"/>
+        <w:rPr>
+          <w:rFonts w:ascii="Arial" w:hAnsi="Arial"/>
+          <w:sz w:val="24"/>
+          <w:szCs w:val="24"/>
+          <w:lang w:eastAsia="fr-FR"/>
+        </w:rPr>
+      </w:pPr>
+    </w:p>
+    <w:p>
+      <w:pPr>
+        <w:pStyle w:val="Retraitnormal1"/>
+        <w:numPr>
+          <w:ilvl w:val="0"/>
+          <w:numId w:val="16"/>
+        </w:numPr>
+        <w:spacing w:line="276" w:lineRule="auto"/>
+        <w:rPr>
+          <w:rFonts w:ascii="Arial" w:hAnsi="Arial"/>
+          <w:sz w:val="24"/>
+          <w:szCs w:val="24"/>
+          <w:lang w:eastAsia="fr-FR"/>
+        </w:rPr>
+      </w:pPr>
+      <w:r>
+        <w:rPr>
+          <w:rFonts w:ascii="Arial" w:hAnsi="Arial"/>
+          <w:b/>
+          <w:bCs/>
+          <w:sz w:val="24"/>
+          <w:szCs w:val="24"/>
+          <w:lang w:eastAsia="fr-FR"/>
+        </w:rPr>
+        <w:t>Create-AutoEvals.ps1</w:t>
+      </w:r>
+      <w:r>
+        <w:rPr>
+          <w:rFonts w:ascii="Arial" w:hAnsi="Arial"/>
+          <w:b/>
+          <w:bCs/>
+          <w:sz w:val="24"/>
+          <w:szCs w:val="24"/>
+          <w:lang w:eastAsia="fr-FR"/>
+        </w:rPr>
+        <w:t> :</w:t>
+      </w:r>
+      <w:r>
+        <w:rPr>
+          <w:rFonts w:ascii="Arial" w:hAnsi="Arial"/>
+          <w:sz w:val="24"/>
+          <w:szCs w:val="24"/>
+          <w:lang w:eastAsia="fr-FR"/>
+        </w:rPr>
+        <w:t xml:space="preserve"> crée les auto-évaluations des élèves selon les données spécifiée</w:t>
+      </w:r>
+      <w:r>
+        <w:rPr>
+          <w:rFonts w:ascii="Arial" w:hAnsi="Arial"/>
+          <w:sz w:val="24"/>
+          <w:szCs w:val="24"/>
+          <w:lang w:eastAsia="fr-FR"/>
+        </w:rPr>
+        <w:t>s</w:t>
+      </w:r>
+      <w:r>
+        <w:rPr>
+          <w:rFonts w:ascii="Arial" w:hAnsi="Arial"/>
+          <w:sz w:val="24"/>
+          <w:szCs w:val="24"/>
+          <w:lang w:eastAsia="fr-FR"/>
+        </w:rPr>
+        <w:t xml:space="preserve"> dans le fichier ‘’</w:t>
+      </w:r>
+      <w:r>
+        <w:rPr>
+          <w:rFonts w:ascii="Arial" w:hAnsi="Arial"/>
+          <w:sz w:val="24"/>
+          <w:szCs w:val="24"/>
+          <w:lang w:eastAsia="fr-FR"/>
+        </w:rPr>
+        <w:t>01-infos-proj-eleves.xlsx</w:t>
+      </w:r>
+      <w:r>
+        <w:rPr>
+          <w:rFonts w:ascii="Arial" w:hAnsi="Arial"/>
+          <w:sz w:val="24"/>
+          <w:szCs w:val="24"/>
+          <w:lang w:eastAsia="fr-FR"/>
+        </w:rPr>
+        <w:t>‘’ ainsi que selon le modèle ‘’</w:t>
+      </w:r>
+      <w:r>
+        <w:rPr>
+          <w:rFonts w:ascii="Arial" w:hAnsi="Arial"/>
+          <w:sz w:val="24"/>
+          <w:szCs w:val="24"/>
+          <w:lang w:eastAsia="fr-FR"/>
+        </w:rPr>
+        <w:t>02-modele-grille.xlsx</w:t>
+      </w:r>
+      <w:r>
+        <w:rPr>
+          <w:rFonts w:ascii="Arial" w:hAnsi="Arial"/>
+          <w:sz w:val="24"/>
+          <w:szCs w:val="24"/>
+          <w:lang w:eastAsia="fr-FR"/>
+        </w:rPr>
+        <w:t>‘’</w:t>
+      </w:r>
+      <w:r>
+        <w:rPr>
+          <w:rFonts w:ascii="Arial" w:hAnsi="Arial"/>
+          <w:sz w:val="24"/>
+          <w:szCs w:val="24"/>
+          <w:lang w:eastAsia="fr-FR"/>
+        </w:rPr>
+        <w:t xml:space="preserve">. </w:t>
+      </w:r>
+    </w:p>
+    <w:p>
+      <w:pPr>
+        <w:pStyle w:val="Retraitnormal1"/>
+        <w:numPr>
+          <w:ilvl w:val="0"/>
+          <w:numId w:val="0"/>
+        </w:numPr>
+        <w:spacing w:line="276" w:lineRule="auto"/>
+        <w:ind w:left="708"/>
+        <w:rPr>
+          <w:rFonts w:ascii="Arial" w:hAnsi="Arial"/>
+          <w:sz w:val="24"/>
+          <w:szCs w:val="24"/>
+          <w:lang w:eastAsia="fr-FR"/>
+        </w:rPr>
+      </w:pPr>
+      <w:r>
+        <w:rPr>
+          <w:rFonts w:ascii="Arial" w:hAnsi="Arial"/>
+          <w:sz w:val="24"/>
+          <w:szCs w:val="24"/>
+          <w:lang w:eastAsia="fr-FR"/>
+        </w:rPr>
+        <w:t>Pour installer les modules nécessaires, le script appelé est ‘’</w:t>
+      </w:r>
+      <w:r>
+        <w:rPr>
+          <w:rFonts w:ascii="Arial" w:hAnsi="Arial"/>
+          <w:sz w:val="24"/>
+          <w:szCs w:val="24"/>
+          <w:lang w:eastAsia="fr-FR"/>
+        </w:rPr>
+        <w:t>Install-Requirements.ps1</w:t>
+      </w:r>
+      <w:r>
+        <w:rPr>
+          <w:rFonts w:ascii="Arial" w:hAnsi="Arial"/>
+          <w:sz w:val="24"/>
+          <w:szCs w:val="24"/>
+          <w:lang w:eastAsia="fr-FR"/>
+        </w:rPr>
+        <w:t>‘’</w:t>
+      </w:r>
+    </w:p>
+    <w:p>
+      <w:pPr>
+        <w:pStyle w:val="Retraitnormal1"/>
+        <w:numPr>
+          <w:ilvl w:val="0"/>
+          <w:numId w:val="0"/>
+        </w:numPr>
+        <w:spacing w:line="276" w:lineRule="auto"/>
+        <w:ind w:left="708"/>
+        <w:rPr>
+          <w:rFonts w:ascii="Arial" w:hAnsi="Arial"/>
+          <w:sz w:val="24"/>
+          <w:szCs w:val="24"/>
+          <w:lang w:eastAsia="fr-FR"/>
+        </w:rPr>
+      </w:pPr>
+      <w:r>
+        <w:rPr>
+          <w:rFonts w:ascii="Arial" w:hAnsi="Arial"/>
+          <w:sz w:val="24"/>
+          <w:szCs w:val="24"/>
+          <w:lang w:eastAsia="fr-FR"/>
+        </w:rPr>
+        <w:t>Pour vérifier que les fichiers nécessaires existent bien, le script appelé est</w:t>
+      </w:r>
+      <w:r>
+        <w:rPr>
+          <w:rFonts w:ascii="Arial" w:hAnsi="Arial"/>
+          <w:sz w:val="24"/>
+          <w:szCs w:val="24"/>
+          <w:lang w:eastAsia="fr-FR"/>
+        </w:rPr>
+        <w:t xml:space="preserve"> </w:t>
+      </w:r>
+      <w:r>
+        <w:rPr>
+          <w:rFonts w:ascii="Arial" w:hAnsi="Arial"/>
+          <w:sz w:val="24"/>
+          <w:szCs w:val="24"/>
+          <w:lang w:eastAsia="fr-FR"/>
+        </w:rPr>
+        <w:t>‘’</w:t>
+      </w:r>
+      <w:r>
+        <w:rPr>
+          <w:rFonts w:ascii="Arial" w:hAnsi="Arial"/>
+          <w:sz w:val="24"/>
+          <w:szCs w:val="24"/>
+          <w:lang w:eastAsia="fr-FR"/>
+        </w:rPr>
+        <w:t>Test-Paths.ps1</w:t>
+      </w:r>
+      <w:r>
+        <w:rPr>
+          <w:rFonts w:ascii="Arial" w:hAnsi="Arial"/>
+          <w:sz w:val="24"/>
+          <w:szCs w:val="24"/>
+          <w:lang w:eastAsia="fr-FR"/>
+        </w:rPr>
+        <w:t>‘’</w:t>
+      </w:r>
+    </w:p>
+    <w:p>
+      <w:pPr>
+        <w:pStyle w:val="Retraitnormal1"/>
+        <w:numPr>
+          <w:ilvl w:val="0"/>
+          <w:numId w:val="0"/>
+        </w:numPr>
+        <w:spacing w:line="276" w:lineRule="auto"/>
+        <w:ind w:left="708"/>
+        <w:rPr>
+          <w:rFonts w:ascii="Arial" w:hAnsi="Arial"/>
+          <w:sz w:val="24"/>
+          <w:szCs w:val="24"/>
+          <w:lang w:eastAsia="fr-FR"/>
+        </w:rPr>
+      </w:pPr>
+      <w:r>
+        <w:rPr>
+          <w:rFonts w:ascii="Arial" w:hAnsi="Arial"/>
+          <w:sz w:val="24"/>
+          <w:szCs w:val="24"/>
+          <w:lang w:eastAsia="fr-FR"/>
+        </w:rPr>
+        <w:t>Pour obtenir les constantes, le script appelé est ‘’</w:t>
+      </w:r>
+      <w:r>
+        <w:rPr>
+          <w:rFonts w:ascii="Arial" w:hAnsi="Arial"/>
+          <w:sz w:val="24"/>
+          <w:szCs w:val="24"/>
+          <w:lang w:eastAsia="fr-FR"/>
+        </w:rPr>
+        <w:t>Get-Constants.ps1</w:t>
+      </w:r>
+      <w:r>
+        <w:rPr>
+          <w:rFonts w:ascii="Arial" w:hAnsi="Arial"/>
+          <w:sz w:val="24"/>
+          <w:szCs w:val="24"/>
+          <w:lang w:eastAsia="fr-FR"/>
+        </w:rPr>
+        <w:t>‘’</w:t>
+      </w:r>
+    </w:p>
+    <w:p>
+      <w:pPr>
+        <w:pStyle w:val="Retraitnormal1"/>
+        <w:numPr>
+          <w:ilvl w:val="0"/>
+          <w:numId w:val="0"/>
+        </w:numPr>
+        <w:spacing w:line="276" w:lineRule="auto"/>
+        <w:ind w:left="708"/>
+        <w:rPr>
+          <w:rFonts w:ascii="Arial" w:hAnsi="Arial"/>
+          <w:sz w:val="24"/>
+          <w:szCs w:val="24"/>
+          <w:lang w:eastAsia="fr-FR"/>
+        </w:rPr>
+      </w:pPr>
+      <w:r>
+        <w:rPr>
+          <w:rFonts w:ascii="Arial" w:hAnsi="Arial"/>
+          <w:sz w:val="24"/>
+          <w:szCs w:val="24"/>
+          <w:lang w:eastAsia="fr-FR"/>
+        </w:rPr>
+        <w:t>Pour arrêter le programme en cas d’erreur, le script appelé est ‘’</w:t>
+      </w:r>
+      <w:r>
+        <w:t xml:space="preserve"> </w:t>
+      </w:r>
+      <w:r>
+        <w:rPr>
+          <w:rFonts w:ascii="Arial" w:hAnsi="Arial"/>
+          <w:sz w:val="24"/>
+          <w:szCs w:val="24"/>
+          <w:lang w:eastAsia="fr-FR"/>
+        </w:rPr>
+        <w:t>Stop-Program.ps1</w:t>
+      </w:r>
+      <w:r>
+        <w:rPr>
+          <w:rFonts w:ascii="Arial" w:hAnsi="Arial"/>
+          <w:sz w:val="24"/>
+          <w:szCs w:val="24"/>
+          <w:lang w:eastAsia="fr-FR"/>
+        </w:rPr>
+        <w:t>‘’</w:t>
+      </w:r>
+    </w:p>
+    <w:p>
+      <w:pPr>
+        <w:pStyle w:val="Retraitnormal1"/>
+        <w:numPr>
+          <w:ilvl w:val="0"/>
+          <w:numId w:val="0"/>
+        </w:numPr>
+        <w:spacing w:line="276" w:lineRule="auto"/>
+        <w:ind w:left="360" w:hanging="360"/>
+        <w:rPr>
+          <w:rFonts w:ascii="Arial" w:hAnsi="Arial"/>
+          <w:sz w:val="24"/>
+          <w:szCs w:val="24"/>
+          <w:lang w:eastAsia="fr-FR"/>
+        </w:rPr>
+      </w:pPr>
+    </w:p>
+    <w:p>
+      <w:pPr>
+        <w:pStyle w:val="Retraitnormal1"/>
+        <w:numPr>
+          <w:ilvl w:val="0"/>
+          <w:numId w:val="16"/>
+        </w:numPr>
+        <w:spacing w:line="276" w:lineRule="auto"/>
+        <w:rPr>
+          <w:rFonts w:ascii="Arial" w:hAnsi="Arial"/>
+          <w:sz w:val="24"/>
+          <w:szCs w:val="24"/>
+          <w:lang w:eastAsia="fr-FR"/>
+        </w:rPr>
+      </w:pPr>
+      <w:r>
+        <w:rPr>
+          <w:rFonts w:ascii="Arial" w:hAnsi="Arial"/>
+          <w:b/>
+          <w:bCs/>
+          <w:sz w:val="24"/>
+          <w:szCs w:val="24"/>
+          <w:lang w:eastAsia="fr-FR"/>
+        </w:rPr>
+        <w:t>Get-AutoEvals.ps1</w:t>
+      </w:r>
+      <w:r>
+        <w:rPr>
+          <w:rFonts w:ascii="Arial" w:hAnsi="Arial"/>
+          <w:b/>
+          <w:bCs/>
+          <w:sz w:val="24"/>
+          <w:szCs w:val="24"/>
+          <w:lang w:eastAsia="fr-FR"/>
+        </w:rPr>
+        <w:t> :</w:t>
+      </w:r>
+      <w:r>
+        <w:rPr>
+          <w:rFonts w:ascii="Arial" w:hAnsi="Arial"/>
+          <w:sz w:val="24"/>
+          <w:szCs w:val="24"/>
+          <w:lang w:eastAsia="fr-FR"/>
+        </w:rPr>
+        <w:t xml:space="preserve"> rapatrie les auto-évaluations </w:t>
+      </w:r>
+      <w:r>
+        <w:rPr>
+          <w:rFonts w:ascii="Arial" w:hAnsi="Arial"/>
+          <w:sz w:val="24"/>
+          <w:szCs w:val="24"/>
+          <w:lang w:eastAsia="fr-FR"/>
+        </w:rPr>
+        <w:t xml:space="preserve">qui ont été </w:t>
+      </w:r>
+      <w:r>
+        <w:rPr>
+          <w:rFonts w:ascii="Arial" w:hAnsi="Arial"/>
+          <w:sz w:val="24"/>
+          <w:szCs w:val="24"/>
+          <w:lang w:eastAsia="fr-FR"/>
+        </w:rPr>
+        <w:t>rempli</w:t>
+      </w:r>
+      <w:r>
+        <w:rPr>
+          <w:rFonts w:ascii="Arial" w:hAnsi="Arial"/>
+          <w:sz w:val="24"/>
+          <w:szCs w:val="24"/>
+          <w:lang w:eastAsia="fr-FR"/>
+        </w:rPr>
+        <w:t>es</w:t>
+      </w:r>
+      <w:r>
+        <w:rPr>
+          <w:rFonts w:ascii="Arial" w:hAnsi="Arial"/>
+          <w:sz w:val="24"/>
+          <w:szCs w:val="24"/>
+          <w:lang w:eastAsia="fr-FR"/>
+        </w:rPr>
+        <w:t xml:space="preserve"> </w:t>
+      </w:r>
+      <w:r>
+        <w:rPr>
+          <w:rFonts w:ascii="Arial" w:hAnsi="Arial"/>
+          <w:sz w:val="24"/>
+          <w:szCs w:val="24"/>
+          <w:lang w:eastAsia="fr-FR"/>
+        </w:rPr>
+        <w:t>par les élèves</w:t>
+      </w:r>
+      <w:r>
+        <w:rPr>
+          <w:rFonts w:ascii="Arial" w:hAnsi="Arial"/>
+          <w:sz w:val="24"/>
+          <w:szCs w:val="24"/>
+          <w:lang w:eastAsia="fr-FR"/>
+        </w:rPr>
+        <w:t>. P</w:t>
+      </w:r>
+      <w:r>
+        <w:rPr>
+          <w:rFonts w:ascii="Arial" w:hAnsi="Arial"/>
+          <w:sz w:val="24"/>
+          <w:szCs w:val="24"/>
+          <w:lang w:eastAsia="fr-FR"/>
+        </w:rPr>
+        <w:t>uis</w:t>
+      </w:r>
+      <w:r>
+        <w:rPr>
+          <w:rFonts w:ascii="Arial" w:hAnsi="Arial"/>
+          <w:sz w:val="24"/>
+          <w:szCs w:val="24"/>
+          <w:lang w:eastAsia="fr-FR"/>
+        </w:rPr>
+        <w:t xml:space="preserve"> ce script</w:t>
+      </w:r>
+      <w:r>
+        <w:rPr>
+          <w:rFonts w:ascii="Arial" w:hAnsi="Arial"/>
+          <w:sz w:val="24"/>
+          <w:szCs w:val="24"/>
+          <w:lang w:eastAsia="fr-FR"/>
+        </w:rPr>
+        <w:t xml:space="preserve"> crée une synthèse des évaluations dans un nouveau fichier.</w:t>
+      </w:r>
+    </w:p>
+    <w:p>
+      <w:pPr>
+        <w:pStyle w:val="Retraitnormal1"/>
+        <w:numPr>
+          <w:ilvl w:val="0"/>
+          <w:numId w:val="0"/>
+        </w:numPr>
+        <w:spacing w:line="276" w:lineRule="auto"/>
+        <w:ind w:left="708"/>
+        <w:rPr>
+          <w:rFonts w:ascii="Arial" w:hAnsi="Arial"/>
+          <w:sz w:val="24"/>
+          <w:szCs w:val="24"/>
+          <w:lang w:eastAsia="fr-FR"/>
+        </w:rPr>
+      </w:pPr>
+      <w:r>
+        <w:rPr>
+          <w:rFonts w:ascii="Arial" w:hAnsi="Arial"/>
+          <w:sz w:val="24"/>
+          <w:szCs w:val="24"/>
+          <w:lang w:eastAsia="fr-FR"/>
+        </w:rPr>
+        <w:t>Pour installer les modules nécessaires, le script appelé est ‘’</w:t>
+      </w:r>
+      <w:r>
+        <w:rPr>
+          <w:rFonts w:ascii="Arial" w:hAnsi="Arial"/>
+          <w:sz w:val="24"/>
+          <w:szCs w:val="24"/>
+          <w:lang w:eastAsia="fr-FR"/>
+        </w:rPr>
+        <w:t>Install-Requirements.ps1</w:t>
+      </w:r>
+      <w:r>
+        <w:rPr>
+          <w:rFonts w:ascii="Arial" w:hAnsi="Arial"/>
+          <w:sz w:val="24"/>
+          <w:szCs w:val="24"/>
+          <w:lang w:eastAsia="fr-FR"/>
+        </w:rPr>
+        <w:t>‘’</w:t>
+      </w:r>
+    </w:p>
+    <w:p>
+      <w:pPr>
+        <w:pStyle w:val="Retraitnormal1"/>
+        <w:numPr>
+          <w:ilvl w:val="0"/>
+          <w:numId w:val="0"/>
+        </w:numPr>
+        <w:spacing w:line="276" w:lineRule="auto"/>
+        <w:ind w:left="708"/>
+        <w:rPr>
+          <w:rFonts w:ascii="Arial" w:hAnsi="Arial"/>
+          <w:sz w:val="24"/>
+          <w:szCs w:val="24"/>
+          <w:lang w:eastAsia="fr-FR"/>
+        </w:rPr>
+      </w:pPr>
+      <w:r>
+        <w:rPr>
+          <w:rFonts w:ascii="Arial" w:hAnsi="Arial"/>
+          <w:sz w:val="24"/>
+          <w:szCs w:val="24"/>
+          <w:lang w:eastAsia="fr-FR"/>
+        </w:rPr>
+        <w:t>Pour obtenir les constantes, le script appelé est ‘’</w:t>
+      </w:r>
+      <w:r>
+        <w:rPr>
+          <w:rFonts w:ascii="Arial" w:hAnsi="Arial"/>
+          <w:sz w:val="24"/>
+          <w:szCs w:val="24"/>
+          <w:lang w:eastAsia="fr-FR"/>
+        </w:rPr>
+        <w:t>Get-Constants.ps1</w:t>
+      </w:r>
+      <w:r>
+        <w:rPr>
+          <w:rFonts w:ascii="Arial" w:hAnsi="Arial"/>
+          <w:sz w:val="24"/>
+          <w:szCs w:val="24"/>
+          <w:lang w:eastAsia="fr-FR"/>
+        </w:rPr>
+        <w:t>‘’</w:t>
+      </w:r>
+    </w:p>
+    <w:p>
+      <w:pPr>
+        <w:pStyle w:val="Retraitnormal1"/>
+        <w:numPr>
+          <w:ilvl w:val="0"/>
+          <w:numId w:val="0"/>
+        </w:numPr>
+        <w:spacing w:line="276" w:lineRule="auto"/>
+        <w:ind w:left="708"/>
+        <w:rPr>
+          <w:rFonts w:ascii="Arial" w:hAnsi="Arial"/>
+          <w:sz w:val="24"/>
+          <w:szCs w:val="24"/>
+          <w:lang w:eastAsia="fr-FR"/>
+        </w:rPr>
+      </w:pPr>
+      <w:r>
+        <w:rPr>
+          <w:rFonts w:ascii="Arial" w:hAnsi="Arial"/>
+          <w:sz w:val="24"/>
+          <w:szCs w:val="24"/>
+          <w:lang w:eastAsia="fr-FR"/>
+        </w:rPr>
+        <w:t>Pour arrêter le programme en cas d’erreur, le script appelé est ‘’</w:t>
+      </w:r>
+      <w:r>
+        <w:t xml:space="preserve"> </w:t>
+      </w:r>
+      <w:r>
+        <w:rPr>
+          <w:rFonts w:ascii="Arial" w:hAnsi="Arial"/>
+          <w:sz w:val="24"/>
+          <w:szCs w:val="24"/>
+          <w:lang w:eastAsia="fr-FR"/>
+        </w:rPr>
+        <w:t>Stop-Program.ps1</w:t>
+      </w:r>
+      <w:r>
+        <w:rPr>
+          <w:rFonts w:ascii="Arial" w:hAnsi="Arial"/>
+          <w:sz w:val="24"/>
+          <w:szCs w:val="24"/>
+          <w:lang w:eastAsia="fr-FR"/>
+        </w:rPr>
+        <w:t>‘’</w:t>
+      </w:r>
+    </w:p>
+    <w:p>
+      <w:pPr>
+        <w:pStyle w:val="Retraitnormal1"/>
+        <w:numPr>
+          <w:ilvl w:val="0"/>
+          <w:numId w:val="0"/>
+        </w:numPr>
+        <w:spacing w:line="276" w:lineRule="auto"/>
+        <w:ind w:left="720"/>
+        <w:rPr>
+          <w:rFonts w:ascii="Arial" w:hAnsi="Arial"/>
+          <w:sz w:val="24"/>
+          <w:szCs w:val="24"/>
+          <w:lang w:eastAsia="fr-FR"/>
+        </w:rPr>
+      </w:pPr>
+    </w:p>
+    <w:p>
+      <w:pPr>
+        <w:pStyle w:val="Retraitnormal1"/>
+        <w:numPr>
+          <w:ilvl w:val="0"/>
+          <w:numId w:val="16"/>
+        </w:numPr>
+        <w:spacing w:line="276" w:lineRule="auto"/>
+        <w:rPr>
+          <w:rFonts w:ascii="Arial" w:hAnsi="Arial"/>
+          <w:b/>
+          <w:bCs/>
+          <w:sz w:val="24"/>
+          <w:szCs w:val="24"/>
+          <w:lang w:eastAsia="fr-FR"/>
+        </w:rPr>
+      </w:pPr>
+      <w:r>
+        <w:rPr>
+          <w:rFonts w:ascii="Arial" w:hAnsi="Arial"/>
+          <w:b/>
+          <w:bCs/>
+          <w:sz w:val="24"/>
+          <w:szCs w:val="24"/>
+          <w:lang w:eastAsia="fr-FR"/>
+        </w:rPr>
+        <w:t>Test-Paths.ps1</w:t>
+      </w:r>
+      <w:r>
+        <w:rPr>
+          <w:rFonts w:ascii="Arial" w:hAnsi="Arial"/>
+          <w:b/>
+          <w:bCs/>
+          <w:sz w:val="24"/>
+          <w:szCs w:val="24"/>
+          <w:lang w:eastAsia="fr-FR"/>
+        </w:rPr>
+        <w:t> :</w:t>
+      </w:r>
+      <w:r>
+        <w:rPr>
+          <w:rFonts w:ascii="Arial" w:hAnsi="Arial"/>
+          <w:sz w:val="24"/>
+          <w:szCs w:val="24"/>
+          <w:lang w:eastAsia="fr-FR"/>
+        </w:rPr>
+        <w:t xml:space="preserve"> test</w:t>
+      </w:r>
+      <w:r>
+        <w:rPr>
+          <w:rFonts w:ascii="Arial" w:hAnsi="Arial"/>
+          <w:sz w:val="24"/>
+          <w:szCs w:val="24"/>
+          <w:lang w:eastAsia="fr-FR"/>
+        </w:rPr>
+        <w:t>e</w:t>
+      </w:r>
+      <w:r>
+        <w:rPr>
+          <w:rFonts w:ascii="Arial" w:hAnsi="Arial"/>
+          <w:sz w:val="24"/>
+          <w:szCs w:val="24"/>
+          <w:lang w:eastAsia="fr-FR"/>
+        </w:rPr>
+        <w:t xml:space="preserve"> si plusieurs chemins de fichiers / dossiers donnés en arguments</w:t>
+      </w:r>
+      <w:r>
+        <w:rPr>
+          <w:rFonts w:ascii="Arial" w:hAnsi="Arial"/>
+          <w:sz w:val="24"/>
+          <w:szCs w:val="24"/>
+          <w:lang w:eastAsia="fr-FR"/>
+        </w:rPr>
+        <w:t xml:space="preserve"> existent. Retourne une liste avec tous les fichiers / dossiers non existants.</w:t>
+      </w:r>
+    </w:p>
+    <w:p>
+      <w:pPr>
+        <w:pStyle w:val="Retraitnormal1"/>
+        <w:numPr>
+          <w:ilvl w:val="0"/>
+          <w:numId w:val="0"/>
+        </w:numPr>
+        <w:spacing w:line="276" w:lineRule="auto"/>
+        <w:ind w:left="360" w:hanging="360"/>
+        <w:rPr>
+          <w:rFonts w:ascii="Arial" w:hAnsi="Arial"/>
+          <w:b/>
+          <w:bCs/>
+          <w:sz w:val="24"/>
+          <w:szCs w:val="24"/>
+          <w:lang w:eastAsia="fr-FR"/>
+        </w:rPr>
+      </w:pPr>
+    </w:p>
+    <w:p>
+      <w:pPr>
+        <w:pStyle w:val="Retraitnormal1"/>
+        <w:numPr>
+          <w:ilvl w:val="0"/>
+          <w:numId w:val="16"/>
+        </w:numPr>
+        <w:spacing w:line="276" w:lineRule="auto"/>
+        <w:rPr>
+          <w:rFonts w:ascii="Arial" w:hAnsi="Arial"/>
+          <w:b/>
+          <w:bCs/>
+          <w:sz w:val="24"/>
+          <w:szCs w:val="24"/>
+          <w:lang w:eastAsia="fr-FR"/>
+        </w:rPr>
+      </w:pPr>
+      <w:r>
+        <w:rPr>
+          <w:rFonts w:ascii="Arial" w:hAnsi="Arial"/>
+          <w:b/>
+          <w:bCs/>
+          <w:sz w:val="24"/>
+          <w:szCs w:val="24"/>
+          <w:lang w:eastAsia="fr-FR"/>
+        </w:rPr>
+        <w:t>Install-Requirements.ps1</w:t>
+      </w:r>
+      <w:r>
+        <w:rPr>
+          <w:rFonts w:ascii="Arial" w:hAnsi="Arial"/>
+          <w:b/>
+          <w:bCs/>
+          <w:sz w:val="24"/>
+          <w:szCs w:val="24"/>
+          <w:lang w:eastAsia="fr-FR"/>
+        </w:rPr>
+        <w:t> :</w:t>
+      </w:r>
+      <w:r>
+        <w:rPr>
+          <w:rFonts w:ascii="Arial" w:hAnsi="Arial"/>
+          <w:sz w:val="24"/>
+          <w:szCs w:val="24"/>
+          <w:lang w:eastAsia="fr-FR"/>
+        </w:rPr>
+        <w:t xml:space="preserve"> installe automatiquement les modules nécessaires </w:t>
+      </w:r>
+      <w:r>
+        <w:rPr>
+          <w:rFonts w:ascii="Arial" w:hAnsi="Arial"/>
+          <w:sz w:val="24"/>
+          <w:szCs w:val="24"/>
+          <w:lang w:eastAsia="fr-FR"/>
+        </w:rPr>
+        <w:t>au bon fonctionnement</w:t>
+      </w:r>
+      <w:r>
+        <w:rPr>
+          <w:rFonts w:ascii="Arial" w:hAnsi="Arial"/>
+          <w:sz w:val="24"/>
+          <w:szCs w:val="24"/>
+          <w:lang w:eastAsia="fr-FR"/>
+        </w:rPr>
+        <w:t xml:space="preserve"> des </w:t>
+      </w:r>
+      <w:r>
+        <w:rPr>
+          <w:rFonts w:ascii="Arial" w:hAnsi="Arial"/>
+          <w:sz w:val="24"/>
+          <w:szCs w:val="24"/>
+          <w:lang w:eastAsia="fr-FR"/>
+        </w:rPr>
+        <w:t>scripts</w:t>
+      </w:r>
+    </w:p>
+    <w:p>
+      <w:pPr>
+        <w:pStyle w:val="Paragraphedeliste"/>
+        <w:spacing w:line="276" w:lineRule="auto"/>
+        <w:rPr>
+          <w:rFonts w:ascii="Arial" w:hAnsi="Arial"/>
+          <w:b/>
+          <w:bCs/>
+          <w:sz w:val="24"/>
+          <w:szCs w:val="24"/>
+          <w:lang w:eastAsia="fr-FR"/>
+        </w:rPr>
+      </w:pPr>
+    </w:p>
+    <w:p>
+      <w:pPr>
+        <w:pStyle w:val="Paragraphedeliste"/>
+        <w:numPr>
+          <w:ilvl w:val="0"/>
+          <w:numId w:val="16"/>
+        </w:numPr>
+        <w:spacing w:line="276" w:lineRule="auto"/>
+        <w:rPr>
+          <w:rFonts w:ascii="Arial" w:hAnsi="Arial"/>
+          <w:b/>
+          <w:bCs/>
+          <w:sz w:val="24"/>
+          <w:szCs w:val="24"/>
+          <w:lang w:eastAsia="fr-FR"/>
+        </w:rPr>
+      </w:pPr>
+      <w:r>
+        <w:rPr>
+          <w:rFonts w:ascii="Arial" w:hAnsi="Arial"/>
+          <w:b/>
+          <w:bCs/>
+          <w:sz w:val="24"/>
+          <w:szCs w:val="24"/>
+          <w:lang w:eastAsia="fr-FR"/>
+        </w:rPr>
+        <w:lastRenderedPageBreak/>
+        <w:t>Stop-Program.ps1</w:t>
+      </w:r>
+      <w:r>
+        <w:rPr>
+          <w:rFonts w:ascii="Arial" w:hAnsi="Arial"/>
+          <w:b/>
+          <w:bCs/>
+          <w:sz w:val="24"/>
+          <w:szCs w:val="24"/>
+          <w:lang w:eastAsia="fr-FR"/>
+        </w:rPr>
+        <w:t> :</w:t>
+      </w:r>
+      <w:r>
+        <w:rPr>
+          <w:rFonts w:ascii="Arial" w:hAnsi="Arial"/>
+          <w:b/>
+          <w:bCs/>
+          <w:sz w:val="24"/>
+          <w:szCs w:val="24"/>
+          <w:lang w:eastAsia="fr-FR"/>
+        </w:rPr>
+        <w:t xml:space="preserve"> </w:t>
+      </w:r>
+      <w:r>
+        <w:rPr>
+          <w:rFonts w:ascii="Arial" w:hAnsi="Arial"/>
+          <w:sz w:val="24"/>
+          <w:szCs w:val="24"/>
+          <w:lang w:eastAsia="fr-FR"/>
+        </w:rPr>
+        <w:t>arrête l’exécution du script qui l’appelle et retourne une erreur spécifiée en argument</w:t>
+      </w:r>
+    </w:p>
+    <w:p>
+      <w:pPr>
+        <w:pStyle w:val="Paragraphedeliste"/>
+        <w:spacing w:line="276" w:lineRule="auto"/>
+        <w:rPr>
+          <w:rFonts w:ascii="Arial" w:hAnsi="Arial"/>
+          <w:b/>
+          <w:bCs/>
+          <w:sz w:val="24"/>
+          <w:szCs w:val="24"/>
+          <w:lang w:eastAsia="fr-FR"/>
+        </w:rPr>
+      </w:pPr>
+    </w:p>
+    <w:p>
+      <w:pPr>
+        <w:pStyle w:val="Paragraphedeliste"/>
+        <w:numPr>
+          <w:ilvl w:val="0"/>
+          <w:numId w:val="16"/>
+        </w:numPr>
+        <w:spacing w:line="276" w:lineRule="auto"/>
+        <w:rPr>
+          <w:rFonts w:ascii="Arial" w:hAnsi="Arial"/>
+          <w:b/>
+          <w:bCs/>
+          <w:sz w:val="24"/>
+          <w:szCs w:val="24"/>
+          <w:lang w:eastAsia="fr-FR"/>
+        </w:rPr>
+      </w:pPr>
+      <w:r>
+        <w:rPr>
+          <w:rFonts w:ascii="Arial" w:hAnsi="Arial"/>
+          <w:b/>
+          <w:bCs/>
+          <w:sz w:val="24"/>
+          <w:szCs w:val="24"/>
+          <w:lang w:eastAsia="fr-FR"/>
+        </w:rPr>
+        <w:t>Get-Constants.ps1</w:t>
+      </w:r>
+      <w:r>
+        <w:rPr>
+          <w:rFonts w:ascii="Arial" w:hAnsi="Arial"/>
+          <w:b/>
+          <w:bCs/>
+          <w:sz w:val="24"/>
+          <w:szCs w:val="24"/>
+          <w:lang w:eastAsia="fr-FR"/>
+        </w:rPr>
+        <w:t> :</w:t>
+      </w:r>
+      <w:r>
+        <w:rPr>
+          <w:rFonts w:ascii="Arial" w:hAnsi="Arial"/>
+          <w:sz w:val="24"/>
+          <w:szCs w:val="24"/>
+          <w:lang w:eastAsia="fr-FR"/>
+        </w:rPr>
+        <w:t xml:space="preserve"> contient toutes les constantes, et les retourne en tant qu’objet</w:t>
+      </w:r>
+      <w:r>
+        <w:rPr>
+          <w:rFonts w:ascii="Arial" w:hAnsi="Arial"/>
+          <w:sz w:val="24"/>
+          <w:szCs w:val="24"/>
+          <w:lang w:eastAsia="fr-FR"/>
+        </w:rPr>
+        <w:t>.</w:t>
+      </w:r>
+    </w:p>
+    <w:p>
+      <w:pPr>
+        <w:pStyle w:val="Paragraphedeliste"/>
+        <w:spacing w:line="276" w:lineRule="auto"/>
+        <w:rPr>
+          <w:rFonts w:ascii="Arial" w:hAnsi="Arial"/>
+          <w:b/>
+          <w:bCs/>
+          <w:sz w:val="24"/>
+          <w:szCs w:val="24"/>
+          <w:lang w:eastAsia="fr-FR"/>
+        </w:rPr>
+      </w:pPr>
+    </w:p>
+    <w:p>
+      <w:pPr>
+        <w:pStyle w:val="Paragraphedeliste"/>
+        <w:numPr>
+          <w:ilvl w:val="0"/>
+          <w:numId w:val="16"/>
+        </w:numPr>
+        <w:spacing w:line="276" w:lineRule="auto"/>
+        <w:rPr>
+          <w:rFonts w:ascii="Arial" w:hAnsi="Arial"/>
+          <w:b/>
+          <w:bCs/>
+          <w:sz w:val="24"/>
+          <w:szCs w:val="24"/>
+          <w:lang w:eastAsia="fr-FR"/>
+        </w:rPr>
+      </w:pPr>
+      <w:r>
+        <w:rPr>
+          <w:rFonts w:ascii="Arial" w:hAnsi="Arial"/>
+          <w:b/>
+          <w:bCs/>
+          <w:sz w:val="24"/>
+          <w:szCs w:val="24"/>
+          <w:lang w:eastAsia="fr-FR"/>
+        </w:rPr>
+        <w:t>Compile-Project.ps1</w:t>
+      </w:r>
+      <w:r>
+        <w:rPr>
+          <w:rFonts w:ascii="Arial" w:hAnsi="Arial"/>
+          <w:b/>
+          <w:bCs/>
+          <w:sz w:val="24"/>
+          <w:szCs w:val="24"/>
+          <w:lang w:eastAsia="fr-FR"/>
+        </w:rPr>
+        <w:t> </w:t>
+      </w:r>
+      <w:r>
+        <w:rPr>
+          <w:rFonts w:ascii="Arial" w:hAnsi="Arial"/>
+          <w:b/>
+          <w:bCs/>
+          <w:sz w:val="24"/>
+          <w:szCs w:val="24"/>
+          <w:lang w:eastAsia="fr-FR"/>
+        </w:rPr>
+        <w:t>:</w:t>
+      </w:r>
+      <w:r>
+        <w:rPr>
+          <w:rFonts w:ascii="Arial" w:hAnsi="Arial"/>
+          <w:sz w:val="24"/>
+          <w:szCs w:val="24"/>
+          <w:lang w:eastAsia="fr-FR"/>
+        </w:rPr>
+        <w:t xml:space="preserve"> récupère le contenu de tous les scripts mentionnés ci-dessus, et les compile en 1 seul. Cela permet d’utiliser le projet</w:t>
+      </w:r>
+      <w:r>
+        <w:rPr>
+          <w:rFonts w:ascii="Arial" w:hAnsi="Arial"/>
+          <w:sz w:val="24"/>
+          <w:szCs w:val="24"/>
+          <w:lang w:eastAsia="fr-FR"/>
+        </w:rPr>
+        <w:t xml:space="preserve"> avec plus de facilitée</w:t>
+      </w:r>
+      <w:r>
+        <w:rPr>
+          <w:rFonts w:ascii="Arial" w:hAnsi="Arial"/>
+          <w:sz w:val="24"/>
+          <w:szCs w:val="24"/>
+          <w:lang w:eastAsia="fr-FR"/>
+        </w:rPr>
+        <w:t>.</w:t>
+      </w:r>
+    </w:p>
+    <w:p>
+      <w:pPr>
+        <w:pStyle w:val="Retraitnormal1"/>
+        <w:numPr>
+          <w:ilvl w:val="0"/>
+          <w:numId w:val="0"/>
+        </w:numPr>
+        <w:spacing w:line="276" w:lineRule="auto"/>
+        <w:ind w:left="360" w:hanging="360"/>
+        <w:rPr>
+          <w:rFonts w:ascii="Arial" w:hAnsi="Arial"/>
+          <w:b/>
+          <w:bCs/>
+          <w:sz w:val="24"/>
+          <w:szCs w:val="24"/>
+          <w:lang w:eastAsia="fr-FR"/>
+        </w:rPr>
+      </w:pPr>
+    </w:p>
+    <w:p>
+      <w:pPr>
+        <w:pStyle w:val="Retraitnormal1"/>
+        <w:numPr>
+          <w:ilvl w:val="0"/>
+          <w:numId w:val="0"/>
+        </w:numPr>
+        <w:spacing w:line="276" w:lineRule="auto"/>
+        <w:ind w:left="360"/>
+        <w:jc w:val="center"/>
+        <w:rPr>
+          <w:rFonts w:ascii="Arial" w:hAnsi="Arial"/>
+          <w:sz w:val="24"/>
+          <w:szCs w:val="24"/>
+          <w:lang w:eastAsia="fr-FR"/>
+        </w:rPr>
+      </w:pPr>
+      <w:r>
+        <w:rPr>
+          <w:rFonts w:ascii="Arial" w:hAnsi="Arial"/>
+          <w:noProof/>
+          <w:sz w:val="24"/>
+          <w:szCs w:val="24"/>
+          <w:lang w:eastAsia="fr-FR"/>
+        </w:rPr>
+        <w:drawing>
+          <wp:inline distT="0" distB="0" distL="0" distR="0" wp14:anchorId="75C8B7FF" wp14:editId="7F5C95BB">
+            <wp:extent cx="5943057" cy="3124200"/>
+            <wp:effectExtent l="0" t="0" r="635" b="0"/>
+            <wp:docPr id="27" name="Image 27"/>
+            <wp:cNvGraphicFramePr>
+              <a:graphicFrameLocks xmlns:a="http://schemas.openxmlformats.org/drawingml/2006/main" noChangeAspect="1"/>
+            </wp:cNvGraphicFramePr>
+            <a:graphic xmlns:a="http://schemas.openxmlformats.org/drawingml/2006/main">
+              <a:graphicData uri="http://schemas.openxmlformats.org/drawingml/2006/picture">
+                <pic:pic xmlns:pic="http://schemas.openxmlformats.org/drawingml/2006/picture">
+                  <pic:nvPicPr>
+                    <pic:cNvPr id="1" name=""/>
+                    <pic:cNvPicPr/>
+                  </pic:nvPicPr>
+                  <pic:blipFill>
+                    <a:blip r:embed="rId12"/>
+                    <a:stretch>
+                      <a:fillRect/>
+                    </a:stretch>
+                  </pic:blipFill>
+                  <pic:spPr>
+                    <a:xfrm>
+                      <a:off x="0" y="0"/>
                       <a:ext cx="5943057" cy="3124200"/>
                     </a:xfrm>
                     <a:prstGeom prst="rect">
@@ -7028,11 +6865,1208 @@
       <w:bookmarkEnd w:id="20"/>
       <w:bookmarkEnd w:id="21"/>
     </w:p>
+    <w:p>
+      <w:pPr>
+        <w:pStyle w:val="Titre3"/>
+        <w:spacing w:line="276" w:lineRule="auto"/>
+      </w:pPr>
+      <w:r>
+        <w:t>Environnement</w:t>
+      </w:r>
+      <w:r>
+        <w:rPr>
+          <w:rFonts w:ascii="Segoe UI Emoji" w:hAnsi="Segoe UI Emoji" w:cs="Segoe UI Emoji"/>
+          <w:color w:val="040C28"/>
+          <w:sz w:val="33"/>
+          <w:szCs w:val="33"/>
+        </w:rPr>
+        <w:t>✔</w:t>
+      </w:r>
+    </w:p>
+    <w:p>
+      <w:pPr>
+        <w:spacing w:line="276" w:lineRule="auto"/>
+      </w:pPr>
+      <w:r>
+        <w:t>Pour ce projet, nous avions à disposition un ordinateur standard de l’ETML. Les spécifications sont les suivantes :</w:t>
+      </w:r>
+    </w:p>
+    <w:p>
+      <w:pPr>
+        <w:pStyle w:val="Paragraphedeliste"/>
+        <w:numPr>
+          <w:ilvl w:val="0"/>
+          <w:numId w:val="16"/>
+        </w:numPr>
+        <w:spacing w:line="276" w:lineRule="auto"/>
+        <w:rPr>
+          <w:rFonts w:ascii="Arial" w:eastAsia="Times New Roman" w:hAnsi="Arial" w:cs="Times New Roman"/>
+          <w:sz w:val="24"/>
+          <w:szCs w:val="20"/>
+          <w:lang w:eastAsia="fr-FR"/>
+        </w:rPr>
+      </w:pPr>
+      <w:r>
+        <w:rPr>
+          <w:rFonts w:ascii="Arial" w:eastAsia="Times New Roman" w:hAnsi="Arial" w:cs="Times New Roman"/>
+          <w:sz w:val="24"/>
+          <w:szCs w:val="20"/>
+          <w:lang w:eastAsia="fr-FR"/>
+        </w:rPr>
+        <w:t xml:space="preserve">Windows 10 Education </w:t>
+      </w:r>
+      <w:r>
+        <w:rPr>
+          <w:rFonts w:ascii="Arial" w:eastAsia="Times New Roman" w:hAnsi="Arial" w:cs="Times New Roman"/>
+          <w:sz w:val="24"/>
+          <w:szCs w:val="20"/>
+          <w:lang w:eastAsia="fr-FR"/>
+        </w:rPr>
+        <w:t>21H2 64</w:t>
+      </w:r>
+      <w:r>
+        <w:rPr>
+          <w:rFonts w:ascii="Arial" w:eastAsia="Times New Roman" w:hAnsi="Arial" w:cs="Times New Roman"/>
+          <w:sz w:val="24"/>
+          <w:szCs w:val="20"/>
+          <w:lang w:eastAsia="fr-FR"/>
+        </w:rPr>
+        <w:t xml:space="preserve"> </w:t>
+      </w:r>
+      <w:r>
+        <w:rPr>
+          <w:rFonts w:ascii="Arial" w:eastAsia="Times New Roman" w:hAnsi="Arial" w:cs="Times New Roman"/>
+          <w:sz w:val="24"/>
+          <w:szCs w:val="20"/>
+          <w:lang w:eastAsia="fr-FR"/>
+        </w:rPr>
+        <w:t>Bits</w:t>
+      </w:r>
+    </w:p>
+    <w:p>
+      <w:pPr>
+        <w:pStyle w:val="Paragraphedeliste"/>
+        <w:numPr>
+          <w:ilvl w:val="0"/>
+          <w:numId w:val="16"/>
+        </w:numPr>
+        <w:spacing w:line="276" w:lineRule="auto"/>
+        <w:rPr>
+          <w:rFonts w:ascii="Arial" w:eastAsia="Times New Roman" w:hAnsi="Arial" w:cs="Times New Roman"/>
+          <w:sz w:val="24"/>
+          <w:szCs w:val="20"/>
+          <w:lang w:eastAsia="fr-FR"/>
+        </w:rPr>
+      </w:pPr>
+      <w:r>
+        <w:rPr>
+          <w:rFonts w:ascii="Arial" w:eastAsia="Times New Roman" w:hAnsi="Arial" w:cs="Times New Roman"/>
+          <w:sz w:val="24"/>
+          <w:szCs w:val="20"/>
+          <w:lang w:eastAsia="fr-FR"/>
+        </w:rPr>
+        <w:t>Intel i7-11700 2.50Ghz</w:t>
+      </w:r>
+    </w:p>
+    <w:p>
+      <w:pPr>
+        <w:pStyle w:val="Paragraphedeliste"/>
+        <w:numPr>
+          <w:ilvl w:val="0"/>
+          <w:numId w:val="16"/>
+        </w:numPr>
+        <w:spacing w:line="276" w:lineRule="auto"/>
+        <w:rPr>
+          <w:rFonts w:ascii="Arial" w:eastAsia="Times New Roman" w:hAnsi="Arial" w:cs="Times New Roman"/>
+          <w:sz w:val="24"/>
+          <w:szCs w:val="20"/>
+          <w:lang w:eastAsia="fr-FR"/>
+        </w:rPr>
+      </w:pPr>
+      <w:r>
+        <w:rPr>
+          <w:rFonts w:ascii="Arial" w:eastAsia="Times New Roman" w:hAnsi="Arial" w:cs="Times New Roman"/>
+          <w:sz w:val="24"/>
+          <w:szCs w:val="20"/>
+          <w:lang w:eastAsia="fr-FR"/>
+        </w:rPr>
+        <w:t>RAM 32 Gb 3200</w:t>
+      </w:r>
+      <w:r>
+        <w:rPr>
+          <w:rFonts w:ascii="Arial" w:eastAsia="Times New Roman" w:hAnsi="Arial" w:cs="Times New Roman"/>
+          <w:sz w:val="24"/>
+          <w:szCs w:val="20"/>
+          <w:lang w:eastAsia="fr-FR"/>
+        </w:rPr>
+        <w:t xml:space="preserve"> MHz</w:t>
+      </w:r>
+    </w:p>
+    <w:p>
+      <w:pPr>
+        <w:spacing w:line="276" w:lineRule="auto"/>
+      </w:pPr>
+      <w:r>
+        <w:t>L’environnement logiciel est le suivant :</w:t>
+      </w:r>
+    </w:p>
+    <w:p>
+      <w:pPr>
+        <w:pStyle w:val="Paragraphedeliste"/>
+        <w:numPr>
+          <w:ilvl w:val="0"/>
+          <w:numId w:val="16"/>
+        </w:numPr>
+        <w:spacing w:line="276" w:lineRule="auto"/>
+        <w:rPr>
+          <w:rFonts w:ascii="Arial" w:eastAsia="Times New Roman" w:hAnsi="Arial" w:cs="Times New Roman"/>
+          <w:sz w:val="24"/>
+          <w:szCs w:val="20"/>
+          <w:lang w:eastAsia="fr-FR"/>
+        </w:rPr>
+      </w:pPr>
+      <w:r>
+        <w:rPr>
+          <w:rFonts w:ascii="Arial" w:eastAsia="Times New Roman" w:hAnsi="Arial" w:cs="Times New Roman"/>
+          <w:sz w:val="24"/>
+          <w:szCs w:val="20"/>
+          <w:lang w:eastAsia="fr-FR"/>
+        </w:rPr>
+        <w:t xml:space="preserve">Visual Studio </w:t>
+      </w:r>
+      <w:r>
+        <w:rPr>
+          <w:rFonts w:ascii="Arial" w:eastAsia="Times New Roman" w:hAnsi="Arial" w:cs="Times New Roman"/>
+          <w:sz w:val="24"/>
+          <w:szCs w:val="20"/>
+          <w:lang w:eastAsia="fr-FR"/>
+        </w:rPr>
+        <w:t>Code, Version 1.76.1</w:t>
+      </w:r>
+    </w:p>
+    <w:p>
+      <w:pPr>
+        <w:pStyle w:val="Paragraphedeliste"/>
+        <w:numPr>
+          <w:ilvl w:val="0"/>
+          <w:numId w:val="16"/>
+        </w:numPr>
+        <w:spacing w:line="276" w:lineRule="auto"/>
+        <w:rPr>
+          <w:rFonts w:ascii="Arial" w:eastAsia="Times New Roman" w:hAnsi="Arial" w:cs="Times New Roman"/>
+          <w:sz w:val="24"/>
+          <w:szCs w:val="20"/>
+          <w:lang w:eastAsia="fr-FR"/>
+        </w:rPr>
+      </w:pPr>
+      <w:r>
+        <w:rPr>
+          <w:rFonts w:ascii="Arial" w:eastAsia="Times New Roman" w:hAnsi="Arial" w:cs="Times New Roman"/>
+          <w:sz w:val="24"/>
+          <w:szCs w:val="20"/>
+          <w:lang w:eastAsia="fr-FR"/>
+        </w:rPr>
+        <w:t>GitHub Desktop, Version 3.2.0</w:t>
+      </w:r>
+    </w:p>
+    <w:p>
+      <w:pPr>
+        <w:pStyle w:val="Paragraphedeliste"/>
+        <w:numPr>
+          <w:ilvl w:val="0"/>
+          <w:numId w:val="16"/>
+        </w:numPr>
+        <w:spacing w:line="276" w:lineRule="auto"/>
+        <w:rPr>
+          <w:rFonts w:ascii="Arial" w:eastAsia="Times New Roman" w:hAnsi="Arial" w:cs="Times New Roman"/>
+          <w:sz w:val="24"/>
+          <w:szCs w:val="20"/>
+          <w:lang w:eastAsia="fr-FR"/>
+        </w:rPr>
+      </w:pPr>
+      <w:r>
+        <w:rPr>
+          <w:rFonts w:ascii="Arial" w:eastAsia="Times New Roman" w:hAnsi="Arial" w:cs="Times New Roman"/>
+          <w:sz w:val="24"/>
+          <w:szCs w:val="20"/>
+          <w:lang w:eastAsia="fr-FR"/>
+        </w:rPr>
+        <w:t xml:space="preserve">PowerShell, Version </w:t>
+      </w:r>
+      <w:r>
+        <w:rPr>
+          <w:rFonts w:ascii="Arial" w:eastAsia="Times New Roman" w:hAnsi="Arial" w:cs="Times New Roman"/>
+          <w:sz w:val="24"/>
+          <w:szCs w:val="20"/>
+          <w:lang w:eastAsia="fr-FR"/>
+        </w:rPr>
+        <w:t>5.1.19041.2364</w:t>
+      </w:r>
+    </w:p>
+    <w:p>
+      <w:pPr>
+        <w:pStyle w:val="Titre3"/>
+      </w:pPr>
+      <w:r>
+        <w:lastRenderedPageBreak/>
+        <w:t>Version du projet</w:t>
+      </w:r>
+      <w:r>
+        <w:rPr>
+          <w:rFonts w:ascii="Segoe UI Emoji" w:hAnsi="Segoe UI Emoji" w:cs="Segoe UI Emoji"/>
+          <w:color w:val="040C28"/>
+          <w:sz w:val="33"/>
+          <w:szCs w:val="33"/>
+        </w:rPr>
+        <w:t>✔</w:t>
+      </w:r>
+    </w:p>
+    <w:p>
+      <w:pPr>
+        <w:spacing w:line="276" w:lineRule="auto"/>
+      </w:pPr>
+    </w:p>
+    <w:p>
+      <w:pPr>
+        <w:spacing w:line="276" w:lineRule="auto"/>
+      </w:pPr>
+      <w:r>
+        <w:t>Ce projet est en version 1.0. Car nous sommes partis de 0 pour le réaliser.</w:t>
+      </w:r>
+    </w:p>
+    <w:p>
+      <w:pPr>
+        <w:pStyle w:val="Titre3"/>
+        <w:spacing w:line="276" w:lineRule="auto"/>
+      </w:pPr>
+      <w:r>
+        <w:t>Fichiers de configurations</w:t>
+      </w:r>
+      <w:r>
+        <w:rPr>
+          <w:rFonts w:ascii="Segoe UI Emoji" w:hAnsi="Segoe UI Emoji" w:cs="Segoe UI Emoji"/>
+          <w:color w:val="040C28"/>
+          <w:sz w:val="33"/>
+          <w:szCs w:val="33"/>
+        </w:rPr>
+        <w:t>✔</w:t>
+      </w:r>
+    </w:p>
+    <w:p>
+      <w:pPr>
+        <w:spacing w:line="276" w:lineRule="auto"/>
+      </w:pPr>
+    </w:p>
+    <w:p>
+      <w:pPr>
+        <w:spacing w:line="276" w:lineRule="auto"/>
+      </w:pPr>
+      <w:r>
+        <w:t>Voici les différents fichiers de configuration que nous allons aborder :</w:t>
+      </w:r>
+    </w:p>
+    <w:p>
+      <w:pPr>
+        <w:spacing w:line="276" w:lineRule="auto"/>
+        <w:jc w:val="center"/>
+      </w:pPr>
+      <w:r>
+        <w:drawing>
+          <wp:inline distT="0" distB="0" distL="0" distR="0" wp14:anchorId="0E6CC7A1" wp14:editId="7E331D76">
+            <wp:extent cx="2582500" cy="811033"/>
+            <wp:effectExtent l="0" t="0" r="8890" b="8255"/>
+            <wp:docPr id="30" name="Image 30"/>
+            <wp:cNvGraphicFramePr>
+              <a:graphicFrameLocks xmlns:a="http://schemas.openxmlformats.org/drawingml/2006/main" noChangeAspect="1"/>
+            </wp:cNvGraphicFramePr>
+            <a:graphic xmlns:a="http://schemas.openxmlformats.org/drawingml/2006/main">
+              <a:graphicData uri="http://schemas.openxmlformats.org/drawingml/2006/picture">
+                <pic:pic xmlns:pic="http://schemas.openxmlformats.org/drawingml/2006/picture">
+                  <pic:nvPicPr>
+                    <pic:cNvPr id="1" name=""/>
+                    <pic:cNvPicPr/>
+                  </pic:nvPicPr>
+                  <pic:blipFill>
+                    <a:blip r:embed="rId13"/>
+                    <a:stretch>
+                      <a:fillRect/>
+                    </a:stretch>
+                  </pic:blipFill>
+                  <pic:spPr>
+                    <a:xfrm>
+                      <a:off x="0" y="0"/>
+                      <a:ext cx="2594058" cy="814663"/>
+                    </a:xfrm>
+                    <a:prstGeom prst="rect">
+                      <a:avLst/>
+                    </a:prstGeom>
+                  </pic:spPr>
+                </pic:pic>
+              </a:graphicData>
+            </a:graphic>
+          </wp:inline>
+        </w:drawing>
+      </w:r>
+    </w:p>
+    <w:p>
+      <w:pPr>
+        <w:spacing w:line="276" w:lineRule="auto"/>
+      </w:pPr>
+    </w:p>
+    <w:p>
+      <w:pPr>
+        <w:spacing w:line="276" w:lineRule="auto"/>
+        <w:rPr>
+          <w:color w:val="000000" w:themeColor="text1"/>
+        </w:rPr>
+      </w:pPr>
+      <w:r>
+        <w:rPr>
+          <w:b/>
+          <w:bCs/>
+          <w:color w:val="0070C0"/>
+        </w:rPr>
+        <w:t>01-infos-proj-eleves.xlsx</w:t>
+      </w:r>
+      <w:r>
+        <w:rPr>
+          <w:b/>
+          <w:bCs/>
+          <w:color w:val="0070C0"/>
+        </w:rPr>
+        <w:t> </w:t>
+      </w:r>
+      <w:r>
+        <w:rPr>
+          <w:b/>
+          <w:bCs/>
+          <w:color w:val="0070C0"/>
+        </w:rPr>
+        <w:t>:</w:t>
+      </w:r>
+      <w:r>
+        <w:rPr>
+          <w:color w:val="000000" w:themeColor="text1"/>
+        </w:rPr>
+        <w:t xml:space="preserve"> </w:t>
+      </w:r>
+    </w:p>
+    <w:p>
+      <w:pPr>
+        <w:spacing w:line="276" w:lineRule="auto"/>
+      </w:pPr>
+    </w:p>
+    <w:p>
+      <w:pPr>
+        <w:spacing w:line="276" w:lineRule="auto"/>
+      </w:pPr>
+      <w:r>
+        <w:t xml:space="preserve">Ce fichier contient </w:t>
+      </w:r>
+      <w:r>
+        <w:t>la liste des élèves ainsi que les différentes informations du projet.</w:t>
+      </w:r>
+    </w:p>
+    <w:p>
+      <w:pPr>
+        <w:spacing w:line="276" w:lineRule="auto"/>
+      </w:pPr>
+      <w:r>
+        <w:t>Les champs doivent être remplis par l’enseignant avant de lancer création des auto-évaluations</w:t>
+      </w:r>
+      <w:r>
+        <w:t>.</w:t>
+      </w:r>
+    </w:p>
+    <w:p>
+      <w:pPr>
+        <w:spacing w:line="276" w:lineRule="auto"/>
+      </w:pPr>
+      <w:r>
+        <w:t>Ces valeurs seront ensuite utilisées pour la génération des auto-évaluations.</w:t>
+      </w:r>
+    </w:p>
+    <w:p>
+      <w:pPr>
+        <w:spacing w:line="276" w:lineRule="auto"/>
+      </w:pPr>
+    </w:p>
+    <w:p>
+      <w:pPr>
+        <w:spacing w:line="276" w:lineRule="auto"/>
+      </w:pPr>
+    </w:p>
+    <w:p>
+      <w:pPr>
+        <w:spacing w:line="276" w:lineRule="auto"/>
+        <w:jc w:val="center"/>
+      </w:pPr>
+      <w:r>
+        <w:drawing>
+          <wp:inline distT="0" distB="0" distL="0" distR="0" wp14:anchorId="4EA64F84" wp14:editId="0CF89284">
+            <wp:extent cx="1714739" cy="1162212"/>
+            <wp:effectExtent l="0" t="0" r="1270" b="0"/>
+            <wp:docPr id="34" name="Image 34"/>
+            <wp:cNvGraphicFramePr>
+              <a:graphicFrameLocks xmlns:a="http://schemas.openxmlformats.org/drawingml/2006/main" noChangeAspect="1"/>
+            </wp:cNvGraphicFramePr>
+            <a:graphic xmlns:a="http://schemas.openxmlformats.org/drawingml/2006/main">
+              <a:graphicData uri="http://schemas.openxmlformats.org/drawingml/2006/picture">
+                <pic:pic xmlns:pic="http://schemas.openxmlformats.org/drawingml/2006/picture">
+                  <pic:nvPicPr>
+                    <pic:cNvPr id="1" name=""/>
+                    <pic:cNvPicPr/>
+                  </pic:nvPicPr>
+                  <pic:blipFill>
+                    <a:blip r:embed="rId14"/>
+                    <a:stretch>
+                      <a:fillRect/>
+                    </a:stretch>
+                  </pic:blipFill>
+                  <pic:spPr>
+                    <a:xfrm>
+                      <a:off x="0" y="0"/>
+                      <a:ext cx="1714739" cy="1162212"/>
+                    </a:xfrm>
+                    <a:prstGeom prst="rect">
+                      <a:avLst/>
+                    </a:prstGeom>
+                  </pic:spPr>
+                </pic:pic>
+              </a:graphicData>
+            </a:graphic>
+          </wp:inline>
+        </w:drawing>
+      </w:r>
+      <w:r>
+        <w:drawing>
+          <wp:inline distT="0" distB="0" distL="0" distR="0" wp14:anchorId="45244F8D" wp14:editId="09D00911">
+            <wp:extent cx="2191056" cy="1924319"/>
+            <wp:effectExtent l="0" t="0" r="0" b="0"/>
+            <wp:docPr id="36" name="Image 36"/>
+            <wp:cNvGraphicFramePr>
+              <a:graphicFrameLocks xmlns:a="http://schemas.openxmlformats.org/drawingml/2006/main" noChangeAspect="1"/>
+            </wp:cNvGraphicFramePr>
+            <a:graphic xmlns:a="http://schemas.openxmlformats.org/drawingml/2006/main">
+              <a:graphicData uri="http://schemas.openxmlformats.org/drawingml/2006/picture">
+                <pic:pic xmlns:pic="http://schemas.openxmlformats.org/drawingml/2006/picture">
+                  <pic:nvPicPr>
+                    <pic:cNvPr id="1" name=""/>
+                    <pic:cNvPicPr/>
+                  </pic:nvPicPr>
+                  <pic:blipFill>
+                    <a:blip r:embed="rId15"/>
+                    <a:stretch>
+                      <a:fillRect/>
+                    </a:stretch>
+                  </pic:blipFill>
+                  <pic:spPr>
+                    <a:xfrm>
+                      <a:off x="0" y="0"/>
+                      <a:ext cx="2191056" cy="1924319"/>
+                    </a:xfrm>
+                    <a:prstGeom prst="rect">
+                      <a:avLst/>
+                    </a:prstGeom>
+                  </pic:spPr>
+                </pic:pic>
+              </a:graphicData>
+            </a:graphic>
+          </wp:inline>
+        </w:drawing>
+      </w:r>
+    </w:p>
+    <w:p>
+      <w:pPr>
+        <w:spacing w:line="276" w:lineRule="auto"/>
+      </w:pPr>
+    </w:p>
+    <w:p>
+      <w:pPr>
+        <w:spacing w:line="276" w:lineRule="auto"/>
+      </w:pPr>
+      <w:r>
+        <w:rPr>
+          <w:b/>
+          <w:bCs/>
+          <w:color w:val="00B050"/>
+        </w:rPr>
+        <w:t>02-modele-grille.xlsx</w:t>
+      </w:r>
+      <w:r>
+        <w:rPr>
+          <w:b/>
+          <w:bCs/>
+          <w:color w:val="00B050"/>
+        </w:rPr>
+        <w:t xml:space="preserve"> </w:t>
+      </w:r>
+      <w:r>
+        <w:rPr>
+          <w:b/>
+          <w:bCs/>
+          <w:color w:val="00B050"/>
+        </w:rPr>
+        <w:t>:</w:t>
+      </w:r>
+      <w:r>
+        <w:rPr>
+          <w:color w:val="000000" w:themeColor="text1"/>
+        </w:rPr>
+        <w:t xml:space="preserve"> </w:t>
+      </w:r>
+    </w:p>
+    <w:p>
+      <w:pPr>
+        <w:spacing w:line="276" w:lineRule="auto"/>
+      </w:pPr>
+    </w:p>
+    <w:p>
+      <w:pPr>
+        <w:spacing w:line="276" w:lineRule="auto"/>
+      </w:pPr>
+      <w:r>
+        <w:t xml:space="preserve">Ce fichier est le modèle d’auto-évaluations </w:t>
+      </w:r>
+      <w:r>
+        <w:t>qui est actuellement utilisé par les enseignants. Les données de titre (</w:t>
+      </w:r>
+      <w:r>
+        <w:rPr>
+          <w:color w:val="FF33FF"/>
+        </w:rPr>
+        <w:t>en rose</w:t>
+      </w:r>
+      <w:r>
+        <w:t>) sont les champs qui seront remplacés par les valeurs définies dans le fichier ‘’</w:t>
+      </w:r>
+      <w:r>
+        <w:t>01-infos-proj-eleves.xlsx</w:t>
+      </w:r>
+      <w:r>
+        <w:t>‘’</w:t>
+      </w:r>
+    </w:p>
+    <w:p>
+      <w:pPr>
+        <w:spacing w:line="276" w:lineRule="auto"/>
+      </w:pPr>
+      <w:r>
+        <w:t xml:space="preserve">La feuille Excel est verrouillée contre les modifications, sauf les cellules encadrées en </w:t>
+      </w:r>
+      <w:r>
+        <w:rPr>
+          <w:color w:val="FF0000"/>
+        </w:rPr>
+        <w:t>rouge</w:t>
+      </w:r>
+    </w:p>
+    <w:p>
+      <w:pPr>
+        <w:spacing w:line="276" w:lineRule="auto"/>
+      </w:pPr>
+    </w:p>
+    <w:p>
+      <w:pPr>
+        <w:spacing w:line="276" w:lineRule="auto"/>
+      </w:pPr>
+    </w:p>
+    <w:p>
+      <w:pPr>
+        <w:spacing w:line="276" w:lineRule="auto"/>
+        <w:jc w:val="center"/>
+      </w:pPr>
+      <w:r>
+        <w:lastRenderedPageBreak/>
+        <w:drawing>
+          <wp:inline distT="0" distB="0" distL="0" distR="0" wp14:anchorId="36AF06AF" wp14:editId="3992AABF">
+            <wp:extent cx="5759450" cy="4445000"/>
+            <wp:effectExtent l="0" t="0" r="0" b="0"/>
+            <wp:docPr id="40" name="Image 40"/>
+            <wp:cNvGraphicFramePr>
+              <a:graphicFrameLocks xmlns:a="http://schemas.openxmlformats.org/drawingml/2006/main" noChangeAspect="1"/>
+            </wp:cNvGraphicFramePr>
+            <a:graphic xmlns:a="http://schemas.openxmlformats.org/drawingml/2006/main">
+              <a:graphicData uri="http://schemas.openxmlformats.org/drawingml/2006/picture">
+                <pic:pic xmlns:pic="http://schemas.openxmlformats.org/drawingml/2006/picture">
+                  <pic:nvPicPr>
+                    <pic:cNvPr id="1" name=""/>
+                    <pic:cNvPicPr/>
+                  </pic:nvPicPr>
+                  <pic:blipFill>
+                    <a:blip r:embed="rId16"/>
+                    <a:stretch>
+                      <a:fillRect/>
+                    </a:stretch>
+                  </pic:blipFill>
+                  <pic:spPr>
+                    <a:xfrm>
+                      <a:off x="0" y="0"/>
+                      <a:ext cx="5759450" cy="4445000"/>
+                    </a:xfrm>
+                    <a:prstGeom prst="rect">
+                      <a:avLst/>
+                    </a:prstGeom>
+                  </pic:spPr>
+                </pic:pic>
+              </a:graphicData>
+            </a:graphic>
+          </wp:inline>
+        </w:drawing>
+      </w:r>
+    </w:p>
+    <w:p>
+      <w:pPr>
+        <w:spacing w:line="276" w:lineRule="auto"/>
+      </w:pPr>
+    </w:p>
+    <w:p>
+      <w:pPr>
+        <w:spacing w:line="276" w:lineRule="auto"/>
+      </w:pPr>
+      <w:r>
+        <w:rPr>
+          <w:b/>
+          <w:bCs/>
+          <w:color w:val="FFC000"/>
+        </w:rPr>
+        <w:t>03-synthese-eval.xlsm</w:t>
+      </w:r>
+      <w:r>
+        <w:rPr>
+          <w:b/>
+          <w:bCs/>
+          <w:color w:val="FFC000"/>
+        </w:rPr>
+        <w:t> :</w:t>
+      </w:r>
+      <w:r>
+        <w:rPr>
+          <w:b/>
+          <w:bCs/>
+        </w:rPr>
+        <w:t xml:space="preserve"> </w:t>
+      </w:r>
+    </w:p>
+    <w:p>
+      <w:pPr>
+        <w:spacing w:line="276" w:lineRule="auto"/>
+      </w:pPr>
+    </w:p>
+    <w:p>
+      <w:pPr>
+        <w:spacing w:line="276" w:lineRule="auto"/>
+      </w:pPr>
+      <w:r>
+        <w:t xml:space="preserve">Ce fichier est le modèle de synthèse des notes. </w:t>
+      </w:r>
+      <w:r>
+        <w:t>Une fois les auto-évaluations rapatriées</w:t>
+      </w:r>
+      <w:r>
+        <w:t>,</w:t>
+      </w:r>
+      <w:r>
+        <w:t xml:space="preserve"> il contient 1 onglet par évaluation. De plus, dans l’onglet ‘’MASTER‘’</w:t>
+      </w:r>
+      <w:r>
+        <w:t>,</w:t>
+      </w:r>
+      <w:r>
+        <w:t xml:space="preserve"> </w:t>
+      </w:r>
+      <w:r>
+        <w:t>se trouve</w:t>
+      </w:r>
+      <w:r>
+        <w:t>nt</w:t>
+      </w:r>
+      <w:r>
+        <w:t xml:space="preserve"> 3 boutons permettant respectivement de : Rapatrier les notes dans le tableau, vider le tableau et exporter les auto-évaluations en PDF.</w:t>
+      </w:r>
+    </w:p>
+    <w:p>
+      <w:pPr>
+        <w:spacing w:line="276" w:lineRule="auto"/>
+      </w:pPr>
+    </w:p>
+    <w:p>
+      <w:pPr>
+        <w:spacing w:line="276" w:lineRule="auto"/>
+      </w:pPr>
+    </w:p>
+    <w:p>
+      <w:pPr>
+        <w:spacing w:line="276" w:lineRule="auto"/>
+        <w:jc w:val="center"/>
+      </w:pPr>
+      <w:r>
+        <w:drawing>
+          <wp:inline distT="0" distB="0" distL="0" distR="0" wp14:anchorId="3DB59564" wp14:editId="10FB0081">
+            <wp:extent cx="3383328" cy="2099145"/>
+            <wp:effectExtent l="0" t="0" r="7620" b="0"/>
+            <wp:docPr id="41" name="Image 41"/>
+            <wp:cNvGraphicFramePr>
+              <a:graphicFrameLocks xmlns:a="http://schemas.openxmlformats.org/drawingml/2006/main" noChangeAspect="1"/>
+            </wp:cNvGraphicFramePr>
+            <a:graphic xmlns:a="http://schemas.openxmlformats.org/drawingml/2006/main">
+              <a:graphicData uri="http://schemas.openxmlformats.org/drawingml/2006/picture">
+                <pic:pic xmlns:pic="http://schemas.openxmlformats.org/drawingml/2006/picture">
+                  <pic:nvPicPr>
+                    <pic:cNvPr id="1" name=""/>
+                    <pic:cNvPicPr/>
+                  </pic:nvPicPr>
+                  <pic:blipFill>
+                    <a:blip r:embed="rId17"/>
+                    <a:stretch>
+                      <a:fillRect/>
+                    </a:stretch>
+                  </pic:blipFill>
+                  <pic:spPr>
+                    <a:xfrm>
+                      <a:off x="0" y="0"/>
+                      <a:ext cx="3408068" cy="2114494"/>
+                    </a:xfrm>
+                    <a:prstGeom prst="rect">
+                      <a:avLst/>
+                    </a:prstGeom>
+                  </pic:spPr>
+                </pic:pic>
+              </a:graphicData>
+            </a:graphic>
+          </wp:inline>
+        </w:drawing>
+      </w:r>
+    </w:p>
+    <w:p>
+      <w:pPr>
+        <w:pStyle w:val="Titre3"/>
+      </w:pPr>
+      <w:r>
+        <w:lastRenderedPageBreak/>
+        <w:t xml:space="preserve">Fichiers de </w:t>
+      </w:r>
+      <w:r>
+        <w:t>scripts</w:t>
+      </w:r>
+    </w:p>
+    <w:p/>
+    <w:p>
+      <w:pPr>
+        <w:spacing w:line="276" w:lineRule="auto"/>
+      </w:pPr>
+      <w:r>
+        <w:t xml:space="preserve">Voici les différents fichiers de </w:t>
+      </w:r>
+      <w:r>
+        <w:t>script</w:t>
+      </w:r>
+      <w:r>
+        <w:t xml:space="preserve"> que nous allons aborder :</w:t>
+      </w:r>
+    </w:p>
+    <w:p>
+      <w:pPr>
+        <w:jc w:val="center"/>
+      </w:pPr>
+      <w:r>
+        <w:drawing>
+          <wp:inline distT="0" distB="0" distL="0" distR="0" wp14:anchorId="3EB63868" wp14:editId="6F9EC1D9">
+            <wp:extent cx="2562583" cy="1952898"/>
+            <wp:effectExtent l="0" t="0" r="9525" b="9525"/>
+            <wp:docPr id="48" name="Image 48"/>
+            <wp:cNvGraphicFramePr>
+              <a:graphicFrameLocks xmlns:a="http://schemas.openxmlformats.org/drawingml/2006/main" noChangeAspect="1"/>
+            </wp:cNvGraphicFramePr>
+            <a:graphic xmlns:a="http://schemas.openxmlformats.org/drawingml/2006/main">
+              <a:graphicData uri="http://schemas.openxmlformats.org/drawingml/2006/picture">
+                <pic:pic xmlns:pic="http://schemas.openxmlformats.org/drawingml/2006/picture">
+                  <pic:nvPicPr>
+                    <pic:cNvPr id="1" name=""/>
+                    <pic:cNvPicPr/>
+                  </pic:nvPicPr>
+                  <pic:blipFill>
+                    <a:blip r:embed="rId18"/>
+                    <a:stretch>
+                      <a:fillRect/>
+                    </a:stretch>
+                  </pic:blipFill>
+                  <pic:spPr>
+                    <a:xfrm>
+                      <a:off x="0" y="0"/>
+                      <a:ext cx="2562583" cy="1952898"/>
+                    </a:xfrm>
+                    <a:prstGeom prst="rect">
+                      <a:avLst/>
+                    </a:prstGeom>
+                  </pic:spPr>
+                </pic:pic>
+              </a:graphicData>
+            </a:graphic>
+          </wp:inline>
+        </w:drawing>
+      </w:r>
+    </w:p>
+    <w:p>
+      <w:pPr>
+        <w:pStyle w:val="Titre4"/>
+      </w:pPr>
+      <w:r>
+        <w:t>Create-AutoEvals.ps1</w:t>
+      </w:r>
+    </w:p>
+    <w:p>
+      <w:pPr>
+        <w:pStyle w:val="Titre4"/>
+      </w:pPr>
+      <w:r>
+        <w:t>Get-AutoEvals.ps1</w:t>
+      </w:r>
+    </w:p>
+    <w:p>
+      <w:pPr>
+        <w:pStyle w:val="Titre4"/>
+      </w:pPr>
+      <w:r>
+        <w:t>Get-Constants.ps1</w:t>
+      </w:r>
+      <w:r>
+        <w:rPr>
+          <w:rFonts w:ascii="Segoe UI Emoji" w:hAnsi="Segoe UI Emoji" w:cs="Segoe UI Emoji"/>
+          <w:color w:val="040C28"/>
+          <w:sz w:val="33"/>
+          <w:szCs w:val="33"/>
+        </w:rPr>
+        <w:t xml:space="preserve"> </w:t>
+      </w:r>
+      <w:r>
+        <w:rPr>
+          <w:rFonts w:ascii="Segoe UI Emoji" w:hAnsi="Segoe UI Emoji" w:cs="Segoe UI Emoji"/>
+          <w:color w:val="040C28"/>
+          <w:sz w:val="33"/>
+          <w:szCs w:val="33"/>
+        </w:rPr>
+        <w:t>✔</w:t>
+      </w:r>
+    </w:p>
+    <w:p/>
+    <w:p>
+      <w:r>
+        <w:t>Ce script contient toutes les constantes nécessaires au fonctionnement du projet.</w:t>
+      </w:r>
+    </w:p>
+    <w:p>
+      <w:r>
+        <w:t xml:space="preserve">Il retourne un </w:t>
+      </w:r>
+      <w:r>
+        <w:rPr>
+          <w:color w:val="FF0000"/>
+        </w:rPr>
+        <w:t>Object PowerShell</w:t>
+      </w:r>
+      <w:r>
+        <w:t xml:space="preserve"> qui sera accédé par les </w:t>
+      </w:r>
+      <w:r>
+        <w:rPr>
+          <w:color w:val="FF33FF"/>
+        </w:rPr>
+        <w:t>scripts l’appelant</w:t>
+      </w:r>
+      <w:r>
+        <w:t>.</w:t>
+      </w:r>
+    </w:p>
+    <w:p/>
+    <w:p>
+      <w:r>
+        <w:rPr>
+          <w:noProof/>
+        </w:rPr>
+        <w:drawing>
+          <wp:inline distT="0" distB="0" distL="0" distR="0" wp14:anchorId="25595963" wp14:editId="6E7D367A">
+            <wp:extent cx="2075291" cy="3384216"/>
+            <wp:effectExtent l="0" t="0" r="1270" b="6985"/>
+            <wp:docPr id="66" name="Image 66"/>
+            <wp:cNvGraphicFramePr>
+              <a:graphicFrameLocks xmlns:a="http://schemas.openxmlformats.org/drawingml/2006/main" noChangeAspect="1"/>
+            </wp:cNvGraphicFramePr>
+            <a:graphic xmlns:a="http://schemas.openxmlformats.org/drawingml/2006/main">
+              <a:graphicData uri="http://schemas.openxmlformats.org/drawingml/2006/picture">
+                <pic:pic xmlns:pic="http://schemas.openxmlformats.org/drawingml/2006/picture">
+                  <pic:nvPicPr>
+                    <pic:cNvPr id="1" name=""/>
+                    <pic:cNvPicPr/>
+                  </pic:nvPicPr>
+                  <pic:blipFill>
+                    <a:blip r:embed="rId19"/>
+                    <a:stretch>
+                      <a:fillRect/>
+                    </a:stretch>
+                  </pic:blipFill>
+                  <pic:spPr>
+                    <a:xfrm>
+                      <a:off x="0" y="0"/>
+                      <a:ext cx="2105190" cy="3432973"/>
+                    </a:xfrm>
+                    <a:prstGeom prst="rect">
+                      <a:avLst/>
+                    </a:prstGeom>
+                  </pic:spPr>
+                </pic:pic>
+              </a:graphicData>
+            </a:graphic>
+          </wp:inline>
+        </w:drawing>
+      </w:r>
+      <w:r>
+        <w:rPr>
+          <w:noProof/>
+        </w:rPr>
+        <w:t xml:space="preserve"> </w:t>
+      </w:r>
+      <w:r>
+        <w:rPr>
+          <w:noProof/>
+        </w:rPr>
+        <w:drawing>
+          <wp:inline distT="0" distB="0" distL="0" distR="0" wp14:anchorId="30480653" wp14:editId="28BDE509">
+            <wp:extent cx="3291840" cy="1396057"/>
+            <wp:effectExtent l="0" t="0" r="3810" b="0"/>
+            <wp:docPr id="65" name="Image 65"/>
+            <wp:cNvGraphicFramePr>
+              <a:graphicFrameLocks xmlns:a="http://schemas.openxmlformats.org/drawingml/2006/main" noChangeAspect="1"/>
+            </wp:cNvGraphicFramePr>
+            <a:graphic xmlns:a="http://schemas.openxmlformats.org/drawingml/2006/main">
+              <a:graphicData uri="http://schemas.openxmlformats.org/drawingml/2006/picture">
+                <pic:pic xmlns:pic="http://schemas.openxmlformats.org/drawingml/2006/picture">
+                  <pic:nvPicPr>
+                    <pic:cNvPr id="1" name=""/>
+                    <pic:cNvPicPr/>
+                  </pic:nvPicPr>
+                  <pic:blipFill>
+                    <a:blip r:embed="rId20"/>
+                    <a:stretch>
+                      <a:fillRect/>
+                    </a:stretch>
+                  </pic:blipFill>
+                  <pic:spPr>
+                    <a:xfrm>
+                      <a:off x="0" y="0"/>
+                      <a:ext cx="3330595" cy="1412493"/>
+                    </a:xfrm>
+                    <a:prstGeom prst="rect">
+                      <a:avLst/>
+                    </a:prstGeom>
+                  </pic:spPr>
+                </pic:pic>
+              </a:graphicData>
+            </a:graphic>
+          </wp:inline>
+        </w:drawing>
+      </w:r>
+    </w:p>
+    <w:p/>
+    <w:p/>
+    <w:p/>
+    <w:p/>
+    <w:p/>
+    <w:p/>
+    <w:p>
+      <w:pPr>
+        <w:pStyle w:val="Titre4"/>
+      </w:pPr>
+      <w:r>
+        <w:lastRenderedPageBreak/>
+        <w:t>Install-Requirements.ps1</w:t>
+      </w:r>
+      <w:r>
+        <w:rPr>
+          <w:rFonts w:ascii="Segoe UI Emoji" w:hAnsi="Segoe UI Emoji" w:cs="Segoe UI Emoji"/>
+          <w:color w:val="040C28"/>
+          <w:sz w:val="33"/>
+          <w:szCs w:val="33"/>
+        </w:rPr>
+        <w:t xml:space="preserve"> </w:t>
+      </w:r>
+      <w:r>
+        <w:rPr>
+          <w:rFonts w:ascii="Segoe UI Emoji" w:hAnsi="Segoe UI Emoji" w:cs="Segoe UI Emoji"/>
+          <w:color w:val="040C28"/>
+          <w:sz w:val="33"/>
+          <w:szCs w:val="33"/>
+        </w:rPr>
+        <w:t>✔</w:t>
+      </w:r>
+    </w:p>
+    <w:p/>
+    <w:p>
+      <w:pPr>
+        <w:rPr>
+          <w:color w:val="000000" w:themeColor="text1"/>
+        </w:rPr>
+      </w:pPr>
+      <w:r>
+        <w:t xml:space="preserve">Ce script permet d’automatiser l’installation des </w:t>
+      </w:r>
+      <w:r>
+        <w:rPr>
+          <w:color w:val="FF0000"/>
+        </w:rPr>
+        <w:t xml:space="preserve">modules </w:t>
+      </w:r>
+      <w:r>
+        <w:t xml:space="preserve">et </w:t>
+      </w:r>
+      <w:r>
+        <w:rPr>
+          <w:color w:val="FF33FF"/>
+        </w:rPr>
+        <w:t>autres installations requises</w:t>
+      </w:r>
+      <w:r>
+        <w:rPr>
+          <w:color w:val="000000" w:themeColor="text1"/>
+        </w:rPr>
+        <w:t xml:space="preserve">. Un test est effectué pour voir si le module est installé et si ce n’est pas le cas, </w:t>
+      </w:r>
+      <w:r>
+        <w:rPr>
+          <w:color w:val="000000" w:themeColor="text1"/>
+        </w:rPr>
+        <w:t>on l’installe</w:t>
+      </w:r>
+      <w:r>
+        <w:rPr>
+          <w:color w:val="000000" w:themeColor="text1"/>
+        </w:rPr>
+        <w:t>. Pareil pour le répertoire ‘’PSGallery‘’.</w:t>
+      </w:r>
+    </w:p>
+    <w:p>
+      <w:pPr>
+        <w:rPr>
+          <w:color w:val="000000" w:themeColor="text1"/>
+        </w:rPr>
+      </w:pPr>
+    </w:p>
+    <w:p>
+      <w:pPr>
+        <w:rPr>
+          <w:color w:val="000000" w:themeColor="text1"/>
+        </w:rPr>
+      </w:pPr>
+      <w:r>
+        <w:rPr>
+          <w:color w:val="000000" w:themeColor="text1"/>
+        </w:rPr>
+        <w:drawing>
+          <wp:inline distT="0" distB="0" distL="0" distR="0" wp14:anchorId="1852039E" wp14:editId="684C63F8">
+            <wp:extent cx="5759450" cy="1863725"/>
+            <wp:effectExtent l="0" t="0" r="0" b="3175"/>
+            <wp:docPr id="67" name="Image 67"/>
+            <wp:cNvGraphicFramePr>
+              <a:graphicFrameLocks xmlns:a="http://schemas.openxmlformats.org/drawingml/2006/main" noChangeAspect="1"/>
+            </wp:cNvGraphicFramePr>
+            <a:graphic xmlns:a="http://schemas.openxmlformats.org/drawingml/2006/main">
+              <a:graphicData uri="http://schemas.openxmlformats.org/drawingml/2006/picture">
+                <pic:pic xmlns:pic="http://schemas.openxmlformats.org/drawingml/2006/picture">
+                  <pic:nvPicPr>
+                    <pic:cNvPr id="1" name=""/>
+                    <pic:cNvPicPr/>
+                  </pic:nvPicPr>
+                  <pic:blipFill>
+                    <a:blip r:embed="rId21"/>
+                    <a:stretch>
+                      <a:fillRect/>
+                    </a:stretch>
+                  </pic:blipFill>
+                  <pic:spPr>
+                    <a:xfrm>
+                      <a:off x="0" y="0"/>
+                      <a:ext cx="5759450" cy="1863725"/>
+                    </a:xfrm>
+                    <a:prstGeom prst="rect">
+                      <a:avLst/>
+                    </a:prstGeom>
+                  </pic:spPr>
+                </pic:pic>
+              </a:graphicData>
+            </a:graphic>
+          </wp:inline>
+        </w:drawing>
+      </w:r>
+    </w:p>
+    <w:p/>
+    <w:p/>
+    <w:p/>
+    <w:p>
+      <w:pPr>
+        <w:pStyle w:val="Titre4"/>
+      </w:pPr>
+      <w:r>
+        <w:t>PS-Eval.ps1</w:t>
+      </w:r>
+    </w:p>
+    <w:p>
+      <w:pPr>
+        <w:pStyle w:val="Titre4"/>
+      </w:pPr>
+      <w:r>
+        <w:t>Show-Notification.ps1</w:t>
+      </w:r>
+    </w:p>
+    <w:p>
+      <w:pPr>
+        <w:pStyle w:val="Titre4"/>
+      </w:pPr>
+      <w:r>
+        <w:t>Stop-Program.ps1</w:t>
+      </w:r>
+    </w:p>
+    <w:p>
+      <w:pPr>
+        <w:pStyle w:val="Titre4"/>
+      </w:pPr>
+      <w:r>
+        <w:t>Test-Paths.ps1</w:t>
+      </w:r>
+    </w:p>
+    <w:p>
+      <w:pPr>
+        <w:pStyle w:val="Titre4"/>
+      </w:pPr>
+      <w:r>
+        <w:t>Compile-Project</w:t>
+      </w:r>
+      <w:r>
+        <w:t>.ps1</w:t>
+      </w:r>
+    </w:p>
+    <w:p/>
+    <w:p/>
+    <w:p/>
+    <w:p/>
+    <w:p>
+      <w:pPr>
+        <w:spacing w:line="276" w:lineRule="auto"/>
+      </w:pPr>
+    </w:p>
+    <w:p>
+      <w:pPr>
+        <w:spacing w:line="276" w:lineRule="auto"/>
+      </w:pPr>
+    </w:p>
+    <w:p>
+      <w:pPr>
+        <w:spacing w:line="276" w:lineRule="auto"/>
+      </w:pPr>
+    </w:p>
     <w:bookmarkEnd w:id="22"/>
     <w:p>
       <w:pPr>
         <w:spacing w:line="276" w:lineRule="auto"/>
-        <w:ind w:firstLine="360"/>
         <w:rPr>
           <w:i/>
           <w:iCs/>
@@ -7083,21 +8117,12 @@
           <w:iCs/>
         </w:rPr>
       </w:pPr>
-      <w:proofErr w:type="gramStart"/>
       <w:r>
         <w:rPr>
           <w:i/>
           <w:iCs/>
         </w:rPr>
-        <w:t>les</w:t>
-      </w:r>
-      <w:proofErr w:type="gramEnd"/>
-      <w:r>
-        <w:rPr>
-          <w:i/>
-          <w:iCs/>
-        </w:rPr>
-        <w:t xml:space="preserve"> répertoires où le logiciel est installé</w:t>
+        <w:t>les répertoires où le logiciel est installé</w:t>
       </w:r>
     </w:p>
     <w:p>
@@ -7117,21 +8142,12 @@
           <w:iCs/>
         </w:rPr>
       </w:pPr>
-      <w:proofErr w:type="gramStart"/>
       <w:r>
         <w:rPr>
           <w:i/>
           <w:iCs/>
         </w:rPr>
-        <w:t>la</w:t>
-      </w:r>
-      <w:proofErr w:type="gramEnd"/>
-      <w:r>
-        <w:rPr>
-          <w:i/>
-          <w:iCs/>
-        </w:rPr>
-        <w:t xml:space="preserve"> liste de tous les fichiers et une rapide description de leur contenu (des noms qui parlent !)</w:t>
+        <w:t>la liste de tous les fichiers et une rapide description de leur contenu (des noms qui parlent !)</w:t>
       </w:r>
     </w:p>
     <w:p>
@@ -7149,23 +8165,16 @@
         <w:rPr>
           <w:i/>
           <w:iCs/>
-        </w:rPr>
-      </w:pPr>
-      <w:proofErr w:type="gramStart"/>
+          <w:color w:val="70AD47" w:themeColor="accent6"/>
+        </w:rPr>
+      </w:pPr>
       <w:r>
         <w:rPr>
           <w:i/>
           <w:iCs/>
-        </w:rPr>
-        <w:t>les</w:t>
-      </w:r>
-      <w:proofErr w:type="gramEnd"/>
-      <w:r>
-        <w:rPr>
-          <w:i/>
-          <w:iCs/>
-        </w:rPr>
-        <w:t xml:space="preserve"> versions des systèmes d'exploitation et des outils logiciels</w:t>
+          <w:color w:val="70AD47" w:themeColor="accent6"/>
+        </w:rPr>
+        <w:t>les versions des systèmes d'exploitation et des outils logiciels</w:t>
       </w:r>
     </w:p>
     <w:p>
@@ -7183,23 +8192,16 @@
         <w:rPr>
           <w:i/>
           <w:iCs/>
-        </w:rPr>
-      </w:pPr>
-      <w:proofErr w:type="gramStart"/>
+          <w:color w:val="70AD47" w:themeColor="accent6"/>
+        </w:rPr>
+      </w:pPr>
       <w:r>
         <w:rPr>
           <w:i/>
           <w:iCs/>
-        </w:rPr>
-        <w:t>la</w:t>
-      </w:r>
-      <w:proofErr w:type="gramEnd"/>
-      <w:r>
-        <w:rPr>
-          <w:i/>
-          <w:iCs/>
-        </w:rPr>
-        <w:t xml:space="preserve"> description exacte du matériel</w:t>
+          <w:color w:val="70AD47" w:themeColor="accent6"/>
+        </w:rPr>
+        <w:t>la description exacte du matériel</w:t>
       </w:r>
     </w:p>
     <w:p>
@@ -7217,35 +8219,30 @@
         <w:rPr>
           <w:i/>
           <w:iCs/>
-        </w:rPr>
-      </w:pPr>
-      <w:proofErr w:type="gramStart"/>
+          <w:color w:val="70AD47" w:themeColor="accent6"/>
+        </w:rPr>
+      </w:pPr>
       <w:r>
         <w:rPr>
           <w:i/>
           <w:iCs/>
-        </w:rPr>
-        <w:t>le</w:t>
-      </w:r>
-      <w:proofErr w:type="gramEnd"/>
+          <w:color w:val="70AD47" w:themeColor="accent6"/>
+        </w:rPr>
+        <w:t>le numé</w:t>
+      </w:r>
       <w:r>
         <w:rPr>
           <w:i/>
           <w:iCs/>
-        </w:rPr>
-        <w:t xml:space="preserve"> numé</w:t>
+          <w:color w:val="70AD47" w:themeColor="accent6"/>
+        </w:rPr>
+        <w:t xml:space="preserve">ro de version de votre produit </w:t>
       </w:r>
       <w:r>
         <w:rPr>
           <w:i/>
           <w:iCs/>
-        </w:rPr>
-        <w:t xml:space="preserve">ro de version de votre produit </w:t>
-      </w:r>
-      <w:r>
-        <w:rPr>
-          <w:i/>
-          <w:iCs/>
+          <w:color w:val="70AD47" w:themeColor="accent6"/>
         </w:rPr>
         <w:t>!</w:t>
       </w:r>
@@ -7268,21 +8265,12 @@
           <w:u w:val="single"/>
         </w:rPr>
       </w:pPr>
-      <w:proofErr w:type="gramStart"/>
       <w:r>
         <w:rPr>
           <w:i/>
           <w:iCs/>
         </w:rPr>
-        <w:t>programmation</w:t>
-      </w:r>
-      <w:proofErr w:type="gramEnd"/>
-      <w:r>
-        <w:rPr>
-          <w:i/>
-          <w:iCs/>
-        </w:rPr>
-        <w:t xml:space="preserve"> et scripts: librairies externes, dictionnaire des données, reconstruction du logiciel</w:t>
+        <w:t>programmation et scripts: librairies externes, dictionnaire des données, reconstruction du logiciel</w:t>
       </w:r>
       <w:r>
         <w:rPr>
@@ -7347,25 +8335,7 @@
           <w:iCs/>
           <w:u w:val="single"/>
         </w:rPr>
-        <w:t xml:space="preserve">Evitez d’inclure les </w:t>
-      </w:r>
-      <w:proofErr w:type="gramStart"/>
-      <w:r>
-        <w:rPr>
-          <w:i/>
-          <w:iCs/>
-          <w:u w:val="single"/>
-        </w:rPr>
-        <w:t>listings</w:t>
-      </w:r>
-      <w:proofErr w:type="gramEnd"/>
-      <w:r>
-        <w:rPr>
-          <w:i/>
-          <w:iCs/>
-          <w:u w:val="single"/>
-        </w:rPr>
-        <w:t xml:space="preserve"> des sources</w:t>
+        <w:t>Evitez d’inclure les listings des sources</w:t>
       </w:r>
       <w:r>
         <w:rPr>
@@ -7428,16 +8398,8 @@
         <w:rPr>
           <w:i/>
         </w:rPr>
-        <w:t xml:space="preserve">Pour chaque partie testée de votre projet, il faut </w:t>
-      </w:r>
-      <w:proofErr w:type="gramStart"/>
-      <w:r>
-        <w:rPr>
-          <w:i/>
-        </w:rPr>
-        <w:t>décrire:</w:t>
-      </w:r>
-      <w:proofErr w:type="gramEnd"/>
+        <w:t>Pour chaque partie testée de votre projet, il faut décrire:</w:t>
+      </w:r>
     </w:p>
     <w:p>
       <w:pPr>
@@ -7461,19 +8423,11 @@
           <w:i/>
         </w:rPr>
       </w:pPr>
-      <w:proofErr w:type="gramStart"/>
       <w:r>
         <w:rPr>
           <w:i/>
         </w:rPr>
-        <w:t>les</w:t>
-      </w:r>
-      <w:proofErr w:type="gramEnd"/>
-      <w:r>
-        <w:rPr>
-          <w:i/>
-        </w:rPr>
-        <w:t xml:space="preserve"> conditions exactes de chaque test</w:t>
+        <w:t>les conditions exactes de chaque test</w:t>
       </w:r>
     </w:p>
     <w:p>
@@ -7487,19 +8441,11 @@
           <w:i/>
         </w:rPr>
       </w:pPr>
-      <w:proofErr w:type="gramStart"/>
       <w:r>
         <w:rPr>
           <w:i/>
         </w:rPr>
-        <w:t>les</w:t>
-      </w:r>
-      <w:proofErr w:type="gramEnd"/>
-      <w:r>
-        <w:rPr>
-          <w:i/>
-        </w:rPr>
-        <w:t xml:space="preserve"> preuves de test (papier ou fichier)</w:t>
+        <w:t>les preuves de test (papier ou fichier)</w:t>
       </w:r>
     </w:p>
     <w:p>
@@ -7513,19 +8459,11 @@
           <w:i/>
         </w:rPr>
       </w:pPr>
-      <w:proofErr w:type="gramStart"/>
       <w:r>
         <w:rPr>
           <w:i/>
         </w:rPr>
-        <w:t>tests</w:t>
-      </w:r>
-      <w:proofErr w:type="gramEnd"/>
-      <w:r>
-        <w:rPr>
-          <w:i/>
-        </w:rPr>
-        <w:t xml:space="preserve"> sans preuve: fournir au moins une description </w:t>
+        <w:t xml:space="preserve">tests sans preuve: fournir au moins une description </w:t>
       </w:r>
     </w:p>
     <w:p>
@@ -7587,21 +8525,7 @@
         <w:rPr>
           <w:i/>
         </w:rPr>
-        <w:t xml:space="preserve">S'il reste encore des </w:t>
-      </w:r>
-      <w:proofErr w:type="gramStart"/>
-      <w:r>
-        <w:rPr>
-          <w:i/>
-        </w:rPr>
-        <w:t>erreurs:</w:t>
-      </w:r>
-      <w:proofErr w:type="gramEnd"/>
-      <w:r>
-        <w:rPr>
-          <w:i/>
-        </w:rPr>
-        <w:t xml:space="preserve"> </w:t>
+        <w:t xml:space="preserve">S'il reste encore des erreurs: </w:t>
       </w:r>
     </w:p>
     <w:p>
@@ -7764,21 +8688,12 @@
           <w:i/>
         </w:rPr>
       </w:pPr>
-      <w:proofErr w:type="gramStart"/>
       <w:r>
         <w:rPr>
           <w:rFonts w:cs="Arial"/>
           <w:i/>
         </w:rPr>
-        <w:t>le</w:t>
-      </w:r>
-      <w:proofErr w:type="gramEnd"/>
-      <w:r>
-        <w:rPr>
-          <w:rFonts w:cs="Arial"/>
-          <w:i/>
-        </w:rPr>
-        <w:t xml:space="preserve"> rapport de projet</w:t>
+        <w:t>le rapport de projet</w:t>
       </w:r>
     </w:p>
     <w:p>
@@ -7793,21 +8708,12 @@
           <w:i/>
         </w:rPr>
       </w:pPr>
-      <w:proofErr w:type="gramStart"/>
       <w:r>
         <w:rPr>
           <w:rFonts w:cs="Arial"/>
           <w:i/>
         </w:rPr>
-        <w:t>le</w:t>
-      </w:r>
-      <w:proofErr w:type="gramEnd"/>
-      <w:r>
-        <w:rPr>
-          <w:rFonts w:cs="Arial"/>
-          <w:i/>
-        </w:rPr>
-        <w:t xml:space="preserve"> manuel d'Installation (en annexe)</w:t>
+        <w:t>le manuel d'Installation (en annexe)</w:t>
       </w:r>
     </w:p>
     <w:p>
@@ -7822,21 +8728,12 @@
           <w:i/>
         </w:rPr>
       </w:pPr>
-      <w:proofErr w:type="gramStart"/>
       <w:r>
         <w:rPr>
           <w:rFonts w:cs="Arial"/>
           <w:i/>
         </w:rPr>
-        <w:t>le</w:t>
-      </w:r>
-      <w:proofErr w:type="gramEnd"/>
-      <w:r>
-        <w:rPr>
-          <w:rFonts w:cs="Arial"/>
-          <w:i/>
-        </w:rPr>
-        <w:t xml:space="preserve"> manuel d'Utilisation avec des exemples graphiques (en annexe)</w:t>
+        <w:t>le manuel d'Utilisation avec des exemples graphiques (en annexe)</w:t>
       </w:r>
     </w:p>
     <w:p>
@@ -7851,21 +8748,12 @@
           <w:i/>
         </w:rPr>
       </w:pPr>
-      <w:proofErr w:type="gramStart"/>
       <w:r>
         <w:rPr>
           <w:rFonts w:cs="Arial"/>
           <w:i/>
         </w:rPr>
-        <w:t>autres</w:t>
-      </w:r>
-      <w:proofErr w:type="gramEnd"/>
-      <w:r>
-        <w:rPr>
-          <w:rFonts w:cs="Arial"/>
-          <w:i/>
-        </w:rPr>
-        <w:t>…</w:t>
+        <w:t>autres…</w:t>
       </w:r>
     </w:p>
     <w:p>
@@ -7941,18 +8829,8 @@
           <w:i/>
           <w:sz w:val="24"/>
         </w:rPr>
-        <w:t xml:space="preserve">Développez en tous cas les points </w:t>
-      </w:r>
-      <w:proofErr w:type="gramStart"/>
-      <w:r>
-        <w:rPr>
-          <w:rFonts w:ascii="Arial" w:hAnsi="Arial" w:cs="Arial"/>
-          <w:i/>
-          <w:sz w:val="24"/>
-        </w:rPr>
-        <w:t>suivants:</w:t>
-      </w:r>
-      <w:proofErr w:type="gramEnd"/>
+        <w:t>Développez en tous cas les points suivants:</w:t>
+      </w:r>
     </w:p>
     <w:p>
       <w:pPr>
@@ -8176,21 +9054,7 @@
         <w:rPr>
           <w:i/>
         </w:rPr>
-        <w:t xml:space="preserve"> (Titre, auteur, date), des sites Internet (URL) consultés, des articles (Revue, date, titre, </w:t>
-      </w:r>
-      <w:proofErr w:type="gramStart"/>
-      <w:r>
-        <w:rPr>
-          <w:i/>
-        </w:rPr>
-        <w:t>auteur)…</w:t>
-      </w:r>
-      <w:proofErr w:type="gramEnd"/>
-      <w:r>
-        <w:rPr>
-          <w:i/>
-        </w:rPr>
-        <w:t xml:space="preserve"> Et de toutes les aides externes (noms)   </w:t>
+        <w:t xml:space="preserve"> (Titre, auteur, date), des sites Internet (URL) consultés, des articles (Revue, date, titre, auteur)… Et de toutes les aides externes (noms)   </w:t>
       </w:r>
     </w:p>
     <w:p>
@@ -8537,7 +9401,7 @@
                     </pic:cNvPicPr>
                   </pic:nvPicPr>
                   <pic:blipFill>
-                    <a:blip r:embed="rId12">
+                    <a:blip r:embed="rId22">
                       <a:extLst>
                         <a:ext uri="{28A0092B-C50C-407E-A947-70E740481C1C}">
                           <a14:useLocalDpi xmlns:a14="http://schemas.microsoft.com/office/drawing/2010/main" val="0"/>
@@ -8621,7 +9485,7 @@
                     </pic:cNvPicPr>
                   </pic:nvPicPr>
                   <pic:blipFill>
-                    <a:blip r:embed="rId13">
+                    <a:blip r:embed="rId23">
                       <a:extLst>
                         <a:ext uri="{28A0092B-C50C-407E-A947-70E740481C1C}">
                           <a14:useLocalDpi xmlns:a14="http://schemas.microsoft.com/office/drawing/2010/main" val="0"/>
@@ -8687,7 +9551,7 @@
                     </pic:cNvPicPr>
                   </pic:nvPicPr>
                   <pic:blipFill>
-                    <a:blip r:embed="rId14">
+                    <a:blip r:embed="rId24">
                       <a:extLst>
                         <a:ext uri="{28A0092B-C50C-407E-A947-70E740481C1C}">
                           <a14:useLocalDpi xmlns:a14="http://schemas.microsoft.com/office/drawing/2010/main" val="0"/>
@@ -8773,7 +9637,7 @@
                     </pic:cNvPicPr>
                   </pic:nvPicPr>
                   <pic:blipFill>
-                    <a:blip r:embed="rId15">
+                    <a:blip r:embed="rId25">
                       <a:extLst>
                         <a:ext uri="{28A0092B-C50C-407E-A947-70E740481C1C}">
                           <a14:useLocalDpi xmlns:a14="http://schemas.microsoft.com/office/drawing/2010/main" val="0"/>
@@ -8915,23 +9779,7 @@
           <w:sz w:val="24"/>
           <w:szCs w:val="24"/>
         </w:rPr>
-        <w:t>Quand vous utilisez un chemin relatif veillez bien à utiliser cette syntaxe : ‘</w:t>
-      </w:r>
-      <w:proofErr w:type="gramStart"/>
-      <w:r>
-        <w:rPr>
-          <w:sz w:val="24"/>
-          <w:szCs w:val="24"/>
-        </w:rPr>
-        <w:t>’./</w:t>
-      </w:r>
-      <w:proofErr w:type="gramEnd"/>
-      <w:r>
-        <w:rPr>
-          <w:sz w:val="24"/>
-          <w:szCs w:val="24"/>
-        </w:rPr>
-        <w:t>Chemin/ect’’</w:t>
+        <w:t>Quand vous utilisez un chemin relatif veillez bien à utiliser cette syntaxe : ‘’./Chemin/ect’’</w:t>
       </w:r>
     </w:p>
     <w:p>
@@ -9046,7 +9894,7 @@
                     <pic:cNvPicPr/>
                   </pic:nvPicPr>
                   <pic:blipFill>
-                    <a:blip r:embed="rId16"/>
+                    <a:blip r:embed="rId26"/>
                     <a:stretch>
                       <a:fillRect/>
                     </a:stretch>
@@ -9128,7 +9976,7 @@
                     <pic:cNvPicPr/>
                   </pic:nvPicPr>
                   <pic:blipFill>
-                    <a:blip r:embed="rId17"/>
+                    <a:blip r:embed="rId27"/>
                     <a:stretch>
                       <a:fillRect/>
                     </a:stretch>
@@ -9201,7 +10049,7 @@
                     <pic:cNvPicPr/>
                   </pic:nvPicPr>
                   <pic:blipFill>
-                    <a:blip r:embed="rId18"/>
+                    <a:blip r:embed="rId28"/>
                     <a:stretch>
                       <a:fillRect/>
                     </a:stretch>
@@ -9355,27 +10203,7 @@
           <w:sz w:val="24"/>
           <w:szCs w:val="24"/>
         </w:rPr>
-        <w:t>Quand vous utilisez un chemin relatif veillez bien à utiliser cette syntaxe : ‘</w:t>
-      </w:r>
-      <w:proofErr w:type="gramStart"/>
-      <w:r>
-        <w:rPr>
-          <w:i/>
-          <w:iCs/>
-          <w:sz w:val="24"/>
-          <w:szCs w:val="24"/>
-        </w:rPr>
-        <w:t>’./</w:t>
-      </w:r>
-      <w:proofErr w:type="gramEnd"/>
-      <w:r>
-        <w:rPr>
-          <w:i/>
-          <w:iCs/>
-          <w:sz w:val="24"/>
-          <w:szCs w:val="24"/>
-        </w:rPr>
-        <w:t>Chemin/ect’’</w:t>
+        <w:t>Quand vous utilisez un chemin relatif veillez bien à utiliser cette syntaxe : ‘’./Chemin/ect’’</w:t>
       </w:r>
     </w:p>
     <w:p>
@@ -9504,7 +10332,7 @@
                     <pic:cNvPicPr/>
                   </pic:nvPicPr>
                   <pic:blipFill>
-                    <a:blip r:embed="rId19"/>
+                    <a:blip r:embed="rId29"/>
                     <a:stretch>
                       <a:fillRect/>
                     </a:stretch>
@@ -9587,7 +10415,7 @@
                     <pic:cNvPicPr/>
                   </pic:nvPicPr>
                   <pic:blipFill>
-                    <a:blip r:embed="rId20"/>
+                    <a:blip r:embed="rId30"/>
                     <a:stretch>
                       <a:fillRect/>
                     </a:stretch>
@@ -9686,7 +10514,7 @@
                     <pic:cNvPicPr/>
                   </pic:nvPicPr>
                   <pic:blipFill>
-                    <a:blip r:embed="rId21"/>
+                    <a:blip r:embed="rId31"/>
                     <a:stretch>
                       <a:fillRect/>
                     </a:stretch>
@@ -9768,7 +10596,7 @@
                     <pic:cNvPicPr/>
                   </pic:nvPicPr>
                   <pic:blipFill>
-                    <a:blip r:embed="rId22"/>
+                    <a:blip r:embed="rId32"/>
                     <a:stretch>
                       <a:fillRect/>
                     </a:stretch>
@@ -9851,7 +10679,7 @@
                     <pic:cNvPicPr/>
                   </pic:nvPicPr>
                   <pic:blipFill rotWithShape="1">
-                    <a:blip r:embed="rId23"/>
+                    <a:blip r:embed="rId33"/>
                     <a:srcRect r="50730"/>
                     <a:stretch/>
                   </pic:blipFill>
@@ -9957,7 +10785,7 @@
                     <pic:cNvPicPr/>
                   </pic:nvPicPr>
                   <pic:blipFill rotWithShape="1">
-                    <a:blip r:embed="rId24"/>
+                    <a:blip r:embed="rId34"/>
                     <a:srcRect t="-1" b="1806"/>
                     <a:stretch/>
                   </pic:blipFill>
@@ -10046,7 +10874,7 @@
                     <pic:cNvPicPr/>
                   </pic:nvPicPr>
                   <pic:blipFill>
-                    <a:blip r:embed="rId25"/>
+                    <a:blip r:embed="rId35"/>
                     <a:stretch>
                       <a:fillRect/>
                     </a:stretch>
@@ -10130,7 +10958,7 @@
                     <pic:cNvPicPr/>
                   </pic:nvPicPr>
                   <pic:blipFill>
-                    <a:blip r:embed="rId26"/>
+                    <a:blip r:embed="rId36"/>
                     <a:stretch>
                       <a:fillRect/>
                     </a:stretch>
@@ -10230,7 +11058,7 @@
                     <pic:cNvPicPr/>
                   </pic:nvPicPr>
                   <pic:blipFill>
-                    <a:blip r:embed="rId27"/>
+                    <a:blip r:embed="rId37"/>
                     <a:stretch>
                       <a:fillRect/>
                     </a:stretch>
@@ -10312,7 +11140,7 @@
                     <pic:cNvPicPr/>
                   </pic:nvPicPr>
                   <pic:blipFill>
-                    <a:blip r:embed="rId28"/>
+                    <a:blip r:embed="rId38"/>
                     <a:stretch>
                       <a:fillRect/>
                     </a:stretch>
@@ -10385,7 +11213,7 @@
                     <pic:cNvPicPr/>
                   </pic:nvPicPr>
                   <pic:blipFill>
-                    <a:blip r:embed="rId29"/>
+                    <a:blip r:embed="rId39"/>
                     <a:stretch>
                       <a:fillRect/>
                     </a:stretch>
@@ -10485,7 +11313,7 @@
                     <pic:cNvPicPr/>
                   </pic:nvPicPr>
                   <pic:blipFill>
-                    <a:blip r:embed="rId30"/>
+                    <a:blip r:embed="rId40"/>
                     <a:stretch>
                       <a:fillRect/>
                     </a:stretch>
@@ -10570,7 +11398,7 @@
                     </pic:cNvPicPr>
                   </pic:nvPicPr>
                   <pic:blipFill>
-                    <a:blip r:embed="rId31">
+                    <a:blip r:embed="rId41">
                       <a:extLst>
                         <a:ext uri="{28A0092B-C50C-407E-A947-70E740481C1C}">
                           <a14:useLocalDpi xmlns:a14="http://schemas.microsoft.com/office/drawing/2010/main" val="0"/>
@@ -10654,7 +11482,7 @@
                     <pic:cNvPicPr/>
                   </pic:nvPicPr>
                   <pic:blipFill>
-                    <a:blip r:embed="rId32"/>
+                    <a:blip r:embed="rId42"/>
                     <a:stretch>
                       <a:fillRect/>
                     </a:stretch>
@@ -10718,7 +11546,7 @@
                     <pic:cNvPicPr/>
                   </pic:nvPicPr>
                   <pic:blipFill>
-                    <a:blip r:embed="rId33"/>
+                    <a:blip r:embed="rId43"/>
                     <a:stretch>
                       <a:fillRect/>
                     </a:stretch>
@@ -10814,7 +11642,7 @@
         </w:rPr>
         <w:t xml:space="preserve">Pour télécharger le programme vous le trouverez sur </w:t>
       </w:r>
-      <w:hyperlink r:id="rId34" w:history="1">
+      <w:hyperlink r:id="rId44" w:history="1">
         <w:r>
           <w:rPr>
             <w:rStyle w:val="Lienhypertexte"/>
@@ -10862,7 +11690,7 @@
                     <pic:cNvPicPr/>
                   </pic:nvPicPr>
                   <pic:blipFill>
-                    <a:blip r:embed="rId35"/>
+                    <a:blip r:embed="rId45"/>
                     <a:stretch>
                       <a:fillRect/>
                     </a:stretch>
@@ -10992,7 +11820,7 @@
                     <pic:cNvPicPr/>
                   </pic:nvPicPr>
                   <pic:blipFill>
-                    <a:blip r:embed="rId36"/>
+                    <a:blip r:embed="rId46"/>
                     <a:stretch>
                       <a:fillRect/>
                     </a:stretch>
@@ -11086,7 +11914,7 @@
                     <pic:cNvPicPr/>
                   </pic:nvPicPr>
                   <pic:blipFill>
-                    <a:blip r:embed="rId37"/>
+                    <a:blip r:embed="rId47"/>
                     <a:stretch>
                       <a:fillRect/>
                     </a:stretch>
@@ -11195,7 +12023,7 @@
                     <pic:cNvPicPr/>
                   </pic:nvPicPr>
                   <pic:blipFill rotWithShape="1">
-                    <a:blip r:embed="rId38"/>
+                    <a:blip r:embed="rId48"/>
                     <a:srcRect t="2817" b="11267"/>
                     <a:stretch/>
                   </pic:blipFill>
@@ -11251,7 +12079,7 @@
                     <pic:cNvPicPr/>
                   </pic:nvPicPr>
                   <pic:blipFill>
-                    <a:blip r:embed="rId39"/>
+                    <a:blip r:embed="rId49"/>
                     <a:stretch>
                       <a:fillRect/>
                     </a:stretch>
@@ -11310,7 +12138,7 @@
                     <pic:cNvPicPr/>
                   </pic:nvPicPr>
                   <pic:blipFill rotWithShape="1">
-                    <a:blip r:embed="rId40"/>
+                    <a:blip r:embed="rId50"/>
                     <a:srcRect t="4124"/>
                     <a:stretch/>
                   </pic:blipFill>
@@ -11371,7 +12199,7 @@
                     <pic:cNvPicPr/>
                   </pic:nvPicPr>
                   <pic:blipFill>
-                    <a:blip r:embed="rId41"/>
+                    <a:blip r:embed="rId51"/>
                     <a:stretch>
                       <a:fillRect/>
                     </a:stretch>
@@ -11420,661 +12248,6 @@
             <wp:extent cx="2324424" cy="1790950"/>
             <wp:effectExtent l="0" t="0" r="0" b="0"/>
             <wp:docPr id="55" name="Image 55"/>
-            <wp:cNvGraphicFramePr>
-              <a:graphicFrameLocks xmlns:a="http://schemas.openxmlformats.org/drawingml/2006/main" noChangeAspect="1"/>
-            </wp:cNvGraphicFramePr>
-            <a:graphic xmlns:a="http://schemas.openxmlformats.org/drawingml/2006/main">
-              <a:graphicData uri="http://schemas.openxmlformats.org/drawingml/2006/picture">
-                <pic:pic xmlns:pic="http://schemas.openxmlformats.org/drawingml/2006/picture">
-                  <pic:nvPicPr>
-                    <pic:cNvPr id="1" name=""/>
-                    <pic:cNvPicPr/>
-                  </pic:nvPicPr>
-                  <pic:blipFill>
-                    <a:blip r:embed="rId42"/>
-                    <a:stretch>
-                      <a:fillRect/>
-                    </a:stretch>
-                  </pic:blipFill>
-                  <pic:spPr>
-                    <a:xfrm>
-                      <a:off x="0" y="0"/>
-                      <a:ext cx="2324424" cy="1790950"/>
-                    </a:xfrm>
-                    <a:prstGeom prst="rect">
-                      <a:avLst/>
-                    </a:prstGeom>
-                  </pic:spPr>
-                </pic:pic>
-              </a:graphicData>
-            </a:graphic>
-          </wp:inline>
-        </w:drawing>
-      </w:r>
-    </w:p>
-    <w:p>
-      <w:pPr>
-        <w:spacing w:line="276" w:lineRule="auto"/>
-      </w:pPr>
-    </w:p>
-    <w:p>
-      <w:pPr>
-        <w:spacing w:line="276" w:lineRule="auto"/>
-      </w:pPr>
-      <w:r>
-        <w:t>Ensuite dans l’onglet ‘’configs’’ entrez les informations concernant le projet, puis enregistrez le fichier.</w:t>
-      </w:r>
-    </w:p>
-    <w:p>
-      <w:pPr>
-        <w:spacing w:line="276" w:lineRule="auto"/>
-        <w:jc w:val="center"/>
-      </w:pPr>
-      <w:r>
-        <w:rPr>
-          <w:noProof/>
-        </w:rPr>
-        <w:drawing>
-          <wp:inline distT="0" distB="0" distL="0" distR="0" wp14:anchorId="372B93E8" wp14:editId="1DD5EBA6">
-            <wp:extent cx="2448267" cy="2486372"/>
-            <wp:effectExtent l="0" t="0" r="9525" b="9525"/>
-            <wp:docPr id="54" name="Image 54"/>
-            <wp:cNvGraphicFramePr>
-              <a:graphicFrameLocks xmlns:a="http://schemas.openxmlformats.org/drawingml/2006/main" noChangeAspect="1"/>
-            </wp:cNvGraphicFramePr>
-            <a:graphic xmlns:a="http://schemas.openxmlformats.org/drawingml/2006/main">
-              <a:graphicData uri="http://schemas.openxmlformats.org/drawingml/2006/picture">
-                <pic:pic xmlns:pic="http://schemas.openxmlformats.org/drawingml/2006/picture">
-                  <pic:nvPicPr>
-                    <pic:cNvPr id="1" name=""/>
-                    <pic:cNvPicPr/>
-                  </pic:nvPicPr>
-                  <pic:blipFill>
-                    <a:blip r:embed="rId43"/>
-                    <a:stretch>
-                      <a:fillRect/>
-                    </a:stretch>
-                  </pic:blipFill>
-                  <pic:spPr>
-                    <a:xfrm>
-                      <a:off x="0" y="0"/>
-                      <a:ext cx="2448267" cy="2486372"/>
-                    </a:xfrm>
-                    <a:prstGeom prst="rect">
-                      <a:avLst/>
-                    </a:prstGeom>
-                  </pic:spPr>
-                </pic:pic>
-              </a:graphicData>
-            </a:graphic>
-          </wp:inline>
-        </w:drawing>
-      </w:r>
-    </w:p>
-    <w:p>
-      <w:pPr>
-        <w:spacing w:line="276" w:lineRule="auto"/>
-      </w:pPr>
-    </w:p>
-    <w:p>
-      <w:pPr>
-        <w:pStyle w:val="Titre3"/>
-        <w:spacing w:line="276" w:lineRule="auto"/>
-      </w:pPr>
-      <w:bookmarkStart w:id="53" w:name="_Toc129338065"/>
-      <w:r>
-        <w:t>Création des auto-évaluations</w:t>
-      </w:r>
-      <w:r>
-        <w:rPr>
-          <w:rFonts w:ascii="Segoe UI Emoji" w:hAnsi="Segoe UI Emoji" w:cs="Segoe UI Emoji"/>
-          <w:color w:val="040C28"/>
-          <w:sz w:val="33"/>
-          <w:szCs w:val="33"/>
-        </w:rPr>
-        <w:t>✔</w:t>
-      </w:r>
-      <w:bookmarkEnd w:id="53"/>
-    </w:p>
-    <w:p>
-      <w:pPr>
-        <w:spacing w:line="276" w:lineRule="auto"/>
-      </w:pPr>
-      <w:r>
-        <w:t>Rendez dans le dossier principal, puis double-cliquez sur le fichier ‘’start.bat’’. Ce fichier démarre le programme.</w:t>
-      </w:r>
-    </w:p>
-    <w:p>
-      <w:pPr>
-        <w:spacing w:line="276" w:lineRule="auto"/>
-        <w:jc w:val="center"/>
-      </w:pPr>
-      <w:r>
-        <w:rPr>
-          <w:noProof/>
-        </w:rPr>
-        <w:drawing>
-          <wp:inline distT="0" distB="0" distL="0" distR="0" wp14:anchorId="5636282A" wp14:editId="7727763C">
-            <wp:extent cx="1571844" cy="685896"/>
-            <wp:effectExtent l="0" t="0" r="0" b="0"/>
-            <wp:docPr id="12" name="Image 12"/>
-            <wp:cNvGraphicFramePr>
-              <a:graphicFrameLocks xmlns:a="http://schemas.openxmlformats.org/drawingml/2006/main" noChangeAspect="1"/>
-            </wp:cNvGraphicFramePr>
-            <a:graphic xmlns:a="http://schemas.openxmlformats.org/drawingml/2006/main">
-              <a:graphicData uri="http://schemas.openxmlformats.org/drawingml/2006/picture">
-                <pic:pic xmlns:pic="http://schemas.openxmlformats.org/drawingml/2006/picture">
-                  <pic:nvPicPr>
-                    <pic:cNvPr id="1" name=""/>
-                    <pic:cNvPicPr/>
-                  </pic:nvPicPr>
-                  <pic:blipFill>
-                    <a:blip r:embed="rId44"/>
-                    <a:stretch>
-                      <a:fillRect/>
-                    </a:stretch>
-                  </pic:blipFill>
-                  <pic:spPr>
-                    <a:xfrm>
-                      <a:off x="0" y="0"/>
-                      <a:ext cx="1571844" cy="685896"/>
-                    </a:xfrm>
-                    <a:prstGeom prst="rect">
-                      <a:avLst/>
-                    </a:prstGeom>
-                  </pic:spPr>
-                </pic:pic>
-              </a:graphicData>
-            </a:graphic>
-          </wp:inline>
-        </w:drawing>
-      </w:r>
-    </w:p>
-    <w:p>
-      <w:pPr>
-        <w:spacing w:line="276" w:lineRule="auto"/>
-      </w:pPr>
-    </w:p>
-    <w:p>
-      <w:pPr>
-        <w:spacing w:line="276" w:lineRule="auto"/>
-      </w:pPr>
-      <w:r>
-        <w:t>Une fois le programme démarré, cliquez sur ‘’Créer les auto-évaluations’’</w:t>
-      </w:r>
-    </w:p>
-    <w:p>
-      <w:pPr>
-        <w:spacing w:line="276" w:lineRule="auto"/>
-        <w:jc w:val="center"/>
-      </w:pPr>
-      <w:r>
-        <w:rPr>
-          <w:noProof/>
-        </w:rPr>
-        <w:lastRenderedPageBreak/>
-        <w:drawing>
-          <wp:inline distT="0" distB="0" distL="0" distR="0" wp14:anchorId="76CC64C5" wp14:editId="1A42D580">
-            <wp:extent cx="3677163" cy="1552792"/>
-            <wp:effectExtent l="0" t="0" r="0" b="9525"/>
-            <wp:docPr id="56" name="Image 56"/>
-            <wp:cNvGraphicFramePr>
-              <a:graphicFrameLocks xmlns:a="http://schemas.openxmlformats.org/drawingml/2006/main" noChangeAspect="1"/>
-            </wp:cNvGraphicFramePr>
-            <a:graphic xmlns:a="http://schemas.openxmlformats.org/drawingml/2006/main">
-              <a:graphicData uri="http://schemas.openxmlformats.org/drawingml/2006/picture">
-                <pic:pic xmlns:pic="http://schemas.openxmlformats.org/drawingml/2006/picture">
-                  <pic:nvPicPr>
-                    <pic:cNvPr id="1" name=""/>
-                    <pic:cNvPicPr/>
-                  </pic:nvPicPr>
-                  <pic:blipFill>
-                    <a:blip r:embed="rId45"/>
-                    <a:stretch>
-                      <a:fillRect/>
-                    </a:stretch>
-                  </pic:blipFill>
-                  <pic:spPr>
-                    <a:xfrm>
-                      <a:off x="0" y="0"/>
-                      <a:ext cx="3677163" cy="1552792"/>
-                    </a:xfrm>
-                    <a:prstGeom prst="rect">
-                      <a:avLst/>
-                    </a:prstGeom>
-                  </pic:spPr>
-                </pic:pic>
-              </a:graphicData>
-            </a:graphic>
-          </wp:inline>
-        </w:drawing>
-      </w:r>
-    </w:p>
-    <w:p>
-      <w:pPr>
-        <w:spacing w:line="276" w:lineRule="auto"/>
-      </w:pPr>
-    </w:p>
-    <w:p>
-      <w:pPr>
-        <w:spacing w:line="276" w:lineRule="auto"/>
-      </w:pPr>
-      <w:r>
-        <w:t>Cette Pop-Up va apparaitre pour informer que cela peut prendre un peu de temps selon les performances de votre PC</w:t>
-      </w:r>
-    </w:p>
-    <w:p>
-      <w:pPr>
-        <w:spacing w:line="276" w:lineRule="auto"/>
-        <w:jc w:val="center"/>
-      </w:pPr>
-      <w:r>
-        <w:rPr>
-          <w:noProof/>
-        </w:rPr>
-        <w:drawing>
-          <wp:inline distT="0" distB="0" distL="0" distR="0" wp14:anchorId="37A38E54" wp14:editId="785F7C9B">
-            <wp:extent cx="3248478" cy="1038370"/>
-            <wp:effectExtent l="0" t="0" r="0" b="9525"/>
-            <wp:docPr id="15" name="Image 15"/>
-            <wp:cNvGraphicFramePr>
-              <a:graphicFrameLocks xmlns:a="http://schemas.openxmlformats.org/drawingml/2006/main" noChangeAspect="1"/>
-            </wp:cNvGraphicFramePr>
-            <a:graphic xmlns:a="http://schemas.openxmlformats.org/drawingml/2006/main">
-              <a:graphicData uri="http://schemas.openxmlformats.org/drawingml/2006/picture">
-                <pic:pic xmlns:pic="http://schemas.openxmlformats.org/drawingml/2006/picture">
-                  <pic:nvPicPr>
-                    <pic:cNvPr id="1" name=""/>
-                    <pic:cNvPicPr/>
-                  </pic:nvPicPr>
-                  <pic:blipFill>
-                    <a:blip r:embed="rId46"/>
-                    <a:stretch>
-                      <a:fillRect/>
-                    </a:stretch>
-                  </pic:blipFill>
-                  <pic:spPr>
-                    <a:xfrm>
-                      <a:off x="0" y="0"/>
-                      <a:ext cx="3248478" cy="1038370"/>
-                    </a:xfrm>
-                    <a:prstGeom prst="rect">
-                      <a:avLst/>
-                    </a:prstGeom>
-                  </pic:spPr>
-                </pic:pic>
-              </a:graphicData>
-            </a:graphic>
-          </wp:inline>
-        </w:drawing>
-      </w:r>
-    </w:p>
-    <w:p>
-      <w:pPr>
-        <w:spacing w:line="276" w:lineRule="auto"/>
-      </w:pPr>
-    </w:p>
-    <w:p>
-      <w:pPr>
-        <w:spacing w:line="276" w:lineRule="auto"/>
-      </w:pPr>
-      <w:r>
-        <w:t>Une fois les auto-évaluations générées, ce message apparaitra. Cliquez sur ‘’OK’’</w:t>
-      </w:r>
-    </w:p>
-    <w:p>
-      <w:pPr>
-        <w:spacing w:line="276" w:lineRule="auto"/>
-        <w:jc w:val="center"/>
-      </w:pPr>
-      <w:r>
-        <w:rPr>
-          <w:noProof/>
-        </w:rPr>
-        <w:drawing>
-          <wp:inline distT="0" distB="0" distL="0" distR="0" wp14:anchorId="6C2448A6" wp14:editId="4703E896">
-            <wp:extent cx="2715004" cy="1190791"/>
-            <wp:effectExtent l="0" t="0" r="9525" b="9525"/>
-            <wp:docPr id="57" name="Image 57"/>
-            <wp:cNvGraphicFramePr>
-              <a:graphicFrameLocks xmlns:a="http://schemas.openxmlformats.org/drawingml/2006/main" noChangeAspect="1"/>
-            </wp:cNvGraphicFramePr>
-            <a:graphic xmlns:a="http://schemas.openxmlformats.org/drawingml/2006/main">
-              <a:graphicData uri="http://schemas.openxmlformats.org/drawingml/2006/picture">
-                <pic:pic xmlns:pic="http://schemas.openxmlformats.org/drawingml/2006/picture">
-                  <pic:nvPicPr>
-                    <pic:cNvPr id="1" name=""/>
-                    <pic:cNvPicPr/>
-                  </pic:nvPicPr>
-                  <pic:blipFill>
-                    <a:blip r:embed="rId47"/>
-                    <a:stretch>
-                      <a:fillRect/>
-                    </a:stretch>
-                  </pic:blipFill>
-                  <pic:spPr>
-                    <a:xfrm>
-                      <a:off x="0" y="0"/>
-                      <a:ext cx="2715004" cy="1190791"/>
-                    </a:xfrm>
-                    <a:prstGeom prst="rect">
-                      <a:avLst/>
-                    </a:prstGeom>
-                  </pic:spPr>
-                </pic:pic>
-              </a:graphicData>
-            </a:graphic>
-          </wp:inline>
-        </w:drawing>
-      </w:r>
-    </w:p>
-    <w:p>
-      <w:pPr>
-        <w:spacing w:line="276" w:lineRule="auto"/>
-      </w:pPr>
-    </w:p>
-    <w:p>
-      <w:pPr>
-        <w:spacing w:line="276" w:lineRule="auto"/>
-      </w:pPr>
-      <w:r>
-        <w:t>Un dossier ‘’02-evaluations’’ sera créé contenant toutes les auto-évaluations.</w:t>
-      </w:r>
-    </w:p>
-    <w:p>
-      <w:pPr>
-        <w:spacing w:line="276" w:lineRule="auto"/>
-      </w:pPr>
-      <w:r>
-        <w:t>Envoyez les auto-évaluations aux élèves pour qu’ils les remplissent.</w:t>
-      </w:r>
-    </w:p>
-    <w:p>
-      <w:pPr>
-        <w:spacing w:line="276" w:lineRule="auto"/>
-        <w:rPr>
-          <w:sz w:val="56"/>
-          <w:szCs w:val="56"/>
-        </w:rPr>
-      </w:pPr>
-      <w:r>
-        <w:rPr>
-          <w:noProof/>
-        </w:rPr>
-        <w:drawing>
-          <wp:inline distT="0" distB="0" distL="0" distR="0" wp14:anchorId="56DBD9FC" wp14:editId="5C2572B7">
-            <wp:extent cx="2301869" cy="1316990"/>
-            <wp:effectExtent l="0" t="0" r="3810" b="0"/>
-            <wp:docPr id="19" name="Image 19"/>
-            <wp:cNvGraphicFramePr>
-              <a:graphicFrameLocks xmlns:a="http://schemas.openxmlformats.org/drawingml/2006/main" noChangeAspect="1"/>
-            </wp:cNvGraphicFramePr>
-            <a:graphic xmlns:a="http://schemas.openxmlformats.org/drawingml/2006/main">
-              <a:graphicData uri="http://schemas.openxmlformats.org/drawingml/2006/picture">
-                <pic:pic xmlns:pic="http://schemas.openxmlformats.org/drawingml/2006/picture">
-                  <pic:nvPicPr>
-                    <pic:cNvPr id="1" name=""/>
-                    <pic:cNvPicPr/>
-                  </pic:nvPicPr>
-                  <pic:blipFill>
-                    <a:blip r:embed="rId48"/>
-                    <a:stretch>
-                      <a:fillRect/>
-                    </a:stretch>
-                  </pic:blipFill>
-                  <pic:spPr>
-                    <a:xfrm>
-                      <a:off x="0" y="0"/>
-                      <a:ext cx="2326026" cy="1330811"/>
-                    </a:xfrm>
-                    <a:prstGeom prst="rect">
-                      <a:avLst/>
-                    </a:prstGeom>
-                  </pic:spPr>
-                </pic:pic>
-              </a:graphicData>
-            </a:graphic>
-          </wp:inline>
-        </w:drawing>
-      </w:r>
-      <w:r>
-        <w:t xml:space="preserve"> </w:t>
-      </w:r>
-      <w:r>
-        <w:rPr>
-          <w:sz w:val="56"/>
-          <w:szCs w:val="56"/>
-        </w:rPr>
-        <w:sym w:font="Wingdings" w:char="F0E0"/>
-      </w:r>
-      <w:r>
-        <w:rPr>
-          <w:noProof/>
-          <w:sz w:val="56"/>
-          <w:szCs w:val="56"/>
-        </w:rPr>
-        <w:drawing>
-          <wp:inline distT="0" distB="0" distL="0" distR="0" wp14:anchorId="6C763C68" wp14:editId="23AEB5CB">
-            <wp:extent cx="2505075" cy="1365781"/>
-            <wp:effectExtent l="0" t="0" r="0" b="6350"/>
-            <wp:docPr id="32" name="Image 32"/>
-            <wp:cNvGraphicFramePr>
-              <a:graphicFrameLocks xmlns:a="http://schemas.openxmlformats.org/drawingml/2006/main" noChangeAspect="1"/>
-            </wp:cNvGraphicFramePr>
-            <a:graphic xmlns:a="http://schemas.openxmlformats.org/drawingml/2006/main">
-              <a:graphicData uri="http://schemas.openxmlformats.org/drawingml/2006/picture">
-                <pic:pic xmlns:pic="http://schemas.openxmlformats.org/drawingml/2006/picture">
-                  <pic:nvPicPr>
-                    <pic:cNvPr id="1" name=""/>
-                    <pic:cNvPicPr/>
-                  </pic:nvPicPr>
-                  <pic:blipFill>
-                    <a:blip r:embed="rId49"/>
-                    <a:stretch>
-                      <a:fillRect/>
-                    </a:stretch>
-                  </pic:blipFill>
-                  <pic:spPr>
-                    <a:xfrm>
-                      <a:off x="0" y="0"/>
-                      <a:ext cx="2559698" cy="1395562"/>
-                    </a:xfrm>
-                    <a:prstGeom prst="rect">
-                      <a:avLst/>
-                    </a:prstGeom>
-                  </pic:spPr>
-                </pic:pic>
-              </a:graphicData>
-            </a:graphic>
-          </wp:inline>
-        </w:drawing>
-      </w:r>
-    </w:p>
-    <w:p>
-      <w:pPr>
-        <w:pStyle w:val="Titre3"/>
-        <w:spacing w:line="276" w:lineRule="auto"/>
-      </w:pPr>
-      <w:bookmarkStart w:id="54" w:name="_Toc129338066"/>
-      <w:r>
-        <w:t>Rapatriement des auto-évaluations</w:t>
-      </w:r>
-      <w:r>
-        <w:rPr>
-          <w:rFonts w:ascii="Segoe UI Emoji" w:hAnsi="Segoe UI Emoji" w:cs="Segoe UI Emoji"/>
-          <w:color w:val="040C28"/>
-          <w:sz w:val="33"/>
-          <w:szCs w:val="33"/>
-        </w:rPr>
-        <w:t>✔</w:t>
-      </w:r>
-      <w:bookmarkEnd w:id="54"/>
-    </w:p>
-    <w:p>
-      <w:pPr>
-        <w:spacing w:line="276" w:lineRule="auto"/>
-      </w:pPr>
-    </w:p>
-    <w:p>
-      <w:pPr>
-        <w:spacing w:line="276" w:lineRule="auto"/>
-      </w:pPr>
-      <w:r>
-        <w:t xml:space="preserve">Une fois les auto-évaluations remplies et rendues par les élèves, remettez les dans le dossier </w:t>
-      </w:r>
-      <w:r>
-        <w:tab/>
-      </w:r>
-    </w:p>
-    <w:p>
-      <w:pPr>
-        <w:spacing w:line="276" w:lineRule="auto"/>
-      </w:pPr>
-      <w:r>
-        <w:t>‘’02-evaluations’’ puis relancez le script avec le fichier ‘’start.bat’’</w:t>
-      </w:r>
-    </w:p>
-    <w:p>
-      <w:pPr>
-        <w:spacing w:line="276" w:lineRule="auto"/>
-      </w:pPr>
-      <w:r>
-        <w:t xml:space="preserve">Cette fois cliquez sur ‘’Rapatrier les auto-évaluations’’ </w:t>
-      </w:r>
-    </w:p>
-    <w:p>
-      <w:pPr>
-        <w:spacing w:line="276" w:lineRule="auto"/>
-        <w:jc w:val="center"/>
-      </w:pPr>
-      <w:r>
-        <w:rPr>
-          <w:noProof/>
-        </w:rPr>
-        <w:lastRenderedPageBreak/>
-        <w:drawing>
-          <wp:inline distT="0" distB="0" distL="0" distR="0" wp14:anchorId="77AA9C05" wp14:editId="67306E0A">
-            <wp:extent cx="3639058" cy="1495634"/>
-            <wp:effectExtent l="0" t="0" r="0" b="9525"/>
-            <wp:docPr id="58" name="Image 58"/>
-            <wp:cNvGraphicFramePr>
-              <a:graphicFrameLocks xmlns:a="http://schemas.openxmlformats.org/drawingml/2006/main" noChangeAspect="1"/>
-            </wp:cNvGraphicFramePr>
-            <a:graphic xmlns:a="http://schemas.openxmlformats.org/drawingml/2006/main">
-              <a:graphicData uri="http://schemas.openxmlformats.org/drawingml/2006/picture">
-                <pic:pic xmlns:pic="http://schemas.openxmlformats.org/drawingml/2006/picture">
-                  <pic:nvPicPr>
-                    <pic:cNvPr id="1" name=""/>
-                    <pic:cNvPicPr/>
-                  </pic:nvPicPr>
-                  <pic:blipFill>
-                    <a:blip r:embed="rId50"/>
-                    <a:stretch>
-                      <a:fillRect/>
-                    </a:stretch>
-                  </pic:blipFill>
-                  <pic:spPr>
-                    <a:xfrm>
-                      <a:off x="0" y="0"/>
-                      <a:ext cx="3639058" cy="1495634"/>
-                    </a:xfrm>
-                    <a:prstGeom prst="rect">
-                      <a:avLst/>
-                    </a:prstGeom>
-                  </pic:spPr>
-                </pic:pic>
-              </a:graphicData>
-            </a:graphic>
-          </wp:inline>
-        </w:drawing>
-      </w:r>
-    </w:p>
-    <w:p>
-      <w:pPr>
-        <w:spacing w:line="276" w:lineRule="auto"/>
-      </w:pPr>
-    </w:p>
-    <w:p>
-      <w:pPr>
-        <w:spacing w:line="276" w:lineRule="auto"/>
-      </w:pPr>
-      <w:r>
-        <w:t>Cette Pop-Up va apparaitre pour informer que cela peut prendre un peu de temps selon les performances de votre PC</w:t>
-      </w:r>
-    </w:p>
-    <w:p>
-      <w:pPr>
-        <w:spacing w:line="276" w:lineRule="auto"/>
-        <w:jc w:val="center"/>
-      </w:pPr>
-      <w:r>
-        <w:rPr>
-          <w:noProof/>
-        </w:rPr>
-        <w:drawing>
-          <wp:inline distT="0" distB="0" distL="0" distR="0" wp14:anchorId="3E995563" wp14:editId="1EAF9C02">
-            <wp:extent cx="3315163" cy="1038370"/>
-            <wp:effectExtent l="0" t="0" r="0" b="9525"/>
-            <wp:docPr id="16" name="Image 16"/>
-            <wp:cNvGraphicFramePr>
-              <a:graphicFrameLocks xmlns:a="http://schemas.openxmlformats.org/drawingml/2006/main" noChangeAspect="1"/>
-            </wp:cNvGraphicFramePr>
-            <a:graphic xmlns:a="http://schemas.openxmlformats.org/drawingml/2006/main">
-              <a:graphicData uri="http://schemas.openxmlformats.org/drawingml/2006/picture">
-                <pic:pic xmlns:pic="http://schemas.openxmlformats.org/drawingml/2006/picture">
-                  <pic:nvPicPr>
-                    <pic:cNvPr id="1" name=""/>
-                    <pic:cNvPicPr/>
-                  </pic:nvPicPr>
-                  <pic:blipFill>
-                    <a:blip r:embed="rId51"/>
-                    <a:stretch>
-                      <a:fillRect/>
-                    </a:stretch>
-                  </pic:blipFill>
-                  <pic:spPr>
-                    <a:xfrm>
-                      <a:off x="0" y="0"/>
-                      <a:ext cx="3315163" cy="1038370"/>
-                    </a:xfrm>
-                    <a:prstGeom prst="rect">
-                      <a:avLst/>
-                    </a:prstGeom>
-                  </pic:spPr>
-                </pic:pic>
-              </a:graphicData>
-            </a:graphic>
-          </wp:inline>
-        </w:drawing>
-      </w:r>
-    </w:p>
-    <w:p>
-      <w:pPr>
-        <w:spacing w:line="276" w:lineRule="auto"/>
-      </w:pPr>
-    </w:p>
-    <w:p>
-      <w:pPr>
-        <w:spacing w:line="276" w:lineRule="auto"/>
-      </w:pPr>
-      <w:r>
-        <w:t>Une fois les auto-évaluations récupérées, ce message apparaitra. Cliquez sur ‘’OK’’</w:t>
-      </w:r>
-    </w:p>
-    <w:p>
-      <w:pPr>
-        <w:spacing w:line="276" w:lineRule="auto"/>
-        <w:jc w:val="center"/>
-      </w:pPr>
-      <w:r>
-        <w:rPr>
-          <w:noProof/>
-        </w:rPr>
-        <w:drawing>
-          <wp:inline distT="0" distB="0" distL="0" distR="0" wp14:anchorId="09046CC3" wp14:editId="09CD22D9">
-            <wp:extent cx="3000794" cy="1219370"/>
-            <wp:effectExtent l="0" t="0" r="9525" b="0"/>
-            <wp:docPr id="59" name="Image 59"/>
             <wp:cNvGraphicFramePr>
               <a:graphicFrameLocks xmlns:a="http://schemas.openxmlformats.org/drawingml/2006/main" noChangeAspect="1"/>
             </wp:cNvGraphicFramePr>
@@ -12094,7 +12267,7 @@
                   <pic:spPr>
                     <a:xfrm>
                       <a:off x="0" y="0"/>
-                      <a:ext cx="3000794" cy="1219370"/>
+                      <a:ext cx="2324424" cy="1790950"/>
                     </a:xfrm>
                     <a:prstGeom prst="rect">
                       <a:avLst/>
@@ -12117,15 +12290,7 @@
         <w:spacing w:line="276" w:lineRule="auto"/>
       </w:pPr>
       <w:r>
-        <w:t>Rendez-vous dans le dossier ‘’02-evaluations’’</w:t>
-      </w:r>
-    </w:p>
-    <w:p>
-      <w:pPr>
-        <w:spacing w:line="276" w:lineRule="auto"/>
-      </w:pPr>
-      <w:r>
-        <w:t>Un fichier ‘’.xlsm’’ avec la synthèse des auto-évaluations sera créé. Ouvrez-le.</w:t>
+        <w:t>Ensuite dans l’onglet ‘’configs’’ entrez les informations concernant le projet, puis enregistrez le fichier.</w:t>
       </w:r>
     </w:p>
     <w:p>
@@ -12138,10 +12303,10 @@
           <w:noProof/>
         </w:rPr>
         <w:drawing>
-          <wp:inline distT="0" distB="0" distL="0" distR="0" wp14:anchorId="1BCC5060" wp14:editId="08342E26">
-            <wp:extent cx="3477110" cy="2076740"/>
-            <wp:effectExtent l="0" t="0" r="0" b="0"/>
-            <wp:docPr id="60" name="Image 60"/>
+          <wp:inline distT="0" distB="0" distL="0" distR="0" wp14:anchorId="372B93E8" wp14:editId="1DD5EBA6">
+            <wp:extent cx="2448267" cy="2486372"/>
+            <wp:effectExtent l="0" t="0" r="9525" b="9525"/>
+            <wp:docPr id="54" name="Image 54"/>
             <wp:cNvGraphicFramePr>
               <a:graphicFrameLocks xmlns:a="http://schemas.openxmlformats.org/drawingml/2006/main" noChangeAspect="1"/>
             </wp:cNvGraphicFramePr>
@@ -12161,6 +12326,669 @@
                   <pic:spPr>
                     <a:xfrm>
                       <a:off x="0" y="0"/>
+                      <a:ext cx="2448267" cy="2486372"/>
+                    </a:xfrm>
+                    <a:prstGeom prst="rect">
+                      <a:avLst/>
+                    </a:prstGeom>
+                  </pic:spPr>
+                </pic:pic>
+              </a:graphicData>
+            </a:graphic>
+          </wp:inline>
+        </w:drawing>
+      </w:r>
+    </w:p>
+    <w:p>
+      <w:pPr>
+        <w:spacing w:line="276" w:lineRule="auto"/>
+      </w:pPr>
+    </w:p>
+    <w:p>
+      <w:pPr>
+        <w:pStyle w:val="Titre3"/>
+        <w:spacing w:line="276" w:lineRule="auto"/>
+      </w:pPr>
+      <w:bookmarkStart w:id="53" w:name="_Toc129338065"/>
+      <w:r>
+        <w:t>Création des auto-évaluations</w:t>
+      </w:r>
+      <w:r>
+        <w:rPr>
+          <w:rFonts w:ascii="Segoe UI Emoji" w:hAnsi="Segoe UI Emoji" w:cs="Segoe UI Emoji"/>
+          <w:color w:val="040C28"/>
+          <w:sz w:val="33"/>
+          <w:szCs w:val="33"/>
+        </w:rPr>
+        <w:t>✔</w:t>
+      </w:r>
+      <w:bookmarkEnd w:id="53"/>
+    </w:p>
+    <w:p>
+      <w:pPr>
+        <w:spacing w:line="276" w:lineRule="auto"/>
+      </w:pPr>
+      <w:r>
+        <w:t>Rendez dans le dossier principal, puis double-cliquez sur le fichier ‘’start.bat’’. Ce fichier démarre le programme.</w:t>
+      </w:r>
+    </w:p>
+    <w:p>
+      <w:pPr>
+        <w:spacing w:line="276" w:lineRule="auto"/>
+        <w:jc w:val="center"/>
+      </w:pPr>
+      <w:r>
+        <w:rPr>
+          <w:noProof/>
+        </w:rPr>
+        <w:drawing>
+          <wp:inline distT="0" distB="0" distL="0" distR="0" wp14:anchorId="5636282A" wp14:editId="7727763C">
+            <wp:extent cx="1571844" cy="685896"/>
+            <wp:effectExtent l="0" t="0" r="0" b="0"/>
+            <wp:docPr id="12" name="Image 12"/>
+            <wp:cNvGraphicFramePr>
+              <a:graphicFrameLocks xmlns:a="http://schemas.openxmlformats.org/drawingml/2006/main" noChangeAspect="1"/>
+            </wp:cNvGraphicFramePr>
+            <a:graphic xmlns:a="http://schemas.openxmlformats.org/drawingml/2006/main">
+              <a:graphicData uri="http://schemas.openxmlformats.org/drawingml/2006/picture">
+                <pic:pic xmlns:pic="http://schemas.openxmlformats.org/drawingml/2006/picture">
+                  <pic:nvPicPr>
+                    <pic:cNvPr id="1" name=""/>
+                    <pic:cNvPicPr/>
+                  </pic:nvPicPr>
+                  <pic:blipFill>
+                    <a:blip r:embed="rId54"/>
+                    <a:stretch>
+                      <a:fillRect/>
+                    </a:stretch>
+                  </pic:blipFill>
+                  <pic:spPr>
+                    <a:xfrm>
+                      <a:off x="0" y="0"/>
+                      <a:ext cx="1571844" cy="685896"/>
+                    </a:xfrm>
+                    <a:prstGeom prst="rect">
+                      <a:avLst/>
+                    </a:prstGeom>
+                  </pic:spPr>
+                </pic:pic>
+              </a:graphicData>
+            </a:graphic>
+          </wp:inline>
+        </w:drawing>
+      </w:r>
+    </w:p>
+    <w:p>
+      <w:pPr>
+        <w:spacing w:line="276" w:lineRule="auto"/>
+      </w:pPr>
+    </w:p>
+    <w:p>
+      <w:pPr>
+        <w:spacing w:line="276" w:lineRule="auto"/>
+      </w:pPr>
+      <w:r>
+        <w:t>Une fois le programme démarré, cliquez sur ‘’Créer les auto-évaluations’’</w:t>
+      </w:r>
+    </w:p>
+    <w:p>
+      <w:pPr>
+        <w:spacing w:line="276" w:lineRule="auto"/>
+        <w:jc w:val="center"/>
+      </w:pPr>
+      <w:r>
+        <w:rPr>
+          <w:noProof/>
+        </w:rPr>
+        <w:lastRenderedPageBreak/>
+        <w:drawing>
+          <wp:inline distT="0" distB="0" distL="0" distR="0" wp14:anchorId="76CC64C5" wp14:editId="1A42D580">
+            <wp:extent cx="3677163" cy="1552792"/>
+            <wp:effectExtent l="0" t="0" r="0" b="9525"/>
+            <wp:docPr id="56" name="Image 56"/>
+            <wp:cNvGraphicFramePr>
+              <a:graphicFrameLocks xmlns:a="http://schemas.openxmlformats.org/drawingml/2006/main" noChangeAspect="1"/>
+            </wp:cNvGraphicFramePr>
+            <a:graphic xmlns:a="http://schemas.openxmlformats.org/drawingml/2006/main">
+              <a:graphicData uri="http://schemas.openxmlformats.org/drawingml/2006/picture">
+                <pic:pic xmlns:pic="http://schemas.openxmlformats.org/drawingml/2006/picture">
+                  <pic:nvPicPr>
+                    <pic:cNvPr id="1" name=""/>
+                    <pic:cNvPicPr/>
+                  </pic:nvPicPr>
+                  <pic:blipFill>
+                    <a:blip r:embed="rId55"/>
+                    <a:stretch>
+                      <a:fillRect/>
+                    </a:stretch>
+                  </pic:blipFill>
+                  <pic:spPr>
+                    <a:xfrm>
+                      <a:off x="0" y="0"/>
+                      <a:ext cx="3677163" cy="1552792"/>
+                    </a:xfrm>
+                    <a:prstGeom prst="rect">
+                      <a:avLst/>
+                    </a:prstGeom>
+                  </pic:spPr>
+                </pic:pic>
+              </a:graphicData>
+            </a:graphic>
+          </wp:inline>
+        </w:drawing>
+      </w:r>
+    </w:p>
+    <w:p>
+      <w:pPr>
+        <w:spacing w:line="276" w:lineRule="auto"/>
+      </w:pPr>
+    </w:p>
+    <w:p>
+      <w:pPr>
+        <w:spacing w:line="276" w:lineRule="auto"/>
+      </w:pPr>
+      <w:r>
+        <w:t>Cette Pop-Up va apparaitre pour informer que cela peut prendre un peu de temps selon les performances de votre PC</w:t>
+      </w:r>
+    </w:p>
+    <w:p>
+      <w:pPr>
+        <w:spacing w:line="276" w:lineRule="auto"/>
+        <w:jc w:val="center"/>
+      </w:pPr>
+      <w:r>
+        <w:rPr>
+          <w:noProof/>
+        </w:rPr>
+        <w:drawing>
+          <wp:inline distT="0" distB="0" distL="0" distR="0" wp14:anchorId="37A38E54" wp14:editId="785F7C9B">
+            <wp:extent cx="3248478" cy="1038370"/>
+            <wp:effectExtent l="0" t="0" r="0" b="9525"/>
+            <wp:docPr id="15" name="Image 15"/>
+            <wp:cNvGraphicFramePr>
+              <a:graphicFrameLocks xmlns:a="http://schemas.openxmlformats.org/drawingml/2006/main" noChangeAspect="1"/>
+            </wp:cNvGraphicFramePr>
+            <a:graphic xmlns:a="http://schemas.openxmlformats.org/drawingml/2006/main">
+              <a:graphicData uri="http://schemas.openxmlformats.org/drawingml/2006/picture">
+                <pic:pic xmlns:pic="http://schemas.openxmlformats.org/drawingml/2006/picture">
+                  <pic:nvPicPr>
+                    <pic:cNvPr id="1" name=""/>
+                    <pic:cNvPicPr/>
+                  </pic:nvPicPr>
+                  <pic:blipFill>
+                    <a:blip r:embed="rId56"/>
+                    <a:stretch>
+                      <a:fillRect/>
+                    </a:stretch>
+                  </pic:blipFill>
+                  <pic:spPr>
+                    <a:xfrm>
+                      <a:off x="0" y="0"/>
+                      <a:ext cx="3248478" cy="1038370"/>
+                    </a:xfrm>
+                    <a:prstGeom prst="rect">
+                      <a:avLst/>
+                    </a:prstGeom>
+                  </pic:spPr>
+                </pic:pic>
+              </a:graphicData>
+            </a:graphic>
+          </wp:inline>
+        </w:drawing>
+      </w:r>
+    </w:p>
+    <w:p>
+      <w:pPr>
+        <w:spacing w:line="276" w:lineRule="auto"/>
+      </w:pPr>
+    </w:p>
+    <w:p>
+      <w:pPr>
+        <w:spacing w:line="276" w:lineRule="auto"/>
+      </w:pPr>
+      <w:r>
+        <w:t>Une fois les auto-évaluations générées, ce message apparaitra. Cliquez sur ‘’OK’’</w:t>
+      </w:r>
+    </w:p>
+    <w:p>
+      <w:pPr>
+        <w:spacing w:line="276" w:lineRule="auto"/>
+        <w:jc w:val="center"/>
+      </w:pPr>
+      <w:r>
+        <w:rPr>
+          <w:noProof/>
+        </w:rPr>
+        <w:drawing>
+          <wp:inline distT="0" distB="0" distL="0" distR="0" wp14:anchorId="6C2448A6" wp14:editId="4703E896">
+            <wp:extent cx="2715004" cy="1190791"/>
+            <wp:effectExtent l="0" t="0" r="9525" b="9525"/>
+            <wp:docPr id="57" name="Image 57"/>
+            <wp:cNvGraphicFramePr>
+              <a:graphicFrameLocks xmlns:a="http://schemas.openxmlformats.org/drawingml/2006/main" noChangeAspect="1"/>
+            </wp:cNvGraphicFramePr>
+            <a:graphic xmlns:a="http://schemas.openxmlformats.org/drawingml/2006/main">
+              <a:graphicData uri="http://schemas.openxmlformats.org/drawingml/2006/picture">
+                <pic:pic xmlns:pic="http://schemas.openxmlformats.org/drawingml/2006/picture">
+                  <pic:nvPicPr>
+                    <pic:cNvPr id="1" name=""/>
+                    <pic:cNvPicPr/>
+                  </pic:nvPicPr>
+                  <pic:blipFill>
+                    <a:blip r:embed="rId57"/>
+                    <a:stretch>
+                      <a:fillRect/>
+                    </a:stretch>
+                  </pic:blipFill>
+                  <pic:spPr>
+                    <a:xfrm>
+                      <a:off x="0" y="0"/>
+                      <a:ext cx="2715004" cy="1190791"/>
+                    </a:xfrm>
+                    <a:prstGeom prst="rect">
+                      <a:avLst/>
+                    </a:prstGeom>
+                  </pic:spPr>
+                </pic:pic>
+              </a:graphicData>
+            </a:graphic>
+          </wp:inline>
+        </w:drawing>
+      </w:r>
+    </w:p>
+    <w:p>
+      <w:pPr>
+        <w:spacing w:line="276" w:lineRule="auto"/>
+      </w:pPr>
+    </w:p>
+    <w:p>
+      <w:pPr>
+        <w:spacing w:line="276" w:lineRule="auto"/>
+      </w:pPr>
+      <w:r>
+        <w:t>Un dossier ‘’02-evaluations’’ sera créé contenant toutes les auto-évaluations.</w:t>
+      </w:r>
+    </w:p>
+    <w:p>
+      <w:pPr>
+        <w:spacing w:line="276" w:lineRule="auto"/>
+      </w:pPr>
+      <w:r>
+        <w:t>Envoyez les auto-évaluations aux élèves pour qu’ils les remplissent.</w:t>
+      </w:r>
+    </w:p>
+    <w:p>
+      <w:pPr>
+        <w:spacing w:line="276" w:lineRule="auto"/>
+        <w:rPr>
+          <w:sz w:val="56"/>
+          <w:szCs w:val="56"/>
+        </w:rPr>
+      </w:pPr>
+      <w:r>
+        <w:rPr>
+          <w:noProof/>
+        </w:rPr>
+        <w:drawing>
+          <wp:inline distT="0" distB="0" distL="0" distR="0" wp14:anchorId="56DBD9FC" wp14:editId="5C2572B7">
+            <wp:extent cx="2301869" cy="1316990"/>
+            <wp:effectExtent l="0" t="0" r="3810" b="0"/>
+            <wp:docPr id="19" name="Image 19"/>
+            <wp:cNvGraphicFramePr>
+              <a:graphicFrameLocks xmlns:a="http://schemas.openxmlformats.org/drawingml/2006/main" noChangeAspect="1"/>
+            </wp:cNvGraphicFramePr>
+            <a:graphic xmlns:a="http://schemas.openxmlformats.org/drawingml/2006/main">
+              <a:graphicData uri="http://schemas.openxmlformats.org/drawingml/2006/picture">
+                <pic:pic xmlns:pic="http://schemas.openxmlformats.org/drawingml/2006/picture">
+                  <pic:nvPicPr>
+                    <pic:cNvPr id="1" name=""/>
+                    <pic:cNvPicPr/>
+                  </pic:nvPicPr>
+                  <pic:blipFill>
+                    <a:blip r:embed="rId58"/>
+                    <a:stretch>
+                      <a:fillRect/>
+                    </a:stretch>
+                  </pic:blipFill>
+                  <pic:spPr>
+                    <a:xfrm>
+                      <a:off x="0" y="0"/>
+                      <a:ext cx="2326026" cy="1330811"/>
+                    </a:xfrm>
+                    <a:prstGeom prst="rect">
+                      <a:avLst/>
+                    </a:prstGeom>
+                  </pic:spPr>
+                </pic:pic>
+              </a:graphicData>
+            </a:graphic>
+          </wp:inline>
+        </w:drawing>
+      </w:r>
+      <w:r>
+        <w:t xml:space="preserve"> </w:t>
+      </w:r>
+      <w:r>
+        <w:rPr>
+          <w:sz w:val="56"/>
+          <w:szCs w:val="56"/>
+        </w:rPr>
+        <w:sym w:font="Wingdings" w:char="F0E0"/>
+      </w:r>
+      <w:r>
+        <w:rPr>
+          <w:noProof/>
+          <w:sz w:val="56"/>
+          <w:szCs w:val="56"/>
+        </w:rPr>
+        <w:drawing>
+          <wp:inline distT="0" distB="0" distL="0" distR="0" wp14:anchorId="6C763C68" wp14:editId="23AEB5CB">
+            <wp:extent cx="2505075" cy="1365781"/>
+            <wp:effectExtent l="0" t="0" r="0" b="6350"/>
+            <wp:docPr id="32" name="Image 32"/>
+            <wp:cNvGraphicFramePr>
+              <a:graphicFrameLocks xmlns:a="http://schemas.openxmlformats.org/drawingml/2006/main" noChangeAspect="1"/>
+            </wp:cNvGraphicFramePr>
+            <a:graphic xmlns:a="http://schemas.openxmlformats.org/drawingml/2006/main">
+              <a:graphicData uri="http://schemas.openxmlformats.org/drawingml/2006/picture">
+                <pic:pic xmlns:pic="http://schemas.openxmlformats.org/drawingml/2006/picture">
+                  <pic:nvPicPr>
+                    <pic:cNvPr id="1" name=""/>
+                    <pic:cNvPicPr/>
+                  </pic:nvPicPr>
+                  <pic:blipFill>
+                    <a:blip r:embed="rId59"/>
+                    <a:stretch>
+                      <a:fillRect/>
+                    </a:stretch>
+                  </pic:blipFill>
+                  <pic:spPr>
+                    <a:xfrm>
+                      <a:off x="0" y="0"/>
+                      <a:ext cx="2559698" cy="1395562"/>
+                    </a:xfrm>
+                    <a:prstGeom prst="rect">
+                      <a:avLst/>
+                    </a:prstGeom>
+                  </pic:spPr>
+                </pic:pic>
+              </a:graphicData>
+            </a:graphic>
+          </wp:inline>
+        </w:drawing>
+      </w:r>
+    </w:p>
+    <w:p>
+      <w:pPr>
+        <w:pStyle w:val="Titre3"/>
+        <w:spacing w:line="276" w:lineRule="auto"/>
+      </w:pPr>
+      <w:bookmarkStart w:id="54" w:name="_Toc129338066"/>
+      <w:r>
+        <w:t>Rapatriement des auto-évaluations</w:t>
+      </w:r>
+      <w:r>
+        <w:rPr>
+          <w:rFonts w:ascii="Segoe UI Emoji" w:hAnsi="Segoe UI Emoji" w:cs="Segoe UI Emoji"/>
+          <w:color w:val="040C28"/>
+          <w:sz w:val="33"/>
+          <w:szCs w:val="33"/>
+        </w:rPr>
+        <w:t>✔</w:t>
+      </w:r>
+      <w:bookmarkEnd w:id="54"/>
+    </w:p>
+    <w:p>
+      <w:pPr>
+        <w:spacing w:line="276" w:lineRule="auto"/>
+      </w:pPr>
+    </w:p>
+    <w:p>
+      <w:pPr>
+        <w:spacing w:line="276" w:lineRule="auto"/>
+      </w:pPr>
+      <w:r>
+        <w:t xml:space="preserve">Une fois les auto-évaluations remplies et rendues par les élèves, remettez les dans le dossier </w:t>
+      </w:r>
+      <w:r>
+        <w:tab/>
+      </w:r>
+    </w:p>
+    <w:p>
+      <w:pPr>
+        <w:spacing w:line="276" w:lineRule="auto"/>
+      </w:pPr>
+      <w:r>
+        <w:t>‘’02-evaluations’’ puis relancez le script avec le fichier ‘’start.bat’’</w:t>
+      </w:r>
+    </w:p>
+    <w:p>
+      <w:pPr>
+        <w:spacing w:line="276" w:lineRule="auto"/>
+      </w:pPr>
+      <w:r>
+        <w:t xml:space="preserve">Cette fois cliquez sur ‘’Rapatrier les auto-évaluations’’ </w:t>
+      </w:r>
+    </w:p>
+    <w:p>
+      <w:pPr>
+        <w:spacing w:line="276" w:lineRule="auto"/>
+        <w:jc w:val="center"/>
+      </w:pPr>
+      <w:r>
+        <w:rPr>
+          <w:noProof/>
+        </w:rPr>
+        <w:lastRenderedPageBreak/>
+        <w:drawing>
+          <wp:inline distT="0" distB="0" distL="0" distR="0" wp14:anchorId="77AA9C05" wp14:editId="67306E0A">
+            <wp:extent cx="3639058" cy="1495634"/>
+            <wp:effectExtent l="0" t="0" r="0" b="9525"/>
+            <wp:docPr id="58" name="Image 58"/>
+            <wp:cNvGraphicFramePr>
+              <a:graphicFrameLocks xmlns:a="http://schemas.openxmlformats.org/drawingml/2006/main" noChangeAspect="1"/>
+            </wp:cNvGraphicFramePr>
+            <a:graphic xmlns:a="http://schemas.openxmlformats.org/drawingml/2006/main">
+              <a:graphicData uri="http://schemas.openxmlformats.org/drawingml/2006/picture">
+                <pic:pic xmlns:pic="http://schemas.openxmlformats.org/drawingml/2006/picture">
+                  <pic:nvPicPr>
+                    <pic:cNvPr id="1" name=""/>
+                    <pic:cNvPicPr/>
+                  </pic:nvPicPr>
+                  <pic:blipFill>
+                    <a:blip r:embed="rId60"/>
+                    <a:stretch>
+                      <a:fillRect/>
+                    </a:stretch>
+                  </pic:blipFill>
+                  <pic:spPr>
+                    <a:xfrm>
+                      <a:off x="0" y="0"/>
+                      <a:ext cx="3639058" cy="1495634"/>
+                    </a:xfrm>
+                    <a:prstGeom prst="rect">
+                      <a:avLst/>
+                    </a:prstGeom>
+                  </pic:spPr>
+                </pic:pic>
+              </a:graphicData>
+            </a:graphic>
+          </wp:inline>
+        </w:drawing>
+      </w:r>
+    </w:p>
+    <w:p>
+      <w:pPr>
+        <w:spacing w:line="276" w:lineRule="auto"/>
+      </w:pPr>
+    </w:p>
+    <w:p>
+      <w:pPr>
+        <w:spacing w:line="276" w:lineRule="auto"/>
+      </w:pPr>
+      <w:r>
+        <w:t>Cette Pop-Up va apparaitre pour informer que cela peut prendre un peu de temps selon les performances de votre PC</w:t>
+      </w:r>
+    </w:p>
+    <w:p>
+      <w:pPr>
+        <w:spacing w:line="276" w:lineRule="auto"/>
+        <w:jc w:val="center"/>
+      </w:pPr>
+      <w:r>
+        <w:rPr>
+          <w:noProof/>
+        </w:rPr>
+        <w:drawing>
+          <wp:inline distT="0" distB="0" distL="0" distR="0" wp14:anchorId="3E995563" wp14:editId="1EAF9C02">
+            <wp:extent cx="3315163" cy="1038370"/>
+            <wp:effectExtent l="0" t="0" r="0" b="9525"/>
+            <wp:docPr id="16" name="Image 16"/>
+            <wp:cNvGraphicFramePr>
+              <a:graphicFrameLocks xmlns:a="http://schemas.openxmlformats.org/drawingml/2006/main" noChangeAspect="1"/>
+            </wp:cNvGraphicFramePr>
+            <a:graphic xmlns:a="http://schemas.openxmlformats.org/drawingml/2006/main">
+              <a:graphicData uri="http://schemas.openxmlformats.org/drawingml/2006/picture">
+                <pic:pic xmlns:pic="http://schemas.openxmlformats.org/drawingml/2006/picture">
+                  <pic:nvPicPr>
+                    <pic:cNvPr id="1" name=""/>
+                    <pic:cNvPicPr/>
+                  </pic:nvPicPr>
+                  <pic:blipFill>
+                    <a:blip r:embed="rId61"/>
+                    <a:stretch>
+                      <a:fillRect/>
+                    </a:stretch>
+                  </pic:blipFill>
+                  <pic:spPr>
+                    <a:xfrm>
+                      <a:off x="0" y="0"/>
+                      <a:ext cx="3315163" cy="1038370"/>
+                    </a:xfrm>
+                    <a:prstGeom prst="rect">
+                      <a:avLst/>
+                    </a:prstGeom>
+                  </pic:spPr>
+                </pic:pic>
+              </a:graphicData>
+            </a:graphic>
+          </wp:inline>
+        </w:drawing>
+      </w:r>
+    </w:p>
+    <w:p>
+      <w:pPr>
+        <w:spacing w:line="276" w:lineRule="auto"/>
+      </w:pPr>
+    </w:p>
+    <w:p>
+      <w:pPr>
+        <w:spacing w:line="276" w:lineRule="auto"/>
+      </w:pPr>
+      <w:r>
+        <w:t>Une fois les auto-évaluations récupérées, ce message apparaitra. Cliquez sur ‘’OK’’</w:t>
+      </w:r>
+    </w:p>
+    <w:p>
+      <w:pPr>
+        <w:spacing w:line="276" w:lineRule="auto"/>
+        <w:jc w:val="center"/>
+      </w:pPr>
+      <w:r>
+        <w:rPr>
+          <w:noProof/>
+        </w:rPr>
+        <w:drawing>
+          <wp:inline distT="0" distB="0" distL="0" distR="0" wp14:anchorId="09046CC3" wp14:editId="09CD22D9">
+            <wp:extent cx="3000794" cy="1219370"/>
+            <wp:effectExtent l="0" t="0" r="9525" b="0"/>
+            <wp:docPr id="59" name="Image 59"/>
+            <wp:cNvGraphicFramePr>
+              <a:graphicFrameLocks xmlns:a="http://schemas.openxmlformats.org/drawingml/2006/main" noChangeAspect="1"/>
+            </wp:cNvGraphicFramePr>
+            <a:graphic xmlns:a="http://schemas.openxmlformats.org/drawingml/2006/main">
+              <a:graphicData uri="http://schemas.openxmlformats.org/drawingml/2006/picture">
+                <pic:pic xmlns:pic="http://schemas.openxmlformats.org/drawingml/2006/picture">
+                  <pic:nvPicPr>
+                    <pic:cNvPr id="1" name=""/>
+                    <pic:cNvPicPr/>
+                  </pic:nvPicPr>
+                  <pic:blipFill>
+                    <a:blip r:embed="rId62"/>
+                    <a:stretch>
+                      <a:fillRect/>
+                    </a:stretch>
+                  </pic:blipFill>
+                  <pic:spPr>
+                    <a:xfrm>
+                      <a:off x="0" y="0"/>
+                      <a:ext cx="3000794" cy="1219370"/>
+                    </a:xfrm>
+                    <a:prstGeom prst="rect">
+                      <a:avLst/>
+                    </a:prstGeom>
+                  </pic:spPr>
+                </pic:pic>
+              </a:graphicData>
+            </a:graphic>
+          </wp:inline>
+        </w:drawing>
+      </w:r>
+    </w:p>
+    <w:p>
+      <w:pPr>
+        <w:spacing w:line="276" w:lineRule="auto"/>
+      </w:pPr>
+    </w:p>
+    <w:p>
+      <w:pPr>
+        <w:spacing w:line="276" w:lineRule="auto"/>
+      </w:pPr>
+      <w:r>
+        <w:t>Rendez-vous dans le dossier ‘’02-evaluations’’</w:t>
+      </w:r>
+    </w:p>
+    <w:p>
+      <w:pPr>
+        <w:spacing w:line="276" w:lineRule="auto"/>
+      </w:pPr>
+      <w:r>
+        <w:t>Un fichier ‘’.xlsm’’ avec la synthèse des auto-évaluations sera créé. Ouvrez-le.</w:t>
+      </w:r>
+    </w:p>
+    <w:p>
+      <w:pPr>
+        <w:spacing w:line="276" w:lineRule="auto"/>
+        <w:jc w:val="center"/>
+      </w:pPr>
+      <w:r>
+        <w:rPr>
+          <w:noProof/>
+        </w:rPr>
+        <w:drawing>
+          <wp:inline distT="0" distB="0" distL="0" distR="0" wp14:anchorId="1BCC5060" wp14:editId="08342E26">
+            <wp:extent cx="3477110" cy="2076740"/>
+            <wp:effectExtent l="0" t="0" r="0" b="0"/>
+            <wp:docPr id="60" name="Image 60"/>
+            <wp:cNvGraphicFramePr>
+              <a:graphicFrameLocks xmlns:a="http://schemas.openxmlformats.org/drawingml/2006/main" noChangeAspect="1"/>
+            </wp:cNvGraphicFramePr>
+            <a:graphic xmlns:a="http://schemas.openxmlformats.org/drawingml/2006/main">
+              <a:graphicData uri="http://schemas.openxmlformats.org/drawingml/2006/picture">
+                <pic:pic xmlns:pic="http://schemas.openxmlformats.org/drawingml/2006/picture">
+                  <pic:nvPicPr>
+                    <pic:cNvPr id="1" name=""/>
+                    <pic:cNvPicPr/>
+                  </pic:nvPicPr>
+                  <pic:blipFill>
+                    <a:blip r:embed="rId63"/>
+                    <a:stretch>
+                      <a:fillRect/>
+                    </a:stretch>
+                  </pic:blipFill>
+                  <pic:spPr>
+                    <a:xfrm>
+                      <a:off x="0" y="0"/>
                       <a:ext cx="3477110" cy="2076740"/>
                     </a:xfrm>
                     <a:prstGeom prst="rect">
@@ -12212,7 +13040,7 @@
                     <pic:cNvPicPr/>
                   </pic:nvPicPr>
                   <pic:blipFill rotWithShape="1">
-                    <a:blip r:embed="rId54"/>
+                    <a:blip r:embed="rId64"/>
                     <a:srcRect t="20588"/>
                     <a:stretch/>
                   </pic:blipFill>
@@ -12287,7 +13115,7 @@
                     <pic:cNvPicPr/>
                   </pic:nvPicPr>
                   <pic:blipFill>
-                    <a:blip r:embed="rId55"/>
+                    <a:blip r:embed="rId65"/>
                     <a:stretch>
                       <a:fillRect/>
                     </a:stretch>
@@ -12346,7 +13174,7 @@
                     <pic:cNvPicPr/>
                   </pic:nvPicPr>
                   <pic:blipFill>
-                    <a:blip r:embed="rId56"/>
+                    <a:blip r:embed="rId66"/>
                     <a:stretch>
                       <a:fillRect/>
                     </a:stretch>
@@ -12405,7 +13233,7 @@
                     <pic:cNvPicPr/>
                   </pic:nvPicPr>
                   <pic:blipFill>
-                    <a:blip r:embed="rId57"/>
+                    <a:blip r:embed="rId67"/>
                     <a:stretch>
                       <a:fillRect/>
                     </a:stretch>
@@ -12452,7 +13280,7 @@
                     <pic:cNvPicPr/>
                   </pic:nvPicPr>
                   <pic:blipFill>
-                    <a:blip r:embed="rId58"/>
+                    <a:blip r:embed="rId68"/>
                     <a:stretch>
                       <a:fillRect/>
                     </a:stretch>
@@ -12507,8 +13335,8 @@
         </w:rPr>
       </w:pPr>
       <w:bookmarkStart w:id="55" w:name="_Toc71703270"/>
-      <w:bookmarkStart w:id="56" w:name="_Toc25553334"/>
-      <w:bookmarkStart w:id="57" w:name="_Toc129338067"/>
+      <w:bookmarkStart w:id="56" w:name="_Toc129338067"/>
+      <w:bookmarkStart w:id="57" w:name="_Toc25553334"/>
       <w:r>
         <w:rPr>
           <w:i w:val="0"/>
@@ -12524,7 +13352,7 @@
         <w:t>rchives du projet</w:t>
       </w:r>
       <w:bookmarkEnd w:id="55"/>
-      <w:bookmarkEnd w:id="57"/>
+      <w:bookmarkEnd w:id="56"/>
       <w:r>
         <w:rPr>
           <w:i w:val="0"/>
@@ -12532,7 +13360,7 @@
         </w:rPr>
         <w:t xml:space="preserve"> </w:t>
       </w:r>
-      <w:bookmarkEnd w:id="56"/>
+      <w:bookmarkEnd w:id="57"/>
     </w:p>
     <w:p>
       <w:pPr>
@@ -12569,12 +13397,12 @@
       </w:pPr>
     </w:p>
     <w:sectPr>
-      <w:headerReference w:type="even" r:id="rId59"/>
-      <w:headerReference w:type="default" r:id="rId60"/>
-      <w:footerReference w:type="even" r:id="rId61"/>
-      <w:footerReference w:type="default" r:id="rId62"/>
-      <w:headerReference w:type="first" r:id="rId63"/>
-      <w:footerReference w:type="first" r:id="rId64"/>
+      <w:headerReference w:type="even" r:id="rId69"/>
+      <w:headerReference w:type="default" r:id="rId70"/>
+      <w:footerReference w:type="even" r:id="rId71"/>
+      <w:footerReference w:type="default" r:id="rId72"/>
+      <w:headerReference w:type="first" r:id="rId73"/>
+      <w:footerReference w:type="first" r:id="rId74"/>
       <w:pgSz w:w="11906" w:h="16838" w:code="9"/>
       <w:pgMar w:top="1418" w:right="1418" w:bottom="1418" w:left="1418" w:header="720" w:footer="720" w:gutter="0"/>
       <w:cols w:space="720"/>
@@ -12881,7 +13709,7 @@
             <w:rPr>
               <w:noProof/>
             </w:rPr>
-            <w:t>10 mars 2023 10:50</w:t>
+            <w:t>10 mars 2023 11:40</w:t>
           </w:r>
           <w:r>
             <w:fldChar w:fldCharType="end"/>
@@ -15301,6 +16129,7 @@
   <w:style w:type="paragraph" w:default="1" w:styleId="Normal">
     <w:name w:val="Normal"/>
     <w:qFormat/>
+    <w:rsid w:val="00502502"/>
     <w:rPr>
       <w:rFonts w:ascii="Arial" w:hAnsi="Arial"/>
       <w:sz w:val="24"/>
@@ -15369,6 +16198,7 @@
     <w:name w:val="heading 4"/>
     <w:basedOn w:val="Normal"/>
     <w:next w:val="Normal"/>
+    <w:link w:val="Titre4Car"/>
     <w:qFormat/>
     <w:pPr>
       <w:keepNext/>
@@ -15905,6 +16735,38 @@
       <w:lang w:eastAsia="fr-FR"/>
     </w:rPr>
   </w:style>
+  <w:style w:type="character" w:customStyle="1" w:styleId="Titre4Car">
+    <w:name w:val="Titre 4 Car"/>
+    <w:basedOn w:val="Policepardfaut"/>
+    <w:link w:val="Titre4"/>
+    <w:rsid w:val="00FB7FF7"/>
+    <w:rPr>
+      <w:rFonts w:ascii="Arial" w:hAnsi="Arial"/>
+      <w:i/>
+      <w:kern w:val="28"/>
+      <w:sz w:val="24"/>
+      <w:u w:val="single"/>
+      <w:lang w:eastAsia="fr-FR"/>
+    </w:rPr>
+  </w:style>
+  <w:style w:type="paragraph" w:styleId="Lgende">
+    <w:name w:val="caption"/>
+    <w:basedOn w:val="Normal"/>
+    <w:next w:val="Normal"/>
+    <w:unhideWhenUsed/>
+    <w:qFormat/>
+    <w:rsid w:val="001721CF"/>
+    <w:pPr>
+      <w:spacing w:after="200"/>
+    </w:pPr>
+    <w:rPr>
+      <w:i/>
+      <w:iCs/>
+      <w:color w:val="44546A" w:themeColor="text2"/>
+      <w:sz w:val="18"/>
+      <w:szCs w:val="18"/>
+    </w:rPr>
+  </w:style>
 </w:styles>
 </file>
 
@@ -16204,6 +17066,15 @@
 </file>
 
 <file path=customXml/item1.xml><?xml version="1.0" encoding="utf-8"?>
+<?mso-contentType ?>
+<FormTemplates xmlns="http://schemas.microsoft.com/sharepoint/v3/contenttype/forms">
+  <Display>DocumentLibraryForm</Display>
+  <Edit>DocumentLibraryForm</Edit>
+  <New>DocumentLibraryForm</New>
+</FormTemplates>
+</file>
+
+<file path=customXml/item2.xml><?xml version="1.0" encoding="utf-8"?>
 <ct:contentTypeSchema xmlns:ct="http://schemas.microsoft.com/office/2006/metadata/contentType" xmlns:ma="http://schemas.microsoft.com/office/2006/metadata/properties/metaAttributes" ct:_="" ma:_="" ma:contentTypeName="Document" ma:contentTypeID="0x0101001ABD9BFFC9E543439C53A2705AE306EF" ma:contentTypeVersion="17" ma:contentTypeDescription="Crée un document." ma:contentTypeScope="" ma:versionID="40bf3fcd3ec008165df3c5e2192c9b61">
   <xsd:schema xmlns:xsd="http://www.w3.org/2001/XMLSchema" xmlns:xs="http://www.w3.org/2001/XMLSchema" xmlns:p="http://schemas.microsoft.com/office/2006/metadata/properties" xmlns:ns2="bf2f2df3-a963-4452-b0e7-67dabc627c35" xmlns:ns3="http://schemas.microsoft.com/sharepoint/v4" xmlns:ns4="f7d9f5a6-831d-4621-8c77-cbcaf993e406" targetNamespace="http://schemas.microsoft.com/office/2006/metadata/properties" ma:root="true" ma:fieldsID="25069cb2525d2f72d231b92cb04b314b" ns2:_="" ns3:_="" ns4:_="">
     <xsd:import namespace="bf2f2df3-a963-4452-b0e7-67dabc627c35"/>
@@ -16457,16 +17328,19 @@
 </ct:contentTypeSchema>
 </file>
 
-<file path=customXml/item2.xml><?xml version="1.0" encoding="utf-8"?>
-<?mso-contentType ?>
-<FormTemplates xmlns="http://schemas.microsoft.com/sharepoint/v3/contenttype/forms">
-  <Display>DocumentLibraryForm</Display>
-  <Edit>DocumentLibraryForm</Edit>
-  <New>DocumentLibraryForm</New>
-</FormTemplates>
+<file path=customXml/item3.xml><?xml version="1.0" encoding="utf-8"?>
+<b:Sources xmlns:b="http://schemas.openxmlformats.org/officeDocument/2006/bibliography" xmlns="http://schemas.openxmlformats.org/officeDocument/2006/bibliography" SelectedStyle="\APASixthEditionOfficeOnline.xsl" StyleName="APA" Version="6"/>
 </file>
 
 <file path=customXml/itemProps1.xml><?xml version="1.0" encoding="utf-8"?>
+<ds:datastoreItem xmlns:ds="http://schemas.openxmlformats.org/officeDocument/2006/customXml" ds:itemID="{1DADA05A-DA17-4CB0-90B5-C889667DD54A}">
+  <ds:schemaRefs>
+    <ds:schemaRef ds:uri="http://schemas.microsoft.com/sharepoint/v3/contenttype/forms"/>
+  </ds:schemaRefs>
+</ds:datastoreItem>
+</file>
+
+<file path=customXml/itemProps2.xml><?xml version="1.0" encoding="utf-8"?>
 <ds:datastoreItem xmlns:ds="http://schemas.openxmlformats.org/officeDocument/2006/customXml" ds:itemID="{1F761813-8F01-43DF-A2D0-EBF73F92FCAC}">
   <ds:schemaRefs>
     <ds:schemaRef ds:uri="http://schemas.microsoft.com/office/2006/metadata/contentType"/>
@@ -16486,10 +17360,10 @@
 </ds:datastoreItem>
 </file>
 
-<file path=customXml/itemProps2.xml><?xml version="1.0" encoding="utf-8"?>
-<ds:datastoreItem xmlns:ds="http://schemas.openxmlformats.org/officeDocument/2006/customXml" ds:itemID="{1DADA05A-DA17-4CB0-90B5-C889667DD54A}">
+<file path=customXml/itemProps3.xml><?xml version="1.0" encoding="utf-8"?>
+<ds:datastoreItem xmlns:ds="http://schemas.openxmlformats.org/officeDocument/2006/customXml" ds:itemID="{5F69357D-1A6F-4302-A0B7-A9B5E0A5A186}">
   <ds:schemaRefs>
-    <ds:schemaRef ds:uri="http://schemas.microsoft.com/sharepoint/v3/contenttype/forms"/>
+    <ds:schemaRef ds:uri="http://schemas.openxmlformats.org/officeDocument/2006/bibliography"/>
   </ds:schemaRefs>
 </ds:datastoreItem>
 </file>
--- a/CDC-rapport-jdt/Rapport/p_appro-Rapport-Sylvain-Philipona.docx
+++ b/CDC-rapport-jdt/Rapport/p_appro-Rapport-Sylvain-Philipona.docx
@@ -184,7 +184,7 @@
         </w:rPr>
         <w:fldChar w:fldCharType="separate"/>
       </w:r>
-      <w:hyperlink w:anchor="_Toc129529853" w:history="1">
+      <w:hyperlink w:anchor="_Toc129531868" w:history="1">
         <w:r>
           <w:rPr>
             <w:rStyle w:val="Lienhypertexte"/>
@@ -222,7 +222,7 @@
           <w:rPr>
             <w:webHidden/>
           </w:rPr>
-          <w:instrText xml:space="preserve"> PAGEREF _Toc129529853 \h </w:instrText>
+          <w:instrText xml:space="preserve"> PAGEREF _Toc129531868 \h </w:instrText>
         </w:r>
         <w:r>
           <w:rPr>
@@ -264,7 +264,7 @@
           <w:lang w:eastAsia="fr-CH"/>
         </w:rPr>
       </w:pPr>
-      <w:hyperlink w:anchor="_Toc129529854" w:history="1">
+      <w:hyperlink w:anchor="_Toc129531869" w:history="1">
         <w:r>
           <w:rPr>
             <w:rStyle w:val="Lienhypertexte"/>
@@ -318,7 +318,7 @@
             <w:noProof/>
             <w:webHidden/>
           </w:rPr>
-          <w:instrText xml:space="preserve"> PAGEREF _Toc129529854 \h </w:instrText>
+          <w:instrText xml:space="preserve"> PAGEREF _Toc129531869 \h </w:instrText>
         </w:r>
         <w:r>
           <w:rPr>
@@ -364,7 +364,7 @@
           <w:lang w:eastAsia="fr-CH"/>
         </w:rPr>
       </w:pPr>
-      <w:hyperlink w:anchor="_Toc129529855" w:history="1">
+      <w:hyperlink w:anchor="_Toc129531870" w:history="1">
         <w:r>
           <w:rPr>
             <w:rStyle w:val="Lienhypertexte"/>
@@ -419,7 +419,7 @@
             <w:noProof/>
             <w:webHidden/>
           </w:rPr>
-          <w:instrText xml:space="preserve"> PAGEREF _Toc129529855 \h </w:instrText>
+          <w:instrText xml:space="preserve"> PAGEREF _Toc129531870 \h </w:instrText>
         </w:r>
         <w:r>
           <w:rPr>
@@ -465,7 +465,7 @@
           <w:lang w:eastAsia="fr-CH"/>
         </w:rPr>
       </w:pPr>
-      <w:hyperlink w:anchor="_Toc129529856" w:history="1">
+      <w:hyperlink w:anchor="_Toc129531871" w:history="1">
         <w:r>
           <w:rPr>
             <w:rStyle w:val="Lienhypertexte"/>
@@ -519,7 +519,7 @@
             <w:noProof/>
             <w:webHidden/>
           </w:rPr>
-          <w:instrText xml:space="preserve"> PAGEREF _Toc129529856 \h </w:instrText>
+          <w:instrText xml:space="preserve"> PAGEREF _Toc129531871 \h </w:instrText>
         </w:r>
         <w:r>
           <w:rPr>
@@ -560,7 +560,7 @@
           <w:lang w:eastAsia="fr-CH"/>
         </w:rPr>
       </w:pPr>
-      <w:hyperlink w:anchor="_Toc129529857" w:history="1">
+      <w:hyperlink w:anchor="_Toc129531872" w:history="1">
         <w:r>
           <w:rPr>
             <w:rStyle w:val="Lienhypertexte"/>
@@ -598,7 +598,7 @@
           <w:rPr>
             <w:webHidden/>
           </w:rPr>
-          <w:instrText xml:space="preserve"> PAGEREF _Toc129529857 \h </w:instrText>
+          <w:instrText xml:space="preserve"> PAGEREF _Toc129531872 \h </w:instrText>
         </w:r>
         <w:r>
           <w:rPr>
@@ -640,7 +640,7 @@
           <w:lang w:eastAsia="fr-CH"/>
         </w:rPr>
       </w:pPr>
-      <w:hyperlink w:anchor="_Toc129529858" w:history="1">
+      <w:hyperlink w:anchor="_Toc129531873" w:history="1">
         <w:r>
           <w:rPr>
             <w:rStyle w:val="Lienhypertexte"/>
@@ -686,7 +686,7 @@
             <w:noProof/>
             <w:webHidden/>
           </w:rPr>
-          <w:instrText xml:space="preserve"> PAGEREF _Toc129529858 \h </w:instrText>
+          <w:instrText xml:space="preserve"> PAGEREF _Toc129531873 \h </w:instrText>
         </w:r>
         <w:r>
           <w:rPr>
@@ -732,7 +732,7 @@
           <w:lang w:eastAsia="fr-CH"/>
         </w:rPr>
       </w:pPr>
-      <w:hyperlink w:anchor="_Toc129529859" w:history="1">
+      <w:hyperlink w:anchor="_Toc129531874" w:history="1">
         <w:r>
           <w:rPr>
             <w:rStyle w:val="Lienhypertexte"/>
@@ -776,7 +776,7 @@
             <w:noProof/>
             <w:webHidden/>
           </w:rPr>
-          <w:instrText xml:space="preserve"> PAGEREF _Toc129529859 \h </w:instrText>
+          <w:instrText xml:space="preserve"> PAGEREF _Toc129531874 \h </w:instrText>
         </w:r>
         <w:r>
           <w:rPr>
@@ -822,7 +822,7 @@
           <w:lang w:eastAsia="fr-CH"/>
         </w:rPr>
       </w:pPr>
-      <w:hyperlink w:anchor="_Toc129529860" w:history="1">
+      <w:hyperlink w:anchor="_Toc129531875" w:history="1">
         <w:r>
           <w:rPr>
             <w:rStyle w:val="Lienhypertexte"/>
@@ -845,7 +845,15 @@
             <w:rStyle w:val="Lienhypertexte"/>
             <w:noProof/>
           </w:rPr>
-          <w:t>Méthodologie de travail</w:t>
+          <w:t xml:space="preserve">Méthodologie de travail </w:t>
+        </w:r>
+        <w:r>
+          <w:rPr>
+            <w:rStyle w:val="Lienhypertexte"/>
+            <w:rFonts w:ascii="Segoe UI Emoji" w:hAnsi="Segoe UI Emoji" w:cs="Segoe UI Emoji"/>
+            <w:noProof/>
+          </w:rPr>
+          <w:t>✔</w:t>
         </w:r>
         <w:r>
           <w:rPr>
@@ -866,7 +874,7 @@
             <w:noProof/>
             <w:webHidden/>
           </w:rPr>
-          <w:instrText xml:space="preserve"> PAGEREF _Toc129529860 \h </w:instrText>
+          <w:instrText xml:space="preserve"> PAGEREF _Toc129531875 \h </w:instrText>
         </w:r>
         <w:r>
           <w:rPr>
@@ -887,6 +895,96 @@
             <w:webHidden/>
           </w:rPr>
           <w:t>5</w:t>
+        </w:r>
+        <w:r>
+          <w:rPr>
+            <w:noProof/>
+            <w:webHidden/>
+          </w:rPr>
+          <w:fldChar w:fldCharType="end"/>
+        </w:r>
+      </w:hyperlink>
+    </w:p>
+    <w:p>
+      <w:pPr>
+        <w:pStyle w:val="TM3"/>
+        <w:tabs>
+          <w:tab w:val="left" w:pos="1200"/>
+          <w:tab w:val="right" w:leader="dot" w:pos="9060"/>
+        </w:tabs>
+        <w:rPr>
+          <w:rFonts w:asciiTheme="minorHAnsi" w:eastAsiaTheme="minorEastAsia" w:hAnsiTheme="minorHAnsi" w:cstheme="minorBidi"/>
+          <w:noProof/>
+          <w:sz w:val="22"/>
+          <w:szCs w:val="22"/>
+          <w:lang w:eastAsia="fr-CH"/>
+        </w:rPr>
+      </w:pPr>
+      <w:hyperlink w:anchor="_Toc129531876" w:history="1">
+        <w:r>
+          <w:rPr>
+            <w:rStyle w:val="Lienhypertexte"/>
+            <w:noProof/>
+          </w:rPr>
+          <w:t>2.2.2</w:t>
+        </w:r>
+        <w:r>
+          <w:rPr>
+            <w:rFonts w:asciiTheme="minorHAnsi" w:eastAsiaTheme="minorEastAsia" w:hAnsiTheme="minorHAnsi" w:cstheme="minorBidi"/>
+            <w:noProof/>
+            <w:sz w:val="22"/>
+            <w:szCs w:val="22"/>
+            <w:lang w:eastAsia="fr-CH"/>
+          </w:rPr>
+          <w:tab/>
+        </w:r>
+        <w:r>
+          <w:rPr>
+            <w:rStyle w:val="Lienhypertexte"/>
+            <w:noProof/>
+          </w:rPr>
+          <w:t>Outil de versioning</w:t>
+        </w:r>
+        <w:r>
+          <w:rPr>
+            <w:noProof/>
+            <w:webHidden/>
+          </w:rPr>
+          <w:tab/>
+        </w:r>
+        <w:r>
+          <w:rPr>
+            <w:noProof/>
+            <w:webHidden/>
+          </w:rPr>
+          <w:fldChar w:fldCharType="begin"/>
+        </w:r>
+        <w:r>
+          <w:rPr>
+            <w:noProof/>
+            <w:webHidden/>
+          </w:rPr>
+          <w:instrText xml:space="preserve"> PAGEREF _Toc129531876 \h </w:instrText>
+        </w:r>
+        <w:r>
+          <w:rPr>
+            <w:noProof/>
+            <w:webHidden/>
+          </w:rPr>
+        </w:r>
+        <w:r>
+          <w:rPr>
+            <w:noProof/>
+            <w:webHidden/>
+          </w:rPr>
+          <w:fldChar w:fldCharType="separate"/>
+        </w:r>
+        <w:r>
+          <w:rPr>
+            <w:noProof/>
+            <w:webHidden/>
+          </w:rPr>
+          <w:t>6</w:t>
         </w:r>
         <w:r>
           <w:rPr>
@@ -912,7 +1010,7 @@
           <w:lang w:eastAsia="fr-CH"/>
         </w:rPr>
       </w:pPr>
-      <w:hyperlink w:anchor="_Toc129529861" w:history="1">
+      <w:hyperlink w:anchor="_Toc129531877" w:history="1">
         <w:r>
           <w:rPr>
             <w:rStyle w:val="Lienhypertexte"/>
@@ -958,7 +1056,7 @@
             <w:noProof/>
             <w:webHidden/>
           </w:rPr>
-          <w:instrText xml:space="preserve"> PAGEREF _Toc129529861 \h </w:instrText>
+          <w:instrText xml:space="preserve"> PAGEREF _Toc129531877 \h </w:instrText>
         </w:r>
         <w:r>
           <w:rPr>
@@ -978,7 +1076,7 @@
             <w:noProof/>
             <w:webHidden/>
           </w:rPr>
-          <w:t>5</w:t>
+          <w:t>6</w:t>
         </w:r>
         <w:r>
           <w:rPr>
@@ -1004,7 +1102,7 @@
           <w:lang w:eastAsia="fr-CH"/>
         </w:rPr>
       </w:pPr>
-      <w:hyperlink w:anchor="_Toc129529862" w:history="1">
+      <w:hyperlink w:anchor="_Toc129531878" w:history="1">
         <w:r>
           <w:rPr>
             <w:rStyle w:val="Lienhypertexte"/>
@@ -1050,7 +1148,7 @@
             <w:noProof/>
             <w:webHidden/>
           </w:rPr>
-          <w:instrText xml:space="preserve"> PAGEREF _Toc129529862 \h </w:instrText>
+          <w:instrText xml:space="preserve"> PAGEREF _Toc129531878 \h </w:instrText>
         </w:r>
         <w:r>
           <w:rPr>
@@ -1070,7 +1168,7 @@
             <w:noProof/>
             <w:webHidden/>
           </w:rPr>
-          <w:t>5</w:t>
+          <w:t>7</w:t>
         </w:r>
         <w:r>
           <w:rPr>
@@ -1096,7 +1194,7 @@
           <w:lang w:eastAsia="fr-CH"/>
         </w:rPr>
       </w:pPr>
-      <w:hyperlink w:anchor="_Toc129529863" w:history="1">
+      <w:hyperlink w:anchor="_Toc129531879" w:history="1">
         <w:r>
           <w:rPr>
             <w:rStyle w:val="Lienhypertexte"/>
@@ -1142,7 +1240,7 @@
             <w:noProof/>
             <w:webHidden/>
           </w:rPr>
-          <w:instrText xml:space="preserve"> PAGEREF _Toc129529863 \h </w:instrText>
+          <w:instrText xml:space="preserve"> PAGEREF _Toc129531879 \h </w:instrText>
         </w:r>
         <w:r>
           <w:rPr>
@@ -1162,7 +1260,7 @@
             <w:noProof/>
             <w:webHidden/>
           </w:rPr>
-          <w:t>5</w:t>
+          <w:t>7</w:t>
         </w:r>
         <w:r>
           <w:rPr>
@@ -1188,7 +1286,7 @@
           <w:lang w:eastAsia="fr-CH"/>
         </w:rPr>
       </w:pPr>
-      <w:hyperlink w:anchor="_Toc129529864" w:history="1">
+      <w:hyperlink w:anchor="_Toc129531880" w:history="1">
         <w:r>
           <w:rPr>
             <w:rStyle w:val="Lienhypertexte"/>
@@ -1242,7 +1340,7 @@
             <w:noProof/>
             <w:webHidden/>
           </w:rPr>
-          <w:instrText xml:space="preserve"> PAGEREF _Toc129529864 \h </w:instrText>
+          <w:instrText xml:space="preserve"> PAGEREF _Toc129531880 \h </w:instrText>
         </w:r>
         <w:r>
           <w:rPr>
@@ -1262,7 +1360,7 @@
             <w:noProof/>
             <w:webHidden/>
           </w:rPr>
-          <w:t>6</w:t>
+          <w:t>7</w:t>
         </w:r>
         <w:r>
           <w:rPr>
@@ -1283,7 +1381,7 @@
           <w:lang w:eastAsia="fr-CH"/>
         </w:rPr>
       </w:pPr>
-      <w:hyperlink w:anchor="_Toc129529865" w:history="1">
+      <w:hyperlink w:anchor="_Toc129531881" w:history="1">
         <w:r>
           <w:rPr>
             <w:rStyle w:val="Lienhypertexte"/>
@@ -1321,7 +1419,7 @@
           <w:rPr>
             <w:webHidden/>
           </w:rPr>
-          <w:instrText xml:space="preserve"> PAGEREF _Toc129529865 \h </w:instrText>
+          <w:instrText xml:space="preserve"> PAGEREF _Toc129531881 \h </w:instrText>
         </w:r>
         <w:r>
           <w:rPr>
@@ -1338,7 +1436,7 @@
           <w:rPr>
             <w:webHidden/>
           </w:rPr>
-          <w:t>8</w:t>
+          <w:t>10</w:t>
         </w:r>
         <w:r>
           <w:rPr>
@@ -1363,7 +1461,7 @@
           <w:lang w:eastAsia="fr-CH"/>
         </w:rPr>
       </w:pPr>
-      <w:hyperlink w:anchor="_Toc129529866" w:history="1">
+      <w:hyperlink w:anchor="_Toc129531882" w:history="1">
         <w:r>
           <w:rPr>
             <w:rStyle w:val="Lienhypertexte"/>
@@ -1409,7 +1507,7 @@
             <w:noProof/>
             <w:webHidden/>
           </w:rPr>
-          <w:instrText xml:space="preserve"> PAGEREF _Toc129529866 \h </w:instrText>
+          <w:instrText xml:space="preserve"> PAGEREF _Toc129531882 \h </w:instrText>
         </w:r>
         <w:r>
           <w:rPr>
@@ -1429,7 +1527,7 @@
             <w:noProof/>
             <w:webHidden/>
           </w:rPr>
-          <w:t>8</w:t>
+          <w:t>10</w:t>
         </w:r>
         <w:r>
           <w:rPr>
@@ -1455,7 +1553,7 @@
           <w:lang w:eastAsia="fr-CH"/>
         </w:rPr>
       </w:pPr>
-      <w:hyperlink w:anchor="_Toc129529867" w:history="1">
+      <w:hyperlink w:anchor="_Toc129531883" w:history="1">
         <w:r>
           <w:rPr>
             <w:rStyle w:val="Lienhypertexte"/>
@@ -1507,7 +1605,7 @@
             <w:noProof/>
             <w:webHidden/>
           </w:rPr>
-          <w:instrText xml:space="preserve"> PAGEREF _Toc129529867 \h </w:instrText>
+          <w:instrText xml:space="preserve"> PAGEREF _Toc129531883 \h </w:instrText>
         </w:r>
         <w:r>
           <w:rPr>
@@ -1527,7 +1625,7 @@
             <w:noProof/>
             <w:webHidden/>
           </w:rPr>
-          <w:t>8</w:t>
+          <w:t>10</w:t>
         </w:r>
         <w:r>
           <w:rPr>
@@ -1553,7 +1651,7 @@
           <w:lang w:eastAsia="fr-CH"/>
         </w:rPr>
       </w:pPr>
-      <w:hyperlink w:anchor="_Toc129529868" w:history="1">
+      <w:hyperlink w:anchor="_Toc129531884" w:history="1">
         <w:r>
           <w:rPr>
             <w:rStyle w:val="Lienhypertexte"/>
@@ -1605,7 +1703,7 @@
             <w:noProof/>
             <w:webHidden/>
           </w:rPr>
-          <w:instrText xml:space="preserve"> PAGEREF _Toc129529868 \h </w:instrText>
+          <w:instrText xml:space="preserve"> PAGEREF _Toc129531884 \h </w:instrText>
         </w:r>
         <w:r>
           <w:rPr>
@@ -1625,7 +1723,7 @@
             <w:noProof/>
             <w:webHidden/>
           </w:rPr>
-          <w:t>9</w:t>
+          <w:t>10</w:t>
         </w:r>
         <w:r>
           <w:rPr>
@@ -1651,7 +1749,7 @@
           <w:lang w:eastAsia="fr-CH"/>
         </w:rPr>
       </w:pPr>
-      <w:hyperlink w:anchor="_Toc129529869" w:history="1">
+      <w:hyperlink w:anchor="_Toc129531885" w:history="1">
         <w:r>
           <w:rPr>
             <w:rStyle w:val="Lienhypertexte"/>
@@ -1703,7 +1801,7 @@
             <w:noProof/>
             <w:webHidden/>
           </w:rPr>
-          <w:instrText xml:space="preserve"> PAGEREF _Toc129529869 \h </w:instrText>
+          <w:instrText xml:space="preserve"> PAGEREF _Toc129531885 \h </w:instrText>
         </w:r>
         <w:r>
           <w:rPr>
@@ -1723,7 +1821,7 @@
             <w:noProof/>
             <w:webHidden/>
           </w:rPr>
-          <w:t>9</w:t>
+          <w:t>10</w:t>
         </w:r>
         <w:r>
           <w:rPr>
@@ -1749,7 +1847,7 @@
           <w:lang w:eastAsia="fr-CH"/>
         </w:rPr>
       </w:pPr>
-      <w:hyperlink w:anchor="_Toc129529870" w:history="1">
+      <w:hyperlink w:anchor="_Toc129531886" w:history="1">
         <w:r>
           <w:rPr>
             <w:rStyle w:val="Lienhypertexte"/>
@@ -1793,7 +1891,7 @@
             <w:noProof/>
             <w:webHidden/>
           </w:rPr>
-          <w:instrText xml:space="preserve"> PAGEREF _Toc129529870 \h </w:instrText>
+          <w:instrText xml:space="preserve"> PAGEREF _Toc129531886 \h </w:instrText>
         </w:r>
         <w:r>
           <w:rPr>
@@ -1813,7 +1911,7 @@
             <w:noProof/>
             <w:webHidden/>
           </w:rPr>
-          <w:t>11</w:t>
+          <w:t>13</w:t>
         </w:r>
         <w:r>
           <w:rPr>
@@ -1839,7 +1937,7 @@
           <w:lang w:eastAsia="fr-CH"/>
         </w:rPr>
       </w:pPr>
-      <w:hyperlink w:anchor="_Toc129529871" w:history="1">
+      <w:hyperlink w:anchor="_Toc129531887" w:history="1">
         <w:r>
           <w:rPr>
             <w:rStyle w:val="Lienhypertexte"/>
@@ -1885,7 +1983,7 @@
             <w:noProof/>
             <w:webHidden/>
           </w:rPr>
-          <w:instrText xml:space="preserve"> PAGEREF _Toc129529871 \h </w:instrText>
+          <w:instrText xml:space="preserve"> PAGEREF _Toc129531887 \h </w:instrText>
         </w:r>
         <w:r>
           <w:rPr>
@@ -1905,7 +2003,7 @@
             <w:noProof/>
             <w:webHidden/>
           </w:rPr>
-          <w:t>14</w:t>
+          <w:t>16</w:t>
         </w:r>
         <w:r>
           <w:rPr>
@@ -1931,7 +2029,7 @@
           <w:lang w:eastAsia="fr-CH"/>
         </w:rPr>
       </w:pPr>
-      <w:hyperlink w:anchor="_Toc129529872" w:history="1">
+      <w:hyperlink w:anchor="_Toc129531888" w:history="1">
         <w:r>
           <w:rPr>
             <w:rStyle w:val="Lienhypertexte"/>
@@ -1977,7 +2075,7 @@
             <w:noProof/>
             <w:webHidden/>
           </w:rPr>
-          <w:instrText xml:space="preserve"> PAGEREF _Toc129529872 \h </w:instrText>
+          <w:instrText xml:space="preserve"> PAGEREF _Toc129531888 \h </w:instrText>
         </w:r>
         <w:r>
           <w:rPr>
@@ -1997,7 +2095,7 @@
             <w:noProof/>
             <w:webHidden/>
           </w:rPr>
-          <w:t>15</w:t>
+          <w:t>17</w:t>
         </w:r>
         <w:r>
           <w:rPr>
@@ -2023,7 +2121,7 @@
           <w:lang w:eastAsia="fr-CH"/>
         </w:rPr>
       </w:pPr>
-      <w:hyperlink w:anchor="_Toc129529873" w:history="1">
+      <w:hyperlink w:anchor="_Toc129531889" w:history="1">
         <w:r>
           <w:rPr>
             <w:rStyle w:val="Lienhypertexte"/>
@@ -2069,7 +2167,7 @@
             <w:noProof/>
             <w:webHidden/>
           </w:rPr>
-          <w:instrText xml:space="preserve"> PAGEREF _Toc129529873 \h </w:instrText>
+          <w:instrText xml:space="preserve"> PAGEREF _Toc129531889 \h </w:instrText>
         </w:r>
         <w:r>
           <w:rPr>
@@ -2089,7 +2187,7 @@
             <w:noProof/>
             <w:webHidden/>
           </w:rPr>
-          <w:t>15</w:t>
+          <w:t>17</w:t>
         </w:r>
         <w:r>
           <w:rPr>
@@ -2110,7 +2208,7 @@
           <w:lang w:eastAsia="fr-CH"/>
         </w:rPr>
       </w:pPr>
-      <w:hyperlink w:anchor="_Toc129529874" w:history="1">
+      <w:hyperlink w:anchor="_Toc129531890" w:history="1">
         <w:r>
           <w:rPr>
             <w:rStyle w:val="Lienhypertexte"/>
@@ -2148,7 +2246,7 @@
           <w:rPr>
             <w:webHidden/>
           </w:rPr>
-          <w:instrText xml:space="preserve"> PAGEREF _Toc129529874 \h </w:instrText>
+          <w:instrText xml:space="preserve"> PAGEREF _Toc129531890 \h </w:instrText>
         </w:r>
         <w:r>
           <w:rPr>
@@ -2165,7 +2263,7 @@
           <w:rPr>
             <w:webHidden/>
           </w:rPr>
-          <w:t>15</w:t>
+          <w:t>17</w:t>
         </w:r>
         <w:r>
           <w:rPr>
@@ -2185,7 +2283,7 @@
           <w:lang w:eastAsia="fr-CH"/>
         </w:rPr>
       </w:pPr>
-      <w:hyperlink w:anchor="_Toc129529875" w:history="1">
+      <w:hyperlink w:anchor="_Toc129531891" w:history="1">
         <w:r>
           <w:rPr>
             <w:rStyle w:val="Lienhypertexte"/>
@@ -2223,7 +2321,7 @@
           <w:rPr>
             <w:webHidden/>
           </w:rPr>
-          <w:instrText xml:space="preserve"> PAGEREF _Toc129529875 \h </w:instrText>
+          <w:instrText xml:space="preserve"> PAGEREF _Toc129531891 \h </w:instrText>
         </w:r>
         <w:r>
           <w:rPr>
@@ -2240,7 +2338,7 @@
           <w:rPr>
             <w:webHidden/>
           </w:rPr>
-          <w:t>16</w:t>
+          <w:t>18</w:t>
         </w:r>
         <w:r>
           <w:rPr>
@@ -2265,7 +2363,7 @@
           <w:lang w:eastAsia="fr-CH"/>
         </w:rPr>
       </w:pPr>
-      <w:hyperlink w:anchor="_Toc129529876" w:history="1">
+      <w:hyperlink w:anchor="_Toc129531892" w:history="1">
         <w:r>
           <w:rPr>
             <w:rStyle w:val="Lienhypertexte"/>
@@ -2311,7 +2409,7 @@
             <w:noProof/>
             <w:webHidden/>
           </w:rPr>
-          <w:instrText xml:space="preserve"> PAGEREF _Toc129529876 \h </w:instrText>
+          <w:instrText xml:space="preserve"> PAGEREF _Toc129531892 \h </w:instrText>
         </w:r>
         <w:r>
           <w:rPr>
@@ -2331,7 +2429,7 @@
             <w:noProof/>
             <w:webHidden/>
           </w:rPr>
-          <w:t>16</w:t>
+          <w:t>18</w:t>
         </w:r>
         <w:r>
           <w:rPr>
@@ -2357,7 +2455,7 @@
           <w:lang w:eastAsia="fr-CH"/>
         </w:rPr>
       </w:pPr>
-      <w:hyperlink w:anchor="_Toc129529877" w:history="1">
+      <w:hyperlink w:anchor="_Toc129531893" w:history="1">
         <w:r>
           <w:rPr>
             <w:rStyle w:val="Lienhypertexte"/>
@@ -2403,7 +2501,7 @@
             <w:noProof/>
             <w:webHidden/>
           </w:rPr>
-          <w:instrText xml:space="preserve"> PAGEREF _Toc129529877 \h </w:instrText>
+          <w:instrText xml:space="preserve"> PAGEREF _Toc129531893 \h </w:instrText>
         </w:r>
         <w:r>
           <w:rPr>
@@ -2423,7 +2521,7 @@
             <w:noProof/>
             <w:webHidden/>
           </w:rPr>
-          <w:t>16</w:t>
+          <w:t>18</w:t>
         </w:r>
         <w:r>
           <w:rPr>
@@ -2449,7 +2547,7 @@
           <w:lang w:eastAsia="fr-CH"/>
         </w:rPr>
       </w:pPr>
-      <w:hyperlink w:anchor="_Toc129529878" w:history="1">
+      <w:hyperlink w:anchor="_Toc129531894" w:history="1">
         <w:r>
           <w:rPr>
             <w:rStyle w:val="Lienhypertexte"/>
@@ -2495,7 +2593,7 @@
             <w:noProof/>
             <w:webHidden/>
           </w:rPr>
-          <w:instrText xml:space="preserve"> PAGEREF _Toc129529878 \h </w:instrText>
+          <w:instrText xml:space="preserve"> PAGEREF _Toc129531894 \h </w:instrText>
         </w:r>
         <w:r>
           <w:rPr>
@@ -2515,7 +2613,7 @@
             <w:noProof/>
             <w:webHidden/>
           </w:rPr>
-          <w:t>16</w:t>
+          <w:t>18</w:t>
         </w:r>
         <w:r>
           <w:rPr>
@@ -2541,7 +2639,7 @@
           <w:lang w:eastAsia="fr-CH"/>
         </w:rPr>
       </w:pPr>
-      <w:hyperlink w:anchor="_Toc129529879" w:history="1">
+      <w:hyperlink w:anchor="_Toc129531895" w:history="1">
         <w:r>
           <w:rPr>
             <w:rStyle w:val="Lienhypertexte"/>
@@ -2595,7 +2693,7 @@
             <w:noProof/>
             <w:webHidden/>
           </w:rPr>
-          <w:instrText xml:space="preserve"> PAGEREF _Toc129529879 \h </w:instrText>
+          <w:instrText xml:space="preserve"> PAGEREF _Toc129531895 \h </w:instrText>
         </w:r>
         <w:r>
           <w:rPr>
@@ -2615,7 +2713,7 @@
             <w:noProof/>
             <w:webHidden/>
           </w:rPr>
-          <w:t>16</w:t>
+          <w:t>18</w:t>
         </w:r>
         <w:r>
           <w:rPr>
@@ -2641,7 +2739,7 @@
           <w:lang w:eastAsia="fr-CH"/>
         </w:rPr>
       </w:pPr>
-      <w:hyperlink w:anchor="_Toc129529880" w:history="1">
+      <w:hyperlink w:anchor="_Toc129531896" w:history="1">
         <w:r>
           <w:rPr>
             <w:rStyle w:val="Lienhypertexte"/>
@@ -2693,7 +2791,7 @@
             <w:noProof/>
             <w:webHidden/>
           </w:rPr>
-          <w:instrText xml:space="preserve"> PAGEREF _Toc129529880 \h </w:instrText>
+          <w:instrText xml:space="preserve"> PAGEREF _Toc129531896 \h </w:instrText>
         </w:r>
         <w:r>
           <w:rPr>
@@ -2713,7 +2811,7 @@
             <w:noProof/>
             <w:webHidden/>
           </w:rPr>
-          <w:t>16</w:t>
+          <w:t>18</w:t>
         </w:r>
         <w:r>
           <w:rPr>
@@ -2739,7 +2837,7 @@
           <w:lang w:eastAsia="fr-CH"/>
         </w:rPr>
       </w:pPr>
-      <w:hyperlink w:anchor="_Toc129529881" w:history="1">
+      <w:hyperlink w:anchor="_Toc129531897" w:history="1">
         <w:r>
           <w:rPr>
             <w:rStyle w:val="Lienhypertexte"/>
@@ -2791,7 +2889,7 @@
             <w:noProof/>
             <w:webHidden/>
           </w:rPr>
-          <w:instrText xml:space="preserve"> PAGEREF _Toc129529881 \h </w:instrText>
+          <w:instrText xml:space="preserve"> PAGEREF _Toc129531897 \h </w:instrText>
         </w:r>
         <w:r>
           <w:rPr>
@@ -2811,7 +2909,7 @@
             <w:noProof/>
             <w:webHidden/>
           </w:rPr>
-          <w:t>17</w:t>
+          <w:t>19</w:t>
         </w:r>
         <w:r>
           <w:rPr>
@@ -2837,7 +2935,7 @@
           <w:lang w:eastAsia="fr-CH"/>
         </w:rPr>
       </w:pPr>
-      <w:hyperlink w:anchor="_Toc129529882" w:history="1">
+      <w:hyperlink w:anchor="_Toc129531898" w:history="1">
         <w:r>
           <w:rPr>
             <w:rStyle w:val="Lienhypertexte"/>
@@ -2889,7 +2987,7 @@
             <w:noProof/>
             <w:webHidden/>
           </w:rPr>
-          <w:instrText xml:space="preserve"> PAGEREF _Toc129529882 \h </w:instrText>
+          <w:instrText xml:space="preserve"> PAGEREF _Toc129531898 \h </w:instrText>
         </w:r>
         <w:r>
           <w:rPr>
@@ -2909,7 +3007,7 @@
             <w:noProof/>
             <w:webHidden/>
           </w:rPr>
-          <w:t>18</w:t>
+          <w:t>20</w:t>
         </w:r>
         <w:r>
           <w:rPr>
@@ -2935,7 +3033,7 @@
           <w:lang w:eastAsia="fr-CH"/>
         </w:rPr>
       </w:pPr>
-      <w:hyperlink w:anchor="_Toc129529883" w:history="1">
+      <w:hyperlink w:anchor="_Toc129531899" w:history="1">
         <w:r>
           <w:rPr>
             <w:rStyle w:val="Lienhypertexte"/>
@@ -2989,7 +3087,7 @@
             <w:noProof/>
             <w:webHidden/>
           </w:rPr>
-          <w:instrText xml:space="preserve"> PAGEREF _Toc129529883 \h </w:instrText>
+          <w:instrText xml:space="preserve"> PAGEREF _Toc129531899 \h </w:instrText>
         </w:r>
         <w:r>
           <w:rPr>
@@ -3009,7 +3107,7 @@
             <w:noProof/>
             <w:webHidden/>
           </w:rPr>
-          <w:t>23</w:t>
+          <w:t>25</w:t>
         </w:r>
         <w:r>
           <w:rPr>
@@ -3035,7 +3133,7 @@
           <w:lang w:eastAsia="fr-CH"/>
         </w:rPr>
       </w:pPr>
-      <w:hyperlink w:anchor="_Toc129529884" w:history="1">
+      <w:hyperlink w:anchor="_Toc129531900" w:history="1">
         <w:r>
           <w:rPr>
             <w:rStyle w:val="Lienhypertexte"/>
@@ -3087,7 +3185,7 @@
             <w:noProof/>
             <w:webHidden/>
           </w:rPr>
-          <w:instrText xml:space="preserve"> PAGEREF _Toc129529884 \h </w:instrText>
+          <w:instrText xml:space="preserve"> PAGEREF _Toc129531900 \h </w:instrText>
         </w:r>
         <w:r>
           <w:rPr>
@@ -3107,7 +3205,7 @@
             <w:noProof/>
             <w:webHidden/>
           </w:rPr>
-          <w:t>23</w:t>
+          <w:t>25</w:t>
         </w:r>
         <w:r>
           <w:rPr>
@@ -3133,7 +3231,7 @@
           <w:lang w:eastAsia="fr-CH"/>
         </w:rPr>
       </w:pPr>
-      <w:hyperlink w:anchor="_Toc129529885" w:history="1">
+      <w:hyperlink w:anchor="_Toc129531901" w:history="1">
         <w:r>
           <w:rPr>
             <w:rStyle w:val="Lienhypertexte"/>
@@ -3185,7 +3283,7 @@
             <w:noProof/>
             <w:webHidden/>
           </w:rPr>
-          <w:instrText xml:space="preserve"> PAGEREF _Toc129529885 \h </w:instrText>
+          <w:instrText xml:space="preserve"> PAGEREF _Toc129531901 \h </w:instrText>
         </w:r>
         <w:r>
           <w:rPr>
@@ -3205,7 +3303,7 @@
             <w:noProof/>
             <w:webHidden/>
           </w:rPr>
-          <w:t>24</w:t>
+          <w:t>26</w:t>
         </w:r>
         <w:r>
           <w:rPr>
@@ -3231,7 +3329,7 @@
           <w:lang w:eastAsia="fr-CH"/>
         </w:rPr>
       </w:pPr>
-      <w:hyperlink w:anchor="_Toc129529886" w:history="1">
+      <w:hyperlink w:anchor="_Toc129531902" w:history="1">
         <w:r>
           <w:rPr>
             <w:rStyle w:val="Lienhypertexte"/>
@@ -3283,7 +3381,7 @@
             <w:noProof/>
             <w:webHidden/>
           </w:rPr>
-          <w:instrText xml:space="preserve"> PAGEREF _Toc129529886 \h </w:instrText>
+          <w:instrText xml:space="preserve"> PAGEREF _Toc129531902 \h </w:instrText>
         </w:r>
         <w:r>
           <w:rPr>
@@ -3303,7 +3401,7 @@
             <w:noProof/>
             <w:webHidden/>
           </w:rPr>
-          <w:t>25</w:t>
+          <w:t>27</w:t>
         </w:r>
         <w:r>
           <w:rPr>
@@ -3329,7 +3427,7 @@
           <w:lang w:eastAsia="fr-CH"/>
         </w:rPr>
       </w:pPr>
-      <w:hyperlink w:anchor="_Toc129529887" w:history="1">
+      <w:hyperlink w:anchor="_Toc129531903" w:history="1">
         <w:r>
           <w:rPr>
             <w:rStyle w:val="Lienhypertexte"/>
@@ -3381,7 +3479,7 @@
             <w:noProof/>
             <w:webHidden/>
           </w:rPr>
-          <w:instrText xml:space="preserve"> PAGEREF _Toc129529887 \h </w:instrText>
+          <w:instrText xml:space="preserve"> PAGEREF _Toc129531903 \h </w:instrText>
         </w:r>
         <w:r>
           <w:rPr>
@@ -3401,7 +3499,7 @@
             <w:noProof/>
             <w:webHidden/>
           </w:rPr>
-          <w:t>26</w:t>
+          <w:t>28</w:t>
         </w:r>
         <w:r>
           <w:rPr>
@@ -3427,7 +3525,7 @@
           <w:lang w:eastAsia="fr-CH"/>
         </w:rPr>
       </w:pPr>
-      <w:hyperlink w:anchor="_Toc129529888" w:history="1">
+      <w:hyperlink w:anchor="_Toc129531904" w:history="1">
         <w:r>
           <w:rPr>
             <w:rStyle w:val="Lienhypertexte"/>
@@ -3473,7 +3571,7 @@
             <w:noProof/>
             <w:webHidden/>
           </w:rPr>
-          <w:instrText xml:space="preserve"> PAGEREF _Toc129529888 \h </w:instrText>
+          <w:instrText xml:space="preserve"> PAGEREF _Toc129531904 \h </w:instrText>
         </w:r>
         <w:r>
           <w:rPr>
@@ -3493,7 +3591,7 @@
             <w:noProof/>
             <w:webHidden/>
           </w:rPr>
-          <w:t>29</w:t>
+          <w:t>31</w:t>
         </w:r>
         <w:r>
           <w:rPr>
@@ -3520,7 +3618,7 @@
         <w:pStyle w:val="Titre1"/>
         <w:spacing w:line="276" w:lineRule="auto"/>
       </w:pPr>
-      <w:bookmarkStart w:id="0" w:name="_Toc129529853"/>
+      <w:bookmarkStart w:id="0" w:name="_Toc129531868"/>
       <w:r>
         <w:lastRenderedPageBreak/>
         <w:t>Analyse prél</w:t>
@@ -3542,7 +3640,7 @@
           <w:iCs/>
         </w:rPr>
       </w:pPr>
-      <w:bookmarkStart w:id="1" w:name="_Toc129529854"/>
+      <w:bookmarkStart w:id="1" w:name="_Toc129531869"/>
       <w:r>
         <w:rPr>
           <w:i w:val="0"/>
@@ -3590,20 +3688,32 @@
         <w:rPr>
           <w:color w:val="000000" w:themeColor="text1"/>
         </w:rPr>
-        <w:t>les enseignants en informatique utilisent un système d’évaluation des projets d’élèves, qui a été réalisé avec Excel et des macros. Ce système offre une fonctionnalité d’exportation des onglets des élèves dans des fichiers Excel sans macro, pour leur permettre de s’auto-évaluer.</w:t>
-      </w:r>
-    </w:p>
-    <w:p>
-      <w:pPr>
-        <w:spacing w:line="276" w:lineRule="auto"/>
+        <w:t xml:space="preserve">les enseignants en informatique utilisent un système d’évaluation des projets d’élèves, qui a été réalisé avec Excel </w:t>
+      </w:r>
+      <w:r>
         <w:rPr>
           <w:color w:val="000000" w:themeColor="text1"/>
         </w:rPr>
-      </w:pPr>
+        <w:t>plus</w:t>
+      </w:r>
       <w:r>
         <w:rPr>
           <w:color w:val="000000" w:themeColor="text1"/>
         </w:rPr>
+        <w:t xml:space="preserve"> des macros. Ce système offre une fonctionnalité d’exportation des onglets des élèves dans des fichiers Excel sans macro, pour leur permettre de s’auto-évaluer.</w:t>
+      </w:r>
+    </w:p>
+    <w:p>
+      <w:pPr>
+        <w:spacing w:line="276" w:lineRule="auto"/>
+        <w:rPr>
+          <w:color w:val="000000" w:themeColor="text1"/>
+        </w:rPr>
+      </w:pPr>
+      <w:r>
+        <w:rPr>
+          <w:color w:val="000000" w:themeColor="text1"/>
+        </w:rPr>
         <w:t xml:space="preserve">Toutes ces manipulations </w:t>
       </w:r>
       <w:r>
@@ -3664,13 +3774,13 @@
         <w:rPr>
           <w:color w:val="000000" w:themeColor="text1"/>
         </w:rPr>
-        <w:t xml:space="preserve">donc </w:t>
+        <w:t>donc</w:t>
       </w:r>
       <w:r>
         <w:rPr>
           <w:color w:val="000000" w:themeColor="text1"/>
         </w:rPr>
-        <w:t xml:space="preserve">très propice aux erreurs </w:t>
+        <w:t xml:space="preserve"> propice aux erreurs </w:t>
       </w:r>
       <w:r>
         <w:rPr>
@@ -3732,28 +3842,40 @@
         <w:rPr>
           <w:color w:val="000000" w:themeColor="text1"/>
         </w:rPr>
-        <w:t>d’automatisation la plus complète possible, afin de minimiser le travail requis et les erreurs.</w:t>
-      </w:r>
-    </w:p>
-    <w:p>
-      <w:pPr>
-        <w:spacing w:line="276" w:lineRule="auto"/>
+        <w:t xml:space="preserve">d’automatisation la plus complète possible, afin de minimiser le travail requis </w:t>
+      </w:r>
+      <w:r>
         <w:rPr>
           <w:color w:val="000000" w:themeColor="text1"/>
         </w:rPr>
-      </w:pPr>
-    </w:p>
-    <w:p>
-      <w:pPr>
-        <w:spacing w:line="276" w:lineRule="auto"/>
+        <w:t>ainsi que</w:t>
+      </w:r>
+      <w:r>
         <w:rPr>
           <w:color w:val="000000" w:themeColor="text1"/>
         </w:rPr>
-      </w:pPr>
-      <w:r>
+        <w:t xml:space="preserve"> les erreurs.</w:t>
+      </w:r>
+    </w:p>
+    <w:p>
+      <w:pPr>
+        <w:spacing w:line="276" w:lineRule="auto"/>
         <w:rPr>
           <w:color w:val="000000" w:themeColor="text1"/>
         </w:rPr>
+      </w:pPr>
+    </w:p>
+    <w:p>
+      <w:pPr>
+        <w:spacing w:line="276" w:lineRule="auto"/>
+        <w:rPr>
+          <w:color w:val="000000" w:themeColor="text1"/>
+        </w:rPr>
+      </w:pPr>
+      <w:r>
+        <w:rPr>
+          <w:color w:val="000000" w:themeColor="text1"/>
+        </w:rPr>
         <w:t xml:space="preserve">La technologie qui a été choisie est PowerShell. Car étant un langage de script natif à Windows, les manipulations afin d’installer le projet sont minimes. De plus, le langage étant développé par Microsoft, il y’a </w:t>
       </w:r>
       <w:r>
@@ -3806,21 +3928,45 @@
         <w:rPr>
           <w:color w:val="000000" w:themeColor="text1"/>
         </w:rPr>
-        <w:t xml:space="preserve"> TPI. L’environnement logiciel et matériel est le suivant : 1 Pc standard de l’ETML, Visual Studio Code et un dépôt GitHub.</w:t>
-      </w:r>
-    </w:p>
-    <w:p>
-      <w:pPr>
-        <w:spacing w:line="276" w:lineRule="auto"/>
+        <w:t xml:space="preserve"> TPI. L’environnement logiciel et matériel est le suivant : 1 P</w:t>
+      </w:r>
+      <w:r>
         <w:rPr>
           <w:color w:val="000000" w:themeColor="text1"/>
         </w:rPr>
-      </w:pPr>
+        <w:t>C</w:t>
+      </w:r>
       <w:r>
         <w:rPr>
           <w:color w:val="000000" w:themeColor="text1"/>
         </w:rPr>
-        <w:t>Les différents modules qui seront utile au projet sont les suivants : 122-ScriptsMacros, 158-GererMigrationLogiciels, 226-Prog-ImplementerOO, 302-BureautiqueAvancee, 306-Projet-RealiserPetitProjet, 403-Prog-Structuree, 404-Prog-BaseeObjets</w:t>
+        <w:t xml:space="preserve"> standard de l’ETML, Visual Studio Code et un dépôt GitHub.</w:t>
+      </w:r>
+    </w:p>
+    <w:p>
+      <w:pPr>
+        <w:spacing w:line="276" w:lineRule="auto"/>
+        <w:rPr>
+          <w:color w:val="000000" w:themeColor="text1"/>
+        </w:rPr>
+      </w:pPr>
+      <w:r>
+        <w:rPr>
+          <w:color w:val="000000" w:themeColor="text1"/>
+        </w:rPr>
+        <w:t>Les différents modules qui seront utile</w:t>
+      </w:r>
+      <w:r>
+        <w:rPr>
+          <w:color w:val="000000" w:themeColor="text1"/>
+        </w:rPr>
+        <w:t>s</w:t>
+      </w:r>
+      <w:r>
+        <w:rPr>
+          <w:color w:val="000000" w:themeColor="text1"/>
+        </w:rPr>
+        <w:t xml:space="preserve"> au projet sont les suivants : 122-ScriptsMacros, 158-GererMigrationLogiciels, 226-Prog-ImplementerOO, 302-BureautiqueAvancee, 306-Projet-RealiserPetitProjet, 403-Prog-Structuree, 404-Prog-BaseeObjets</w:t>
       </w:r>
     </w:p>
     <w:p>
@@ -3888,7 +4034,7 @@
           <w:iCs/>
         </w:rPr>
       </w:pPr>
-      <w:bookmarkStart w:id="2" w:name="_Toc129529855"/>
+      <w:bookmarkStart w:id="2" w:name="_Toc129531870"/>
       <w:r>
         <w:rPr>
           <w:i w:val="0"/>
@@ -4037,7 +4183,7 @@
           <w:iCs/>
         </w:rPr>
       </w:pPr>
-      <w:bookmarkStart w:id="3" w:name="_Toc129529856"/>
+      <w:bookmarkStart w:id="3" w:name="_Toc129531871"/>
       <w:r>
         <w:rPr>
           <w:i w:val="0"/>
@@ -4132,12 +4278,54 @@
         <w:rPr>
           <w:szCs w:val="14"/>
         </w:rPr>
-        <w:t>La planification initiale du projet a été élaborée avec méthode en suivant les pas</w:t>
+        <w:t>La planification initiale du projet a été é</w:t>
       </w:r>
       <w:r>
         <w:rPr>
           <w:szCs w:val="14"/>
         </w:rPr>
+        <w:t>laborée</w:t>
+      </w:r>
+      <w:r>
+        <w:rPr>
+          <w:szCs w:val="14"/>
+        </w:rPr>
+        <w:t xml:space="preserve"> en suivant </w:t>
+      </w:r>
+      <w:r>
+        <w:rPr>
+          <w:szCs w:val="14"/>
+        </w:rPr>
+        <w:t xml:space="preserve">méthode </w:t>
+      </w:r>
+      <w:r>
+        <w:rPr>
+          <w:szCs w:val="14"/>
+        </w:rPr>
+        <w:t>d</w:t>
+      </w:r>
+      <w:r>
+        <w:rPr>
+          <w:szCs w:val="14"/>
+        </w:rPr>
+        <w:t xml:space="preserve">es </w:t>
+      </w:r>
+      <w:r>
+        <w:rPr>
+          <w:szCs w:val="14"/>
+        </w:rPr>
+        <w:t xml:space="preserve">6 </w:t>
+      </w:r>
+      <w:r>
+        <w:rPr>
+          <w:szCs w:val="14"/>
+        </w:rPr>
+        <w:t>pas</w:t>
+      </w:r>
+      <w:r>
+        <w:rPr>
+          <w:szCs w:val="14"/>
+        </w:rPr>
         <w:t>.</w:t>
       </w:r>
       <w:r>
@@ -4176,7 +4364,7 @@
         <w:pStyle w:val="Titre1"/>
         <w:spacing w:line="276" w:lineRule="auto"/>
       </w:pPr>
-      <w:bookmarkStart w:id="4" w:name="_Toc129529857"/>
+      <w:bookmarkStart w:id="4" w:name="_Toc129531872"/>
       <w:r>
         <w:t>Analyse</w:t>
       </w:r>
@@ -4194,7 +4382,7 @@
           <w:iCs/>
         </w:rPr>
       </w:pPr>
-      <w:bookmarkStart w:id="5" w:name="_Toc129529858"/>
+      <w:bookmarkStart w:id="5" w:name="_Toc129531873"/>
       <w:r>
         <w:rPr>
           <w:i w:val="0"/>
@@ -4518,7 +4706,7 @@
         <w:pStyle w:val="Titre2"/>
         <w:spacing w:line="276" w:lineRule="auto"/>
       </w:pPr>
-      <w:bookmarkStart w:id="6" w:name="_Toc129529859"/>
+      <w:bookmarkStart w:id="6" w:name="_Toc129531874"/>
       <w:r>
         <w:t>Gestion de projet</w:t>
       </w:r>
@@ -4534,11 +4722,10 @@
         <w:pStyle w:val="Titre3"/>
         <w:spacing w:line="276" w:lineRule="auto"/>
       </w:pPr>
-      <w:bookmarkStart w:id="7" w:name="_Toc129529860"/>
+      <w:bookmarkStart w:id="7" w:name="_Toc129531875"/>
       <w:r>
         <w:t>Méthodologie de travail</w:t>
       </w:r>
-      <w:bookmarkEnd w:id="7"/>
       <w:r>
         <w:t xml:space="preserve"> </w:t>
       </w:r>
@@ -4551,6 +4738,7 @@
         </w:rPr>
         <w:t>✔</w:t>
       </w:r>
+      <w:bookmarkEnd w:id="7"/>
     </w:p>
     <w:p>
       <w:pPr>
@@ -4635,6 +4823,7 @@
       <w:r>
         <w:rPr>
           <w:b w:val="0"/>
+          <w:noProof/>
           <w:szCs w:val="14"/>
         </w:rPr>
         <w:drawing>
@@ -4702,6 +4891,7 @@
       </w:pPr>
       <w:r>
         <w:rPr>
+          <w:noProof/>
           <w:szCs w:val="14"/>
         </w:rPr>
         <w:drawing>
@@ -4816,6 +5006,7 @@
       </w:pPr>
       <w:r>
         <w:rPr>
+          <w:noProof/>
           <w:szCs w:val="14"/>
         </w:rPr>
         <w:drawing>
@@ -4948,8 +5139,10 @@
       </w:pPr>
       <w:r>
         <w:rPr>
+          <w:noProof/>
           <w:szCs w:val="14"/>
         </w:rPr>
+        <w:lastRenderedPageBreak/>
         <w:drawing>
           <wp:anchor distT="0" distB="0" distL="114300" distR="114300" simplePos="0" relativeHeight="251661312" behindDoc="1" locked="0" layoutInCell="1" allowOverlap="1" wp14:anchorId="24B205CF" wp14:editId="41C21B0A">
             <wp:simplePos x="0" y="0"/>
@@ -5057,6 +5250,7 @@
       </w:pPr>
       <w:r>
         <w:rPr>
+          <w:noProof/>
           <w:szCs w:val="14"/>
         </w:rPr>
         <w:drawing>
@@ -5164,6 +5358,7 @@
       </w:pPr>
       <w:r>
         <w:rPr>
+          <w:noProof/>
           <w:szCs w:val="14"/>
         </w:rPr>
         <w:drawing>
@@ -5257,6 +5452,7 @@
       </w:pPr>
       <w:r>
         <w:rPr>
+          <w:noProof/>
           <w:szCs w:val="14"/>
         </w:rPr>
         <w:drawing>
@@ -5377,10 +5573,11 @@
         <w:pStyle w:val="Titre3"/>
       </w:pPr>
       <w:bookmarkStart w:id="8" w:name="_Toc71691012"/>
-      <w:bookmarkStart w:id="9" w:name="_Toc129529861"/>
+      <w:bookmarkStart w:id="9" w:name="_Toc129531876"/>
       <w:r>
         <w:t>Outil de versioning</w:t>
       </w:r>
+      <w:bookmarkEnd w:id="9"/>
     </w:p>
     <w:p>
       <w:pPr>
@@ -5391,6 +5588,7 @@
           <w:iCs/>
         </w:rPr>
       </w:pPr>
+      <w:bookmarkStart w:id="10" w:name="_Toc129531877"/>
       <w:r>
         <w:rPr>
           <w:i w:val="0"/>
@@ -5399,7 +5597,7 @@
         <w:t>Stratégie de test</w:t>
       </w:r>
       <w:bookmarkEnd w:id="8"/>
-      <w:bookmarkEnd w:id="9"/>
+      <w:bookmarkEnd w:id="10"/>
     </w:p>
     <w:p>
       <w:pPr>
@@ -5669,18 +5867,19 @@
           <w:iCs/>
         </w:rPr>
       </w:pPr>
-      <w:bookmarkStart w:id="10" w:name="_Toc25553310"/>
-      <w:bookmarkStart w:id="11" w:name="_Toc71691015"/>
-      <w:bookmarkStart w:id="12" w:name="_Toc129529862"/>
+      <w:bookmarkStart w:id="11" w:name="_Toc25553310"/>
+      <w:bookmarkStart w:id="12" w:name="_Toc71691015"/>
+      <w:bookmarkStart w:id="13" w:name="_Toc129531878"/>
       <w:r>
         <w:rPr>
           <w:rFonts w:cs="Arial"/>
         </w:rPr>
+        <w:lastRenderedPageBreak/>
         <w:t>Risques techniques</w:t>
       </w:r>
-      <w:bookmarkEnd w:id="10"/>
       <w:bookmarkEnd w:id="11"/>
       <w:bookmarkEnd w:id="12"/>
+      <w:bookmarkEnd w:id="13"/>
     </w:p>
     <w:p>
       <w:pPr>
@@ -5802,7 +6001,7 @@
           <w:iCs/>
         </w:rPr>
       </w:pPr>
-      <w:bookmarkStart w:id="13" w:name="_Toc129529863"/>
+      <w:bookmarkStart w:id="14" w:name="_Toc129531879"/>
       <w:r>
         <w:rPr>
           <w:i w:val="0"/>
@@ -5810,7 +6009,7 @@
         </w:rPr>
         <w:t>Planification</w:t>
       </w:r>
-      <w:bookmarkEnd w:id="13"/>
+      <w:bookmarkEnd w:id="14"/>
     </w:p>
     <w:p>
       <w:pPr>
@@ -5994,19 +6193,7 @@
           <w:szCs w:val="14"/>
           <w:lang w:eastAsia="fr-FR"/>
         </w:rPr>
-        <w:t xml:space="preserve">. Elle peut être ensuite affinée (découpage des tâches). Si les délais doivent être ensuite modifiés, le </w:t>
-      </w:r>
-      <w:r>
-        <w:rPr>
-          <w:rFonts w:ascii="Arial" w:hAnsi="Arial"/>
-          <w:i/>
-          <w:iCs/>
-          <w:sz w:val="24"/>
-          <w:szCs w:val="14"/>
-          <w:lang w:eastAsia="fr-FR"/>
-        </w:rPr>
-        <w:lastRenderedPageBreak/>
-        <w:t>responsable de projet doit être avisé, et les raisons doivent être expliquées dans l’historique.</w:t>
+        <w:t>. Elle peut être ensuite affinée (découpage des tâches). Si les délais doivent être ensuite modifiés, le responsable de projet doit être avisé, et les raisons doivent être expliquées dans l’historique.</w:t>
       </w:r>
     </w:p>
     <w:p>
@@ -6037,9 +6224,9 @@
           <w:iCs/>
         </w:rPr>
       </w:pPr>
-      <w:bookmarkStart w:id="14" w:name="_Toc25553314"/>
-      <w:bookmarkStart w:id="15" w:name="_Toc71691019"/>
-      <w:bookmarkStart w:id="16" w:name="_Toc129529864"/>
+      <w:bookmarkStart w:id="15" w:name="_Toc25553314"/>
+      <w:bookmarkStart w:id="16" w:name="_Toc71691019"/>
+      <w:bookmarkStart w:id="17" w:name="_Toc129531880"/>
       <w:r>
         <w:rPr>
           <w:i w:val="0"/>
@@ -6047,8 +6234,8 @@
         </w:rPr>
         <w:t>Dossier de conception</w:t>
       </w:r>
-      <w:bookmarkEnd w:id="14"/>
       <w:bookmarkEnd w:id="15"/>
+      <w:bookmarkEnd w:id="16"/>
       <w:r>
         <w:rPr>
           <w:rFonts w:ascii="Segoe UI Emoji" w:hAnsi="Segoe UI Emoji" w:cs="Segoe UI Emoji"/>
@@ -6058,7 +6245,7 @@
         </w:rPr>
         <w:t>✔</w:t>
       </w:r>
-      <w:bookmarkEnd w:id="16"/>
+      <w:bookmarkEnd w:id="17"/>
     </w:p>
     <w:p>
       <w:pPr>
@@ -6418,6 +6605,7 @@
           <w:szCs w:val="24"/>
           <w:lang w:eastAsia="fr-FR"/>
         </w:rPr>
+        <w:lastRenderedPageBreak/>
         <w:drawing>
           <wp:inline distT="0" distB="0" distL="0" distR="0" wp14:anchorId="782926D4" wp14:editId="5DC38402">
             <wp:extent cx="3010320" cy="2572109"/>
@@ -6675,7 +6863,6 @@
           <w:szCs w:val="24"/>
           <w:lang w:eastAsia="fr-FR"/>
         </w:rPr>
-        <w:lastRenderedPageBreak/>
         <w:t>PS-eval.</w:t>
       </w:r>
       <w:r>
@@ -6914,7 +7101,25 @@
           <w:szCs w:val="24"/>
           <w:lang w:eastAsia="fr-FR"/>
         </w:rPr>
-        <w:t xml:space="preserve"> à l’utilisateur avec un message défini en argument</w:t>
+        <w:t xml:space="preserve"> </w:t>
+      </w:r>
+      <w:r>
+        <w:rPr>
+          <w:rFonts w:ascii="Arial" w:hAnsi="Arial"/>
+          <w:sz w:val="24"/>
+          <w:szCs w:val="24"/>
+          <w:lang w:eastAsia="fr-FR"/>
+        </w:rPr>
+        <w:t>pour</w:t>
+      </w:r>
+      <w:r>
+        <w:rPr>
+          <w:rFonts w:ascii="Arial" w:hAnsi="Arial"/>
+          <w:sz w:val="24"/>
+          <w:szCs w:val="24"/>
+          <w:lang w:eastAsia="fr-FR"/>
+        </w:rPr>
+        <w:t xml:space="preserve"> l’utilisateur avec un message défini en argument</w:t>
       </w:r>
       <w:r>
         <w:rPr>
@@ -7182,6 +7387,7 @@
           <w:szCs w:val="24"/>
           <w:lang w:eastAsia="fr-FR"/>
         </w:rPr>
+        <w:lastRenderedPageBreak/>
         <w:t>Pour obtenir les constantes, le script appelé est ‘’</w:t>
       </w:r>
       <w:r>
@@ -7593,7 +7799,25 @@
           <w:szCs w:val="24"/>
           <w:lang w:eastAsia="fr-FR"/>
         </w:rPr>
-        <w:t xml:space="preserve"> test</w:t>
+        <w:t xml:space="preserve"> </w:t>
+      </w:r>
+      <w:r>
+        <w:rPr>
+          <w:rFonts w:ascii="Arial" w:hAnsi="Arial"/>
+          <w:sz w:val="24"/>
+          <w:szCs w:val="24"/>
+          <w:lang w:eastAsia="fr-FR"/>
+        </w:rPr>
+        <w:t>T</w:t>
+      </w:r>
+      <w:r>
+        <w:rPr>
+          <w:rFonts w:ascii="Arial" w:hAnsi="Arial"/>
+          <w:sz w:val="24"/>
+          <w:szCs w:val="24"/>
+          <w:lang w:eastAsia="fr-FR"/>
+        </w:rPr>
+        <w:t>est</w:t>
       </w:r>
       <w:r>
         <w:rPr>
@@ -7688,7 +7912,25 @@
           <w:szCs w:val="24"/>
           <w:lang w:eastAsia="fr-FR"/>
         </w:rPr>
-        <w:t xml:space="preserve"> installe automatiquement les modules nécessaires </w:t>
+        <w:t xml:space="preserve"> </w:t>
+      </w:r>
+      <w:r>
+        <w:rPr>
+          <w:rFonts w:ascii="Arial" w:hAnsi="Arial"/>
+          <w:sz w:val="24"/>
+          <w:szCs w:val="24"/>
+          <w:lang w:eastAsia="fr-FR"/>
+        </w:rPr>
+        <w:t>I</w:t>
+      </w:r>
+      <w:r>
+        <w:rPr>
+          <w:rFonts w:ascii="Arial" w:hAnsi="Arial"/>
+          <w:sz w:val="24"/>
+          <w:szCs w:val="24"/>
+          <w:lang w:eastAsia="fr-FR"/>
+        </w:rPr>
+        <w:t xml:space="preserve">nstalle automatiquement les modules nécessaires </w:t>
       </w:r>
       <w:r>
         <w:rPr>
@@ -7789,7 +8031,16 @@
           <w:szCs w:val="24"/>
           <w:lang w:eastAsia="fr-FR"/>
         </w:rPr>
-        <w:t>arrête l’exécution du script qui l’appelle et retourne une erreur spécifiée en argument</w:t>
+        <w:t>A</w:t>
+      </w:r>
+      <w:r>
+        <w:rPr>
+          <w:rFonts w:ascii="Arial" w:hAnsi="Arial"/>
+          <w:sz w:val="24"/>
+          <w:szCs w:val="24"/>
+          <w:lang w:eastAsia="fr-FR"/>
+        </w:rPr>
+        <w:t>rrête l’exécution du script qui l’appelle et retourne une erreur spécifiée en argument</w:t>
       </w:r>
     </w:p>
     <w:p>
@@ -7832,7 +8083,6 @@
           <w:szCs w:val="24"/>
           <w:lang w:eastAsia="fr-FR"/>
         </w:rPr>
-        <w:lastRenderedPageBreak/>
         <w:t>Get-Constants.ps1</w:t>
       </w:r>
       <w:r>
@@ -7853,7 +8103,25 @@
           <w:szCs w:val="24"/>
           <w:lang w:eastAsia="fr-FR"/>
         </w:rPr>
-        <w:t xml:space="preserve"> contient toutes les constantes, et les retourne en tant qu’objet</w:t>
+        <w:t xml:space="preserve"> </w:t>
+      </w:r>
+      <w:r>
+        <w:rPr>
+          <w:rFonts w:ascii="Arial" w:hAnsi="Arial"/>
+          <w:sz w:val="24"/>
+          <w:szCs w:val="24"/>
+          <w:lang w:eastAsia="fr-FR"/>
+        </w:rPr>
+        <w:t>C</w:t>
+      </w:r>
+      <w:r>
+        <w:rPr>
+          <w:rFonts w:ascii="Arial" w:hAnsi="Arial"/>
+          <w:sz w:val="24"/>
+          <w:szCs w:val="24"/>
+          <w:lang w:eastAsia="fr-FR"/>
+        </w:rPr>
+        <w:t>ontient toutes les constantes, et les retourne en tant qu’objet</w:t>
       </w:r>
       <w:r>
         <w:rPr>
@@ -7936,7 +8204,43 @@
           <w:szCs w:val="24"/>
           <w:lang w:eastAsia="fr-FR"/>
         </w:rPr>
-        <w:t xml:space="preserve"> récupère le contenu de tous les scripts mentionnés ci-dessus, et les compile en 1 seul. Cela permet d’utiliser le projet</w:t>
+        <w:t xml:space="preserve"> </w:t>
+      </w:r>
+      <w:r>
+        <w:rPr>
+          <w:rFonts w:ascii="Arial" w:hAnsi="Arial"/>
+          <w:sz w:val="24"/>
+          <w:szCs w:val="24"/>
+          <w:lang w:eastAsia="fr-FR"/>
+        </w:rPr>
+        <w:t>R</w:t>
+      </w:r>
+      <w:r>
+        <w:rPr>
+          <w:rFonts w:ascii="Arial" w:hAnsi="Arial"/>
+          <w:sz w:val="24"/>
+          <w:szCs w:val="24"/>
+          <w:lang w:eastAsia="fr-FR"/>
+        </w:rPr>
+        <w:t xml:space="preserve">écupère le contenu de tous les scripts mentionnés ci-dessus, et les compile en </w:t>
+      </w:r>
+      <w:r>
+        <w:rPr>
+          <w:rFonts w:ascii="Arial" w:hAnsi="Arial"/>
+          <w:sz w:val="24"/>
+          <w:szCs w:val="24"/>
+          <w:lang w:eastAsia="fr-FR"/>
+        </w:rPr>
+        <w:t>un</w:t>
+      </w:r>
+      <w:r>
+        <w:rPr>
+          <w:rFonts w:ascii="Arial" w:hAnsi="Arial"/>
+          <w:sz w:val="24"/>
+          <w:szCs w:val="24"/>
+          <w:lang w:eastAsia="fr-FR"/>
+        </w:rPr>
+        <w:t xml:space="preserve"> seul. Cela permet d’utiliser le projet</w:t>
       </w:r>
       <w:r>
         <w:rPr>
@@ -8001,6 +8305,7 @@
           <w:szCs w:val="24"/>
           <w:lang w:eastAsia="fr-FR"/>
         </w:rPr>
+        <w:lastRenderedPageBreak/>
         <w:drawing>
           <wp:inline distT="0" distB="0" distL="0" distR="0" wp14:anchorId="75C8B7FF" wp14:editId="7F5C95BB">
             <wp:extent cx="5943057" cy="3124200"/>
@@ -8046,16 +8351,16 @@
         </w:tabs>
         <w:spacing w:line="276" w:lineRule="auto"/>
       </w:pPr>
-      <w:bookmarkStart w:id="17" w:name="_Toc71703259"/>
-      <w:bookmarkStart w:id="18" w:name="_Toc129529865"/>
+      <w:bookmarkStart w:id="18" w:name="_Toc71703259"/>
+      <w:bookmarkStart w:id="19" w:name="_Toc129531881"/>
       <w:r>
         <w:t>R</w:t>
       </w:r>
-      <w:bookmarkEnd w:id="17"/>
+      <w:bookmarkEnd w:id="18"/>
       <w:r>
         <w:t>éalisation</w:t>
       </w:r>
-      <w:bookmarkEnd w:id="18"/>
+      <w:bookmarkEnd w:id="19"/>
     </w:p>
     <w:p>
       <w:pPr>
@@ -8066,9 +8371,9 @@
           <w:iCs/>
         </w:rPr>
       </w:pPr>
-      <w:bookmarkStart w:id="19" w:name="_Toc25553317"/>
-      <w:bookmarkStart w:id="20" w:name="_Toc71691022"/>
-      <w:bookmarkStart w:id="21" w:name="_Toc129529866"/>
+      <w:bookmarkStart w:id="20" w:name="_Toc25553317"/>
+      <w:bookmarkStart w:id="21" w:name="_Toc71691022"/>
+      <w:bookmarkStart w:id="22" w:name="_Toc129531882"/>
       <w:r>
         <w:rPr>
           <w:i w:val="0"/>
@@ -8076,17 +8381,17 @@
         </w:rPr>
         <w:t>Dossier de réalisation</w:t>
       </w:r>
-      <w:bookmarkStart w:id="22" w:name="_Toc25553318"/>
-      <w:bookmarkEnd w:id="19"/>
+      <w:bookmarkStart w:id="23" w:name="_Toc25553318"/>
       <w:bookmarkEnd w:id="20"/>
       <w:bookmarkEnd w:id="21"/>
+      <w:bookmarkEnd w:id="22"/>
     </w:p>
     <w:p>
       <w:pPr>
         <w:pStyle w:val="Titre3"/>
         <w:spacing w:line="276" w:lineRule="auto"/>
       </w:pPr>
-      <w:bookmarkStart w:id="23" w:name="_Toc129529867"/>
+      <w:bookmarkStart w:id="24" w:name="_Toc129531883"/>
       <w:r>
         <w:t>Environnement</w:t>
       </w:r>
@@ -8099,7 +8404,7 @@
         </w:rPr>
         <w:t>✔</w:t>
       </w:r>
-      <w:bookmarkEnd w:id="23"/>
+      <w:bookmarkEnd w:id="24"/>
     </w:p>
     <w:p>
       <w:pPr>
@@ -8326,7 +8631,7 @@
         <w:pStyle w:val="Titre3"/>
         <w:spacing w:line="276" w:lineRule="auto"/>
       </w:pPr>
-      <w:bookmarkStart w:id="24" w:name="_Toc129529868"/>
+      <w:bookmarkStart w:id="25" w:name="_Toc129531884"/>
       <w:r>
         <w:t>Version du projet</w:t>
       </w:r>
@@ -8339,28 +8644,32 @@
         </w:rPr>
         <w:t>✔</w:t>
       </w:r>
-      <w:bookmarkEnd w:id="24"/>
-    </w:p>
-    <w:p>
-      <w:pPr>
-        <w:spacing w:line="276" w:lineRule="auto"/>
-      </w:pPr>
-    </w:p>
-    <w:p>
-      <w:pPr>
-        <w:spacing w:line="276" w:lineRule="auto"/>
-      </w:pPr>
-      <w:r>
-        <w:lastRenderedPageBreak/>
+      <w:bookmarkEnd w:id="25"/>
+    </w:p>
+    <w:p>
+      <w:pPr>
+        <w:spacing w:line="276" w:lineRule="auto"/>
+      </w:pPr>
+    </w:p>
+    <w:p>
+      <w:pPr>
+        <w:spacing w:line="276" w:lineRule="auto"/>
+      </w:pPr>
+      <w:r>
         <w:t>Ce projet est en version 1.0. Car nous sommes partis de 0 pour le réaliser.</w:t>
       </w:r>
     </w:p>
     <w:p>
       <w:pPr>
+        <w:spacing w:line="276" w:lineRule="auto"/>
+      </w:pPr>
+    </w:p>
+    <w:p>
+      <w:pPr>
         <w:pStyle w:val="Titre3"/>
         <w:spacing w:line="276" w:lineRule="auto"/>
       </w:pPr>
-      <w:bookmarkStart w:id="25" w:name="_Toc129529869"/>
+      <w:bookmarkStart w:id="26" w:name="_Toc129531885"/>
       <w:r>
         <w:t>Fichiers de configurations</w:t>
       </w:r>
@@ -8373,7 +8682,7 @@
         </w:rPr>
         <w:t>✔</w:t>
       </w:r>
-      <w:bookmarkEnd w:id="25"/>
+      <w:bookmarkEnd w:id="26"/>
     </w:p>
     <w:p>
       <w:pPr>
@@ -8397,6 +8706,7 @@
         <w:rPr>
           <w:noProof/>
         </w:rPr>
+        <w:lastRenderedPageBreak/>
         <w:drawing>
           <wp:inline distT="0" distB="0" distL="0" distR="0" wp14:anchorId="0E6CC7A1" wp14:editId="7E331D76">
             <wp:extent cx="2582500" cy="811033"/>
@@ -8778,7 +9088,13 @@
         <w:t>,</w:t>
       </w:r>
       <w:r>
-        <w:t xml:space="preserve"> il contient 1 onglet par évaluation. De plus, dans l’onglet ‘’MASTER‘’</w:t>
+        <w:t xml:space="preserve"> il contient </w:t>
+      </w:r>
+      <w:r>
+        <w:t>un</w:t>
+      </w:r>
+      <w:r>
+        <w:t xml:space="preserve"> onglet par évaluation. De plus, dans l’onglet ‘’MASTER‘’</w:t>
       </w:r>
       <w:r>
         <w:t>,</w:t>
@@ -8793,7 +9109,13 @@
         <w:t>nt</w:t>
       </w:r>
       <w:r>
-        <w:t xml:space="preserve"> 3 boutons permettant respectivement de : Rapatrier les notes dans le tableau, vider le tableau et exporter les auto-évaluations en PDF.</w:t>
+        <w:t xml:space="preserve"> </w:t>
+      </w:r>
+      <w:r>
+        <w:t>trois</w:t>
+      </w:r>
+      <w:r>
+        <w:t xml:space="preserve"> boutons permettant respectivement de : Rapatrier les notes dans le tableau, vider le tableau et exporter les auto-évaluations en PDF.</w:t>
       </w:r>
     </w:p>
     <w:p>
@@ -8857,7 +9179,7 @@
         <w:pStyle w:val="Titre3"/>
         <w:spacing w:line="276" w:lineRule="auto"/>
       </w:pPr>
-      <w:bookmarkStart w:id="26" w:name="_Toc129529870"/>
+      <w:bookmarkStart w:id="27" w:name="_Toc129531886"/>
       <w:r>
         <w:lastRenderedPageBreak/>
         <w:t xml:space="preserve">Fichiers de </w:t>
@@ -8865,7 +9187,7 @@
       <w:r>
         <w:t>scripts</w:t>
       </w:r>
-      <w:bookmarkEnd w:id="26"/>
+      <w:bookmarkEnd w:id="27"/>
     </w:p>
     <w:p>
       <w:pPr>
@@ -9368,6 +9690,9 @@
         <w:jc w:val="center"/>
       </w:pPr>
       <w:r>
+        <w:rPr>
+          <w:noProof/>
+        </w:rPr>
         <w:drawing>
           <wp:inline distT="0" distB="0" distL="0" distR="0" wp14:anchorId="4859E8CC" wp14:editId="71D4C957">
             <wp:extent cx="2828925" cy="851804"/>
@@ -9408,6 +9733,9 @@
         <w:t xml:space="preserve">   </w:t>
       </w:r>
       <w:r>
+        <w:rPr>
+          <w:noProof/>
+        </w:rPr>
         <w:drawing>
           <wp:inline distT="0" distB="0" distL="0" distR="0" wp14:anchorId="3ABF9D41" wp14:editId="051603B4">
             <wp:extent cx="1647825" cy="861175"/>
@@ -9465,6 +9793,9 @@
         <w:jc w:val="center"/>
       </w:pPr>
       <w:r>
+        <w:rPr>
+          <w:noProof/>
+        </w:rPr>
         <w:drawing>
           <wp:inline distT="0" distB="0" distL="0" distR="0" wp14:anchorId="7062DA78" wp14:editId="0C2C9A90">
             <wp:extent cx="3896269" cy="1467055"/>
@@ -9521,7 +9852,13 @@
         <w:spacing w:line="276" w:lineRule="auto"/>
       </w:pPr>
       <w:r>
-        <w:t>Cependant, le module nécessite d’être installé ce qui prend du temps. Le but principal de ce script, est d’afficher une notification pour avertir l’utilisateur que l’exécution du script peux prendre du temps. Donc si la notification d’avertissement n’arrive pas tout de suite cela n’a pas vraiment d’utilité. C’est pour cette raison que nous n’avons pas utilisé le module, mais recodé en XML.</w:t>
+        <w:t xml:space="preserve">Cependant, le module </w:t>
+      </w:r>
+      <w:r>
+        <w:t xml:space="preserve">doit </w:t>
+      </w:r>
+      <w:r>
+        <w:t>être installé ce qui prend du temps. Le but principal de ce script, est d’afficher une notification pour avertir l’utilisateur que l’exécution du script peux prendre du temps. Donc si la notification d’avertissement n’arrive pas tout de suite cela n’a pas vraiment d’utilité. C’est pour cette raison que nous n’avons pas utilisé le module, mais recodé en XML.</w:t>
       </w:r>
     </w:p>
     <w:p>
@@ -9613,6 +9950,9 @@
         <w:jc w:val="center"/>
       </w:pPr>
       <w:r>
+        <w:rPr>
+          <w:noProof/>
+        </w:rPr>
         <w:drawing>
           <wp:inline distT="0" distB="0" distL="0" distR="0" wp14:anchorId="515E0C25" wp14:editId="0E7F193C">
             <wp:extent cx="2676899" cy="2191056"/>
@@ -9715,6 +10055,9 @@
         <w:jc w:val="center"/>
       </w:pPr>
       <w:r>
+        <w:rPr>
+          <w:noProof/>
+        </w:rPr>
         <w:lastRenderedPageBreak/>
         <w:drawing>
           <wp:inline distT="0" distB="0" distL="0" distR="0" wp14:anchorId="7603539C" wp14:editId="512E8C36">
@@ -9803,7 +10146,7 @@
         <w:spacing w:line="276" w:lineRule="auto"/>
       </w:pPr>
     </w:p>
-    <w:bookmarkEnd w:id="22"/>
+    <w:bookmarkEnd w:id="23"/>
     <w:p>
       <w:pPr>
         <w:spacing w:line="276" w:lineRule="auto"/>
@@ -10093,9 +10436,9 @@
           <w:iCs/>
         </w:rPr>
       </w:pPr>
-      <w:bookmarkStart w:id="27" w:name="_Toc25553321"/>
-      <w:bookmarkStart w:id="28" w:name="_Toc71691025"/>
-      <w:bookmarkStart w:id="29" w:name="_Toc129529871"/>
+      <w:bookmarkStart w:id="28" w:name="_Toc25553321"/>
+      <w:bookmarkStart w:id="29" w:name="_Toc71691025"/>
+      <w:bookmarkStart w:id="30" w:name="_Toc129531887"/>
       <w:r>
         <w:rPr>
           <w:i w:val="0"/>
@@ -10103,7 +10446,7 @@
         </w:rPr>
         <w:t>Description des test</w:t>
       </w:r>
-      <w:bookmarkEnd w:id="27"/>
+      <w:bookmarkEnd w:id="28"/>
       <w:r>
         <w:rPr>
           <w:i w:val="0"/>
@@ -10111,8 +10454,8 @@
         </w:rPr>
         <w:t>s effectués</w:t>
       </w:r>
-      <w:bookmarkEnd w:id="28"/>
       <w:bookmarkEnd w:id="29"/>
+      <w:bookmarkEnd w:id="30"/>
     </w:p>
     <w:p>
       <w:pPr>
@@ -10215,9 +10558,9 @@
           <w:iCs/>
         </w:rPr>
       </w:pPr>
-      <w:bookmarkStart w:id="30" w:name="_Toc25553322"/>
-      <w:bookmarkStart w:id="31" w:name="_Toc71691026"/>
-      <w:bookmarkStart w:id="32" w:name="_Toc129529872"/>
+      <w:bookmarkStart w:id="31" w:name="_Toc25553322"/>
+      <w:bookmarkStart w:id="32" w:name="_Toc71691026"/>
+      <w:bookmarkStart w:id="33" w:name="_Toc129531888"/>
       <w:r>
         <w:rPr>
           <w:i w:val="0"/>
@@ -10225,7 +10568,7 @@
         </w:rPr>
         <w:t xml:space="preserve">Erreurs </w:t>
       </w:r>
-      <w:bookmarkEnd w:id="30"/>
+      <w:bookmarkEnd w:id="31"/>
       <w:r>
         <w:rPr>
           <w:i w:val="0"/>
@@ -10233,8 +10576,8 @@
         </w:rPr>
         <w:t>restantes</w:t>
       </w:r>
-      <w:bookmarkEnd w:id="31"/>
       <w:bookmarkEnd w:id="32"/>
+      <w:bookmarkEnd w:id="33"/>
       <w:r>
         <w:rPr>
           <w:i w:val="0"/>
@@ -10251,7 +10594,7 @@
           <w:i/>
         </w:rPr>
       </w:pPr>
-      <w:bookmarkStart w:id="33" w:name="_Toc25553323"/>
+      <w:bookmarkStart w:id="34" w:name="_Toc25553323"/>
     </w:p>
     <w:p>
       <w:pPr>
@@ -10312,7 +10655,7 @@
         </w:rPr>
         <w:t>Conséquences sur l'utilisation du produit</w:t>
       </w:r>
-      <w:bookmarkEnd w:id="33"/>
+      <w:bookmarkEnd w:id="34"/>
     </w:p>
     <w:p>
       <w:pPr>
@@ -10351,9 +10694,9 @@
           <w:iCs/>
         </w:rPr>
       </w:pPr>
-      <w:bookmarkStart w:id="34" w:name="_Toc25553326"/>
-      <w:bookmarkStart w:id="35" w:name="_Toc71691029"/>
-      <w:bookmarkStart w:id="36" w:name="_Toc129529873"/>
+      <w:bookmarkStart w:id="35" w:name="_Toc25553326"/>
+      <w:bookmarkStart w:id="36" w:name="_Toc71691029"/>
+      <w:bookmarkStart w:id="37" w:name="_Toc129531889"/>
       <w:r>
         <w:rPr>
           <w:i w:val="0"/>
@@ -10361,7 +10704,7 @@
         </w:rPr>
         <w:t>Liste des documents</w:t>
       </w:r>
-      <w:bookmarkEnd w:id="34"/>
+      <w:bookmarkEnd w:id="35"/>
       <w:r>
         <w:rPr>
           <w:i w:val="0"/>
@@ -10369,8 +10712,8 @@
         </w:rPr>
         <w:t xml:space="preserve"> fournis</w:t>
       </w:r>
-      <w:bookmarkEnd w:id="35"/>
       <w:bookmarkEnd w:id="36"/>
+      <w:bookmarkEnd w:id="37"/>
     </w:p>
     <w:p>
       <w:pPr>
@@ -10528,18 +10871,18 @@
         </w:tabs>
         <w:spacing w:line="276" w:lineRule="auto"/>
       </w:pPr>
-      <w:bookmarkStart w:id="37" w:name="_Toc25553328"/>
-      <w:bookmarkStart w:id="38" w:name="_Toc71703263"/>
-      <w:bookmarkStart w:id="39" w:name="_Toc129529874"/>
+      <w:bookmarkStart w:id="38" w:name="_Toc25553328"/>
+      <w:bookmarkStart w:id="39" w:name="_Toc71703263"/>
+      <w:bookmarkStart w:id="40" w:name="_Toc129531890"/>
       <w:r>
         <w:t>C</w:t>
       </w:r>
-      <w:bookmarkEnd w:id="37"/>
       <w:bookmarkEnd w:id="38"/>
+      <w:bookmarkEnd w:id="39"/>
       <w:r>
         <w:t>onclusions</w:t>
       </w:r>
-      <w:bookmarkEnd w:id="39"/>
+      <w:bookmarkEnd w:id="40"/>
     </w:p>
     <w:p>
       <w:pPr>
@@ -10698,17 +11041,17 @@
         </w:tabs>
         <w:spacing w:line="276" w:lineRule="auto"/>
       </w:pPr>
-      <w:bookmarkStart w:id="40" w:name="_Toc71703264"/>
-      <w:bookmarkStart w:id="41" w:name="_Toc129529875"/>
+      <w:bookmarkStart w:id="41" w:name="_Toc71703264"/>
+      <w:bookmarkStart w:id="42" w:name="_Toc129531891"/>
       <w:r>
         <w:lastRenderedPageBreak/>
         <w:t>A</w:t>
       </w:r>
-      <w:bookmarkEnd w:id="40"/>
+      <w:bookmarkEnd w:id="41"/>
       <w:r>
         <w:t>nnexes</w:t>
       </w:r>
-      <w:bookmarkEnd w:id="41"/>
+      <w:bookmarkEnd w:id="42"/>
     </w:p>
     <w:p>
       <w:pPr>
@@ -10724,7 +11067,7 @@
           <w:iCs/>
         </w:rPr>
       </w:pPr>
-      <w:bookmarkStart w:id="42" w:name="_Toc129529876"/>
+      <w:bookmarkStart w:id="43" w:name="_Toc129531892"/>
       <w:r>
         <w:rPr>
           <w:i w:val="0"/>
@@ -10732,7 +11075,7 @@
         </w:rPr>
         <w:t>Résumé du rapport du TPI / version succincte de la documentation</w:t>
       </w:r>
-      <w:bookmarkEnd w:id="42"/>
+      <w:bookmarkEnd w:id="43"/>
     </w:p>
     <w:p>
       <w:pPr>
@@ -10748,8 +11091,8 @@
           <w:iCs/>
         </w:rPr>
       </w:pPr>
-      <w:bookmarkStart w:id="43" w:name="_Toc71703265"/>
-      <w:bookmarkStart w:id="44" w:name="_Toc129529877"/>
+      <w:bookmarkStart w:id="44" w:name="_Toc71703265"/>
+      <w:bookmarkStart w:id="45" w:name="_Toc129531893"/>
       <w:r>
         <w:rPr>
           <w:i w:val="0"/>
@@ -10757,8 +11100,8 @@
         </w:rPr>
         <w:t>Sources – Bibliographie</w:t>
       </w:r>
-      <w:bookmarkEnd w:id="43"/>
       <w:bookmarkEnd w:id="44"/>
+      <w:bookmarkEnd w:id="45"/>
     </w:p>
     <w:p>
       <w:pPr>
@@ -10805,9 +11148,9 @@
           <w:iCs/>
         </w:rPr>
       </w:pPr>
-      <w:bookmarkStart w:id="45" w:name="_Toc25553330"/>
-      <w:bookmarkStart w:id="46" w:name="_Toc71703266"/>
-      <w:bookmarkStart w:id="47" w:name="_Toc129529878"/>
+      <w:bookmarkStart w:id="46" w:name="_Toc25553330"/>
+      <w:bookmarkStart w:id="47" w:name="_Toc71703266"/>
+      <w:bookmarkStart w:id="48" w:name="_Toc129531894"/>
       <w:r>
         <w:rPr>
           <w:i w:val="0"/>
@@ -10815,8 +11158,8 @@
         </w:rPr>
         <w:t xml:space="preserve">Journal de </w:t>
       </w:r>
-      <w:bookmarkEnd w:id="45"/>
       <w:bookmarkEnd w:id="46"/>
+      <w:bookmarkEnd w:id="47"/>
       <w:r>
         <w:rPr>
           <w:i w:val="0"/>
@@ -10824,7 +11167,7 @@
         </w:rPr>
         <w:t>travail</w:t>
       </w:r>
-      <w:bookmarkEnd w:id="47"/>
+      <w:bookmarkEnd w:id="48"/>
     </w:p>
     <w:p>
       <w:pPr>
@@ -11023,7 +11366,7 @@
           <w:iCs/>
         </w:rPr>
       </w:pPr>
-      <w:bookmarkStart w:id="48" w:name="_Toc129529879"/>
+      <w:bookmarkStart w:id="49" w:name="_Toc129531895"/>
       <w:r>
         <w:rPr>
           <w:i w:val="0"/>
@@ -11054,14 +11397,14 @@
         </w:rPr>
         <w:t>✔</w:t>
       </w:r>
-      <w:bookmarkEnd w:id="48"/>
+      <w:bookmarkEnd w:id="49"/>
     </w:p>
     <w:p>
       <w:pPr>
         <w:pStyle w:val="Titre3"/>
         <w:spacing w:line="276" w:lineRule="auto"/>
       </w:pPr>
-      <w:bookmarkStart w:id="49" w:name="_Toc129529880"/>
+      <w:bookmarkStart w:id="50" w:name="_Toc129531896"/>
       <w:r>
         <w:t>Modification des scripts</w:t>
       </w:r>
@@ -11074,7 +11417,7 @@
         </w:rPr>
         <w:t>✔</w:t>
       </w:r>
-      <w:bookmarkEnd w:id="49"/>
+      <w:bookmarkEnd w:id="50"/>
     </w:p>
     <w:p>
       <w:pPr>
@@ -11341,7 +11684,7 @@
         <w:rPr>
           <w:szCs w:val="24"/>
         </w:rPr>
-        <w:t>Vous trouverez sur le côté de gauche la liste des fichiers de scripts</w:t>
+        <w:t>Vous trouverez sur le côté gauche la liste des fichiers de scripts</w:t>
       </w:r>
     </w:p>
     <w:p>
@@ -11357,6 +11700,7 @@
           <w:noProof/>
           <w:szCs w:val="24"/>
         </w:rPr>
+        <w:lastRenderedPageBreak/>
         <w:drawing>
           <wp:inline distT="0" distB="0" distL="0" distR="0" wp14:anchorId="243C30A7" wp14:editId="74B6F71C">
             <wp:extent cx="1866900" cy="2133600"/>
@@ -11433,7 +11777,19 @@
         <w:rPr>
           <w:szCs w:val="24"/>
         </w:rPr>
-        <w:t xml:space="preserve">Pour modifier les scripts il faut suivre 4 points : </w:t>
+        <w:t xml:space="preserve">Pour modifier les scripts il faut suivre </w:t>
+      </w:r>
+      <w:r>
+        <w:rPr>
+          <w:szCs w:val="24"/>
+        </w:rPr>
+        <w:t>quatre</w:t>
+      </w:r>
+      <w:r>
+        <w:rPr>
+          <w:szCs w:val="24"/>
+        </w:rPr>
+        <w:t xml:space="preserve"> points : </w:t>
       </w:r>
     </w:p>
     <w:p>
@@ -11525,7 +11881,14 @@
           <w:sz w:val="24"/>
           <w:szCs w:val="24"/>
         </w:rPr>
-        <w:t>ect</w:t>
+        <w:t>e</w:t>
+      </w:r>
+      <w:r>
+        <w:rPr>
+          <w:sz w:val="24"/>
+          <w:szCs w:val="24"/>
+        </w:rPr>
+        <w:t>tc</w:t>
       </w:r>
       <w:proofErr w:type="spellEnd"/>
       <w:r>
@@ -11585,7 +11948,7 @@
         <w:pStyle w:val="Titre3"/>
         <w:spacing w:line="276" w:lineRule="auto"/>
       </w:pPr>
-      <w:bookmarkStart w:id="50" w:name="_Toc129529881"/>
+      <w:bookmarkStart w:id="51" w:name="_Toc129531897"/>
       <w:r>
         <w:t>Compilation des scripts</w:t>
       </w:r>
@@ -11598,7 +11961,7 @@
         </w:rPr>
         <w:t>✔</w:t>
       </w:r>
-      <w:bookmarkEnd w:id="50"/>
+      <w:bookmarkEnd w:id="51"/>
     </w:p>
     <w:p>
       <w:pPr>
@@ -11713,6 +12076,7 @@
           <w:noProof/>
           <w:szCs w:val="24"/>
         </w:rPr>
+        <w:lastRenderedPageBreak/>
         <w:drawing>
           <wp:inline distT="0" distB="0" distL="0" distR="0" wp14:anchorId="6336C794" wp14:editId="47936064">
             <wp:extent cx="4258269" cy="619211"/>
@@ -11798,7 +12162,19 @@
         <w:rPr>
           <w:szCs w:val="24"/>
         </w:rPr>
-        <w:t>’’ et compiler tous les scripts en 1 seul. Un fichier ‘’start.bat’’ va être crée dans le but d’ignorer la ‘’</w:t>
+        <w:t xml:space="preserve">’’ et compiler tous les scripts en </w:t>
+      </w:r>
+      <w:r>
+        <w:rPr>
+          <w:szCs w:val="24"/>
+        </w:rPr>
+        <w:t>un</w:t>
+      </w:r>
+      <w:r>
+        <w:rPr>
+          <w:szCs w:val="24"/>
+        </w:rPr>
+        <w:t xml:space="preserve"> seul. Un fichier ‘’start.bat’’ va être crée dans le but d’ignorer la ‘’</w:t>
       </w:r>
       <w:proofErr w:type="spellStart"/>
       <w:r>
@@ -12008,9 +12384,8 @@
           <w:sz w:val="24"/>
           <w:szCs w:val="24"/>
         </w:rPr>
-        <w:t>ect</w:t>
-      </w:r>
-      <w:proofErr w:type="spellEnd"/>
+        <w:t>e</w:t>
+      </w:r>
       <w:r>
         <w:rPr>
           <w:i/>
@@ -12018,6 +12393,16 @@
           <w:sz w:val="24"/>
           <w:szCs w:val="24"/>
         </w:rPr>
+        <w:t>tc</w:t>
+      </w:r>
+      <w:proofErr w:type="spellEnd"/>
+      <w:r>
+        <w:rPr>
+          <w:i/>
+          <w:iCs/>
+          <w:sz w:val="24"/>
+          <w:szCs w:val="24"/>
+        </w:rPr>
         <w:t>’’</w:t>
       </w:r>
     </w:p>
@@ -12062,7 +12447,7 @@
         <w:pStyle w:val="Titre3"/>
         <w:spacing w:line="276" w:lineRule="auto"/>
       </w:pPr>
-      <w:bookmarkStart w:id="51" w:name="_Toc129529882"/>
+      <w:bookmarkStart w:id="52" w:name="_Toc129531898"/>
       <w:r>
         <w:t>Modifications du modèle d’auto-évaluations</w:t>
       </w:r>
@@ -12075,7 +12460,7 @@
         </w:rPr>
         <w:t>✔</w:t>
       </w:r>
-      <w:bookmarkEnd w:id="51"/>
+      <w:bookmarkEnd w:id="52"/>
     </w:p>
     <w:p>
       <w:pPr>
@@ -12193,6 +12578,7 @@
           <w:szCs w:val="24"/>
           <w:lang w:eastAsia="en-US"/>
         </w:rPr>
+        <w:lastRenderedPageBreak/>
         <w:t>La première étape avant d’effectuer des modifications, est d’ôter la protection de la feuille.</w:t>
       </w:r>
     </w:p>
@@ -12374,7 +12760,23 @@
           <w:szCs w:val="24"/>
           <w:lang w:eastAsia="en-US"/>
         </w:rPr>
-        <w:t>Sélectionnez les cellules suivantes de la ligne du dessus, puis double cliquez sur le carré en bas à droite pour étendre les valeurs et formules.</w:t>
+        <w:t>Sélectionnez les cellules suivantes de la ligne du dessus, puis double</w:t>
+      </w:r>
+      <w:r>
+        <w:rPr>
+          <w:rFonts w:eastAsiaTheme="minorHAnsi" w:cs="Arial"/>
+          <w:szCs w:val="24"/>
+          <w:lang w:eastAsia="en-US"/>
+        </w:rPr>
+        <w:t>-</w:t>
+      </w:r>
+      <w:r>
+        <w:rPr>
+          <w:rFonts w:eastAsiaTheme="minorHAnsi" w:cs="Arial"/>
+          <w:szCs w:val="24"/>
+          <w:lang w:eastAsia="en-US"/>
+        </w:rPr>
+        <w:t>cliquez sur le carré en bas à droite pour étendre les valeurs et formules.</w:t>
       </w:r>
     </w:p>
     <w:p>
@@ -12456,6 +12858,7 @@
           <w:szCs w:val="24"/>
           <w:lang w:eastAsia="en-US"/>
         </w:rPr>
+        <w:lastRenderedPageBreak/>
         <w:t>Ajoutez ensuite le titre de la compétence et la description</w:t>
       </w:r>
     </w:p>
@@ -12754,6 +13157,7 @@
           <w:szCs w:val="24"/>
           <w:lang w:eastAsia="en-US"/>
         </w:rPr>
+        <w:lastRenderedPageBreak/>
         <w:drawing>
           <wp:inline distT="0" distB="0" distL="0" distR="0" wp14:anchorId="19C3A031" wp14:editId="36252D35">
             <wp:extent cx="4192874" cy="3267075"/>
@@ -13044,6 +13448,7 @@
           <w:szCs w:val="24"/>
           <w:lang w:eastAsia="en-US"/>
         </w:rPr>
+        <w:lastRenderedPageBreak/>
         <w:drawing>
           <wp:inline distT="0" distB="0" distL="0" distR="0" wp14:anchorId="415AD45B" wp14:editId="54917535">
             <wp:extent cx="2476846" cy="1038370"/>
@@ -13402,6 +13807,7 @@
         <w:rPr>
           <w:noProof/>
         </w:rPr>
+        <w:lastRenderedPageBreak/>
         <w:drawing>
           <wp:inline distT="0" distB="0" distL="0" distR="0" wp14:anchorId="135694D5" wp14:editId="7B987BA7">
             <wp:extent cx="4248743" cy="2867425"/>
@@ -13448,9 +13854,9 @@
           <w:iCs/>
         </w:rPr>
       </w:pPr>
-      <w:bookmarkStart w:id="52" w:name="_Toc25553332"/>
-      <w:bookmarkStart w:id="53" w:name="_Toc71703268"/>
-      <w:bookmarkStart w:id="54" w:name="_Toc129529883"/>
+      <w:bookmarkStart w:id="53" w:name="_Toc25553332"/>
+      <w:bookmarkStart w:id="54" w:name="_Toc71703268"/>
+      <w:bookmarkStart w:id="55" w:name="_Toc129531899"/>
       <w:r>
         <w:rPr>
           <w:i w:val="0"/>
@@ -13458,8 +13864,8 @@
         </w:rPr>
         <w:t>Manuel d'Utilisation</w:t>
       </w:r>
-      <w:bookmarkEnd w:id="52"/>
       <w:bookmarkEnd w:id="53"/>
+      <w:bookmarkEnd w:id="54"/>
       <w:r>
         <w:rPr>
           <w:i w:val="0"/>
@@ -13476,14 +13882,14 @@
         </w:rPr>
         <w:t>✔</w:t>
       </w:r>
-      <w:bookmarkEnd w:id="54"/>
+      <w:bookmarkEnd w:id="55"/>
     </w:p>
     <w:p>
       <w:pPr>
         <w:pStyle w:val="Titre3"/>
         <w:spacing w:line="276" w:lineRule="auto"/>
       </w:pPr>
-      <w:bookmarkStart w:id="55" w:name="_Toc129529884"/>
+      <w:bookmarkStart w:id="56" w:name="_Toc129531900"/>
       <w:r>
         <w:t>Téléchargement</w:t>
       </w:r>
@@ -13496,7 +13902,7 @@
         </w:rPr>
         <w:t>✔</w:t>
       </w:r>
-      <w:bookmarkEnd w:id="55"/>
+      <w:bookmarkEnd w:id="56"/>
     </w:p>
     <w:p>
       <w:pPr>
@@ -13703,6 +14109,7 @@
           <w:rFonts w:cs="Arial"/>
           <w:noProof/>
         </w:rPr>
+        <w:lastRenderedPageBreak/>
         <w:drawing>
           <wp:inline distT="0" distB="0" distL="0" distR="0" wp14:anchorId="445EDF76" wp14:editId="7B6A5D16">
             <wp:extent cx="3991532" cy="1324160"/>
@@ -13875,7 +14282,7 @@
         <w:pStyle w:val="Titre3"/>
         <w:spacing w:line="276" w:lineRule="auto"/>
       </w:pPr>
-      <w:bookmarkStart w:id="56" w:name="_Toc129529885"/>
+      <w:bookmarkStart w:id="57" w:name="_Toc129531901"/>
       <w:r>
         <w:t>Configurations</w:t>
       </w:r>
@@ -13888,14 +14295,26 @@
         </w:rPr>
         <w:t>✔</w:t>
       </w:r>
-      <w:bookmarkEnd w:id="56"/>
-    </w:p>
-    <w:p>
-      <w:pPr>
-        <w:spacing w:line="276" w:lineRule="auto"/>
-      </w:pPr>
-      <w:r>
-        <w:t>Dans un répertoire, mettez le dossier de scripts que vous avez téléchargé, puis renommez le en le nom que vous désirez. Par exemple le nom du projet dont vous faites les auto-évaluations</w:t>
+      <w:bookmarkEnd w:id="57"/>
+    </w:p>
+    <w:p>
+      <w:pPr>
+        <w:spacing w:line="276" w:lineRule="auto"/>
+      </w:pPr>
+      <w:r>
+        <w:t>Dans un répertoire, mettez le dossier de scripts que vous avez téléchargé, puis renommez</w:t>
+      </w:r>
+      <w:r>
+        <w:t>-</w:t>
+      </w:r>
+      <w:r>
+        <w:t>le en</w:t>
+      </w:r>
+      <w:r>
+        <w:t xml:space="preserve"> lui attribuant</w:t>
+      </w:r>
+      <w:r>
+        <w:t xml:space="preserve"> le nom que vous désirez. Par exemple le nom du projet dont vous faites les auto-évaluations</w:t>
       </w:r>
     </w:p>
     <w:p>
@@ -14129,6 +14548,7 @@
         <w:spacing w:line="276" w:lineRule="auto"/>
       </w:pPr>
       <w:r>
+        <w:lastRenderedPageBreak/>
         <w:t>Dans l’onglet Excel ‘’</w:t>
       </w:r>
       <w:proofErr w:type="spellStart"/>
@@ -14263,7 +14683,7 @@
         <w:pStyle w:val="Titre3"/>
         <w:spacing w:line="276" w:lineRule="auto"/>
       </w:pPr>
-      <w:bookmarkStart w:id="57" w:name="_Toc129529886"/>
+      <w:bookmarkStart w:id="58" w:name="_Toc129531902"/>
       <w:r>
         <w:t>Création des auto-évaluations</w:t>
       </w:r>
@@ -14276,14 +14696,20 @@
         </w:rPr>
         <w:t>✔</w:t>
       </w:r>
-      <w:bookmarkEnd w:id="57"/>
-    </w:p>
-    <w:p>
-      <w:pPr>
-        <w:spacing w:line="276" w:lineRule="auto"/>
-      </w:pPr>
-      <w:r>
-        <w:t>Rendez dans le dossier principal, puis double-cliquez sur le fichier ‘’start.bat’’. Ce fichier démarre le programme.</w:t>
+      <w:bookmarkEnd w:id="58"/>
+    </w:p>
+    <w:p>
+      <w:pPr>
+        <w:spacing w:line="276" w:lineRule="auto"/>
+      </w:pPr>
+      <w:r>
+        <w:t>Rendez</w:t>
+      </w:r>
+      <w:r>
+        <w:t>-vous</w:t>
+      </w:r>
+      <w:r>
+        <w:t xml:space="preserve"> dans le dossier principal, puis double-cliquez sur le fichier ‘’start.bat’’. Ce fichier démarre le programme.</w:t>
       </w:r>
     </w:p>
     <w:p>
@@ -14354,6 +14780,7 @@
         <w:rPr>
           <w:noProof/>
         </w:rPr>
+        <w:lastRenderedPageBreak/>
         <w:drawing>
           <wp:inline distT="0" distB="0" distL="0" distR="0" wp14:anchorId="76CC64C5" wp14:editId="1A42D580">
             <wp:extent cx="3677163" cy="1552792"/>
@@ -14636,7 +15063,7 @@
         <w:pStyle w:val="Titre3"/>
         <w:spacing w:line="276" w:lineRule="auto"/>
       </w:pPr>
-      <w:bookmarkStart w:id="58" w:name="_Toc129529887"/>
+      <w:bookmarkStart w:id="59" w:name="_Toc129531903"/>
       <w:r>
         <w:t>Rapatriement des auto-évaluations</w:t>
       </w:r>
@@ -14649,19 +15076,25 @@
         </w:rPr>
         <w:t>✔</w:t>
       </w:r>
-      <w:bookmarkEnd w:id="58"/>
-    </w:p>
-    <w:p>
-      <w:pPr>
-        <w:spacing w:line="276" w:lineRule="auto"/>
-      </w:pPr>
-    </w:p>
-    <w:p>
-      <w:pPr>
-        <w:spacing w:line="276" w:lineRule="auto"/>
-      </w:pPr>
-      <w:r>
-        <w:t xml:space="preserve">Une fois les auto-évaluations remplies et rendues par les élèves, remettez les dans le dossier </w:t>
+      <w:bookmarkEnd w:id="59"/>
+    </w:p>
+    <w:p>
+      <w:pPr>
+        <w:spacing w:line="276" w:lineRule="auto"/>
+      </w:pPr>
+    </w:p>
+    <w:p>
+      <w:pPr>
+        <w:spacing w:line="276" w:lineRule="auto"/>
+      </w:pPr>
+      <w:r>
+        <w:t>Une fois les auto-évaluations remplies et rendues par les élèves, remettez</w:t>
+      </w:r>
+      <w:r>
+        <w:t>-</w:t>
+      </w:r>
+      <w:r>
+        <w:t xml:space="preserve">les dans le dossier </w:t>
       </w:r>
       <w:r>
         <w:tab/>
@@ -14692,6 +15125,7 @@
         <w:rPr>
           <w:noProof/>
         </w:rPr>
+        <w:lastRenderedPageBreak/>
         <w:drawing>
           <wp:inline distT="0" distB="0" distL="0" distR="0" wp14:anchorId="77AA9C05" wp14:editId="67306E0A">
             <wp:extent cx="3639058" cy="1495634"/>
@@ -14998,6 +15432,7 @@
         <w:spacing w:line="276" w:lineRule="auto"/>
       </w:pPr>
       <w:r>
+        <w:lastRenderedPageBreak/>
         <w:t>Le fichier de synthèse contient un onglet pour chaque auto-évaluation, ainsi qu’un onglet ‘’MASTER’’</w:t>
       </w:r>
     </w:p>
@@ -15182,6 +15617,7 @@
         <w:rPr>
           <w:noProof/>
         </w:rPr>
+        <w:lastRenderedPageBreak/>
         <w:drawing>
           <wp:inline distT="0" distB="0" distL="0" distR="0" wp14:anchorId="13C607B7" wp14:editId="2F22B6DF">
             <wp:extent cx="2553056" cy="3115110"/>
@@ -15252,9 +15688,9 @@
           <w:iCs/>
         </w:rPr>
       </w:pPr>
-      <w:bookmarkStart w:id="59" w:name="_Toc71703270"/>
-      <w:bookmarkStart w:id="60" w:name="_Toc25553334"/>
-      <w:bookmarkStart w:id="61" w:name="_Toc129529888"/>
+      <w:bookmarkStart w:id="60" w:name="_Toc71703270"/>
+      <w:bookmarkStart w:id="61" w:name="_Toc25553334"/>
+      <w:bookmarkStart w:id="62" w:name="_Toc129531904"/>
       <w:r>
         <w:rPr>
           <w:i w:val="0"/>
@@ -15269,8 +15705,8 @@
         </w:rPr>
         <w:t>rchives du projet</w:t>
       </w:r>
-      <w:bookmarkEnd w:id="59"/>
-      <w:bookmarkEnd w:id="61"/>
+      <w:bookmarkEnd w:id="60"/>
+      <w:bookmarkEnd w:id="62"/>
       <w:r>
         <w:rPr>
           <w:i w:val="0"/>
@@ -15278,7 +15714,7 @@
         </w:rPr>
         <w:t xml:space="preserve"> </w:t>
       </w:r>
-      <w:bookmarkEnd w:id="60"/>
+      <w:bookmarkEnd w:id="61"/>
     </w:p>
     <w:p>
       <w:pPr>
@@ -15600,31 +16036,16 @@
           <w:r>
             <w:t xml:space="preserve">Version </w:t>
           </w:r>
-          <w:r>
-            <w:fldChar w:fldCharType="begin"/>
-          </w:r>
-          <w:r>
-            <w:instrText>REVNUM   \* MERGEFORMAT</w:instrText>
-          </w:r>
-          <w:r>
-            <w:fldChar w:fldCharType="separate"/>
-          </w:r>
-          <w:r>
-            <w:rPr>
-              <w:rFonts w:cs="Arial"/>
-              <w:noProof/>
-              <w:szCs w:val="16"/>
-            </w:rPr>
-            <w:t>4</w:t>
-          </w:r>
-          <w:r>
-            <w:rPr>
-              <w:rFonts w:cs="Arial"/>
-              <w:noProof/>
-              <w:szCs w:val="16"/>
-            </w:rPr>
-            <w:fldChar w:fldCharType="end"/>
-          </w:r>
+          <w:fldSimple w:instr="REVNUM   \* MERGEFORMAT">
+            <w:r>
+              <w:rPr>
+                <w:rFonts w:cs="Arial"/>
+                <w:noProof/>
+                <w:szCs w:val="16"/>
+              </w:rPr>
+              <w:t>4</w:t>
+            </w:r>
+          </w:fldSimple>
           <w:r>
             <w:t xml:space="preserve"> du </w:t>
           </w:r>
@@ -15641,7 +16062,7 @@
             <w:rPr>
               <w:noProof/>
             </w:rPr>
-            <w:t>12 mars 2023 04:05</w:t>
+            <w:t>12 mars 2023 04:33</w:t>
           </w:r>
           <w:r>
             <w:fldChar w:fldCharType="end"/>
@@ -18968,6 +19389,19 @@
 </file>
 
 <file path=customXml/item1.xml><?xml version="1.0" encoding="utf-8"?>
+<b:Sources xmlns:b="http://schemas.openxmlformats.org/officeDocument/2006/bibliography" xmlns="http://schemas.openxmlformats.org/officeDocument/2006/bibliography" SelectedStyle="\APASixthEditionOfficeOnline.xsl" StyleName="APA" Version="6"/>
+</file>
+
+<file path=customXml/item2.xml><?xml version="1.0" encoding="utf-8"?>
+<?mso-contentType ?>
+<FormTemplates xmlns="http://schemas.microsoft.com/sharepoint/v3/contenttype/forms">
+  <Display>DocumentLibraryForm</Display>
+  <Edit>DocumentLibraryForm</Edit>
+  <New>DocumentLibraryForm</New>
+</FormTemplates>
+</file>
+
+<file path=customXml/item3.xml><?xml version="1.0" encoding="utf-8"?>
 <ct:contentTypeSchema xmlns:ct="http://schemas.microsoft.com/office/2006/metadata/contentType" xmlns:ma="http://schemas.microsoft.com/office/2006/metadata/properties/metaAttributes" ct:_="" ma:_="" ma:contentTypeName="Document" ma:contentTypeID="0x0101001ABD9BFFC9E543439C53A2705AE306EF" ma:contentTypeVersion="17" ma:contentTypeDescription="Crée un document." ma:contentTypeScope="" ma:versionID="40bf3fcd3ec008165df3c5e2192c9b61">
   <xsd:schema xmlns:xsd="http://www.w3.org/2001/XMLSchema" xmlns:xs="http://www.w3.org/2001/XMLSchema" xmlns:p="http://schemas.microsoft.com/office/2006/metadata/properties" xmlns:ns2="bf2f2df3-a963-4452-b0e7-67dabc627c35" xmlns:ns3="http://schemas.microsoft.com/sharepoint/v4" xmlns:ns4="f7d9f5a6-831d-4621-8c77-cbcaf993e406" targetNamespace="http://schemas.microsoft.com/office/2006/metadata/properties" ma:root="true" ma:fieldsID="25069cb2525d2f72d231b92cb04b314b" ns2:_="" ns3:_="" ns4:_="">
     <xsd:import namespace="bf2f2df3-a963-4452-b0e7-67dabc627c35"/>
@@ -19221,20 +19655,23 @@
 </ct:contentTypeSchema>
 </file>
 
-<file path=customXml/item2.xml><?xml version="1.0" encoding="utf-8"?>
-<b:Sources xmlns:b="http://schemas.openxmlformats.org/officeDocument/2006/bibliography" xmlns="http://schemas.openxmlformats.org/officeDocument/2006/bibliography" SelectedStyle="\APASixthEditionOfficeOnline.xsl" StyleName="APA" Version="6"/>
+<file path=customXml/itemProps1.xml><?xml version="1.0" encoding="utf-8"?>
+<ds:datastoreItem xmlns:ds="http://schemas.openxmlformats.org/officeDocument/2006/customXml" ds:itemID="{5F69357D-1A6F-4302-A0B7-A9B5E0A5A186}">
+  <ds:schemaRefs>
+    <ds:schemaRef ds:uri="http://schemas.openxmlformats.org/officeDocument/2006/bibliography"/>
+  </ds:schemaRefs>
+</ds:datastoreItem>
 </file>
 
-<file path=customXml/item3.xml><?xml version="1.0" encoding="utf-8"?>
-<?mso-contentType ?>
-<FormTemplates xmlns="http://schemas.microsoft.com/sharepoint/v3/contenttype/forms">
-  <Display>DocumentLibraryForm</Display>
-  <Edit>DocumentLibraryForm</Edit>
-  <New>DocumentLibraryForm</New>
-</FormTemplates>
+<file path=customXml/itemProps2.xml><?xml version="1.0" encoding="utf-8"?>
+<ds:datastoreItem xmlns:ds="http://schemas.openxmlformats.org/officeDocument/2006/customXml" ds:itemID="{1DADA05A-DA17-4CB0-90B5-C889667DD54A}">
+  <ds:schemaRefs>
+    <ds:schemaRef ds:uri="http://schemas.microsoft.com/sharepoint/v3/contenttype/forms"/>
+  </ds:schemaRefs>
+</ds:datastoreItem>
 </file>
 
-<file path=customXml/itemProps1.xml><?xml version="1.0" encoding="utf-8"?>
+<file path=customXml/itemProps3.xml><?xml version="1.0" encoding="utf-8"?>
 <ds:datastoreItem xmlns:ds="http://schemas.openxmlformats.org/officeDocument/2006/customXml" ds:itemID="{1F761813-8F01-43DF-A2D0-EBF73F92FCAC}">
   <ds:schemaRefs>
     <ds:schemaRef ds:uri="http://schemas.microsoft.com/office/2006/metadata/contentType"/>
@@ -19252,20 +19689,4 @@
     <ds:schemaRef ds:uri="http://schemas.microsoft.com/internal/obd"/>
   </ds:schemaRefs>
 </ds:datastoreItem>
-</file>
-
-<file path=customXml/itemProps2.xml><?xml version="1.0" encoding="utf-8"?>
-<ds:datastoreItem xmlns:ds="http://schemas.openxmlformats.org/officeDocument/2006/customXml" ds:itemID="{5F69357D-1A6F-4302-A0B7-A9B5E0A5A186}">
-  <ds:schemaRefs>
-    <ds:schemaRef ds:uri="http://schemas.openxmlformats.org/officeDocument/2006/bibliography"/>
-  </ds:schemaRefs>
-</ds:datastoreItem>
-</file>
-
-<file path=customXml/itemProps3.xml><?xml version="1.0" encoding="utf-8"?>
-<ds:datastoreItem xmlns:ds="http://schemas.openxmlformats.org/officeDocument/2006/customXml" ds:itemID="{1DADA05A-DA17-4CB0-90B5-C889667DD54A}">
-  <ds:schemaRefs>
-    <ds:schemaRef ds:uri="http://schemas.microsoft.com/sharepoint/v3/contenttype/forms"/>
-  </ds:schemaRefs>
-</ds:datastoreItem>
 </file>
--- a/CDC-rapport-jdt/Rapport/p_appro-Rapport-Sylvain-Philipona.docx
+++ b/CDC-rapport-jdt/Rapport/p_appro-Rapport-Sylvain-Philipona.docx
@@ -1,6 +1,6 @@
 
 <file path=word/document.xml><?xml version="1.0" encoding="utf-8"?>
-<w:document xmlns:wpc="http://schemas.microsoft.com/office/word/2010/wordprocessingCanvas" xmlns:cx="http://schemas.microsoft.com/office/drawing/2014/chartex" xmlns:cx1="http://schemas.microsoft.com/office/drawing/2015/9/8/chartex" xmlns:cx2="http://schemas.microsoft.com/office/drawing/2015/10/21/chartex" xmlns:cx3="http://schemas.microsoft.com/office/drawing/2016/5/9/chartex" xmlns:cx4="http://schemas.microsoft.com/office/drawing/2016/5/10/chartex" xmlns:cx5="http://schemas.microsoft.com/office/drawing/2016/5/11/chartex" xmlns:cx6="http://schemas.microsoft.com/office/drawing/2016/5/12/chartex" xmlns:cx7="http://schemas.microsoft.com/office/drawing/2016/5/13/chartex" xmlns:cx8="http://schemas.microsoft.com/office/drawing/2016/5/14/chartex" xmlns:mc="http://schemas.openxmlformats.org/markup-compatibility/2006" xmlns:aink="http://schemas.microsoft.com/office/drawing/2016/ink" xmlns:am3d="http://schemas.microsoft.com/office/drawing/2017/model3d" xmlns:o="urn:schemas-microsoft-com:office:office" xmlns:oel="http://schemas.microsoft.com/office/2019/extlst" xmlns:r="http://schemas.openxmlformats.org/officeDocument/2006/relationships" xmlns:m="http://schemas.openxmlformats.org/officeDocument/2006/math" xmlns:v="urn:schemas-microsoft-com:vml" xmlns:wp14="http://schemas.microsoft.com/office/word/2010/wordprocessingDrawing" xmlns:wp="http://schemas.openxmlformats.org/drawingml/2006/wordprocessingDrawing" xmlns:w10="urn:schemas-microsoft-com:office:word" xmlns:w="http://schemas.openxmlformats.org/wordprocessingml/2006/main" xmlns:w14="http://schemas.microsoft.com/office/word/2010/wordml" xmlns:w15="http://schemas.microsoft.com/office/word/2012/wordml" xmlns:w16cex="http://schemas.microsoft.com/office/word/2018/wordml/cex" xmlns:w16cid="http://schemas.microsoft.com/office/word/2016/wordml/cid" xmlns:w16="http://schemas.microsoft.com/office/word/2018/wordml" xmlns:w16sdtdh="http://schemas.microsoft.com/office/word/2020/wordml/sdtdatahash" xmlns:w16se="http://schemas.microsoft.com/office/word/2015/wordml/symex" xmlns:wpg="http://schemas.microsoft.com/office/word/2010/wordprocessingGroup" xmlns:wpi="http://schemas.microsoft.com/office/word/2010/wordprocessingInk" xmlns:wne="http://schemas.microsoft.com/office/word/2006/wordml" xmlns:wps="http://schemas.microsoft.com/office/word/2010/wordprocessingShape" mc:Ignorable="w14 w15 w16se w16cid w16 w16cex w16sdtdh wp14">
+<w:document xmlns:wpc="http://schemas.microsoft.com/office/word/2010/wordprocessingCanvas" xmlns:cx="http://schemas.microsoft.com/office/drawing/2014/chartex" xmlns:cx1="http://schemas.microsoft.com/office/drawing/2015/9/8/chartex" xmlns:cx2="http://schemas.microsoft.com/office/drawing/2015/10/21/chartex" xmlns:cx3="http://schemas.microsoft.com/office/drawing/2016/5/9/chartex" xmlns:cx4="http://schemas.microsoft.com/office/drawing/2016/5/10/chartex" xmlns:cx5="http://schemas.microsoft.com/office/drawing/2016/5/11/chartex" xmlns:cx6="http://schemas.microsoft.com/office/drawing/2016/5/12/chartex" xmlns:cx7="http://schemas.microsoft.com/office/drawing/2016/5/13/chartex" xmlns:cx8="http://schemas.microsoft.com/office/drawing/2016/5/14/chartex" xmlns:mc="http://schemas.openxmlformats.org/markup-compatibility/2006" xmlns:aink="http://schemas.microsoft.com/office/drawing/2016/ink" xmlns:am3d="http://schemas.microsoft.com/office/drawing/2017/model3d" xmlns:o="urn:schemas-microsoft-com:office:office" xmlns:r="http://schemas.openxmlformats.org/officeDocument/2006/relationships" xmlns:m="http://schemas.openxmlformats.org/officeDocument/2006/math" xmlns:v="urn:schemas-microsoft-com:vml" xmlns:wp14="http://schemas.microsoft.com/office/word/2010/wordprocessingDrawing" xmlns:wp="http://schemas.openxmlformats.org/drawingml/2006/wordprocessingDrawing" xmlns:w10="urn:schemas-microsoft-com:office:word" xmlns:w="http://schemas.openxmlformats.org/wordprocessingml/2006/main" xmlns:w14="http://schemas.microsoft.com/office/word/2010/wordml" xmlns:w15="http://schemas.microsoft.com/office/word/2012/wordml" xmlns:w16cex="http://schemas.microsoft.com/office/word/2018/wordml/cex" xmlns:w16cid="http://schemas.microsoft.com/office/word/2016/wordml/cid" xmlns:w16="http://schemas.microsoft.com/office/word/2018/wordml" xmlns:w16se="http://schemas.microsoft.com/office/word/2015/wordml/symex" xmlns:wpg="http://schemas.microsoft.com/office/word/2010/wordprocessingGroup" xmlns:wpi="http://schemas.microsoft.com/office/word/2010/wordprocessingInk" xmlns:wne="http://schemas.microsoft.com/office/word/2006/wordml" xmlns:wps="http://schemas.microsoft.com/office/word/2010/wordprocessingShape" mc:Ignorable="w14 w15 w16se w16cid w16 w16cex wp14">
   <w:body>
     <w:p>
       <w:pPr>
@@ -113,17 +113,8 @@
                 <w:rFonts w:ascii="Impact" w:hAnsi="Impact"/>
                 <w:sz w:val="96"/>
               </w:rPr>
-              <w:t xml:space="preserve">Récupération des </w:t>
+              <w:t>Récupération des AutoEvaluations</w:t>
             </w:r>
-            <w:proofErr w:type="spellStart"/>
-            <w:r>
-              <w:rPr>
-                <w:rFonts w:ascii="Impact" w:hAnsi="Impact"/>
-                <w:sz w:val="96"/>
-              </w:rPr>
-              <w:t>AutoEvaluations</w:t>
-            </w:r>
-            <w:proofErr w:type="spellEnd"/>
           </w:p>
         </w:tc>
       </w:tr>
@@ -4536,31 +4527,7 @@
           <w:szCs w:val="14"/>
           <w:lang w:eastAsia="fr-FR"/>
         </w:rPr>
-        <w:t xml:space="preserve">ultimédia: carte de site, maquettes papier, story </w:t>
-      </w:r>
-      <w:proofErr w:type="spellStart"/>
-      <w:r>
-        <w:rPr>
-          <w:rFonts w:ascii="Arial" w:hAnsi="Arial"/>
-          <w:i/>
-          <w:iCs/>
-          <w:sz w:val="24"/>
-          <w:szCs w:val="14"/>
-          <w:lang w:eastAsia="fr-FR"/>
-        </w:rPr>
-        <w:t>board</w:t>
-      </w:r>
-      <w:proofErr w:type="spellEnd"/>
-      <w:r>
-        <w:rPr>
-          <w:rFonts w:ascii="Arial" w:hAnsi="Arial"/>
-          <w:i/>
-          <w:iCs/>
-          <w:sz w:val="24"/>
-          <w:szCs w:val="14"/>
-          <w:lang w:eastAsia="fr-FR"/>
-        </w:rPr>
-        <w:t xml:space="preserve"> préliminaire, …</w:t>
+        <w:t>ultimédia: carte de site, maquettes papier, story board préliminaire, …</w:t>
       </w:r>
     </w:p>
     <w:p>
@@ -5572,12 +5539,12 @@
       <w:pPr>
         <w:pStyle w:val="Titre3"/>
       </w:pPr>
-      <w:bookmarkStart w:id="8" w:name="_Toc71691012"/>
-      <w:bookmarkStart w:id="9" w:name="_Toc129531876"/>
+      <w:bookmarkStart w:id="8" w:name="_Toc129531876"/>
+      <w:bookmarkStart w:id="9" w:name="_Toc71691012"/>
       <w:r>
         <w:t>Outil de versioning</w:t>
       </w:r>
-      <w:bookmarkEnd w:id="9"/>
+      <w:bookmarkEnd w:id="8"/>
     </w:p>
     <w:p>
       <w:pPr>
@@ -5596,7 +5563,7 @@
         </w:rPr>
         <w:t>Stratégie de test</w:t>
       </w:r>
-      <w:bookmarkEnd w:id="8"/>
+      <w:bookmarkEnd w:id="9"/>
       <w:bookmarkEnd w:id="10"/>
     </w:p>
     <w:p>
@@ -9256,24 +9223,6 @@
       <w:r>
         <w:t>Create-AutoEvals.ps1</w:t>
       </w:r>
-    </w:p>
-    <w:p>
-      <w:pPr>
-        <w:pStyle w:val="Titre4"/>
-        <w:spacing w:line="276" w:lineRule="auto"/>
-      </w:pPr>
-      <w:r>
-        <w:t>Get-AutoEvals.ps1</w:t>
-      </w:r>
-    </w:p>
-    <w:p>
-      <w:pPr>
-        <w:pStyle w:val="Titre4"/>
-        <w:spacing w:line="276" w:lineRule="auto"/>
-      </w:pPr>
-      <w:r>
-        <w:t>Get-Constants.ps1</w:t>
-      </w:r>
       <w:r>
         <w:rPr>
           <w:rFonts w:ascii="Segoe UI Emoji" w:hAnsi="Segoe UI Emoji" w:cs="Segoe UI Emoji"/>
@@ -9281,75 +9230,56 @@
           <w:sz w:val="33"/>
           <w:szCs w:val="33"/>
         </w:rPr>
-        <w:t xml:space="preserve"> </w:t>
-      </w:r>
-      <w:r>
-        <w:rPr>
-          <w:rFonts w:ascii="Segoe UI Emoji" w:hAnsi="Segoe UI Emoji" w:cs="Segoe UI Emoji"/>
-          <w:color w:val="040C28"/>
-          <w:sz w:val="33"/>
-          <w:szCs w:val="33"/>
-        </w:rPr>
         <w:t>✔</w:t>
       </w:r>
     </w:p>
-    <w:p>
-      <w:pPr>
-        <w:spacing w:line="276" w:lineRule="auto"/>
-      </w:pPr>
-    </w:p>
-    <w:p>
-      <w:pPr>
-        <w:spacing w:line="276" w:lineRule="auto"/>
-      </w:pPr>
-      <w:r>
-        <w:t>Ce script contient toutes les constantes nécessaires au fonctionnement du projet.</w:t>
-      </w:r>
-    </w:p>
-    <w:p>
-      <w:pPr>
-        <w:spacing w:line="276" w:lineRule="auto"/>
-      </w:pPr>
-      <w:r>
-        <w:t xml:space="preserve">Il retourne un </w:t>
+    <w:p/>
+    <w:p>
+      <w:r>
+        <w:t xml:space="preserve">Ce script permet de créer les auto-évaluations des élèves selon un </w:t>
       </w:r>
       <w:r>
         <w:rPr>
           <w:color w:val="FF0000"/>
         </w:rPr>
-        <w:t>Object PowerShell</w:t>
-      </w:r>
-      <w:r>
-        <w:t xml:space="preserve"> qui sera accédé par les </w:t>
+        <w:t>fichier de configuration</w:t>
+      </w:r>
+      <w:r>
+        <w:t xml:space="preserve"> et un </w:t>
       </w:r>
       <w:r>
         <w:rPr>
           <w:color w:val="FF33FF"/>
         </w:rPr>
-        <w:t>scripts l’appelant</w:t>
+        <w:t>modèle</w:t>
       </w:r>
       <w:r>
         <w:t>.</w:t>
       </w:r>
-    </w:p>
-    <w:p>
-      <w:pPr>
-        <w:spacing w:line="276" w:lineRule="auto"/>
-      </w:pPr>
-    </w:p>
-    <w:p>
-      <w:pPr>
-        <w:spacing w:line="276" w:lineRule="auto"/>
-      </w:pPr>
-      <w:r>
-        <w:rPr>
-          <w:noProof/>
-        </w:rPr>
+      <w:r>
+        <w:t xml:space="preserve"> Ces auto-évaluations seront créées dans un </w:t>
+      </w:r>
+      <w:r>
+        <w:rPr>
+          <w:color w:val="00B0F0"/>
+        </w:rPr>
+        <w:t>répertoire</w:t>
+      </w:r>
+      <w:r>
+        <w:t>. Ces fichiers sont définis en arguments.</w:t>
+      </w:r>
+    </w:p>
+    <w:p/>
+    <w:p>
+      <w:pPr>
+        <w:jc w:val="center"/>
+      </w:pPr>
+      <w:r>
         <w:drawing>
-          <wp:inline distT="0" distB="0" distL="0" distR="0" wp14:anchorId="25595963" wp14:editId="6E7D367A">
-            <wp:extent cx="2075291" cy="3384216"/>
-            <wp:effectExtent l="0" t="0" r="1270" b="6985"/>
-            <wp:docPr id="66" name="Image 66"/>
+          <wp:inline distT="0" distB="0" distL="0" distR="0" wp14:anchorId="4BFB17B3" wp14:editId="7AC90E62">
+            <wp:extent cx="2038635" cy="971686"/>
+            <wp:effectExtent l="0" t="0" r="0" b="0"/>
+            <wp:docPr id="39" name="Image 39"/>
             <wp:cNvGraphicFramePr>
               <a:graphicFrameLocks xmlns:a="http://schemas.openxmlformats.org/drawingml/2006/main" noChangeAspect="1"/>
             </wp:cNvGraphicFramePr>
@@ -9369,7 +9299,7 @@
                   <pic:spPr>
                     <a:xfrm>
                       <a:off x="0" y="0"/>
-                      <a:ext cx="2105190" cy="3432973"/>
+                      <a:ext cx="2038635" cy="971686"/>
                     </a:xfrm>
                     <a:prstGeom prst="rect">
                       <a:avLst/>
@@ -9381,21 +9311,54 @@
           </wp:inline>
         </w:drawing>
       </w:r>
-      <w:r>
-        <w:rPr>
-          <w:noProof/>
-        </w:rPr>
-        <w:t xml:space="preserve"> </w:t>
-      </w:r>
-      <w:r>
-        <w:rPr>
-          <w:noProof/>
-        </w:rPr>
+    </w:p>
+    <w:p/>
+    <w:p/>
+    <w:p>
+      <w:pPr>
+        <w:shd w:val="clear" w:color="auto" w:fill="FFFFFF"/>
+        <w:spacing w:line="285" w:lineRule="atLeast"/>
+      </w:pPr>
+      <w:r>
+        <w:t xml:space="preserve">Toutes les constantes nécessaires au script sont récupérées depuis le fichier </w:t>
+      </w:r>
+    </w:p>
+    <w:p>
+      <w:pPr>
+        <w:shd w:val="clear" w:color="auto" w:fill="FFFFFF"/>
+        <w:spacing w:line="285" w:lineRule="atLeast"/>
+      </w:pPr>
+      <w:r>
+        <w:t>‘’</w:t>
+      </w:r>
+      <w:r>
+        <w:t>Get-Constants.ps1</w:t>
+      </w:r>
+      <w:r>
+        <w:t>‘’</w:t>
+      </w:r>
+      <w:r>
+        <w:t xml:space="preserve">. </w:t>
+      </w:r>
+    </w:p>
+    <w:p>
+      <w:pPr>
+        <w:shd w:val="clear" w:color="auto" w:fill="FFFFFF"/>
+        <w:spacing w:line="285" w:lineRule="atLeast"/>
+      </w:pPr>
+    </w:p>
+    <w:p>
+      <w:pPr>
+        <w:shd w:val="clear" w:color="auto" w:fill="FFFFFF"/>
+        <w:spacing w:line="285" w:lineRule="atLeast"/>
+        <w:jc w:val="center"/>
+      </w:pPr>
+      <w:r>
         <w:drawing>
-          <wp:inline distT="0" distB="0" distL="0" distR="0" wp14:anchorId="30480653" wp14:editId="28BDE509">
-            <wp:extent cx="3291840" cy="1396057"/>
-            <wp:effectExtent l="0" t="0" r="3810" b="0"/>
-            <wp:docPr id="65" name="Image 65"/>
+          <wp:inline distT="0" distB="0" distL="0" distR="0" wp14:anchorId="7C7A0EA4" wp14:editId="629F530F">
+            <wp:extent cx="3140766" cy="1327619"/>
+            <wp:effectExtent l="0" t="0" r="2540" b="6350"/>
+            <wp:docPr id="49" name="Image 49"/>
             <wp:cNvGraphicFramePr>
               <a:graphicFrameLocks xmlns:a="http://schemas.openxmlformats.org/drawingml/2006/main" noChangeAspect="1"/>
             </wp:cNvGraphicFramePr>
@@ -9415,7 +9378,7 @@
                   <pic:spPr>
                     <a:xfrm>
                       <a:off x="0" y="0"/>
-                      <a:ext cx="3330595" cy="1412493"/>
+                      <a:ext cx="3166124" cy="1338338"/>
                     </a:xfrm>
                     <a:prstGeom prst="rect">
                       <a:avLst/>
@@ -9427,152 +9390,12 @@
           </wp:inline>
         </w:drawing>
       </w:r>
-    </w:p>
-    <w:p>
-      <w:pPr>
-        <w:spacing w:line="276" w:lineRule="auto"/>
-      </w:pPr>
-    </w:p>
-    <w:p>
-      <w:pPr>
-        <w:spacing w:line="276" w:lineRule="auto"/>
-      </w:pPr>
-    </w:p>
-    <w:p>
-      <w:pPr>
-        <w:spacing w:line="276" w:lineRule="auto"/>
-      </w:pPr>
-    </w:p>
-    <w:p>
-      <w:pPr>
-        <w:spacing w:line="276" w:lineRule="auto"/>
-      </w:pPr>
-    </w:p>
-    <w:p>
-      <w:pPr>
-        <w:spacing w:line="276" w:lineRule="auto"/>
-      </w:pPr>
-    </w:p>
-    <w:p>
-      <w:pPr>
-        <w:spacing w:line="276" w:lineRule="auto"/>
-      </w:pPr>
-    </w:p>
-    <w:p>
-      <w:pPr>
-        <w:pStyle w:val="Titre4"/>
-        <w:spacing w:line="276" w:lineRule="auto"/>
-      </w:pPr>
-      <w:r>
-        <w:t>Install-Requirements.ps1</w:t>
-      </w:r>
-      <w:r>
-        <w:rPr>
-          <w:rFonts w:ascii="Segoe UI Emoji" w:hAnsi="Segoe UI Emoji" w:cs="Segoe UI Emoji"/>
-          <w:color w:val="040C28"/>
-          <w:sz w:val="33"/>
-          <w:szCs w:val="33"/>
-        </w:rPr>
-        <w:t xml:space="preserve"> </w:t>
-      </w:r>
-      <w:r>
-        <w:rPr>
-          <w:rFonts w:ascii="Segoe UI Emoji" w:hAnsi="Segoe UI Emoji" w:cs="Segoe UI Emoji"/>
-          <w:color w:val="040C28"/>
-          <w:sz w:val="33"/>
-          <w:szCs w:val="33"/>
-        </w:rPr>
-        <w:t>✔</w:t>
-      </w:r>
-    </w:p>
-    <w:p>
-      <w:pPr>
-        <w:spacing w:line="276" w:lineRule="auto"/>
-      </w:pPr>
-    </w:p>
-    <w:p>
-      <w:pPr>
-        <w:spacing w:line="276" w:lineRule="auto"/>
-        <w:rPr>
-          <w:color w:val="000000" w:themeColor="text1"/>
-        </w:rPr>
-      </w:pPr>
-      <w:r>
-        <w:t xml:space="preserve">Ce script permet d’automatiser l’installation des </w:t>
-      </w:r>
-      <w:r>
-        <w:rPr>
-          <w:color w:val="FF0000"/>
-        </w:rPr>
-        <w:t xml:space="preserve">modules </w:t>
-      </w:r>
-      <w:r>
-        <w:t xml:space="preserve">et </w:t>
-      </w:r>
-      <w:r>
-        <w:rPr>
-          <w:color w:val="FF33FF"/>
-        </w:rPr>
-        <w:t>autres installations requises</w:t>
-      </w:r>
-      <w:r>
-        <w:rPr>
-          <w:color w:val="000000" w:themeColor="text1"/>
-        </w:rPr>
-        <w:t xml:space="preserve">. Un test est effectué pour voir si le module est installé et si ce n’est pas le cas, </w:t>
-      </w:r>
-      <w:r>
-        <w:rPr>
-          <w:color w:val="000000" w:themeColor="text1"/>
-        </w:rPr>
-        <w:t>on l’installe</w:t>
-      </w:r>
-      <w:r>
-        <w:rPr>
-          <w:color w:val="000000" w:themeColor="text1"/>
-        </w:rPr>
-        <w:t>. Pareil pour le répertoire ‘’</w:t>
-      </w:r>
-      <w:proofErr w:type="spellStart"/>
-      <w:r>
-        <w:rPr>
-          <w:color w:val="000000" w:themeColor="text1"/>
-        </w:rPr>
-        <w:t>PSGallery</w:t>
-      </w:r>
-      <w:proofErr w:type="spellEnd"/>
-      <w:r>
-        <w:rPr>
-          <w:color w:val="000000" w:themeColor="text1"/>
-        </w:rPr>
-        <w:t>‘’.</w:t>
-      </w:r>
-    </w:p>
-    <w:p>
-      <w:pPr>
-        <w:spacing w:line="276" w:lineRule="auto"/>
-        <w:rPr>
-          <w:color w:val="000000" w:themeColor="text1"/>
-        </w:rPr>
-      </w:pPr>
-    </w:p>
-    <w:p>
-      <w:pPr>
-        <w:spacing w:line="276" w:lineRule="auto"/>
-        <w:rPr>
-          <w:color w:val="000000" w:themeColor="text1"/>
-        </w:rPr>
-      </w:pPr>
-      <w:r>
-        <w:rPr>
-          <w:noProof/>
-          <w:color w:val="000000" w:themeColor="text1"/>
-        </w:rPr>
+      <w:r>
         <w:drawing>
-          <wp:inline distT="0" distB="0" distL="0" distR="0" wp14:anchorId="1852039E" wp14:editId="684C63F8">
-            <wp:extent cx="5759450" cy="1863725"/>
-            <wp:effectExtent l="0" t="0" r="0" b="3175"/>
-            <wp:docPr id="67" name="Image 67"/>
+          <wp:inline distT="0" distB="0" distL="0" distR="0" wp14:anchorId="4225858E" wp14:editId="79408734">
+            <wp:extent cx="1941987" cy="1963972"/>
+            <wp:effectExtent l="0" t="0" r="1270" b="0"/>
+            <wp:docPr id="53" name="Image 53"/>
             <wp:cNvGraphicFramePr>
               <a:graphicFrameLocks xmlns:a="http://schemas.openxmlformats.org/drawingml/2006/main" noChangeAspect="1"/>
             </wp:cNvGraphicFramePr>
@@ -9592,7 +9415,7 @@
                   <pic:spPr>
                     <a:xfrm>
                       <a:off x="0" y="0"/>
-                      <a:ext cx="5759450" cy="1863725"/>
+                      <a:ext cx="1954847" cy="1976978"/>
                     </a:xfrm>
                     <a:prstGeom prst="rect">
                       <a:avLst/>
@@ -9605,99 +9428,135 @@
         </w:drawing>
       </w:r>
     </w:p>
-    <w:p>
-      <w:pPr>
-        <w:spacing w:line="276" w:lineRule="auto"/>
-      </w:pPr>
-    </w:p>
-    <w:p>
-      <w:pPr>
-        <w:spacing w:line="276" w:lineRule="auto"/>
-      </w:pPr>
-    </w:p>
-    <w:p>
-      <w:pPr>
-        <w:spacing w:line="276" w:lineRule="auto"/>
-      </w:pPr>
-    </w:p>
-    <w:p>
-      <w:pPr>
-        <w:pStyle w:val="Titre4"/>
-        <w:spacing w:line="276" w:lineRule="auto"/>
-      </w:pPr>
-      <w:r>
-        <w:t>PS-Eval.ps1</w:t>
-      </w:r>
-    </w:p>
-    <w:p>
-      <w:pPr>
-        <w:pStyle w:val="Titre4"/>
-        <w:spacing w:line="276" w:lineRule="auto"/>
-      </w:pPr>
-      <w:r>
-        <w:t>Show-Notification.ps1</w:t>
-      </w:r>
-      <w:r>
-        <w:rPr>
-          <w:rFonts w:ascii="Segoe UI Emoji" w:hAnsi="Segoe UI Emoji" w:cs="Segoe UI Emoji"/>
-          <w:color w:val="040C28"/>
-          <w:sz w:val="33"/>
-          <w:szCs w:val="33"/>
-        </w:rPr>
-        <w:t>✔</w:t>
-      </w:r>
-    </w:p>
-    <w:p>
-      <w:pPr>
-        <w:spacing w:line="276" w:lineRule="auto"/>
-      </w:pPr>
-    </w:p>
-    <w:p>
-      <w:pPr>
-        <w:spacing w:line="276" w:lineRule="auto"/>
-      </w:pPr>
-      <w:r>
-        <w:t xml:space="preserve">Ce script affiche une notification Windows avec le </w:t>
+    <w:p/>
+    <w:p/>
+    <w:p/>
+    <w:p/>
+    <w:p/>
+    <w:p>
+      <w:r>
+        <w:lastRenderedPageBreak/>
+        <w:t>Le script test ensuite ces différents points :</w:t>
+      </w:r>
+    </w:p>
+    <w:p>
+      <w:pPr>
+        <w:pStyle w:val="Paragraphedeliste"/>
+        <w:numPr>
+          <w:ilvl w:val="0"/>
+          <w:numId w:val="16"/>
+        </w:numPr>
+        <w:rPr>
+          <w:rFonts w:ascii="Arial" w:hAnsi="Arial" w:cs="Arial"/>
+          <w:sz w:val="24"/>
+          <w:szCs w:val="24"/>
+        </w:rPr>
+      </w:pPr>
+      <w:r>
+        <w:rPr>
+          <w:rFonts w:ascii="Arial" w:hAnsi="Arial" w:cs="Arial"/>
+          <w:sz w:val="24"/>
+          <w:szCs w:val="24"/>
+        </w:rPr>
+        <w:t xml:space="preserve">Vérifie que le dossier de sortie existe et sinon le crée. </w:t>
+      </w:r>
+    </w:p>
+    <w:p>
+      <w:pPr>
+        <w:pStyle w:val="Paragraphedeliste"/>
+        <w:numPr>
+          <w:ilvl w:val="0"/>
+          <w:numId w:val="16"/>
+        </w:numPr>
+        <w:rPr>
+          <w:rFonts w:ascii="Arial" w:hAnsi="Arial" w:cs="Arial"/>
+          <w:sz w:val="24"/>
+          <w:szCs w:val="24"/>
+        </w:rPr>
+      </w:pPr>
+      <w:r>
+        <w:rPr>
+          <w:rFonts w:ascii="Arial" w:hAnsi="Arial" w:cs="Arial"/>
+          <w:sz w:val="24"/>
+          <w:szCs w:val="24"/>
+        </w:rPr>
+        <w:t xml:space="preserve">Vérifie que le fichier de configuration et de modèle </w:t>
+      </w:r>
+      <w:r>
+        <w:rPr>
+          <w:rFonts w:ascii="Arial" w:hAnsi="Arial" w:cs="Arial"/>
+          <w:sz w:val="24"/>
+          <w:szCs w:val="24"/>
+        </w:rPr>
+        <w:t>existe</w:t>
+      </w:r>
+    </w:p>
+    <w:p>
+      <w:pPr>
+        <w:pStyle w:val="Paragraphedeliste"/>
+        <w:numPr>
+          <w:ilvl w:val="0"/>
+          <w:numId w:val="16"/>
+        </w:numPr>
+        <w:rPr>
+          <w:rFonts w:ascii="Arial" w:hAnsi="Arial" w:cs="Arial"/>
+          <w:sz w:val="24"/>
+          <w:szCs w:val="24"/>
+        </w:rPr>
+      </w:pPr>
+      <w:r>
+        <w:rPr>
+          <w:rFonts w:ascii="Arial" w:hAnsi="Arial" w:cs="Arial"/>
+          <w:sz w:val="24"/>
+          <w:szCs w:val="24"/>
+        </w:rPr>
+        <w:t xml:space="preserve">Vérifie que le fichier de configuration contient bien </w:t>
+      </w:r>
+      <w:r>
+        <w:rPr>
+          <w:rFonts w:ascii="Arial" w:hAnsi="Arial" w:cs="Arial"/>
+          <w:sz w:val="24"/>
+          <w:szCs w:val="24"/>
+        </w:rPr>
+        <w:t>tous les champs nécessaires</w:t>
+      </w:r>
+    </w:p>
+    <w:p/>
+    <w:p/>
+    <w:p>
+      <w:r>
+        <w:t xml:space="preserve">Les </w:t>
       </w:r>
       <w:r>
         <w:rPr>
           <w:color w:val="FF0000"/>
         </w:rPr>
-        <w:t>titre</w:t>
-      </w:r>
-      <w:r>
-        <w:t xml:space="preserve"> et le </w:t>
+        <w:t>configurations</w:t>
+      </w:r>
+      <w:r>
+        <w:t xml:space="preserve"> et la </w:t>
       </w:r>
       <w:r>
         <w:rPr>
           <w:color w:val="FF33FF"/>
         </w:rPr>
-        <w:t>contenu</w:t>
-      </w:r>
-      <w:r>
-        <w:t xml:space="preserve"> s</w:t>
-      </w:r>
-      <w:r>
-        <w:t>pécifié en paramètres</w:t>
-      </w:r>
-      <w:r>
-        <w:t>.</w:t>
-      </w:r>
-    </w:p>
-    <w:p>
-      <w:pPr>
-        <w:spacing w:line="276" w:lineRule="auto"/>
+        <w:t>liste des élèves</w:t>
+      </w:r>
+      <w:r>
+        <w:t xml:space="preserve"> sont récupérés à l’aide du module ImportExcel.</w:t>
+      </w:r>
+    </w:p>
+    <w:p/>
+    <w:p>
+      <w:pPr>
         <w:jc w:val="center"/>
       </w:pPr>
       <w:r>
-        <w:rPr>
-          <w:noProof/>
-        </w:rPr>
         <w:drawing>
-          <wp:inline distT="0" distB="0" distL="0" distR="0" wp14:anchorId="4859E8CC" wp14:editId="71D4C957">
-            <wp:extent cx="2828925" cy="851804"/>
-            <wp:effectExtent l="0" t="0" r="0" b="5715"/>
-            <wp:docPr id="37" name="Image 37"/>
+          <wp:inline distT="0" distB="0" distL="0" distR="0" wp14:anchorId="0EF2F998" wp14:editId="1A5DE3B5">
+            <wp:extent cx="5649113" cy="590632"/>
+            <wp:effectExtent l="0" t="0" r="8890" b="0"/>
+            <wp:docPr id="64" name="Image 64"/>
             <wp:cNvGraphicFramePr>
               <a:graphicFrameLocks xmlns:a="http://schemas.openxmlformats.org/drawingml/2006/main" noChangeAspect="1"/>
             </wp:cNvGraphicFramePr>
@@ -9717,6 +9576,1525 @@
                   <pic:spPr>
                     <a:xfrm>
                       <a:off x="0" y="0"/>
+                      <a:ext cx="5649113" cy="590632"/>
+                    </a:xfrm>
+                    <a:prstGeom prst="rect">
+                      <a:avLst/>
+                    </a:prstGeom>
+                  </pic:spPr>
+                </pic:pic>
+              </a:graphicData>
+            </a:graphic>
+          </wp:inline>
+        </w:drawing>
+      </w:r>
+    </w:p>
+    <w:p/>
+    <w:p/>
+    <w:p>
+      <w:r>
+        <w:t>Une boucle ‘’For</w:t>
+      </w:r>
+      <w:r>
+        <w:t>each</w:t>
+      </w:r>
+      <w:r>
+        <w:t>‘’ parcourt ensuite la liste des élèves pour créer leurs auto-évaluations.</w:t>
+      </w:r>
+    </w:p>
+    <w:p>
+      <w:r>
+        <w:t xml:space="preserve">Le ‘’ComObject‘’ </w:t>
+      </w:r>
+      <w:r>
+        <w:t>Excel</w:t>
+      </w:r>
+      <w:r>
+        <w:t xml:space="preserve"> est instancié pour pouvoir interagir avec les fichiers Excel.</w:t>
+      </w:r>
+    </w:p>
+    <w:p>
+      <w:r>
+        <w:t>Une erreur est générée si Excel n’est pas installé ou configuré</w:t>
+      </w:r>
+      <w:r>
+        <w:t>.</w:t>
+      </w:r>
+    </w:p>
+    <w:p/>
+    <w:p>
+      <w:pPr>
+        <w:jc w:val="center"/>
+      </w:pPr>
+      <w:r>
+        <w:drawing>
+          <wp:inline distT="0" distB="0" distL="0" distR="0" wp14:anchorId="71D16B4B" wp14:editId="4BDF90CB">
+            <wp:extent cx="5759450" cy="1123950"/>
+            <wp:effectExtent l="0" t="0" r="0" b="0"/>
+            <wp:docPr id="68" name="Image 68"/>
+            <wp:cNvGraphicFramePr>
+              <a:graphicFrameLocks xmlns:a="http://schemas.openxmlformats.org/drawingml/2006/main" noChangeAspect="1"/>
+            </wp:cNvGraphicFramePr>
+            <a:graphic xmlns:a="http://schemas.openxmlformats.org/drawingml/2006/main">
+              <a:graphicData uri="http://schemas.openxmlformats.org/drawingml/2006/picture">
+                <pic:pic xmlns:pic="http://schemas.openxmlformats.org/drawingml/2006/picture">
+                  <pic:nvPicPr>
+                    <pic:cNvPr id="1" name=""/>
+                    <pic:cNvPicPr/>
+                  </pic:nvPicPr>
+                  <pic:blipFill>
+                    <a:blip r:embed="rId30"/>
+                    <a:stretch>
+                      <a:fillRect/>
+                    </a:stretch>
+                  </pic:blipFill>
+                  <pic:spPr>
+                    <a:xfrm>
+                      <a:off x="0" y="0"/>
+                      <a:ext cx="5759450" cy="1123950"/>
+                    </a:xfrm>
+                    <a:prstGeom prst="rect">
+                      <a:avLst/>
+                    </a:prstGeom>
+                  </pic:spPr>
+                </pic:pic>
+              </a:graphicData>
+            </a:graphic>
+          </wp:inline>
+        </w:drawing>
+      </w:r>
+    </w:p>
+    <w:p>
+      <w:pPr>
+        <w:jc w:val="center"/>
+      </w:pPr>
+    </w:p>
+    <w:p>
+      <w:r>
+        <w:rPr>
+          <w:color w:val="FF0000"/>
+        </w:rPr>
+        <w:t>Le fichier modèle est importé</w:t>
+      </w:r>
+      <w:r>
+        <w:t xml:space="preserve">, puis les cellules de titre sont </w:t>
+      </w:r>
+      <w:r>
+        <w:rPr>
+          <w:color w:val="FF33FF"/>
+        </w:rPr>
+        <w:t>modifiées avec les valeurs du fichier de configuration</w:t>
+      </w:r>
+      <w:r>
+        <w:t>.</w:t>
+      </w:r>
+    </w:p>
+    <w:p/>
+    <w:p>
+      <w:pPr>
+        <w:jc w:val="center"/>
+      </w:pPr>
+      <w:r>
+        <w:drawing>
+          <wp:inline distT="0" distB="0" distL="0" distR="0" wp14:anchorId="51654F20" wp14:editId="1DF3D4CD">
+            <wp:extent cx="5759450" cy="1562100"/>
+            <wp:effectExtent l="0" t="0" r="0" b="0"/>
+            <wp:docPr id="70" name="Image 70"/>
+            <wp:cNvGraphicFramePr>
+              <a:graphicFrameLocks xmlns:a="http://schemas.openxmlformats.org/drawingml/2006/main" noChangeAspect="1"/>
+            </wp:cNvGraphicFramePr>
+            <a:graphic xmlns:a="http://schemas.openxmlformats.org/drawingml/2006/main">
+              <a:graphicData uri="http://schemas.openxmlformats.org/drawingml/2006/picture">
+                <pic:pic xmlns:pic="http://schemas.openxmlformats.org/drawingml/2006/picture">
+                  <pic:nvPicPr>
+                    <pic:cNvPr id="1" name=""/>
+                    <pic:cNvPicPr/>
+                  </pic:nvPicPr>
+                  <pic:blipFill>
+                    <a:blip r:embed="rId31"/>
+                    <a:stretch>
+                      <a:fillRect/>
+                    </a:stretch>
+                  </pic:blipFill>
+                  <pic:spPr>
+                    <a:xfrm>
+                      <a:off x="0" y="0"/>
+                      <a:ext cx="5759450" cy="1562100"/>
+                    </a:xfrm>
+                    <a:prstGeom prst="rect">
+                      <a:avLst/>
+                    </a:prstGeom>
+                  </pic:spPr>
+                </pic:pic>
+              </a:graphicData>
+            </a:graphic>
+          </wp:inline>
+        </w:drawing>
+      </w:r>
+    </w:p>
+    <w:p/>
+    <w:p>
+      <w:r>
+        <w:t>Les fichiers des auto-évaluations sont enregistrés au format ‘’AutoEval-Prenom-Nom.xlsx‘’</w:t>
+      </w:r>
+    </w:p>
+    <w:p>
+      <w:pPr>
+        <w:jc w:val="center"/>
+      </w:pPr>
+      <w:r>
+        <w:drawing>
+          <wp:inline distT="0" distB="0" distL="0" distR="0" wp14:anchorId="053587A8" wp14:editId="0445709C">
+            <wp:extent cx="5759450" cy="724535"/>
+            <wp:effectExtent l="0" t="0" r="0" b="0"/>
+            <wp:docPr id="71" name="Image 71"/>
+            <wp:cNvGraphicFramePr>
+              <a:graphicFrameLocks xmlns:a="http://schemas.openxmlformats.org/drawingml/2006/main" noChangeAspect="1"/>
+            </wp:cNvGraphicFramePr>
+            <a:graphic xmlns:a="http://schemas.openxmlformats.org/drawingml/2006/main">
+              <a:graphicData uri="http://schemas.openxmlformats.org/drawingml/2006/picture">
+                <pic:pic xmlns:pic="http://schemas.openxmlformats.org/drawingml/2006/picture">
+                  <pic:nvPicPr>
+                    <pic:cNvPr id="1" name=""/>
+                    <pic:cNvPicPr/>
+                  </pic:nvPicPr>
+                  <pic:blipFill>
+                    <a:blip r:embed="rId32"/>
+                    <a:stretch>
+                      <a:fillRect/>
+                    </a:stretch>
+                  </pic:blipFill>
+                  <pic:spPr>
+                    <a:xfrm>
+                      <a:off x="0" y="0"/>
+                      <a:ext cx="5759450" cy="724535"/>
+                    </a:xfrm>
+                    <a:prstGeom prst="rect">
+                      <a:avLst/>
+                    </a:prstGeom>
+                  </pic:spPr>
+                </pic:pic>
+              </a:graphicData>
+            </a:graphic>
+          </wp:inline>
+        </w:drawing>
+      </w:r>
+    </w:p>
+    <w:p/>
+    <w:p>
+      <w:pPr>
+        <w:pStyle w:val="Titre4"/>
+        <w:spacing w:line="276" w:lineRule="auto"/>
+      </w:pPr>
+      <w:r>
+        <w:t>Get-AutoEvals.ps1</w:t>
+      </w:r>
+      <w:r>
+        <w:rPr>
+          <w:rFonts w:ascii="Segoe UI Emoji" w:hAnsi="Segoe UI Emoji" w:cs="Segoe UI Emoji"/>
+          <w:color w:val="040C28"/>
+          <w:sz w:val="33"/>
+          <w:szCs w:val="33"/>
+        </w:rPr>
+        <w:t>✔</w:t>
+      </w:r>
+    </w:p>
+    <w:p/>
+    <w:p>
+      <w:r>
+        <w:t xml:space="preserve">Ce script rapatrie les auto-évaluations remplies par les élèves, puis crée une synthèse des notes selon le </w:t>
+      </w:r>
+      <w:r>
+        <w:rPr>
+          <w:color w:val="FF0000"/>
+        </w:rPr>
+        <w:t>modèle</w:t>
+      </w:r>
+      <w:r>
+        <w:t xml:space="preserve">. Ces auto-évaluations sont récupérées d’un </w:t>
+      </w:r>
+      <w:r>
+        <w:rPr>
+          <w:color w:val="FF33FF"/>
+        </w:rPr>
+        <w:t>répertoire</w:t>
+      </w:r>
+      <w:r>
+        <w:t xml:space="preserve"> défini en arguments</w:t>
+      </w:r>
+    </w:p>
+    <w:p/>
+    <w:p>
+      <w:pPr>
+        <w:jc w:val="center"/>
+      </w:pPr>
+      <w:r>
+        <w:drawing>
+          <wp:inline distT="0" distB="0" distL="0" distR="0" wp14:anchorId="30A8DB77" wp14:editId="58F84111">
+            <wp:extent cx="2438740" cy="924054"/>
+            <wp:effectExtent l="0" t="0" r="0" b="9525"/>
+            <wp:docPr id="79" name="Image 79"/>
+            <wp:cNvGraphicFramePr>
+              <a:graphicFrameLocks xmlns:a="http://schemas.openxmlformats.org/drawingml/2006/main" noChangeAspect="1"/>
+            </wp:cNvGraphicFramePr>
+            <a:graphic xmlns:a="http://schemas.openxmlformats.org/drawingml/2006/main">
+              <a:graphicData uri="http://schemas.openxmlformats.org/drawingml/2006/picture">
+                <pic:pic xmlns:pic="http://schemas.openxmlformats.org/drawingml/2006/picture">
+                  <pic:nvPicPr>
+                    <pic:cNvPr id="1" name=""/>
+                    <pic:cNvPicPr/>
+                  </pic:nvPicPr>
+                  <pic:blipFill>
+                    <a:blip r:embed="rId33"/>
+                    <a:stretch>
+                      <a:fillRect/>
+                    </a:stretch>
+                  </pic:blipFill>
+                  <pic:spPr>
+                    <a:xfrm>
+                      <a:off x="0" y="0"/>
+                      <a:ext cx="2438740" cy="924054"/>
+                    </a:xfrm>
+                    <a:prstGeom prst="rect">
+                      <a:avLst/>
+                    </a:prstGeom>
+                  </pic:spPr>
+                </pic:pic>
+              </a:graphicData>
+            </a:graphic>
+          </wp:inline>
+        </w:drawing>
+      </w:r>
+    </w:p>
+    <w:p>
+      <w:pPr>
+        <w:jc w:val="center"/>
+      </w:pPr>
+    </w:p>
+    <w:p>
+      <w:pPr>
+        <w:shd w:val="clear" w:color="auto" w:fill="FFFFFF"/>
+        <w:spacing w:line="285" w:lineRule="atLeast"/>
+      </w:pPr>
+      <w:r>
+        <w:t xml:space="preserve"> </w:t>
+      </w:r>
+      <w:r>
+        <w:t xml:space="preserve">Toutes les constantes nécessaires au script sont récupérées depuis le fichier </w:t>
+      </w:r>
+    </w:p>
+    <w:p>
+      <w:pPr>
+        <w:shd w:val="clear" w:color="auto" w:fill="FFFFFF"/>
+        <w:spacing w:line="285" w:lineRule="atLeast"/>
+      </w:pPr>
+      <w:r>
+        <w:t>‘’</w:t>
+      </w:r>
+      <w:r>
+        <w:t>Get-Constants.ps1</w:t>
+      </w:r>
+      <w:r>
+        <w:t xml:space="preserve">‘’. </w:t>
+      </w:r>
+    </w:p>
+    <w:p>
+      <w:pPr>
+        <w:shd w:val="clear" w:color="auto" w:fill="FFFFFF"/>
+        <w:spacing w:line="285" w:lineRule="atLeast"/>
+      </w:pPr>
+    </w:p>
+    <w:p>
+      <w:pPr>
+        <w:shd w:val="clear" w:color="auto" w:fill="FFFFFF"/>
+        <w:spacing w:line="285" w:lineRule="atLeast"/>
+        <w:jc w:val="center"/>
+      </w:pPr>
+      <w:r>
+        <w:drawing>
+          <wp:inline distT="0" distB="0" distL="0" distR="0" wp14:anchorId="20F34198" wp14:editId="586DDDAC">
+            <wp:extent cx="3453365" cy="850707"/>
+            <wp:effectExtent l="0" t="0" r="0" b="6985"/>
+            <wp:docPr id="82" name="Image 82"/>
+            <wp:cNvGraphicFramePr>
+              <a:graphicFrameLocks xmlns:a="http://schemas.openxmlformats.org/drawingml/2006/main" noChangeAspect="1"/>
+            </wp:cNvGraphicFramePr>
+            <a:graphic xmlns:a="http://schemas.openxmlformats.org/drawingml/2006/main">
+              <a:graphicData uri="http://schemas.openxmlformats.org/drawingml/2006/picture">
+                <pic:pic xmlns:pic="http://schemas.openxmlformats.org/drawingml/2006/picture">
+                  <pic:nvPicPr>
+                    <pic:cNvPr id="1" name=""/>
+                    <pic:cNvPicPr/>
+                  </pic:nvPicPr>
+                  <pic:blipFill>
+                    <a:blip r:embed="rId34"/>
+                    <a:stretch>
+                      <a:fillRect/>
+                    </a:stretch>
+                  </pic:blipFill>
+                  <pic:spPr>
+                    <a:xfrm>
+                      <a:off x="0" y="0"/>
+                      <a:ext cx="3504577" cy="863323"/>
+                    </a:xfrm>
+                    <a:prstGeom prst="rect">
+                      <a:avLst/>
+                    </a:prstGeom>
+                  </pic:spPr>
+                </pic:pic>
+              </a:graphicData>
+            </a:graphic>
+          </wp:inline>
+        </w:drawing>
+      </w:r>
+      <w:r>
+        <w:drawing>
+          <wp:inline distT="0" distB="0" distL="0" distR="0" wp14:anchorId="1EC15375" wp14:editId="395E1B91">
+            <wp:extent cx="1941987" cy="1963972"/>
+            <wp:effectExtent l="0" t="0" r="1270" b="0"/>
+            <wp:docPr id="81" name="Image 81"/>
+            <wp:cNvGraphicFramePr>
+              <a:graphicFrameLocks xmlns:a="http://schemas.openxmlformats.org/drawingml/2006/main" noChangeAspect="1"/>
+            </wp:cNvGraphicFramePr>
+            <a:graphic xmlns:a="http://schemas.openxmlformats.org/drawingml/2006/main">
+              <a:graphicData uri="http://schemas.openxmlformats.org/drawingml/2006/picture">
+                <pic:pic xmlns:pic="http://schemas.openxmlformats.org/drawingml/2006/picture">
+                  <pic:nvPicPr>
+                    <pic:cNvPr id="1" name=""/>
+                    <pic:cNvPicPr/>
+                  </pic:nvPicPr>
+                  <pic:blipFill>
+                    <a:blip r:embed="rId28"/>
+                    <a:stretch>
+                      <a:fillRect/>
+                    </a:stretch>
+                  </pic:blipFill>
+                  <pic:spPr>
+                    <a:xfrm>
+                      <a:off x="0" y="0"/>
+                      <a:ext cx="1954847" cy="1976978"/>
+                    </a:xfrm>
+                    <a:prstGeom prst="rect">
+                      <a:avLst/>
+                    </a:prstGeom>
+                  </pic:spPr>
+                </pic:pic>
+              </a:graphicData>
+            </a:graphic>
+          </wp:inline>
+        </w:drawing>
+      </w:r>
+    </w:p>
+    <w:p>
+      <w:pPr>
+        <w:shd w:val="clear" w:color="auto" w:fill="FFFFFF"/>
+        <w:spacing w:line="285" w:lineRule="atLeast"/>
+      </w:pPr>
+    </w:p>
+    <w:p>
+      <w:pPr>
+        <w:shd w:val="clear" w:color="auto" w:fill="FFFFFF"/>
+        <w:spacing w:line="285" w:lineRule="atLeast"/>
+      </w:pPr>
+    </w:p>
+    <w:p>
+      <w:r>
+        <w:t>Le script test ensuite ces différents points :</w:t>
+      </w:r>
+    </w:p>
+    <w:p>
+      <w:pPr>
+        <w:pStyle w:val="Paragraphedeliste"/>
+        <w:numPr>
+          <w:ilvl w:val="0"/>
+          <w:numId w:val="16"/>
+        </w:numPr>
+        <w:rPr>
+          <w:rFonts w:ascii="Arial" w:hAnsi="Arial" w:cs="Arial"/>
+          <w:sz w:val="24"/>
+          <w:szCs w:val="24"/>
+        </w:rPr>
+      </w:pPr>
+      <w:r>
+        <w:rPr>
+          <w:rFonts w:ascii="Arial" w:hAnsi="Arial" w:cs="Arial"/>
+          <w:sz w:val="24"/>
+          <w:szCs w:val="24"/>
+        </w:rPr>
+        <w:t xml:space="preserve">Vérifie que le dossier </w:t>
+      </w:r>
+      <w:r>
+        <w:rPr>
+          <w:rFonts w:ascii="Arial" w:hAnsi="Arial" w:cs="Arial"/>
+          <w:sz w:val="24"/>
+          <w:szCs w:val="24"/>
+        </w:rPr>
+        <w:t xml:space="preserve">contenant les auto-évaluations </w:t>
+      </w:r>
+      <w:r>
+        <w:rPr>
+          <w:rFonts w:ascii="Arial" w:hAnsi="Arial" w:cs="Arial"/>
+          <w:sz w:val="24"/>
+          <w:szCs w:val="24"/>
+        </w:rPr>
+        <w:t xml:space="preserve">existe. </w:t>
+      </w:r>
+    </w:p>
+    <w:p>
+      <w:pPr>
+        <w:pStyle w:val="Paragraphedeliste"/>
+        <w:numPr>
+          <w:ilvl w:val="0"/>
+          <w:numId w:val="16"/>
+        </w:numPr>
+        <w:rPr>
+          <w:rFonts w:ascii="Arial" w:hAnsi="Arial" w:cs="Arial"/>
+          <w:sz w:val="24"/>
+          <w:szCs w:val="24"/>
+        </w:rPr>
+      </w:pPr>
+      <w:r>
+        <w:rPr>
+          <w:rFonts w:ascii="Arial" w:hAnsi="Arial" w:cs="Arial"/>
+          <w:sz w:val="24"/>
+          <w:szCs w:val="24"/>
+        </w:rPr>
+        <w:t xml:space="preserve">Vérifie que le fichier de configuration et de modèle </w:t>
+      </w:r>
+      <w:r>
+        <w:rPr>
+          <w:rFonts w:ascii="Arial" w:hAnsi="Arial" w:cs="Arial"/>
+          <w:sz w:val="24"/>
+          <w:szCs w:val="24"/>
+        </w:rPr>
+        <w:t>existe</w:t>
+      </w:r>
+    </w:p>
+    <w:p>
+      <w:pPr>
+        <w:pStyle w:val="Paragraphedeliste"/>
+        <w:numPr>
+          <w:ilvl w:val="0"/>
+          <w:numId w:val="16"/>
+        </w:numPr>
+        <w:rPr>
+          <w:rFonts w:ascii="Arial" w:hAnsi="Arial" w:cs="Arial"/>
+          <w:sz w:val="24"/>
+          <w:szCs w:val="24"/>
+        </w:rPr>
+      </w:pPr>
+      <w:r>
+        <w:rPr>
+          <w:rFonts w:ascii="Arial" w:hAnsi="Arial" w:cs="Arial"/>
+          <w:sz w:val="24"/>
+          <w:szCs w:val="24"/>
+        </w:rPr>
+        <w:t>Vérifie que le</w:t>
+      </w:r>
+      <w:r>
+        <w:rPr>
+          <w:rFonts w:ascii="Arial" w:hAnsi="Arial" w:cs="Arial"/>
+          <w:sz w:val="24"/>
+          <w:szCs w:val="24"/>
+        </w:rPr>
+        <w:t xml:space="preserve"> dossier contenant les auto-évaluations en contient au moins une</w:t>
+      </w:r>
+    </w:p>
+    <w:p>
+      <w:pPr>
+        <w:rPr>
+          <w:rFonts w:cs="Arial"/>
+          <w:szCs w:val="24"/>
+        </w:rPr>
+      </w:pPr>
+    </w:p>
+    <w:p>
+      <w:r>
+        <w:t xml:space="preserve">Les </w:t>
+      </w:r>
+      <w:r>
+        <w:rPr>
+          <w:color w:val="000000" w:themeColor="text1"/>
+        </w:rPr>
+        <w:t xml:space="preserve">configurations </w:t>
+      </w:r>
+      <w:r>
+        <w:t xml:space="preserve">sont </w:t>
+      </w:r>
+      <w:r>
+        <w:t>récupérées</w:t>
+      </w:r>
+      <w:r>
+        <w:t xml:space="preserve"> à l’aide du module ImportExcel.</w:t>
+      </w:r>
+    </w:p>
+    <w:p>
+      <w:r>
+        <w:drawing>
+          <wp:inline distT="0" distB="0" distL="0" distR="0" wp14:anchorId="712FF347" wp14:editId="5794EA3F">
+            <wp:extent cx="5344271" cy="400106"/>
+            <wp:effectExtent l="0" t="0" r="0" b="0"/>
+            <wp:docPr id="83" name="Image 83"/>
+            <wp:cNvGraphicFramePr>
+              <a:graphicFrameLocks xmlns:a="http://schemas.openxmlformats.org/drawingml/2006/main" noChangeAspect="1"/>
+            </wp:cNvGraphicFramePr>
+            <a:graphic xmlns:a="http://schemas.openxmlformats.org/drawingml/2006/main">
+              <a:graphicData uri="http://schemas.openxmlformats.org/drawingml/2006/picture">
+                <pic:pic xmlns:pic="http://schemas.openxmlformats.org/drawingml/2006/picture">
+                  <pic:nvPicPr>
+                    <pic:cNvPr id="1" name=""/>
+                    <pic:cNvPicPr/>
+                  </pic:nvPicPr>
+                  <pic:blipFill>
+                    <a:blip r:embed="rId35"/>
+                    <a:stretch>
+                      <a:fillRect/>
+                    </a:stretch>
+                  </pic:blipFill>
+                  <pic:spPr>
+                    <a:xfrm>
+                      <a:off x="0" y="0"/>
+                      <a:ext cx="5344271" cy="400106"/>
+                    </a:xfrm>
+                    <a:prstGeom prst="rect">
+                      <a:avLst/>
+                    </a:prstGeom>
+                  </pic:spPr>
+                </pic:pic>
+              </a:graphicData>
+            </a:graphic>
+          </wp:inline>
+        </w:drawing>
+      </w:r>
+    </w:p>
+    <w:p/>
+    <w:p/>
+    <w:p>
+      <w:r>
+        <w:t>Une boucle ‘’Foreach‘’ parcourt ensuite l</w:t>
+      </w:r>
+      <w:r>
+        <w:t>es fichiers du dossier contenant les auto-évaluations pour les rapatrier.</w:t>
+      </w:r>
+    </w:p>
+    <w:p>
+      <w:r>
+        <w:t>Le ‘’ComObject‘’ Excel est instancié pour pouvoir interagir avec les fichiers Excel.</w:t>
+      </w:r>
+    </w:p>
+    <w:p>
+      <w:r>
+        <w:t>Une erreur est générée si Excel n’est pas installé ou configuré.</w:t>
+      </w:r>
+    </w:p>
+    <w:p/>
+    <w:p>
+      <w:pPr>
+        <w:jc w:val="center"/>
+      </w:pPr>
+    </w:p>
+    <w:p>
+      <w:pPr>
+        <w:jc w:val="center"/>
+      </w:pPr>
+      <w:r>
+        <w:lastRenderedPageBreak/>
+        <w:drawing>
+          <wp:inline distT="0" distB="0" distL="0" distR="0" wp14:anchorId="1B28157C" wp14:editId="256F00A3">
+            <wp:extent cx="5759450" cy="1351280"/>
+            <wp:effectExtent l="0" t="0" r="0" b="1270"/>
+            <wp:docPr id="85" name="Image 85"/>
+            <wp:cNvGraphicFramePr>
+              <a:graphicFrameLocks xmlns:a="http://schemas.openxmlformats.org/drawingml/2006/main" noChangeAspect="1"/>
+            </wp:cNvGraphicFramePr>
+            <a:graphic xmlns:a="http://schemas.openxmlformats.org/drawingml/2006/main">
+              <a:graphicData uri="http://schemas.openxmlformats.org/drawingml/2006/picture">
+                <pic:pic xmlns:pic="http://schemas.openxmlformats.org/drawingml/2006/picture">
+                  <pic:nvPicPr>
+                    <pic:cNvPr id="1" name=""/>
+                    <pic:cNvPicPr/>
+                  </pic:nvPicPr>
+                  <pic:blipFill>
+                    <a:blip r:embed="rId36"/>
+                    <a:stretch>
+                      <a:fillRect/>
+                    </a:stretch>
+                  </pic:blipFill>
+                  <pic:spPr>
+                    <a:xfrm>
+                      <a:off x="0" y="0"/>
+                      <a:ext cx="5759450" cy="1351280"/>
+                    </a:xfrm>
+                    <a:prstGeom prst="rect">
+                      <a:avLst/>
+                    </a:prstGeom>
+                  </pic:spPr>
+                </pic:pic>
+              </a:graphicData>
+            </a:graphic>
+          </wp:inline>
+        </w:drawing>
+      </w:r>
+    </w:p>
+    <w:p/>
+    <w:p>
+      <w:r>
+        <w:t>Tous les fichiers d’auto-évaluations sont ajoutés au modèle de synthèse en tant qu’onglet Excel.</w:t>
+      </w:r>
+    </w:p>
+    <w:p/>
+    <w:p>
+      <w:pPr>
+        <w:jc w:val="center"/>
+      </w:pPr>
+      <w:r>
+        <w:drawing>
+          <wp:inline distT="0" distB="0" distL="0" distR="0" wp14:anchorId="58EE7C3D" wp14:editId="50210C65">
+            <wp:extent cx="3982006" cy="1286054"/>
+            <wp:effectExtent l="0" t="0" r="0" b="0"/>
+            <wp:docPr id="86" name="Image 86"/>
+            <wp:cNvGraphicFramePr>
+              <a:graphicFrameLocks xmlns:a="http://schemas.openxmlformats.org/drawingml/2006/main" noChangeAspect="1"/>
+            </wp:cNvGraphicFramePr>
+            <a:graphic xmlns:a="http://schemas.openxmlformats.org/drawingml/2006/main">
+              <a:graphicData uri="http://schemas.openxmlformats.org/drawingml/2006/picture">
+                <pic:pic xmlns:pic="http://schemas.openxmlformats.org/drawingml/2006/picture">
+                  <pic:nvPicPr>
+                    <pic:cNvPr id="1" name=""/>
+                    <pic:cNvPicPr/>
+                  </pic:nvPicPr>
+                  <pic:blipFill>
+                    <a:blip r:embed="rId37"/>
+                    <a:stretch>
+                      <a:fillRect/>
+                    </a:stretch>
+                  </pic:blipFill>
+                  <pic:spPr>
+                    <a:xfrm>
+                      <a:off x="0" y="0"/>
+                      <a:ext cx="3982006" cy="1286054"/>
+                    </a:xfrm>
+                    <a:prstGeom prst="rect">
+                      <a:avLst/>
+                    </a:prstGeom>
+                  </pic:spPr>
+                </pic:pic>
+              </a:graphicData>
+            </a:graphic>
+          </wp:inline>
+        </w:drawing>
+      </w:r>
+    </w:p>
+    <w:p/>
+    <w:p/>
+    <w:p>
+      <w:r>
+        <w:t xml:space="preserve">Une fois cette opération faite pour tous les fichiers, </w:t>
+      </w:r>
+      <w:r>
+        <w:rPr>
+          <w:color w:val="FF33FF"/>
+        </w:rPr>
+        <w:t xml:space="preserve">le modèle est SaveAs </w:t>
+      </w:r>
+      <w:r>
+        <w:rPr>
+          <w:color w:val="FF0000"/>
+        </w:rPr>
+        <w:t>en tant que fichier ‘’xlsm‘’</w:t>
+      </w:r>
+      <w:r>
+        <w:t>. C’est un fichier Excel prenant en charge les macros. Le nom du fichier est le suivant : ‘’AutoEvals-NomProjet-Classe-Prof-1.xlsm‘’</w:t>
+      </w:r>
+    </w:p>
+    <w:p>
+      <w:r>
+        <w:drawing>
+          <wp:inline distT="0" distB="0" distL="0" distR="0" wp14:anchorId="1D8EA65D" wp14:editId="28CC8110">
+            <wp:extent cx="5759450" cy="563245"/>
+            <wp:effectExtent l="0" t="0" r="0" b="8255"/>
+            <wp:docPr id="87" name="Image 87"/>
+            <wp:cNvGraphicFramePr>
+              <a:graphicFrameLocks xmlns:a="http://schemas.openxmlformats.org/drawingml/2006/main" noChangeAspect="1"/>
+            </wp:cNvGraphicFramePr>
+            <a:graphic xmlns:a="http://schemas.openxmlformats.org/drawingml/2006/main">
+              <a:graphicData uri="http://schemas.openxmlformats.org/drawingml/2006/picture">
+                <pic:pic xmlns:pic="http://schemas.openxmlformats.org/drawingml/2006/picture">
+                  <pic:nvPicPr>
+                    <pic:cNvPr id="1" name=""/>
+                    <pic:cNvPicPr/>
+                  </pic:nvPicPr>
+                  <pic:blipFill>
+                    <a:blip r:embed="rId38"/>
+                    <a:stretch>
+                      <a:fillRect/>
+                    </a:stretch>
+                  </pic:blipFill>
+                  <pic:spPr>
+                    <a:xfrm>
+                      <a:off x="0" y="0"/>
+                      <a:ext cx="5759450" cy="563245"/>
+                    </a:xfrm>
+                    <a:prstGeom prst="rect">
+                      <a:avLst/>
+                    </a:prstGeom>
+                  </pic:spPr>
+                </pic:pic>
+              </a:graphicData>
+            </a:graphic>
+          </wp:inline>
+        </w:drawing>
+      </w:r>
+    </w:p>
+    <w:p/>
+    <w:p>
+      <w:pPr>
+        <w:pStyle w:val="Titre4"/>
+        <w:spacing w:line="276" w:lineRule="auto"/>
+      </w:pPr>
+      <w:r>
+        <w:t>Get-Constants.ps1</w:t>
+      </w:r>
+      <w:r>
+        <w:rPr>
+          <w:rFonts w:ascii="Segoe UI Emoji" w:hAnsi="Segoe UI Emoji" w:cs="Segoe UI Emoji"/>
+          <w:color w:val="040C28"/>
+          <w:sz w:val="33"/>
+          <w:szCs w:val="33"/>
+        </w:rPr>
+        <w:t xml:space="preserve"> </w:t>
+      </w:r>
+      <w:r>
+        <w:rPr>
+          <w:rFonts w:ascii="Segoe UI Emoji" w:hAnsi="Segoe UI Emoji" w:cs="Segoe UI Emoji"/>
+          <w:color w:val="040C28"/>
+          <w:sz w:val="33"/>
+          <w:szCs w:val="33"/>
+        </w:rPr>
+        <w:t>✔</w:t>
+      </w:r>
+    </w:p>
+    <w:p>
+      <w:pPr>
+        <w:spacing w:line="276" w:lineRule="auto"/>
+      </w:pPr>
+    </w:p>
+    <w:p>
+      <w:pPr>
+        <w:spacing w:line="276" w:lineRule="auto"/>
+      </w:pPr>
+      <w:r>
+        <w:t>Ce script contient toutes les constantes nécessaires au fonctionnement du projet.</w:t>
+      </w:r>
+    </w:p>
+    <w:p>
+      <w:pPr>
+        <w:spacing w:line="276" w:lineRule="auto"/>
+      </w:pPr>
+      <w:r>
+        <w:t xml:space="preserve">Il retourne un </w:t>
+      </w:r>
+      <w:r>
+        <w:rPr>
+          <w:color w:val="FF0000"/>
+        </w:rPr>
+        <w:t>Object PowerShell</w:t>
+      </w:r>
+      <w:r>
+        <w:t xml:space="preserve"> qui sera accédé par les </w:t>
+      </w:r>
+      <w:r>
+        <w:rPr>
+          <w:color w:val="FF33FF"/>
+        </w:rPr>
+        <w:t>scripts l’appelant</w:t>
+      </w:r>
+      <w:r>
+        <w:t>.</w:t>
+      </w:r>
+    </w:p>
+    <w:p>
+      <w:pPr>
+        <w:spacing w:line="276" w:lineRule="auto"/>
+      </w:pPr>
+    </w:p>
+    <w:p>
+      <w:pPr>
+        <w:spacing w:line="276" w:lineRule="auto"/>
+      </w:pPr>
+      <w:r>
+        <w:rPr>
+          <w:noProof/>
+        </w:rPr>
+        <w:lastRenderedPageBreak/>
+        <w:drawing>
+          <wp:inline distT="0" distB="0" distL="0" distR="0" wp14:anchorId="25595963" wp14:editId="6E7D367A">
+            <wp:extent cx="2075291" cy="3384216"/>
+            <wp:effectExtent l="0" t="0" r="1270" b="6985"/>
+            <wp:docPr id="66" name="Image 66"/>
+            <wp:cNvGraphicFramePr>
+              <a:graphicFrameLocks xmlns:a="http://schemas.openxmlformats.org/drawingml/2006/main" noChangeAspect="1"/>
+            </wp:cNvGraphicFramePr>
+            <a:graphic xmlns:a="http://schemas.openxmlformats.org/drawingml/2006/main">
+              <a:graphicData uri="http://schemas.openxmlformats.org/drawingml/2006/picture">
+                <pic:pic xmlns:pic="http://schemas.openxmlformats.org/drawingml/2006/picture">
+                  <pic:nvPicPr>
+                    <pic:cNvPr id="1" name=""/>
+                    <pic:cNvPicPr/>
+                  </pic:nvPicPr>
+                  <pic:blipFill>
+                    <a:blip r:embed="rId39"/>
+                    <a:stretch>
+                      <a:fillRect/>
+                    </a:stretch>
+                  </pic:blipFill>
+                  <pic:spPr>
+                    <a:xfrm>
+                      <a:off x="0" y="0"/>
+                      <a:ext cx="2105190" cy="3432973"/>
+                    </a:xfrm>
+                    <a:prstGeom prst="rect">
+                      <a:avLst/>
+                    </a:prstGeom>
+                  </pic:spPr>
+                </pic:pic>
+              </a:graphicData>
+            </a:graphic>
+          </wp:inline>
+        </w:drawing>
+      </w:r>
+      <w:r>
+        <w:rPr>
+          <w:noProof/>
+        </w:rPr>
+        <w:t xml:space="preserve"> </w:t>
+      </w:r>
+      <w:r>
+        <w:rPr>
+          <w:noProof/>
+        </w:rPr>
+        <w:drawing>
+          <wp:inline distT="0" distB="0" distL="0" distR="0" wp14:anchorId="30480653" wp14:editId="28BDE509">
+            <wp:extent cx="3291840" cy="1396057"/>
+            <wp:effectExtent l="0" t="0" r="3810" b="0"/>
+            <wp:docPr id="65" name="Image 65"/>
+            <wp:cNvGraphicFramePr>
+              <a:graphicFrameLocks xmlns:a="http://schemas.openxmlformats.org/drawingml/2006/main" noChangeAspect="1"/>
+            </wp:cNvGraphicFramePr>
+            <a:graphic xmlns:a="http://schemas.openxmlformats.org/drawingml/2006/main">
+              <a:graphicData uri="http://schemas.openxmlformats.org/drawingml/2006/picture">
+                <pic:pic xmlns:pic="http://schemas.openxmlformats.org/drawingml/2006/picture">
+                  <pic:nvPicPr>
+                    <pic:cNvPr id="1" name=""/>
+                    <pic:cNvPicPr/>
+                  </pic:nvPicPr>
+                  <pic:blipFill>
+                    <a:blip r:embed="rId40"/>
+                    <a:stretch>
+                      <a:fillRect/>
+                    </a:stretch>
+                  </pic:blipFill>
+                  <pic:spPr>
+                    <a:xfrm>
+                      <a:off x="0" y="0"/>
+                      <a:ext cx="3330595" cy="1412493"/>
+                    </a:xfrm>
+                    <a:prstGeom prst="rect">
+                      <a:avLst/>
+                    </a:prstGeom>
+                  </pic:spPr>
+                </pic:pic>
+              </a:graphicData>
+            </a:graphic>
+          </wp:inline>
+        </w:drawing>
+      </w:r>
+    </w:p>
+    <w:p>
+      <w:pPr>
+        <w:spacing w:line="276" w:lineRule="auto"/>
+      </w:pPr>
+    </w:p>
+    <w:p>
+      <w:pPr>
+        <w:spacing w:line="276" w:lineRule="auto"/>
+      </w:pPr>
+    </w:p>
+    <w:p>
+      <w:pPr>
+        <w:spacing w:line="276" w:lineRule="auto"/>
+      </w:pPr>
+    </w:p>
+    <w:p>
+      <w:pPr>
+        <w:spacing w:line="276" w:lineRule="auto"/>
+      </w:pPr>
+    </w:p>
+    <w:p>
+      <w:pPr>
+        <w:spacing w:line="276" w:lineRule="auto"/>
+      </w:pPr>
+    </w:p>
+    <w:p>
+      <w:pPr>
+        <w:spacing w:line="276" w:lineRule="auto"/>
+      </w:pPr>
+    </w:p>
+    <w:p>
+      <w:pPr>
+        <w:pStyle w:val="Titre4"/>
+        <w:spacing w:line="276" w:lineRule="auto"/>
+      </w:pPr>
+      <w:r>
+        <w:t>Install-Requirements.ps1</w:t>
+      </w:r>
+      <w:r>
+        <w:rPr>
+          <w:rFonts w:ascii="Segoe UI Emoji" w:hAnsi="Segoe UI Emoji" w:cs="Segoe UI Emoji"/>
+          <w:color w:val="040C28"/>
+          <w:sz w:val="33"/>
+          <w:szCs w:val="33"/>
+        </w:rPr>
+        <w:t xml:space="preserve"> </w:t>
+      </w:r>
+      <w:r>
+        <w:rPr>
+          <w:rFonts w:ascii="Segoe UI Emoji" w:hAnsi="Segoe UI Emoji" w:cs="Segoe UI Emoji"/>
+          <w:color w:val="040C28"/>
+          <w:sz w:val="33"/>
+          <w:szCs w:val="33"/>
+        </w:rPr>
+        <w:t>✔</w:t>
+      </w:r>
+    </w:p>
+    <w:p>
+      <w:pPr>
+        <w:spacing w:line="276" w:lineRule="auto"/>
+      </w:pPr>
+    </w:p>
+    <w:p>
+      <w:pPr>
+        <w:spacing w:line="276" w:lineRule="auto"/>
+        <w:rPr>
+          <w:color w:val="000000" w:themeColor="text1"/>
+        </w:rPr>
+      </w:pPr>
+      <w:r>
+        <w:t xml:space="preserve">Ce script permet d’automatiser l’installation des </w:t>
+      </w:r>
+      <w:r>
+        <w:rPr>
+          <w:color w:val="FF0000"/>
+        </w:rPr>
+        <w:t xml:space="preserve">modules </w:t>
+      </w:r>
+      <w:r>
+        <w:t xml:space="preserve">et </w:t>
+      </w:r>
+      <w:r>
+        <w:rPr>
+          <w:color w:val="FF33FF"/>
+        </w:rPr>
+        <w:t>autres installations requises</w:t>
+      </w:r>
+      <w:r>
+        <w:rPr>
+          <w:color w:val="000000" w:themeColor="text1"/>
+        </w:rPr>
+        <w:t xml:space="preserve">. Un test est effectué pour voir si le module est installé et si ce n’est pas le cas, </w:t>
+      </w:r>
+      <w:r>
+        <w:rPr>
+          <w:color w:val="000000" w:themeColor="text1"/>
+        </w:rPr>
+        <w:t>on l’installe</w:t>
+      </w:r>
+      <w:r>
+        <w:rPr>
+          <w:color w:val="000000" w:themeColor="text1"/>
+        </w:rPr>
+        <w:t>. Pareil pour le répertoire ‘’PSGallery‘’.</w:t>
+      </w:r>
+    </w:p>
+    <w:p>
+      <w:pPr>
+        <w:spacing w:line="276" w:lineRule="auto"/>
+        <w:rPr>
+          <w:color w:val="000000" w:themeColor="text1"/>
+        </w:rPr>
+      </w:pPr>
+    </w:p>
+    <w:p>
+      <w:pPr>
+        <w:spacing w:line="276" w:lineRule="auto"/>
+        <w:rPr>
+          <w:color w:val="000000" w:themeColor="text1"/>
+        </w:rPr>
+      </w:pPr>
+      <w:r>
+        <w:rPr>
+          <w:noProof/>
+          <w:color w:val="000000" w:themeColor="text1"/>
+        </w:rPr>
+        <w:drawing>
+          <wp:inline distT="0" distB="0" distL="0" distR="0" wp14:anchorId="1852039E" wp14:editId="684C63F8">
+            <wp:extent cx="5759450" cy="1863725"/>
+            <wp:effectExtent l="0" t="0" r="0" b="3175"/>
+            <wp:docPr id="67" name="Image 67"/>
+            <wp:cNvGraphicFramePr>
+              <a:graphicFrameLocks xmlns:a="http://schemas.openxmlformats.org/drawingml/2006/main" noChangeAspect="1"/>
+            </wp:cNvGraphicFramePr>
+            <a:graphic xmlns:a="http://schemas.openxmlformats.org/drawingml/2006/main">
+              <a:graphicData uri="http://schemas.openxmlformats.org/drawingml/2006/picture">
+                <pic:pic xmlns:pic="http://schemas.openxmlformats.org/drawingml/2006/picture">
+                  <pic:nvPicPr>
+                    <pic:cNvPr id="1" name=""/>
+                    <pic:cNvPicPr/>
+                  </pic:nvPicPr>
+                  <pic:blipFill>
+                    <a:blip r:embed="rId41"/>
+                    <a:stretch>
+                      <a:fillRect/>
+                    </a:stretch>
+                  </pic:blipFill>
+                  <pic:spPr>
+                    <a:xfrm>
+                      <a:off x="0" y="0"/>
+                      <a:ext cx="5759450" cy="1863725"/>
+                    </a:xfrm>
+                    <a:prstGeom prst="rect">
+                      <a:avLst/>
+                    </a:prstGeom>
+                  </pic:spPr>
+                </pic:pic>
+              </a:graphicData>
+            </a:graphic>
+          </wp:inline>
+        </w:drawing>
+      </w:r>
+    </w:p>
+    <w:p>
+      <w:pPr>
+        <w:spacing w:line="276" w:lineRule="auto"/>
+      </w:pPr>
+    </w:p>
+    <w:p>
+      <w:pPr>
+        <w:spacing w:line="276" w:lineRule="auto"/>
+      </w:pPr>
+    </w:p>
+    <w:p>
+      <w:pPr>
+        <w:spacing w:line="276" w:lineRule="auto"/>
+      </w:pPr>
+    </w:p>
+    <w:p>
+      <w:pPr>
+        <w:pStyle w:val="Titre4"/>
+        <w:spacing w:line="276" w:lineRule="auto"/>
+      </w:pPr>
+      <w:r>
+        <w:lastRenderedPageBreak/>
+        <w:t>PS-Eval.ps1</w:t>
+      </w:r>
+      <w:r>
+        <w:rPr>
+          <w:rFonts w:ascii="Segoe UI Emoji" w:hAnsi="Segoe UI Emoji" w:cs="Segoe UI Emoji"/>
+          <w:color w:val="040C28"/>
+          <w:sz w:val="33"/>
+          <w:szCs w:val="33"/>
+        </w:rPr>
+        <w:t xml:space="preserve"> </w:t>
+      </w:r>
+      <w:r>
+        <w:rPr>
+          <w:rFonts w:ascii="Segoe UI Emoji" w:hAnsi="Segoe UI Emoji" w:cs="Segoe UI Emoji"/>
+          <w:color w:val="040C28"/>
+          <w:sz w:val="33"/>
+          <w:szCs w:val="33"/>
+        </w:rPr>
+        <w:t>✔</w:t>
+      </w:r>
+    </w:p>
+    <w:p/>
+    <w:p>
+      <w:r>
+        <w:t xml:space="preserve">Ce script est la base du projet. Il affiche une interface graphique en Windows Forms afin de permettre à l’utilisateur de créer et rapatrier les </w:t>
+      </w:r>
+      <w:r>
+        <w:t>auto-évaluations</w:t>
+      </w:r>
+      <w:r>
+        <w:t>.</w:t>
+      </w:r>
+    </w:p>
+    <w:p/>
+    <w:p>
+      <w:pPr>
+        <w:shd w:val="clear" w:color="auto" w:fill="FFFFFF"/>
+        <w:spacing w:line="285" w:lineRule="atLeast"/>
+      </w:pPr>
+      <w:r>
+        <w:t xml:space="preserve">Toutes les constantes nécessaires au script sont récupérées depuis le fichier </w:t>
+      </w:r>
+    </w:p>
+    <w:p>
+      <w:pPr>
+        <w:shd w:val="clear" w:color="auto" w:fill="FFFFFF"/>
+        <w:spacing w:line="285" w:lineRule="atLeast"/>
+      </w:pPr>
+      <w:r>
+        <w:t>‘’</w:t>
+      </w:r>
+      <w:r>
+        <w:t>Get-Constants.ps1</w:t>
+      </w:r>
+      <w:r>
+        <w:t xml:space="preserve">‘’. </w:t>
+      </w:r>
+    </w:p>
+    <w:p>
+      <w:pPr>
+        <w:jc w:val="center"/>
+      </w:pPr>
+      <w:r>
+        <w:drawing>
+          <wp:inline distT="0" distB="0" distL="0" distR="0" wp14:anchorId="4FE25A14" wp14:editId="5718DA1D">
+            <wp:extent cx="3101009" cy="1107503"/>
+            <wp:effectExtent l="0" t="0" r="4445" b="0"/>
+            <wp:docPr id="88" name="Image 88"/>
+            <wp:cNvGraphicFramePr>
+              <a:graphicFrameLocks xmlns:a="http://schemas.openxmlformats.org/drawingml/2006/main" noChangeAspect="1"/>
+            </wp:cNvGraphicFramePr>
+            <a:graphic xmlns:a="http://schemas.openxmlformats.org/drawingml/2006/main">
+              <a:graphicData uri="http://schemas.openxmlformats.org/drawingml/2006/picture">
+                <pic:pic xmlns:pic="http://schemas.openxmlformats.org/drawingml/2006/picture">
+                  <pic:nvPicPr>
+                    <pic:cNvPr id="1" name=""/>
+                    <pic:cNvPicPr/>
+                  </pic:nvPicPr>
+                  <pic:blipFill>
+                    <a:blip r:embed="rId42"/>
+                    <a:stretch>
+                      <a:fillRect/>
+                    </a:stretch>
+                  </pic:blipFill>
+                  <pic:spPr>
+                    <a:xfrm>
+                      <a:off x="0" y="0"/>
+                      <a:ext cx="3159261" cy="1128307"/>
+                    </a:xfrm>
+                    <a:prstGeom prst="rect">
+                      <a:avLst/>
+                    </a:prstGeom>
+                  </pic:spPr>
+                </pic:pic>
+              </a:graphicData>
+            </a:graphic>
+          </wp:inline>
+        </w:drawing>
+      </w:r>
+      <w:r>
+        <w:drawing>
+          <wp:inline distT="0" distB="0" distL="0" distR="0" wp14:anchorId="43428940" wp14:editId="5142FFE6">
+            <wp:extent cx="2011680" cy="1480457"/>
+            <wp:effectExtent l="0" t="0" r="7620" b="5715"/>
+            <wp:docPr id="89" name="Image 89"/>
+            <wp:cNvGraphicFramePr>
+              <a:graphicFrameLocks xmlns:a="http://schemas.openxmlformats.org/drawingml/2006/main" noChangeAspect="1"/>
+            </wp:cNvGraphicFramePr>
+            <a:graphic xmlns:a="http://schemas.openxmlformats.org/drawingml/2006/main">
+              <a:graphicData uri="http://schemas.openxmlformats.org/drawingml/2006/picture">
+                <pic:pic xmlns:pic="http://schemas.openxmlformats.org/drawingml/2006/picture">
+                  <pic:nvPicPr>
+                    <pic:cNvPr id="1" name=""/>
+                    <pic:cNvPicPr/>
+                  </pic:nvPicPr>
+                  <pic:blipFill>
+                    <a:blip r:embed="rId43"/>
+                    <a:stretch>
+                      <a:fillRect/>
+                    </a:stretch>
+                  </pic:blipFill>
+                  <pic:spPr>
+                    <a:xfrm>
+                      <a:off x="0" y="0"/>
+                      <a:ext cx="2017847" cy="1484996"/>
+                    </a:xfrm>
+                    <a:prstGeom prst="rect">
+                      <a:avLst/>
+                    </a:prstGeom>
+                  </pic:spPr>
+                </pic:pic>
+              </a:graphicData>
+            </a:graphic>
+          </wp:inline>
+        </w:drawing>
+      </w:r>
+    </w:p>
+    <w:p>
+      <w:pPr>
+        <w:jc w:val="center"/>
+      </w:pPr>
+    </w:p>
+    <w:p>
+      <w:r>
+        <w:t>La console PowerShell est ensuite masquée, pour avoir uniquement le formulaire affiché à l’utilisateur</w:t>
+      </w:r>
+    </w:p>
+    <w:p>
+      <w:pPr>
+        <w:jc w:val="center"/>
+      </w:pPr>
+      <w:r>
+        <w:drawing>
+          <wp:inline distT="0" distB="0" distL="0" distR="0" wp14:anchorId="32BE26DD" wp14:editId="43E5B0B2">
+            <wp:extent cx="5106113" cy="3105583"/>
+            <wp:effectExtent l="0" t="0" r="0" b="0"/>
+            <wp:docPr id="90" name="Image 90"/>
+            <wp:cNvGraphicFramePr>
+              <a:graphicFrameLocks xmlns:a="http://schemas.openxmlformats.org/drawingml/2006/main" noChangeAspect="1"/>
+            </wp:cNvGraphicFramePr>
+            <a:graphic xmlns:a="http://schemas.openxmlformats.org/drawingml/2006/main">
+              <a:graphicData uri="http://schemas.openxmlformats.org/drawingml/2006/picture">
+                <pic:pic xmlns:pic="http://schemas.openxmlformats.org/drawingml/2006/picture">
+                  <pic:nvPicPr>
+                    <pic:cNvPr id="1" name=""/>
+                    <pic:cNvPicPr/>
+                  </pic:nvPicPr>
+                  <pic:blipFill>
+                    <a:blip r:embed="rId44"/>
+                    <a:stretch>
+                      <a:fillRect/>
+                    </a:stretch>
+                  </pic:blipFill>
+                  <pic:spPr>
+                    <a:xfrm>
+                      <a:off x="0" y="0"/>
+                      <a:ext cx="5106113" cy="3105583"/>
+                    </a:xfrm>
+                    <a:prstGeom prst="rect">
+                      <a:avLst/>
+                    </a:prstGeom>
+                  </pic:spPr>
+                </pic:pic>
+              </a:graphicData>
+            </a:graphic>
+          </wp:inline>
+        </w:drawing>
+      </w:r>
+    </w:p>
+    <w:p/>
+    <w:p/>
+    <w:p>
+      <w:r>
+        <w:t>Le formulaire est crée en Windows Forms</w:t>
+      </w:r>
+    </w:p>
+    <w:p>
+      <w:pPr>
+        <w:jc w:val="center"/>
+      </w:pPr>
+      <w:r>
+        <w:lastRenderedPageBreak/>
+        <w:drawing>
+          <wp:inline distT="0" distB="0" distL="0" distR="0" wp14:anchorId="0851235A" wp14:editId="2BC5EA9F">
+            <wp:extent cx="5039428" cy="2705478"/>
+            <wp:effectExtent l="0" t="0" r="0" b="0"/>
+            <wp:docPr id="91" name="Image 91"/>
+            <wp:cNvGraphicFramePr>
+              <a:graphicFrameLocks xmlns:a="http://schemas.openxmlformats.org/drawingml/2006/main" noChangeAspect="1"/>
+            </wp:cNvGraphicFramePr>
+            <a:graphic xmlns:a="http://schemas.openxmlformats.org/drawingml/2006/main">
+              <a:graphicData uri="http://schemas.openxmlformats.org/drawingml/2006/picture">
+                <pic:pic xmlns:pic="http://schemas.openxmlformats.org/drawingml/2006/picture">
+                  <pic:nvPicPr>
+                    <pic:cNvPr id="1" name=""/>
+                    <pic:cNvPicPr/>
+                  </pic:nvPicPr>
+                  <pic:blipFill>
+                    <a:blip r:embed="rId45"/>
+                    <a:stretch>
+                      <a:fillRect/>
+                    </a:stretch>
+                  </pic:blipFill>
+                  <pic:spPr>
+                    <a:xfrm>
+                      <a:off x="0" y="0"/>
+                      <a:ext cx="5039428" cy="2705478"/>
+                    </a:xfrm>
+                    <a:prstGeom prst="rect">
+                      <a:avLst/>
+                    </a:prstGeom>
+                  </pic:spPr>
+                </pic:pic>
+              </a:graphicData>
+            </a:graphic>
+          </wp:inline>
+        </w:drawing>
+      </w:r>
+    </w:p>
+    <w:p>
+      <w:pPr>
+        <w:jc w:val="center"/>
+      </w:pPr>
+    </w:p>
+    <w:p>
+      <w:r>
+        <w:t>Sur les boutons de Création et de Rapatriement</w:t>
+      </w:r>
+      <w:r>
+        <w:t>, un évènement ‘’Add_Click‘’ est ajouté. Cet évènement s’exécute lors d’un clic sur le bouton.</w:t>
+      </w:r>
+    </w:p>
+    <w:p>
+      <w:r>
+        <w:t>Ensuite, le script de création ou de rapatriement est lancé. Si une erreur est retournée, on l’affiche avec une MessageBox</w:t>
+      </w:r>
+    </w:p>
+    <w:p/>
+    <w:p/>
+    <w:p>
+      <w:pPr>
+        <w:jc w:val="center"/>
+      </w:pPr>
+      <w:r>
+        <w:drawing>
+          <wp:inline distT="0" distB="0" distL="0" distR="0" wp14:anchorId="2551E11A" wp14:editId="22C5B29D">
+            <wp:extent cx="5759450" cy="2402840"/>
+            <wp:effectExtent l="0" t="0" r="0" b="0"/>
+            <wp:docPr id="92" name="Image 92"/>
+            <wp:cNvGraphicFramePr>
+              <a:graphicFrameLocks xmlns:a="http://schemas.openxmlformats.org/drawingml/2006/main" noChangeAspect="1"/>
+            </wp:cNvGraphicFramePr>
+            <a:graphic xmlns:a="http://schemas.openxmlformats.org/drawingml/2006/main">
+              <a:graphicData uri="http://schemas.openxmlformats.org/drawingml/2006/picture">
+                <pic:pic xmlns:pic="http://schemas.openxmlformats.org/drawingml/2006/picture">
+                  <pic:nvPicPr>
+                    <pic:cNvPr id="1" name=""/>
+                    <pic:cNvPicPr/>
+                  </pic:nvPicPr>
+                  <pic:blipFill>
+                    <a:blip r:embed="rId46"/>
+                    <a:stretch>
+                      <a:fillRect/>
+                    </a:stretch>
+                  </pic:blipFill>
+                  <pic:spPr>
+                    <a:xfrm>
+                      <a:off x="0" y="0"/>
+                      <a:ext cx="5759450" cy="2402840"/>
+                    </a:xfrm>
+                    <a:prstGeom prst="rect">
+                      <a:avLst/>
+                    </a:prstGeom>
+                  </pic:spPr>
+                </pic:pic>
+              </a:graphicData>
+            </a:graphic>
+          </wp:inline>
+        </w:drawing>
+      </w:r>
+    </w:p>
+    <w:p/>
+    <w:p/>
+    <w:p/>
+    <w:p/>
+    <w:p/>
+    <w:p/>
+    <w:p/>
+    <w:p/>
+    <w:p/>
+    <w:p/>
+    <w:p>
+      <w:pPr>
+        <w:pStyle w:val="Titre4"/>
+        <w:spacing w:line="276" w:lineRule="auto"/>
+      </w:pPr>
+      <w:r>
+        <w:lastRenderedPageBreak/>
+        <w:t>Show-Notification.ps1</w:t>
+      </w:r>
+      <w:r>
+        <w:rPr>
+          <w:rFonts w:ascii="Segoe UI Emoji" w:hAnsi="Segoe UI Emoji" w:cs="Segoe UI Emoji"/>
+          <w:color w:val="040C28"/>
+          <w:sz w:val="33"/>
+          <w:szCs w:val="33"/>
+        </w:rPr>
+        <w:t>✔</w:t>
+      </w:r>
+    </w:p>
+    <w:p>
+      <w:pPr>
+        <w:spacing w:line="276" w:lineRule="auto"/>
+      </w:pPr>
+    </w:p>
+    <w:p>
+      <w:pPr>
+        <w:spacing w:line="276" w:lineRule="auto"/>
+      </w:pPr>
+      <w:r>
+        <w:t xml:space="preserve">Ce script affiche une notification Windows avec le </w:t>
+      </w:r>
+      <w:r>
+        <w:rPr>
+          <w:color w:val="FF0000"/>
+        </w:rPr>
+        <w:t>titre</w:t>
+      </w:r>
+      <w:r>
+        <w:t xml:space="preserve"> et le </w:t>
+      </w:r>
+      <w:r>
+        <w:rPr>
+          <w:color w:val="FF33FF"/>
+        </w:rPr>
+        <w:t>contenu</w:t>
+      </w:r>
+      <w:r>
+        <w:t xml:space="preserve"> s</w:t>
+      </w:r>
+      <w:r>
+        <w:t>pécifié en paramètres</w:t>
+      </w:r>
+      <w:r>
+        <w:t>.</w:t>
+      </w:r>
+    </w:p>
+    <w:p>
+      <w:pPr>
+        <w:spacing w:line="276" w:lineRule="auto"/>
+        <w:jc w:val="center"/>
+      </w:pPr>
+      <w:r>
+        <w:rPr>
+          <w:noProof/>
+        </w:rPr>
+        <w:drawing>
+          <wp:inline distT="0" distB="0" distL="0" distR="0" wp14:anchorId="4859E8CC" wp14:editId="71D4C957">
+            <wp:extent cx="2828925" cy="851804"/>
+            <wp:effectExtent l="0" t="0" r="0" b="5715"/>
+            <wp:docPr id="37" name="Image 37"/>
+            <wp:cNvGraphicFramePr>
+              <a:graphicFrameLocks xmlns:a="http://schemas.openxmlformats.org/drawingml/2006/main" noChangeAspect="1"/>
+            </wp:cNvGraphicFramePr>
+            <a:graphic xmlns:a="http://schemas.openxmlformats.org/drawingml/2006/main">
+              <a:graphicData uri="http://schemas.openxmlformats.org/drawingml/2006/picture">
+                <pic:pic xmlns:pic="http://schemas.openxmlformats.org/drawingml/2006/picture">
+                  <pic:nvPicPr>
+                    <pic:cNvPr id="1" name=""/>
+                    <pic:cNvPicPr/>
+                  </pic:nvPicPr>
+                  <pic:blipFill>
+                    <a:blip r:embed="rId47"/>
+                    <a:stretch>
+                      <a:fillRect/>
+                    </a:stretch>
+                  </pic:blipFill>
+                  <pic:spPr>
+                    <a:xfrm>
+                      <a:off x="0" y="0"/>
                       <a:ext cx="2854991" cy="859652"/>
                     </a:xfrm>
                     <a:prstGeom prst="rect">
@@ -9752,7 +11130,7 @@
                     <pic:cNvPicPr/>
                   </pic:nvPicPr>
                   <pic:blipFill>
-                    <a:blip r:embed="rId30"/>
+                    <a:blip r:embed="rId48"/>
                     <a:stretch>
                       <a:fillRect/>
                     </a:stretch>
@@ -9812,7 +11190,7 @@
                     <pic:cNvPicPr/>
                   </pic:nvPicPr>
                   <pic:blipFill>
-                    <a:blip r:embed="rId31"/>
+                    <a:blip r:embed="rId49"/>
                     <a:stretch>
                       <a:fillRect/>
                     </a:stretch>
@@ -9843,7 +11221,6 @@
         <w:spacing w:line="276" w:lineRule="auto"/>
       </w:pPr>
       <w:r>
-        <w:lastRenderedPageBreak/>
         <w:t>Il existe bien un module PowerShell prenant en charge l’affichage de notifications.</w:t>
       </w:r>
     </w:p>
@@ -9953,6 +11330,7 @@
         <w:rPr>
           <w:noProof/>
         </w:rPr>
+        <w:lastRenderedPageBreak/>
         <w:drawing>
           <wp:inline distT="0" distB="0" distL="0" distR="0" wp14:anchorId="515E0C25" wp14:editId="0E7F193C">
             <wp:extent cx="2676899" cy="2191056"/>
@@ -9969,7 +11347,7 @@
                     <pic:cNvPicPr/>
                   </pic:nvPicPr>
                   <pic:blipFill>
-                    <a:blip r:embed="rId32"/>
+                    <a:blip r:embed="rId50"/>
                     <a:stretch>
                       <a:fillRect/>
                     </a:stretch>
@@ -10058,7 +11436,6 @@
         <w:rPr>
           <w:noProof/>
         </w:rPr>
-        <w:lastRenderedPageBreak/>
         <w:drawing>
           <wp:inline distT="0" distB="0" distL="0" distR="0" wp14:anchorId="7603539C" wp14:editId="512E8C36">
             <wp:extent cx="2600325" cy="2609546"/>
@@ -10075,7 +11452,7 @@
                     <pic:cNvPicPr/>
                   </pic:nvPicPr>
                   <pic:blipFill>
-                    <a:blip r:embed="rId33"/>
+                    <a:blip r:embed="rId51"/>
                     <a:stretch>
                       <a:fillRect/>
                     </a:stretch>
@@ -10480,7 +11857,6 @@
         <w:rPr>
           <w:i/>
         </w:rPr>
-        <w:lastRenderedPageBreak/>
         <w:t>Pour chaque partie testée de votre projet, il faut décrire:</w:t>
       </w:r>
     </w:p>
@@ -10836,6 +12212,7 @@
           <w:rFonts w:cs="Arial"/>
           <w:i/>
         </w:rPr>
+        <w:lastRenderedPageBreak/>
         <w:t>autres…</w:t>
       </w:r>
     </w:p>
@@ -11483,7 +12860,7 @@
                     </pic:cNvPicPr>
                   </pic:nvPicPr>
                   <pic:blipFill>
-                    <a:blip r:embed="rId34">
+                    <a:blip r:embed="rId52">
                       <a:extLst>
                         <a:ext uri="{28A0092B-C50C-407E-A947-70E740481C1C}">
                           <a14:useLocalDpi xmlns:a14="http://schemas.microsoft.com/office/drawing/2010/main" val="0"/>
@@ -11567,7 +12944,7 @@
                     </pic:cNvPicPr>
                   </pic:nvPicPr>
                   <pic:blipFill>
-                    <a:blip r:embed="rId35">
+                    <a:blip r:embed="rId53">
                       <a:extLst>
                         <a:ext uri="{28A0092B-C50C-407E-A947-70E740481C1C}">
                           <a14:useLocalDpi xmlns:a14="http://schemas.microsoft.com/office/drawing/2010/main" val="0"/>
@@ -11633,7 +13010,7 @@
                     </pic:cNvPicPr>
                   </pic:nvPicPr>
                   <pic:blipFill>
-                    <a:blip r:embed="rId36">
+                    <a:blip r:embed="rId54">
                       <a:extLst>
                         <a:ext uri="{28A0092B-C50C-407E-A947-70E740481C1C}">
                           <a14:useLocalDpi xmlns:a14="http://schemas.microsoft.com/office/drawing/2010/main" val="0"/>
@@ -11719,7 +13096,7 @@
                     </pic:cNvPicPr>
                   </pic:nvPicPr>
                   <pic:blipFill>
-                    <a:blip r:embed="rId37">
+                    <a:blip r:embed="rId55">
                       <a:extLst>
                         <a:ext uri="{28A0092B-C50C-407E-A947-70E740481C1C}">
                           <a14:useLocalDpi xmlns:a14="http://schemas.microsoft.com/office/drawing/2010/main" val="0"/>
@@ -11873,15 +13250,7 @@
           <w:sz w:val="24"/>
           <w:szCs w:val="24"/>
         </w:rPr>
-        <w:t>Quand vous utilisez un chemin relatif veillez bien à utiliser cette syntaxe : ‘’./Chemin/</w:t>
-      </w:r>
-      <w:proofErr w:type="spellStart"/>
-      <w:r>
-        <w:rPr>
-          <w:sz w:val="24"/>
-          <w:szCs w:val="24"/>
-        </w:rPr>
-        <w:t>e</w:t>
+        <w:t>Quand vous utilisez un chemin relatif veillez bien à utiliser cette syntaxe : ‘’./Chemin/e</w:t>
       </w:r>
       <w:r>
         <w:rPr>
@@ -11890,7 +13259,6 @@
         </w:rPr>
         <w:t>tc</w:t>
       </w:r>
-      <w:proofErr w:type="spellEnd"/>
       <w:r>
         <w:rPr>
           <w:sz w:val="24"/>
@@ -12011,7 +13379,7 @@
                     <pic:cNvPicPr/>
                   </pic:nvPicPr>
                   <pic:blipFill>
-                    <a:blip r:embed="rId38"/>
+                    <a:blip r:embed="rId56"/>
                     <a:stretch>
                       <a:fillRect/>
                     </a:stretch>
@@ -12093,7 +13461,7 @@
                     <pic:cNvPicPr/>
                   </pic:nvPicPr>
                   <pic:blipFill>
-                    <a:blip r:embed="rId39"/>
+                    <a:blip r:embed="rId57"/>
                     <a:stretch>
                       <a:fillRect/>
                     </a:stretch>
@@ -12134,35 +13502,7 @@
         <w:rPr>
           <w:szCs w:val="24"/>
         </w:rPr>
-        <w:t>Cela va créer / remplacer le dossier ‘’</w:t>
-      </w:r>
-      <w:proofErr w:type="spellStart"/>
-      <w:r>
-        <w:rPr>
-          <w:szCs w:val="24"/>
-        </w:rPr>
-        <w:t>Recuperation</w:t>
-      </w:r>
-      <w:proofErr w:type="spellEnd"/>
-      <w:r>
-        <w:rPr>
-          <w:szCs w:val="24"/>
-        </w:rPr>
-        <w:t>-des-</w:t>
-      </w:r>
-      <w:proofErr w:type="spellStart"/>
-      <w:r>
-        <w:rPr>
-          <w:szCs w:val="24"/>
-        </w:rPr>
-        <w:t>AutoEvaluations</w:t>
-      </w:r>
-      <w:proofErr w:type="spellEnd"/>
-      <w:r>
-        <w:rPr>
-          <w:szCs w:val="24"/>
-        </w:rPr>
-        <w:t xml:space="preserve">’’ et compiler tous les scripts en </w:t>
+        <w:t xml:space="preserve">Cela va créer / remplacer le dossier ‘’Recuperation-des-AutoEvaluations’’ et compiler tous les scripts en </w:t>
       </w:r>
       <w:r>
         <w:rPr>
@@ -12174,21 +13514,7 @@
         <w:rPr>
           <w:szCs w:val="24"/>
         </w:rPr>
-        <w:t xml:space="preserve"> seul. Un fichier ‘’start.bat’’ va être crée dans le but d’ignorer la ‘’</w:t>
-      </w:r>
-      <w:proofErr w:type="spellStart"/>
-      <w:r>
-        <w:rPr>
-          <w:szCs w:val="24"/>
-        </w:rPr>
-        <w:t>ExecutionPolicy</w:t>
-      </w:r>
-      <w:proofErr w:type="spellEnd"/>
-      <w:r>
-        <w:rPr>
-          <w:szCs w:val="24"/>
-        </w:rPr>
-        <w:t>’’. Le dossier ‘’01-config’’ contenant les fichiers de configurations va être copié.</w:t>
+        <w:t xml:space="preserve"> seul. Un fichier ‘’start.bat’’ va être crée dans le but d’ignorer la ‘’ExecutionPolicy’’. Le dossier ‘’01-config’’ contenant les fichiers de configurations va être copié.</w:t>
       </w:r>
     </w:p>
     <w:p>
@@ -12220,7 +13546,7 @@
                     <pic:cNvPicPr/>
                   </pic:nvPicPr>
                   <pic:blipFill>
-                    <a:blip r:embed="rId40"/>
+                    <a:blip r:embed="rId58"/>
                     <a:stretch>
                       <a:fillRect/>
                     </a:stretch>
@@ -12374,9 +13700,8 @@
           <w:sz w:val="24"/>
           <w:szCs w:val="24"/>
         </w:rPr>
-        <w:t>Quand vous utilisez un chemin relatif veillez bien à utiliser cette syntaxe : ‘’./Chemin/</w:t>
-      </w:r>
-      <w:proofErr w:type="spellStart"/>
+        <w:t>Quand vous utilisez un chemin relatif veillez bien à utiliser cette syntaxe : ‘’./Chemin/e</w:t>
+      </w:r>
       <w:r>
         <w:rPr>
           <w:i/>
@@ -12384,18 +13709,8 @@
           <w:sz w:val="24"/>
           <w:szCs w:val="24"/>
         </w:rPr>
-        <w:t>e</w:t>
-      </w:r>
-      <w:r>
-        <w:rPr>
-          <w:i/>
-          <w:iCs/>
-          <w:sz w:val="24"/>
-          <w:szCs w:val="24"/>
-        </w:rPr>
         <w:t>tc</w:t>
       </w:r>
-      <w:proofErr w:type="spellEnd"/>
       <w:r>
         <w:rPr>
           <w:i/>
@@ -12532,7 +13847,7 @@
                     <pic:cNvPicPr/>
                   </pic:nvPicPr>
                   <pic:blipFill>
-                    <a:blip r:embed="rId41"/>
+                    <a:blip r:embed="rId59"/>
                     <a:stretch>
                       <a:fillRect/>
                     </a:stretch>
@@ -12615,7 +13930,7 @@
                     <pic:cNvPicPr/>
                   </pic:nvPicPr>
                   <pic:blipFill>
-                    <a:blip r:embed="rId42"/>
+                    <a:blip r:embed="rId60"/>
                     <a:stretch>
                       <a:fillRect/>
                     </a:stretch>
@@ -12714,7 +14029,7 @@
                     <pic:cNvPicPr/>
                   </pic:nvPicPr>
                   <pic:blipFill>
-                    <a:blip r:embed="rId43"/>
+                    <a:blip r:embed="rId61"/>
                     <a:stretch>
                       <a:fillRect/>
                     </a:stretch>
@@ -12812,7 +14127,7 @@
                     <pic:cNvPicPr/>
                   </pic:nvPicPr>
                   <pic:blipFill>
-                    <a:blip r:embed="rId44"/>
+                    <a:blip r:embed="rId62"/>
                     <a:stretch>
                       <a:fillRect/>
                     </a:stretch>
@@ -12895,7 +14210,7 @@
                     <pic:cNvPicPr/>
                   </pic:nvPicPr>
                   <pic:blipFill rotWithShape="1">
-                    <a:blip r:embed="rId45"/>
+                    <a:blip r:embed="rId63"/>
                     <a:srcRect r="50730"/>
                     <a:stretch/>
                   </pic:blipFill>
@@ -13001,7 +14316,7 @@
                     <pic:cNvPicPr/>
                   </pic:nvPicPr>
                   <pic:blipFill rotWithShape="1">
-                    <a:blip r:embed="rId46"/>
+                    <a:blip r:embed="rId64"/>
                     <a:srcRect t="-1" b="1806"/>
                     <a:stretch/>
                   </pic:blipFill>
@@ -13090,7 +14405,7 @@
                     <pic:cNvPicPr/>
                   </pic:nvPicPr>
                   <pic:blipFill>
-                    <a:blip r:embed="rId47"/>
+                    <a:blip r:embed="rId65"/>
                     <a:stretch>
                       <a:fillRect/>
                     </a:stretch>
@@ -13174,7 +14489,7 @@
                     <pic:cNvPicPr/>
                   </pic:nvPicPr>
                   <pic:blipFill>
-                    <a:blip r:embed="rId48"/>
+                    <a:blip r:embed="rId66"/>
                     <a:stretch>
                       <a:fillRect/>
                     </a:stretch>
@@ -13274,7 +14589,7 @@
                     <pic:cNvPicPr/>
                   </pic:nvPicPr>
                   <pic:blipFill>
-                    <a:blip r:embed="rId49"/>
+                    <a:blip r:embed="rId67"/>
                     <a:stretch>
                       <a:fillRect/>
                     </a:stretch>
@@ -13356,7 +14671,7 @@
                     <pic:cNvPicPr/>
                   </pic:nvPicPr>
                   <pic:blipFill>
-                    <a:blip r:embed="rId50"/>
+                    <a:blip r:embed="rId68"/>
                     <a:stretch>
                       <a:fillRect/>
                     </a:stretch>
@@ -13392,43 +14707,7 @@
           <w:szCs w:val="24"/>
           <w:lang w:eastAsia="en-US"/>
         </w:rPr>
-        <w:t>Ouvrez l’onglet ‘’</w:t>
-      </w:r>
-      <w:proofErr w:type="spellStart"/>
-      <w:r>
-        <w:rPr>
-          <w:rFonts w:eastAsiaTheme="minorHAnsi" w:cs="Arial"/>
-          <w:szCs w:val="24"/>
-          <w:lang w:eastAsia="en-US"/>
-        </w:rPr>
-        <w:t>VBAProject</w:t>
-      </w:r>
-      <w:proofErr w:type="spellEnd"/>
-      <w:r>
-        <w:rPr>
-          <w:rFonts w:eastAsiaTheme="minorHAnsi" w:cs="Arial"/>
-          <w:szCs w:val="24"/>
-          <w:lang w:eastAsia="en-US"/>
-        </w:rPr>
-        <w:t>‘’ puis le module ‘’</w:t>
-      </w:r>
-      <w:proofErr w:type="spellStart"/>
-      <w:r>
-        <w:rPr>
-          <w:rFonts w:eastAsiaTheme="minorHAnsi" w:cs="Arial"/>
-          <w:szCs w:val="24"/>
-          <w:lang w:eastAsia="en-US"/>
-        </w:rPr>
-        <w:t>ModSynthesis</w:t>
-      </w:r>
-      <w:proofErr w:type="spellEnd"/>
-      <w:r>
-        <w:rPr>
-          <w:rFonts w:eastAsiaTheme="minorHAnsi" w:cs="Arial"/>
-          <w:szCs w:val="24"/>
-          <w:lang w:eastAsia="en-US"/>
-        </w:rPr>
-        <w:t xml:space="preserve">‘’. </w:t>
+        <w:t xml:space="preserve">Ouvrez l’onglet ‘’VBAProject‘’ puis le module ‘’ModSynthesis‘’. </w:t>
       </w:r>
     </w:p>
     <w:p>
@@ -13465,7 +14744,7 @@
                     <pic:cNvPicPr/>
                   </pic:nvPicPr>
                   <pic:blipFill>
-                    <a:blip r:embed="rId51"/>
+                    <a:blip r:embed="rId69"/>
                     <a:stretch>
                       <a:fillRect/>
                     </a:stretch>
@@ -13511,25 +14790,7 @@
           <w:szCs w:val="24"/>
           <w:lang w:eastAsia="en-US"/>
         </w:rPr>
-        <w:t>Dans la méthode ‘’</w:t>
-      </w:r>
-      <w:proofErr w:type="spellStart"/>
-      <w:r>
-        <w:rPr>
-          <w:rFonts w:eastAsiaTheme="minorHAnsi" w:cs="Arial"/>
-          <w:szCs w:val="24"/>
-          <w:lang w:eastAsia="en-US"/>
-        </w:rPr>
-        <w:t>Create</w:t>
-      </w:r>
-      <w:proofErr w:type="spellEnd"/>
-      <w:r>
-        <w:rPr>
-          <w:rFonts w:eastAsiaTheme="minorHAnsi" w:cs="Arial"/>
-          <w:szCs w:val="24"/>
-          <w:lang w:eastAsia="en-US"/>
-        </w:rPr>
-        <w:t>‘’ changez les valeurs suivantes selon votre modification.</w:t>
+        <w:t>Dans la méthode ‘’Create‘’ changez les valeurs suivantes selon votre modification.</w:t>
       </w:r>
     </w:p>
     <w:p>
@@ -13583,7 +14844,7 @@
                     <pic:cNvPicPr/>
                   </pic:nvPicPr>
                   <pic:blipFill>
-                    <a:blip r:embed="rId52"/>
+                    <a:blip r:embed="rId70"/>
                     <a:stretch>
                       <a:fillRect/>
                     </a:stretch>
@@ -13668,7 +14929,7 @@
                     </pic:cNvPicPr>
                   </pic:nvPicPr>
                   <pic:blipFill>
-                    <a:blip r:embed="rId53">
+                    <a:blip r:embed="rId71">
                       <a:extLst>
                         <a:ext uri="{28A0092B-C50C-407E-A947-70E740481C1C}">
                           <a14:useLocalDpi xmlns:a14="http://schemas.microsoft.com/office/drawing/2010/main" val="0"/>
@@ -13752,7 +15013,7 @@
                     <pic:cNvPicPr/>
                   </pic:nvPicPr>
                   <pic:blipFill>
-                    <a:blip r:embed="rId54"/>
+                    <a:blip r:embed="rId72"/>
                     <a:stretch>
                       <a:fillRect/>
                     </a:stretch>
@@ -13784,15 +15045,7 @@
         <w:spacing w:line="276" w:lineRule="auto"/>
       </w:pPr>
       <w:r>
-        <w:t xml:space="preserve">Sélectionnez les </w:t>
-      </w:r>
-      <w:proofErr w:type="spellStart"/>
-      <w:r>
-        <w:t>checkbox</w:t>
-      </w:r>
-      <w:proofErr w:type="spellEnd"/>
-      <w:r>
-        <w:t xml:space="preserve"> suivantes, puis cliquez sur ‘’OK</w:t>
+        <w:t>Sélectionnez les checkbox suivantes, puis cliquez sur ‘’OK</w:t>
       </w:r>
       <w:r>
         <w:t>‘’</w:t>
@@ -13824,7 +15077,7 @@
                     <pic:cNvPicPr/>
                   </pic:nvPicPr>
                   <pic:blipFill>
-                    <a:blip r:embed="rId55"/>
+                    <a:blip r:embed="rId73"/>
                     <a:stretch>
                       <a:fillRect/>
                     </a:stretch>
@@ -13920,7 +15173,7 @@
         </w:rPr>
         <w:t xml:space="preserve">Pour télécharger le programme vous le trouverez sur </w:t>
       </w:r>
-      <w:hyperlink r:id="rId56" w:history="1">
+      <w:hyperlink r:id="rId74" w:history="1">
         <w:r>
           <w:rPr>
             <w:rStyle w:val="Lienhypertexte"/>
@@ -13968,7 +15221,7 @@
                     <pic:cNvPicPr/>
                   </pic:nvPicPr>
                   <pic:blipFill>
-                    <a:blip r:embed="rId57"/>
+                    <a:blip r:embed="rId75"/>
                     <a:stretch>
                       <a:fillRect/>
                     </a:stretch>
@@ -14045,35 +15298,7 @@
         <w:rPr>
           <w:rFonts w:cs="Arial"/>
         </w:rPr>
-        <w:t xml:space="preserve"> dans le dossier ‘’</w:t>
-      </w:r>
-      <w:proofErr w:type="spellStart"/>
-      <w:r>
-        <w:rPr>
-          <w:rFonts w:cs="Arial"/>
-        </w:rPr>
-        <w:t>Recuperation</w:t>
-      </w:r>
-      <w:proofErr w:type="spellEnd"/>
-      <w:r>
-        <w:rPr>
-          <w:rFonts w:cs="Arial"/>
-        </w:rPr>
-        <w:t>-des-</w:t>
-      </w:r>
-      <w:proofErr w:type="spellStart"/>
-      <w:r>
-        <w:rPr>
-          <w:rFonts w:cs="Arial"/>
-        </w:rPr>
-        <w:t>AutoEvaluations</w:t>
-      </w:r>
-      <w:proofErr w:type="spellEnd"/>
-      <w:r>
-        <w:rPr>
-          <w:rFonts w:cs="Arial"/>
-        </w:rPr>
-        <w:t>’’,</w:t>
+        <w:t xml:space="preserve"> dans le dossier ‘’Recuperation-des-AutoEvaluations’’,</w:t>
       </w:r>
     </w:p>
     <w:p>
@@ -14126,7 +15351,7 @@
                     <pic:cNvPicPr/>
                   </pic:nvPicPr>
                   <pic:blipFill>
-                    <a:blip r:embed="rId58"/>
+                    <a:blip r:embed="rId76"/>
                     <a:stretch>
                       <a:fillRect/>
                     </a:stretch>
@@ -14220,7 +15445,7 @@
                     <pic:cNvPicPr/>
                   </pic:nvPicPr>
                   <pic:blipFill>
-                    <a:blip r:embed="rId59"/>
+                    <a:blip r:embed="rId77"/>
                     <a:stretch>
                       <a:fillRect/>
                     </a:stretch>
@@ -14341,7 +15566,7 @@
                     <pic:cNvPicPr/>
                   </pic:nvPicPr>
                   <pic:blipFill rotWithShape="1">
-                    <a:blip r:embed="rId60"/>
+                    <a:blip r:embed="rId78"/>
                     <a:srcRect t="2817" b="11267"/>
                     <a:stretch/>
                   </pic:blipFill>
@@ -14397,7 +15622,7 @@
                     <pic:cNvPicPr/>
                   </pic:nvPicPr>
                   <pic:blipFill>
-                    <a:blip r:embed="rId61"/>
+                    <a:blip r:embed="rId79"/>
                     <a:stretch>
                       <a:fillRect/>
                     </a:stretch>
@@ -14456,7 +15681,7 @@
                     <pic:cNvPicPr/>
                   </pic:nvPicPr>
                   <pic:blipFill rotWithShape="1">
-                    <a:blip r:embed="rId62"/>
+                    <a:blip r:embed="rId80"/>
                     <a:srcRect t="4124"/>
                     <a:stretch/>
                   </pic:blipFill>
@@ -14517,7 +15742,7 @@
                     <pic:cNvPicPr/>
                   </pic:nvPicPr>
                   <pic:blipFill>
-                    <a:blip r:embed="rId63"/>
+                    <a:blip r:embed="rId81"/>
                     <a:stretch>
                       <a:fillRect/>
                     </a:stretch>
@@ -14549,15 +15774,7 @@
       </w:pPr>
       <w:r>
         <w:lastRenderedPageBreak/>
-        <w:t>Dans l’onglet Excel ‘’</w:t>
-      </w:r>
-      <w:proofErr w:type="spellStart"/>
-      <w:r>
-        <w:t>students</w:t>
-      </w:r>
-      <w:proofErr w:type="spellEnd"/>
-      <w:r>
-        <w:t>’’ entrez la liste des élèves dont vous voulez générer les auto-évaluations</w:t>
+        <w:t>Dans l’onglet Excel ‘’students’’ entrez la liste des élèves dont vous voulez générer les auto-évaluations</w:t>
       </w:r>
     </w:p>
     <w:p>
@@ -14585,7 +15802,7 @@
                     <pic:cNvPicPr/>
                   </pic:nvPicPr>
                   <pic:blipFill>
-                    <a:blip r:embed="rId64"/>
+                    <a:blip r:embed="rId82"/>
                     <a:stretch>
                       <a:fillRect/>
                     </a:stretch>
@@ -14616,15 +15833,7 @@
         <w:spacing w:line="276" w:lineRule="auto"/>
       </w:pPr>
       <w:r>
-        <w:t>Ensuite dans l’onglet ‘’</w:t>
-      </w:r>
-      <w:proofErr w:type="spellStart"/>
-      <w:r>
-        <w:t>configs</w:t>
-      </w:r>
-      <w:proofErr w:type="spellEnd"/>
-      <w:r>
-        <w:t>’’ entrez les informations concernant le projet, puis enregistrez le fichier.</w:t>
+        <w:t>Ensuite dans l’onglet ‘’configs’’ entrez les informations concernant le projet, puis enregistrez le fichier.</w:t>
       </w:r>
     </w:p>
     <w:p>
@@ -14652,7 +15861,7 @@
                     <pic:cNvPicPr/>
                   </pic:nvPicPr>
                   <pic:blipFill>
-                    <a:blip r:embed="rId65"/>
+                    <a:blip r:embed="rId83"/>
                     <a:stretch>
                       <a:fillRect/>
                     </a:stretch>
@@ -14737,7 +15946,7 @@
                     <pic:cNvPicPr/>
                   </pic:nvPicPr>
                   <pic:blipFill>
-                    <a:blip r:embed="rId66"/>
+                    <a:blip r:embed="rId84"/>
                     <a:stretch>
                       <a:fillRect/>
                     </a:stretch>
@@ -14797,7 +16006,7 @@
                     <pic:cNvPicPr/>
                   </pic:nvPicPr>
                   <pic:blipFill>
-                    <a:blip r:embed="rId67"/>
+                    <a:blip r:embed="rId85"/>
                     <a:stretch>
                       <a:fillRect/>
                     </a:stretch>
@@ -14856,7 +16065,7 @@
                     <pic:cNvPicPr/>
                   </pic:nvPicPr>
                   <pic:blipFill>
-                    <a:blip r:embed="rId68"/>
+                    <a:blip r:embed="rId86"/>
                     <a:stretch>
                       <a:fillRect/>
                     </a:stretch>
@@ -14915,7 +16124,7 @@
                     <pic:cNvPicPr/>
                   </pic:nvPicPr>
                   <pic:blipFill>
-                    <a:blip r:embed="rId69"/>
+                    <a:blip r:embed="rId87"/>
                     <a:stretch>
                       <a:fillRect/>
                     </a:stretch>
@@ -14985,7 +16194,7 @@
                     <pic:cNvPicPr/>
                   </pic:nvPicPr>
                   <pic:blipFill>
-                    <a:blip r:embed="rId70"/>
+                    <a:blip r:embed="rId88"/>
                     <a:stretch>
                       <a:fillRect/>
                     </a:stretch>
@@ -15037,7 +16246,7 @@
                     <pic:cNvPicPr/>
                   </pic:nvPicPr>
                   <pic:blipFill>
-                    <a:blip r:embed="rId71"/>
+                    <a:blip r:embed="rId89"/>
                     <a:stretch>
                       <a:fillRect/>
                     </a:stretch>
@@ -15142,7 +16351,7 @@
                     <pic:cNvPicPr/>
                   </pic:nvPicPr>
                   <pic:blipFill>
-                    <a:blip r:embed="rId72"/>
+                    <a:blip r:embed="rId90"/>
                     <a:stretch>
                       <a:fillRect/>
                     </a:stretch>
@@ -15201,7 +16410,7 @@
                     <pic:cNvPicPr/>
                   </pic:nvPicPr>
                   <pic:blipFill>
-                    <a:blip r:embed="rId73"/>
+                    <a:blip r:embed="rId91"/>
                     <a:stretch>
                       <a:fillRect/>
                     </a:stretch>
@@ -15260,7 +16469,7 @@
                     <pic:cNvPicPr/>
                   </pic:nvPicPr>
                   <pic:blipFill>
-                    <a:blip r:embed="rId74"/>
+                    <a:blip r:embed="rId92"/>
                     <a:stretch>
                       <a:fillRect/>
                     </a:stretch>
@@ -15299,15 +16508,7 @@
         <w:spacing w:line="276" w:lineRule="auto"/>
       </w:pPr>
       <w:r>
-        <w:t>Un fichier ‘’.</w:t>
-      </w:r>
-      <w:proofErr w:type="spellStart"/>
-      <w:r>
-        <w:t>xlsm</w:t>
-      </w:r>
-      <w:proofErr w:type="spellEnd"/>
-      <w:r>
-        <w:t>’’ avec la synthèse des auto-évaluations sera créé. Ouvrez-le.</w:t>
+        <w:t>Un fichier ‘’.xlsm’’ avec la synthèse des auto-évaluations sera créé. Ouvrez-le.</w:t>
       </w:r>
     </w:p>
     <w:p>
@@ -15335,7 +16536,7 @@
                     <pic:cNvPicPr/>
                   </pic:nvPicPr>
                   <pic:blipFill>
-                    <a:blip r:embed="rId75"/>
+                    <a:blip r:embed="rId93"/>
                     <a:stretch>
                       <a:fillRect/>
                     </a:stretch>
@@ -15394,7 +16595,7 @@
                     <pic:cNvPicPr/>
                   </pic:nvPicPr>
                   <pic:blipFill rotWithShape="1">
-                    <a:blip r:embed="rId76"/>
+                    <a:blip r:embed="rId94"/>
                     <a:srcRect t="20588"/>
                     <a:stretch/>
                   </pic:blipFill>
@@ -15469,7 +16670,7 @@
                     <pic:cNvPicPr/>
                   </pic:nvPicPr>
                   <pic:blipFill>
-                    <a:blip r:embed="rId77"/>
+                    <a:blip r:embed="rId95"/>
                     <a:stretch>
                       <a:fillRect/>
                     </a:stretch>
@@ -15528,7 +16729,7 @@
                     <pic:cNvPicPr/>
                   </pic:nvPicPr>
                   <pic:blipFill>
-                    <a:blip r:embed="rId78"/>
+                    <a:blip r:embed="rId96"/>
                     <a:stretch>
                       <a:fillRect/>
                     </a:stretch>
@@ -15587,7 +16788,7 @@
                     <pic:cNvPicPr/>
                   </pic:nvPicPr>
                   <pic:blipFill>
-                    <a:blip r:embed="rId79"/>
+                    <a:blip r:embed="rId97"/>
                     <a:stretch>
                       <a:fillRect/>
                     </a:stretch>
@@ -15634,7 +16835,7 @@
                     <pic:cNvPicPr/>
                   </pic:nvPicPr>
                   <pic:blipFill>
-                    <a:blip r:embed="rId80"/>
+                    <a:blip r:embed="rId98"/>
                     <a:stretch>
                       <a:fillRect/>
                     </a:stretch>
@@ -15689,8 +16890,8 @@
         </w:rPr>
       </w:pPr>
       <w:bookmarkStart w:id="60" w:name="_Toc71703270"/>
-      <w:bookmarkStart w:id="61" w:name="_Toc25553334"/>
-      <w:bookmarkStart w:id="62" w:name="_Toc129531904"/>
+      <w:bookmarkStart w:id="61" w:name="_Toc129531904"/>
+      <w:bookmarkStart w:id="62" w:name="_Toc25553334"/>
       <w:r>
         <w:rPr>
           <w:i w:val="0"/>
@@ -15706,7 +16907,7 @@
         <w:t>rchives du projet</w:t>
       </w:r>
       <w:bookmarkEnd w:id="60"/>
-      <w:bookmarkEnd w:id="62"/>
+      <w:bookmarkEnd w:id="61"/>
       <w:r>
         <w:rPr>
           <w:i w:val="0"/>
@@ -15714,7 +16915,7 @@
         </w:rPr>
         <w:t xml:space="preserve"> </w:t>
       </w:r>
-      <w:bookmarkEnd w:id="61"/>
+      <w:bookmarkEnd w:id="62"/>
     </w:p>
     <w:p>
       <w:pPr>
@@ -15751,8 +16952,8 @@
       </w:pPr>
     </w:p>
     <w:sectPr>
-      <w:headerReference w:type="default" r:id="rId81"/>
-      <w:footerReference w:type="default" r:id="rId82"/>
+      <w:headerReference w:type="default" r:id="rId99"/>
+      <w:footerReference w:type="default" r:id="rId100"/>
       <w:pgSz w:w="11906" w:h="16838" w:code="9"/>
       <w:pgMar w:top="1418" w:right="1418" w:bottom="1418" w:left="1418" w:header="720" w:footer="720" w:gutter="0"/>
       <w:cols w:space="720"/>
@@ -15763,7 +16964,7 @@
 </file>
 
 <file path=word/endnotes.xml><?xml version="1.0" encoding="utf-8"?>
-<w:endnotes xmlns:wpc="http://schemas.microsoft.com/office/word/2010/wordprocessingCanvas" xmlns:cx="http://schemas.microsoft.com/office/drawing/2014/chartex" xmlns:cx1="http://schemas.microsoft.com/office/drawing/2015/9/8/chartex" xmlns:cx2="http://schemas.microsoft.com/office/drawing/2015/10/21/chartex" xmlns:cx3="http://schemas.microsoft.com/office/drawing/2016/5/9/chartex" xmlns:cx4="http://schemas.microsoft.com/office/drawing/2016/5/10/chartex" xmlns:cx5="http://schemas.microsoft.com/office/drawing/2016/5/11/chartex" xmlns:cx6="http://schemas.microsoft.com/office/drawing/2016/5/12/chartex" xmlns:cx7="http://schemas.microsoft.com/office/drawing/2016/5/13/chartex" xmlns:cx8="http://schemas.microsoft.com/office/drawing/2016/5/14/chartex" xmlns:mc="http://schemas.openxmlformats.org/markup-compatibility/2006" xmlns:aink="http://schemas.microsoft.com/office/drawing/2016/ink" xmlns:am3d="http://schemas.microsoft.com/office/drawing/2017/model3d" xmlns:o="urn:schemas-microsoft-com:office:office" xmlns:oel="http://schemas.microsoft.com/office/2019/extlst" xmlns:r="http://schemas.openxmlformats.org/officeDocument/2006/relationships" xmlns:m="http://schemas.openxmlformats.org/officeDocument/2006/math" xmlns:v="urn:schemas-microsoft-com:vml" xmlns:wp14="http://schemas.microsoft.com/office/word/2010/wordprocessingDrawing" xmlns:wp="http://schemas.openxmlformats.org/drawingml/2006/wordprocessingDrawing" xmlns:w10="urn:schemas-microsoft-com:office:word" xmlns:w="http://schemas.openxmlformats.org/wordprocessingml/2006/main" xmlns:w14="http://schemas.microsoft.com/office/word/2010/wordml" xmlns:w15="http://schemas.microsoft.com/office/word/2012/wordml" xmlns:w16cex="http://schemas.microsoft.com/office/word/2018/wordml/cex" xmlns:w16cid="http://schemas.microsoft.com/office/word/2016/wordml/cid" xmlns:w16="http://schemas.microsoft.com/office/word/2018/wordml" xmlns:w16sdtdh="http://schemas.microsoft.com/office/word/2020/wordml/sdtdatahash" xmlns:w16se="http://schemas.microsoft.com/office/word/2015/wordml/symex" xmlns:wpg="http://schemas.microsoft.com/office/word/2010/wordprocessingGroup" xmlns:wpi="http://schemas.microsoft.com/office/word/2010/wordprocessingInk" xmlns:wne="http://schemas.microsoft.com/office/word/2006/wordml" xmlns:wps="http://schemas.microsoft.com/office/word/2010/wordprocessingShape" mc:Ignorable="w14 w15 w16se w16cid w16 w16cex w16sdtdh wp14">
+<w:endnotes xmlns:wpc="http://schemas.microsoft.com/office/word/2010/wordprocessingCanvas" xmlns:cx="http://schemas.microsoft.com/office/drawing/2014/chartex" xmlns:cx1="http://schemas.microsoft.com/office/drawing/2015/9/8/chartex" xmlns:cx2="http://schemas.microsoft.com/office/drawing/2015/10/21/chartex" xmlns:cx3="http://schemas.microsoft.com/office/drawing/2016/5/9/chartex" xmlns:cx4="http://schemas.microsoft.com/office/drawing/2016/5/10/chartex" xmlns:cx5="http://schemas.microsoft.com/office/drawing/2016/5/11/chartex" xmlns:cx6="http://schemas.microsoft.com/office/drawing/2016/5/12/chartex" xmlns:cx7="http://schemas.microsoft.com/office/drawing/2016/5/13/chartex" xmlns:cx8="http://schemas.microsoft.com/office/drawing/2016/5/14/chartex" xmlns:mc="http://schemas.openxmlformats.org/markup-compatibility/2006" xmlns:aink="http://schemas.microsoft.com/office/drawing/2016/ink" xmlns:am3d="http://schemas.microsoft.com/office/drawing/2017/model3d" xmlns:o="urn:schemas-microsoft-com:office:office" xmlns:r="http://schemas.openxmlformats.org/officeDocument/2006/relationships" xmlns:m="http://schemas.openxmlformats.org/officeDocument/2006/math" xmlns:v="urn:schemas-microsoft-com:vml" xmlns:wp14="http://schemas.microsoft.com/office/word/2010/wordprocessingDrawing" xmlns:wp="http://schemas.openxmlformats.org/drawingml/2006/wordprocessingDrawing" xmlns:w10="urn:schemas-microsoft-com:office:word" xmlns:w="http://schemas.openxmlformats.org/wordprocessingml/2006/main" xmlns:w14="http://schemas.microsoft.com/office/word/2010/wordml" xmlns:w15="http://schemas.microsoft.com/office/word/2012/wordml" xmlns:w16cex="http://schemas.microsoft.com/office/word/2018/wordml/cex" xmlns:w16cid="http://schemas.microsoft.com/office/word/2016/wordml/cid" xmlns:w16="http://schemas.microsoft.com/office/word/2018/wordml" xmlns:w16se="http://schemas.microsoft.com/office/word/2015/wordml/symex" xmlns:wpg="http://schemas.microsoft.com/office/word/2010/wordprocessingGroup" xmlns:wpi="http://schemas.microsoft.com/office/word/2010/wordprocessingInk" xmlns:wne="http://schemas.microsoft.com/office/word/2006/wordml" xmlns:wps="http://schemas.microsoft.com/office/word/2010/wordprocessingShape" mc:Ignorable="w14 w15 w16se w16cid w16 w16cex wp14">
   <w:endnote w:type="separator" w:id="-1">
     <w:p>
       <w:r>
@@ -15782,7 +16983,7 @@
 </file>
 
 <file path=word/footer1.xml><?xml version="1.0" encoding="utf-8"?>
-<w:ftr xmlns:wpc="http://schemas.microsoft.com/office/word/2010/wordprocessingCanvas" xmlns:cx="http://schemas.microsoft.com/office/drawing/2014/chartex" xmlns:cx1="http://schemas.microsoft.com/office/drawing/2015/9/8/chartex" xmlns:cx2="http://schemas.microsoft.com/office/drawing/2015/10/21/chartex" xmlns:cx3="http://schemas.microsoft.com/office/drawing/2016/5/9/chartex" xmlns:cx4="http://schemas.microsoft.com/office/drawing/2016/5/10/chartex" xmlns:cx5="http://schemas.microsoft.com/office/drawing/2016/5/11/chartex" xmlns:cx6="http://schemas.microsoft.com/office/drawing/2016/5/12/chartex" xmlns:cx7="http://schemas.microsoft.com/office/drawing/2016/5/13/chartex" xmlns:cx8="http://schemas.microsoft.com/office/drawing/2016/5/14/chartex" xmlns:mc="http://schemas.openxmlformats.org/markup-compatibility/2006" xmlns:aink="http://schemas.microsoft.com/office/drawing/2016/ink" xmlns:am3d="http://schemas.microsoft.com/office/drawing/2017/model3d" xmlns:o="urn:schemas-microsoft-com:office:office" xmlns:oel="http://schemas.microsoft.com/office/2019/extlst" xmlns:r="http://schemas.openxmlformats.org/officeDocument/2006/relationships" xmlns:m="http://schemas.openxmlformats.org/officeDocument/2006/math" xmlns:v="urn:schemas-microsoft-com:vml" xmlns:wp14="http://schemas.microsoft.com/office/word/2010/wordprocessingDrawing" xmlns:wp="http://schemas.openxmlformats.org/drawingml/2006/wordprocessingDrawing" xmlns:w10="urn:schemas-microsoft-com:office:word" xmlns:w="http://schemas.openxmlformats.org/wordprocessingml/2006/main" xmlns:w14="http://schemas.microsoft.com/office/word/2010/wordml" xmlns:w15="http://schemas.microsoft.com/office/word/2012/wordml" xmlns:w16cex="http://schemas.microsoft.com/office/word/2018/wordml/cex" xmlns:w16cid="http://schemas.microsoft.com/office/word/2016/wordml/cid" xmlns:w16="http://schemas.microsoft.com/office/word/2018/wordml" xmlns:w16sdtdh="http://schemas.microsoft.com/office/word/2020/wordml/sdtdatahash" xmlns:w16se="http://schemas.microsoft.com/office/word/2015/wordml/symex" xmlns:wpg="http://schemas.microsoft.com/office/word/2010/wordprocessingGroup" xmlns:wpi="http://schemas.microsoft.com/office/word/2010/wordprocessingInk" xmlns:wne="http://schemas.microsoft.com/office/word/2006/wordml" xmlns:wps="http://schemas.microsoft.com/office/word/2010/wordprocessingShape" mc:Ignorable="w14 w15 w16se w16cid w16 w16cex w16sdtdh wp14">
+<w:ftr xmlns:wpc="http://schemas.microsoft.com/office/word/2010/wordprocessingCanvas" xmlns:cx="http://schemas.microsoft.com/office/drawing/2014/chartex" xmlns:cx1="http://schemas.microsoft.com/office/drawing/2015/9/8/chartex" xmlns:cx2="http://schemas.microsoft.com/office/drawing/2015/10/21/chartex" xmlns:cx3="http://schemas.microsoft.com/office/drawing/2016/5/9/chartex" xmlns:cx4="http://schemas.microsoft.com/office/drawing/2016/5/10/chartex" xmlns:cx5="http://schemas.microsoft.com/office/drawing/2016/5/11/chartex" xmlns:cx6="http://schemas.microsoft.com/office/drawing/2016/5/12/chartex" xmlns:cx7="http://schemas.microsoft.com/office/drawing/2016/5/13/chartex" xmlns:cx8="http://schemas.microsoft.com/office/drawing/2016/5/14/chartex" xmlns:mc="http://schemas.openxmlformats.org/markup-compatibility/2006" xmlns:aink="http://schemas.microsoft.com/office/drawing/2016/ink" xmlns:am3d="http://schemas.microsoft.com/office/drawing/2017/model3d" xmlns:o="urn:schemas-microsoft-com:office:office" xmlns:r="http://schemas.openxmlformats.org/officeDocument/2006/relationships" xmlns:m="http://schemas.openxmlformats.org/officeDocument/2006/math" xmlns:v="urn:schemas-microsoft-com:vml" xmlns:wp14="http://schemas.microsoft.com/office/word/2010/wordprocessingDrawing" xmlns:wp="http://schemas.openxmlformats.org/drawingml/2006/wordprocessingDrawing" xmlns:w10="urn:schemas-microsoft-com:office:word" xmlns:w="http://schemas.openxmlformats.org/wordprocessingml/2006/main" xmlns:w14="http://schemas.microsoft.com/office/word/2010/wordml" xmlns:w15="http://schemas.microsoft.com/office/word/2012/wordml" xmlns:w16cex="http://schemas.microsoft.com/office/word/2018/wordml/cex" xmlns:w16cid="http://schemas.microsoft.com/office/word/2016/wordml/cid" xmlns:w16="http://schemas.microsoft.com/office/word/2018/wordml" xmlns:w16se="http://schemas.microsoft.com/office/word/2015/wordml/symex" xmlns:wpg="http://schemas.microsoft.com/office/word/2010/wordprocessingGroup" xmlns:wpi="http://schemas.microsoft.com/office/word/2010/wordprocessingInk" xmlns:wne="http://schemas.microsoft.com/office/word/2006/wordml" xmlns:wps="http://schemas.microsoft.com/office/word/2010/wordprocessingShape" mc:Ignorable="w14 w15 w16se w16cid w16 w16cex wp14">
   <w:tbl>
     <w:tblPr>
       <w:tblW w:w="5000" w:type="pct"/>
@@ -16062,7 +17263,7 @@
             <w:rPr>
               <w:noProof/>
             </w:rPr>
-            <w:t>12 mars 2023 04:33</w:t>
+            <w:t>12 mars 2023 05:09</w:t>
           </w:r>
           <w:r>
             <w:fldChar w:fldCharType="end"/>
@@ -16101,7 +17302,7 @@
 </file>
 
 <file path=word/footnotes.xml><?xml version="1.0" encoding="utf-8"?>
-<w:footnotes xmlns:wpc="http://schemas.microsoft.com/office/word/2010/wordprocessingCanvas" xmlns:cx="http://schemas.microsoft.com/office/drawing/2014/chartex" xmlns:cx1="http://schemas.microsoft.com/office/drawing/2015/9/8/chartex" xmlns:cx2="http://schemas.microsoft.com/office/drawing/2015/10/21/chartex" xmlns:cx3="http://schemas.microsoft.com/office/drawing/2016/5/9/chartex" xmlns:cx4="http://schemas.microsoft.com/office/drawing/2016/5/10/chartex" xmlns:cx5="http://schemas.microsoft.com/office/drawing/2016/5/11/chartex" xmlns:cx6="http://schemas.microsoft.com/office/drawing/2016/5/12/chartex" xmlns:cx7="http://schemas.microsoft.com/office/drawing/2016/5/13/chartex" xmlns:cx8="http://schemas.microsoft.com/office/drawing/2016/5/14/chartex" xmlns:mc="http://schemas.openxmlformats.org/markup-compatibility/2006" xmlns:aink="http://schemas.microsoft.com/office/drawing/2016/ink" xmlns:am3d="http://schemas.microsoft.com/office/drawing/2017/model3d" xmlns:o="urn:schemas-microsoft-com:office:office" xmlns:oel="http://schemas.microsoft.com/office/2019/extlst" xmlns:r="http://schemas.openxmlformats.org/officeDocument/2006/relationships" xmlns:m="http://schemas.openxmlformats.org/officeDocument/2006/math" xmlns:v="urn:schemas-microsoft-com:vml" xmlns:wp14="http://schemas.microsoft.com/office/word/2010/wordprocessingDrawing" xmlns:wp="http://schemas.openxmlformats.org/drawingml/2006/wordprocessingDrawing" xmlns:w10="urn:schemas-microsoft-com:office:word" xmlns:w="http://schemas.openxmlformats.org/wordprocessingml/2006/main" xmlns:w14="http://schemas.microsoft.com/office/word/2010/wordml" xmlns:w15="http://schemas.microsoft.com/office/word/2012/wordml" xmlns:w16cex="http://schemas.microsoft.com/office/word/2018/wordml/cex" xmlns:w16cid="http://schemas.microsoft.com/office/word/2016/wordml/cid" xmlns:w16="http://schemas.microsoft.com/office/word/2018/wordml" xmlns:w16sdtdh="http://schemas.microsoft.com/office/word/2020/wordml/sdtdatahash" xmlns:w16se="http://schemas.microsoft.com/office/word/2015/wordml/symex" xmlns:wpg="http://schemas.microsoft.com/office/word/2010/wordprocessingGroup" xmlns:wpi="http://schemas.microsoft.com/office/word/2010/wordprocessingInk" xmlns:wne="http://schemas.microsoft.com/office/word/2006/wordml" xmlns:wps="http://schemas.microsoft.com/office/word/2010/wordprocessingShape" mc:Ignorable="w14 w15 w16se w16cid w16 w16cex w16sdtdh wp14">
+<w:footnotes xmlns:wpc="http://schemas.microsoft.com/office/word/2010/wordprocessingCanvas" xmlns:cx="http://schemas.microsoft.com/office/drawing/2014/chartex" xmlns:cx1="http://schemas.microsoft.com/office/drawing/2015/9/8/chartex" xmlns:cx2="http://schemas.microsoft.com/office/drawing/2015/10/21/chartex" xmlns:cx3="http://schemas.microsoft.com/office/drawing/2016/5/9/chartex" xmlns:cx4="http://schemas.microsoft.com/office/drawing/2016/5/10/chartex" xmlns:cx5="http://schemas.microsoft.com/office/drawing/2016/5/11/chartex" xmlns:cx6="http://schemas.microsoft.com/office/drawing/2016/5/12/chartex" xmlns:cx7="http://schemas.microsoft.com/office/drawing/2016/5/13/chartex" xmlns:cx8="http://schemas.microsoft.com/office/drawing/2016/5/14/chartex" xmlns:mc="http://schemas.openxmlformats.org/markup-compatibility/2006" xmlns:aink="http://schemas.microsoft.com/office/drawing/2016/ink" xmlns:am3d="http://schemas.microsoft.com/office/drawing/2017/model3d" xmlns:o="urn:schemas-microsoft-com:office:office" xmlns:r="http://schemas.openxmlformats.org/officeDocument/2006/relationships" xmlns:m="http://schemas.openxmlformats.org/officeDocument/2006/math" xmlns:v="urn:schemas-microsoft-com:vml" xmlns:wp14="http://schemas.microsoft.com/office/word/2010/wordprocessingDrawing" xmlns:wp="http://schemas.openxmlformats.org/drawingml/2006/wordprocessingDrawing" xmlns:w10="urn:schemas-microsoft-com:office:word" xmlns:w="http://schemas.openxmlformats.org/wordprocessingml/2006/main" xmlns:w14="http://schemas.microsoft.com/office/word/2010/wordml" xmlns:w15="http://schemas.microsoft.com/office/word/2012/wordml" xmlns:w16cex="http://schemas.microsoft.com/office/word/2018/wordml/cex" xmlns:w16cid="http://schemas.microsoft.com/office/word/2016/wordml/cid" xmlns:w16="http://schemas.microsoft.com/office/word/2018/wordml" xmlns:w16se="http://schemas.microsoft.com/office/word/2015/wordml/symex" xmlns:wpg="http://schemas.microsoft.com/office/word/2010/wordprocessingGroup" xmlns:wpi="http://schemas.microsoft.com/office/word/2010/wordprocessingInk" xmlns:wne="http://schemas.microsoft.com/office/word/2006/wordml" xmlns:wps="http://schemas.microsoft.com/office/word/2010/wordprocessingShape" mc:Ignorable="w14 w15 w16se w16cid w16 w16cex wp14">
   <w:footnote w:type="separator" w:id="-1">
     <w:p>
       <w:r>
@@ -16120,7 +17321,7 @@
 </file>
 
 <file path=word/header1.xml><?xml version="1.0" encoding="utf-8"?>
-<w:hdr xmlns:wpc="http://schemas.microsoft.com/office/word/2010/wordprocessingCanvas" xmlns:cx="http://schemas.microsoft.com/office/drawing/2014/chartex" xmlns:cx1="http://schemas.microsoft.com/office/drawing/2015/9/8/chartex" xmlns:cx2="http://schemas.microsoft.com/office/drawing/2015/10/21/chartex" xmlns:cx3="http://schemas.microsoft.com/office/drawing/2016/5/9/chartex" xmlns:cx4="http://schemas.microsoft.com/office/drawing/2016/5/10/chartex" xmlns:cx5="http://schemas.microsoft.com/office/drawing/2016/5/11/chartex" xmlns:cx6="http://schemas.microsoft.com/office/drawing/2016/5/12/chartex" xmlns:cx7="http://schemas.microsoft.com/office/drawing/2016/5/13/chartex" xmlns:cx8="http://schemas.microsoft.com/office/drawing/2016/5/14/chartex" xmlns:mc="http://schemas.openxmlformats.org/markup-compatibility/2006" xmlns:aink="http://schemas.microsoft.com/office/drawing/2016/ink" xmlns:am3d="http://schemas.microsoft.com/office/drawing/2017/model3d" xmlns:o="urn:schemas-microsoft-com:office:office" xmlns:oel="http://schemas.microsoft.com/office/2019/extlst" xmlns:r="http://schemas.openxmlformats.org/officeDocument/2006/relationships" xmlns:m="http://schemas.openxmlformats.org/officeDocument/2006/math" xmlns:v="urn:schemas-microsoft-com:vml" xmlns:wp14="http://schemas.microsoft.com/office/word/2010/wordprocessingDrawing" xmlns:wp="http://schemas.openxmlformats.org/drawingml/2006/wordprocessingDrawing" xmlns:w10="urn:schemas-microsoft-com:office:word" xmlns:w="http://schemas.openxmlformats.org/wordprocessingml/2006/main" xmlns:w14="http://schemas.microsoft.com/office/word/2010/wordml" xmlns:w15="http://schemas.microsoft.com/office/word/2012/wordml" xmlns:w16cex="http://schemas.microsoft.com/office/word/2018/wordml/cex" xmlns:w16cid="http://schemas.microsoft.com/office/word/2016/wordml/cid" xmlns:w16="http://schemas.microsoft.com/office/word/2018/wordml" xmlns:w16sdtdh="http://schemas.microsoft.com/office/word/2020/wordml/sdtdatahash" xmlns:w16se="http://schemas.microsoft.com/office/word/2015/wordml/symex" xmlns:wpg="http://schemas.microsoft.com/office/word/2010/wordprocessingGroup" xmlns:wpi="http://schemas.microsoft.com/office/word/2010/wordprocessingInk" xmlns:wne="http://schemas.microsoft.com/office/word/2006/wordml" xmlns:wps="http://schemas.microsoft.com/office/word/2010/wordprocessingShape" mc:Ignorable="w14 w15 w16se w16cid w16 w16cex w16sdtdh wp14">
+<w:hdr xmlns:wpc="http://schemas.microsoft.com/office/word/2010/wordprocessingCanvas" xmlns:cx="http://schemas.microsoft.com/office/drawing/2014/chartex" xmlns:cx1="http://schemas.microsoft.com/office/drawing/2015/9/8/chartex" xmlns:cx2="http://schemas.microsoft.com/office/drawing/2015/10/21/chartex" xmlns:cx3="http://schemas.microsoft.com/office/drawing/2016/5/9/chartex" xmlns:cx4="http://schemas.microsoft.com/office/drawing/2016/5/10/chartex" xmlns:cx5="http://schemas.microsoft.com/office/drawing/2016/5/11/chartex" xmlns:cx6="http://schemas.microsoft.com/office/drawing/2016/5/12/chartex" xmlns:cx7="http://schemas.microsoft.com/office/drawing/2016/5/13/chartex" xmlns:cx8="http://schemas.microsoft.com/office/drawing/2016/5/14/chartex" xmlns:mc="http://schemas.openxmlformats.org/markup-compatibility/2006" xmlns:aink="http://schemas.microsoft.com/office/drawing/2016/ink" xmlns:am3d="http://schemas.microsoft.com/office/drawing/2017/model3d" xmlns:o="urn:schemas-microsoft-com:office:office" xmlns:r="http://schemas.openxmlformats.org/officeDocument/2006/relationships" xmlns:m="http://schemas.openxmlformats.org/officeDocument/2006/math" xmlns:v="urn:schemas-microsoft-com:vml" xmlns:wp14="http://schemas.microsoft.com/office/word/2010/wordprocessingDrawing" xmlns:wp="http://schemas.openxmlformats.org/drawingml/2006/wordprocessingDrawing" xmlns:w10="urn:schemas-microsoft-com:office:word" xmlns:w="http://schemas.openxmlformats.org/wordprocessingml/2006/main" xmlns:w14="http://schemas.microsoft.com/office/word/2010/wordml" xmlns:w15="http://schemas.microsoft.com/office/word/2012/wordml" xmlns:w16cex="http://schemas.microsoft.com/office/word/2018/wordml/cex" xmlns:w16cid="http://schemas.microsoft.com/office/word/2016/wordml/cid" xmlns:w16="http://schemas.microsoft.com/office/word/2018/wordml" xmlns:w16se="http://schemas.microsoft.com/office/word/2015/wordml/symex" xmlns:wpg="http://schemas.microsoft.com/office/word/2010/wordprocessingGroup" xmlns:wpi="http://schemas.microsoft.com/office/word/2010/wordprocessingInk" xmlns:wne="http://schemas.microsoft.com/office/word/2006/wordml" xmlns:wps="http://schemas.microsoft.com/office/word/2010/wordprocessingShape" mc:Ignorable="w14 w15 w16se w16cid w16 w16cex wp14">
   <w:p>
     <w:pPr>
       <w:pStyle w:val="En-tte"/>
@@ -16192,7 +17393,7 @@
 </file>
 
 <file path=word/numbering.xml><?xml version="1.0" encoding="utf-8"?>
-<w:numbering xmlns:wpc="http://schemas.microsoft.com/office/word/2010/wordprocessingCanvas" xmlns:cx="http://schemas.microsoft.com/office/drawing/2014/chartex" xmlns:cx1="http://schemas.microsoft.com/office/drawing/2015/9/8/chartex" xmlns:cx2="http://schemas.microsoft.com/office/drawing/2015/10/21/chartex" xmlns:cx3="http://schemas.microsoft.com/office/drawing/2016/5/9/chartex" xmlns:cx4="http://schemas.microsoft.com/office/drawing/2016/5/10/chartex" xmlns:cx5="http://schemas.microsoft.com/office/drawing/2016/5/11/chartex" xmlns:cx6="http://schemas.microsoft.com/office/drawing/2016/5/12/chartex" xmlns:cx7="http://schemas.microsoft.com/office/drawing/2016/5/13/chartex" xmlns:cx8="http://schemas.microsoft.com/office/drawing/2016/5/14/chartex" xmlns:mc="http://schemas.openxmlformats.org/markup-compatibility/2006" xmlns:aink="http://schemas.microsoft.com/office/drawing/2016/ink" xmlns:am3d="http://schemas.microsoft.com/office/drawing/2017/model3d" xmlns:o="urn:schemas-microsoft-com:office:office" xmlns:oel="http://schemas.microsoft.com/office/2019/extlst" xmlns:r="http://schemas.openxmlformats.org/officeDocument/2006/relationships" xmlns:m="http://schemas.openxmlformats.org/officeDocument/2006/math" xmlns:v="urn:schemas-microsoft-com:vml" xmlns:wp14="http://schemas.microsoft.com/office/word/2010/wordprocessingDrawing" xmlns:wp="http://schemas.openxmlformats.org/drawingml/2006/wordprocessingDrawing" xmlns:w10="urn:schemas-microsoft-com:office:word" xmlns:w="http://schemas.openxmlformats.org/wordprocessingml/2006/main" xmlns:w14="http://schemas.microsoft.com/office/word/2010/wordml" xmlns:w15="http://schemas.microsoft.com/office/word/2012/wordml" xmlns:w16cex="http://schemas.microsoft.com/office/word/2018/wordml/cex" xmlns:w16cid="http://schemas.microsoft.com/office/word/2016/wordml/cid" xmlns:w16="http://schemas.microsoft.com/office/word/2018/wordml" xmlns:w16sdtdh="http://schemas.microsoft.com/office/word/2020/wordml/sdtdatahash" xmlns:w16se="http://schemas.microsoft.com/office/word/2015/wordml/symex" xmlns:wpg="http://schemas.microsoft.com/office/word/2010/wordprocessingGroup" xmlns:wpi="http://schemas.microsoft.com/office/word/2010/wordprocessingInk" xmlns:wne="http://schemas.microsoft.com/office/word/2006/wordml" xmlns:wps="http://schemas.microsoft.com/office/word/2010/wordprocessingShape" mc:Ignorable="w14 w15 w16se w16cid w16 w16cex w16sdtdh wp14">
+<w:numbering xmlns:wpc="http://schemas.microsoft.com/office/word/2010/wordprocessingCanvas" xmlns:cx="http://schemas.microsoft.com/office/drawing/2014/chartex" xmlns:cx1="http://schemas.microsoft.com/office/drawing/2015/9/8/chartex" xmlns:cx2="http://schemas.microsoft.com/office/drawing/2015/10/21/chartex" xmlns:cx3="http://schemas.microsoft.com/office/drawing/2016/5/9/chartex" xmlns:cx4="http://schemas.microsoft.com/office/drawing/2016/5/10/chartex" xmlns:cx5="http://schemas.microsoft.com/office/drawing/2016/5/11/chartex" xmlns:cx6="http://schemas.microsoft.com/office/drawing/2016/5/12/chartex" xmlns:cx7="http://schemas.microsoft.com/office/drawing/2016/5/13/chartex" xmlns:cx8="http://schemas.microsoft.com/office/drawing/2016/5/14/chartex" xmlns:mc="http://schemas.openxmlformats.org/markup-compatibility/2006" xmlns:aink="http://schemas.microsoft.com/office/drawing/2016/ink" xmlns:am3d="http://schemas.microsoft.com/office/drawing/2017/model3d" xmlns:o="urn:schemas-microsoft-com:office:office" xmlns:r="http://schemas.openxmlformats.org/officeDocument/2006/relationships" xmlns:m="http://schemas.openxmlformats.org/officeDocument/2006/math" xmlns:v="urn:schemas-microsoft-com:vml" xmlns:wp14="http://schemas.microsoft.com/office/word/2010/wordprocessingDrawing" xmlns:wp="http://schemas.openxmlformats.org/drawingml/2006/wordprocessingDrawing" xmlns:w10="urn:schemas-microsoft-com:office:word" xmlns:w="http://schemas.openxmlformats.org/wordprocessingml/2006/main" xmlns:w14="http://schemas.microsoft.com/office/word/2010/wordml" xmlns:w15="http://schemas.microsoft.com/office/word/2012/wordml" xmlns:w16cex="http://schemas.microsoft.com/office/word/2018/wordml/cex" xmlns:w16cid="http://schemas.microsoft.com/office/word/2016/wordml/cid" xmlns:w16="http://schemas.microsoft.com/office/word/2018/wordml" xmlns:w16se="http://schemas.microsoft.com/office/word/2015/wordml/symex" xmlns:wpg="http://schemas.microsoft.com/office/word/2010/wordprocessingGroup" xmlns:wpi="http://schemas.microsoft.com/office/word/2010/wordprocessingInk" xmlns:wne="http://schemas.microsoft.com/office/word/2006/wordml" xmlns:wps="http://schemas.microsoft.com/office/word/2010/wordprocessingShape" mc:Ignorable="w14 w15 w16se w16cid w16 w16cex wp14">
   <w:abstractNum w:abstractNumId="0" w15:restartNumberingAfterBreak="0">
     <w:nsid w:val="0A7C7405"/>
     <w:multiLevelType w:val="singleLevel"/>
@@ -18098,52 +19299,52 @@
       </w:rPr>
     </w:lvl>
   </w:abstractNum>
-  <w:num w:numId="1" w16cid:durableId="1758331460">
+  <w:num w:numId="1">
     <w:abstractNumId w:val="13"/>
   </w:num>
-  <w:num w:numId="2" w16cid:durableId="282881479">
+  <w:num w:numId="2">
     <w:abstractNumId w:val="0"/>
   </w:num>
-  <w:num w:numId="3" w16cid:durableId="1654333610">
+  <w:num w:numId="3">
     <w:abstractNumId w:val="2"/>
   </w:num>
-  <w:num w:numId="4" w16cid:durableId="1810895863">
+  <w:num w:numId="4">
     <w:abstractNumId w:val="12"/>
   </w:num>
-  <w:num w:numId="5" w16cid:durableId="558858238">
+  <w:num w:numId="5">
     <w:abstractNumId w:val="9"/>
   </w:num>
-  <w:num w:numId="6" w16cid:durableId="913472655">
+  <w:num w:numId="6">
     <w:abstractNumId w:val="4"/>
   </w:num>
-  <w:num w:numId="7" w16cid:durableId="779185560">
+  <w:num w:numId="7">
     <w:abstractNumId w:val="10"/>
   </w:num>
-  <w:num w:numId="8" w16cid:durableId="527525435">
+  <w:num w:numId="8">
     <w:abstractNumId w:val="14"/>
   </w:num>
-  <w:num w:numId="9" w16cid:durableId="1333723827">
+  <w:num w:numId="9">
     <w:abstractNumId w:val="1"/>
   </w:num>
-  <w:num w:numId="10" w16cid:durableId="733697871">
+  <w:num w:numId="10">
     <w:abstractNumId w:val="5"/>
   </w:num>
-  <w:num w:numId="11" w16cid:durableId="1809349039">
+  <w:num w:numId="11">
     <w:abstractNumId w:val="8"/>
   </w:num>
-  <w:num w:numId="12" w16cid:durableId="580525380">
+  <w:num w:numId="12">
     <w:abstractNumId w:val="6"/>
   </w:num>
-  <w:num w:numId="13" w16cid:durableId="1880504913">
+  <w:num w:numId="13">
     <w:abstractNumId w:val="11"/>
   </w:num>
-  <w:num w:numId="14" w16cid:durableId="747730622">
+  <w:num w:numId="14">
     <w:abstractNumId w:val="3"/>
   </w:num>
-  <w:num w:numId="15" w16cid:durableId="1283535344">
+  <w:num w:numId="15">
     <w:abstractNumId w:val="13"/>
   </w:num>
-  <w:num w:numId="16" w16cid:durableId="777484082">
+  <w:num w:numId="16">
     <w:abstractNumId w:val="7"/>
   </w:num>
   <w:numIdMacAtCleanup w:val="13"/>
@@ -18151,7 +19352,7 @@
 </file>
 
 <file path=word/styles.xml><?xml version="1.0" encoding="utf-8"?>
-<w:styles xmlns:mc="http://schemas.openxmlformats.org/markup-compatibility/2006" xmlns:r="http://schemas.openxmlformats.org/officeDocument/2006/relationships" xmlns:w="http://schemas.openxmlformats.org/wordprocessingml/2006/main" xmlns:w14="http://schemas.microsoft.com/office/word/2010/wordml" xmlns:w15="http://schemas.microsoft.com/office/word/2012/wordml" xmlns:w16cex="http://schemas.microsoft.com/office/word/2018/wordml/cex" xmlns:w16cid="http://schemas.microsoft.com/office/word/2016/wordml/cid" xmlns:w16="http://schemas.microsoft.com/office/word/2018/wordml" xmlns:w16sdtdh="http://schemas.microsoft.com/office/word/2020/wordml/sdtdatahash" xmlns:w16se="http://schemas.microsoft.com/office/word/2015/wordml/symex" mc:Ignorable="w14 w15 w16se w16cid w16 w16cex w16sdtdh">
+<w:styles xmlns:mc="http://schemas.openxmlformats.org/markup-compatibility/2006" xmlns:r="http://schemas.openxmlformats.org/officeDocument/2006/relationships" xmlns:w="http://schemas.openxmlformats.org/wordprocessingml/2006/main" xmlns:w14="http://schemas.microsoft.com/office/word/2010/wordml" xmlns:w15="http://schemas.microsoft.com/office/word/2012/wordml" xmlns:w16cex="http://schemas.microsoft.com/office/word/2018/wordml/cex" xmlns:w16cid="http://schemas.microsoft.com/office/word/2016/wordml/cid" xmlns:w16="http://schemas.microsoft.com/office/word/2018/wordml" xmlns:w16se="http://schemas.microsoft.com/office/word/2015/wordml/symex" mc:Ignorable="w14 w15 w16se w16cid w16 w16cex">
   <w:docDefaults>
     <w:rPrDefault>
       <w:rPr>
@@ -18452,7 +19653,7 @@
   <w:style w:type="paragraph" w:default="1" w:styleId="Normal">
     <w:name w:val="Normal"/>
     <w:qFormat/>
-    <w:rsid w:val="00502502"/>
+    <w:rsid w:val="00030AB8"/>
     <w:rPr>
       <w:rFonts w:ascii="Arial" w:hAnsi="Arial"/>
       <w:sz w:val="24"/>
@@ -19389,19 +20590,6 @@
 </file>
 
 <file path=customXml/item1.xml><?xml version="1.0" encoding="utf-8"?>
-<b:Sources xmlns:b="http://schemas.openxmlformats.org/officeDocument/2006/bibliography" xmlns="http://schemas.openxmlformats.org/officeDocument/2006/bibliography" SelectedStyle="\APASixthEditionOfficeOnline.xsl" StyleName="APA" Version="6"/>
-</file>
-
-<file path=customXml/item2.xml><?xml version="1.0" encoding="utf-8"?>
-<?mso-contentType ?>
-<FormTemplates xmlns="http://schemas.microsoft.com/sharepoint/v3/contenttype/forms">
-  <Display>DocumentLibraryForm</Display>
-  <Edit>DocumentLibraryForm</Edit>
-  <New>DocumentLibraryForm</New>
-</FormTemplates>
-</file>
-
-<file path=customXml/item3.xml><?xml version="1.0" encoding="utf-8"?>
 <ct:contentTypeSchema xmlns:ct="http://schemas.microsoft.com/office/2006/metadata/contentType" xmlns:ma="http://schemas.microsoft.com/office/2006/metadata/properties/metaAttributes" ct:_="" ma:_="" ma:contentTypeName="Document" ma:contentTypeID="0x0101001ABD9BFFC9E543439C53A2705AE306EF" ma:contentTypeVersion="17" ma:contentTypeDescription="Crée un document." ma:contentTypeScope="" ma:versionID="40bf3fcd3ec008165df3c5e2192c9b61">
   <xsd:schema xmlns:xsd="http://www.w3.org/2001/XMLSchema" xmlns:xs="http://www.w3.org/2001/XMLSchema" xmlns:p="http://schemas.microsoft.com/office/2006/metadata/properties" xmlns:ns2="bf2f2df3-a963-4452-b0e7-67dabc627c35" xmlns:ns3="http://schemas.microsoft.com/sharepoint/v4" xmlns:ns4="f7d9f5a6-831d-4621-8c77-cbcaf993e406" targetNamespace="http://schemas.microsoft.com/office/2006/metadata/properties" ma:root="true" ma:fieldsID="25069cb2525d2f72d231b92cb04b314b" ns2:_="" ns3:_="" ns4:_="">
     <xsd:import namespace="bf2f2df3-a963-4452-b0e7-67dabc627c35"/>
@@ -19655,23 +20843,20 @@
 </ct:contentTypeSchema>
 </file>
 
-<file path=customXml/itemProps1.xml><?xml version="1.0" encoding="utf-8"?>
-<ds:datastoreItem xmlns:ds="http://schemas.openxmlformats.org/officeDocument/2006/customXml" ds:itemID="{5F69357D-1A6F-4302-A0B7-A9B5E0A5A186}">
-  <ds:schemaRefs>
-    <ds:schemaRef ds:uri="http://schemas.openxmlformats.org/officeDocument/2006/bibliography"/>
-  </ds:schemaRefs>
-</ds:datastoreItem>
+<file path=customXml/item2.xml><?xml version="1.0" encoding="utf-8"?>
+<b:Sources xmlns:b="http://schemas.openxmlformats.org/officeDocument/2006/bibliography" xmlns="http://schemas.openxmlformats.org/officeDocument/2006/bibliography" SelectedStyle="\APASixthEditionOfficeOnline.xsl" StyleName="APA" Version="6"/>
 </file>
 
-<file path=customXml/itemProps2.xml><?xml version="1.0" encoding="utf-8"?>
-<ds:datastoreItem xmlns:ds="http://schemas.openxmlformats.org/officeDocument/2006/customXml" ds:itemID="{1DADA05A-DA17-4CB0-90B5-C889667DD54A}">
-  <ds:schemaRefs>
-    <ds:schemaRef ds:uri="http://schemas.microsoft.com/sharepoint/v3/contenttype/forms"/>
-  </ds:schemaRefs>
-</ds:datastoreItem>
+<file path=customXml/item3.xml><?xml version="1.0" encoding="utf-8"?>
+<?mso-contentType ?>
+<FormTemplates xmlns="http://schemas.microsoft.com/sharepoint/v3/contenttype/forms">
+  <Display>DocumentLibraryForm</Display>
+  <Edit>DocumentLibraryForm</Edit>
+  <New>DocumentLibraryForm</New>
+</FormTemplates>
 </file>
 
-<file path=customXml/itemProps3.xml><?xml version="1.0" encoding="utf-8"?>
+<file path=customXml/itemProps1.xml><?xml version="1.0" encoding="utf-8"?>
 <ds:datastoreItem xmlns:ds="http://schemas.openxmlformats.org/officeDocument/2006/customXml" ds:itemID="{1F761813-8F01-43DF-A2D0-EBF73F92FCAC}">
   <ds:schemaRefs>
     <ds:schemaRef ds:uri="http://schemas.microsoft.com/office/2006/metadata/contentType"/>
@@ -19689,4 +20874,20 @@
     <ds:schemaRef ds:uri="http://schemas.microsoft.com/internal/obd"/>
   </ds:schemaRefs>
 </ds:datastoreItem>
+</file>
+
+<file path=customXml/itemProps2.xml><?xml version="1.0" encoding="utf-8"?>
+<ds:datastoreItem xmlns:ds="http://schemas.openxmlformats.org/officeDocument/2006/customXml" ds:itemID="{5F69357D-1A6F-4302-A0B7-A9B5E0A5A186}">
+  <ds:schemaRefs>
+    <ds:schemaRef ds:uri="http://schemas.openxmlformats.org/officeDocument/2006/bibliography"/>
+  </ds:schemaRefs>
+</ds:datastoreItem>
+</file>
+
+<file path=customXml/itemProps3.xml><?xml version="1.0" encoding="utf-8"?>
+<ds:datastoreItem xmlns:ds="http://schemas.openxmlformats.org/officeDocument/2006/customXml" ds:itemID="{1DADA05A-DA17-4CB0-90B5-C889667DD54A}">
+  <ds:schemaRefs>
+    <ds:schemaRef ds:uri="http://schemas.microsoft.com/sharepoint/v3/contenttype/forms"/>
+  </ds:schemaRefs>
+</ds:datastoreItem>
 </file>
--- a/CDC-rapport-jdt/Rapport/p_appro-Rapport-Sylvain-Philipona.docx
+++ b/CDC-rapport-jdt/Rapport/p_appro-Rapport-Sylvain-Philipona.docx
@@ -175,7 +175,7 @@
         </w:rPr>
         <w:fldChar w:fldCharType="separate"/>
       </w:r>
-      <w:hyperlink w:anchor="_Toc129531868" w:history="1">
+      <w:hyperlink w:anchor="_Toc129597199" w:history="1">
         <w:r>
           <w:rPr>
             <w:rStyle w:val="Lienhypertexte"/>
@@ -213,7 +213,7 @@
           <w:rPr>
             <w:webHidden/>
           </w:rPr>
-          <w:instrText xml:space="preserve"> PAGEREF _Toc129531868 \h </w:instrText>
+          <w:instrText xml:space="preserve"> PAGEREF _Toc129597199 \h </w:instrText>
         </w:r>
         <w:r>
           <w:rPr>
@@ -255,7 +255,7 @@
           <w:lang w:eastAsia="fr-CH"/>
         </w:rPr>
       </w:pPr>
-      <w:hyperlink w:anchor="_Toc129531869" w:history="1">
+      <w:hyperlink w:anchor="_Toc129597200" w:history="1">
         <w:r>
           <w:rPr>
             <w:rStyle w:val="Lienhypertexte"/>
@@ -309,7 +309,7 @@
             <w:noProof/>
             <w:webHidden/>
           </w:rPr>
-          <w:instrText xml:space="preserve"> PAGEREF _Toc129531869 \h </w:instrText>
+          <w:instrText xml:space="preserve"> PAGEREF _Toc129597200 \h </w:instrText>
         </w:r>
         <w:r>
           <w:rPr>
@@ -355,7 +355,7 @@
           <w:lang w:eastAsia="fr-CH"/>
         </w:rPr>
       </w:pPr>
-      <w:hyperlink w:anchor="_Toc129531870" w:history="1">
+      <w:hyperlink w:anchor="_Toc129597201" w:history="1">
         <w:r>
           <w:rPr>
             <w:rStyle w:val="Lienhypertexte"/>
@@ -410,7 +410,7 @@
             <w:noProof/>
             <w:webHidden/>
           </w:rPr>
-          <w:instrText xml:space="preserve"> PAGEREF _Toc129531870 \h </w:instrText>
+          <w:instrText xml:space="preserve"> PAGEREF _Toc129597201 \h </w:instrText>
         </w:r>
         <w:r>
           <w:rPr>
@@ -456,7 +456,7 @@
           <w:lang w:eastAsia="fr-CH"/>
         </w:rPr>
       </w:pPr>
-      <w:hyperlink w:anchor="_Toc129531871" w:history="1">
+      <w:hyperlink w:anchor="_Toc129597202" w:history="1">
         <w:r>
           <w:rPr>
             <w:rStyle w:val="Lienhypertexte"/>
@@ -510,7 +510,7 @@
             <w:noProof/>
             <w:webHidden/>
           </w:rPr>
-          <w:instrText xml:space="preserve"> PAGEREF _Toc129531871 \h </w:instrText>
+          <w:instrText xml:space="preserve"> PAGEREF _Toc129597202 \h </w:instrText>
         </w:r>
         <w:r>
           <w:rPr>
@@ -551,7 +551,7 @@
           <w:lang w:eastAsia="fr-CH"/>
         </w:rPr>
       </w:pPr>
-      <w:hyperlink w:anchor="_Toc129531872" w:history="1">
+      <w:hyperlink w:anchor="_Toc129597203" w:history="1">
         <w:r>
           <w:rPr>
             <w:rStyle w:val="Lienhypertexte"/>
@@ -589,7 +589,7 @@
           <w:rPr>
             <w:webHidden/>
           </w:rPr>
-          <w:instrText xml:space="preserve"> PAGEREF _Toc129531872 \h </w:instrText>
+          <w:instrText xml:space="preserve"> PAGEREF _Toc129597203 \h </w:instrText>
         </w:r>
         <w:r>
           <w:rPr>
@@ -631,7 +631,7 @@
           <w:lang w:eastAsia="fr-CH"/>
         </w:rPr>
       </w:pPr>
-      <w:hyperlink w:anchor="_Toc129531873" w:history="1">
+      <w:hyperlink w:anchor="_Toc129597204" w:history="1">
         <w:r>
           <w:rPr>
             <w:rStyle w:val="Lienhypertexte"/>
@@ -677,7 +677,7 @@
             <w:noProof/>
             <w:webHidden/>
           </w:rPr>
-          <w:instrText xml:space="preserve"> PAGEREF _Toc129531873 \h </w:instrText>
+          <w:instrText xml:space="preserve"> PAGEREF _Toc129597204 \h </w:instrText>
         </w:r>
         <w:r>
           <w:rPr>
@@ -723,7 +723,7 @@
           <w:lang w:eastAsia="fr-CH"/>
         </w:rPr>
       </w:pPr>
-      <w:hyperlink w:anchor="_Toc129531874" w:history="1">
+      <w:hyperlink w:anchor="_Toc129597205" w:history="1">
         <w:r>
           <w:rPr>
             <w:rStyle w:val="Lienhypertexte"/>
@@ -767,7 +767,7 @@
             <w:noProof/>
             <w:webHidden/>
           </w:rPr>
-          <w:instrText xml:space="preserve"> PAGEREF _Toc129531874 \h </w:instrText>
+          <w:instrText xml:space="preserve"> PAGEREF _Toc129597205 \h </w:instrText>
         </w:r>
         <w:r>
           <w:rPr>
@@ -813,7 +813,7 @@
           <w:lang w:eastAsia="fr-CH"/>
         </w:rPr>
       </w:pPr>
-      <w:hyperlink w:anchor="_Toc129531875" w:history="1">
+      <w:hyperlink w:anchor="_Toc129597206" w:history="1">
         <w:r>
           <w:rPr>
             <w:rStyle w:val="Lienhypertexte"/>
@@ -865,7 +865,7 @@
             <w:noProof/>
             <w:webHidden/>
           </w:rPr>
-          <w:instrText xml:space="preserve"> PAGEREF _Toc129531875 \h </w:instrText>
+          <w:instrText xml:space="preserve"> PAGEREF _Toc129597206 \h </w:instrText>
         </w:r>
         <w:r>
           <w:rPr>
@@ -911,7 +911,7 @@
           <w:lang w:eastAsia="fr-CH"/>
         </w:rPr>
       </w:pPr>
-      <w:hyperlink w:anchor="_Toc129531876" w:history="1">
+      <w:hyperlink w:anchor="_Toc129597207" w:history="1">
         <w:r>
           <w:rPr>
             <w:rStyle w:val="Lienhypertexte"/>
@@ -955,7 +955,7 @@
             <w:noProof/>
             <w:webHidden/>
           </w:rPr>
-          <w:instrText xml:space="preserve"> PAGEREF _Toc129531876 \h </w:instrText>
+          <w:instrText xml:space="preserve"> PAGEREF _Toc129597207 \h </w:instrText>
         </w:r>
         <w:r>
           <w:rPr>
@@ -1001,7 +1001,7 @@
           <w:lang w:eastAsia="fr-CH"/>
         </w:rPr>
       </w:pPr>
-      <w:hyperlink w:anchor="_Toc129531877" w:history="1">
+      <w:hyperlink w:anchor="_Toc129597208" w:history="1">
         <w:r>
           <w:rPr>
             <w:rStyle w:val="Lienhypertexte"/>
@@ -1047,7 +1047,7 @@
             <w:noProof/>
             <w:webHidden/>
           </w:rPr>
-          <w:instrText xml:space="preserve"> PAGEREF _Toc129531877 \h </w:instrText>
+          <w:instrText xml:space="preserve"> PAGEREF _Toc129597208 \h </w:instrText>
         </w:r>
         <w:r>
           <w:rPr>
@@ -1093,7 +1093,7 @@
           <w:lang w:eastAsia="fr-CH"/>
         </w:rPr>
       </w:pPr>
-      <w:hyperlink w:anchor="_Toc129531878" w:history="1">
+      <w:hyperlink w:anchor="_Toc129597209" w:history="1">
         <w:r>
           <w:rPr>
             <w:rStyle w:val="Lienhypertexte"/>
@@ -1139,7 +1139,7 @@
             <w:noProof/>
             <w:webHidden/>
           </w:rPr>
-          <w:instrText xml:space="preserve"> PAGEREF _Toc129531878 \h </w:instrText>
+          <w:instrText xml:space="preserve"> PAGEREF _Toc129597209 \h </w:instrText>
         </w:r>
         <w:r>
           <w:rPr>
@@ -1185,7 +1185,7 @@
           <w:lang w:eastAsia="fr-CH"/>
         </w:rPr>
       </w:pPr>
-      <w:hyperlink w:anchor="_Toc129531879" w:history="1">
+      <w:hyperlink w:anchor="_Toc129597210" w:history="1">
         <w:r>
           <w:rPr>
             <w:rStyle w:val="Lienhypertexte"/>
@@ -1231,7 +1231,7 @@
             <w:noProof/>
             <w:webHidden/>
           </w:rPr>
-          <w:instrText xml:space="preserve"> PAGEREF _Toc129531879 \h </w:instrText>
+          <w:instrText xml:space="preserve"> PAGEREF _Toc129597210 \h </w:instrText>
         </w:r>
         <w:r>
           <w:rPr>
@@ -1277,7 +1277,7 @@
           <w:lang w:eastAsia="fr-CH"/>
         </w:rPr>
       </w:pPr>
-      <w:hyperlink w:anchor="_Toc129531880" w:history="1">
+      <w:hyperlink w:anchor="_Toc129597211" w:history="1">
         <w:r>
           <w:rPr>
             <w:rStyle w:val="Lienhypertexte"/>
@@ -1331,7 +1331,7 @@
             <w:noProof/>
             <w:webHidden/>
           </w:rPr>
-          <w:instrText xml:space="preserve"> PAGEREF _Toc129531880 \h </w:instrText>
+          <w:instrText xml:space="preserve"> PAGEREF _Toc129597211 \h </w:instrText>
         </w:r>
         <w:r>
           <w:rPr>
@@ -1372,7 +1372,7 @@
           <w:lang w:eastAsia="fr-CH"/>
         </w:rPr>
       </w:pPr>
-      <w:hyperlink w:anchor="_Toc129531881" w:history="1">
+      <w:hyperlink w:anchor="_Toc129597212" w:history="1">
         <w:r>
           <w:rPr>
             <w:rStyle w:val="Lienhypertexte"/>
@@ -1410,7 +1410,7 @@
           <w:rPr>
             <w:webHidden/>
           </w:rPr>
-          <w:instrText xml:space="preserve"> PAGEREF _Toc129531881 \h </w:instrText>
+          <w:instrText xml:space="preserve"> PAGEREF _Toc129597212 \h </w:instrText>
         </w:r>
         <w:r>
           <w:rPr>
@@ -1452,7 +1452,7 @@
           <w:lang w:eastAsia="fr-CH"/>
         </w:rPr>
       </w:pPr>
-      <w:hyperlink w:anchor="_Toc129531882" w:history="1">
+      <w:hyperlink w:anchor="_Toc129597213" w:history="1">
         <w:r>
           <w:rPr>
             <w:rStyle w:val="Lienhypertexte"/>
@@ -1498,7 +1498,7 @@
             <w:noProof/>
             <w:webHidden/>
           </w:rPr>
-          <w:instrText xml:space="preserve"> PAGEREF _Toc129531882 \h </w:instrText>
+          <w:instrText xml:space="preserve"> PAGEREF _Toc129597213 \h </w:instrText>
         </w:r>
         <w:r>
           <w:rPr>
@@ -1544,7 +1544,7 @@
           <w:lang w:eastAsia="fr-CH"/>
         </w:rPr>
       </w:pPr>
-      <w:hyperlink w:anchor="_Toc129531883" w:history="1">
+      <w:hyperlink w:anchor="_Toc129597214" w:history="1">
         <w:r>
           <w:rPr>
             <w:rStyle w:val="Lienhypertexte"/>
@@ -1596,7 +1596,7 @@
             <w:noProof/>
             <w:webHidden/>
           </w:rPr>
-          <w:instrText xml:space="preserve"> PAGEREF _Toc129531883 \h </w:instrText>
+          <w:instrText xml:space="preserve"> PAGEREF _Toc129597214 \h </w:instrText>
         </w:r>
         <w:r>
           <w:rPr>
@@ -1642,7 +1642,7 @@
           <w:lang w:eastAsia="fr-CH"/>
         </w:rPr>
       </w:pPr>
-      <w:hyperlink w:anchor="_Toc129531884" w:history="1">
+      <w:hyperlink w:anchor="_Toc129597215" w:history="1">
         <w:r>
           <w:rPr>
             <w:rStyle w:val="Lienhypertexte"/>
@@ -1694,7 +1694,7 @@
             <w:noProof/>
             <w:webHidden/>
           </w:rPr>
-          <w:instrText xml:space="preserve"> PAGEREF _Toc129531884 \h </w:instrText>
+          <w:instrText xml:space="preserve"> PAGEREF _Toc129597215 \h </w:instrText>
         </w:r>
         <w:r>
           <w:rPr>
@@ -1740,7 +1740,7 @@
           <w:lang w:eastAsia="fr-CH"/>
         </w:rPr>
       </w:pPr>
-      <w:hyperlink w:anchor="_Toc129531885" w:history="1">
+      <w:hyperlink w:anchor="_Toc129597216" w:history="1">
         <w:r>
           <w:rPr>
             <w:rStyle w:val="Lienhypertexte"/>
@@ -1792,7 +1792,7 @@
             <w:noProof/>
             <w:webHidden/>
           </w:rPr>
-          <w:instrText xml:space="preserve"> PAGEREF _Toc129531885 \h </w:instrText>
+          <w:instrText xml:space="preserve"> PAGEREF _Toc129597216 \h </w:instrText>
         </w:r>
         <w:r>
           <w:rPr>
@@ -1838,7 +1838,7 @@
           <w:lang w:eastAsia="fr-CH"/>
         </w:rPr>
       </w:pPr>
-      <w:hyperlink w:anchor="_Toc129531886" w:history="1">
+      <w:hyperlink w:anchor="_Toc129597217" w:history="1">
         <w:r>
           <w:rPr>
             <w:rStyle w:val="Lienhypertexte"/>
@@ -1882,7 +1882,7 @@
             <w:noProof/>
             <w:webHidden/>
           </w:rPr>
-          <w:instrText xml:space="preserve"> PAGEREF _Toc129531886 \h </w:instrText>
+          <w:instrText xml:space="preserve"> PAGEREF _Toc129597217 \h </w:instrText>
         </w:r>
         <w:r>
           <w:rPr>
@@ -1928,7 +1928,7 @@
           <w:lang w:eastAsia="fr-CH"/>
         </w:rPr>
       </w:pPr>
-      <w:hyperlink w:anchor="_Toc129531887" w:history="1">
+      <w:hyperlink w:anchor="_Toc129597218" w:history="1">
         <w:r>
           <w:rPr>
             <w:rStyle w:val="Lienhypertexte"/>
@@ -1974,7 +1974,7 @@
             <w:noProof/>
             <w:webHidden/>
           </w:rPr>
-          <w:instrText xml:space="preserve"> PAGEREF _Toc129531887 \h </w:instrText>
+          <w:instrText xml:space="preserve"> PAGEREF _Toc129597218 \h </w:instrText>
         </w:r>
         <w:r>
           <w:rPr>
@@ -1994,7 +1994,7 @@
             <w:noProof/>
             <w:webHidden/>
           </w:rPr>
-          <w:t>16</w:t>
+          <w:t>22</w:t>
         </w:r>
         <w:r>
           <w:rPr>
@@ -2020,7 +2020,7 @@
           <w:lang w:eastAsia="fr-CH"/>
         </w:rPr>
       </w:pPr>
-      <w:hyperlink w:anchor="_Toc129531888" w:history="1">
+      <w:hyperlink w:anchor="_Toc129597219" w:history="1">
         <w:r>
           <w:rPr>
             <w:rStyle w:val="Lienhypertexte"/>
@@ -2066,7 +2066,7 @@
             <w:noProof/>
             <w:webHidden/>
           </w:rPr>
-          <w:instrText xml:space="preserve"> PAGEREF _Toc129531888 \h </w:instrText>
+          <w:instrText xml:space="preserve"> PAGEREF _Toc129597219 \h </w:instrText>
         </w:r>
         <w:r>
           <w:rPr>
@@ -2086,7 +2086,7 @@
             <w:noProof/>
             <w:webHidden/>
           </w:rPr>
-          <w:t>17</w:t>
+          <w:t>22</w:t>
         </w:r>
         <w:r>
           <w:rPr>
@@ -2112,7 +2112,7 @@
           <w:lang w:eastAsia="fr-CH"/>
         </w:rPr>
       </w:pPr>
-      <w:hyperlink w:anchor="_Toc129531889" w:history="1">
+      <w:hyperlink w:anchor="_Toc129597220" w:history="1">
         <w:r>
           <w:rPr>
             <w:rStyle w:val="Lienhypertexte"/>
@@ -2158,7 +2158,7 @@
             <w:noProof/>
             <w:webHidden/>
           </w:rPr>
-          <w:instrText xml:space="preserve"> PAGEREF _Toc129531889 \h </w:instrText>
+          <w:instrText xml:space="preserve"> PAGEREF _Toc129597220 \h </w:instrText>
         </w:r>
         <w:r>
           <w:rPr>
@@ -2178,7 +2178,7 @@
             <w:noProof/>
             <w:webHidden/>
           </w:rPr>
-          <w:t>17</w:t>
+          <w:t>22</w:t>
         </w:r>
         <w:r>
           <w:rPr>
@@ -2199,7 +2199,7 @@
           <w:lang w:eastAsia="fr-CH"/>
         </w:rPr>
       </w:pPr>
-      <w:hyperlink w:anchor="_Toc129531890" w:history="1">
+      <w:hyperlink w:anchor="_Toc129597221" w:history="1">
         <w:r>
           <w:rPr>
             <w:rStyle w:val="Lienhypertexte"/>
@@ -2237,7 +2237,7 @@
           <w:rPr>
             <w:webHidden/>
           </w:rPr>
-          <w:instrText xml:space="preserve"> PAGEREF _Toc129531890 \h </w:instrText>
+          <w:instrText xml:space="preserve"> PAGEREF _Toc129597221 \h </w:instrText>
         </w:r>
         <w:r>
           <w:rPr>
@@ -2254,7 +2254,7 @@
           <w:rPr>
             <w:webHidden/>
           </w:rPr>
-          <w:t>17</w:t>
+          <w:t>23</w:t>
         </w:r>
         <w:r>
           <w:rPr>
@@ -2274,7 +2274,7 @@
           <w:lang w:eastAsia="fr-CH"/>
         </w:rPr>
       </w:pPr>
-      <w:hyperlink w:anchor="_Toc129531891" w:history="1">
+      <w:hyperlink w:anchor="_Toc129597222" w:history="1">
         <w:r>
           <w:rPr>
             <w:rStyle w:val="Lienhypertexte"/>
@@ -2312,7 +2312,7 @@
           <w:rPr>
             <w:webHidden/>
           </w:rPr>
-          <w:instrText xml:space="preserve"> PAGEREF _Toc129531891 \h </w:instrText>
+          <w:instrText xml:space="preserve"> PAGEREF _Toc129597222 \h </w:instrText>
         </w:r>
         <w:r>
           <w:rPr>
@@ -2329,7 +2329,7 @@
           <w:rPr>
             <w:webHidden/>
           </w:rPr>
-          <w:t>18</w:t>
+          <w:t>24</w:t>
         </w:r>
         <w:r>
           <w:rPr>
@@ -2354,7 +2354,7 @@
           <w:lang w:eastAsia="fr-CH"/>
         </w:rPr>
       </w:pPr>
-      <w:hyperlink w:anchor="_Toc129531892" w:history="1">
+      <w:hyperlink w:anchor="_Toc129597223" w:history="1">
         <w:r>
           <w:rPr>
             <w:rStyle w:val="Lienhypertexte"/>
@@ -2400,7 +2400,7 @@
             <w:noProof/>
             <w:webHidden/>
           </w:rPr>
-          <w:instrText xml:space="preserve"> PAGEREF _Toc129531892 \h </w:instrText>
+          <w:instrText xml:space="preserve"> PAGEREF _Toc129597223 \h </w:instrText>
         </w:r>
         <w:r>
           <w:rPr>
@@ -2420,7 +2420,7 @@
             <w:noProof/>
             <w:webHidden/>
           </w:rPr>
-          <w:t>18</w:t>
+          <w:t>24</w:t>
         </w:r>
         <w:r>
           <w:rPr>
@@ -2446,7 +2446,7 @@
           <w:lang w:eastAsia="fr-CH"/>
         </w:rPr>
       </w:pPr>
-      <w:hyperlink w:anchor="_Toc129531893" w:history="1">
+      <w:hyperlink w:anchor="_Toc129597224" w:history="1">
         <w:r>
           <w:rPr>
             <w:rStyle w:val="Lienhypertexte"/>
@@ -2492,7 +2492,7 @@
             <w:noProof/>
             <w:webHidden/>
           </w:rPr>
-          <w:instrText xml:space="preserve"> PAGEREF _Toc129531893 \h </w:instrText>
+          <w:instrText xml:space="preserve"> PAGEREF _Toc129597224 \h </w:instrText>
         </w:r>
         <w:r>
           <w:rPr>
@@ -2512,7 +2512,7 @@
             <w:noProof/>
             <w:webHidden/>
           </w:rPr>
-          <w:t>18</w:t>
+          <w:t>24</w:t>
         </w:r>
         <w:r>
           <w:rPr>
@@ -2538,7 +2538,7 @@
           <w:lang w:eastAsia="fr-CH"/>
         </w:rPr>
       </w:pPr>
-      <w:hyperlink w:anchor="_Toc129531894" w:history="1">
+      <w:hyperlink w:anchor="_Toc129597225" w:history="1">
         <w:r>
           <w:rPr>
             <w:rStyle w:val="Lienhypertexte"/>
@@ -2584,7 +2584,7 @@
             <w:noProof/>
             <w:webHidden/>
           </w:rPr>
-          <w:instrText xml:space="preserve"> PAGEREF _Toc129531894 \h </w:instrText>
+          <w:instrText xml:space="preserve"> PAGEREF _Toc129597225 \h </w:instrText>
         </w:r>
         <w:r>
           <w:rPr>
@@ -2604,7 +2604,7 @@
             <w:noProof/>
             <w:webHidden/>
           </w:rPr>
-          <w:t>18</w:t>
+          <w:t>24</w:t>
         </w:r>
         <w:r>
           <w:rPr>
@@ -2630,7 +2630,7 @@
           <w:lang w:eastAsia="fr-CH"/>
         </w:rPr>
       </w:pPr>
-      <w:hyperlink w:anchor="_Toc129531895" w:history="1">
+      <w:hyperlink w:anchor="_Toc129597226" w:history="1">
         <w:r>
           <w:rPr>
             <w:rStyle w:val="Lienhypertexte"/>
@@ -2684,7 +2684,7 @@
             <w:noProof/>
             <w:webHidden/>
           </w:rPr>
-          <w:instrText xml:space="preserve"> PAGEREF _Toc129531895 \h </w:instrText>
+          <w:instrText xml:space="preserve"> PAGEREF _Toc129597226 \h </w:instrText>
         </w:r>
         <w:r>
           <w:rPr>
@@ -2704,7 +2704,7 @@
             <w:noProof/>
             <w:webHidden/>
           </w:rPr>
-          <w:t>18</w:t>
+          <w:t>24</w:t>
         </w:r>
         <w:r>
           <w:rPr>
@@ -2730,7 +2730,7 @@
           <w:lang w:eastAsia="fr-CH"/>
         </w:rPr>
       </w:pPr>
-      <w:hyperlink w:anchor="_Toc129531896" w:history="1">
+      <w:hyperlink w:anchor="_Toc129597227" w:history="1">
         <w:r>
           <w:rPr>
             <w:rStyle w:val="Lienhypertexte"/>
@@ -2782,7 +2782,7 @@
             <w:noProof/>
             <w:webHidden/>
           </w:rPr>
-          <w:instrText xml:space="preserve"> PAGEREF _Toc129531896 \h </w:instrText>
+          <w:instrText xml:space="preserve"> PAGEREF _Toc129597227 \h </w:instrText>
         </w:r>
         <w:r>
           <w:rPr>
@@ -2802,7 +2802,7 @@
             <w:noProof/>
             <w:webHidden/>
           </w:rPr>
-          <w:t>18</w:t>
+          <w:t>24</w:t>
         </w:r>
         <w:r>
           <w:rPr>
@@ -2828,7 +2828,7 @@
           <w:lang w:eastAsia="fr-CH"/>
         </w:rPr>
       </w:pPr>
-      <w:hyperlink w:anchor="_Toc129531897" w:history="1">
+      <w:hyperlink w:anchor="_Toc129597228" w:history="1">
         <w:r>
           <w:rPr>
             <w:rStyle w:val="Lienhypertexte"/>
@@ -2880,7 +2880,7 @@
             <w:noProof/>
             <w:webHidden/>
           </w:rPr>
-          <w:instrText xml:space="preserve"> PAGEREF _Toc129531897 \h </w:instrText>
+          <w:instrText xml:space="preserve"> PAGEREF _Toc129597228 \h </w:instrText>
         </w:r>
         <w:r>
           <w:rPr>
@@ -2900,7 +2900,7 @@
             <w:noProof/>
             <w:webHidden/>
           </w:rPr>
-          <w:t>19</w:t>
+          <w:t>25</w:t>
         </w:r>
         <w:r>
           <w:rPr>
@@ -2926,7 +2926,7 @@
           <w:lang w:eastAsia="fr-CH"/>
         </w:rPr>
       </w:pPr>
-      <w:hyperlink w:anchor="_Toc129531898" w:history="1">
+      <w:hyperlink w:anchor="_Toc129597229" w:history="1">
         <w:r>
           <w:rPr>
             <w:rStyle w:val="Lienhypertexte"/>
@@ -2978,7 +2978,7 @@
             <w:noProof/>
             <w:webHidden/>
           </w:rPr>
-          <w:instrText xml:space="preserve"> PAGEREF _Toc129531898 \h </w:instrText>
+          <w:instrText xml:space="preserve"> PAGEREF _Toc129597229 \h </w:instrText>
         </w:r>
         <w:r>
           <w:rPr>
@@ -2998,7 +2998,7 @@
             <w:noProof/>
             <w:webHidden/>
           </w:rPr>
-          <w:t>20</w:t>
+          <w:t>26</w:t>
         </w:r>
         <w:r>
           <w:rPr>
@@ -3024,7 +3024,7 @@
           <w:lang w:eastAsia="fr-CH"/>
         </w:rPr>
       </w:pPr>
-      <w:hyperlink w:anchor="_Toc129531899" w:history="1">
+      <w:hyperlink w:anchor="_Toc129597230" w:history="1">
         <w:r>
           <w:rPr>
             <w:rStyle w:val="Lienhypertexte"/>
@@ -3078,7 +3078,7 @@
             <w:noProof/>
             <w:webHidden/>
           </w:rPr>
-          <w:instrText xml:space="preserve"> PAGEREF _Toc129531899 \h </w:instrText>
+          <w:instrText xml:space="preserve"> PAGEREF _Toc129597230 \h </w:instrText>
         </w:r>
         <w:r>
           <w:rPr>
@@ -3098,7 +3098,7 @@
             <w:noProof/>
             <w:webHidden/>
           </w:rPr>
-          <w:t>25</w:t>
+          <w:t>31</w:t>
         </w:r>
         <w:r>
           <w:rPr>
@@ -3124,7 +3124,7 @@
           <w:lang w:eastAsia="fr-CH"/>
         </w:rPr>
       </w:pPr>
-      <w:hyperlink w:anchor="_Toc129531900" w:history="1">
+      <w:hyperlink w:anchor="_Toc129597231" w:history="1">
         <w:r>
           <w:rPr>
             <w:rStyle w:val="Lienhypertexte"/>
@@ -3176,7 +3176,7 @@
             <w:noProof/>
             <w:webHidden/>
           </w:rPr>
-          <w:instrText xml:space="preserve"> PAGEREF _Toc129531900 \h </w:instrText>
+          <w:instrText xml:space="preserve"> PAGEREF _Toc129597231 \h </w:instrText>
         </w:r>
         <w:r>
           <w:rPr>
@@ -3196,7 +3196,7 @@
             <w:noProof/>
             <w:webHidden/>
           </w:rPr>
-          <w:t>25</w:t>
+          <w:t>31</w:t>
         </w:r>
         <w:r>
           <w:rPr>
@@ -3222,7 +3222,7 @@
           <w:lang w:eastAsia="fr-CH"/>
         </w:rPr>
       </w:pPr>
-      <w:hyperlink w:anchor="_Toc129531901" w:history="1">
+      <w:hyperlink w:anchor="_Toc129597232" w:history="1">
         <w:r>
           <w:rPr>
             <w:rStyle w:val="Lienhypertexte"/>
@@ -3274,7 +3274,7 @@
             <w:noProof/>
             <w:webHidden/>
           </w:rPr>
-          <w:instrText xml:space="preserve"> PAGEREF _Toc129531901 \h </w:instrText>
+          <w:instrText xml:space="preserve"> PAGEREF _Toc129597232 \h </w:instrText>
         </w:r>
         <w:r>
           <w:rPr>
@@ -3294,7 +3294,7 @@
             <w:noProof/>
             <w:webHidden/>
           </w:rPr>
-          <w:t>26</w:t>
+          <w:t>32</w:t>
         </w:r>
         <w:r>
           <w:rPr>
@@ -3320,7 +3320,7 @@
           <w:lang w:eastAsia="fr-CH"/>
         </w:rPr>
       </w:pPr>
-      <w:hyperlink w:anchor="_Toc129531902" w:history="1">
+      <w:hyperlink w:anchor="_Toc129597233" w:history="1">
         <w:r>
           <w:rPr>
             <w:rStyle w:val="Lienhypertexte"/>
@@ -3372,7 +3372,7 @@
             <w:noProof/>
             <w:webHidden/>
           </w:rPr>
-          <w:instrText xml:space="preserve"> PAGEREF _Toc129531902 \h </w:instrText>
+          <w:instrText xml:space="preserve"> PAGEREF _Toc129597233 \h </w:instrText>
         </w:r>
         <w:r>
           <w:rPr>
@@ -3392,7 +3392,7 @@
             <w:noProof/>
             <w:webHidden/>
           </w:rPr>
-          <w:t>27</w:t>
+          <w:t>33</w:t>
         </w:r>
         <w:r>
           <w:rPr>
@@ -3418,7 +3418,7 @@
           <w:lang w:eastAsia="fr-CH"/>
         </w:rPr>
       </w:pPr>
-      <w:hyperlink w:anchor="_Toc129531903" w:history="1">
+      <w:hyperlink w:anchor="_Toc129597234" w:history="1">
         <w:r>
           <w:rPr>
             <w:rStyle w:val="Lienhypertexte"/>
@@ -3470,7 +3470,7 @@
             <w:noProof/>
             <w:webHidden/>
           </w:rPr>
-          <w:instrText xml:space="preserve"> PAGEREF _Toc129531903 \h </w:instrText>
+          <w:instrText xml:space="preserve"> PAGEREF _Toc129597234 \h </w:instrText>
         </w:r>
         <w:r>
           <w:rPr>
@@ -3490,7 +3490,7 @@
             <w:noProof/>
             <w:webHidden/>
           </w:rPr>
-          <w:t>28</w:t>
+          <w:t>34</w:t>
         </w:r>
         <w:r>
           <w:rPr>
@@ -3516,7 +3516,7 @@
           <w:lang w:eastAsia="fr-CH"/>
         </w:rPr>
       </w:pPr>
-      <w:hyperlink w:anchor="_Toc129531904" w:history="1">
+      <w:hyperlink w:anchor="_Toc129597235" w:history="1">
         <w:r>
           <w:rPr>
             <w:rStyle w:val="Lienhypertexte"/>
@@ -3562,7 +3562,7 @@
             <w:noProof/>
             <w:webHidden/>
           </w:rPr>
-          <w:instrText xml:space="preserve"> PAGEREF _Toc129531904 \h </w:instrText>
+          <w:instrText xml:space="preserve"> PAGEREF _Toc129597235 \h </w:instrText>
         </w:r>
         <w:r>
           <w:rPr>
@@ -3582,7 +3582,7 @@
             <w:noProof/>
             <w:webHidden/>
           </w:rPr>
-          <w:t>31</w:t>
+          <w:t>37</w:t>
         </w:r>
         <w:r>
           <w:rPr>
@@ -3609,7 +3609,7 @@
         <w:pStyle w:val="Titre1"/>
         <w:spacing w:line="276" w:lineRule="auto"/>
       </w:pPr>
-      <w:bookmarkStart w:id="0" w:name="_Toc129531868"/>
+      <w:bookmarkStart w:id="0" w:name="_Toc129597199"/>
       <w:r>
         <w:lastRenderedPageBreak/>
         <w:t>Analyse prél</w:t>
@@ -3631,7 +3631,7 @@
           <w:iCs/>
         </w:rPr>
       </w:pPr>
-      <w:bookmarkStart w:id="1" w:name="_Toc129531869"/>
+      <w:bookmarkStart w:id="1" w:name="_Toc129597200"/>
       <w:r>
         <w:rPr>
           <w:i w:val="0"/>
@@ -4025,7 +4025,7 @@
           <w:iCs/>
         </w:rPr>
       </w:pPr>
-      <w:bookmarkStart w:id="2" w:name="_Toc129531870"/>
+      <w:bookmarkStart w:id="2" w:name="_Toc129597201"/>
       <w:r>
         <w:rPr>
           <w:i w:val="0"/>
@@ -4174,7 +4174,7 @@
           <w:iCs/>
         </w:rPr>
       </w:pPr>
-      <w:bookmarkStart w:id="3" w:name="_Toc129531871"/>
+      <w:bookmarkStart w:id="3" w:name="_Toc129597202"/>
       <w:r>
         <w:rPr>
           <w:i w:val="0"/>
@@ -4355,7 +4355,7 @@
         <w:pStyle w:val="Titre1"/>
         <w:spacing w:line="276" w:lineRule="auto"/>
       </w:pPr>
-      <w:bookmarkStart w:id="4" w:name="_Toc129531872"/>
+      <w:bookmarkStart w:id="4" w:name="_Toc129597203"/>
       <w:r>
         <w:t>Analyse</w:t>
       </w:r>
@@ -4373,7 +4373,7 @@
           <w:iCs/>
         </w:rPr>
       </w:pPr>
-      <w:bookmarkStart w:id="5" w:name="_Toc129531873"/>
+      <w:bookmarkStart w:id="5" w:name="_Toc129597204"/>
       <w:r>
         <w:rPr>
           <w:i w:val="0"/>
@@ -4673,7 +4673,7 @@
         <w:pStyle w:val="Titre2"/>
         <w:spacing w:line="276" w:lineRule="auto"/>
       </w:pPr>
-      <w:bookmarkStart w:id="6" w:name="_Toc129531874"/>
+      <w:bookmarkStart w:id="6" w:name="_Toc129597205"/>
       <w:r>
         <w:t>Gestion de projet</w:t>
       </w:r>
@@ -4689,7 +4689,7 @@
         <w:pStyle w:val="Titre3"/>
         <w:spacing w:line="276" w:lineRule="auto"/>
       </w:pPr>
-      <w:bookmarkStart w:id="7" w:name="_Toc129531875"/>
+      <w:bookmarkStart w:id="7" w:name="_Toc129597206"/>
       <w:r>
         <w:t>Méthodologie de travail</w:t>
       </w:r>
@@ -5539,7 +5539,7 @@
       <w:pPr>
         <w:pStyle w:val="Titre3"/>
       </w:pPr>
-      <w:bookmarkStart w:id="8" w:name="_Toc129531876"/>
+      <w:bookmarkStart w:id="8" w:name="_Toc129597207"/>
       <w:bookmarkStart w:id="9" w:name="_Toc71691012"/>
       <w:r>
         <w:t>Outil de versioning</w:t>
@@ -5555,7 +5555,7 @@
           <w:iCs/>
         </w:rPr>
       </w:pPr>
-      <w:bookmarkStart w:id="10" w:name="_Toc129531877"/>
+      <w:bookmarkStart w:id="10" w:name="_Toc129597208"/>
       <w:r>
         <w:rPr>
           <w:i w:val="0"/>
@@ -5836,7 +5836,7 @@
       </w:pPr>
       <w:bookmarkStart w:id="11" w:name="_Toc25553310"/>
       <w:bookmarkStart w:id="12" w:name="_Toc71691015"/>
-      <w:bookmarkStart w:id="13" w:name="_Toc129531878"/>
+      <w:bookmarkStart w:id="13" w:name="_Toc129597209"/>
       <w:r>
         <w:rPr>
           <w:rFonts w:cs="Arial"/>
@@ -5968,7 +5968,7 @@
           <w:iCs/>
         </w:rPr>
       </w:pPr>
-      <w:bookmarkStart w:id="14" w:name="_Toc129531879"/>
+      <w:bookmarkStart w:id="14" w:name="_Toc129597210"/>
       <w:r>
         <w:rPr>
           <w:i w:val="0"/>
@@ -6193,7 +6193,7 @@
       </w:pPr>
       <w:bookmarkStart w:id="15" w:name="_Toc25553314"/>
       <w:bookmarkStart w:id="16" w:name="_Toc71691019"/>
-      <w:bookmarkStart w:id="17" w:name="_Toc129531880"/>
+      <w:bookmarkStart w:id="17" w:name="_Toc129597211"/>
       <w:r>
         <w:rPr>
           <w:i w:val="0"/>
@@ -8319,7 +8319,7 @@
         <w:spacing w:line="276" w:lineRule="auto"/>
       </w:pPr>
       <w:bookmarkStart w:id="18" w:name="_Toc71703259"/>
-      <w:bookmarkStart w:id="19" w:name="_Toc129531881"/>
+      <w:bookmarkStart w:id="19" w:name="_Toc129597212"/>
       <w:r>
         <w:t>R</w:t>
       </w:r>
@@ -8340,7 +8340,7 @@
       </w:pPr>
       <w:bookmarkStart w:id="20" w:name="_Toc25553317"/>
       <w:bookmarkStart w:id="21" w:name="_Toc71691022"/>
-      <w:bookmarkStart w:id="22" w:name="_Toc129531882"/>
+      <w:bookmarkStart w:id="22" w:name="_Toc129597213"/>
       <w:r>
         <w:rPr>
           <w:i w:val="0"/>
@@ -8352,13 +8352,22 @@
       <w:bookmarkEnd w:id="20"/>
       <w:bookmarkEnd w:id="21"/>
       <w:bookmarkEnd w:id="22"/>
+      <w:r>
+        <w:rPr>
+          <w:rFonts w:ascii="Segoe UI Emoji" w:hAnsi="Segoe UI Emoji" w:cs="Segoe UI Emoji"/>
+          <w:color w:val="040C28"/>
+          <w:sz w:val="33"/>
+          <w:szCs w:val="33"/>
+        </w:rPr>
+        <w:t>✔</w:t>
+      </w:r>
     </w:p>
     <w:p>
       <w:pPr>
         <w:pStyle w:val="Titre3"/>
         <w:spacing w:line="276" w:lineRule="auto"/>
       </w:pPr>
-      <w:bookmarkStart w:id="24" w:name="_Toc129531883"/>
+      <w:bookmarkStart w:id="24" w:name="_Toc129597214"/>
       <w:r>
         <w:t>Environnement</w:t>
       </w:r>
@@ -8598,7 +8607,7 @@
         <w:pStyle w:val="Titre3"/>
         <w:spacing w:line="276" w:lineRule="auto"/>
       </w:pPr>
-      <w:bookmarkStart w:id="25" w:name="_Toc129531884"/>
+      <w:bookmarkStart w:id="25" w:name="_Toc129597215"/>
       <w:r>
         <w:t>Version du projet</w:t>
       </w:r>
@@ -8636,7 +8645,7 @@
         <w:pStyle w:val="Titre3"/>
         <w:spacing w:line="276" w:lineRule="auto"/>
       </w:pPr>
-      <w:bookmarkStart w:id="26" w:name="_Toc129531885"/>
+      <w:bookmarkStart w:id="26" w:name="_Toc129597216"/>
       <w:r>
         <w:t>Fichiers de configurations</w:t>
       </w:r>
@@ -8673,7 +8682,6 @@
         <w:rPr>
           <w:noProof/>
         </w:rPr>
-        <w:lastRenderedPageBreak/>
         <w:drawing>
           <wp:inline distT="0" distB="0" distL="0" distR="0" wp14:anchorId="0E6CC7A1" wp14:editId="7E331D76">
             <wp:extent cx="2582500" cy="811033"/>
@@ -8973,7 +8981,6 @@
         <w:rPr>
           <w:noProof/>
         </w:rPr>
-        <w:lastRenderedPageBreak/>
         <w:drawing>
           <wp:inline distT="0" distB="0" distL="0" distR="0" wp14:anchorId="36AF06AF" wp14:editId="3992AABF">
             <wp:extent cx="5759450" cy="4445000"/>
@@ -9146,15 +9153,26 @@
         <w:pStyle w:val="Titre3"/>
         <w:spacing w:line="276" w:lineRule="auto"/>
       </w:pPr>
-      <w:bookmarkStart w:id="27" w:name="_Toc129531886"/>
-      <w:r>
-        <w:lastRenderedPageBreak/>
+      <w:bookmarkStart w:id="27" w:name="_Toc129597217"/>
+      <w:r>
         <w:t xml:space="preserve">Fichiers de </w:t>
       </w:r>
       <w:r>
         <w:t>scripts</w:t>
       </w:r>
       <w:bookmarkEnd w:id="27"/>
+      <w:r>
+        <w:t xml:space="preserve"> </w:t>
+      </w:r>
+      <w:r>
+        <w:rPr>
+          <w:rFonts w:ascii="Segoe UI Emoji" w:hAnsi="Segoe UI Emoji" w:cs="Segoe UI Emoji"/>
+          <w:color w:val="040C28"/>
+          <w:sz w:val="33"/>
+          <w:szCs w:val="33"/>
+        </w:rPr>
+        <w:t>✔</w:t>
+      </w:r>
     </w:p>
     <w:p>
       <w:pPr>
@@ -9275,6 +9293,9 @@
         <w:jc w:val="center"/>
       </w:pPr>
       <w:r>
+        <w:rPr>
+          <w:noProof/>
+        </w:rPr>
         <w:drawing>
           <wp:inline distT="0" distB="0" distL="0" distR="0" wp14:anchorId="4BFB17B3" wp14:editId="7AC90E62">
             <wp:extent cx="2038635" cy="971686"/>
@@ -9354,6 +9375,9 @@
         <w:jc w:val="center"/>
       </w:pPr>
       <w:r>
+        <w:rPr>
+          <w:noProof/>
+        </w:rPr>
         <w:drawing>
           <wp:inline distT="0" distB="0" distL="0" distR="0" wp14:anchorId="7C7A0EA4" wp14:editId="629F530F">
             <wp:extent cx="3140766" cy="1327619"/>
@@ -9391,6 +9415,9 @@
         </w:drawing>
       </w:r>
       <w:r>
+        <w:rPr>
+          <w:noProof/>
+        </w:rPr>
         <w:drawing>
           <wp:inline distT="0" distB="0" distL="0" distR="0" wp14:anchorId="4225858E" wp14:editId="79408734">
             <wp:extent cx="1941987" cy="1963972"/>
@@ -9435,7 +9462,6 @@
     <w:p/>
     <w:p>
       <w:r>
-        <w:lastRenderedPageBreak/>
         <w:t>Le script test ensuite ces différents points :</w:t>
       </w:r>
     </w:p>
@@ -9552,6 +9578,9 @@
         <w:jc w:val="center"/>
       </w:pPr>
       <w:r>
+        <w:rPr>
+          <w:noProof/>
+        </w:rPr>
         <w:drawing>
           <wp:inline distT="0" distB="0" distL="0" distR="0" wp14:anchorId="0EF2F998" wp14:editId="1A5DE3B5">
             <wp:extent cx="5649113" cy="590632"/>
@@ -9627,6 +9656,9 @@
         <w:jc w:val="center"/>
       </w:pPr>
       <w:r>
+        <w:rPr>
+          <w:noProof/>
+        </w:rPr>
         <w:drawing>
           <wp:inline distT="0" distB="0" distL="0" distR="0" wp14:anchorId="71D16B4B" wp14:editId="4BDF90CB">
             <wp:extent cx="5759450" cy="1123950"/>
@@ -9695,6 +9727,9 @@
         <w:jc w:val="center"/>
       </w:pPr>
       <w:r>
+        <w:rPr>
+          <w:noProof/>
+        </w:rPr>
         <w:drawing>
           <wp:inline distT="0" distB="0" distL="0" distR="0" wp14:anchorId="51654F20" wp14:editId="1DF3D4CD">
             <wp:extent cx="5759450" cy="1562100"/>
@@ -9743,6 +9778,9 @@
         <w:jc w:val="center"/>
       </w:pPr>
       <w:r>
+        <w:rPr>
+          <w:noProof/>
+        </w:rPr>
         <w:drawing>
           <wp:inline distT="0" distB="0" distL="0" distR="0" wp14:anchorId="053587A8" wp14:editId="0445709C">
             <wp:extent cx="5759450" cy="724535"/>
@@ -9829,6 +9867,9 @@
         <w:jc w:val="center"/>
       </w:pPr>
       <w:r>
+        <w:rPr>
+          <w:noProof/>
+        </w:rPr>
         <w:drawing>
           <wp:inline distT="0" distB="0" distL="0" distR="0" wp14:anchorId="30A8DB77" wp14:editId="58F84111">
             <wp:extent cx="2438740" cy="924054"/>
@@ -9911,6 +9952,9 @@
         <w:jc w:val="center"/>
       </w:pPr>
       <w:r>
+        <w:rPr>
+          <w:noProof/>
+        </w:rPr>
         <w:drawing>
           <wp:inline distT="0" distB="0" distL="0" distR="0" wp14:anchorId="20F34198" wp14:editId="586DDDAC">
             <wp:extent cx="3453365" cy="850707"/>
@@ -9948,6 +9992,9 @@
         </w:drawing>
       </w:r>
       <w:r>
+        <w:rPr>
+          <w:noProof/>
+        </w:rPr>
         <w:drawing>
           <wp:inline distT="0" distB="0" distL="0" distR="0" wp14:anchorId="1EC15375" wp14:editId="395E1B91">
             <wp:extent cx="1941987" cy="1963972"/>
@@ -10130,6 +10177,9 @@
     </w:p>
     <w:p>
       <w:r>
+        <w:rPr>
+          <w:noProof/>
+        </w:rPr>
         <w:drawing>
           <wp:inline distT="0" distB="0" distL="0" distR="0" wp14:anchorId="712FF347" wp14:editId="5794EA3F">
             <wp:extent cx="5344271" cy="400106"/>
@@ -10171,10 +10221,7 @@
     <w:p/>
     <w:p>
       <w:r>
-        <w:t>Une boucle ‘’Foreach‘’ parcourt ensuite l</w:t>
-      </w:r>
-      <w:r>
-        <w:t>es fichiers du dossier contenant les auto-évaluations pour les rapatrier.</w:t>
+        <w:t>Une boucle ‘’Foreach‘’ parcourt ensuite les fichiers du dossier contenant les auto-évaluations pour les rapatrier.</w:t>
       </w:r>
     </w:p>
     <w:p>
@@ -10198,7 +10245,9 @@
         <w:jc w:val="center"/>
       </w:pPr>
       <w:r>
-        <w:lastRenderedPageBreak/>
+        <w:rPr>
+          <w:noProof/>
+        </w:rPr>
         <w:drawing>
           <wp:inline distT="0" distB="0" distL="0" distR="0" wp14:anchorId="1B28157C" wp14:editId="256F00A3">
             <wp:extent cx="5759450" cy="1351280"/>
@@ -10248,6 +10297,9 @@
         <w:jc w:val="center"/>
       </w:pPr>
       <w:r>
+        <w:rPr>
+          <w:noProof/>
+        </w:rPr>
         <w:drawing>
           <wp:inline distT="0" distB="0" distL="0" distR="0" wp14:anchorId="58EE7C3D" wp14:editId="50210C65">
             <wp:extent cx="3982006" cy="1286054"/>
@@ -10309,6 +10361,9 @@
     </w:p>
     <w:p>
       <w:r>
+        <w:rPr>
+          <w:noProof/>
+        </w:rPr>
         <w:drawing>
           <wp:inline distT="0" distB="0" distL="0" distR="0" wp14:anchorId="1D8EA65D" wp14:editId="28CC8110">
             <wp:extent cx="5759450" cy="563245"/>
@@ -10426,7 +10481,6 @@
         <w:rPr>
           <w:noProof/>
         </w:rPr>
-        <w:lastRenderedPageBreak/>
         <w:drawing>
           <wp:inline distT="0" distB="0" distL="0" distR="0" wp14:anchorId="25595963" wp14:editId="6E7D367A">
             <wp:extent cx="2075291" cy="3384216"/>
@@ -10694,7 +10748,6 @@
         <w:spacing w:line="276" w:lineRule="auto"/>
       </w:pPr>
       <w:r>
-        <w:lastRenderedPageBreak/>
         <w:t>PS-Eval.ps1</w:t>
       </w:r>
       <w:r>
@@ -10758,6 +10811,9 @@
         <w:jc w:val="center"/>
       </w:pPr>
       <w:r>
+        <w:rPr>
+          <w:noProof/>
+        </w:rPr>
         <w:drawing>
           <wp:inline distT="0" distB="0" distL="0" distR="0" wp14:anchorId="4FE25A14" wp14:editId="5718DA1D">
             <wp:extent cx="3101009" cy="1107503"/>
@@ -10795,6 +10851,9 @@
         </w:drawing>
       </w:r>
       <w:r>
+        <w:rPr>
+          <w:noProof/>
+        </w:rPr>
         <w:drawing>
           <wp:inline distT="0" distB="0" distL="0" distR="0" wp14:anchorId="43428940" wp14:editId="5142FFE6">
             <wp:extent cx="2011680" cy="1480457"/>
@@ -10847,6 +10906,9 @@
         <w:jc w:val="center"/>
       </w:pPr>
       <w:r>
+        <w:rPr>
+          <w:noProof/>
+        </w:rPr>
         <w:drawing>
           <wp:inline distT="0" distB="0" distL="0" distR="0" wp14:anchorId="32BE26DD" wp14:editId="43E5B0B2">
             <wp:extent cx="5106113" cy="3105583"/>
@@ -10888,7 +10950,13 @@
     <w:p/>
     <w:p>
       <w:r>
-        <w:t>Le formulaire est crée en Windows Forms</w:t>
+        <w:t xml:space="preserve">Le formulaire est </w:t>
+      </w:r>
+      <w:r>
+        <w:t>créé</w:t>
+      </w:r>
+      <w:r>
+        <w:t xml:space="preserve"> en Windows Forms</w:t>
       </w:r>
     </w:p>
     <w:p>
@@ -10896,7 +10964,9 @@
         <w:jc w:val="center"/>
       </w:pPr>
       <w:r>
-        <w:lastRenderedPageBreak/>
+        <w:rPr>
+          <w:noProof/>
+        </w:rPr>
         <w:drawing>
           <wp:inline distT="0" distB="0" distL="0" distR="0" wp14:anchorId="0851235A" wp14:editId="2BC5EA9F">
             <wp:extent cx="5039428" cy="2705478"/>
@@ -10959,6 +11029,9 @@
         <w:jc w:val="center"/>
       </w:pPr>
       <w:r>
+        <w:rPr>
+          <w:noProof/>
+        </w:rPr>
         <w:drawing>
           <wp:inline distT="0" distB="0" distL="0" distR="0" wp14:anchorId="2551E11A" wp14:editId="22C5B29D">
             <wp:extent cx="5759450" cy="2402840"/>
@@ -11012,7 +11085,6 @@
         <w:spacing w:line="276" w:lineRule="auto"/>
       </w:pPr>
       <w:r>
-        <w:lastRenderedPageBreak/>
         <w:t>Show-Notification.ps1</w:t>
       </w:r>
       <w:r>
@@ -11330,7 +11402,6 @@
         <w:rPr>
           <w:noProof/>
         </w:rPr>
-        <w:lastRenderedPageBreak/>
         <w:drawing>
           <wp:inline distT="0" distB="0" distL="0" distR="0" wp14:anchorId="515E0C25" wp14:editId="0E7F193C">
             <wp:extent cx="2676899" cy="2191056"/>
@@ -11487,323 +11558,464 @@
       <w:r>
         <w:t>.ps1</w:t>
       </w:r>
-    </w:p>
-    <w:p>
-      <w:pPr>
-        <w:spacing w:line="276" w:lineRule="auto"/>
-      </w:pPr>
-    </w:p>
-    <w:p>
-      <w:pPr>
-        <w:spacing w:line="276" w:lineRule="auto"/>
-      </w:pPr>
-    </w:p>
-    <w:p>
-      <w:pPr>
-        <w:spacing w:line="276" w:lineRule="auto"/>
-      </w:pPr>
-    </w:p>
-    <w:p>
-      <w:pPr>
-        <w:spacing w:line="276" w:lineRule="auto"/>
-      </w:pPr>
-    </w:p>
-    <w:p>
-      <w:pPr>
-        <w:spacing w:line="276" w:lineRule="auto"/>
-      </w:pPr>
-    </w:p>
-    <w:p>
-      <w:pPr>
-        <w:spacing w:line="276" w:lineRule="auto"/>
-      </w:pPr>
-    </w:p>
-    <w:p>
-      <w:pPr>
-        <w:spacing w:line="276" w:lineRule="auto"/>
-      </w:pPr>
-    </w:p>
-    <w:bookmarkEnd w:id="23"/>
-    <w:p>
-      <w:pPr>
-        <w:spacing w:line="276" w:lineRule="auto"/>
-        <w:rPr>
-          <w:i/>
-          <w:iCs/>
-        </w:rPr>
-      </w:pPr>
-    </w:p>
-    <w:p>
-      <w:pPr>
-        <w:spacing w:line="276" w:lineRule="auto"/>
-        <w:ind w:firstLine="360"/>
-        <w:rPr>
-          <w:i/>
-          <w:iCs/>
-        </w:rPr>
-      </w:pPr>
-      <w:r>
-        <w:rPr>
-          <w:i/>
-          <w:iCs/>
-        </w:rPr>
-        <w:t>Décrire la réalisation "physique" de votre projet</w:t>
-      </w:r>
-    </w:p>
-    <w:p>
-      <w:pPr>
-        <w:spacing w:line="276" w:lineRule="auto"/>
-        <w:ind w:firstLine="360"/>
-        <w:rPr>
-          <w:i/>
-          <w:iCs/>
-        </w:rPr>
-      </w:pPr>
-    </w:p>
-    <w:p>
-      <w:pPr>
-        <w:numPr>
-          <w:ilvl w:val="0"/>
-          <w:numId w:val="11"/>
-        </w:numPr>
-        <w:tabs>
-          <w:tab w:val="clear" w:pos="720"/>
-          <w:tab w:val="num" w:pos="927"/>
-        </w:tabs>
-        <w:spacing w:line="276" w:lineRule="auto"/>
-        <w:ind w:left="927"/>
-        <w:rPr>
-          <w:i/>
-          <w:iCs/>
-        </w:rPr>
-      </w:pPr>
-      <w:r>
-        <w:rPr>
-          <w:i/>
-          <w:iCs/>
-        </w:rPr>
-        <w:t>les répertoires où le logiciel est installé</w:t>
-      </w:r>
-    </w:p>
-    <w:p>
-      <w:pPr>
-        <w:numPr>
-          <w:ilvl w:val="0"/>
-          <w:numId w:val="10"/>
-        </w:numPr>
-        <w:tabs>
-          <w:tab w:val="clear" w:pos="720"/>
-          <w:tab w:val="num" w:pos="927"/>
-        </w:tabs>
-        <w:spacing w:line="276" w:lineRule="auto"/>
-        <w:ind w:left="927"/>
-        <w:rPr>
-          <w:i/>
-          <w:iCs/>
-        </w:rPr>
-      </w:pPr>
-      <w:r>
-        <w:rPr>
-          <w:i/>
-          <w:iCs/>
-        </w:rPr>
-        <w:t>la liste de tous les fichiers et une rapide description de leur contenu (des noms qui parlent !)</w:t>
-      </w:r>
-    </w:p>
-    <w:p>
-      <w:pPr>
-        <w:numPr>
-          <w:ilvl w:val="0"/>
-          <w:numId w:val="10"/>
-        </w:numPr>
-        <w:tabs>
-          <w:tab w:val="clear" w:pos="720"/>
-          <w:tab w:val="num" w:pos="927"/>
-        </w:tabs>
-        <w:spacing w:line="276" w:lineRule="auto"/>
-        <w:ind w:left="927"/>
-        <w:rPr>
-          <w:i/>
-          <w:iCs/>
-          <w:color w:val="70AD47" w:themeColor="accent6"/>
-        </w:rPr>
-      </w:pPr>
-      <w:r>
-        <w:rPr>
-          <w:i/>
-          <w:iCs/>
-          <w:color w:val="70AD47" w:themeColor="accent6"/>
-        </w:rPr>
-        <w:t>les versions des systèmes d'exploitation et des outils logiciels</w:t>
-      </w:r>
-    </w:p>
-    <w:p>
-      <w:pPr>
-        <w:numPr>
-          <w:ilvl w:val="0"/>
-          <w:numId w:val="10"/>
-        </w:numPr>
-        <w:tabs>
-          <w:tab w:val="clear" w:pos="720"/>
-          <w:tab w:val="num" w:pos="927"/>
-        </w:tabs>
-        <w:spacing w:line="276" w:lineRule="auto"/>
-        <w:ind w:left="927"/>
-        <w:rPr>
-          <w:i/>
-          <w:iCs/>
-          <w:color w:val="70AD47" w:themeColor="accent6"/>
-        </w:rPr>
-      </w:pPr>
-      <w:r>
-        <w:rPr>
-          <w:i/>
-          <w:iCs/>
-          <w:color w:val="70AD47" w:themeColor="accent6"/>
-        </w:rPr>
-        <w:t>la description exacte du matériel</w:t>
-      </w:r>
-    </w:p>
-    <w:p>
-      <w:pPr>
-        <w:numPr>
-          <w:ilvl w:val="0"/>
-          <w:numId w:val="10"/>
-        </w:numPr>
-        <w:tabs>
-          <w:tab w:val="clear" w:pos="720"/>
-          <w:tab w:val="num" w:pos="927"/>
-        </w:tabs>
-        <w:spacing w:line="276" w:lineRule="auto"/>
-        <w:ind w:left="927"/>
-        <w:rPr>
-          <w:i/>
-          <w:iCs/>
-          <w:color w:val="70AD47" w:themeColor="accent6"/>
-        </w:rPr>
-      </w:pPr>
-      <w:r>
-        <w:rPr>
-          <w:i/>
-          <w:iCs/>
-          <w:color w:val="70AD47" w:themeColor="accent6"/>
-        </w:rPr>
-        <w:t>le numé</w:t>
-      </w:r>
-      <w:r>
-        <w:rPr>
-          <w:i/>
-          <w:iCs/>
-          <w:color w:val="70AD47" w:themeColor="accent6"/>
-        </w:rPr>
-        <w:t xml:space="preserve">ro de version de votre produit </w:t>
-      </w:r>
-      <w:r>
-        <w:rPr>
-          <w:i/>
-          <w:iCs/>
-          <w:color w:val="70AD47" w:themeColor="accent6"/>
-        </w:rPr>
-        <w:t>!</w:t>
-      </w:r>
-    </w:p>
-    <w:p>
-      <w:pPr>
-        <w:numPr>
-          <w:ilvl w:val="0"/>
-          <w:numId w:val="10"/>
-        </w:numPr>
-        <w:tabs>
-          <w:tab w:val="clear" w:pos="720"/>
-          <w:tab w:val="num" w:pos="927"/>
-        </w:tabs>
-        <w:spacing w:line="276" w:lineRule="auto"/>
-        <w:ind w:left="927"/>
-        <w:rPr>
-          <w:i/>
-          <w:iCs/>
-          <w:u w:val="single"/>
-        </w:rPr>
-      </w:pPr>
-      <w:r>
-        <w:rPr>
-          <w:i/>
-          <w:iCs/>
-        </w:rPr>
-        <w:t>programmation et scripts: librairies externes, dictionnaire des données, reconstruction du logiciel</w:t>
-      </w:r>
-      <w:r>
-        <w:rPr>
-          <w:i/>
-          <w:iCs/>
-        </w:rPr>
+      <w:r>
+        <w:rPr>
+          <w:rFonts w:ascii="Segoe UI Emoji" w:hAnsi="Segoe UI Emoji" w:cs="Segoe UI Emoji"/>
+          <w:color w:val="040C28"/>
+          <w:sz w:val="33"/>
+          <w:szCs w:val="33"/>
+        </w:rPr>
+        <w:t>✔</w:t>
+      </w:r>
+    </w:p>
+    <w:p>
+      <w:pPr>
+        <w:spacing w:line="276" w:lineRule="auto"/>
+      </w:pPr>
+    </w:p>
+    <w:p>
+      <w:pPr>
+        <w:spacing w:line="276" w:lineRule="auto"/>
+      </w:pPr>
+      <w:r>
+        <w:t xml:space="preserve">Ce script </w:t>
+      </w:r>
+      <w:r>
+        <w:t>Récupère le contenu de tous les scripts mentionnés ci-dessus, et les compile en un seul. Cela permet d’utiliser le projet avec plus de facilitée.</w:t>
+      </w:r>
+    </w:p>
+    <w:p>
+      <w:pPr>
+        <w:spacing w:line="276" w:lineRule="auto"/>
+      </w:pPr>
+    </w:p>
+    <w:p>
+      <w:pPr>
+        <w:spacing w:line="276" w:lineRule="auto"/>
+      </w:pPr>
+      <w:r>
+        <w:t xml:space="preserve">Les paramètres sont définis comme ci-dessous. Ce sont </w:t>
+      </w:r>
+      <w:r>
+        <w:t>les valeurs proposées</w:t>
+      </w:r>
+      <w:r>
+        <w:t xml:space="preserve"> au prochain </w:t>
+      </w:r>
+      <w:r>
+        <w:t>développeur</w:t>
+      </w:r>
+      <w:r>
+        <w:t>.</w:t>
+      </w:r>
+    </w:p>
+    <w:p>
+      <w:pPr>
+        <w:spacing w:line="276" w:lineRule="auto"/>
+        <w:jc w:val="center"/>
+      </w:pPr>
+      <w:r>
+        <w:rPr>
+          <w:noProof/>
+        </w:rPr>
+        <w:drawing>
+          <wp:inline distT="0" distB="0" distL="0" distR="0" wp14:anchorId="56FC522C" wp14:editId="28E93BD3">
+            <wp:extent cx="4696480" cy="1486107"/>
+            <wp:effectExtent l="0" t="0" r="8890" b="0"/>
+            <wp:docPr id="69" name="Image 69"/>
+            <wp:cNvGraphicFramePr>
+              <a:graphicFrameLocks xmlns:a="http://schemas.openxmlformats.org/drawingml/2006/main" noChangeAspect="1"/>
+            </wp:cNvGraphicFramePr>
+            <a:graphic xmlns:a="http://schemas.openxmlformats.org/drawingml/2006/main">
+              <a:graphicData uri="http://schemas.openxmlformats.org/drawingml/2006/picture">
+                <pic:pic xmlns:pic="http://schemas.openxmlformats.org/drawingml/2006/picture">
+                  <pic:nvPicPr>
+                    <pic:cNvPr id="1" name=""/>
+                    <pic:cNvPicPr/>
+                  </pic:nvPicPr>
+                  <pic:blipFill>
+                    <a:blip r:embed="rId52"/>
+                    <a:stretch>
+                      <a:fillRect/>
+                    </a:stretch>
+                  </pic:blipFill>
+                  <pic:spPr>
+                    <a:xfrm>
+                      <a:off x="0" y="0"/>
+                      <a:ext cx="4696480" cy="1486107"/>
+                    </a:xfrm>
+                    <a:prstGeom prst="rect">
+                      <a:avLst/>
+                    </a:prstGeom>
+                  </pic:spPr>
+                </pic:pic>
+              </a:graphicData>
+            </a:graphic>
+          </wp:inline>
+        </w:drawing>
+      </w:r>
+    </w:p>
+    <w:p>
+      <w:pPr>
+        <w:spacing w:line="276" w:lineRule="auto"/>
+      </w:pPr>
+    </w:p>
+    <w:p>
+      <w:pPr>
+        <w:spacing w:line="276" w:lineRule="auto"/>
+      </w:pPr>
+      <w:r>
+        <w:t xml:space="preserve">Tous les </w:t>
+      </w:r>
+      <w:r>
+        <w:rPr>
+          <w:color w:val="FF0000"/>
+        </w:rPr>
+        <w:t>scripts sont récupérés</w:t>
+      </w:r>
+      <w:r>
+        <w:t xml:space="preserve">, puis un </w:t>
+      </w:r>
+      <w:r>
+        <w:rPr>
+          <w:color w:val="FF33FF"/>
+        </w:rPr>
+        <w:t>dossier de sortie est créé et est défini comme répertoire courant</w:t>
+      </w:r>
+      <w:r>
+        <w:t xml:space="preserve">. </w:t>
+      </w:r>
+      <w:r>
+        <w:t>Les scripts ‘’PS-Eval.ps1‘’ et ‘’Get-Constants.ps1‘’ sont exclus. Vous verrez la raison à l’étape suivante.</w:t>
+      </w:r>
+    </w:p>
+    <w:p>
+      <w:pPr>
+        <w:spacing w:line="276" w:lineRule="auto"/>
+        <w:jc w:val="center"/>
+      </w:pPr>
+      <w:r>
+        <w:rPr>
+          <w:noProof/>
+        </w:rPr>
+        <w:drawing>
+          <wp:inline distT="0" distB="0" distL="0" distR="0" wp14:anchorId="06FE06F4" wp14:editId="72526CA2">
+            <wp:extent cx="5759450" cy="793115"/>
+            <wp:effectExtent l="0" t="0" r="0" b="6985"/>
+            <wp:docPr id="80" name="Image 80"/>
+            <wp:cNvGraphicFramePr>
+              <a:graphicFrameLocks xmlns:a="http://schemas.openxmlformats.org/drawingml/2006/main" noChangeAspect="1"/>
+            </wp:cNvGraphicFramePr>
+            <a:graphic xmlns:a="http://schemas.openxmlformats.org/drawingml/2006/main">
+              <a:graphicData uri="http://schemas.openxmlformats.org/drawingml/2006/picture">
+                <pic:pic xmlns:pic="http://schemas.openxmlformats.org/drawingml/2006/picture">
+                  <pic:nvPicPr>
+                    <pic:cNvPr id="1" name=""/>
+                    <pic:cNvPicPr/>
+                  </pic:nvPicPr>
+                  <pic:blipFill>
+                    <a:blip r:embed="rId53"/>
+                    <a:stretch>
+                      <a:fillRect/>
+                    </a:stretch>
+                  </pic:blipFill>
+                  <pic:spPr>
+                    <a:xfrm>
+                      <a:off x="0" y="0"/>
+                      <a:ext cx="5759450" cy="793115"/>
+                    </a:xfrm>
+                    <a:prstGeom prst="rect">
+                      <a:avLst/>
+                    </a:prstGeom>
+                  </pic:spPr>
+                </pic:pic>
+              </a:graphicData>
+            </a:graphic>
+          </wp:inline>
+        </w:drawing>
+      </w:r>
+    </w:p>
+    <w:p>
+      <w:pPr>
+        <w:spacing w:line="276" w:lineRule="auto"/>
+      </w:pPr>
+    </w:p>
+    <w:p>
+      <w:pPr>
+        <w:spacing w:line="276" w:lineRule="auto"/>
+      </w:pPr>
+      <w:r>
+        <w:t>Tout le contenu des scripts est récupéré, puis les ‘’.ps1‘’ et ‘’.\‘’ sont retirés. Car la syn</w:t>
+      </w:r>
+      <w:r>
+        <w:t>taxe pour appeler les scripts est la suivante : ‘’.\Script-Exemple.ps1‘’ et quand les fonctions sont définies dans le même script la syntaxe est la suivante : ‘’Script-Exemple‘’. Le fichier ‘’</w:t>
+      </w:r>
+      <w:r>
+        <w:t>Get-Constants.ps1</w:t>
+      </w:r>
+      <w:r>
+        <w:t>‘’ doit se retrouver en haut du script, car les autres scripts l’appellent tous. Le script ‘’</w:t>
+      </w:r>
+      <w:r>
+        <w:t>PS-Eval.ps1</w:t>
+      </w:r>
+      <w:r>
+        <w:t xml:space="preserve">‘’ doit lui être en dernier car c’est lui qui lance les autres </w:t>
+      </w:r>
+      <w:r>
+        <w:t>scripts</w:t>
+      </w:r>
+      <w:r>
+        <w:t>.</w:t>
+      </w:r>
+    </w:p>
+    <w:p>
+      <w:pPr>
+        <w:spacing w:line="276" w:lineRule="auto"/>
+      </w:pPr>
+    </w:p>
+    <w:p>
+      <w:pPr>
+        <w:spacing w:line="276" w:lineRule="auto"/>
+        <w:jc w:val="center"/>
+      </w:pPr>
+      <w:r>
+        <w:rPr>
+          <w:noProof/>
+        </w:rPr>
+        <w:drawing>
+          <wp:inline distT="0" distB="0" distL="0" distR="0" wp14:anchorId="6EF28592" wp14:editId="48BF378F">
+            <wp:extent cx="5759450" cy="1379220"/>
+            <wp:effectExtent l="0" t="0" r="0" b="0"/>
+            <wp:docPr id="84" name="Image 84"/>
+            <wp:cNvGraphicFramePr>
+              <a:graphicFrameLocks xmlns:a="http://schemas.openxmlformats.org/drawingml/2006/main" noChangeAspect="1"/>
+            </wp:cNvGraphicFramePr>
+            <a:graphic xmlns:a="http://schemas.openxmlformats.org/drawingml/2006/main">
+              <a:graphicData uri="http://schemas.openxmlformats.org/drawingml/2006/picture">
+                <pic:pic xmlns:pic="http://schemas.openxmlformats.org/drawingml/2006/picture">
+                  <pic:nvPicPr>
+                    <pic:cNvPr id="1" name=""/>
+                    <pic:cNvPicPr/>
+                  </pic:nvPicPr>
+                  <pic:blipFill>
+                    <a:blip r:embed="rId54"/>
+                    <a:stretch>
+                      <a:fillRect/>
+                    </a:stretch>
+                  </pic:blipFill>
+                  <pic:spPr>
+                    <a:xfrm>
+                      <a:off x="0" y="0"/>
+                      <a:ext cx="5759450" cy="1379220"/>
+                    </a:xfrm>
+                    <a:prstGeom prst="rect">
+                      <a:avLst/>
+                    </a:prstGeom>
+                  </pic:spPr>
+                </pic:pic>
+              </a:graphicData>
+            </a:graphic>
+          </wp:inline>
+        </w:drawing>
+      </w:r>
+    </w:p>
+    <w:p>
+      <w:pPr>
+        <w:spacing w:line="276" w:lineRule="auto"/>
+      </w:pPr>
+    </w:p>
+    <w:p>
+      <w:pPr>
+        <w:spacing w:line="276" w:lineRule="auto"/>
+      </w:pPr>
+      <w:r>
+        <w:t>Le dossier ‘’01-config‘’ est copié dans le dossier de sortie</w:t>
+      </w:r>
+      <w:r>
+        <w:t>.</w:t>
+      </w:r>
+    </w:p>
+    <w:p>
+      <w:pPr>
+        <w:spacing w:line="276" w:lineRule="auto"/>
+        <w:jc w:val="center"/>
+      </w:pPr>
+      <w:r>
+        <w:rPr>
+          <w:noProof/>
+        </w:rPr>
+        <w:drawing>
+          <wp:inline distT="0" distB="0" distL="0" distR="0" wp14:anchorId="2BA195B9" wp14:editId="70F9AA27">
+            <wp:extent cx="4220164" cy="200053"/>
+            <wp:effectExtent l="0" t="0" r="0" b="9525"/>
+            <wp:docPr id="93" name="Image 93"/>
+            <wp:cNvGraphicFramePr>
+              <a:graphicFrameLocks xmlns:a="http://schemas.openxmlformats.org/drawingml/2006/main" noChangeAspect="1"/>
+            </wp:cNvGraphicFramePr>
+            <a:graphic xmlns:a="http://schemas.openxmlformats.org/drawingml/2006/main">
+              <a:graphicData uri="http://schemas.openxmlformats.org/drawingml/2006/picture">
+                <pic:pic xmlns:pic="http://schemas.openxmlformats.org/drawingml/2006/picture">
+                  <pic:nvPicPr>
+                    <pic:cNvPr id="1" name=""/>
+                    <pic:cNvPicPr/>
+                  </pic:nvPicPr>
+                  <pic:blipFill>
+                    <a:blip r:embed="rId55"/>
+                    <a:stretch>
+                      <a:fillRect/>
+                    </a:stretch>
+                  </pic:blipFill>
+                  <pic:spPr>
+                    <a:xfrm>
+                      <a:off x="0" y="0"/>
+                      <a:ext cx="4220164" cy="200053"/>
+                    </a:xfrm>
+                    <a:prstGeom prst="rect">
+                      <a:avLst/>
+                    </a:prstGeom>
+                  </pic:spPr>
+                </pic:pic>
+              </a:graphicData>
+            </a:graphic>
+          </wp:inline>
+        </w:drawing>
+      </w:r>
+    </w:p>
+    <w:p>
+      <w:pPr>
+        <w:spacing w:line="276" w:lineRule="auto"/>
+      </w:pPr>
+    </w:p>
+    <w:p>
+      <w:pPr>
+        <w:spacing w:line="276" w:lineRule="auto"/>
+      </w:pPr>
+      <w:r>
+        <w:t xml:space="preserve">Un fichier .bat est </w:t>
+      </w:r>
+      <w:r>
+        <w:t>créé</w:t>
+      </w:r>
+      <w:r>
+        <w:t xml:space="preserve"> pour permettre à l’utilisateur de lancer facilement le projet et pour contourner la police d’</w:t>
+      </w:r>
+      <w:r>
+        <w:t>exécution</w:t>
+      </w:r>
+      <w:r>
+        <w:t xml:space="preserve"> ‘’Restricted‘’</w:t>
+      </w:r>
+      <w:r>
+        <w:t xml:space="preserve">. </w:t>
+      </w:r>
+    </w:p>
+    <w:p>
+      <w:pPr>
+        <w:spacing w:line="276" w:lineRule="auto"/>
+        <w:jc w:val="center"/>
+      </w:pPr>
+      <w:r>
+        <w:rPr>
+          <w:noProof/>
+        </w:rPr>
+        <w:drawing>
+          <wp:inline distT="0" distB="0" distL="0" distR="0" wp14:anchorId="3C7551D6" wp14:editId="7BD147A5">
+            <wp:extent cx="5649113" cy="543001"/>
+            <wp:effectExtent l="0" t="0" r="0" b="9525"/>
+            <wp:docPr id="94" name="Image 94"/>
+            <wp:cNvGraphicFramePr>
+              <a:graphicFrameLocks xmlns:a="http://schemas.openxmlformats.org/drawingml/2006/main" noChangeAspect="1"/>
+            </wp:cNvGraphicFramePr>
+            <a:graphic xmlns:a="http://schemas.openxmlformats.org/drawingml/2006/main">
+              <a:graphicData uri="http://schemas.openxmlformats.org/drawingml/2006/picture">
+                <pic:pic xmlns:pic="http://schemas.openxmlformats.org/drawingml/2006/picture">
+                  <pic:nvPicPr>
+                    <pic:cNvPr id="1" name=""/>
+                    <pic:cNvPicPr/>
+                  </pic:nvPicPr>
+                  <pic:blipFill>
+                    <a:blip r:embed="rId56"/>
+                    <a:stretch>
+                      <a:fillRect/>
+                    </a:stretch>
+                  </pic:blipFill>
+                  <pic:spPr>
+                    <a:xfrm>
+                      <a:off x="0" y="0"/>
+                      <a:ext cx="5649113" cy="543001"/>
+                    </a:xfrm>
+                    <a:prstGeom prst="rect">
+                      <a:avLst/>
+                    </a:prstGeom>
+                  </pic:spPr>
+                </pic:pic>
+              </a:graphicData>
+            </a:graphic>
+          </wp:inline>
+        </w:drawing>
+      </w:r>
+      <w:bookmarkEnd w:id="23"/>
+    </w:p>
+    <w:p>
+      <w:pPr>
+        <w:spacing w:line="276" w:lineRule="auto"/>
+        <w:jc w:val="center"/>
+      </w:pPr>
+    </w:p>
+    <w:p>
+      <w:pPr>
+        <w:pStyle w:val="Titre3"/>
+      </w:pPr>
+      <w:bookmarkStart w:id="28" w:name="_Toc25553321"/>
+      <w:bookmarkStart w:id="29" w:name="_Toc71691025"/>
+      <w:bookmarkStart w:id="30" w:name="_Toc129597218"/>
+      <w:r>
+        <w:t>Librairies externes</w:t>
+      </w:r>
+      <w:r>
         <w:t xml:space="preserve"> </w:t>
       </w:r>
       <w:r>
         <w:rPr>
-          <w:i/>
-          <w:iCs/>
-        </w:rPr>
-        <w:t>-</w:t>
-      </w:r>
-      <w:r>
-        <w:rPr>
-          <w:i/>
-          <w:iCs/>
-        </w:rPr>
-        <w:t xml:space="preserve"> </w:t>
-      </w:r>
-      <w:r>
-        <w:rPr>
-          <w:i/>
-          <w:iCs/>
-        </w:rPr>
-        <w:t>cible à partir des sources.</w:t>
-      </w:r>
-    </w:p>
-    <w:p>
-      <w:pPr>
-        <w:spacing w:line="276" w:lineRule="auto"/>
-        <w:ind w:left="567"/>
-        <w:rPr>
-          <w:i/>
-          <w:iCs/>
-          <w:u w:val="single"/>
-        </w:rPr>
-      </w:pPr>
-    </w:p>
-    <w:p>
-      <w:pPr>
-        <w:spacing w:line="276" w:lineRule="auto"/>
-        <w:ind w:left="1134" w:hanging="774"/>
-        <w:rPr>
-          <w:i/>
-          <w:iCs/>
-        </w:rPr>
-      </w:pPr>
-      <w:r>
-        <w:rPr>
-          <w:i/>
-          <w:iCs/>
-        </w:rPr>
-        <w:t xml:space="preserve">NOTE : </w:t>
-      </w:r>
-      <w:r>
-        <w:rPr>
-          <w:i/>
-          <w:iCs/>
-          <w:u w:val="single"/>
-        </w:rPr>
-        <w:t>Evitez d’inclure les listings des sources</w:t>
-      </w:r>
-      <w:r>
-        <w:rPr>
-          <w:i/>
-          <w:iCs/>
-        </w:rPr>
-        <w:t>, à moins que vous ne désiriez en expliquer une partie vous paraissant importante. Dans ce cas n’incluez que cette partie…</w:t>
-      </w:r>
-    </w:p>
+          <w:rFonts w:ascii="Segoe UI Emoji" w:hAnsi="Segoe UI Emoji" w:cs="Segoe UI Emoji"/>
+          <w:color w:val="040C28"/>
+          <w:sz w:val="33"/>
+          <w:szCs w:val="33"/>
+        </w:rPr>
+        <w:t>✔</w:t>
+      </w:r>
+    </w:p>
+    <w:p/>
+    <w:p>
+      <w:r>
+        <w:t>La seule librairie externe utilisée dans ce projet est ImportExcel.</w:t>
+      </w:r>
+    </w:p>
+    <w:p>
+      <w:r>
+        <w:t xml:space="preserve">C’est une libraire qui permet d’effectuer des opérations Excel basiques très </w:t>
+      </w:r>
+      <w:r>
+        <w:t>simplement</w:t>
+      </w:r>
+      <w:r>
+        <w:t>. Elle à été utilisée dans les scripts ‘’</w:t>
+      </w:r>
+      <w:r>
+        <w:t>Create-AutoEvals.ps1</w:t>
+      </w:r>
+      <w:r>
+        <w:t>‘’ et ‘’</w:t>
+      </w:r>
+      <w:r>
+        <w:t>Get-AutoEvals.ps1</w:t>
+      </w:r>
+      <w:r>
+        <w:t>‘’</w:t>
+      </w:r>
+    </w:p>
+    <w:p/>
     <w:p>
       <w:pPr>
         <w:pStyle w:val="Titre2"/>
@@ -11813,9 +12025,6 @@
           <w:iCs/>
         </w:rPr>
       </w:pPr>
-      <w:bookmarkStart w:id="28" w:name="_Toc25553321"/>
-      <w:bookmarkStart w:id="29" w:name="_Toc71691025"/>
-      <w:bookmarkStart w:id="30" w:name="_Toc129531887"/>
       <w:r>
         <w:rPr>
           <w:i w:val="0"/>
@@ -11936,12 +12145,13 @@
       </w:pPr>
       <w:bookmarkStart w:id="31" w:name="_Toc25553322"/>
       <w:bookmarkStart w:id="32" w:name="_Toc71691026"/>
-      <w:bookmarkStart w:id="33" w:name="_Toc129531888"/>
+      <w:bookmarkStart w:id="33" w:name="_Toc129597219"/>
       <w:r>
         <w:rPr>
           <w:i w:val="0"/>
           <w:iCs/>
         </w:rPr>
+        <w:lastRenderedPageBreak/>
         <w:t xml:space="preserve">Erreurs </w:t>
       </w:r>
       <w:bookmarkEnd w:id="31"/>
@@ -12072,7 +12282,7 @@
       </w:pPr>
       <w:bookmarkStart w:id="35" w:name="_Toc25553326"/>
       <w:bookmarkStart w:id="36" w:name="_Toc71691029"/>
-      <w:bookmarkStart w:id="37" w:name="_Toc129531889"/>
+      <w:bookmarkStart w:id="37" w:name="_Toc129597220"/>
       <w:r>
         <w:rPr>
           <w:i w:val="0"/>
@@ -12212,7 +12422,6 @@
           <w:rFonts w:cs="Arial"/>
           <w:i/>
         </w:rPr>
-        <w:lastRenderedPageBreak/>
         <w:t>autres…</w:t>
       </w:r>
     </w:p>
@@ -12250,7 +12459,7 @@
       </w:pPr>
       <w:bookmarkStart w:id="38" w:name="_Toc25553328"/>
       <w:bookmarkStart w:id="39" w:name="_Toc71703263"/>
-      <w:bookmarkStart w:id="40" w:name="_Toc129531890"/>
+      <w:bookmarkStart w:id="40" w:name="_Toc129597221"/>
       <w:r>
         <w:t>C</w:t>
       </w:r>
@@ -12419,7 +12628,7 @@
         <w:spacing w:line="276" w:lineRule="auto"/>
       </w:pPr>
       <w:bookmarkStart w:id="41" w:name="_Toc71703264"/>
-      <w:bookmarkStart w:id="42" w:name="_Toc129531891"/>
+      <w:bookmarkStart w:id="42" w:name="_Toc129597222"/>
       <w:r>
         <w:lastRenderedPageBreak/>
         <w:t>A</w:t>
@@ -12444,7 +12653,7 @@
           <w:iCs/>
         </w:rPr>
       </w:pPr>
-      <w:bookmarkStart w:id="43" w:name="_Toc129531892"/>
+      <w:bookmarkStart w:id="43" w:name="_Toc129597223"/>
       <w:r>
         <w:rPr>
           <w:i w:val="0"/>
@@ -12469,7 +12678,7 @@
         </w:rPr>
       </w:pPr>
       <w:bookmarkStart w:id="44" w:name="_Toc71703265"/>
-      <w:bookmarkStart w:id="45" w:name="_Toc129531893"/>
+      <w:bookmarkStart w:id="45" w:name="_Toc129597224"/>
       <w:r>
         <w:rPr>
           <w:i w:val="0"/>
@@ -12527,7 +12736,7 @@
       </w:pPr>
       <w:bookmarkStart w:id="46" w:name="_Toc25553330"/>
       <w:bookmarkStart w:id="47" w:name="_Toc71703266"/>
-      <w:bookmarkStart w:id="48" w:name="_Toc129531894"/>
+      <w:bookmarkStart w:id="48" w:name="_Toc129597225"/>
       <w:r>
         <w:rPr>
           <w:i w:val="0"/>
@@ -12743,7 +12952,7 @@
           <w:iCs/>
         </w:rPr>
       </w:pPr>
-      <w:bookmarkStart w:id="49" w:name="_Toc129531895"/>
+      <w:bookmarkStart w:id="49" w:name="_Toc129597226"/>
       <w:r>
         <w:rPr>
           <w:i w:val="0"/>
@@ -12781,7 +12990,7 @@
         <w:pStyle w:val="Titre3"/>
         <w:spacing w:line="276" w:lineRule="auto"/>
       </w:pPr>
-      <w:bookmarkStart w:id="50" w:name="_Toc129531896"/>
+      <w:bookmarkStart w:id="50" w:name="_Toc129597227"/>
       <w:r>
         <w:t>Modification des scripts</w:t>
       </w:r>
@@ -12860,7 +13069,7 @@
                     </pic:cNvPicPr>
                   </pic:nvPicPr>
                   <pic:blipFill>
-                    <a:blip r:embed="rId52">
+                    <a:blip r:embed="rId57">
                       <a:extLst>
                         <a:ext uri="{28A0092B-C50C-407E-A947-70E740481C1C}">
                           <a14:useLocalDpi xmlns:a14="http://schemas.microsoft.com/office/drawing/2010/main" val="0"/>
@@ -12944,7 +13153,7 @@
                     </pic:cNvPicPr>
                   </pic:nvPicPr>
                   <pic:blipFill>
-                    <a:blip r:embed="rId53">
+                    <a:blip r:embed="rId58">
                       <a:extLst>
                         <a:ext uri="{28A0092B-C50C-407E-A947-70E740481C1C}">
                           <a14:useLocalDpi xmlns:a14="http://schemas.microsoft.com/office/drawing/2010/main" val="0"/>
@@ -13010,7 +13219,7 @@
                     </pic:cNvPicPr>
                   </pic:nvPicPr>
                   <pic:blipFill>
-                    <a:blip r:embed="rId54">
+                    <a:blip r:embed="rId59">
                       <a:extLst>
                         <a:ext uri="{28A0092B-C50C-407E-A947-70E740481C1C}">
                           <a14:useLocalDpi xmlns:a14="http://schemas.microsoft.com/office/drawing/2010/main" val="0"/>
@@ -13096,7 +13305,7 @@
                     </pic:cNvPicPr>
                   </pic:nvPicPr>
                   <pic:blipFill>
-                    <a:blip r:embed="rId55">
+                    <a:blip r:embed="rId60">
                       <a:extLst>
                         <a:ext uri="{28A0092B-C50C-407E-A947-70E740481C1C}">
                           <a14:useLocalDpi xmlns:a14="http://schemas.microsoft.com/office/drawing/2010/main" val="0"/>
@@ -13316,7 +13525,7 @@
         <w:pStyle w:val="Titre3"/>
         <w:spacing w:line="276" w:lineRule="auto"/>
       </w:pPr>
-      <w:bookmarkStart w:id="51" w:name="_Toc129531897"/>
+      <w:bookmarkStart w:id="51" w:name="_Toc129597228"/>
       <w:r>
         <w:t>Compilation des scripts</w:t>
       </w:r>
@@ -13368,656 +13577,6 @@
             <wp:extent cx="2305372" cy="1705213"/>
             <wp:effectExtent l="0" t="0" r="0" b="9525"/>
             <wp:docPr id="63" name="Image 63"/>
-            <wp:cNvGraphicFramePr>
-              <a:graphicFrameLocks xmlns:a="http://schemas.openxmlformats.org/drawingml/2006/main" noChangeAspect="1"/>
-            </wp:cNvGraphicFramePr>
-            <a:graphic xmlns:a="http://schemas.openxmlformats.org/drawingml/2006/main">
-              <a:graphicData uri="http://schemas.openxmlformats.org/drawingml/2006/picture">
-                <pic:pic xmlns:pic="http://schemas.openxmlformats.org/drawingml/2006/picture">
-                  <pic:nvPicPr>
-                    <pic:cNvPr id="1" name=""/>
-                    <pic:cNvPicPr/>
-                  </pic:nvPicPr>
-                  <pic:blipFill>
-                    <a:blip r:embed="rId56"/>
-                    <a:stretch>
-                      <a:fillRect/>
-                    </a:stretch>
-                  </pic:blipFill>
-                  <pic:spPr>
-                    <a:xfrm>
-                      <a:off x="0" y="0"/>
-                      <a:ext cx="2305372" cy="1705213"/>
-                    </a:xfrm>
-                    <a:prstGeom prst="rect">
-                      <a:avLst/>
-                    </a:prstGeom>
-                  </pic:spPr>
-                </pic:pic>
-              </a:graphicData>
-            </a:graphic>
-          </wp:inline>
-        </w:drawing>
-      </w:r>
-    </w:p>
-    <w:p>
-      <w:pPr>
-        <w:spacing w:line="276" w:lineRule="auto"/>
-        <w:jc w:val="center"/>
-        <w:rPr>
-          <w:szCs w:val="24"/>
-        </w:rPr>
-      </w:pPr>
-    </w:p>
-    <w:p>
-      <w:pPr>
-        <w:spacing w:line="276" w:lineRule="auto"/>
-        <w:rPr>
-          <w:szCs w:val="24"/>
-        </w:rPr>
-      </w:pPr>
-    </w:p>
-    <w:p>
-      <w:pPr>
-        <w:spacing w:line="276" w:lineRule="auto"/>
-        <w:rPr>
-          <w:szCs w:val="24"/>
-        </w:rPr>
-      </w:pPr>
-      <w:r>
-        <w:rPr>
-          <w:szCs w:val="24"/>
-        </w:rPr>
-        <w:t>Faites un clic-droit sur ce fichier, puis ‘’Exécuter avec PowerShell’’</w:t>
-      </w:r>
-    </w:p>
-    <w:p>
-      <w:pPr>
-        <w:spacing w:line="276" w:lineRule="auto"/>
-        <w:jc w:val="center"/>
-        <w:rPr>
-          <w:szCs w:val="24"/>
-        </w:rPr>
-      </w:pPr>
-      <w:r>
-        <w:rPr>
-          <w:noProof/>
-          <w:szCs w:val="24"/>
-        </w:rPr>
-        <w:lastRenderedPageBreak/>
-        <w:drawing>
-          <wp:inline distT="0" distB="0" distL="0" distR="0" wp14:anchorId="6336C794" wp14:editId="47936064">
-            <wp:extent cx="4258269" cy="619211"/>
-            <wp:effectExtent l="0" t="0" r="9525" b="9525"/>
-            <wp:docPr id="7" name="Image 7"/>
-            <wp:cNvGraphicFramePr>
-              <a:graphicFrameLocks xmlns:a="http://schemas.openxmlformats.org/drawingml/2006/main" noChangeAspect="1"/>
-            </wp:cNvGraphicFramePr>
-            <a:graphic xmlns:a="http://schemas.openxmlformats.org/drawingml/2006/main">
-              <a:graphicData uri="http://schemas.openxmlformats.org/drawingml/2006/picture">
-                <pic:pic xmlns:pic="http://schemas.openxmlformats.org/drawingml/2006/picture">
-                  <pic:nvPicPr>
-                    <pic:cNvPr id="1" name=""/>
-                    <pic:cNvPicPr/>
-                  </pic:nvPicPr>
-                  <pic:blipFill>
-                    <a:blip r:embed="rId57"/>
-                    <a:stretch>
-                      <a:fillRect/>
-                    </a:stretch>
-                  </pic:blipFill>
-                  <pic:spPr>
-                    <a:xfrm>
-                      <a:off x="0" y="0"/>
-                      <a:ext cx="4258269" cy="619211"/>
-                    </a:xfrm>
-                    <a:prstGeom prst="rect">
-                      <a:avLst/>
-                    </a:prstGeom>
-                  </pic:spPr>
-                </pic:pic>
-              </a:graphicData>
-            </a:graphic>
-          </wp:inline>
-        </w:drawing>
-      </w:r>
-    </w:p>
-    <w:p>
-      <w:pPr>
-        <w:spacing w:line="276" w:lineRule="auto"/>
-        <w:jc w:val="center"/>
-        <w:rPr>
-          <w:szCs w:val="24"/>
-        </w:rPr>
-      </w:pPr>
-    </w:p>
-    <w:p>
-      <w:pPr>
-        <w:spacing w:line="276" w:lineRule="auto"/>
-        <w:rPr>
-          <w:szCs w:val="24"/>
-        </w:rPr>
-      </w:pPr>
-      <w:r>
-        <w:rPr>
-          <w:szCs w:val="24"/>
-        </w:rPr>
-        <w:t xml:space="preserve">Cela va créer / remplacer le dossier ‘’Recuperation-des-AutoEvaluations’’ et compiler tous les scripts en </w:t>
-      </w:r>
-      <w:r>
-        <w:rPr>
-          <w:szCs w:val="24"/>
-        </w:rPr>
-        <w:t>un</w:t>
-      </w:r>
-      <w:r>
-        <w:rPr>
-          <w:szCs w:val="24"/>
-        </w:rPr>
-        <w:t xml:space="preserve"> seul. Un fichier ‘’start.bat’’ va être crée dans le but d’ignorer la ‘’ExecutionPolicy’’. Le dossier ‘’01-config’’ contenant les fichiers de configurations va être copié.</w:t>
-      </w:r>
-    </w:p>
-    <w:p>
-      <w:pPr>
-        <w:spacing w:line="276" w:lineRule="auto"/>
-        <w:jc w:val="center"/>
-        <w:rPr>
-          <w:szCs w:val="24"/>
-        </w:rPr>
-      </w:pPr>
-      <w:r>
-        <w:rPr>
-          <w:noProof/>
-          <w:szCs w:val="24"/>
-        </w:rPr>
-        <w:drawing>
-          <wp:inline distT="0" distB="0" distL="0" distR="0" wp14:anchorId="7BE5BE2E" wp14:editId="37BDF375">
-            <wp:extent cx="3848637" cy="1314633"/>
-            <wp:effectExtent l="0" t="0" r="0" b="0"/>
-            <wp:docPr id="8" name="Image 8"/>
-            <wp:cNvGraphicFramePr>
-              <a:graphicFrameLocks xmlns:a="http://schemas.openxmlformats.org/drawingml/2006/main" noChangeAspect="1"/>
-            </wp:cNvGraphicFramePr>
-            <a:graphic xmlns:a="http://schemas.openxmlformats.org/drawingml/2006/main">
-              <a:graphicData uri="http://schemas.openxmlformats.org/drawingml/2006/picture">
-                <pic:pic xmlns:pic="http://schemas.openxmlformats.org/drawingml/2006/picture">
-                  <pic:nvPicPr>
-                    <pic:cNvPr id="1" name=""/>
-                    <pic:cNvPicPr/>
-                  </pic:nvPicPr>
-                  <pic:blipFill>
-                    <a:blip r:embed="rId58"/>
-                    <a:stretch>
-                      <a:fillRect/>
-                    </a:stretch>
-                  </pic:blipFill>
-                  <pic:spPr>
-                    <a:xfrm>
-                      <a:off x="0" y="0"/>
-                      <a:ext cx="3848637" cy="1314633"/>
-                    </a:xfrm>
-                    <a:prstGeom prst="rect">
-                      <a:avLst/>
-                    </a:prstGeom>
-                  </pic:spPr>
-                </pic:pic>
-              </a:graphicData>
-            </a:graphic>
-          </wp:inline>
-        </w:drawing>
-      </w:r>
-    </w:p>
-    <w:p>
-      <w:pPr>
-        <w:spacing w:line="276" w:lineRule="auto"/>
-        <w:rPr>
-          <w:szCs w:val="24"/>
-        </w:rPr>
-      </w:pPr>
-    </w:p>
-    <w:p>
-      <w:pPr>
-        <w:spacing w:line="276" w:lineRule="auto"/>
-        <w:rPr>
-          <w:szCs w:val="24"/>
-        </w:rPr>
-      </w:pPr>
-      <w:r>
-        <w:rPr>
-          <w:rFonts w:ascii="Segoe UI Emoji" w:hAnsi="Segoe UI Emoji" w:cs="Segoe UI Emoji"/>
-          <w:szCs w:val="24"/>
-        </w:rPr>
-        <w:t>⚠</w:t>
-      </w:r>
-      <w:r>
-        <w:rPr>
-          <w:rFonts w:asciiTheme="minorHAnsi" w:hAnsiTheme="minorHAnsi" w:cstheme="minorBidi"/>
-          <w:szCs w:val="24"/>
-        </w:rPr>
-        <w:t xml:space="preserve"> </w:t>
-      </w:r>
-      <w:r>
-        <w:rPr>
-          <w:szCs w:val="24"/>
-        </w:rPr>
-        <w:t>Il est nécessaire d’avoir respecté les points mentionnés dans le chapitre ‘’Modifications des scripts’’</w:t>
-      </w:r>
-    </w:p>
-    <w:p>
-      <w:pPr>
-        <w:pStyle w:val="Paragraphedeliste"/>
-        <w:numPr>
-          <w:ilvl w:val="0"/>
-          <w:numId w:val="14"/>
-        </w:numPr>
-        <w:spacing w:line="276" w:lineRule="auto"/>
-        <w:rPr>
-          <w:i/>
-          <w:iCs/>
-          <w:sz w:val="24"/>
-          <w:szCs w:val="24"/>
-        </w:rPr>
-      </w:pPr>
-      <w:r>
-        <w:rPr>
-          <w:i/>
-          <w:iCs/>
-          <w:sz w:val="24"/>
-          <w:szCs w:val="24"/>
-        </w:rPr>
-        <w:t>Tous les scripts doivent être dans le dossier ‘’Scripts’’</w:t>
-      </w:r>
-    </w:p>
-    <w:p>
-      <w:pPr>
-        <w:pStyle w:val="Paragraphedeliste"/>
-        <w:numPr>
-          <w:ilvl w:val="0"/>
-          <w:numId w:val="14"/>
-        </w:numPr>
-        <w:spacing w:line="276" w:lineRule="auto"/>
-        <w:rPr>
-          <w:i/>
-          <w:iCs/>
-          <w:sz w:val="24"/>
-          <w:szCs w:val="24"/>
-        </w:rPr>
-      </w:pPr>
-      <w:r>
-        <w:rPr>
-          <w:i/>
-          <w:iCs/>
-          <w:sz w:val="24"/>
-          <w:szCs w:val="24"/>
-        </w:rPr>
-        <w:t>Le script ‘’PS-Eval.ps1’’ est le script principal qui lance les autres</w:t>
-      </w:r>
-    </w:p>
-    <w:p>
-      <w:pPr>
-        <w:pStyle w:val="Paragraphedeliste"/>
-        <w:numPr>
-          <w:ilvl w:val="0"/>
-          <w:numId w:val="14"/>
-        </w:numPr>
-        <w:spacing w:line="276" w:lineRule="auto"/>
-        <w:rPr>
-          <w:i/>
-          <w:iCs/>
-          <w:sz w:val="24"/>
-          <w:szCs w:val="24"/>
-        </w:rPr>
-      </w:pPr>
-      <w:r>
-        <w:rPr>
-          <w:i/>
-          <w:iCs/>
-          <w:sz w:val="24"/>
-          <w:szCs w:val="24"/>
-        </w:rPr>
-        <w:t>Quand vous appelez une fonction, par exemple ‘’Show-Notification.ps1’’ veillez bien à utiliser cette syntaxe : ‘’.\Show-Notification.ps1’’</w:t>
-      </w:r>
-    </w:p>
-    <w:p>
-      <w:pPr>
-        <w:pStyle w:val="Paragraphedeliste"/>
-        <w:numPr>
-          <w:ilvl w:val="0"/>
-          <w:numId w:val="14"/>
-        </w:numPr>
-        <w:spacing w:line="276" w:lineRule="auto"/>
-        <w:rPr>
-          <w:i/>
-          <w:iCs/>
-          <w:sz w:val="24"/>
-          <w:szCs w:val="24"/>
-        </w:rPr>
-      </w:pPr>
-      <w:r>
-        <w:rPr>
-          <w:i/>
-          <w:iCs/>
-          <w:sz w:val="24"/>
-          <w:szCs w:val="24"/>
-        </w:rPr>
-        <w:t>Quand vous utilisez un chemin relatif veillez bien à utiliser cette syntaxe : ‘’./Chemin/e</w:t>
-      </w:r>
-      <w:r>
-        <w:rPr>
-          <w:i/>
-          <w:iCs/>
-          <w:sz w:val="24"/>
-          <w:szCs w:val="24"/>
-        </w:rPr>
-        <w:t>tc</w:t>
-      </w:r>
-      <w:r>
-        <w:rPr>
-          <w:i/>
-          <w:iCs/>
-          <w:sz w:val="24"/>
-          <w:szCs w:val="24"/>
-        </w:rPr>
-        <w:t>’’</w:t>
-      </w:r>
-    </w:p>
-    <w:p>
-      <w:pPr>
-        <w:spacing w:line="276" w:lineRule="auto"/>
-        <w:rPr>
-          <w:szCs w:val="24"/>
-        </w:rPr>
-      </w:pPr>
-      <w:r>
-        <w:rPr>
-          <w:szCs w:val="24"/>
-        </w:rPr>
-        <w:t>S</w:t>
-      </w:r>
-      <w:r>
-        <w:rPr>
-          <w:szCs w:val="24"/>
-        </w:rPr>
-        <w:t>i</w:t>
-      </w:r>
-      <w:r>
-        <w:rPr>
-          <w:szCs w:val="24"/>
-        </w:rPr>
-        <w:t xml:space="preserve"> un de ces points n’est pas respecté, le script ne fonctionnera pas !</w:t>
-      </w:r>
-    </w:p>
-    <w:p>
-      <w:pPr>
-        <w:spacing w:line="276" w:lineRule="auto"/>
-      </w:pPr>
-    </w:p>
-    <w:p>
-      <w:pPr>
-        <w:spacing w:line="276" w:lineRule="auto"/>
-      </w:pPr>
-    </w:p>
-    <w:p>
-      <w:pPr>
-        <w:pStyle w:val="Titre3"/>
-        <w:spacing w:line="276" w:lineRule="auto"/>
-      </w:pPr>
-      <w:bookmarkStart w:id="52" w:name="_Toc129531898"/>
-      <w:r>
-        <w:t>Modifications du modèle d’auto-évaluations</w:t>
-      </w:r>
-      <w:r>
-        <w:rPr>
-          <w:rFonts w:ascii="Segoe UI Emoji" w:hAnsi="Segoe UI Emoji" w:cs="Segoe UI Emoji"/>
-          <w:color w:val="040C28"/>
-          <w:sz w:val="33"/>
-          <w:szCs w:val="33"/>
-        </w:rPr>
-        <w:t>✔</w:t>
-      </w:r>
-      <w:bookmarkEnd w:id="52"/>
-    </w:p>
-    <w:p>
-      <w:pPr>
-        <w:spacing w:line="276" w:lineRule="auto"/>
-      </w:pPr>
-    </w:p>
-    <w:p>
-      <w:pPr>
-        <w:pStyle w:val="Titre4"/>
-        <w:spacing w:line="276" w:lineRule="auto"/>
-      </w:pPr>
-      <w:r>
-        <w:t>Préparation à la modification</w:t>
-      </w:r>
-    </w:p>
-    <w:p>
-      <w:pPr>
-        <w:spacing w:line="276" w:lineRule="auto"/>
-      </w:pPr>
-    </w:p>
-    <w:p>
-      <w:pPr>
-        <w:spacing w:after="160" w:line="276" w:lineRule="auto"/>
-        <w:rPr>
-          <w:rFonts w:eastAsiaTheme="minorHAnsi" w:cs="Arial"/>
-          <w:szCs w:val="24"/>
-          <w:lang w:eastAsia="en-US"/>
-        </w:rPr>
-      </w:pPr>
-      <w:r>
-        <w:rPr>
-          <w:rFonts w:eastAsiaTheme="minorHAnsi" w:cs="Arial"/>
-          <w:szCs w:val="24"/>
-          <w:lang w:eastAsia="en-US"/>
-        </w:rPr>
-        <w:t>Dans le dossier ‘’Scripts/01-config’’, ouvrez le fichier ‘’02-modele-grille.xlsx’’</w:t>
-      </w:r>
-    </w:p>
-    <w:p>
-      <w:pPr>
-        <w:spacing w:after="160" w:line="276" w:lineRule="auto"/>
-        <w:jc w:val="center"/>
-        <w:rPr>
-          <w:rFonts w:eastAsiaTheme="minorHAnsi" w:cs="Arial"/>
-          <w:szCs w:val="24"/>
-          <w:lang w:eastAsia="en-US"/>
-        </w:rPr>
-      </w:pPr>
-      <w:r>
-        <w:rPr>
-          <w:rFonts w:eastAsiaTheme="minorHAnsi" w:cs="Arial"/>
-          <w:noProof/>
-          <w:szCs w:val="24"/>
-          <w:lang w:eastAsia="en-US"/>
-        </w:rPr>
-        <w:drawing>
-          <wp:inline distT="0" distB="0" distL="0" distR="0" wp14:anchorId="629065FD" wp14:editId="58A58695">
-            <wp:extent cx="3458058" cy="1305107"/>
-            <wp:effectExtent l="0" t="0" r="9525" b="9525"/>
-            <wp:docPr id="13" name="Image 13"/>
-            <wp:cNvGraphicFramePr>
-              <a:graphicFrameLocks xmlns:a="http://schemas.openxmlformats.org/drawingml/2006/main" noChangeAspect="1"/>
-            </wp:cNvGraphicFramePr>
-            <a:graphic xmlns:a="http://schemas.openxmlformats.org/drawingml/2006/main">
-              <a:graphicData uri="http://schemas.openxmlformats.org/drawingml/2006/picture">
-                <pic:pic xmlns:pic="http://schemas.openxmlformats.org/drawingml/2006/picture">
-                  <pic:nvPicPr>
-                    <pic:cNvPr id="1" name=""/>
-                    <pic:cNvPicPr/>
-                  </pic:nvPicPr>
-                  <pic:blipFill>
-                    <a:blip r:embed="rId59"/>
-                    <a:stretch>
-                      <a:fillRect/>
-                    </a:stretch>
-                  </pic:blipFill>
-                  <pic:spPr>
-                    <a:xfrm>
-                      <a:off x="0" y="0"/>
-                      <a:ext cx="3458058" cy="1305107"/>
-                    </a:xfrm>
-                    <a:prstGeom prst="rect">
-                      <a:avLst/>
-                    </a:prstGeom>
-                  </pic:spPr>
-                </pic:pic>
-              </a:graphicData>
-            </a:graphic>
-          </wp:inline>
-        </w:drawing>
-      </w:r>
-    </w:p>
-    <w:p>
-      <w:pPr>
-        <w:spacing w:after="160" w:line="276" w:lineRule="auto"/>
-        <w:rPr>
-          <w:rFonts w:eastAsiaTheme="minorHAnsi" w:cs="Arial"/>
-          <w:szCs w:val="24"/>
-          <w:lang w:eastAsia="en-US"/>
-        </w:rPr>
-      </w:pPr>
-    </w:p>
-    <w:p>
-      <w:pPr>
-        <w:spacing w:after="160" w:line="276" w:lineRule="auto"/>
-        <w:rPr>
-          <w:rFonts w:eastAsiaTheme="minorHAnsi" w:cs="Arial"/>
-          <w:szCs w:val="24"/>
-          <w:lang w:eastAsia="en-US"/>
-        </w:rPr>
-      </w:pPr>
-      <w:r>
-        <w:rPr>
-          <w:rFonts w:eastAsiaTheme="minorHAnsi" w:cs="Arial"/>
-          <w:szCs w:val="24"/>
-          <w:lang w:eastAsia="en-US"/>
-        </w:rPr>
-        <w:lastRenderedPageBreak/>
-        <w:t>La première étape avant d’effectuer des modifications, est d’ôter la protection de la feuille.</w:t>
-      </w:r>
-    </w:p>
-    <w:p>
-      <w:pPr>
-        <w:spacing w:after="160" w:line="276" w:lineRule="auto"/>
-        <w:jc w:val="center"/>
-        <w:rPr>
-          <w:rFonts w:eastAsiaTheme="minorHAnsi" w:cs="Arial"/>
-          <w:szCs w:val="24"/>
-          <w:lang w:eastAsia="en-US"/>
-        </w:rPr>
-      </w:pPr>
-      <w:r>
-        <w:rPr>
-          <w:rFonts w:eastAsiaTheme="minorHAnsi" w:cs="Arial"/>
-          <w:noProof/>
-          <w:szCs w:val="24"/>
-          <w:lang w:eastAsia="en-US"/>
-        </w:rPr>
-        <w:drawing>
-          <wp:inline distT="0" distB="0" distL="0" distR="0" wp14:anchorId="6128DCA4" wp14:editId="77A56999">
-            <wp:extent cx="2857899" cy="1476581"/>
-            <wp:effectExtent l="0" t="0" r="0" b="9525"/>
-            <wp:docPr id="2" name="Image 2"/>
-            <wp:cNvGraphicFramePr>
-              <a:graphicFrameLocks xmlns:a="http://schemas.openxmlformats.org/drawingml/2006/main" noChangeAspect="1"/>
-            </wp:cNvGraphicFramePr>
-            <a:graphic xmlns:a="http://schemas.openxmlformats.org/drawingml/2006/main">
-              <a:graphicData uri="http://schemas.openxmlformats.org/drawingml/2006/picture">
-                <pic:pic xmlns:pic="http://schemas.openxmlformats.org/drawingml/2006/picture">
-                  <pic:nvPicPr>
-                    <pic:cNvPr id="1" name=""/>
-                    <pic:cNvPicPr/>
-                  </pic:nvPicPr>
-                  <pic:blipFill>
-                    <a:blip r:embed="rId60"/>
-                    <a:stretch>
-                      <a:fillRect/>
-                    </a:stretch>
-                  </pic:blipFill>
-                  <pic:spPr>
-                    <a:xfrm>
-                      <a:off x="0" y="0"/>
-                      <a:ext cx="2857899" cy="1476581"/>
-                    </a:xfrm>
-                    <a:prstGeom prst="rect">
-                      <a:avLst/>
-                    </a:prstGeom>
-                  </pic:spPr>
-                </pic:pic>
-              </a:graphicData>
-            </a:graphic>
-          </wp:inline>
-        </w:drawing>
-      </w:r>
-    </w:p>
-    <w:p>
-      <w:pPr>
-        <w:spacing w:after="160" w:line="276" w:lineRule="auto"/>
-        <w:rPr>
-          <w:rFonts w:eastAsiaTheme="minorHAnsi" w:cs="Arial"/>
-          <w:szCs w:val="24"/>
-          <w:lang w:eastAsia="en-US"/>
-        </w:rPr>
-      </w:pPr>
-    </w:p>
-    <w:p>
-      <w:pPr>
-        <w:pStyle w:val="Titre4"/>
-        <w:spacing w:line="276" w:lineRule="auto"/>
-        <w:rPr>
-          <w:rFonts w:eastAsiaTheme="minorHAnsi"/>
-          <w:lang w:eastAsia="en-US"/>
-        </w:rPr>
-      </w:pPr>
-      <w:r>
-        <w:rPr>
-          <w:rFonts w:eastAsiaTheme="minorHAnsi"/>
-          <w:lang w:eastAsia="en-US"/>
-        </w:rPr>
-        <w:t>Ajout d’un champ de compétence :</w:t>
-      </w:r>
-    </w:p>
-    <w:p>
-      <w:pPr>
-        <w:spacing w:after="160" w:line="276" w:lineRule="auto"/>
-        <w:rPr>
-          <w:rFonts w:eastAsiaTheme="minorHAnsi" w:cs="Arial"/>
-          <w:szCs w:val="24"/>
-          <w:lang w:eastAsia="en-US"/>
-        </w:rPr>
-      </w:pPr>
-      <w:r>
-        <w:rPr>
-          <w:rFonts w:eastAsiaTheme="minorHAnsi" w:cs="Arial"/>
-          <w:szCs w:val="24"/>
-          <w:lang w:eastAsia="en-US"/>
-        </w:rPr>
-        <w:t>Sélectionnez une ligne des critères d’évaluation, puis faite un clic-droit sur le numéro de ligne. Cliquez ensuite sur ‘’Insérer’’</w:t>
-      </w:r>
-    </w:p>
-    <w:p>
-      <w:pPr>
-        <w:spacing w:after="160" w:line="276" w:lineRule="auto"/>
-        <w:jc w:val="center"/>
-        <w:rPr>
-          <w:rFonts w:eastAsiaTheme="minorHAnsi" w:cs="Arial"/>
-          <w:szCs w:val="24"/>
-          <w:lang w:eastAsia="en-US"/>
-        </w:rPr>
-      </w:pPr>
-      <w:r>
-        <w:rPr>
-          <w:rFonts w:eastAsiaTheme="minorHAnsi" w:cs="Arial"/>
-          <w:noProof/>
-          <w:szCs w:val="24"/>
-          <w:lang w:eastAsia="en-US"/>
-        </w:rPr>
-        <w:drawing>
-          <wp:inline distT="0" distB="0" distL="0" distR="0" wp14:anchorId="1FD1139C" wp14:editId="32EA196B">
-            <wp:extent cx="3364992" cy="3180609"/>
-            <wp:effectExtent l="0" t="0" r="6985" b="1270"/>
-            <wp:docPr id="17" name="Image 17"/>
             <wp:cNvGraphicFramePr>
               <a:graphicFrameLocks xmlns:a="http://schemas.openxmlformats.org/drawingml/2006/main" noChangeAspect="1"/>
             </wp:cNvGraphicFramePr>
@@ -14037,7 +13596,7 @@
                   <pic:spPr>
                     <a:xfrm>
                       <a:off x="0" y="0"/>
-                      <a:ext cx="3449674" cy="3260651"/>
+                      <a:ext cx="2305372" cy="1705213"/>
                     </a:xfrm>
                     <a:prstGeom prst="rect">
                       <a:avLst/>
@@ -14052,70 +13611,54 @@
     </w:p>
     <w:p>
       <w:pPr>
-        <w:spacing w:after="160" w:line="276" w:lineRule="auto"/>
-        <w:rPr>
-          <w:rFonts w:eastAsiaTheme="minorHAnsi" w:cs="Arial"/>
-          <w:szCs w:val="24"/>
-          <w:lang w:eastAsia="en-US"/>
-        </w:rPr>
-      </w:pPr>
-    </w:p>
-    <w:p>
-      <w:pPr>
-        <w:spacing w:after="160" w:line="276" w:lineRule="auto"/>
-        <w:rPr>
-          <w:rFonts w:eastAsiaTheme="minorHAnsi" w:cs="Arial"/>
-          <w:szCs w:val="24"/>
-          <w:lang w:eastAsia="en-US"/>
-        </w:rPr>
-      </w:pPr>
-      <w:r>
-        <w:rPr>
-          <w:rFonts w:eastAsiaTheme="minorHAnsi" w:cs="Arial"/>
-          <w:szCs w:val="24"/>
-          <w:lang w:eastAsia="en-US"/>
-        </w:rPr>
-        <w:t>Sélectionnez les cellules suivantes de la ligne du dessus, puis double</w:t>
-      </w:r>
-      <w:r>
-        <w:rPr>
-          <w:rFonts w:eastAsiaTheme="minorHAnsi" w:cs="Arial"/>
-          <w:szCs w:val="24"/>
-          <w:lang w:eastAsia="en-US"/>
-        </w:rPr>
-        <w:t>-</w:t>
-      </w:r>
-      <w:r>
-        <w:rPr>
-          <w:rFonts w:eastAsiaTheme="minorHAnsi" w:cs="Arial"/>
-          <w:szCs w:val="24"/>
-          <w:lang w:eastAsia="en-US"/>
-        </w:rPr>
-        <w:t>cliquez sur le carré en bas à droite pour étendre les valeurs et formules.</w:t>
-      </w:r>
-    </w:p>
-    <w:p>
-      <w:pPr>
-        <w:spacing w:after="160" w:line="276" w:lineRule="auto"/>
+        <w:spacing w:line="276" w:lineRule="auto"/>
         <w:jc w:val="center"/>
         <w:rPr>
-          <w:rFonts w:eastAsiaTheme="minorHAnsi" w:cs="Arial"/>
-          <w:szCs w:val="24"/>
-          <w:lang w:eastAsia="en-US"/>
-        </w:rPr>
-      </w:pPr>
-      <w:r>
-        <w:rPr>
-          <w:rFonts w:eastAsiaTheme="minorHAnsi" w:cs="Arial"/>
+          <w:szCs w:val="24"/>
+        </w:rPr>
+      </w:pPr>
+    </w:p>
+    <w:p>
+      <w:pPr>
+        <w:spacing w:line="276" w:lineRule="auto"/>
+        <w:rPr>
+          <w:szCs w:val="24"/>
+        </w:rPr>
+      </w:pPr>
+    </w:p>
+    <w:p>
+      <w:pPr>
+        <w:spacing w:line="276" w:lineRule="auto"/>
+        <w:rPr>
+          <w:szCs w:val="24"/>
+        </w:rPr>
+      </w:pPr>
+      <w:r>
+        <w:rPr>
+          <w:szCs w:val="24"/>
+        </w:rPr>
+        <w:t>Faites un clic-droit sur ce fichier, puis ‘’Exécuter avec PowerShell’’</w:t>
+      </w:r>
+    </w:p>
+    <w:p>
+      <w:pPr>
+        <w:spacing w:line="276" w:lineRule="auto"/>
+        <w:jc w:val="center"/>
+        <w:rPr>
+          <w:szCs w:val="24"/>
+        </w:rPr>
+      </w:pPr>
+      <w:r>
+        <w:rPr>
           <w:noProof/>
           <w:szCs w:val="24"/>
-          <w:lang w:eastAsia="en-US"/>
-        </w:rPr>
+        </w:rPr>
+        <w:lastRenderedPageBreak/>
         <w:drawing>
-          <wp:inline distT="0" distB="0" distL="0" distR="0" wp14:anchorId="59DDFE3A" wp14:editId="346EE78A">
-            <wp:extent cx="5760720" cy="767715"/>
-            <wp:effectExtent l="0" t="0" r="0" b="0"/>
-            <wp:docPr id="18" name="Image 18"/>
+          <wp:inline distT="0" distB="0" distL="0" distR="0" wp14:anchorId="6336C794" wp14:editId="47936064">
+            <wp:extent cx="4258269" cy="619211"/>
+            <wp:effectExtent l="0" t="0" r="9525" b="9525"/>
+            <wp:docPr id="7" name="Image 7"/>
             <wp:cNvGraphicFramePr>
               <a:graphicFrameLocks xmlns:a="http://schemas.openxmlformats.org/drawingml/2006/main" noChangeAspect="1"/>
             </wp:cNvGraphicFramePr>
@@ -14135,6 +13678,672 @@
                   <pic:spPr>
                     <a:xfrm>
                       <a:off x="0" y="0"/>
+                      <a:ext cx="4258269" cy="619211"/>
+                    </a:xfrm>
+                    <a:prstGeom prst="rect">
+                      <a:avLst/>
+                    </a:prstGeom>
+                  </pic:spPr>
+                </pic:pic>
+              </a:graphicData>
+            </a:graphic>
+          </wp:inline>
+        </w:drawing>
+      </w:r>
+    </w:p>
+    <w:p>
+      <w:pPr>
+        <w:spacing w:line="276" w:lineRule="auto"/>
+        <w:jc w:val="center"/>
+        <w:rPr>
+          <w:szCs w:val="24"/>
+        </w:rPr>
+      </w:pPr>
+    </w:p>
+    <w:p>
+      <w:pPr>
+        <w:spacing w:line="276" w:lineRule="auto"/>
+        <w:rPr>
+          <w:szCs w:val="24"/>
+        </w:rPr>
+      </w:pPr>
+      <w:r>
+        <w:rPr>
+          <w:szCs w:val="24"/>
+        </w:rPr>
+        <w:t xml:space="preserve">Cela va créer / remplacer le dossier ‘’Recuperation-des-AutoEvaluations’’ et compiler tous les scripts en </w:t>
+      </w:r>
+      <w:r>
+        <w:rPr>
+          <w:szCs w:val="24"/>
+        </w:rPr>
+        <w:t>un</w:t>
+      </w:r>
+      <w:r>
+        <w:rPr>
+          <w:szCs w:val="24"/>
+        </w:rPr>
+        <w:t xml:space="preserve"> seul. Un fichier ‘’start.bat’’ va être crée dans le but d’ignorer la ‘’ExecutionPolicy’’. Le dossier ‘’01-config’’ contenant les fichiers de configurations va être copié.</w:t>
+      </w:r>
+    </w:p>
+    <w:p>
+      <w:pPr>
+        <w:spacing w:line="276" w:lineRule="auto"/>
+        <w:jc w:val="center"/>
+        <w:rPr>
+          <w:szCs w:val="24"/>
+        </w:rPr>
+      </w:pPr>
+      <w:r>
+        <w:rPr>
+          <w:noProof/>
+          <w:szCs w:val="24"/>
+        </w:rPr>
+        <w:drawing>
+          <wp:inline distT="0" distB="0" distL="0" distR="0" wp14:anchorId="7BE5BE2E" wp14:editId="37BDF375">
+            <wp:extent cx="3848637" cy="1314633"/>
+            <wp:effectExtent l="0" t="0" r="0" b="0"/>
+            <wp:docPr id="8" name="Image 8"/>
+            <wp:cNvGraphicFramePr>
+              <a:graphicFrameLocks xmlns:a="http://schemas.openxmlformats.org/drawingml/2006/main" noChangeAspect="1"/>
+            </wp:cNvGraphicFramePr>
+            <a:graphic xmlns:a="http://schemas.openxmlformats.org/drawingml/2006/main">
+              <a:graphicData uri="http://schemas.openxmlformats.org/drawingml/2006/picture">
+                <pic:pic xmlns:pic="http://schemas.openxmlformats.org/drawingml/2006/picture">
+                  <pic:nvPicPr>
+                    <pic:cNvPr id="1" name=""/>
+                    <pic:cNvPicPr/>
+                  </pic:nvPicPr>
+                  <pic:blipFill>
+                    <a:blip r:embed="rId63"/>
+                    <a:stretch>
+                      <a:fillRect/>
+                    </a:stretch>
+                  </pic:blipFill>
+                  <pic:spPr>
+                    <a:xfrm>
+                      <a:off x="0" y="0"/>
+                      <a:ext cx="3848637" cy="1314633"/>
+                    </a:xfrm>
+                    <a:prstGeom prst="rect">
+                      <a:avLst/>
+                    </a:prstGeom>
+                  </pic:spPr>
+                </pic:pic>
+              </a:graphicData>
+            </a:graphic>
+          </wp:inline>
+        </w:drawing>
+      </w:r>
+    </w:p>
+    <w:p>
+      <w:pPr>
+        <w:spacing w:line="276" w:lineRule="auto"/>
+        <w:rPr>
+          <w:szCs w:val="24"/>
+        </w:rPr>
+      </w:pPr>
+    </w:p>
+    <w:p>
+      <w:pPr>
+        <w:spacing w:line="276" w:lineRule="auto"/>
+        <w:rPr>
+          <w:szCs w:val="24"/>
+        </w:rPr>
+      </w:pPr>
+      <w:r>
+        <w:rPr>
+          <w:rFonts w:ascii="Segoe UI Emoji" w:hAnsi="Segoe UI Emoji" w:cs="Segoe UI Emoji"/>
+          <w:szCs w:val="24"/>
+        </w:rPr>
+        <w:t>⚠</w:t>
+      </w:r>
+      <w:r>
+        <w:rPr>
+          <w:rFonts w:asciiTheme="minorHAnsi" w:hAnsiTheme="minorHAnsi" w:cstheme="minorBidi"/>
+          <w:szCs w:val="24"/>
+        </w:rPr>
+        <w:t xml:space="preserve"> </w:t>
+      </w:r>
+      <w:r>
+        <w:rPr>
+          <w:szCs w:val="24"/>
+        </w:rPr>
+        <w:t>Il est nécessaire d’avoir respecté les points mentionnés dans le chapitre ‘’Modifications des scripts’’</w:t>
+      </w:r>
+    </w:p>
+    <w:p>
+      <w:pPr>
+        <w:pStyle w:val="Paragraphedeliste"/>
+        <w:numPr>
+          <w:ilvl w:val="0"/>
+          <w:numId w:val="14"/>
+        </w:numPr>
+        <w:spacing w:line="276" w:lineRule="auto"/>
+        <w:rPr>
+          <w:i/>
+          <w:iCs/>
+          <w:sz w:val="24"/>
+          <w:szCs w:val="24"/>
+        </w:rPr>
+      </w:pPr>
+      <w:r>
+        <w:rPr>
+          <w:i/>
+          <w:iCs/>
+          <w:sz w:val="24"/>
+          <w:szCs w:val="24"/>
+        </w:rPr>
+        <w:t>Tous les scripts doivent être dans le dossier ‘’Scripts’’</w:t>
+      </w:r>
+    </w:p>
+    <w:p>
+      <w:pPr>
+        <w:pStyle w:val="Paragraphedeliste"/>
+        <w:numPr>
+          <w:ilvl w:val="0"/>
+          <w:numId w:val="14"/>
+        </w:numPr>
+        <w:spacing w:line="276" w:lineRule="auto"/>
+        <w:rPr>
+          <w:i/>
+          <w:iCs/>
+          <w:sz w:val="24"/>
+          <w:szCs w:val="24"/>
+        </w:rPr>
+      </w:pPr>
+      <w:r>
+        <w:rPr>
+          <w:i/>
+          <w:iCs/>
+          <w:sz w:val="24"/>
+          <w:szCs w:val="24"/>
+        </w:rPr>
+        <w:t>Le script ‘’PS-Eval.ps1’’ est le script principal qui lance les autres</w:t>
+      </w:r>
+    </w:p>
+    <w:p>
+      <w:pPr>
+        <w:pStyle w:val="Paragraphedeliste"/>
+        <w:numPr>
+          <w:ilvl w:val="0"/>
+          <w:numId w:val="14"/>
+        </w:numPr>
+        <w:spacing w:line="276" w:lineRule="auto"/>
+        <w:rPr>
+          <w:i/>
+          <w:iCs/>
+          <w:sz w:val="24"/>
+          <w:szCs w:val="24"/>
+        </w:rPr>
+      </w:pPr>
+      <w:r>
+        <w:rPr>
+          <w:i/>
+          <w:iCs/>
+          <w:sz w:val="24"/>
+          <w:szCs w:val="24"/>
+        </w:rPr>
+        <w:t>Quand vous appelez une fonction, par exemple ‘’Show-Notification.ps1’’ veillez bien à utiliser cette syntaxe : ‘’.\Show-Notification.ps1’’</w:t>
+      </w:r>
+    </w:p>
+    <w:p>
+      <w:pPr>
+        <w:pStyle w:val="Paragraphedeliste"/>
+        <w:numPr>
+          <w:ilvl w:val="0"/>
+          <w:numId w:val="14"/>
+        </w:numPr>
+        <w:spacing w:line="276" w:lineRule="auto"/>
+        <w:rPr>
+          <w:i/>
+          <w:iCs/>
+          <w:sz w:val="24"/>
+          <w:szCs w:val="24"/>
+        </w:rPr>
+      </w:pPr>
+      <w:r>
+        <w:rPr>
+          <w:i/>
+          <w:iCs/>
+          <w:sz w:val="24"/>
+          <w:szCs w:val="24"/>
+        </w:rPr>
+        <w:t>Quand vous utilisez un chemin relatif veillez bien à utiliser cette syntaxe : ‘’./Chemin/e</w:t>
+      </w:r>
+      <w:r>
+        <w:rPr>
+          <w:i/>
+          <w:iCs/>
+          <w:sz w:val="24"/>
+          <w:szCs w:val="24"/>
+        </w:rPr>
+        <w:t>tc</w:t>
+      </w:r>
+      <w:r>
+        <w:rPr>
+          <w:i/>
+          <w:iCs/>
+          <w:sz w:val="24"/>
+          <w:szCs w:val="24"/>
+        </w:rPr>
+        <w:t>’’</w:t>
+      </w:r>
+    </w:p>
+    <w:p>
+      <w:pPr>
+        <w:spacing w:line="276" w:lineRule="auto"/>
+        <w:rPr>
+          <w:szCs w:val="24"/>
+        </w:rPr>
+      </w:pPr>
+      <w:r>
+        <w:rPr>
+          <w:szCs w:val="24"/>
+        </w:rPr>
+        <w:t>S</w:t>
+      </w:r>
+      <w:r>
+        <w:rPr>
+          <w:szCs w:val="24"/>
+        </w:rPr>
+        <w:t>i</w:t>
+      </w:r>
+      <w:r>
+        <w:rPr>
+          <w:szCs w:val="24"/>
+        </w:rPr>
+        <w:t xml:space="preserve"> un de ces points n’est pas respecté, le script ne fonctionnera pas !</w:t>
+      </w:r>
+    </w:p>
+    <w:p>
+      <w:pPr>
+        <w:spacing w:line="276" w:lineRule="auto"/>
+      </w:pPr>
+    </w:p>
+    <w:p>
+      <w:pPr>
+        <w:spacing w:line="276" w:lineRule="auto"/>
+      </w:pPr>
+    </w:p>
+    <w:p>
+      <w:pPr>
+        <w:pStyle w:val="Titre3"/>
+        <w:spacing w:line="276" w:lineRule="auto"/>
+      </w:pPr>
+      <w:bookmarkStart w:id="52" w:name="_Toc129597229"/>
+      <w:r>
+        <w:t>Modifications du modèle d’auto-évaluations</w:t>
+      </w:r>
+      <w:r>
+        <w:rPr>
+          <w:rFonts w:ascii="Segoe UI Emoji" w:hAnsi="Segoe UI Emoji" w:cs="Segoe UI Emoji"/>
+          <w:color w:val="040C28"/>
+          <w:sz w:val="33"/>
+          <w:szCs w:val="33"/>
+        </w:rPr>
+        <w:t>✔</w:t>
+      </w:r>
+      <w:bookmarkEnd w:id="52"/>
+    </w:p>
+    <w:p>
+      <w:pPr>
+        <w:spacing w:line="276" w:lineRule="auto"/>
+      </w:pPr>
+    </w:p>
+    <w:p>
+      <w:pPr>
+        <w:pStyle w:val="Titre4"/>
+        <w:spacing w:line="276" w:lineRule="auto"/>
+      </w:pPr>
+      <w:r>
+        <w:t>Préparation à la modification</w:t>
+      </w:r>
+    </w:p>
+    <w:p>
+      <w:pPr>
+        <w:spacing w:line="276" w:lineRule="auto"/>
+      </w:pPr>
+    </w:p>
+    <w:p>
+      <w:pPr>
+        <w:spacing w:after="160" w:line="276" w:lineRule="auto"/>
+        <w:rPr>
+          <w:rFonts w:eastAsiaTheme="minorHAnsi" w:cs="Arial"/>
+          <w:szCs w:val="24"/>
+          <w:lang w:eastAsia="en-US"/>
+        </w:rPr>
+      </w:pPr>
+      <w:r>
+        <w:rPr>
+          <w:rFonts w:eastAsiaTheme="minorHAnsi" w:cs="Arial"/>
+          <w:szCs w:val="24"/>
+          <w:lang w:eastAsia="en-US"/>
+        </w:rPr>
+        <w:t>Dans le dossier ‘’Scripts/01-config’’, ouvrez le fichier ‘’02-modele-grille.xlsx’’</w:t>
+      </w:r>
+    </w:p>
+    <w:p>
+      <w:pPr>
+        <w:spacing w:after="160" w:line="276" w:lineRule="auto"/>
+        <w:jc w:val="center"/>
+        <w:rPr>
+          <w:rFonts w:eastAsiaTheme="minorHAnsi" w:cs="Arial"/>
+          <w:szCs w:val="24"/>
+          <w:lang w:eastAsia="en-US"/>
+        </w:rPr>
+      </w:pPr>
+      <w:r>
+        <w:rPr>
+          <w:rFonts w:eastAsiaTheme="minorHAnsi" w:cs="Arial"/>
+          <w:noProof/>
+          <w:szCs w:val="24"/>
+          <w:lang w:eastAsia="en-US"/>
+        </w:rPr>
+        <w:drawing>
+          <wp:inline distT="0" distB="0" distL="0" distR="0" wp14:anchorId="629065FD" wp14:editId="58A58695">
+            <wp:extent cx="3458058" cy="1305107"/>
+            <wp:effectExtent l="0" t="0" r="9525" b="9525"/>
+            <wp:docPr id="13" name="Image 13"/>
+            <wp:cNvGraphicFramePr>
+              <a:graphicFrameLocks xmlns:a="http://schemas.openxmlformats.org/drawingml/2006/main" noChangeAspect="1"/>
+            </wp:cNvGraphicFramePr>
+            <a:graphic xmlns:a="http://schemas.openxmlformats.org/drawingml/2006/main">
+              <a:graphicData uri="http://schemas.openxmlformats.org/drawingml/2006/picture">
+                <pic:pic xmlns:pic="http://schemas.openxmlformats.org/drawingml/2006/picture">
+                  <pic:nvPicPr>
+                    <pic:cNvPr id="1" name=""/>
+                    <pic:cNvPicPr/>
+                  </pic:nvPicPr>
+                  <pic:blipFill>
+                    <a:blip r:embed="rId64"/>
+                    <a:stretch>
+                      <a:fillRect/>
+                    </a:stretch>
+                  </pic:blipFill>
+                  <pic:spPr>
+                    <a:xfrm>
+                      <a:off x="0" y="0"/>
+                      <a:ext cx="3458058" cy="1305107"/>
+                    </a:xfrm>
+                    <a:prstGeom prst="rect">
+                      <a:avLst/>
+                    </a:prstGeom>
+                  </pic:spPr>
+                </pic:pic>
+              </a:graphicData>
+            </a:graphic>
+          </wp:inline>
+        </w:drawing>
+      </w:r>
+    </w:p>
+    <w:p>
+      <w:pPr>
+        <w:spacing w:after="160" w:line="276" w:lineRule="auto"/>
+        <w:rPr>
+          <w:rFonts w:eastAsiaTheme="minorHAnsi" w:cs="Arial"/>
+          <w:szCs w:val="24"/>
+          <w:lang w:eastAsia="en-US"/>
+        </w:rPr>
+      </w:pPr>
+    </w:p>
+    <w:p>
+      <w:pPr>
+        <w:spacing w:after="160" w:line="276" w:lineRule="auto"/>
+        <w:rPr>
+          <w:rFonts w:eastAsiaTheme="minorHAnsi" w:cs="Arial"/>
+          <w:szCs w:val="24"/>
+          <w:lang w:eastAsia="en-US"/>
+        </w:rPr>
+      </w:pPr>
+      <w:r>
+        <w:rPr>
+          <w:rFonts w:eastAsiaTheme="minorHAnsi" w:cs="Arial"/>
+          <w:szCs w:val="24"/>
+          <w:lang w:eastAsia="en-US"/>
+        </w:rPr>
+        <w:lastRenderedPageBreak/>
+        <w:t>La première étape avant d’effectuer des modifications, est d’ôter la protection de la feuille.</w:t>
+      </w:r>
+    </w:p>
+    <w:p>
+      <w:pPr>
+        <w:spacing w:after="160" w:line="276" w:lineRule="auto"/>
+        <w:jc w:val="center"/>
+        <w:rPr>
+          <w:rFonts w:eastAsiaTheme="minorHAnsi" w:cs="Arial"/>
+          <w:szCs w:val="24"/>
+          <w:lang w:eastAsia="en-US"/>
+        </w:rPr>
+      </w:pPr>
+      <w:r>
+        <w:rPr>
+          <w:rFonts w:eastAsiaTheme="minorHAnsi" w:cs="Arial"/>
+          <w:noProof/>
+          <w:szCs w:val="24"/>
+          <w:lang w:eastAsia="en-US"/>
+        </w:rPr>
+        <w:drawing>
+          <wp:inline distT="0" distB="0" distL="0" distR="0" wp14:anchorId="6128DCA4" wp14:editId="77A56999">
+            <wp:extent cx="2857899" cy="1476581"/>
+            <wp:effectExtent l="0" t="0" r="0" b="9525"/>
+            <wp:docPr id="2" name="Image 2"/>
+            <wp:cNvGraphicFramePr>
+              <a:graphicFrameLocks xmlns:a="http://schemas.openxmlformats.org/drawingml/2006/main" noChangeAspect="1"/>
+            </wp:cNvGraphicFramePr>
+            <a:graphic xmlns:a="http://schemas.openxmlformats.org/drawingml/2006/main">
+              <a:graphicData uri="http://schemas.openxmlformats.org/drawingml/2006/picture">
+                <pic:pic xmlns:pic="http://schemas.openxmlformats.org/drawingml/2006/picture">
+                  <pic:nvPicPr>
+                    <pic:cNvPr id="1" name=""/>
+                    <pic:cNvPicPr/>
+                  </pic:nvPicPr>
+                  <pic:blipFill>
+                    <a:blip r:embed="rId65"/>
+                    <a:stretch>
+                      <a:fillRect/>
+                    </a:stretch>
+                  </pic:blipFill>
+                  <pic:spPr>
+                    <a:xfrm>
+                      <a:off x="0" y="0"/>
+                      <a:ext cx="2857899" cy="1476581"/>
+                    </a:xfrm>
+                    <a:prstGeom prst="rect">
+                      <a:avLst/>
+                    </a:prstGeom>
+                  </pic:spPr>
+                </pic:pic>
+              </a:graphicData>
+            </a:graphic>
+          </wp:inline>
+        </w:drawing>
+      </w:r>
+    </w:p>
+    <w:p>
+      <w:pPr>
+        <w:spacing w:after="160" w:line="276" w:lineRule="auto"/>
+        <w:rPr>
+          <w:rFonts w:eastAsiaTheme="minorHAnsi" w:cs="Arial"/>
+          <w:szCs w:val="24"/>
+          <w:lang w:eastAsia="en-US"/>
+        </w:rPr>
+      </w:pPr>
+    </w:p>
+    <w:p>
+      <w:pPr>
+        <w:pStyle w:val="Titre4"/>
+        <w:spacing w:line="276" w:lineRule="auto"/>
+        <w:rPr>
+          <w:rFonts w:eastAsiaTheme="minorHAnsi"/>
+          <w:lang w:eastAsia="en-US"/>
+        </w:rPr>
+      </w:pPr>
+      <w:r>
+        <w:rPr>
+          <w:rFonts w:eastAsiaTheme="minorHAnsi"/>
+          <w:lang w:eastAsia="en-US"/>
+        </w:rPr>
+        <w:t>Ajout d’un champ de compétence :</w:t>
+      </w:r>
+    </w:p>
+    <w:p>
+      <w:pPr>
+        <w:spacing w:after="160" w:line="276" w:lineRule="auto"/>
+        <w:rPr>
+          <w:rFonts w:eastAsiaTheme="minorHAnsi" w:cs="Arial"/>
+          <w:szCs w:val="24"/>
+          <w:lang w:eastAsia="en-US"/>
+        </w:rPr>
+      </w:pPr>
+      <w:r>
+        <w:rPr>
+          <w:rFonts w:eastAsiaTheme="minorHAnsi" w:cs="Arial"/>
+          <w:szCs w:val="24"/>
+          <w:lang w:eastAsia="en-US"/>
+        </w:rPr>
+        <w:t>Sélectionnez une ligne des critères d’évaluation, puis faite un clic-droit sur le numéro de ligne. Cliquez ensuite sur ‘’Insérer’’</w:t>
+      </w:r>
+    </w:p>
+    <w:p>
+      <w:pPr>
+        <w:spacing w:after="160" w:line="276" w:lineRule="auto"/>
+        <w:jc w:val="center"/>
+        <w:rPr>
+          <w:rFonts w:eastAsiaTheme="minorHAnsi" w:cs="Arial"/>
+          <w:szCs w:val="24"/>
+          <w:lang w:eastAsia="en-US"/>
+        </w:rPr>
+      </w:pPr>
+      <w:r>
+        <w:rPr>
+          <w:rFonts w:eastAsiaTheme="minorHAnsi" w:cs="Arial"/>
+          <w:noProof/>
+          <w:szCs w:val="24"/>
+          <w:lang w:eastAsia="en-US"/>
+        </w:rPr>
+        <w:drawing>
+          <wp:inline distT="0" distB="0" distL="0" distR="0" wp14:anchorId="1FD1139C" wp14:editId="32EA196B">
+            <wp:extent cx="3364992" cy="3180609"/>
+            <wp:effectExtent l="0" t="0" r="6985" b="1270"/>
+            <wp:docPr id="17" name="Image 17"/>
+            <wp:cNvGraphicFramePr>
+              <a:graphicFrameLocks xmlns:a="http://schemas.openxmlformats.org/drawingml/2006/main" noChangeAspect="1"/>
+            </wp:cNvGraphicFramePr>
+            <a:graphic xmlns:a="http://schemas.openxmlformats.org/drawingml/2006/main">
+              <a:graphicData uri="http://schemas.openxmlformats.org/drawingml/2006/picture">
+                <pic:pic xmlns:pic="http://schemas.openxmlformats.org/drawingml/2006/picture">
+                  <pic:nvPicPr>
+                    <pic:cNvPr id="1" name=""/>
+                    <pic:cNvPicPr/>
+                  </pic:nvPicPr>
+                  <pic:blipFill>
+                    <a:blip r:embed="rId66"/>
+                    <a:stretch>
+                      <a:fillRect/>
+                    </a:stretch>
+                  </pic:blipFill>
+                  <pic:spPr>
+                    <a:xfrm>
+                      <a:off x="0" y="0"/>
+                      <a:ext cx="3449674" cy="3260651"/>
+                    </a:xfrm>
+                    <a:prstGeom prst="rect">
+                      <a:avLst/>
+                    </a:prstGeom>
+                  </pic:spPr>
+                </pic:pic>
+              </a:graphicData>
+            </a:graphic>
+          </wp:inline>
+        </w:drawing>
+      </w:r>
+    </w:p>
+    <w:p>
+      <w:pPr>
+        <w:spacing w:after="160" w:line="276" w:lineRule="auto"/>
+        <w:rPr>
+          <w:rFonts w:eastAsiaTheme="minorHAnsi" w:cs="Arial"/>
+          <w:szCs w:val="24"/>
+          <w:lang w:eastAsia="en-US"/>
+        </w:rPr>
+      </w:pPr>
+    </w:p>
+    <w:p>
+      <w:pPr>
+        <w:spacing w:after="160" w:line="276" w:lineRule="auto"/>
+        <w:rPr>
+          <w:rFonts w:eastAsiaTheme="minorHAnsi" w:cs="Arial"/>
+          <w:szCs w:val="24"/>
+          <w:lang w:eastAsia="en-US"/>
+        </w:rPr>
+      </w:pPr>
+      <w:r>
+        <w:rPr>
+          <w:rFonts w:eastAsiaTheme="minorHAnsi" w:cs="Arial"/>
+          <w:szCs w:val="24"/>
+          <w:lang w:eastAsia="en-US"/>
+        </w:rPr>
+        <w:t>Sélectionnez les cellules suivantes de la ligne du dessus, puis double</w:t>
+      </w:r>
+      <w:r>
+        <w:rPr>
+          <w:rFonts w:eastAsiaTheme="minorHAnsi" w:cs="Arial"/>
+          <w:szCs w:val="24"/>
+          <w:lang w:eastAsia="en-US"/>
+        </w:rPr>
+        <w:t>-</w:t>
+      </w:r>
+      <w:r>
+        <w:rPr>
+          <w:rFonts w:eastAsiaTheme="minorHAnsi" w:cs="Arial"/>
+          <w:szCs w:val="24"/>
+          <w:lang w:eastAsia="en-US"/>
+        </w:rPr>
+        <w:t>cliquez sur le carré en bas à droite pour étendre les valeurs et formules.</w:t>
+      </w:r>
+    </w:p>
+    <w:p>
+      <w:pPr>
+        <w:spacing w:after="160" w:line="276" w:lineRule="auto"/>
+        <w:jc w:val="center"/>
+        <w:rPr>
+          <w:rFonts w:eastAsiaTheme="minorHAnsi" w:cs="Arial"/>
+          <w:szCs w:val="24"/>
+          <w:lang w:eastAsia="en-US"/>
+        </w:rPr>
+      </w:pPr>
+      <w:r>
+        <w:rPr>
+          <w:rFonts w:eastAsiaTheme="minorHAnsi" w:cs="Arial"/>
+          <w:noProof/>
+          <w:szCs w:val="24"/>
+          <w:lang w:eastAsia="en-US"/>
+        </w:rPr>
+        <w:drawing>
+          <wp:inline distT="0" distB="0" distL="0" distR="0" wp14:anchorId="59DDFE3A" wp14:editId="346EE78A">
+            <wp:extent cx="5760720" cy="767715"/>
+            <wp:effectExtent l="0" t="0" r="0" b="0"/>
+            <wp:docPr id="18" name="Image 18"/>
+            <wp:cNvGraphicFramePr>
+              <a:graphicFrameLocks xmlns:a="http://schemas.openxmlformats.org/drawingml/2006/main" noChangeAspect="1"/>
+            </wp:cNvGraphicFramePr>
+            <a:graphic xmlns:a="http://schemas.openxmlformats.org/drawingml/2006/main">
+              <a:graphicData uri="http://schemas.openxmlformats.org/drawingml/2006/picture">
+                <pic:pic xmlns:pic="http://schemas.openxmlformats.org/drawingml/2006/picture">
+                  <pic:nvPicPr>
+                    <pic:cNvPr id="1" name=""/>
+                    <pic:cNvPicPr/>
+                  </pic:nvPicPr>
+                  <pic:blipFill>
+                    <a:blip r:embed="rId67"/>
+                    <a:stretch>
+                      <a:fillRect/>
+                    </a:stretch>
+                  </pic:blipFill>
+                  <pic:spPr>
+                    <a:xfrm>
+                      <a:off x="0" y="0"/>
                       <a:ext cx="5760720" cy="767715"/>
                     </a:xfrm>
                     <a:prstGeom prst="rect">
@@ -14210,7 +14419,7 @@
                     <pic:cNvPicPr/>
                   </pic:nvPicPr>
                   <pic:blipFill rotWithShape="1">
-                    <a:blip r:embed="rId63"/>
+                    <a:blip r:embed="rId68"/>
                     <a:srcRect r="50730"/>
                     <a:stretch/>
                   </pic:blipFill>
@@ -14316,7 +14525,7 @@
                     <pic:cNvPicPr/>
                   </pic:nvPicPr>
                   <pic:blipFill rotWithShape="1">
-                    <a:blip r:embed="rId64"/>
+                    <a:blip r:embed="rId69"/>
                     <a:srcRect t="-1" b="1806"/>
                     <a:stretch/>
                   </pic:blipFill>
@@ -14405,7 +14614,7 @@
                     <pic:cNvPicPr/>
                   </pic:nvPicPr>
                   <pic:blipFill>
-                    <a:blip r:embed="rId65"/>
+                    <a:blip r:embed="rId70"/>
                     <a:stretch>
                       <a:fillRect/>
                     </a:stretch>
@@ -14489,7 +14698,7 @@
                     <pic:cNvPicPr/>
                   </pic:nvPicPr>
                   <pic:blipFill>
-                    <a:blip r:embed="rId66"/>
+                    <a:blip r:embed="rId71"/>
                     <a:stretch>
                       <a:fillRect/>
                     </a:stretch>
@@ -14589,7 +14798,7 @@
                     <pic:cNvPicPr/>
                   </pic:nvPicPr>
                   <pic:blipFill>
-                    <a:blip r:embed="rId67"/>
+                    <a:blip r:embed="rId72"/>
                     <a:stretch>
                       <a:fillRect/>
                     </a:stretch>
@@ -14671,7 +14880,7 @@
                     <pic:cNvPicPr/>
                   </pic:nvPicPr>
                   <pic:blipFill>
-                    <a:blip r:embed="rId68"/>
+                    <a:blip r:embed="rId73"/>
                     <a:stretch>
                       <a:fillRect/>
                     </a:stretch>
@@ -14744,7 +14953,7 @@
                     <pic:cNvPicPr/>
                   </pic:nvPicPr>
                   <pic:blipFill>
-                    <a:blip r:embed="rId69"/>
+                    <a:blip r:embed="rId74"/>
                     <a:stretch>
                       <a:fillRect/>
                     </a:stretch>
@@ -14844,7 +15053,7 @@
                     <pic:cNvPicPr/>
                   </pic:nvPicPr>
                   <pic:blipFill>
-                    <a:blip r:embed="rId70"/>
+                    <a:blip r:embed="rId75"/>
                     <a:stretch>
                       <a:fillRect/>
                     </a:stretch>
@@ -14929,7 +15138,7 @@
                     </pic:cNvPicPr>
                   </pic:nvPicPr>
                   <pic:blipFill>
-                    <a:blip r:embed="rId71">
+                    <a:blip r:embed="rId76">
                       <a:extLst>
                         <a:ext uri="{28A0092B-C50C-407E-A947-70E740481C1C}">
                           <a14:useLocalDpi xmlns:a14="http://schemas.microsoft.com/office/drawing/2010/main" val="0"/>
@@ -15013,7 +15222,7 @@
                     <pic:cNvPicPr/>
                   </pic:nvPicPr>
                   <pic:blipFill>
-                    <a:blip r:embed="rId72"/>
+                    <a:blip r:embed="rId77"/>
                     <a:stretch>
                       <a:fillRect/>
                     </a:stretch>
@@ -15077,7 +15286,7 @@
                     <pic:cNvPicPr/>
                   </pic:nvPicPr>
                   <pic:blipFill>
-                    <a:blip r:embed="rId73"/>
+                    <a:blip r:embed="rId78"/>
                     <a:stretch>
                       <a:fillRect/>
                     </a:stretch>
@@ -15109,7 +15318,7 @@
       </w:pPr>
       <w:bookmarkStart w:id="53" w:name="_Toc25553332"/>
       <w:bookmarkStart w:id="54" w:name="_Toc71703268"/>
-      <w:bookmarkStart w:id="55" w:name="_Toc129531899"/>
+      <w:bookmarkStart w:id="55" w:name="_Toc129597230"/>
       <w:r>
         <w:rPr>
           <w:i w:val="0"/>
@@ -15142,7 +15351,7 @@
         <w:pStyle w:val="Titre3"/>
         <w:spacing w:line="276" w:lineRule="auto"/>
       </w:pPr>
-      <w:bookmarkStart w:id="56" w:name="_Toc129531900"/>
+      <w:bookmarkStart w:id="56" w:name="_Toc129597231"/>
       <w:r>
         <w:t>Téléchargement</w:t>
       </w:r>
@@ -15173,7 +15382,7 @@
         </w:rPr>
         <w:t xml:space="preserve">Pour télécharger le programme vous le trouverez sur </w:t>
       </w:r>
-      <w:hyperlink r:id="rId74" w:history="1">
+      <w:hyperlink r:id="rId79" w:history="1">
         <w:r>
           <w:rPr>
             <w:rStyle w:val="Lienhypertexte"/>
@@ -15221,7 +15430,7 @@
                     <pic:cNvPicPr/>
                   </pic:nvPicPr>
                   <pic:blipFill>
-                    <a:blip r:embed="rId75"/>
+                    <a:blip r:embed="rId80"/>
                     <a:stretch>
                       <a:fillRect/>
                     </a:stretch>
@@ -15351,7 +15560,7 @@
                     <pic:cNvPicPr/>
                   </pic:nvPicPr>
                   <pic:blipFill>
-                    <a:blip r:embed="rId76"/>
+                    <a:blip r:embed="rId81"/>
                     <a:stretch>
                       <a:fillRect/>
                     </a:stretch>
@@ -15445,7 +15654,7 @@
                     <pic:cNvPicPr/>
                   </pic:nvPicPr>
                   <pic:blipFill>
-                    <a:blip r:embed="rId77"/>
+                    <a:blip r:embed="rId82"/>
                     <a:stretch>
                       <a:fillRect/>
                     </a:stretch>
@@ -15507,7 +15716,7 @@
         <w:pStyle w:val="Titre3"/>
         <w:spacing w:line="276" w:lineRule="auto"/>
       </w:pPr>
-      <w:bookmarkStart w:id="57" w:name="_Toc129531901"/>
+      <w:bookmarkStart w:id="57" w:name="_Toc129597232"/>
       <w:r>
         <w:t>Configurations</w:t>
       </w:r>
@@ -15566,7 +15775,7 @@
                     <pic:cNvPicPr/>
                   </pic:nvPicPr>
                   <pic:blipFill rotWithShape="1">
-                    <a:blip r:embed="rId78"/>
+                    <a:blip r:embed="rId83"/>
                     <a:srcRect t="2817" b="11267"/>
                     <a:stretch/>
                   </pic:blipFill>
@@ -15622,7 +15831,7 @@
                     <pic:cNvPicPr/>
                   </pic:nvPicPr>
                   <pic:blipFill>
-                    <a:blip r:embed="rId79"/>
+                    <a:blip r:embed="rId84"/>
                     <a:stretch>
                       <a:fillRect/>
                     </a:stretch>
@@ -15681,7 +15890,7 @@
                     <pic:cNvPicPr/>
                   </pic:nvPicPr>
                   <pic:blipFill rotWithShape="1">
-                    <a:blip r:embed="rId80"/>
+                    <a:blip r:embed="rId85"/>
                     <a:srcRect t="4124"/>
                     <a:stretch/>
                   </pic:blipFill>
@@ -15742,7 +15951,7 @@
                     <pic:cNvPicPr/>
                   </pic:nvPicPr>
                   <pic:blipFill>
-                    <a:blip r:embed="rId81"/>
+                    <a:blip r:embed="rId86"/>
                     <a:stretch>
                       <a:fillRect/>
                     </a:stretch>
@@ -15791,328 +16000,6 @@
             <wp:extent cx="2324424" cy="1790950"/>
             <wp:effectExtent l="0" t="0" r="0" b="0"/>
             <wp:docPr id="55" name="Image 55"/>
-            <wp:cNvGraphicFramePr>
-              <a:graphicFrameLocks xmlns:a="http://schemas.openxmlformats.org/drawingml/2006/main" noChangeAspect="1"/>
-            </wp:cNvGraphicFramePr>
-            <a:graphic xmlns:a="http://schemas.openxmlformats.org/drawingml/2006/main">
-              <a:graphicData uri="http://schemas.openxmlformats.org/drawingml/2006/picture">
-                <pic:pic xmlns:pic="http://schemas.openxmlformats.org/drawingml/2006/picture">
-                  <pic:nvPicPr>
-                    <pic:cNvPr id="1" name=""/>
-                    <pic:cNvPicPr/>
-                  </pic:nvPicPr>
-                  <pic:blipFill>
-                    <a:blip r:embed="rId82"/>
-                    <a:stretch>
-                      <a:fillRect/>
-                    </a:stretch>
-                  </pic:blipFill>
-                  <pic:spPr>
-                    <a:xfrm>
-                      <a:off x="0" y="0"/>
-                      <a:ext cx="2324424" cy="1790950"/>
-                    </a:xfrm>
-                    <a:prstGeom prst="rect">
-                      <a:avLst/>
-                    </a:prstGeom>
-                  </pic:spPr>
-                </pic:pic>
-              </a:graphicData>
-            </a:graphic>
-          </wp:inline>
-        </w:drawing>
-      </w:r>
-    </w:p>
-    <w:p>
-      <w:pPr>
-        <w:spacing w:line="276" w:lineRule="auto"/>
-      </w:pPr>
-    </w:p>
-    <w:p>
-      <w:pPr>
-        <w:spacing w:line="276" w:lineRule="auto"/>
-      </w:pPr>
-      <w:r>
-        <w:t>Ensuite dans l’onglet ‘’configs’’ entrez les informations concernant le projet, puis enregistrez le fichier.</w:t>
-      </w:r>
-    </w:p>
-    <w:p>
-      <w:pPr>
-        <w:spacing w:line="276" w:lineRule="auto"/>
-        <w:jc w:val="center"/>
-      </w:pPr>
-      <w:r>
-        <w:rPr>
-          <w:noProof/>
-        </w:rPr>
-        <w:drawing>
-          <wp:inline distT="0" distB="0" distL="0" distR="0" wp14:anchorId="372B93E8" wp14:editId="1DD5EBA6">
-            <wp:extent cx="2448267" cy="2486372"/>
-            <wp:effectExtent l="0" t="0" r="9525" b="9525"/>
-            <wp:docPr id="54" name="Image 54"/>
-            <wp:cNvGraphicFramePr>
-              <a:graphicFrameLocks xmlns:a="http://schemas.openxmlformats.org/drawingml/2006/main" noChangeAspect="1"/>
-            </wp:cNvGraphicFramePr>
-            <a:graphic xmlns:a="http://schemas.openxmlformats.org/drawingml/2006/main">
-              <a:graphicData uri="http://schemas.openxmlformats.org/drawingml/2006/picture">
-                <pic:pic xmlns:pic="http://schemas.openxmlformats.org/drawingml/2006/picture">
-                  <pic:nvPicPr>
-                    <pic:cNvPr id="1" name=""/>
-                    <pic:cNvPicPr/>
-                  </pic:nvPicPr>
-                  <pic:blipFill>
-                    <a:blip r:embed="rId83"/>
-                    <a:stretch>
-                      <a:fillRect/>
-                    </a:stretch>
-                  </pic:blipFill>
-                  <pic:spPr>
-                    <a:xfrm>
-                      <a:off x="0" y="0"/>
-                      <a:ext cx="2448267" cy="2486372"/>
-                    </a:xfrm>
-                    <a:prstGeom prst="rect">
-                      <a:avLst/>
-                    </a:prstGeom>
-                  </pic:spPr>
-                </pic:pic>
-              </a:graphicData>
-            </a:graphic>
-          </wp:inline>
-        </w:drawing>
-      </w:r>
-    </w:p>
-    <w:p>
-      <w:pPr>
-        <w:spacing w:line="276" w:lineRule="auto"/>
-      </w:pPr>
-    </w:p>
-    <w:p>
-      <w:pPr>
-        <w:pStyle w:val="Titre3"/>
-        <w:spacing w:line="276" w:lineRule="auto"/>
-      </w:pPr>
-      <w:bookmarkStart w:id="58" w:name="_Toc129531902"/>
-      <w:r>
-        <w:t>Création des auto-évaluations</w:t>
-      </w:r>
-      <w:r>
-        <w:rPr>
-          <w:rFonts w:ascii="Segoe UI Emoji" w:hAnsi="Segoe UI Emoji" w:cs="Segoe UI Emoji"/>
-          <w:color w:val="040C28"/>
-          <w:sz w:val="33"/>
-          <w:szCs w:val="33"/>
-        </w:rPr>
-        <w:t>✔</w:t>
-      </w:r>
-      <w:bookmarkEnd w:id="58"/>
-    </w:p>
-    <w:p>
-      <w:pPr>
-        <w:spacing w:line="276" w:lineRule="auto"/>
-      </w:pPr>
-      <w:r>
-        <w:t>Rendez</w:t>
-      </w:r>
-      <w:r>
-        <w:t>-vous</w:t>
-      </w:r>
-      <w:r>
-        <w:t xml:space="preserve"> dans le dossier principal, puis double-cliquez sur le fichier ‘’start.bat’’. Ce fichier démarre le programme.</w:t>
-      </w:r>
-    </w:p>
-    <w:p>
-      <w:pPr>
-        <w:spacing w:line="276" w:lineRule="auto"/>
-        <w:jc w:val="center"/>
-      </w:pPr>
-      <w:r>
-        <w:rPr>
-          <w:noProof/>
-        </w:rPr>
-        <w:drawing>
-          <wp:inline distT="0" distB="0" distL="0" distR="0" wp14:anchorId="5636282A" wp14:editId="7727763C">
-            <wp:extent cx="1571844" cy="685896"/>
-            <wp:effectExtent l="0" t="0" r="0" b="0"/>
-            <wp:docPr id="12" name="Image 12"/>
-            <wp:cNvGraphicFramePr>
-              <a:graphicFrameLocks xmlns:a="http://schemas.openxmlformats.org/drawingml/2006/main" noChangeAspect="1"/>
-            </wp:cNvGraphicFramePr>
-            <a:graphic xmlns:a="http://schemas.openxmlformats.org/drawingml/2006/main">
-              <a:graphicData uri="http://schemas.openxmlformats.org/drawingml/2006/picture">
-                <pic:pic xmlns:pic="http://schemas.openxmlformats.org/drawingml/2006/picture">
-                  <pic:nvPicPr>
-                    <pic:cNvPr id="1" name=""/>
-                    <pic:cNvPicPr/>
-                  </pic:nvPicPr>
-                  <pic:blipFill>
-                    <a:blip r:embed="rId84"/>
-                    <a:stretch>
-                      <a:fillRect/>
-                    </a:stretch>
-                  </pic:blipFill>
-                  <pic:spPr>
-                    <a:xfrm>
-                      <a:off x="0" y="0"/>
-                      <a:ext cx="1571844" cy="685896"/>
-                    </a:xfrm>
-                    <a:prstGeom prst="rect">
-                      <a:avLst/>
-                    </a:prstGeom>
-                  </pic:spPr>
-                </pic:pic>
-              </a:graphicData>
-            </a:graphic>
-          </wp:inline>
-        </w:drawing>
-      </w:r>
-    </w:p>
-    <w:p>
-      <w:pPr>
-        <w:spacing w:line="276" w:lineRule="auto"/>
-      </w:pPr>
-    </w:p>
-    <w:p>
-      <w:pPr>
-        <w:spacing w:line="276" w:lineRule="auto"/>
-      </w:pPr>
-      <w:r>
-        <w:t>Une fois le programme démarré, cliquez sur ‘’Créer les auto-évaluations’’</w:t>
-      </w:r>
-    </w:p>
-    <w:p>
-      <w:pPr>
-        <w:spacing w:line="276" w:lineRule="auto"/>
-        <w:jc w:val="center"/>
-      </w:pPr>
-      <w:r>
-        <w:rPr>
-          <w:noProof/>
-        </w:rPr>
-        <w:lastRenderedPageBreak/>
-        <w:drawing>
-          <wp:inline distT="0" distB="0" distL="0" distR="0" wp14:anchorId="76CC64C5" wp14:editId="1A42D580">
-            <wp:extent cx="3677163" cy="1552792"/>
-            <wp:effectExtent l="0" t="0" r="0" b="9525"/>
-            <wp:docPr id="56" name="Image 56"/>
-            <wp:cNvGraphicFramePr>
-              <a:graphicFrameLocks xmlns:a="http://schemas.openxmlformats.org/drawingml/2006/main" noChangeAspect="1"/>
-            </wp:cNvGraphicFramePr>
-            <a:graphic xmlns:a="http://schemas.openxmlformats.org/drawingml/2006/main">
-              <a:graphicData uri="http://schemas.openxmlformats.org/drawingml/2006/picture">
-                <pic:pic xmlns:pic="http://schemas.openxmlformats.org/drawingml/2006/picture">
-                  <pic:nvPicPr>
-                    <pic:cNvPr id="1" name=""/>
-                    <pic:cNvPicPr/>
-                  </pic:nvPicPr>
-                  <pic:blipFill>
-                    <a:blip r:embed="rId85"/>
-                    <a:stretch>
-                      <a:fillRect/>
-                    </a:stretch>
-                  </pic:blipFill>
-                  <pic:spPr>
-                    <a:xfrm>
-                      <a:off x="0" y="0"/>
-                      <a:ext cx="3677163" cy="1552792"/>
-                    </a:xfrm>
-                    <a:prstGeom prst="rect">
-                      <a:avLst/>
-                    </a:prstGeom>
-                  </pic:spPr>
-                </pic:pic>
-              </a:graphicData>
-            </a:graphic>
-          </wp:inline>
-        </w:drawing>
-      </w:r>
-    </w:p>
-    <w:p>
-      <w:pPr>
-        <w:spacing w:line="276" w:lineRule="auto"/>
-      </w:pPr>
-    </w:p>
-    <w:p>
-      <w:pPr>
-        <w:spacing w:line="276" w:lineRule="auto"/>
-      </w:pPr>
-      <w:r>
-        <w:t>Cette Pop-Up va apparaitre pour informer que cela peut prendre un peu de temps selon les performances de votre PC</w:t>
-      </w:r>
-    </w:p>
-    <w:p>
-      <w:pPr>
-        <w:spacing w:line="276" w:lineRule="auto"/>
-        <w:jc w:val="center"/>
-      </w:pPr>
-      <w:r>
-        <w:rPr>
-          <w:noProof/>
-        </w:rPr>
-        <w:drawing>
-          <wp:inline distT="0" distB="0" distL="0" distR="0" wp14:anchorId="37A38E54" wp14:editId="785F7C9B">
-            <wp:extent cx="3248478" cy="1038370"/>
-            <wp:effectExtent l="0" t="0" r="0" b="9525"/>
-            <wp:docPr id="15" name="Image 15"/>
-            <wp:cNvGraphicFramePr>
-              <a:graphicFrameLocks xmlns:a="http://schemas.openxmlformats.org/drawingml/2006/main" noChangeAspect="1"/>
-            </wp:cNvGraphicFramePr>
-            <a:graphic xmlns:a="http://schemas.openxmlformats.org/drawingml/2006/main">
-              <a:graphicData uri="http://schemas.openxmlformats.org/drawingml/2006/picture">
-                <pic:pic xmlns:pic="http://schemas.openxmlformats.org/drawingml/2006/picture">
-                  <pic:nvPicPr>
-                    <pic:cNvPr id="1" name=""/>
-                    <pic:cNvPicPr/>
-                  </pic:nvPicPr>
-                  <pic:blipFill>
-                    <a:blip r:embed="rId86"/>
-                    <a:stretch>
-                      <a:fillRect/>
-                    </a:stretch>
-                  </pic:blipFill>
-                  <pic:spPr>
-                    <a:xfrm>
-                      <a:off x="0" y="0"/>
-                      <a:ext cx="3248478" cy="1038370"/>
-                    </a:xfrm>
-                    <a:prstGeom prst="rect">
-                      <a:avLst/>
-                    </a:prstGeom>
-                  </pic:spPr>
-                </pic:pic>
-              </a:graphicData>
-            </a:graphic>
-          </wp:inline>
-        </w:drawing>
-      </w:r>
-    </w:p>
-    <w:p>
-      <w:pPr>
-        <w:spacing w:line="276" w:lineRule="auto"/>
-      </w:pPr>
-    </w:p>
-    <w:p>
-      <w:pPr>
-        <w:spacing w:line="276" w:lineRule="auto"/>
-      </w:pPr>
-      <w:r>
-        <w:t>Une fois les auto-évaluations générées, ce message apparaitra. Cliquez sur ‘’OK’’</w:t>
-      </w:r>
-    </w:p>
-    <w:p>
-      <w:pPr>
-        <w:spacing w:line="276" w:lineRule="auto"/>
-        <w:jc w:val="center"/>
-      </w:pPr>
-      <w:r>
-        <w:rPr>
-          <w:noProof/>
-        </w:rPr>
-        <w:drawing>
-          <wp:inline distT="0" distB="0" distL="0" distR="0" wp14:anchorId="6C2448A6" wp14:editId="4703E896">
-            <wp:extent cx="2715004" cy="1190791"/>
-            <wp:effectExtent l="0" t="0" r="9525" b="9525"/>
-            <wp:docPr id="57" name="Image 57"/>
             <wp:cNvGraphicFramePr>
               <a:graphicFrameLocks xmlns:a="http://schemas.openxmlformats.org/drawingml/2006/main" noChangeAspect="1"/>
             </wp:cNvGraphicFramePr>
@@ -16132,7 +16019,7 @@
                   <pic:spPr>
                     <a:xfrm>
                       <a:off x="0" y="0"/>
-                      <a:ext cx="2715004" cy="1190791"/>
+                      <a:ext cx="2324424" cy="1790950"/>
                     </a:xfrm>
                     <a:prstGeom prst="rect">
                       <a:avLst/>
@@ -16155,34 +16042,23 @@
         <w:spacing w:line="276" w:lineRule="auto"/>
       </w:pPr>
       <w:r>
-        <w:t>Un dossier ‘’02-evaluations’’ sera créé contenant toutes les auto-évaluations.</w:t>
-      </w:r>
-    </w:p>
-    <w:p>
-      <w:pPr>
-        <w:spacing w:line="276" w:lineRule="auto"/>
-      </w:pPr>
-      <w:r>
-        <w:t>Envoyez les auto-évaluations aux élèves pour qu’ils les remplissent.</w:t>
-      </w:r>
-    </w:p>
-    <w:p>
-      <w:pPr>
-        <w:spacing w:line="276" w:lineRule="auto"/>
-        <w:rPr>
-          <w:sz w:val="56"/>
-          <w:szCs w:val="56"/>
-        </w:rPr>
+        <w:t>Ensuite dans l’onglet ‘’configs’’ entrez les informations concernant le projet, puis enregistrez le fichier.</w:t>
+      </w:r>
+    </w:p>
+    <w:p>
+      <w:pPr>
+        <w:spacing w:line="276" w:lineRule="auto"/>
+        <w:jc w:val="center"/>
       </w:pPr>
       <w:r>
         <w:rPr>
           <w:noProof/>
         </w:rPr>
         <w:drawing>
-          <wp:inline distT="0" distB="0" distL="0" distR="0" wp14:anchorId="56DBD9FC" wp14:editId="5C2572B7">
-            <wp:extent cx="2301869" cy="1316990"/>
-            <wp:effectExtent l="0" t="0" r="3810" b="0"/>
-            <wp:docPr id="19" name="Image 19"/>
+          <wp:inline distT="0" distB="0" distL="0" distR="0" wp14:anchorId="372B93E8" wp14:editId="1DD5EBA6">
+            <wp:extent cx="2448267" cy="2486372"/>
+            <wp:effectExtent l="0" t="0" r="9525" b="9525"/>
+            <wp:docPr id="54" name="Image 54"/>
             <wp:cNvGraphicFramePr>
               <a:graphicFrameLocks xmlns:a="http://schemas.openxmlformats.org/drawingml/2006/main" noChangeAspect="1"/>
             </wp:cNvGraphicFramePr>
@@ -16202,7 +16078,7 @@
                   <pic:spPr>
                     <a:xfrm>
                       <a:off x="0" y="0"/>
-                      <a:ext cx="2326026" cy="1330811"/>
+                      <a:ext cx="2448267" cy="2486372"/>
                     </a:xfrm>
                     <a:prstGeom prst="rect">
                       <a:avLst/>
@@ -16214,27 +16090,60 @@
           </wp:inline>
         </w:drawing>
       </w:r>
-      <w:r>
-        <w:t xml:space="preserve"> </w:t>
-      </w:r>
-      <w:r>
-        <w:rPr>
-          <w:sz w:val="56"/>
-          <w:szCs w:val="56"/>
-        </w:rPr>
-        <w:sym w:font="Wingdings" w:char="F0E0"/>
-      </w:r>
+    </w:p>
+    <w:p>
+      <w:pPr>
+        <w:spacing w:line="276" w:lineRule="auto"/>
+      </w:pPr>
+    </w:p>
+    <w:p>
+      <w:pPr>
+        <w:pStyle w:val="Titre3"/>
+        <w:spacing w:line="276" w:lineRule="auto"/>
+      </w:pPr>
+      <w:bookmarkStart w:id="58" w:name="_Toc129597233"/>
+      <w:r>
+        <w:t>Création des auto-évaluations</w:t>
+      </w:r>
+      <w:r>
+        <w:rPr>
+          <w:rFonts w:ascii="Segoe UI Emoji" w:hAnsi="Segoe UI Emoji" w:cs="Segoe UI Emoji"/>
+          <w:color w:val="040C28"/>
+          <w:sz w:val="33"/>
+          <w:szCs w:val="33"/>
+        </w:rPr>
+        <w:t>✔</w:t>
+      </w:r>
+      <w:bookmarkEnd w:id="58"/>
+    </w:p>
+    <w:p>
+      <w:pPr>
+        <w:spacing w:line="276" w:lineRule="auto"/>
+      </w:pPr>
+      <w:r>
+        <w:t>Rendez</w:t>
+      </w:r>
+      <w:r>
+        <w:t>-vous</w:t>
+      </w:r>
+      <w:r>
+        <w:t xml:space="preserve"> dans le dossier principal, puis double-cliquez sur le fichier ‘’start.bat’’. Ce fichier démarre le programme.</w:t>
+      </w:r>
+    </w:p>
+    <w:p>
+      <w:pPr>
+        <w:spacing w:line="276" w:lineRule="auto"/>
+        <w:jc w:val="center"/>
+      </w:pPr>
       <w:r>
         <w:rPr>
           <w:noProof/>
-          <w:sz w:val="56"/>
-          <w:szCs w:val="56"/>
         </w:rPr>
         <w:drawing>
-          <wp:inline distT="0" distB="0" distL="0" distR="0" wp14:anchorId="6C763C68" wp14:editId="23AEB5CB">
-            <wp:extent cx="2505075" cy="1365781"/>
-            <wp:effectExtent l="0" t="0" r="0" b="6350"/>
-            <wp:docPr id="32" name="Image 32"/>
+          <wp:inline distT="0" distB="0" distL="0" distR="0" wp14:anchorId="5636282A" wp14:editId="7727763C">
+            <wp:extent cx="1571844" cy="685896"/>
+            <wp:effectExtent l="0" t="0" r="0" b="0"/>
+            <wp:docPr id="12" name="Image 12"/>
             <wp:cNvGraphicFramePr>
               <a:graphicFrameLocks xmlns:a="http://schemas.openxmlformats.org/drawingml/2006/main" noChangeAspect="1"/>
             </wp:cNvGraphicFramePr>
@@ -16254,7 +16163,7 @@
                   <pic:spPr>
                     <a:xfrm>
                       <a:off x="0" y="0"/>
-                      <a:ext cx="2559698" cy="1395562"/>
+                      <a:ext cx="1571844" cy="685896"/>
                     </a:xfrm>
                     <a:prstGeom prst="rect">
                       <a:avLst/>
@@ -16269,60 +16178,15 @@
     </w:p>
     <w:p>
       <w:pPr>
-        <w:pStyle w:val="Titre3"/>
-        <w:spacing w:line="276" w:lineRule="auto"/>
-      </w:pPr>
-      <w:bookmarkStart w:id="59" w:name="_Toc129531903"/>
-      <w:r>
-        <w:t>Rapatriement des auto-évaluations</w:t>
-      </w:r>
-      <w:r>
-        <w:rPr>
-          <w:rFonts w:ascii="Segoe UI Emoji" w:hAnsi="Segoe UI Emoji" w:cs="Segoe UI Emoji"/>
-          <w:color w:val="040C28"/>
-          <w:sz w:val="33"/>
-          <w:szCs w:val="33"/>
-        </w:rPr>
-        <w:t>✔</w:t>
-      </w:r>
-      <w:bookmarkEnd w:id="59"/>
-    </w:p>
-    <w:p>
-      <w:pPr>
-        <w:spacing w:line="276" w:lineRule="auto"/>
-      </w:pPr>
-    </w:p>
-    <w:p>
-      <w:pPr>
-        <w:spacing w:line="276" w:lineRule="auto"/>
-      </w:pPr>
-      <w:r>
-        <w:t>Une fois les auto-évaluations remplies et rendues par les élèves, remettez</w:t>
-      </w:r>
-      <w:r>
-        <w:t>-</w:t>
-      </w:r>
-      <w:r>
-        <w:t xml:space="preserve">les dans le dossier </w:t>
-      </w:r>
-      <w:r>
-        <w:tab/>
-      </w:r>
-    </w:p>
-    <w:p>
-      <w:pPr>
-        <w:spacing w:line="276" w:lineRule="auto"/>
-      </w:pPr>
-      <w:r>
-        <w:t>‘’02-evaluations’’ puis relancez le script avec le fichier ‘’start.bat’’</w:t>
-      </w:r>
-    </w:p>
-    <w:p>
-      <w:pPr>
-        <w:spacing w:line="276" w:lineRule="auto"/>
-      </w:pPr>
-      <w:r>
-        <w:t xml:space="preserve">Cette fois cliquez sur ‘’Rapatrier les auto-évaluations’’ </w:t>
+        <w:spacing w:line="276" w:lineRule="auto"/>
+      </w:pPr>
+    </w:p>
+    <w:p>
+      <w:pPr>
+        <w:spacing w:line="276" w:lineRule="auto"/>
+      </w:pPr>
+      <w:r>
+        <w:t>Une fois le programme démarré, cliquez sur ‘’Créer les auto-évaluations’’</w:t>
       </w:r>
     </w:p>
     <w:p>
@@ -16336,10 +16200,10 @@
         </w:rPr>
         <w:lastRenderedPageBreak/>
         <w:drawing>
-          <wp:inline distT="0" distB="0" distL="0" distR="0" wp14:anchorId="77AA9C05" wp14:editId="67306E0A">
-            <wp:extent cx="3639058" cy="1495634"/>
+          <wp:inline distT="0" distB="0" distL="0" distR="0" wp14:anchorId="76CC64C5" wp14:editId="1A42D580">
+            <wp:extent cx="3677163" cy="1552792"/>
             <wp:effectExtent l="0" t="0" r="0" b="9525"/>
-            <wp:docPr id="58" name="Image 58"/>
+            <wp:docPr id="56" name="Image 56"/>
             <wp:cNvGraphicFramePr>
               <a:graphicFrameLocks xmlns:a="http://schemas.openxmlformats.org/drawingml/2006/main" noChangeAspect="1"/>
             </wp:cNvGraphicFramePr>
@@ -16359,7 +16223,7 @@
                   <pic:spPr>
                     <a:xfrm>
                       <a:off x="0" y="0"/>
-                      <a:ext cx="3639058" cy="1495634"/>
+                      <a:ext cx="3677163" cy="1552792"/>
                     </a:xfrm>
                     <a:prstGeom prst="rect">
                       <a:avLst/>
@@ -16395,10 +16259,10 @@
           <w:noProof/>
         </w:rPr>
         <w:drawing>
-          <wp:inline distT="0" distB="0" distL="0" distR="0" wp14:anchorId="3E995563" wp14:editId="1EAF9C02">
-            <wp:extent cx="3315163" cy="1038370"/>
+          <wp:inline distT="0" distB="0" distL="0" distR="0" wp14:anchorId="37A38E54" wp14:editId="785F7C9B">
+            <wp:extent cx="3248478" cy="1038370"/>
             <wp:effectExtent l="0" t="0" r="0" b="9525"/>
-            <wp:docPr id="16" name="Image 16"/>
+            <wp:docPr id="15" name="Image 15"/>
             <wp:cNvGraphicFramePr>
               <a:graphicFrameLocks xmlns:a="http://schemas.openxmlformats.org/drawingml/2006/main" noChangeAspect="1"/>
             </wp:cNvGraphicFramePr>
@@ -16418,7 +16282,7 @@
                   <pic:spPr>
                     <a:xfrm>
                       <a:off x="0" y="0"/>
-                      <a:ext cx="3315163" cy="1038370"/>
+                      <a:ext cx="3248478" cy="1038370"/>
                     </a:xfrm>
                     <a:prstGeom prst="rect">
                       <a:avLst/>
@@ -16441,7 +16305,7 @@
         <w:spacing w:line="276" w:lineRule="auto"/>
       </w:pPr>
       <w:r>
-        <w:t>Une fois les auto-évaluations récupérées, ce message apparaitra. Cliquez sur ‘’OK’’</w:t>
+        <w:t>Une fois les auto-évaluations générées, ce message apparaitra. Cliquez sur ‘’OK’’</w:t>
       </w:r>
     </w:p>
     <w:p>
@@ -16454,10 +16318,10 @@
           <w:noProof/>
         </w:rPr>
         <w:drawing>
-          <wp:inline distT="0" distB="0" distL="0" distR="0" wp14:anchorId="09046CC3" wp14:editId="09CD22D9">
-            <wp:extent cx="3000794" cy="1219370"/>
-            <wp:effectExtent l="0" t="0" r="9525" b="0"/>
-            <wp:docPr id="59" name="Image 59"/>
+          <wp:inline distT="0" distB="0" distL="0" distR="0" wp14:anchorId="6C2448A6" wp14:editId="4703E896">
+            <wp:extent cx="2715004" cy="1190791"/>
+            <wp:effectExtent l="0" t="0" r="9525" b="9525"/>
+            <wp:docPr id="57" name="Image 57"/>
             <wp:cNvGraphicFramePr>
               <a:graphicFrameLocks xmlns:a="http://schemas.openxmlformats.org/drawingml/2006/main" noChangeAspect="1"/>
             </wp:cNvGraphicFramePr>
@@ -16477,7 +16341,7 @@
                   <pic:spPr>
                     <a:xfrm>
                       <a:off x="0" y="0"/>
-                      <a:ext cx="3000794" cy="1219370"/>
+                      <a:ext cx="2715004" cy="1190791"/>
                     </a:xfrm>
                     <a:prstGeom prst="rect">
                       <a:avLst/>
@@ -16500,31 +16364,34 @@
         <w:spacing w:line="276" w:lineRule="auto"/>
       </w:pPr>
       <w:r>
-        <w:t>Rendez-vous dans le dossier ‘’02-evaluations’’</w:t>
-      </w:r>
-    </w:p>
-    <w:p>
-      <w:pPr>
-        <w:spacing w:line="276" w:lineRule="auto"/>
-      </w:pPr>
-      <w:r>
-        <w:t>Un fichier ‘’.xlsm’’ avec la synthèse des auto-évaluations sera créé. Ouvrez-le.</w:t>
-      </w:r>
-    </w:p>
-    <w:p>
-      <w:pPr>
-        <w:spacing w:line="276" w:lineRule="auto"/>
-        <w:jc w:val="center"/>
+        <w:t>Un dossier ‘’02-evaluations’’ sera créé contenant toutes les auto-évaluations.</w:t>
+      </w:r>
+    </w:p>
+    <w:p>
+      <w:pPr>
+        <w:spacing w:line="276" w:lineRule="auto"/>
+      </w:pPr>
+      <w:r>
+        <w:t>Envoyez les auto-évaluations aux élèves pour qu’ils les remplissent.</w:t>
+      </w:r>
+    </w:p>
+    <w:p>
+      <w:pPr>
+        <w:spacing w:line="276" w:lineRule="auto"/>
+        <w:rPr>
+          <w:sz w:val="56"/>
+          <w:szCs w:val="56"/>
+        </w:rPr>
       </w:pPr>
       <w:r>
         <w:rPr>
           <w:noProof/>
         </w:rPr>
         <w:drawing>
-          <wp:inline distT="0" distB="0" distL="0" distR="0" wp14:anchorId="1BCC5060" wp14:editId="08342E26">
-            <wp:extent cx="3477110" cy="2076740"/>
-            <wp:effectExtent l="0" t="0" r="0" b="0"/>
-            <wp:docPr id="60" name="Image 60"/>
+          <wp:inline distT="0" distB="0" distL="0" distR="0" wp14:anchorId="56DBD9FC" wp14:editId="5C2572B7">
+            <wp:extent cx="2301869" cy="1316990"/>
+            <wp:effectExtent l="0" t="0" r="3810" b="0"/>
+            <wp:docPr id="19" name="Image 19"/>
             <wp:cNvGraphicFramePr>
               <a:graphicFrameLocks xmlns:a="http://schemas.openxmlformats.org/drawingml/2006/main" noChangeAspect="1"/>
             </wp:cNvGraphicFramePr>
@@ -16544,6 +16411,348 @@
                   <pic:spPr>
                     <a:xfrm>
                       <a:off x="0" y="0"/>
+                      <a:ext cx="2326026" cy="1330811"/>
+                    </a:xfrm>
+                    <a:prstGeom prst="rect">
+                      <a:avLst/>
+                    </a:prstGeom>
+                  </pic:spPr>
+                </pic:pic>
+              </a:graphicData>
+            </a:graphic>
+          </wp:inline>
+        </w:drawing>
+      </w:r>
+      <w:r>
+        <w:t xml:space="preserve"> </w:t>
+      </w:r>
+      <w:r>
+        <w:rPr>
+          <w:sz w:val="56"/>
+          <w:szCs w:val="56"/>
+        </w:rPr>
+        <w:sym w:font="Wingdings" w:char="F0E0"/>
+      </w:r>
+      <w:r>
+        <w:rPr>
+          <w:noProof/>
+          <w:sz w:val="56"/>
+          <w:szCs w:val="56"/>
+        </w:rPr>
+        <w:drawing>
+          <wp:inline distT="0" distB="0" distL="0" distR="0" wp14:anchorId="6C763C68" wp14:editId="23AEB5CB">
+            <wp:extent cx="2505075" cy="1365781"/>
+            <wp:effectExtent l="0" t="0" r="0" b="6350"/>
+            <wp:docPr id="32" name="Image 32"/>
+            <wp:cNvGraphicFramePr>
+              <a:graphicFrameLocks xmlns:a="http://schemas.openxmlformats.org/drawingml/2006/main" noChangeAspect="1"/>
+            </wp:cNvGraphicFramePr>
+            <a:graphic xmlns:a="http://schemas.openxmlformats.org/drawingml/2006/main">
+              <a:graphicData uri="http://schemas.openxmlformats.org/drawingml/2006/picture">
+                <pic:pic xmlns:pic="http://schemas.openxmlformats.org/drawingml/2006/picture">
+                  <pic:nvPicPr>
+                    <pic:cNvPr id="1" name=""/>
+                    <pic:cNvPicPr/>
+                  </pic:nvPicPr>
+                  <pic:blipFill>
+                    <a:blip r:embed="rId94"/>
+                    <a:stretch>
+                      <a:fillRect/>
+                    </a:stretch>
+                  </pic:blipFill>
+                  <pic:spPr>
+                    <a:xfrm>
+                      <a:off x="0" y="0"/>
+                      <a:ext cx="2559698" cy="1395562"/>
+                    </a:xfrm>
+                    <a:prstGeom prst="rect">
+                      <a:avLst/>
+                    </a:prstGeom>
+                  </pic:spPr>
+                </pic:pic>
+              </a:graphicData>
+            </a:graphic>
+          </wp:inline>
+        </w:drawing>
+      </w:r>
+    </w:p>
+    <w:p>
+      <w:pPr>
+        <w:pStyle w:val="Titre3"/>
+        <w:spacing w:line="276" w:lineRule="auto"/>
+      </w:pPr>
+      <w:bookmarkStart w:id="59" w:name="_Toc129597234"/>
+      <w:r>
+        <w:t>Rapatriement des auto-évaluations</w:t>
+      </w:r>
+      <w:r>
+        <w:rPr>
+          <w:rFonts w:ascii="Segoe UI Emoji" w:hAnsi="Segoe UI Emoji" w:cs="Segoe UI Emoji"/>
+          <w:color w:val="040C28"/>
+          <w:sz w:val="33"/>
+          <w:szCs w:val="33"/>
+        </w:rPr>
+        <w:t>✔</w:t>
+      </w:r>
+      <w:bookmarkEnd w:id="59"/>
+    </w:p>
+    <w:p>
+      <w:pPr>
+        <w:spacing w:line="276" w:lineRule="auto"/>
+      </w:pPr>
+    </w:p>
+    <w:p>
+      <w:pPr>
+        <w:spacing w:line="276" w:lineRule="auto"/>
+      </w:pPr>
+      <w:r>
+        <w:t>Une fois les auto-évaluations remplies et rendues par les élèves, remettez</w:t>
+      </w:r>
+      <w:r>
+        <w:t>-</w:t>
+      </w:r>
+      <w:r>
+        <w:t xml:space="preserve">les dans le dossier </w:t>
+      </w:r>
+      <w:r>
+        <w:tab/>
+      </w:r>
+    </w:p>
+    <w:p>
+      <w:pPr>
+        <w:spacing w:line="276" w:lineRule="auto"/>
+      </w:pPr>
+      <w:r>
+        <w:t>‘’02-evaluations’’ puis relancez le script avec le fichier ‘’start.bat’’</w:t>
+      </w:r>
+    </w:p>
+    <w:p>
+      <w:pPr>
+        <w:spacing w:line="276" w:lineRule="auto"/>
+      </w:pPr>
+      <w:r>
+        <w:t xml:space="preserve">Cette fois cliquez sur ‘’Rapatrier les auto-évaluations’’ </w:t>
+      </w:r>
+    </w:p>
+    <w:p>
+      <w:pPr>
+        <w:spacing w:line="276" w:lineRule="auto"/>
+        <w:jc w:val="center"/>
+      </w:pPr>
+      <w:r>
+        <w:rPr>
+          <w:noProof/>
+        </w:rPr>
+        <w:lastRenderedPageBreak/>
+        <w:drawing>
+          <wp:inline distT="0" distB="0" distL="0" distR="0" wp14:anchorId="77AA9C05" wp14:editId="67306E0A">
+            <wp:extent cx="3639058" cy="1495634"/>
+            <wp:effectExtent l="0" t="0" r="0" b="9525"/>
+            <wp:docPr id="58" name="Image 58"/>
+            <wp:cNvGraphicFramePr>
+              <a:graphicFrameLocks xmlns:a="http://schemas.openxmlformats.org/drawingml/2006/main" noChangeAspect="1"/>
+            </wp:cNvGraphicFramePr>
+            <a:graphic xmlns:a="http://schemas.openxmlformats.org/drawingml/2006/main">
+              <a:graphicData uri="http://schemas.openxmlformats.org/drawingml/2006/picture">
+                <pic:pic xmlns:pic="http://schemas.openxmlformats.org/drawingml/2006/picture">
+                  <pic:nvPicPr>
+                    <pic:cNvPr id="1" name=""/>
+                    <pic:cNvPicPr/>
+                  </pic:nvPicPr>
+                  <pic:blipFill>
+                    <a:blip r:embed="rId95"/>
+                    <a:stretch>
+                      <a:fillRect/>
+                    </a:stretch>
+                  </pic:blipFill>
+                  <pic:spPr>
+                    <a:xfrm>
+                      <a:off x="0" y="0"/>
+                      <a:ext cx="3639058" cy="1495634"/>
+                    </a:xfrm>
+                    <a:prstGeom prst="rect">
+                      <a:avLst/>
+                    </a:prstGeom>
+                  </pic:spPr>
+                </pic:pic>
+              </a:graphicData>
+            </a:graphic>
+          </wp:inline>
+        </w:drawing>
+      </w:r>
+    </w:p>
+    <w:p>
+      <w:pPr>
+        <w:spacing w:line="276" w:lineRule="auto"/>
+      </w:pPr>
+    </w:p>
+    <w:p>
+      <w:pPr>
+        <w:spacing w:line="276" w:lineRule="auto"/>
+      </w:pPr>
+      <w:r>
+        <w:t>Cette Pop-Up va apparaitre pour informer que cela peut prendre un peu de temps selon les performances de votre PC</w:t>
+      </w:r>
+    </w:p>
+    <w:p>
+      <w:pPr>
+        <w:spacing w:line="276" w:lineRule="auto"/>
+        <w:jc w:val="center"/>
+      </w:pPr>
+      <w:r>
+        <w:rPr>
+          <w:noProof/>
+        </w:rPr>
+        <w:drawing>
+          <wp:inline distT="0" distB="0" distL="0" distR="0" wp14:anchorId="3E995563" wp14:editId="1EAF9C02">
+            <wp:extent cx="3315163" cy="1038370"/>
+            <wp:effectExtent l="0" t="0" r="0" b="9525"/>
+            <wp:docPr id="16" name="Image 16"/>
+            <wp:cNvGraphicFramePr>
+              <a:graphicFrameLocks xmlns:a="http://schemas.openxmlformats.org/drawingml/2006/main" noChangeAspect="1"/>
+            </wp:cNvGraphicFramePr>
+            <a:graphic xmlns:a="http://schemas.openxmlformats.org/drawingml/2006/main">
+              <a:graphicData uri="http://schemas.openxmlformats.org/drawingml/2006/picture">
+                <pic:pic xmlns:pic="http://schemas.openxmlformats.org/drawingml/2006/picture">
+                  <pic:nvPicPr>
+                    <pic:cNvPr id="1" name=""/>
+                    <pic:cNvPicPr/>
+                  </pic:nvPicPr>
+                  <pic:blipFill>
+                    <a:blip r:embed="rId96"/>
+                    <a:stretch>
+                      <a:fillRect/>
+                    </a:stretch>
+                  </pic:blipFill>
+                  <pic:spPr>
+                    <a:xfrm>
+                      <a:off x="0" y="0"/>
+                      <a:ext cx="3315163" cy="1038370"/>
+                    </a:xfrm>
+                    <a:prstGeom prst="rect">
+                      <a:avLst/>
+                    </a:prstGeom>
+                  </pic:spPr>
+                </pic:pic>
+              </a:graphicData>
+            </a:graphic>
+          </wp:inline>
+        </w:drawing>
+      </w:r>
+    </w:p>
+    <w:p>
+      <w:pPr>
+        <w:spacing w:line="276" w:lineRule="auto"/>
+      </w:pPr>
+    </w:p>
+    <w:p>
+      <w:pPr>
+        <w:spacing w:line="276" w:lineRule="auto"/>
+      </w:pPr>
+      <w:r>
+        <w:t>Une fois les auto-évaluations récupérées, ce message apparaitra. Cliquez sur ‘’OK’’</w:t>
+      </w:r>
+    </w:p>
+    <w:p>
+      <w:pPr>
+        <w:spacing w:line="276" w:lineRule="auto"/>
+        <w:jc w:val="center"/>
+      </w:pPr>
+      <w:r>
+        <w:rPr>
+          <w:noProof/>
+        </w:rPr>
+        <w:drawing>
+          <wp:inline distT="0" distB="0" distL="0" distR="0" wp14:anchorId="09046CC3" wp14:editId="09CD22D9">
+            <wp:extent cx="3000794" cy="1219370"/>
+            <wp:effectExtent l="0" t="0" r="9525" b="0"/>
+            <wp:docPr id="59" name="Image 59"/>
+            <wp:cNvGraphicFramePr>
+              <a:graphicFrameLocks xmlns:a="http://schemas.openxmlformats.org/drawingml/2006/main" noChangeAspect="1"/>
+            </wp:cNvGraphicFramePr>
+            <a:graphic xmlns:a="http://schemas.openxmlformats.org/drawingml/2006/main">
+              <a:graphicData uri="http://schemas.openxmlformats.org/drawingml/2006/picture">
+                <pic:pic xmlns:pic="http://schemas.openxmlformats.org/drawingml/2006/picture">
+                  <pic:nvPicPr>
+                    <pic:cNvPr id="1" name=""/>
+                    <pic:cNvPicPr/>
+                  </pic:nvPicPr>
+                  <pic:blipFill>
+                    <a:blip r:embed="rId97"/>
+                    <a:stretch>
+                      <a:fillRect/>
+                    </a:stretch>
+                  </pic:blipFill>
+                  <pic:spPr>
+                    <a:xfrm>
+                      <a:off x="0" y="0"/>
+                      <a:ext cx="3000794" cy="1219370"/>
+                    </a:xfrm>
+                    <a:prstGeom prst="rect">
+                      <a:avLst/>
+                    </a:prstGeom>
+                  </pic:spPr>
+                </pic:pic>
+              </a:graphicData>
+            </a:graphic>
+          </wp:inline>
+        </w:drawing>
+      </w:r>
+    </w:p>
+    <w:p>
+      <w:pPr>
+        <w:spacing w:line="276" w:lineRule="auto"/>
+      </w:pPr>
+    </w:p>
+    <w:p>
+      <w:pPr>
+        <w:spacing w:line="276" w:lineRule="auto"/>
+      </w:pPr>
+      <w:r>
+        <w:t>Rendez-vous dans le dossier ‘’02-evaluations’’</w:t>
+      </w:r>
+    </w:p>
+    <w:p>
+      <w:pPr>
+        <w:spacing w:line="276" w:lineRule="auto"/>
+      </w:pPr>
+      <w:r>
+        <w:t>Un fichier ‘’.xlsm’’ avec la synthèse des auto-évaluations sera créé. Ouvrez-le.</w:t>
+      </w:r>
+    </w:p>
+    <w:p>
+      <w:pPr>
+        <w:spacing w:line="276" w:lineRule="auto"/>
+        <w:jc w:val="center"/>
+      </w:pPr>
+      <w:r>
+        <w:rPr>
+          <w:noProof/>
+        </w:rPr>
+        <w:drawing>
+          <wp:inline distT="0" distB="0" distL="0" distR="0" wp14:anchorId="1BCC5060" wp14:editId="08342E26">
+            <wp:extent cx="3477110" cy="2076740"/>
+            <wp:effectExtent l="0" t="0" r="0" b="0"/>
+            <wp:docPr id="60" name="Image 60"/>
+            <wp:cNvGraphicFramePr>
+              <a:graphicFrameLocks xmlns:a="http://schemas.openxmlformats.org/drawingml/2006/main" noChangeAspect="1"/>
+            </wp:cNvGraphicFramePr>
+            <a:graphic xmlns:a="http://schemas.openxmlformats.org/drawingml/2006/main">
+              <a:graphicData uri="http://schemas.openxmlformats.org/drawingml/2006/picture">
+                <pic:pic xmlns:pic="http://schemas.openxmlformats.org/drawingml/2006/picture">
+                  <pic:nvPicPr>
+                    <pic:cNvPr id="1" name=""/>
+                    <pic:cNvPicPr/>
+                  </pic:nvPicPr>
+                  <pic:blipFill>
+                    <a:blip r:embed="rId98"/>
+                    <a:stretch>
+                      <a:fillRect/>
+                    </a:stretch>
+                  </pic:blipFill>
+                  <pic:spPr>
+                    <a:xfrm>
+                      <a:off x="0" y="0"/>
                       <a:ext cx="3477110" cy="2076740"/>
                     </a:xfrm>
                     <a:prstGeom prst="rect">
@@ -16595,7 +16804,7 @@
                     <pic:cNvPicPr/>
                   </pic:nvPicPr>
                   <pic:blipFill rotWithShape="1">
-                    <a:blip r:embed="rId94"/>
+                    <a:blip r:embed="rId99"/>
                     <a:srcRect t="20588"/>
                     <a:stretch/>
                   </pic:blipFill>
@@ -16670,7 +16879,7 @@
                     <pic:cNvPicPr/>
                   </pic:nvPicPr>
                   <pic:blipFill>
-                    <a:blip r:embed="rId95"/>
+                    <a:blip r:embed="rId100"/>
                     <a:stretch>
                       <a:fillRect/>
                     </a:stretch>
@@ -16729,7 +16938,7 @@
                     <pic:cNvPicPr/>
                   </pic:nvPicPr>
                   <pic:blipFill>
-                    <a:blip r:embed="rId96"/>
+                    <a:blip r:embed="rId101"/>
                     <a:stretch>
                       <a:fillRect/>
                     </a:stretch>
@@ -16788,7 +16997,7 @@
                     <pic:cNvPicPr/>
                   </pic:nvPicPr>
                   <pic:blipFill>
-                    <a:blip r:embed="rId97"/>
+                    <a:blip r:embed="rId102"/>
                     <a:stretch>
                       <a:fillRect/>
                     </a:stretch>
@@ -16835,7 +17044,7 @@
                     <pic:cNvPicPr/>
                   </pic:nvPicPr>
                   <pic:blipFill>
-                    <a:blip r:embed="rId98"/>
+                    <a:blip r:embed="rId103"/>
                     <a:stretch>
                       <a:fillRect/>
                     </a:stretch>
@@ -16890,7 +17099,7 @@
         </w:rPr>
       </w:pPr>
       <w:bookmarkStart w:id="60" w:name="_Toc71703270"/>
-      <w:bookmarkStart w:id="61" w:name="_Toc129531904"/>
+      <w:bookmarkStart w:id="61" w:name="_Toc129597235"/>
       <w:bookmarkStart w:id="62" w:name="_Toc25553334"/>
       <w:r>
         <w:rPr>
@@ -16952,8 +17161,8 @@
       </w:pPr>
     </w:p>
     <w:sectPr>
-      <w:headerReference w:type="default" r:id="rId99"/>
-      <w:footerReference w:type="default" r:id="rId100"/>
+      <w:headerReference w:type="default" r:id="rId104"/>
+      <w:footerReference w:type="default" r:id="rId105"/>
       <w:pgSz w:w="11906" w:h="16838" w:code="9"/>
       <w:pgMar w:top="1418" w:right="1418" w:bottom="1418" w:left="1418" w:header="720" w:footer="720" w:gutter="0"/>
       <w:cols w:space="720"/>
@@ -17084,14 +17293,27 @@
           <w:r>
             <w:t xml:space="preserve">Modifié par : </w:t>
           </w:r>
-          <w:fldSimple w:instr=" LASTSAVEDBY   \* MERGEFORMAT ">
-            <w:r>
-              <w:rPr>
-                <w:noProof/>
-              </w:rPr>
-              <w:t>Sylvain Philipona</w:t>
-            </w:r>
-          </w:fldSimple>
+          <w:r>
+            <w:fldChar w:fldCharType="begin"/>
+          </w:r>
+          <w:r>
+            <w:instrText xml:space="preserve"> LASTSAVEDBY   \* MERGEFORMAT </w:instrText>
+          </w:r>
+          <w:r>
+            <w:fldChar w:fldCharType="separate"/>
+          </w:r>
+          <w:r>
+            <w:rPr>
+              <w:noProof/>
+            </w:rPr>
+            <w:t>Sylvain Philipona</w:t>
+          </w:r>
+          <w:r>
+            <w:rPr>
+              <w:noProof/>
+            </w:rPr>
+            <w:fldChar w:fldCharType="end"/>
+          </w:r>
         </w:p>
       </w:tc>
       <w:tc>
@@ -17237,16 +17459,31 @@
           <w:r>
             <w:t xml:space="preserve">Version </w:t>
           </w:r>
-          <w:fldSimple w:instr="REVNUM   \* MERGEFORMAT">
-            <w:r>
-              <w:rPr>
-                <w:rFonts w:cs="Arial"/>
-                <w:noProof/>
-                <w:szCs w:val="16"/>
-              </w:rPr>
-              <w:t>4</w:t>
-            </w:r>
-          </w:fldSimple>
+          <w:r>
+            <w:fldChar w:fldCharType="begin"/>
+          </w:r>
+          <w:r>
+            <w:instrText>REVNUM   \* MERGEFORMAT</w:instrText>
+          </w:r>
+          <w:r>
+            <w:fldChar w:fldCharType="separate"/>
+          </w:r>
+          <w:r>
+            <w:rPr>
+              <w:rFonts w:cs="Arial"/>
+              <w:noProof/>
+              <w:szCs w:val="16"/>
+            </w:rPr>
+            <w:t>4</w:t>
+          </w:r>
+          <w:r>
+            <w:rPr>
+              <w:rFonts w:cs="Arial"/>
+              <w:noProof/>
+              <w:szCs w:val="16"/>
+            </w:rPr>
+            <w:fldChar w:fldCharType="end"/>
+          </w:r>
           <w:r>
             <w:t xml:space="preserve"> du </w:t>
           </w:r>
@@ -17263,7 +17500,7 @@
             <w:rPr>
               <w:noProof/>
             </w:rPr>
-            <w:t>12 mars 2023 05:09</w:t>
+            <w:t>13 mars 2023 11:09</w:t>
           </w:r>
           <w:r>
             <w:fldChar w:fldCharType="end"/>
@@ -17281,14 +17518,27 @@
             <w:pStyle w:val="-Pieddepage"/>
             <w:jc w:val="right"/>
           </w:pPr>
-          <w:fldSimple w:instr=" FILENAME  \* FirstCap  \* MERGEFORMAT ">
-            <w:r>
-              <w:rPr>
-                <w:noProof/>
-              </w:rPr>
-              <w:t>P_appro-Rapport-Sylvain-Philipona.docx</w:t>
-            </w:r>
-          </w:fldSimple>
+          <w:r>
+            <w:fldChar w:fldCharType="begin"/>
+          </w:r>
+          <w:r>
+            <w:instrText xml:space="preserve"> FILENAME  \* FirstCap  \* MERGEFORMAT </w:instrText>
+          </w:r>
+          <w:r>
+            <w:fldChar w:fldCharType="separate"/>
+          </w:r>
+          <w:r>
+            <w:rPr>
+              <w:noProof/>
+            </w:rPr>
+            <w:t>P_appro-Rapport-Sylvain-Philipona.docx</w:t>
+          </w:r>
+          <w:r>
+            <w:rPr>
+              <w:noProof/>
+            </w:rPr>
+            <w:fldChar w:fldCharType="end"/>
+          </w:r>
         </w:p>
       </w:tc>
     </w:tr>

--- a/CDC-rapport-jdt/Rapport/p_appro-Rapport-Sylvain-Philipona.docx
+++ b/CDC-rapport-jdt/Rapport/p_appro-Rapport-Sylvain-Philipona.docx
@@ -113,8 +113,17 @@
                 <w:rFonts w:ascii="Impact" w:hAnsi="Impact"/>
                 <w:sz w:val="96"/>
               </w:rPr>
-              <w:t>Récupération des AutoEvaluations</w:t>
+              <w:t xml:space="preserve">Récupération des </w:t>
             </w:r>
+            <w:proofErr w:type="spellStart"/>
+            <w:r>
+              <w:rPr>
+                <w:rFonts w:ascii="Impact" w:hAnsi="Impact"/>
+                <w:sz w:val="96"/>
+              </w:rPr>
+              <w:t>AutoEvaluations</w:t>
+            </w:r>
+            <w:proofErr w:type="spellEnd"/>
           </w:p>
         </w:tc>
       </w:tr>
@@ -150,6 +159,7 @@
     <w:p>
       <w:pPr>
         <w:pStyle w:val="TM1"/>
+        <w:spacing w:line="276" w:lineRule="auto"/>
         <w:rPr>
           <w:rFonts w:asciiTheme="minorHAnsi" w:eastAsiaTheme="minorEastAsia" w:hAnsiTheme="minorHAnsi" w:cstheme="minorBidi"/>
           <w:sz w:val="22"/>
@@ -247,6 +257,7 @@
           <w:tab w:val="left" w:pos="800"/>
           <w:tab w:val="right" w:leader="dot" w:pos="9060"/>
         </w:tabs>
+        <w:spacing w:line="276" w:lineRule="auto"/>
         <w:rPr>
           <w:rFonts w:asciiTheme="minorHAnsi" w:eastAsiaTheme="minorEastAsia" w:hAnsiTheme="minorHAnsi" w:cstheme="minorBidi"/>
           <w:noProof/>
@@ -347,6 +358,7 @@
           <w:tab w:val="left" w:pos="800"/>
           <w:tab w:val="right" w:leader="dot" w:pos="9060"/>
         </w:tabs>
+        <w:spacing w:line="276" w:lineRule="auto"/>
         <w:rPr>
           <w:rFonts w:asciiTheme="minorHAnsi" w:eastAsiaTheme="minorEastAsia" w:hAnsiTheme="minorHAnsi" w:cstheme="minorBidi"/>
           <w:noProof/>
@@ -448,6 +460,7 @@
           <w:tab w:val="left" w:pos="800"/>
           <w:tab w:val="right" w:leader="dot" w:pos="9060"/>
         </w:tabs>
+        <w:spacing w:line="276" w:lineRule="auto"/>
         <w:rPr>
           <w:rFonts w:asciiTheme="minorHAnsi" w:eastAsiaTheme="minorEastAsia" w:hAnsiTheme="minorHAnsi" w:cstheme="minorBidi"/>
           <w:noProof/>
@@ -544,6 +557,7 @@
     <w:p>
       <w:pPr>
         <w:pStyle w:val="TM1"/>
+        <w:spacing w:line="276" w:lineRule="auto"/>
         <w:rPr>
           <w:rFonts w:asciiTheme="minorHAnsi" w:eastAsiaTheme="minorEastAsia" w:hAnsiTheme="minorHAnsi" w:cstheme="minorBidi"/>
           <w:sz w:val="22"/>
@@ -623,6 +637,7 @@
           <w:tab w:val="left" w:pos="800"/>
           <w:tab w:val="right" w:leader="dot" w:pos="9060"/>
         </w:tabs>
+        <w:spacing w:line="276" w:lineRule="auto"/>
         <w:rPr>
           <w:rFonts w:asciiTheme="minorHAnsi" w:eastAsiaTheme="minorEastAsia" w:hAnsiTheme="minorHAnsi" w:cstheme="minorBidi"/>
           <w:noProof/>
@@ -715,6 +730,7 @@
           <w:tab w:val="left" w:pos="800"/>
           <w:tab w:val="right" w:leader="dot" w:pos="9060"/>
         </w:tabs>
+        <w:spacing w:line="276" w:lineRule="auto"/>
         <w:rPr>
           <w:rFonts w:asciiTheme="minorHAnsi" w:eastAsiaTheme="minorEastAsia" w:hAnsiTheme="minorHAnsi" w:cstheme="minorBidi"/>
           <w:noProof/>
@@ -805,6 +821,7 @@
           <w:tab w:val="left" w:pos="1200"/>
           <w:tab w:val="right" w:leader="dot" w:pos="9060"/>
         </w:tabs>
+        <w:spacing w:line="276" w:lineRule="auto"/>
         <w:rPr>
           <w:rFonts w:asciiTheme="minorHAnsi" w:eastAsiaTheme="minorEastAsia" w:hAnsiTheme="minorHAnsi" w:cstheme="minorBidi"/>
           <w:noProof/>
@@ -903,6 +920,7 @@
           <w:tab w:val="left" w:pos="1200"/>
           <w:tab w:val="right" w:leader="dot" w:pos="9060"/>
         </w:tabs>
+        <w:spacing w:line="276" w:lineRule="auto"/>
         <w:rPr>
           <w:rFonts w:asciiTheme="minorHAnsi" w:eastAsiaTheme="minorEastAsia" w:hAnsiTheme="minorHAnsi" w:cstheme="minorBidi"/>
           <w:noProof/>
@@ -993,6 +1011,7 @@
           <w:tab w:val="left" w:pos="800"/>
           <w:tab w:val="right" w:leader="dot" w:pos="9060"/>
         </w:tabs>
+        <w:spacing w:line="276" w:lineRule="auto"/>
         <w:rPr>
           <w:rFonts w:asciiTheme="minorHAnsi" w:eastAsiaTheme="minorEastAsia" w:hAnsiTheme="minorHAnsi" w:cstheme="minorBidi"/>
           <w:noProof/>
@@ -1085,6 +1104,7 @@
           <w:tab w:val="left" w:pos="800"/>
           <w:tab w:val="right" w:leader="dot" w:pos="9060"/>
         </w:tabs>
+        <w:spacing w:line="276" w:lineRule="auto"/>
         <w:rPr>
           <w:rFonts w:asciiTheme="minorHAnsi" w:eastAsiaTheme="minorEastAsia" w:hAnsiTheme="minorHAnsi" w:cstheme="minorBidi"/>
           <w:noProof/>
@@ -1177,6 +1197,7 @@
           <w:tab w:val="left" w:pos="800"/>
           <w:tab w:val="right" w:leader="dot" w:pos="9060"/>
         </w:tabs>
+        <w:spacing w:line="276" w:lineRule="auto"/>
         <w:rPr>
           <w:rFonts w:asciiTheme="minorHAnsi" w:eastAsiaTheme="minorEastAsia" w:hAnsiTheme="minorHAnsi" w:cstheme="minorBidi"/>
           <w:noProof/>
@@ -1269,6 +1290,7 @@
           <w:tab w:val="left" w:pos="800"/>
           <w:tab w:val="right" w:leader="dot" w:pos="9060"/>
         </w:tabs>
+        <w:spacing w:line="276" w:lineRule="auto"/>
         <w:rPr>
           <w:rFonts w:asciiTheme="minorHAnsi" w:eastAsiaTheme="minorEastAsia" w:hAnsiTheme="minorHAnsi" w:cstheme="minorBidi"/>
           <w:noProof/>
@@ -1365,6 +1387,7 @@
     <w:p>
       <w:pPr>
         <w:pStyle w:val="TM1"/>
+        <w:spacing w:line="276" w:lineRule="auto"/>
         <w:rPr>
           <w:rFonts w:asciiTheme="minorHAnsi" w:eastAsiaTheme="minorEastAsia" w:hAnsiTheme="minorHAnsi" w:cstheme="minorBidi"/>
           <w:sz w:val="22"/>
@@ -1444,6 +1467,7 @@
           <w:tab w:val="left" w:pos="800"/>
           <w:tab w:val="right" w:leader="dot" w:pos="9060"/>
         </w:tabs>
+        <w:spacing w:line="276" w:lineRule="auto"/>
         <w:rPr>
           <w:rFonts w:asciiTheme="minorHAnsi" w:eastAsiaTheme="minorEastAsia" w:hAnsiTheme="minorHAnsi" w:cstheme="minorBidi"/>
           <w:noProof/>
@@ -1536,6 +1560,7 @@
           <w:tab w:val="left" w:pos="1200"/>
           <w:tab w:val="right" w:leader="dot" w:pos="9060"/>
         </w:tabs>
+        <w:spacing w:line="276" w:lineRule="auto"/>
         <w:rPr>
           <w:rFonts w:asciiTheme="minorHAnsi" w:eastAsiaTheme="minorEastAsia" w:hAnsiTheme="minorHAnsi" w:cstheme="minorBidi"/>
           <w:noProof/>
@@ -1634,6 +1659,7 @@
           <w:tab w:val="left" w:pos="1200"/>
           <w:tab w:val="right" w:leader="dot" w:pos="9060"/>
         </w:tabs>
+        <w:spacing w:line="276" w:lineRule="auto"/>
         <w:rPr>
           <w:rFonts w:asciiTheme="minorHAnsi" w:eastAsiaTheme="minorEastAsia" w:hAnsiTheme="minorHAnsi" w:cstheme="minorBidi"/>
           <w:noProof/>
@@ -1732,6 +1758,7 @@
           <w:tab w:val="left" w:pos="1200"/>
           <w:tab w:val="right" w:leader="dot" w:pos="9060"/>
         </w:tabs>
+        <w:spacing w:line="276" w:lineRule="auto"/>
         <w:rPr>
           <w:rFonts w:asciiTheme="minorHAnsi" w:eastAsiaTheme="minorEastAsia" w:hAnsiTheme="minorHAnsi" w:cstheme="minorBidi"/>
           <w:noProof/>
@@ -1830,6 +1857,7 @@
           <w:tab w:val="left" w:pos="1200"/>
           <w:tab w:val="right" w:leader="dot" w:pos="9060"/>
         </w:tabs>
+        <w:spacing w:line="276" w:lineRule="auto"/>
         <w:rPr>
           <w:rFonts w:asciiTheme="minorHAnsi" w:eastAsiaTheme="minorEastAsia" w:hAnsiTheme="minorHAnsi" w:cstheme="minorBidi"/>
           <w:noProof/>
@@ -1920,6 +1948,7 @@
           <w:tab w:val="left" w:pos="800"/>
           <w:tab w:val="right" w:leader="dot" w:pos="9060"/>
         </w:tabs>
+        <w:spacing w:line="276" w:lineRule="auto"/>
         <w:rPr>
           <w:rFonts w:asciiTheme="minorHAnsi" w:eastAsiaTheme="minorEastAsia" w:hAnsiTheme="minorHAnsi" w:cstheme="minorBidi"/>
           <w:noProof/>
@@ -1994,7 +2023,7 @@
             <w:noProof/>
             <w:webHidden/>
           </w:rPr>
-          <w:t>22</w:t>
+          <w:t>23</w:t>
         </w:r>
         <w:r>
           <w:rPr>
@@ -2012,6 +2041,7 @@
           <w:tab w:val="left" w:pos="800"/>
           <w:tab w:val="right" w:leader="dot" w:pos="9060"/>
         </w:tabs>
+        <w:spacing w:line="276" w:lineRule="auto"/>
         <w:rPr>
           <w:rFonts w:asciiTheme="minorHAnsi" w:eastAsiaTheme="minorEastAsia" w:hAnsiTheme="minorHAnsi" w:cstheme="minorBidi"/>
           <w:noProof/>
@@ -2086,7 +2116,7 @@
             <w:noProof/>
             <w:webHidden/>
           </w:rPr>
-          <w:t>22</w:t>
+          <w:t>23</w:t>
         </w:r>
         <w:r>
           <w:rPr>
@@ -2104,6 +2134,7 @@
           <w:tab w:val="left" w:pos="800"/>
           <w:tab w:val="right" w:leader="dot" w:pos="9060"/>
         </w:tabs>
+        <w:spacing w:line="276" w:lineRule="auto"/>
         <w:rPr>
           <w:rFonts w:asciiTheme="minorHAnsi" w:eastAsiaTheme="minorEastAsia" w:hAnsiTheme="minorHAnsi" w:cstheme="minorBidi"/>
           <w:noProof/>
@@ -2178,7 +2209,7 @@
             <w:noProof/>
             <w:webHidden/>
           </w:rPr>
-          <w:t>22</w:t>
+          <w:t>23</w:t>
         </w:r>
         <w:r>
           <w:rPr>
@@ -2192,6 +2223,7 @@
     <w:p>
       <w:pPr>
         <w:pStyle w:val="TM1"/>
+        <w:spacing w:line="276" w:lineRule="auto"/>
         <w:rPr>
           <w:rFonts w:asciiTheme="minorHAnsi" w:eastAsiaTheme="minorEastAsia" w:hAnsiTheme="minorHAnsi" w:cstheme="minorBidi"/>
           <w:sz w:val="22"/>
@@ -2267,6 +2299,7 @@
     <w:p>
       <w:pPr>
         <w:pStyle w:val="TM1"/>
+        <w:spacing w:line="276" w:lineRule="auto"/>
         <w:rPr>
           <w:rFonts w:asciiTheme="minorHAnsi" w:eastAsiaTheme="minorEastAsia" w:hAnsiTheme="minorHAnsi" w:cstheme="minorBidi"/>
           <w:sz w:val="22"/>
@@ -2329,7 +2362,7 @@
           <w:rPr>
             <w:webHidden/>
           </w:rPr>
-          <w:t>24</w:t>
+          <w:t>25</w:t>
         </w:r>
         <w:r>
           <w:rPr>
@@ -2346,6 +2379,7 @@
           <w:tab w:val="left" w:pos="800"/>
           <w:tab w:val="right" w:leader="dot" w:pos="9060"/>
         </w:tabs>
+        <w:spacing w:line="276" w:lineRule="auto"/>
         <w:rPr>
           <w:rFonts w:asciiTheme="minorHAnsi" w:eastAsiaTheme="minorEastAsia" w:hAnsiTheme="minorHAnsi" w:cstheme="minorBidi"/>
           <w:noProof/>
@@ -2420,7 +2454,7 @@
             <w:noProof/>
             <w:webHidden/>
           </w:rPr>
-          <w:t>24</w:t>
+          <w:t>25</w:t>
         </w:r>
         <w:r>
           <w:rPr>
@@ -2438,6 +2472,7 @@
           <w:tab w:val="left" w:pos="800"/>
           <w:tab w:val="right" w:leader="dot" w:pos="9060"/>
         </w:tabs>
+        <w:spacing w:line="276" w:lineRule="auto"/>
         <w:rPr>
           <w:rFonts w:asciiTheme="minorHAnsi" w:eastAsiaTheme="minorEastAsia" w:hAnsiTheme="minorHAnsi" w:cstheme="minorBidi"/>
           <w:noProof/>
@@ -2512,7 +2547,7 @@
             <w:noProof/>
             <w:webHidden/>
           </w:rPr>
-          <w:t>24</w:t>
+          <w:t>25</w:t>
         </w:r>
         <w:r>
           <w:rPr>
@@ -2530,6 +2565,7 @@
           <w:tab w:val="left" w:pos="800"/>
           <w:tab w:val="right" w:leader="dot" w:pos="9060"/>
         </w:tabs>
+        <w:spacing w:line="276" w:lineRule="auto"/>
         <w:rPr>
           <w:rFonts w:asciiTheme="minorHAnsi" w:eastAsiaTheme="minorEastAsia" w:hAnsiTheme="minorHAnsi" w:cstheme="minorBidi"/>
           <w:noProof/>
@@ -2604,7 +2640,7 @@
             <w:noProof/>
             <w:webHidden/>
           </w:rPr>
-          <w:t>24</w:t>
+          <w:t>25</w:t>
         </w:r>
         <w:r>
           <w:rPr>
@@ -2622,6 +2658,7 @@
           <w:tab w:val="left" w:pos="800"/>
           <w:tab w:val="right" w:leader="dot" w:pos="9060"/>
         </w:tabs>
+        <w:spacing w:line="276" w:lineRule="auto"/>
         <w:rPr>
           <w:rFonts w:asciiTheme="minorHAnsi" w:eastAsiaTheme="minorEastAsia" w:hAnsiTheme="minorHAnsi" w:cstheme="minorBidi"/>
           <w:noProof/>
@@ -2704,7 +2741,7 @@
             <w:noProof/>
             <w:webHidden/>
           </w:rPr>
-          <w:t>24</w:t>
+          <w:t>25</w:t>
         </w:r>
         <w:r>
           <w:rPr>
@@ -2722,6 +2759,7 @@
           <w:tab w:val="left" w:pos="1200"/>
           <w:tab w:val="right" w:leader="dot" w:pos="9060"/>
         </w:tabs>
+        <w:spacing w:line="276" w:lineRule="auto"/>
         <w:rPr>
           <w:rFonts w:asciiTheme="minorHAnsi" w:eastAsiaTheme="minorEastAsia" w:hAnsiTheme="minorHAnsi" w:cstheme="minorBidi"/>
           <w:noProof/>
@@ -2802,7 +2840,7 @@
             <w:noProof/>
             <w:webHidden/>
           </w:rPr>
-          <w:t>24</w:t>
+          <w:t>25</w:t>
         </w:r>
         <w:r>
           <w:rPr>
@@ -2820,6 +2858,7 @@
           <w:tab w:val="left" w:pos="1200"/>
           <w:tab w:val="right" w:leader="dot" w:pos="9060"/>
         </w:tabs>
+        <w:spacing w:line="276" w:lineRule="auto"/>
         <w:rPr>
           <w:rFonts w:asciiTheme="minorHAnsi" w:eastAsiaTheme="minorEastAsia" w:hAnsiTheme="minorHAnsi" w:cstheme="minorBidi"/>
           <w:noProof/>
@@ -2900,7 +2939,7 @@
             <w:noProof/>
             <w:webHidden/>
           </w:rPr>
-          <w:t>25</w:t>
+          <w:t>26</w:t>
         </w:r>
         <w:r>
           <w:rPr>
@@ -2918,6 +2957,7 @@
           <w:tab w:val="left" w:pos="1200"/>
           <w:tab w:val="right" w:leader="dot" w:pos="9060"/>
         </w:tabs>
+        <w:spacing w:line="276" w:lineRule="auto"/>
         <w:rPr>
           <w:rFonts w:asciiTheme="minorHAnsi" w:eastAsiaTheme="minorEastAsia" w:hAnsiTheme="minorHAnsi" w:cstheme="minorBidi"/>
           <w:noProof/>
@@ -2998,7 +3038,7 @@
             <w:noProof/>
             <w:webHidden/>
           </w:rPr>
-          <w:t>26</w:t>
+          <w:t>27</w:t>
         </w:r>
         <w:r>
           <w:rPr>
@@ -3016,6 +3056,7 @@
           <w:tab w:val="left" w:pos="800"/>
           <w:tab w:val="right" w:leader="dot" w:pos="9060"/>
         </w:tabs>
+        <w:spacing w:line="276" w:lineRule="auto"/>
         <w:rPr>
           <w:rFonts w:asciiTheme="minorHAnsi" w:eastAsiaTheme="minorEastAsia" w:hAnsiTheme="minorHAnsi" w:cstheme="minorBidi"/>
           <w:noProof/>
@@ -3098,7 +3139,7 @@
             <w:noProof/>
             <w:webHidden/>
           </w:rPr>
-          <w:t>31</w:t>
+          <w:t>32</w:t>
         </w:r>
         <w:r>
           <w:rPr>
@@ -3116,6 +3157,7 @@
           <w:tab w:val="left" w:pos="1200"/>
           <w:tab w:val="right" w:leader="dot" w:pos="9060"/>
         </w:tabs>
+        <w:spacing w:line="276" w:lineRule="auto"/>
         <w:rPr>
           <w:rFonts w:asciiTheme="minorHAnsi" w:eastAsiaTheme="minorEastAsia" w:hAnsiTheme="minorHAnsi" w:cstheme="minorBidi"/>
           <w:noProof/>
@@ -3196,7 +3238,7 @@
             <w:noProof/>
             <w:webHidden/>
           </w:rPr>
-          <w:t>31</w:t>
+          <w:t>32</w:t>
         </w:r>
         <w:r>
           <w:rPr>
@@ -3214,6 +3256,7 @@
           <w:tab w:val="left" w:pos="1200"/>
           <w:tab w:val="right" w:leader="dot" w:pos="9060"/>
         </w:tabs>
+        <w:spacing w:line="276" w:lineRule="auto"/>
         <w:rPr>
           <w:rFonts w:asciiTheme="minorHAnsi" w:eastAsiaTheme="minorEastAsia" w:hAnsiTheme="minorHAnsi" w:cstheme="minorBidi"/>
           <w:noProof/>
@@ -3294,7 +3337,7 @@
             <w:noProof/>
             <w:webHidden/>
           </w:rPr>
-          <w:t>32</w:t>
+          <w:t>33</w:t>
         </w:r>
         <w:r>
           <w:rPr>
@@ -3312,6 +3355,7 @@
           <w:tab w:val="left" w:pos="1200"/>
           <w:tab w:val="right" w:leader="dot" w:pos="9060"/>
         </w:tabs>
+        <w:spacing w:line="276" w:lineRule="auto"/>
         <w:rPr>
           <w:rFonts w:asciiTheme="minorHAnsi" w:eastAsiaTheme="minorEastAsia" w:hAnsiTheme="minorHAnsi" w:cstheme="minorBidi"/>
           <w:noProof/>
@@ -3392,7 +3436,7 @@
             <w:noProof/>
             <w:webHidden/>
           </w:rPr>
-          <w:t>33</w:t>
+          <w:t>34</w:t>
         </w:r>
         <w:r>
           <w:rPr>
@@ -3410,6 +3454,7 @@
           <w:tab w:val="left" w:pos="1200"/>
           <w:tab w:val="right" w:leader="dot" w:pos="9060"/>
         </w:tabs>
+        <w:spacing w:line="276" w:lineRule="auto"/>
         <w:rPr>
           <w:rFonts w:asciiTheme="minorHAnsi" w:eastAsiaTheme="minorEastAsia" w:hAnsiTheme="minorHAnsi" w:cstheme="minorBidi"/>
           <w:noProof/>
@@ -3490,7 +3535,7 @@
             <w:noProof/>
             <w:webHidden/>
           </w:rPr>
-          <w:t>34</w:t>
+          <w:t>35</w:t>
         </w:r>
         <w:r>
           <w:rPr>
@@ -3508,6 +3553,7 @@
           <w:tab w:val="left" w:pos="800"/>
           <w:tab w:val="right" w:leader="dot" w:pos="9060"/>
         </w:tabs>
+        <w:spacing w:line="276" w:lineRule="auto"/>
         <w:rPr>
           <w:rFonts w:asciiTheme="minorHAnsi" w:eastAsiaTheme="minorEastAsia" w:hAnsiTheme="minorHAnsi" w:cstheme="minorBidi"/>
           <w:noProof/>
@@ -3582,7 +3628,7 @@
             <w:noProof/>
             <w:webHidden/>
           </w:rPr>
-          <w:t>37</w:t>
+          <w:t>38</w:t>
         </w:r>
         <w:r>
           <w:rPr>
@@ -4438,8 +4484,21 @@
           <w:szCs w:val="14"/>
           <w:lang w:eastAsia="fr-FR"/>
         </w:rPr>
-        <w:t xml:space="preserve"> complet avec toutes ses annexes:</w:t>
-      </w:r>
+        <w:t xml:space="preserve"> complet avec toutes ses </w:t>
+      </w:r>
+      <w:proofErr w:type="gramStart"/>
+      <w:r>
+        <w:rPr>
+          <w:rFonts w:ascii="Arial" w:hAnsi="Arial"/>
+          <w:i/>
+          <w:iCs/>
+          <w:sz w:val="24"/>
+          <w:szCs w:val="14"/>
+          <w:lang w:eastAsia="fr-FR"/>
+        </w:rPr>
+        <w:t>annexes:</w:t>
+      </w:r>
+      <w:proofErr w:type="gramEnd"/>
     </w:p>
     <w:p>
       <w:pPr>
@@ -4507,6 +4566,7 @@
           <w:lang w:eastAsia="fr-FR"/>
         </w:rPr>
       </w:pPr>
+      <w:proofErr w:type="gramStart"/>
       <w:r>
         <w:rPr>
           <w:rFonts w:ascii="Arial" w:hAnsi="Arial"/>
@@ -4527,7 +4587,43 @@
           <w:szCs w:val="14"/>
           <w:lang w:eastAsia="fr-FR"/>
         </w:rPr>
-        <w:t>ultimédia: carte de site, maquettes papier, story board préliminaire, …</w:t>
+        <w:t>ultimédia:</w:t>
+      </w:r>
+      <w:proofErr w:type="gramEnd"/>
+      <w:r>
+        <w:rPr>
+          <w:rFonts w:ascii="Arial" w:hAnsi="Arial"/>
+          <w:i/>
+          <w:iCs/>
+          <w:sz w:val="24"/>
+          <w:szCs w:val="14"/>
+          <w:lang w:eastAsia="fr-FR"/>
+        </w:rPr>
+        <w:t xml:space="preserve"> carte de site, maquettes papier, story </w:t>
+      </w:r>
+      <w:proofErr w:type="spellStart"/>
+      <w:r>
+        <w:rPr>
+          <w:rFonts w:ascii="Arial" w:hAnsi="Arial"/>
+          <w:i/>
+          <w:iCs/>
+          <w:sz w:val="24"/>
+          <w:szCs w:val="14"/>
+          <w:lang w:eastAsia="fr-FR"/>
+        </w:rPr>
+        <w:t>board</w:t>
+      </w:r>
+      <w:proofErr w:type="spellEnd"/>
+      <w:r>
+        <w:rPr>
+          <w:rFonts w:ascii="Arial" w:hAnsi="Arial"/>
+          <w:i/>
+          <w:iCs/>
+          <w:sz w:val="24"/>
+          <w:szCs w:val="14"/>
+          <w:lang w:eastAsia="fr-FR"/>
+        </w:rPr>
+        <w:t xml:space="preserve"> préliminaire, …</w:t>
       </w:r>
     </w:p>
     <w:p>
@@ -4568,7 +4664,31 @@
           <w:szCs w:val="14"/>
           <w:lang w:eastAsia="fr-FR"/>
         </w:rPr>
-        <w:t>ases de données: interfaces graphiques, modèle conceptuel</w:t>
+        <w:t xml:space="preserve">ases de </w:t>
+      </w:r>
+      <w:proofErr w:type="gramStart"/>
+      <w:r>
+        <w:rPr>
+          <w:rFonts w:ascii="Arial" w:hAnsi="Arial"/>
+          <w:i/>
+          <w:iCs/>
+          <w:sz w:val="24"/>
+          <w:szCs w:val="14"/>
+          <w:lang w:eastAsia="fr-FR"/>
+        </w:rPr>
+        <w:t>données:</w:t>
+      </w:r>
+      <w:proofErr w:type="gramEnd"/>
+      <w:r>
+        <w:rPr>
+          <w:rFonts w:ascii="Arial" w:hAnsi="Arial"/>
+          <w:i/>
+          <w:iCs/>
+          <w:sz w:val="24"/>
+          <w:szCs w:val="14"/>
+          <w:lang w:eastAsia="fr-FR"/>
+        </w:rPr>
+        <w:t xml:space="preserve"> interfaces graphiques, modèle conceptuel</w:t>
       </w:r>
       <w:r>
         <w:rPr>
@@ -4599,6 +4719,7 @@
           <w:lang w:eastAsia="fr-FR"/>
         </w:rPr>
       </w:pPr>
+      <w:proofErr w:type="gramStart"/>
       <w:r>
         <w:rPr>
           <w:rFonts w:ascii="Arial" w:hAnsi="Arial"/>
@@ -4619,7 +4740,19 @@
           <w:szCs w:val="14"/>
           <w:lang w:eastAsia="fr-FR"/>
         </w:rPr>
-        <w:t>rogrammation: interfaces graphiques, maquettes, analyse fonctionnelle…</w:t>
+        <w:t>rogrammation:</w:t>
+      </w:r>
+      <w:proofErr w:type="gramEnd"/>
+      <w:r>
+        <w:rPr>
+          <w:rFonts w:ascii="Arial" w:hAnsi="Arial"/>
+          <w:i/>
+          <w:iCs/>
+          <w:sz w:val="24"/>
+          <w:szCs w:val="14"/>
+          <w:lang w:eastAsia="fr-FR"/>
+        </w:rPr>
+        <w:t xml:space="preserve"> interfaces graphiques, maquettes, analyse fonctionnelle…</w:t>
       </w:r>
     </w:p>
     <w:p>
@@ -4716,6 +4849,7 @@
     <w:p>
       <w:pPr>
         <w:pStyle w:val="Retraitcorpsdetexte3"/>
+        <w:spacing w:line="276" w:lineRule="auto"/>
         <w:ind w:left="567"/>
         <w:rPr>
           <w:sz w:val="24"/>
@@ -4733,6 +4867,7 @@
     <w:p>
       <w:pPr>
         <w:pStyle w:val="Retraitcorpsdetexte3"/>
+        <w:spacing w:line="276" w:lineRule="auto"/>
         <w:ind w:left="567"/>
         <w:rPr>
           <w:sz w:val="24"/>
@@ -4750,6 +4885,7 @@
     <w:p>
       <w:pPr>
         <w:pStyle w:val="Retraitcorpsdetexte3"/>
+        <w:spacing w:line="276" w:lineRule="auto"/>
         <w:ind w:left="567"/>
         <w:rPr>
           <w:sz w:val="24"/>
@@ -4760,6 +4896,7 @@
     <w:p>
       <w:pPr>
         <w:pStyle w:val="Retraitcorpsdetexte3"/>
+        <w:spacing w:line="276" w:lineRule="auto"/>
         <w:ind w:left="567"/>
         <w:rPr>
           <w:sz w:val="24"/>
@@ -4781,6 +4918,7 @@
         <w:tabs>
           <w:tab w:val="left" w:pos="1814"/>
         </w:tabs>
+        <w:spacing w:line="276" w:lineRule="auto"/>
         <w:jc w:val="center"/>
         <w:rPr>
           <w:b w:val="0"/>
@@ -4843,6 +4981,7 @@
         <w:tabs>
           <w:tab w:val="left" w:pos="1814"/>
         </w:tabs>
+        <w:spacing w:line="276" w:lineRule="auto"/>
         <w:jc w:val="center"/>
         <w:rPr>
           <w:b w:val="0"/>
@@ -4852,6 +4991,7 @@
     </w:p>
     <w:p>
       <w:pPr>
+        <w:spacing w:line="276" w:lineRule="auto"/>
         <w:rPr>
           <w:szCs w:val="14"/>
         </w:rPr>
@@ -4933,6 +5073,7 @@
           <w:ilvl w:val="0"/>
           <w:numId w:val="0"/>
         </w:numPr>
+        <w:spacing w:line="276" w:lineRule="auto"/>
         <w:rPr>
           <w:i w:val="0"/>
           <w:kern w:val="0"/>
@@ -4952,6 +5093,7 @@
     </w:p>
     <w:p>
       <w:pPr>
+        <w:spacing w:line="276" w:lineRule="auto"/>
         <w:ind w:left="851"/>
         <w:rPr>
           <w:szCs w:val="14"/>
@@ -4966,6 +5108,7 @@
     </w:p>
     <w:p>
       <w:pPr>
+        <w:spacing w:line="276" w:lineRule="auto"/>
         <w:ind w:left="851"/>
         <w:rPr>
           <w:szCs w:val="14"/>
@@ -5054,7 +5197,7 @@
           <w:ilvl w:val="0"/>
           <w:numId w:val="0"/>
         </w:numPr>
-        <w:spacing w:before="120"/>
+        <w:spacing w:before="120" w:line="276" w:lineRule="auto"/>
         <w:ind w:left="-155"/>
         <w:rPr>
           <w:i w:val="0"/>
@@ -5075,6 +5218,7 @@
     </w:p>
     <w:p>
       <w:pPr>
+        <w:spacing w:line="276" w:lineRule="auto"/>
         <w:ind w:left="851"/>
         <w:jc w:val="both"/>
         <w:rPr>
@@ -5085,7 +5229,14 @@
         <w:rPr>
           <w:szCs w:val="14"/>
         </w:rPr>
-        <w:t>La planification est le moyen d’arriver au but. Pour cela, il faut l’imagination nécessaire pour mettre de l’ordre dans les opérations. Sur le plan du travail, il convient de choisir les outils et moyens auxiliaires, d’estimer les temps nécessaires et de fixer, pour les travaux en équipe, la répartition des tâches ainsi que les critères de contrôle et d’évaluation.</w:t>
+        <w:t xml:space="preserve">La planification est le moyen d’arriver au but. Pour cela, il faut l’imagination nécessaire pour mettre de l’ordre dans les opérations. Sur le plan du travail, il convient de choisir les outils et moyens auxiliaires, d’estimer les temps </w:t>
+      </w:r>
+      <w:r>
+        <w:rPr>
+          <w:szCs w:val="14"/>
+        </w:rPr>
+        <w:lastRenderedPageBreak/>
+        <w:t>nécessaires et de fixer, pour les travaux en équipe, la répartition des tâches ainsi que les critères de contrôle et d’évaluation.</w:t>
       </w:r>
     </w:p>
     <w:p>
@@ -5095,7 +5246,7 @@
           <w:ilvl w:val="0"/>
           <w:numId w:val="0"/>
         </w:numPr>
-        <w:spacing w:before="120"/>
+        <w:spacing w:before="120" w:line="276" w:lineRule="auto"/>
         <w:ind w:left="-155"/>
         <w:rPr>
           <w:i w:val="0"/>
@@ -5109,7 +5260,6 @@
           <w:noProof/>
           <w:szCs w:val="14"/>
         </w:rPr>
-        <w:lastRenderedPageBreak/>
         <w:drawing>
           <wp:anchor distT="0" distB="0" distL="114300" distR="114300" simplePos="0" relativeHeight="251661312" behindDoc="1" locked="0" layoutInCell="1" allowOverlap="1" wp14:anchorId="24B205CF" wp14:editId="41C21B0A">
             <wp:simplePos x="0" y="0"/>
@@ -5186,6 +5336,7 @@
     </w:p>
     <w:p>
       <w:pPr>
+        <w:spacing w:line="276" w:lineRule="auto"/>
         <w:ind w:left="851"/>
         <w:jc w:val="both"/>
         <w:rPr>
@@ -5206,7 +5357,7 @@
           <w:ilvl w:val="0"/>
           <w:numId w:val="0"/>
         </w:numPr>
-        <w:spacing w:before="120"/>
+        <w:spacing w:before="120" w:line="276" w:lineRule="auto"/>
         <w:ind w:left="-155"/>
         <w:rPr>
           <w:i w:val="0"/>
@@ -5296,6 +5447,7 @@
     </w:p>
     <w:p>
       <w:pPr>
+        <w:spacing w:line="276" w:lineRule="auto"/>
         <w:ind w:left="851"/>
         <w:jc w:val="both"/>
         <w:rPr>
@@ -5316,6 +5468,7 @@
           <w:ilvl w:val="0"/>
           <w:numId w:val="0"/>
         </w:numPr>
+        <w:spacing w:line="276" w:lineRule="auto"/>
         <w:rPr>
           <w:i w:val="0"/>
           <w:kern w:val="0"/>
@@ -5390,6 +5543,7 @@
     </w:p>
     <w:p>
       <w:pPr>
+        <w:spacing w:line="276" w:lineRule="auto"/>
         <w:ind w:left="851"/>
         <w:jc w:val="both"/>
         <w:rPr>
@@ -5410,6 +5564,7 @@
           <w:ilvl w:val="0"/>
           <w:numId w:val="0"/>
         </w:numPr>
+        <w:spacing w:line="276" w:lineRule="auto"/>
         <w:rPr>
           <w:i w:val="0"/>
           <w:kern w:val="0"/>
@@ -5498,6 +5653,7 @@
     </w:p>
     <w:p>
       <w:pPr>
+        <w:spacing w:line="276" w:lineRule="auto"/>
         <w:ind w:left="851"/>
         <w:jc w:val="both"/>
         <w:rPr>
@@ -5538,6 +5694,7 @@
     <w:p>
       <w:pPr>
         <w:pStyle w:val="Titre3"/>
+        <w:spacing w:line="276" w:lineRule="auto"/>
       </w:pPr>
       <w:bookmarkStart w:id="8" w:name="_Toc129597207"/>
       <w:bookmarkStart w:id="9" w:name="_Toc71691012"/>
@@ -5588,7 +5745,25 @@
           <w:iCs/>
           <w:szCs w:val="14"/>
         </w:rPr>
-        <w:t xml:space="preserve">Décrire la stratégie globale de test: </w:t>
+        <w:t xml:space="preserve">Décrire la stratégie globale de </w:t>
+      </w:r>
+      <w:proofErr w:type="gramStart"/>
+      <w:r>
+        <w:rPr>
+          <w:i/>
+          <w:iCs/>
+          <w:szCs w:val="14"/>
+        </w:rPr>
+        <w:t>test:</w:t>
+      </w:r>
+      <w:proofErr w:type="gramEnd"/>
+      <w:r>
+        <w:rPr>
+          <w:i/>
+          <w:iCs/>
+          <w:szCs w:val="14"/>
+        </w:rPr>
+        <w:t xml:space="preserve"> </w:t>
       </w:r>
     </w:p>
     <w:p>
@@ -5621,6 +5796,7 @@
           <w:szCs w:val="14"/>
         </w:rPr>
       </w:pPr>
+      <w:proofErr w:type="gramStart"/>
       <w:r>
         <w:rPr>
           <w:i/>
@@ -5635,7 +5811,16 @@
           <w:iCs/>
           <w:szCs w:val="14"/>
         </w:rPr>
-        <w:t>ypes de des tests et ordre dans lequel ils seront effectués.</w:t>
+        <w:t>ypes</w:t>
+      </w:r>
+      <w:proofErr w:type="gramEnd"/>
+      <w:r>
+        <w:rPr>
+          <w:i/>
+          <w:iCs/>
+          <w:szCs w:val="14"/>
+        </w:rPr>
+        <w:t xml:space="preserve"> de des tests et ordre dans lequel ils seront effectués.</w:t>
       </w:r>
     </w:p>
     <w:p>
@@ -5656,6 +5841,7 @@
           <w:szCs w:val="14"/>
         </w:rPr>
       </w:pPr>
+      <w:proofErr w:type="gramStart"/>
       <w:r>
         <w:rPr>
           <w:i/>
@@ -5670,7 +5856,16 @@
           <w:iCs/>
           <w:szCs w:val="14"/>
         </w:rPr>
-        <w:t>es moyens à mettre en œuvre</w:t>
+        <w:t>es</w:t>
+      </w:r>
+      <w:proofErr w:type="gramEnd"/>
+      <w:r>
+        <w:rPr>
+          <w:i/>
+          <w:iCs/>
+          <w:szCs w:val="14"/>
+        </w:rPr>
+        <w:t xml:space="preserve"> moyens à mettre en œuvre</w:t>
       </w:r>
       <w:r>
         <w:rPr>
@@ -5699,12 +5894,14 @@
           <w:szCs w:val="14"/>
         </w:rPr>
       </w:pPr>
+      <w:proofErr w:type="gramStart"/>
       <w:r>
         <w:rPr>
           <w:i/>
           <w:iCs/>
           <w:szCs w:val="14"/>
         </w:rPr>
+        <w:lastRenderedPageBreak/>
         <w:t>c</w:t>
       </w:r>
       <w:r>
@@ -5713,7 +5910,16 @@
           <w:iCs/>
           <w:szCs w:val="14"/>
         </w:rPr>
-        <w:t>ouverture des tests (tests exhaustifs ou non, si non, pourquoi ?)</w:t>
+        <w:t>ouverture</w:t>
+      </w:r>
+      <w:proofErr w:type="gramEnd"/>
+      <w:r>
+        <w:rPr>
+          <w:i/>
+          <w:iCs/>
+          <w:szCs w:val="14"/>
+        </w:rPr>
+        <w:t xml:space="preserve"> des tests (tests exhaustifs ou non, si non, pourquoi ?)</w:t>
       </w:r>
       <w:r>
         <w:rPr>
@@ -5742,6 +5948,7 @@
           <w:szCs w:val="14"/>
         </w:rPr>
       </w:pPr>
+      <w:proofErr w:type="gramStart"/>
       <w:r>
         <w:rPr>
           <w:i/>
@@ -5756,7 +5963,16 @@
           <w:iCs/>
           <w:szCs w:val="14"/>
         </w:rPr>
-        <w:t>onnées de test à prévoir (données réelles ?)</w:t>
+        <w:t>onnées</w:t>
+      </w:r>
+      <w:proofErr w:type="gramEnd"/>
+      <w:r>
+        <w:rPr>
+          <w:i/>
+          <w:iCs/>
+          <w:szCs w:val="14"/>
+        </w:rPr>
+        <w:t xml:space="preserve"> de test à prévoir (données réelles ?)</w:t>
       </w:r>
       <w:r>
         <w:rPr>
@@ -5785,13 +6001,23 @@
           <w:szCs w:val="14"/>
         </w:rPr>
       </w:pPr>
+      <w:proofErr w:type="gramStart"/>
       <w:r>
         <w:rPr>
           <w:i/>
           <w:iCs/>
           <w:szCs w:val="14"/>
         </w:rPr>
-        <w:t>les testeurs extérieurs éventuels.</w:t>
+        <w:t>les</w:t>
+      </w:r>
+      <w:proofErr w:type="gramEnd"/>
+      <w:r>
+        <w:rPr>
+          <w:i/>
+          <w:iCs/>
+          <w:szCs w:val="14"/>
+        </w:rPr>
+        <w:t xml:space="preserve"> testeurs extérieurs éventuels.</w:t>
       </w:r>
     </w:p>
     <w:p>
@@ -5841,7 +6067,6 @@
         <w:rPr>
           <w:rFonts w:cs="Arial"/>
         </w:rPr>
-        <w:lastRenderedPageBreak/>
         <w:t>Risques techniques</w:t>
       </w:r>
       <w:bookmarkEnd w:id="11"/>
@@ -5878,13 +6103,23 @@
           <w:sz w:val="24"/>
         </w:rPr>
       </w:pPr>
+      <w:proofErr w:type="gramStart"/>
       <w:r>
         <w:rPr>
           <w:rFonts w:ascii="Arial" w:hAnsi="Arial" w:cs="Arial"/>
           <w:i/>
           <w:sz w:val="24"/>
         </w:rPr>
-        <w:t>risques techniques (complexité, manque de compétences, …)</w:t>
+        <w:t>risques</w:t>
+      </w:r>
+      <w:proofErr w:type="gramEnd"/>
+      <w:r>
+        <w:rPr>
+          <w:rFonts w:ascii="Arial" w:hAnsi="Arial" w:cs="Arial"/>
+          <w:i/>
+          <w:sz w:val="24"/>
+        </w:rPr>
+        <w:t xml:space="preserve"> techniques (complexité, manque de compétences, …)</w:t>
       </w:r>
       <w:r>
         <w:rPr>
@@ -5932,7 +6167,25 @@
           <w:i/>
           <w:sz w:val="24"/>
         </w:rPr>
-        <w:t>Décrire aussi quelles solutions ont été appliquées pour réduire les risques (priorités, formation, actions, …)</w:t>
+        <w:t xml:space="preserve">Décrire aussi quelles solutions </w:t>
+      </w:r>
+      <w:proofErr w:type="gramStart"/>
+      <w:r>
+        <w:rPr>
+          <w:rFonts w:ascii="Arial" w:hAnsi="Arial" w:cs="Arial"/>
+          <w:i/>
+          <w:sz w:val="24"/>
+        </w:rPr>
+        <w:t>ont</w:t>
+      </w:r>
+      <w:proofErr w:type="gramEnd"/>
+      <w:r>
+        <w:rPr>
+          <w:rFonts w:ascii="Arial" w:hAnsi="Arial" w:cs="Arial"/>
+          <w:i/>
+          <w:sz w:val="24"/>
+        </w:rPr>
+        <w:t xml:space="preserve"> été appliquées pour réduire les risques (priorités, formation, actions, …)</w:t>
       </w:r>
       <w:r>
         <w:rPr>
@@ -6049,6 +6302,7 @@
           <w:lang w:eastAsia="fr-FR"/>
         </w:rPr>
       </w:pPr>
+      <w:proofErr w:type="gramStart"/>
       <w:r>
         <w:rPr>
           <w:rFonts w:ascii="Arial" w:hAnsi="Arial"/>
@@ -6058,7 +6312,19 @@
           <w:szCs w:val="14"/>
           <w:lang w:eastAsia="fr-FR"/>
         </w:rPr>
-        <w:t xml:space="preserve">planning indiquant les dates de début et de fin du projet ainsi que le découpage connu des diverses phases. </w:t>
+        <w:t>planning</w:t>
+      </w:r>
+      <w:proofErr w:type="gramEnd"/>
+      <w:r>
+        <w:rPr>
+          <w:rFonts w:ascii="Arial" w:hAnsi="Arial"/>
+          <w:i/>
+          <w:iCs/>
+          <w:sz w:val="24"/>
+          <w:szCs w:val="14"/>
+          <w:lang w:eastAsia="fr-FR"/>
+        </w:rPr>
+        <w:t xml:space="preserve"> indiquant les dates de début et de fin du projet ainsi que le découpage connu des diverses phases. </w:t>
       </w:r>
     </w:p>
     <w:p>
@@ -6078,6 +6344,7 @@
           <w:lang w:eastAsia="fr-FR"/>
         </w:rPr>
       </w:pPr>
+      <w:proofErr w:type="gramStart"/>
       <w:r>
         <w:rPr>
           <w:rFonts w:ascii="Arial" w:hAnsi="Arial"/>
@@ -6087,7 +6354,19 @@
           <w:szCs w:val="14"/>
           <w:lang w:eastAsia="fr-FR"/>
         </w:rPr>
-        <w:t>partage des tâches en cas de travail à plusieurs.</w:t>
+        <w:t>partage</w:t>
+      </w:r>
+      <w:proofErr w:type="gramEnd"/>
+      <w:r>
+        <w:rPr>
+          <w:rFonts w:ascii="Arial" w:hAnsi="Arial"/>
+          <w:i/>
+          <w:iCs/>
+          <w:sz w:val="24"/>
+          <w:szCs w:val="14"/>
+          <w:lang w:eastAsia="fr-FR"/>
+        </w:rPr>
+        <w:t xml:space="preserve"> des tâches en cas de travail à plusieurs.</w:t>
       </w:r>
     </w:p>
     <w:p>
@@ -8682,6 +8961,7 @@
         <w:rPr>
           <w:noProof/>
         </w:rPr>
+        <w:lastRenderedPageBreak/>
         <w:drawing>
           <wp:inline distT="0" distB="0" distL="0" distR="0" wp14:anchorId="0E6CC7A1" wp14:editId="7E331D76">
             <wp:extent cx="2582500" cy="811033"/>
@@ -8981,6 +9261,7 @@
         <w:rPr>
           <w:noProof/>
         </w:rPr>
+        <w:lastRenderedPageBreak/>
         <w:drawing>
           <wp:inline distT="0" distB="0" distL="0" distR="0" wp14:anchorId="36AF06AF" wp14:editId="3992AABF">
             <wp:extent cx="5759450" cy="4445000"/>
@@ -9155,6 +9436,7 @@
       </w:pPr>
       <w:bookmarkStart w:id="27" w:name="_Toc129597217"/>
       <w:r>
+        <w:lastRenderedPageBreak/>
         <w:t xml:space="preserve">Fichiers de </w:t>
       </w:r>
       <w:r>
@@ -9251,8 +9533,15 @@
         <w:t>✔</w:t>
       </w:r>
     </w:p>
-    <w:p/>
-    <w:p>
+    <w:p>
+      <w:pPr>
+        <w:spacing w:line="276" w:lineRule="auto"/>
+      </w:pPr>
+    </w:p>
+    <w:p>
+      <w:pPr>
+        <w:spacing w:line="276" w:lineRule="auto"/>
+      </w:pPr>
       <w:r>
         <w:t xml:space="preserve">Ce script permet de créer les auto-évaluations des élèves selon un </w:t>
       </w:r>
@@ -9287,9 +9576,14 @@
         <w:t>. Ces fichiers sont définis en arguments.</w:t>
       </w:r>
     </w:p>
-    <w:p/>
-    <w:p>
-      <w:pPr>
+    <w:p>
+      <w:pPr>
+        <w:spacing w:line="276" w:lineRule="auto"/>
+      </w:pPr>
+    </w:p>
+    <w:p>
+      <w:pPr>
+        <w:spacing w:line="276" w:lineRule="auto"/>
         <w:jc w:val="center"/>
       </w:pPr>
       <w:r>
@@ -9333,12 +9627,20 @@
         </w:drawing>
       </w:r>
     </w:p>
-    <w:p/>
-    <w:p/>
+    <w:p>
+      <w:pPr>
+        <w:spacing w:line="276" w:lineRule="auto"/>
+      </w:pPr>
+    </w:p>
+    <w:p>
+      <w:pPr>
+        <w:spacing w:line="276" w:lineRule="auto"/>
+      </w:pPr>
+    </w:p>
     <w:p>
       <w:pPr>
         <w:shd w:val="clear" w:color="auto" w:fill="FFFFFF"/>
-        <w:spacing w:line="285" w:lineRule="atLeast"/>
+        <w:spacing w:line="276" w:lineRule="auto"/>
       </w:pPr>
       <w:r>
         <w:t xml:space="preserve">Toutes les constantes nécessaires au script sont récupérées depuis le fichier </w:t>
@@ -9347,7 +9649,7 @@
     <w:p>
       <w:pPr>
         <w:shd w:val="clear" w:color="auto" w:fill="FFFFFF"/>
-        <w:spacing w:line="285" w:lineRule="atLeast"/>
+        <w:spacing w:line="276" w:lineRule="auto"/>
       </w:pPr>
       <w:r>
         <w:t>‘’</w:t>
@@ -9365,13 +9667,13 @@
     <w:p>
       <w:pPr>
         <w:shd w:val="clear" w:color="auto" w:fill="FFFFFF"/>
-        <w:spacing w:line="285" w:lineRule="atLeast"/>
+        <w:spacing w:line="276" w:lineRule="auto"/>
       </w:pPr>
     </w:p>
     <w:p>
       <w:pPr>
         <w:shd w:val="clear" w:color="auto" w:fill="FFFFFF"/>
-        <w:spacing w:line="285" w:lineRule="atLeast"/>
+        <w:spacing w:line="276" w:lineRule="auto"/>
         <w:jc w:val="center"/>
       </w:pPr>
       <w:r>
@@ -9455,12 +9757,35 @@
         </w:drawing>
       </w:r>
     </w:p>
-    <w:p/>
-    <w:p/>
-    <w:p/>
-    <w:p/>
-    <w:p/>
-    <w:p>
+    <w:p>
+      <w:pPr>
+        <w:spacing w:line="276" w:lineRule="auto"/>
+      </w:pPr>
+    </w:p>
+    <w:p>
+      <w:pPr>
+        <w:spacing w:line="276" w:lineRule="auto"/>
+      </w:pPr>
+    </w:p>
+    <w:p>
+      <w:pPr>
+        <w:spacing w:line="276" w:lineRule="auto"/>
+      </w:pPr>
+    </w:p>
+    <w:p>
+      <w:pPr>
+        <w:spacing w:line="276" w:lineRule="auto"/>
+      </w:pPr>
+    </w:p>
+    <w:p>
+      <w:pPr>
+        <w:spacing w:line="276" w:lineRule="auto"/>
+      </w:pPr>
+    </w:p>
+    <w:p>
+      <w:pPr>
+        <w:spacing w:line="276" w:lineRule="auto"/>
+      </w:pPr>
       <w:r>
         <w:t>Le script test ensuite ces différents points :</w:t>
       </w:r>
@@ -9472,6 +9797,7 @@
           <w:ilvl w:val="0"/>
           <w:numId w:val="16"/>
         </w:numPr>
+        <w:spacing w:line="276" w:lineRule="auto"/>
         <w:rPr>
           <w:rFonts w:ascii="Arial" w:hAnsi="Arial" w:cs="Arial"/>
           <w:sz w:val="24"/>
@@ -9494,6 +9820,7 @@
           <w:ilvl w:val="0"/>
           <w:numId w:val="16"/>
         </w:numPr>
+        <w:spacing w:line="276" w:lineRule="auto"/>
         <w:rPr>
           <w:rFonts w:ascii="Arial" w:hAnsi="Arial" w:cs="Arial"/>
           <w:sz w:val="24"/>
@@ -9524,6 +9851,7 @@
           <w:ilvl w:val="0"/>
           <w:numId w:val="16"/>
         </w:numPr>
+        <w:spacing w:line="276" w:lineRule="auto"/>
         <w:rPr>
           <w:rFonts w:ascii="Arial" w:hAnsi="Arial" w:cs="Arial"/>
           <w:sz w:val="24"/>
@@ -9547,9 +9875,20 @@
         <w:t>tous les champs nécessaires</w:t>
       </w:r>
     </w:p>
-    <w:p/>
-    <w:p/>
-    <w:p>
+    <w:p>
+      <w:pPr>
+        <w:spacing w:line="276" w:lineRule="auto"/>
+      </w:pPr>
+    </w:p>
+    <w:p>
+      <w:pPr>
+        <w:spacing w:line="276" w:lineRule="auto"/>
+      </w:pPr>
+    </w:p>
+    <w:p>
+      <w:pPr>
+        <w:spacing w:line="276" w:lineRule="auto"/>
+      </w:pPr>
       <w:r>
         <w:t xml:space="preserve">Les </w:t>
       </w:r>
@@ -9569,12 +9908,25 @@
         <w:t>liste des élèves</w:t>
       </w:r>
       <w:r>
-        <w:t xml:space="preserve"> sont récupérés à l’aide du module ImportExcel.</w:t>
-      </w:r>
-    </w:p>
-    <w:p/>
-    <w:p>
-      <w:pPr>
+        <w:t xml:space="preserve"> sont récupérés à l’aide du module </w:t>
+      </w:r>
+      <w:proofErr w:type="spellStart"/>
+      <w:r>
+        <w:t>ImportExcel</w:t>
+      </w:r>
+      <w:proofErr w:type="spellEnd"/>
+      <w:r>
+        <w:t>.</w:t>
+      </w:r>
+    </w:p>
+    <w:p>
+      <w:pPr>
+        <w:spacing w:line="276" w:lineRule="auto"/>
+      </w:pPr>
+    </w:p>
+    <w:p>
+      <w:pPr>
+        <w:spacing w:line="276" w:lineRule="auto"/>
         <w:jc w:val="center"/>
       </w:pPr>
       <w:r>
@@ -9618,22 +9970,49 @@
         </w:drawing>
       </w:r>
     </w:p>
-    <w:p/>
-    <w:p/>
-    <w:p>
-      <w:r>
-        <w:t>Une boucle ‘’For</w:t>
+    <w:p>
+      <w:pPr>
+        <w:spacing w:line="276" w:lineRule="auto"/>
+      </w:pPr>
+    </w:p>
+    <w:p>
+      <w:pPr>
+        <w:spacing w:line="276" w:lineRule="auto"/>
+      </w:pPr>
+    </w:p>
+    <w:p>
+      <w:pPr>
+        <w:spacing w:line="276" w:lineRule="auto"/>
+      </w:pPr>
+      <w:r>
+        <w:t>Une boucle ‘’</w:t>
+      </w:r>
+      <w:proofErr w:type="spellStart"/>
+      <w:r>
+        <w:t>For</w:t>
       </w:r>
       <w:r>
         <w:t>each</w:t>
       </w:r>
+      <w:proofErr w:type="spellEnd"/>
       <w:r>
         <w:t>‘’ parcourt ensuite la liste des élèves pour créer leurs auto-évaluations.</w:t>
       </w:r>
     </w:p>
     <w:p>
-      <w:r>
-        <w:t xml:space="preserve">Le ‘’ComObject‘’ </w:t>
+      <w:pPr>
+        <w:spacing w:line="276" w:lineRule="auto"/>
+      </w:pPr>
+      <w:r>
+        <w:t>Le ‘’</w:t>
+      </w:r>
+      <w:proofErr w:type="spellStart"/>
+      <w:r>
+        <w:t>ComObject</w:t>
+      </w:r>
+      <w:proofErr w:type="spellEnd"/>
+      <w:r>
+        <w:t xml:space="preserve">‘’ </w:t>
       </w:r>
       <w:r>
         <w:t>Excel</w:t>
@@ -9643,6 +10022,9 @@
       </w:r>
     </w:p>
     <w:p>
+      <w:pPr>
+        <w:spacing w:line="276" w:lineRule="auto"/>
+      </w:pPr>
       <w:r>
         <w:t>Une erreur est générée si Excel n’est pas installé ou configuré</w:t>
       </w:r>
@@ -9650,9 +10032,14 @@
         <w:t>.</w:t>
       </w:r>
     </w:p>
-    <w:p/>
-    <w:p>
-      <w:pPr>
+    <w:p>
+      <w:pPr>
+        <w:spacing w:line="276" w:lineRule="auto"/>
+      </w:pPr>
+    </w:p>
+    <w:p>
+      <w:pPr>
+        <w:spacing w:line="276" w:lineRule="auto"/>
         <w:jc w:val="center"/>
       </w:pPr>
       <w:r>
@@ -9698,10 +10085,14 @@
     </w:p>
     <w:p>
       <w:pPr>
+        <w:spacing w:line="276" w:lineRule="auto"/>
         <w:jc w:val="center"/>
       </w:pPr>
     </w:p>
     <w:p>
+      <w:pPr>
+        <w:spacing w:line="276" w:lineRule="auto"/>
+      </w:pPr>
       <w:r>
         <w:rPr>
           <w:color w:val="FF0000"/>
@@ -9721,9 +10112,14 @@
         <w:t>.</w:t>
       </w:r>
     </w:p>
-    <w:p/>
-    <w:p>
-      <w:pPr>
+    <w:p>
+      <w:pPr>
+        <w:spacing w:line="276" w:lineRule="auto"/>
+      </w:pPr>
+    </w:p>
+    <w:p>
+      <w:pPr>
+        <w:spacing w:line="276" w:lineRule="auto"/>
         <w:jc w:val="center"/>
       </w:pPr>
       <w:r>
@@ -9767,14 +10163,23 @@
         </w:drawing>
       </w:r>
     </w:p>
-    <w:p/>
-    <w:p>
-      <w:r>
+    <w:p>
+      <w:pPr>
+        <w:spacing w:line="276" w:lineRule="auto"/>
+      </w:pPr>
+    </w:p>
+    <w:p>
+      <w:pPr>
+        <w:spacing w:line="276" w:lineRule="auto"/>
+      </w:pPr>
+      <w:r>
+        <w:lastRenderedPageBreak/>
         <w:t>Les fichiers des auto-évaluations sont enregistrés au format ‘’AutoEval-Prenom-Nom.xlsx‘’</w:t>
       </w:r>
     </w:p>
     <w:p>
       <w:pPr>
+        <w:spacing w:line="276" w:lineRule="auto"/>
         <w:jc w:val="center"/>
       </w:pPr>
       <w:r>
@@ -9818,7 +10223,11 @@
         </w:drawing>
       </w:r>
     </w:p>
-    <w:p/>
+    <w:p>
+      <w:pPr>
+        <w:spacing w:line="276" w:lineRule="auto"/>
+      </w:pPr>
+    </w:p>
     <w:p>
       <w:pPr>
         <w:pStyle w:val="Titre4"/>
@@ -9837,8 +10246,15 @@
         <w:t>✔</w:t>
       </w:r>
     </w:p>
-    <w:p/>
-    <w:p>
+    <w:p>
+      <w:pPr>
+        <w:spacing w:line="276" w:lineRule="auto"/>
+      </w:pPr>
+    </w:p>
+    <w:p>
+      <w:pPr>
+        <w:spacing w:line="276" w:lineRule="auto"/>
+      </w:pPr>
       <w:r>
         <w:t xml:space="preserve">Ce script rapatrie les auto-évaluations remplies par les élèves, puis crée une synthèse des notes selon le </w:t>
       </w:r>
@@ -9861,9 +10277,14 @@
         <w:t xml:space="preserve"> défini en arguments</w:t>
       </w:r>
     </w:p>
-    <w:p/>
-    <w:p>
-      <w:pPr>
+    <w:p>
+      <w:pPr>
+        <w:spacing w:line="276" w:lineRule="auto"/>
+      </w:pPr>
+    </w:p>
+    <w:p>
+      <w:pPr>
+        <w:spacing w:line="276" w:lineRule="auto"/>
         <w:jc w:val="center"/>
       </w:pPr>
       <w:r>
@@ -9909,13 +10330,14 @@
     </w:p>
     <w:p>
       <w:pPr>
+        <w:spacing w:line="276" w:lineRule="auto"/>
         <w:jc w:val="center"/>
       </w:pPr>
     </w:p>
     <w:p>
       <w:pPr>
         <w:shd w:val="clear" w:color="auto" w:fill="FFFFFF"/>
-        <w:spacing w:line="285" w:lineRule="atLeast"/>
+        <w:spacing w:line="276" w:lineRule="auto"/>
       </w:pPr>
       <w:r>
         <w:t xml:space="preserve"> </w:t>
@@ -9927,7 +10349,7 @@
     <w:p>
       <w:pPr>
         <w:shd w:val="clear" w:color="auto" w:fill="FFFFFF"/>
-        <w:spacing w:line="285" w:lineRule="atLeast"/>
+        <w:spacing w:line="276" w:lineRule="auto"/>
       </w:pPr>
       <w:r>
         <w:t>‘’</w:t>
@@ -9942,13 +10364,13 @@
     <w:p>
       <w:pPr>
         <w:shd w:val="clear" w:color="auto" w:fill="FFFFFF"/>
-        <w:spacing w:line="285" w:lineRule="atLeast"/>
+        <w:spacing w:line="276" w:lineRule="auto"/>
       </w:pPr>
     </w:p>
     <w:p>
       <w:pPr>
         <w:shd w:val="clear" w:color="auto" w:fill="FFFFFF"/>
-        <w:spacing w:line="285" w:lineRule="atLeast"/>
+        <w:spacing w:line="276" w:lineRule="auto"/>
         <w:jc w:val="center"/>
       </w:pPr>
       <w:r>
@@ -10035,16 +10457,19 @@
     <w:p>
       <w:pPr>
         <w:shd w:val="clear" w:color="auto" w:fill="FFFFFF"/>
-        <w:spacing w:line="285" w:lineRule="atLeast"/>
+        <w:spacing w:line="276" w:lineRule="auto"/>
       </w:pPr>
     </w:p>
     <w:p>
       <w:pPr>
         <w:shd w:val="clear" w:color="auto" w:fill="FFFFFF"/>
-        <w:spacing w:line="285" w:lineRule="atLeast"/>
-      </w:pPr>
-    </w:p>
-    <w:p>
+        <w:spacing w:line="276" w:lineRule="auto"/>
+      </w:pPr>
+    </w:p>
+    <w:p>
+      <w:pPr>
+        <w:spacing w:line="276" w:lineRule="auto"/>
+      </w:pPr>
       <w:r>
         <w:t>Le script test ensuite ces différents points :</w:t>
       </w:r>
@@ -10056,6 +10481,7 @@
           <w:ilvl w:val="0"/>
           <w:numId w:val="16"/>
         </w:numPr>
+        <w:spacing w:line="276" w:lineRule="auto"/>
         <w:rPr>
           <w:rFonts w:ascii="Arial" w:hAnsi="Arial" w:cs="Arial"/>
           <w:sz w:val="24"/>
@@ -10094,6 +10520,7 @@
           <w:ilvl w:val="0"/>
           <w:numId w:val="16"/>
         </w:numPr>
+        <w:spacing w:line="276" w:lineRule="auto"/>
         <w:rPr>
           <w:rFonts w:ascii="Arial" w:hAnsi="Arial" w:cs="Arial"/>
           <w:sz w:val="24"/>
@@ -10124,6 +10551,7 @@
           <w:ilvl w:val="0"/>
           <w:numId w:val="16"/>
         </w:numPr>
+        <w:spacing w:line="276" w:lineRule="auto"/>
         <w:rPr>
           <w:rFonts w:ascii="Arial" w:hAnsi="Arial" w:cs="Arial"/>
           <w:sz w:val="24"/>
@@ -10149,6 +10577,7 @@
     </w:p>
     <w:p>
       <w:pPr>
+        <w:spacing w:line="276" w:lineRule="auto"/>
         <w:rPr>
           <w:rFonts w:cs="Arial"/>
           <w:szCs w:val="24"/>
@@ -10156,6 +10585,9 @@
       </w:pPr>
     </w:p>
     <w:p>
+      <w:pPr>
+        <w:spacing w:line="276" w:lineRule="auto"/>
+      </w:pPr>
       <w:r>
         <w:t xml:space="preserve">Les </w:t>
       </w:r>
@@ -10172,14 +10604,26 @@
         <w:t>récupérées</w:t>
       </w:r>
       <w:r>
-        <w:t xml:space="preserve"> à l’aide du module ImportExcel.</w:t>
-      </w:r>
-    </w:p>
-    <w:p>
+        <w:t xml:space="preserve"> à l’aide du module </w:t>
+      </w:r>
+      <w:proofErr w:type="spellStart"/>
+      <w:r>
+        <w:t>ImportExcel</w:t>
+      </w:r>
+      <w:proofErr w:type="spellEnd"/>
+      <w:r>
+        <w:t>.</w:t>
+      </w:r>
+    </w:p>
+    <w:p>
+      <w:pPr>
+        <w:spacing w:line="276" w:lineRule="auto"/>
+      </w:pPr>
       <w:r>
         <w:rPr>
           <w:noProof/>
         </w:rPr>
+        <w:lastRenderedPageBreak/>
         <w:drawing>
           <wp:inline distT="0" distB="0" distL="0" distR="0" wp14:anchorId="712FF347" wp14:editId="5794EA3F">
             <wp:extent cx="5344271" cy="400106"/>
@@ -10217,31 +10661,70 @@
         </w:drawing>
       </w:r>
     </w:p>
-    <w:p/>
-    <w:p/>
-    <w:p>
-      <w:r>
-        <w:t>Une boucle ‘’Foreach‘’ parcourt ensuite les fichiers du dossier contenant les auto-évaluations pour les rapatrier.</w:t>
-      </w:r>
-    </w:p>
-    <w:p>
-      <w:r>
-        <w:t>Le ‘’ComObject‘’ Excel est instancié pour pouvoir interagir avec les fichiers Excel.</w:t>
-      </w:r>
-    </w:p>
-    <w:p>
+    <w:p>
+      <w:pPr>
+        <w:spacing w:line="276" w:lineRule="auto"/>
+      </w:pPr>
+    </w:p>
+    <w:p>
+      <w:pPr>
+        <w:spacing w:line="276" w:lineRule="auto"/>
+      </w:pPr>
+    </w:p>
+    <w:p>
+      <w:pPr>
+        <w:spacing w:line="276" w:lineRule="auto"/>
+      </w:pPr>
+      <w:r>
+        <w:t>Une boucle ‘’</w:t>
+      </w:r>
+      <w:proofErr w:type="spellStart"/>
+      <w:r>
+        <w:t>Foreach</w:t>
+      </w:r>
+      <w:proofErr w:type="spellEnd"/>
+      <w:r>
+        <w:t>‘’ parcourt ensuite les fichiers du dossier contenant les auto-évaluations pour les rapatrier.</w:t>
+      </w:r>
+    </w:p>
+    <w:p>
+      <w:pPr>
+        <w:spacing w:line="276" w:lineRule="auto"/>
+      </w:pPr>
+      <w:r>
+        <w:t>Le ‘’</w:t>
+      </w:r>
+      <w:proofErr w:type="spellStart"/>
+      <w:r>
+        <w:t>ComObject</w:t>
+      </w:r>
+      <w:proofErr w:type="spellEnd"/>
+      <w:r>
+        <w:t>‘’ Excel est instancié pour pouvoir interagir avec les fichiers Excel.</w:t>
+      </w:r>
+    </w:p>
+    <w:p>
+      <w:pPr>
+        <w:spacing w:line="276" w:lineRule="auto"/>
+      </w:pPr>
       <w:r>
         <w:t>Une erreur est générée si Excel n’est pas installé ou configuré.</w:t>
       </w:r>
     </w:p>
-    <w:p/>
-    <w:p>
-      <w:pPr>
+    <w:p>
+      <w:pPr>
+        <w:spacing w:line="276" w:lineRule="auto"/>
+      </w:pPr>
+    </w:p>
+    <w:p>
+      <w:pPr>
+        <w:spacing w:line="276" w:lineRule="auto"/>
         <w:jc w:val="center"/>
       </w:pPr>
     </w:p>
     <w:p>
       <w:pPr>
+        <w:spacing w:line="276" w:lineRule="auto"/>
         <w:jc w:val="center"/>
       </w:pPr>
       <w:r>
@@ -10285,15 +10768,27 @@
         </w:drawing>
       </w:r>
     </w:p>
-    <w:p/>
-    <w:p>
+    <w:p>
+      <w:pPr>
+        <w:spacing w:line="276" w:lineRule="auto"/>
+      </w:pPr>
+    </w:p>
+    <w:p>
+      <w:pPr>
+        <w:spacing w:line="276" w:lineRule="auto"/>
+      </w:pPr>
       <w:r>
         <w:t>Tous les fichiers d’auto-évaluations sont ajoutés au modèle de synthèse en tant qu’onglet Excel.</w:t>
       </w:r>
     </w:p>
-    <w:p/>
-    <w:p>
-      <w:pPr>
+    <w:p>
+      <w:pPr>
+        <w:spacing w:line="276" w:lineRule="auto"/>
+      </w:pPr>
+    </w:p>
+    <w:p>
+      <w:pPr>
+        <w:spacing w:line="276" w:lineRule="auto"/>
         <w:jc w:val="center"/>
       </w:pPr>
       <w:r>
@@ -10337,9 +10832,20 @@
         </w:drawing>
       </w:r>
     </w:p>
-    <w:p/>
-    <w:p/>
-    <w:p>
+    <w:p>
+      <w:pPr>
+        <w:spacing w:line="276" w:lineRule="auto"/>
+      </w:pPr>
+    </w:p>
+    <w:p>
+      <w:pPr>
+        <w:spacing w:line="276" w:lineRule="auto"/>
+      </w:pPr>
+    </w:p>
+    <w:p>
+      <w:pPr>
+        <w:spacing w:line="276" w:lineRule="auto"/>
+      </w:pPr>
       <w:r>
         <w:t xml:space="preserve">Une fois cette opération faite pour tous les fichiers, </w:t>
       </w:r>
@@ -10347,19 +10853,50 @@
         <w:rPr>
           <w:color w:val="FF33FF"/>
         </w:rPr>
-        <w:t xml:space="preserve">le modèle est SaveAs </w:t>
+        <w:t xml:space="preserve">le modèle est </w:t>
+      </w:r>
+      <w:proofErr w:type="spellStart"/>
+      <w:r>
+        <w:rPr>
+          <w:color w:val="FF33FF"/>
+        </w:rPr>
+        <w:t>SaveAs</w:t>
+      </w:r>
+      <w:proofErr w:type="spellEnd"/>
+      <w:r>
+        <w:rPr>
+          <w:color w:val="FF33FF"/>
+        </w:rPr>
+        <w:t xml:space="preserve"> </w:t>
       </w:r>
       <w:r>
         <w:rPr>
           <w:color w:val="FF0000"/>
         </w:rPr>
-        <w:t>en tant que fichier ‘’xlsm‘’</w:t>
+        <w:t>en tant que fichier ‘’</w:t>
+      </w:r>
+      <w:proofErr w:type="spellStart"/>
+      <w:r>
+        <w:rPr>
+          <w:color w:val="FF0000"/>
+        </w:rPr>
+        <w:t>xlsm</w:t>
+      </w:r>
+      <w:proofErr w:type="spellEnd"/>
+      <w:r>
+        <w:rPr>
+          <w:color w:val="FF0000"/>
+        </w:rPr>
+        <w:t>‘’</w:t>
       </w:r>
       <w:r>
         <w:t>. C’est un fichier Excel prenant en charge les macros. Le nom du fichier est le suivant : ‘’AutoEvals-NomProjet-Classe-Prof-1.xlsm‘’</w:t>
       </w:r>
     </w:p>
     <w:p>
+      <w:pPr>
+        <w:spacing w:line="276" w:lineRule="auto"/>
+      </w:pPr>
       <w:r>
         <w:rPr>
           <w:noProof/>
@@ -10401,7 +10938,11 @@
         </w:drawing>
       </w:r>
     </w:p>
-    <w:p/>
+    <w:p>
+      <w:pPr>
+        <w:spacing w:line="276" w:lineRule="auto"/>
+      </w:pPr>
+    </w:p>
     <w:p>
       <w:pPr>
         <w:pStyle w:val="Titre4"/>
@@ -10481,6 +11022,7 @@
         <w:rPr>
           <w:noProof/>
         </w:rPr>
+        <w:lastRenderedPageBreak/>
         <w:drawing>
           <wp:inline distT="0" distB="0" distL="0" distR="0" wp14:anchorId="25595963" wp14:editId="6E7D367A">
             <wp:extent cx="2075291" cy="3384216"/>
@@ -10667,7 +11209,21 @@
         <w:rPr>
           <w:color w:val="000000" w:themeColor="text1"/>
         </w:rPr>
-        <w:t>. Pareil pour le répertoire ‘’PSGallery‘’.</w:t>
+        <w:t>. Pareil pour le répertoire ‘’</w:t>
+      </w:r>
+      <w:proofErr w:type="spellStart"/>
+      <w:r>
+        <w:rPr>
+          <w:color w:val="000000" w:themeColor="text1"/>
+        </w:rPr>
+        <w:t>PSGallery</w:t>
+      </w:r>
+      <w:proofErr w:type="spellEnd"/>
+      <w:r>
+        <w:rPr>
+          <w:color w:val="000000" w:themeColor="text1"/>
+        </w:rPr>
+        <w:t>‘’.</w:t>
       </w:r>
     </w:p>
     <w:p>
@@ -10748,6 +11304,7 @@
         <w:spacing w:line="276" w:lineRule="auto"/>
       </w:pPr>
       <w:r>
+        <w:lastRenderedPageBreak/>
         <w:t>PS-Eval.ps1</w:t>
       </w:r>
       <w:r>
@@ -10769,8 +11326,15 @@
         <w:t>✔</w:t>
       </w:r>
     </w:p>
-    <w:p/>
-    <w:p>
+    <w:p>
+      <w:pPr>
+        <w:spacing w:line="276" w:lineRule="auto"/>
+      </w:pPr>
+    </w:p>
+    <w:p>
+      <w:pPr>
+        <w:spacing w:line="276" w:lineRule="auto"/>
+      </w:pPr>
       <w:r>
         <w:t xml:space="preserve">Ce script est la base du projet. Il affiche une interface graphique en Windows Forms afin de permettre à l’utilisateur de créer et rapatrier les </w:t>
       </w:r>
@@ -10781,11 +11345,15 @@
         <w:t>.</w:t>
       </w:r>
     </w:p>
-    <w:p/>
+    <w:p>
+      <w:pPr>
+        <w:spacing w:line="276" w:lineRule="auto"/>
+      </w:pPr>
+    </w:p>
     <w:p>
       <w:pPr>
         <w:shd w:val="clear" w:color="auto" w:fill="FFFFFF"/>
-        <w:spacing w:line="285" w:lineRule="atLeast"/>
+        <w:spacing w:line="276" w:lineRule="auto"/>
       </w:pPr>
       <w:r>
         <w:t xml:space="preserve">Toutes les constantes nécessaires au script sont récupérées depuis le fichier </w:t>
@@ -10794,7 +11362,7 @@
     <w:p>
       <w:pPr>
         <w:shd w:val="clear" w:color="auto" w:fill="FFFFFF"/>
-        <w:spacing w:line="285" w:lineRule="atLeast"/>
+        <w:spacing w:line="276" w:lineRule="auto"/>
       </w:pPr>
       <w:r>
         <w:t>‘’</w:t>
@@ -10808,6 +11376,7 @@
     </w:p>
     <w:p>
       <w:pPr>
+        <w:spacing w:line="276" w:lineRule="auto"/>
         <w:jc w:val="center"/>
       </w:pPr>
       <w:r>
@@ -10893,16 +11462,21 @@
     </w:p>
     <w:p>
       <w:pPr>
+        <w:spacing w:line="276" w:lineRule="auto"/>
         <w:jc w:val="center"/>
       </w:pPr>
     </w:p>
     <w:p>
+      <w:pPr>
+        <w:spacing w:line="276" w:lineRule="auto"/>
+      </w:pPr>
       <w:r>
         <w:t>La console PowerShell est ensuite masquée, pour avoir uniquement le formulaire affiché à l’utilisateur</w:t>
       </w:r>
     </w:p>
     <w:p>
       <w:pPr>
+        <w:spacing w:line="276" w:lineRule="auto"/>
         <w:jc w:val="center"/>
       </w:pPr>
       <w:r>
@@ -10946,9 +11520,20 @@
         </w:drawing>
       </w:r>
     </w:p>
-    <w:p/>
-    <w:p/>
-    <w:p>
+    <w:p>
+      <w:pPr>
+        <w:spacing w:line="276" w:lineRule="auto"/>
+      </w:pPr>
+    </w:p>
+    <w:p>
+      <w:pPr>
+        <w:spacing w:line="276" w:lineRule="auto"/>
+      </w:pPr>
+    </w:p>
+    <w:p>
+      <w:pPr>
+        <w:spacing w:line="276" w:lineRule="auto"/>
+      </w:pPr>
       <w:r>
         <w:t xml:space="preserve">Le formulaire est </w:t>
       </w:r>
@@ -10961,12 +11546,14 @@
     </w:p>
     <w:p>
       <w:pPr>
+        <w:spacing w:line="276" w:lineRule="auto"/>
         <w:jc w:val="center"/>
       </w:pPr>
       <w:r>
         <w:rPr>
           <w:noProof/>
         </w:rPr>
+        <w:lastRenderedPageBreak/>
         <w:drawing>
           <wp:inline distT="0" distB="0" distL="0" distR="0" wp14:anchorId="0851235A" wp14:editId="2BC5EA9F">
             <wp:extent cx="5039428" cy="2705478"/>
@@ -11006,26 +11593,55 @@
     </w:p>
     <w:p>
       <w:pPr>
+        <w:spacing w:line="276" w:lineRule="auto"/>
         <w:jc w:val="center"/>
       </w:pPr>
     </w:p>
     <w:p>
+      <w:pPr>
+        <w:spacing w:line="276" w:lineRule="auto"/>
+      </w:pPr>
       <w:r>
         <w:t>Sur les boutons de Création et de Rapatriement</w:t>
       </w:r>
       <w:r>
-        <w:t>, un évènement ‘’Add_Click‘’ est ajouté. Cet évènement s’exécute lors d’un clic sur le bouton.</w:t>
-      </w:r>
-    </w:p>
-    <w:p>
-      <w:r>
-        <w:t>Ensuite, le script de création ou de rapatriement est lancé. Si une erreur est retournée, on l’affiche avec une MessageBox</w:t>
-      </w:r>
-    </w:p>
-    <w:p/>
-    <w:p/>
-    <w:p>
-      <w:pPr>
+        <w:t>, un évènement ‘’</w:t>
+      </w:r>
+      <w:proofErr w:type="spellStart"/>
+      <w:r>
+        <w:t>Add_Click</w:t>
+      </w:r>
+      <w:proofErr w:type="spellEnd"/>
+      <w:r>
+        <w:t>‘’ est ajouté. Cet évènement s’exécute lors d’un clic sur le bouton.</w:t>
+      </w:r>
+    </w:p>
+    <w:p>
+      <w:pPr>
+        <w:spacing w:line="276" w:lineRule="auto"/>
+      </w:pPr>
+      <w:r>
+        <w:t xml:space="preserve">Ensuite, le script de création ou de rapatriement est lancé. Si une erreur est retournée, on l’affiche avec une </w:t>
+      </w:r>
+      <w:proofErr w:type="spellStart"/>
+      <w:r>
+        <w:t>MessageBox</w:t>
+      </w:r>
+      <w:proofErr w:type="spellEnd"/>
+    </w:p>
+    <w:p>
+      <w:pPr>
+        <w:spacing w:line="276" w:lineRule="auto"/>
+      </w:pPr>
+    </w:p>
+    <w:p>
+      <w:pPr>
+        <w:spacing w:line="276" w:lineRule="auto"/>
+      </w:pPr>
+    </w:p>
+    <w:p>
+      <w:pPr>
+        <w:spacing w:line="276" w:lineRule="auto"/>
         <w:jc w:val="center"/>
       </w:pPr>
       <w:r>
@@ -11069,16 +11685,56 @@
         </w:drawing>
       </w:r>
     </w:p>
-    <w:p/>
-    <w:p/>
-    <w:p/>
-    <w:p/>
-    <w:p/>
-    <w:p/>
-    <w:p/>
-    <w:p/>
-    <w:p/>
-    <w:p/>
+    <w:p>
+      <w:pPr>
+        <w:spacing w:line="276" w:lineRule="auto"/>
+      </w:pPr>
+    </w:p>
+    <w:p>
+      <w:pPr>
+        <w:spacing w:line="276" w:lineRule="auto"/>
+      </w:pPr>
+    </w:p>
+    <w:p>
+      <w:pPr>
+        <w:spacing w:line="276" w:lineRule="auto"/>
+      </w:pPr>
+    </w:p>
+    <w:p>
+      <w:pPr>
+        <w:spacing w:line="276" w:lineRule="auto"/>
+      </w:pPr>
+    </w:p>
+    <w:p>
+      <w:pPr>
+        <w:spacing w:line="276" w:lineRule="auto"/>
+      </w:pPr>
+    </w:p>
+    <w:p>
+      <w:pPr>
+        <w:spacing w:line="276" w:lineRule="auto"/>
+      </w:pPr>
+    </w:p>
+    <w:p>
+      <w:pPr>
+        <w:spacing w:line="276" w:lineRule="auto"/>
+      </w:pPr>
+    </w:p>
+    <w:p>
+      <w:pPr>
+        <w:spacing w:line="276" w:lineRule="auto"/>
+      </w:pPr>
+    </w:p>
+    <w:p>
+      <w:pPr>
+        <w:spacing w:line="276" w:lineRule="auto"/>
+      </w:pPr>
+    </w:p>
+    <w:p>
+      <w:pPr>
+        <w:spacing w:line="276" w:lineRule="auto"/>
+      </w:pPr>
+    </w:p>
     <w:p>
       <w:pPr>
         <w:pStyle w:val="Titre4"/>
@@ -11333,8 +11989,15 @@
         <w:t>✔</w:t>
       </w:r>
     </w:p>
-    <w:p/>
-    <w:p>
+    <w:p>
+      <w:pPr>
+        <w:spacing w:line="276" w:lineRule="auto"/>
+      </w:pPr>
+    </w:p>
+    <w:p>
+      <w:pPr>
+        <w:spacing w:line="276" w:lineRule="auto"/>
+      </w:pPr>
       <w:r>
         <w:t xml:space="preserve">Ce script permet d’arrêter l’exécution des scripts, tout en </w:t>
       </w:r>
@@ -11393,15 +12056,21 @@
         <w:t>.</w:t>
       </w:r>
     </w:p>
-    <w:p/>
-    <w:p>
-      <w:pPr>
+    <w:p>
+      <w:pPr>
+        <w:spacing w:line="276" w:lineRule="auto"/>
+      </w:pPr>
+    </w:p>
+    <w:p>
+      <w:pPr>
+        <w:spacing w:line="276" w:lineRule="auto"/>
         <w:jc w:val="center"/>
       </w:pPr>
       <w:r>
         <w:rPr>
           <w:noProof/>
         </w:rPr>
+        <w:lastRenderedPageBreak/>
         <w:drawing>
           <wp:inline distT="0" distB="0" distL="0" distR="0" wp14:anchorId="515E0C25" wp14:editId="0E7F193C">
             <wp:extent cx="2676899" cy="2191056"/>
@@ -11439,8 +12108,16 @@
         </w:drawing>
       </w:r>
     </w:p>
-    <w:p/>
-    <w:p/>
+    <w:p>
+      <w:pPr>
+        <w:spacing w:line="276" w:lineRule="auto"/>
+      </w:pPr>
+    </w:p>
+    <w:p>
+      <w:pPr>
+        <w:spacing w:line="276" w:lineRule="auto"/>
+      </w:pPr>
+    </w:p>
     <w:p>
       <w:pPr>
         <w:pStyle w:val="Titre4"/>
@@ -11462,8 +12139,15 @@
         <w:t>✔</w:t>
       </w:r>
     </w:p>
-    <w:p/>
-    <w:p>
+    <w:p>
+      <w:pPr>
+        <w:spacing w:line="276" w:lineRule="auto"/>
+      </w:pPr>
+    </w:p>
+    <w:p>
+      <w:pPr>
+        <w:spacing w:line="276" w:lineRule="auto"/>
+      </w:pPr>
       <w:r>
         <w:t xml:space="preserve">Ce script </w:t>
       </w:r>
@@ -11489,7 +12173,15 @@
         <w:t>.</w:t>
       </w:r>
       <w:r>
-        <w:t xml:space="preserve"> Cette liste est vide si tout les fichiers / dossiers existent</w:t>
+        <w:t xml:space="preserve"> Cette liste est vide si </w:t>
+      </w:r>
+      <w:proofErr w:type="spellStart"/>
+      <w:r>
+        <w:t>tout</w:t>
+      </w:r>
+      <w:proofErr w:type="spellEnd"/>
+      <w:r>
+        <w:t xml:space="preserve"> les fichiers / dossiers existent</w:t>
       </w:r>
       <w:r>
         <w:t>.</w:t>
@@ -11498,9 +12190,14 @@
         <w:t xml:space="preserve"> </w:t>
       </w:r>
     </w:p>
-    <w:p/>
-    <w:p>
-      <w:pPr>
+    <w:p>
+      <w:pPr>
+        <w:spacing w:line="276" w:lineRule="auto"/>
+      </w:pPr>
+    </w:p>
+    <w:p>
+      <w:pPr>
+        <w:spacing w:line="276" w:lineRule="auto"/>
         <w:jc w:val="center"/>
       </w:pPr>
       <w:r>
@@ -11544,9 +12241,21 @@
         </w:drawing>
       </w:r>
     </w:p>
-    <w:p/>
-    <w:p/>
-    <w:p/>
+    <w:p>
+      <w:pPr>
+        <w:spacing w:line="276" w:lineRule="auto"/>
+      </w:pPr>
+    </w:p>
+    <w:p>
+      <w:pPr>
+        <w:spacing w:line="276" w:lineRule="auto"/>
+      </w:pPr>
+    </w:p>
+    <w:p>
+      <w:pPr>
+        <w:spacing w:line="276" w:lineRule="auto"/>
+      </w:pPr>
+    </w:p>
     <w:p>
       <w:pPr>
         <w:pStyle w:val="Titre4"/>
@@ -11594,6 +12303,7 @@
         <w:spacing w:line="276" w:lineRule="auto"/>
       </w:pPr>
       <w:r>
+        <w:lastRenderedPageBreak/>
         <w:t xml:space="preserve">Les paramètres sont définis comme ci-dessous. Ce sont </w:t>
       </w:r>
       <w:r>
@@ -11754,7 +12464,15 @@
         <w:t>Get-Constants.ps1</w:t>
       </w:r>
       <w:r>
-        <w:t>‘’ doit se retrouver en haut du script, car les autres scripts l’appellent tous. Le script ‘’</w:t>
+        <w:t xml:space="preserve">‘’ doit se retrouver en haut du script, car les autres scripts l’appellent </w:t>
+      </w:r>
+      <w:proofErr w:type="gramStart"/>
+      <w:r>
+        <w:t>tous</w:t>
+      </w:r>
+      <w:proofErr w:type="gramEnd"/>
+      <w:r>
+        <w:t>. Le script ‘’</w:t>
       </w:r>
       <w:r>
         <w:t>PS-Eval.ps1</w:t>
@@ -11904,7 +12622,15 @@
         <w:t>exécution</w:t>
       </w:r>
       <w:r>
-        <w:t xml:space="preserve"> ‘’Restricted‘’</w:t>
+        <w:t xml:space="preserve"> ‘’</w:t>
+      </w:r>
+      <w:proofErr w:type="spellStart"/>
+      <w:r>
+        <w:t>Restricted</w:t>
+      </w:r>
+      <w:proofErr w:type="spellEnd"/>
+      <w:r>
+        <w:t>‘’</w:t>
       </w:r>
       <w:r>
         <w:t xml:space="preserve">. </w:t>
@@ -11966,6 +12692,7 @@
     <w:p>
       <w:pPr>
         <w:pStyle w:val="Titre3"/>
+        <w:spacing w:line="276" w:lineRule="auto"/>
       </w:pPr>
       <w:bookmarkStart w:id="28" w:name="_Toc25553321"/>
       <w:bookmarkStart w:id="29" w:name="_Toc71691025"/>
@@ -11986,13 +12713,31 @@
         <w:t>✔</w:t>
       </w:r>
     </w:p>
-    <w:p/>
-    <w:p>
-      <w:r>
-        <w:t>La seule librairie externe utilisée dans ce projet est ImportExcel.</w:t>
-      </w:r>
-    </w:p>
-    <w:p>
+    <w:p>
+      <w:pPr>
+        <w:spacing w:line="276" w:lineRule="auto"/>
+      </w:pPr>
+    </w:p>
+    <w:p>
+      <w:pPr>
+        <w:spacing w:line="276" w:lineRule="auto"/>
+      </w:pPr>
+      <w:r>
+        <w:t xml:space="preserve">La seule librairie externe utilisée dans ce projet est </w:t>
+      </w:r>
+      <w:proofErr w:type="spellStart"/>
+      <w:r>
+        <w:t>ImportExcel</w:t>
+      </w:r>
+      <w:proofErr w:type="spellEnd"/>
+      <w:r>
+        <w:t>.</w:t>
+      </w:r>
+    </w:p>
+    <w:p>
+      <w:pPr>
+        <w:spacing w:line="276" w:lineRule="auto"/>
+      </w:pPr>
       <w:r>
         <w:t xml:space="preserve">C’est une libraire qui permet d’effectuer des opérations Excel basiques très </w:t>
       </w:r>
@@ -12000,7 +12745,15 @@
         <w:t>simplement</w:t>
       </w:r>
       <w:r>
-        <w:t>. Elle à été utilisée dans les scripts ‘’</w:t>
+        <w:t xml:space="preserve">. Elle </w:t>
+      </w:r>
+      <w:proofErr w:type="spellStart"/>
+      <w:r>
+        <w:t>à</w:t>
+      </w:r>
+      <w:proofErr w:type="spellEnd"/>
+      <w:r>
+        <w:t xml:space="preserve"> été utilisée dans les scripts ‘’</w:t>
       </w:r>
       <w:r>
         <w:t>Create-AutoEvals.ps1</w:t>
@@ -12015,7 +12768,11 @@
         <w:t>‘’</w:t>
       </w:r>
     </w:p>
-    <w:p/>
+    <w:p>
+      <w:pPr>
+        <w:spacing w:line="276" w:lineRule="auto"/>
+      </w:pPr>
+    </w:p>
     <w:p>
       <w:pPr>
         <w:pStyle w:val="Titre2"/>
@@ -12066,8 +12823,16 @@
         <w:rPr>
           <w:i/>
         </w:rPr>
-        <w:t>Pour chaque partie testée de votre projet, il faut décrire:</w:t>
-      </w:r>
+        <w:t xml:space="preserve">Pour chaque partie testée de votre projet, il faut </w:t>
+      </w:r>
+      <w:proofErr w:type="gramStart"/>
+      <w:r>
+        <w:rPr>
+          <w:i/>
+        </w:rPr>
+        <w:t>décrire:</w:t>
+      </w:r>
+      <w:proofErr w:type="gramEnd"/>
     </w:p>
     <w:p>
       <w:pPr>
@@ -12091,11 +12856,19 @@
           <w:i/>
         </w:rPr>
       </w:pPr>
+      <w:proofErr w:type="gramStart"/>
       <w:r>
         <w:rPr>
           <w:i/>
         </w:rPr>
-        <w:t>les conditions exactes de chaque test</w:t>
+        <w:t>les</w:t>
+      </w:r>
+      <w:proofErr w:type="gramEnd"/>
+      <w:r>
+        <w:rPr>
+          <w:i/>
+        </w:rPr>
+        <w:t xml:space="preserve"> conditions exactes de chaque test</w:t>
       </w:r>
     </w:p>
     <w:p>
@@ -12109,11 +12882,19 @@
           <w:i/>
         </w:rPr>
       </w:pPr>
+      <w:proofErr w:type="gramStart"/>
       <w:r>
         <w:rPr>
           <w:i/>
         </w:rPr>
-        <w:t>les preuves de test (papier ou fichier)</w:t>
+        <w:t>les</w:t>
+      </w:r>
+      <w:proofErr w:type="gramEnd"/>
+      <w:r>
+        <w:rPr>
+          <w:i/>
+        </w:rPr>
+        <w:t xml:space="preserve"> preuves de test (papier ou fichier)</w:t>
       </w:r>
     </w:p>
     <w:p>
@@ -12127,11 +12908,19 @@
           <w:i/>
         </w:rPr>
       </w:pPr>
+      <w:proofErr w:type="gramStart"/>
       <w:r>
         <w:rPr>
           <w:i/>
         </w:rPr>
-        <w:t xml:space="preserve">tests sans preuve: fournir au moins une description </w:t>
+        <w:t>tests</w:t>
+      </w:r>
+      <w:proofErr w:type="gramEnd"/>
+      <w:r>
+        <w:rPr>
+          <w:i/>
+        </w:rPr>
+        <w:t xml:space="preserve"> sans preuve: fournir au moins une description </w:t>
       </w:r>
     </w:p>
     <w:p>
@@ -12151,7 +12940,6 @@
           <w:i w:val="0"/>
           <w:iCs/>
         </w:rPr>
-        <w:lastRenderedPageBreak/>
         <w:t xml:space="preserve">Erreurs </w:t>
       </w:r>
       <w:bookmarkEnd w:id="31"/>
@@ -12194,7 +12982,21 @@
         <w:rPr>
           <w:i/>
         </w:rPr>
-        <w:t xml:space="preserve">S'il reste encore des erreurs: </w:t>
+        <w:t xml:space="preserve">S'il reste encore des </w:t>
+      </w:r>
+      <w:proofErr w:type="gramStart"/>
+      <w:r>
+        <w:rPr>
+          <w:i/>
+        </w:rPr>
+        <w:t>erreurs:</w:t>
+      </w:r>
+      <w:proofErr w:type="gramEnd"/>
+      <w:r>
+        <w:rPr>
+          <w:i/>
+        </w:rPr>
+        <w:t xml:space="preserve"> </w:t>
       </w:r>
     </w:p>
     <w:p>
@@ -12357,12 +13159,21 @@
           <w:i/>
         </w:rPr>
       </w:pPr>
+      <w:proofErr w:type="gramStart"/>
       <w:r>
         <w:rPr>
           <w:rFonts w:cs="Arial"/>
           <w:i/>
         </w:rPr>
-        <w:t>le rapport de projet</w:t>
+        <w:t>le</w:t>
+      </w:r>
+      <w:proofErr w:type="gramEnd"/>
+      <w:r>
+        <w:rPr>
+          <w:rFonts w:cs="Arial"/>
+          <w:i/>
+        </w:rPr>
+        <w:t xml:space="preserve"> rapport de projet</w:t>
       </w:r>
     </w:p>
     <w:p>
@@ -12377,12 +13188,21 @@
           <w:i/>
         </w:rPr>
       </w:pPr>
+      <w:proofErr w:type="gramStart"/>
       <w:r>
         <w:rPr>
           <w:rFonts w:cs="Arial"/>
           <w:i/>
         </w:rPr>
-        <w:t>le manuel d'Installation (en annexe)</w:t>
+        <w:t>le</w:t>
+      </w:r>
+      <w:proofErr w:type="gramEnd"/>
+      <w:r>
+        <w:rPr>
+          <w:rFonts w:cs="Arial"/>
+          <w:i/>
+        </w:rPr>
+        <w:t xml:space="preserve"> manuel d'Installation (en annexe)</w:t>
       </w:r>
     </w:p>
     <w:p>
@@ -12397,12 +13217,21 @@
           <w:i/>
         </w:rPr>
       </w:pPr>
+      <w:proofErr w:type="gramStart"/>
       <w:r>
         <w:rPr>
           <w:rFonts w:cs="Arial"/>
           <w:i/>
         </w:rPr>
-        <w:t>le manuel d'Utilisation avec des exemples graphiques (en annexe)</w:t>
+        <w:t>le</w:t>
+      </w:r>
+      <w:proofErr w:type="gramEnd"/>
+      <w:r>
+        <w:rPr>
+          <w:rFonts w:cs="Arial"/>
+          <w:i/>
+        </w:rPr>
+        <w:t xml:space="preserve"> manuel d'Utilisation avec des exemples graphiques (en annexe)</w:t>
       </w:r>
     </w:p>
     <w:p>
@@ -12417,12 +13246,21 @@
           <w:i/>
         </w:rPr>
       </w:pPr>
+      <w:proofErr w:type="gramStart"/>
       <w:r>
         <w:rPr>
           <w:rFonts w:cs="Arial"/>
           <w:i/>
         </w:rPr>
-        <w:t>autres…</w:t>
+        <w:t>autres</w:t>
+      </w:r>
+      <w:proofErr w:type="gramEnd"/>
+      <w:r>
+        <w:rPr>
+          <w:rFonts w:cs="Arial"/>
+          <w:i/>
+        </w:rPr>
+        <w:t>…</w:t>
       </w:r>
     </w:p>
     <w:p>
@@ -12498,8 +13336,19 @@
           <w:i/>
           <w:sz w:val="24"/>
         </w:rPr>
-        <w:t>Développez en tous cas les points suivants:</w:t>
-      </w:r>
+        <w:lastRenderedPageBreak/>
+        <w:t xml:space="preserve">Développez en tous cas les points </w:t>
+      </w:r>
+      <w:proofErr w:type="gramStart"/>
+      <w:r>
+        <w:rPr>
+          <w:rFonts w:ascii="Arial" w:hAnsi="Arial" w:cs="Arial"/>
+          <w:i/>
+          <w:sz w:val="24"/>
+        </w:rPr>
+        <w:t>suivants:</w:t>
+      </w:r>
+      <w:proofErr w:type="gramEnd"/>
     </w:p>
     <w:p>
       <w:pPr>
@@ -12722,7 +13571,21 @@
         <w:rPr>
           <w:i/>
         </w:rPr>
-        <w:t xml:space="preserve"> (Titre, auteur, date), des sites Internet (URL) consultés, des articles (Revue, date, titre, auteur)… Et de toutes les aides externes (noms)   </w:t>
+        <w:t xml:space="preserve"> (Titre, auteur, date), des sites Internet (URL) consultés, des articles (Revue, date, titre, </w:t>
+      </w:r>
+      <w:proofErr w:type="gramStart"/>
+      <w:r>
+        <w:rPr>
+          <w:i/>
+        </w:rPr>
+        <w:t>auteur)…</w:t>
+      </w:r>
+      <w:proofErr w:type="gramEnd"/>
+      <w:r>
+        <w:rPr>
+          <w:i/>
+        </w:rPr>
+        <w:t xml:space="preserve"> Et de toutes les aides externes (noms)   </w:t>
       </w:r>
     </w:p>
     <w:p>
@@ -13459,7 +14322,31 @@
           <w:sz w:val="24"/>
           <w:szCs w:val="24"/>
         </w:rPr>
-        <w:t>Quand vous utilisez un chemin relatif veillez bien à utiliser cette syntaxe : ‘’./Chemin/e</w:t>
+        <w:t>Quand vous utilisez un chemin relatif veillez bien à utiliser cette syntaxe : ‘</w:t>
+      </w:r>
+      <w:proofErr w:type="gramStart"/>
+      <w:r>
+        <w:rPr>
+          <w:sz w:val="24"/>
+          <w:szCs w:val="24"/>
+        </w:rPr>
+        <w:t>’./</w:t>
+      </w:r>
+      <w:proofErr w:type="gramEnd"/>
+      <w:r>
+        <w:rPr>
+          <w:sz w:val="24"/>
+          <w:szCs w:val="24"/>
+        </w:rPr>
+        <w:t>Chemin/</w:t>
+      </w:r>
+      <w:proofErr w:type="spellStart"/>
+      <w:r>
+        <w:rPr>
+          <w:sz w:val="24"/>
+          <w:szCs w:val="24"/>
+        </w:rPr>
+        <w:t>e</w:t>
       </w:r>
       <w:r>
         <w:rPr>
@@ -13468,6 +14355,7 @@
         </w:rPr>
         <w:t>tc</w:t>
       </w:r>
+      <w:proofErr w:type="spellEnd"/>
       <w:r>
         <w:rPr>
           <w:sz w:val="24"/>
@@ -13711,7 +14599,35 @@
         <w:rPr>
           <w:szCs w:val="24"/>
         </w:rPr>
-        <w:t xml:space="preserve">Cela va créer / remplacer le dossier ‘’Recuperation-des-AutoEvaluations’’ et compiler tous les scripts en </w:t>
+        <w:t>Cela va créer / remplacer le dossier ‘’</w:t>
+      </w:r>
+      <w:proofErr w:type="spellStart"/>
+      <w:r>
+        <w:rPr>
+          <w:szCs w:val="24"/>
+        </w:rPr>
+        <w:t>Recuperation</w:t>
+      </w:r>
+      <w:proofErr w:type="spellEnd"/>
+      <w:r>
+        <w:rPr>
+          <w:szCs w:val="24"/>
+        </w:rPr>
+        <w:t>-des-</w:t>
+      </w:r>
+      <w:proofErr w:type="spellStart"/>
+      <w:r>
+        <w:rPr>
+          <w:szCs w:val="24"/>
+        </w:rPr>
+        <w:t>AutoEvaluations</w:t>
+      </w:r>
+      <w:proofErr w:type="spellEnd"/>
+      <w:r>
+        <w:rPr>
+          <w:szCs w:val="24"/>
+        </w:rPr>
+        <w:t xml:space="preserve">’’ et compiler tous les scripts en </w:t>
       </w:r>
       <w:r>
         <w:rPr>
@@ -13723,7 +14639,21 @@
         <w:rPr>
           <w:szCs w:val="24"/>
         </w:rPr>
-        <w:t xml:space="preserve"> seul. Un fichier ‘’start.bat’’ va être crée dans le but d’ignorer la ‘’ExecutionPolicy’’. Le dossier ‘’01-config’’ contenant les fichiers de configurations va être copié.</w:t>
+        <w:t xml:space="preserve"> seul. Un fichier ‘’start.bat’’ va être crée dans le but d’ignorer la ‘’</w:t>
+      </w:r>
+      <w:proofErr w:type="spellStart"/>
+      <w:r>
+        <w:rPr>
+          <w:szCs w:val="24"/>
+        </w:rPr>
+        <w:t>ExecutionPolicy</w:t>
+      </w:r>
+      <w:proofErr w:type="spellEnd"/>
+      <w:r>
+        <w:rPr>
+          <w:szCs w:val="24"/>
+        </w:rPr>
+        <w:t>’’. Le dossier ‘’01-config’’ contenant les fichiers de configurations va être copié.</w:t>
       </w:r>
     </w:p>
     <w:p>
@@ -13909,8 +14839,9 @@
           <w:sz w:val="24"/>
           <w:szCs w:val="24"/>
         </w:rPr>
-        <w:t>Quand vous utilisez un chemin relatif veillez bien à utiliser cette syntaxe : ‘’./Chemin/e</w:t>
-      </w:r>
+        <w:t>Quand vous utilisez un chemin relatif veillez bien à utiliser cette syntaxe : ‘</w:t>
+      </w:r>
+      <w:proofErr w:type="gramStart"/>
       <w:r>
         <w:rPr>
           <w:i/>
@@ -13918,8 +14849,38 @@
           <w:sz w:val="24"/>
           <w:szCs w:val="24"/>
         </w:rPr>
+        <w:t>’./</w:t>
+      </w:r>
+      <w:proofErr w:type="gramEnd"/>
+      <w:r>
+        <w:rPr>
+          <w:i/>
+          <w:iCs/>
+          <w:sz w:val="24"/>
+          <w:szCs w:val="24"/>
+        </w:rPr>
+        <w:t>Chemin/</w:t>
+      </w:r>
+      <w:proofErr w:type="spellStart"/>
+      <w:r>
+        <w:rPr>
+          <w:i/>
+          <w:iCs/>
+          <w:sz w:val="24"/>
+          <w:szCs w:val="24"/>
+        </w:rPr>
+        <w:t>e</w:t>
+      </w:r>
+      <w:r>
+        <w:rPr>
+          <w:i/>
+          <w:iCs/>
+          <w:sz w:val="24"/>
+          <w:szCs w:val="24"/>
+        </w:rPr>
         <w:t>tc</w:t>
       </w:r>
+      <w:proofErr w:type="spellEnd"/>
       <w:r>
         <w:rPr>
           <w:i/>
@@ -14916,7 +15877,43 @@
           <w:szCs w:val="24"/>
           <w:lang w:eastAsia="en-US"/>
         </w:rPr>
-        <w:t xml:space="preserve">Ouvrez l’onglet ‘’VBAProject‘’ puis le module ‘’ModSynthesis‘’. </w:t>
+        <w:t>Ouvrez l’onglet ‘’</w:t>
+      </w:r>
+      <w:proofErr w:type="spellStart"/>
+      <w:r>
+        <w:rPr>
+          <w:rFonts w:eastAsiaTheme="minorHAnsi" w:cs="Arial"/>
+          <w:szCs w:val="24"/>
+          <w:lang w:eastAsia="en-US"/>
+        </w:rPr>
+        <w:t>VBAProject</w:t>
+      </w:r>
+      <w:proofErr w:type="spellEnd"/>
+      <w:r>
+        <w:rPr>
+          <w:rFonts w:eastAsiaTheme="minorHAnsi" w:cs="Arial"/>
+          <w:szCs w:val="24"/>
+          <w:lang w:eastAsia="en-US"/>
+        </w:rPr>
+        <w:t>‘’ puis le module ‘’</w:t>
+      </w:r>
+      <w:proofErr w:type="spellStart"/>
+      <w:r>
+        <w:rPr>
+          <w:rFonts w:eastAsiaTheme="minorHAnsi" w:cs="Arial"/>
+          <w:szCs w:val="24"/>
+          <w:lang w:eastAsia="en-US"/>
+        </w:rPr>
+        <w:t>ModSynthesis</w:t>
+      </w:r>
+      <w:proofErr w:type="spellEnd"/>
+      <w:r>
+        <w:rPr>
+          <w:rFonts w:eastAsiaTheme="minorHAnsi" w:cs="Arial"/>
+          <w:szCs w:val="24"/>
+          <w:lang w:eastAsia="en-US"/>
+        </w:rPr>
+        <w:t xml:space="preserve">‘’. </w:t>
       </w:r>
     </w:p>
     <w:p>
@@ -15254,7 +16251,15 @@
         <w:spacing w:line="276" w:lineRule="auto"/>
       </w:pPr>
       <w:r>
-        <w:t>Sélectionnez les checkbox suivantes, puis cliquez sur ‘’OK</w:t>
+        <w:t xml:space="preserve">Sélectionnez les </w:t>
+      </w:r>
+      <w:proofErr w:type="spellStart"/>
+      <w:r>
+        <w:t>checkbox</w:t>
+      </w:r>
+      <w:proofErr w:type="spellEnd"/>
+      <w:r>
+        <w:t xml:space="preserve"> suivantes, puis cliquez sur ‘’OK</w:t>
       </w:r>
       <w:r>
         <w:t>‘’</w:t>
@@ -15507,7 +16512,35 @@
         <w:rPr>
           <w:rFonts w:cs="Arial"/>
         </w:rPr>
-        <w:t xml:space="preserve"> dans le dossier ‘’Recuperation-des-AutoEvaluations’’,</w:t>
+        <w:t xml:space="preserve"> dans le dossier ‘’</w:t>
+      </w:r>
+      <w:proofErr w:type="spellStart"/>
+      <w:r>
+        <w:rPr>
+          <w:rFonts w:cs="Arial"/>
+        </w:rPr>
+        <w:t>Recuperation</w:t>
+      </w:r>
+      <w:proofErr w:type="spellEnd"/>
+      <w:r>
+        <w:rPr>
+          <w:rFonts w:cs="Arial"/>
+        </w:rPr>
+        <w:t>-des-</w:t>
+      </w:r>
+      <w:proofErr w:type="spellStart"/>
+      <w:r>
+        <w:rPr>
+          <w:rFonts w:cs="Arial"/>
+        </w:rPr>
+        <w:t>AutoEvaluations</w:t>
+      </w:r>
+      <w:proofErr w:type="spellEnd"/>
+      <w:r>
+        <w:rPr>
+          <w:rFonts w:cs="Arial"/>
+        </w:rPr>
+        <w:t>’’,</w:t>
       </w:r>
     </w:p>
     <w:p>
@@ -15983,7 +17016,15 @@
       </w:pPr>
       <w:r>
         <w:lastRenderedPageBreak/>
-        <w:t>Dans l’onglet Excel ‘’students’’ entrez la liste des élèves dont vous voulez générer les auto-évaluations</w:t>
+        <w:t>Dans l’onglet Excel ‘’</w:t>
+      </w:r>
+      <w:proofErr w:type="spellStart"/>
+      <w:r>
+        <w:t>students</w:t>
+      </w:r>
+      <w:proofErr w:type="spellEnd"/>
+      <w:r>
+        <w:t>’’ entrez la liste des élèves dont vous voulez générer les auto-évaluations</w:t>
       </w:r>
     </w:p>
     <w:p>
@@ -16042,7 +17083,15 @@
         <w:spacing w:line="276" w:lineRule="auto"/>
       </w:pPr>
       <w:r>
-        <w:t>Ensuite dans l’onglet ‘’configs’’ entrez les informations concernant le projet, puis enregistrez le fichier.</w:t>
+        <w:t>Ensuite dans l’onglet ‘’</w:t>
+      </w:r>
+      <w:proofErr w:type="spellStart"/>
+      <w:r>
+        <w:t>configs</w:t>
+      </w:r>
+      <w:proofErr w:type="spellEnd"/>
+      <w:r>
+        <w:t>’’ entrez les informations concernant le projet, puis enregistrez le fichier.</w:t>
       </w:r>
     </w:p>
     <w:p>
@@ -16717,7 +17766,15 @@
         <w:spacing w:line="276" w:lineRule="auto"/>
       </w:pPr>
       <w:r>
-        <w:t>Un fichier ‘’.xlsm’’ avec la synthèse des auto-évaluations sera créé. Ouvrez-le.</w:t>
+        <w:t>Un fichier ‘’.</w:t>
+      </w:r>
+      <w:proofErr w:type="spellStart"/>
+      <w:r>
+        <w:t>xlsm</w:t>
+      </w:r>
+      <w:proofErr w:type="spellEnd"/>
+      <w:r>
+        <w:t>’’ avec la synthèse des auto-évaluations sera créé. Ouvrez-le.</w:t>
       </w:r>
     </w:p>
     <w:p>
@@ -17293,27 +18350,14 @@
           <w:r>
             <w:t xml:space="preserve">Modifié par : </w:t>
           </w:r>
-          <w:r>
-            <w:fldChar w:fldCharType="begin"/>
-          </w:r>
-          <w:r>
-            <w:instrText xml:space="preserve"> LASTSAVEDBY   \* MERGEFORMAT </w:instrText>
-          </w:r>
-          <w:r>
-            <w:fldChar w:fldCharType="separate"/>
-          </w:r>
-          <w:r>
-            <w:rPr>
-              <w:noProof/>
-            </w:rPr>
-            <w:t>Sylvain Philipona</w:t>
-          </w:r>
-          <w:r>
-            <w:rPr>
-              <w:noProof/>
-            </w:rPr>
-            <w:fldChar w:fldCharType="end"/>
-          </w:r>
+          <w:fldSimple w:instr=" LASTSAVEDBY   \* MERGEFORMAT ">
+            <w:r>
+              <w:rPr>
+                <w:noProof/>
+              </w:rPr>
+              <w:t>Sylvain Philipona</w:t>
+            </w:r>
+          </w:fldSimple>
         </w:p>
       </w:tc>
       <w:tc>
@@ -17459,31 +18503,16 @@
           <w:r>
             <w:t xml:space="preserve">Version </w:t>
           </w:r>
-          <w:r>
-            <w:fldChar w:fldCharType="begin"/>
-          </w:r>
-          <w:r>
-            <w:instrText>REVNUM   \* MERGEFORMAT</w:instrText>
-          </w:r>
-          <w:r>
-            <w:fldChar w:fldCharType="separate"/>
-          </w:r>
-          <w:r>
-            <w:rPr>
-              <w:rFonts w:cs="Arial"/>
-              <w:noProof/>
-              <w:szCs w:val="16"/>
-            </w:rPr>
-            <w:t>4</w:t>
-          </w:r>
-          <w:r>
-            <w:rPr>
-              <w:rFonts w:cs="Arial"/>
-              <w:noProof/>
-              <w:szCs w:val="16"/>
-            </w:rPr>
-            <w:fldChar w:fldCharType="end"/>
-          </w:r>
+          <w:fldSimple w:instr="REVNUM   \* MERGEFORMAT">
+            <w:r>
+              <w:rPr>
+                <w:rFonts w:cs="Arial"/>
+                <w:noProof/>
+                <w:szCs w:val="16"/>
+              </w:rPr>
+              <w:t>346</w:t>
+            </w:r>
+          </w:fldSimple>
           <w:r>
             <w:t xml:space="preserve"> du </w:t>
           </w:r>
@@ -17500,7 +18529,7 @@
             <w:rPr>
               <w:noProof/>
             </w:rPr>
-            <w:t>13 mars 2023 11:09</w:t>
+            <w:t>13 mars 2023 01:21</w:t>
           </w:r>
           <w:r>
             <w:fldChar w:fldCharType="end"/>
@@ -17518,27 +18547,14 @@
             <w:pStyle w:val="-Pieddepage"/>
             <w:jc w:val="right"/>
           </w:pPr>
-          <w:r>
-            <w:fldChar w:fldCharType="begin"/>
-          </w:r>
-          <w:r>
-            <w:instrText xml:space="preserve"> FILENAME  \* FirstCap  \* MERGEFORMAT </w:instrText>
-          </w:r>
-          <w:r>
-            <w:fldChar w:fldCharType="separate"/>
-          </w:r>
-          <w:r>
-            <w:rPr>
-              <w:noProof/>
-            </w:rPr>
-            <w:t>P_appro-Rapport-Sylvain-Philipona.docx</w:t>
-          </w:r>
-          <w:r>
-            <w:rPr>
-              <w:noProof/>
-            </w:rPr>
-            <w:fldChar w:fldCharType="end"/>
-          </w:r>
+          <w:fldSimple w:instr=" FILENAME  \* FirstCap  \* MERGEFORMAT ">
+            <w:r>
+              <w:rPr>
+                <w:noProof/>
+              </w:rPr>
+              <w:t>P_appro-Rapport-Sylvain-Philipona.docx</w:t>
+            </w:r>
+          </w:fldSimple>
         </w:p>
       </w:tc>
     </w:tr>

--- a/CDC-rapport-jdt/Rapport/p_appro-Rapport-Sylvain-Philipona.docx
+++ b/CDC-rapport-jdt/Rapport/p_appro-Rapport-Sylvain-Philipona.docx
@@ -159,7 +159,6 @@
     <w:p>
       <w:pPr>
         <w:pStyle w:val="TM1"/>
-        <w:spacing w:line="276" w:lineRule="auto"/>
         <w:rPr>
           <w:rFonts w:asciiTheme="minorHAnsi" w:eastAsiaTheme="minorEastAsia" w:hAnsiTheme="minorHAnsi" w:cstheme="minorBidi"/>
           <w:sz w:val="22"/>
@@ -185,7 +184,7 @@
         </w:rPr>
         <w:fldChar w:fldCharType="separate"/>
       </w:r>
-      <w:hyperlink w:anchor="_Toc129597199" w:history="1">
+      <w:hyperlink w:anchor="_Toc129876046" w:history="1">
         <w:r>
           <w:rPr>
             <w:rStyle w:val="Lienhypertexte"/>
@@ -209,6 +208,13 @@
         </w:r>
         <w:r>
           <w:rPr>
+            <w:rStyle w:val="Lienhypertexte"/>
+            <w:rFonts w:ascii="Segoe UI Emoji" w:hAnsi="Segoe UI Emoji" w:cs="Segoe UI Emoji"/>
+          </w:rPr>
+          <w:t>✔</w:t>
+        </w:r>
+        <w:r>
+          <w:rPr>
             <w:webHidden/>
           </w:rPr>
           <w:tab/>
@@ -223,7 +229,7 @@
           <w:rPr>
             <w:webHidden/>
           </w:rPr>
-          <w:instrText xml:space="preserve"> PAGEREF _Toc129597199 \h </w:instrText>
+          <w:instrText xml:space="preserve"> PAGEREF _Toc129876046 \h </w:instrText>
         </w:r>
         <w:r>
           <w:rPr>
@@ -240,7 +246,7 @@
           <w:rPr>
             <w:webHidden/>
           </w:rPr>
-          <w:t>3</w:t>
+          <w:t>4</w:t>
         </w:r>
         <w:r>
           <w:rPr>
@@ -257,7 +263,6 @@
           <w:tab w:val="left" w:pos="800"/>
           <w:tab w:val="right" w:leader="dot" w:pos="9060"/>
         </w:tabs>
-        <w:spacing w:line="276" w:lineRule="auto"/>
         <w:rPr>
           <w:rFonts w:asciiTheme="minorHAnsi" w:eastAsiaTheme="minorEastAsia" w:hAnsiTheme="minorHAnsi" w:cstheme="minorBidi"/>
           <w:noProof/>
@@ -266,7 +271,7 @@
           <w:lang w:eastAsia="fr-CH"/>
         </w:rPr>
       </w:pPr>
-      <w:hyperlink w:anchor="_Toc129597200" w:history="1">
+      <w:hyperlink w:anchor="_Toc129876047" w:history="1">
         <w:r>
           <w:rPr>
             <w:rStyle w:val="Lienhypertexte"/>
@@ -320,7 +325,7 @@
             <w:noProof/>
             <w:webHidden/>
           </w:rPr>
-          <w:instrText xml:space="preserve"> PAGEREF _Toc129597200 \h </w:instrText>
+          <w:instrText xml:space="preserve"> PAGEREF _Toc129876047 \h </w:instrText>
         </w:r>
         <w:r>
           <w:rPr>
@@ -340,7 +345,7 @@
             <w:noProof/>
             <w:webHidden/>
           </w:rPr>
-          <w:t>3</w:t>
+          <w:t>4</w:t>
         </w:r>
         <w:r>
           <w:rPr>
@@ -358,7 +363,6 @@
           <w:tab w:val="left" w:pos="800"/>
           <w:tab w:val="right" w:leader="dot" w:pos="9060"/>
         </w:tabs>
-        <w:spacing w:line="276" w:lineRule="auto"/>
         <w:rPr>
           <w:rFonts w:asciiTheme="minorHAnsi" w:eastAsiaTheme="minorEastAsia" w:hAnsiTheme="minorHAnsi" w:cstheme="minorBidi"/>
           <w:noProof/>
@@ -367,7 +371,7 @@
           <w:lang w:eastAsia="fr-CH"/>
         </w:rPr>
       </w:pPr>
-      <w:hyperlink w:anchor="_Toc129597201" w:history="1">
+      <w:hyperlink w:anchor="_Toc129876048" w:history="1">
         <w:r>
           <w:rPr>
             <w:rStyle w:val="Lienhypertexte"/>
@@ -422,7 +426,7 @@
             <w:noProof/>
             <w:webHidden/>
           </w:rPr>
-          <w:instrText xml:space="preserve"> PAGEREF _Toc129597201 \h </w:instrText>
+          <w:instrText xml:space="preserve"> PAGEREF _Toc129876048 \h </w:instrText>
         </w:r>
         <w:r>
           <w:rPr>
@@ -442,7 +446,7 @@
             <w:noProof/>
             <w:webHidden/>
           </w:rPr>
-          <w:t>4</w:t>
+          <w:t>5</w:t>
         </w:r>
         <w:r>
           <w:rPr>
@@ -460,7 +464,6 @@
           <w:tab w:val="left" w:pos="800"/>
           <w:tab w:val="right" w:leader="dot" w:pos="9060"/>
         </w:tabs>
-        <w:spacing w:line="276" w:lineRule="auto"/>
         <w:rPr>
           <w:rFonts w:asciiTheme="minorHAnsi" w:eastAsiaTheme="minorEastAsia" w:hAnsiTheme="minorHAnsi" w:cstheme="minorBidi"/>
           <w:noProof/>
@@ -469,7 +472,7 @@
           <w:lang w:eastAsia="fr-CH"/>
         </w:rPr>
       </w:pPr>
-      <w:hyperlink w:anchor="_Toc129597202" w:history="1">
+      <w:hyperlink w:anchor="_Toc129876049" w:history="1">
         <w:r>
           <w:rPr>
             <w:rStyle w:val="Lienhypertexte"/>
@@ -523,7 +526,7 @@
             <w:noProof/>
             <w:webHidden/>
           </w:rPr>
-          <w:instrText xml:space="preserve"> PAGEREF _Toc129597202 \h </w:instrText>
+          <w:instrText xml:space="preserve"> PAGEREF _Toc129876049 \h </w:instrText>
         </w:r>
         <w:r>
           <w:rPr>
@@ -543,7 +546,7 @@
             <w:noProof/>
             <w:webHidden/>
           </w:rPr>
-          <w:t>4</w:t>
+          <w:t>5</w:t>
         </w:r>
         <w:r>
           <w:rPr>
@@ -557,7 +560,6 @@
     <w:p>
       <w:pPr>
         <w:pStyle w:val="TM1"/>
-        <w:spacing w:line="276" w:lineRule="auto"/>
         <w:rPr>
           <w:rFonts w:asciiTheme="minorHAnsi" w:eastAsiaTheme="minorEastAsia" w:hAnsiTheme="minorHAnsi" w:cstheme="minorBidi"/>
           <w:sz w:val="22"/>
@@ -565,7 +567,7 @@
           <w:lang w:eastAsia="fr-CH"/>
         </w:rPr>
       </w:pPr>
-      <w:hyperlink w:anchor="_Toc129597203" w:history="1">
+      <w:hyperlink w:anchor="_Toc129876050" w:history="1">
         <w:r>
           <w:rPr>
             <w:rStyle w:val="Lienhypertexte"/>
@@ -603,7 +605,7 @@
           <w:rPr>
             <w:webHidden/>
           </w:rPr>
-          <w:instrText xml:space="preserve"> PAGEREF _Toc129597203 \h </w:instrText>
+          <w:instrText xml:space="preserve"> PAGEREF _Toc129876050 \h </w:instrText>
         </w:r>
         <w:r>
           <w:rPr>
@@ -620,7 +622,7 @@
           <w:rPr>
             <w:webHidden/>
           </w:rPr>
-          <w:t>4</w:t>
+          <w:t>5</w:t>
         </w:r>
         <w:r>
           <w:rPr>
@@ -637,7 +639,6 @@
           <w:tab w:val="left" w:pos="800"/>
           <w:tab w:val="right" w:leader="dot" w:pos="9060"/>
         </w:tabs>
-        <w:spacing w:line="276" w:lineRule="auto"/>
         <w:rPr>
           <w:rFonts w:asciiTheme="minorHAnsi" w:eastAsiaTheme="minorEastAsia" w:hAnsiTheme="minorHAnsi" w:cstheme="minorBidi"/>
           <w:noProof/>
@@ -646,7 +647,7 @@
           <w:lang w:eastAsia="fr-CH"/>
         </w:rPr>
       </w:pPr>
-      <w:hyperlink w:anchor="_Toc129597204" w:history="1">
+      <w:hyperlink w:anchor="_Toc129876051" w:history="1">
         <w:r>
           <w:rPr>
             <w:rStyle w:val="Lienhypertexte"/>
@@ -692,7 +693,7 @@
             <w:noProof/>
             <w:webHidden/>
           </w:rPr>
-          <w:instrText xml:space="preserve"> PAGEREF _Toc129597204 \h </w:instrText>
+          <w:instrText xml:space="preserve"> PAGEREF _Toc129876051 \h </w:instrText>
         </w:r>
         <w:r>
           <w:rPr>
@@ -712,7 +713,7 @@
             <w:noProof/>
             <w:webHidden/>
           </w:rPr>
-          <w:t>4</w:t>
+          <w:t>5</w:t>
         </w:r>
         <w:r>
           <w:rPr>
@@ -730,7 +731,6 @@
           <w:tab w:val="left" w:pos="800"/>
           <w:tab w:val="right" w:leader="dot" w:pos="9060"/>
         </w:tabs>
-        <w:spacing w:line="276" w:lineRule="auto"/>
         <w:rPr>
           <w:rFonts w:asciiTheme="minorHAnsi" w:eastAsiaTheme="minorEastAsia" w:hAnsiTheme="minorHAnsi" w:cstheme="minorBidi"/>
           <w:noProof/>
@@ -739,7 +739,7 @@
           <w:lang w:eastAsia="fr-CH"/>
         </w:rPr>
       </w:pPr>
-      <w:hyperlink w:anchor="_Toc129597205" w:history="1">
+      <w:hyperlink w:anchor="_Toc129876052" w:history="1">
         <w:r>
           <w:rPr>
             <w:rStyle w:val="Lienhypertexte"/>
@@ -783,7 +783,7 @@
             <w:noProof/>
             <w:webHidden/>
           </w:rPr>
-          <w:instrText xml:space="preserve"> PAGEREF _Toc129597205 \h </w:instrText>
+          <w:instrText xml:space="preserve"> PAGEREF _Toc129876052 \h </w:instrText>
         </w:r>
         <w:r>
           <w:rPr>
@@ -803,7 +803,7 @@
             <w:noProof/>
             <w:webHidden/>
           </w:rPr>
-          <w:t>5</w:t>
+          <w:t>6</w:t>
         </w:r>
         <w:r>
           <w:rPr>
@@ -821,7 +821,6 @@
           <w:tab w:val="left" w:pos="1200"/>
           <w:tab w:val="right" w:leader="dot" w:pos="9060"/>
         </w:tabs>
-        <w:spacing w:line="276" w:lineRule="auto"/>
         <w:rPr>
           <w:rFonts w:asciiTheme="minorHAnsi" w:eastAsiaTheme="minorEastAsia" w:hAnsiTheme="minorHAnsi" w:cstheme="minorBidi"/>
           <w:noProof/>
@@ -830,7 +829,7 @@
           <w:lang w:eastAsia="fr-CH"/>
         </w:rPr>
       </w:pPr>
-      <w:hyperlink w:anchor="_Toc129597206" w:history="1">
+      <w:hyperlink w:anchor="_Toc129876053" w:history="1">
         <w:r>
           <w:rPr>
             <w:rStyle w:val="Lienhypertexte"/>
@@ -882,7 +881,7 @@
             <w:noProof/>
             <w:webHidden/>
           </w:rPr>
-          <w:instrText xml:space="preserve"> PAGEREF _Toc129597206 \h </w:instrText>
+          <w:instrText xml:space="preserve"> PAGEREF _Toc129876053 \h </w:instrText>
         </w:r>
         <w:r>
           <w:rPr>
@@ -902,7 +901,7 @@
             <w:noProof/>
             <w:webHidden/>
           </w:rPr>
-          <w:t>5</w:t>
+          <w:t>6</w:t>
         </w:r>
         <w:r>
           <w:rPr>
@@ -920,7 +919,6 @@
           <w:tab w:val="left" w:pos="1200"/>
           <w:tab w:val="right" w:leader="dot" w:pos="9060"/>
         </w:tabs>
-        <w:spacing w:line="276" w:lineRule="auto"/>
         <w:rPr>
           <w:rFonts w:asciiTheme="minorHAnsi" w:eastAsiaTheme="minorEastAsia" w:hAnsiTheme="minorHAnsi" w:cstheme="minorBidi"/>
           <w:noProof/>
@@ -929,7 +927,7 @@
           <w:lang w:eastAsia="fr-CH"/>
         </w:rPr>
       </w:pPr>
-      <w:hyperlink w:anchor="_Toc129597207" w:history="1">
+      <w:hyperlink w:anchor="_Toc129876054" w:history="1">
         <w:r>
           <w:rPr>
             <w:rStyle w:val="Lienhypertexte"/>
@@ -952,7 +950,21 @@
             <w:rStyle w:val="Lienhypertexte"/>
             <w:noProof/>
           </w:rPr>
-          <w:t>Outil de versioning</w:t>
+          <w:t>Outil de vers</w:t>
+        </w:r>
+        <w:r>
+          <w:rPr>
+            <w:rStyle w:val="Lienhypertexte"/>
+            <w:noProof/>
+          </w:rPr>
+          <w:t>i</w:t>
+        </w:r>
+        <w:r>
+          <w:rPr>
+            <w:rStyle w:val="Lienhypertexte"/>
+            <w:noProof/>
+          </w:rPr>
+          <w:t>oning</w:t>
         </w:r>
         <w:r>
           <w:rPr>
@@ -973,7 +985,7 @@
             <w:noProof/>
             <w:webHidden/>
           </w:rPr>
-          <w:instrText xml:space="preserve"> PAGEREF _Toc129597207 \h </w:instrText>
+          <w:instrText xml:space="preserve"> PAGEREF _Toc129876054 \h </w:instrText>
         </w:r>
         <w:r>
           <w:rPr>
@@ -993,7 +1005,7 @@
             <w:noProof/>
             <w:webHidden/>
           </w:rPr>
-          <w:t>6</w:t>
+          <w:t>7</w:t>
         </w:r>
         <w:r>
           <w:rPr>
@@ -1011,7 +1023,6 @@
           <w:tab w:val="left" w:pos="800"/>
           <w:tab w:val="right" w:leader="dot" w:pos="9060"/>
         </w:tabs>
-        <w:spacing w:line="276" w:lineRule="auto"/>
         <w:rPr>
           <w:rFonts w:asciiTheme="minorHAnsi" w:eastAsiaTheme="minorEastAsia" w:hAnsiTheme="minorHAnsi" w:cstheme="minorBidi"/>
           <w:noProof/>
@@ -1020,7 +1031,7 @@
           <w:lang w:eastAsia="fr-CH"/>
         </w:rPr>
       </w:pPr>
-      <w:hyperlink w:anchor="_Toc129597208" w:history="1">
+      <w:hyperlink w:anchor="_Toc129876055" w:history="1">
         <w:r>
           <w:rPr>
             <w:rStyle w:val="Lienhypertexte"/>
@@ -1066,7 +1077,7 @@
             <w:noProof/>
             <w:webHidden/>
           </w:rPr>
-          <w:instrText xml:space="preserve"> PAGEREF _Toc129597208 \h </w:instrText>
+          <w:instrText xml:space="preserve"> PAGEREF _Toc129876055 \h </w:instrText>
         </w:r>
         <w:r>
           <w:rPr>
@@ -1086,7 +1097,7 @@
             <w:noProof/>
             <w:webHidden/>
           </w:rPr>
-          <w:t>6</w:t>
+          <w:t>7</w:t>
         </w:r>
         <w:r>
           <w:rPr>
@@ -1104,7 +1115,6 @@
           <w:tab w:val="left" w:pos="800"/>
           <w:tab w:val="right" w:leader="dot" w:pos="9060"/>
         </w:tabs>
-        <w:spacing w:line="276" w:lineRule="auto"/>
         <w:rPr>
           <w:rFonts w:asciiTheme="minorHAnsi" w:eastAsiaTheme="minorEastAsia" w:hAnsiTheme="minorHAnsi" w:cstheme="minorBidi"/>
           <w:noProof/>
@@ -1113,7 +1123,7 @@
           <w:lang w:eastAsia="fr-CH"/>
         </w:rPr>
       </w:pPr>
-      <w:hyperlink w:anchor="_Toc129597209" w:history="1">
+      <w:hyperlink w:anchor="_Toc129876056" w:history="1">
         <w:r>
           <w:rPr>
             <w:rStyle w:val="Lienhypertexte"/>
@@ -1159,7 +1169,7 @@
             <w:noProof/>
             <w:webHidden/>
           </w:rPr>
-          <w:instrText xml:space="preserve"> PAGEREF _Toc129597209 \h </w:instrText>
+          <w:instrText xml:space="preserve"> PAGEREF _Toc129876056 \h </w:instrText>
         </w:r>
         <w:r>
           <w:rPr>
@@ -1179,7 +1189,7 @@
             <w:noProof/>
             <w:webHidden/>
           </w:rPr>
-          <w:t>7</w:t>
+          <w:t>8</w:t>
         </w:r>
         <w:r>
           <w:rPr>
@@ -1197,7 +1207,6 @@
           <w:tab w:val="left" w:pos="800"/>
           <w:tab w:val="right" w:leader="dot" w:pos="9060"/>
         </w:tabs>
-        <w:spacing w:line="276" w:lineRule="auto"/>
         <w:rPr>
           <w:rFonts w:asciiTheme="minorHAnsi" w:eastAsiaTheme="minorEastAsia" w:hAnsiTheme="minorHAnsi" w:cstheme="minorBidi"/>
           <w:noProof/>
@@ -1206,7 +1215,7 @@
           <w:lang w:eastAsia="fr-CH"/>
         </w:rPr>
       </w:pPr>
-      <w:hyperlink w:anchor="_Toc129597210" w:history="1">
+      <w:hyperlink w:anchor="_Toc129876057" w:history="1">
         <w:r>
           <w:rPr>
             <w:rStyle w:val="Lienhypertexte"/>
@@ -1252,7 +1261,7 @@
             <w:noProof/>
             <w:webHidden/>
           </w:rPr>
-          <w:instrText xml:space="preserve"> PAGEREF _Toc129597210 \h </w:instrText>
+          <w:instrText xml:space="preserve"> PAGEREF _Toc129876057 \h </w:instrText>
         </w:r>
         <w:r>
           <w:rPr>
@@ -1272,7 +1281,7 @@
             <w:noProof/>
             <w:webHidden/>
           </w:rPr>
-          <w:t>7</w:t>
+          <w:t>8</w:t>
         </w:r>
         <w:r>
           <w:rPr>
@@ -1290,7 +1299,6 @@
           <w:tab w:val="left" w:pos="800"/>
           <w:tab w:val="right" w:leader="dot" w:pos="9060"/>
         </w:tabs>
-        <w:spacing w:line="276" w:lineRule="auto"/>
         <w:rPr>
           <w:rFonts w:asciiTheme="minorHAnsi" w:eastAsiaTheme="minorEastAsia" w:hAnsiTheme="minorHAnsi" w:cstheme="minorBidi"/>
           <w:noProof/>
@@ -1299,7 +1307,7 @@
           <w:lang w:eastAsia="fr-CH"/>
         </w:rPr>
       </w:pPr>
-      <w:hyperlink w:anchor="_Toc129597211" w:history="1">
+      <w:hyperlink w:anchor="_Toc129876058" w:history="1">
         <w:r>
           <w:rPr>
             <w:rStyle w:val="Lienhypertexte"/>
@@ -1353,7 +1361,7 @@
             <w:noProof/>
             <w:webHidden/>
           </w:rPr>
-          <w:instrText xml:space="preserve"> PAGEREF _Toc129597211 \h </w:instrText>
+          <w:instrText xml:space="preserve"> PAGEREF _Toc129876058 \h </w:instrText>
         </w:r>
         <w:r>
           <w:rPr>
@@ -1373,7 +1381,7 @@
             <w:noProof/>
             <w:webHidden/>
           </w:rPr>
-          <w:t>7</w:t>
+          <w:t>8</w:t>
         </w:r>
         <w:r>
           <w:rPr>
@@ -1387,7 +1395,6 @@
     <w:p>
       <w:pPr>
         <w:pStyle w:val="TM1"/>
-        <w:spacing w:line="276" w:lineRule="auto"/>
         <w:rPr>
           <w:rFonts w:asciiTheme="minorHAnsi" w:eastAsiaTheme="minorEastAsia" w:hAnsiTheme="minorHAnsi" w:cstheme="minorBidi"/>
           <w:sz w:val="22"/>
@@ -1395,7 +1402,7 @@
           <w:lang w:eastAsia="fr-CH"/>
         </w:rPr>
       </w:pPr>
-      <w:hyperlink w:anchor="_Toc129597212" w:history="1">
+      <w:hyperlink w:anchor="_Toc129876059" w:history="1">
         <w:r>
           <w:rPr>
             <w:rStyle w:val="Lienhypertexte"/>
@@ -1433,7 +1440,7 @@
           <w:rPr>
             <w:webHidden/>
           </w:rPr>
-          <w:instrText xml:space="preserve"> PAGEREF _Toc129597212 \h </w:instrText>
+          <w:instrText xml:space="preserve"> PAGEREF _Toc129876059 \h </w:instrText>
         </w:r>
         <w:r>
           <w:rPr>
@@ -1450,7 +1457,7 @@
           <w:rPr>
             <w:webHidden/>
           </w:rPr>
-          <w:t>10</w:t>
+          <w:t>11</w:t>
         </w:r>
         <w:r>
           <w:rPr>
@@ -1467,7 +1474,6 @@
           <w:tab w:val="left" w:pos="800"/>
           <w:tab w:val="right" w:leader="dot" w:pos="9060"/>
         </w:tabs>
-        <w:spacing w:line="276" w:lineRule="auto"/>
         <w:rPr>
           <w:rFonts w:asciiTheme="minorHAnsi" w:eastAsiaTheme="minorEastAsia" w:hAnsiTheme="minorHAnsi" w:cstheme="minorBidi"/>
           <w:noProof/>
@@ -1476,7 +1482,7 @@
           <w:lang w:eastAsia="fr-CH"/>
         </w:rPr>
       </w:pPr>
-      <w:hyperlink w:anchor="_Toc129597213" w:history="1">
+      <w:hyperlink w:anchor="_Toc129876060" w:history="1">
         <w:r>
           <w:rPr>
             <w:rStyle w:val="Lienhypertexte"/>
@@ -1505,6 +1511,14 @@
         </w:r>
         <w:r>
           <w:rPr>
+            <w:rStyle w:val="Lienhypertexte"/>
+            <w:rFonts w:ascii="Segoe UI Emoji" w:hAnsi="Segoe UI Emoji" w:cs="Segoe UI Emoji"/>
+            <w:noProof/>
+          </w:rPr>
+          <w:t>✔</w:t>
+        </w:r>
+        <w:r>
+          <w:rPr>
             <w:noProof/>
             <w:webHidden/>
           </w:rPr>
@@ -1522,7 +1536,7 @@
             <w:noProof/>
             <w:webHidden/>
           </w:rPr>
-          <w:instrText xml:space="preserve"> PAGEREF _Toc129597213 \h </w:instrText>
+          <w:instrText xml:space="preserve"> PAGEREF _Toc129876060 \h </w:instrText>
         </w:r>
         <w:r>
           <w:rPr>
@@ -1542,7 +1556,7 @@
             <w:noProof/>
             <w:webHidden/>
           </w:rPr>
-          <w:t>10</w:t>
+          <w:t>11</w:t>
         </w:r>
         <w:r>
           <w:rPr>
@@ -1560,7 +1574,6 @@
           <w:tab w:val="left" w:pos="1200"/>
           <w:tab w:val="right" w:leader="dot" w:pos="9060"/>
         </w:tabs>
-        <w:spacing w:line="276" w:lineRule="auto"/>
         <w:rPr>
           <w:rFonts w:asciiTheme="minorHAnsi" w:eastAsiaTheme="minorEastAsia" w:hAnsiTheme="minorHAnsi" w:cstheme="minorBidi"/>
           <w:noProof/>
@@ -1569,7 +1582,7 @@
           <w:lang w:eastAsia="fr-CH"/>
         </w:rPr>
       </w:pPr>
-      <w:hyperlink w:anchor="_Toc129597214" w:history="1">
+      <w:hyperlink w:anchor="_Toc129876061" w:history="1">
         <w:r>
           <w:rPr>
             <w:rStyle w:val="Lienhypertexte"/>
@@ -1621,7 +1634,7 @@
             <w:noProof/>
             <w:webHidden/>
           </w:rPr>
-          <w:instrText xml:space="preserve"> PAGEREF _Toc129597214 \h </w:instrText>
+          <w:instrText xml:space="preserve"> PAGEREF _Toc129876061 \h </w:instrText>
         </w:r>
         <w:r>
           <w:rPr>
@@ -1641,7 +1654,7 @@
             <w:noProof/>
             <w:webHidden/>
           </w:rPr>
-          <w:t>10</w:t>
+          <w:t>11</w:t>
         </w:r>
         <w:r>
           <w:rPr>
@@ -1659,7 +1672,6 @@
           <w:tab w:val="left" w:pos="1200"/>
           <w:tab w:val="right" w:leader="dot" w:pos="9060"/>
         </w:tabs>
-        <w:spacing w:line="276" w:lineRule="auto"/>
         <w:rPr>
           <w:rFonts w:asciiTheme="minorHAnsi" w:eastAsiaTheme="minorEastAsia" w:hAnsiTheme="minorHAnsi" w:cstheme="minorBidi"/>
           <w:noProof/>
@@ -1668,7 +1680,7 @@
           <w:lang w:eastAsia="fr-CH"/>
         </w:rPr>
       </w:pPr>
-      <w:hyperlink w:anchor="_Toc129597215" w:history="1">
+      <w:hyperlink w:anchor="_Toc129876062" w:history="1">
         <w:r>
           <w:rPr>
             <w:rStyle w:val="Lienhypertexte"/>
@@ -1720,7 +1732,7 @@
             <w:noProof/>
             <w:webHidden/>
           </w:rPr>
-          <w:instrText xml:space="preserve"> PAGEREF _Toc129597215 \h </w:instrText>
+          <w:instrText xml:space="preserve"> PAGEREF _Toc129876062 \h </w:instrText>
         </w:r>
         <w:r>
           <w:rPr>
@@ -1740,7 +1752,7 @@
             <w:noProof/>
             <w:webHidden/>
           </w:rPr>
-          <w:t>10</w:t>
+          <w:t>11</w:t>
         </w:r>
         <w:r>
           <w:rPr>
@@ -1758,7 +1770,6 @@
           <w:tab w:val="left" w:pos="1200"/>
           <w:tab w:val="right" w:leader="dot" w:pos="9060"/>
         </w:tabs>
-        <w:spacing w:line="276" w:lineRule="auto"/>
         <w:rPr>
           <w:rFonts w:asciiTheme="minorHAnsi" w:eastAsiaTheme="minorEastAsia" w:hAnsiTheme="minorHAnsi" w:cstheme="minorBidi"/>
           <w:noProof/>
@@ -1767,7 +1778,7 @@
           <w:lang w:eastAsia="fr-CH"/>
         </w:rPr>
       </w:pPr>
-      <w:hyperlink w:anchor="_Toc129597216" w:history="1">
+      <w:hyperlink w:anchor="_Toc129876063" w:history="1">
         <w:r>
           <w:rPr>
             <w:rStyle w:val="Lienhypertexte"/>
@@ -1819,7 +1830,7 @@
             <w:noProof/>
             <w:webHidden/>
           </w:rPr>
-          <w:instrText xml:space="preserve"> PAGEREF _Toc129597216 \h </w:instrText>
+          <w:instrText xml:space="preserve"> PAGEREF _Toc129876063 \h </w:instrText>
         </w:r>
         <w:r>
           <w:rPr>
@@ -1839,7 +1850,7 @@
             <w:noProof/>
             <w:webHidden/>
           </w:rPr>
-          <w:t>10</w:t>
+          <w:t>11</w:t>
         </w:r>
         <w:r>
           <w:rPr>
@@ -1857,7 +1868,6 @@
           <w:tab w:val="left" w:pos="1200"/>
           <w:tab w:val="right" w:leader="dot" w:pos="9060"/>
         </w:tabs>
-        <w:spacing w:line="276" w:lineRule="auto"/>
         <w:rPr>
           <w:rFonts w:asciiTheme="minorHAnsi" w:eastAsiaTheme="minorEastAsia" w:hAnsiTheme="minorHAnsi" w:cstheme="minorBidi"/>
           <w:noProof/>
@@ -1866,7 +1876,7 @@
           <w:lang w:eastAsia="fr-CH"/>
         </w:rPr>
       </w:pPr>
-      <w:hyperlink w:anchor="_Toc129597217" w:history="1">
+      <w:hyperlink w:anchor="_Toc129876064" w:history="1">
         <w:r>
           <w:rPr>
             <w:rStyle w:val="Lienhypertexte"/>
@@ -1889,7 +1899,15 @@
             <w:rStyle w:val="Lienhypertexte"/>
             <w:noProof/>
           </w:rPr>
-          <w:t>Fichiers de scripts</w:t>
+          <w:t xml:space="preserve">Fichiers de scripts </w:t>
+        </w:r>
+        <w:r>
+          <w:rPr>
+            <w:rStyle w:val="Lienhypertexte"/>
+            <w:rFonts w:ascii="Segoe UI Emoji" w:hAnsi="Segoe UI Emoji" w:cs="Segoe UI Emoji"/>
+            <w:noProof/>
+          </w:rPr>
+          <w:t>✔</w:t>
         </w:r>
         <w:r>
           <w:rPr>
@@ -1910,7 +1928,7 @@
             <w:noProof/>
             <w:webHidden/>
           </w:rPr>
-          <w:instrText xml:space="preserve"> PAGEREF _Toc129597217 \h </w:instrText>
+          <w:instrText xml:space="preserve"> PAGEREF _Toc129876064 \h </w:instrText>
         </w:r>
         <w:r>
           <w:rPr>
@@ -1930,7 +1948,105 @@
             <w:noProof/>
             <w:webHidden/>
           </w:rPr>
-          <w:t>13</w:t>
+          <w:t>14</w:t>
+        </w:r>
+        <w:r>
+          <w:rPr>
+            <w:noProof/>
+            <w:webHidden/>
+          </w:rPr>
+          <w:fldChar w:fldCharType="end"/>
+        </w:r>
+      </w:hyperlink>
+    </w:p>
+    <w:p>
+      <w:pPr>
+        <w:pStyle w:val="TM3"/>
+        <w:tabs>
+          <w:tab w:val="left" w:pos="1200"/>
+          <w:tab w:val="right" w:leader="dot" w:pos="9060"/>
+        </w:tabs>
+        <w:rPr>
+          <w:rFonts w:asciiTheme="minorHAnsi" w:eastAsiaTheme="minorEastAsia" w:hAnsiTheme="minorHAnsi" w:cstheme="minorBidi"/>
+          <w:noProof/>
+          <w:sz w:val="22"/>
+          <w:szCs w:val="22"/>
+          <w:lang w:eastAsia="fr-CH"/>
+        </w:rPr>
+      </w:pPr>
+      <w:hyperlink w:anchor="_Toc129876065" w:history="1">
+        <w:r>
+          <w:rPr>
+            <w:rStyle w:val="Lienhypertexte"/>
+            <w:noProof/>
+          </w:rPr>
+          <w:t>3.1.5</w:t>
+        </w:r>
+        <w:r>
+          <w:rPr>
+            <w:rFonts w:asciiTheme="minorHAnsi" w:eastAsiaTheme="minorEastAsia" w:hAnsiTheme="minorHAnsi" w:cstheme="minorBidi"/>
+            <w:noProof/>
+            <w:sz w:val="22"/>
+            <w:szCs w:val="22"/>
+            <w:lang w:eastAsia="fr-CH"/>
+          </w:rPr>
+          <w:tab/>
+        </w:r>
+        <w:r>
+          <w:rPr>
+            <w:rStyle w:val="Lienhypertexte"/>
+            <w:noProof/>
+          </w:rPr>
+          <w:t xml:space="preserve">Librairies externes </w:t>
+        </w:r>
+        <w:r>
+          <w:rPr>
+            <w:rStyle w:val="Lienhypertexte"/>
+            <w:rFonts w:ascii="Segoe UI Emoji" w:hAnsi="Segoe UI Emoji" w:cs="Segoe UI Emoji"/>
+            <w:noProof/>
+          </w:rPr>
+          <w:t>✔</w:t>
+        </w:r>
+        <w:r>
+          <w:rPr>
+            <w:noProof/>
+            <w:webHidden/>
+          </w:rPr>
+          <w:tab/>
+        </w:r>
+        <w:r>
+          <w:rPr>
+            <w:noProof/>
+            <w:webHidden/>
+          </w:rPr>
+          <w:fldChar w:fldCharType="begin"/>
+        </w:r>
+        <w:r>
+          <w:rPr>
+            <w:noProof/>
+            <w:webHidden/>
+          </w:rPr>
+          <w:instrText xml:space="preserve"> PAGEREF _Toc129876065 \h </w:instrText>
+        </w:r>
+        <w:r>
+          <w:rPr>
+            <w:noProof/>
+            <w:webHidden/>
+          </w:rPr>
+        </w:r>
+        <w:r>
+          <w:rPr>
+            <w:noProof/>
+            <w:webHidden/>
+          </w:rPr>
+          <w:fldChar w:fldCharType="separate"/>
+        </w:r>
+        <w:r>
+          <w:rPr>
+            <w:noProof/>
+            <w:webHidden/>
+          </w:rPr>
+          <w:t>24</w:t>
         </w:r>
         <w:r>
           <w:rPr>
@@ -1948,7 +2064,6 @@
           <w:tab w:val="left" w:pos="800"/>
           <w:tab w:val="right" w:leader="dot" w:pos="9060"/>
         </w:tabs>
-        <w:spacing w:line="276" w:lineRule="auto"/>
         <w:rPr>
           <w:rFonts w:asciiTheme="minorHAnsi" w:eastAsiaTheme="minorEastAsia" w:hAnsiTheme="minorHAnsi" w:cstheme="minorBidi"/>
           <w:noProof/>
@@ -1957,7 +2072,7 @@
           <w:lang w:eastAsia="fr-CH"/>
         </w:rPr>
       </w:pPr>
-      <w:hyperlink w:anchor="_Toc129597218" w:history="1">
+      <w:hyperlink w:anchor="_Toc129876066" w:history="1">
         <w:r>
           <w:rPr>
             <w:rStyle w:val="Lienhypertexte"/>
@@ -2003,7 +2118,7 @@
             <w:noProof/>
             <w:webHidden/>
           </w:rPr>
-          <w:instrText xml:space="preserve"> PAGEREF _Toc129597218 \h </w:instrText>
+          <w:instrText xml:space="preserve"> PAGEREF _Toc129876066 \h </w:instrText>
         </w:r>
         <w:r>
           <w:rPr>
@@ -2023,7 +2138,7 @@
             <w:noProof/>
             <w:webHidden/>
           </w:rPr>
-          <w:t>23</w:t>
+          <w:t>24</w:t>
         </w:r>
         <w:r>
           <w:rPr>
@@ -2041,7 +2156,6 @@
           <w:tab w:val="left" w:pos="800"/>
           <w:tab w:val="right" w:leader="dot" w:pos="9060"/>
         </w:tabs>
-        <w:spacing w:line="276" w:lineRule="auto"/>
         <w:rPr>
           <w:rFonts w:asciiTheme="minorHAnsi" w:eastAsiaTheme="minorEastAsia" w:hAnsiTheme="minorHAnsi" w:cstheme="minorBidi"/>
           <w:noProof/>
@@ -2050,7 +2164,7 @@
           <w:lang w:eastAsia="fr-CH"/>
         </w:rPr>
       </w:pPr>
-      <w:hyperlink w:anchor="_Toc129597219" w:history="1">
+      <w:hyperlink w:anchor="_Toc129876067" w:history="1">
         <w:r>
           <w:rPr>
             <w:rStyle w:val="Lienhypertexte"/>
@@ -2096,7 +2210,7 @@
             <w:noProof/>
             <w:webHidden/>
           </w:rPr>
-          <w:instrText xml:space="preserve"> PAGEREF _Toc129597219 \h </w:instrText>
+          <w:instrText xml:space="preserve"> PAGEREF _Toc129876067 \h </w:instrText>
         </w:r>
         <w:r>
           <w:rPr>
@@ -2116,7 +2230,7 @@
             <w:noProof/>
             <w:webHidden/>
           </w:rPr>
-          <w:t>23</w:t>
+          <w:t>24</w:t>
         </w:r>
         <w:r>
           <w:rPr>
@@ -2134,7 +2248,6 @@
           <w:tab w:val="left" w:pos="800"/>
           <w:tab w:val="right" w:leader="dot" w:pos="9060"/>
         </w:tabs>
-        <w:spacing w:line="276" w:lineRule="auto"/>
         <w:rPr>
           <w:rFonts w:asciiTheme="minorHAnsi" w:eastAsiaTheme="minorEastAsia" w:hAnsiTheme="minorHAnsi" w:cstheme="minorBidi"/>
           <w:noProof/>
@@ -2143,7 +2256,7 @@
           <w:lang w:eastAsia="fr-CH"/>
         </w:rPr>
       </w:pPr>
-      <w:hyperlink w:anchor="_Toc129597220" w:history="1">
+      <w:hyperlink w:anchor="_Toc129876068" w:history="1">
         <w:r>
           <w:rPr>
             <w:rStyle w:val="Lienhypertexte"/>
@@ -2189,7 +2302,7 @@
             <w:noProof/>
             <w:webHidden/>
           </w:rPr>
-          <w:instrText xml:space="preserve"> PAGEREF _Toc129597220 \h </w:instrText>
+          <w:instrText xml:space="preserve"> PAGEREF _Toc129876068 \h </w:instrText>
         </w:r>
         <w:r>
           <w:rPr>
@@ -2209,7 +2322,7 @@
             <w:noProof/>
             <w:webHidden/>
           </w:rPr>
-          <w:t>23</w:t>
+          <w:t>24</w:t>
         </w:r>
         <w:r>
           <w:rPr>
@@ -2223,7 +2336,6 @@
     <w:p>
       <w:pPr>
         <w:pStyle w:val="TM1"/>
-        <w:spacing w:line="276" w:lineRule="auto"/>
         <w:rPr>
           <w:rFonts w:asciiTheme="minorHAnsi" w:eastAsiaTheme="minorEastAsia" w:hAnsiTheme="minorHAnsi" w:cstheme="minorBidi"/>
           <w:sz w:val="22"/>
@@ -2231,7 +2343,7 @@
           <w:lang w:eastAsia="fr-CH"/>
         </w:rPr>
       </w:pPr>
-      <w:hyperlink w:anchor="_Toc129597221" w:history="1">
+      <w:hyperlink w:anchor="_Toc129876069" w:history="1">
         <w:r>
           <w:rPr>
             <w:rStyle w:val="Lienhypertexte"/>
@@ -2269,7 +2381,7 @@
           <w:rPr>
             <w:webHidden/>
           </w:rPr>
-          <w:instrText xml:space="preserve"> PAGEREF _Toc129597221 \h </w:instrText>
+          <w:instrText xml:space="preserve"> PAGEREF _Toc129876069 \h </w:instrText>
         </w:r>
         <w:r>
           <w:rPr>
@@ -2286,7 +2398,7 @@
           <w:rPr>
             <w:webHidden/>
           </w:rPr>
-          <w:t>23</w:t>
+          <w:t>24</w:t>
         </w:r>
         <w:r>
           <w:rPr>
@@ -2299,7 +2411,6 @@
     <w:p>
       <w:pPr>
         <w:pStyle w:val="TM1"/>
-        <w:spacing w:line="276" w:lineRule="auto"/>
         <w:rPr>
           <w:rFonts w:asciiTheme="minorHAnsi" w:eastAsiaTheme="minorEastAsia" w:hAnsiTheme="minorHAnsi" w:cstheme="minorBidi"/>
           <w:sz w:val="22"/>
@@ -2307,7 +2418,7 @@
           <w:lang w:eastAsia="fr-CH"/>
         </w:rPr>
       </w:pPr>
-      <w:hyperlink w:anchor="_Toc129597222" w:history="1">
+      <w:hyperlink w:anchor="_Toc129876070" w:history="1">
         <w:r>
           <w:rPr>
             <w:rStyle w:val="Lienhypertexte"/>
@@ -2345,7 +2456,7 @@
           <w:rPr>
             <w:webHidden/>
           </w:rPr>
-          <w:instrText xml:space="preserve"> PAGEREF _Toc129597222 \h </w:instrText>
+          <w:instrText xml:space="preserve"> PAGEREF _Toc129876070 \h </w:instrText>
         </w:r>
         <w:r>
           <w:rPr>
@@ -2362,7 +2473,7 @@
           <w:rPr>
             <w:webHidden/>
           </w:rPr>
-          <w:t>25</w:t>
+          <w:t>26</w:t>
         </w:r>
         <w:r>
           <w:rPr>
@@ -2379,7 +2490,6 @@
           <w:tab w:val="left" w:pos="800"/>
           <w:tab w:val="right" w:leader="dot" w:pos="9060"/>
         </w:tabs>
-        <w:spacing w:line="276" w:lineRule="auto"/>
         <w:rPr>
           <w:rFonts w:asciiTheme="minorHAnsi" w:eastAsiaTheme="minorEastAsia" w:hAnsiTheme="minorHAnsi" w:cstheme="minorBidi"/>
           <w:noProof/>
@@ -2388,7 +2498,7 @@
           <w:lang w:eastAsia="fr-CH"/>
         </w:rPr>
       </w:pPr>
-      <w:hyperlink w:anchor="_Toc129597223" w:history="1">
+      <w:hyperlink w:anchor="_Toc129876071" w:history="1">
         <w:r>
           <w:rPr>
             <w:rStyle w:val="Lienhypertexte"/>
@@ -2434,7 +2544,7 @@
             <w:noProof/>
             <w:webHidden/>
           </w:rPr>
-          <w:instrText xml:space="preserve"> PAGEREF _Toc129597223 \h </w:instrText>
+          <w:instrText xml:space="preserve"> PAGEREF _Toc129876071 \h </w:instrText>
         </w:r>
         <w:r>
           <w:rPr>
@@ -2454,7 +2564,7 @@
             <w:noProof/>
             <w:webHidden/>
           </w:rPr>
-          <w:t>25</w:t>
+          <w:t>26</w:t>
         </w:r>
         <w:r>
           <w:rPr>
@@ -2472,7 +2582,6 @@
           <w:tab w:val="left" w:pos="800"/>
           <w:tab w:val="right" w:leader="dot" w:pos="9060"/>
         </w:tabs>
-        <w:spacing w:line="276" w:lineRule="auto"/>
         <w:rPr>
           <w:rFonts w:asciiTheme="minorHAnsi" w:eastAsiaTheme="minorEastAsia" w:hAnsiTheme="minorHAnsi" w:cstheme="minorBidi"/>
           <w:noProof/>
@@ -2481,7 +2590,7 @@
           <w:lang w:eastAsia="fr-CH"/>
         </w:rPr>
       </w:pPr>
-      <w:hyperlink w:anchor="_Toc129597224" w:history="1">
+      <w:hyperlink w:anchor="_Toc129876072" w:history="1">
         <w:r>
           <w:rPr>
             <w:rStyle w:val="Lienhypertexte"/>
@@ -2510,6 +2619,14 @@
         </w:r>
         <w:r>
           <w:rPr>
+            <w:rStyle w:val="Lienhypertexte"/>
+            <w:rFonts w:ascii="Segoe UI Emoji" w:hAnsi="Segoe UI Emoji" w:cs="Segoe UI Emoji"/>
+            <w:noProof/>
+          </w:rPr>
+          <w:t>✔</w:t>
+        </w:r>
+        <w:r>
+          <w:rPr>
             <w:noProof/>
             <w:webHidden/>
           </w:rPr>
@@ -2527,7 +2644,7 @@
             <w:noProof/>
             <w:webHidden/>
           </w:rPr>
-          <w:instrText xml:space="preserve"> PAGEREF _Toc129597224 \h </w:instrText>
+          <w:instrText xml:space="preserve"> PAGEREF _Toc129876072 \h </w:instrText>
         </w:r>
         <w:r>
           <w:rPr>
@@ -2547,7 +2664,7 @@
             <w:noProof/>
             <w:webHidden/>
           </w:rPr>
-          <w:t>25</w:t>
+          <w:t>26</w:t>
         </w:r>
         <w:r>
           <w:rPr>
@@ -2565,7 +2682,6 @@
           <w:tab w:val="left" w:pos="800"/>
           <w:tab w:val="right" w:leader="dot" w:pos="9060"/>
         </w:tabs>
-        <w:spacing w:line="276" w:lineRule="auto"/>
         <w:rPr>
           <w:rFonts w:asciiTheme="minorHAnsi" w:eastAsiaTheme="minorEastAsia" w:hAnsiTheme="minorHAnsi" w:cstheme="minorBidi"/>
           <w:noProof/>
@@ -2574,7 +2690,7 @@
           <w:lang w:eastAsia="fr-CH"/>
         </w:rPr>
       </w:pPr>
-      <w:hyperlink w:anchor="_Toc129597225" w:history="1">
+      <w:hyperlink w:anchor="_Toc129876073" w:history="1">
         <w:r>
           <w:rPr>
             <w:rStyle w:val="Lienhypertexte"/>
@@ -2603,6 +2719,14 @@
         </w:r>
         <w:r>
           <w:rPr>
+            <w:rStyle w:val="Lienhypertexte"/>
+            <w:rFonts w:ascii="Segoe UI Emoji" w:hAnsi="Segoe UI Emoji" w:cs="Segoe UI Emoji"/>
+            <w:noProof/>
+          </w:rPr>
+          <w:t xml:space="preserve"> ✔</w:t>
+        </w:r>
+        <w:r>
+          <w:rPr>
             <w:noProof/>
             <w:webHidden/>
           </w:rPr>
@@ -2620,7 +2744,7 @@
             <w:noProof/>
             <w:webHidden/>
           </w:rPr>
-          <w:instrText xml:space="preserve"> PAGEREF _Toc129597225 \h </w:instrText>
+          <w:instrText xml:space="preserve"> PAGEREF _Toc129876073 \h </w:instrText>
         </w:r>
         <w:r>
           <w:rPr>
@@ -2640,7 +2764,7 @@
             <w:noProof/>
             <w:webHidden/>
           </w:rPr>
-          <w:t>25</w:t>
+          <w:t>29</w:t>
         </w:r>
         <w:r>
           <w:rPr>
@@ -2658,7 +2782,6 @@
           <w:tab w:val="left" w:pos="800"/>
           <w:tab w:val="right" w:leader="dot" w:pos="9060"/>
         </w:tabs>
-        <w:spacing w:line="276" w:lineRule="auto"/>
         <w:rPr>
           <w:rFonts w:asciiTheme="minorHAnsi" w:eastAsiaTheme="minorEastAsia" w:hAnsiTheme="minorHAnsi" w:cstheme="minorBidi"/>
           <w:noProof/>
@@ -2667,7 +2790,7 @@
           <w:lang w:eastAsia="fr-CH"/>
         </w:rPr>
       </w:pPr>
-      <w:hyperlink w:anchor="_Toc129597226" w:history="1">
+      <w:hyperlink w:anchor="_Toc129876074" w:history="1">
         <w:r>
           <w:rPr>
             <w:rStyle w:val="Lienhypertexte"/>
@@ -2692,7 +2815,7 @@
             <w:iCs/>
             <w:noProof/>
           </w:rPr>
-          <w:t>Manuel de modifications</w:t>
+          <w:t>Planification détaillée</w:t>
         </w:r>
         <w:r>
           <w:rPr>
@@ -2721,7 +2844,7 @@
             <w:noProof/>
             <w:webHidden/>
           </w:rPr>
-          <w:instrText xml:space="preserve"> PAGEREF _Toc129597226 \h </w:instrText>
+          <w:instrText xml:space="preserve"> PAGEREF _Toc129876074 \h </w:instrText>
         </w:r>
         <w:r>
           <w:rPr>
@@ -2741,7 +2864,107 @@
             <w:noProof/>
             <w:webHidden/>
           </w:rPr>
-          <w:t>25</w:t>
+          <w:t>39</w:t>
+        </w:r>
+        <w:r>
+          <w:rPr>
+            <w:noProof/>
+            <w:webHidden/>
+          </w:rPr>
+          <w:fldChar w:fldCharType="end"/>
+        </w:r>
+      </w:hyperlink>
+    </w:p>
+    <w:p>
+      <w:pPr>
+        <w:pStyle w:val="TM2"/>
+        <w:tabs>
+          <w:tab w:val="left" w:pos="800"/>
+          <w:tab w:val="right" w:leader="dot" w:pos="9060"/>
+        </w:tabs>
+        <w:rPr>
+          <w:rFonts w:asciiTheme="minorHAnsi" w:eastAsiaTheme="minorEastAsia" w:hAnsiTheme="minorHAnsi" w:cstheme="minorBidi"/>
+          <w:noProof/>
+          <w:sz w:val="22"/>
+          <w:szCs w:val="22"/>
+          <w:lang w:eastAsia="fr-CH"/>
+        </w:rPr>
+      </w:pPr>
+      <w:hyperlink w:anchor="_Toc129876075" w:history="1">
+        <w:r>
+          <w:rPr>
+            <w:rStyle w:val="Lienhypertexte"/>
+            <w:iCs/>
+            <w:noProof/>
+          </w:rPr>
+          <w:t>5.5</w:t>
+        </w:r>
+        <w:r>
+          <w:rPr>
+            <w:rFonts w:asciiTheme="minorHAnsi" w:eastAsiaTheme="minorEastAsia" w:hAnsiTheme="minorHAnsi" w:cstheme="minorBidi"/>
+            <w:noProof/>
+            <w:sz w:val="22"/>
+            <w:szCs w:val="22"/>
+            <w:lang w:eastAsia="fr-CH"/>
+          </w:rPr>
+          <w:tab/>
+        </w:r>
+        <w:r>
+          <w:rPr>
+            <w:rStyle w:val="Lienhypertexte"/>
+            <w:iCs/>
+            <w:noProof/>
+          </w:rPr>
+          <w:t>Manuel de modifications</w:t>
+        </w:r>
+        <w:r>
+          <w:rPr>
+            <w:rStyle w:val="Lienhypertexte"/>
+            <w:rFonts w:ascii="Segoe UI Emoji" w:hAnsi="Segoe UI Emoji" w:cs="Segoe UI Emoji"/>
+            <w:noProof/>
+          </w:rPr>
+          <w:t>✔</w:t>
+        </w:r>
+        <w:r>
+          <w:rPr>
+            <w:noProof/>
+            <w:webHidden/>
+          </w:rPr>
+          <w:tab/>
+        </w:r>
+        <w:r>
+          <w:rPr>
+            <w:noProof/>
+            <w:webHidden/>
+          </w:rPr>
+          <w:fldChar w:fldCharType="begin"/>
+        </w:r>
+        <w:r>
+          <w:rPr>
+            <w:noProof/>
+            <w:webHidden/>
+          </w:rPr>
+          <w:instrText xml:space="preserve"> PAGEREF _Toc129876075 \h </w:instrText>
+        </w:r>
+        <w:r>
+          <w:rPr>
+            <w:noProof/>
+            <w:webHidden/>
+          </w:rPr>
+        </w:r>
+        <w:r>
+          <w:rPr>
+            <w:noProof/>
+            <w:webHidden/>
+          </w:rPr>
+          <w:fldChar w:fldCharType="separate"/>
+        </w:r>
+        <w:r>
+          <w:rPr>
+            <w:noProof/>
+            <w:webHidden/>
+          </w:rPr>
+          <w:t>48</w:t>
         </w:r>
         <w:r>
           <w:rPr>
@@ -2759,7 +2982,6 @@
           <w:tab w:val="left" w:pos="1200"/>
           <w:tab w:val="right" w:leader="dot" w:pos="9060"/>
         </w:tabs>
-        <w:spacing w:line="276" w:lineRule="auto"/>
         <w:rPr>
           <w:rFonts w:asciiTheme="minorHAnsi" w:eastAsiaTheme="minorEastAsia" w:hAnsiTheme="minorHAnsi" w:cstheme="minorBidi"/>
           <w:noProof/>
@@ -2768,13 +2990,13 @@
           <w:lang w:eastAsia="fr-CH"/>
         </w:rPr>
       </w:pPr>
-      <w:hyperlink w:anchor="_Toc129597227" w:history="1">
+      <w:hyperlink w:anchor="_Toc129876076" w:history="1">
         <w:r>
           <w:rPr>
             <w:rStyle w:val="Lienhypertexte"/>
             <w:noProof/>
           </w:rPr>
-          <w:t>5.4.1</w:t>
+          <w:t>5.5.1</w:t>
         </w:r>
         <w:r>
           <w:rPr>
@@ -2820,7 +3042,7 @@
             <w:noProof/>
             <w:webHidden/>
           </w:rPr>
-          <w:instrText xml:space="preserve"> PAGEREF _Toc129597227 \h </w:instrText>
+          <w:instrText xml:space="preserve"> PAGEREF _Toc129876076 \h </w:instrText>
         </w:r>
         <w:r>
           <w:rPr>
@@ -2840,7 +3062,7 @@
             <w:noProof/>
             <w:webHidden/>
           </w:rPr>
-          <w:t>25</w:t>
+          <w:t>48</w:t>
         </w:r>
         <w:r>
           <w:rPr>
@@ -2858,7 +3080,6 @@
           <w:tab w:val="left" w:pos="1200"/>
           <w:tab w:val="right" w:leader="dot" w:pos="9060"/>
         </w:tabs>
-        <w:spacing w:line="276" w:lineRule="auto"/>
         <w:rPr>
           <w:rFonts w:asciiTheme="minorHAnsi" w:eastAsiaTheme="minorEastAsia" w:hAnsiTheme="minorHAnsi" w:cstheme="minorBidi"/>
           <w:noProof/>
@@ -2867,13 +3088,13 @@
           <w:lang w:eastAsia="fr-CH"/>
         </w:rPr>
       </w:pPr>
-      <w:hyperlink w:anchor="_Toc129597228" w:history="1">
+      <w:hyperlink w:anchor="_Toc129876077" w:history="1">
         <w:r>
           <w:rPr>
             <w:rStyle w:val="Lienhypertexte"/>
             <w:noProof/>
           </w:rPr>
-          <w:t>5.4.2</w:t>
+          <w:t>5.5.2</w:t>
         </w:r>
         <w:r>
           <w:rPr>
@@ -2919,7 +3140,7 @@
             <w:noProof/>
             <w:webHidden/>
           </w:rPr>
-          <w:instrText xml:space="preserve"> PAGEREF _Toc129597228 \h </w:instrText>
+          <w:instrText xml:space="preserve"> PAGEREF _Toc129876077 \h </w:instrText>
         </w:r>
         <w:r>
           <w:rPr>
@@ -2939,7 +3160,7 @@
             <w:noProof/>
             <w:webHidden/>
           </w:rPr>
-          <w:t>26</w:t>
+          <w:t>49</w:t>
         </w:r>
         <w:r>
           <w:rPr>
@@ -2957,7 +3178,6 @@
           <w:tab w:val="left" w:pos="1200"/>
           <w:tab w:val="right" w:leader="dot" w:pos="9060"/>
         </w:tabs>
-        <w:spacing w:line="276" w:lineRule="auto"/>
         <w:rPr>
           <w:rFonts w:asciiTheme="minorHAnsi" w:eastAsiaTheme="minorEastAsia" w:hAnsiTheme="minorHAnsi" w:cstheme="minorBidi"/>
           <w:noProof/>
@@ -2966,13 +3186,13 @@
           <w:lang w:eastAsia="fr-CH"/>
         </w:rPr>
       </w:pPr>
-      <w:hyperlink w:anchor="_Toc129597229" w:history="1">
+      <w:hyperlink w:anchor="_Toc129876078" w:history="1">
         <w:r>
           <w:rPr>
             <w:rStyle w:val="Lienhypertexte"/>
             <w:noProof/>
           </w:rPr>
-          <w:t>5.4.3</w:t>
+          <w:t>5.5.3</w:t>
         </w:r>
         <w:r>
           <w:rPr>
@@ -3018,7 +3238,7 @@
             <w:noProof/>
             <w:webHidden/>
           </w:rPr>
-          <w:instrText xml:space="preserve"> PAGEREF _Toc129597229 \h </w:instrText>
+          <w:instrText xml:space="preserve"> PAGEREF _Toc129876078 \h </w:instrText>
         </w:r>
         <w:r>
           <w:rPr>
@@ -3038,7 +3258,7 @@
             <w:noProof/>
             <w:webHidden/>
           </w:rPr>
-          <w:t>27</w:t>
+          <w:t>50</w:t>
         </w:r>
         <w:r>
           <w:rPr>
@@ -3056,7 +3276,6 @@
           <w:tab w:val="left" w:pos="800"/>
           <w:tab w:val="right" w:leader="dot" w:pos="9060"/>
         </w:tabs>
-        <w:spacing w:line="276" w:lineRule="auto"/>
         <w:rPr>
           <w:rFonts w:asciiTheme="minorHAnsi" w:eastAsiaTheme="minorEastAsia" w:hAnsiTheme="minorHAnsi" w:cstheme="minorBidi"/>
           <w:noProof/>
@@ -3065,14 +3284,14 @@
           <w:lang w:eastAsia="fr-CH"/>
         </w:rPr>
       </w:pPr>
-      <w:hyperlink w:anchor="_Toc129597230" w:history="1">
+      <w:hyperlink w:anchor="_Toc129876079" w:history="1">
         <w:r>
           <w:rPr>
             <w:rStyle w:val="Lienhypertexte"/>
             <w:iCs/>
             <w:noProof/>
           </w:rPr>
-          <w:t>5.5</w:t>
+          <w:t>5.6</w:t>
         </w:r>
         <w:r>
           <w:rPr>
@@ -3119,7 +3338,7 @@
             <w:noProof/>
             <w:webHidden/>
           </w:rPr>
-          <w:instrText xml:space="preserve"> PAGEREF _Toc129597230 \h </w:instrText>
+          <w:instrText xml:space="preserve"> PAGEREF _Toc129876079 \h </w:instrText>
         </w:r>
         <w:r>
           <w:rPr>
@@ -3139,7 +3358,7 @@
             <w:noProof/>
             <w:webHidden/>
           </w:rPr>
-          <w:t>32</w:t>
+          <w:t>54</w:t>
         </w:r>
         <w:r>
           <w:rPr>
@@ -3157,7 +3376,6 @@
           <w:tab w:val="left" w:pos="1200"/>
           <w:tab w:val="right" w:leader="dot" w:pos="9060"/>
         </w:tabs>
-        <w:spacing w:line="276" w:lineRule="auto"/>
         <w:rPr>
           <w:rFonts w:asciiTheme="minorHAnsi" w:eastAsiaTheme="minorEastAsia" w:hAnsiTheme="minorHAnsi" w:cstheme="minorBidi"/>
           <w:noProof/>
@@ -3166,13 +3384,13 @@
           <w:lang w:eastAsia="fr-CH"/>
         </w:rPr>
       </w:pPr>
-      <w:hyperlink w:anchor="_Toc129597231" w:history="1">
+      <w:hyperlink w:anchor="_Toc129876080" w:history="1">
         <w:r>
           <w:rPr>
             <w:rStyle w:val="Lienhypertexte"/>
             <w:noProof/>
           </w:rPr>
-          <w:t>5.5.1</w:t>
+          <w:t>5.6.1</w:t>
         </w:r>
         <w:r>
           <w:rPr>
@@ -3218,7 +3436,7 @@
             <w:noProof/>
             <w:webHidden/>
           </w:rPr>
-          <w:instrText xml:space="preserve"> PAGEREF _Toc129597231 \h </w:instrText>
+          <w:instrText xml:space="preserve"> PAGEREF _Toc129876080 \h </w:instrText>
         </w:r>
         <w:r>
           <w:rPr>
@@ -3238,7 +3456,7 @@
             <w:noProof/>
             <w:webHidden/>
           </w:rPr>
-          <w:t>32</w:t>
+          <w:t>54</w:t>
         </w:r>
         <w:r>
           <w:rPr>
@@ -3256,7 +3474,6 @@
           <w:tab w:val="left" w:pos="1200"/>
           <w:tab w:val="right" w:leader="dot" w:pos="9060"/>
         </w:tabs>
-        <w:spacing w:line="276" w:lineRule="auto"/>
         <w:rPr>
           <w:rFonts w:asciiTheme="minorHAnsi" w:eastAsiaTheme="minorEastAsia" w:hAnsiTheme="minorHAnsi" w:cstheme="minorBidi"/>
           <w:noProof/>
@@ -3265,13 +3482,13 @@
           <w:lang w:eastAsia="fr-CH"/>
         </w:rPr>
       </w:pPr>
-      <w:hyperlink w:anchor="_Toc129597232" w:history="1">
+      <w:hyperlink w:anchor="_Toc129876081" w:history="1">
         <w:r>
           <w:rPr>
             <w:rStyle w:val="Lienhypertexte"/>
             <w:noProof/>
           </w:rPr>
-          <w:t>5.5.2</w:t>
+          <w:t>5.6.2</w:t>
         </w:r>
         <w:r>
           <w:rPr>
@@ -3317,7 +3534,7 @@
             <w:noProof/>
             <w:webHidden/>
           </w:rPr>
-          <w:instrText xml:space="preserve"> PAGEREF _Toc129597232 \h </w:instrText>
+          <w:instrText xml:space="preserve"> PAGEREF _Toc129876081 \h </w:instrText>
         </w:r>
         <w:r>
           <w:rPr>
@@ -3337,7 +3554,7 @@
             <w:noProof/>
             <w:webHidden/>
           </w:rPr>
-          <w:t>33</w:t>
+          <w:t>55</w:t>
         </w:r>
         <w:r>
           <w:rPr>
@@ -3355,7 +3572,6 @@
           <w:tab w:val="left" w:pos="1200"/>
           <w:tab w:val="right" w:leader="dot" w:pos="9060"/>
         </w:tabs>
-        <w:spacing w:line="276" w:lineRule="auto"/>
         <w:rPr>
           <w:rFonts w:asciiTheme="minorHAnsi" w:eastAsiaTheme="minorEastAsia" w:hAnsiTheme="minorHAnsi" w:cstheme="minorBidi"/>
           <w:noProof/>
@@ -3364,13 +3580,13 @@
           <w:lang w:eastAsia="fr-CH"/>
         </w:rPr>
       </w:pPr>
-      <w:hyperlink w:anchor="_Toc129597233" w:history="1">
+      <w:hyperlink w:anchor="_Toc129876082" w:history="1">
         <w:r>
           <w:rPr>
             <w:rStyle w:val="Lienhypertexte"/>
             <w:noProof/>
           </w:rPr>
-          <w:t>5.5.3</w:t>
+          <w:t>5.6.3</w:t>
         </w:r>
         <w:r>
           <w:rPr>
@@ -3416,7 +3632,7 @@
             <w:noProof/>
             <w:webHidden/>
           </w:rPr>
-          <w:instrText xml:space="preserve"> PAGEREF _Toc129597233 \h </w:instrText>
+          <w:instrText xml:space="preserve"> PAGEREF _Toc129876082 \h </w:instrText>
         </w:r>
         <w:r>
           <w:rPr>
@@ -3436,7 +3652,7 @@
             <w:noProof/>
             <w:webHidden/>
           </w:rPr>
-          <w:t>34</w:t>
+          <w:t>56</w:t>
         </w:r>
         <w:r>
           <w:rPr>
@@ -3454,7 +3670,6 @@
           <w:tab w:val="left" w:pos="1200"/>
           <w:tab w:val="right" w:leader="dot" w:pos="9060"/>
         </w:tabs>
-        <w:spacing w:line="276" w:lineRule="auto"/>
         <w:rPr>
           <w:rFonts w:asciiTheme="minorHAnsi" w:eastAsiaTheme="minorEastAsia" w:hAnsiTheme="minorHAnsi" w:cstheme="minorBidi"/>
           <w:noProof/>
@@ -3463,13 +3678,13 @@
           <w:lang w:eastAsia="fr-CH"/>
         </w:rPr>
       </w:pPr>
-      <w:hyperlink w:anchor="_Toc129597234" w:history="1">
+      <w:hyperlink w:anchor="_Toc129876083" w:history="1">
         <w:r>
           <w:rPr>
             <w:rStyle w:val="Lienhypertexte"/>
             <w:noProof/>
           </w:rPr>
-          <w:t>5.5.4</w:t>
+          <w:t>5.6.4</w:t>
         </w:r>
         <w:r>
           <w:rPr>
@@ -3515,7 +3730,7 @@
             <w:noProof/>
             <w:webHidden/>
           </w:rPr>
-          <w:instrText xml:space="preserve"> PAGEREF _Toc129597234 \h </w:instrText>
+          <w:instrText xml:space="preserve"> PAGEREF _Toc129876083 \h </w:instrText>
         </w:r>
         <w:r>
           <w:rPr>
@@ -3535,7 +3750,7 @@
             <w:noProof/>
             <w:webHidden/>
           </w:rPr>
-          <w:t>35</w:t>
+          <w:t>57</w:t>
         </w:r>
         <w:r>
           <w:rPr>
@@ -3553,7 +3768,6 @@
           <w:tab w:val="left" w:pos="800"/>
           <w:tab w:val="right" w:leader="dot" w:pos="9060"/>
         </w:tabs>
-        <w:spacing w:line="276" w:lineRule="auto"/>
         <w:rPr>
           <w:rFonts w:asciiTheme="minorHAnsi" w:eastAsiaTheme="minorEastAsia" w:hAnsiTheme="minorHAnsi" w:cstheme="minorBidi"/>
           <w:noProof/>
@@ -3562,14 +3776,14 @@
           <w:lang w:eastAsia="fr-CH"/>
         </w:rPr>
       </w:pPr>
-      <w:hyperlink w:anchor="_Toc129597235" w:history="1">
+      <w:hyperlink w:anchor="_Toc129876084" w:history="1">
         <w:r>
           <w:rPr>
             <w:rStyle w:val="Lienhypertexte"/>
             <w:iCs/>
             <w:noProof/>
           </w:rPr>
-          <w:t>5.6</w:t>
+          <w:t>5.7</w:t>
         </w:r>
         <w:r>
           <w:rPr>
@@ -3587,7 +3801,15 @@
             <w:iCs/>
             <w:noProof/>
           </w:rPr>
-          <w:t>Archives du projet</w:t>
+          <w:t xml:space="preserve">Archives du projet </w:t>
+        </w:r>
+        <w:r>
+          <w:rPr>
+            <w:rStyle w:val="Lienhypertexte"/>
+            <w:rFonts w:ascii="Segoe UI Emoji" w:hAnsi="Segoe UI Emoji" w:cs="Segoe UI Emoji"/>
+            <w:noProof/>
+          </w:rPr>
+          <w:t>✔</w:t>
         </w:r>
         <w:r>
           <w:rPr>
@@ -3608,7 +3830,7 @@
             <w:noProof/>
             <w:webHidden/>
           </w:rPr>
-          <w:instrText xml:space="preserve"> PAGEREF _Toc129597235 \h </w:instrText>
+          <w:instrText xml:space="preserve"> PAGEREF _Toc129876084 \h </w:instrText>
         </w:r>
         <w:r>
           <w:rPr>
@@ -3628,7 +3850,7 @@
             <w:noProof/>
             <w:webHidden/>
           </w:rPr>
-          <w:t>38</w:t>
+          <w:t>60</w:t>
         </w:r>
         <w:r>
           <w:rPr>
@@ -3644,6 +3866,7 @@
         <w:spacing w:line="276" w:lineRule="auto"/>
       </w:pPr>
       <w:r>
+        <w:lastRenderedPageBreak/>
         <w:fldChar w:fldCharType="end"/>
       </w:r>
       <w:r>
@@ -3655,7 +3878,7 @@
         <w:pStyle w:val="Titre1"/>
         <w:spacing w:line="276" w:lineRule="auto"/>
       </w:pPr>
-      <w:bookmarkStart w:id="0" w:name="_Toc129597199"/>
+      <w:bookmarkStart w:id="0" w:name="_Toc129876046"/>
       <w:r>
         <w:lastRenderedPageBreak/>
         <w:t>Analyse prél</w:t>
@@ -3665,32 +3888,6 @@
       </w:r>
       <w:r>
         <w:t>minaire</w:t>
-      </w:r>
-      <w:bookmarkEnd w:id="0"/>
-    </w:p>
-    <w:p>
-      <w:pPr>
-        <w:pStyle w:val="Titre2"/>
-        <w:spacing w:line="276" w:lineRule="auto"/>
-        <w:rPr>
-          <w:i w:val="0"/>
-          <w:iCs/>
-        </w:rPr>
-      </w:pPr>
-      <w:bookmarkStart w:id="1" w:name="_Toc129597200"/>
-      <w:r>
-        <w:rPr>
-          <w:i w:val="0"/>
-          <w:iCs/>
-        </w:rPr>
-        <w:t>Introductio</w:t>
-      </w:r>
-      <w:r>
-        <w:rPr>
-          <w:i w:val="0"/>
-          <w:iCs/>
-        </w:rPr>
-        <w:t xml:space="preserve">n </w:t>
       </w:r>
       <w:r>
         <w:rPr>
@@ -3701,366 +3898,7 @@
         </w:rPr>
         <w:t>✔</w:t>
       </w:r>
-      <w:bookmarkEnd w:id="1"/>
-    </w:p>
-    <w:p>
-      <w:pPr>
-        <w:spacing w:line="276" w:lineRule="auto"/>
-      </w:pPr>
-    </w:p>
-    <w:p>
-      <w:pPr>
-        <w:spacing w:line="276" w:lineRule="auto"/>
-        <w:rPr>
-          <w:color w:val="000000" w:themeColor="text1"/>
-        </w:rPr>
-      </w:pPr>
-      <w:r>
-        <w:rPr>
-          <w:color w:val="000000" w:themeColor="text1"/>
-        </w:rPr>
-        <w:t xml:space="preserve">Actuellement </w:t>
-      </w:r>
-      <w:r>
-        <w:rPr>
-          <w:color w:val="000000" w:themeColor="text1"/>
-        </w:rPr>
-        <w:t xml:space="preserve">les enseignants en informatique utilisent un système d’évaluation des projets d’élèves, qui a été réalisé avec Excel </w:t>
-      </w:r>
-      <w:r>
-        <w:rPr>
-          <w:color w:val="000000" w:themeColor="text1"/>
-        </w:rPr>
-        <w:t>plus</w:t>
-      </w:r>
-      <w:r>
-        <w:rPr>
-          <w:color w:val="000000" w:themeColor="text1"/>
-        </w:rPr>
-        <w:t xml:space="preserve"> des macros. Ce système offre une fonctionnalité d’exportation des onglets des élèves dans des fichiers Excel sans macro, pour leur permettre de s’auto-évaluer.</w:t>
-      </w:r>
-    </w:p>
-    <w:p>
-      <w:pPr>
-        <w:spacing w:line="276" w:lineRule="auto"/>
-        <w:rPr>
-          <w:color w:val="000000" w:themeColor="text1"/>
-        </w:rPr>
-      </w:pPr>
-      <w:r>
-        <w:rPr>
-          <w:color w:val="000000" w:themeColor="text1"/>
-        </w:rPr>
-        <w:t xml:space="preserve">Toutes ces manipulations </w:t>
-      </w:r>
-      <w:r>
-        <w:rPr>
-          <w:color w:val="000000" w:themeColor="text1"/>
-        </w:rPr>
-        <w:t xml:space="preserve">sont </w:t>
-      </w:r>
-      <w:r>
-        <w:rPr>
-          <w:color w:val="000000" w:themeColor="text1"/>
-        </w:rPr>
-        <w:t xml:space="preserve">effectuées à la </w:t>
-      </w:r>
-      <w:r>
-        <w:rPr>
-          <w:color w:val="000000" w:themeColor="text1"/>
-        </w:rPr>
-        <w:t>main et</w:t>
-      </w:r>
-      <w:r>
-        <w:rPr>
-          <w:color w:val="000000" w:themeColor="text1"/>
-        </w:rPr>
-        <w:t xml:space="preserve"> </w:t>
-      </w:r>
-      <w:r>
-        <w:rPr>
-          <w:color w:val="000000" w:themeColor="text1"/>
-        </w:rPr>
-        <w:t>prennent beaucoup de temps.</w:t>
-      </w:r>
-      <w:r>
-        <w:rPr>
-          <w:color w:val="000000" w:themeColor="text1"/>
-        </w:rPr>
-        <w:t xml:space="preserve"> </w:t>
-      </w:r>
-      <w:r>
-        <w:rPr>
-          <w:color w:val="000000" w:themeColor="text1"/>
-        </w:rPr>
-        <w:t>C</w:t>
-      </w:r>
-      <w:r>
-        <w:rPr>
-          <w:color w:val="000000" w:themeColor="text1"/>
-        </w:rPr>
-        <w:t>ela est</w:t>
-      </w:r>
-      <w:r>
-        <w:rPr>
-          <w:color w:val="000000" w:themeColor="text1"/>
-        </w:rPr>
-        <w:t xml:space="preserve"> </w:t>
-      </w:r>
-      <w:r>
-        <w:rPr>
-          <w:color w:val="000000" w:themeColor="text1"/>
-        </w:rPr>
-        <w:t>donc</w:t>
-      </w:r>
-      <w:r>
-        <w:rPr>
-          <w:color w:val="000000" w:themeColor="text1"/>
-        </w:rPr>
-        <w:t xml:space="preserve"> propice aux erreurs </w:t>
-      </w:r>
-      <w:r>
-        <w:rPr>
-          <w:color w:val="000000" w:themeColor="text1"/>
-        </w:rPr>
-        <w:t xml:space="preserve">notamment lors du rapatriement des évaluations qui </w:t>
-      </w:r>
-      <w:r>
-        <w:rPr>
-          <w:color w:val="000000" w:themeColor="text1"/>
-        </w:rPr>
-        <w:t>est</w:t>
-      </w:r>
-      <w:r>
-        <w:rPr>
-          <w:color w:val="000000" w:themeColor="text1"/>
-        </w:rPr>
-        <w:t xml:space="preserve"> fait en </w:t>
-      </w:r>
-      <w:r>
-        <w:rPr>
-          <w:color w:val="000000" w:themeColor="text1"/>
-        </w:rPr>
-        <w:t>copier</w:t>
-      </w:r>
-      <w:r>
-        <w:rPr>
-          <w:color w:val="000000" w:themeColor="text1"/>
-        </w:rPr>
-        <w:t>-coll</w:t>
-      </w:r>
-      <w:r>
-        <w:rPr>
-          <w:color w:val="000000" w:themeColor="text1"/>
-        </w:rPr>
-        <w:t>er</w:t>
-      </w:r>
-      <w:r>
-        <w:rPr>
-          <w:color w:val="000000" w:themeColor="text1"/>
-        </w:rPr>
-        <w:t>.</w:t>
-      </w:r>
-    </w:p>
-    <w:p>
-      <w:pPr>
-        <w:spacing w:line="276" w:lineRule="auto"/>
-        <w:rPr>
-          <w:color w:val="000000" w:themeColor="text1"/>
-        </w:rPr>
-      </w:pPr>
-      <w:r>
-        <w:rPr>
-          <w:color w:val="000000" w:themeColor="text1"/>
-        </w:rPr>
-        <w:t xml:space="preserve">Le but de ce projet, est de proposer une solution </w:t>
-      </w:r>
-      <w:r>
-        <w:rPr>
-          <w:color w:val="000000" w:themeColor="text1"/>
-        </w:rPr>
-        <w:t xml:space="preserve">d’automatisation la plus complète possible, afin de minimiser le travail requis </w:t>
-      </w:r>
-      <w:r>
-        <w:rPr>
-          <w:color w:val="000000" w:themeColor="text1"/>
-        </w:rPr>
-        <w:t>ainsi que</w:t>
-      </w:r>
-      <w:r>
-        <w:rPr>
-          <w:color w:val="000000" w:themeColor="text1"/>
-        </w:rPr>
-        <w:t xml:space="preserve"> les erreurs.</w:t>
-      </w:r>
-    </w:p>
-    <w:p>
-      <w:pPr>
-        <w:spacing w:line="276" w:lineRule="auto"/>
-        <w:rPr>
-          <w:color w:val="000000" w:themeColor="text1"/>
-        </w:rPr>
-      </w:pPr>
-    </w:p>
-    <w:p>
-      <w:pPr>
-        <w:spacing w:line="276" w:lineRule="auto"/>
-        <w:rPr>
-          <w:color w:val="000000" w:themeColor="text1"/>
-        </w:rPr>
-      </w:pPr>
-      <w:r>
-        <w:rPr>
-          <w:color w:val="000000" w:themeColor="text1"/>
-        </w:rPr>
-        <w:t xml:space="preserve">La technologie qui a été choisie est PowerShell. Car étant un langage de script natif à Windows, les manipulations afin d’installer le projet sont minimes. De plus, le langage étant développé par Microsoft, il y’a </w:t>
-      </w:r>
-      <w:r>
-        <w:rPr>
-          <w:color w:val="000000" w:themeColor="text1"/>
-        </w:rPr>
-        <w:t xml:space="preserve">de nombreux </w:t>
-      </w:r>
-      <w:r>
-        <w:rPr>
-          <w:color w:val="000000" w:themeColor="text1"/>
-        </w:rPr>
-        <w:t>composants natifs permettant d’interagir avec les différents programmes / processus Windows. Notamment Microsoft Excel</w:t>
-      </w:r>
-      <w:r>
-        <w:rPr>
-          <w:color w:val="000000" w:themeColor="text1"/>
-        </w:rPr>
-        <w:t xml:space="preserve">. </w:t>
-      </w:r>
-    </w:p>
-    <w:p>
-      <w:pPr>
-        <w:spacing w:line="276" w:lineRule="auto"/>
-        <w:rPr>
-          <w:color w:val="000000" w:themeColor="text1"/>
-        </w:rPr>
-      </w:pPr>
-    </w:p>
-    <w:p>
-      <w:pPr>
-        <w:spacing w:line="276" w:lineRule="auto"/>
-        <w:rPr>
-          <w:color w:val="000000" w:themeColor="text1"/>
-        </w:rPr>
-      </w:pPr>
-      <w:r>
-        <w:rPr>
-          <w:color w:val="000000" w:themeColor="text1"/>
-        </w:rPr>
-        <w:t xml:space="preserve">Le projet se déroule dans le même cadre que lors </w:t>
-      </w:r>
-      <w:r>
-        <w:rPr>
-          <w:color w:val="000000" w:themeColor="text1"/>
-        </w:rPr>
-        <w:t>d’un</w:t>
-      </w:r>
-      <w:r>
-        <w:rPr>
-          <w:color w:val="000000" w:themeColor="text1"/>
-        </w:rPr>
-        <w:t xml:space="preserve"> TPI. L’environnement logiciel et matériel est le suivant : 1 P</w:t>
-      </w:r>
-      <w:r>
-        <w:rPr>
-          <w:color w:val="000000" w:themeColor="text1"/>
-        </w:rPr>
-        <w:t>C</w:t>
-      </w:r>
-      <w:r>
-        <w:rPr>
-          <w:color w:val="000000" w:themeColor="text1"/>
-        </w:rPr>
-        <w:t xml:space="preserve"> standard de l’ETML, Visual Studio Code et un dépôt GitHub.</w:t>
-      </w:r>
-    </w:p>
-    <w:p>
-      <w:pPr>
-        <w:spacing w:line="276" w:lineRule="auto"/>
-        <w:rPr>
-          <w:color w:val="000000" w:themeColor="text1"/>
-        </w:rPr>
-      </w:pPr>
-      <w:r>
-        <w:rPr>
-          <w:color w:val="000000" w:themeColor="text1"/>
-        </w:rPr>
-        <w:t>Les différents modules qui seront utile</w:t>
-      </w:r>
-      <w:r>
-        <w:rPr>
-          <w:color w:val="000000" w:themeColor="text1"/>
-        </w:rPr>
-        <w:t>s</w:t>
-      </w:r>
-      <w:r>
-        <w:rPr>
-          <w:color w:val="000000" w:themeColor="text1"/>
-        </w:rPr>
-        <w:t xml:space="preserve"> au projet sont les suivants : 122-ScriptsMacros, 158-GererMigrationLogiciels, 226-Prog-ImplementerOO, 302-BureautiqueAvancee, 306-Projet-RealiserPetitProjet, 403-Prog-Structuree, 404-Prog-BaseeObjets</w:t>
-      </w:r>
-    </w:p>
-    <w:p>
-      <w:pPr>
-        <w:spacing w:line="276" w:lineRule="auto"/>
-        <w:rPr>
-          <w:color w:val="000000" w:themeColor="text1"/>
-        </w:rPr>
-      </w:pPr>
-    </w:p>
-    <w:p>
-      <w:pPr>
-        <w:spacing w:line="276" w:lineRule="auto"/>
-        <w:rPr>
-          <w:color w:val="000000" w:themeColor="text1"/>
-        </w:rPr>
-      </w:pPr>
-      <w:r>
-        <w:rPr>
-          <w:color w:val="000000" w:themeColor="text1"/>
-        </w:rPr>
-        <w:t>La méthodologie de projet qui sera utilisée, est la méthode des 6 pas. La taille du projet étant assez légère une méthode agile est trop volumineuse à mettre en place.</w:t>
-      </w:r>
-    </w:p>
-    <w:p>
-      <w:pPr>
-        <w:spacing w:line="276" w:lineRule="auto"/>
-        <w:rPr>
-          <w:color w:val="000000" w:themeColor="text1"/>
-        </w:rPr>
-      </w:pPr>
-      <w:r>
-        <w:rPr>
-          <w:color w:val="000000" w:themeColor="text1"/>
-        </w:rPr>
-        <w:t xml:space="preserve">Le projet s’effectuant seul, la méthode des 6 pas parait une des plus simple à utiliser. De plus c’est une méthode que nous avons vu en module. </w:t>
-      </w:r>
-      <w:r>
-        <w:rPr>
-          <w:color w:val="000000" w:themeColor="text1"/>
-        </w:rPr>
-        <w:t xml:space="preserve">Nous sommes donc </w:t>
-      </w:r>
-      <w:r>
-        <w:rPr>
-          <w:color w:val="000000" w:themeColor="text1"/>
-        </w:rPr>
-        <w:t xml:space="preserve">à l’aise dans son utilisation. </w:t>
-      </w:r>
-    </w:p>
-    <w:p>
-      <w:pPr>
-        <w:spacing w:line="276" w:lineRule="auto"/>
-      </w:pPr>
-      <w:r>
-        <w:br w:type="page"/>
-      </w:r>
+      <w:bookmarkEnd w:id="0"/>
     </w:p>
     <w:p>
       <w:pPr>
@@ -4071,7 +3909,401 @@
           <w:iCs/>
         </w:rPr>
       </w:pPr>
-      <w:bookmarkStart w:id="2" w:name="_Toc129597201"/>
+      <w:bookmarkStart w:id="1" w:name="_Toc129876047"/>
+      <w:r>
+        <w:rPr>
+          <w:i w:val="0"/>
+          <w:iCs/>
+        </w:rPr>
+        <w:t>Introductio</w:t>
+      </w:r>
+      <w:r>
+        <w:rPr>
+          <w:i w:val="0"/>
+          <w:iCs/>
+        </w:rPr>
+        <w:t xml:space="preserve">n </w:t>
+      </w:r>
+      <w:r>
+        <w:rPr>
+          <w:rFonts w:ascii="Segoe UI Emoji" w:hAnsi="Segoe UI Emoji" w:cs="Segoe UI Emoji"/>
+          <w:color w:val="040C28"/>
+          <w:sz w:val="33"/>
+          <w:szCs w:val="33"/>
+        </w:rPr>
+        <w:t>✔</w:t>
+      </w:r>
+      <w:bookmarkEnd w:id="1"/>
+    </w:p>
+    <w:p>
+      <w:pPr>
+        <w:spacing w:line="276" w:lineRule="auto"/>
+      </w:pPr>
+    </w:p>
+    <w:p>
+      <w:pPr>
+        <w:spacing w:line="276" w:lineRule="auto"/>
+        <w:rPr>
+          <w:color w:val="000000" w:themeColor="text1"/>
+        </w:rPr>
+      </w:pPr>
+      <w:r>
+        <w:rPr>
+          <w:color w:val="000000" w:themeColor="text1"/>
+        </w:rPr>
+        <w:t xml:space="preserve">Actuellement </w:t>
+      </w:r>
+      <w:r>
+        <w:rPr>
+          <w:color w:val="000000" w:themeColor="text1"/>
+        </w:rPr>
+        <w:t xml:space="preserve">les enseignants en informatique utilisent un système d’évaluation des projets d’élèves, qui a été réalisé avec Excel </w:t>
+      </w:r>
+      <w:r>
+        <w:rPr>
+          <w:color w:val="000000" w:themeColor="text1"/>
+        </w:rPr>
+        <w:t>plus</w:t>
+      </w:r>
+      <w:r>
+        <w:rPr>
+          <w:color w:val="000000" w:themeColor="text1"/>
+        </w:rPr>
+        <w:t xml:space="preserve"> des macros. Ce système offre une fonctionnalité d’exportation des onglets des élèves dans des fichiers Excel sans macro, pour leur permettre de s’auto-évaluer.</w:t>
+      </w:r>
+    </w:p>
+    <w:p>
+      <w:pPr>
+        <w:spacing w:line="276" w:lineRule="auto"/>
+        <w:rPr>
+          <w:color w:val="000000" w:themeColor="text1"/>
+        </w:rPr>
+      </w:pPr>
+      <w:r>
+        <w:rPr>
+          <w:color w:val="000000" w:themeColor="text1"/>
+        </w:rPr>
+        <w:t xml:space="preserve">Toutes ces manipulations </w:t>
+      </w:r>
+      <w:r>
+        <w:rPr>
+          <w:color w:val="000000" w:themeColor="text1"/>
+        </w:rPr>
+        <w:t xml:space="preserve">sont </w:t>
+      </w:r>
+      <w:r>
+        <w:rPr>
+          <w:color w:val="000000" w:themeColor="text1"/>
+        </w:rPr>
+        <w:t xml:space="preserve">effectuées à la </w:t>
+      </w:r>
+      <w:r>
+        <w:rPr>
+          <w:color w:val="000000" w:themeColor="text1"/>
+        </w:rPr>
+        <w:t>main et</w:t>
+      </w:r>
+      <w:r>
+        <w:rPr>
+          <w:color w:val="000000" w:themeColor="text1"/>
+        </w:rPr>
+        <w:t xml:space="preserve"> </w:t>
+      </w:r>
+      <w:r>
+        <w:rPr>
+          <w:color w:val="000000" w:themeColor="text1"/>
+        </w:rPr>
+        <w:t>prennent beaucoup de temps.</w:t>
+      </w:r>
+      <w:r>
+        <w:rPr>
+          <w:color w:val="000000" w:themeColor="text1"/>
+        </w:rPr>
+        <w:t xml:space="preserve"> </w:t>
+      </w:r>
+      <w:r>
+        <w:rPr>
+          <w:color w:val="000000" w:themeColor="text1"/>
+        </w:rPr>
+        <w:t>C</w:t>
+      </w:r>
+      <w:r>
+        <w:rPr>
+          <w:color w:val="000000" w:themeColor="text1"/>
+        </w:rPr>
+        <w:t>ela est</w:t>
+      </w:r>
+      <w:r>
+        <w:rPr>
+          <w:color w:val="000000" w:themeColor="text1"/>
+        </w:rPr>
+        <w:t xml:space="preserve"> </w:t>
+      </w:r>
+      <w:r>
+        <w:rPr>
+          <w:color w:val="000000" w:themeColor="text1"/>
+        </w:rPr>
+        <w:t>donc</w:t>
+      </w:r>
+      <w:r>
+        <w:rPr>
+          <w:color w:val="000000" w:themeColor="text1"/>
+        </w:rPr>
+        <w:t xml:space="preserve"> propice aux erreurs </w:t>
+      </w:r>
+      <w:r>
+        <w:rPr>
+          <w:color w:val="000000" w:themeColor="text1"/>
+        </w:rPr>
+        <w:t xml:space="preserve">notamment lors du rapatriement des évaluations qui </w:t>
+      </w:r>
+      <w:r>
+        <w:rPr>
+          <w:color w:val="000000" w:themeColor="text1"/>
+        </w:rPr>
+        <w:t>est</w:t>
+      </w:r>
+      <w:r>
+        <w:rPr>
+          <w:color w:val="000000" w:themeColor="text1"/>
+        </w:rPr>
+        <w:t xml:space="preserve"> fait en </w:t>
+      </w:r>
+      <w:r>
+        <w:rPr>
+          <w:color w:val="000000" w:themeColor="text1"/>
+        </w:rPr>
+        <w:t>copier</w:t>
+      </w:r>
+      <w:r>
+        <w:rPr>
+          <w:color w:val="000000" w:themeColor="text1"/>
+        </w:rPr>
+        <w:t>-coll</w:t>
+      </w:r>
+      <w:r>
+        <w:rPr>
+          <w:color w:val="000000" w:themeColor="text1"/>
+        </w:rPr>
+        <w:t>er</w:t>
+      </w:r>
+      <w:r>
+        <w:rPr>
+          <w:color w:val="000000" w:themeColor="text1"/>
+        </w:rPr>
+        <w:t>.</w:t>
+      </w:r>
+    </w:p>
+    <w:p>
+      <w:pPr>
+        <w:spacing w:line="276" w:lineRule="auto"/>
+        <w:rPr>
+          <w:color w:val="000000" w:themeColor="text1"/>
+        </w:rPr>
+      </w:pPr>
+      <w:r>
+        <w:rPr>
+          <w:color w:val="000000" w:themeColor="text1"/>
+        </w:rPr>
+        <w:t xml:space="preserve">Le but de ce projet, est de proposer une solution </w:t>
+      </w:r>
+      <w:r>
+        <w:rPr>
+          <w:color w:val="000000" w:themeColor="text1"/>
+        </w:rPr>
+        <w:t xml:space="preserve">d’automatisation la plus complète possible, afin de minimiser le travail requis </w:t>
+      </w:r>
+      <w:r>
+        <w:rPr>
+          <w:color w:val="000000" w:themeColor="text1"/>
+        </w:rPr>
+        <w:t>ainsi que</w:t>
+      </w:r>
+      <w:r>
+        <w:rPr>
+          <w:color w:val="000000" w:themeColor="text1"/>
+        </w:rPr>
+        <w:t xml:space="preserve"> les erreurs.</w:t>
+      </w:r>
+    </w:p>
+    <w:p>
+      <w:pPr>
+        <w:spacing w:line="276" w:lineRule="auto"/>
+        <w:rPr>
+          <w:color w:val="000000" w:themeColor="text1"/>
+        </w:rPr>
+      </w:pPr>
+    </w:p>
+    <w:p>
+      <w:pPr>
+        <w:spacing w:line="276" w:lineRule="auto"/>
+        <w:rPr>
+          <w:color w:val="000000" w:themeColor="text1"/>
+        </w:rPr>
+      </w:pPr>
+      <w:r>
+        <w:rPr>
+          <w:color w:val="000000" w:themeColor="text1"/>
+        </w:rPr>
+        <w:t xml:space="preserve">La technologie qui a été choisie est PowerShell. Car étant un langage de script natif à Windows, les manipulations afin d’installer le projet sont minimes. De plus, le langage étant développé par Microsoft, il y’a </w:t>
+      </w:r>
+      <w:r>
+        <w:rPr>
+          <w:color w:val="000000" w:themeColor="text1"/>
+        </w:rPr>
+        <w:t xml:space="preserve">de nombreux </w:t>
+      </w:r>
+      <w:r>
+        <w:rPr>
+          <w:color w:val="000000" w:themeColor="text1"/>
+        </w:rPr>
+        <w:t>composants natifs permettant d’interagir avec les différents programmes / processus Windows. Notamment Microsoft Excel</w:t>
+      </w:r>
+      <w:r>
+        <w:rPr>
+          <w:color w:val="000000" w:themeColor="text1"/>
+        </w:rPr>
+        <w:t xml:space="preserve">. </w:t>
+      </w:r>
+    </w:p>
+    <w:p>
+      <w:pPr>
+        <w:spacing w:line="276" w:lineRule="auto"/>
+        <w:rPr>
+          <w:color w:val="000000" w:themeColor="text1"/>
+        </w:rPr>
+      </w:pPr>
+    </w:p>
+    <w:p>
+      <w:pPr>
+        <w:spacing w:line="276" w:lineRule="auto"/>
+        <w:rPr>
+          <w:color w:val="000000" w:themeColor="text1"/>
+        </w:rPr>
+      </w:pPr>
+      <w:r>
+        <w:rPr>
+          <w:color w:val="000000" w:themeColor="text1"/>
+        </w:rPr>
+        <w:t xml:space="preserve">Le projet se déroule dans le même cadre que lors </w:t>
+      </w:r>
+      <w:r>
+        <w:rPr>
+          <w:color w:val="000000" w:themeColor="text1"/>
+        </w:rPr>
+        <w:t>d’un</w:t>
+      </w:r>
+      <w:r>
+        <w:rPr>
+          <w:color w:val="000000" w:themeColor="text1"/>
+        </w:rPr>
+        <w:t xml:space="preserve"> TPI. L’environnement logiciel et matériel est le suivant : 1 P</w:t>
+      </w:r>
+      <w:r>
+        <w:rPr>
+          <w:color w:val="000000" w:themeColor="text1"/>
+        </w:rPr>
+        <w:t>C</w:t>
+      </w:r>
+      <w:r>
+        <w:rPr>
+          <w:color w:val="000000" w:themeColor="text1"/>
+        </w:rPr>
+        <w:t xml:space="preserve"> standard de l’ETML, Visual Studio Code et un dépôt GitHub.</w:t>
+      </w:r>
+    </w:p>
+    <w:p>
+      <w:pPr>
+        <w:spacing w:line="276" w:lineRule="auto"/>
+        <w:rPr>
+          <w:color w:val="000000" w:themeColor="text1"/>
+        </w:rPr>
+      </w:pPr>
+      <w:r>
+        <w:rPr>
+          <w:color w:val="000000" w:themeColor="text1"/>
+        </w:rPr>
+        <w:t>Les différents modules qui seront utile</w:t>
+      </w:r>
+      <w:r>
+        <w:rPr>
+          <w:color w:val="000000" w:themeColor="text1"/>
+        </w:rPr>
+        <w:t>s</w:t>
+      </w:r>
+      <w:r>
+        <w:rPr>
+          <w:color w:val="000000" w:themeColor="text1"/>
+        </w:rPr>
+        <w:t xml:space="preserve"> au projet sont les suivants : 122-ScriptsMacros, 158-GererMigrationLogiciels, 226-Prog-ImplementerOO, 302-BureautiqueAvancee, 306-Projet-RealiserPetitProjet, 403-Prog-Structuree, 404-Prog-BaseeObjets</w:t>
+      </w:r>
+    </w:p>
+    <w:p>
+      <w:pPr>
+        <w:spacing w:line="276" w:lineRule="auto"/>
+        <w:rPr>
+          <w:color w:val="000000" w:themeColor="text1"/>
+        </w:rPr>
+      </w:pPr>
+    </w:p>
+    <w:p>
+      <w:pPr>
+        <w:spacing w:line="276" w:lineRule="auto"/>
+        <w:rPr>
+          <w:color w:val="000000" w:themeColor="text1"/>
+        </w:rPr>
+      </w:pPr>
+      <w:r>
+        <w:rPr>
+          <w:color w:val="000000" w:themeColor="text1"/>
+        </w:rPr>
+        <w:t>La méthodologie de projet qui sera utilisée, est la méthode des 6 pas. La taille du projet étant assez légère une méthode agile est trop volumineuse à mettre en place.</w:t>
+      </w:r>
+    </w:p>
+    <w:p>
+      <w:pPr>
+        <w:spacing w:line="276" w:lineRule="auto"/>
+        <w:rPr>
+          <w:color w:val="000000" w:themeColor="text1"/>
+        </w:rPr>
+      </w:pPr>
+      <w:r>
+        <w:rPr>
+          <w:color w:val="000000" w:themeColor="text1"/>
+        </w:rPr>
+        <w:t xml:space="preserve">Le projet s’effectuant seul, la méthode des 6 pas parait une des plus simple à utiliser. De plus c’est une méthode que nous avons vu en module. </w:t>
+      </w:r>
+      <w:r>
+        <w:rPr>
+          <w:color w:val="000000" w:themeColor="text1"/>
+        </w:rPr>
+        <w:t xml:space="preserve">Nous sommes donc </w:t>
+      </w:r>
+      <w:r>
+        <w:rPr>
+          <w:color w:val="000000" w:themeColor="text1"/>
+        </w:rPr>
+        <w:t xml:space="preserve">à l’aise dans son utilisation. </w:t>
+      </w:r>
+    </w:p>
+    <w:p>
+      <w:pPr>
+        <w:spacing w:line="276" w:lineRule="auto"/>
+      </w:pPr>
+      <w:r>
+        <w:br w:type="page"/>
+      </w:r>
+    </w:p>
+    <w:p>
+      <w:pPr>
+        <w:pStyle w:val="Titre2"/>
+        <w:spacing w:line="276" w:lineRule="auto"/>
+        <w:rPr>
+          <w:i w:val="0"/>
+          <w:iCs/>
+        </w:rPr>
+      </w:pPr>
+      <w:bookmarkStart w:id="2" w:name="_Toc129876048"/>
       <w:r>
         <w:rPr>
           <w:i w:val="0"/>
@@ -4220,7 +4452,7 @@
           <w:iCs/>
         </w:rPr>
       </w:pPr>
-      <w:bookmarkStart w:id="3" w:name="_Toc129597202"/>
+      <w:bookmarkStart w:id="3" w:name="_Toc129876049"/>
       <w:r>
         <w:rPr>
           <w:i w:val="0"/>
@@ -4401,7 +4633,7 @@
         <w:pStyle w:val="Titre1"/>
         <w:spacing w:line="276" w:lineRule="auto"/>
       </w:pPr>
-      <w:bookmarkStart w:id="4" w:name="_Toc129597203"/>
+      <w:bookmarkStart w:id="4" w:name="_Toc129876050"/>
       <w:r>
         <w:t>Analyse</w:t>
       </w:r>
@@ -4419,7 +4651,7 @@
           <w:iCs/>
         </w:rPr>
       </w:pPr>
-      <w:bookmarkStart w:id="5" w:name="_Toc129597204"/>
+      <w:bookmarkStart w:id="5" w:name="_Toc129876051"/>
       <w:r>
         <w:rPr>
           <w:i w:val="0"/>
@@ -4806,7 +5038,7 @@
         <w:pStyle w:val="Titre2"/>
         <w:spacing w:line="276" w:lineRule="auto"/>
       </w:pPr>
-      <w:bookmarkStart w:id="6" w:name="_Toc129597205"/>
+      <w:bookmarkStart w:id="6" w:name="_Toc129876052"/>
       <w:r>
         <w:t>Gestion de projet</w:t>
       </w:r>
@@ -4822,7 +5054,7 @@
         <w:pStyle w:val="Titre3"/>
         <w:spacing w:line="276" w:lineRule="auto"/>
       </w:pPr>
-      <w:bookmarkStart w:id="7" w:name="_Toc129597206"/>
+      <w:bookmarkStart w:id="7" w:name="_Toc129876053"/>
       <w:r>
         <w:t>Méthodologie de travail</w:t>
       </w:r>
@@ -5696,13 +5928,19 @@
         <w:pStyle w:val="Titre3"/>
         <w:spacing w:line="276" w:lineRule="auto"/>
       </w:pPr>
-      <w:bookmarkStart w:id="8" w:name="_Toc129597207"/>
-      <w:bookmarkStart w:id="9" w:name="_Toc71691012"/>
+      <w:bookmarkStart w:id="8" w:name="_Toc71691012"/>
+      <w:bookmarkStart w:id="9" w:name="_Toc129876054"/>
       <w:r>
         <w:t>Outil de versioning</w:t>
       </w:r>
-      <w:bookmarkEnd w:id="8"/>
-    </w:p>
+      <w:bookmarkEnd w:id="9"/>
+    </w:p>
+    <w:p/>
+    <w:p/>
+    <w:p/>
+    <w:p/>
+    <w:p/>
+    <w:p/>
     <w:p>
       <w:pPr>
         <w:pStyle w:val="Titre2"/>
@@ -5712,15 +5950,16 @@
           <w:iCs/>
         </w:rPr>
       </w:pPr>
-      <w:bookmarkStart w:id="10" w:name="_Toc129597208"/>
+      <w:bookmarkStart w:id="10" w:name="_Toc129876055"/>
       <w:r>
         <w:rPr>
           <w:i w:val="0"/>
           <w:iCs/>
         </w:rPr>
+        <w:lastRenderedPageBreak/>
         <w:t>Stratégie de test</w:t>
       </w:r>
-      <w:bookmarkEnd w:id="9"/>
+      <w:bookmarkEnd w:id="8"/>
       <w:bookmarkEnd w:id="10"/>
     </w:p>
     <w:p>
@@ -5728,298 +5967,293 @@
         <w:spacing w:line="276" w:lineRule="auto"/>
       </w:pPr>
     </w:p>
-    <w:p>
-      <w:pPr>
-        <w:pStyle w:val="En-tte"/>
-        <w:spacing w:line="276" w:lineRule="auto"/>
-        <w:ind w:firstLine="360"/>
-        <w:rPr>
-          <w:i/>
-          <w:iCs/>
-          <w:szCs w:val="14"/>
-        </w:rPr>
-      </w:pPr>
-      <w:r>
-        <w:rPr>
-          <w:i/>
-          <w:iCs/>
-          <w:szCs w:val="14"/>
-        </w:rPr>
-        <w:t xml:space="preserve">Décrire la stratégie globale de </w:t>
-      </w:r>
-      <w:proofErr w:type="gramStart"/>
-      <w:r>
-        <w:rPr>
-          <w:i/>
-          <w:iCs/>
-          <w:szCs w:val="14"/>
-        </w:rPr>
-        <w:t>test:</w:t>
-      </w:r>
-      <w:proofErr w:type="gramEnd"/>
-      <w:r>
-        <w:rPr>
-          <w:i/>
-          <w:iCs/>
-          <w:szCs w:val="14"/>
-        </w:rPr>
-        <w:t xml:space="preserve"> </w:t>
-      </w:r>
-    </w:p>
-    <w:p>
-      <w:pPr>
-        <w:pStyle w:val="En-tte"/>
-        <w:spacing w:line="276" w:lineRule="auto"/>
-        <w:ind w:firstLine="360"/>
-        <w:rPr>
-          <w:i/>
-          <w:iCs/>
-          <w:szCs w:val="14"/>
-        </w:rPr>
-      </w:pPr>
-    </w:p>
-    <w:p>
-      <w:pPr>
-        <w:pStyle w:val="En-tte"/>
-        <w:numPr>
-          <w:ilvl w:val="0"/>
-          <w:numId w:val="6"/>
-        </w:numPr>
-        <w:tabs>
-          <w:tab w:val="clear" w:pos="4536"/>
-          <w:tab w:val="clear" w:pos="9072"/>
-        </w:tabs>
-        <w:spacing w:line="276" w:lineRule="auto"/>
-        <w:rPr>
-          <w:i/>
-          <w:iCs/>
-          <w:szCs w:val="14"/>
-        </w:rPr>
-      </w:pPr>
-      <w:proofErr w:type="gramStart"/>
-      <w:r>
-        <w:rPr>
-          <w:i/>
-          <w:iCs/>
-          <w:szCs w:val="14"/>
-        </w:rPr>
-        <w:t>t</w:t>
-      </w:r>
-      <w:r>
-        <w:rPr>
-          <w:i/>
-          <w:iCs/>
-          <w:szCs w:val="14"/>
-        </w:rPr>
-        <w:t>ypes</w:t>
-      </w:r>
-      <w:proofErr w:type="gramEnd"/>
-      <w:r>
-        <w:rPr>
-          <w:i/>
-          <w:iCs/>
-          <w:szCs w:val="14"/>
-        </w:rPr>
-        <w:t xml:space="preserve"> de des tests et ordre dans lequel ils seront effectués.</w:t>
-      </w:r>
-    </w:p>
-    <w:p>
-      <w:pPr>
-        <w:pStyle w:val="En-tte"/>
-        <w:numPr>
-          <w:ilvl w:val="0"/>
-          <w:numId w:val="6"/>
-        </w:numPr>
-        <w:tabs>
-          <w:tab w:val="clear" w:pos="4536"/>
-          <w:tab w:val="clear" w:pos="9072"/>
-        </w:tabs>
-        <w:spacing w:line="276" w:lineRule="auto"/>
-        <w:rPr>
-          <w:i/>
-          <w:iCs/>
-          <w:szCs w:val="14"/>
-        </w:rPr>
-      </w:pPr>
-      <w:proofErr w:type="gramStart"/>
-      <w:r>
-        <w:rPr>
-          <w:i/>
-          <w:iCs/>
-          <w:szCs w:val="14"/>
-        </w:rPr>
-        <w:t>l</w:t>
-      </w:r>
-      <w:r>
-        <w:rPr>
-          <w:i/>
-          <w:iCs/>
-          <w:szCs w:val="14"/>
-        </w:rPr>
-        <w:t>es</w:t>
-      </w:r>
-      <w:proofErr w:type="gramEnd"/>
-      <w:r>
-        <w:rPr>
-          <w:i/>
-          <w:iCs/>
-          <w:szCs w:val="14"/>
-        </w:rPr>
-        <w:t xml:space="preserve"> moyens à mettre en œuvre</w:t>
-      </w:r>
-      <w:r>
-        <w:rPr>
-          <w:i/>
-          <w:iCs/>
-          <w:szCs w:val="14"/>
-        </w:rPr>
-        <w:t>.</w:t>
-      </w:r>
-    </w:p>
-    <w:p>
-      <w:pPr>
-        <w:pStyle w:val="En-tte"/>
-        <w:numPr>
-          <w:ilvl w:val="0"/>
-          <w:numId w:val="6"/>
-        </w:numPr>
-        <w:tabs>
-          <w:tab w:val="clear" w:pos="4536"/>
-          <w:tab w:val="clear" w:pos="9072"/>
-        </w:tabs>
-        <w:spacing w:line="276" w:lineRule="auto"/>
-        <w:rPr>
-          <w:i/>
-          <w:iCs/>
-          <w:szCs w:val="14"/>
-        </w:rPr>
-      </w:pPr>
-      <w:proofErr w:type="gramStart"/>
-      <w:r>
-        <w:rPr>
-          <w:i/>
-          <w:iCs/>
-          <w:szCs w:val="14"/>
-        </w:rPr>
-        <w:lastRenderedPageBreak/>
-        <w:t>c</w:t>
-      </w:r>
-      <w:r>
-        <w:rPr>
-          <w:i/>
-          <w:iCs/>
-          <w:szCs w:val="14"/>
-        </w:rPr>
-        <w:t>ouverture</w:t>
-      </w:r>
-      <w:proofErr w:type="gramEnd"/>
-      <w:r>
-        <w:rPr>
-          <w:i/>
-          <w:iCs/>
-          <w:szCs w:val="14"/>
-        </w:rPr>
-        <w:t xml:space="preserve"> des tests (tests exhaustifs ou non, si non, pourquoi ?)</w:t>
-      </w:r>
-      <w:r>
-        <w:rPr>
-          <w:i/>
-          <w:iCs/>
-          <w:szCs w:val="14"/>
-        </w:rPr>
-        <w:t>.</w:t>
-      </w:r>
-    </w:p>
-    <w:p>
-      <w:pPr>
-        <w:pStyle w:val="En-tte"/>
-        <w:numPr>
-          <w:ilvl w:val="0"/>
-          <w:numId w:val="6"/>
-        </w:numPr>
-        <w:tabs>
-          <w:tab w:val="clear" w:pos="4536"/>
-          <w:tab w:val="clear" w:pos="9072"/>
-        </w:tabs>
-        <w:spacing w:line="276" w:lineRule="auto"/>
-        <w:rPr>
-          <w:i/>
-          <w:iCs/>
-          <w:szCs w:val="14"/>
-        </w:rPr>
-      </w:pPr>
-      <w:proofErr w:type="gramStart"/>
-      <w:r>
-        <w:rPr>
-          <w:i/>
-          <w:iCs/>
-          <w:szCs w:val="14"/>
-        </w:rPr>
-        <w:t>d</w:t>
-      </w:r>
-      <w:r>
-        <w:rPr>
-          <w:i/>
-          <w:iCs/>
-          <w:szCs w:val="14"/>
-        </w:rPr>
-        <w:t>onnées</w:t>
-      </w:r>
-      <w:proofErr w:type="gramEnd"/>
-      <w:r>
-        <w:rPr>
-          <w:i/>
-          <w:iCs/>
-          <w:szCs w:val="14"/>
-        </w:rPr>
-        <w:t xml:space="preserve"> de test à prévoir (données réelles ?)</w:t>
-      </w:r>
-      <w:r>
-        <w:rPr>
-          <w:i/>
-          <w:iCs/>
-          <w:szCs w:val="14"/>
-        </w:rPr>
-        <w:t>.</w:t>
-      </w:r>
-    </w:p>
-    <w:p>
-      <w:pPr>
-        <w:pStyle w:val="En-tte"/>
-        <w:numPr>
-          <w:ilvl w:val="0"/>
-          <w:numId w:val="6"/>
-        </w:numPr>
-        <w:tabs>
-          <w:tab w:val="clear" w:pos="4536"/>
-          <w:tab w:val="clear" w:pos="9072"/>
-        </w:tabs>
-        <w:spacing w:line="276" w:lineRule="auto"/>
-        <w:rPr>
-          <w:i/>
-          <w:iCs/>
-          <w:szCs w:val="14"/>
-        </w:rPr>
-      </w:pPr>
-      <w:proofErr w:type="gramStart"/>
-      <w:r>
-        <w:rPr>
-          <w:i/>
-          <w:iCs/>
-          <w:szCs w:val="14"/>
-        </w:rPr>
-        <w:t>les</w:t>
-      </w:r>
-      <w:proofErr w:type="gramEnd"/>
-      <w:r>
-        <w:rPr>
-          <w:i/>
-          <w:iCs/>
-          <w:szCs w:val="14"/>
-        </w:rPr>
-        <w:t xml:space="preserve"> testeurs extérieurs éventuels.</w:t>
-      </w:r>
-    </w:p>
+    <w:tbl>
+      <w:tblPr>
+        <w:tblStyle w:val="TableauGrille4-Accentuation5"/>
+        <w:tblW w:w="9067" w:type="dxa"/>
+        <w:tblLook w:val="04A0" w:firstRow="1" w:lastRow="0" w:firstColumn="1" w:lastColumn="0" w:noHBand="0" w:noVBand="1"/>
+      </w:tblPr>
+      <w:tblGrid>
+        <w:gridCol w:w="4957"/>
+        <w:gridCol w:w="4110"/>
+      </w:tblGrid>
+      <w:tr>
+        <w:trPr>
+          <w:cnfStyle w:val="100000000000" w:firstRow="1" w:lastRow="0" w:firstColumn="0" w:lastColumn="0" w:oddVBand="0" w:evenVBand="0" w:oddHBand="0" w:evenHBand="0" w:firstRowFirstColumn="0" w:firstRowLastColumn="0" w:lastRowFirstColumn="0" w:lastRowLastColumn="0"/>
+        </w:trPr>
+        <w:tc>
+          <w:tcPr>
+            <w:cnfStyle w:val="001000000000" w:firstRow="0" w:lastRow="0" w:firstColumn="1" w:lastColumn="0" w:oddVBand="0" w:evenVBand="0" w:oddHBand="0" w:evenHBand="0" w:firstRowFirstColumn="0" w:firstRowLastColumn="0" w:lastRowFirstColumn="0" w:lastRowLastColumn="0"/>
+            <w:tcW w:w="4957" w:type="dxa"/>
+          </w:tcPr>
+          <w:p>
+            <w:pPr>
+              <w:rPr>
+                <w:rFonts w:cs="Arial"/>
+                <w:b w:val="0"/>
+                <w:bCs w:val="0"/>
+                <w:szCs w:val="24"/>
+              </w:rPr>
+            </w:pPr>
+            <w:r>
+              <w:rPr>
+                <w:rFonts w:cs="Arial"/>
+                <w:b w:val="0"/>
+                <w:bCs w:val="0"/>
+                <w:color w:val="FFFFFF"/>
+                <w:szCs w:val="24"/>
+                <w:lang w:eastAsia="fr-CH"/>
+              </w:rPr>
+              <w:t>Test </w:t>
+            </w:r>
+          </w:p>
+        </w:tc>
+        <w:tc>
+          <w:tcPr>
+            <w:tcW w:w="4110" w:type="dxa"/>
+          </w:tcPr>
+          <w:p>
+            <w:pPr>
+              <w:cnfStyle w:val="100000000000" w:firstRow="1" w:lastRow="0" w:firstColumn="0" w:lastColumn="0" w:oddVBand="0" w:evenVBand="0" w:oddHBand="0" w:evenHBand="0" w:firstRowFirstColumn="0" w:firstRowLastColumn="0" w:lastRowFirstColumn="0" w:lastRowLastColumn="0"/>
+              <w:rPr>
+                <w:b w:val="0"/>
+                <w:bCs w:val="0"/>
+                <w:szCs w:val="24"/>
+              </w:rPr>
+            </w:pPr>
+            <w:r>
+              <w:rPr>
+                <w:b w:val="0"/>
+                <w:bCs w:val="0"/>
+                <w:szCs w:val="24"/>
+              </w:rPr>
+              <w:t>Impact en cas d’échec …</w:t>
+            </w:r>
+          </w:p>
+        </w:tc>
+      </w:tr>
+      <w:tr>
+        <w:trPr>
+          <w:cnfStyle w:val="000000100000" w:firstRow="0" w:lastRow="0" w:firstColumn="0" w:lastColumn="0" w:oddVBand="0" w:evenVBand="0" w:oddHBand="1" w:evenHBand="0" w:firstRowFirstColumn="0" w:firstRowLastColumn="0" w:lastRowFirstColumn="0" w:lastRowLastColumn="0"/>
+        </w:trPr>
+        <w:tc>
+          <w:tcPr>
+            <w:cnfStyle w:val="001000000000" w:firstRow="0" w:lastRow="0" w:firstColumn="1" w:lastColumn="0" w:oddVBand="0" w:evenVBand="0" w:oddHBand="0" w:evenHBand="0" w:firstRowFirstColumn="0" w:firstRowLastColumn="0" w:lastRowFirstColumn="0" w:lastRowLastColumn="0"/>
+            <w:tcW w:w="4957" w:type="dxa"/>
+          </w:tcPr>
+          <w:p>
+            <w:pPr>
+              <w:rPr>
+                <w:b w:val="0"/>
+                <w:bCs w:val="0"/>
+                <w:szCs w:val="24"/>
+              </w:rPr>
+            </w:pPr>
+            <w:r>
+              <w:rPr>
+                <w:b w:val="0"/>
+                <w:bCs w:val="0"/>
+                <w:szCs w:val="24"/>
+              </w:rPr>
+              <w:t>Le script démarre et affiche l’interface</w:t>
+            </w:r>
+          </w:p>
+        </w:tc>
+        <w:tc>
+          <w:tcPr>
+            <w:tcW w:w="4110" w:type="dxa"/>
+          </w:tcPr>
+          <w:p>
+            <w:pPr>
+              <w:cnfStyle w:val="000000100000" w:firstRow="0" w:lastRow="0" w:firstColumn="0" w:lastColumn="0" w:oddVBand="0" w:evenVBand="0" w:oddHBand="1" w:evenHBand="0" w:firstRowFirstColumn="0" w:firstRowLastColumn="0" w:lastRowFirstColumn="0" w:lastRowLastColumn="0"/>
+              <w:rPr>
+                <w:szCs w:val="24"/>
+              </w:rPr>
+            </w:pPr>
+            <w:r>
+              <w:rPr>
+                <w:szCs w:val="24"/>
+              </w:rPr>
+              <w:t>Impossibilité d’utiliser le projet.</w:t>
+            </w:r>
+          </w:p>
+        </w:tc>
+      </w:tr>
+      <w:tr>
+        <w:tc>
+          <w:tcPr>
+            <w:cnfStyle w:val="001000000000" w:firstRow="0" w:lastRow="0" w:firstColumn="1" w:lastColumn="0" w:oddVBand="0" w:evenVBand="0" w:oddHBand="0" w:evenHBand="0" w:firstRowFirstColumn="0" w:firstRowLastColumn="0" w:lastRowFirstColumn="0" w:lastRowLastColumn="0"/>
+            <w:tcW w:w="4957" w:type="dxa"/>
+          </w:tcPr>
+          <w:p>
+            <w:pPr>
+              <w:rPr>
+                <w:b w:val="0"/>
+                <w:bCs w:val="0"/>
+                <w:szCs w:val="24"/>
+              </w:rPr>
+            </w:pPr>
+            <w:r>
+              <w:rPr>
+                <w:b w:val="0"/>
+                <w:bCs w:val="0"/>
+                <w:szCs w:val="24"/>
+              </w:rPr>
+              <w:t>Les auto-évaluations sont créées avec les données spécifiées dans le fichier de configuration</w:t>
+            </w:r>
+          </w:p>
+        </w:tc>
+        <w:tc>
+          <w:tcPr>
+            <w:tcW w:w="4110" w:type="dxa"/>
+          </w:tcPr>
+          <w:p>
+            <w:pPr>
+              <w:cnfStyle w:val="000000000000" w:firstRow="0" w:lastRow="0" w:firstColumn="0" w:lastColumn="0" w:oddVBand="0" w:evenVBand="0" w:oddHBand="0" w:evenHBand="0" w:firstRowFirstColumn="0" w:firstRowLastColumn="0" w:lastRowFirstColumn="0" w:lastRowLastColumn="0"/>
+              <w:rPr>
+                <w:szCs w:val="24"/>
+              </w:rPr>
+            </w:pPr>
+            <w:r>
+              <w:rPr>
+                <w:szCs w:val="24"/>
+              </w:rPr>
+              <w:t>Impossibilité d’utiliser le projet.</w:t>
+            </w:r>
+          </w:p>
+        </w:tc>
+      </w:tr>
+      <w:tr>
+        <w:trPr>
+          <w:cnfStyle w:val="000000100000" w:firstRow="0" w:lastRow="0" w:firstColumn="0" w:lastColumn="0" w:oddVBand="0" w:evenVBand="0" w:oddHBand="1" w:evenHBand="0" w:firstRowFirstColumn="0" w:firstRowLastColumn="0" w:lastRowFirstColumn="0" w:lastRowLastColumn="0"/>
+        </w:trPr>
+        <w:tc>
+          <w:tcPr>
+            <w:cnfStyle w:val="001000000000" w:firstRow="0" w:lastRow="0" w:firstColumn="1" w:lastColumn="0" w:oddVBand="0" w:evenVBand="0" w:oddHBand="0" w:evenHBand="0" w:firstRowFirstColumn="0" w:firstRowLastColumn="0" w:lastRowFirstColumn="0" w:lastRowLastColumn="0"/>
+            <w:tcW w:w="4957" w:type="dxa"/>
+          </w:tcPr>
+          <w:p>
+            <w:pPr>
+              <w:rPr>
+                <w:b w:val="0"/>
+                <w:bCs w:val="0"/>
+                <w:szCs w:val="24"/>
+              </w:rPr>
+            </w:pPr>
+            <w:r>
+              <w:rPr>
+                <w:b w:val="0"/>
+                <w:bCs w:val="0"/>
+                <w:szCs w:val="24"/>
+              </w:rPr>
+              <w:t xml:space="preserve">Les résultats des auto-évaluations sont correctement </w:t>
+            </w:r>
+            <w:r>
+              <w:rPr>
+                <w:b w:val="0"/>
+                <w:bCs w:val="0"/>
+                <w:szCs w:val="24"/>
+              </w:rPr>
+              <w:t>récupérés</w:t>
+            </w:r>
+          </w:p>
+        </w:tc>
+        <w:tc>
+          <w:tcPr>
+            <w:tcW w:w="4110" w:type="dxa"/>
+          </w:tcPr>
+          <w:p>
+            <w:pPr>
+              <w:cnfStyle w:val="000000100000" w:firstRow="0" w:lastRow="0" w:firstColumn="0" w:lastColumn="0" w:oddVBand="0" w:evenVBand="0" w:oddHBand="1" w:evenHBand="0" w:firstRowFirstColumn="0" w:firstRowLastColumn="0" w:lastRowFirstColumn="0" w:lastRowLastColumn="0"/>
+              <w:rPr>
+                <w:szCs w:val="24"/>
+              </w:rPr>
+            </w:pPr>
+            <w:r>
+              <w:rPr>
+                <w:szCs w:val="24"/>
+              </w:rPr>
+              <w:t>Synthèse des notes impossible</w:t>
+            </w:r>
+          </w:p>
+        </w:tc>
+      </w:tr>
+      <w:tr>
+        <w:tc>
+          <w:tcPr>
+            <w:cnfStyle w:val="001000000000" w:firstRow="0" w:lastRow="0" w:firstColumn="1" w:lastColumn="0" w:oddVBand="0" w:evenVBand="0" w:oddHBand="0" w:evenHBand="0" w:firstRowFirstColumn="0" w:firstRowLastColumn="0" w:lastRowFirstColumn="0" w:lastRowLastColumn="0"/>
+            <w:tcW w:w="4957" w:type="dxa"/>
+          </w:tcPr>
+          <w:p>
+            <w:pPr>
+              <w:rPr>
+                <w:szCs w:val="24"/>
+              </w:rPr>
+            </w:pPr>
+            <w:r>
+              <w:rPr>
+                <w:b w:val="0"/>
+                <w:bCs w:val="0"/>
+                <w:szCs w:val="24"/>
+              </w:rPr>
+              <w:t>Les commentaires des élèves sont correctement récupérés</w:t>
+            </w:r>
+          </w:p>
+        </w:tc>
+        <w:tc>
+          <w:tcPr>
+            <w:tcW w:w="4110" w:type="dxa"/>
+          </w:tcPr>
+          <w:p>
+            <w:pPr>
+              <w:cnfStyle w:val="000000000000" w:firstRow="0" w:lastRow="0" w:firstColumn="0" w:lastColumn="0" w:oddVBand="0" w:evenVBand="0" w:oddHBand="0" w:evenHBand="0" w:firstRowFirstColumn="0" w:firstRowLastColumn="0" w:lastRowFirstColumn="0" w:lastRowLastColumn="0"/>
+              <w:rPr>
+                <w:szCs w:val="24"/>
+              </w:rPr>
+            </w:pPr>
+            <w:r>
+              <w:rPr>
+                <w:szCs w:val="24"/>
+              </w:rPr>
+              <w:t>Correction par l’enseignant biaisée</w:t>
+            </w:r>
+          </w:p>
+        </w:tc>
+      </w:tr>
+      <w:tr>
+        <w:trPr>
+          <w:cnfStyle w:val="000000100000" w:firstRow="0" w:lastRow="0" w:firstColumn="0" w:lastColumn="0" w:oddVBand="0" w:evenVBand="0" w:oddHBand="1" w:evenHBand="0" w:firstRowFirstColumn="0" w:firstRowLastColumn="0" w:lastRowFirstColumn="0" w:lastRowLastColumn="0"/>
+        </w:trPr>
+        <w:tc>
+          <w:tcPr>
+            <w:cnfStyle w:val="001000000000" w:firstRow="0" w:lastRow="0" w:firstColumn="1" w:lastColumn="0" w:oddVBand="0" w:evenVBand="0" w:oddHBand="0" w:evenHBand="0" w:firstRowFirstColumn="0" w:firstRowLastColumn="0" w:lastRowFirstColumn="0" w:lastRowLastColumn="0"/>
+            <w:tcW w:w="4957" w:type="dxa"/>
+          </w:tcPr>
+          <w:p>
+            <w:pPr>
+              <w:rPr>
+                <w:b w:val="0"/>
+                <w:bCs w:val="0"/>
+                <w:szCs w:val="24"/>
+              </w:rPr>
+            </w:pPr>
+          </w:p>
+        </w:tc>
+        <w:tc>
+          <w:tcPr>
+            <w:tcW w:w="4110" w:type="dxa"/>
+          </w:tcPr>
+          <w:p>
+            <w:pPr>
+              <w:cnfStyle w:val="000000100000" w:firstRow="0" w:lastRow="0" w:firstColumn="0" w:lastColumn="0" w:oddVBand="0" w:evenVBand="0" w:oddHBand="1" w:evenHBand="0" w:firstRowFirstColumn="0" w:firstRowLastColumn="0" w:lastRowFirstColumn="0" w:lastRowLastColumn="0"/>
+              <w:rPr>
+                <w:szCs w:val="24"/>
+              </w:rPr>
+            </w:pPr>
+          </w:p>
+        </w:tc>
+      </w:tr>
+    </w:tbl>
     <w:p>
       <w:pPr>
         <w:pStyle w:val="En-tte"/>
@@ -6062,7 +6296,7 @@
       </w:pPr>
       <w:bookmarkStart w:id="11" w:name="_Toc25553310"/>
       <w:bookmarkStart w:id="12" w:name="_Toc71691015"/>
-      <w:bookmarkStart w:id="13" w:name="_Toc129597209"/>
+      <w:bookmarkStart w:id="13" w:name="_Toc129876056"/>
       <w:r>
         <w:rPr>
           <w:rFonts w:cs="Arial"/>
@@ -6221,7 +6455,7 @@
           <w:iCs/>
         </w:rPr>
       </w:pPr>
-      <w:bookmarkStart w:id="14" w:name="_Toc129597210"/>
+      <w:bookmarkStart w:id="14" w:name="_Toc129876057"/>
       <w:r>
         <w:rPr>
           <w:i w:val="0"/>
@@ -6472,7 +6706,7 @@
       </w:pPr>
       <w:bookmarkStart w:id="15" w:name="_Toc25553314"/>
       <w:bookmarkStart w:id="16" w:name="_Toc71691019"/>
-      <w:bookmarkStart w:id="17" w:name="_Toc129597211"/>
+      <w:bookmarkStart w:id="17" w:name="_Toc129876058"/>
       <w:r>
         <w:rPr>
           <w:i w:val="0"/>
@@ -6586,6 +6820,7 @@
           <w:szCs w:val="24"/>
           <w:lang w:eastAsia="fr-FR"/>
         </w:rPr>
+        <w:lastRenderedPageBreak/>
         <w:t xml:space="preserve">Pour l’utilisation du projet, il n’y aura pas besoin d’outils logiciels autre que ceux </w:t>
       </w:r>
       <w:r>
@@ -6851,7 +7086,6 @@
           <w:szCs w:val="24"/>
           <w:lang w:eastAsia="fr-FR"/>
         </w:rPr>
-        <w:lastRenderedPageBreak/>
         <w:drawing>
           <wp:inline distT="0" distB="0" distL="0" distR="0" wp14:anchorId="782926D4" wp14:editId="5DC38402">
             <wp:extent cx="3010320" cy="2572109"/>
@@ -7633,7 +7867,6 @@
           <w:szCs w:val="24"/>
           <w:lang w:eastAsia="fr-FR"/>
         </w:rPr>
-        <w:lastRenderedPageBreak/>
         <w:t>Pour obtenir les constantes, le script appelé est ‘’</w:t>
       </w:r>
       <w:r>
@@ -8598,7 +8831,7 @@
         <w:spacing w:line="276" w:lineRule="auto"/>
       </w:pPr>
       <w:bookmarkStart w:id="18" w:name="_Toc71703259"/>
-      <w:bookmarkStart w:id="19" w:name="_Toc129597212"/>
+      <w:bookmarkStart w:id="19" w:name="_Toc129876059"/>
       <w:r>
         <w:t>R</w:t>
       </w:r>
@@ -8619,7 +8852,7 @@
       </w:pPr>
       <w:bookmarkStart w:id="20" w:name="_Toc25553317"/>
       <w:bookmarkStart w:id="21" w:name="_Toc71691022"/>
-      <w:bookmarkStart w:id="22" w:name="_Toc129597213"/>
+      <w:bookmarkStart w:id="22" w:name="_Toc129876060"/>
       <w:r>
         <w:rPr>
           <w:i w:val="0"/>
@@ -8630,7 +8863,6 @@
       <w:bookmarkStart w:id="23" w:name="_Toc25553318"/>
       <w:bookmarkEnd w:id="20"/>
       <w:bookmarkEnd w:id="21"/>
-      <w:bookmarkEnd w:id="22"/>
       <w:r>
         <w:rPr>
           <w:rFonts w:ascii="Segoe UI Emoji" w:hAnsi="Segoe UI Emoji" w:cs="Segoe UI Emoji"/>
@@ -8640,13 +8872,14 @@
         </w:rPr>
         <w:t>✔</w:t>
       </w:r>
+      <w:bookmarkEnd w:id="22"/>
     </w:p>
     <w:p>
       <w:pPr>
         <w:pStyle w:val="Titre3"/>
         <w:spacing w:line="276" w:lineRule="auto"/>
       </w:pPr>
-      <w:bookmarkStart w:id="24" w:name="_Toc129597214"/>
+      <w:bookmarkStart w:id="24" w:name="_Toc129876061"/>
       <w:r>
         <w:t>Environnement</w:t>
       </w:r>
@@ -8886,7 +9119,7 @@
         <w:pStyle w:val="Titre3"/>
         <w:spacing w:line="276" w:lineRule="auto"/>
       </w:pPr>
-      <w:bookmarkStart w:id="25" w:name="_Toc129597215"/>
+      <w:bookmarkStart w:id="25" w:name="_Toc129876062"/>
       <w:r>
         <w:t>Version du projet</w:t>
       </w:r>
@@ -8924,7 +9157,7 @@
         <w:pStyle w:val="Titre3"/>
         <w:spacing w:line="276" w:lineRule="auto"/>
       </w:pPr>
-      <w:bookmarkStart w:id="26" w:name="_Toc129597216"/>
+      <w:bookmarkStart w:id="26" w:name="_Toc129876063"/>
       <w:r>
         <w:t>Fichiers de configurations</w:t>
       </w:r>
@@ -9434,7 +9667,7 @@
         <w:pStyle w:val="Titre3"/>
         <w:spacing w:line="276" w:lineRule="auto"/>
       </w:pPr>
-      <w:bookmarkStart w:id="27" w:name="_Toc129597217"/>
+      <w:bookmarkStart w:id="27" w:name="_Toc129876064"/>
       <w:r>
         <w:lastRenderedPageBreak/>
         <w:t xml:space="preserve">Fichiers de </w:t>
@@ -9442,7 +9675,6 @@
       <w:r>
         <w:t>scripts</w:t>
       </w:r>
-      <w:bookmarkEnd w:id="27"/>
       <w:r>
         <w:t xml:space="preserve"> </w:t>
       </w:r>
@@ -9455,6 +9687,7 @@
         </w:rPr>
         <w:t>✔</w:t>
       </w:r>
+      <w:bookmarkEnd w:id="27"/>
     </w:p>
     <w:p>
       <w:pPr>
@@ -12696,7 +12929,7 @@
       </w:pPr>
       <w:bookmarkStart w:id="28" w:name="_Toc25553321"/>
       <w:bookmarkStart w:id="29" w:name="_Toc71691025"/>
-      <w:bookmarkStart w:id="30" w:name="_Toc129597218"/>
+      <w:bookmarkStart w:id="30" w:name="_Toc129876065"/>
       <w:r>
         <w:t>Librairies externes</w:t>
       </w:r>
@@ -12712,6 +12945,7 @@
         </w:rPr>
         <w:t>✔</w:t>
       </w:r>
+      <w:bookmarkEnd w:id="30"/>
     </w:p>
     <w:p>
       <w:pPr>
@@ -12782,6 +13016,7 @@
           <w:iCs/>
         </w:rPr>
       </w:pPr>
+      <w:bookmarkStart w:id="31" w:name="_Toc129876066"/>
       <w:r>
         <w:rPr>
           <w:i w:val="0"/>
@@ -12798,7 +13033,7 @@
         <w:t>s effectués</w:t>
       </w:r>
       <w:bookmarkEnd w:id="29"/>
-      <w:bookmarkEnd w:id="30"/>
+      <w:bookmarkEnd w:id="31"/>
     </w:p>
     <w:p>
       <w:pPr>
@@ -12932,9 +13167,9 @@
           <w:iCs/>
         </w:rPr>
       </w:pPr>
-      <w:bookmarkStart w:id="31" w:name="_Toc25553322"/>
-      <w:bookmarkStart w:id="32" w:name="_Toc71691026"/>
-      <w:bookmarkStart w:id="33" w:name="_Toc129597219"/>
+      <w:bookmarkStart w:id="32" w:name="_Toc25553322"/>
+      <w:bookmarkStart w:id="33" w:name="_Toc71691026"/>
+      <w:bookmarkStart w:id="34" w:name="_Toc129876067"/>
       <w:r>
         <w:rPr>
           <w:i w:val="0"/>
@@ -12942,7 +13177,7 @@
         </w:rPr>
         <w:t xml:space="preserve">Erreurs </w:t>
       </w:r>
-      <w:bookmarkEnd w:id="31"/>
+      <w:bookmarkEnd w:id="32"/>
       <w:r>
         <w:rPr>
           <w:i w:val="0"/>
@@ -12950,8 +13185,8 @@
         </w:rPr>
         <w:t>restantes</w:t>
       </w:r>
-      <w:bookmarkEnd w:id="32"/>
       <w:bookmarkEnd w:id="33"/>
+      <w:bookmarkEnd w:id="34"/>
       <w:r>
         <w:rPr>
           <w:i w:val="0"/>
@@ -12968,7 +13203,7 @@
           <w:i/>
         </w:rPr>
       </w:pPr>
-      <w:bookmarkStart w:id="34" w:name="_Toc25553323"/>
+      <w:bookmarkStart w:id="35" w:name="_Toc25553323"/>
     </w:p>
     <w:p>
       <w:pPr>
@@ -13043,7 +13278,7 @@
         </w:rPr>
         <w:t>Conséquences sur l'utilisation du produit</w:t>
       </w:r>
-      <w:bookmarkEnd w:id="34"/>
+      <w:bookmarkEnd w:id="35"/>
     </w:p>
     <w:p>
       <w:pPr>
@@ -13082,9 +13317,9 @@
           <w:iCs/>
         </w:rPr>
       </w:pPr>
-      <w:bookmarkStart w:id="35" w:name="_Toc25553326"/>
-      <w:bookmarkStart w:id="36" w:name="_Toc71691029"/>
-      <w:bookmarkStart w:id="37" w:name="_Toc129597220"/>
+      <w:bookmarkStart w:id="36" w:name="_Toc25553326"/>
+      <w:bookmarkStart w:id="37" w:name="_Toc71691029"/>
+      <w:bookmarkStart w:id="38" w:name="_Toc129876068"/>
       <w:r>
         <w:rPr>
           <w:i w:val="0"/>
@@ -13092,7 +13327,7 @@
         </w:rPr>
         <w:t>Liste des documents</w:t>
       </w:r>
-      <w:bookmarkEnd w:id="35"/>
+      <w:bookmarkEnd w:id="36"/>
       <w:r>
         <w:rPr>
           <w:i w:val="0"/>
@@ -13100,8 +13335,8 @@
         </w:rPr>
         <w:t xml:space="preserve"> fournis</w:t>
       </w:r>
-      <w:bookmarkEnd w:id="36"/>
       <w:bookmarkEnd w:id="37"/>
+      <w:bookmarkEnd w:id="38"/>
     </w:p>
     <w:p>
       <w:pPr>
@@ -13295,18 +13530,18 @@
         </w:tabs>
         <w:spacing w:line="276" w:lineRule="auto"/>
       </w:pPr>
-      <w:bookmarkStart w:id="38" w:name="_Toc25553328"/>
-      <w:bookmarkStart w:id="39" w:name="_Toc71703263"/>
-      <w:bookmarkStart w:id="40" w:name="_Toc129597221"/>
+      <w:bookmarkStart w:id="39" w:name="_Toc25553328"/>
+      <w:bookmarkStart w:id="40" w:name="_Toc71703263"/>
+      <w:bookmarkStart w:id="41" w:name="_Toc129876069"/>
       <w:r>
         <w:t>C</w:t>
       </w:r>
-      <w:bookmarkEnd w:id="38"/>
       <w:bookmarkEnd w:id="39"/>
+      <w:bookmarkEnd w:id="40"/>
       <w:r>
         <w:t>onclusions</w:t>
       </w:r>
-      <w:bookmarkEnd w:id="40"/>
+      <w:bookmarkEnd w:id="41"/>
     </w:p>
     <w:p>
       <w:pPr>
@@ -13476,17 +13711,17 @@
         </w:tabs>
         <w:spacing w:line="276" w:lineRule="auto"/>
       </w:pPr>
-      <w:bookmarkStart w:id="41" w:name="_Toc71703264"/>
-      <w:bookmarkStart w:id="42" w:name="_Toc129597222"/>
+      <w:bookmarkStart w:id="42" w:name="_Toc71703264"/>
+      <w:bookmarkStart w:id="43" w:name="_Toc129876070"/>
       <w:r>
         <w:lastRenderedPageBreak/>
         <w:t>A</w:t>
       </w:r>
-      <w:bookmarkEnd w:id="41"/>
+      <w:bookmarkEnd w:id="42"/>
       <w:r>
         <w:t>nnexes</w:t>
       </w:r>
-      <w:bookmarkEnd w:id="42"/>
+      <w:bookmarkEnd w:id="43"/>
     </w:p>
     <w:p>
       <w:pPr>
@@ -13502,7 +13737,7 @@
           <w:iCs/>
         </w:rPr>
       </w:pPr>
-      <w:bookmarkStart w:id="43" w:name="_Toc129597223"/>
+      <w:bookmarkStart w:id="44" w:name="_Toc129876071"/>
       <w:r>
         <w:rPr>
           <w:i w:val="0"/>
@@ -13510,7 +13745,7 @@
         </w:rPr>
         <w:t>Résumé du rapport du TPI / version succincte de la documentation</w:t>
       </w:r>
-      <w:bookmarkEnd w:id="43"/>
+      <w:bookmarkEnd w:id="44"/>
     </w:p>
     <w:p>
       <w:pPr>
@@ -13526,8 +13761,8 @@
           <w:iCs/>
         </w:rPr>
       </w:pPr>
-      <w:bookmarkStart w:id="44" w:name="_Toc71703265"/>
-      <w:bookmarkStart w:id="45" w:name="_Toc129597224"/>
+      <w:bookmarkStart w:id="45" w:name="_Toc71703265"/>
+      <w:bookmarkStart w:id="46" w:name="_Toc129876072"/>
       <w:r>
         <w:rPr>
           <w:i w:val="0"/>
@@ -13535,308 +13770,7 @@
         </w:rPr>
         <w:t>Sources – Bibliographie</w:t>
       </w:r>
-      <w:bookmarkEnd w:id="44"/>
       <w:bookmarkEnd w:id="45"/>
-    </w:p>
-    <w:p>
-      <w:pPr>
-        <w:spacing w:line="276" w:lineRule="auto"/>
-        <w:ind w:left="426"/>
-        <w:rPr>
-          <w:iCs/>
-        </w:rPr>
-      </w:pPr>
-    </w:p>
-    <w:p>
-      <w:pPr>
-        <w:spacing w:line="276" w:lineRule="auto"/>
-        <w:ind w:left="426"/>
-        <w:rPr>
-          <w:i/>
-        </w:rPr>
-      </w:pPr>
-      <w:r>
-        <w:rPr>
-          <w:i/>
-        </w:rPr>
-        <w:t>Liste des livres utilisé</w:t>
-      </w:r>
-      <w:r>
-        <w:rPr>
-          <w:i/>
-        </w:rPr>
-        <w:t>s</w:t>
-      </w:r>
-      <w:r>
-        <w:rPr>
-          <w:i/>
-        </w:rPr>
-        <w:t xml:space="preserve"> (Titre, auteur, date), des sites Internet (URL) consultés, des articles (Revue, date, titre, </w:t>
-      </w:r>
-      <w:proofErr w:type="gramStart"/>
-      <w:r>
-        <w:rPr>
-          <w:i/>
-        </w:rPr>
-        <w:t>auteur)…</w:t>
-      </w:r>
-      <w:proofErr w:type="gramEnd"/>
-      <w:r>
-        <w:rPr>
-          <w:i/>
-        </w:rPr>
-        <w:t xml:space="preserve"> Et de toutes les aides externes (noms)   </w:t>
-      </w:r>
-    </w:p>
-    <w:p>
-      <w:pPr>
-        <w:pStyle w:val="Titre2"/>
-        <w:spacing w:line="276" w:lineRule="auto"/>
-        <w:rPr>
-          <w:i w:val="0"/>
-          <w:iCs/>
-        </w:rPr>
-      </w:pPr>
-      <w:bookmarkStart w:id="46" w:name="_Toc25553330"/>
-      <w:bookmarkStart w:id="47" w:name="_Toc71703266"/>
-      <w:bookmarkStart w:id="48" w:name="_Toc129597225"/>
-      <w:r>
-        <w:rPr>
-          <w:i w:val="0"/>
-          <w:iCs/>
-        </w:rPr>
-        <w:t xml:space="preserve">Journal de </w:t>
-      </w:r>
-      <w:bookmarkEnd w:id="46"/>
-      <w:bookmarkEnd w:id="47"/>
-      <w:r>
-        <w:rPr>
-          <w:i w:val="0"/>
-          <w:iCs/>
-        </w:rPr>
-        <w:t>travail</w:t>
-      </w:r>
-      <w:bookmarkEnd w:id="48"/>
-    </w:p>
-    <w:p>
-      <w:pPr>
-        <w:spacing w:line="276" w:lineRule="auto"/>
-      </w:pPr>
-    </w:p>
-    <w:tbl>
-      <w:tblPr>
-        <w:tblW w:w="9072" w:type="dxa"/>
-        <w:tblInd w:w="534" w:type="dxa"/>
-        <w:tblBorders>
-          <w:top w:val="single" w:sz="4" w:space="0" w:color="auto"/>
-          <w:left w:val="single" w:sz="4" w:space="0" w:color="auto"/>
-          <w:bottom w:val="single" w:sz="4" w:space="0" w:color="auto"/>
-          <w:right w:val="single" w:sz="4" w:space="0" w:color="auto"/>
-          <w:insideH w:val="single" w:sz="4" w:space="0" w:color="auto"/>
-          <w:insideV w:val="single" w:sz="4" w:space="0" w:color="auto"/>
-        </w:tblBorders>
-        <w:tblLook w:val="00A0" w:firstRow="1" w:lastRow="0" w:firstColumn="1" w:lastColumn="0" w:noHBand="0" w:noVBand="0"/>
-      </w:tblPr>
-      <w:tblGrid>
-        <w:gridCol w:w="820"/>
-        <w:gridCol w:w="897"/>
-        <w:gridCol w:w="4236"/>
-        <w:gridCol w:w="3119"/>
-      </w:tblGrid>
-      <w:tr>
-        <w:tc>
-          <w:tcPr>
-            <w:tcW w:w="820" w:type="dxa"/>
-          </w:tcPr>
-          <w:p>
-            <w:pPr>
-              <w:spacing w:line="276" w:lineRule="auto"/>
-              <w:rPr>
-                <w:b/>
-              </w:rPr>
-            </w:pPr>
-            <w:r>
-              <w:rPr>
-                <w:b/>
-              </w:rPr>
-              <w:t>Date</w:t>
-            </w:r>
-          </w:p>
-        </w:tc>
-        <w:tc>
-          <w:tcPr>
-            <w:tcW w:w="897" w:type="dxa"/>
-          </w:tcPr>
-          <w:p>
-            <w:pPr>
-              <w:spacing w:line="276" w:lineRule="auto"/>
-              <w:rPr>
-                <w:b/>
-              </w:rPr>
-            </w:pPr>
-            <w:r>
-              <w:rPr>
-                <w:b/>
-              </w:rPr>
-              <w:t>Durée</w:t>
-            </w:r>
-          </w:p>
-        </w:tc>
-        <w:tc>
-          <w:tcPr>
-            <w:tcW w:w="4236" w:type="dxa"/>
-          </w:tcPr>
-          <w:p>
-            <w:pPr>
-              <w:spacing w:line="276" w:lineRule="auto"/>
-              <w:rPr>
-                <w:b/>
-              </w:rPr>
-            </w:pPr>
-            <w:r>
-              <w:rPr>
-                <w:b/>
-              </w:rPr>
-              <w:t>Activité</w:t>
-            </w:r>
-          </w:p>
-        </w:tc>
-        <w:tc>
-          <w:tcPr>
-            <w:tcW w:w="3119" w:type="dxa"/>
-          </w:tcPr>
-          <w:p>
-            <w:pPr>
-              <w:spacing w:line="276" w:lineRule="auto"/>
-              <w:rPr>
-                <w:b/>
-              </w:rPr>
-            </w:pPr>
-            <w:r>
-              <w:rPr>
-                <w:b/>
-              </w:rPr>
-              <w:t>Remarques</w:t>
-            </w:r>
-          </w:p>
-        </w:tc>
-      </w:tr>
-      <w:tr>
-        <w:tc>
-          <w:tcPr>
-            <w:tcW w:w="820" w:type="dxa"/>
-          </w:tcPr>
-          <w:p>
-            <w:pPr>
-              <w:spacing w:line="276" w:lineRule="auto"/>
-            </w:pPr>
-          </w:p>
-        </w:tc>
-        <w:tc>
-          <w:tcPr>
-            <w:tcW w:w="897" w:type="dxa"/>
-          </w:tcPr>
-          <w:p>
-            <w:pPr>
-              <w:spacing w:line="276" w:lineRule="auto"/>
-            </w:pPr>
-          </w:p>
-        </w:tc>
-        <w:tc>
-          <w:tcPr>
-            <w:tcW w:w="4236" w:type="dxa"/>
-          </w:tcPr>
-          <w:p>
-            <w:pPr>
-              <w:spacing w:line="276" w:lineRule="auto"/>
-            </w:pPr>
-          </w:p>
-        </w:tc>
-        <w:tc>
-          <w:tcPr>
-            <w:tcW w:w="3119" w:type="dxa"/>
-          </w:tcPr>
-          <w:p>
-            <w:pPr>
-              <w:spacing w:line="276" w:lineRule="auto"/>
-            </w:pPr>
-          </w:p>
-        </w:tc>
-      </w:tr>
-      <w:tr>
-        <w:tc>
-          <w:tcPr>
-            <w:tcW w:w="820" w:type="dxa"/>
-          </w:tcPr>
-          <w:p>
-            <w:pPr>
-              <w:spacing w:line="276" w:lineRule="auto"/>
-            </w:pPr>
-          </w:p>
-        </w:tc>
-        <w:tc>
-          <w:tcPr>
-            <w:tcW w:w="897" w:type="dxa"/>
-          </w:tcPr>
-          <w:p>
-            <w:pPr>
-              <w:spacing w:line="276" w:lineRule="auto"/>
-            </w:pPr>
-          </w:p>
-        </w:tc>
-        <w:tc>
-          <w:tcPr>
-            <w:tcW w:w="4236" w:type="dxa"/>
-          </w:tcPr>
-          <w:p>
-            <w:pPr>
-              <w:spacing w:line="276" w:lineRule="auto"/>
-            </w:pPr>
-          </w:p>
-        </w:tc>
-        <w:tc>
-          <w:tcPr>
-            <w:tcW w:w="3119" w:type="dxa"/>
-          </w:tcPr>
-          <w:p>
-            <w:pPr>
-              <w:spacing w:line="276" w:lineRule="auto"/>
-            </w:pPr>
-          </w:p>
-        </w:tc>
-      </w:tr>
-    </w:tbl>
-    <w:p>
-      <w:pPr>
-        <w:pStyle w:val="Titre2"/>
-        <w:spacing w:line="276" w:lineRule="auto"/>
-        <w:rPr>
-          <w:i w:val="0"/>
-          <w:iCs/>
-        </w:rPr>
-      </w:pPr>
-      <w:bookmarkStart w:id="49" w:name="_Toc129597226"/>
-      <w:r>
-        <w:rPr>
-          <w:i w:val="0"/>
-          <w:iCs/>
-        </w:rPr>
-        <w:t xml:space="preserve">Manuel </w:t>
-      </w:r>
-      <w:r>
-        <w:rPr>
-          <w:i w:val="0"/>
-          <w:iCs/>
-        </w:rPr>
-        <w:t>de modificati</w:t>
-      </w:r>
-      <w:r>
-        <w:rPr>
-          <w:i w:val="0"/>
-          <w:iCs/>
-        </w:rPr>
-        <w:t>ons</w:t>
-      </w:r>
       <w:r>
         <w:rPr>
           <w:rFonts w:ascii="Segoe UI Emoji" w:hAnsi="Segoe UI Emoji" w:cs="Segoe UI Emoji"/>
@@ -13846,16 +13780,1303 @@
         </w:rPr>
         <w:t>✔</w:t>
       </w:r>
-      <w:bookmarkEnd w:id="49"/>
-    </w:p>
-    <w:p>
-      <w:pPr>
-        <w:pStyle w:val="Titre3"/>
-        <w:spacing w:line="276" w:lineRule="auto"/>
-      </w:pPr>
-      <w:bookmarkStart w:id="50" w:name="_Toc129597227"/>
-      <w:r>
-        <w:t>Modification des scripts</w:t>
+      <w:bookmarkEnd w:id="46"/>
+    </w:p>
+    <w:p>
+      <w:pPr>
+        <w:spacing w:line="276" w:lineRule="auto"/>
+        <w:ind w:left="426"/>
+        <w:rPr>
+          <w:iCs/>
+        </w:rPr>
+      </w:pPr>
+    </w:p>
+    <w:p>
+      <w:pPr>
+        <w:spacing w:line="276" w:lineRule="auto"/>
+        <w:ind w:left="426"/>
+        <w:rPr>
+          <w:iCs/>
+        </w:rPr>
+      </w:pPr>
+      <w:r>
+        <w:rPr>
+          <w:iCs/>
+        </w:rPr>
+        <w:t xml:space="preserve">1 : GitHub du module PowerShell </w:t>
+      </w:r>
+      <w:proofErr w:type="spellStart"/>
+      <w:r>
+        <w:rPr>
+          <w:iCs/>
+        </w:rPr>
+        <w:t>ImportExcel</w:t>
+      </w:r>
+      <w:proofErr w:type="spellEnd"/>
+    </w:p>
+    <w:p>
+      <w:pPr>
+        <w:spacing w:line="276" w:lineRule="auto"/>
+        <w:ind w:left="426"/>
+        <w:rPr>
+          <w:iCs/>
+        </w:rPr>
+      </w:pPr>
+      <w:hyperlink r:id="rId57" w:history="1">
+        <w:r>
+          <w:rPr>
+            <w:rStyle w:val="Lienhypertexte"/>
+            <w:iCs/>
+          </w:rPr>
+          <w:t>https://github.com/dfinke/ImportExcel</w:t>
+        </w:r>
+      </w:hyperlink>
+    </w:p>
+    <w:p>
+      <w:pPr>
+        <w:spacing w:line="276" w:lineRule="auto"/>
+        <w:ind w:left="426"/>
+        <w:rPr>
+          <w:iCs/>
+        </w:rPr>
+      </w:pPr>
+    </w:p>
+    <w:p>
+      <w:pPr>
+        <w:spacing w:line="276" w:lineRule="auto"/>
+        <w:ind w:left="426"/>
+        <w:rPr>
+          <w:iCs/>
+        </w:rPr>
+      </w:pPr>
+      <w:r>
+        <w:rPr>
+          <w:iCs/>
+        </w:rPr>
+        <w:t>2 : Utilisation de Excel avec PowerShell</w:t>
+      </w:r>
+    </w:p>
+    <w:p>
+      <w:pPr>
+        <w:spacing w:line="276" w:lineRule="auto"/>
+        <w:ind w:left="426"/>
+        <w:rPr>
+          <w:iCs/>
+        </w:rPr>
+      </w:pPr>
+      <w:hyperlink r:id="rId58" w:history="1">
+        <w:r>
+          <w:rPr>
+            <w:rStyle w:val="Lienhypertexte"/>
+            <w:iCs/>
+          </w:rPr>
+          <w:t>https://techexpert.tips/powershell/powershell-creating-excel-file/</w:t>
+        </w:r>
+      </w:hyperlink>
+    </w:p>
+    <w:p>
+      <w:pPr>
+        <w:spacing w:line="276" w:lineRule="auto"/>
+        <w:ind w:left="426"/>
+        <w:rPr>
+          <w:iCs/>
+        </w:rPr>
+      </w:pPr>
+    </w:p>
+    <w:p>
+      <w:pPr>
+        <w:spacing w:line="276" w:lineRule="auto"/>
+        <w:ind w:left="426"/>
+        <w:rPr>
+          <w:iCs/>
+        </w:rPr>
+      </w:pPr>
+      <w:r>
+        <w:rPr>
+          <w:iCs/>
+        </w:rPr>
+        <w:t>3 : Ouverture d’un fichier Excel à l’aide de PowerShell</w:t>
+      </w:r>
+    </w:p>
+    <w:p>
+      <w:pPr>
+        <w:spacing w:line="276" w:lineRule="auto"/>
+        <w:ind w:left="426"/>
+        <w:rPr>
+          <w:iCs/>
+        </w:rPr>
+      </w:pPr>
+      <w:hyperlink r:id="rId59" w:history="1">
+        <w:r>
+          <w:rPr>
+            <w:rStyle w:val="Lienhypertexte"/>
+            <w:iCs/>
+          </w:rPr>
+          <w:t>https://stackoverflow.com/questions/37665118/how-to-open-excel-workbook-from-powershell-for-automation</w:t>
+        </w:r>
+      </w:hyperlink>
+    </w:p>
+    <w:p>
+      <w:pPr>
+        <w:spacing w:line="276" w:lineRule="auto"/>
+        <w:ind w:left="426"/>
+        <w:rPr>
+          <w:iCs/>
+        </w:rPr>
+      </w:pPr>
+    </w:p>
+    <w:p>
+      <w:pPr>
+        <w:spacing w:line="276" w:lineRule="auto"/>
+        <w:ind w:left="426"/>
+        <w:rPr>
+          <w:iCs/>
+        </w:rPr>
+      </w:pPr>
+      <w:r>
+        <w:rPr>
+          <w:iCs/>
+        </w:rPr>
+        <w:t>4 : Formatage de date en PowerShell</w:t>
+      </w:r>
+    </w:p>
+    <w:p>
+      <w:pPr>
+        <w:spacing w:line="276" w:lineRule="auto"/>
+        <w:ind w:left="426"/>
+        <w:rPr>
+          <w:iCs/>
+        </w:rPr>
+      </w:pPr>
+      <w:hyperlink r:id="rId60" w:history="1">
+        <w:r>
+          <w:rPr>
+            <w:rStyle w:val="Lienhypertexte"/>
+            <w:iCs/>
+          </w:rPr>
+          <w:t>https://stackoverflow.com/questions/2249619/how-to-format-a-datetime-in-powershell</w:t>
+        </w:r>
+      </w:hyperlink>
+    </w:p>
+    <w:p>
+      <w:pPr>
+        <w:spacing w:line="276" w:lineRule="auto"/>
+        <w:rPr>
+          <w:iCs/>
+        </w:rPr>
+      </w:pPr>
+    </w:p>
+    <w:p>
+      <w:pPr>
+        <w:spacing w:line="276" w:lineRule="auto"/>
+        <w:ind w:left="426"/>
+        <w:rPr>
+          <w:iCs/>
+        </w:rPr>
+      </w:pPr>
+      <w:r>
+        <w:rPr>
+          <w:iCs/>
+        </w:rPr>
+        <w:t>5 : Utilisation de JSON avec PowerShell</w:t>
+      </w:r>
+    </w:p>
+    <w:p>
+      <w:pPr>
+        <w:spacing w:line="276" w:lineRule="auto"/>
+        <w:ind w:left="426"/>
+        <w:rPr>
+          <w:iCs/>
+        </w:rPr>
+      </w:pPr>
+      <w:hyperlink r:id="rId61" w:history="1">
+        <w:r>
+          <w:rPr>
+            <w:rStyle w:val="Lienhypertexte"/>
+            <w:iCs/>
+          </w:rPr>
+          <w:t>http://ramblingcookiemonster.github.io/PowerShell-Configuration-Data/</w:t>
+        </w:r>
+      </w:hyperlink>
+    </w:p>
+    <w:p>
+      <w:pPr>
+        <w:spacing w:line="276" w:lineRule="auto"/>
+        <w:ind w:left="426"/>
+        <w:rPr>
+          <w:iCs/>
+        </w:rPr>
+      </w:pPr>
+    </w:p>
+    <w:p>
+      <w:pPr>
+        <w:spacing w:line="276" w:lineRule="auto"/>
+        <w:ind w:left="426"/>
+        <w:rPr>
+          <w:iCs/>
+        </w:rPr>
+      </w:pPr>
+      <w:r>
+        <w:rPr>
+          <w:iCs/>
+        </w:rPr>
+        <w:t>6 : Création d’un module manifeste</w:t>
+      </w:r>
+    </w:p>
+    <w:p>
+      <w:pPr>
+        <w:spacing w:line="276" w:lineRule="auto"/>
+        <w:ind w:left="426"/>
+        <w:rPr>
+          <w:iCs/>
+        </w:rPr>
+      </w:pPr>
+      <w:hyperlink r:id="rId62" w:history="1">
+        <w:r>
+          <w:rPr>
+            <w:rStyle w:val="Lienhypertexte"/>
+            <w:iCs/>
+          </w:rPr>
+          <w:t>https://learn.microsoft.com/en-us/powershell/scripting/developer/module/how-to-write-a-powershell-module-manifest?view=powershell-7.3</w:t>
+        </w:r>
+      </w:hyperlink>
+    </w:p>
+    <w:p>
+      <w:pPr>
+        <w:spacing w:line="276" w:lineRule="auto"/>
+        <w:ind w:left="426"/>
+        <w:rPr>
+          <w:iCs/>
+        </w:rPr>
+      </w:pPr>
+    </w:p>
+    <w:p>
+      <w:pPr>
+        <w:spacing w:line="276" w:lineRule="auto"/>
+        <w:ind w:left="426"/>
+        <w:rPr>
+          <w:iCs/>
+        </w:rPr>
+      </w:pPr>
+      <w:r>
+        <w:rPr>
+          <w:iCs/>
+        </w:rPr>
+        <w:t xml:space="preserve">7 : Vider un COM Object en PowerShell </w:t>
+      </w:r>
+    </w:p>
+    <w:p>
+      <w:pPr>
+        <w:spacing w:line="276" w:lineRule="auto"/>
+        <w:ind w:left="426"/>
+        <w:rPr>
+          <w:iCs/>
+        </w:rPr>
+      </w:pPr>
+      <w:hyperlink r:id="rId63" w:history="1">
+        <w:r>
+          <w:rPr>
+            <w:rStyle w:val="Lienhypertexte"/>
+            <w:iCs/>
+          </w:rPr>
+          <w:t>https://social.technet.microsoft.com/Forums/office/en-US/e5d8594b-b14b-4a54-913c-61089b5d9ab4/release-or-delete-a-com-object-from-powershell?forum=winserverpowershell</w:t>
+        </w:r>
+      </w:hyperlink>
+    </w:p>
+    <w:p>
+      <w:pPr>
+        <w:spacing w:line="276" w:lineRule="auto"/>
+        <w:rPr>
+          <w:iCs/>
+        </w:rPr>
+      </w:pPr>
+    </w:p>
+    <w:p>
+      <w:pPr>
+        <w:spacing w:line="276" w:lineRule="auto"/>
+        <w:ind w:left="426"/>
+        <w:rPr>
+          <w:iCs/>
+        </w:rPr>
+      </w:pPr>
+      <w:r>
+        <w:rPr>
+          <w:iCs/>
+        </w:rPr>
+        <w:t>8 : Transcription des logs</w:t>
+      </w:r>
+    </w:p>
+    <w:p>
+      <w:pPr>
+        <w:spacing w:line="276" w:lineRule="auto"/>
+        <w:ind w:left="426"/>
+        <w:rPr>
+          <w:iCs/>
+        </w:rPr>
+      </w:pPr>
+      <w:hyperlink r:id="rId64" w:history="1">
+        <w:r>
+          <w:rPr>
+            <w:rStyle w:val="Lienhypertexte"/>
+            <w:iCs/>
+          </w:rPr>
+          <w:t>https://learn.microsoft.com/en-us/powershell/module/microsoft.powershell.host/start-transcript?view=powershell-7.3</w:t>
+        </w:r>
+      </w:hyperlink>
+    </w:p>
+    <w:p>
+      <w:pPr>
+        <w:spacing w:line="276" w:lineRule="auto"/>
+        <w:ind w:left="426"/>
+        <w:rPr>
+          <w:iCs/>
+        </w:rPr>
+      </w:pPr>
+    </w:p>
+    <w:p>
+      <w:pPr>
+        <w:spacing w:line="276" w:lineRule="auto"/>
+        <w:ind w:left="426"/>
+        <w:rPr>
+          <w:iCs/>
+        </w:rPr>
+      </w:pPr>
+      <w:r>
+        <w:rPr>
+          <w:iCs/>
+        </w:rPr>
+        <w:t>9 : Gérer les exceptions en PowerShell</w:t>
+      </w:r>
+    </w:p>
+    <w:p>
+      <w:pPr>
+        <w:spacing w:line="276" w:lineRule="auto"/>
+        <w:ind w:left="426"/>
+        <w:rPr>
+          <w:iCs/>
+        </w:rPr>
+      </w:pPr>
+      <w:hyperlink r:id="rId65" w:history="1">
+        <w:r>
+          <w:rPr>
+            <w:rStyle w:val="Lienhypertexte"/>
+            <w:iCs/>
+          </w:rPr>
+          <w:t>https://learn-powershell.net/2015/04/09/quick-hits-finding-exception-types-with-powershell/</w:t>
+        </w:r>
+      </w:hyperlink>
+    </w:p>
+    <w:p>
+      <w:pPr>
+        <w:spacing w:line="276" w:lineRule="auto"/>
+        <w:ind w:left="426"/>
+        <w:rPr>
+          <w:iCs/>
+        </w:rPr>
+      </w:pPr>
+      <w:r>
+        <w:rPr>
+          <w:iCs/>
+        </w:rPr>
+        <w:t xml:space="preserve">10 : </w:t>
+      </w:r>
+      <w:r>
+        <w:rPr>
+          <w:iCs/>
+        </w:rPr>
+        <w:t>Problèmes avec un ‘’</w:t>
+      </w:r>
+      <w:proofErr w:type="spellStart"/>
+      <w:r>
+        <w:rPr>
+          <w:iCs/>
+        </w:rPr>
+        <w:t>Get-ChlidItems</w:t>
+      </w:r>
+      <w:proofErr w:type="spellEnd"/>
+      <w:r>
+        <w:rPr>
+          <w:iCs/>
+        </w:rPr>
+        <w:t>‘’</w:t>
+      </w:r>
+    </w:p>
+    <w:p>
+      <w:pPr>
+        <w:spacing w:line="276" w:lineRule="auto"/>
+        <w:ind w:left="426"/>
+        <w:rPr>
+          <w:iCs/>
+        </w:rPr>
+      </w:pPr>
+      <w:hyperlink r:id="rId66" w:history="1">
+        <w:r>
+          <w:rPr>
+            <w:rStyle w:val="Lienhypertexte"/>
+            <w:iCs/>
+          </w:rPr>
+          <w:t>https://stackoverflow.com/questions/41700636/get-childitem-doesnt-work-with-include</w:t>
+        </w:r>
+      </w:hyperlink>
+    </w:p>
+    <w:p>
+      <w:pPr>
+        <w:spacing w:line="276" w:lineRule="auto"/>
+        <w:rPr>
+          <w:iCs/>
+        </w:rPr>
+      </w:pPr>
+    </w:p>
+    <w:p>
+      <w:pPr>
+        <w:spacing w:line="276" w:lineRule="auto"/>
+        <w:ind w:left="426"/>
+        <w:rPr>
+          <w:iCs/>
+        </w:rPr>
+      </w:pPr>
+      <w:r>
+        <w:rPr>
+          <w:iCs/>
+        </w:rPr>
+        <w:t>11 :</w:t>
+      </w:r>
+      <w:r>
+        <w:rPr>
+          <w:iCs/>
+        </w:rPr>
+        <w:t xml:space="preserve"> Copier une feuille Excel dans une autre en PowerShell</w:t>
+      </w:r>
+    </w:p>
+    <w:p>
+      <w:pPr>
+        <w:spacing w:line="276" w:lineRule="auto"/>
+        <w:ind w:left="426"/>
+        <w:rPr>
+          <w:iCs/>
+        </w:rPr>
+      </w:pPr>
+      <w:hyperlink r:id="rId67" w:history="1">
+        <w:r>
+          <w:rPr>
+            <w:rStyle w:val="Lienhypertexte"/>
+            <w:iCs/>
+          </w:rPr>
+          <w:t>https://stackoverflow.com/questions/3226096/copy-excel-worksheet-from-one-workbook-to-another-with-powershell</w:t>
+        </w:r>
+      </w:hyperlink>
+    </w:p>
+    <w:p>
+      <w:pPr>
+        <w:spacing w:line="276" w:lineRule="auto"/>
+        <w:rPr>
+          <w:iCs/>
+        </w:rPr>
+      </w:pPr>
+    </w:p>
+    <w:p>
+      <w:pPr>
+        <w:spacing w:line="276" w:lineRule="auto"/>
+        <w:ind w:left="426"/>
+        <w:rPr>
+          <w:iCs/>
+        </w:rPr>
+      </w:pPr>
+      <w:r>
+        <w:rPr>
+          <w:iCs/>
+        </w:rPr>
+        <w:t>12 :</w:t>
+      </w:r>
+      <w:r>
+        <w:rPr>
+          <w:iCs/>
+        </w:rPr>
+        <w:t xml:space="preserve"> </w:t>
+      </w:r>
+      <w:r>
+        <w:rPr>
+          <w:iCs/>
+        </w:rPr>
+        <w:t>Macro VBA pour modifier un tableau Excel</w:t>
+      </w:r>
+    </w:p>
+    <w:p>
+      <w:pPr>
+        <w:spacing w:line="276" w:lineRule="auto"/>
+        <w:ind w:left="426"/>
+        <w:rPr>
+          <w:iCs/>
+        </w:rPr>
+      </w:pPr>
+      <w:hyperlink r:id="rId68" w:history="1">
+        <w:r>
+          <w:rPr>
+            <w:rStyle w:val="Lienhypertexte"/>
+            <w:iCs/>
+          </w:rPr>
+          <w:t>https://learn.microsoft.com/en-us/answers/questions/864246/powershell-vba-and-excel</w:t>
+        </w:r>
+      </w:hyperlink>
+    </w:p>
+    <w:p>
+      <w:pPr>
+        <w:spacing w:line="276" w:lineRule="auto"/>
+        <w:rPr>
+          <w:iCs/>
+        </w:rPr>
+      </w:pPr>
+    </w:p>
+    <w:p>
+      <w:pPr>
+        <w:spacing w:line="276" w:lineRule="auto"/>
+        <w:ind w:left="426"/>
+        <w:rPr>
+          <w:iCs/>
+        </w:rPr>
+      </w:pPr>
+      <w:r>
+        <w:rPr>
+          <w:iCs/>
+        </w:rPr>
+        <w:t>13 :</w:t>
+      </w:r>
+      <w:r>
+        <w:rPr>
+          <w:iCs/>
+        </w:rPr>
+        <w:t xml:space="preserve"> Parcourir toutes les feuilles Excel d’un fichier en VBA</w:t>
+      </w:r>
+    </w:p>
+    <w:p>
+      <w:pPr>
+        <w:spacing w:line="276" w:lineRule="auto"/>
+        <w:ind w:left="426"/>
+        <w:rPr>
+          <w:iCs/>
+        </w:rPr>
+      </w:pPr>
+      <w:hyperlink r:id="rId69" w:history="1">
+        <w:r>
+          <w:rPr>
+            <w:rStyle w:val="Lienhypertexte"/>
+            <w:iCs/>
+          </w:rPr>
+          <w:t>https://support.microsoft.com/en-us/topic/macro-to-loop-through-all-worksheets-in-a-workbook-feef14e3-97cf-00e2-538b-5da40186e2b0</w:t>
+        </w:r>
+      </w:hyperlink>
+    </w:p>
+    <w:p>
+      <w:pPr>
+        <w:spacing w:line="276" w:lineRule="auto"/>
+        <w:ind w:left="426"/>
+        <w:rPr>
+          <w:iCs/>
+        </w:rPr>
+      </w:pPr>
+    </w:p>
+    <w:p>
+      <w:pPr>
+        <w:spacing w:line="276" w:lineRule="auto"/>
+        <w:ind w:left="426"/>
+        <w:rPr>
+          <w:iCs/>
+        </w:rPr>
+      </w:pPr>
+      <w:r>
+        <w:rPr>
+          <w:iCs/>
+        </w:rPr>
+        <w:t>14 :</w:t>
+      </w:r>
+      <w:r>
+        <w:rPr>
+          <w:iCs/>
+        </w:rPr>
+        <w:t xml:space="preserve"> Vider un tableau Excel en VBA</w:t>
+      </w:r>
+    </w:p>
+    <w:p>
+      <w:pPr>
+        <w:spacing w:line="276" w:lineRule="auto"/>
+        <w:ind w:left="426"/>
+        <w:rPr>
+          <w:iCs/>
+        </w:rPr>
+      </w:pPr>
+      <w:hyperlink r:id="rId70" w:history="1">
+        <w:r>
+          <w:rPr>
+            <w:rStyle w:val="Lienhypertexte"/>
+            <w:iCs/>
+          </w:rPr>
+          <w:t>https://vbaf1.com/table/clear-table-content/</w:t>
+        </w:r>
+      </w:hyperlink>
+    </w:p>
+    <w:p>
+      <w:pPr>
+        <w:spacing w:line="276" w:lineRule="auto"/>
+        <w:ind w:left="426"/>
+        <w:rPr>
+          <w:iCs/>
+        </w:rPr>
+      </w:pPr>
+    </w:p>
+    <w:p>
+      <w:pPr>
+        <w:spacing w:line="276" w:lineRule="auto"/>
+        <w:ind w:left="426"/>
+        <w:rPr>
+          <w:iCs/>
+        </w:rPr>
+      </w:pPr>
+      <w:r>
+        <w:rPr>
+          <w:iCs/>
+        </w:rPr>
+        <w:t>15 :</w:t>
+      </w:r>
+      <w:r>
+        <w:rPr>
+          <w:iCs/>
+        </w:rPr>
+        <w:t xml:space="preserve"> Déclaration de variable en VBA</w:t>
+      </w:r>
+    </w:p>
+    <w:p>
+      <w:pPr>
+        <w:spacing w:line="276" w:lineRule="auto"/>
+        <w:ind w:left="426"/>
+        <w:rPr>
+          <w:iCs/>
+        </w:rPr>
+      </w:pPr>
+      <w:hyperlink r:id="rId71" w:history="1">
+        <w:r>
+          <w:rPr>
+            <w:rStyle w:val="Lienhypertexte"/>
+            <w:iCs/>
+          </w:rPr>
+          <w:t>https://www.automateexcel.com/vba/string-data-type/</w:t>
+        </w:r>
+      </w:hyperlink>
+    </w:p>
+    <w:p>
+      <w:pPr>
+        <w:spacing w:line="276" w:lineRule="auto"/>
+        <w:ind w:left="426"/>
+        <w:rPr>
+          <w:iCs/>
+        </w:rPr>
+      </w:pPr>
+    </w:p>
+    <w:p>
+      <w:pPr>
+        <w:spacing w:line="276" w:lineRule="auto"/>
+        <w:ind w:left="426"/>
+        <w:rPr>
+          <w:iCs/>
+        </w:rPr>
+      </w:pPr>
+      <w:r>
+        <w:rPr>
+          <w:iCs/>
+        </w:rPr>
+        <w:t>16 :</w:t>
+      </w:r>
+      <w:r>
+        <w:rPr>
+          <w:iCs/>
+        </w:rPr>
+        <w:t xml:space="preserve"> Ajouter des données à un tableau Excel en VBA</w:t>
+      </w:r>
+    </w:p>
+    <w:p>
+      <w:pPr>
+        <w:spacing w:line="276" w:lineRule="auto"/>
+        <w:ind w:left="426"/>
+        <w:rPr>
+          <w:iCs/>
+        </w:rPr>
+      </w:pPr>
+      <w:hyperlink r:id="rId72" w:history="1">
+        <w:r>
+          <w:rPr>
+            <w:rStyle w:val="Lienhypertexte"/>
+            <w:iCs/>
+          </w:rPr>
+          <w:t>https://officetuts.net/excel/vba/add-data-to-table-using-vba/</w:t>
+        </w:r>
+      </w:hyperlink>
+    </w:p>
+    <w:p>
+      <w:pPr>
+        <w:spacing w:line="276" w:lineRule="auto"/>
+        <w:ind w:left="426"/>
+        <w:rPr>
+          <w:iCs/>
+        </w:rPr>
+      </w:pPr>
+    </w:p>
+    <w:p>
+      <w:pPr>
+        <w:spacing w:line="276" w:lineRule="auto"/>
+        <w:ind w:left="426"/>
+        <w:rPr>
+          <w:iCs/>
+        </w:rPr>
+      </w:pPr>
+      <w:r>
+        <w:rPr>
+          <w:iCs/>
+        </w:rPr>
+        <w:t>17 :</w:t>
+      </w:r>
+      <w:r>
+        <w:rPr>
+          <w:iCs/>
+        </w:rPr>
+        <w:t xml:space="preserve"> Méthode de remplacement de caractère dans une string en VBA</w:t>
+      </w:r>
+    </w:p>
+    <w:p>
+      <w:pPr>
+        <w:spacing w:line="276" w:lineRule="auto"/>
+        <w:ind w:left="426"/>
+        <w:rPr>
+          <w:iCs/>
+        </w:rPr>
+      </w:pPr>
+      <w:hyperlink r:id="rId73" w:history="1">
+        <w:r>
+          <w:rPr>
+            <w:rStyle w:val="Lienhypertexte"/>
+            <w:iCs/>
+          </w:rPr>
+          <w:t>https://wellsr.com/vba/2016/excel/vba-replace-function-to-replace-characters-in-string/</w:t>
+        </w:r>
+      </w:hyperlink>
+    </w:p>
+    <w:p>
+      <w:pPr>
+        <w:spacing w:line="276" w:lineRule="auto"/>
+        <w:ind w:left="426"/>
+        <w:rPr>
+          <w:iCs/>
+        </w:rPr>
+      </w:pPr>
+    </w:p>
+    <w:p>
+      <w:pPr>
+        <w:spacing w:line="276" w:lineRule="auto"/>
+        <w:ind w:left="426"/>
+        <w:rPr>
+          <w:iCs/>
+        </w:rPr>
+      </w:pPr>
+      <w:r>
+        <w:rPr>
+          <w:iCs/>
+        </w:rPr>
+        <w:t>18 :</w:t>
+      </w:r>
+      <w:r>
+        <w:rPr>
+          <w:iCs/>
+        </w:rPr>
+        <w:t xml:space="preserve"> Création de </w:t>
+      </w:r>
+      <w:r>
+        <w:rPr>
+          <w:iCs/>
+        </w:rPr>
+        <w:t>formulaire</w:t>
+      </w:r>
+      <w:r>
+        <w:rPr>
+          <w:iCs/>
+        </w:rPr>
+        <w:t xml:space="preserve"> Windows Forms en PowerShell</w:t>
+      </w:r>
+    </w:p>
+    <w:p>
+      <w:pPr>
+        <w:spacing w:line="276" w:lineRule="auto"/>
+        <w:ind w:left="426"/>
+        <w:rPr>
+          <w:iCs/>
+        </w:rPr>
+      </w:pPr>
+      <w:hyperlink r:id="rId74" w:history="1">
+        <w:r>
+          <w:rPr>
+            <w:rStyle w:val="Lienhypertexte"/>
+            <w:iCs/>
+          </w:rPr>
+          <w:t>https://learn.microsoft.com/en-us/powershell/scripting/samples/creating-a-custom-input-box?view=powershell-7.3</w:t>
+        </w:r>
+      </w:hyperlink>
+    </w:p>
+    <w:p>
+      <w:pPr>
+        <w:spacing w:line="276" w:lineRule="auto"/>
+        <w:ind w:left="426"/>
+        <w:rPr>
+          <w:iCs/>
+        </w:rPr>
+      </w:pPr>
+    </w:p>
+    <w:p>
+      <w:pPr>
+        <w:spacing w:line="276" w:lineRule="auto"/>
+        <w:ind w:left="426"/>
+        <w:rPr>
+          <w:iCs/>
+        </w:rPr>
+      </w:pPr>
+      <w:r>
+        <w:rPr>
+          <w:iCs/>
+        </w:rPr>
+        <w:t>19 :</w:t>
+      </w:r>
+      <w:r>
+        <w:rPr>
+          <w:iCs/>
+        </w:rPr>
+        <w:t xml:space="preserve"> Argument avec multiples valeurs en PowerShell</w:t>
+      </w:r>
+    </w:p>
+    <w:p>
+      <w:pPr>
+        <w:spacing w:line="276" w:lineRule="auto"/>
+        <w:ind w:left="426"/>
+        <w:rPr>
+          <w:iCs/>
+        </w:rPr>
+      </w:pPr>
+      <w:hyperlink r:id="rId75" w:history="1">
+        <w:r>
+          <w:rPr>
+            <w:rStyle w:val="Lienhypertexte"/>
+            <w:iCs/>
+          </w:rPr>
+          <w:t>https://stackoverflow.com/questions/15120597/passing-multiple-values-to-a-single-powershell-script-parameter</w:t>
+        </w:r>
+      </w:hyperlink>
+    </w:p>
+    <w:p>
+      <w:pPr>
+        <w:spacing w:line="276" w:lineRule="auto"/>
+        <w:ind w:left="426"/>
+        <w:rPr>
+          <w:iCs/>
+        </w:rPr>
+      </w:pPr>
+    </w:p>
+    <w:p>
+      <w:pPr>
+        <w:spacing w:line="276" w:lineRule="auto"/>
+        <w:ind w:left="426"/>
+        <w:rPr>
+          <w:iCs/>
+        </w:rPr>
+      </w:pPr>
+      <w:r>
+        <w:rPr>
+          <w:iCs/>
+        </w:rPr>
+        <w:t>20 :</w:t>
+      </w:r>
+      <w:r>
+        <w:rPr>
+          <w:iCs/>
+        </w:rPr>
+        <w:t xml:space="preserve"> Evènement sur click de bouton en PowerShell</w:t>
+      </w:r>
+    </w:p>
+    <w:p>
+      <w:pPr>
+        <w:spacing w:line="276" w:lineRule="auto"/>
+        <w:ind w:left="426"/>
+        <w:rPr>
+          <w:iCs/>
+        </w:rPr>
+      </w:pPr>
+      <w:hyperlink r:id="rId76" w:history="1">
+        <w:r>
+          <w:rPr>
+            <w:rStyle w:val="Lienhypertexte"/>
+            <w:iCs/>
+          </w:rPr>
+          <w:t>https://social.technet.microsoft.com/wiki/contents/articles/25911.how-to-add-a-powershell-gui-event-handler-part-1.aspx</w:t>
+        </w:r>
+      </w:hyperlink>
+    </w:p>
+    <w:p>
+      <w:pPr>
+        <w:spacing w:line="276" w:lineRule="auto"/>
+        <w:ind w:left="426"/>
+        <w:rPr>
+          <w:iCs/>
+        </w:rPr>
+      </w:pPr>
+    </w:p>
+    <w:p>
+      <w:pPr>
+        <w:spacing w:line="276" w:lineRule="auto"/>
+        <w:ind w:left="426"/>
+        <w:rPr>
+          <w:iCs/>
+        </w:rPr>
+      </w:pPr>
+      <w:r>
+        <w:rPr>
+          <w:iCs/>
+        </w:rPr>
+        <w:t>21 :</w:t>
+      </w:r>
+      <w:r>
+        <w:rPr>
+          <w:iCs/>
+        </w:rPr>
+        <w:t xml:space="preserve"> Création d’un label cliquable en PowerShell</w:t>
+      </w:r>
+    </w:p>
+    <w:p>
+      <w:pPr>
+        <w:spacing w:line="276" w:lineRule="auto"/>
+        <w:ind w:left="426"/>
+        <w:rPr>
+          <w:iCs/>
+        </w:rPr>
+      </w:pPr>
+      <w:hyperlink r:id="rId77" w:history="1">
+        <w:r>
+          <w:rPr>
+            <w:rStyle w:val="Lienhypertexte"/>
+            <w:iCs/>
+          </w:rPr>
+          <w:t>https://social.technet.microsoft.com/wiki/contents/articles/28746.powershell-gui-how-to-create-a-link-label-using-winforms.aspx</w:t>
+        </w:r>
+      </w:hyperlink>
+    </w:p>
+    <w:p>
+      <w:pPr>
+        <w:spacing w:line="276" w:lineRule="auto"/>
+        <w:ind w:left="426"/>
+        <w:rPr>
+          <w:iCs/>
+        </w:rPr>
+      </w:pPr>
+    </w:p>
+    <w:p>
+      <w:pPr>
+        <w:spacing w:line="276" w:lineRule="auto"/>
+        <w:ind w:left="426"/>
+        <w:rPr>
+          <w:iCs/>
+        </w:rPr>
+      </w:pPr>
+      <w:r>
+        <w:rPr>
+          <w:iCs/>
+        </w:rPr>
+        <w:t>22 :</w:t>
+      </w:r>
+      <w:r>
+        <w:rPr>
+          <w:iCs/>
+        </w:rPr>
+        <w:t xml:space="preserve"> </w:t>
+      </w:r>
+      <w:r>
+        <w:rPr>
+          <w:iCs/>
+        </w:rPr>
+        <w:t>Stocker le contenu d’un fichier dans une variable</w:t>
+      </w:r>
+    </w:p>
+    <w:p>
+      <w:pPr>
+        <w:spacing w:line="276" w:lineRule="auto"/>
+        <w:ind w:left="426"/>
+        <w:rPr>
+          <w:iCs/>
+        </w:rPr>
+      </w:pPr>
+      <w:hyperlink r:id="rId78" w:history="1">
+        <w:r>
+          <w:rPr>
+            <w:rStyle w:val="Lienhypertexte"/>
+            <w:iCs/>
+          </w:rPr>
+          <w:t>https://stackoverflow.com/questions/7976646/powershell-store-entire-text-file-contents-in-variable</w:t>
+        </w:r>
+      </w:hyperlink>
+    </w:p>
+    <w:p>
+      <w:pPr>
+        <w:spacing w:line="276" w:lineRule="auto"/>
+        <w:ind w:left="426"/>
+        <w:rPr>
+          <w:iCs/>
+        </w:rPr>
+      </w:pPr>
+    </w:p>
+    <w:p>
+      <w:pPr>
+        <w:spacing w:line="276" w:lineRule="auto"/>
+        <w:ind w:left="426"/>
+        <w:rPr>
+          <w:iCs/>
+        </w:rPr>
+      </w:pPr>
+      <w:r>
+        <w:rPr>
+          <w:iCs/>
+        </w:rPr>
+        <w:t>23 :</w:t>
+      </w:r>
+      <w:r>
+        <w:rPr>
+          <w:iCs/>
+        </w:rPr>
+        <w:t xml:space="preserve"> Création d’une variable globale en PowerShell</w:t>
+      </w:r>
+    </w:p>
+    <w:p>
+      <w:pPr>
+        <w:spacing w:line="276" w:lineRule="auto"/>
+        <w:ind w:left="426"/>
+        <w:rPr>
+          <w:iCs/>
+        </w:rPr>
+      </w:pPr>
+      <w:hyperlink r:id="rId79" w:history="1">
+        <w:r>
+          <w:rPr>
+            <w:rStyle w:val="Lienhypertexte"/>
+            <w:iCs/>
+          </w:rPr>
+          <w:t>https://stackoverflow.com/questions/68084565/powershell-wpf-boolean-resets-its-value-after-function</w:t>
+        </w:r>
+      </w:hyperlink>
+    </w:p>
+    <w:p>
+      <w:pPr>
+        <w:spacing w:line="276" w:lineRule="auto"/>
+        <w:ind w:left="426"/>
+        <w:rPr>
+          <w:iCs/>
+        </w:rPr>
+      </w:pPr>
+    </w:p>
+    <w:p>
+      <w:pPr>
+        <w:spacing w:line="276" w:lineRule="auto"/>
+        <w:ind w:left="426"/>
+        <w:rPr>
+          <w:iCs/>
+        </w:rPr>
+      </w:pPr>
+      <w:r>
+        <w:rPr>
+          <w:iCs/>
+        </w:rPr>
+        <w:t>24 :</w:t>
+      </w:r>
+      <w:r>
+        <w:rPr>
+          <w:iCs/>
+        </w:rPr>
+        <w:t xml:space="preserve"> Création d’objets customisés en PowerShell</w:t>
+      </w:r>
+    </w:p>
+    <w:p>
+      <w:pPr>
+        <w:spacing w:line="276" w:lineRule="auto"/>
+        <w:ind w:left="426"/>
+        <w:rPr>
+          <w:iCs/>
+        </w:rPr>
+      </w:pPr>
+      <w:hyperlink r:id="rId80" w:history="1">
+        <w:r>
+          <w:rPr>
+            <w:rStyle w:val="Lienhypertexte"/>
+            <w:iCs/>
+          </w:rPr>
+          <w:t>https://powershellbyexample.dev/post/custom-object/</w:t>
+        </w:r>
+      </w:hyperlink>
+    </w:p>
+    <w:p>
+      <w:pPr>
+        <w:spacing w:line="276" w:lineRule="auto"/>
+        <w:ind w:left="426"/>
+        <w:rPr>
+          <w:iCs/>
+        </w:rPr>
+      </w:pPr>
+    </w:p>
+    <w:p>
+      <w:pPr>
+        <w:spacing w:line="276" w:lineRule="auto"/>
+        <w:ind w:left="426"/>
+        <w:rPr>
+          <w:iCs/>
+        </w:rPr>
+      </w:pPr>
+      <w:r>
+        <w:rPr>
+          <w:iCs/>
+        </w:rPr>
+        <w:t>25 :</w:t>
+      </w:r>
+      <w:r>
+        <w:rPr>
+          <w:iCs/>
+        </w:rPr>
+        <w:t xml:space="preserve"> Affichage de notifications toast en PowerShell</w:t>
+      </w:r>
+    </w:p>
+    <w:p>
+      <w:pPr>
+        <w:spacing w:line="276" w:lineRule="auto"/>
+        <w:ind w:left="426"/>
+        <w:rPr>
+          <w:iCs/>
+        </w:rPr>
+      </w:pPr>
+      <w:hyperlink r:id="rId81" w:history="1">
+        <w:r>
+          <w:rPr>
+            <w:rStyle w:val="Lienhypertexte"/>
+            <w:iCs/>
+          </w:rPr>
+          <w:t>https://www.starwindsoftware.com/blog/how-to-display-notifications-on-windows-10-using-powershell</w:t>
+        </w:r>
+      </w:hyperlink>
+    </w:p>
+    <w:p>
+      <w:pPr>
+        <w:spacing w:line="276" w:lineRule="auto"/>
+        <w:ind w:left="426"/>
+        <w:rPr>
+          <w:iCs/>
+        </w:rPr>
+      </w:pPr>
+    </w:p>
+    <w:p>
+      <w:pPr>
+        <w:spacing w:line="276" w:lineRule="auto"/>
+        <w:ind w:left="426"/>
+        <w:rPr>
+          <w:iCs/>
+        </w:rPr>
+      </w:pPr>
+      <w:r>
+        <w:rPr>
+          <w:iCs/>
+        </w:rPr>
+        <w:t xml:space="preserve">26 : </w:t>
+      </w:r>
+      <w:r>
+        <w:rPr>
+          <w:iCs/>
+        </w:rPr>
+        <w:t>Affichage de notifications toast en PowerShell</w:t>
+      </w:r>
+    </w:p>
+    <w:p>
+      <w:pPr>
+        <w:spacing w:line="276" w:lineRule="auto"/>
+        <w:ind w:left="426"/>
+        <w:rPr>
+          <w:iCs/>
+        </w:rPr>
+      </w:pPr>
+      <w:hyperlink r:id="rId82" w:history="1">
+        <w:r>
+          <w:rPr>
+            <w:rStyle w:val="Lienhypertexte"/>
+            <w:iCs/>
+          </w:rPr>
+          <w:t>https://den.dev/blog/powershell-windows-notification/</w:t>
+        </w:r>
+      </w:hyperlink>
+    </w:p>
+    <w:p>
+      <w:pPr>
+        <w:spacing w:line="276" w:lineRule="auto"/>
+        <w:ind w:left="426"/>
+        <w:rPr>
+          <w:iCs/>
+        </w:rPr>
+      </w:pPr>
+    </w:p>
+    <w:p>
+      <w:pPr>
+        <w:spacing w:line="276" w:lineRule="auto"/>
+        <w:ind w:left="426"/>
+        <w:rPr>
+          <w:iCs/>
+        </w:rPr>
+      </w:pPr>
+    </w:p>
+    <w:p>
+      <w:pPr>
+        <w:spacing w:line="276" w:lineRule="auto"/>
+      </w:pPr>
+    </w:p>
+    <w:p>
+      <w:pPr>
+        <w:pStyle w:val="Paragraphedeliste"/>
+        <w:numPr>
+          <w:ilvl w:val="0"/>
+          <w:numId w:val="17"/>
+        </w:numPr>
+        <w:spacing w:line="276" w:lineRule="auto"/>
+        <w:sectPr>
+          <w:headerReference w:type="default" r:id="rId83"/>
+          <w:footerReference w:type="default" r:id="rId84"/>
+          <w:pgSz w:w="11906" w:h="16838" w:code="9"/>
+          <w:pgMar w:top="1418" w:right="1418" w:bottom="1418" w:left="1418" w:header="720" w:footer="720" w:gutter="0"/>
+          <w:cols w:space="720"/>
+          <w:titlePg/>
+        </w:sectPr>
+      </w:pPr>
+    </w:p>
+    <w:p>
+      <w:pPr>
+        <w:pStyle w:val="Titre2"/>
+        <w:spacing w:line="276" w:lineRule="auto"/>
+        <w:rPr>
+          <w:i w:val="0"/>
+          <w:iCs/>
+        </w:rPr>
+      </w:pPr>
+      <w:bookmarkStart w:id="47" w:name="_Toc25553330"/>
+      <w:bookmarkStart w:id="48" w:name="_Toc71703266"/>
+      <w:bookmarkStart w:id="49" w:name="_Toc129876073"/>
+      <w:r>
+        <w:rPr>
+          <w:i w:val="0"/>
+          <w:iCs/>
+        </w:rPr>
+        <w:lastRenderedPageBreak/>
+        <w:t xml:space="preserve">Journal de </w:t>
+      </w:r>
+      <w:bookmarkEnd w:id="47"/>
+      <w:bookmarkEnd w:id="48"/>
+      <w:r>
+        <w:rPr>
+          <w:i w:val="0"/>
+          <w:iCs/>
+        </w:rPr>
+        <w:t>travail</w:t>
       </w:r>
       <w:r>
         <w:rPr>
@@ -13864,9 +15085,1083 @@
           <w:sz w:val="33"/>
           <w:szCs w:val="33"/>
         </w:rPr>
+        <w:t xml:space="preserve"> </w:t>
+      </w:r>
+      <w:r>
+        <w:rPr>
+          <w:rFonts w:ascii="Segoe UI Emoji" w:hAnsi="Segoe UI Emoji" w:cs="Segoe UI Emoji"/>
+          <w:color w:val="040C28"/>
+          <w:sz w:val="33"/>
+          <w:szCs w:val="33"/>
+        </w:rPr>
         <w:t>✔</w:t>
       </w:r>
+      <w:bookmarkEnd w:id="49"/>
+    </w:p>
+    <w:p>
+      <w:pPr>
+        <w:spacing w:line="276" w:lineRule="auto"/>
+        <w:jc w:val="center"/>
+      </w:pPr>
+      <w:r>
+        <w:rPr>
+          <w:noProof/>
+        </w:rPr>
+        <w:drawing>
+          <wp:inline distT="0" distB="0" distL="0" distR="0" wp14:anchorId="0EF7718D" wp14:editId="2F419F16">
+            <wp:extent cx="7134447" cy="5174271"/>
+            <wp:effectExtent l="0" t="0" r="0" b="5715"/>
+            <wp:docPr id="105" name="Image 105"/>
+            <wp:cNvGraphicFramePr>
+              <a:graphicFrameLocks xmlns:a="http://schemas.openxmlformats.org/drawingml/2006/main" noChangeAspect="1"/>
+            </wp:cNvGraphicFramePr>
+            <a:graphic xmlns:a="http://schemas.openxmlformats.org/drawingml/2006/main">
+              <a:graphicData uri="http://schemas.openxmlformats.org/drawingml/2006/picture">
+                <pic:pic xmlns:pic="http://schemas.openxmlformats.org/drawingml/2006/picture">
+                  <pic:nvPicPr>
+                    <pic:cNvPr id="1" name=""/>
+                    <pic:cNvPicPr/>
+                  </pic:nvPicPr>
+                  <pic:blipFill>
+                    <a:blip r:embed="rId85"/>
+                    <a:stretch>
+                      <a:fillRect/>
+                    </a:stretch>
+                  </pic:blipFill>
+                  <pic:spPr>
+                    <a:xfrm>
+                      <a:off x="0" y="0"/>
+                      <a:ext cx="7134447" cy="5174271"/>
+                    </a:xfrm>
+                    <a:prstGeom prst="rect">
+                      <a:avLst/>
+                    </a:prstGeom>
+                  </pic:spPr>
+                </pic:pic>
+              </a:graphicData>
+            </a:graphic>
+          </wp:inline>
+        </w:drawing>
+      </w:r>
+    </w:p>
+    <w:p>
+      <w:pPr>
+        <w:spacing w:line="276" w:lineRule="auto"/>
+      </w:pPr>
+      <w:r>
+        <w:lastRenderedPageBreak/>
+        <w:br w:type="page"/>
+      </w:r>
+    </w:p>
+    <w:p>
+      <w:pPr>
+        <w:spacing w:line="276" w:lineRule="auto"/>
+        <w:jc w:val="center"/>
+      </w:pPr>
+      <w:r>
+        <w:rPr>
+          <w:noProof/>
+        </w:rPr>
+        <w:lastRenderedPageBreak/>
+        <w:drawing>
+          <wp:inline distT="0" distB="0" distL="0" distR="0" wp14:anchorId="6A8B60EF" wp14:editId="6EF58AC0">
+            <wp:extent cx="6400800" cy="5075204"/>
+            <wp:effectExtent l="0" t="0" r="0" b="0"/>
+            <wp:docPr id="106" name="Image 106"/>
+            <wp:cNvGraphicFramePr>
+              <a:graphicFrameLocks xmlns:a="http://schemas.openxmlformats.org/drawingml/2006/main" noChangeAspect="1"/>
+            </wp:cNvGraphicFramePr>
+            <a:graphic xmlns:a="http://schemas.openxmlformats.org/drawingml/2006/main">
+              <a:graphicData uri="http://schemas.openxmlformats.org/drawingml/2006/picture">
+                <pic:pic xmlns:pic="http://schemas.openxmlformats.org/drawingml/2006/picture">
+                  <pic:nvPicPr>
+                    <pic:cNvPr id="1" name=""/>
+                    <pic:cNvPicPr/>
+                  </pic:nvPicPr>
+                  <pic:blipFill>
+                    <a:blip r:embed="rId86"/>
+                    <a:stretch>
+                      <a:fillRect/>
+                    </a:stretch>
+                  </pic:blipFill>
+                  <pic:spPr>
+                    <a:xfrm>
+                      <a:off x="0" y="0"/>
+                      <a:ext cx="6417860" cy="5088731"/>
+                    </a:xfrm>
+                    <a:prstGeom prst="rect">
+                      <a:avLst/>
+                    </a:prstGeom>
+                  </pic:spPr>
+                </pic:pic>
+              </a:graphicData>
+            </a:graphic>
+          </wp:inline>
+        </w:drawing>
+      </w:r>
+    </w:p>
+    <w:p>
+      <w:pPr>
+        <w:spacing w:line="276" w:lineRule="auto"/>
+      </w:pPr>
+      <w:r>
+        <w:br w:type="page"/>
+      </w:r>
+    </w:p>
+    <w:p>
+      <w:pPr>
+        <w:spacing w:line="276" w:lineRule="auto"/>
+        <w:jc w:val="center"/>
+      </w:pPr>
+      <w:r>
+        <w:rPr>
+          <w:noProof/>
+        </w:rPr>
+        <w:lastRenderedPageBreak/>
+        <w:drawing>
+          <wp:inline distT="0" distB="0" distL="0" distR="0" wp14:anchorId="6315D9B3" wp14:editId="529C5A52">
+            <wp:extent cx="8516680" cy="5151855"/>
+            <wp:effectExtent l="0" t="0" r="0" b="0"/>
+            <wp:docPr id="107" name="Image 107"/>
+            <wp:cNvGraphicFramePr>
+              <a:graphicFrameLocks xmlns:a="http://schemas.openxmlformats.org/drawingml/2006/main" noChangeAspect="1"/>
+            </wp:cNvGraphicFramePr>
+            <a:graphic xmlns:a="http://schemas.openxmlformats.org/drawingml/2006/main">
+              <a:graphicData uri="http://schemas.openxmlformats.org/drawingml/2006/picture">
+                <pic:pic xmlns:pic="http://schemas.openxmlformats.org/drawingml/2006/picture">
+                  <pic:nvPicPr>
+                    <pic:cNvPr id="1" name=""/>
+                    <pic:cNvPicPr/>
+                  </pic:nvPicPr>
+                  <pic:blipFill>
+                    <a:blip r:embed="rId87"/>
+                    <a:stretch>
+                      <a:fillRect/>
+                    </a:stretch>
+                  </pic:blipFill>
+                  <pic:spPr>
+                    <a:xfrm>
+                      <a:off x="0" y="0"/>
+                      <a:ext cx="8546944" cy="5170162"/>
+                    </a:xfrm>
+                    <a:prstGeom prst="rect">
+                      <a:avLst/>
+                    </a:prstGeom>
+                  </pic:spPr>
+                </pic:pic>
+              </a:graphicData>
+            </a:graphic>
+          </wp:inline>
+        </w:drawing>
+      </w:r>
+    </w:p>
+    <w:p>
+      <w:pPr>
+        <w:spacing w:line="276" w:lineRule="auto"/>
+      </w:pPr>
+      <w:r>
+        <w:br w:type="page"/>
+      </w:r>
+    </w:p>
+    <w:p>
+      <w:pPr>
+        <w:spacing w:line="276" w:lineRule="auto"/>
+        <w:jc w:val="center"/>
+      </w:pPr>
+      <w:r>
+        <w:rPr>
+          <w:noProof/>
+        </w:rPr>
+        <w:lastRenderedPageBreak/>
+        <w:drawing>
+          <wp:inline distT="0" distB="0" distL="0" distR="0" wp14:anchorId="28C728E3" wp14:editId="5BAA447C">
+            <wp:extent cx="8891270" cy="1779905"/>
+            <wp:effectExtent l="0" t="0" r="5080" b="0"/>
+            <wp:docPr id="108" name="Image 108"/>
+            <wp:cNvGraphicFramePr>
+              <a:graphicFrameLocks xmlns:a="http://schemas.openxmlformats.org/drawingml/2006/main" noChangeAspect="1"/>
+            </wp:cNvGraphicFramePr>
+            <a:graphic xmlns:a="http://schemas.openxmlformats.org/drawingml/2006/main">
+              <a:graphicData uri="http://schemas.openxmlformats.org/drawingml/2006/picture">
+                <pic:pic xmlns:pic="http://schemas.openxmlformats.org/drawingml/2006/picture">
+                  <pic:nvPicPr>
+                    <pic:cNvPr id="1" name=""/>
+                    <pic:cNvPicPr/>
+                  </pic:nvPicPr>
+                  <pic:blipFill>
+                    <a:blip r:embed="rId88"/>
+                    <a:stretch>
+                      <a:fillRect/>
+                    </a:stretch>
+                  </pic:blipFill>
+                  <pic:spPr>
+                    <a:xfrm>
+                      <a:off x="0" y="0"/>
+                      <a:ext cx="8891270" cy="1779905"/>
+                    </a:xfrm>
+                    <a:prstGeom prst="rect">
+                      <a:avLst/>
+                    </a:prstGeom>
+                  </pic:spPr>
+                </pic:pic>
+              </a:graphicData>
+            </a:graphic>
+          </wp:inline>
+        </w:drawing>
+      </w:r>
+    </w:p>
+    <w:p>
+      <w:pPr>
+        <w:spacing w:line="276" w:lineRule="auto"/>
+      </w:pPr>
+      <w:r>
+        <w:br w:type="page"/>
+      </w:r>
+    </w:p>
+    <w:p>
+      <w:pPr>
+        <w:spacing w:line="276" w:lineRule="auto"/>
+        <w:jc w:val="center"/>
+      </w:pPr>
+      <w:r>
+        <w:rPr>
+          <w:noProof/>
+        </w:rPr>
+        <w:lastRenderedPageBreak/>
+        <w:drawing>
+          <wp:inline distT="0" distB="0" distL="0" distR="0" wp14:anchorId="78C34AD9" wp14:editId="318106D8">
+            <wp:extent cx="8891270" cy="3969385"/>
+            <wp:effectExtent l="0" t="0" r="5080" b="0"/>
+            <wp:docPr id="109" name="Image 109"/>
+            <wp:cNvGraphicFramePr>
+              <a:graphicFrameLocks xmlns:a="http://schemas.openxmlformats.org/drawingml/2006/main" noChangeAspect="1"/>
+            </wp:cNvGraphicFramePr>
+            <a:graphic xmlns:a="http://schemas.openxmlformats.org/drawingml/2006/main">
+              <a:graphicData uri="http://schemas.openxmlformats.org/drawingml/2006/picture">
+                <pic:pic xmlns:pic="http://schemas.openxmlformats.org/drawingml/2006/picture">
+                  <pic:nvPicPr>
+                    <pic:cNvPr id="1" name=""/>
+                    <pic:cNvPicPr/>
+                  </pic:nvPicPr>
+                  <pic:blipFill>
+                    <a:blip r:embed="rId89"/>
+                    <a:stretch>
+                      <a:fillRect/>
+                    </a:stretch>
+                  </pic:blipFill>
+                  <pic:spPr>
+                    <a:xfrm>
+                      <a:off x="0" y="0"/>
+                      <a:ext cx="8891270" cy="3969385"/>
+                    </a:xfrm>
+                    <a:prstGeom prst="rect">
+                      <a:avLst/>
+                    </a:prstGeom>
+                  </pic:spPr>
+                </pic:pic>
+              </a:graphicData>
+            </a:graphic>
+          </wp:inline>
+        </w:drawing>
+      </w:r>
+    </w:p>
+    <w:p>
+      <w:pPr>
+        <w:spacing w:line="276" w:lineRule="auto"/>
+      </w:pPr>
+      <w:r>
+        <w:br w:type="page"/>
+      </w:r>
+    </w:p>
+    <w:p>
+      <w:pPr>
+        <w:spacing w:line="276" w:lineRule="auto"/>
+        <w:jc w:val="center"/>
+      </w:pPr>
+      <w:r>
+        <w:rPr>
+          <w:noProof/>
+        </w:rPr>
+        <w:lastRenderedPageBreak/>
+        <w:drawing>
+          <wp:inline distT="0" distB="0" distL="0" distR="0" wp14:anchorId="4FD77688" wp14:editId="114CADB1">
+            <wp:extent cx="8208335" cy="5183409"/>
+            <wp:effectExtent l="0" t="0" r="2540" b="0"/>
+            <wp:docPr id="110" name="Image 110"/>
+            <wp:cNvGraphicFramePr>
+              <a:graphicFrameLocks xmlns:a="http://schemas.openxmlformats.org/drawingml/2006/main" noChangeAspect="1"/>
+            </wp:cNvGraphicFramePr>
+            <a:graphic xmlns:a="http://schemas.openxmlformats.org/drawingml/2006/main">
+              <a:graphicData uri="http://schemas.openxmlformats.org/drawingml/2006/picture">
+                <pic:pic xmlns:pic="http://schemas.openxmlformats.org/drawingml/2006/picture">
+                  <pic:nvPicPr>
+                    <pic:cNvPr id="1" name=""/>
+                    <pic:cNvPicPr/>
+                  </pic:nvPicPr>
+                  <pic:blipFill>
+                    <a:blip r:embed="rId90"/>
+                    <a:stretch>
+                      <a:fillRect/>
+                    </a:stretch>
+                  </pic:blipFill>
+                  <pic:spPr>
+                    <a:xfrm>
+                      <a:off x="0" y="0"/>
+                      <a:ext cx="8220009" cy="5190781"/>
+                    </a:xfrm>
+                    <a:prstGeom prst="rect">
+                      <a:avLst/>
+                    </a:prstGeom>
+                  </pic:spPr>
+                </pic:pic>
+              </a:graphicData>
+            </a:graphic>
+          </wp:inline>
+        </w:drawing>
+      </w:r>
+    </w:p>
+    <w:p>
+      <w:pPr>
+        <w:spacing w:line="276" w:lineRule="auto"/>
+      </w:pPr>
+      <w:r>
+        <w:lastRenderedPageBreak/>
+        <w:br w:type="page"/>
+      </w:r>
+    </w:p>
+    <w:p>
+      <w:pPr>
+        <w:spacing w:line="276" w:lineRule="auto"/>
+        <w:jc w:val="center"/>
+      </w:pPr>
+      <w:r>
+        <w:rPr>
+          <w:noProof/>
+        </w:rPr>
+        <w:lastRenderedPageBreak/>
+        <w:drawing>
+          <wp:inline distT="0" distB="0" distL="0" distR="0" wp14:anchorId="1A44E1B7" wp14:editId="3951A9EB">
+            <wp:extent cx="8891270" cy="4193540"/>
+            <wp:effectExtent l="0" t="0" r="5080" b="0"/>
+            <wp:docPr id="111" name="Image 111"/>
+            <wp:cNvGraphicFramePr>
+              <a:graphicFrameLocks xmlns:a="http://schemas.openxmlformats.org/drawingml/2006/main" noChangeAspect="1"/>
+            </wp:cNvGraphicFramePr>
+            <a:graphic xmlns:a="http://schemas.openxmlformats.org/drawingml/2006/main">
+              <a:graphicData uri="http://schemas.openxmlformats.org/drawingml/2006/picture">
+                <pic:pic xmlns:pic="http://schemas.openxmlformats.org/drawingml/2006/picture">
+                  <pic:nvPicPr>
+                    <pic:cNvPr id="1" name=""/>
+                    <pic:cNvPicPr/>
+                  </pic:nvPicPr>
+                  <pic:blipFill>
+                    <a:blip r:embed="rId91"/>
+                    <a:stretch>
+                      <a:fillRect/>
+                    </a:stretch>
+                  </pic:blipFill>
+                  <pic:spPr>
+                    <a:xfrm>
+                      <a:off x="0" y="0"/>
+                      <a:ext cx="8891270" cy="4193540"/>
+                    </a:xfrm>
+                    <a:prstGeom prst="rect">
+                      <a:avLst/>
+                    </a:prstGeom>
+                  </pic:spPr>
+                </pic:pic>
+              </a:graphicData>
+            </a:graphic>
+          </wp:inline>
+        </w:drawing>
+      </w:r>
+    </w:p>
+    <w:p>
+      <w:pPr>
+        <w:spacing w:line="276" w:lineRule="auto"/>
+      </w:pPr>
+      <w:r>
+        <w:br w:type="page"/>
+      </w:r>
+    </w:p>
+    <w:p>
+      <w:pPr>
+        <w:spacing w:line="276" w:lineRule="auto"/>
+        <w:jc w:val="center"/>
+      </w:pPr>
+      <w:r>
+        <w:rPr>
+          <w:noProof/>
+        </w:rPr>
+        <w:lastRenderedPageBreak/>
+        <w:drawing>
+          <wp:inline distT="0" distB="0" distL="0" distR="0" wp14:anchorId="184AD944" wp14:editId="3A890FA1">
+            <wp:extent cx="8891270" cy="2317115"/>
+            <wp:effectExtent l="0" t="0" r="5080" b="6985"/>
+            <wp:docPr id="112" name="Image 112"/>
+            <wp:cNvGraphicFramePr>
+              <a:graphicFrameLocks xmlns:a="http://schemas.openxmlformats.org/drawingml/2006/main" noChangeAspect="1"/>
+            </wp:cNvGraphicFramePr>
+            <a:graphic xmlns:a="http://schemas.openxmlformats.org/drawingml/2006/main">
+              <a:graphicData uri="http://schemas.openxmlformats.org/drawingml/2006/picture">
+                <pic:pic xmlns:pic="http://schemas.openxmlformats.org/drawingml/2006/picture">
+                  <pic:nvPicPr>
+                    <pic:cNvPr id="1" name=""/>
+                    <pic:cNvPicPr/>
+                  </pic:nvPicPr>
+                  <pic:blipFill>
+                    <a:blip r:embed="rId92"/>
+                    <a:stretch>
+                      <a:fillRect/>
+                    </a:stretch>
+                  </pic:blipFill>
+                  <pic:spPr>
+                    <a:xfrm>
+                      <a:off x="0" y="0"/>
+                      <a:ext cx="8891270" cy="2317115"/>
+                    </a:xfrm>
+                    <a:prstGeom prst="rect">
+                      <a:avLst/>
+                    </a:prstGeom>
+                  </pic:spPr>
+                </pic:pic>
+              </a:graphicData>
+            </a:graphic>
+          </wp:inline>
+        </w:drawing>
+      </w:r>
+    </w:p>
+    <w:p>
+      <w:pPr>
+        <w:spacing w:line="276" w:lineRule="auto"/>
+      </w:pPr>
+      <w:r>
+        <w:br w:type="page"/>
+      </w:r>
+    </w:p>
+    <w:p>
+      <w:pPr>
+        <w:pStyle w:val="Titre2"/>
+        <w:spacing w:line="276" w:lineRule="auto"/>
+        <w:rPr>
+          <w:i w:val="0"/>
+          <w:iCs/>
+        </w:rPr>
+      </w:pPr>
+      <w:bookmarkStart w:id="50" w:name="_Toc129876074"/>
+      <w:r>
+        <w:rPr>
+          <w:i w:val="0"/>
+          <w:iCs/>
+        </w:rPr>
+        <w:lastRenderedPageBreak/>
+        <w:t xml:space="preserve">Planification </w:t>
+      </w:r>
+      <w:r>
+        <w:rPr>
+          <w:i w:val="0"/>
+          <w:iCs/>
+        </w:rPr>
+        <w:t>détaillée</w:t>
+      </w:r>
+      <w:r>
+        <w:rPr>
+          <w:rFonts w:ascii="Segoe UI Emoji" w:hAnsi="Segoe UI Emoji" w:cs="Segoe UI Emoji"/>
+          <w:color w:val="040C28"/>
+          <w:sz w:val="33"/>
+          <w:szCs w:val="33"/>
+        </w:rPr>
+        <w:t>✔</w:t>
+      </w:r>
       <w:bookmarkEnd w:id="50"/>
+    </w:p>
+    <w:p>
+      <w:pPr>
+        <w:spacing w:line="276" w:lineRule="auto"/>
+      </w:pPr>
+    </w:p>
+    <w:p>
+      <w:pPr>
+        <w:spacing w:line="276" w:lineRule="auto"/>
+        <w:jc w:val="center"/>
+      </w:pPr>
+      <w:r>
+        <w:rPr>
+          <w:noProof/>
+        </w:rPr>
+        <w:drawing>
+          <wp:inline distT="0" distB="0" distL="0" distR="0" wp14:anchorId="754EEE77" wp14:editId="3F35932F">
+            <wp:extent cx="8891270" cy="4064635"/>
+            <wp:effectExtent l="0" t="0" r="5080" b="0"/>
+            <wp:docPr id="96" name="Image 96"/>
+            <wp:cNvGraphicFramePr>
+              <a:graphicFrameLocks xmlns:a="http://schemas.openxmlformats.org/drawingml/2006/main" noChangeAspect="1"/>
+            </wp:cNvGraphicFramePr>
+            <a:graphic xmlns:a="http://schemas.openxmlformats.org/drawingml/2006/main">
+              <a:graphicData uri="http://schemas.openxmlformats.org/drawingml/2006/picture">
+                <pic:pic xmlns:pic="http://schemas.openxmlformats.org/drawingml/2006/picture">
+                  <pic:nvPicPr>
+                    <pic:cNvPr id="1" name=""/>
+                    <pic:cNvPicPr/>
+                  </pic:nvPicPr>
+                  <pic:blipFill>
+                    <a:blip r:embed="rId93"/>
+                    <a:stretch>
+                      <a:fillRect/>
+                    </a:stretch>
+                  </pic:blipFill>
+                  <pic:spPr>
+                    <a:xfrm>
+                      <a:off x="0" y="0"/>
+                      <a:ext cx="8891270" cy="4064635"/>
+                    </a:xfrm>
+                    <a:prstGeom prst="rect">
+                      <a:avLst/>
+                    </a:prstGeom>
+                  </pic:spPr>
+                </pic:pic>
+              </a:graphicData>
+            </a:graphic>
+          </wp:inline>
+        </w:drawing>
+      </w:r>
+    </w:p>
+    <w:p>
+      <w:pPr>
+        <w:spacing w:line="276" w:lineRule="auto"/>
+      </w:pPr>
+      <w:r>
+        <w:br w:type="page"/>
+      </w:r>
+    </w:p>
+    <w:p>
+      <w:pPr>
+        <w:spacing w:line="276" w:lineRule="auto"/>
+        <w:jc w:val="center"/>
+      </w:pPr>
+      <w:r>
+        <w:rPr>
+          <w:noProof/>
+        </w:rPr>
+        <w:lastRenderedPageBreak/>
+        <w:drawing>
+          <wp:inline distT="0" distB="0" distL="0" distR="0" wp14:anchorId="2DEF16FF" wp14:editId="0FA1855E">
+            <wp:extent cx="8891270" cy="4472940"/>
+            <wp:effectExtent l="0" t="0" r="5080" b="3810"/>
+            <wp:docPr id="97" name="Image 97"/>
+            <wp:cNvGraphicFramePr>
+              <a:graphicFrameLocks xmlns:a="http://schemas.openxmlformats.org/drawingml/2006/main" noChangeAspect="1"/>
+            </wp:cNvGraphicFramePr>
+            <a:graphic xmlns:a="http://schemas.openxmlformats.org/drawingml/2006/main">
+              <a:graphicData uri="http://schemas.openxmlformats.org/drawingml/2006/picture">
+                <pic:pic xmlns:pic="http://schemas.openxmlformats.org/drawingml/2006/picture">
+                  <pic:nvPicPr>
+                    <pic:cNvPr id="1" name=""/>
+                    <pic:cNvPicPr/>
+                  </pic:nvPicPr>
+                  <pic:blipFill>
+                    <a:blip r:embed="rId94"/>
+                    <a:stretch>
+                      <a:fillRect/>
+                    </a:stretch>
+                  </pic:blipFill>
+                  <pic:spPr>
+                    <a:xfrm>
+                      <a:off x="0" y="0"/>
+                      <a:ext cx="8891270" cy="4472940"/>
+                    </a:xfrm>
+                    <a:prstGeom prst="rect">
+                      <a:avLst/>
+                    </a:prstGeom>
+                  </pic:spPr>
+                </pic:pic>
+              </a:graphicData>
+            </a:graphic>
+          </wp:inline>
+        </w:drawing>
+      </w:r>
+    </w:p>
+    <w:p>
+      <w:pPr>
+        <w:spacing w:line="276" w:lineRule="auto"/>
+      </w:pPr>
+      <w:r>
+        <w:br w:type="page"/>
+      </w:r>
+    </w:p>
+    <w:p>
+      <w:pPr>
+        <w:spacing w:line="276" w:lineRule="auto"/>
+        <w:jc w:val="center"/>
+      </w:pPr>
+      <w:r>
+        <w:rPr>
+          <w:noProof/>
+        </w:rPr>
+        <w:lastRenderedPageBreak/>
+        <w:drawing>
+          <wp:inline distT="0" distB="0" distL="0" distR="0" wp14:anchorId="54051752" wp14:editId="18E5AE3E">
+            <wp:extent cx="8891270" cy="4500880"/>
+            <wp:effectExtent l="0" t="0" r="5080" b="0"/>
+            <wp:docPr id="98" name="Image 98"/>
+            <wp:cNvGraphicFramePr>
+              <a:graphicFrameLocks xmlns:a="http://schemas.openxmlformats.org/drawingml/2006/main" noChangeAspect="1"/>
+            </wp:cNvGraphicFramePr>
+            <a:graphic xmlns:a="http://schemas.openxmlformats.org/drawingml/2006/main">
+              <a:graphicData uri="http://schemas.openxmlformats.org/drawingml/2006/picture">
+                <pic:pic xmlns:pic="http://schemas.openxmlformats.org/drawingml/2006/picture">
+                  <pic:nvPicPr>
+                    <pic:cNvPr id="1" name=""/>
+                    <pic:cNvPicPr/>
+                  </pic:nvPicPr>
+                  <pic:blipFill>
+                    <a:blip r:embed="rId95"/>
+                    <a:stretch>
+                      <a:fillRect/>
+                    </a:stretch>
+                  </pic:blipFill>
+                  <pic:spPr>
+                    <a:xfrm>
+                      <a:off x="0" y="0"/>
+                      <a:ext cx="8891270" cy="4500880"/>
+                    </a:xfrm>
+                    <a:prstGeom prst="rect">
+                      <a:avLst/>
+                    </a:prstGeom>
+                  </pic:spPr>
+                </pic:pic>
+              </a:graphicData>
+            </a:graphic>
+          </wp:inline>
+        </w:drawing>
+      </w:r>
+    </w:p>
+    <w:p>
+      <w:pPr>
+        <w:spacing w:line="276" w:lineRule="auto"/>
+      </w:pPr>
+      <w:r>
+        <w:br w:type="page"/>
+      </w:r>
+    </w:p>
+    <w:p>
+      <w:pPr>
+        <w:spacing w:line="276" w:lineRule="auto"/>
+        <w:jc w:val="center"/>
+      </w:pPr>
+      <w:r>
+        <w:rPr>
+          <w:noProof/>
+        </w:rPr>
+        <w:lastRenderedPageBreak/>
+        <w:drawing>
+          <wp:inline distT="0" distB="0" distL="0" distR="0" wp14:anchorId="6DDBDED1" wp14:editId="0B43BFD9">
+            <wp:extent cx="8891270" cy="1797050"/>
+            <wp:effectExtent l="0" t="0" r="5080" b="0"/>
+            <wp:docPr id="99" name="Image 99"/>
+            <wp:cNvGraphicFramePr>
+              <a:graphicFrameLocks xmlns:a="http://schemas.openxmlformats.org/drawingml/2006/main" noChangeAspect="1"/>
+            </wp:cNvGraphicFramePr>
+            <a:graphic xmlns:a="http://schemas.openxmlformats.org/drawingml/2006/main">
+              <a:graphicData uri="http://schemas.openxmlformats.org/drawingml/2006/picture">
+                <pic:pic xmlns:pic="http://schemas.openxmlformats.org/drawingml/2006/picture">
+                  <pic:nvPicPr>
+                    <pic:cNvPr id="1" name=""/>
+                    <pic:cNvPicPr/>
+                  </pic:nvPicPr>
+                  <pic:blipFill>
+                    <a:blip r:embed="rId96"/>
+                    <a:stretch>
+                      <a:fillRect/>
+                    </a:stretch>
+                  </pic:blipFill>
+                  <pic:spPr>
+                    <a:xfrm>
+                      <a:off x="0" y="0"/>
+                      <a:ext cx="8891270" cy="1797050"/>
+                    </a:xfrm>
+                    <a:prstGeom prst="rect">
+                      <a:avLst/>
+                    </a:prstGeom>
+                  </pic:spPr>
+                </pic:pic>
+              </a:graphicData>
+            </a:graphic>
+          </wp:inline>
+        </w:drawing>
+      </w:r>
+    </w:p>
+    <w:p>
+      <w:pPr>
+        <w:spacing w:line="276" w:lineRule="auto"/>
+      </w:pPr>
+      <w:r>
+        <w:br w:type="page"/>
+      </w:r>
+    </w:p>
+    <w:p>
+      <w:pPr>
+        <w:spacing w:line="276" w:lineRule="auto"/>
+        <w:jc w:val="center"/>
+      </w:pPr>
+      <w:r>
+        <w:rPr>
+          <w:noProof/>
+        </w:rPr>
+        <w:lastRenderedPageBreak/>
+        <w:drawing>
+          <wp:inline distT="0" distB="0" distL="0" distR="0" wp14:anchorId="11D4C0B7" wp14:editId="10A6A8B3">
+            <wp:extent cx="8891270" cy="3503930"/>
+            <wp:effectExtent l="0" t="0" r="5080" b="1270"/>
+            <wp:docPr id="100" name="Image 100"/>
+            <wp:cNvGraphicFramePr>
+              <a:graphicFrameLocks xmlns:a="http://schemas.openxmlformats.org/drawingml/2006/main" noChangeAspect="1"/>
+            </wp:cNvGraphicFramePr>
+            <a:graphic xmlns:a="http://schemas.openxmlformats.org/drawingml/2006/main">
+              <a:graphicData uri="http://schemas.openxmlformats.org/drawingml/2006/picture">
+                <pic:pic xmlns:pic="http://schemas.openxmlformats.org/drawingml/2006/picture">
+                  <pic:nvPicPr>
+                    <pic:cNvPr id="1" name=""/>
+                    <pic:cNvPicPr/>
+                  </pic:nvPicPr>
+                  <pic:blipFill>
+                    <a:blip r:embed="rId97"/>
+                    <a:stretch>
+                      <a:fillRect/>
+                    </a:stretch>
+                  </pic:blipFill>
+                  <pic:spPr>
+                    <a:xfrm>
+                      <a:off x="0" y="0"/>
+                      <a:ext cx="8891270" cy="3503930"/>
+                    </a:xfrm>
+                    <a:prstGeom prst="rect">
+                      <a:avLst/>
+                    </a:prstGeom>
+                  </pic:spPr>
+                </pic:pic>
+              </a:graphicData>
+            </a:graphic>
+          </wp:inline>
+        </w:drawing>
+      </w:r>
+    </w:p>
+    <w:p>
+      <w:pPr>
+        <w:spacing w:line="276" w:lineRule="auto"/>
+      </w:pPr>
+      <w:r>
+        <w:br w:type="page"/>
+      </w:r>
+    </w:p>
+    <w:p>
+      <w:pPr>
+        <w:spacing w:line="276" w:lineRule="auto"/>
+        <w:jc w:val="center"/>
+      </w:pPr>
+      <w:r>
+        <w:rPr>
+          <w:noProof/>
+        </w:rPr>
+        <w:lastRenderedPageBreak/>
+        <w:drawing>
+          <wp:inline distT="0" distB="0" distL="0" distR="0" wp14:anchorId="599AB130" wp14:editId="508F86F1">
+            <wp:extent cx="8891270" cy="3622040"/>
+            <wp:effectExtent l="0" t="0" r="5080" b="0"/>
+            <wp:docPr id="101" name="Image 101"/>
+            <wp:cNvGraphicFramePr>
+              <a:graphicFrameLocks xmlns:a="http://schemas.openxmlformats.org/drawingml/2006/main" noChangeAspect="1"/>
+            </wp:cNvGraphicFramePr>
+            <a:graphic xmlns:a="http://schemas.openxmlformats.org/drawingml/2006/main">
+              <a:graphicData uri="http://schemas.openxmlformats.org/drawingml/2006/picture">
+                <pic:pic xmlns:pic="http://schemas.openxmlformats.org/drawingml/2006/picture">
+                  <pic:nvPicPr>
+                    <pic:cNvPr id="1" name=""/>
+                    <pic:cNvPicPr/>
+                  </pic:nvPicPr>
+                  <pic:blipFill>
+                    <a:blip r:embed="rId98"/>
+                    <a:stretch>
+                      <a:fillRect/>
+                    </a:stretch>
+                  </pic:blipFill>
+                  <pic:spPr>
+                    <a:xfrm>
+                      <a:off x="0" y="0"/>
+                      <a:ext cx="8891270" cy="3622040"/>
+                    </a:xfrm>
+                    <a:prstGeom prst="rect">
+                      <a:avLst/>
+                    </a:prstGeom>
+                  </pic:spPr>
+                </pic:pic>
+              </a:graphicData>
+            </a:graphic>
+          </wp:inline>
+        </w:drawing>
+      </w:r>
+    </w:p>
+    <w:p>
+      <w:pPr>
+        <w:spacing w:line="276" w:lineRule="auto"/>
+      </w:pPr>
+      <w:r>
+        <w:br w:type="page"/>
+      </w:r>
+    </w:p>
+    <w:p>
+      <w:pPr>
+        <w:spacing w:line="276" w:lineRule="auto"/>
+        <w:jc w:val="center"/>
+      </w:pPr>
+      <w:r>
+        <w:rPr>
+          <w:noProof/>
+        </w:rPr>
+        <w:lastRenderedPageBreak/>
+        <w:drawing>
+          <wp:inline distT="0" distB="0" distL="0" distR="0" wp14:anchorId="79EB9B57" wp14:editId="459A53DB">
+            <wp:extent cx="8891270" cy="3204845"/>
+            <wp:effectExtent l="0" t="0" r="5080" b="0"/>
+            <wp:docPr id="102" name="Image 102"/>
+            <wp:cNvGraphicFramePr>
+              <a:graphicFrameLocks xmlns:a="http://schemas.openxmlformats.org/drawingml/2006/main" noChangeAspect="1"/>
+            </wp:cNvGraphicFramePr>
+            <a:graphic xmlns:a="http://schemas.openxmlformats.org/drawingml/2006/main">
+              <a:graphicData uri="http://schemas.openxmlformats.org/drawingml/2006/picture">
+                <pic:pic xmlns:pic="http://schemas.openxmlformats.org/drawingml/2006/picture">
+                  <pic:nvPicPr>
+                    <pic:cNvPr id="1" name=""/>
+                    <pic:cNvPicPr/>
+                  </pic:nvPicPr>
+                  <pic:blipFill>
+                    <a:blip r:embed="rId99"/>
+                    <a:stretch>
+                      <a:fillRect/>
+                    </a:stretch>
+                  </pic:blipFill>
+                  <pic:spPr>
+                    <a:xfrm>
+                      <a:off x="0" y="0"/>
+                      <a:ext cx="8891270" cy="3204845"/>
+                    </a:xfrm>
+                    <a:prstGeom prst="rect">
+                      <a:avLst/>
+                    </a:prstGeom>
+                  </pic:spPr>
+                </pic:pic>
+              </a:graphicData>
+            </a:graphic>
+          </wp:inline>
+        </w:drawing>
+      </w:r>
+    </w:p>
+    <w:p>
+      <w:pPr>
+        <w:spacing w:line="276" w:lineRule="auto"/>
+      </w:pPr>
+      <w:r>
+        <w:br w:type="page"/>
+      </w:r>
+    </w:p>
+    <w:p>
+      <w:pPr>
+        <w:spacing w:line="276" w:lineRule="auto"/>
+        <w:jc w:val="center"/>
+      </w:pPr>
+      <w:r>
+        <w:rPr>
+          <w:noProof/>
+        </w:rPr>
+        <w:lastRenderedPageBreak/>
+        <w:drawing>
+          <wp:inline distT="0" distB="0" distL="0" distR="0" wp14:anchorId="5E7CC17F" wp14:editId="583D0F4B">
+            <wp:extent cx="8891270" cy="2781935"/>
+            <wp:effectExtent l="0" t="0" r="5080" b="0"/>
+            <wp:docPr id="103" name="Image 103"/>
+            <wp:cNvGraphicFramePr>
+              <a:graphicFrameLocks xmlns:a="http://schemas.openxmlformats.org/drawingml/2006/main" noChangeAspect="1"/>
+            </wp:cNvGraphicFramePr>
+            <a:graphic xmlns:a="http://schemas.openxmlformats.org/drawingml/2006/main">
+              <a:graphicData uri="http://schemas.openxmlformats.org/drawingml/2006/picture">
+                <pic:pic xmlns:pic="http://schemas.openxmlformats.org/drawingml/2006/picture">
+                  <pic:nvPicPr>
+                    <pic:cNvPr id="1" name=""/>
+                    <pic:cNvPicPr/>
+                  </pic:nvPicPr>
+                  <pic:blipFill>
+                    <a:blip r:embed="rId100"/>
+                    <a:stretch>
+                      <a:fillRect/>
+                    </a:stretch>
+                  </pic:blipFill>
+                  <pic:spPr>
+                    <a:xfrm>
+                      <a:off x="0" y="0"/>
+                      <a:ext cx="8891270" cy="2781935"/>
+                    </a:xfrm>
+                    <a:prstGeom prst="rect">
+                      <a:avLst/>
+                    </a:prstGeom>
+                  </pic:spPr>
+                </pic:pic>
+              </a:graphicData>
+            </a:graphic>
+          </wp:inline>
+        </w:drawing>
+      </w:r>
+    </w:p>
+    <w:p>
+      <w:pPr>
+        <w:spacing w:line="276" w:lineRule="auto"/>
+      </w:pPr>
+      <w:r>
+        <w:br w:type="page"/>
+      </w:r>
+    </w:p>
+    <w:p>
+      <w:pPr>
+        <w:spacing w:line="276" w:lineRule="auto"/>
+        <w:jc w:val="center"/>
+      </w:pPr>
+      <w:r>
+        <w:rPr>
+          <w:noProof/>
+        </w:rPr>
+        <w:lastRenderedPageBreak/>
+        <w:drawing>
+          <wp:inline distT="0" distB="0" distL="0" distR="0" wp14:anchorId="30291E7F" wp14:editId="6C87047F">
+            <wp:extent cx="8891270" cy="2921635"/>
+            <wp:effectExtent l="0" t="0" r="5080" b="0"/>
+            <wp:docPr id="104" name="Image 104"/>
+            <wp:cNvGraphicFramePr>
+              <a:graphicFrameLocks xmlns:a="http://schemas.openxmlformats.org/drawingml/2006/main" noChangeAspect="1"/>
+            </wp:cNvGraphicFramePr>
+            <a:graphic xmlns:a="http://schemas.openxmlformats.org/drawingml/2006/main">
+              <a:graphicData uri="http://schemas.openxmlformats.org/drawingml/2006/picture">
+                <pic:pic xmlns:pic="http://schemas.openxmlformats.org/drawingml/2006/picture">
+                  <pic:nvPicPr>
+                    <pic:cNvPr id="1" name=""/>
+                    <pic:cNvPicPr/>
+                  </pic:nvPicPr>
+                  <pic:blipFill>
+                    <a:blip r:embed="rId101"/>
+                    <a:stretch>
+                      <a:fillRect/>
+                    </a:stretch>
+                  </pic:blipFill>
+                  <pic:spPr>
+                    <a:xfrm>
+                      <a:off x="0" y="0"/>
+                      <a:ext cx="8891270" cy="2921635"/>
+                    </a:xfrm>
+                    <a:prstGeom prst="rect">
+                      <a:avLst/>
+                    </a:prstGeom>
+                  </pic:spPr>
+                </pic:pic>
+              </a:graphicData>
+            </a:graphic>
+          </wp:inline>
+        </w:drawing>
+      </w:r>
+    </w:p>
+    <w:p>
+      <w:pPr>
+        <w:spacing w:line="276" w:lineRule="auto"/>
+      </w:pPr>
+    </w:p>
+    <w:p>
+      <w:pPr>
+        <w:spacing w:line="276" w:lineRule="auto"/>
+      </w:pPr>
+    </w:p>
+    <w:p>
+      <w:pPr>
+        <w:spacing w:line="276" w:lineRule="auto"/>
+      </w:pPr>
+      <w:r>
+        <w:br w:type="page"/>
+      </w:r>
+    </w:p>
+    <w:p>
+      <w:pPr>
+        <w:spacing w:line="276" w:lineRule="auto"/>
+        <w:sectPr>
+          <w:pgSz w:w="16838" w:h="11906" w:orient="landscape" w:code="9"/>
+          <w:pgMar w:top="1418" w:right="1418" w:bottom="1418" w:left="1418" w:header="720" w:footer="720" w:gutter="0"/>
+          <w:cols w:space="720"/>
+          <w:titlePg/>
+          <w:docGrid w:linePitch="326"/>
+        </w:sectPr>
+      </w:pPr>
+    </w:p>
+    <w:p>
+      <w:pPr>
+        <w:spacing w:line="276" w:lineRule="auto"/>
+      </w:pPr>
+    </w:p>
+    <w:p>
+      <w:pPr>
+        <w:pStyle w:val="Titre2"/>
+        <w:spacing w:line="276" w:lineRule="auto"/>
+        <w:rPr>
+          <w:i w:val="0"/>
+          <w:iCs/>
+        </w:rPr>
+      </w:pPr>
+      <w:bookmarkStart w:id="51" w:name="_Toc129876075"/>
+      <w:r>
+        <w:rPr>
+          <w:i w:val="0"/>
+          <w:iCs/>
+        </w:rPr>
+        <w:t xml:space="preserve">Manuel </w:t>
+      </w:r>
+      <w:r>
+        <w:rPr>
+          <w:i w:val="0"/>
+          <w:iCs/>
+        </w:rPr>
+        <w:t>de modificati</w:t>
+      </w:r>
+      <w:r>
+        <w:rPr>
+          <w:i w:val="0"/>
+          <w:iCs/>
+        </w:rPr>
+        <w:t>ons</w:t>
+      </w:r>
+      <w:r>
+        <w:rPr>
+          <w:rFonts w:ascii="Segoe UI Emoji" w:hAnsi="Segoe UI Emoji" w:cs="Segoe UI Emoji"/>
+          <w:color w:val="040C28"/>
+          <w:sz w:val="33"/>
+          <w:szCs w:val="33"/>
+        </w:rPr>
+        <w:t>✔</w:t>
+      </w:r>
+      <w:bookmarkEnd w:id="51"/>
+    </w:p>
+    <w:p>
+      <w:pPr>
+        <w:pStyle w:val="Titre3"/>
+        <w:spacing w:line="276" w:lineRule="auto"/>
+      </w:pPr>
+      <w:bookmarkStart w:id="52" w:name="_Toc129876076"/>
+      <w:r>
+        <w:t>Modification des scripts</w:t>
+      </w:r>
+      <w:r>
+        <w:rPr>
+          <w:rFonts w:ascii="Segoe UI Emoji" w:hAnsi="Segoe UI Emoji" w:cs="Segoe UI Emoji"/>
+          <w:color w:val="040C28"/>
+          <w:sz w:val="33"/>
+          <w:szCs w:val="33"/>
+        </w:rPr>
+        <w:t>✔</w:t>
+      </w:r>
+      <w:bookmarkEnd w:id="52"/>
     </w:p>
     <w:p>
       <w:pPr>
@@ -13932,7 +16227,7 @@
                     </pic:cNvPicPr>
                   </pic:nvPicPr>
                   <pic:blipFill>
-                    <a:blip r:embed="rId57">
+                    <a:blip r:embed="rId102">
                       <a:extLst>
                         <a:ext uri="{28A0092B-C50C-407E-A947-70E740481C1C}">
                           <a14:useLocalDpi xmlns:a14="http://schemas.microsoft.com/office/drawing/2010/main" val="0"/>
@@ -14016,7 +16311,7 @@
                     </pic:cNvPicPr>
                   </pic:nvPicPr>
                   <pic:blipFill>
-                    <a:blip r:embed="rId58">
+                    <a:blip r:embed="rId103">
                       <a:extLst>
                         <a:ext uri="{28A0092B-C50C-407E-A947-70E740481C1C}">
                           <a14:useLocalDpi xmlns:a14="http://schemas.microsoft.com/office/drawing/2010/main" val="0"/>
@@ -14082,7 +16377,7 @@
                     </pic:cNvPicPr>
                   </pic:nvPicPr>
                   <pic:blipFill>
-                    <a:blip r:embed="rId59">
+                    <a:blip r:embed="rId104">
                       <a:extLst>
                         <a:ext uri="{28A0092B-C50C-407E-A947-70E740481C1C}">
                           <a14:useLocalDpi xmlns:a14="http://schemas.microsoft.com/office/drawing/2010/main" val="0"/>
@@ -14149,7 +16444,6 @@
           <w:noProof/>
           <w:szCs w:val="24"/>
         </w:rPr>
-        <w:lastRenderedPageBreak/>
         <w:drawing>
           <wp:inline distT="0" distB="0" distL="0" distR="0" wp14:anchorId="243C30A7" wp14:editId="74B6F71C">
             <wp:extent cx="1866900" cy="2133600"/>
@@ -14168,7 +16462,7 @@
                     </pic:cNvPicPr>
                   </pic:nvPicPr>
                   <pic:blipFill>
-                    <a:blip r:embed="rId60">
+                    <a:blip r:embed="rId105">
                       <a:extLst>
                         <a:ext uri="{28A0092B-C50C-407E-A947-70E740481C1C}">
                           <a14:useLocalDpi xmlns:a14="http://schemas.microsoft.com/office/drawing/2010/main" val="0"/>
@@ -14413,7 +16707,7 @@
         <w:pStyle w:val="Titre3"/>
         <w:spacing w:line="276" w:lineRule="auto"/>
       </w:pPr>
-      <w:bookmarkStart w:id="51" w:name="_Toc129597228"/>
+      <w:bookmarkStart w:id="53" w:name="_Toc129876077"/>
       <w:r>
         <w:t>Compilation des scripts</w:t>
       </w:r>
@@ -14426,7 +16720,7 @@
         </w:rPr>
         <w:t>✔</w:t>
       </w:r>
-      <w:bookmarkEnd w:id="51"/>
+      <w:bookmarkEnd w:id="53"/>
     </w:p>
     <w:p>
       <w:pPr>
@@ -14476,7 +16770,7 @@
                     <pic:cNvPicPr/>
                   </pic:nvPicPr>
                   <pic:blipFill>
-                    <a:blip r:embed="rId61"/>
+                    <a:blip r:embed="rId106"/>
                     <a:stretch>
                       <a:fillRect/>
                     </a:stretch>
@@ -14541,7 +16835,6 @@
           <w:noProof/>
           <w:szCs w:val="24"/>
         </w:rPr>
-        <w:lastRenderedPageBreak/>
         <w:drawing>
           <wp:inline distT="0" distB="0" distL="0" distR="0" wp14:anchorId="6336C794" wp14:editId="47936064">
             <wp:extent cx="4258269" cy="619211"/>
@@ -14558,7 +16851,7 @@
                     <pic:cNvPicPr/>
                   </pic:nvPicPr>
                   <pic:blipFill>
-                    <a:blip r:embed="rId62"/>
+                    <a:blip r:embed="rId107"/>
                     <a:stretch>
                       <a:fillRect/>
                     </a:stretch>
@@ -14685,7 +16978,7 @@
                     <pic:cNvPicPr/>
                   </pic:nvPicPr>
                   <pic:blipFill>
-                    <a:blip r:embed="rId63"/>
+                    <a:blip r:embed="rId108"/>
                     <a:stretch>
                       <a:fillRect/>
                     </a:stretch>
@@ -14814,6 +17107,7 @@
           <w:sz w:val="24"/>
           <w:szCs w:val="24"/>
         </w:rPr>
+        <w:lastRenderedPageBreak/>
         <w:t>Quand vous appelez une fonction, par exemple ‘’Show-Notification.ps1’’ veillez bien à utiliser cette syntaxe : ‘’.\Show-Notification.ps1’’</w:t>
       </w:r>
     </w:p>
@@ -14932,7 +17226,7 @@
         <w:pStyle w:val="Titre3"/>
         <w:spacing w:line="276" w:lineRule="auto"/>
       </w:pPr>
-      <w:bookmarkStart w:id="52" w:name="_Toc129597229"/>
+      <w:bookmarkStart w:id="54" w:name="_Toc129876078"/>
       <w:r>
         <w:t>Modifications du modèle d’auto-évaluations</w:t>
       </w:r>
@@ -14945,7 +17239,7 @@
         </w:rPr>
         <w:t>✔</w:t>
       </w:r>
-      <w:bookmarkEnd w:id="52"/>
+      <w:bookmarkEnd w:id="54"/>
     </w:p>
     <w:p>
       <w:pPr>
@@ -15017,7 +17311,7 @@
                     <pic:cNvPicPr/>
                   </pic:nvPicPr>
                   <pic:blipFill>
-                    <a:blip r:embed="rId64"/>
+                    <a:blip r:embed="rId109"/>
                     <a:stretch>
                       <a:fillRect/>
                     </a:stretch>
@@ -15063,7 +17357,6 @@
           <w:szCs w:val="24"/>
           <w:lang w:eastAsia="en-US"/>
         </w:rPr>
-        <w:lastRenderedPageBreak/>
         <w:t>La première étape avant d’effectuer des modifications, est d’ôter la protection de la feuille.</w:t>
       </w:r>
     </w:p>
@@ -15100,7 +17393,7 @@
                     <pic:cNvPicPr/>
                   </pic:nvPicPr>
                   <pic:blipFill>
-                    <a:blip r:embed="rId65"/>
+                    <a:blip r:embed="rId110"/>
                     <a:stretch>
                       <a:fillRect/>
                     </a:stretch>
@@ -15183,6 +17476,7 @@
           <w:szCs w:val="24"/>
           <w:lang w:eastAsia="en-US"/>
         </w:rPr>
+        <w:lastRenderedPageBreak/>
         <w:drawing>
           <wp:inline distT="0" distB="0" distL="0" distR="0" wp14:anchorId="1FD1139C" wp14:editId="32EA196B">
             <wp:extent cx="3364992" cy="3180609"/>
@@ -15199,7 +17493,7 @@
                     <pic:cNvPicPr/>
                   </pic:nvPicPr>
                   <pic:blipFill>
-                    <a:blip r:embed="rId66"/>
+                    <a:blip r:embed="rId111"/>
                     <a:stretch>
                       <a:fillRect/>
                     </a:stretch>
@@ -15297,7 +17591,7 @@
                     <pic:cNvPicPr/>
                   </pic:nvPicPr>
                   <pic:blipFill>
-                    <a:blip r:embed="rId67"/>
+                    <a:blip r:embed="rId112"/>
                     <a:stretch>
                       <a:fillRect/>
                     </a:stretch>
@@ -15343,7 +17637,6 @@
           <w:szCs w:val="24"/>
           <w:lang w:eastAsia="en-US"/>
         </w:rPr>
-        <w:lastRenderedPageBreak/>
         <w:t>Ajoutez ensuite le titre de la compétence et la description</w:t>
       </w:r>
     </w:p>
@@ -15380,7 +17673,7 @@
                     <pic:cNvPicPr/>
                   </pic:nvPicPr>
                   <pic:blipFill rotWithShape="1">
-                    <a:blip r:embed="rId68"/>
+                    <a:blip r:embed="rId113"/>
                     <a:srcRect r="50730"/>
                     <a:stretch/>
                   </pic:blipFill>
@@ -15486,7 +17779,7 @@
                     <pic:cNvPicPr/>
                   </pic:nvPicPr>
                   <pic:blipFill rotWithShape="1">
-                    <a:blip r:embed="rId69"/>
+                    <a:blip r:embed="rId114"/>
                     <a:srcRect t="-1" b="1806"/>
                     <a:stretch/>
                   </pic:blipFill>
@@ -15539,6 +17832,7 @@
           <w:szCs w:val="24"/>
           <w:lang w:eastAsia="en-US"/>
         </w:rPr>
+        <w:lastRenderedPageBreak/>
         <w:t>Sur les différentes cellules de titre, définissez une valeur dans la cellule (1), puis nommez cette cellule avec la même valeur (2).</w:t>
       </w:r>
     </w:p>
@@ -15575,7 +17869,7 @@
                     <pic:cNvPicPr/>
                   </pic:nvPicPr>
                   <pic:blipFill>
-                    <a:blip r:embed="rId70"/>
+                    <a:blip r:embed="rId115"/>
                     <a:stretch>
                       <a:fillRect/>
                     </a:stretch>
@@ -15642,7 +17936,6 @@
           <w:szCs w:val="24"/>
           <w:lang w:eastAsia="en-US"/>
         </w:rPr>
-        <w:lastRenderedPageBreak/>
         <w:drawing>
           <wp:inline distT="0" distB="0" distL="0" distR="0" wp14:anchorId="19C3A031" wp14:editId="36252D35">
             <wp:extent cx="4192874" cy="3267075"/>
@@ -15659,7 +17952,7 @@
                     <pic:cNvPicPr/>
                   </pic:nvPicPr>
                   <pic:blipFill>
-                    <a:blip r:embed="rId71"/>
+                    <a:blip r:embed="rId116"/>
                     <a:stretch>
                       <a:fillRect/>
                     </a:stretch>
@@ -15759,7 +18052,7 @@
                     <pic:cNvPicPr/>
                   </pic:nvPicPr>
                   <pic:blipFill>
-                    <a:blip r:embed="rId72"/>
+                    <a:blip r:embed="rId117"/>
                     <a:stretch>
                       <a:fillRect/>
                     </a:stretch>
@@ -15805,6 +18098,7 @@
           <w:szCs w:val="24"/>
           <w:lang w:eastAsia="en-US"/>
         </w:rPr>
+        <w:lastRenderedPageBreak/>
         <w:t>Dans l’onglet ‘’Développeur‘’ cliquez sur ‘’Visual Basic‘’</w:t>
       </w:r>
     </w:p>
@@ -15841,7 +18135,7 @@
                     <pic:cNvPicPr/>
                   </pic:nvPicPr>
                   <pic:blipFill>
-                    <a:blip r:embed="rId73"/>
+                    <a:blip r:embed="rId118"/>
                     <a:stretch>
                       <a:fillRect/>
                     </a:stretch>
@@ -15933,7 +18227,6 @@
           <w:szCs w:val="24"/>
           <w:lang w:eastAsia="en-US"/>
         </w:rPr>
-        <w:lastRenderedPageBreak/>
         <w:drawing>
           <wp:inline distT="0" distB="0" distL="0" distR="0" wp14:anchorId="415AD45B" wp14:editId="54917535">
             <wp:extent cx="2476846" cy="1038370"/>
@@ -15950,7 +18243,7 @@
                     <pic:cNvPicPr/>
                   </pic:nvPicPr>
                   <pic:blipFill>
-                    <a:blip r:embed="rId74"/>
+                    <a:blip r:embed="rId119"/>
                     <a:stretch>
                       <a:fillRect/>
                     </a:stretch>
@@ -16050,7 +18343,7 @@
                     <pic:cNvPicPr/>
                   </pic:nvPicPr>
                   <pic:blipFill>
-                    <a:blip r:embed="rId75"/>
+                    <a:blip r:embed="rId120"/>
                     <a:stretch>
                       <a:fillRect/>
                     </a:stretch>
@@ -16135,7 +18428,7 @@
                     </pic:cNvPicPr>
                   </pic:nvPicPr>
                   <pic:blipFill>
-                    <a:blip r:embed="rId76">
+                    <a:blip r:embed="rId121">
                       <a:extLst>
                         <a:ext uri="{28A0092B-C50C-407E-A947-70E740481C1C}">
                           <a14:useLocalDpi xmlns:a14="http://schemas.microsoft.com/office/drawing/2010/main" val="0"/>
@@ -16203,6 +18496,7 @@
         <w:rPr>
           <w:noProof/>
         </w:rPr>
+        <w:lastRenderedPageBreak/>
         <w:drawing>
           <wp:inline distT="0" distB="0" distL="0" distR="0" wp14:anchorId="65A9407C" wp14:editId="291BCC69">
             <wp:extent cx="2581635" cy="1514686"/>
@@ -16219,7 +18513,7 @@
                     <pic:cNvPicPr/>
                   </pic:nvPicPr>
                   <pic:blipFill>
-                    <a:blip r:embed="rId77"/>
+                    <a:blip r:embed="rId122"/>
                     <a:stretch>
                       <a:fillRect/>
                     </a:stretch>
@@ -16274,7 +18568,6 @@
         <w:rPr>
           <w:noProof/>
         </w:rPr>
-        <w:lastRenderedPageBreak/>
         <w:drawing>
           <wp:inline distT="0" distB="0" distL="0" distR="0" wp14:anchorId="135694D5" wp14:editId="7B987BA7">
             <wp:extent cx="4248743" cy="2867425"/>
@@ -16291,7 +18584,7 @@
                     <pic:cNvPicPr/>
                   </pic:nvPicPr>
                   <pic:blipFill>
-                    <a:blip r:embed="rId78"/>
+                    <a:blip r:embed="rId123"/>
                     <a:stretch>
                       <a:fillRect/>
                     </a:stretch>
@@ -16321,9 +18614,9 @@
           <w:iCs/>
         </w:rPr>
       </w:pPr>
-      <w:bookmarkStart w:id="53" w:name="_Toc25553332"/>
-      <w:bookmarkStart w:id="54" w:name="_Toc71703268"/>
-      <w:bookmarkStart w:id="55" w:name="_Toc129597230"/>
+      <w:bookmarkStart w:id="55" w:name="_Toc25553332"/>
+      <w:bookmarkStart w:id="56" w:name="_Toc71703268"/>
+      <w:bookmarkStart w:id="57" w:name="_Toc129876079"/>
       <w:r>
         <w:rPr>
           <w:i w:val="0"/>
@@ -16331,8 +18624,8 @@
         </w:rPr>
         <w:t>Manuel d'Utilisation</w:t>
       </w:r>
-      <w:bookmarkEnd w:id="53"/>
-      <w:bookmarkEnd w:id="54"/>
+      <w:bookmarkEnd w:id="55"/>
+      <w:bookmarkEnd w:id="56"/>
       <w:r>
         <w:rPr>
           <w:i w:val="0"/>
@@ -16349,14 +18642,14 @@
         </w:rPr>
         <w:t>✔</w:t>
       </w:r>
-      <w:bookmarkEnd w:id="55"/>
+      <w:bookmarkEnd w:id="57"/>
     </w:p>
     <w:p>
       <w:pPr>
         <w:pStyle w:val="Titre3"/>
         <w:spacing w:line="276" w:lineRule="auto"/>
       </w:pPr>
-      <w:bookmarkStart w:id="56" w:name="_Toc129597231"/>
+      <w:bookmarkStart w:id="58" w:name="_Toc129876080"/>
       <w:r>
         <w:t>Téléchargement</w:t>
       </w:r>
@@ -16369,7 +18662,7 @@
         </w:rPr>
         <w:t>✔</w:t>
       </w:r>
-      <w:bookmarkEnd w:id="56"/>
+      <w:bookmarkEnd w:id="58"/>
     </w:p>
     <w:p>
       <w:pPr>
@@ -16387,7 +18680,7 @@
         </w:rPr>
         <w:t xml:space="preserve">Pour télécharger le programme vous le trouverez sur </w:t>
       </w:r>
-      <w:hyperlink r:id="rId79" w:history="1">
+      <w:hyperlink r:id="rId124" w:history="1">
         <w:r>
           <w:rPr>
             <w:rStyle w:val="Lienhypertexte"/>
@@ -16435,7 +18728,7 @@
                     <pic:cNvPicPr/>
                   </pic:nvPicPr>
                   <pic:blipFill>
-                    <a:blip r:embed="rId80"/>
+                    <a:blip r:embed="rId125"/>
                     <a:stretch>
                       <a:fillRect/>
                     </a:stretch>
@@ -16576,7 +18869,6 @@
           <w:rFonts w:cs="Arial"/>
           <w:noProof/>
         </w:rPr>
-        <w:lastRenderedPageBreak/>
         <w:drawing>
           <wp:inline distT="0" distB="0" distL="0" distR="0" wp14:anchorId="445EDF76" wp14:editId="7B6A5D16">
             <wp:extent cx="3991532" cy="1324160"/>
@@ -16593,7 +18885,7 @@
                     <pic:cNvPicPr/>
                   </pic:nvPicPr>
                   <pic:blipFill>
-                    <a:blip r:embed="rId81"/>
+                    <a:blip r:embed="rId126"/>
                     <a:stretch>
                       <a:fillRect/>
                     </a:stretch>
@@ -16687,7 +18979,7 @@
                     <pic:cNvPicPr/>
                   </pic:nvPicPr>
                   <pic:blipFill>
-                    <a:blip r:embed="rId82"/>
+                    <a:blip r:embed="rId127"/>
                     <a:stretch>
                       <a:fillRect/>
                     </a:stretch>
@@ -16749,7 +19041,7 @@
         <w:pStyle w:val="Titre3"/>
         <w:spacing w:line="276" w:lineRule="auto"/>
       </w:pPr>
-      <w:bookmarkStart w:id="57" w:name="_Toc129597232"/>
+      <w:bookmarkStart w:id="59" w:name="_Toc129876081"/>
       <w:r>
         <w:t>Configurations</w:t>
       </w:r>
@@ -16762,7 +19054,7 @@
         </w:rPr>
         <w:t>✔</w:t>
       </w:r>
-      <w:bookmarkEnd w:id="57"/>
+      <w:bookmarkEnd w:id="59"/>
     </w:p>
     <w:p>
       <w:pPr>
@@ -16808,7 +19100,7 @@
                     <pic:cNvPicPr/>
                   </pic:nvPicPr>
                   <pic:blipFill rotWithShape="1">
-                    <a:blip r:embed="rId83"/>
+                    <a:blip r:embed="rId128"/>
                     <a:srcRect t="2817" b="11267"/>
                     <a:stretch/>
                   </pic:blipFill>
@@ -16864,7 +19156,7 @@
                     <pic:cNvPicPr/>
                   </pic:nvPicPr>
                   <pic:blipFill>
-                    <a:blip r:embed="rId84"/>
+                    <a:blip r:embed="rId129"/>
                     <a:stretch>
                       <a:fillRect/>
                     </a:stretch>
@@ -16923,7 +19215,7 @@
                     <pic:cNvPicPr/>
                   </pic:nvPicPr>
                   <pic:blipFill rotWithShape="1">
-                    <a:blip r:embed="rId85"/>
+                    <a:blip r:embed="rId130"/>
                     <a:srcRect t="4124"/>
                     <a:stretch/>
                   </pic:blipFill>
@@ -16968,6 +19260,7 @@
         <w:rPr>
           <w:noProof/>
         </w:rPr>
+        <w:lastRenderedPageBreak/>
         <w:drawing>
           <wp:inline distT="0" distB="0" distL="0" distR="0" wp14:anchorId="15B3256F" wp14:editId="765C06BD">
             <wp:extent cx="3448531" cy="1247949"/>
@@ -16984,7 +19277,7 @@
                     <pic:cNvPicPr/>
                   </pic:nvPicPr>
                   <pic:blipFill>
-                    <a:blip r:embed="rId86"/>
+                    <a:blip r:embed="rId131"/>
                     <a:stretch>
                       <a:fillRect/>
                     </a:stretch>
@@ -17015,7 +19308,6 @@
         <w:spacing w:line="276" w:lineRule="auto"/>
       </w:pPr>
       <w:r>
-        <w:lastRenderedPageBreak/>
         <w:t>Dans l’onglet Excel ‘’</w:t>
       </w:r>
       <w:proofErr w:type="spellStart"/>
@@ -17052,7 +19344,7 @@
                     <pic:cNvPicPr/>
                   </pic:nvPicPr>
                   <pic:blipFill>
-                    <a:blip r:embed="rId87"/>
+                    <a:blip r:embed="rId132"/>
                     <a:stretch>
                       <a:fillRect/>
                     </a:stretch>
@@ -17119,7 +19411,7 @@
                     <pic:cNvPicPr/>
                   </pic:nvPicPr>
                   <pic:blipFill>
-                    <a:blip r:embed="rId88"/>
+                    <a:blip r:embed="rId133"/>
                     <a:stretch>
                       <a:fillRect/>
                     </a:stretch>
@@ -17150,7 +19442,7 @@
         <w:pStyle w:val="Titre3"/>
         <w:spacing w:line="276" w:lineRule="auto"/>
       </w:pPr>
-      <w:bookmarkStart w:id="58" w:name="_Toc129597233"/>
+      <w:bookmarkStart w:id="60" w:name="_Toc129876082"/>
       <w:r>
         <w:t>Création des auto-évaluations</w:t>
       </w:r>
@@ -17163,7 +19455,7 @@
         </w:rPr>
         <w:t>✔</w:t>
       </w:r>
-      <w:bookmarkEnd w:id="58"/>
+      <w:bookmarkEnd w:id="60"/>
     </w:p>
     <w:p>
       <w:pPr>
@@ -17204,7 +19496,7 @@
                     <pic:cNvPicPr/>
                   </pic:nvPicPr>
                   <pic:blipFill>
-                    <a:blip r:embed="rId89"/>
+                    <a:blip r:embed="rId134"/>
                     <a:stretch>
                       <a:fillRect/>
                     </a:stretch>
@@ -17247,7 +19539,6 @@
         <w:rPr>
           <w:noProof/>
         </w:rPr>
-        <w:lastRenderedPageBreak/>
         <w:drawing>
           <wp:inline distT="0" distB="0" distL="0" distR="0" wp14:anchorId="76CC64C5" wp14:editId="1A42D580">
             <wp:extent cx="3677163" cy="1552792"/>
@@ -17264,7 +19555,7 @@
                     <pic:cNvPicPr/>
                   </pic:nvPicPr>
                   <pic:blipFill>
-                    <a:blip r:embed="rId90"/>
+                    <a:blip r:embed="rId135"/>
                     <a:stretch>
                       <a:fillRect/>
                     </a:stretch>
@@ -17323,7 +19614,7 @@
                     <pic:cNvPicPr/>
                   </pic:nvPicPr>
                   <pic:blipFill>
-                    <a:blip r:embed="rId91"/>
+                    <a:blip r:embed="rId136"/>
                     <a:stretch>
                       <a:fillRect/>
                     </a:stretch>
@@ -17382,7 +19673,7 @@
                     <pic:cNvPicPr/>
                   </pic:nvPicPr>
                   <pic:blipFill>
-                    <a:blip r:embed="rId92"/>
+                    <a:blip r:embed="rId137"/>
                     <a:stretch>
                       <a:fillRect/>
                     </a:stretch>
@@ -17452,7 +19743,7 @@
                     <pic:cNvPicPr/>
                   </pic:nvPicPr>
                   <pic:blipFill>
-                    <a:blip r:embed="rId93"/>
+                    <a:blip r:embed="rId138"/>
                     <a:stretch>
                       <a:fillRect/>
                     </a:stretch>
@@ -17504,7 +19795,7 @@
                     <pic:cNvPicPr/>
                   </pic:nvPicPr>
                   <pic:blipFill>
-                    <a:blip r:embed="rId94"/>
+                    <a:blip r:embed="rId139"/>
                     <a:stretch>
                       <a:fillRect/>
                     </a:stretch>
@@ -17530,7 +19821,7 @@
         <w:pStyle w:val="Titre3"/>
         <w:spacing w:line="276" w:lineRule="auto"/>
       </w:pPr>
-      <w:bookmarkStart w:id="59" w:name="_Toc129597234"/>
+      <w:bookmarkStart w:id="61" w:name="_Toc129876083"/>
       <w:r>
         <w:t>Rapatriement des auto-évaluations</w:t>
       </w:r>
@@ -17543,7 +19834,7 @@
         </w:rPr>
         <w:t>✔</w:t>
       </w:r>
-      <w:bookmarkEnd w:id="59"/>
+      <w:bookmarkEnd w:id="61"/>
     </w:p>
     <w:p>
       <w:pPr>
@@ -17572,6 +19863,7 @@
         <w:spacing w:line="276" w:lineRule="auto"/>
       </w:pPr>
       <w:r>
+        <w:lastRenderedPageBreak/>
         <w:t>‘’02-evaluations’’ puis relancez le script avec le fichier ‘’start.bat’’</w:t>
       </w:r>
     </w:p>
@@ -17592,7 +19884,6 @@
         <w:rPr>
           <w:noProof/>
         </w:rPr>
-        <w:lastRenderedPageBreak/>
         <w:drawing>
           <wp:inline distT="0" distB="0" distL="0" distR="0" wp14:anchorId="77AA9C05" wp14:editId="67306E0A">
             <wp:extent cx="3639058" cy="1495634"/>
@@ -17609,7 +19900,7 @@
                     <pic:cNvPicPr/>
                   </pic:nvPicPr>
                   <pic:blipFill>
-                    <a:blip r:embed="rId95"/>
+                    <a:blip r:embed="rId140"/>
                     <a:stretch>
                       <a:fillRect/>
                     </a:stretch>
@@ -17668,7 +19959,7 @@
                     <pic:cNvPicPr/>
                   </pic:nvPicPr>
                   <pic:blipFill>
-                    <a:blip r:embed="rId96"/>
+                    <a:blip r:embed="rId141"/>
                     <a:stretch>
                       <a:fillRect/>
                     </a:stretch>
@@ -17727,7 +20018,7 @@
                     <pic:cNvPicPr/>
                   </pic:nvPicPr>
                   <pic:blipFill>
-                    <a:blip r:embed="rId97"/>
+                    <a:blip r:embed="rId142"/>
                     <a:stretch>
                       <a:fillRect/>
                     </a:stretch>
@@ -17802,7 +20093,7 @@
                     <pic:cNvPicPr/>
                   </pic:nvPicPr>
                   <pic:blipFill>
-                    <a:blip r:embed="rId98"/>
+                    <a:blip r:embed="rId143"/>
                     <a:stretch>
                       <a:fillRect/>
                     </a:stretch>
@@ -17845,6 +20136,7 @@
         <w:rPr>
           <w:noProof/>
         </w:rPr>
+        <w:lastRenderedPageBreak/>
         <w:drawing>
           <wp:inline distT="0" distB="0" distL="0" distR="0" wp14:anchorId="3A64358F" wp14:editId="740ED3D0">
             <wp:extent cx="5143503" cy="257175"/>
@@ -17861,7 +20153,7 @@
                     <pic:cNvPicPr/>
                   </pic:nvPicPr>
                   <pic:blipFill rotWithShape="1">
-                    <a:blip r:embed="rId99"/>
+                    <a:blip r:embed="rId144"/>
                     <a:srcRect t="20588"/>
                     <a:stretch/>
                   </pic:blipFill>
@@ -17899,7 +20191,6 @@
         <w:spacing w:line="276" w:lineRule="auto"/>
       </w:pPr>
       <w:r>
-        <w:lastRenderedPageBreak/>
         <w:t>Le fichier de synthèse contient un onglet pour chaque auto-évaluation, ainsi qu’un onglet ‘’MASTER’’</w:t>
       </w:r>
     </w:p>
@@ -17936,7 +20227,7 @@
                     <pic:cNvPicPr/>
                   </pic:nvPicPr>
                   <pic:blipFill>
-                    <a:blip r:embed="rId100"/>
+                    <a:blip r:embed="rId145"/>
                     <a:stretch>
                       <a:fillRect/>
                     </a:stretch>
@@ -17995,7 +20286,7 @@
                     <pic:cNvPicPr/>
                   </pic:nvPicPr>
                   <pic:blipFill>
-                    <a:blip r:embed="rId101"/>
+                    <a:blip r:embed="rId146"/>
                     <a:stretch>
                       <a:fillRect/>
                     </a:stretch>
@@ -18054,7 +20345,7 @@
                     <pic:cNvPicPr/>
                   </pic:nvPicPr>
                   <pic:blipFill>
-                    <a:blip r:embed="rId102"/>
+                    <a:blip r:embed="rId147"/>
                     <a:stretch>
                       <a:fillRect/>
                     </a:stretch>
@@ -18101,7 +20392,7 @@
                     <pic:cNvPicPr/>
                   </pic:nvPicPr>
                   <pic:blipFill>
-                    <a:blip r:embed="rId103"/>
+                    <a:blip r:embed="rId148"/>
                     <a:stretch>
                       <a:fillRect/>
                     </a:stretch>
@@ -18155,9 +20446,9 @@
           <w:iCs/>
         </w:rPr>
       </w:pPr>
-      <w:bookmarkStart w:id="60" w:name="_Toc71703270"/>
-      <w:bookmarkStart w:id="61" w:name="_Toc129597235"/>
-      <w:bookmarkStart w:id="62" w:name="_Toc25553334"/>
+      <w:bookmarkStart w:id="62" w:name="_Toc71703270"/>
+      <w:bookmarkStart w:id="63" w:name="_Toc25553334"/>
+      <w:bookmarkStart w:id="64" w:name="_Toc129876084"/>
       <w:r>
         <w:rPr>
           <w:i w:val="0"/>
@@ -18172,8 +20463,7 @@
         </w:rPr>
         <w:t>rchives du projet</w:t>
       </w:r>
-      <w:bookmarkEnd w:id="60"/>
-      <w:bookmarkEnd w:id="61"/>
+      <w:bookmarkEnd w:id="62"/>
       <w:r>
         <w:rPr>
           <w:i w:val="0"/>
@@ -18181,32 +20471,29 @@
         </w:rPr>
         <w:t xml:space="preserve"> </w:t>
       </w:r>
-      <w:bookmarkEnd w:id="62"/>
-    </w:p>
-    <w:p>
-      <w:pPr>
-        <w:spacing w:line="276" w:lineRule="auto"/>
-      </w:pPr>
-    </w:p>
-    <w:p>
-      <w:pPr>
-        <w:spacing w:line="276" w:lineRule="auto"/>
-        <w:ind w:left="426"/>
-        <w:rPr>
-          <w:i/>
-        </w:rPr>
-      </w:pPr>
-      <w:r>
-        <w:rPr>
-          <w:i/>
-        </w:rPr>
-        <w:t>Media</w:t>
-      </w:r>
-      <w:r>
-        <w:rPr>
-          <w:i/>
-        </w:rPr>
-        <w:t xml:space="preserve">, … dans une fourre en plastique </w:t>
+      <w:bookmarkEnd w:id="63"/>
+      <w:r>
+        <w:rPr>
+          <w:rFonts w:ascii="Segoe UI Emoji" w:hAnsi="Segoe UI Emoji" w:cs="Segoe UI Emoji"/>
+          <w:color w:val="040C28"/>
+          <w:sz w:val="33"/>
+          <w:szCs w:val="33"/>
+        </w:rPr>
+        <w:t>✔</w:t>
+      </w:r>
+      <w:bookmarkEnd w:id="64"/>
+    </w:p>
+    <w:p>
+      <w:pPr>
+        <w:spacing w:line="276" w:lineRule="auto"/>
+      </w:pPr>
+    </w:p>
+    <w:p>
+      <w:pPr>
+        <w:spacing w:line="276" w:lineRule="auto"/>
+      </w:pPr>
+      <w:r>
+        <w:t>Lien vers le répertoire Git du projet :</w:t>
       </w:r>
     </w:p>
     <w:p>
@@ -18216,10 +20503,17 @@
           <w:szCs w:val="14"/>
         </w:rPr>
       </w:pPr>
+      <w:hyperlink r:id="rId149" w:history="1">
+        <w:r>
+          <w:rPr>
+            <w:rStyle w:val="Lienhypertexte"/>
+            <w:szCs w:val="14"/>
+          </w:rPr>
+          <w:t>https://github.com/SylvainPhilipona/Recuperation-des-AutoEvaluations</w:t>
+        </w:r>
+      </w:hyperlink>
     </w:p>
     <w:sectPr>
-      <w:headerReference w:type="default" r:id="rId104"/>
-      <w:footerReference w:type="default" r:id="rId105"/>
       <w:pgSz w:w="11906" w:h="16838" w:code="9"/>
       <w:pgMar w:top="1418" w:right="1418" w:bottom="1418" w:left="1418" w:header="720" w:footer="720" w:gutter="0"/>
       <w:cols w:space="720"/>
@@ -18350,14 +20644,27 @@
           <w:r>
             <w:t xml:space="preserve">Modifié par : </w:t>
           </w:r>
-          <w:fldSimple w:instr=" LASTSAVEDBY   \* MERGEFORMAT ">
-            <w:r>
-              <w:rPr>
-                <w:noProof/>
-              </w:rPr>
-              <w:t>Sylvain Philipona</w:t>
-            </w:r>
-          </w:fldSimple>
+          <w:r>
+            <w:fldChar w:fldCharType="begin"/>
+          </w:r>
+          <w:r>
+            <w:instrText xml:space="preserve"> LASTSAVEDBY   \* MERGEFORMAT </w:instrText>
+          </w:r>
+          <w:r>
+            <w:fldChar w:fldCharType="separate"/>
+          </w:r>
+          <w:r>
+            <w:rPr>
+              <w:noProof/>
+            </w:rPr>
+            <w:t>Sylvain Philipona</w:t>
+          </w:r>
+          <w:r>
+            <w:rPr>
+              <w:noProof/>
+            </w:rPr>
+            <w:fldChar w:fldCharType="end"/>
+          </w:r>
         </w:p>
       </w:tc>
       <w:tc>
@@ -18503,16 +20810,31 @@
           <w:r>
             <w:t xml:space="preserve">Version </w:t>
           </w:r>
-          <w:fldSimple w:instr="REVNUM   \* MERGEFORMAT">
-            <w:r>
-              <w:rPr>
-                <w:rFonts w:cs="Arial"/>
-                <w:noProof/>
-                <w:szCs w:val="16"/>
-              </w:rPr>
-              <w:t>346</w:t>
-            </w:r>
-          </w:fldSimple>
+          <w:r>
+            <w:fldChar w:fldCharType="begin"/>
+          </w:r>
+          <w:r>
+            <w:instrText>REVNUM   \* MERGEFORMAT</w:instrText>
+          </w:r>
+          <w:r>
+            <w:fldChar w:fldCharType="separate"/>
+          </w:r>
+          <w:r>
+            <w:rPr>
+              <w:rFonts w:cs="Arial"/>
+              <w:noProof/>
+              <w:szCs w:val="16"/>
+            </w:rPr>
+            <w:t>363</w:t>
+          </w:r>
+          <w:r>
+            <w:rPr>
+              <w:rFonts w:cs="Arial"/>
+              <w:noProof/>
+              <w:szCs w:val="16"/>
+            </w:rPr>
+            <w:fldChar w:fldCharType="end"/>
+          </w:r>
           <w:r>
             <w:t xml:space="preserve"> du </w:t>
           </w:r>
@@ -18529,7 +20851,7 @@
             <w:rPr>
               <w:noProof/>
             </w:rPr>
-            <w:t>13 mars 2023 01:21</w:t>
+            <w:t>16 mars 2023 04:19</w:t>
           </w:r>
           <w:r>
             <w:fldChar w:fldCharType="end"/>
@@ -18547,14 +20869,27 @@
             <w:pStyle w:val="-Pieddepage"/>
             <w:jc w:val="right"/>
           </w:pPr>
-          <w:fldSimple w:instr=" FILENAME  \* FirstCap  \* MERGEFORMAT ">
-            <w:r>
-              <w:rPr>
-                <w:noProof/>
-              </w:rPr>
-              <w:t>P_appro-Rapport-Sylvain-Philipona.docx</w:t>
-            </w:r>
-          </w:fldSimple>
+          <w:r>
+            <w:fldChar w:fldCharType="begin"/>
+          </w:r>
+          <w:r>
+            <w:instrText xml:space="preserve"> FILENAME  \* FirstCap  \* MERGEFORMAT </w:instrText>
+          </w:r>
+          <w:r>
+            <w:fldChar w:fldCharType="separate"/>
+          </w:r>
+          <w:r>
+            <w:rPr>
+              <w:noProof/>
+            </w:rPr>
+            <w:t>P_appro-Rapport-Sylvain-Philipona.docx</w:t>
+          </w:r>
+          <w:r>
+            <w:rPr>
+              <w:noProof/>
+            </w:rPr>
+            <w:fldChar w:fldCharType="end"/>
+          </w:r>
         </w:p>
       </w:tc>
     </w:tr>
@@ -20024,6 +22359,92 @@
     </w:lvl>
   </w:abstractNum>
   <w:abstractNum w:abstractNumId="11" w15:restartNumberingAfterBreak="0">
+    <w:nsid w:val="71633D73"/>
+    <w:multiLevelType w:val="hybridMultilevel"/>
+    <w:tmpl w:val="6E7275E8"/>
+    <w:lvl w:ilvl="0" w:tplc="100C000F">
+      <w:start w:val="1"/>
+      <w:numFmt w:val="decimal"/>
+      <w:lvlText w:val="%1."/>
+      <w:lvlJc w:val="left"/>
+      <w:pPr>
+        <w:ind w:left="720" w:hanging="360"/>
+      </w:pPr>
+    </w:lvl>
+    <w:lvl w:ilvl="1" w:tplc="100C0019" w:tentative="1">
+      <w:start w:val="1"/>
+      <w:numFmt w:val="lowerLetter"/>
+      <w:lvlText w:val="%2."/>
+      <w:lvlJc w:val="left"/>
+      <w:pPr>
+        <w:ind w:left="1440" w:hanging="360"/>
+      </w:pPr>
+    </w:lvl>
+    <w:lvl w:ilvl="2" w:tplc="100C001B" w:tentative="1">
+      <w:start w:val="1"/>
+      <w:numFmt w:val="lowerRoman"/>
+      <w:lvlText w:val="%3."/>
+      <w:lvlJc w:val="right"/>
+      <w:pPr>
+        <w:ind w:left="2160" w:hanging="180"/>
+      </w:pPr>
+    </w:lvl>
+    <w:lvl w:ilvl="3" w:tplc="100C000F" w:tentative="1">
+      <w:start w:val="1"/>
+      <w:numFmt w:val="decimal"/>
+      <w:lvlText w:val="%4."/>
+      <w:lvlJc w:val="left"/>
+      <w:pPr>
+        <w:ind w:left="2880" w:hanging="360"/>
+      </w:pPr>
+    </w:lvl>
+    <w:lvl w:ilvl="4" w:tplc="100C0019" w:tentative="1">
+      <w:start w:val="1"/>
+      <w:numFmt w:val="lowerLetter"/>
+      <w:lvlText w:val="%5."/>
+      <w:lvlJc w:val="left"/>
+      <w:pPr>
+        <w:ind w:left="3600" w:hanging="360"/>
+      </w:pPr>
+    </w:lvl>
+    <w:lvl w:ilvl="5" w:tplc="100C001B" w:tentative="1">
+      <w:start w:val="1"/>
+      <w:numFmt w:val="lowerRoman"/>
+      <w:lvlText w:val="%6."/>
+      <w:lvlJc w:val="right"/>
+      <w:pPr>
+        <w:ind w:left="4320" w:hanging="180"/>
+      </w:pPr>
+    </w:lvl>
+    <w:lvl w:ilvl="6" w:tplc="100C000F" w:tentative="1">
+      <w:start w:val="1"/>
+      <w:numFmt w:val="decimal"/>
+      <w:lvlText w:val="%7."/>
+      <w:lvlJc w:val="left"/>
+      <w:pPr>
+        <w:ind w:left="5040" w:hanging="360"/>
+      </w:pPr>
+    </w:lvl>
+    <w:lvl w:ilvl="7" w:tplc="100C0019" w:tentative="1">
+      <w:start w:val="1"/>
+      <w:numFmt w:val="lowerLetter"/>
+      <w:lvlText w:val="%8."/>
+      <w:lvlJc w:val="left"/>
+      <w:pPr>
+        <w:ind w:left="5760" w:hanging="360"/>
+      </w:pPr>
+    </w:lvl>
+    <w:lvl w:ilvl="8" w:tplc="100C001B" w:tentative="1">
+      <w:start w:val="1"/>
+      <w:numFmt w:val="lowerRoman"/>
+      <w:lvlText w:val="%9."/>
+      <w:lvlJc w:val="right"/>
+      <w:pPr>
+        <w:ind w:left="6480" w:hanging="180"/>
+      </w:pPr>
+    </w:lvl>
+  </w:abstractNum>
+  <w:abstractNum w:abstractNumId="12" w15:restartNumberingAfterBreak="0">
     <w:nsid w:val="71E06583"/>
     <w:multiLevelType w:val="hybridMultilevel"/>
     <w:tmpl w:val="26C81FCE"/>
@@ -20163,7 +22584,7 @@
       </w:rPr>
     </w:lvl>
   </w:abstractNum>
-  <w:abstractNum w:abstractNumId="12" w15:restartNumberingAfterBreak="0">
+  <w:abstractNum w:abstractNumId="13" w15:restartNumberingAfterBreak="0">
     <w:nsid w:val="75A3529B"/>
     <w:multiLevelType w:val="hybridMultilevel"/>
     <w:tmpl w:val="819EEA64"/>
@@ -20303,7 +22724,7 @@
       </w:rPr>
     </w:lvl>
   </w:abstractNum>
-  <w:abstractNum w:abstractNumId="13" w15:restartNumberingAfterBreak="0">
+  <w:abstractNum w:abstractNumId="14" w15:restartNumberingAfterBreak="0">
     <w:nsid w:val="7B193736"/>
     <w:multiLevelType w:val="multilevel"/>
     <w:tmpl w:val="3E0A631E"/>
@@ -20425,7 +22846,7 @@
       </w:pPr>
     </w:lvl>
   </w:abstractNum>
-  <w:abstractNum w:abstractNumId="14" w15:restartNumberingAfterBreak="0">
+  <w:abstractNum w:abstractNumId="15" w15:restartNumberingAfterBreak="0">
     <w:nsid w:val="7DD245F2"/>
     <w:multiLevelType w:val="hybridMultilevel"/>
     <w:tmpl w:val="3100450C"/>
@@ -20566,7 +22987,7 @@
     </w:lvl>
   </w:abstractNum>
   <w:num w:numId="1">
-    <w:abstractNumId w:val="13"/>
+    <w:abstractNumId w:val="14"/>
   </w:num>
   <w:num w:numId="2">
     <w:abstractNumId w:val="0"/>
@@ -20575,7 +22996,7 @@
     <w:abstractNumId w:val="2"/>
   </w:num>
   <w:num w:numId="4">
-    <w:abstractNumId w:val="12"/>
+    <w:abstractNumId w:val="13"/>
   </w:num>
   <w:num w:numId="5">
     <w:abstractNumId w:val="9"/>
@@ -20587,7 +23008,7 @@
     <w:abstractNumId w:val="10"/>
   </w:num>
   <w:num w:numId="8">
-    <w:abstractNumId w:val="14"/>
+    <w:abstractNumId w:val="15"/>
   </w:num>
   <w:num w:numId="9">
     <w:abstractNumId w:val="1"/>
@@ -20602,16 +23023,19 @@
     <w:abstractNumId w:val="6"/>
   </w:num>
   <w:num w:numId="13">
-    <w:abstractNumId w:val="11"/>
+    <w:abstractNumId w:val="12"/>
   </w:num>
   <w:num w:numId="14">
     <w:abstractNumId w:val="3"/>
   </w:num>
   <w:num w:numId="15">
-    <w:abstractNumId w:val="13"/>
+    <w:abstractNumId w:val="14"/>
   </w:num>
   <w:num w:numId="16">
     <w:abstractNumId w:val="7"/>
+  </w:num>
+  <w:num w:numId="17">
+    <w:abstractNumId w:val="11"/>
   </w:num>
   <w:numIdMacAtCleanup w:val="13"/>
 </w:numbering>
@@ -20919,7 +23343,7 @@
   <w:style w:type="paragraph" w:default="1" w:styleId="Normal">
     <w:name w:val="Normal"/>
     <w:qFormat/>
-    <w:rsid w:val="00030AB8"/>
+    <w:rsid w:val="00DD347C"/>
     <w:rPr>
       <w:rFonts w:ascii="Arial" w:hAnsi="Arial"/>
       <w:sz w:val="24"/>
@@ -21557,6 +23981,91 @@
       <w:szCs w:val="18"/>
     </w:rPr>
   </w:style>
+  <w:style w:type="character" w:styleId="Mentionnonrsolue">
+    <w:name w:val="Unresolved Mention"/>
+    <w:basedOn w:val="Policepardfaut"/>
+    <w:uiPriority w:val="99"/>
+    <w:semiHidden/>
+    <w:unhideWhenUsed/>
+    <w:rsid w:val="00BB26BD"/>
+    <w:rPr>
+      <w:color w:val="605E5C"/>
+      <w:shd w:val="clear" w:color="auto" w:fill="E1DFDD"/>
+    </w:rPr>
+  </w:style>
+  <w:style w:type="table" w:styleId="TableauGrille4-Accentuation5">
+    <w:name w:val="Grid Table 4 Accent 5"/>
+    <w:basedOn w:val="TableauNormal"/>
+    <w:uiPriority w:val="49"/>
+    <w:rsid w:val="009B0FDF"/>
+    <w:tblPr>
+      <w:tblStyleRowBandSize w:val="1"/>
+      <w:tblStyleColBandSize w:val="1"/>
+      <w:tblBorders>
+        <w:top w:val="single" w:sz="4" w:space="0" w:color="9CC2E5" w:themeColor="accent5" w:themeTint="99"/>
+        <w:left w:val="single" w:sz="4" w:space="0" w:color="9CC2E5" w:themeColor="accent5" w:themeTint="99"/>
+        <w:bottom w:val="single" w:sz="4" w:space="0" w:color="9CC2E5" w:themeColor="accent5" w:themeTint="99"/>
+        <w:right w:val="single" w:sz="4" w:space="0" w:color="9CC2E5" w:themeColor="accent5" w:themeTint="99"/>
+        <w:insideH w:val="single" w:sz="4" w:space="0" w:color="9CC2E5" w:themeColor="accent5" w:themeTint="99"/>
+        <w:insideV w:val="single" w:sz="4" w:space="0" w:color="9CC2E5" w:themeColor="accent5" w:themeTint="99"/>
+      </w:tblBorders>
+    </w:tblPr>
+    <w:tblStylePr w:type="firstRow">
+      <w:rPr>
+        <w:b/>
+        <w:bCs/>
+        <w:color w:val="FFFFFF" w:themeColor="background1"/>
+      </w:rPr>
+      <w:tblPr/>
+      <w:tcPr>
+        <w:tcBorders>
+          <w:top w:val="single" w:sz="4" w:space="0" w:color="5B9BD5" w:themeColor="accent5"/>
+          <w:left w:val="single" w:sz="4" w:space="0" w:color="5B9BD5" w:themeColor="accent5"/>
+          <w:bottom w:val="single" w:sz="4" w:space="0" w:color="5B9BD5" w:themeColor="accent5"/>
+          <w:right w:val="single" w:sz="4" w:space="0" w:color="5B9BD5" w:themeColor="accent5"/>
+          <w:insideH w:val="nil"/>
+          <w:insideV w:val="nil"/>
+        </w:tcBorders>
+        <w:shd w:val="clear" w:color="auto" w:fill="5B9BD5" w:themeFill="accent5"/>
+      </w:tcPr>
+    </w:tblStylePr>
+    <w:tblStylePr w:type="lastRow">
+      <w:rPr>
+        <w:b/>
+        <w:bCs/>
+      </w:rPr>
+      <w:tblPr/>
+      <w:tcPr>
+        <w:tcBorders>
+          <w:top w:val="double" w:sz="4" w:space="0" w:color="5B9BD5" w:themeColor="accent5"/>
+        </w:tcBorders>
+      </w:tcPr>
+    </w:tblStylePr>
+    <w:tblStylePr w:type="firstCol">
+      <w:rPr>
+        <w:b/>
+        <w:bCs/>
+      </w:rPr>
+    </w:tblStylePr>
+    <w:tblStylePr w:type="lastCol">
+      <w:rPr>
+        <w:b/>
+        <w:bCs/>
+      </w:rPr>
+    </w:tblStylePr>
+    <w:tblStylePr w:type="band1Vert">
+      <w:tblPr/>
+      <w:tcPr>
+        <w:shd w:val="clear" w:color="auto" w:fill="DEEAF6" w:themeFill="accent5" w:themeFillTint="33"/>
+      </w:tcPr>
+    </w:tblStylePr>
+    <w:tblStylePr w:type="band1Horz">
+      <w:tblPr/>
+      <w:tcPr>
+        <w:shd w:val="clear" w:color="auto" w:fill="DEEAF6" w:themeFill="accent5" w:themeFillTint="33"/>
+      </w:tcPr>
+    </w:tblStylePr>
+  </w:style>
 </w:styles>
 </file>
 
